--- a/BaoCaoDoAn.docx
+++ b/BaoCaoDoAn.docx
@@ -1,6 +1,6 @@
 
 <file path=word/document.xml><?xml version="1.0" encoding="utf-8"?>
-<w:document xmlns:wpc="http://schemas.microsoft.com/office/word/2010/wordprocessingCanvas" xmlns:cx="http://schemas.microsoft.com/office/drawing/2014/chartex" xmlns:cx1="http://schemas.microsoft.com/office/drawing/2015/9/8/chartex" xmlns:cx2="http://schemas.microsoft.com/office/drawing/2015/10/21/chartex" xmlns:cx3="http://schemas.microsoft.com/office/drawing/2016/5/9/chartex" xmlns:cx4="http://schemas.microsoft.com/office/drawing/2016/5/10/chartex" xmlns:cx5="http://schemas.microsoft.com/office/drawing/2016/5/11/chartex" xmlns:cx6="http://schemas.microsoft.com/office/drawing/2016/5/12/chartex" xmlns:cx7="http://schemas.microsoft.com/office/drawing/2016/5/13/chartex" xmlns:cx8="http://schemas.microsoft.com/office/drawing/2016/5/14/chartex" xmlns:mc="http://schemas.openxmlformats.org/markup-compatibility/2006" xmlns:aink="http://schemas.microsoft.com/office/drawing/2016/ink" xmlns:am3d="http://schemas.microsoft.com/office/drawing/2017/model3d" xmlns:o="urn:schemas-microsoft-com:office:office" xmlns:r="http://schemas.openxmlformats.org/officeDocument/2006/relationships" xmlns:m="http://schemas.openxmlformats.org/officeDocument/2006/math" xmlns:v="urn:schemas-microsoft-com:vml" xmlns:wp14="http://schemas.microsoft.com/office/word/2010/wordprocessingDrawing" xmlns:wp="http://schemas.openxmlformats.org/drawingml/2006/wordprocessingDrawing" xmlns:w10="urn:schemas-microsoft-com:office:word" xmlns:w="http://schemas.openxmlformats.org/wordprocessingml/2006/main" xmlns:w14="http://schemas.microsoft.com/office/word/2010/wordml" xmlns:w15="http://schemas.microsoft.com/office/word/2012/wordml" xmlns:w16cex="http://schemas.microsoft.com/office/word/2018/wordml/cex" xmlns:w16cid="http://schemas.microsoft.com/office/word/2016/wordml/cid" xmlns:w16="http://schemas.microsoft.com/office/word/2018/wordml" xmlns:w16se="http://schemas.microsoft.com/office/word/2015/wordml/symex" xmlns:wpg="http://schemas.microsoft.com/office/word/2010/wordprocessingGroup" xmlns:wpi="http://schemas.microsoft.com/office/word/2010/wordprocessingInk" xmlns:wne="http://schemas.microsoft.com/office/word/2006/wordml" xmlns:wps="http://schemas.microsoft.com/office/word/2010/wordprocessingShape" mc:Ignorable="w14 w15 w16se w16cid w16 w16cex wp14">
+<w:document xmlns:wpc="http://schemas.microsoft.com/office/word/2010/wordprocessingCanvas" xmlns:cx="http://schemas.microsoft.com/office/drawing/2014/chartex" xmlns:mc="http://schemas.openxmlformats.org/markup-compatibility/2006" xmlns:o="urn:schemas-microsoft-com:office:office" xmlns:r="http://schemas.openxmlformats.org/officeDocument/2006/relationships" xmlns:m="http://schemas.openxmlformats.org/officeDocument/2006/math" xmlns:v="urn:schemas-microsoft-com:vml" xmlns:wp14="http://schemas.microsoft.com/office/word/2010/wordprocessingDrawing" xmlns:wp="http://schemas.openxmlformats.org/drawingml/2006/wordprocessingDrawing" xmlns:w10="urn:schemas-microsoft-com:office:word" xmlns:w="http://schemas.openxmlformats.org/wordprocessingml/2006/main" xmlns:w14="http://schemas.microsoft.com/office/word/2010/wordml" xmlns:w15="http://schemas.microsoft.com/office/word/2012/wordml" xmlns:w16se="http://schemas.microsoft.com/office/word/2015/wordml/symex" xmlns:wpg="http://schemas.microsoft.com/office/word/2010/wordprocessingGroup" xmlns:wpi="http://schemas.microsoft.com/office/word/2010/wordprocessingInk" xmlns:wne="http://schemas.microsoft.com/office/word/2006/wordml" xmlns:wps="http://schemas.microsoft.com/office/word/2010/wordprocessingShape" mc:Ignorable="w14 w15 w16se wp14">
   <w:body>
     <w:p>
       <w:pPr>
@@ -27,6 +27,7 @@
           <w:noProof/>
           <w:sz w:val="32"/>
           <w:szCs w:val="32"/>
+          <w:lang w:val="en-US"/>
         </w:rPr>
         <w:drawing>
           <wp:anchor distT="0" distB="0" distL="114300" distR="114300" simplePos="0" relativeHeight="251661312" behindDoc="0" locked="0" layoutInCell="1" allowOverlap="1" wp14:anchorId="737691D8" wp14:editId="26C60E25">
@@ -261,6 +262,7 @@
           <w:noProof/>
           <w:sz w:val="44"/>
           <w:szCs w:val="44"/>
+          <w:lang w:val="en-US"/>
         </w:rPr>
         <w:drawing>
           <wp:inline distT="0" distB="0" distL="0" distR="0" wp14:anchorId="6CC42CA6" wp14:editId="3CF1CD4C">
@@ -454,16 +456,7 @@
           <w:sz w:val="32"/>
           <w:szCs w:val="32"/>
         </w:rPr>
-        <w:t>–</w:t>
-      </w:r>
-      <w:r>
-        <w:rPr>
-          <w:rStyle w:val="fontstyle01"/>
-          <w:b w:val="0"/>
-          <w:sz w:val="32"/>
-          <w:szCs w:val="32"/>
-        </w:rPr>
-        <w:t xml:space="preserve"> </w:t>
+        <w:t xml:space="preserve">   -  1751010131</w:t>
       </w:r>
     </w:p>
     <w:p>
@@ -542,7 +535,18 @@
           <w:szCs w:val="32"/>
           <w:lang w:val="en-US"/>
         </w:rPr>
-        <w:t>TP.HCM 20120</w:t>
+        <w:t>TP.HCM 20</w:t>
+      </w:r>
+      <w:r>
+        <w:rPr>
+          <w:rStyle w:val="fontstyle01"/>
+          <w:b w:val="0"/>
+          <w:bCs w:val="0"/>
+          <w:sz w:val="32"/>
+          <w:szCs w:val="32"/>
+          <w:lang w:val="en-US"/>
+        </w:rPr>
+        <w:t>20</w:t>
       </w:r>
     </w:p>
     <w:p>
@@ -637,6 +641,7 @@
         <w:rPr>
           <w:rFonts w:ascii="Times New Roman" w:hAnsi="Times New Roman" w:cs="Times New Roman"/>
           <w:noProof/>
+          <w:lang w:val="en-US"/>
         </w:rPr>
         <w:drawing>
           <wp:inline distT="0" distB="0" distL="0" distR="0" wp14:anchorId="4A9C5CAF" wp14:editId="6A3C8B7F">
@@ -828,7 +833,34 @@
           <w:sz w:val="32"/>
           <w:szCs w:val="32"/>
         </w:rPr>
-        <w:t xml:space="preserve">Nguyễn Cao Tấn – </w:t>
+        <w:t xml:space="preserve">Nguyễn Cao Tấn </w:t>
+      </w:r>
+      <w:r>
+        <w:rPr>
+          <w:rStyle w:val="fontstyle01"/>
+          <w:bCs w:val="0"/>
+          <w:sz w:val="32"/>
+          <w:szCs w:val="32"/>
+        </w:rPr>
+        <w:t xml:space="preserve">   </w:t>
+      </w:r>
+      <w:r>
+        <w:rPr>
+          <w:rStyle w:val="fontstyle01"/>
+          <w:bCs w:val="0"/>
+          <w:sz w:val="32"/>
+          <w:szCs w:val="32"/>
+        </w:rPr>
+        <w:t xml:space="preserve">– </w:t>
+      </w:r>
+      <w:r>
+        <w:rPr>
+          <w:rStyle w:val="fontstyle01"/>
+          <w:bCs w:val="0"/>
+          <w:sz w:val="32"/>
+          <w:szCs w:val="32"/>
+        </w:rPr>
+        <w:t>1751010131</w:t>
       </w:r>
     </w:p>
     <w:p>
@@ -1002,6 +1034,7 @@
         <w:rPr>
           <w:rFonts w:ascii="Times New Roman" w:hAnsi="Times New Roman" w:cs="Times New Roman"/>
           <w:noProof/>
+          <w:lang w:val="en-US"/>
         </w:rPr>
         <w:lastRenderedPageBreak/>
         <w:drawing>
@@ -1095,6 +1128,7 @@
         <w:rPr>
           <w:rFonts w:ascii="Times New Roman" w:hAnsi="Times New Roman" w:cs="Times New Roman"/>
           <w:noProof/>
+          <w:lang w:val="en-US"/>
         </w:rPr>
         <w:drawing>
           <wp:anchor distT="0" distB="0" distL="114300" distR="114300" simplePos="0" relativeHeight="251659264" behindDoc="1" locked="0" layoutInCell="1" allowOverlap="1" wp14:anchorId="324E86CC" wp14:editId="1A98EB15">
@@ -3106,6 +3140,149 @@
     </w:p>
     <w:p>
       <w:pPr>
+        <w:rPr>
+          <w:rFonts w:ascii="Times New Roman" w:hAnsi="Times New Roman" w:cs="Times New Roman"/>
+          <w:bCs/>
+          <w:lang w:val="en-US"/>
+        </w:rPr>
+      </w:pPr>
+      <w:r>
+        <w:rPr>
+          <w:rFonts w:ascii="Times New Roman" w:hAnsi="Times New Roman" w:cs="Times New Roman"/>
+          <w:bCs/>
+          <w:lang w:val="en-US"/>
+        </w:rPr>
+        <w:t>Điều đầu tiên em xin phép được gửi lời cảm ơn đến Thầy Nguyễn Chí Thanh</w:t>
+      </w:r>
+      <w:r>
+        <w:rPr>
+          <w:rFonts w:ascii="Times New Roman" w:hAnsi="Times New Roman" w:cs="Times New Roman"/>
+          <w:bCs/>
+          <w:lang w:val="en-US"/>
+        </w:rPr>
+        <w:t xml:space="preserve"> Giảng viên môn học</w:t>
+      </w:r>
+      <w:r>
+        <w:rPr>
+          <w:rFonts w:ascii="Times New Roman" w:hAnsi="Times New Roman" w:cs="Times New Roman"/>
+          <w:bCs/>
+          <w:lang w:val="en-US"/>
+        </w:rPr>
+        <w:t xml:space="preserve"> đã nhiệt tình giúp đỡ , đóng góp ý kiến tận tình</w:t>
+      </w:r>
+      <w:r>
+        <w:rPr>
+          <w:rFonts w:ascii="Times New Roman" w:hAnsi="Times New Roman" w:cs="Times New Roman"/>
+          <w:bCs/>
+          <w:lang w:val="en-US"/>
+        </w:rPr>
+        <w:t>. Mặc dù thầy rất bận rộn nhưng</w:t>
+      </w:r>
+      <w:r>
+        <w:rPr>
+          <w:rFonts w:ascii="Times New Roman" w:hAnsi="Times New Roman" w:cs="Times New Roman"/>
+          <w:bCs/>
+          <w:lang w:val="en-US"/>
+        </w:rPr>
+        <w:t xml:space="preserve"> luôn dành thời gian</w:t>
+      </w:r>
+      <w:r>
+        <w:rPr>
+          <w:rFonts w:ascii="Times New Roman" w:hAnsi="Times New Roman" w:cs="Times New Roman"/>
+          <w:bCs/>
+          <w:lang w:val="en-US"/>
+        </w:rPr>
+        <w:t xml:space="preserve"> giúp đỡ cũng như chỉ bảo</w:t>
+      </w:r>
+      <w:r>
+        <w:rPr>
+          <w:rFonts w:ascii="Times New Roman" w:hAnsi="Times New Roman" w:cs="Times New Roman"/>
+          <w:bCs/>
+          <w:lang w:val="en-US"/>
+        </w:rPr>
+        <w:t xml:space="preserve"> cho em trong khoảng thời gian làm đồ</w:t>
+      </w:r>
+      <w:r>
+        <w:rPr>
+          <w:rFonts w:ascii="Times New Roman" w:hAnsi="Times New Roman" w:cs="Times New Roman"/>
+          <w:bCs/>
+          <w:lang w:val="en-US"/>
+        </w:rPr>
+        <w:t xml:space="preserve"> án. </w:t>
+      </w:r>
+    </w:p>
+    <w:p>
+      <w:pPr>
+        <w:rPr>
+          <w:rFonts w:ascii="Times New Roman" w:hAnsi="Times New Roman" w:cs="Times New Roman"/>
+          <w:bCs/>
+          <w:lang w:val="en-US"/>
+        </w:rPr>
+      </w:pPr>
+      <w:r>
+        <w:rPr>
+          <w:rFonts w:ascii="Times New Roman" w:hAnsi="Times New Roman" w:cs="Times New Roman"/>
+          <w:bCs/>
+          <w:lang w:val="en-US"/>
+        </w:rPr>
+        <w:t>Em cũng xin chân thành cảm ơn các thầy cô giáo trong Khoa Công Nghệ Thông Tin, văn phòng công tác sinh viên nói chung, Nghành Khoa học máy tính nói riêng.  Đã dạy và tạo điều kiện giúp đỡ em có kiến thức vững vàng về các môn đại cương cũng như các môn chuyên nghành để chúng em có thể thực hiện bài đồ án thành công tốt đẹp.</w:t>
+      </w:r>
+    </w:p>
+    <w:p>
+      <w:pPr>
+        <w:rPr>
+          <w:rFonts w:ascii="Times New Roman" w:hAnsi="Times New Roman" w:cs="Times New Roman"/>
+          <w:bCs/>
+          <w:lang w:val="en-US"/>
+        </w:rPr>
+      </w:pPr>
+      <w:r>
+        <w:rPr>
+          <w:rFonts w:ascii="Times New Roman" w:hAnsi="Times New Roman" w:cs="Times New Roman"/>
+          <w:bCs/>
+          <w:lang w:val="en-US"/>
+        </w:rPr>
+        <w:t>Cuối cùng, em xin chân thành gửi lời cảm ơn đến gia đình và bạn bè, luôn tạo điều kiện thuận lợi, giúp đỡ, quan tâm, động viên em trong suốt quá trình hoàn thành bài đồ án.</w:t>
+      </w:r>
+    </w:p>
+    <w:p>
+      <w:pPr>
+        <w:rPr>
+          <w:rFonts w:ascii="Times New Roman" w:hAnsi="Times New Roman" w:cs="Times New Roman"/>
+          <w:bCs/>
+          <w:lang w:val="en-US"/>
+        </w:rPr>
+      </w:pPr>
+    </w:p>
+    <w:p>
+      <w:pPr>
+        <w:jc w:val="right"/>
+        <w:rPr>
+          <w:rFonts w:ascii="Times New Roman" w:hAnsi="Times New Roman" w:cs="Times New Roman"/>
+          <w:bCs/>
+          <w:lang w:val="en-US"/>
+        </w:rPr>
+      </w:pPr>
+      <w:r>
+        <w:rPr>
+          <w:rFonts w:ascii="Times New Roman" w:hAnsi="Times New Roman" w:cs="Times New Roman"/>
+          <w:bCs/>
+          <w:lang w:val="en-US"/>
+        </w:rPr>
+        <w:t>………..,Ngày….Tháng….Năm……..</w:t>
+      </w:r>
+    </w:p>
+    <w:p>
+      <w:pPr>
+        <w:rPr>
+          <w:rFonts w:ascii="Times New Roman" w:hAnsi="Times New Roman" w:cs="Times New Roman"/>
+          <w:bCs/>
+          <w:lang w:val="en-US"/>
+        </w:rPr>
+      </w:pPr>
+    </w:p>
+    <w:p>
+      <w:pPr>
         <w:jc w:val="center"/>
         <w:rPr>
           <w:rFonts w:ascii="Times New Roman" w:hAnsi="Times New Roman" w:cs="Times New Roman"/>
@@ -3350,7 +3527,6 @@
           <w:b/>
           <w:bCs/>
         </w:rPr>
-        <w:lastRenderedPageBreak/>
         <w:t>NHẬN XÉT CỦA GIÁO VIÊN HƯỚNG DẪN</w:t>
       </w:r>
     </w:p>
@@ -5513,6 +5689,373 @@
         <w:tabs>
           <w:tab w:val="left" w:pos="1080"/>
         </w:tabs>
+        <w:rPr>
+          <w:rFonts w:ascii="Times New Roman" w:eastAsia="Times New Roman" w:hAnsi="Times New Roman" w:cs="Times New Roman"/>
+          <w:lang w:val="en-US"/>
+        </w:rPr>
+      </w:pPr>
+      <w:r>
+        <w:rPr>
+          <w:rFonts w:ascii="Times New Roman" w:eastAsia="Times New Roman" w:hAnsi="Times New Roman" w:cs="Times New Roman"/>
+        </w:rPr>
+        <w:tab/>
+      </w:r>
+      <w:r>
+        <w:rPr>
+          <w:rFonts w:ascii="Times New Roman" w:eastAsia="Times New Roman" w:hAnsi="Times New Roman" w:cs="Times New Roman"/>
+          <w:lang w:val="en-US"/>
+        </w:rPr>
+        <w:t xml:space="preserve">Hiện nay , việc ứng dụng công nghệ thông tin vào các lĩnh vực của xã hội và việc tin học hóa được xem là một yếu tố </w:t>
+      </w:r>
+      <w:r>
+        <w:rPr>
+          <w:rFonts w:ascii="Times New Roman" w:eastAsia="Times New Roman" w:hAnsi="Times New Roman" w:cs="Times New Roman"/>
+          <w:lang w:val="en-US"/>
+        </w:rPr>
+        <w:t>quan trọng hàng đầu của các tổ chức , các công ty , nhà nước , nó đóng vai trò cốt yếu trong việc tạo ra những bước đột phá trong công nghệ .</w:t>
+      </w:r>
+    </w:p>
+    <w:p>
+      <w:pPr>
+        <w:tabs>
+          <w:tab w:val="left" w:pos="1080"/>
+        </w:tabs>
+        <w:rPr>
+          <w:rFonts w:ascii="Times New Roman" w:eastAsia="Times New Roman" w:hAnsi="Times New Roman" w:cs="Times New Roman"/>
+          <w:lang w:val="en-US"/>
+        </w:rPr>
+      </w:pPr>
+      <w:r>
+        <w:rPr>
+          <w:rFonts w:ascii="Times New Roman" w:eastAsia="Times New Roman" w:hAnsi="Times New Roman" w:cs="Times New Roman"/>
+          <w:lang w:val="en-US"/>
+        </w:rPr>
+        <w:t xml:space="preserve">Song song với việc phát triển không ngừng nghỉ về khoa học máy tính , kỹ thuật máy tính và mạng truyền thông , thương mại điện tử. </w:t>
+      </w:r>
+      <w:r>
+        <w:rPr>
+          <w:rFonts w:ascii="Times New Roman" w:eastAsia="Times New Roman" w:hAnsi="Times New Roman" w:cs="Times New Roman"/>
+          <w:lang w:val="en-US"/>
+        </w:rPr>
+        <w:t xml:space="preserve">đã được chinh phục bởi những công nghệ có đặc tính kỹ thuật tiên tiến, và những công nghệ vượt trội có mặt trên thế giởi hiện nay. </w:t>
+      </w:r>
+      <w:r>
+        <w:rPr>
+          <w:rFonts w:ascii="Times New Roman" w:eastAsia="Times New Roman" w:hAnsi="Times New Roman" w:cs="Times New Roman"/>
+          <w:lang w:val="en-US"/>
+        </w:rPr>
+        <w:t>Ngay tại thời điểm này, internet đã trở thành một sản phẩm có giá trị đặc biệt mà không có đối thủ thay thế và không thể phủ nhận được tầm quan trọng của nó. Internet là nền tảng cốt yếu quan trọng nhất để truyền tải , trao đổi thông tin trên phạm vi toàn cầu .</w:t>
+      </w:r>
+    </w:p>
+    <w:p>
+      <w:pPr>
+        <w:tabs>
+          <w:tab w:val="left" w:pos="1080"/>
+        </w:tabs>
+        <w:rPr>
+          <w:rFonts w:ascii="Times New Roman" w:eastAsia="Times New Roman" w:hAnsi="Times New Roman" w:cs="Times New Roman"/>
+          <w:lang w:val="en-US"/>
+        </w:rPr>
+      </w:pPr>
+      <w:r>
+        <w:rPr>
+          <w:rFonts w:ascii="Times New Roman" w:eastAsia="Times New Roman" w:hAnsi="Times New Roman" w:cs="Times New Roman"/>
+          <w:lang w:val="en-US"/>
+        </w:rPr>
+        <w:t>Ngày nay, chúng ta sẽ nhận thấy mọi việc sẽ dễ dàng hơn khi chúng ta có Internet, mọi việc liên quan đến thông tin tài nguyên sẽ được truyền tải nhanh chóng. Chỉ cần bạn sở hữu một thiết bị thông minh như Laptop hoặc điện thoại có kết nối internet</w:t>
+      </w:r>
+      <w:r>
+        <w:rPr>
+          <w:rFonts w:ascii="Times New Roman" w:eastAsia="Times New Roman" w:hAnsi="Times New Roman" w:cs="Times New Roman"/>
+          <w:lang w:val="en-US"/>
+        </w:rPr>
+        <w:t xml:space="preserve"> và kèm theo đó là một dòng dữ liệu theo chính nhu cầu người sử dụng muốn, thì lập tức mọi thứ có liên quan đến dữ liệu người dùng sẽ xuất hiện ngay trước mắt chỉ trong vài giây, có đủ các thông tin hình ảnh, âm thanh và các tài nguyên khác mà người sử dụng cần.</w:t>
+      </w:r>
+    </w:p>
+    <w:p>
+      <w:pPr>
+        <w:tabs>
+          <w:tab w:val="left" w:pos="1080"/>
+        </w:tabs>
+        <w:rPr>
+          <w:rFonts w:ascii="Times New Roman" w:eastAsia="Times New Roman" w:hAnsi="Times New Roman" w:cs="Times New Roman"/>
+          <w:lang w:val="en-US"/>
+        </w:rPr>
+      </w:pPr>
+      <w:r>
+        <w:rPr>
+          <w:rFonts w:ascii="Times New Roman" w:eastAsia="Times New Roman" w:hAnsi="Times New Roman" w:cs="Times New Roman"/>
+          <w:lang w:val="en-US"/>
+        </w:rPr>
+        <w:t>Nhờ có Internet mà chúng ta có thể tiện lợi thực hiện được nhiều công việc với tốc độ tối đa và chi phí thấp hơn so với các hoạt động không có internet. Chính vì vậy đã thúc đẩy mạnh sự phát triển thịnh vượng về thương mại điện tử trên khắp thế giới, giúp tăng nhanh năng xuất chất lượng cuộc sống con người.</w:t>
+      </w:r>
+    </w:p>
+    <w:p>
+      <w:pPr>
+        <w:tabs>
+          <w:tab w:val="left" w:pos="1080"/>
+        </w:tabs>
+        <w:rPr>
+          <w:rFonts w:ascii="Times New Roman" w:eastAsia="Times New Roman" w:hAnsi="Times New Roman" w:cs="Times New Roman"/>
+          <w:lang w:val="en-US"/>
+        </w:rPr>
+      </w:pPr>
+      <w:r>
+        <w:rPr>
+          <w:rFonts w:ascii="Times New Roman" w:eastAsia="Times New Roman" w:hAnsi="Times New Roman" w:cs="Times New Roman"/>
+          <w:lang w:val="en-US"/>
+        </w:rPr>
+        <w:t xml:space="preserve"> </w:t>
+      </w:r>
+      <w:r>
+        <w:rPr>
+          <w:rFonts w:ascii="Times New Roman" w:eastAsia="Times New Roman" w:hAnsi="Times New Roman" w:cs="Times New Roman"/>
+          <w:lang w:val="en-US"/>
+        </w:rPr>
+        <w:t xml:space="preserve">Giở đây, thương mại điện tử đã khẳng định vị thế và vai trò của mình trong hoạt động sản xuất, kinh doanh thúc đẩy sự phát triển trong lĩnh vực công nghệ. Đối với doanh nghiệp tư nhân và nhà nước, lớn nhỏ, việc quảng bá marketing và giới thiệu </w:t>
+      </w:r>
+      <w:r>
+        <w:rPr>
+          <w:rFonts w:ascii="Times New Roman" w:eastAsia="Times New Roman" w:hAnsi="Times New Roman" w:cs="Times New Roman"/>
+          <w:lang w:val="en-US"/>
+        </w:rPr>
+        <w:lastRenderedPageBreak/>
+        <w:t xml:space="preserve">sản phẩm đến khách hàng là một vấn đề cần thiết cho doanh nghiệp. vậy việc quảng bá cho doanh nghiệp trước tiên là  </w:t>
+      </w:r>
+      <w:r>
+        <w:rPr>
+          <w:rFonts w:ascii="Times New Roman" w:eastAsia="Times New Roman" w:hAnsi="Times New Roman" w:cs="Times New Roman"/>
+          <w:lang w:val="en-US"/>
+        </w:rPr>
+        <w:t>xây dựng một website để quảng bá tất cả các sản phẩm của doanh nghiệp.</w:t>
+      </w:r>
+    </w:p>
+    <w:p>
+      <w:pPr>
+        <w:tabs>
+          <w:tab w:val="left" w:pos="1080"/>
+        </w:tabs>
+        <w:rPr>
+          <w:rFonts w:ascii="Times New Roman" w:eastAsia="Times New Roman" w:hAnsi="Times New Roman" w:cs="Times New Roman"/>
+          <w:lang w:val="en-US"/>
+        </w:rPr>
+      </w:pPr>
+      <w:r>
+        <w:rPr>
+          <w:rFonts w:ascii="Times New Roman" w:eastAsia="Times New Roman" w:hAnsi="Times New Roman" w:cs="Times New Roman"/>
+          <w:lang w:val="en-US"/>
+        </w:rPr>
+        <w:t>Theo nhu cầu thiết yếu của thị trường cũng như học tập và phát triển hơn về công nghệ này, nhóm em đã quyết định thực hiện đồ án với chủ đề là “xây dựng website gia sư ” cho người đang có nhu cầu tuyển</w:t>
+      </w:r>
+      <w:r>
+        <w:rPr>
+          <w:rFonts w:ascii="Times New Roman" w:eastAsia="Times New Roman" w:hAnsi="Times New Roman" w:cs="Times New Roman"/>
+          <w:lang w:val="en-US"/>
+        </w:rPr>
+        <w:t xml:space="preserve"> gia sư.</w:t>
+      </w:r>
+    </w:p>
+    <w:p>
+      <w:pPr>
+        <w:tabs>
+          <w:tab w:val="left" w:pos="1080"/>
+        </w:tabs>
+        <w:rPr>
+          <w:rFonts w:ascii="Times New Roman" w:eastAsia="Times New Roman" w:hAnsi="Times New Roman" w:cs="Times New Roman"/>
+          <w:lang w:val="en-US"/>
+        </w:rPr>
+      </w:pPr>
+      <w:r>
+        <w:rPr>
+          <w:rFonts w:ascii="Times New Roman" w:eastAsia="Times New Roman" w:hAnsi="Times New Roman" w:cs="Times New Roman"/>
+          <w:lang w:val="en-US"/>
+        </w:rPr>
+        <w:t xml:space="preserve">Người sử dụng khi truy cập website sẽ được chia làm 2 dạng, khách hàng thuê gia </w:t>
+      </w:r>
+      <w:r>
+        <w:rPr>
+          <w:rFonts w:ascii="Times New Roman" w:eastAsia="Times New Roman" w:hAnsi="Times New Roman" w:cs="Times New Roman"/>
+          <w:lang w:val="en-US"/>
+        </w:rPr>
+        <w:tab/>
+      </w:r>
+      <w:r>
+        <w:rPr>
+          <w:rFonts w:ascii="Times New Roman" w:eastAsia="Times New Roman" w:hAnsi="Times New Roman" w:cs="Times New Roman"/>
+          <w:lang w:val="en-US"/>
+        </w:rPr>
+        <w:t>sư và gia sư. Khách hàng truy cập vào website để tìm thông tin gia sư phù hợp. gia sư truy cập website để tìm khách hàng phù hợp.  tất cả các thông tin gia sư sẽ được chia sẽ cho khách hàng khi cần.</w:t>
+      </w:r>
+    </w:p>
+    <w:p>
+      <w:pPr>
+        <w:tabs>
+          <w:tab w:val="left" w:pos="1080"/>
+        </w:tabs>
+        <w:rPr>
+          <w:rFonts w:ascii="Times New Roman" w:eastAsia="Times New Roman" w:hAnsi="Times New Roman" w:cs="Times New Roman"/>
+          <w:lang w:val="en-US"/>
+        </w:rPr>
+      </w:pPr>
+      <w:r>
+        <w:rPr>
+          <w:rFonts w:ascii="Times New Roman" w:eastAsia="Times New Roman" w:hAnsi="Times New Roman" w:cs="Times New Roman"/>
+          <w:lang w:val="en-US"/>
+        </w:rPr>
+        <w:t xml:space="preserve">Với sự chỉ bảo và hướng dẫn tận tình của thầy Nguyễn Chí Thanh em đã thực hiện hoàn thành bài báo cáo đồ án này một cách hoàn thiện. chúng em đã cố gắng rất nhiều để tìm hiểu , phân tích hệ thống và thiết kế nhưng không thể không tránh khỏi những thiếu sót và lỗi sai. Chúng </w:t>
+      </w:r>
+      <w:r>
+        <w:rPr>
+          <w:rFonts w:ascii="Times New Roman" w:eastAsia="Times New Roman" w:hAnsi="Times New Roman" w:cs="Times New Roman"/>
+          <w:lang w:val="en-US"/>
+        </w:rPr>
+        <w:t>em rất mong quý thầy quý</w:t>
+      </w:r>
+      <w:r>
+        <w:rPr>
+          <w:rFonts w:ascii="Times New Roman" w:eastAsia="Times New Roman" w:hAnsi="Times New Roman" w:cs="Times New Roman"/>
+          <w:lang w:val="en-US"/>
+        </w:rPr>
+        <w:t xml:space="preserve"> cô cho chúng em lời góp ý qua đó em có thể sửa những lỗi sai và hoàn thành bài báo cáo tốt hơn nữa. chúng em xin chân thành cảm ơn quý thầy cô</w:t>
+      </w:r>
+      <w:r>
+        <w:rPr>
+          <w:rFonts w:ascii="Times New Roman" w:eastAsia="Times New Roman" w:hAnsi="Times New Roman" w:cs="Times New Roman"/>
+          <w:lang w:val="en-US"/>
+        </w:rPr>
+        <w:t>.</w:t>
+      </w:r>
+    </w:p>
+    <w:p>
+      <w:pPr>
+        <w:tabs>
+          <w:tab w:val="left" w:pos="1080"/>
+        </w:tabs>
+        <w:rPr>
+          <w:rFonts w:ascii="Times New Roman" w:eastAsia="Times New Roman" w:hAnsi="Times New Roman" w:cs="Times New Roman"/>
+          <w:lang w:val="en-US"/>
+        </w:rPr>
+      </w:pPr>
+      <w:r>
+        <w:rPr>
+          <w:rFonts w:ascii="Times New Roman" w:eastAsia="Times New Roman" w:hAnsi="Times New Roman" w:cs="Times New Roman"/>
+          <w:lang w:val="en-US"/>
+        </w:rPr>
+        <w:t xml:space="preserve">(Link tham khảm : </w:t>
+      </w:r>
+      <w:hyperlink r:id="rId13" w:history="1">
+        <w:r>
+          <w:rPr>
+            <w:rStyle w:val="Hyperlink"/>
+            <w:rFonts w:ascii="Times New Roman" w:eastAsia="Times New Roman" w:hAnsi="Times New Roman" w:cs="Times New Roman"/>
+            <w:lang w:val="en-US"/>
+          </w:rPr>
+          <w:t>https://123doc.net/document/3504540-mau-loi-mo-dau-trong-bao-cao-do-an.htm</w:t>
+        </w:r>
+      </w:hyperlink>
+      <w:r>
+        <w:rPr>
+          <w:rFonts w:ascii="Times New Roman" w:eastAsia="Times New Roman" w:hAnsi="Times New Roman" w:cs="Times New Roman"/>
+          <w:lang w:val="en-US"/>
+        </w:rPr>
+        <w:t>) đặt tạm thời</w:t>
+      </w:r>
+    </w:p>
+    <w:p>
+      <w:pPr>
+        <w:tabs>
+          <w:tab w:val="left" w:pos="1080"/>
+        </w:tabs>
+        <w:jc w:val="right"/>
+        <w:rPr>
+          <w:rFonts w:ascii="Times New Roman" w:eastAsia="Times New Roman" w:hAnsi="Times New Roman" w:cs="Times New Roman"/>
+          <w:lang w:val="en-US"/>
+        </w:rPr>
+      </w:pPr>
+      <w:bookmarkStart w:id="5" w:name="_GoBack"/>
+      <w:bookmarkEnd w:id="5"/>
+      <w:r>
+        <w:rPr>
+          <w:rFonts w:ascii="Times New Roman" w:eastAsia="Times New Roman" w:hAnsi="Times New Roman" w:cs="Times New Roman"/>
+          <w:lang w:val="en-US"/>
+        </w:rPr>
+        <w:t>Sinh viên thực hiện: Nguyễn Cao Tấn</w:t>
+      </w:r>
+    </w:p>
+    <w:p>
+      <w:pPr>
+        <w:tabs>
+          <w:tab w:val="left" w:pos="1080"/>
+        </w:tabs>
+        <w:jc w:val="right"/>
+        <w:rPr>
+          <w:rFonts w:ascii="Times New Roman" w:eastAsia="Times New Roman" w:hAnsi="Times New Roman" w:cs="Times New Roman"/>
+          <w:lang w:val="en-US"/>
+        </w:rPr>
+      </w:pPr>
+      <w:r>
+        <w:rPr>
+          <w:rFonts w:ascii="Times New Roman" w:eastAsia="Times New Roman" w:hAnsi="Times New Roman" w:cs="Times New Roman"/>
+          <w:lang w:val="en-US"/>
+        </w:rPr>
+        <w:tab/>
+      </w:r>
+      <w:r>
+        <w:rPr>
+          <w:rFonts w:ascii="Times New Roman" w:eastAsia="Times New Roman" w:hAnsi="Times New Roman" w:cs="Times New Roman"/>
+          <w:lang w:val="en-US"/>
+        </w:rPr>
+        <w:tab/>
+      </w:r>
+      <w:r>
+        <w:rPr>
+          <w:rFonts w:ascii="Times New Roman" w:eastAsia="Times New Roman" w:hAnsi="Times New Roman" w:cs="Times New Roman"/>
+          <w:lang w:val="en-US"/>
+        </w:rPr>
+        <w:tab/>
+        <w:t xml:space="preserve">     Nguyễn Minh Tuệ  </w:t>
+      </w:r>
+    </w:p>
+    <w:p>
+      <w:pPr>
+        <w:tabs>
+          <w:tab w:val="left" w:pos="1080"/>
+        </w:tabs>
+        <w:jc w:val="right"/>
+        <w:rPr>
+          <w:rFonts w:ascii="Times New Roman" w:eastAsia="Times New Roman" w:hAnsi="Times New Roman" w:cs="Times New Roman"/>
+          <w:lang w:val="en-US"/>
+        </w:rPr>
+      </w:pPr>
+      <w:r>
+        <w:rPr>
+          <w:rFonts w:ascii="Times New Roman" w:eastAsia="Times New Roman" w:hAnsi="Times New Roman" w:cs="Times New Roman"/>
+          <w:lang w:val="en-US"/>
+        </w:rPr>
+        <w:t>Lớp : TH73</w:t>
+      </w:r>
+    </w:p>
+    <w:p>
+      <w:pPr>
+        <w:tabs>
+          <w:tab w:val="left" w:pos="1080"/>
+        </w:tabs>
+        <w:jc w:val="right"/>
+        <w:rPr>
+          <w:rFonts w:ascii="Times New Roman" w:eastAsia="Times New Roman" w:hAnsi="Times New Roman" w:cs="Times New Roman"/>
+          <w:lang w:val="en-US"/>
+        </w:rPr>
+      </w:pPr>
+      <w:r>
+        <w:rPr>
+          <w:rFonts w:ascii="Times New Roman" w:eastAsia="Times New Roman" w:hAnsi="Times New Roman" w:cs="Times New Roman"/>
+          <w:lang w:val="en-US"/>
+        </w:rPr>
+        <w:t>……..Ngày…..Tháng…..Năm</w:t>
+      </w:r>
+    </w:p>
+    <w:p>
+      <w:pPr>
         <w:spacing w:after="0"/>
         <w:jc w:val="both"/>
         <w:rPr>
@@ -5600,17 +6143,6 @@
     </w:p>
     <w:p>
       <w:pPr>
-        <w:spacing w:after="0"/>
-        <w:ind w:firstLine="720"/>
-        <w:jc w:val="both"/>
-        <w:rPr>
-          <w:rFonts w:ascii="Times New Roman" w:eastAsia="Times New Roman" w:hAnsi="Times New Roman" w:cs="Times New Roman"/>
-          <w:szCs w:val="26"/>
-        </w:rPr>
-      </w:pPr>
-    </w:p>
-    <w:p>
-      <w:pPr>
         <w:pStyle w:val="Heading1"/>
       </w:pPr>
       <w:r>
@@ -5683,8 +6215,8 @@
           <w:lang w:val="en-US"/>
         </w:rPr>
       </w:pPr>
-      <w:bookmarkStart w:id="5" w:name="_Toc367742498"/>
-      <w:bookmarkStart w:id="6" w:name="_Toc49105243"/>
+      <w:bookmarkStart w:id="6" w:name="_Toc367742498"/>
+      <w:bookmarkStart w:id="7" w:name="_Toc49105243"/>
       <w:r>
         <w:rPr>
           <w:rFonts w:ascii="Times New Roman" w:eastAsia="Times New Roman" w:hAnsi="Times New Roman" w:cs="Times New Roman"/>
@@ -5692,8 +6224,8 @@
         </w:rPr>
         <w:t>Chủ đề cấp độ 3</w:t>
       </w:r>
-      <w:bookmarkEnd w:id="5"/>
       <w:bookmarkEnd w:id="6"/>
+      <w:bookmarkEnd w:id="7"/>
     </w:p>
     <w:p>
       <w:pPr>
@@ -5718,8 +6250,8 @@
           <w:rFonts w:ascii="Times New Roman" w:eastAsia="Times New Roman" w:hAnsi="Times New Roman" w:cs="Times New Roman"/>
         </w:rPr>
       </w:pPr>
-      <w:bookmarkStart w:id="7" w:name="_Toc367742499"/>
-      <w:bookmarkStart w:id="8" w:name="_Toc49105244"/>
+      <w:bookmarkStart w:id="8" w:name="_Toc367742499"/>
+      <w:bookmarkStart w:id="9" w:name="_Toc49105244"/>
       <w:r>
         <w:rPr>
           <w:rFonts w:ascii="Times New Roman" w:eastAsia="Times New Roman" w:hAnsi="Times New Roman" w:cs="Times New Roman"/>
@@ -5727,8 +6259,8 @@
         </w:rPr>
         <w:t>Chủ đề cấp độ 3</w:t>
       </w:r>
-      <w:bookmarkEnd w:id="7"/>
       <w:bookmarkEnd w:id="8"/>
+      <w:bookmarkEnd w:id="9"/>
     </w:p>
     <w:p>
       <w:pPr>
@@ -5738,7 +6270,7 @@
           <w:lang w:val="en-US"/>
         </w:rPr>
       </w:pPr>
-      <w:bookmarkStart w:id="9" w:name="_Toc367742500"/>
+      <w:bookmarkStart w:id="10" w:name="_Toc367742500"/>
       <w:r>
         <w:rPr>
           <w:rFonts w:ascii="Times New Roman" w:hAnsi="Times New Roman" w:cs="Times New Roman"/>
@@ -5746,7 +6278,7 @@
         </w:rPr>
         <w:t>Chủ đề cấp độ 4</w:t>
       </w:r>
-      <w:bookmarkEnd w:id="9"/>
+      <w:bookmarkEnd w:id="10"/>
     </w:p>
     <w:p>
       <w:pPr>
@@ -5777,8 +6309,8 @@
           <w:lang w:val="en-US"/>
         </w:rPr>
       </w:pPr>
-      <w:bookmarkStart w:id="10" w:name="_Toc140297269"/>
-      <w:bookmarkStart w:id="11" w:name="_Toc142813558"/>
+      <w:bookmarkStart w:id="11" w:name="_Toc140297269"/>
+      <w:bookmarkStart w:id="12" w:name="_Toc142813558"/>
     </w:p>
     <w:p>
       <w:pPr>
@@ -5788,7 +6320,7 @@
           <w:lang w:val="en-US"/>
         </w:rPr>
       </w:pPr>
-      <w:bookmarkStart w:id="12" w:name="_Toc367742554"/>
+      <w:bookmarkStart w:id="13" w:name="_Toc367742554"/>
       <w:r>
         <w:rPr>
           <w:rFonts w:ascii="Times New Roman" w:hAnsi="Times New Roman" w:cs="Times New Roman"/>
@@ -5872,7 +6404,7 @@
         </w:rPr>
         <w:t>: Tên hình 1</w:t>
       </w:r>
-      <w:bookmarkEnd w:id="12"/>
+      <w:bookmarkEnd w:id="13"/>
     </w:p>
     <w:p>
       <w:pPr>
@@ -5890,7 +6422,7 @@
           <w:lang w:val="en-US"/>
         </w:rPr>
       </w:pPr>
-      <w:bookmarkStart w:id="13" w:name="_Toc367742567"/>
+      <w:bookmarkStart w:id="14" w:name="_Toc367742567"/>
       <w:r>
         <w:rPr>
           <w:rFonts w:ascii="Times New Roman" w:hAnsi="Times New Roman" w:cs="Times New Roman"/>
@@ -5974,7 +6506,7 @@
         </w:rPr>
         <w:t>: Tên bảng 1</w:t>
       </w:r>
-      <w:bookmarkEnd w:id="13"/>
+      <w:bookmarkEnd w:id="14"/>
     </w:p>
     <w:p>
       <w:pPr>
@@ -6010,7 +6542,7 @@
           <w:lang w:val="en-US"/>
         </w:rPr>
         <w:sectPr>
-          <w:footerReference w:type="default" r:id="rId13"/>
+          <w:footerReference w:type="default" r:id="rId14"/>
           <w:pgSz w:w="11906" w:h="16838"/>
           <w:pgMar w:top="1701" w:right="1134" w:bottom="1985" w:left="1985" w:header="708" w:footer="708" w:gutter="0"/>
           <w:pgNumType w:start="1"/>
@@ -6019,8 +6551,8 @@
         </w:sectPr>
       </w:pPr>
     </w:p>
-    <w:bookmarkEnd w:id="10"/>
     <w:bookmarkEnd w:id="11"/>
+    <w:bookmarkEnd w:id="12"/>
     <w:p>
       <w:pPr>
         <w:pStyle w:val="Heading1"/>
@@ -6070,7 +6602,7 @@
           <w:lang w:val="en-US"/>
         </w:rPr>
       </w:pPr>
-      <w:bookmarkStart w:id="14" w:name="_Toc367742504"/>
+      <w:bookmarkStart w:id="15" w:name="_Toc367742504"/>
       <w:r>
         <w:rPr>
           <w:rFonts w:ascii="Times New Roman" w:hAnsi="Times New Roman" w:cs="Times New Roman"/>
@@ -6078,7 +6610,7 @@
         </w:rPr>
         <w:t>Chủ đề cấp độ 4</w:t>
       </w:r>
-      <w:bookmarkEnd w:id="14"/>
+      <w:bookmarkEnd w:id="15"/>
     </w:p>
     <w:p>
       <w:pPr>
@@ -6097,7 +6629,7 @@
           <w:lang w:val="en-US"/>
         </w:rPr>
       </w:pPr>
-      <w:bookmarkStart w:id="15" w:name="_Toc367742568"/>
+      <w:bookmarkStart w:id="16" w:name="_Toc367742568"/>
       <w:r>
         <w:rPr>
           <w:rFonts w:ascii="Times New Roman" w:hAnsi="Times New Roman" w:cs="Times New Roman"/>
@@ -6181,7 +6713,7 @@
         </w:rPr>
         <w:t>: Tên bảng 1</w:t>
       </w:r>
-      <w:bookmarkEnd w:id="15"/>
+      <w:bookmarkEnd w:id="16"/>
     </w:p>
     <w:p>
       <w:pPr>
@@ -6191,8 +6723,8 @@
           <w:lang w:val="en-US"/>
         </w:rPr>
       </w:pPr>
-      <w:bookmarkStart w:id="16" w:name="_Toc367742505"/>
-      <w:bookmarkStart w:id="17" w:name="_Toc49105248"/>
+      <w:bookmarkStart w:id="17" w:name="_Toc367742505"/>
+      <w:bookmarkStart w:id="18" w:name="_Toc49105248"/>
       <w:r>
         <w:rPr>
           <w:rFonts w:ascii="Times New Roman" w:hAnsi="Times New Roman" w:cs="Times New Roman"/>
@@ -6200,8 +6732,8 @@
         </w:rPr>
         <w:t>Chủ đề cấp độ 2</w:t>
       </w:r>
-      <w:bookmarkEnd w:id="16"/>
       <w:bookmarkEnd w:id="17"/>
+      <w:bookmarkEnd w:id="18"/>
     </w:p>
     <w:p>
       <w:pPr>
@@ -6211,8 +6743,8 @@
           <w:lang w:val="en-US"/>
         </w:rPr>
       </w:pPr>
-      <w:bookmarkStart w:id="18" w:name="_Toc367742506"/>
-      <w:bookmarkStart w:id="19" w:name="_Toc49105249"/>
+      <w:bookmarkStart w:id="19" w:name="_Toc367742506"/>
+      <w:bookmarkStart w:id="20" w:name="_Toc49105249"/>
       <w:r>
         <w:rPr>
           <w:rFonts w:ascii="Times New Roman" w:hAnsi="Times New Roman" w:cs="Times New Roman"/>
@@ -6220,8 +6752,8 @@
         </w:rPr>
         <w:t>Chủ đề cấp độ 3</w:t>
       </w:r>
-      <w:bookmarkEnd w:id="18"/>
       <w:bookmarkEnd w:id="19"/>
+      <w:bookmarkEnd w:id="20"/>
     </w:p>
     <w:p>
       <w:pPr>
@@ -6260,14 +6792,14 @@
       <w:pPr>
         <w:pStyle w:val="Heading1"/>
       </w:pPr>
-      <w:bookmarkStart w:id="20" w:name="_Toc367742507"/>
-      <w:bookmarkStart w:id="21" w:name="_Toc49105250"/>
+      <w:bookmarkStart w:id="21" w:name="_Toc367742507"/>
+      <w:bookmarkStart w:id="22" w:name="_Toc49105250"/>
       <w:r>
         <w:lastRenderedPageBreak/>
         <w:t>TÊN CHƯƠNG 3</w:t>
       </w:r>
-      <w:bookmarkEnd w:id="20"/>
       <w:bookmarkEnd w:id="21"/>
+      <w:bookmarkEnd w:id="22"/>
     </w:p>
     <w:p>
       <w:pPr>
@@ -6277,8 +6809,8 @@
           <w:lang w:val="en-US"/>
         </w:rPr>
       </w:pPr>
-      <w:bookmarkStart w:id="22" w:name="_Toc367742508"/>
-      <w:bookmarkStart w:id="23" w:name="_Toc49105251"/>
+      <w:bookmarkStart w:id="23" w:name="_Toc367742508"/>
+      <w:bookmarkStart w:id="24" w:name="_Toc49105251"/>
       <w:r>
         <w:rPr>
           <w:rFonts w:ascii="Times New Roman" w:hAnsi="Times New Roman" w:cs="Times New Roman"/>
@@ -6286,8 +6818,8 @@
         </w:rPr>
         <w:t>Chủ đề cấp độ 2</w:t>
       </w:r>
-      <w:bookmarkEnd w:id="22"/>
       <w:bookmarkEnd w:id="23"/>
+      <w:bookmarkEnd w:id="24"/>
     </w:p>
     <w:p>
       <w:pPr>
@@ -6331,8 +6863,8 @@
           <w:lang w:val="en-US"/>
         </w:rPr>
       </w:pPr>
-      <w:bookmarkStart w:id="24" w:name="_Toc367742509"/>
-      <w:bookmarkStart w:id="25" w:name="_Toc49105252"/>
+      <w:bookmarkStart w:id="25" w:name="_Toc367742509"/>
+      <w:bookmarkStart w:id="26" w:name="_Toc49105252"/>
       <w:r>
         <w:rPr>
           <w:rFonts w:ascii="Times New Roman" w:hAnsi="Times New Roman" w:cs="Times New Roman"/>
@@ -6340,8 +6872,8 @@
         </w:rPr>
         <w:t>Chủ đề cấp độ 3</w:t>
       </w:r>
-      <w:bookmarkEnd w:id="24"/>
       <w:bookmarkEnd w:id="25"/>
+      <w:bookmarkEnd w:id="26"/>
     </w:p>
     <w:p>
       <w:pPr>
@@ -6351,7 +6883,7 @@
           <w:lang w:val="en-US"/>
         </w:rPr>
       </w:pPr>
-      <w:bookmarkStart w:id="26" w:name="_Toc367742510"/>
+      <w:bookmarkStart w:id="27" w:name="_Toc367742510"/>
       <w:r>
         <w:rPr>
           <w:rFonts w:ascii="Times New Roman" w:hAnsi="Times New Roman" w:cs="Times New Roman"/>
@@ -6359,7 +6891,7 @@
         </w:rPr>
         <w:t>Chủ đề cấp độ 4</w:t>
       </w:r>
-      <w:bookmarkEnd w:id="26"/>
+      <w:bookmarkEnd w:id="27"/>
     </w:p>
     <w:p>
       <w:pPr>
@@ -6369,8 +6901,8 @@
           <w:lang w:val="en-US"/>
         </w:rPr>
       </w:pPr>
-      <w:bookmarkStart w:id="27" w:name="_Toc367742511"/>
-      <w:bookmarkStart w:id="28" w:name="_Toc49105253"/>
+      <w:bookmarkStart w:id="28" w:name="_Toc367742511"/>
+      <w:bookmarkStart w:id="29" w:name="_Toc49105253"/>
       <w:r>
         <w:rPr>
           <w:rFonts w:ascii="Times New Roman" w:hAnsi="Times New Roman" w:cs="Times New Roman"/>
@@ -6378,8 +6910,8 @@
         </w:rPr>
         <w:t>Chủ đề cấp độ 2</w:t>
       </w:r>
-      <w:bookmarkEnd w:id="27"/>
       <w:bookmarkEnd w:id="28"/>
+      <w:bookmarkEnd w:id="29"/>
     </w:p>
     <w:p>
       <w:pPr>
@@ -6518,12 +7050,12 @@
         </w:numPr>
         <w:ind w:left="3240" w:firstLine="360"/>
       </w:pPr>
-      <w:bookmarkStart w:id="29" w:name="_Toc49105254"/>
+      <w:bookmarkStart w:id="30" w:name="_Toc49105254"/>
       <w:r>
         <w:lastRenderedPageBreak/>
         <w:t>PHỤ LỤC</w:t>
       </w:r>
-      <w:bookmarkEnd w:id="29"/>
+      <w:bookmarkEnd w:id="30"/>
       <w:r>
         <w:t xml:space="preserve"> </w:t>
       </w:r>
@@ -6551,12 +7083,12 @@
         </w:numPr>
         <w:ind w:left="2880" w:firstLine="360"/>
       </w:pPr>
-      <w:bookmarkStart w:id="30" w:name="_Toc49105255"/>
+      <w:bookmarkStart w:id="31" w:name="_Toc49105255"/>
       <w:r>
         <w:lastRenderedPageBreak/>
         <w:t>TÀI LIỆU THAM KHẢO</w:t>
       </w:r>
-      <w:bookmarkEnd w:id="30"/>
+      <w:bookmarkEnd w:id="31"/>
     </w:p>
     <w:p>
       <w:pPr>
@@ -6586,7 +7118,7 @@
 </file>
 
 <file path=word/endnotes.xml><?xml version="1.0" encoding="utf-8"?>
-<w:endnotes xmlns:wpc="http://schemas.microsoft.com/office/word/2010/wordprocessingCanvas" xmlns:cx="http://schemas.microsoft.com/office/drawing/2014/chartex" xmlns:cx1="http://schemas.microsoft.com/office/drawing/2015/9/8/chartex" xmlns:cx2="http://schemas.microsoft.com/office/drawing/2015/10/21/chartex" xmlns:cx3="http://schemas.microsoft.com/office/drawing/2016/5/9/chartex" xmlns:cx4="http://schemas.microsoft.com/office/drawing/2016/5/10/chartex" xmlns:cx5="http://schemas.microsoft.com/office/drawing/2016/5/11/chartex" xmlns:cx6="http://schemas.microsoft.com/office/drawing/2016/5/12/chartex" xmlns:cx7="http://schemas.microsoft.com/office/drawing/2016/5/13/chartex" xmlns:cx8="http://schemas.microsoft.com/office/drawing/2016/5/14/chartex" xmlns:mc="http://schemas.openxmlformats.org/markup-compatibility/2006" xmlns:aink="http://schemas.microsoft.com/office/drawing/2016/ink" xmlns:am3d="http://schemas.microsoft.com/office/drawing/2017/model3d" xmlns:o="urn:schemas-microsoft-com:office:office" xmlns:r="http://schemas.openxmlformats.org/officeDocument/2006/relationships" xmlns:m="http://schemas.openxmlformats.org/officeDocument/2006/math" xmlns:v="urn:schemas-microsoft-com:vml" xmlns:wp14="http://schemas.microsoft.com/office/word/2010/wordprocessingDrawing" xmlns:wp="http://schemas.openxmlformats.org/drawingml/2006/wordprocessingDrawing" xmlns:w10="urn:schemas-microsoft-com:office:word" xmlns:w="http://schemas.openxmlformats.org/wordprocessingml/2006/main" xmlns:w14="http://schemas.microsoft.com/office/word/2010/wordml" xmlns:w15="http://schemas.microsoft.com/office/word/2012/wordml" xmlns:w16cex="http://schemas.microsoft.com/office/word/2018/wordml/cex" xmlns:w16cid="http://schemas.microsoft.com/office/word/2016/wordml/cid" xmlns:w16="http://schemas.microsoft.com/office/word/2018/wordml" xmlns:w16se="http://schemas.microsoft.com/office/word/2015/wordml/symex" xmlns:wpg="http://schemas.microsoft.com/office/word/2010/wordprocessingGroup" xmlns:wpi="http://schemas.microsoft.com/office/word/2010/wordprocessingInk" xmlns:wne="http://schemas.microsoft.com/office/word/2006/wordml" xmlns:wps="http://schemas.microsoft.com/office/word/2010/wordprocessingShape" mc:Ignorable="w14 w15 w16se w16cid w16 w16cex wp14">
+<w:endnotes xmlns:wpc="http://schemas.microsoft.com/office/word/2010/wordprocessingCanvas" xmlns:cx="http://schemas.microsoft.com/office/drawing/2014/chartex" xmlns:mc="http://schemas.openxmlformats.org/markup-compatibility/2006" xmlns:o="urn:schemas-microsoft-com:office:office" xmlns:r="http://schemas.openxmlformats.org/officeDocument/2006/relationships" xmlns:m="http://schemas.openxmlformats.org/officeDocument/2006/math" xmlns:v="urn:schemas-microsoft-com:vml" xmlns:wp14="http://schemas.microsoft.com/office/word/2010/wordprocessingDrawing" xmlns:wp="http://schemas.openxmlformats.org/drawingml/2006/wordprocessingDrawing" xmlns:w10="urn:schemas-microsoft-com:office:word" xmlns:w="http://schemas.openxmlformats.org/wordprocessingml/2006/main" xmlns:w14="http://schemas.microsoft.com/office/word/2010/wordml" xmlns:w15="http://schemas.microsoft.com/office/word/2012/wordml" xmlns:w16se="http://schemas.microsoft.com/office/word/2015/wordml/symex" xmlns:wpg="http://schemas.microsoft.com/office/word/2010/wordprocessingGroup" xmlns:wpi="http://schemas.microsoft.com/office/word/2010/wordprocessingInk" xmlns:wne="http://schemas.microsoft.com/office/word/2006/wordml" xmlns:wps="http://schemas.microsoft.com/office/word/2010/wordprocessingShape" mc:Ignorable="w14 w15 w16se wp14">
   <w:endnote w:type="separator" w:id="-1">
     <w:p>
       <w:pPr>
@@ -6611,7 +7143,7 @@
 </file>
 
 <file path=word/footer1.xml><?xml version="1.0" encoding="utf-8"?>
-<w:ftr xmlns:wpc="http://schemas.microsoft.com/office/word/2010/wordprocessingCanvas" xmlns:cx="http://schemas.microsoft.com/office/drawing/2014/chartex" xmlns:cx1="http://schemas.microsoft.com/office/drawing/2015/9/8/chartex" xmlns:cx2="http://schemas.microsoft.com/office/drawing/2015/10/21/chartex" xmlns:cx3="http://schemas.microsoft.com/office/drawing/2016/5/9/chartex" xmlns:cx4="http://schemas.microsoft.com/office/drawing/2016/5/10/chartex" xmlns:cx5="http://schemas.microsoft.com/office/drawing/2016/5/11/chartex" xmlns:cx6="http://schemas.microsoft.com/office/drawing/2016/5/12/chartex" xmlns:cx7="http://schemas.microsoft.com/office/drawing/2016/5/13/chartex" xmlns:cx8="http://schemas.microsoft.com/office/drawing/2016/5/14/chartex" xmlns:mc="http://schemas.openxmlformats.org/markup-compatibility/2006" xmlns:aink="http://schemas.microsoft.com/office/drawing/2016/ink" xmlns:am3d="http://schemas.microsoft.com/office/drawing/2017/model3d" xmlns:o="urn:schemas-microsoft-com:office:office" xmlns:r="http://schemas.openxmlformats.org/officeDocument/2006/relationships" xmlns:m="http://schemas.openxmlformats.org/officeDocument/2006/math" xmlns:v="urn:schemas-microsoft-com:vml" xmlns:wp14="http://schemas.microsoft.com/office/word/2010/wordprocessingDrawing" xmlns:wp="http://schemas.openxmlformats.org/drawingml/2006/wordprocessingDrawing" xmlns:w10="urn:schemas-microsoft-com:office:word" xmlns:w="http://schemas.openxmlformats.org/wordprocessingml/2006/main" xmlns:w14="http://schemas.microsoft.com/office/word/2010/wordml" xmlns:w15="http://schemas.microsoft.com/office/word/2012/wordml" xmlns:w16cex="http://schemas.microsoft.com/office/word/2018/wordml/cex" xmlns:w16cid="http://schemas.microsoft.com/office/word/2016/wordml/cid" xmlns:w16="http://schemas.microsoft.com/office/word/2018/wordml" xmlns:w16se="http://schemas.microsoft.com/office/word/2015/wordml/symex" xmlns:wpg="http://schemas.microsoft.com/office/word/2010/wordprocessingGroup" xmlns:wpi="http://schemas.microsoft.com/office/word/2010/wordprocessingInk" xmlns:wne="http://schemas.microsoft.com/office/word/2006/wordml" xmlns:wps="http://schemas.microsoft.com/office/word/2010/wordprocessingShape" mc:Ignorable="w14 w15 w16se w16cid w16 w16cex wp14">
+<w:ftr xmlns:wpc="http://schemas.microsoft.com/office/word/2010/wordprocessingCanvas" xmlns:cx="http://schemas.microsoft.com/office/drawing/2014/chartex" xmlns:mc="http://schemas.openxmlformats.org/markup-compatibility/2006" xmlns:o="urn:schemas-microsoft-com:office:office" xmlns:r="http://schemas.openxmlformats.org/officeDocument/2006/relationships" xmlns:m="http://schemas.openxmlformats.org/officeDocument/2006/math" xmlns:v="urn:schemas-microsoft-com:vml" xmlns:wp14="http://schemas.microsoft.com/office/word/2010/wordprocessingDrawing" xmlns:wp="http://schemas.openxmlformats.org/drawingml/2006/wordprocessingDrawing" xmlns:w10="urn:schemas-microsoft-com:office:word" xmlns:w="http://schemas.openxmlformats.org/wordprocessingml/2006/main" xmlns:w14="http://schemas.microsoft.com/office/word/2010/wordml" xmlns:w15="http://schemas.microsoft.com/office/word/2012/wordml" xmlns:w16se="http://schemas.microsoft.com/office/word/2015/wordml/symex" xmlns:wpg="http://schemas.microsoft.com/office/word/2010/wordprocessingGroup" xmlns:wpi="http://schemas.microsoft.com/office/word/2010/wordprocessingInk" xmlns:wne="http://schemas.microsoft.com/office/word/2006/wordml" xmlns:wps="http://schemas.microsoft.com/office/word/2010/wordprocessingShape" mc:Ignorable="w14 w15 w16se wp14">
   <w:sdt>
     <w:sdtPr>
       <w:id w:val="-1511979605"/>
@@ -6647,7 +7179,7 @@
           <w:rPr>
             <w:noProof/>
           </w:rPr>
-          <w:t>6</w:t>
+          <w:t>4</w:t>
         </w:r>
         <w:r>
           <w:rPr>
@@ -6673,7 +7205,7 @@
 </file>
 
 <file path=word/footnotes.xml><?xml version="1.0" encoding="utf-8"?>
-<w:footnotes xmlns:wpc="http://schemas.microsoft.com/office/word/2010/wordprocessingCanvas" xmlns:cx="http://schemas.microsoft.com/office/drawing/2014/chartex" xmlns:cx1="http://schemas.microsoft.com/office/drawing/2015/9/8/chartex" xmlns:cx2="http://schemas.microsoft.com/office/drawing/2015/10/21/chartex" xmlns:cx3="http://schemas.microsoft.com/office/drawing/2016/5/9/chartex" xmlns:cx4="http://schemas.microsoft.com/office/drawing/2016/5/10/chartex" xmlns:cx5="http://schemas.microsoft.com/office/drawing/2016/5/11/chartex" xmlns:cx6="http://schemas.microsoft.com/office/drawing/2016/5/12/chartex" xmlns:cx7="http://schemas.microsoft.com/office/drawing/2016/5/13/chartex" xmlns:cx8="http://schemas.microsoft.com/office/drawing/2016/5/14/chartex" xmlns:mc="http://schemas.openxmlformats.org/markup-compatibility/2006" xmlns:aink="http://schemas.microsoft.com/office/drawing/2016/ink" xmlns:am3d="http://schemas.microsoft.com/office/drawing/2017/model3d" xmlns:o="urn:schemas-microsoft-com:office:office" xmlns:r="http://schemas.openxmlformats.org/officeDocument/2006/relationships" xmlns:m="http://schemas.openxmlformats.org/officeDocument/2006/math" xmlns:v="urn:schemas-microsoft-com:vml" xmlns:wp14="http://schemas.microsoft.com/office/word/2010/wordprocessingDrawing" xmlns:wp="http://schemas.openxmlformats.org/drawingml/2006/wordprocessingDrawing" xmlns:w10="urn:schemas-microsoft-com:office:word" xmlns:w="http://schemas.openxmlformats.org/wordprocessingml/2006/main" xmlns:w14="http://schemas.microsoft.com/office/word/2010/wordml" xmlns:w15="http://schemas.microsoft.com/office/word/2012/wordml" xmlns:w16cex="http://schemas.microsoft.com/office/word/2018/wordml/cex" xmlns:w16cid="http://schemas.microsoft.com/office/word/2016/wordml/cid" xmlns:w16="http://schemas.microsoft.com/office/word/2018/wordml" xmlns:w16se="http://schemas.microsoft.com/office/word/2015/wordml/symex" xmlns:wpg="http://schemas.microsoft.com/office/word/2010/wordprocessingGroup" xmlns:wpi="http://schemas.microsoft.com/office/word/2010/wordprocessingInk" xmlns:wne="http://schemas.microsoft.com/office/word/2006/wordml" xmlns:wps="http://schemas.microsoft.com/office/word/2010/wordprocessingShape" mc:Ignorable="w14 w15 w16se w16cid w16 w16cex wp14">
+<w:footnotes xmlns:wpc="http://schemas.microsoft.com/office/word/2010/wordprocessingCanvas" xmlns:cx="http://schemas.microsoft.com/office/drawing/2014/chartex" xmlns:mc="http://schemas.openxmlformats.org/markup-compatibility/2006" xmlns:o="urn:schemas-microsoft-com:office:office" xmlns:r="http://schemas.openxmlformats.org/officeDocument/2006/relationships" xmlns:m="http://schemas.openxmlformats.org/officeDocument/2006/math" xmlns:v="urn:schemas-microsoft-com:vml" xmlns:wp14="http://schemas.microsoft.com/office/word/2010/wordprocessingDrawing" xmlns:wp="http://schemas.openxmlformats.org/drawingml/2006/wordprocessingDrawing" xmlns:w10="urn:schemas-microsoft-com:office:word" xmlns:w="http://schemas.openxmlformats.org/wordprocessingml/2006/main" xmlns:w14="http://schemas.microsoft.com/office/word/2010/wordml" xmlns:w15="http://schemas.microsoft.com/office/word/2012/wordml" xmlns:w16se="http://schemas.microsoft.com/office/word/2015/wordml/symex" xmlns:wpg="http://schemas.microsoft.com/office/word/2010/wordprocessingGroup" xmlns:wpi="http://schemas.microsoft.com/office/word/2010/wordprocessingInk" xmlns:wne="http://schemas.microsoft.com/office/word/2006/wordml" xmlns:wps="http://schemas.microsoft.com/office/word/2010/wordprocessingShape" mc:Ignorable="w14 w15 w16se wp14">
   <w:footnote w:type="separator" w:id="-1">
     <w:p>
       <w:pPr>
@@ -6698,7 +7230,7 @@
 </file>
 
 <file path=word/numbering.xml><?xml version="1.0" encoding="utf-8"?>
-<w:numbering xmlns:wpc="http://schemas.microsoft.com/office/word/2010/wordprocessingCanvas" xmlns:cx="http://schemas.microsoft.com/office/drawing/2014/chartex" xmlns:cx1="http://schemas.microsoft.com/office/drawing/2015/9/8/chartex" xmlns:cx2="http://schemas.microsoft.com/office/drawing/2015/10/21/chartex" xmlns:cx3="http://schemas.microsoft.com/office/drawing/2016/5/9/chartex" xmlns:cx4="http://schemas.microsoft.com/office/drawing/2016/5/10/chartex" xmlns:cx5="http://schemas.microsoft.com/office/drawing/2016/5/11/chartex" xmlns:cx6="http://schemas.microsoft.com/office/drawing/2016/5/12/chartex" xmlns:cx7="http://schemas.microsoft.com/office/drawing/2016/5/13/chartex" xmlns:cx8="http://schemas.microsoft.com/office/drawing/2016/5/14/chartex" xmlns:mc="http://schemas.openxmlformats.org/markup-compatibility/2006" xmlns:aink="http://schemas.microsoft.com/office/drawing/2016/ink" xmlns:am3d="http://schemas.microsoft.com/office/drawing/2017/model3d" xmlns:o="urn:schemas-microsoft-com:office:office" xmlns:r="http://schemas.openxmlformats.org/officeDocument/2006/relationships" xmlns:m="http://schemas.openxmlformats.org/officeDocument/2006/math" xmlns:v="urn:schemas-microsoft-com:vml" xmlns:wp14="http://schemas.microsoft.com/office/word/2010/wordprocessingDrawing" xmlns:wp="http://schemas.openxmlformats.org/drawingml/2006/wordprocessingDrawing" xmlns:w10="urn:schemas-microsoft-com:office:word" xmlns:w="http://schemas.openxmlformats.org/wordprocessingml/2006/main" xmlns:w14="http://schemas.microsoft.com/office/word/2010/wordml" xmlns:w15="http://schemas.microsoft.com/office/word/2012/wordml" xmlns:w16cex="http://schemas.microsoft.com/office/word/2018/wordml/cex" xmlns:w16cid="http://schemas.microsoft.com/office/word/2016/wordml/cid" xmlns:w16="http://schemas.microsoft.com/office/word/2018/wordml" xmlns:w16se="http://schemas.microsoft.com/office/word/2015/wordml/symex" xmlns:wpg="http://schemas.microsoft.com/office/word/2010/wordprocessingGroup" xmlns:wpi="http://schemas.microsoft.com/office/word/2010/wordprocessingInk" xmlns:wne="http://schemas.microsoft.com/office/word/2006/wordml" xmlns:wps="http://schemas.microsoft.com/office/word/2010/wordprocessingShape" mc:Ignorable="w14 w15 w16se w16cid w16 w16cex wp14">
+<w:numbering xmlns:wpc="http://schemas.microsoft.com/office/word/2010/wordprocessingCanvas" xmlns:cx="http://schemas.microsoft.com/office/drawing/2014/chartex" xmlns:mc="http://schemas.openxmlformats.org/markup-compatibility/2006" xmlns:o="urn:schemas-microsoft-com:office:office" xmlns:r="http://schemas.openxmlformats.org/officeDocument/2006/relationships" xmlns:m="http://schemas.openxmlformats.org/officeDocument/2006/math" xmlns:v="urn:schemas-microsoft-com:vml" xmlns:wp14="http://schemas.microsoft.com/office/word/2010/wordprocessingDrawing" xmlns:wp="http://schemas.openxmlformats.org/drawingml/2006/wordprocessingDrawing" xmlns:w10="urn:schemas-microsoft-com:office:word" xmlns:w="http://schemas.openxmlformats.org/wordprocessingml/2006/main" xmlns:w14="http://schemas.microsoft.com/office/word/2010/wordml" xmlns:w15="http://schemas.microsoft.com/office/word/2012/wordml" xmlns:w16se="http://schemas.microsoft.com/office/word/2015/wordml/symex" xmlns:wpg="http://schemas.microsoft.com/office/word/2010/wordprocessingGroup" xmlns:wpi="http://schemas.microsoft.com/office/word/2010/wordprocessingInk" xmlns:wne="http://schemas.microsoft.com/office/word/2006/wordml" xmlns:wps="http://schemas.microsoft.com/office/word/2010/wordprocessingShape" mc:Ignorable="w14 w15 w16se wp14">
   <w:numPicBullet w:numPicBulletId="0">
     <w:pict>
       <v:shapetype id="_x0000_t75" coordsize="21600,21600" o:spt="75" o:preferrelative="t" path="m@4@5l@4@11@9@11@9@5xe" filled="f" stroked="f">
@@ -6720,7 +7252,7 @@
         <v:path o:extrusionok="f" gradientshapeok="t" o:connecttype="rect"/>
         <o:lock v:ext="edit" aspectratio="t"/>
       </v:shapetype>
-      <v:shape id="_x0000_i1060" type="#_x0000_t75" style="width:11.4pt;height:11.4pt" o:bullet="t">
+      <v:shape id="_x0000_i1051" type="#_x0000_t75" style="width:11.4pt;height:11.4pt" o:bullet="t">
         <v:imagedata r:id="rId1" o:title="mso70AC"/>
       </v:shape>
     </w:pict>
@@ -12250,6 +12782,118 @@
     </w:lvl>
   </w:abstractNum>
   <w:abstractNum w:abstractNumId="41" w15:restartNumberingAfterBreak="0">
+    <w:nsid w:val="717B5BA7"/>
+    <w:multiLevelType w:val="hybridMultilevel"/>
+    <w:tmpl w:val="F866127C"/>
+    <w:lvl w:ilvl="0" w:tplc="26747C66">
+      <w:numFmt w:val="bullet"/>
+      <w:lvlText w:val="-"/>
+      <w:lvlJc w:val="left"/>
+      <w:pPr>
+        <w:ind w:left="720" w:hanging="360"/>
+      </w:pPr>
+      <w:rPr>
+        <w:rFonts w:ascii="Times New Roman" w:eastAsia="Times New Roman" w:hAnsi="Times New Roman" w:cs="Times New Roman" w:hint="default"/>
+      </w:rPr>
+    </w:lvl>
+    <w:lvl w:ilvl="1" w:tplc="04090003" w:tentative="1">
+      <w:start w:val="1"/>
+      <w:numFmt w:val="bullet"/>
+      <w:lvlText w:val="o"/>
+      <w:lvlJc w:val="left"/>
+      <w:pPr>
+        <w:ind w:left="1440" w:hanging="360"/>
+      </w:pPr>
+      <w:rPr>
+        <w:rFonts w:ascii="Courier New" w:hAnsi="Courier New" w:cs="Courier New" w:hint="default"/>
+      </w:rPr>
+    </w:lvl>
+    <w:lvl w:ilvl="2" w:tplc="04090005" w:tentative="1">
+      <w:start w:val="1"/>
+      <w:numFmt w:val="bullet"/>
+      <w:lvlText w:val=""/>
+      <w:lvlJc w:val="left"/>
+      <w:pPr>
+        <w:ind w:left="2160" w:hanging="360"/>
+      </w:pPr>
+      <w:rPr>
+        <w:rFonts w:ascii="Wingdings" w:hAnsi="Wingdings" w:hint="default"/>
+      </w:rPr>
+    </w:lvl>
+    <w:lvl w:ilvl="3" w:tplc="04090001" w:tentative="1">
+      <w:start w:val="1"/>
+      <w:numFmt w:val="bullet"/>
+      <w:lvlText w:val=""/>
+      <w:lvlJc w:val="left"/>
+      <w:pPr>
+        <w:ind w:left="2880" w:hanging="360"/>
+      </w:pPr>
+      <w:rPr>
+        <w:rFonts w:ascii="Symbol" w:hAnsi="Symbol" w:hint="default"/>
+      </w:rPr>
+    </w:lvl>
+    <w:lvl w:ilvl="4" w:tplc="04090003" w:tentative="1">
+      <w:start w:val="1"/>
+      <w:numFmt w:val="bullet"/>
+      <w:lvlText w:val="o"/>
+      <w:lvlJc w:val="left"/>
+      <w:pPr>
+        <w:ind w:left="3600" w:hanging="360"/>
+      </w:pPr>
+      <w:rPr>
+        <w:rFonts w:ascii="Courier New" w:hAnsi="Courier New" w:cs="Courier New" w:hint="default"/>
+      </w:rPr>
+    </w:lvl>
+    <w:lvl w:ilvl="5" w:tplc="04090005" w:tentative="1">
+      <w:start w:val="1"/>
+      <w:numFmt w:val="bullet"/>
+      <w:lvlText w:val=""/>
+      <w:lvlJc w:val="left"/>
+      <w:pPr>
+        <w:ind w:left="4320" w:hanging="360"/>
+      </w:pPr>
+      <w:rPr>
+        <w:rFonts w:ascii="Wingdings" w:hAnsi="Wingdings" w:hint="default"/>
+      </w:rPr>
+    </w:lvl>
+    <w:lvl w:ilvl="6" w:tplc="04090001" w:tentative="1">
+      <w:start w:val="1"/>
+      <w:numFmt w:val="bullet"/>
+      <w:lvlText w:val=""/>
+      <w:lvlJc w:val="left"/>
+      <w:pPr>
+        <w:ind w:left="5040" w:hanging="360"/>
+      </w:pPr>
+      <w:rPr>
+        <w:rFonts w:ascii="Symbol" w:hAnsi="Symbol" w:hint="default"/>
+      </w:rPr>
+    </w:lvl>
+    <w:lvl w:ilvl="7" w:tplc="04090003" w:tentative="1">
+      <w:start w:val="1"/>
+      <w:numFmt w:val="bullet"/>
+      <w:lvlText w:val="o"/>
+      <w:lvlJc w:val="left"/>
+      <w:pPr>
+        <w:ind w:left="5760" w:hanging="360"/>
+      </w:pPr>
+      <w:rPr>
+        <w:rFonts w:ascii="Courier New" w:hAnsi="Courier New" w:cs="Courier New" w:hint="default"/>
+      </w:rPr>
+    </w:lvl>
+    <w:lvl w:ilvl="8" w:tplc="04090005" w:tentative="1">
+      <w:start w:val="1"/>
+      <w:numFmt w:val="bullet"/>
+      <w:lvlText w:val=""/>
+      <w:lvlJc w:val="left"/>
+      <w:pPr>
+        <w:ind w:left="6480" w:hanging="360"/>
+      </w:pPr>
+      <w:rPr>
+        <w:rFonts w:ascii="Wingdings" w:hAnsi="Wingdings" w:hint="default"/>
+      </w:rPr>
+    </w:lvl>
+  </w:abstractNum>
+  <w:abstractNum w:abstractNumId="42" w15:restartNumberingAfterBreak="0">
     <w:nsid w:val="72963973"/>
     <w:multiLevelType w:val="hybridMultilevel"/>
     <w:tmpl w:val="8AFA3846"/>
@@ -12341,7 +12985,7 @@
       </w:pPr>
     </w:lvl>
   </w:abstractNum>
-  <w:abstractNum w:abstractNumId="42" w15:restartNumberingAfterBreak="0">
+  <w:abstractNum w:abstractNumId="43" w15:restartNumberingAfterBreak="0">
     <w:nsid w:val="7462323A"/>
     <w:multiLevelType w:val="hybridMultilevel"/>
     <w:tmpl w:val="243A3D34"/>
@@ -12481,7 +13125,7 @@
       </w:rPr>
     </w:lvl>
   </w:abstractNum>
-  <w:abstractNum w:abstractNumId="43" w15:restartNumberingAfterBreak="0">
+  <w:abstractNum w:abstractNumId="44" w15:restartNumberingAfterBreak="0">
     <w:nsid w:val="765D1CFB"/>
     <w:multiLevelType w:val="multilevel"/>
     <w:tmpl w:val="AEAEC4E8"/>
@@ -12626,7 +13270,7 @@
       </w:rPr>
     </w:lvl>
   </w:abstractNum>
-  <w:abstractNum w:abstractNumId="44" w15:restartNumberingAfterBreak="0">
+  <w:abstractNum w:abstractNumId="45" w15:restartNumberingAfterBreak="0">
     <w:nsid w:val="775A04FB"/>
     <w:multiLevelType w:val="hybridMultilevel"/>
     <w:tmpl w:val="A146645C"/>
@@ -12715,7 +13359,7 @@
       </w:pPr>
     </w:lvl>
   </w:abstractNum>
-  <w:abstractNum w:abstractNumId="45" w15:restartNumberingAfterBreak="0">
+  <w:abstractNum w:abstractNumId="46" w15:restartNumberingAfterBreak="0">
     <w:nsid w:val="7A5A1B12"/>
     <w:multiLevelType w:val="hybridMultilevel"/>
     <w:tmpl w:val="6622A604"/>
@@ -12855,7 +13499,7 @@
       </w:rPr>
     </w:lvl>
   </w:abstractNum>
-  <w:abstractNum w:abstractNumId="46" w15:restartNumberingAfterBreak="0">
+  <w:abstractNum w:abstractNumId="47" w15:restartNumberingAfterBreak="0">
     <w:nsid w:val="7C2F66C6"/>
     <w:multiLevelType w:val="hybridMultilevel"/>
     <w:tmpl w:val="E884D53A"/>
@@ -13020,13 +13664,13 @@
     <w:abstractNumId w:val="32"/>
   </w:num>
   <w:num w:numId="9">
-    <w:abstractNumId w:val="42"/>
+    <w:abstractNumId w:val="43"/>
   </w:num>
   <w:num w:numId="10">
     <w:abstractNumId w:val="2"/>
   </w:num>
   <w:num w:numId="11">
-    <w:abstractNumId w:val="45"/>
+    <w:abstractNumId w:val="46"/>
   </w:num>
   <w:num w:numId="12">
     <w:abstractNumId w:val="37"/>
@@ -13050,7 +13694,7 @@
     <w:abstractNumId w:val="39"/>
   </w:num>
   <w:num w:numId="19">
-    <w:abstractNumId w:val="43"/>
+    <w:abstractNumId w:val="44"/>
   </w:num>
   <w:num w:numId="20">
     <w:abstractNumId w:val="6"/>
@@ -13101,7 +13745,7 @@
     <w:abstractNumId w:val="31"/>
   </w:num>
   <w:num w:numId="36">
-    <w:abstractNumId w:val="46"/>
+    <w:abstractNumId w:val="47"/>
   </w:num>
   <w:num w:numId="37">
     <w:abstractNumId w:val="13"/>
@@ -13122,13 +13766,13 @@
     <w:abstractNumId w:val="40"/>
   </w:num>
   <w:num w:numId="43">
-    <w:abstractNumId w:val="44"/>
+    <w:abstractNumId w:val="45"/>
   </w:num>
   <w:num w:numId="44">
     <w:abstractNumId w:val="35"/>
   </w:num>
   <w:num w:numId="45">
-    <w:abstractNumId w:val="41"/>
+    <w:abstractNumId w:val="42"/>
   </w:num>
   <w:num w:numId="46">
     <w:abstractNumId w:val="19"/>
@@ -13136,11 +13780,14 @@
   <w:num w:numId="47">
     <w:abstractNumId w:val="27"/>
   </w:num>
+  <w:num w:numId="48">
+    <w:abstractNumId w:val="41"/>
+  </w:num>
 </w:numbering>
 </file>
 
 <file path=word/styles.xml><?xml version="1.0" encoding="utf-8"?>
-<w:styles xmlns:mc="http://schemas.openxmlformats.org/markup-compatibility/2006" xmlns:r="http://schemas.openxmlformats.org/officeDocument/2006/relationships" xmlns:w="http://schemas.openxmlformats.org/wordprocessingml/2006/main" xmlns:w14="http://schemas.microsoft.com/office/word/2010/wordml" xmlns:w15="http://schemas.microsoft.com/office/word/2012/wordml" xmlns:w16cex="http://schemas.microsoft.com/office/word/2018/wordml/cex" xmlns:w16cid="http://schemas.microsoft.com/office/word/2016/wordml/cid" xmlns:w16="http://schemas.microsoft.com/office/word/2018/wordml" xmlns:w16se="http://schemas.microsoft.com/office/word/2015/wordml/symex" mc:Ignorable="w14 w15 w16se w16cid w16 w16cex">
+<w:styles xmlns:mc="http://schemas.openxmlformats.org/markup-compatibility/2006" xmlns:r="http://schemas.openxmlformats.org/officeDocument/2006/relationships" xmlns:w="http://schemas.openxmlformats.org/wordprocessingml/2006/main" xmlns:w14="http://schemas.microsoft.com/office/word/2010/wordml" xmlns:w15="http://schemas.microsoft.com/office/word/2012/wordml" xmlns:w16se="http://schemas.microsoft.com/office/word/2015/wordml/symex" mc:Ignorable="w14 w15 w16se">
   <w:docDefaults>
     <w:rPrDefault>
       <w:rPr>
@@ -13156,7 +13803,7 @@
       </w:pPr>
     </w:pPrDefault>
   </w:docDefaults>
-  <w:latentStyles w:defLockedState="0" w:defUIPriority="99" w:defSemiHidden="0" w:defUnhideWhenUsed="0" w:defQFormat="0" w:count="376">
+  <w:latentStyles w:defLockedState="0" w:defUIPriority="99" w:defSemiHidden="0" w:defUnhideWhenUsed="0" w:defQFormat="0" w:count="371">
     <w:lsdException w:name="Normal" w:uiPriority="0" w:qFormat="1"/>
     <w:lsdException w:name="heading 1" w:uiPriority="0" w:qFormat="1"/>
     <w:lsdException w:name="heading 2" w:semiHidden="1" w:uiPriority="9" w:unhideWhenUsed="1" w:qFormat="1"/>
@@ -13528,11 +14175,6 @@
     <w:lsdException w:name="List Table 5 Dark Accent 6" w:uiPriority="50"/>
     <w:lsdException w:name="List Table 6 Colorful Accent 6" w:uiPriority="51"/>
     <w:lsdException w:name="List Table 7 Colorful Accent 6" w:uiPriority="52"/>
-    <w:lsdException w:name="Mention" w:semiHidden="1" w:unhideWhenUsed="1"/>
-    <w:lsdException w:name="Smart Hyperlink" w:semiHidden="1" w:unhideWhenUsed="1"/>
-    <w:lsdException w:name="Hashtag" w:semiHidden="1" w:unhideWhenUsed="1"/>
-    <w:lsdException w:name="Unresolved Mention" w:semiHidden="1" w:unhideWhenUsed="1"/>
-    <w:lsdException w:name="Smart Link" w:semiHidden="1" w:unhideWhenUsed="1"/>
   </w:latentStyles>
   <w:style w:type="paragraph" w:default="1" w:styleId="Normal">
     <w:name w:val="Normal"/>
@@ -14305,7 +14947,7 @@
 </file>
 
 <file path=customXml/itemProps1.xml><?xml version="1.0" encoding="utf-8"?>
-<ds:datastoreItem xmlns:ds="http://schemas.openxmlformats.org/officeDocument/2006/customXml" ds:itemID="{52EAB571-11E9-4920-9EE1-64D14F272403}">
+<ds:datastoreItem xmlns:ds="http://schemas.openxmlformats.org/officeDocument/2006/customXml" ds:itemID="{65B98A50-EE8D-4B86-881F-4EE20E29E4C9}">
   <ds:schemaRefs>
     <ds:schemaRef ds:uri="http://schemas.openxmlformats.org/officeDocument/2006/bibliography"/>
   </ds:schemaRefs>

--- a/BaoCaoDoAn.docx
+++ b/BaoCaoDoAn.docx
@@ -1,6 +1,6 @@
 
 <file path=word/document.xml><?xml version="1.0" encoding="utf-8"?>
-<w:document xmlns:wpc="http://schemas.microsoft.com/office/word/2010/wordprocessingCanvas" xmlns:cx="http://schemas.microsoft.com/office/drawing/2014/chartex" xmlns:mc="http://schemas.openxmlformats.org/markup-compatibility/2006" xmlns:o="urn:schemas-microsoft-com:office:office" xmlns:r="http://schemas.openxmlformats.org/officeDocument/2006/relationships" xmlns:m="http://schemas.openxmlformats.org/officeDocument/2006/math" xmlns:v="urn:schemas-microsoft-com:vml" xmlns:wp14="http://schemas.microsoft.com/office/word/2010/wordprocessingDrawing" xmlns:wp="http://schemas.openxmlformats.org/drawingml/2006/wordprocessingDrawing" xmlns:w10="urn:schemas-microsoft-com:office:word" xmlns:w="http://schemas.openxmlformats.org/wordprocessingml/2006/main" xmlns:w14="http://schemas.microsoft.com/office/word/2010/wordml" xmlns:w15="http://schemas.microsoft.com/office/word/2012/wordml" xmlns:w16se="http://schemas.microsoft.com/office/word/2015/wordml/symex" xmlns:wpg="http://schemas.microsoft.com/office/word/2010/wordprocessingGroup" xmlns:wpi="http://schemas.microsoft.com/office/word/2010/wordprocessingInk" xmlns:wne="http://schemas.microsoft.com/office/word/2006/wordml" xmlns:wps="http://schemas.microsoft.com/office/word/2010/wordprocessingShape" mc:Ignorable="w14 w15 w16se wp14">
+<w:document xmlns:wpc="http://schemas.microsoft.com/office/word/2010/wordprocessingCanvas" xmlns:cx="http://schemas.microsoft.com/office/drawing/2014/chartex" xmlns:cx1="http://schemas.microsoft.com/office/drawing/2015/9/8/chartex" xmlns:cx2="http://schemas.microsoft.com/office/drawing/2015/10/21/chartex" xmlns:cx3="http://schemas.microsoft.com/office/drawing/2016/5/9/chartex" xmlns:cx4="http://schemas.microsoft.com/office/drawing/2016/5/10/chartex" xmlns:cx5="http://schemas.microsoft.com/office/drawing/2016/5/11/chartex" xmlns:cx6="http://schemas.microsoft.com/office/drawing/2016/5/12/chartex" xmlns:cx7="http://schemas.microsoft.com/office/drawing/2016/5/13/chartex" xmlns:cx8="http://schemas.microsoft.com/office/drawing/2016/5/14/chartex" xmlns:mc="http://schemas.openxmlformats.org/markup-compatibility/2006" xmlns:aink="http://schemas.microsoft.com/office/drawing/2016/ink" xmlns:am3d="http://schemas.microsoft.com/office/drawing/2017/model3d" xmlns:o="urn:schemas-microsoft-com:office:office" xmlns:r="http://schemas.openxmlformats.org/officeDocument/2006/relationships" xmlns:m="http://schemas.openxmlformats.org/officeDocument/2006/math" xmlns:v="urn:schemas-microsoft-com:vml" xmlns:wp14="http://schemas.microsoft.com/office/word/2010/wordprocessingDrawing" xmlns:wp="http://schemas.openxmlformats.org/drawingml/2006/wordprocessingDrawing" xmlns:w10="urn:schemas-microsoft-com:office:word" xmlns:w="http://schemas.openxmlformats.org/wordprocessingml/2006/main" xmlns:w14="http://schemas.microsoft.com/office/word/2010/wordml" xmlns:w15="http://schemas.microsoft.com/office/word/2012/wordml" xmlns:w16cex="http://schemas.microsoft.com/office/word/2018/wordml/cex" xmlns:w16cid="http://schemas.microsoft.com/office/word/2016/wordml/cid" xmlns:w16="http://schemas.microsoft.com/office/word/2018/wordml" xmlns:w16se="http://schemas.microsoft.com/office/word/2015/wordml/symex" xmlns:wpg="http://schemas.microsoft.com/office/word/2010/wordprocessingGroup" xmlns:wpi="http://schemas.microsoft.com/office/word/2010/wordprocessingInk" xmlns:wne="http://schemas.microsoft.com/office/word/2006/wordml" xmlns:wps="http://schemas.microsoft.com/office/word/2010/wordprocessingShape" mc:Ignorable="w14 w15 w16se w16cid w16 w16cex wp14">
   <w:body>
     <w:p>
       <w:pPr>
@@ -27,7 +27,6 @@
           <w:noProof/>
           <w:sz w:val="32"/>
           <w:szCs w:val="32"/>
-          <w:lang w:val="en-US"/>
         </w:rPr>
         <w:drawing>
           <wp:anchor distT="0" distB="0" distL="114300" distR="114300" simplePos="0" relativeHeight="251661312" behindDoc="0" locked="0" layoutInCell="1" allowOverlap="1" wp14:anchorId="737691D8" wp14:editId="26C60E25">
@@ -262,7 +261,6 @@
           <w:noProof/>
           <w:sz w:val="44"/>
           <w:szCs w:val="44"/>
-          <w:lang w:val="en-US"/>
         </w:rPr>
         <w:drawing>
           <wp:inline distT="0" distB="0" distL="0" distR="0" wp14:anchorId="6CC42CA6" wp14:editId="3CF1CD4C">
@@ -413,6 +411,7 @@
           <w:szCs w:val="32"/>
         </w:rPr>
       </w:pPr>
+      <w:proofErr w:type="spellStart"/>
       <w:r>
         <w:rPr>
           <w:rStyle w:val="fontstyle01"/>
@@ -420,7 +419,48 @@
           <w:sz w:val="32"/>
           <w:szCs w:val="32"/>
         </w:rPr>
-        <w:t>Nguyễn Minh Tuệ  - 1751010175</w:t>
+        <w:t>Nguyễn</w:t>
+      </w:r>
+      <w:proofErr w:type="spellEnd"/>
+      <w:r>
+        <w:rPr>
+          <w:rStyle w:val="fontstyle01"/>
+          <w:b w:val="0"/>
+          <w:sz w:val="32"/>
+          <w:szCs w:val="32"/>
+        </w:rPr>
+        <w:t xml:space="preserve"> Minh </w:t>
+      </w:r>
+      <w:proofErr w:type="spellStart"/>
+      <w:proofErr w:type="gramStart"/>
+      <w:r>
+        <w:rPr>
+          <w:rStyle w:val="fontstyle01"/>
+          <w:b w:val="0"/>
+          <w:sz w:val="32"/>
+          <w:szCs w:val="32"/>
+        </w:rPr>
+        <w:t>Tuệ</w:t>
+      </w:r>
+      <w:proofErr w:type="spellEnd"/>
+      <w:r>
+        <w:rPr>
+          <w:rStyle w:val="fontstyle01"/>
+          <w:b w:val="0"/>
+          <w:sz w:val="32"/>
+          <w:szCs w:val="32"/>
+        </w:rPr>
+        <w:t xml:space="preserve">  -</w:t>
+      </w:r>
+      <w:proofErr w:type="gramEnd"/>
+      <w:r>
+        <w:rPr>
+          <w:rStyle w:val="fontstyle01"/>
+          <w:b w:val="0"/>
+          <w:sz w:val="32"/>
+          <w:szCs w:val="32"/>
+        </w:rPr>
+        <w:t xml:space="preserve"> 1751010175</w:t>
       </w:r>
     </w:p>
     <w:p>
@@ -440,6 +480,7 @@
           <w:szCs w:val="32"/>
         </w:rPr>
       </w:pPr>
+      <w:proofErr w:type="spellStart"/>
       <w:r>
         <w:rPr>
           <w:rStyle w:val="fontstyle01"/>
@@ -447,8 +488,9 @@
           <w:sz w:val="32"/>
           <w:szCs w:val="32"/>
         </w:rPr>
-        <w:t xml:space="preserve">Nguyễn Cao Tấn </w:t>
-      </w:r>
+        <w:t>Nguyễn</w:t>
+      </w:r>
+      <w:proofErr w:type="spellEnd"/>
       <w:r>
         <w:rPr>
           <w:rStyle w:val="fontstyle01"/>
@@ -456,7 +498,45 @@
           <w:sz w:val="32"/>
           <w:szCs w:val="32"/>
         </w:rPr>
-        <w:t xml:space="preserve">   -  1751010131</w:t>
+        <w:t xml:space="preserve"> Cao </w:t>
+      </w:r>
+      <w:proofErr w:type="spellStart"/>
+      <w:r>
+        <w:rPr>
+          <w:rStyle w:val="fontstyle01"/>
+          <w:b w:val="0"/>
+          <w:sz w:val="32"/>
+          <w:szCs w:val="32"/>
+        </w:rPr>
+        <w:t>Tấn</w:t>
+      </w:r>
+      <w:proofErr w:type="spellEnd"/>
+      <w:r>
+        <w:rPr>
+          <w:rStyle w:val="fontstyle01"/>
+          <w:b w:val="0"/>
+          <w:sz w:val="32"/>
+          <w:szCs w:val="32"/>
+        </w:rPr>
+        <w:t xml:space="preserve"> </w:t>
+      </w:r>
+      <w:r>
+        <w:rPr>
+          <w:rStyle w:val="fontstyle01"/>
+          <w:b w:val="0"/>
+          <w:sz w:val="32"/>
+          <w:szCs w:val="32"/>
+        </w:rPr>
+        <w:t>–</w:t>
+      </w:r>
+      <w:r>
+        <w:rPr>
+          <w:rStyle w:val="fontstyle01"/>
+          <w:b w:val="0"/>
+          <w:sz w:val="32"/>
+          <w:szCs w:val="32"/>
+        </w:rPr>
+        <w:t xml:space="preserve"> </w:t>
       </w:r>
     </w:p>
     <w:p>
@@ -535,18 +615,7 @@
           <w:szCs w:val="32"/>
           <w:lang w:val="en-US"/>
         </w:rPr>
-        <w:t>TP.HCM 20</w:t>
-      </w:r>
-      <w:r>
-        <w:rPr>
-          <w:rStyle w:val="fontstyle01"/>
-          <w:b w:val="0"/>
-          <w:bCs w:val="0"/>
-          <w:sz w:val="32"/>
-          <w:szCs w:val="32"/>
-          <w:lang w:val="en-US"/>
-        </w:rPr>
-        <w:t>20</w:t>
+        <w:t>TP.HCM 20120</w:t>
       </w:r>
     </w:p>
     <w:p>
@@ -641,7 +710,6 @@
         <w:rPr>
           <w:rFonts w:ascii="Times New Roman" w:hAnsi="Times New Roman" w:cs="Times New Roman"/>
           <w:noProof/>
-          <w:lang w:val="en-US"/>
         </w:rPr>
         <w:drawing>
           <wp:inline distT="0" distB="0" distL="0" distR="0" wp14:anchorId="4A9C5CAF" wp14:editId="6A3C8B7F">
@@ -779,8 +847,59 @@
           <w:sz w:val="28"/>
           <w:lang w:val="en-US"/>
         </w:rPr>
-        <w:t>: Khoa Học Máy Tính</w:t>
-      </w:r>
+        <w:t xml:space="preserve">: Khoa </w:t>
+      </w:r>
+      <w:proofErr w:type="spellStart"/>
+      <w:r>
+        <w:rPr>
+          <w:rFonts w:ascii="Times New Roman" w:hAnsi="Times New Roman" w:cs="Times New Roman"/>
+          <w:b/>
+          <w:sz w:val="28"/>
+          <w:lang w:val="en-US"/>
+        </w:rPr>
+        <w:t>Học</w:t>
+      </w:r>
+      <w:proofErr w:type="spellEnd"/>
+      <w:r>
+        <w:rPr>
+          <w:rFonts w:ascii="Times New Roman" w:hAnsi="Times New Roman" w:cs="Times New Roman"/>
+          <w:b/>
+          <w:sz w:val="28"/>
+          <w:lang w:val="en-US"/>
+        </w:rPr>
+        <w:t xml:space="preserve"> </w:t>
+      </w:r>
+      <w:proofErr w:type="spellStart"/>
+      <w:r>
+        <w:rPr>
+          <w:rFonts w:ascii="Times New Roman" w:hAnsi="Times New Roman" w:cs="Times New Roman"/>
+          <w:b/>
+          <w:sz w:val="28"/>
+          <w:lang w:val="en-US"/>
+        </w:rPr>
+        <w:t>Máy</w:t>
+      </w:r>
+      <w:proofErr w:type="spellEnd"/>
+      <w:r>
+        <w:rPr>
+          <w:rFonts w:ascii="Times New Roman" w:hAnsi="Times New Roman" w:cs="Times New Roman"/>
+          <w:b/>
+          <w:sz w:val="28"/>
+          <w:lang w:val="en-US"/>
+        </w:rPr>
+        <w:t xml:space="preserve"> </w:t>
+      </w:r>
+      <w:proofErr w:type="spellStart"/>
+      <w:r>
+        <w:rPr>
+          <w:rFonts w:ascii="Times New Roman" w:hAnsi="Times New Roman" w:cs="Times New Roman"/>
+          <w:b/>
+          <w:sz w:val="28"/>
+          <w:lang w:val="en-US"/>
+        </w:rPr>
+        <w:t>Tính</w:t>
+      </w:r>
+      <w:proofErr w:type="spellEnd"/>
     </w:p>
     <w:p>
       <w:pPr>
@@ -799,6 +918,7 @@
           <w:szCs w:val="32"/>
         </w:rPr>
       </w:pPr>
+      <w:proofErr w:type="spellStart"/>
       <w:r>
         <w:rPr>
           <w:rStyle w:val="fontstyle01"/>
@@ -806,7 +926,48 @@
           <w:sz w:val="32"/>
           <w:szCs w:val="32"/>
         </w:rPr>
-        <w:t>Nguyễn Minh Tuệ  - 1751010175</w:t>
+        <w:t>Nguyễn</w:t>
+      </w:r>
+      <w:proofErr w:type="spellEnd"/>
+      <w:r>
+        <w:rPr>
+          <w:rStyle w:val="fontstyle01"/>
+          <w:bCs w:val="0"/>
+          <w:sz w:val="32"/>
+          <w:szCs w:val="32"/>
+        </w:rPr>
+        <w:t xml:space="preserve"> Minh </w:t>
+      </w:r>
+      <w:proofErr w:type="spellStart"/>
+      <w:proofErr w:type="gramStart"/>
+      <w:r>
+        <w:rPr>
+          <w:rStyle w:val="fontstyle01"/>
+          <w:bCs w:val="0"/>
+          <w:sz w:val="32"/>
+          <w:szCs w:val="32"/>
+        </w:rPr>
+        <w:t>Tuệ</w:t>
+      </w:r>
+      <w:proofErr w:type="spellEnd"/>
+      <w:r>
+        <w:rPr>
+          <w:rStyle w:val="fontstyle01"/>
+          <w:bCs w:val="0"/>
+          <w:sz w:val="32"/>
+          <w:szCs w:val="32"/>
+        </w:rPr>
+        <w:t xml:space="preserve">  -</w:t>
+      </w:r>
+      <w:proofErr w:type="gramEnd"/>
+      <w:r>
+        <w:rPr>
+          <w:rStyle w:val="fontstyle01"/>
+          <w:bCs w:val="0"/>
+          <w:sz w:val="32"/>
+          <w:szCs w:val="32"/>
+        </w:rPr>
+        <w:t xml:space="preserve"> 1751010175</w:t>
       </w:r>
     </w:p>
     <w:p>
@@ -826,6 +987,7 @@
           <w:szCs w:val="32"/>
         </w:rPr>
       </w:pPr>
+      <w:proofErr w:type="spellStart"/>
       <w:r>
         <w:rPr>
           <w:rStyle w:val="fontstyle01"/>
@@ -833,8 +995,9 @@
           <w:sz w:val="32"/>
           <w:szCs w:val="32"/>
         </w:rPr>
-        <w:t xml:space="preserve">Nguyễn Cao Tấn </w:t>
-      </w:r>
+        <w:t>Nguyễn</w:t>
+      </w:r>
+      <w:proofErr w:type="spellEnd"/>
       <w:r>
         <w:rPr>
           <w:rStyle w:val="fontstyle01"/>
@@ -842,8 +1005,9 @@
           <w:sz w:val="32"/>
           <w:szCs w:val="32"/>
         </w:rPr>
-        <w:t xml:space="preserve">   </w:t>
-      </w:r>
+        <w:t xml:space="preserve"> Cao </w:t>
+      </w:r>
+      <w:proofErr w:type="spellStart"/>
       <w:r>
         <w:rPr>
           <w:rStyle w:val="fontstyle01"/>
@@ -851,8 +1015,9 @@
           <w:sz w:val="32"/>
           <w:szCs w:val="32"/>
         </w:rPr>
-        <w:t xml:space="preserve">– </w:t>
-      </w:r>
+        <w:t>Tấn</w:t>
+      </w:r>
+      <w:proofErr w:type="spellEnd"/>
       <w:r>
         <w:rPr>
           <w:rStyle w:val="fontstyle01"/>
@@ -860,7 +1025,7 @@
           <w:sz w:val="32"/>
           <w:szCs w:val="32"/>
         </w:rPr>
-        <w:t>1751010131</w:t>
+        <w:t xml:space="preserve"> – </w:t>
       </w:r>
     </w:p>
     <w:p>
@@ -892,6 +1057,7 @@
           <w:sz w:val="28"/>
         </w:rPr>
       </w:pPr>
+      <w:proofErr w:type="spellStart"/>
       <w:r>
         <w:rPr>
           <w:rFonts w:ascii="Times New Roman" w:hAnsi="Times New Roman" w:cs="Times New Roman"/>
@@ -899,8 +1065,9 @@
           <w:sz w:val="28"/>
           <w:lang w:val="en-US"/>
         </w:rPr>
-        <w:t>Giảng viên hướng dẫn</w:t>
-      </w:r>
+        <w:t>Giảng</w:t>
+      </w:r>
+      <w:proofErr w:type="spellEnd"/>
       <w:r>
         <w:rPr>
           <w:rFonts w:ascii="Times New Roman" w:hAnsi="Times New Roman" w:cs="Times New Roman"/>
@@ -908,7 +1075,107 @@
           <w:sz w:val="28"/>
           <w:lang w:val="en-US"/>
         </w:rPr>
-        <w:t>: Nguyễn Chí Thanh</w:t>
+        <w:t xml:space="preserve"> </w:t>
+      </w:r>
+      <w:proofErr w:type="spellStart"/>
+      <w:r>
+        <w:rPr>
+          <w:rFonts w:ascii="Times New Roman" w:hAnsi="Times New Roman" w:cs="Times New Roman"/>
+          <w:b/>
+          <w:sz w:val="28"/>
+          <w:lang w:val="en-US"/>
+        </w:rPr>
+        <w:t>viên</w:t>
+      </w:r>
+      <w:proofErr w:type="spellEnd"/>
+      <w:r>
+        <w:rPr>
+          <w:rFonts w:ascii="Times New Roman" w:hAnsi="Times New Roman" w:cs="Times New Roman"/>
+          <w:b/>
+          <w:sz w:val="28"/>
+          <w:lang w:val="en-US"/>
+        </w:rPr>
+        <w:t xml:space="preserve"> </w:t>
+      </w:r>
+      <w:proofErr w:type="spellStart"/>
+      <w:r>
+        <w:rPr>
+          <w:rFonts w:ascii="Times New Roman" w:hAnsi="Times New Roman" w:cs="Times New Roman"/>
+          <w:b/>
+          <w:sz w:val="28"/>
+          <w:lang w:val="en-US"/>
+        </w:rPr>
+        <w:t>hướng</w:t>
+      </w:r>
+      <w:proofErr w:type="spellEnd"/>
+      <w:r>
+        <w:rPr>
+          <w:rFonts w:ascii="Times New Roman" w:hAnsi="Times New Roman" w:cs="Times New Roman"/>
+          <w:b/>
+          <w:sz w:val="28"/>
+          <w:lang w:val="en-US"/>
+        </w:rPr>
+        <w:t xml:space="preserve"> </w:t>
+      </w:r>
+      <w:proofErr w:type="spellStart"/>
+      <w:r>
+        <w:rPr>
+          <w:rFonts w:ascii="Times New Roman" w:hAnsi="Times New Roman" w:cs="Times New Roman"/>
+          <w:b/>
+          <w:sz w:val="28"/>
+          <w:lang w:val="en-US"/>
+        </w:rPr>
+        <w:t>dẫn</w:t>
+      </w:r>
+      <w:proofErr w:type="spellEnd"/>
+      <w:r>
+        <w:rPr>
+          <w:rFonts w:ascii="Times New Roman" w:hAnsi="Times New Roman" w:cs="Times New Roman"/>
+          <w:b/>
+          <w:sz w:val="28"/>
+          <w:lang w:val="en-US"/>
+        </w:rPr>
+        <w:t xml:space="preserve">: </w:t>
+      </w:r>
+      <w:proofErr w:type="spellStart"/>
+      <w:r>
+        <w:rPr>
+          <w:rFonts w:ascii="Times New Roman" w:hAnsi="Times New Roman" w:cs="Times New Roman"/>
+          <w:b/>
+          <w:sz w:val="28"/>
+          <w:lang w:val="en-US"/>
+        </w:rPr>
+        <w:t>Nguyễn</w:t>
+      </w:r>
+      <w:proofErr w:type="spellEnd"/>
+      <w:r>
+        <w:rPr>
+          <w:rFonts w:ascii="Times New Roman" w:hAnsi="Times New Roman" w:cs="Times New Roman"/>
+          <w:b/>
+          <w:sz w:val="28"/>
+          <w:lang w:val="en-US"/>
+        </w:rPr>
+        <w:t xml:space="preserve"> </w:t>
+      </w:r>
+      <w:proofErr w:type="spellStart"/>
+      <w:r>
+        <w:rPr>
+          <w:rFonts w:ascii="Times New Roman" w:hAnsi="Times New Roman" w:cs="Times New Roman"/>
+          <w:b/>
+          <w:sz w:val="28"/>
+          <w:lang w:val="en-US"/>
+        </w:rPr>
+        <w:t>Chí</w:t>
+      </w:r>
+      <w:proofErr w:type="spellEnd"/>
+      <w:r>
+        <w:rPr>
+          <w:rFonts w:ascii="Times New Roman" w:hAnsi="Times New Roman" w:cs="Times New Roman"/>
+          <w:b/>
+          <w:sz w:val="28"/>
+          <w:lang w:val="en-US"/>
+        </w:rPr>
+        <w:t xml:space="preserve"> Thanh</w:t>
       </w:r>
     </w:p>
     <w:p>
@@ -933,6 +1200,7 @@
           <w:lang w:val="en-US"/>
         </w:rPr>
       </w:pPr>
+      <w:proofErr w:type="spellStart"/>
       <w:r>
         <w:rPr>
           <w:rFonts w:ascii="Times New Roman" w:hAnsi="Times New Roman" w:cs="Times New Roman"/>
@@ -941,7 +1209,18 @@
           <w:szCs w:val="36"/>
           <w:lang w:val="en-US"/>
         </w:rPr>
-        <w:t>Lớp TH03</w:t>
+        <w:t>Lớp</w:t>
+      </w:r>
+      <w:proofErr w:type="spellEnd"/>
+      <w:r>
+        <w:rPr>
+          <w:rFonts w:ascii="Times New Roman" w:hAnsi="Times New Roman" w:cs="Times New Roman"/>
+          <w:b/>
+          <w:sz w:val="36"/>
+          <w:szCs w:val="36"/>
+          <w:lang w:val="en-US"/>
+        </w:rPr>
+        <w:t xml:space="preserve"> TH03</w:t>
       </w:r>
     </w:p>
     <w:p>
@@ -1034,7 +1313,6 @@
         <w:rPr>
           <w:rFonts w:ascii="Times New Roman" w:hAnsi="Times New Roman" w:cs="Times New Roman"/>
           <w:noProof/>
-          <w:lang w:val="en-US"/>
         </w:rPr>
         <w:lastRenderedPageBreak/>
         <w:drawing>
@@ -1128,7 +1406,6 @@
         <w:rPr>
           <w:rFonts w:ascii="Times New Roman" w:hAnsi="Times New Roman" w:cs="Times New Roman"/>
           <w:noProof/>
-          <w:lang w:val="en-US"/>
         </w:rPr>
         <w:drawing>
           <wp:anchor distT="0" distB="0" distL="114300" distR="114300" simplePos="0" relativeHeight="251659264" behindDoc="1" locked="0" layoutInCell="1" allowOverlap="1" wp14:anchorId="324E86CC" wp14:editId="1A98EB15">
@@ -1191,14 +1468,7 @@
     </w:p>
     <w:sdt>
       <w:sdtPr>
-        <w:rPr>
-          <w:rFonts w:ascii="Times New Roman" w:eastAsiaTheme="minorHAnsi" w:hAnsi="Times New Roman" w:cs="Times New Roman"/>
-          <w:color w:val="auto"/>
-          <w:sz w:val="26"/>
-          <w:szCs w:val="22"/>
-          <w:lang w:val="vi-VN"/>
-        </w:rPr>
-        <w:id w:val="1438872378"/>
+        <w:id w:val="1285854114"/>
         <w:docPartObj>
           <w:docPartGallery w:val="Table of Contents"/>
           <w:docPartUnique/>
@@ -1206,31 +1476,23 @@
       </w:sdtPr>
       <w:sdtEndPr>
         <w:rPr>
+          <w:rFonts w:eastAsiaTheme="minorHAnsi" w:cstheme="minorBidi"/>
           <w:b/>
           <w:bCs/>
           <w:noProof/>
+          <w:color w:val="auto"/>
+          <w:sz w:val="26"/>
+          <w:szCs w:val="22"/>
+          <w:lang w:val="vi-VN"/>
         </w:rPr>
       </w:sdtEndPr>
       <w:sdtContent>
         <w:p>
           <w:pPr>
             <w:pStyle w:val="TOCHeading"/>
-            <w:jc w:val="center"/>
-            <w:rPr>
-              <w:rFonts w:ascii="Times New Roman" w:hAnsi="Times New Roman" w:cs="Times New Roman"/>
-              <w:b/>
-              <w:bCs/>
-              <w:color w:val="000000" w:themeColor="text1"/>
-            </w:rPr>
           </w:pPr>
           <w:r>
-            <w:rPr>
-              <w:rFonts w:ascii="Times New Roman" w:hAnsi="Times New Roman" w:cs="Times New Roman"/>
-              <w:b/>
-              <w:bCs/>
-              <w:color w:val="000000" w:themeColor="text1"/>
-            </w:rPr>
-            <w:t>MỤC LỤC</w:t>
+            <w:t>Contents</w:t>
           </w:r>
         </w:p>
         <w:p>
@@ -1240,42 +1502,31 @@
               <w:tab w:val="right" w:leader="dot" w:pos="8777"/>
             </w:tabs>
             <w:rPr>
-              <w:rFonts w:ascii="Times New Roman" w:eastAsiaTheme="minorEastAsia" w:hAnsi="Times New Roman" w:cs="Times New Roman"/>
+              <w:rFonts w:asciiTheme="minorHAnsi" w:eastAsiaTheme="minorEastAsia" w:hAnsiTheme="minorHAnsi"/>
               <w:noProof/>
               <w:sz w:val="22"/>
-              <w:lang w:val="en-US" w:eastAsia="ii-CN"/>
+              <w:lang w:val="en-US"/>
             </w:rPr>
           </w:pPr>
           <w:r>
-            <w:rPr>
-              <w:rFonts w:ascii="Times New Roman" w:hAnsi="Times New Roman" w:cs="Times New Roman"/>
-            </w:rPr>
             <w:fldChar w:fldCharType="begin"/>
           </w:r>
           <w:r>
-            <w:rPr>
-              <w:rFonts w:ascii="Times New Roman" w:hAnsi="Times New Roman" w:cs="Times New Roman"/>
-            </w:rPr>
             <w:instrText xml:space="preserve"> TOC \o "1-3" \h \z \u </w:instrText>
           </w:r>
           <w:r>
-            <w:rPr>
-              <w:rFonts w:ascii="Times New Roman" w:hAnsi="Times New Roman" w:cs="Times New Roman"/>
-            </w:rPr>
             <w:fldChar w:fldCharType="separate"/>
           </w:r>
-          <w:hyperlink w:anchor="_Toc49105236" w:history="1">
+          <w:hyperlink w:anchor="_Toc52012445" w:history="1">
             <w:r>
               <w:rPr>
                 <w:rStyle w:val="Hyperlink"/>
-                <w:rFonts w:ascii="Times New Roman" w:hAnsi="Times New Roman" w:cs="Times New Roman"/>
                 <w:noProof/>
               </w:rPr>
               <w:t>DANH MỤC HÌNH VẼ</w:t>
             </w:r>
             <w:r>
               <w:rPr>
-                <w:rFonts w:ascii="Times New Roman" w:hAnsi="Times New Roman" w:cs="Times New Roman"/>
                 <w:noProof/>
                 <w:webHidden/>
               </w:rPr>
@@ -1283,7 +1534,6 @@
             </w:r>
             <w:r>
               <w:rPr>
-                <w:rFonts w:ascii="Times New Roman" w:hAnsi="Times New Roman" w:cs="Times New Roman"/>
                 <w:noProof/>
                 <w:webHidden/>
               </w:rPr>
@@ -1291,22 +1541,19 @@
             </w:r>
             <w:r>
               <w:rPr>
-                <w:rFonts w:ascii="Times New Roman" w:hAnsi="Times New Roman" w:cs="Times New Roman"/>
                 <w:noProof/>
                 <w:webHidden/>
               </w:rPr>
-              <w:instrText xml:space="preserve"> PAGEREF _Toc49105236 \h </w:instrText>
-            </w:r>
-            <w:r>
-              <w:rPr>
-                <w:rFonts w:ascii="Times New Roman" w:hAnsi="Times New Roman" w:cs="Times New Roman"/>
+              <w:instrText xml:space="preserve"> PAGEREF _Toc52012445 \h </w:instrText>
+            </w:r>
+            <w:r>
+              <w:rPr>
                 <w:noProof/>
                 <w:webHidden/>
               </w:rPr>
             </w:r>
             <w:r>
               <w:rPr>
-                <w:rFonts w:ascii="Times New Roman" w:hAnsi="Times New Roman" w:cs="Times New Roman"/>
                 <w:noProof/>
                 <w:webHidden/>
               </w:rPr>
@@ -1314,7 +1561,6 @@
             </w:r>
             <w:r>
               <w:rPr>
-                <w:rFonts w:ascii="Times New Roman" w:hAnsi="Times New Roman" w:cs="Times New Roman"/>
                 <w:noProof/>
                 <w:webHidden/>
               </w:rPr>
@@ -1322,7 +1568,6 @@
             </w:r>
             <w:r>
               <w:rPr>
-                <w:rFonts w:ascii="Times New Roman" w:hAnsi="Times New Roman" w:cs="Times New Roman"/>
                 <w:noProof/>
                 <w:webHidden/>
               </w:rPr>
@@ -1337,24 +1582,22 @@
               <w:tab w:val="right" w:leader="dot" w:pos="8777"/>
             </w:tabs>
             <w:rPr>
-              <w:rFonts w:ascii="Times New Roman" w:eastAsiaTheme="minorEastAsia" w:hAnsi="Times New Roman" w:cs="Times New Roman"/>
+              <w:rFonts w:asciiTheme="minorHAnsi" w:eastAsiaTheme="minorEastAsia" w:hAnsiTheme="minorHAnsi"/>
               <w:noProof/>
               <w:sz w:val="22"/>
-              <w:lang w:val="en-US" w:eastAsia="ii-CN"/>
+              <w:lang w:val="en-US"/>
             </w:rPr>
           </w:pPr>
-          <w:hyperlink w:anchor="_Toc49105237" w:history="1">
+          <w:hyperlink w:anchor="_Toc52012446" w:history="1">
             <w:r>
               <w:rPr>
                 <w:rStyle w:val="Hyperlink"/>
-                <w:rFonts w:ascii="Times New Roman" w:hAnsi="Times New Roman" w:cs="Times New Roman"/>
                 <w:noProof/>
               </w:rPr>
               <w:t>DANH MỤC BẢNG</w:t>
             </w:r>
             <w:r>
               <w:rPr>
-                <w:rFonts w:ascii="Times New Roman" w:hAnsi="Times New Roman" w:cs="Times New Roman"/>
                 <w:noProof/>
                 <w:webHidden/>
               </w:rPr>
@@ -1362,7 +1605,6 @@
             </w:r>
             <w:r>
               <w:rPr>
-                <w:rFonts w:ascii="Times New Roman" w:hAnsi="Times New Roman" w:cs="Times New Roman"/>
                 <w:noProof/>
                 <w:webHidden/>
               </w:rPr>
@@ -1370,22 +1612,19 @@
             </w:r>
             <w:r>
               <w:rPr>
-                <w:rFonts w:ascii="Times New Roman" w:hAnsi="Times New Roman" w:cs="Times New Roman"/>
                 <w:noProof/>
                 <w:webHidden/>
               </w:rPr>
-              <w:instrText xml:space="preserve"> PAGEREF _Toc49105237 \h </w:instrText>
-            </w:r>
-            <w:r>
-              <w:rPr>
-                <w:rFonts w:ascii="Times New Roman" w:hAnsi="Times New Roman" w:cs="Times New Roman"/>
+              <w:instrText xml:space="preserve"> PAGEREF _Toc52012446 \h </w:instrText>
+            </w:r>
+            <w:r>
+              <w:rPr>
                 <w:noProof/>
                 <w:webHidden/>
               </w:rPr>
             </w:r>
             <w:r>
               <w:rPr>
-                <w:rFonts w:ascii="Times New Roman" w:hAnsi="Times New Roman" w:cs="Times New Roman"/>
                 <w:noProof/>
                 <w:webHidden/>
               </w:rPr>
@@ -1393,7 +1632,6 @@
             </w:r>
             <w:r>
               <w:rPr>
-                <w:rFonts w:ascii="Times New Roman" w:hAnsi="Times New Roman" w:cs="Times New Roman"/>
                 <w:noProof/>
                 <w:webHidden/>
               </w:rPr>
@@ -1401,7 +1639,6 @@
             </w:r>
             <w:r>
               <w:rPr>
-                <w:rFonts w:ascii="Times New Roman" w:hAnsi="Times New Roman" w:cs="Times New Roman"/>
                 <w:noProof/>
                 <w:webHidden/>
               </w:rPr>
@@ -1416,24 +1653,22 @@
               <w:tab w:val="right" w:leader="dot" w:pos="8777"/>
             </w:tabs>
             <w:rPr>
-              <w:rFonts w:ascii="Times New Roman" w:eastAsiaTheme="minorEastAsia" w:hAnsi="Times New Roman" w:cs="Times New Roman"/>
+              <w:rFonts w:asciiTheme="minorHAnsi" w:eastAsiaTheme="minorEastAsia" w:hAnsiTheme="minorHAnsi"/>
               <w:noProof/>
               <w:sz w:val="22"/>
-              <w:lang w:val="en-US" w:eastAsia="ii-CN"/>
+              <w:lang w:val="en-US"/>
             </w:rPr>
           </w:pPr>
-          <w:hyperlink w:anchor="_Toc49105238" w:history="1">
+          <w:hyperlink w:anchor="_Toc52012447" w:history="1">
             <w:r>
               <w:rPr>
                 <w:rStyle w:val="Hyperlink"/>
-                <w:rFonts w:ascii="Times New Roman" w:hAnsi="Times New Roman" w:cs="Times New Roman"/>
                 <w:noProof/>
               </w:rPr>
               <w:t>DANH MỤC TỪ VIẾT TẮT</w:t>
             </w:r>
             <w:r>
               <w:rPr>
-                <w:rFonts w:ascii="Times New Roman" w:hAnsi="Times New Roman" w:cs="Times New Roman"/>
                 <w:noProof/>
                 <w:webHidden/>
               </w:rPr>
@@ -1441,7 +1676,6 @@
             </w:r>
             <w:r>
               <w:rPr>
-                <w:rFonts w:ascii="Times New Roman" w:hAnsi="Times New Roman" w:cs="Times New Roman"/>
                 <w:noProof/>
                 <w:webHidden/>
               </w:rPr>
@@ -1449,22 +1683,19 @@
             </w:r>
             <w:r>
               <w:rPr>
-                <w:rFonts w:ascii="Times New Roman" w:hAnsi="Times New Roman" w:cs="Times New Roman"/>
                 <w:noProof/>
                 <w:webHidden/>
               </w:rPr>
-              <w:instrText xml:space="preserve"> PAGEREF _Toc49105238 \h </w:instrText>
-            </w:r>
-            <w:r>
-              <w:rPr>
-                <w:rFonts w:ascii="Times New Roman" w:hAnsi="Times New Roman" w:cs="Times New Roman"/>
+              <w:instrText xml:space="preserve"> PAGEREF _Toc52012447 \h </w:instrText>
+            </w:r>
+            <w:r>
+              <w:rPr>
                 <w:noProof/>
                 <w:webHidden/>
               </w:rPr>
             </w:r>
             <w:r>
               <w:rPr>
-                <w:rFonts w:ascii="Times New Roman" w:hAnsi="Times New Roman" w:cs="Times New Roman"/>
                 <w:noProof/>
                 <w:webHidden/>
               </w:rPr>
@@ -1472,7 +1703,6 @@
             </w:r>
             <w:r>
               <w:rPr>
-                <w:rFonts w:ascii="Times New Roman" w:hAnsi="Times New Roman" w:cs="Times New Roman"/>
                 <w:noProof/>
                 <w:webHidden/>
               </w:rPr>
@@ -1480,7 +1710,6 @@
             </w:r>
             <w:r>
               <w:rPr>
-                <w:rFonts w:ascii="Times New Roman" w:hAnsi="Times New Roman" w:cs="Times New Roman"/>
                 <w:noProof/>
                 <w:webHidden/>
               </w:rPr>
@@ -1495,24 +1724,22 @@
               <w:tab w:val="right" w:leader="dot" w:pos="8777"/>
             </w:tabs>
             <w:rPr>
-              <w:rFonts w:ascii="Times New Roman" w:eastAsiaTheme="minorEastAsia" w:hAnsi="Times New Roman" w:cs="Times New Roman"/>
+              <w:rFonts w:asciiTheme="minorHAnsi" w:eastAsiaTheme="minorEastAsia" w:hAnsiTheme="minorHAnsi"/>
               <w:noProof/>
               <w:sz w:val="22"/>
-              <w:lang w:val="en-US" w:eastAsia="ii-CN"/>
+              <w:lang w:val="en-US"/>
             </w:rPr>
           </w:pPr>
-          <w:hyperlink w:anchor="_Toc49105239" w:history="1">
+          <w:hyperlink w:anchor="_Toc52012448" w:history="1">
             <w:r>
               <w:rPr>
                 <w:rStyle w:val="Hyperlink"/>
-                <w:rFonts w:ascii="Times New Roman" w:hAnsi="Times New Roman" w:cs="Times New Roman"/>
                 <w:noProof/>
               </w:rPr>
               <w:t>TÓM TẮT KHÓA LUẬN</w:t>
             </w:r>
             <w:r>
               <w:rPr>
-                <w:rFonts w:ascii="Times New Roman" w:hAnsi="Times New Roman" w:cs="Times New Roman"/>
                 <w:noProof/>
                 <w:webHidden/>
               </w:rPr>
@@ -1520,7 +1747,6 @@
             </w:r>
             <w:r>
               <w:rPr>
-                <w:rFonts w:ascii="Times New Roman" w:hAnsi="Times New Roman" w:cs="Times New Roman"/>
                 <w:noProof/>
                 <w:webHidden/>
               </w:rPr>
@@ -1528,22 +1754,19 @@
             </w:r>
             <w:r>
               <w:rPr>
-                <w:rFonts w:ascii="Times New Roman" w:hAnsi="Times New Roman" w:cs="Times New Roman"/>
                 <w:noProof/>
                 <w:webHidden/>
               </w:rPr>
-              <w:instrText xml:space="preserve"> PAGEREF _Toc49105239 \h </w:instrText>
-            </w:r>
-            <w:r>
-              <w:rPr>
-                <w:rFonts w:ascii="Times New Roman" w:hAnsi="Times New Roman" w:cs="Times New Roman"/>
+              <w:instrText xml:space="preserve"> PAGEREF _Toc52012448 \h </w:instrText>
+            </w:r>
+            <w:r>
+              <w:rPr>
                 <w:noProof/>
                 <w:webHidden/>
               </w:rPr>
             </w:r>
             <w:r>
               <w:rPr>
-                <w:rFonts w:ascii="Times New Roman" w:hAnsi="Times New Roman" w:cs="Times New Roman"/>
                 <w:noProof/>
                 <w:webHidden/>
               </w:rPr>
@@ -1551,7 +1774,6 @@
             </w:r>
             <w:r>
               <w:rPr>
-                <w:rFonts w:ascii="Times New Roman" w:hAnsi="Times New Roman" w:cs="Times New Roman"/>
                 <w:noProof/>
                 <w:webHidden/>
               </w:rPr>
@@ -1559,7 +1781,6 @@
             </w:r>
             <w:r>
               <w:rPr>
-                <w:rFonts w:ascii="Times New Roman" w:hAnsi="Times New Roman" w:cs="Times New Roman"/>
                 <w:noProof/>
                 <w:webHidden/>
               </w:rPr>
@@ -1574,24 +1795,22 @@
               <w:tab w:val="right" w:leader="dot" w:pos="8777"/>
             </w:tabs>
             <w:rPr>
-              <w:rFonts w:ascii="Times New Roman" w:eastAsiaTheme="minorEastAsia" w:hAnsi="Times New Roman" w:cs="Times New Roman"/>
+              <w:rFonts w:asciiTheme="minorHAnsi" w:eastAsiaTheme="minorEastAsia" w:hAnsiTheme="minorHAnsi"/>
               <w:noProof/>
               <w:sz w:val="22"/>
-              <w:lang w:val="en-US" w:eastAsia="ii-CN"/>
+              <w:lang w:val="en-US"/>
             </w:rPr>
           </w:pPr>
-          <w:hyperlink w:anchor="_Toc49105240" w:history="1">
+          <w:hyperlink w:anchor="_Toc52012449" w:history="1">
             <w:r>
               <w:rPr>
                 <w:rStyle w:val="Hyperlink"/>
-                <w:rFonts w:ascii="Times New Roman" w:hAnsi="Times New Roman" w:cs="Times New Roman"/>
                 <w:noProof/>
               </w:rPr>
               <w:t>MỞ ĐẦU</w:t>
             </w:r>
             <w:r>
               <w:rPr>
-                <w:rFonts w:ascii="Times New Roman" w:hAnsi="Times New Roman" w:cs="Times New Roman"/>
                 <w:noProof/>
                 <w:webHidden/>
               </w:rPr>
@@ -1599,7 +1818,6 @@
             </w:r>
             <w:r>
               <w:rPr>
-                <w:rFonts w:ascii="Times New Roman" w:hAnsi="Times New Roman" w:cs="Times New Roman"/>
                 <w:noProof/>
                 <w:webHidden/>
               </w:rPr>
@@ -1607,22 +1825,19 @@
             </w:r>
             <w:r>
               <w:rPr>
-                <w:rFonts w:ascii="Times New Roman" w:hAnsi="Times New Roman" w:cs="Times New Roman"/>
                 <w:noProof/>
                 <w:webHidden/>
               </w:rPr>
-              <w:instrText xml:space="preserve"> PAGEREF _Toc49105240 \h </w:instrText>
-            </w:r>
-            <w:r>
-              <w:rPr>
-                <w:rFonts w:ascii="Times New Roman" w:hAnsi="Times New Roman" w:cs="Times New Roman"/>
+              <w:instrText xml:space="preserve"> PAGEREF _Toc52012449 \h </w:instrText>
+            </w:r>
+            <w:r>
+              <w:rPr>
                 <w:noProof/>
                 <w:webHidden/>
               </w:rPr>
             </w:r>
             <w:r>
               <w:rPr>
-                <w:rFonts w:ascii="Times New Roman" w:hAnsi="Times New Roman" w:cs="Times New Roman"/>
                 <w:noProof/>
                 <w:webHidden/>
               </w:rPr>
@@ -1630,7 +1845,6 @@
             </w:r>
             <w:r>
               <w:rPr>
-                <w:rFonts w:ascii="Times New Roman" w:hAnsi="Times New Roman" w:cs="Times New Roman"/>
                 <w:noProof/>
                 <w:webHidden/>
               </w:rPr>
@@ -1638,7 +1852,6 @@
             </w:r>
             <w:r>
               <w:rPr>
-                <w:rFonts w:ascii="Times New Roman" w:hAnsi="Times New Roman" w:cs="Times New Roman"/>
                 <w:noProof/>
                 <w:webHidden/>
               </w:rPr>
@@ -1654,41 +1867,38 @@
               <w:tab w:val="right" w:leader="dot" w:pos="8777"/>
             </w:tabs>
             <w:rPr>
-              <w:rFonts w:ascii="Times New Roman" w:eastAsiaTheme="minorEastAsia" w:hAnsi="Times New Roman" w:cs="Times New Roman"/>
+              <w:rFonts w:asciiTheme="minorHAnsi" w:eastAsiaTheme="minorEastAsia" w:hAnsiTheme="minorHAnsi"/>
               <w:noProof/>
               <w:sz w:val="22"/>
-              <w:lang w:val="en-US" w:eastAsia="ii-CN"/>
+              <w:lang w:val="en-US"/>
             </w:rPr>
           </w:pPr>
-          <w:hyperlink w:anchor="_Toc49105241" w:history="1">
+          <w:hyperlink w:anchor="_Toc52012450" w:history="1">
             <w:r>
               <w:rPr>
                 <w:rStyle w:val="Hyperlink"/>
-                <w:rFonts w:ascii="Times New Roman" w:hAnsi="Times New Roman" w:cs="Times New Roman"/>
                 <w:noProof/>
               </w:rPr>
               <w:t>Chương 1.</w:t>
             </w:r>
             <w:r>
               <w:rPr>
-                <w:rFonts w:ascii="Times New Roman" w:eastAsiaTheme="minorEastAsia" w:hAnsi="Times New Roman" w:cs="Times New Roman"/>
+                <w:rFonts w:asciiTheme="minorHAnsi" w:eastAsiaTheme="minorEastAsia" w:hAnsiTheme="minorHAnsi"/>
                 <w:noProof/>
                 <w:sz w:val="22"/>
-                <w:lang w:val="en-US" w:eastAsia="ii-CN"/>
+                <w:lang w:val="en-US"/>
               </w:rPr>
               <w:tab/>
             </w:r>
             <w:r>
               <w:rPr>
                 <w:rStyle w:val="Hyperlink"/>
-                <w:rFonts w:ascii="Times New Roman" w:hAnsi="Times New Roman" w:cs="Times New Roman"/>
                 <w:noProof/>
               </w:rPr>
-              <w:t>TÊN CHƯƠNG 1</w:t>
-            </w:r>
-            <w:r>
-              <w:rPr>
-                <w:rFonts w:ascii="Times New Roman" w:hAnsi="Times New Roman" w:cs="Times New Roman"/>
+              <w:t>MÔ TẢ NGHIỆP VỤ</w:t>
+            </w:r>
+            <w:r>
+              <w:rPr>
                 <w:noProof/>
                 <w:webHidden/>
               </w:rPr>
@@ -1696,7 +1906,6 @@
             </w:r>
             <w:r>
               <w:rPr>
-                <w:rFonts w:ascii="Times New Roman" w:hAnsi="Times New Roman" w:cs="Times New Roman"/>
                 <w:noProof/>
                 <w:webHidden/>
               </w:rPr>
@@ -1704,22 +1913,19 @@
             </w:r>
             <w:r>
               <w:rPr>
-                <w:rFonts w:ascii="Times New Roman" w:hAnsi="Times New Roman" w:cs="Times New Roman"/>
                 <w:noProof/>
                 <w:webHidden/>
               </w:rPr>
-              <w:instrText xml:space="preserve"> PAGEREF _Toc49105241 \h </w:instrText>
-            </w:r>
-            <w:r>
-              <w:rPr>
-                <w:rFonts w:ascii="Times New Roman" w:hAnsi="Times New Roman" w:cs="Times New Roman"/>
+              <w:instrText xml:space="preserve"> PAGEREF _Toc52012450 \h </w:instrText>
+            </w:r>
+            <w:r>
+              <w:rPr>
                 <w:noProof/>
                 <w:webHidden/>
               </w:rPr>
             </w:r>
             <w:r>
               <w:rPr>
-                <w:rFonts w:ascii="Times New Roman" w:hAnsi="Times New Roman" w:cs="Times New Roman"/>
                 <w:noProof/>
                 <w:webHidden/>
               </w:rPr>
@@ -1727,7 +1933,6 @@
             </w:r>
             <w:r>
               <w:rPr>
-                <w:rFonts w:ascii="Times New Roman" w:hAnsi="Times New Roman" w:cs="Times New Roman"/>
                 <w:noProof/>
                 <w:webHidden/>
               </w:rPr>
@@ -1735,7 +1940,6 @@
             </w:r>
             <w:r>
               <w:rPr>
-                <w:rFonts w:ascii="Times New Roman" w:hAnsi="Times New Roman" w:cs="Times New Roman"/>
                 <w:noProof/>
                 <w:webHidden/>
               </w:rPr>
@@ -1751,13 +1955,13 @@
               <w:tab w:val="right" w:leader="dot" w:pos="8777"/>
             </w:tabs>
             <w:rPr>
-              <w:rFonts w:ascii="Times New Roman" w:eastAsiaTheme="minorEastAsia" w:hAnsi="Times New Roman" w:cs="Times New Roman"/>
+              <w:rFonts w:asciiTheme="minorHAnsi" w:eastAsiaTheme="minorEastAsia" w:hAnsiTheme="minorHAnsi"/>
               <w:noProof/>
               <w:sz w:val="22"/>
-              <w:lang w:val="en-US" w:eastAsia="ii-CN"/>
+              <w:lang w:val="en-US"/>
             </w:rPr>
           </w:pPr>
-          <w:hyperlink w:anchor="_Toc49105242" w:history="1">
+          <w:hyperlink w:anchor="_Toc52012451" w:history="1">
             <w:r>
               <w:rPr>
                 <w:rStyle w:val="Hyperlink"/>
@@ -1769,10 +1973,10 @@
             </w:r>
             <w:r>
               <w:rPr>
-                <w:rFonts w:ascii="Times New Roman" w:eastAsiaTheme="minorEastAsia" w:hAnsi="Times New Roman" w:cs="Times New Roman"/>
+                <w:rFonts w:asciiTheme="minorHAnsi" w:eastAsiaTheme="minorEastAsia" w:hAnsiTheme="minorHAnsi"/>
                 <w:noProof/>
                 <w:sz w:val="22"/>
-                <w:lang w:val="en-US" w:eastAsia="ii-CN"/>
+                <w:lang w:val="en-US"/>
               </w:rPr>
               <w:tab/>
             </w:r>
@@ -1783,11 +1987,10 @@
                 <w:noProof/>
                 <w:lang w:val="en-US"/>
               </w:rPr>
-              <w:t>Chủ đề cấp độ 2</w:t>
-            </w:r>
-            <w:r>
-              <w:rPr>
-                <w:rFonts w:ascii="Times New Roman" w:hAnsi="Times New Roman" w:cs="Times New Roman"/>
+              <w:t>Yêu cầu phần mềm</w:t>
+            </w:r>
+            <w:r>
+              <w:rPr>
                 <w:noProof/>
                 <w:webHidden/>
               </w:rPr>
@@ -1795,7 +1998,6 @@
             </w:r>
             <w:r>
               <w:rPr>
-                <w:rFonts w:ascii="Times New Roman" w:hAnsi="Times New Roman" w:cs="Times New Roman"/>
                 <w:noProof/>
                 <w:webHidden/>
               </w:rPr>
@@ -1803,22 +2005,19 @@
             </w:r>
             <w:r>
               <w:rPr>
-                <w:rFonts w:ascii="Times New Roman" w:hAnsi="Times New Roman" w:cs="Times New Roman"/>
                 <w:noProof/>
                 <w:webHidden/>
               </w:rPr>
-              <w:instrText xml:space="preserve"> PAGEREF _Toc49105242 \h </w:instrText>
-            </w:r>
-            <w:r>
-              <w:rPr>
-                <w:rFonts w:ascii="Times New Roman" w:hAnsi="Times New Roman" w:cs="Times New Roman"/>
+              <w:instrText xml:space="preserve"> PAGEREF _Toc52012451 \h </w:instrText>
+            </w:r>
+            <w:r>
+              <w:rPr>
                 <w:noProof/>
                 <w:webHidden/>
               </w:rPr>
             </w:r>
             <w:r>
               <w:rPr>
-                <w:rFonts w:ascii="Times New Roman" w:hAnsi="Times New Roman" w:cs="Times New Roman"/>
                 <w:noProof/>
                 <w:webHidden/>
               </w:rPr>
@@ -1826,7 +2025,6 @@
             </w:r>
             <w:r>
               <w:rPr>
-                <w:rFonts w:ascii="Times New Roman" w:hAnsi="Times New Roman" w:cs="Times New Roman"/>
                 <w:noProof/>
                 <w:webHidden/>
               </w:rPr>
@@ -1834,7 +2032,6 @@
             </w:r>
             <w:r>
               <w:rPr>
-                <w:rFonts w:ascii="Times New Roman" w:hAnsi="Times New Roman" w:cs="Times New Roman"/>
                 <w:noProof/>
                 <w:webHidden/>
               </w:rPr>
@@ -1850,13 +2047,13 @@
               <w:tab w:val="right" w:leader="dot" w:pos="8777"/>
             </w:tabs>
             <w:rPr>
-              <w:rFonts w:ascii="Times New Roman" w:eastAsiaTheme="minorEastAsia" w:hAnsi="Times New Roman" w:cs="Times New Roman"/>
+              <w:rFonts w:asciiTheme="minorHAnsi" w:eastAsiaTheme="minorEastAsia" w:hAnsiTheme="minorHAnsi"/>
               <w:noProof/>
               <w:sz w:val="22"/>
-              <w:lang w:val="en-US" w:eastAsia="ii-CN"/>
+              <w:lang w:val="en-US"/>
             </w:rPr>
           </w:pPr>
-          <w:hyperlink w:anchor="_Toc49105243" w:history="1">
+          <w:hyperlink w:anchor="_Toc52012452" w:history="1">
             <w:r>
               <w:rPr>
                 <w:rStyle w:val="Hyperlink"/>
@@ -1868,10 +2065,10 @@
             </w:r>
             <w:r>
               <w:rPr>
-                <w:rFonts w:ascii="Times New Roman" w:eastAsiaTheme="minorEastAsia" w:hAnsi="Times New Roman" w:cs="Times New Roman"/>
+                <w:rFonts w:asciiTheme="minorHAnsi" w:eastAsiaTheme="minorEastAsia" w:hAnsiTheme="minorHAnsi"/>
                 <w:noProof/>
                 <w:sz w:val="22"/>
-                <w:lang w:val="en-US" w:eastAsia="ii-CN"/>
+                <w:lang w:val="en-US"/>
               </w:rPr>
               <w:tab/>
             </w:r>
@@ -1886,7 +2083,6 @@
             </w:r>
             <w:r>
               <w:rPr>
-                <w:rFonts w:ascii="Times New Roman" w:hAnsi="Times New Roman" w:cs="Times New Roman"/>
                 <w:noProof/>
                 <w:webHidden/>
               </w:rPr>
@@ -1894,7 +2090,6 @@
             </w:r>
             <w:r>
               <w:rPr>
-                <w:rFonts w:ascii="Times New Roman" w:hAnsi="Times New Roman" w:cs="Times New Roman"/>
                 <w:noProof/>
                 <w:webHidden/>
               </w:rPr>
@@ -1902,22 +2097,19 @@
             </w:r>
             <w:r>
               <w:rPr>
-                <w:rFonts w:ascii="Times New Roman" w:hAnsi="Times New Roman" w:cs="Times New Roman"/>
                 <w:noProof/>
                 <w:webHidden/>
               </w:rPr>
-              <w:instrText xml:space="preserve"> PAGEREF _Toc49105243 \h </w:instrText>
-            </w:r>
-            <w:r>
-              <w:rPr>
-                <w:rFonts w:ascii="Times New Roman" w:hAnsi="Times New Roman" w:cs="Times New Roman"/>
+              <w:instrText xml:space="preserve"> PAGEREF _Toc52012452 \h </w:instrText>
+            </w:r>
+            <w:r>
+              <w:rPr>
                 <w:noProof/>
                 <w:webHidden/>
               </w:rPr>
             </w:r>
             <w:r>
               <w:rPr>
-                <w:rFonts w:ascii="Times New Roman" w:hAnsi="Times New Roman" w:cs="Times New Roman"/>
                 <w:noProof/>
                 <w:webHidden/>
               </w:rPr>
@@ -1925,7 +2117,6 @@
             </w:r>
             <w:r>
               <w:rPr>
-                <w:rFonts w:ascii="Times New Roman" w:hAnsi="Times New Roman" w:cs="Times New Roman"/>
                 <w:noProof/>
                 <w:webHidden/>
               </w:rPr>
@@ -1933,7 +2124,6 @@
             </w:r>
             <w:r>
               <w:rPr>
-                <w:rFonts w:ascii="Times New Roman" w:hAnsi="Times New Roman" w:cs="Times New Roman"/>
                 <w:noProof/>
                 <w:webHidden/>
               </w:rPr>
@@ -1949,13 +2139,13 @@
               <w:tab w:val="right" w:leader="dot" w:pos="8777"/>
             </w:tabs>
             <w:rPr>
-              <w:rFonts w:ascii="Times New Roman" w:eastAsiaTheme="minorEastAsia" w:hAnsi="Times New Roman" w:cs="Times New Roman"/>
+              <w:rFonts w:asciiTheme="minorHAnsi" w:eastAsiaTheme="minorEastAsia" w:hAnsiTheme="minorHAnsi"/>
               <w:noProof/>
               <w:sz w:val="22"/>
-              <w:lang w:val="en-US" w:eastAsia="ii-CN"/>
+              <w:lang w:val="en-US"/>
             </w:rPr>
           </w:pPr>
-          <w:hyperlink w:anchor="_Toc49105244" w:history="1">
+          <w:hyperlink w:anchor="_Toc52012453" w:history="1">
             <w:r>
               <w:rPr>
                 <w:rStyle w:val="Hyperlink"/>
@@ -1966,10 +2156,10 @@
             </w:r>
             <w:r>
               <w:rPr>
-                <w:rFonts w:ascii="Times New Roman" w:eastAsiaTheme="minorEastAsia" w:hAnsi="Times New Roman" w:cs="Times New Roman"/>
+                <w:rFonts w:asciiTheme="minorHAnsi" w:eastAsiaTheme="minorEastAsia" w:hAnsiTheme="minorHAnsi"/>
                 <w:noProof/>
                 <w:sz w:val="22"/>
-                <w:lang w:val="en-US" w:eastAsia="ii-CN"/>
+                <w:lang w:val="en-US"/>
               </w:rPr>
               <w:tab/>
             </w:r>
@@ -1984,7 +2174,6 @@
             </w:r>
             <w:r>
               <w:rPr>
-                <w:rFonts w:ascii="Times New Roman" w:hAnsi="Times New Roman" w:cs="Times New Roman"/>
                 <w:noProof/>
                 <w:webHidden/>
               </w:rPr>
@@ -1992,7 +2181,6 @@
             </w:r>
             <w:r>
               <w:rPr>
-                <w:rFonts w:ascii="Times New Roman" w:hAnsi="Times New Roman" w:cs="Times New Roman"/>
                 <w:noProof/>
                 <w:webHidden/>
               </w:rPr>
@@ -2000,22 +2188,19 @@
             </w:r>
             <w:r>
               <w:rPr>
-                <w:rFonts w:ascii="Times New Roman" w:hAnsi="Times New Roman" w:cs="Times New Roman"/>
                 <w:noProof/>
                 <w:webHidden/>
               </w:rPr>
-              <w:instrText xml:space="preserve"> PAGEREF _Toc49105244 \h </w:instrText>
-            </w:r>
-            <w:r>
-              <w:rPr>
-                <w:rFonts w:ascii="Times New Roman" w:hAnsi="Times New Roman" w:cs="Times New Roman"/>
+              <w:instrText xml:space="preserve"> PAGEREF _Toc52012453 \h </w:instrText>
+            </w:r>
+            <w:r>
+              <w:rPr>
                 <w:noProof/>
                 <w:webHidden/>
               </w:rPr>
             </w:r>
             <w:r>
               <w:rPr>
-                <w:rFonts w:ascii="Times New Roman" w:hAnsi="Times New Roman" w:cs="Times New Roman"/>
                 <w:noProof/>
                 <w:webHidden/>
               </w:rPr>
@@ -2023,7 +2208,6 @@
             </w:r>
             <w:r>
               <w:rPr>
-                <w:rFonts w:ascii="Times New Roman" w:hAnsi="Times New Roman" w:cs="Times New Roman"/>
                 <w:noProof/>
                 <w:webHidden/>
               </w:rPr>
@@ -2031,7 +2215,6 @@
             </w:r>
             <w:r>
               <w:rPr>
-                <w:rFonts w:ascii="Times New Roman" w:hAnsi="Times New Roman" w:cs="Times New Roman"/>
                 <w:noProof/>
                 <w:webHidden/>
               </w:rPr>
@@ -2047,41 +2230,38 @@
               <w:tab w:val="right" w:leader="dot" w:pos="8777"/>
             </w:tabs>
             <w:rPr>
-              <w:rFonts w:ascii="Times New Roman" w:eastAsiaTheme="minorEastAsia" w:hAnsi="Times New Roman" w:cs="Times New Roman"/>
+              <w:rFonts w:asciiTheme="minorHAnsi" w:eastAsiaTheme="minorEastAsia" w:hAnsiTheme="minorHAnsi"/>
               <w:noProof/>
               <w:sz w:val="22"/>
-              <w:lang w:val="en-US" w:eastAsia="ii-CN"/>
+              <w:lang w:val="en-US"/>
             </w:rPr>
           </w:pPr>
-          <w:hyperlink w:anchor="_Toc49105245" w:history="1">
+          <w:hyperlink w:anchor="_Toc52012454" w:history="1">
             <w:r>
               <w:rPr>
                 <w:rStyle w:val="Hyperlink"/>
-                <w:rFonts w:ascii="Times New Roman" w:hAnsi="Times New Roman" w:cs="Times New Roman"/>
                 <w:noProof/>
               </w:rPr>
               <w:t>Chương 2.</w:t>
             </w:r>
             <w:r>
               <w:rPr>
-                <w:rFonts w:ascii="Times New Roman" w:eastAsiaTheme="minorEastAsia" w:hAnsi="Times New Roman" w:cs="Times New Roman"/>
+                <w:rFonts w:asciiTheme="minorHAnsi" w:eastAsiaTheme="minorEastAsia" w:hAnsiTheme="minorHAnsi"/>
                 <w:noProof/>
                 <w:sz w:val="22"/>
-                <w:lang w:val="en-US" w:eastAsia="ii-CN"/>
+                <w:lang w:val="en-US"/>
               </w:rPr>
               <w:tab/>
             </w:r>
             <w:r>
               <w:rPr>
                 <w:rStyle w:val="Hyperlink"/>
-                <w:rFonts w:ascii="Times New Roman" w:hAnsi="Times New Roman" w:cs="Times New Roman"/>
                 <w:noProof/>
               </w:rPr>
-              <w:t>TÊN CHƯƠNG 2</w:t>
-            </w:r>
-            <w:r>
-              <w:rPr>
-                <w:rFonts w:ascii="Times New Roman" w:hAnsi="Times New Roman" w:cs="Times New Roman"/>
+              <w:t>PHÂN TÍCH THIẾT KẾ HỆ THỐNG</w:t>
+            </w:r>
+            <w:r>
+              <w:rPr>
                 <w:noProof/>
                 <w:webHidden/>
               </w:rPr>
@@ -2089,7 +2269,6 @@
             </w:r>
             <w:r>
               <w:rPr>
-                <w:rFonts w:ascii="Times New Roman" w:hAnsi="Times New Roman" w:cs="Times New Roman"/>
                 <w:noProof/>
                 <w:webHidden/>
               </w:rPr>
@@ -2097,22 +2276,19 @@
             </w:r>
             <w:r>
               <w:rPr>
-                <w:rFonts w:ascii="Times New Roman" w:hAnsi="Times New Roman" w:cs="Times New Roman"/>
                 <w:noProof/>
                 <w:webHidden/>
               </w:rPr>
-              <w:instrText xml:space="preserve"> PAGEREF _Toc49105245 \h </w:instrText>
-            </w:r>
-            <w:r>
-              <w:rPr>
-                <w:rFonts w:ascii="Times New Roman" w:hAnsi="Times New Roman" w:cs="Times New Roman"/>
+              <w:instrText xml:space="preserve"> PAGEREF _Toc52012454 \h </w:instrText>
+            </w:r>
+            <w:r>
+              <w:rPr>
                 <w:noProof/>
                 <w:webHidden/>
               </w:rPr>
             </w:r>
             <w:r>
               <w:rPr>
-                <w:rFonts w:ascii="Times New Roman" w:hAnsi="Times New Roman" w:cs="Times New Roman"/>
                 <w:noProof/>
                 <w:webHidden/>
               </w:rPr>
@@ -2120,7 +2296,6 @@
             </w:r>
             <w:r>
               <w:rPr>
-                <w:rFonts w:ascii="Times New Roman" w:hAnsi="Times New Roman" w:cs="Times New Roman"/>
                 <w:noProof/>
                 <w:webHidden/>
               </w:rPr>
@@ -2128,7 +2303,6 @@
             </w:r>
             <w:r>
               <w:rPr>
-                <w:rFonts w:ascii="Times New Roman" w:hAnsi="Times New Roman" w:cs="Times New Roman"/>
                 <w:noProof/>
                 <w:webHidden/>
               </w:rPr>
@@ -2144,13 +2318,13 @@
               <w:tab w:val="right" w:leader="dot" w:pos="8777"/>
             </w:tabs>
             <w:rPr>
-              <w:rFonts w:ascii="Times New Roman" w:eastAsiaTheme="minorEastAsia" w:hAnsi="Times New Roman" w:cs="Times New Roman"/>
+              <w:rFonts w:asciiTheme="minorHAnsi" w:eastAsiaTheme="minorEastAsia" w:hAnsiTheme="minorHAnsi"/>
               <w:noProof/>
               <w:sz w:val="22"/>
-              <w:lang w:val="en-US" w:eastAsia="ii-CN"/>
+              <w:lang w:val="en-US"/>
             </w:rPr>
           </w:pPr>
-          <w:hyperlink w:anchor="_Toc49105246" w:history="1">
+          <w:hyperlink w:anchor="_Toc52012455" w:history="1">
             <w:r>
               <w:rPr>
                 <w:rStyle w:val="Hyperlink"/>
@@ -2162,10 +2336,10 @@
             </w:r>
             <w:r>
               <w:rPr>
-                <w:rFonts w:ascii="Times New Roman" w:eastAsiaTheme="minorEastAsia" w:hAnsi="Times New Roman" w:cs="Times New Roman"/>
+                <w:rFonts w:asciiTheme="minorHAnsi" w:eastAsiaTheme="minorEastAsia" w:hAnsiTheme="minorHAnsi"/>
                 <w:noProof/>
                 <w:sz w:val="22"/>
-                <w:lang w:val="en-US" w:eastAsia="ii-CN"/>
+                <w:lang w:val="en-US"/>
               </w:rPr>
               <w:tab/>
             </w:r>
@@ -2176,11 +2350,10 @@
                 <w:noProof/>
                 <w:lang w:val="en-US"/>
               </w:rPr>
-              <w:t>Chủ đề cấp độ 2</w:t>
-            </w:r>
-            <w:r>
-              <w:rPr>
-                <w:rFonts w:ascii="Times New Roman" w:hAnsi="Times New Roman" w:cs="Times New Roman"/>
+              <w:t>Tác nhân và use case hệ thống</w:t>
+            </w:r>
+            <w:r>
+              <w:rPr>
                 <w:noProof/>
                 <w:webHidden/>
               </w:rPr>
@@ -2188,7 +2361,6 @@
             </w:r>
             <w:r>
               <w:rPr>
-                <w:rFonts w:ascii="Times New Roman" w:hAnsi="Times New Roman" w:cs="Times New Roman"/>
                 <w:noProof/>
                 <w:webHidden/>
               </w:rPr>
@@ -2196,22 +2368,19 @@
             </w:r>
             <w:r>
               <w:rPr>
-                <w:rFonts w:ascii="Times New Roman" w:hAnsi="Times New Roman" w:cs="Times New Roman"/>
                 <w:noProof/>
                 <w:webHidden/>
               </w:rPr>
-              <w:instrText xml:space="preserve"> PAGEREF _Toc49105246 \h </w:instrText>
-            </w:r>
-            <w:r>
-              <w:rPr>
-                <w:rFonts w:ascii="Times New Roman" w:hAnsi="Times New Roman" w:cs="Times New Roman"/>
+              <w:instrText xml:space="preserve"> PAGEREF _Toc52012455 \h </w:instrText>
+            </w:r>
+            <w:r>
+              <w:rPr>
                 <w:noProof/>
                 <w:webHidden/>
               </w:rPr>
             </w:r>
             <w:r>
               <w:rPr>
-                <w:rFonts w:ascii="Times New Roman" w:hAnsi="Times New Roman" w:cs="Times New Roman"/>
                 <w:noProof/>
                 <w:webHidden/>
               </w:rPr>
@@ -2219,7 +2388,6 @@
             </w:r>
             <w:r>
               <w:rPr>
-                <w:rFonts w:ascii="Times New Roman" w:hAnsi="Times New Roman" w:cs="Times New Roman"/>
                 <w:noProof/>
                 <w:webHidden/>
               </w:rPr>
@@ -2227,7 +2395,6 @@
             </w:r>
             <w:r>
               <w:rPr>
-                <w:rFonts w:ascii="Times New Roman" w:hAnsi="Times New Roman" w:cs="Times New Roman"/>
                 <w:noProof/>
                 <w:webHidden/>
               </w:rPr>
@@ -2243,13 +2410,13 @@
               <w:tab w:val="right" w:leader="dot" w:pos="8777"/>
             </w:tabs>
             <w:rPr>
-              <w:rFonts w:ascii="Times New Roman" w:eastAsiaTheme="minorEastAsia" w:hAnsi="Times New Roman" w:cs="Times New Roman"/>
+              <w:rFonts w:asciiTheme="minorHAnsi" w:eastAsiaTheme="minorEastAsia" w:hAnsiTheme="minorHAnsi"/>
               <w:noProof/>
               <w:sz w:val="22"/>
-              <w:lang w:val="en-US" w:eastAsia="ii-CN"/>
+              <w:lang w:val="en-US"/>
             </w:rPr>
           </w:pPr>
-          <w:hyperlink w:anchor="_Toc49105247" w:history="1">
+          <w:hyperlink w:anchor="_Toc52012456" w:history="1">
             <w:r>
               <w:rPr>
                 <w:rStyle w:val="Hyperlink"/>
@@ -2261,10 +2428,10 @@
             </w:r>
             <w:r>
               <w:rPr>
-                <w:rFonts w:ascii="Times New Roman" w:eastAsiaTheme="minorEastAsia" w:hAnsi="Times New Roman" w:cs="Times New Roman"/>
+                <w:rFonts w:asciiTheme="minorHAnsi" w:eastAsiaTheme="minorEastAsia" w:hAnsiTheme="minorHAnsi"/>
                 <w:noProof/>
                 <w:sz w:val="22"/>
-                <w:lang w:val="en-US" w:eastAsia="ii-CN"/>
+                <w:lang w:val="en-US"/>
               </w:rPr>
               <w:tab/>
             </w:r>
@@ -2275,11 +2442,10 @@
                 <w:noProof/>
                 <w:lang w:val="en-US"/>
               </w:rPr>
-              <w:t>Chủ đề cấp độ 3</w:t>
-            </w:r>
-            <w:r>
-              <w:rPr>
-                <w:rFonts w:ascii="Times New Roman" w:hAnsi="Times New Roman" w:cs="Times New Roman"/>
+              <w:t>Các tác nhân (Actor):</w:t>
+            </w:r>
+            <w:r>
+              <w:rPr>
                 <w:noProof/>
                 <w:webHidden/>
               </w:rPr>
@@ -2287,7 +2453,6 @@
             </w:r>
             <w:r>
               <w:rPr>
-                <w:rFonts w:ascii="Times New Roman" w:hAnsi="Times New Roman" w:cs="Times New Roman"/>
                 <w:noProof/>
                 <w:webHidden/>
               </w:rPr>
@@ -2295,22 +2460,19 @@
             </w:r>
             <w:r>
               <w:rPr>
-                <w:rFonts w:ascii="Times New Roman" w:hAnsi="Times New Roman" w:cs="Times New Roman"/>
                 <w:noProof/>
                 <w:webHidden/>
               </w:rPr>
-              <w:instrText xml:space="preserve"> PAGEREF _Toc49105247 \h </w:instrText>
-            </w:r>
-            <w:r>
-              <w:rPr>
-                <w:rFonts w:ascii="Times New Roman" w:hAnsi="Times New Roman" w:cs="Times New Roman"/>
+              <w:instrText xml:space="preserve"> PAGEREF _Toc52012456 \h </w:instrText>
+            </w:r>
+            <w:r>
+              <w:rPr>
                 <w:noProof/>
                 <w:webHidden/>
               </w:rPr>
             </w:r>
             <w:r>
               <w:rPr>
-                <w:rFonts w:ascii="Times New Roman" w:hAnsi="Times New Roman" w:cs="Times New Roman"/>
                 <w:noProof/>
                 <w:webHidden/>
               </w:rPr>
@@ -2318,7 +2480,6 @@
             </w:r>
             <w:r>
               <w:rPr>
-                <w:rFonts w:ascii="Times New Roman" w:hAnsi="Times New Roman" w:cs="Times New Roman"/>
                 <w:noProof/>
                 <w:webHidden/>
               </w:rPr>
@@ -2326,7 +2487,6 @@
             </w:r>
             <w:r>
               <w:rPr>
-                <w:rFonts w:ascii="Times New Roman" w:hAnsi="Times New Roman" w:cs="Times New Roman"/>
                 <w:noProof/>
                 <w:webHidden/>
               </w:rPr>
@@ -2342,13 +2502,13 @@
               <w:tab w:val="right" w:leader="dot" w:pos="8777"/>
             </w:tabs>
             <w:rPr>
-              <w:rFonts w:ascii="Times New Roman" w:eastAsiaTheme="minorEastAsia" w:hAnsi="Times New Roman" w:cs="Times New Roman"/>
+              <w:rFonts w:asciiTheme="minorHAnsi" w:eastAsiaTheme="minorEastAsia" w:hAnsiTheme="minorHAnsi"/>
               <w:noProof/>
               <w:sz w:val="22"/>
-              <w:lang w:val="en-US" w:eastAsia="ii-CN"/>
+              <w:lang w:val="en-US"/>
             </w:rPr>
           </w:pPr>
-          <w:hyperlink w:anchor="_Toc49105248" w:history="1">
+          <w:hyperlink w:anchor="_Toc52012457" w:history="1">
             <w:r>
               <w:rPr>
                 <w:rStyle w:val="Hyperlink"/>
@@ -2360,10 +2520,10 @@
             </w:r>
             <w:r>
               <w:rPr>
-                <w:rFonts w:ascii="Times New Roman" w:eastAsiaTheme="minorEastAsia" w:hAnsi="Times New Roman" w:cs="Times New Roman"/>
+                <w:rFonts w:asciiTheme="minorHAnsi" w:eastAsiaTheme="minorEastAsia" w:hAnsiTheme="minorHAnsi"/>
                 <w:noProof/>
                 <w:sz w:val="22"/>
-                <w:lang w:val="en-US" w:eastAsia="ii-CN"/>
+                <w:lang w:val="en-US"/>
               </w:rPr>
               <w:tab/>
             </w:r>
@@ -2374,11 +2534,10 @@
                 <w:noProof/>
                 <w:lang w:val="en-US"/>
               </w:rPr>
-              <w:t>Chủ đề cấp độ 2</w:t>
-            </w:r>
-            <w:r>
-              <w:rPr>
-                <w:rFonts w:ascii="Times New Roman" w:hAnsi="Times New Roman" w:cs="Times New Roman"/>
+              <w:t>Các use case</w:t>
+            </w:r>
+            <w:r>
+              <w:rPr>
                 <w:noProof/>
                 <w:webHidden/>
               </w:rPr>
@@ -2386,7 +2545,6 @@
             </w:r>
             <w:r>
               <w:rPr>
-                <w:rFonts w:ascii="Times New Roman" w:hAnsi="Times New Roman" w:cs="Times New Roman"/>
                 <w:noProof/>
                 <w:webHidden/>
               </w:rPr>
@@ -2394,22 +2552,19 @@
             </w:r>
             <w:r>
               <w:rPr>
-                <w:rFonts w:ascii="Times New Roman" w:hAnsi="Times New Roman" w:cs="Times New Roman"/>
                 <w:noProof/>
                 <w:webHidden/>
               </w:rPr>
-              <w:instrText xml:space="preserve"> PAGEREF _Toc49105248 \h </w:instrText>
-            </w:r>
-            <w:r>
-              <w:rPr>
-                <w:rFonts w:ascii="Times New Roman" w:hAnsi="Times New Roman" w:cs="Times New Roman"/>
+              <w:instrText xml:space="preserve"> PAGEREF _Toc52012457 \h </w:instrText>
+            </w:r>
+            <w:r>
+              <w:rPr>
                 <w:noProof/>
                 <w:webHidden/>
               </w:rPr>
             </w:r>
             <w:r>
               <w:rPr>
-                <w:rFonts w:ascii="Times New Roman" w:hAnsi="Times New Roman" w:cs="Times New Roman"/>
                 <w:noProof/>
                 <w:webHidden/>
               </w:rPr>
@@ -2417,7 +2572,6 @@
             </w:r>
             <w:r>
               <w:rPr>
-                <w:rFonts w:ascii="Times New Roman" w:hAnsi="Times New Roman" w:cs="Times New Roman"/>
                 <w:noProof/>
                 <w:webHidden/>
               </w:rPr>
@@ -2425,7 +2579,6 @@
             </w:r>
             <w:r>
               <w:rPr>
-                <w:rFonts w:ascii="Times New Roman" w:hAnsi="Times New Roman" w:cs="Times New Roman"/>
                 <w:noProof/>
                 <w:webHidden/>
               </w:rPr>
@@ -2441,13 +2594,13 @@
               <w:tab w:val="right" w:leader="dot" w:pos="8777"/>
             </w:tabs>
             <w:rPr>
-              <w:rFonts w:ascii="Times New Roman" w:eastAsiaTheme="minorEastAsia" w:hAnsi="Times New Roman" w:cs="Times New Roman"/>
+              <w:rFonts w:asciiTheme="minorHAnsi" w:eastAsiaTheme="minorEastAsia" w:hAnsiTheme="minorHAnsi"/>
               <w:noProof/>
               <w:sz w:val="22"/>
-              <w:lang w:val="en-US" w:eastAsia="ii-CN"/>
+              <w:lang w:val="en-US"/>
             </w:rPr>
           </w:pPr>
-          <w:hyperlink w:anchor="_Toc49105249" w:history="1">
+          <w:hyperlink w:anchor="_Toc52012458" w:history="1">
             <w:r>
               <w:rPr>
                 <w:rStyle w:val="Hyperlink"/>
@@ -2459,10 +2612,10 @@
             </w:r>
             <w:r>
               <w:rPr>
-                <w:rFonts w:ascii="Times New Roman" w:eastAsiaTheme="minorEastAsia" w:hAnsi="Times New Roman" w:cs="Times New Roman"/>
+                <w:rFonts w:asciiTheme="minorHAnsi" w:eastAsiaTheme="minorEastAsia" w:hAnsiTheme="minorHAnsi"/>
                 <w:noProof/>
                 <w:sz w:val="22"/>
-                <w:lang w:val="en-US" w:eastAsia="ii-CN"/>
+                <w:lang w:val="en-US"/>
               </w:rPr>
               <w:tab/>
             </w:r>
@@ -2473,11 +2626,10 @@
                 <w:noProof/>
                 <w:lang w:val="en-US"/>
               </w:rPr>
-              <w:t>Chủ đề cấp độ 3</w:t>
-            </w:r>
-            <w:r>
-              <w:rPr>
-                <w:rFonts w:ascii="Times New Roman" w:hAnsi="Times New Roman" w:cs="Times New Roman"/>
+              <w:t>Đăng nhập:</w:t>
+            </w:r>
+            <w:r>
+              <w:rPr>
                 <w:noProof/>
                 <w:webHidden/>
               </w:rPr>
@@ -2485,7 +2637,6 @@
             </w:r>
             <w:r>
               <w:rPr>
-                <w:rFonts w:ascii="Times New Roman" w:hAnsi="Times New Roman" w:cs="Times New Roman"/>
                 <w:noProof/>
                 <w:webHidden/>
               </w:rPr>
@@ -2493,22 +2644,19 @@
             </w:r>
             <w:r>
               <w:rPr>
-                <w:rFonts w:ascii="Times New Roman" w:hAnsi="Times New Roman" w:cs="Times New Roman"/>
                 <w:noProof/>
                 <w:webHidden/>
               </w:rPr>
-              <w:instrText xml:space="preserve"> PAGEREF _Toc49105249 \h </w:instrText>
-            </w:r>
-            <w:r>
-              <w:rPr>
-                <w:rFonts w:ascii="Times New Roman" w:hAnsi="Times New Roman" w:cs="Times New Roman"/>
+              <w:instrText xml:space="preserve"> PAGEREF _Toc52012458 \h </w:instrText>
+            </w:r>
+            <w:r>
+              <w:rPr>
                 <w:noProof/>
                 <w:webHidden/>
               </w:rPr>
             </w:r>
             <w:r>
               <w:rPr>
-                <w:rFonts w:ascii="Times New Roman" w:hAnsi="Times New Roman" w:cs="Times New Roman"/>
                 <w:noProof/>
                 <w:webHidden/>
               </w:rPr>
@@ -2516,7 +2664,6 @@
             </w:r>
             <w:r>
               <w:rPr>
-                <w:rFonts w:ascii="Times New Roman" w:hAnsi="Times New Roman" w:cs="Times New Roman"/>
                 <w:noProof/>
                 <w:webHidden/>
               </w:rPr>
@@ -2524,7 +2671,6 @@
             </w:r>
             <w:r>
               <w:rPr>
-                <w:rFonts w:ascii="Times New Roman" w:hAnsi="Times New Roman" w:cs="Times New Roman"/>
                 <w:noProof/>
                 <w:webHidden/>
               </w:rPr>
@@ -2540,41 +2686,38 @@
               <w:tab w:val="right" w:leader="dot" w:pos="8777"/>
             </w:tabs>
             <w:rPr>
-              <w:rFonts w:ascii="Times New Roman" w:eastAsiaTheme="minorEastAsia" w:hAnsi="Times New Roman" w:cs="Times New Roman"/>
+              <w:rFonts w:asciiTheme="minorHAnsi" w:eastAsiaTheme="minorEastAsia" w:hAnsiTheme="minorHAnsi"/>
               <w:noProof/>
               <w:sz w:val="22"/>
-              <w:lang w:val="en-US" w:eastAsia="ii-CN"/>
+              <w:lang w:val="en-US"/>
             </w:rPr>
           </w:pPr>
-          <w:hyperlink w:anchor="_Toc49105250" w:history="1">
+          <w:hyperlink w:anchor="_Toc52012459" w:history="1">
             <w:r>
               <w:rPr>
                 <w:rStyle w:val="Hyperlink"/>
-                <w:rFonts w:ascii="Times New Roman" w:hAnsi="Times New Roman" w:cs="Times New Roman"/>
                 <w:noProof/>
               </w:rPr>
               <w:t>Chương 3.</w:t>
             </w:r>
             <w:r>
               <w:rPr>
-                <w:rFonts w:ascii="Times New Roman" w:eastAsiaTheme="minorEastAsia" w:hAnsi="Times New Roman" w:cs="Times New Roman"/>
+                <w:rFonts w:asciiTheme="minorHAnsi" w:eastAsiaTheme="minorEastAsia" w:hAnsiTheme="minorHAnsi"/>
                 <w:noProof/>
                 <w:sz w:val="22"/>
-                <w:lang w:val="en-US" w:eastAsia="ii-CN"/>
+                <w:lang w:val="en-US"/>
               </w:rPr>
               <w:tab/>
             </w:r>
             <w:r>
               <w:rPr>
                 <w:rStyle w:val="Hyperlink"/>
-                <w:rFonts w:ascii="Times New Roman" w:hAnsi="Times New Roman" w:cs="Times New Roman"/>
                 <w:noProof/>
               </w:rPr>
               <w:t>TÊN CHƯƠNG 3</w:t>
             </w:r>
             <w:r>
               <w:rPr>
-                <w:rFonts w:ascii="Times New Roman" w:hAnsi="Times New Roman" w:cs="Times New Roman"/>
                 <w:noProof/>
                 <w:webHidden/>
               </w:rPr>
@@ -2582,7 +2725,6 @@
             </w:r>
             <w:r>
               <w:rPr>
-                <w:rFonts w:ascii="Times New Roman" w:hAnsi="Times New Roman" w:cs="Times New Roman"/>
                 <w:noProof/>
                 <w:webHidden/>
               </w:rPr>
@@ -2590,22 +2732,19 @@
             </w:r>
             <w:r>
               <w:rPr>
-                <w:rFonts w:ascii="Times New Roman" w:hAnsi="Times New Roman" w:cs="Times New Roman"/>
                 <w:noProof/>
                 <w:webHidden/>
               </w:rPr>
-              <w:instrText xml:space="preserve"> PAGEREF _Toc49105250 \h </w:instrText>
-            </w:r>
-            <w:r>
-              <w:rPr>
-                <w:rFonts w:ascii="Times New Roman" w:hAnsi="Times New Roman" w:cs="Times New Roman"/>
+              <w:instrText xml:space="preserve"> PAGEREF _Toc52012459 \h </w:instrText>
+            </w:r>
+            <w:r>
+              <w:rPr>
                 <w:noProof/>
                 <w:webHidden/>
               </w:rPr>
             </w:r>
             <w:r>
               <w:rPr>
-                <w:rFonts w:ascii="Times New Roman" w:hAnsi="Times New Roman" w:cs="Times New Roman"/>
                 <w:noProof/>
                 <w:webHidden/>
               </w:rPr>
@@ -2613,7 +2752,6 @@
             </w:r>
             <w:r>
               <w:rPr>
-                <w:rFonts w:ascii="Times New Roman" w:hAnsi="Times New Roman" w:cs="Times New Roman"/>
                 <w:noProof/>
                 <w:webHidden/>
               </w:rPr>
@@ -2621,7 +2759,6 @@
             </w:r>
             <w:r>
               <w:rPr>
-                <w:rFonts w:ascii="Times New Roman" w:hAnsi="Times New Roman" w:cs="Times New Roman"/>
                 <w:noProof/>
                 <w:webHidden/>
               </w:rPr>
@@ -2637,13 +2774,13 @@
               <w:tab w:val="right" w:leader="dot" w:pos="8777"/>
             </w:tabs>
             <w:rPr>
-              <w:rFonts w:ascii="Times New Roman" w:eastAsiaTheme="minorEastAsia" w:hAnsi="Times New Roman" w:cs="Times New Roman"/>
+              <w:rFonts w:asciiTheme="minorHAnsi" w:eastAsiaTheme="minorEastAsia" w:hAnsiTheme="minorHAnsi"/>
               <w:noProof/>
               <w:sz w:val="22"/>
-              <w:lang w:val="en-US" w:eastAsia="ii-CN"/>
+              <w:lang w:val="en-US"/>
             </w:rPr>
           </w:pPr>
-          <w:hyperlink w:anchor="_Toc49105251" w:history="1">
+          <w:hyperlink w:anchor="_Toc52012460" w:history="1">
             <w:r>
               <w:rPr>
                 <w:rStyle w:val="Hyperlink"/>
@@ -2655,10 +2792,10 @@
             </w:r>
             <w:r>
               <w:rPr>
-                <w:rFonts w:ascii="Times New Roman" w:eastAsiaTheme="minorEastAsia" w:hAnsi="Times New Roman" w:cs="Times New Roman"/>
+                <w:rFonts w:asciiTheme="minorHAnsi" w:eastAsiaTheme="minorEastAsia" w:hAnsiTheme="minorHAnsi"/>
                 <w:noProof/>
                 <w:sz w:val="22"/>
-                <w:lang w:val="en-US" w:eastAsia="ii-CN"/>
+                <w:lang w:val="en-US"/>
               </w:rPr>
               <w:tab/>
             </w:r>
@@ -2673,7 +2810,6 @@
             </w:r>
             <w:r>
               <w:rPr>
-                <w:rFonts w:ascii="Times New Roman" w:hAnsi="Times New Roman" w:cs="Times New Roman"/>
                 <w:noProof/>
                 <w:webHidden/>
               </w:rPr>
@@ -2681,7 +2817,6 @@
             </w:r>
             <w:r>
               <w:rPr>
-                <w:rFonts w:ascii="Times New Roman" w:hAnsi="Times New Roman" w:cs="Times New Roman"/>
                 <w:noProof/>
                 <w:webHidden/>
               </w:rPr>
@@ -2689,22 +2824,19 @@
             </w:r>
             <w:r>
               <w:rPr>
-                <w:rFonts w:ascii="Times New Roman" w:hAnsi="Times New Roman" w:cs="Times New Roman"/>
                 <w:noProof/>
                 <w:webHidden/>
               </w:rPr>
-              <w:instrText xml:space="preserve"> PAGEREF _Toc49105251 \h </w:instrText>
-            </w:r>
-            <w:r>
-              <w:rPr>
-                <w:rFonts w:ascii="Times New Roman" w:hAnsi="Times New Roman" w:cs="Times New Roman"/>
+              <w:instrText xml:space="preserve"> PAGEREF _Toc52012460 \h </w:instrText>
+            </w:r>
+            <w:r>
+              <w:rPr>
                 <w:noProof/>
                 <w:webHidden/>
               </w:rPr>
             </w:r>
             <w:r>
               <w:rPr>
-                <w:rFonts w:ascii="Times New Roman" w:hAnsi="Times New Roman" w:cs="Times New Roman"/>
                 <w:noProof/>
                 <w:webHidden/>
               </w:rPr>
@@ -2712,7 +2844,6 @@
             </w:r>
             <w:r>
               <w:rPr>
-                <w:rFonts w:ascii="Times New Roman" w:hAnsi="Times New Roman" w:cs="Times New Roman"/>
                 <w:noProof/>
                 <w:webHidden/>
               </w:rPr>
@@ -2720,7 +2851,6 @@
             </w:r>
             <w:r>
               <w:rPr>
-                <w:rFonts w:ascii="Times New Roman" w:hAnsi="Times New Roman" w:cs="Times New Roman"/>
                 <w:noProof/>
                 <w:webHidden/>
               </w:rPr>
@@ -2736,13 +2866,13 @@
               <w:tab w:val="right" w:leader="dot" w:pos="8777"/>
             </w:tabs>
             <w:rPr>
-              <w:rFonts w:ascii="Times New Roman" w:eastAsiaTheme="minorEastAsia" w:hAnsi="Times New Roman" w:cs="Times New Roman"/>
+              <w:rFonts w:asciiTheme="minorHAnsi" w:eastAsiaTheme="minorEastAsia" w:hAnsiTheme="minorHAnsi"/>
               <w:noProof/>
               <w:sz w:val="22"/>
-              <w:lang w:val="en-US" w:eastAsia="ii-CN"/>
+              <w:lang w:val="en-US"/>
             </w:rPr>
           </w:pPr>
-          <w:hyperlink w:anchor="_Toc49105252" w:history="1">
+          <w:hyperlink w:anchor="_Toc52012461" w:history="1">
             <w:r>
               <w:rPr>
                 <w:rStyle w:val="Hyperlink"/>
@@ -2754,10 +2884,10 @@
             </w:r>
             <w:r>
               <w:rPr>
-                <w:rFonts w:ascii="Times New Roman" w:eastAsiaTheme="minorEastAsia" w:hAnsi="Times New Roman" w:cs="Times New Roman"/>
+                <w:rFonts w:asciiTheme="minorHAnsi" w:eastAsiaTheme="minorEastAsia" w:hAnsiTheme="minorHAnsi"/>
                 <w:noProof/>
                 <w:sz w:val="22"/>
-                <w:lang w:val="en-US" w:eastAsia="ii-CN"/>
+                <w:lang w:val="en-US"/>
               </w:rPr>
               <w:tab/>
             </w:r>
@@ -2772,7 +2902,6 @@
             </w:r>
             <w:r>
               <w:rPr>
-                <w:rFonts w:ascii="Times New Roman" w:hAnsi="Times New Roman" w:cs="Times New Roman"/>
                 <w:noProof/>
                 <w:webHidden/>
               </w:rPr>
@@ -2780,7 +2909,6 @@
             </w:r>
             <w:r>
               <w:rPr>
-                <w:rFonts w:ascii="Times New Roman" w:hAnsi="Times New Roman" w:cs="Times New Roman"/>
                 <w:noProof/>
                 <w:webHidden/>
               </w:rPr>
@@ -2788,22 +2916,19 @@
             </w:r>
             <w:r>
               <w:rPr>
-                <w:rFonts w:ascii="Times New Roman" w:hAnsi="Times New Roman" w:cs="Times New Roman"/>
                 <w:noProof/>
                 <w:webHidden/>
               </w:rPr>
-              <w:instrText xml:space="preserve"> PAGEREF _Toc49105252 \h </w:instrText>
-            </w:r>
-            <w:r>
-              <w:rPr>
-                <w:rFonts w:ascii="Times New Roman" w:hAnsi="Times New Roman" w:cs="Times New Roman"/>
+              <w:instrText xml:space="preserve"> PAGEREF _Toc52012461 \h </w:instrText>
+            </w:r>
+            <w:r>
+              <w:rPr>
                 <w:noProof/>
                 <w:webHidden/>
               </w:rPr>
             </w:r>
             <w:r>
               <w:rPr>
-                <w:rFonts w:ascii="Times New Roman" w:hAnsi="Times New Roman" w:cs="Times New Roman"/>
                 <w:noProof/>
                 <w:webHidden/>
               </w:rPr>
@@ -2811,7 +2936,6 @@
             </w:r>
             <w:r>
               <w:rPr>
-                <w:rFonts w:ascii="Times New Roman" w:hAnsi="Times New Roman" w:cs="Times New Roman"/>
                 <w:noProof/>
                 <w:webHidden/>
               </w:rPr>
@@ -2819,7 +2943,6 @@
             </w:r>
             <w:r>
               <w:rPr>
-                <w:rFonts w:ascii="Times New Roman" w:hAnsi="Times New Roman" w:cs="Times New Roman"/>
                 <w:noProof/>
                 <w:webHidden/>
               </w:rPr>
@@ -2835,13 +2958,13 @@
               <w:tab w:val="right" w:leader="dot" w:pos="8777"/>
             </w:tabs>
             <w:rPr>
-              <w:rFonts w:ascii="Times New Roman" w:eastAsiaTheme="minorEastAsia" w:hAnsi="Times New Roman" w:cs="Times New Roman"/>
+              <w:rFonts w:asciiTheme="minorHAnsi" w:eastAsiaTheme="minorEastAsia" w:hAnsiTheme="minorHAnsi"/>
               <w:noProof/>
               <w:sz w:val="22"/>
-              <w:lang w:val="en-US" w:eastAsia="ii-CN"/>
+              <w:lang w:val="en-US"/>
             </w:rPr>
           </w:pPr>
-          <w:hyperlink w:anchor="_Toc49105253" w:history="1">
+          <w:hyperlink w:anchor="_Toc52012462" w:history="1">
             <w:r>
               <w:rPr>
                 <w:rStyle w:val="Hyperlink"/>
@@ -2853,10 +2976,10 @@
             </w:r>
             <w:r>
               <w:rPr>
-                <w:rFonts w:ascii="Times New Roman" w:eastAsiaTheme="minorEastAsia" w:hAnsi="Times New Roman" w:cs="Times New Roman"/>
+                <w:rFonts w:asciiTheme="minorHAnsi" w:eastAsiaTheme="minorEastAsia" w:hAnsiTheme="minorHAnsi"/>
                 <w:noProof/>
                 <w:sz w:val="22"/>
-                <w:lang w:val="en-US" w:eastAsia="ii-CN"/>
+                <w:lang w:val="en-US"/>
               </w:rPr>
               <w:tab/>
             </w:r>
@@ -2871,7 +2994,6 @@
             </w:r>
             <w:r>
               <w:rPr>
-                <w:rFonts w:ascii="Times New Roman" w:hAnsi="Times New Roman" w:cs="Times New Roman"/>
                 <w:noProof/>
                 <w:webHidden/>
               </w:rPr>
@@ -2879,7 +3001,6 @@
             </w:r>
             <w:r>
               <w:rPr>
-                <w:rFonts w:ascii="Times New Roman" w:hAnsi="Times New Roman" w:cs="Times New Roman"/>
                 <w:noProof/>
                 <w:webHidden/>
               </w:rPr>
@@ -2887,22 +3008,19 @@
             </w:r>
             <w:r>
               <w:rPr>
-                <w:rFonts w:ascii="Times New Roman" w:hAnsi="Times New Roman" w:cs="Times New Roman"/>
                 <w:noProof/>
                 <w:webHidden/>
               </w:rPr>
-              <w:instrText xml:space="preserve"> PAGEREF _Toc49105253 \h </w:instrText>
-            </w:r>
-            <w:r>
-              <w:rPr>
-                <w:rFonts w:ascii="Times New Roman" w:hAnsi="Times New Roman" w:cs="Times New Roman"/>
+              <w:instrText xml:space="preserve"> PAGEREF _Toc52012462 \h </w:instrText>
+            </w:r>
+            <w:r>
+              <w:rPr>
                 <w:noProof/>
                 <w:webHidden/>
               </w:rPr>
             </w:r>
             <w:r>
               <w:rPr>
-                <w:rFonts w:ascii="Times New Roman" w:hAnsi="Times New Roman" w:cs="Times New Roman"/>
                 <w:noProof/>
                 <w:webHidden/>
               </w:rPr>
@@ -2910,7 +3028,6 @@
             </w:r>
             <w:r>
               <w:rPr>
-                <w:rFonts w:ascii="Times New Roman" w:hAnsi="Times New Roman" w:cs="Times New Roman"/>
                 <w:noProof/>
                 <w:webHidden/>
               </w:rPr>
@@ -2918,7 +3035,6 @@
             </w:r>
             <w:r>
               <w:rPr>
-                <w:rFonts w:ascii="Times New Roman" w:hAnsi="Times New Roman" w:cs="Times New Roman"/>
                 <w:noProof/>
                 <w:webHidden/>
               </w:rPr>
@@ -2933,24 +3049,22 @@
               <w:tab w:val="right" w:leader="dot" w:pos="8777"/>
             </w:tabs>
             <w:rPr>
-              <w:rFonts w:ascii="Times New Roman" w:eastAsiaTheme="minorEastAsia" w:hAnsi="Times New Roman" w:cs="Times New Roman"/>
+              <w:rFonts w:asciiTheme="minorHAnsi" w:eastAsiaTheme="minorEastAsia" w:hAnsiTheme="minorHAnsi"/>
               <w:noProof/>
               <w:sz w:val="22"/>
-              <w:lang w:val="en-US" w:eastAsia="ii-CN"/>
+              <w:lang w:val="en-US"/>
             </w:rPr>
           </w:pPr>
-          <w:hyperlink w:anchor="_Toc49105254" w:history="1">
+          <w:hyperlink w:anchor="_Toc52012463" w:history="1">
             <w:r>
               <w:rPr>
                 <w:rStyle w:val="Hyperlink"/>
-                <w:rFonts w:ascii="Times New Roman" w:hAnsi="Times New Roman" w:cs="Times New Roman"/>
                 <w:noProof/>
               </w:rPr>
               <w:t>PHỤ LỤC</w:t>
             </w:r>
             <w:r>
               <w:rPr>
-                <w:rFonts w:ascii="Times New Roman" w:hAnsi="Times New Roman" w:cs="Times New Roman"/>
                 <w:noProof/>
                 <w:webHidden/>
               </w:rPr>
@@ -2958,7 +3072,6 @@
             </w:r>
             <w:r>
               <w:rPr>
-                <w:rFonts w:ascii="Times New Roman" w:hAnsi="Times New Roman" w:cs="Times New Roman"/>
                 <w:noProof/>
                 <w:webHidden/>
               </w:rPr>
@@ -2966,22 +3079,19 @@
             </w:r>
             <w:r>
               <w:rPr>
-                <w:rFonts w:ascii="Times New Roman" w:hAnsi="Times New Roman" w:cs="Times New Roman"/>
                 <w:noProof/>
                 <w:webHidden/>
               </w:rPr>
-              <w:instrText xml:space="preserve"> PAGEREF _Toc49105254 \h </w:instrText>
-            </w:r>
-            <w:r>
-              <w:rPr>
-                <w:rFonts w:ascii="Times New Roman" w:hAnsi="Times New Roman" w:cs="Times New Roman"/>
+              <w:instrText xml:space="preserve"> PAGEREF _Toc52012463 \h </w:instrText>
+            </w:r>
+            <w:r>
+              <w:rPr>
                 <w:noProof/>
                 <w:webHidden/>
               </w:rPr>
             </w:r>
             <w:r>
               <w:rPr>
-                <w:rFonts w:ascii="Times New Roman" w:hAnsi="Times New Roman" w:cs="Times New Roman"/>
                 <w:noProof/>
                 <w:webHidden/>
               </w:rPr>
@@ -2989,7 +3099,6 @@
             </w:r>
             <w:r>
               <w:rPr>
-                <w:rFonts w:ascii="Times New Roman" w:hAnsi="Times New Roman" w:cs="Times New Roman"/>
                 <w:noProof/>
                 <w:webHidden/>
               </w:rPr>
@@ -2997,7 +3106,6 @@
             </w:r>
             <w:r>
               <w:rPr>
-                <w:rFonts w:ascii="Times New Roman" w:hAnsi="Times New Roman" w:cs="Times New Roman"/>
                 <w:noProof/>
                 <w:webHidden/>
               </w:rPr>
@@ -3012,24 +3120,22 @@
               <w:tab w:val="right" w:leader="dot" w:pos="8777"/>
             </w:tabs>
             <w:rPr>
-              <w:rFonts w:ascii="Times New Roman" w:eastAsiaTheme="minorEastAsia" w:hAnsi="Times New Roman" w:cs="Times New Roman"/>
+              <w:rFonts w:asciiTheme="minorHAnsi" w:eastAsiaTheme="minorEastAsia" w:hAnsiTheme="minorHAnsi"/>
               <w:noProof/>
               <w:sz w:val="22"/>
-              <w:lang w:val="en-US" w:eastAsia="ii-CN"/>
+              <w:lang w:val="en-US"/>
             </w:rPr>
           </w:pPr>
-          <w:hyperlink w:anchor="_Toc49105255" w:history="1">
+          <w:hyperlink w:anchor="_Toc52012464" w:history="1">
             <w:r>
               <w:rPr>
                 <w:rStyle w:val="Hyperlink"/>
-                <w:rFonts w:ascii="Times New Roman" w:hAnsi="Times New Roman" w:cs="Times New Roman"/>
                 <w:noProof/>
               </w:rPr>
               <w:t>TÀI LIỆU THAM KHẢO</w:t>
             </w:r>
             <w:r>
               <w:rPr>
-                <w:rFonts w:ascii="Times New Roman" w:hAnsi="Times New Roman" w:cs="Times New Roman"/>
                 <w:noProof/>
                 <w:webHidden/>
               </w:rPr>
@@ -3037,7 +3143,6 @@
             </w:r>
             <w:r>
               <w:rPr>
-                <w:rFonts w:ascii="Times New Roman" w:hAnsi="Times New Roman" w:cs="Times New Roman"/>
                 <w:noProof/>
                 <w:webHidden/>
               </w:rPr>
@@ -3045,22 +3150,19 @@
             </w:r>
             <w:r>
               <w:rPr>
-                <w:rFonts w:ascii="Times New Roman" w:hAnsi="Times New Roman" w:cs="Times New Roman"/>
                 <w:noProof/>
                 <w:webHidden/>
               </w:rPr>
-              <w:instrText xml:space="preserve"> PAGEREF _Toc49105255 \h </w:instrText>
-            </w:r>
-            <w:r>
-              <w:rPr>
-                <w:rFonts w:ascii="Times New Roman" w:hAnsi="Times New Roman" w:cs="Times New Roman"/>
+              <w:instrText xml:space="preserve"> PAGEREF _Toc52012464 \h </w:instrText>
+            </w:r>
+            <w:r>
+              <w:rPr>
                 <w:noProof/>
                 <w:webHidden/>
               </w:rPr>
             </w:r>
             <w:r>
               <w:rPr>
-                <w:rFonts w:ascii="Times New Roman" w:hAnsi="Times New Roman" w:cs="Times New Roman"/>
                 <w:noProof/>
                 <w:webHidden/>
               </w:rPr>
@@ -3068,7 +3170,6 @@
             </w:r>
             <w:r>
               <w:rPr>
-                <w:rFonts w:ascii="Times New Roman" w:hAnsi="Times New Roman" w:cs="Times New Roman"/>
                 <w:noProof/>
                 <w:webHidden/>
               </w:rPr>
@@ -3076,7 +3177,6 @@
             </w:r>
             <w:r>
               <w:rPr>
-                <w:rFonts w:ascii="Times New Roman" w:hAnsi="Times New Roman" w:cs="Times New Roman"/>
                 <w:noProof/>
                 <w:webHidden/>
               </w:rPr>
@@ -3085,14 +3185,8 @@
           </w:hyperlink>
         </w:p>
         <w:p>
-          <w:pPr>
-            <w:rPr>
-              <w:rFonts w:ascii="Times New Roman" w:hAnsi="Times New Roman" w:cs="Times New Roman"/>
-            </w:rPr>
-          </w:pPr>
           <w:r>
             <w:rPr>
-              <w:rFonts w:ascii="Times New Roman" w:hAnsi="Times New Roman" w:cs="Times New Roman"/>
               <w:b/>
               <w:bCs/>
               <w:noProof/>
@@ -3140,149 +3234,6 @@
     </w:p>
     <w:p>
       <w:pPr>
-        <w:rPr>
-          <w:rFonts w:ascii="Times New Roman" w:hAnsi="Times New Roman" w:cs="Times New Roman"/>
-          <w:bCs/>
-          <w:lang w:val="en-US"/>
-        </w:rPr>
-      </w:pPr>
-      <w:r>
-        <w:rPr>
-          <w:rFonts w:ascii="Times New Roman" w:hAnsi="Times New Roman" w:cs="Times New Roman"/>
-          <w:bCs/>
-          <w:lang w:val="en-US"/>
-        </w:rPr>
-        <w:t>Điều đầu tiên em xin phép được gửi lời cảm ơn đến Thầy Nguyễn Chí Thanh</w:t>
-      </w:r>
-      <w:r>
-        <w:rPr>
-          <w:rFonts w:ascii="Times New Roman" w:hAnsi="Times New Roman" w:cs="Times New Roman"/>
-          <w:bCs/>
-          <w:lang w:val="en-US"/>
-        </w:rPr>
-        <w:t xml:space="preserve"> Giảng viên môn học</w:t>
-      </w:r>
-      <w:r>
-        <w:rPr>
-          <w:rFonts w:ascii="Times New Roman" w:hAnsi="Times New Roman" w:cs="Times New Roman"/>
-          <w:bCs/>
-          <w:lang w:val="en-US"/>
-        </w:rPr>
-        <w:t xml:space="preserve"> đã nhiệt tình giúp đỡ , đóng góp ý kiến tận tình</w:t>
-      </w:r>
-      <w:r>
-        <w:rPr>
-          <w:rFonts w:ascii="Times New Roman" w:hAnsi="Times New Roman" w:cs="Times New Roman"/>
-          <w:bCs/>
-          <w:lang w:val="en-US"/>
-        </w:rPr>
-        <w:t>. Mặc dù thầy rất bận rộn nhưng</w:t>
-      </w:r>
-      <w:r>
-        <w:rPr>
-          <w:rFonts w:ascii="Times New Roman" w:hAnsi="Times New Roman" w:cs="Times New Roman"/>
-          <w:bCs/>
-          <w:lang w:val="en-US"/>
-        </w:rPr>
-        <w:t xml:space="preserve"> luôn dành thời gian</w:t>
-      </w:r>
-      <w:r>
-        <w:rPr>
-          <w:rFonts w:ascii="Times New Roman" w:hAnsi="Times New Roman" w:cs="Times New Roman"/>
-          <w:bCs/>
-          <w:lang w:val="en-US"/>
-        </w:rPr>
-        <w:t xml:space="preserve"> giúp đỡ cũng như chỉ bảo</w:t>
-      </w:r>
-      <w:r>
-        <w:rPr>
-          <w:rFonts w:ascii="Times New Roman" w:hAnsi="Times New Roman" w:cs="Times New Roman"/>
-          <w:bCs/>
-          <w:lang w:val="en-US"/>
-        </w:rPr>
-        <w:t xml:space="preserve"> cho em trong khoảng thời gian làm đồ</w:t>
-      </w:r>
-      <w:r>
-        <w:rPr>
-          <w:rFonts w:ascii="Times New Roman" w:hAnsi="Times New Roman" w:cs="Times New Roman"/>
-          <w:bCs/>
-          <w:lang w:val="en-US"/>
-        </w:rPr>
-        <w:t xml:space="preserve"> án. </w:t>
-      </w:r>
-    </w:p>
-    <w:p>
-      <w:pPr>
-        <w:rPr>
-          <w:rFonts w:ascii="Times New Roman" w:hAnsi="Times New Roman" w:cs="Times New Roman"/>
-          <w:bCs/>
-          <w:lang w:val="en-US"/>
-        </w:rPr>
-      </w:pPr>
-      <w:r>
-        <w:rPr>
-          <w:rFonts w:ascii="Times New Roman" w:hAnsi="Times New Roman" w:cs="Times New Roman"/>
-          <w:bCs/>
-          <w:lang w:val="en-US"/>
-        </w:rPr>
-        <w:t>Em cũng xin chân thành cảm ơn các thầy cô giáo trong Khoa Công Nghệ Thông Tin, văn phòng công tác sinh viên nói chung, Nghành Khoa học máy tính nói riêng.  Đã dạy và tạo điều kiện giúp đỡ em có kiến thức vững vàng về các môn đại cương cũng như các môn chuyên nghành để chúng em có thể thực hiện bài đồ án thành công tốt đẹp.</w:t>
-      </w:r>
-    </w:p>
-    <w:p>
-      <w:pPr>
-        <w:rPr>
-          <w:rFonts w:ascii="Times New Roman" w:hAnsi="Times New Roman" w:cs="Times New Roman"/>
-          <w:bCs/>
-          <w:lang w:val="en-US"/>
-        </w:rPr>
-      </w:pPr>
-      <w:r>
-        <w:rPr>
-          <w:rFonts w:ascii="Times New Roman" w:hAnsi="Times New Roman" w:cs="Times New Roman"/>
-          <w:bCs/>
-          <w:lang w:val="en-US"/>
-        </w:rPr>
-        <w:t>Cuối cùng, em xin chân thành gửi lời cảm ơn đến gia đình và bạn bè, luôn tạo điều kiện thuận lợi, giúp đỡ, quan tâm, động viên em trong suốt quá trình hoàn thành bài đồ án.</w:t>
-      </w:r>
-    </w:p>
-    <w:p>
-      <w:pPr>
-        <w:rPr>
-          <w:rFonts w:ascii="Times New Roman" w:hAnsi="Times New Roman" w:cs="Times New Roman"/>
-          <w:bCs/>
-          <w:lang w:val="en-US"/>
-        </w:rPr>
-      </w:pPr>
-    </w:p>
-    <w:p>
-      <w:pPr>
-        <w:jc w:val="right"/>
-        <w:rPr>
-          <w:rFonts w:ascii="Times New Roman" w:hAnsi="Times New Roman" w:cs="Times New Roman"/>
-          <w:bCs/>
-          <w:lang w:val="en-US"/>
-        </w:rPr>
-      </w:pPr>
-      <w:r>
-        <w:rPr>
-          <w:rFonts w:ascii="Times New Roman" w:hAnsi="Times New Roman" w:cs="Times New Roman"/>
-          <w:bCs/>
-          <w:lang w:val="en-US"/>
-        </w:rPr>
-        <w:t>………..,Ngày….Tháng….Năm……..</w:t>
-      </w:r>
-    </w:p>
-    <w:p>
-      <w:pPr>
-        <w:rPr>
-          <w:rFonts w:ascii="Times New Roman" w:hAnsi="Times New Roman" w:cs="Times New Roman"/>
-          <w:bCs/>
-          <w:lang w:val="en-US"/>
-        </w:rPr>
-      </w:pPr>
-    </w:p>
-    <w:p>
-      <w:pPr>
         <w:jc w:val="center"/>
         <w:rPr>
           <w:rFonts w:ascii="Times New Roman" w:hAnsi="Times New Roman" w:cs="Times New Roman"/>
@@ -3527,6 +3478,7 @@
           <w:b/>
           <w:bCs/>
         </w:rPr>
+        <w:lastRenderedPageBreak/>
         <w:t>NHẬN XÉT CỦA GIÁO VIÊN HƯỚNG DẪN</w:t>
       </w:r>
     </w:p>
@@ -3599,7 +3551,6 @@
                 <w:lang w:val="en-US"/>
               </w:rPr>
             </w:pPr>
-            <w:bookmarkStart w:id="0" w:name="_Toc49105236"/>
             <w:r>
               <w:rPr>
                 <w:rFonts w:ascii="Times New Roman" w:hAnsi="Times New Roman" w:cs="Times New Roman"/>
@@ -3631,6 +3582,7 @@
                 <w:lang w:val="en-US"/>
               </w:rPr>
             </w:pPr>
+            <w:proofErr w:type="spellStart"/>
             <w:r>
               <w:rPr>
                 <w:rFonts w:ascii="Times New Roman" w:hAnsi="Times New Roman" w:cs="Times New Roman"/>
@@ -3639,6 +3591,7 @@
               </w:rPr>
               <w:t>Hình</w:t>
             </w:r>
+            <w:proofErr w:type="spellEnd"/>
           </w:p>
         </w:tc>
         <w:tc>
@@ -3661,14 +3614,34 @@
                 <w:lang w:val="en-US"/>
               </w:rPr>
             </w:pPr>
+            <w:proofErr w:type="spellStart"/>
             <w:r>
               <w:rPr>
                 <w:rFonts w:ascii="Times New Roman" w:hAnsi="Times New Roman" w:cs="Times New Roman"/>
                 <w:b/>
                 <w:lang w:val="en-US"/>
               </w:rPr>
-              <w:t>Tên hình</w:t>
-            </w:r>
+              <w:t>Tên</w:t>
+            </w:r>
+            <w:proofErr w:type="spellEnd"/>
+            <w:r>
+              <w:rPr>
+                <w:rFonts w:ascii="Times New Roman" w:hAnsi="Times New Roman" w:cs="Times New Roman"/>
+                <w:b/>
+                <w:lang w:val="en-US"/>
+              </w:rPr>
+              <w:t xml:space="preserve"> </w:t>
+            </w:r>
+            <w:proofErr w:type="spellStart"/>
+            <w:r>
+              <w:rPr>
+                <w:rFonts w:ascii="Times New Roman" w:hAnsi="Times New Roman" w:cs="Times New Roman"/>
+                <w:b/>
+                <w:lang w:val="en-US"/>
+              </w:rPr>
+              <w:t>hình</w:t>
+            </w:r>
+            <w:proofErr w:type="spellEnd"/>
           </w:p>
         </w:tc>
         <w:tc>
@@ -3751,13 +3724,23 @@
                 <w:lang w:val="en-US"/>
               </w:rPr>
             </w:pPr>
+            <w:proofErr w:type="spellStart"/>
             <w:r>
               <w:rPr>
                 <w:rFonts w:ascii="Times New Roman" w:hAnsi="Times New Roman" w:cs="Times New Roman"/>
                 <w:i/>
                 <w:lang w:val="en-US"/>
               </w:rPr>
-              <w:t>Hình 1.1</w:t>
+              <w:t>Hình</w:t>
+            </w:r>
+            <w:proofErr w:type="spellEnd"/>
+            <w:r>
+              <w:rPr>
+                <w:rFonts w:ascii="Times New Roman" w:hAnsi="Times New Roman" w:cs="Times New Roman"/>
+                <w:i/>
+                <w:lang w:val="en-US"/>
+              </w:rPr>
+              <w:t xml:space="preserve"> 1.1</w:t>
             </w:r>
           </w:p>
         </w:tc>
@@ -3859,13 +3842,23 @@
                 <w:lang w:val="en-US"/>
               </w:rPr>
             </w:pPr>
+            <w:proofErr w:type="spellStart"/>
             <w:r>
               <w:rPr>
                 <w:rFonts w:ascii="Times New Roman" w:hAnsi="Times New Roman" w:cs="Times New Roman"/>
                 <w:i/>
                 <w:lang w:val="en-US"/>
               </w:rPr>
-              <w:t>Hình 1.2</w:t>
+              <w:t>Hình</w:t>
+            </w:r>
+            <w:proofErr w:type="spellEnd"/>
+            <w:r>
+              <w:rPr>
+                <w:rFonts w:ascii="Times New Roman" w:hAnsi="Times New Roman" w:cs="Times New Roman"/>
+                <w:i/>
+                <w:lang w:val="en-US"/>
+              </w:rPr>
+              <w:t xml:space="preserve"> 1.2</w:t>
             </w:r>
           </w:p>
         </w:tc>
@@ -3967,13 +3960,23 @@
                 <w:lang w:val="en-US"/>
               </w:rPr>
             </w:pPr>
+            <w:proofErr w:type="spellStart"/>
             <w:r>
               <w:rPr>
                 <w:rFonts w:ascii="Times New Roman" w:hAnsi="Times New Roman" w:cs="Times New Roman"/>
                 <w:i/>
                 <w:lang w:val="en-US"/>
               </w:rPr>
-              <w:t>Hình 2.1</w:t>
+              <w:t>Hình</w:t>
+            </w:r>
+            <w:proofErr w:type="spellEnd"/>
+            <w:r>
+              <w:rPr>
+                <w:rFonts w:ascii="Times New Roman" w:hAnsi="Times New Roman" w:cs="Times New Roman"/>
+                <w:i/>
+                <w:lang w:val="en-US"/>
+              </w:rPr>
+              <w:t xml:space="preserve"> 2.1</w:t>
             </w:r>
           </w:p>
         </w:tc>
@@ -4075,13 +4078,23 @@
                 <w:lang w:val="en-US"/>
               </w:rPr>
             </w:pPr>
+            <w:proofErr w:type="spellStart"/>
             <w:r>
               <w:rPr>
                 <w:rFonts w:ascii="Times New Roman" w:hAnsi="Times New Roman" w:cs="Times New Roman"/>
                 <w:i/>
                 <w:lang w:val="en-US"/>
               </w:rPr>
-              <w:t>Hình 2.2</w:t>
+              <w:t>Hình</w:t>
+            </w:r>
+            <w:proofErr w:type="spellEnd"/>
+            <w:r>
+              <w:rPr>
+                <w:rFonts w:ascii="Times New Roman" w:hAnsi="Times New Roman" w:cs="Times New Roman"/>
+                <w:i/>
+                <w:lang w:val="en-US"/>
+              </w:rPr>
+              <w:t xml:space="preserve"> 2.2</w:t>
             </w:r>
           </w:p>
         </w:tc>
@@ -4705,6 +4718,7 @@
         </w:numPr>
         <w:ind w:left="2520" w:firstLine="360"/>
       </w:pPr>
+      <w:bookmarkStart w:id="0" w:name="_Toc52012445"/>
       <w:r>
         <w:t>DANH MỤC HÌNH VẼ</w:t>
       </w:r>
@@ -4755,7 +4769,7 @@
         </w:numPr>
         <w:ind w:left="3240" w:firstLine="360"/>
       </w:pPr>
-      <w:bookmarkStart w:id="1" w:name="_Toc49105237"/>
+      <w:bookmarkStart w:id="1" w:name="_Toc52012446"/>
       <w:r>
         <w:lastRenderedPageBreak/>
         <w:t>DANH MỤC BẢNG</w:t>
@@ -5029,7 +5043,7 @@
         </w:numPr>
         <w:ind w:left="2520"/>
       </w:pPr>
-      <w:bookmarkStart w:id="2" w:name="_Toc49105238"/>
+      <w:bookmarkStart w:id="2" w:name="_Toc52012447"/>
       <w:r>
         <w:lastRenderedPageBreak/>
         <w:t>DANH MỤC TỪ VIẾT TẮT</w:t>
@@ -5111,14 +5125,52 @@
                 <w:lang w:val="en-US"/>
               </w:rPr>
             </w:pPr>
+            <w:proofErr w:type="spellStart"/>
             <w:r>
               <w:rPr>
                 <w:rFonts w:ascii="Times New Roman" w:hAnsi="Times New Roman" w:cs="Times New Roman"/>
                 <w:b/>
                 <w:lang w:val="en-US"/>
               </w:rPr>
-              <w:t>Từ viết tắt</w:t>
-            </w:r>
+              <w:t>Từ</w:t>
+            </w:r>
+            <w:proofErr w:type="spellEnd"/>
+            <w:r>
+              <w:rPr>
+                <w:rFonts w:ascii="Times New Roman" w:hAnsi="Times New Roman" w:cs="Times New Roman"/>
+                <w:b/>
+                <w:lang w:val="en-US"/>
+              </w:rPr>
+              <w:t xml:space="preserve"> </w:t>
+            </w:r>
+            <w:proofErr w:type="spellStart"/>
+            <w:r>
+              <w:rPr>
+                <w:rFonts w:ascii="Times New Roman" w:hAnsi="Times New Roman" w:cs="Times New Roman"/>
+                <w:b/>
+                <w:lang w:val="en-US"/>
+              </w:rPr>
+              <w:t>viết</w:t>
+            </w:r>
+            <w:proofErr w:type="spellEnd"/>
+            <w:r>
+              <w:rPr>
+                <w:rFonts w:ascii="Times New Roman" w:hAnsi="Times New Roman" w:cs="Times New Roman"/>
+                <w:b/>
+                <w:lang w:val="en-US"/>
+              </w:rPr>
+              <w:t xml:space="preserve"> </w:t>
+            </w:r>
+            <w:proofErr w:type="spellStart"/>
+            <w:r>
+              <w:rPr>
+                <w:rFonts w:ascii="Times New Roman" w:hAnsi="Times New Roman" w:cs="Times New Roman"/>
+                <w:b/>
+                <w:lang w:val="en-US"/>
+              </w:rPr>
+              <w:t>tắt</w:t>
+            </w:r>
+            <w:proofErr w:type="spellEnd"/>
           </w:p>
         </w:tc>
         <w:tc>
@@ -5148,8 +5200,18 @@
                 <w:b/>
                 <w:lang w:val="en-US"/>
               </w:rPr>
-              <w:t>Ý nghĩa</w:t>
-            </w:r>
+              <w:t xml:space="preserve">Ý </w:t>
+            </w:r>
+            <w:proofErr w:type="spellStart"/>
+            <w:r>
+              <w:rPr>
+                <w:rFonts w:ascii="Times New Roman" w:hAnsi="Times New Roman" w:cs="Times New Roman"/>
+                <w:b/>
+                <w:lang w:val="en-US"/>
+              </w:rPr>
+              <w:t>nghĩa</w:t>
+            </w:r>
+            <w:proofErr w:type="spellEnd"/>
           </w:p>
         </w:tc>
       </w:tr>
@@ -5234,12 +5296,53 @@
                 <w:lang w:val="en-US"/>
               </w:rPr>
             </w:pPr>
+            <w:proofErr w:type="spellStart"/>
             <w:r>
               <w:rPr>
                 <w:rFonts w:ascii="Times New Roman" w:hAnsi="Times New Roman" w:cs="Times New Roman"/>
                 <w:lang w:val="en-US"/>
               </w:rPr>
-              <w:t>Công nghệ thông tin</w:t>
+              <w:t>Công</w:t>
+            </w:r>
+            <w:proofErr w:type="spellEnd"/>
+            <w:r>
+              <w:rPr>
+                <w:rFonts w:ascii="Times New Roman" w:hAnsi="Times New Roman" w:cs="Times New Roman"/>
+                <w:lang w:val="en-US"/>
+              </w:rPr>
+              <w:t xml:space="preserve"> </w:t>
+            </w:r>
+            <w:proofErr w:type="spellStart"/>
+            <w:r>
+              <w:rPr>
+                <w:rFonts w:ascii="Times New Roman" w:hAnsi="Times New Roman" w:cs="Times New Roman"/>
+                <w:lang w:val="en-US"/>
+              </w:rPr>
+              <w:t>nghệ</w:t>
+            </w:r>
+            <w:proofErr w:type="spellEnd"/>
+            <w:r>
+              <w:rPr>
+                <w:rFonts w:ascii="Times New Roman" w:hAnsi="Times New Roman" w:cs="Times New Roman"/>
+                <w:lang w:val="en-US"/>
+              </w:rPr>
+              <w:t xml:space="preserve"> </w:t>
+            </w:r>
+            <w:proofErr w:type="spellStart"/>
+            <w:r>
+              <w:rPr>
+                <w:rFonts w:ascii="Times New Roman" w:hAnsi="Times New Roman" w:cs="Times New Roman"/>
+                <w:lang w:val="en-US"/>
+              </w:rPr>
+              <w:t>thông</w:t>
+            </w:r>
+            <w:proofErr w:type="spellEnd"/>
+            <w:r>
+              <w:rPr>
+                <w:rFonts w:ascii="Times New Roman" w:hAnsi="Times New Roman" w:cs="Times New Roman"/>
+                <w:lang w:val="en-US"/>
+              </w:rPr>
+              <w:t xml:space="preserve"> tin</w:t>
             </w:r>
           </w:p>
         </w:tc>
@@ -5325,13 +5428,47 @@
                 <w:lang w:val="en-US"/>
               </w:rPr>
             </w:pPr>
+            <w:proofErr w:type="spellStart"/>
             <w:r>
               <w:rPr>
                 <w:rFonts w:ascii="Times New Roman" w:hAnsi="Times New Roman" w:cs="Times New Roman"/>
                 <w:lang w:val="en-US"/>
               </w:rPr>
-              <w:t>Nghiên cứu khoa học</w:t>
-            </w:r>
+              <w:t>Nghiên</w:t>
+            </w:r>
+            <w:proofErr w:type="spellEnd"/>
+            <w:r>
+              <w:rPr>
+                <w:rFonts w:ascii="Times New Roman" w:hAnsi="Times New Roman" w:cs="Times New Roman"/>
+                <w:lang w:val="en-US"/>
+              </w:rPr>
+              <w:t xml:space="preserve"> </w:t>
+            </w:r>
+            <w:proofErr w:type="spellStart"/>
+            <w:r>
+              <w:rPr>
+                <w:rFonts w:ascii="Times New Roman" w:hAnsi="Times New Roman" w:cs="Times New Roman"/>
+                <w:lang w:val="en-US"/>
+              </w:rPr>
+              <w:t>cứu</w:t>
+            </w:r>
+            <w:proofErr w:type="spellEnd"/>
+            <w:r>
+              <w:rPr>
+                <w:rFonts w:ascii="Times New Roman" w:hAnsi="Times New Roman" w:cs="Times New Roman"/>
+                <w:lang w:val="en-US"/>
+              </w:rPr>
+              <w:t xml:space="preserve"> khoa </w:t>
+            </w:r>
+            <w:proofErr w:type="spellStart"/>
+            <w:r>
+              <w:rPr>
+                <w:rFonts w:ascii="Times New Roman" w:hAnsi="Times New Roman" w:cs="Times New Roman"/>
+                <w:lang w:val="en-US"/>
+              </w:rPr>
+              <w:t>học</w:t>
+            </w:r>
+            <w:proofErr w:type="spellEnd"/>
           </w:p>
         </w:tc>
       </w:tr>
@@ -5413,13 +5550,63 @@
                 <w:lang w:val="en-US"/>
               </w:rPr>
             </w:pPr>
+            <w:proofErr w:type="spellStart"/>
             <w:r>
               <w:rPr>
                 <w:rFonts w:ascii="Times New Roman" w:hAnsi="Times New Roman" w:cs="Times New Roman"/>
                 <w:lang w:val="en-US"/>
               </w:rPr>
-              <w:t>Đồ án môn học</w:t>
-            </w:r>
+              <w:t>Đồ</w:t>
+            </w:r>
+            <w:proofErr w:type="spellEnd"/>
+            <w:r>
+              <w:rPr>
+                <w:rFonts w:ascii="Times New Roman" w:hAnsi="Times New Roman" w:cs="Times New Roman"/>
+                <w:lang w:val="en-US"/>
+              </w:rPr>
+              <w:t xml:space="preserve"> </w:t>
+            </w:r>
+            <w:proofErr w:type="spellStart"/>
+            <w:r>
+              <w:rPr>
+                <w:rFonts w:ascii="Times New Roman" w:hAnsi="Times New Roman" w:cs="Times New Roman"/>
+                <w:lang w:val="en-US"/>
+              </w:rPr>
+              <w:t>án</w:t>
+            </w:r>
+            <w:proofErr w:type="spellEnd"/>
+            <w:r>
+              <w:rPr>
+                <w:rFonts w:ascii="Times New Roman" w:hAnsi="Times New Roman" w:cs="Times New Roman"/>
+                <w:lang w:val="en-US"/>
+              </w:rPr>
+              <w:t xml:space="preserve"> </w:t>
+            </w:r>
+            <w:proofErr w:type="spellStart"/>
+            <w:r>
+              <w:rPr>
+                <w:rFonts w:ascii="Times New Roman" w:hAnsi="Times New Roman" w:cs="Times New Roman"/>
+                <w:lang w:val="en-US"/>
+              </w:rPr>
+              <w:t>môn</w:t>
+            </w:r>
+            <w:proofErr w:type="spellEnd"/>
+            <w:r>
+              <w:rPr>
+                <w:rFonts w:ascii="Times New Roman" w:hAnsi="Times New Roman" w:cs="Times New Roman"/>
+                <w:lang w:val="en-US"/>
+              </w:rPr>
+              <w:t xml:space="preserve"> </w:t>
+            </w:r>
+            <w:proofErr w:type="spellStart"/>
+            <w:r>
+              <w:rPr>
+                <w:rFonts w:ascii="Times New Roman" w:hAnsi="Times New Roman" w:cs="Times New Roman"/>
+                <w:lang w:val="en-US"/>
+              </w:rPr>
+              <w:t>học</w:t>
+            </w:r>
+            <w:proofErr w:type="spellEnd"/>
           </w:p>
         </w:tc>
       </w:tr>
@@ -5446,6 +5633,13 @@
                 <w:lang w:val="en-US"/>
               </w:rPr>
             </w:pPr>
+            <w:r>
+              <w:rPr>
+                <w:rFonts w:ascii="Times New Roman" w:hAnsi="Times New Roman" w:cs="Times New Roman"/>
+                <w:lang w:val="en-US"/>
+              </w:rPr>
+              <w:t>4</w:t>
+            </w:r>
           </w:p>
         </w:tc>
         <w:tc>
@@ -5467,6 +5661,13 @@
                 <w:lang w:val="en-US"/>
               </w:rPr>
             </w:pPr>
+            <w:r>
+              <w:rPr>
+                <w:rFonts w:ascii="Times New Roman" w:hAnsi="Times New Roman" w:cs="Times New Roman"/>
+                <w:lang w:val="en-US"/>
+              </w:rPr>
+              <w:t>SDT</w:t>
+            </w:r>
           </w:p>
         </w:tc>
         <w:tc>
@@ -5487,6 +5688,47 @@
                 <w:lang w:val="en-US"/>
               </w:rPr>
             </w:pPr>
+            <w:proofErr w:type="spellStart"/>
+            <w:r>
+              <w:rPr>
+                <w:rFonts w:ascii="Times New Roman" w:hAnsi="Times New Roman" w:cs="Times New Roman"/>
+                <w:lang w:val="en-US"/>
+              </w:rPr>
+              <w:t>Số</w:t>
+            </w:r>
+            <w:proofErr w:type="spellEnd"/>
+            <w:r>
+              <w:rPr>
+                <w:rFonts w:ascii="Times New Roman" w:hAnsi="Times New Roman" w:cs="Times New Roman"/>
+                <w:lang w:val="en-US"/>
+              </w:rPr>
+              <w:t xml:space="preserve"> </w:t>
+            </w:r>
+            <w:proofErr w:type="spellStart"/>
+            <w:r>
+              <w:rPr>
+                <w:rFonts w:ascii="Times New Roman" w:hAnsi="Times New Roman" w:cs="Times New Roman"/>
+                <w:lang w:val="en-US"/>
+              </w:rPr>
+              <w:t>điện</w:t>
+            </w:r>
+            <w:proofErr w:type="spellEnd"/>
+            <w:r>
+              <w:rPr>
+                <w:rFonts w:ascii="Times New Roman" w:hAnsi="Times New Roman" w:cs="Times New Roman"/>
+                <w:lang w:val="en-US"/>
+              </w:rPr>
+              <w:t xml:space="preserve"> </w:t>
+            </w:r>
+            <w:proofErr w:type="spellStart"/>
+            <w:r>
+              <w:rPr>
+                <w:rFonts w:ascii="Times New Roman" w:hAnsi="Times New Roman" w:cs="Times New Roman"/>
+                <w:lang w:val="en-US"/>
+              </w:rPr>
+              <w:t>thoại</w:t>
+            </w:r>
+            <w:proofErr w:type="spellEnd"/>
           </w:p>
         </w:tc>
       </w:tr>
@@ -5513,6 +5755,13 @@
                 <w:lang w:val="en-US"/>
               </w:rPr>
             </w:pPr>
+            <w:r>
+              <w:rPr>
+                <w:rFonts w:ascii="Times New Roman" w:hAnsi="Times New Roman" w:cs="Times New Roman"/>
+                <w:lang w:val="en-US"/>
+              </w:rPr>
+              <w:t>5</w:t>
+            </w:r>
           </w:p>
         </w:tc>
         <w:tc>
@@ -5534,6 +5783,13 @@
                 <w:lang w:val="en-US"/>
               </w:rPr>
             </w:pPr>
+            <w:r>
+              <w:rPr>
+                <w:rFonts w:ascii="Times New Roman" w:hAnsi="Times New Roman" w:cs="Times New Roman"/>
+                <w:lang w:val="en-US"/>
+              </w:rPr>
+              <w:t>CMND</w:t>
+            </w:r>
           </w:p>
         </w:tc>
         <w:tc>
@@ -5554,6 +5810,63 @@
                 <w:lang w:val="en-US"/>
               </w:rPr>
             </w:pPr>
+            <w:proofErr w:type="spellStart"/>
+            <w:r>
+              <w:rPr>
+                <w:rFonts w:ascii="Times New Roman" w:hAnsi="Times New Roman" w:cs="Times New Roman"/>
+                <w:lang w:val="en-US"/>
+              </w:rPr>
+              <w:t>Chứng</w:t>
+            </w:r>
+            <w:proofErr w:type="spellEnd"/>
+            <w:r>
+              <w:rPr>
+                <w:rFonts w:ascii="Times New Roman" w:hAnsi="Times New Roman" w:cs="Times New Roman"/>
+                <w:lang w:val="en-US"/>
+              </w:rPr>
+              <w:t xml:space="preserve"> </w:t>
+            </w:r>
+            <w:proofErr w:type="spellStart"/>
+            <w:r>
+              <w:rPr>
+                <w:rFonts w:ascii="Times New Roman" w:hAnsi="Times New Roman" w:cs="Times New Roman"/>
+                <w:lang w:val="en-US"/>
+              </w:rPr>
+              <w:t>minh</w:t>
+            </w:r>
+            <w:proofErr w:type="spellEnd"/>
+            <w:r>
+              <w:rPr>
+                <w:rFonts w:ascii="Times New Roman" w:hAnsi="Times New Roman" w:cs="Times New Roman"/>
+                <w:lang w:val="en-US"/>
+              </w:rPr>
+              <w:t xml:space="preserve"> </w:t>
+            </w:r>
+            <w:proofErr w:type="spellStart"/>
+            <w:r>
+              <w:rPr>
+                <w:rFonts w:ascii="Times New Roman" w:hAnsi="Times New Roman" w:cs="Times New Roman"/>
+                <w:lang w:val="en-US"/>
+              </w:rPr>
+              <w:t>nhân</w:t>
+            </w:r>
+            <w:proofErr w:type="spellEnd"/>
+            <w:r>
+              <w:rPr>
+                <w:rFonts w:ascii="Times New Roman" w:hAnsi="Times New Roman" w:cs="Times New Roman"/>
+                <w:lang w:val="en-US"/>
+              </w:rPr>
+              <w:t xml:space="preserve"> </w:t>
+            </w:r>
+            <w:proofErr w:type="spellStart"/>
+            <w:r>
+              <w:rPr>
+                <w:rFonts w:ascii="Times New Roman" w:hAnsi="Times New Roman" w:cs="Times New Roman"/>
+                <w:lang w:val="en-US"/>
+              </w:rPr>
+              <w:t>dân</w:t>
+            </w:r>
+            <w:proofErr w:type="spellEnd"/>
           </w:p>
         </w:tc>
       </w:tr>
@@ -5613,7 +5926,7 @@
         </w:numPr>
         <w:ind w:left="2160"/>
       </w:pPr>
-      <w:bookmarkStart w:id="3" w:name="_Toc49105239"/>
+      <w:bookmarkStart w:id="3" w:name="_Toc52012448"/>
       <w:r>
         <w:lastRenderedPageBreak/>
         <w:t>TÓM TẮT KHÓA LUẬN</w:t>
@@ -5667,7 +5980,7 @@
         </w:rPr>
         <w:br w:type="page"/>
       </w:r>
-      <w:bookmarkStart w:id="4" w:name="_Toc49105240"/>
+      <w:bookmarkStart w:id="4" w:name="_Toc52012449"/>
       <w:r>
         <w:lastRenderedPageBreak/>
         <w:t>MỞ ĐẦU</w:t>
@@ -5689,373 +6002,6 @@
         <w:tabs>
           <w:tab w:val="left" w:pos="1080"/>
         </w:tabs>
-        <w:rPr>
-          <w:rFonts w:ascii="Times New Roman" w:eastAsia="Times New Roman" w:hAnsi="Times New Roman" w:cs="Times New Roman"/>
-          <w:lang w:val="en-US"/>
-        </w:rPr>
-      </w:pPr>
-      <w:r>
-        <w:rPr>
-          <w:rFonts w:ascii="Times New Roman" w:eastAsia="Times New Roman" w:hAnsi="Times New Roman" w:cs="Times New Roman"/>
-        </w:rPr>
-        <w:tab/>
-      </w:r>
-      <w:r>
-        <w:rPr>
-          <w:rFonts w:ascii="Times New Roman" w:eastAsia="Times New Roman" w:hAnsi="Times New Roman" w:cs="Times New Roman"/>
-          <w:lang w:val="en-US"/>
-        </w:rPr>
-        <w:t xml:space="preserve">Hiện nay , việc ứng dụng công nghệ thông tin vào các lĩnh vực của xã hội và việc tin học hóa được xem là một yếu tố </w:t>
-      </w:r>
-      <w:r>
-        <w:rPr>
-          <w:rFonts w:ascii="Times New Roman" w:eastAsia="Times New Roman" w:hAnsi="Times New Roman" w:cs="Times New Roman"/>
-          <w:lang w:val="en-US"/>
-        </w:rPr>
-        <w:t>quan trọng hàng đầu của các tổ chức , các công ty , nhà nước , nó đóng vai trò cốt yếu trong việc tạo ra những bước đột phá trong công nghệ .</w:t>
-      </w:r>
-    </w:p>
-    <w:p>
-      <w:pPr>
-        <w:tabs>
-          <w:tab w:val="left" w:pos="1080"/>
-        </w:tabs>
-        <w:rPr>
-          <w:rFonts w:ascii="Times New Roman" w:eastAsia="Times New Roman" w:hAnsi="Times New Roman" w:cs="Times New Roman"/>
-          <w:lang w:val="en-US"/>
-        </w:rPr>
-      </w:pPr>
-      <w:r>
-        <w:rPr>
-          <w:rFonts w:ascii="Times New Roman" w:eastAsia="Times New Roman" w:hAnsi="Times New Roman" w:cs="Times New Roman"/>
-          <w:lang w:val="en-US"/>
-        </w:rPr>
-        <w:t xml:space="preserve">Song song với việc phát triển không ngừng nghỉ về khoa học máy tính , kỹ thuật máy tính và mạng truyền thông , thương mại điện tử. </w:t>
-      </w:r>
-      <w:r>
-        <w:rPr>
-          <w:rFonts w:ascii="Times New Roman" w:eastAsia="Times New Roman" w:hAnsi="Times New Roman" w:cs="Times New Roman"/>
-          <w:lang w:val="en-US"/>
-        </w:rPr>
-        <w:t xml:space="preserve">đã được chinh phục bởi những công nghệ có đặc tính kỹ thuật tiên tiến, và những công nghệ vượt trội có mặt trên thế giởi hiện nay. </w:t>
-      </w:r>
-      <w:r>
-        <w:rPr>
-          <w:rFonts w:ascii="Times New Roman" w:eastAsia="Times New Roman" w:hAnsi="Times New Roman" w:cs="Times New Roman"/>
-          <w:lang w:val="en-US"/>
-        </w:rPr>
-        <w:t>Ngay tại thời điểm này, internet đã trở thành một sản phẩm có giá trị đặc biệt mà không có đối thủ thay thế và không thể phủ nhận được tầm quan trọng của nó. Internet là nền tảng cốt yếu quan trọng nhất để truyền tải , trao đổi thông tin trên phạm vi toàn cầu .</w:t>
-      </w:r>
-    </w:p>
-    <w:p>
-      <w:pPr>
-        <w:tabs>
-          <w:tab w:val="left" w:pos="1080"/>
-        </w:tabs>
-        <w:rPr>
-          <w:rFonts w:ascii="Times New Roman" w:eastAsia="Times New Roman" w:hAnsi="Times New Roman" w:cs="Times New Roman"/>
-          <w:lang w:val="en-US"/>
-        </w:rPr>
-      </w:pPr>
-      <w:r>
-        <w:rPr>
-          <w:rFonts w:ascii="Times New Roman" w:eastAsia="Times New Roman" w:hAnsi="Times New Roman" w:cs="Times New Roman"/>
-          <w:lang w:val="en-US"/>
-        </w:rPr>
-        <w:t>Ngày nay, chúng ta sẽ nhận thấy mọi việc sẽ dễ dàng hơn khi chúng ta có Internet, mọi việc liên quan đến thông tin tài nguyên sẽ được truyền tải nhanh chóng. Chỉ cần bạn sở hữu một thiết bị thông minh như Laptop hoặc điện thoại có kết nối internet</w:t>
-      </w:r>
-      <w:r>
-        <w:rPr>
-          <w:rFonts w:ascii="Times New Roman" w:eastAsia="Times New Roman" w:hAnsi="Times New Roman" w:cs="Times New Roman"/>
-          <w:lang w:val="en-US"/>
-        </w:rPr>
-        <w:t xml:space="preserve"> và kèm theo đó là một dòng dữ liệu theo chính nhu cầu người sử dụng muốn, thì lập tức mọi thứ có liên quan đến dữ liệu người dùng sẽ xuất hiện ngay trước mắt chỉ trong vài giây, có đủ các thông tin hình ảnh, âm thanh và các tài nguyên khác mà người sử dụng cần.</w:t>
-      </w:r>
-    </w:p>
-    <w:p>
-      <w:pPr>
-        <w:tabs>
-          <w:tab w:val="left" w:pos="1080"/>
-        </w:tabs>
-        <w:rPr>
-          <w:rFonts w:ascii="Times New Roman" w:eastAsia="Times New Roman" w:hAnsi="Times New Roman" w:cs="Times New Roman"/>
-          <w:lang w:val="en-US"/>
-        </w:rPr>
-      </w:pPr>
-      <w:r>
-        <w:rPr>
-          <w:rFonts w:ascii="Times New Roman" w:eastAsia="Times New Roman" w:hAnsi="Times New Roman" w:cs="Times New Roman"/>
-          <w:lang w:val="en-US"/>
-        </w:rPr>
-        <w:t>Nhờ có Internet mà chúng ta có thể tiện lợi thực hiện được nhiều công việc với tốc độ tối đa và chi phí thấp hơn so với các hoạt động không có internet. Chính vì vậy đã thúc đẩy mạnh sự phát triển thịnh vượng về thương mại điện tử trên khắp thế giới, giúp tăng nhanh năng xuất chất lượng cuộc sống con người.</w:t>
-      </w:r>
-    </w:p>
-    <w:p>
-      <w:pPr>
-        <w:tabs>
-          <w:tab w:val="left" w:pos="1080"/>
-        </w:tabs>
-        <w:rPr>
-          <w:rFonts w:ascii="Times New Roman" w:eastAsia="Times New Roman" w:hAnsi="Times New Roman" w:cs="Times New Roman"/>
-          <w:lang w:val="en-US"/>
-        </w:rPr>
-      </w:pPr>
-      <w:r>
-        <w:rPr>
-          <w:rFonts w:ascii="Times New Roman" w:eastAsia="Times New Roman" w:hAnsi="Times New Roman" w:cs="Times New Roman"/>
-          <w:lang w:val="en-US"/>
-        </w:rPr>
-        <w:t xml:space="preserve"> </w:t>
-      </w:r>
-      <w:r>
-        <w:rPr>
-          <w:rFonts w:ascii="Times New Roman" w:eastAsia="Times New Roman" w:hAnsi="Times New Roman" w:cs="Times New Roman"/>
-          <w:lang w:val="en-US"/>
-        </w:rPr>
-        <w:t xml:space="preserve">Giở đây, thương mại điện tử đã khẳng định vị thế và vai trò của mình trong hoạt động sản xuất, kinh doanh thúc đẩy sự phát triển trong lĩnh vực công nghệ. Đối với doanh nghiệp tư nhân và nhà nước, lớn nhỏ, việc quảng bá marketing và giới thiệu </w:t>
-      </w:r>
-      <w:r>
-        <w:rPr>
-          <w:rFonts w:ascii="Times New Roman" w:eastAsia="Times New Roman" w:hAnsi="Times New Roman" w:cs="Times New Roman"/>
-          <w:lang w:val="en-US"/>
-        </w:rPr>
-        <w:lastRenderedPageBreak/>
-        <w:t xml:space="preserve">sản phẩm đến khách hàng là một vấn đề cần thiết cho doanh nghiệp. vậy việc quảng bá cho doanh nghiệp trước tiên là  </w:t>
-      </w:r>
-      <w:r>
-        <w:rPr>
-          <w:rFonts w:ascii="Times New Roman" w:eastAsia="Times New Roman" w:hAnsi="Times New Roman" w:cs="Times New Roman"/>
-          <w:lang w:val="en-US"/>
-        </w:rPr>
-        <w:t>xây dựng một website để quảng bá tất cả các sản phẩm của doanh nghiệp.</w:t>
-      </w:r>
-    </w:p>
-    <w:p>
-      <w:pPr>
-        <w:tabs>
-          <w:tab w:val="left" w:pos="1080"/>
-        </w:tabs>
-        <w:rPr>
-          <w:rFonts w:ascii="Times New Roman" w:eastAsia="Times New Roman" w:hAnsi="Times New Roman" w:cs="Times New Roman"/>
-          <w:lang w:val="en-US"/>
-        </w:rPr>
-      </w:pPr>
-      <w:r>
-        <w:rPr>
-          <w:rFonts w:ascii="Times New Roman" w:eastAsia="Times New Roman" w:hAnsi="Times New Roman" w:cs="Times New Roman"/>
-          <w:lang w:val="en-US"/>
-        </w:rPr>
-        <w:t>Theo nhu cầu thiết yếu của thị trường cũng như học tập và phát triển hơn về công nghệ này, nhóm em đã quyết định thực hiện đồ án với chủ đề là “xây dựng website gia sư ” cho người đang có nhu cầu tuyển</w:t>
-      </w:r>
-      <w:r>
-        <w:rPr>
-          <w:rFonts w:ascii="Times New Roman" w:eastAsia="Times New Roman" w:hAnsi="Times New Roman" w:cs="Times New Roman"/>
-          <w:lang w:val="en-US"/>
-        </w:rPr>
-        <w:t xml:space="preserve"> gia sư.</w:t>
-      </w:r>
-    </w:p>
-    <w:p>
-      <w:pPr>
-        <w:tabs>
-          <w:tab w:val="left" w:pos="1080"/>
-        </w:tabs>
-        <w:rPr>
-          <w:rFonts w:ascii="Times New Roman" w:eastAsia="Times New Roman" w:hAnsi="Times New Roman" w:cs="Times New Roman"/>
-          <w:lang w:val="en-US"/>
-        </w:rPr>
-      </w:pPr>
-      <w:r>
-        <w:rPr>
-          <w:rFonts w:ascii="Times New Roman" w:eastAsia="Times New Roman" w:hAnsi="Times New Roman" w:cs="Times New Roman"/>
-          <w:lang w:val="en-US"/>
-        </w:rPr>
-        <w:t xml:space="preserve">Người sử dụng khi truy cập website sẽ được chia làm 2 dạng, khách hàng thuê gia </w:t>
-      </w:r>
-      <w:r>
-        <w:rPr>
-          <w:rFonts w:ascii="Times New Roman" w:eastAsia="Times New Roman" w:hAnsi="Times New Roman" w:cs="Times New Roman"/>
-          <w:lang w:val="en-US"/>
-        </w:rPr>
-        <w:tab/>
-      </w:r>
-      <w:r>
-        <w:rPr>
-          <w:rFonts w:ascii="Times New Roman" w:eastAsia="Times New Roman" w:hAnsi="Times New Roman" w:cs="Times New Roman"/>
-          <w:lang w:val="en-US"/>
-        </w:rPr>
-        <w:t>sư và gia sư. Khách hàng truy cập vào website để tìm thông tin gia sư phù hợp. gia sư truy cập website để tìm khách hàng phù hợp.  tất cả các thông tin gia sư sẽ được chia sẽ cho khách hàng khi cần.</w:t>
-      </w:r>
-    </w:p>
-    <w:p>
-      <w:pPr>
-        <w:tabs>
-          <w:tab w:val="left" w:pos="1080"/>
-        </w:tabs>
-        <w:rPr>
-          <w:rFonts w:ascii="Times New Roman" w:eastAsia="Times New Roman" w:hAnsi="Times New Roman" w:cs="Times New Roman"/>
-          <w:lang w:val="en-US"/>
-        </w:rPr>
-      </w:pPr>
-      <w:r>
-        <w:rPr>
-          <w:rFonts w:ascii="Times New Roman" w:eastAsia="Times New Roman" w:hAnsi="Times New Roman" w:cs="Times New Roman"/>
-          <w:lang w:val="en-US"/>
-        </w:rPr>
-        <w:t xml:space="preserve">Với sự chỉ bảo và hướng dẫn tận tình của thầy Nguyễn Chí Thanh em đã thực hiện hoàn thành bài báo cáo đồ án này một cách hoàn thiện. chúng em đã cố gắng rất nhiều để tìm hiểu , phân tích hệ thống và thiết kế nhưng không thể không tránh khỏi những thiếu sót và lỗi sai. Chúng </w:t>
-      </w:r>
-      <w:r>
-        <w:rPr>
-          <w:rFonts w:ascii="Times New Roman" w:eastAsia="Times New Roman" w:hAnsi="Times New Roman" w:cs="Times New Roman"/>
-          <w:lang w:val="en-US"/>
-        </w:rPr>
-        <w:t>em rất mong quý thầy quý</w:t>
-      </w:r>
-      <w:r>
-        <w:rPr>
-          <w:rFonts w:ascii="Times New Roman" w:eastAsia="Times New Roman" w:hAnsi="Times New Roman" w:cs="Times New Roman"/>
-          <w:lang w:val="en-US"/>
-        </w:rPr>
-        <w:t xml:space="preserve"> cô cho chúng em lời góp ý qua đó em có thể sửa những lỗi sai và hoàn thành bài báo cáo tốt hơn nữa. chúng em xin chân thành cảm ơn quý thầy cô</w:t>
-      </w:r>
-      <w:r>
-        <w:rPr>
-          <w:rFonts w:ascii="Times New Roman" w:eastAsia="Times New Roman" w:hAnsi="Times New Roman" w:cs="Times New Roman"/>
-          <w:lang w:val="en-US"/>
-        </w:rPr>
-        <w:t>.</w:t>
-      </w:r>
-    </w:p>
-    <w:p>
-      <w:pPr>
-        <w:tabs>
-          <w:tab w:val="left" w:pos="1080"/>
-        </w:tabs>
-        <w:rPr>
-          <w:rFonts w:ascii="Times New Roman" w:eastAsia="Times New Roman" w:hAnsi="Times New Roman" w:cs="Times New Roman"/>
-          <w:lang w:val="en-US"/>
-        </w:rPr>
-      </w:pPr>
-      <w:r>
-        <w:rPr>
-          <w:rFonts w:ascii="Times New Roman" w:eastAsia="Times New Roman" w:hAnsi="Times New Roman" w:cs="Times New Roman"/>
-          <w:lang w:val="en-US"/>
-        </w:rPr>
-        <w:t xml:space="preserve">(Link tham khảm : </w:t>
-      </w:r>
-      <w:hyperlink r:id="rId13" w:history="1">
-        <w:r>
-          <w:rPr>
-            <w:rStyle w:val="Hyperlink"/>
-            <w:rFonts w:ascii="Times New Roman" w:eastAsia="Times New Roman" w:hAnsi="Times New Roman" w:cs="Times New Roman"/>
-            <w:lang w:val="en-US"/>
-          </w:rPr>
-          <w:t>https://123doc.net/document/3504540-mau-loi-mo-dau-trong-bao-cao-do-an.htm</w:t>
-        </w:r>
-      </w:hyperlink>
-      <w:r>
-        <w:rPr>
-          <w:rFonts w:ascii="Times New Roman" w:eastAsia="Times New Roman" w:hAnsi="Times New Roman" w:cs="Times New Roman"/>
-          <w:lang w:val="en-US"/>
-        </w:rPr>
-        <w:t>) đặt tạm thời</w:t>
-      </w:r>
-    </w:p>
-    <w:p>
-      <w:pPr>
-        <w:tabs>
-          <w:tab w:val="left" w:pos="1080"/>
-        </w:tabs>
-        <w:jc w:val="right"/>
-        <w:rPr>
-          <w:rFonts w:ascii="Times New Roman" w:eastAsia="Times New Roman" w:hAnsi="Times New Roman" w:cs="Times New Roman"/>
-          <w:lang w:val="en-US"/>
-        </w:rPr>
-      </w:pPr>
-      <w:bookmarkStart w:id="5" w:name="_GoBack"/>
-      <w:bookmarkEnd w:id="5"/>
-      <w:r>
-        <w:rPr>
-          <w:rFonts w:ascii="Times New Roman" w:eastAsia="Times New Roman" w:hAnsi="Times New Roman" w:cs="Times New Roman"/>
-          <w:lang w:val="en-US"/>
-        </w:rPr>
-        <w:t>Sinh viên thực hiện: Nguyễn Cao Tấn</w:t>
-      </w:r>
-    </w:p>
-    <w:p>
-      <w:pPr>
-        <w:tabs>
-          <w:tab w:val="left" w:pos="1080"/>
-        </w:tabs>
-        <w:jc w:val="right"/>
-        <w:rPr>
-          <w:rFonts w:ascii="Times New Roman" w:eastAsia="Times New Roman" w:hAnsi="Times New Roman" w:cs="Times New Roman"/>
-          <w:lang w:val="en-US"/>
-        </w:rPr>
-      </w:pPr>
-      <w:r>
-        <w:rPr>
-          <w:rFonts w:ascii="Times New Roman" w:eastAsia="Times New Roman" w:hAnsi="Times New Roman" w:cs="Times New Roman"/>
-          <w:lang w:val="en-US"/>
-        </w:rPr>
-        <w:tab/>
-      </w:r>
-      <w:r>
-        <w:rPr>
-          <w:rFonts w:ascii="Times New Roman" w:eastAsia="Times New Roman" w:hAnsi="Times New Roman" w:cs="Times New Roman"/>
-          <w:lang w:val="en-US"/>
-        </w:rPr>
-        <w:tab/>
-      </w:r>
-      <w:r>
-        <w:rPr>
-          <w:rFonts w:ascii="Times New Roman" w:eastAsia="Times New Roman" w:hAnsi="Times New Roman" w:cs="Times New Roman"/>
-          <w:lang w:val="en-US"/>
-        </w:rPr>
-        <w:tab/>
-        <w:t xml:space="preserve">     Nguyễn Minh Tuệ  </w:t>
-      </w:r>
-    </w:p>
-    <w:p>
-      <w:pPr>
-        <w:tabs>
-          <w:tab w:val="left" w:pos="1080"/>
-        </w:tabs>
-        <w:jc w:val="right"/>
-        <w:rPr>
-          <w:rFonts w:ascii="Times New Roman" w:eastAsia="Times New Roman" w:hAnsi="Times New Roman" w:cs="Times New Roman"/>
-          <w:lang w:val="en-US"/>
-        </w:rPr>
-      </w:pPr>
-      <w:r>
-        <w:rPr>
-          <w:rFonts w:ascii="Times New Roman" w:eastAsia="Times New Roman" w:hAnsi="Times New Roman" w:cs="Times New Roman"/>
-          <w:lang w:val="en-US"/>
-        </w:rPr>
-        <w:t>Lớp : TH73</w:t>
-      </w:r>
-    </w:p>
-    <w:p>
-      <w:pPr>
-        <w:tabs>
-          <w:tab w:val="left" w:pos="1080"/>
-        </w:tabs>
-        <w:jc w:val="right"/>
-        <w:rPr>
-          <w:rFonts w:ascii="Times New Roman" w:eastAsia="Times New Roman" w:hAnsi="Times New Roman" w:cs="Times New Roman"/>
-          <w:lang w:val="en-US"/>
-        </w:rPr>
-      </w:pPr>
-      <w:r>
-        <w:rPr>
-          <w:rFonts w:ascii="Times New Roman" w:eastAsia="Times New Roman" w:hAnsi="Times New Roman" w:cs="Times New Roman"/>
-          <w:lang w:val="en-US"/>
-        </w:rPr>
-        <w:t>……..Ngày…..Tháng…..Năm</w:t>
-      </w:r>
-    </w:p>
-    <w:p>
-      <w:pPr>
         <w:spacing w:after="0"/>
         <w:jc w:val="both"/>
         <w:rPr>
@@ -6143,6 +6089,17 @@
     </w:p>
     <w:p>
       <w:pPr>
+        <w:spacing w:after="0"/>
+        <w:ind w:firstLine="720"/>
+        <w:jc w:val="both"/>
+        <w:rPr>
+          <w:rFonts w:ascii="Times New Roman" w:eastAsia="Times New Roman" w:hAnsi="Times New Roman" w:cs="Times New Roman"/>
+          <w:szCs w:val="26"/>
+        </w:rPr>
+      </w:pPr>
+    </w:p>
+    <w:p>
+      <w:pPr>
         <w:pStyle w:val="Heading1"/>
       </w:pPr>
       <w:r>
@@ -6152,10 +6109,12 @@
         </w:rPr>
         <w:br w:type="page"/>
       </w:r>
+      <w:bookmarkStart w:id="5" w:name="_Toc52012450"/>
       <w:r>
         <w:lastRenderedPageBreak/>
         <w:t>MÔ TẢ NGHIỆP VỤ</w:t>
       </w:r>
+      <w:bookmarkEnd w:id="5"/>
     </w:p>
     <w:p>
       <w:pPr>
@@ -6165,13 +6124,65 @@
           <w:lang w:val="en-US"/>
         </w:rPr>
       </w:pPr>
+      <w:bookmarkStart w:id="6" w:name="_Toc52012451"/>
+      <w:proofErr w:type="spellStart"/>
       <w:r>
         <w:rPr>
           <w:rFonts w:ascii="Times New Roman" w:eastAsia="Times New Roman" w:hAnsi="Times New Roman" w:cs="Times New Roman"/>
           <w:lang w:val="en-US"/>
         </w:rPr>
-        <w:t>Yêu cầu phần mềm</w:t>
-      </w:r>
+        <w:t>Yêu</w:t>
+      </w:r>
+      <w:proofErr w:type="spellEnd"/>
+      <w:r>
+        <w:rPr>
+          <w:rFonts w:ascii="Times New Roman" w:eastAsia="Times New Roman" w:hAnsi="Times New Roman" w:cs="Times New Roman"/>
+          <w:lang w:val="en-US"/>
+        </w:rPr>
+        <w:t xml:space="preserve"> </w:t>
+      </w:r>
+      <w:proofErr w:type="spellStart"/>
+      <w:r>
+        <w:rPr>
+          <w:rFonts w:ascii="Times New Roman" w:eastAsia="Times New Roman" w:hAnsi="Times New Roman" w:cs="Times New Roman"/>
+          <w:lang w:val="en-US"/>
+        </w:rPr>
+        <w:t>cầu</w:t>
+      </w:r>
+      <w:proofErr w:type="spellEnd"/>
+      <w:r>
+        <w:rPr>
+          <w:rFonts w:ascii="Times New Roman" w:eastAsia="Times New Roman" w:hAnsi="Times New Roman" w:cs="Times New Roman"/>
+          <w:lang w:val="en-US"/>
+        </w:rPr>
+        <w:t xml:space="preserve"> </w:t>
+      </w:r>
+      <w:proofErr w:type="spellStart"/>
+      <w:r>
+        <w:rPr>
+          <w:rFonts w:ascii="Times New Roman" w:eastAsia="Times New Roman" w:hAnsi="Times New Roman" w:cs="Times New Roman"/>
+          <w:lang w:val="en-US"/>
+        </w:rPr>
+        <w:t>phần</w:t>
+      </w:r>
+      <w:proofErr w:type="spellEnd"/>
+      <w:r>
+        <w:rPr>
+          <w:rFonts w:ascii="Times New Roman" w:eastAsia="Times New Roman" w:hAnsi="Times New Roman" w:cs="Times New Roman"/>
+          <w:lang w:val="en-US"/>
+        </w:rPr>
+        <w:t xml:space="preserve"> </w:t>
+      </w:r>
+      <w:proofErr w:type="spellStart"/>
+      <w:r>
+        <w:rPr>
+          <w:rFonts w:ascii="Times New Roman" w:eastAsia="Times New Roman" w:hAnsi="Times New Roman" w:cs="Times New Roman"/>
+          <w:lang w:val="en-US"/>
+        </w:rPr>
+        <w:t>mềm</w:t>
+      </w:r>
+      <w:bookmarkEnd w:id="6"/>
+      <w:proofErr w:type="spellEnd"/>
     </w:p>
     <w:p>
       <w:pPr>
@@ -6181,13 +6192,23 @@
           <w:lang w:val="en-US"/>
         </w:rPr>
       </w:pPr>
+      <w:proofErr w:type="spellStart"/>
       <w:r>
         <w:rPr>
           <w:rFonts w:ascii="Times New Roman" w:hAnsi="Times New Roman" w:cs="Times New Roman"/>
           <w:szCs w:val="26"/>
           <w:lang w:val="en-US"/>
         </w:rPr>
-        <w:t>Nội dung …………………</w:t>
+        <w:t>Nội</w:t>
+      </w:r>
+      <w:proofErr w:type="spellEnd"/>
+      <w:r>
+        <w:rPr>
+          <w:rFonts w:ascii="Times New Roman" w:hAnsi="Times New Roman" w:cs="Times New Roman"/>
+          <w:szCs w:val="26"/>
+          <w:lang w:val="en-US"/>
+        </w:rPr>
+        <w:t xml:space="preserve"> dung …………………</w:t>
       </w:r>
     </w:p>
     <w:p>
@@ -6198,13 +6219,23 @@
           <w:lang w:val="en-US"/>
         </w:rPr>
       </w:pPr>
+      <w:proofErr w:type="spellStart"/>
       <w:r>
         <w:rPr>
           <w:rFonts w:ascii="Times New Roman" w:hAnsi="Times New Roman" w:cs="Times New Roman"/>
           <w:szCs w:val="26"/>
           <w:lang w:val="en-US"/>
         </w:rPr>
-        <w:t>Nội dung………………….</w:t>
+        <w:t>Nội</w:t>
+      </w:r>
+      <w:proofErr w:type="spellEnd"/>
+      <w:r>
+        <w:rPr>
+          <w:rFonts w:ascii="Times New Roman" w:hAnsi="Times New Roman" w:cs="Times New Roman"/>
+          <w:szCs w:val="26"/>
+          <w:lang w:val="en-US"/>
+        </w:rPr>
+        <w:t xml:space="preserve"> dung………………….</w:t>
       </w:r>
     </w:p>
     <w:p>
@@ -6215,17 +6246,74 @@
           <w:lang w:val="en-US"/>
         </w:rPr>
       </w:pPr>
-      <w:bookmarkStart w:id="6" w:name="_Toc367742498"/>
-      <w:bookmarkStart w:id="7" w:name="_Toc49105243"/>
+      <w:bookmarkStart w:id="7" w:name="_Toc367742498"/>
+      <w:bookmarkStart w:id="8" w:name="_Toc52012452"/>
+      <w:proofErr w:type="spellStart"/>
       <w:r>
         <w:rPr>
           <w:rFonts w:ascii="Times New Roman" w:eastAsia="Times New Roman" w:hAnsi="Times New Roman" w:cs="Times New Roman"/>
           <w:lang w:val="en-US"/>
         </w:rPr>
-        <w:t>Chủ đề cấp độ 3</w:t>
-      </w:r>
-      <w:bookmarkEnd w:id="6"/>
+        <w:t>Chủ</w:t>
+      </w:r>
+      <w:proofErr w:type="spellEnd"/>
+      <w:r>
+        <w:rPr>
+          <w:rFonts w:ascii="Times New Roman" w:eastAsia="Times New Roman" w:hAnsi="Times New Roman" w:cs="Times New Roman"/>
+          <w:lang w:val="en-US"/>
+        </w:rPr>
+        <w:t xml:space="preserve"> </w:t>
+      </w:r>
+      <w:proofErr w:type="spellStart"/>
+      <w:r>
+        <w:rPr>
+          <w:rFonts w:ascii="Times New Roman" w:eastAsia="Times New Roman" w:hAnsi="Times New Roman" w:cs="Times New Roman"/>
+          <w:lang w:val="en-US"/>
+        </w:rPr>
+        <w:t>đề</w:t>
+      </w:r>
+      <w:proofErr w:type="spellEnd"/>
+      <w:r>
+        <w:rPr>
+          <w:rFonts w:ascii="Times New Roman" w:eastAsia="Times New Roman" w:hAnsi="Times New Roman" w:cs="Times New Roman"/>
+          <w:lang w:val="en-US"/>
+        </w:rPr>
+        <w:t xml:space="preserve"> </w:t>
+      </w:r>
+      <w:proofErr w:type="spellStart"/>
+      <w:r>
+        <w:rPr>
+          <w:rFonts w:ascii="Times New Roman" w:eastAsia="Times New Roman" w:hAnsi="Times New Roman" w:cs="Times New Roman"/>
+          <w:lang w:val="en-US"/>
+        </w:rPr>
+        <w:t>cấp</w:t>
+      </w:r>
+      <w:proofErr w:type="spellEnd"/>
+      <w:r>
+        <w:rPr>
+          <w:rFonts w:ascii="Times New Roman" w:eastAsia="Times New Roman" w:hAnsi="Times New Roman" w:cs="Times New Roman"/>
+          <w:lang w:val="en-US"/>
+        </w:rPr>
+        <w:t xml:space="preserve"> </w:t>
+      </w:r>
+      <w:proofErr w:type="spellStart"/>
+      <w:r>
+        <w:rPr>
+          <w:rFonts w:ascii="Times New Roman" w:eastAsia="Times New Roman" w:hAnsi="Times New Roman" w:cs="Times New Roman"/>
+          <w:lang w:val="en-US"/>
+        </w:rPr>
+        <w:t>độ</w:t>
+      </w:r>
+      <w:proofErr w:type="spellEnd"/>
+      <w:r>
+        <w:rPr>
+          <w:rFonts w:ascii="Times New Roman" w:eastAsia="Times New Roman" w:hAnsi="Times New Roman" w:cs="Times New Roman"/>
+          <w:lang w:val="en-US"/>
+        </w:rPr>
+        <w:t xml:space="preserve"> 3</w:t>
+      </w:r>
       <w:bookmarkEnd w:id="7"/>
+      <w:bookmarkEnd w:id="8"/>
     </w:p>
     <w:p>
       <w:pPr>
@@ -6235,12 +6323,21 @@
           <w:lang w:val="en-US"/>
         </w:rPr>
       </w:pPr>
-      <w:r>
-        <w:rPr>
-          <w:rFonts w:ascii="Times New Roman" w:hAnsi="Times New Roman" w:cs="Times New Roman"/>
-          <w:lang w:val="en-US"/>
-        </w:rPr>
-        <w:t>Nội dung</w:t>
+      <w:proofErr w:type="spellStart"/>
+      <w:r>
+        <w:rPr>
+          <w:rFonts w:ascii="Times New Roman" w:hAnsi="Times New Roman" w:cs="Times New Roman"/>
+          <w:lang w:val="en-US"/>
+        </w:rPr>
+        <w:t>Nội</w:t>
+      </w:r>
+      <w:proofErr w:type="spellEnd"/>
+      <w:r>
+        <w:rPr>
+          <w:rFonts w:ascii="Times New Roman" w:hAnsi="Times New Roman" w:cs="Times New Roman"/>
+          <w:lang w:val="en-US"/>
+        </w:rPr>
+        <w:t xml:space="preserve"> dung</w:t>
       </w:r>
     </w:p>
     <w:p>
@@ -6250,50 +6347,173 @@
           <w:rFonts w:ascii="Times New Roman" w:eastAsia="Times New Roman" w:hAnsi="Times New Roman" w:cs="Times New Roman"/>
         </w:rPr>
       </w:pPr>
-      <w:bookmarkStart w:id="8" w:name="_Toc367742499"/>
-      <w:bookmarkStart w:id="9" w:name="_Toc49105244"/>
+      <w:bookmarkStart w:id="9" w:name="_Toc367742499"/>
+      <w:bookmarkStart w:id="10" w:name="_Toc52012453"/>
+      <w:proofErr w:type="spellStart"/>
       <w:r>
         <w:rPr>
           <w:rFonts w:ascii="Times New Roman" w:eastAsia="Times New Roman" w:hAnsi="Times New Roman" w:cs="Times New Roman"/>
           <w:lang w:val="en-US"/>
         </w:rPr>
-        <w:t>Chủ đề cấp độ 3</w:t>
-      </w:r>
-      <w:bookmarkEnd w:id="8"/>
+        <w:t>Chủ</w:t>
+      </w:r>
+      <w:proofErr w:type="spellEnd"/>
+      <w:r>
+        <w:rPr>
+          <w:rFonts w:ascii="Times New Roman" w:eastAsia="Times New Roman" w:hAnsi="Times New Roman" w:cs="Times New Roman"/>
+          <w:lang w:val="en-US"/>
+        </w:rPr>
+        <w:t xml:space="preserve"> </w:t>
+      </w:r>
+      <w:proofErr w:type="spellStart"/>
+      <w:r>
+        <w:rPr>
+          <w:rFonts w:ascii="Times New Roman" w:eastAsia="Times New Roman" w:hAnsi="Times New Roman" w:cs="Times New Roman"/>
+          <w:lang w:val="en-US"/>
+        </w:rPr>
+        <w:t>đề</w:t>
+      </w:r>
+      <w:proofErr w:type="spellEnd"/>
+      <w:r>
+        <w:rPr>
+          <w:rFonts w:ascii="Times New Roman" w:eastAsia="Times New Roman" w:hAnsi="Times New Roman" w:cs="Times New Roman"/>
+          <w:lang w:val="en-US"/>
+        </w:rPr>
+        <w:t xml:space="preserve"> </w:t>
+      </w:r>
+      <w:proofErr w:type="spellStart"/>
+      <w:r>
+        <w:rPr>
+          <w:rFonts w:ascii="Times New Roman" w:eastAsia="Times New Roman" w:hAnsi="Times New Roman" w:cs="Times New Roman"/>
+          <w:lang w:val="en-US"/>
+        </w:rPr>
+        <w:t>cấp</w:t>
+      </w:r>
+      <w:proofErr w:type="spellEnd"/>
+      <w:r>
+        <w:rPr>
+          <w:rFonts w:ascii="Times New Roman" w:eastAsia="Times New Roman" w:hAnsi="Times New Roman" w:cs="Times New Roman"/>
+          <w:lang w:val="en-US"/>
+        </w:rPr>
+        <w:t xml:space="preserve"> </w:t>
+      </w:r>
+      <w:proofErr w:type="spellStart"/>
+      <w:r>
+        <w:rPr>
+          <w:rFonts w:ascii="Times New Roman" w:eastAsia="Times New Roman" w:hAnsi="Times New Roman" w:cs="Times New Roman"/>
+          <w:lang w:val="en-US"/>
+        </w:rPr>
+        <w:t>độ</w:t>
+      </w:r>
+      <w:proofErr w:type="spellEnd"/>
+      <w:r>
+        <w:rPr>
+          <w:rFonts w:ascii="Times New Roman" w:eastAsia="Times New Roman" w:hAnsi="Times New Roman" w:cs="Times New Roman"/>
+          <w:lang w:val="en-US"/>
+        </w:rPr>
+        <w:t xml:space="preserve"> 3</w:t>
+      </w:r>
       <w:bookmarkEnd w:id="9"/>
-    </w:p>
-    <w:p>
-      <w:pPr>
-        <w:pStyle w:val="Heading4"/>
-        <w:rPr>
-          <w:rFonts w:ascii="Times New Roman" w:hAnsi="Times New Roman" w:cs="Times New Roman"/>
-          <w:lang w:val="en-US"/>
-        </w:rPr>
-      </w:pPr>
-      <w:bookmarkStart w:id="10" w:name="_Toc367742500"/>
-      <w:r>
-        <w:rPr>
-          <w:rFonts w:ascii="Times New Roman" w:hAnsi="Times New Roman" w:cs="Times New Roman"/>
-          <w:lang w:val="en-US"/>
-        </w:rPr>
-        <w:t>Chủ đề cấp độ 4</w:t>
-      </w:r>
       <w:bookmarkEnd w:id="10"/>
     </w:p>
     <w:p>
       <w:pPr>
+        <w:pStyle w:val="Heading4"/>
+        <w:rPr>
+          <w:rFonts w:ascii="Times New Roman" w:hAnsi="Times New Roman" w:cs="Times New Roman"/>
+          <w:lang w:val="en-US"/>
+        </w:rPr>
+      </w:pPr>
+      <w:bookmarkStart w:id="11" w:name="_Toc367742500"/>
+      <w:proofErr w:type="spellStart"/>
+      <w:r>
+        <w:rPr>
+          <w:rFonts w:ascii="Times New Roman" w:hAnsi="Times New Roman" w:cs="Times New Roman"/>
+          <w:lang w:val="en-US"/>
+        </w:rPr>
+        <w:t>Chủ</w:t>
+      </w:r>
+      <w:proofErr w:type="spellEnd"/>
+      <w:r>
+        <w:rPr>
+          <w:rFonts w:ascii="Times New Roman" w:hAnsi="Times New Roman" w:cs="Times New Roman"/>
+          <w:lang w:val="en-US"/>
+        </w:rPr>
+        <w:t xml:space="preserve"> </w:t>
+      </w:r>
+      <w:proofErr w:type="spellStart"/>
+      <w:r>
+        <w:rPr>
+          <w:rFonts w:ascii="Times New Roman" w:hAnsi="Times New Roman" w:cs="Times New Roman"/>
+          <w:lang w:val="en-US"/>
+        </w:rPr>
+        <w:t>đề</w:t>
+      </w:r>
+      <w:proofErr w:type="spellEnd"/>
+      <w:r>
+        <w:rPr>
+          <w:rFonts w:ascii="Times New Roman" w:hAnsi="Times New Roman" w:cs="Times New Roman"/>
+          <w:lang w:val="en-US"/>
+        </w:rPr>
+        <w:t xml:space="preserve"> </w:t>
+      </w:r>
+      <w:proofErr w:type="spellStart"/>
+      <w:r>
+        <w:rPr>
+          <w:rFonts w:ascii="Times New Roman" w:hAnsi="Times New Roman" w:cs="Times New Roman"/>
+          <w:lang w:val="en-US"/>
+        </w:rPr>
+        <w:t>cấp</w:t>
+      </w:r>
+      <w:proofErr w:type="spellEnd"/>
+      <w:r>
+        <w:rPr>
+          <w:rFonts w:ascii="Times New Roman" w:hAnsi="Times New Roman" w:cs="Times New Roman"/>
+          <w:lang w:val="en-US"/>
+        </w:rPr>
+        <w:t xml:space="preserve"> </w:t>
+      </w:r>
+      <w:proofErr w:type="spellStart"/>
+      <w:r>
+        <w:rPr>
+          <w:rFonts w:ascii="Times New Roman" w:hAnsi="Times New Roman" w:cs="Times New Roman"/>
+          <w:lang w:val="en-US"/>
+        </w:rPr>
+        <w:t>độ</w:t>
+      </w:r>
+      <w:proofErr w:type="spellEnd"/>
+      <w:r>
+        <w:rPr>
+          <w:rFonts w:ascii="Times New Roman" w:hAnsi="Times New Roman" w:cs="Times New Roman"/>
+          <w:lang w:val="en-US"/>
+        </w:rPr>
+        <w:t xml:space="preserve"> 4</w:t>
+      </w:r>
+      <w:bookmarkEnd w:id="11"/>
+    </w:p>
+    <w:p>
+      <w:pPr>
         <w:ind w:firstLine="624"/>
         <w:rPr>
           <w:rFonts w:ascii="Times New Roman" w:hAnsi="Times New Roman" w:cs="Times New Roman"/>
           <w:lang w:val="en-US"/>
         </w:rPr>
       </w:pPr>
-      <w:r>
-        <w:rPr>
-          <w:rFonts w:ascii="Times New Roman" w:hAnsi="Times New Roman" w:cs="Times New Roman"/>
-          <w:lang w:val="en-US"/>
-        </w:rPr>
-        <w:t>Nội dung</w:t>
+      <w:proofErr w:type="spellStart"/>
+      <w:r>
+        <w:rPr>
+          <w:rFonts w:ascii="Times New Roman" w:hAnsi="Times New Roman" w:cs="Times New Roman"/>
+          <w:lang w:val="en-US"/>
+        </w:rPr>
+        <w:t>Nội</w:t>
+      </w:r>
+      <w:proofErr w:type="spellEnd"/>
+      <w:r>
+        <w:rPr>
+          <w:rFonts w:ascii="Times New Roman" w:hAnsi="Times New Roman" w:cs="Times New Roman"/>
+          <w:lang w:val="en-US"/>
+        </w:rPr>
+        <w:t xml:space="preserve"> dung</w:t>
       </w:r>
     </w:p>
     <w:p>
@@ -6309,8 +6529,8 @@
           <w:lang w:val="en-US"/>
         </w:rPr>
       </w:pPr>
-      <w:bookmarkStart w:id="11" w:name="_Toc140297269"/>
-      <w:bookmarkStart w:id="12" w:name="_Toc142813558"/>
+      <w:bookmarkStart w:id="12" w:name="_Toc140297269"/>
+      <w:bookmarkStart w:id="13" w:name="_Toc142813558"/>
     </w:p>
     <w:p>
       <w:pPr>
@@ -6320,7 +6540,7 @@
           <w:lang w:val="en-US"/>
         </w:rPr>
       </w:pPr>
-      <w:bookmarkStart w:id="13" w:name="_Toc367742554"/>
+      <w:bookmarkStart w:id="14" w:name="_Toc367742554"/>
       <w:r>
         <w:rPr>
           <w:rFonts w:ascii="Times New Roman" w:hAnsi="Times New Roman" w:cs="Times New Roman"/>
@@ -6402,109 +6622,39 @@
           <w:rFonts w:ascii="Times New Roman" w:hAnsi="Times New Roman" w:cs="Times New Roman"/>
           <w:lang w:val="en-US"/>
         </w:rPr>
-        <w:t>: Tên hình 1</w:t>
-      </w:r>
-      <w:bookmarkEnd w:id="13"/>
-    </w:p>
-    <w:p>
-      <w:pPr>
-        <w:rPr>
-          <w:rFonts w:ascii="Times New Roman" w:hAnsi="Times New Roman" w:cs="Times New Roman"/>
-          <w:lang w:val="en-US"/>
-        </w:rPr>
-      </w:pPr>
-    </w:p>
-    <w:p>
-      <w:pPr>
-        <w:pStyle w:val="Caption"/>
-        <w:rPr>
-          <w:rFonts w:ascii="Times New Roman" w:hAnsi="Times New Roman" w:cs="Times New Roman"/>
-          <w:lang w:val="en-US"/>
-        </w:rPr>
-      </w:pPr>
-      <w:bookmarkStart w:id="14" w:name="_Toc367742567"/>
-      <w:r>
-        <w:rPr>
-          <w:rFonts w:ascii="Times New Roman" w:hAnsi="Times New Roman" w:cs="Times New Roman"/>
-        </w:rPr>
-        <w:t xml:space="preserve">Bảng </w:t>
-      </w:r>
-      <w:r>
-        <w:rPr>
-          <w:rFonts w:ascii="Times New Roman" w:hAnsi="Times New Roman" w:cs="Times New Roman"/>
-        </w:rPr>
-        <w:fldChar w:fldCharType="begin"/>
-      </w:r>
-      <w:r>
-        <w:rPr>
-          <w:rFonts w:ascii="Times New Roman" w:hAnsi="Times New Roman" w:cs="Times New Roman"/>
-        </w:rPr>
-        <w:instrText xml:space="preserve"> STYLEREF 1 \s </w:instrText>
-      </w:r>
-      <w:r>
-        <w:rPr>
-          <w:rFonts w:ascii="Times New Roman" w:hAnsi="Times New Roman" w:cs="Times New Roman"/>
-        </w:rPr>
-        <w:fldChar w:fldCharType="separate"/>
-      </w:r>
-      <w:r>
-        <w:rPr>
-          <w:rFonts w:ascii="Times New Roman" w:hAnsi="Times New Roman" w:cs="Times New Roman"/>
-          <w:noProof/>
-        </w:rPr>
-        <w:t>1</w:t>
-      </w:r>
-      <w:r>
-        <w:rPr>
-          <w:rFonts w:ascii="Times New Roman" w:hAnsi="Times New Roman" w:cs="Times New Roman"/>
-          <w:noProof/>
-        </w:rPr>
-        <w:fldChar w:fldCharType="end"/>
-      </w:r>
-      <w:r>
-        <w:rPr>
-          <w:rFonts w:ascii="Times New Roman" w:hAnsi="Times New Roman" w:cs="Times New Roman"/>
-        </w:rPr>
-        <w:t>.</w:t>
-      </w:r>
-      <w:r>
-        <w:rPr>
-          <w:rFonts w:ascii="Times New Roman" w:hAnsi="Times New Roman" w:cs="Times New Roman"/>
-        </w:rPr>
-        <w:fldChar w:fldCharType="begin"/>
-      </w:r>
-      <w:r>
-        <w:rPr>
-          <w:rFonts w:ascii="Times New Roman" w:hAnsi="Times New Roman" w:cs="Times New Roman"/>
-        </w:rPr>
-        <w:instrText xml:space="preserve"> SEQ Bảng \* ARABIC \s 1 </w:instrText>
-      </w:r>
-      <w:r>
-        <w:rPr>
-          <w:rFonts w:ascii="Times New Roman" w:hAnsi="Times New Roman" w:cs="Times New Roman"/>
-        </w:rPr>
-        <w:fldChar w:fldCharType="separate"/>
-      </w:r>
-      <w:r>
-        <w:rPr>
-          <w:rFonts w:ascii="Times New Roman" w:hAnsi="Times New Roman" w:cs="Times New Roman"/>
-          <w:noProof/>
-        </w:rPr>
-        <w:t>1</w:t>
-      </w:r>
-      <w:r>
-        <w:rPr>
-          <w:rFonts w:ascii="Times New Roman" w:hAnsi="Times New Roman" w:cs="Times New Roman"/>
-          <w:noProof/>
-        </w:rPr>
-        <w:fldChar w:fldCharType="end"/>
-      </w:r>
-      <w:r>
-        <w:rPr>
-          <w:rFonts w:ascii="Times New Roman" w:hAnsi="Times New Roman" w:cs="Times New Roman"/>
-          <w:lang w:val="en-US"/>
-        </w:rPr>
-        <w:t>: Tên bảng 1</w:t>
+        <w:t xml:space="preserve">: </w:t>
+      </w:r>
+      <w:proofErr w:type="spellStart"/>
+      <w:r>
+        <w:rPr>
+          <w:rFonts w:ascii="Times New Roman" w:hAnsi="Times New Roman" w:cs="Times New Roman"/>
+          <w:lang w:val="en-US"/>
+        </w:rPr>
+        <w:t>Tên</w:t>
+      </w:r>
+      <w:proofErr w:type="spellEnd"/>
+      <w:r>
+        <w:rPr>
+          <w:rFonts w:ascii="Times New Roman" w:hAnsi="Times New Roman" w:cs="Times New Roman"/>
+          <w:lang w:val="en-US"/>
+        </w:rPr>
+        <w:t xml:space="preserve"> </w:t>
+      </w:r>
+      <w:proofErr w:type="spellStart"/>
+      <w:r>
+        <w:rPr>
+          <w:rFonts w:ascii="Times New Roman" w:hAnsi="Times New Roman" w:cs="Times New Roman"/>
+          <w:lang w:val="en-US"/>
+        </w:rPr>
+        <w:t>hình</w:t>
+      </w:r>
+      <w:proofErr w:type="spellEnd"/>
+      <w:r>
+        <w:rPr>
+          <w:rFonts w:ascii="Times New Roman" w:hAnsi="Times New Roman" w:cs="Times New Roman"/>
+          <w:lang w:val="en-US"/>
+        </w:rPr>
+        <w:t xml:space="preserve"> 1</w:t>
       </w:r>
       <w:bookmarkEnd w:id="14"/>
     </w:p>
@@ -6518,18 +6668,134 @@
     </w:p>
     <w:p>
       <w:pPr>
-        <w:rPr>
-          <w:rFonts w:ascii="Times New Roman" w:hAnsi="Times New Roman" w:cs="Times New Roman"/>
-          <w:szCs w:val="26"/>
-          <w:lang w:val="en-US"/>
-        </w:rPr>
-      </w:pPr>
+        <w:pStyle w:val="Caption"/>
+        <w:rPr>
+          <w:rFonts w:ascii="Times New Roman" w:hAnsi="Times New Roman" w:cs="Times New Roman"/>
+          <w:lang w:val="en-US"/>
+        </w:rPr>
+      </w:pPr>
+      <w:bookmarkStart w:id="15" w:name="_Toc367742567"/>
+      <w:r>
+        <w:rPr>
+          <w:rFonts w:ascii="Times New Roman" w:hAnsi="Times New Roman" w:cs="Times New Roman"/>
+        </w:rPr>
+        <w:t xml:space="preserve">Bảng </w:t>
+      </w:r>
+      <w:r>
+        <w:rPr>
+          <w:rFonts w:ascii="Times New Roman" w:hAnsi="Times New Roman" w:cs="Times New Roman"/>
+        </w:rPr>
+        <w:fldChar w:fldCharType="begin"/>
+      </w:r>
+      <w:r>
+        <w:rPr>
+          <w:rFonts w:ascii="Times New Roman" w:hAnsi="Times New Roman" w:cs="Times New Roman"/>
+        </w:rPr>
+        <w:instrText xml:space="preserve"> STYLEREF 1 \s </w:instrText>
+      </w:r>
+      <w:r>
+        <w:rPr>
+          <w:rFonts w:ascii="Times New Roman" w:hAnsi="Times New Roman" w:cs="Times New Roman"/>
+        </w:rPr>
+        <w:fldChar w:fldCharType="separate"/>
+      </w:r>
+      <w:r>
+        <w:rPr>
+          <w:rFonts w:ascii="Times New Roman" w:hAnsi="Times New Roman" w:cs="Times New Roman"/>
+          <w:noProof/>
+        </w:rPr>
+        <w:t>1</w:t>
+      </w:r>
+      <w:r>
+        <w:rPr>
+          <w:rFonts w:ascii="Times New Roman" w:hAnsi="Times New Roman" w:cs="Times New Roman"/>
+          <w:noProof/>
+        </w:rPr>
+        <w:fldChar w:fldCharType="end"/>
+      </w:r>
+      <w:r>
+        <w:rPr>
+          <w:rFonts w:ascii="Times New Roman" w:hAnsi="Times New Roman" w:cs="Times New Roman"/>
+        </w:rPr>
+        <w:t>.</w:t>
+      </w:r>
+      <w:r>
+        <w:rPr>
+          <w:rFonts w:ascii="Times New Roman" w:hAnsi="Times New Roman" w:cs="Times New Roman"/>
+        </w:rPr>
+        <w:fldChar w:fldCharType="begin"/>
+      </w:r>
+      <w:r>
+        <w:rPr>
+          <w:rFonts w:ascii="Times New Roman" w:hAnsi="Times New Roman" w:cs="Times New Roman"/>
+        </w:rPr>
+        <w:instrText xml:space="preserve"> SEQ Bảng \* ARABIC \s 1 </w:instrText>
+      </w:r>
+      <w:r>
+        <w:rPr>
+          <w:rFonts w:ascii="Times New Roman" w:hAnsi="Times New Roman" w:cs="Times New Roman"/>
+        </w:rPr>
+        <w:fldChar w:fldCharType="separate"/>
+      </w:r>
+      <w:r>
+        <w:rPr>
+          <w:rFonts w:ascii="Times New Roman" w:hAnsi="Times New Roman" w:cs="Times New Roman"/>
+          <w:noProof/>
+        </w:rPr>
+        <w:t>1</w:t>
+      </w:r>
+      <w:r>
+        <w:rPr>
+          <w:rFonts w:ascii="Times New Roman" w:hAnsi="Times New Roman" w:cs="Times New Roman"/>
+          <w:noProof/>
+        </w:rPr>
+        <w:fldChar w:fldCharType="end"/>
+      </w:r>
+      <w:r>
+        <w:rPr>
+          <w:rFonts w:ascii="Times New Roman" w:hAnsi="Times New Roman" w:cs="Times New Roman"/>
+          <w:lang w:val="en-US"/>
+        </w:rPr>
+        <w:t xml:space="preserve">: </w:t>
+      </w:r>
+      <w:proofErr w:type="spellStart"/>
+      <w:r>
+        <w:rPr>
+          <w:rFonts w:ascii="Times New Roman" w:hAnsi="Times New Roman" w:cs="Times New Roman"/>
+          <w:lang w:val="en-US"/>
+        </w:rPr>
+        <w:t>Tên</w:t>
+      </w:r>
+      <w:proofErr w:type="spellEnd"/>
+      <w:r>
+        <w:rPr>
+          <w:rFonts w:ascii="Times New Roman" w:hAnsi="Times New Roman" w:cs="Times New Roman"/>
+          <w:lang w:val="en-US"/>
+        </w:rPr>
+        <w:t xml:space="preserve"> </w:t>
+      </w:r>
+      <w:proofErr w:type="spellStart"/>
+      <w:r>
+        <w:rPr>
+          <w:rFonts w:ascii="Times New Roman" w:hAnsi="Times New Roman" w:cs="Times New Roman"/>
+          <w:lang w:val="en-US"/>
+        </w:rPr>
+        <w:t>bảng</w:t>
+      </w:r>
+      <w:proofErr w:type="spellEnd"/>
+      <w:r>
+        <w:rPr>
+          <w:rFonts w:ascii="Times New Roman" w:hAnsi="Times New Roman" w:cs="Times New Roman"/>
+          <w:lang w:val="en-US"/>
+        </w:rPr>
+        <w:t xml:space="preserve"> 1</w:t>
+      </w:r>
+      <w:bookmarkEnd w:id="15"/>
     </w:p>
     <w:p>
       <w:pPr>
         <w:rPr>
           <w:rFonts w:ascii="Times New Roman" w:hAnsi="Times New Roman" w:cs="Times New Roman"/>
-          <w:szCs w:val="26"/>
           <w:lang w:val="en-US"/>
         </w:rPr>
       </w:pPr>
@@ -6541,8 +6807,26 @@
           <w:szCs w:val="26"/>
           <w:lang w:val="en-US"/>
         </w:rPr>
+      </w:pPr>
+    </w:p>
+    <w:p>
+      <w:pPr>
+        <w:rPr>
+          <w:rFonts w:ascii="Times New Roman" w:hAnsi="Times New Roman" w:cs="Times New Roman"/>
+          <w:szCs w:val="26"/>
+          <w:lang w:val="en-US"/>
+        </w:rPr>
+      </w:pPr>
+    </w:p>
+    <w:p>
+      <w:pPr>
+        <w:rPr>
+          <w:rFonts w:ascii="Times New Roman" w:hAnsi="Times New Roman" w:cs="Times New Roman"/>
+          <w:szCs w:val="26"/>
+          <w:lang w:val="en-US"/>
+        </w:rPr>
         <w:sectPr>
-          <w:footerReference w:type="default" r:id="rId14"/>
+          <w:footerReference w:type="default" r:id="rId13"/>
           <w:pgSz w:w="11906" w:h="16838"/>
           <w:pgMar w:top="1701" w:right="1134" w:bottom="1985" w:left="1985" w:header="708" w:footer="708" w:gutter="0"/>
           <w:pgNumType w:start="1"/>
@@ -6551,167 +6835,16 @@
         </w:sectPr>
       </w:pPr>
     </w:p>
-    <w:bookmarkEnd w:id="11"/>
-    <w:bookmarkEnd w:id="12"/>
     <w:p>
       <w:pPr>
         <w:pStyle w:val="Heading1"/>
       </w:pPr>
+      <w:bookmarkStart w:id="16" w:name="_Toc52012454"/>
+      <w:bookmarkEnd w:id="12"/>
+      <w:bookmarkEnd w:id="13"/>
       <w:r>
         <w:lastRenderedPageBreak/>
         <w:t>PHÂN TÍCH THIẾT KẾ HỆ THỐNG</w:t>
-      </w:r>
-    </w:p>
-    <w:p>
-      <w:pPr>
-        <w:pStyle w:val="Heading2"/>
-        <w:rPr>
-          <w:rFonts w:ascii="Times New Roman" w:eastAsia="Times New Roman" w:hAnsi="Times New Roman" w:cs="Times New Roman"/>
-          <w:lang w:val="en-US"/>
-        </w:rPr>
-      </w:pPr>
-      <w:r>
-        <w:rPr>
-          <w:rFonts w:ascii="Times New Roman" w:eastAsia="Times New Roman" w:hAnsi="Times New Roman" w:cs="Times New Roman"/>
-          <w:lang w:val="en-US"/>
-        </w:rPr>
-        <w:t>Tác nhân và use case trong hệ thống</w:t>
-      </w:r>
-    </w:p>
-    <w:p>
-      <w:pPr>
-        <w:pStyle w:val="Heading3"/>
-        <w:rPr>
-          <w:rFonts w:ascii="Times New Roman" w:hAnsi="Times New Roman" w:cs="Times New Roman"/>
-          <w:lang w:val="en-US"/>
-        </w:rPr>
-      </w:pPr>
-      <w:r>
-        <w:rPr>
-          <w:rFonts w:ascii="Times New Roman" w:hAnsi="Times New Roman" w:cs="Times New Roman"/>
-          <w:lang w:val="en-US"/>
-        </w:rPr>
-        <w:t>Các tác nhân</w:t>
-      </w:r>
-    </w:p>
-    <w:p>
-      <w:pPr>
-        <w:pStyle w:val="Heading4"/>
-        <w:rPr>
-          <w:rFonts w:ascii="Times New Roman" w:hAnsi="Times New Roman" w:cs="Times New Roman"/>
-          <w:lang w:val="en-US"/>
-        </w:rPr>
-      </w:pPr>
-      <w:bookmarkStart w:id="15" w:name="_Toc367742504"/>
-      <w:r>
-        <w:rPr>
-          <w:rFonts w:ascii="Times New Roman" w:hAnsi="Times New Roman" w:cs="Times New Roman"/>
-          <w:lang w:val="en-US"/>
-        </w:rPr>
-        <w:t>Chủ đề cấp độ 4</w:t>
-      </w:r>
-      <w:bookmarkEnd w:id="15"/>
-    </w:p>
-    <w:p>
-      <w:pPr>
-        <w:pStyle w:val="Caption"/>
-        <w:rPr>
-          <w:rFonts w:ascii="Times New Roman" w:hAnsi="Times New Roman" w:cs="Times New Roman"/>
-          <w:lang w:val="en-US"/>
-        </w:rPr>
-      </w:pPr>
-    </w:p>
-    <w:p>
-      <w:pPr>
-        <w:pStyle w:val="Caption"/>
-        <w:rPr>
-          <w:rFonts w:ascii="Times New Roman" w:hAnsi="Times New Roman" w:cs="Times New Roman"/>
-          <w:lang w:val="en-US"/>
-        </w:rPr>
-      </w:pPr>
-      <w:bookmarkStart w:id="16" w:name="_Toc367742568"/>
-      <w:r>
-        <w:rPr>
-          <w:rFonts w:ascii="Times New Roman" w:hAnsi="Times New Roman" w:cs="Times New Roman"/>
-        </w:rPr>
-        <w:t xml:space="preserve">Bảng </w:t>
-      </w:r>
-      <w:r>
-        <w:rPr>
-          <w:rFonts w:ascii="Times New Roman" w:hAnsi="Times New Roman" w:cs="Times New Roman"/>
-        </w:rPr>
-        <w:fldChar w:fldCharType="begin"/>
-      </w:r>
-      <w:r>
-        <w:rPr>
-          <w:rFonts w:ascii="Times New Roman" w:hAnsi="Times New Roman" w:cs="Times New Roman"/>
-        </w:rPr>
-        <w:instrText xml:space="preserve"> STYLEREF 1 \s </w:instrText>
-      </w:r>
-      <w:r>
-        <w:rPr>
-          <w:rFonts w:ascii="Times New Roman" w:hAnsi="Times New Roman" w:cs="Times New Roman"/>
-        </w:rPr>
-        <w:fldChar w:fldCharType="separate"/>
-      </w:r>
-      <w:r>
-        <w:rPr>
-          <w:rFonts w:ascii="Times New Roman" w:hAnsi="Times New Roman" w:cs="Times New Roman"/>
-          <w:noProof/>
-        </w:rPr>
-        <w:t>2</w:t>
-      </w:r>
-      <w:r>
-        <w:rPr>
-          <w:rFonts w:ascii="Times New Roman" w:hAnsi="Times New Roman" w:cs="Times New Roman"/>
-          <w:noProof/>
-        </w:rPr>
-        <w:fldChar w:fldCharType="end"/>
-      </w:r>
-      <w:r>
-        <w:rPr>
-          <w:rFonts w:ascii="Times New Roman" w:hAnsi="Times New Roman" w:cs="Times New Roman"/>
-        </w:rPr>
-        <w:t>.</w:t>
-      </w:r>
-      <w:r>
-        <w:rPr>
-          <w:rFonts w:ascii="Times New Roman" w:hAnsi="Times New Roman" w:cs="Times New Roman"/>
-        </w:rPr>
-        <w:fldChar w:fldCharType="begin"/>
-      </w:r>
-      <w:r>
-        <w:rPr>
-          <w:rFonts w:ascii="Times New Roman" w:hAnsi="Times New Roman" w:cs="Times New Roman"/>
-        </w:rPr>
-        <w:instrText xml:space="preserve"> SEQ Bảng \* ARABIC \s 1 </w:instrText>
-      </w:r>
-      <w:r>
-        <w:rPr>
-          <w:rFonts w:ascii="Times New Roman" w:hAnsi="Times New Roman" w:cs="Times New Roman"/>
-        </w:rPr>
-        <w:fldChar w:fldCharType="separate"/>
-      </w:r>
-      <w:r>
-        <w:rPr>
-          <w:rFonts w:ascii="Times New Roman" w:hAnsi="Times New Roman" w:cs="Times New Roman"/>
-          <w:noProof/>
-        </w:rPr>
-        <w:t>1</w:t>
-      </w:r>
-      <w:r>
-        <w:rPr>
-          <w:rFonts w:ascii="Times New Roman" w:hAnsi="Times New Roman" w:cs="Times New Roman"/>
-          <w:noProof/>
-        </w:rPr>
-        <w:fldChar w:fldCharType="end"/>
-      </w:r>
-      <w:r>
-        <w:rPr>
-          <w:rFonts w:ascii="Times New Roman" w:hAnsi="Times New Roman" w:cs="Times New Roman"/>
-          <w:lang w:val="en-US"/>
-        </w:rPr>
-        <w:t>: Tên bảng 1</w:t>
       </w:r>
       <w:bookmarkEnd w:id="16"/>
     </w:p>
@@ -6719,42 +6852,3608 @@
       <w:pPr>
         <w:pStyle w:val="Heading2"/>
         <w:rPr>
-          <w:rFonts w:ascii="Times New Roman" w:hAnsi="Times New Roman" w:cs="Times New Roman"/>
-          <w:lang w:val="en-US"/>
-        </w:rPr>
-      </w:pPr>
-      <w:bookmarkStart w:id="17" w:name="_Toc367742505"/>
-      <w:bookmarkStart w:id="18" w:name="_Toc49105248"/>
-      <w:r>
-        <w:rPr>
-          <w:rFonts w:ascii="Times New Roman" w:hAnsi="Times New Roman" w:cs="Times New Roman"/>
-          <w:lang w:val="en-US"/>
-        </w:rPr>
-        <w:t>Chủ đề cấp độ 2</w:t>
+          <w:rFonts w:ascii="Times New Roman" w:eastAsia="Times New Roman" w:hAnsi="Times New Roman" w:cs="Times New Roman"/>
+          <w:lang w:val="en-US"/>
+        </w:rPr>
+      </w:pPr>
+      <w:bookmarkStart w:id="17" w:name="_Toc52012455"/>
+      <w:proofErr w:type="spellStart"/>
+      <w:r>
+        <w:rPr>
+          <w:rFonts w:ascii="Times New Roman" w:eastAsia="Times New Roman" w:hAnsi="Times New Roman" w:cs="Times New Roman"/>
+          <w:lang w:val="en-US"/>
+        </w:rPr>
+        <w:t>Tác</w:t>
+      </w:r>
+      <w:proofErr w:type="spellEnd"/>
+      <w:r>
+        <w:rPr>
+          <w:rFonts w:ascii="Times New Roman" w:eastAsia="Times New Roman" w:hAnsi="Times New Roman" w:cs="Times New Roman"/>
+          <w:lang w:val="en-US"/>
+        </w:rPr>
+        <w:t xml:space="preserve"> </w:t>
+      </w:r>
+      <w:proofErr w:type="spellStart"/>
+      <w:r>
+        <w:rPr>
+          <w:rFonts w:ascii="Times New Roman" w:eastAsia="Times New Roman" w:hAnsi="Times New Roman" w:cs="Times New Roman"/>
+          <w:lang w:val="en-US"/>
+        </w:rPr>
+        <w:t>nhân</w:t>
+      </w:r>
+      <w:proofErr w:type="spellEnd"/>
+      <w:r>
+        <w:rPr>
+          <w:rFonts w:ascii="Times New Roman" w:eastAsia="Times New Roman" w:hAnsi="Times New Roman" w:cs="Times New Roman"/>
+          <w:lang w:val="en-US"/>
+        </w:rPr>
+        <w:t xml:space="preserve"> </w:t>
+      </w:r>
+      <w:proofErr w:type="spellStart"/>
+      <w:r>
+        <w:rPr>
+          <w:rFonts w:ascii="Times New Roman" w:eastAsia="Times New Roman" w:hAnsi="Times New Roman" w:cs="Times New Roman"/>
+          <w:lang w:val="en-US"/>
+        </w:rPr>
+        <w:t>và</w:t>
+      </w:r>
+      <w:proofErr w:type="spellEnd"/>
+      <w:r>
+        <w:rPr>
+          <w:rFonts w:ascii="Times New Roman" w:eastAsia="Times New Roman" w:hAnsi="Times New Roman" w:cs="Times New Roman"/>
+          <w:lang w:val="en-US"/>
+        </w:rPr>
+        <w:t xml:space="preserve"> </w:t>
+      </w:r>
+      <w:r>
+        <w:rPr>
+          <w:rFonts w:ascii="Times New Roman" w:eastAsia="Times New Roman" w:hAnsi="Times New Roman" w:cs="Times New Roman"/>
+          <w:lang w:val="en-US"/>
+        </w:rPr>
+        <w:t xml:space="preserve">use case </w:t>
+      </w:r>
+      <w:proofErr w:type="spellStart"/>
+      <w:r>
+        <w:rPr>
+          <w:rFonts w:ascii="Times New Roman" w:eastAsia="Times New Roman" w:hAnsi="Times New Roman" w:cs="Times New Roman"/>
+          <w:lang w:val="en-US"/>
+        </w:rPr>
+        <w:t>hệ</w:t>
+      </w:r>
+      <w:proofErr w:type="spellEnd"/>
+      <w:r>
+        <w:rPr>
+          <w:rFonts w:ascii="Times New Roman" w:eastAsia="Times New Roman" w:hAnsi="Times New Roman" w:cs="Times New Roman"/>
+          <w:lang w:val="en-US"/>
+        </w:rPr>
+        <w:t xml:space="preserve"> </w:t>
+      </w:r>
+      <w:proofErr w:type="spellStart"/>
+      <w:r>
+        <w:rPr>
+          <w:rFonts w:ascii="Times New Roman" w:eastAsia="Times New Roman" w:hAnsi="Times New Roman" w:cs="Times New Roman"/>
+          <w:lang w:val="en-US"/>
+        </w:rPr>
+        <w:t>thống</w:t>
       </w:r>
       <w:bookmarkEnd w:id="17"/>
+      <w:proofErr w:type="spellEnd"/>
+    </w:p>
+    <w:p>
+      <w:pPr>
+        <w:pStyle w:val="Heading3"/>
+        <w:rPr>
+          <w:rFonts w:ascii="Times New Roman" w:hAnsi="Times New Roman" w:cs="Times New Roman"/>
+          <w:lang w:val="en-US"/>
+        </w:rPr>
+      </w:pPr>
+      <w:bookmarkStart w:id="18" w:name="_Toc52012456"/>
+      <w:proofErr w:type="spellStart"/>
+      <w:r>
+        <w:rPr>
+          <w:rFonts w:ascii="Times New Roman" w:hAnsi="Times New Roman" w:cs="Times New Roman"/>
+          <w:lang w:val="en-US"/>
+        </w:rPr>
+        <w:t>Các</w:t>
+      </w:r>
+      <w:proofErr w:type="spellEnd"/>
+      <w:r>
+        <w:rPr>
+          <w:rFonts w:ascii="Times New Roman" w:hAnsi="Times New Roman" w:cs="Times New Roman"/>
+          <w:lang w:val="en-US"/>
+        </w:rPr>
+        <w:t xml:space="preserve"> </w:t>
+      </w:r>
+      <w:proofErr w:type="spellStart"/>
+      <w:r>
+        <w:rPr>
+          <w:rFonts w:ascii="Times New Roman" w:hAnsi="Times New Roman" w:cs="Times New Roman"/>
+          <w:lang w:val="en-US"/>
+        </w:rPr>
+        <w:t>tác</w:t>
+      </w:r>
+      <w:proofErr w:type="spellEnd"/>
+      <w:r>
+        <w:rPr>
+          <w:rFonts w:ascii="Times New Roman" w:hAnsi="Times New Roman" w:cs="Times New Roman"/>
+          <w:lang w:val="en-US"/>
+        </w:rPr>
+        <w:t xml:space="preserve"> </w:t>
+      </w:r>
+      <w:proofErr w:type="spellStart"/>
+      <w:r>
+        <w:rPr>
+          <w:rFonts w:ascii="Times New Roman" w:hAnsi="Times New Roman" w:cs="Times New Roman"/>
+          <w:lang w:val="en-US"/>
+        </w:rPr>
+        <w:t>nhân</w:t>
+      </w:r>
+      <w:proofErr w:type="spellEnd"/>
+      <w:r>
+        <w:rPr>
+          <w:rFonts w:ascii="Times New Roman" w:hAnsi="Times New Roman" w:cs="Times New Roman"/>
+          <w:lang w:val="en-US"/>
+        </w:rPr>
+        <w:t xml:space="preserve"> (Actor):</w:t>
+      </w:r>
       <w:bookmarkEnd w:id="18"/>
     </w:p>
     <w:p>
       <w:pPr>
+        <w:pStyle w:val="Caption"/>
+        <w:numPr>
+          <w:ilvl w:val="0"/>
+          <w:numId w:val="48"/>
+        </w:numPr>
+        <w:jc w:val="left"/>
+        <w:rPr>
+          <w:rFonts w:ascii="Times New Roman" w:hAnsi="Times New Roman" w:cs="Times New Roman"/>
+          <w:lang w:val="en-US"/>
+        </w:rPr>
+      </w:pPr>
+      <w:proofErr w:type="spellStart"/>
+      <w:r>
+        <w:rPr>
+          <w:rFonts w:ascii="Times New Roman" w:hAnsi="Times New Roman" w:cs="Times New Roman"/>
+          <w:lang w:val="en-US"/>
+        </w:rPr>
+        <w:t>Khách</w:t>
+      </w:r>
+      <w:proofErr w:type="spellEnd"/>
+      <w:r>
+        <w:rPr>
+          <w:rFonts w:ascii="Times New Roman" w:hAnsi="Times New Roman" w:cs="Times New Roman"/>
+          <w:lang w:val="en-US"/>
+        </w:rPr>
+        <w:t xml:space="preserve"> </w:t>
+      </w:r>
+      <w:proofErr w:type="spellStart"/>
+      <w:r>
+        <w:rPr>
+          <w:rFonts w:ascii="Times New Roman" w:hAnsi="Times New Roman" w:cs="Times New Roman"/>
+          <w:lang w:val="en-US"/>
+        </w:rPr>
+        <w:t>hàng</w:t>
+      </w:r>
+      <w:proofErr w:type="spellEnd"/>
+      <w:r>
+        <w:rPr>
+          <w:rFonts w:ascii="Times New Roman" w:hAnsi="Times New Roman" w:cs="Times New Roman"/>
+          <w:lang w:val="en-US"/>
+        </w:rPr>
+        <w:t xml:space="preserve"> (Client)</w:t>
+      </w:r>
+    </w:p>
+    <w:p>
+      <w:pPr>
+        <w:pStyle w:val="ListParagraph"/>
+        <w:numPr>
+          <w:ilvl w:val="0"/>
+          <w:numId w:val="48"/>
+        </w:numPr>
+      </w:pPr>
+      <w:proofErr w:type="spellStart"/>
+      <w:r>
+        <w:t>Người</w:t>
+      </w:r>
+      <w:proofErr w:type="spellEnd"/>
+      <w:r>
+        <w:t xml:space="preserve"> </w:t>
+      </w:r>
+      <w:proofErr w:type="spellStart"/>
+      <w:r>
+        <w:t>quản</w:t>
+      </w:r>
+      <w:proofErr w:type="spellEnd"/>
+      <w:r>
+        <w:t xml:space="preserve"> </w:t>
+      </w:r>
+      <w:proofErr w:type="spellStart"/>
+      <w:r>
+        <w:t>trị</w:t>
+      </w:r>
+      <w:proofErr w:type="spellEnd"/>
+      <w:r>
+        <w:t xml:space="preserve"> (Admin).</w:t>
+      </w:r>
+    </w:p>
+    <w:p>
+      <w:pPr>
+        <w:pStyle w:val="ListParagraph"/>
+        <w:numPr>
+          <w:ilvl w:val="0"/>
+          <w:numId w:val="48"/>
+        </w:numPr>
+      </w:pPr>
+      <w:proofErr w:type="spellStart"/>
+      <w:r>
+        <w:t>Nhân</w:t>
+      </w:r>
+      <w:proofErr w:type="spellEnd"/>
+      <w:r>
+        <w:t xml:space="preserve"> </w:t>
+      </w:r>
+      <w:proofErr w:type="spellStart"/>
+      <w:r>
+        <w:t>viên</w:t>
+      </w:r>
+      <w:proofErr w:type="spellEnd"/>
+      <w:r>
+        <w:t xml:space="preserve"> (Staff)</w:t>
+      </w:r>
+    </w:p>
+    <w:p>
+      <w:pPr>
+        <w:pStyle w:val="Heading2"/>
+        <w:rPr>
+          <w:rFonts w:ascii="Times New Roman" w:hAnsi="Times New Roman" w:cs="Times New Roman"/>
+          <w:lang w:val="en-US"/>
+        </w:rPr>
+      </w:pPr>
+      <w:bookmarkStart w:id="19" w:name="_Toc52012457"/>
+      <w:proofErr w:type="spellStart"/>
+      <w:r>
+        <w:rPr>
+          <w:rFonts w:ascii="Times New Roman" w:hAnsi="Times New Roman" w:cs="Times New Roman"/>
+          <w:lang w:val="en-US"/>
+        </w:rPr>
+        <w:t>Các</w:t>
+      </w:r>
+      <w:proofErr w:type="spellEnd"/>
+      <w:r>
+        <w:rPr>
+          <w:rFonts w:ascii="Times New Roman" w:hAnsi="Times New Roman" w:cs="Times New Roman"/>
+          <w:lang w:val="en-US"/>
+        </w:rPr>
+        <w:t xml:space="preserve"> use case</w:t>
+      </w:r>
+      <w:bookmarkEnd w:id="19"/>
+    </w:p>
+    <w:p>
+      <w:pPr>
         <w:pStyle w:val="Heading3"/>
         <w:rPr>
           <w:rFonts w:ascii="Times New Roman" w:hAnsi="Times New Roman" w:cs="Times New Roman"/>
           <w:lang w:val="en-US"/>
         </w:rPr>
       </w:pPr>
-      <w:bookmarkStart w:id="19" w:name="_Toc367742506"/>
-      <w:bookmarkStart w:id="20" w:name="_Toc49105249"/>
-      <w:r>
-        <w:rPr>
-          <w:rFonts w:ascii="Times New Roman" w:hAnsi="Times New Roman" w:cs="Times New Roman"/>
-          <w:lang w:val="en-US"/>
-        </w:rPr>
-        <w:t>Chủ đề cấp độ 3</w:t>
-      </w:r>
-      <w:bookmarkEnd w:id="19"/>
+      <w:bookmarkStart w:id="20" w:name="_Toc52012458"/>
+      <w:proofErr w:type="spellStart"/>
+      <w:r>
+        <w:rPr>
+          <w:rFonts w:ascii="Times New Roman" w:hAnsi="Times New Roman" w:cs="Times New Roman"/>
+          <w:lang w:val="en-US"/>
+        </w:rPr>
+        <w:t>Đăng</w:t>
+      </w:r>
+      <w:proofErr w:type="spellEnd"/>
+      <w:r>
+        <w:rPr>
+          <w:rFonts w:ascii="Times New Roman" w:hAnsi="Times New Roman" w:cs="Times New Roman"/>
+          <w:lang w:val="en-US"/>
+        </w:rPr>
+        <w:t xml:space="preserve"> </w:t>
+      </w:r>
+      <w:proofErr w:type="spellStart"/>
+      <w:r>
+        <w:rPr>
+          <w:rFonts w:ascii="Times New Roman" w:hAnsi="Times New Roman" w:cs="Times New Roman"/>
+          <w:lang w:val="en-US"/>
+        </w:rPr>
+        <w:t>nhập</w:t>
+      </w:r>
+      <w:proofErr w:type="spellEnd"/>
+      <w:r>
+        <w:rPr>
+          <w:rFonts w:ascii="Times New Roman" w:hAnsi="Times New Roman" w:cs="Times New Roman"/>
+          <w:lang w:val="en-US"/>
+        </w:rPr>
+        <w:t>:</w:t>
+      </w:r>
       <w:bookmarkEnd w:id="20"/>
     </w:p>
+    <w:p>
+      <w:pPr>
+        <w:pStyle w:val="ListParagraph"/>
+        <w:numPr>
+          <w:ilvl w:val="0"/>
+          <w:numId w:val="49"/>
+        </w:numPr>
+      </w:pPr>
+      <w:proofErr w:type="spellStart"/>
+      <w:r>
+        <w:t>Mô</w:t>
+      </w:r>
+      <w:proofErr w:type="spellEnd"/>
+      <w:r>
+        <w:t xml:space="preserve"> </w:t>
+      </w:r>
+      <w:proofErr w:type="spellStart"/>
+      <w:r>
+        <w:t>tả</w:t>
+      </w:r>
+      <w:proofErr w:type="spellEnd"/>
+      <w:r>
+        <w:t xml:space="preserve">: </w:t>
+      </w:r>
+      <w:proofErr w:type="spellStart"/>
+      <w:r>
+        <w:t>Người</w:t>
+      </w:r>
+      <w:proofErr w:type="spellEnd"/>
+      <w:r>
+        <w:t xml:space="preserve"> </w:t>
+      </w:r>
+      <w:proofErr w:type="spellStart"/>
+      <w:r>
+        <w:t>dùng</w:t>
+      </w:r>
+      <w:proofErr w:type="spellEnd"/>
+      <w:r>
+        <w:t xml:space="preserve"> </w:t>
+      </w:r>
+      <w:proofErr w:type="spellStart"/>
+      <w:r>
+        <w:t>đăng</w:t>
+      </w:r>
+      <w:proofErr w:type="spellEnd"/>
+      <w:r>
+        <w:t xml:space="preserve"> </w:t>
+      </w:r>
+      <w:proofErr w:type="spellStart"/>
+      <w:r>
+        <w:t>nhập</w:t>
+      </w:r>
+      <w:proofErr w:type="spellEnd"/>
+      <w:r>
+        <w:t xml:space="preserve"> </w:t>
+      </w:r>
+      <w:proofErr w:type="spellStart"/>
+      <w:r>
+        <w:t>vào</w:t>
+      </w:r>
+      <w:proofErr w:type="spellEnd"/>
+      <w:r>
+        <w:t xml:space="preserve"> </w:t>
+      </w:r>
+      <w:proofErr w:type="spellStart"/>
+      <w:r>
+        <w:t>hệ</w:t>
+      </w:r>
+      <w:proofErr w:type="spellEnd"/>
+      <w:r>
+        <w:t xml:space="preserve"> </w:t>
+      </w:r>
+      <w:proofErr w:type="spellStart"/>
+      <w:r>
+        <w:t>thống</w:t>
+      </w:r>
+      <w:proofErr w:type="spellEnd"/>
+      <w:r>
+        <w:t xml:space="preserve"> </w:t>
+      </w:r>
+      <w:proofErr w:type="spellStart"/>
+      <w:r>
+        <w:t>có</w:t>
+      </w:r>
+      <w:proofErr w:type="spellEnd"/>
+      <w:r>
+        <w:t xml:space="preserve"> </w:t>
+      </w:r>
+      <w:proofErr w:type="spellStart"/>
+      <w:r>
+        <w:t>thể</w:t>
+      </w:r>
+      <w:proofErr w:type="spellEnd"/>
+      <w:r>
+        <w:t xml:space="preserve"> </w:t>
+      </w:r>
+      <w:proofErr w:type="spellStart"/>
+      <w:r>
+        <w:t>thay</w:t>
+      </w:r>
+      <w:proofErr w:type="spellEnd"/>
+      <w:r>
+        <w:t xml:space="preserve"> </w:t>
+      </w:r>
+      <w:proofErr w:type="spellStart"/>
+      <w:r>
+        <w:t>đổi</w:t>
+      </w:r>
+      <w:proofErr w:type="spellEnd"/>
+      <w:r>
+        <w:t xml:space="preserve"> </w:t>
+      </w:r>
+      <w:proofErr w:type="spellStart"/>
+      <w:r>
+        <w:t>mật</w:t>
+      </w:r>
+      <w:proofErr w:type="spellEnd"/>
+      <w:r>
+        <w:t xml:space="preserve"> </w:t>
+      </w:r>
+      <w:proofErr w:type="spellStart"/>
+      <w:r>
+        <w:t>khẩu</w:t>
+      </w:r>
+      <w:proofErr w:type="spellEnd"/>
+      <w:r>
+        <w:t xml:space="preserve">, </w:t>
+      </w:r>
+      <w:proofErr w:type="spellStart"/>
+      <w:r>
+        <w:t>cập</w:t>
+      </w:r>
+      <w:proofErr w:type="spellEnd"/>
+      <w:r>
+        <w:t xml:space="preserve"> </w:t>
+      </w:r>
+      <w:proofErr w:type="spellStart"/>
+      <w:r>
+        <w:t>nhật</w:t>
+      </w:r>
+      <w:proofErr w:type="spellEnd"/>
+      <w:r>
+        <w:t xml:space="preserve"> </w:t>
+      </w:r>
+      <w:proofErr w:type="spellStart"/>
+      <w:r>
+        <w:t>thông</w:t>
+      </w:r>
+      <w:proofErr w:type="spellEnd"/>
+      <w:r>
+        <w:t xml:space="preserve"> tin </w:t>
+      </w:r>
+      <w:proofErr w:type="spellStart"/>
+      <w:r>
+        <w:t>cá</w:t>
+      </w:r>
+      <w:proofErr w:type="spellEnd"/>
+      <w:r>
+        <w:t xml:space="preserve"> </w:t>
+      </w:r>
+      <w:proofErr w:type="spellStart"/>
+      <w:r>
+        <w:t>nhân</w:t>
+      </w:r>
+      <w:proofErr w:type="spellEnd"/>
+      <w:r>
+        <w:t xml:space="preserve">, </w:t>
+      </w:r>
+      <w:proofErr w:type="spellStart"/>
+      <w:r>
+        <w:t>đăng</w:t>
+      </w:r>
+      <w:proofErr w:type="spellEnd"/>
+      <w:r>
+        <w:t xml:space="preserve"> </w:t>
+      </w:r>
+      <w:proofErr w:type="spellStart"/>
+      <w:r>
+        <w:t>ký</w:t>
+      </w:r>
+      <w:proofErr w:type="spellEnd"/>
+      <w:r>
+        <w:t xml:space="preserve"> </w:t>
+      </w:r>
+      <w:proofErr w:type="spellStart"/>
+      <w:r>
+        <w:t>tài</w:t>
+      </w:r>
+      <w:proofErr w:type="spellEnd"/>
+      <w:r>
+        <w:t xml:space="preserve"> </w:t>
+      </w:r>
+      <w:proofErr w:type="spellStart"/>
+      <w:r>
+        <w:t>khoản</w:t>
+      </w:r>
+      <w:proofErr w:type="spellEnd"/>
+      <w:r>
+        <w:t xml:space="preserve"> </w:t>
+      </w:r>
+      <w:proofErr w:type="spellStart"/>
+      <w:r>
+        <w:t>mới</w:t>
+      </w:r>
+      <w:proofErr w:type="spellEnd"/>
+      <w:r>
+        <w:t xml:space="preserve"> </w:t>
+      </w:r>
+      <w:proofErr w:type="spellStart"/>
+      <w:r>
+        <w:t>và</w:t>
+      </w:r>
+      <w:proofErr w:type="spellEnd"/>
+      <w:r>
+        <w:t xml:space="preserve"> </w:t>
+      </w:r>
+      <w:proofErr w:type="spellStart"/>
+      <w:r>
+        <w:t>các</w:t>
+      </w:r>
+      <w:proofErr w:type="spellEnd"/>
+      <w:r>
+        <w:t xml:space="preserve"> </w:t>
+      </w:r>
+      <w:proofErr w:type="spellStart"/>
+      <w:r>
+        <w:t>chức</w:t>
+      </w:r>
+      <w:proofErr w:type="spellEnd"/>
+      <w:r>
+        <w:t xml:space="preserve"> </w:t>
+      </w:r>
+      <w:proofErr w:type="spellStart"/>
+      <w:r>
+        <w:t>năng</w:t>
+      </w:r>
+      <w:proofErr w:type="spellEnd"/>
+      <w:r>
+        <w:t xml:space="preserve"> </w:t>
+      </w:r>
+      <w:proofErr w:type="spellStart"/>
+      <w:r>
+        <w:t>trong</w:t>
+      </w:r>
+      <w:proofErr w:type="spellEnd"/>
+      <w:r>
+        <w:t xml:space="preserve"> menu </w:t>
+      </w:r>
+      <w:proofErr w:type="spellStart"/>
+      <w:r>
+        <w:t>chính</w:t>
+      </w:r>
+      <w:proofErr w:type="spellEnd"/>
+      <w:r>
+        <w:t xml:space="preserve"> </w:t>
+      </w:r>
+      <w:proofErr w:type="spellStart"/>
+      <w:r>
+        <w:t>được</w:t>
+      </w:r>
+      <w:proofErr w:type="spellEnd"/>
+      <w:r>
+        <w:t xml:space="preserve"> </w:t>
+      </w:r>
+      <w:proofErr w:type="spellStart"/>
+      <w:r>
+        <w:t>người</w:t>
+      </w:r>
+      <w:proofErr w:type="spellEnd"/>
+      <w:r>
+        <w:t xml:space="preserve"> </w:t>
+      </w:r>
+      <w:proofErr w:type="spellStart"/>
+      <w:r>
+        <w:t>quản</w:t>
+      </w:r>
+      <w:proofErr w:type="spellEnd"/>
+      <w:r>
+        <w:t xml:space="preserve"> </w:t>
+      </w:r>
+      <w:proofErr w:type="spellStart"/>
+      <w:r>
+        <w:t>trị</w:t>
+      </w:r>
+      <w:proofErr w:type="spellEnd"/>
+      <w:r>
+        <w:t xml:space="preserve"> </w:t>
+      </w:r>
+      <w:proofErr w:type="spellStart"/>
+      <w:r>
+        <w:t>phân</w:t>
+      </w:r>
+      <w:proofErr w:type="spellEnd"/>
+      <w:r>
+        <w:t xml:space="preserve"> </w:t>
+      </w:r>
+      <w:proofErr w:type="spellStart"/>
+      <w:r>
+        <w:t>quyền</w:t>
+      </w:r>
+      <w:proofErr w:type="spellEnd"/>
+      <w:r>
+        <w:t>.</w:t>
+      </w:r>
+      <w:r>
+        <w:t xml:space="preserve"> </w:t>
+      </w:r>
+      <w:proofErr w:type="spellStart"/>
+      <w:r>
+        <w:t>Các</w:t>
+      </w:r>
+      <w:proofErr w:type="spellEnd"/>
+      <w:r>
+        <w:t xml:space="preserve"> t</w:t>
+      </w:r>
+    </w:p>
+    <w:p>
+      <w:pPr>
+        <w:pStyle w:val="Heading3"/>
+        <w:rPr>
+          <w:b w:val="0"/>
+          <w:bCs w:val="0"/>
+          <w:lang w:val="en-US"/>
+        </w:rPr>
+      </w:pPr>
+      <w:proofErr w:type="spellStart"/>
+      <w:r>
+        <w:rPr>
+          <w:lang w:val="en-US"/>
+        </w:rPr>
+        <w:t>Đăng</w:t>
+      </w:r>
+      <w:proofErr w:type="spellEnd"/>
+      <w:r>
+        <w:rPr>
+          <w:lang w:val="en-US"/>
+        </w:rPr>
+        <w:t xml:space="preserve"> </w:t>
+      </w:r>
+      <w:proofErr w:type="spellStart"/>
+      <w:r>
+        <w:rPr>
+          <w:lang w:val="en-US"/>
+        </w:rPr>
+        <w:t>ký</w:t>
+      </w:r>
+      <w:proofErr w:type="spellEnd"/>
+      <w:r>
+        <w:rPr>
+          <w:b w:val="0"/>
+          <w:bCs w:val="0"/>
+          <w:lang w:val="en-US"/>
+        </w:rPr>
+        <w:t>:</w:t>
+      </w:r>
+    </w:p>
+    <w:p>
+      <w:pPr>
+        <w:pStyle w:val="ListParagraph"/>
+        <w:numPr>
+          <w:ilvl w:val="0"/>
+          <w:numId w:val="49"/>
+        </w:numPr>
+      </w:pPr>
+      <w:proofErr w:type="spellStart"/>
+      <w:r>
+        <w:t>Mô</w:t>
+      </w:r>
+      <w:proofErr w:type="spellEnd"/>
+      <w:r>
+        <w:t xml:space="preserve"> </w:t>
+      </w:r>
+      <w:proofErr w:type="spellStart"/>
+      <w:r>
+        <w:t>tả</w:t>
+      </w:r>
+      <w:proofErr w:type="spellEnd"/>
+      <w:r>
+        <w:t xml:space="preserve">: </w:t>
+      </w:r>
+      <w:proofErr w:type="spellStart"/>
+      <w:r>
+        <w:t>Người</w:t>
+      </w:r>
+      <w:proofErr w:type="spellEnd"/>
+      <w:r>
+        <w:t xml:space="preserve"> </w:t>
+      </w:r>
+      <w:proofErr w:type="spellStart"/>
+      <w:r>
+        <w:t>dùng</w:t>
+      </w:r>
+      <w:proofErr w:type="spellEnd"/>
+      <w:r>
+        <w:t xml:space="preserve"> </w:t>
+      </w:r>
+      <w:proofErr w:type="spellStart"/>
+      <w:r>
+        <w:t>đăng</w:t>
+      </w:r>
+      <w:proofErr w:type="spellEnd"/>
+      <w:r>
+        <w:t xml:space="preserve"> </w:t>
+      </w:r>
+      <w:proofErr w:type="spellStart"/>
+      <w:r>
+        <w:t>ký</w:t>
+      </w:r>
+      <w:proofErr w:type="spellEnd"/>
+      <w:r>
+        <w:t xml:space="preserve"> </w:t>
+      </w:r>
+      <w:proofErr w:type="spellStart"/>
+      <w:r>
+        <w:t>tài</w:t>
+      </w:r>
+      <w:proofErr w:type="spellEnd"/>
+      <w:r>
+        <w:t xml:space="preserve"> </w:t>
+      </w:r>
+      <w:proofErr w:type="spellStart"/>
+      <w:r>
+        <w:t>khoản</w:t>
+      </w:r>
+      <w:proofErr w:type="spellEnd"/>
+      <w:r>
+        <w:t xml:space="preserve"> </w:t>
+      </w:r>
+      <w:proofErr w:type="spellStart"/>
+      <w:r>
+        <w:t>để</w:t>
+      </w:r>
+      <w:proofErr w:type="spellEnd"/>
+      <w:r>
+        <w:t xml:space="preserve"> </w:t>
+      </w:r>
+      <w:proofErr w:type="spellStart"/>
+      <w:r>
+        <w:t>nhận</w:t>
+      </w:r>
+      <w:proofErr w:type="spellEnd"/>
+      <w:r>
+        <w:t xml:space="preserve"> </w:t>
+      </w:r>
+      <w:proofErr w:type="spellStart"/>
+      <w:r>
+        <w:t>lớp</w:t>
+      </w:r>
+      <w:proofErr w:type="spellEnd"/>
+      <w:r>
+        <w:t xml:space="preserve"> </w:t>
+      </w:r>
+      <w:proofErr w:type="spellStart"/>
+      <w:r>
+        <w:t>hoặc</w:t>
+      </w:r>
+      <w:proofErr w:type="spellEnd"/>
+      <w:r>
+        <w:t xml:space="preserve"> </w:t>
+      </w:r>
+      <w:proofErr w:type="spellStart"/>
+      <w:r>
+        <w:t>đăng</w:t>
+      </w:r>
+      <w:proofErr w:type="spellEnd"/>
+      <w:r>
+        <w:t xml:space="preserve"> </w:t>
+      </w:r>
+      <w:proofErr w:type="spellStart"/>
+      <w:r>
+        <w:t>thông</w:t>
+      </w:r>
+      <w:proofErr w:type="spellEnd"/>
+      <w:r>
+        <w:t xml:space="preserve"> tin </w:t>
+      </w:r>
+      <w:proofErr w:type="spellStart"/>
+      <w:r>
+        <w:t>tuyển</w:t>
+      </w:r>
+      <w:proofErr w:type="spellEnd"/>
+      <w:r>
+        <w:t xml:space="preserve"> </w:t>
+      </w:r>
+      <w:proofErr w:type="spellStart"/>
+      <w:r>
+        <w:t>dụng</w:t>
+      </w:r>
+      <w:proofErr w:type="spellEnd"/>
+      <w:r>
+        <w:t xml:space="preserve"> </w:t>
+      </w:r>
+      <w:proofErr w:type="spellStart"/>
+      <w:r>
+        <w:t>gia</w:t>
+      </w:r>
+      <w:proofErr w:type="spellEnd"/>
+      <w:r>
+        <w:t xml:space="preserve"> </w:t>
+      </w:r>
+      <w:proofErr w:type="spellStart"/>
+      <w:r>
+        <w:t>sư</w:t>
+      </w:r>
+      <w:proofErr w:type="spellEnd"/>
+      <w:r>
+        <w:t>.</w:t>
+      </w:r>
+    </w:p>
+    <w:p>
+      <w:pPr>
+        <w:pStyle w:val="Heading3"/>
+        <w:rPr>
+          <w:lang w:val="en-US"/>
+        </w:rPr>
+      </w:pPr>
+      <w:proofErr w:type="spellStart"/>
+      <w:r>
+        <w:rPr>
+          <w:lang w:val="en-US"/>
+        </w:rPr>
+        <w:t>Đăng</w:t>
+      </w:r>
+      <w:proofErr w:type="spellEnd"/>
+      <w:r>
+        <w:rPr>
+          <w:lang w:val="en-US"/>
+        </w:rPr>
+        <w:t xml:space="preserve"> tin </w:t>
+      </w:r>
+      <w:proofErr w:type="spellStart"/>
+      <w:r>
+        <w:rPr>
+          <w:lang w:val="en-US"/>
+        </w:rPr>
+        <w:t>tuyển</w:t>
+      </w:r>
+      <w:proofErr w:type="spellEnd"/>
+      <w:r>
+        <w:rPr>
+          <w:lang w:val="en-US"/>
+        </w:rPr>
+        <w:t xml:space="preserve"> </w:t>
+      </w:r>
+      <w:proofErr w:type="spellStart"/>
+      <w:r>
+        <w:rPr>
+          <w:lang w:val="en-US"/>
+        </w:rPr>
+        <w:t>dụng</w:t>
+      </w:r>
+      <w:proofErr w:type="spellEnd"/>
+      <w:r>
+        <w:rPr>
+          <w:lang w:val="en-US"/>
+        </w:rPr>
+        <w:t>:</w:t>
+      </w:r>
+    </w:p>
+    <w:p>
+      <w:pPr>
+        <w:pStyle w:val="ListParagraph"/>
+        <w:numPr>
+          <w:ilvl w:val="0"/>
+          <w:numId w:val="49"/>
+        </w:numPr>
+      </w:pPr>
+      <w:proofErr w:type="spellStart"/>
+      <w:r>
+        <w:t>Mô</w:t>
+      </w:r>
+      <w:proofErr w:type="spellEnd"/>
+      <w:r>
+        <w:t xml:space="preserve"> </w:t>
+      </w:r>
+      <w:proofErr w:type="spellStart"/>
+      <w:r>
+        <w:t>tả</w:t>
+      </w:r>
+      <w:proofErr w:type="spellEnd"/>
+      <w:r>
+        <w:t xml:space="preserve">: </w:t>
+      </w:r>
+      <w:proofErr w:type="spellStart"/>
+      <w:r>
+        <w:t>Người</w:t>
+      </w:r>
+      <w:proofErr w:type="spellEnd"/>
+      <w:r>
+        <w:t xml:space="preserve"> </w:t>
+      </w:r>
+      <w:proofErr w:type="spellStart"/>
+      <w:r>
+        <w:t>dùng</w:t>
+      </w:r>
+      <w:proofErr w:type="spellEnd"/>
+      <w:r>
+        <w:t xml:space="preserve"> </w:t>
+      </w:r>
+      <w:proofErr w:type="spellStart"/>
+      <w:r>
+        <w:t>điền</w:t>
+      </w:r>
+      <w:proofErr w:type="spellEnd"/>
+      <w:r>
+        <w:t xml:space="preserve"> </w:t>
+      </w:r>
+      <w:proofErr w:type="spellStart"/>
+      <w:r>
+        <w:t>thông</w:t>
+      </w:r>
+      <w:proofErr w:type="spellEnd"/>
+      <w:r>
+        <w:t xml:space="preserve"> tin </w:t>
+      </w:r>
+      <w:proofErr w:type="spellStart"/>
+      <w:r>
+        <w:t>cần</w:t>
+      </w:r>
+      <w:proofErr w:type="spellEnd"/>
+      <w:r>
+        <w:t xml:space="preserve"> </w:t>
+      </w:r>
+      <w:proofErr w:type="spellStart"/>
+      <w:r>
+        <w:t>tuyển</w:t>
+      </w:r>
+      <w:proofErr w:type="spellEnd"/>
+      <w:r>
+        <w:t xml:space="preserve"> </w:t>
+      </w:r>
+      <w:proofErr w:type="spellStart"/>
+      <w:r>
+        <w:t>dụng</w:t>
+      </w:r>
+      <w:proofErr w:type="spellEnd"/>
+      <w:r>
+        <w:t xml:space="preserve"> (</w:t>
+      </w:r>
+      <w:proofErr w:type="spellStart"/>
+      <w:r>
+        <w:t>ngày</w:t>
+      </w:r>
+      <w:proofErr w:type="spellEnd"/>
+      <w:r>
+        <w:t xml:space="preserve">, </w:t>
+      </w:r>
+      <w:proofErr w:type="spellStart"/>
+      <w:r>
+        <w:t>giờ</w:t>
+      </w:r>
+      <w:proofErr w:type="spellEnd"/>
+      <w:r>
+        <w:t xml:space="preserve"> </w:t>
+      </w:r>
+      <w:proofErr w:type="spellStart"/>
+      <w:r>
+        <w:t>dạy</w:t>
+      </w:r>
+      <w:proofErr w:type="spellEnd"/>
+      <w:r>
+        <w:t xml:space="preserve">, </w:t>
+      </w:r>
+      <w:proofErr w:type="spellStart"/>
+      <w:r>
+        <w:t>học</w:t>
+      </w:r>
+      <w:proofErr w:type="spellEnd"/>
+      <w:r>
+        <w:t xml:space="preserve"> </w:t>
+      </w:r>
+      <w:proofErr w:type="spellStart"/>
+      <w:r>
+        <w:t>phí</w:t>
+      </w:r>
+      <w:proofErr w:type="spellEnd"/>
+      <w:r>
+        <w:t xml:space="preserve">, </w:t>
+      </w:r>
+      <w:proofErr w:type="spellStart"/>
+      <w:proofErr w:type="gramStart"/>
+      <w:r>
+        <w:t>môn</w:t>
+      </w:r>
+      <w:proofErr w:type="spellEnd"/>
+      <w:r>
+        <w:t>,…</w:t>
+      </w:r>
+      <w:proofErr w:type="gramEnd"/>
+      <w:r>
+        <w:t xml:space="preserve">). Sau </w:t>
+      </w:r>
+      <w:proofErr w:type="spellStart"/>
+      <w:r>
+        <w:t>khi</w:t>
+      </w:r>
+      <w:proofErr w:type="spellEnd"/>
+      <w:r>
+        <w:t xml:space="preserve"> </w:t>
+      </w:r>
+      <w:proofErr w:type="spellStart"/>
+      <w:r>
+        <w:t>đăng</w:t>
+      </w:r>
+      <w:proofErr w:type="spellEnd"/>
+      <w:r>
+        <w:t xml:space="preserve"> tin </w:t>
+      </w:r>
+      <w:proofErr w:type="spellStart"/>
+      <w:r>
+        <w:t>các</w:t>
+      </w:r>
+      <w:proofErr w:type="spellEnd"/>
+      <w:r>
+        <w:t xml:space="preserve"> </w:t>
+      </w:r>
+      <w:proofErr w:type="spellStart"/>
+      <w:r>
+        <w:t>gia</w:t>
+      </w:r>
+      <w:proofErr w:type="spellEnd"/>
+      <w:r>
+        <w:t xml:space="preserve"> </w:t>
+      </w:r>
+      <w:proofErr w:type="spellStart"/>
+      <w:r>
+        <w:t>sư</w:t>
+      </w:r>
+      <w:proofErr w:type="spellEnd"/>
+      <w:r>
+        <w:t xml:space="preserve"> </w:t>
+      </w:r>
+      <w:proofErr w:type="spellStart"/>
+      <w:r>
+        <w:t>sẽ</w:t>
+      </w:r>
+      <w:proofErr w:type="spellEnd"/>
+      <w:r>
+        <w:t xml:space="preserve"> </w:t>
+      </w:r>
+      <w:proofErr w:type="spellStart"/>
+      <w:r>
+        <w:t>tiến</w:t>
+      </w:r>
+      <w:proofErr w:type="spellEnd"/>
+      <w:r>
+        <w:t xml:space="preserve"> </w:t>
+      </w:r>
+      <w:proofErr w:type="spellStart"/>
+      <w:r>
+        <w:t>hành</w:t>
+      </w:r>
+      <w:proofErr w:type="spellEnd"/>
+      <w:r>
+        <w:t xml:space="preserve"> </w:t>
+      </w:r>
+      <w:proofErr w:type="spellStart"/>
+      <w:r>
+        <w:t>thương</w:t>
+      </w:r>
+      <w:proofErr w:type="spellEnd"/>
+      <w:r>
+        <w:t xml:space="preserve"> </w:t>
+      </w:r>
+      <w:proofErr w:type="spellStart"/>
+      <w:r>
+        <w:t>lượng</w:t>
+      </w:r>
+      <w:proofErr w:type="spellEnd"/>
+      <w:r>
+        <w:t xml:space="preserve"> </w:t>
+      </w:r>
+      <w:proofErr w:type="spellStart"/>
+      <w:r>
+        <w:t>và</w:t>
+      </w:r>
+      <w:proofErr w:type="spellEnd"/>
+      <w:r>
+        <w:t xml:space="preserve"> </w:t>
+      </w:r>
+      <w:proofErr w:type="spellStart"/>
+      <w:r>
+        <w:t>đề</w:t>
+      </w:r>
+      <w:proofErr w:type="spellEnd"/>
+      <w:r>
+        <w:t xml:space="preserve"> </w:t>
+      </w:r>
+      <w:proofErr w:type="spellStart"/>
+      <w:r>
+        <w:t>nghị</w:t>
+      </w:r>
+      <w:proofErr w:type="spellEnd"/>
+      <w:r>
+        <w:t xml:space="preserve"> </w:t>
+      </w:r>
+      <w:proofErr w:type="spellStart"/>
+      <w:r>
+        <w:t>nhận</w:t>
+      </w:r>
+      <w:proofErr w:type="spellEnd"/>
+      <w:r>
+        <w:t xml:space="preserve"> </w:t>
+      </w:r>
+      <w:proofErr w:type="spellStart"/>
+      <w:r>
+        <w:t>lớp</w:t>
+      </w:r>
+      <w:proofErr w:type="spellEnd"/>
+      <w:r>
+        <w:t xml:space="preserve">. Sau </w:t>
+      </w:r>
+      <w:proofErr w:type="spellStart"/>
+      <w:r>
+        <w:t>khi</w:t>
+      </w:r>
+      <w:proofErr w:type="spellEnd"/>
+      <w:r>
+        <w:t xml:space="preserve"> </w:t>
+      </w:r>
+      <w:proofErr w:type="spellStart"/>
+      <w:r>
+        <w:t>nhà</w:t>
+      </w:r>
+      <w:proofErr w:type="spellEnd"/>
+      <w:r>
+        <w:t xml:space="preserve"> </w:t>
+      </w:r>
+      <w:proofErr w:type="spellStart"/>
+      <w:r>
+        <w:t>tuyển</w:t>
+      </w:r>
+      <w:proofErr w:type="spellEnd"/>
+      <w:r>
+        <w:t xml:space="preserve"> </w:t>
+      </w:r>
+      <w:proofErr w:type="spellStart"/>
+      <w:r>
+        <w:t>dụng</w:t>
+      </w:r>
+      <w:proofErr w:type="spellEnd"/>
+      <w:r>
+        <w:t xml:space="preserve"> </w:t>
+      </w:r>
+      <w:proofErr w:type="spellStart"/>
+      <w:r>
+        <w:t>chấp</w:t>
+      </w:r>
+      <w:proofErr w:type="spellEnd"/>
+      <w:r>
+        <w:t xml:space="preserve"> </w:t>
+      </w:r>
+      <w:proofErr w:type="spellStart"/>
+      <w:r>
+        <w:t>nhận</w:t>
+      </w:r>
+      <w:proofErr w:type="spellEnd"/>
+      <w:r>
+        <w:t xml:space="preserve"> </w:t>
+      </w:r>
+      <w:proofErr w:type="spellStart"/>
+      <w:r>
+        <w:t>sẽ</w:t>
+      </w:r>
+      <w:proofErr w:type="spellEnd"/>
+      <w:r>
+        <w:t xml:space="preserve"> </w:t>
+      </w:r>
+      <w:proofErr w:type="spellStart"/>
+      <w:r>
+        <w:t>trừ</w:t>
+      </w:r>
+      <w:proofErr w:type="spellEnd"/>
+      <w:r>
+        <w:t xml:space="preserve"> </w:t>
+      </w:r>
+      <w:proofErr w:type="spellStart"/>
+      <w:r>
+        <w:t>phí</w:t>
+      </w:r>
+      <w:proofErr w:type="spellEnd"/>
+      <w:r>
+        <w:t xml:space="preserve"> </w:t>
+      </w:r>
+      <w:proofErr w:type="spellStart"/>
+      <w:r>
+        <w:t>hoa</w:t>
+      </w:r>
+      <w:proofErr w:type="spellEnd"/>
+      <w:r>
+        <w:t xml:space="preserve"> </w:t>
+      </w:r>
+      <w:proofErr w:type="spellStart"/>
+      <w:r>
+        <w:t>hồng</w:t>
+      </w:r>
+      <w:proofErr w:type="spellEnd"/>
+      <w:r>
+        <w:t xml:space="preserve"> </w:t>
+      </w:r>
+      <w:proofErr w:type="spellStart"/>
+      <w:r>
+        <w:t>của</w:t>
+      </w:r>
+      <w:proofErr w:type="spellEnd"/>
+      <w:r>
+        <w:t xml:space="preserve"> </w:t>
+      </w:r>
+      <w:proofErr w:type="spellStart"/>
+      <w:r>
+        <w:t>gia</w:t>
+      </w:r>
+      <w:proofErr w:type="spellEnd"/>
+      <w:r>
+        <w:t xml:space="preserve"> </w:t>
+      </w:r>
+      <w:proofErr w:type="spellStart"/>
+      <w:r>
+        <w:t>sư</w:t>
+      </w:r>
+      <w:proofErr w:type="spellEnd"/>
+      <w:r>
+        <w:t xml:space="preserve"> (</w:t>
+      </w:r>
+      <w:proofErr w:type="spellStart"/>
+      <w:r>
+        <w:t>theo</w:t>
+      </w:r>
+      <w:proofErr w:type="spellEnd"/>
+      <w:r>
+        <w:t xml:space="preserve"> </w:t>
+      </w:r>
+      <w:proofErr w:type="spellStart"/>
+      <w:r>
+        <w:t>quy</w:t>
+      </w:r>
+      <w:proofErr w:type="spellEnd"/>
+      <w:r>
+        <w:t xml:space="preserve"> </w:t>
+      </w:r>
+      <w:proofErr w:type="spellStart"/>
+      <w:r>
+        <w:t>định</w:t>
+      </w:r>
+      <w:proofErr w:type="spellEnd"/>
+      <w:r>
+        <w:t xml:space="preserve">) </w:t>
+      </w:r>
+      <w:proofErr w:type="spellStart"/>
+      <w:r>
+        <w:t>và</w:t>
+      </w:r>
+      <w:proofErr w:type="spellEnd"/>
+      <w:r>
+        <w:t xml:space="preserve"> </w:t>
+      </w:r>
+      <w:proofErr w:type="spellStart"/>
+      <w:r>
+        <w:t>thông</w:t>
+      </w:r>
+      <w:proofErr w:type="spellEnd"/>
+      <w:r>
+        <w:t xml:space="preserve"> tin </w:t>
+      </w:r>
+      <w:proofErr w:type="spellStart"/>
+      <w:r>
+        <w:t>tuyển</w:t>
+      </w:r>
+      <w:proofErr w:type="spellEnd"/>
+      <w:r>
+        <w:t xml:space="preserve"> </w:t>
+      </w:r>
+      <w:proofErr w:type="spellStart"/>
+      <w:r>
+        <w:t>dụng</w:t>
+      </w:r>
+      <w:proofErr w:type="spellEnd"/>
+      <w:r>
+        <w:t xml:space="preserve"> </w:t>
+      </w:r>
+      <w:proofErr w:type="spellStart"/>
+      <w:r>
+        <w:t>sẽ</w:t>
+      </w:r>
+      <w:proofErr w:type="spellEnd"/>
+      <w:r>
+        <w:t xml:space="preserve"> </w:t>
+      </w:r>
+      <w:proofErr w:type="spellStart"/>
+      <w:r>
+        <w:t>ẩn</w:t>
+      </w:r>
+      <w:proofErr w:type="spellEnd"/>
+      <w:r>
+        <w:t xml:space="preserve"> </w:t>
+      </w:r>
+      <w:proofErr w:type="spellStart"/>
+      <w:r>
+        <w:t>đi</w:t>
+      </w:r>
+      <w:proofErr w:type="spellEnd"/>
+      <w:r>
+        <w:t xml:space="preserve">. </w:t>
+      </w:r>
+      <w:r>
+        <w:t xml:space="preserve">Khi </w:t>
+      </w:r>
+      <w:proofErr w:type="spellStart"/>
+      <w:r>
+        <w:t>người</w:t>
+      </w:r>
+      <w:proofErr w:type="spellEnd"/>
+      <w:r>
+        <w:t xml:space="preserve"> </w:t>
+      </w:r>
+      <w:proofErr w:type="spellStart"/>
+      <w:r>
+        <w:t>tuyển</w:t>
+      </w:r>
+      <w:proofErr w:type="spellEnd"/>
+      <w:r>
+        <w:t xml:space="preserve"> </w:t>
+      </w:r>
+      <w:proofErr w:type="spellStart"/>
+      <w:r>
+        <w:t>dụng</w:t>
+      </w:r>
+      <w:proofErr w:type="spellEnd"/>
+      <w:r>
+        <w:t xml:space="preserve"> </w:t>
+      </w:r>
+      <w:proofErr w:type="spellStart"/>
+      <w:r>
+        <w:t>hoặc</w:t>
+      </w:r>
+      <w:proofErr w:type="spellEnd"/>
+      <w:r>
+        <w:t xml:space="preserve"> </w:t>
+      </w:r>
+      <w:proofErr w:type="spellStart"/>
+      <w:r>
+        <w:t>gia</w:t>
+      </w:r>
+      <w:proofErr w:type="spellEnd"/>
+      <w:r>
+        <w:t xml:space="preserve"> </w:t>
+      </w:r>
+      <w:proofErr w:type="spellStart"/>
+      <w:r>
+        <w:t>sư</w:t>
+      </w:r>
+      <w:proofErr w:type="spellEnd"/>
+      <w:r>
+        <w:t xml:space="preserve"> </w:t>
+      </w:r>
+      <w:proofErr w:type="spellStart"/>
+      <w:r>
+        <w:t>hủy</w:t>
+      </w:r>
+      <w:proofErr w:type="spellEnd"/>
+      <w:r>
+        <w:t xml:space="preserve"> </w:t>
+      </w:r>
+      <w:proofErr w:type="spellStart"/>
+      <w:r>
+        <w:t>lớp</w:t>
+      </w:r>
+      <w:proofErr w:type="spellEnd"/>
+      <w:r>
+        <w:t xml:space="preserve"> </w:t>
+      </w:r>
+      <w:proofErr w:type="spellStart"/>
+      <w:r>
+        <w:t>tùy</w:t>
+      </w:r>
+      <w:proofErr w:type="spellEnd"/>
+      <w:r>
+        <w:t xml:space="preserve"> </w:t>
+      </w:r>
+      <w:proofErr w:type="spellStart"/>
+      <w:r>
+        <w:t>theo</w:t>
+      </w:r>
+      <w:proofErr w:type="spellEnd"/>
+      <w:r>
+        <w:t xml:space="preserve"> </w:t>
+      </w:r>
+      <w:proofErr w:type="spellStart"/>
+      <w:r>
+        <w:t>quy</w:t>
+      </w:r>
+      <w:proofErr w:type="spellEnd"/>
+      <w:r>
+        <w:t xml:space="preserve"> </w:t>
+      </w:r>
+      <w:proofErr w:type="spellStart"/>
+      <w:r>
+        <w:t>định</w:t>
+      </w:r>
+      <w:proofErr w:type="spellEnd"/>
+      <w:r>
+        <w:t xml:space="preserve"> </w:t>
+      </w:r>
+      <w:proofErr w:type="spellStart"/>
+      <w:r>
+        <w:t>sẽ</w:t>
+      </w:r>
+      <w:proofErr w:type="spellEnd"/>
+      <w:r>
+        <w:t xml:space="preserve"> </w:t>
+      </w:r>
+      <w:proofErr w:type="spellStart"/>
+      <w:r>
+        <w:t>được</w:t>
+      </w:r>
+      <w:proofErr w:type="spellEnd"/>
+      <w:r>
+        <w:t xml:space="preserve"> </w:t>
+      </w:r>
+      <w:proofErr w:type="spellStart"/>
+      <w:r>
+        <w:t>hoàn</w:t>
+      </w:r>
+      <w:proofErr w:type="spellEnd"/>
+      <w:r>
+        <w:t xml:space="preserve"> </w:t>
+      </w:r>
+      <w:proofErr w:type="spellStart"/>
+      <w:r>
+        <w:t>tiền</w:t>
+      </w:r>
+      <w:proofErr w:type="spellEnd"/>
+      <w:r>
+        <w:t xml:space="preserve"> </w:t>
+      </w:r>
+      <w:proofErr w:type="spellStart"/>
+      <w:r>
+        <w:t>lại</w:t>
+      </w:r>
+      <w:proofErr w:type="spellEnd"/>
+      <w:r>
+        <w:t xml:space="preserve"> </w:t>
+      </w:r>
+      <w:proofErr w:type="spellStart"/>
+      <w:r>
+        <w:t>tài</w:t>
+      </w:r>
+      <w:proofErr w:type="spellEnd"/>
+      <w:r>
+        <w:t xml:space="preserve"> </w:t>
+      </w:r>
+      <w:proofErr w:type="spellStart"/>
+      <w:r>
+        <w:t>khoảng</w:t>
+      </w:r>
+      <w:proofErr w:type="spellEnd"/>
+      <w:r>
+        <w:t>.</w:t>
+      </w:r>
+      <w:r>
+        <w:tab/>
+      </w:r>
+    </w:p>
+    <w:p>
+      <w:pPr>
+        <w:pStyle w:val="Heading3"/>
+        <w:rPr>
+          <w:lang w:val="en-US"/>
+        </w:rPr>
+      </w:pPr>
+      <w:proofErr w:type="spellStart"/>
+      <w:r>
+        <w:rPr>
+          <w:lang w:val="en-US"/>
+        </w:rPr>
+        <w:t>Tạo</w:t>
+      </w:r>
+      <w:proofErr w:type="spellEnd"/>
+      <w:r>
+        <w:rPr>
+          <w:lang w:val="en-US"/>
+        </w:rPr>
+        <w:t xml:space="preserve"> </w:t>
+      </w:r>
+      <w:proofErr w:type="spellStart"/>
+      <w:r>
+        <w:rPr>
+          <w:lang w:val="en-US"/>
+        </w:rPr>
+        <w:t>hồ</w:t>
+      </w:r>
+      <w:proofErr w:type="spellEnd"/>
+      <w:r>
+        <w:rPr>
+          <w:lang w:val="en-US"/>
+        </w:rPr>
+        <w:t xml:space="preserve"> </w:t>
+      </w:r>
+      <w:proofErr w:type="spellStart"/>
+      <w:r>
+        <w:rPr>
+          <w:lang w:val="en-US"/>
+        </w:rPr>
+        <w:t>sơ</w:t>
+      </w:r>
+      <w:proofErr w:type="spellEnd"/>
+      <w:r>
+        <w:rPr>
+          <w:lang w:val="en-US"/>
+        </w:rPr>
+        <w:t xml:space="preserve"> </w:t>
+      </w:r>
+      <w:proofErr w:type="spellStart"/>
+      <w:r>
+        <w:rPr>
+          <w:lang w:val="en-US"/>
+        </w:rPr>
+        <w:t>gia</w:t>
+      </w:r>
+      <w:proofErr w:type="spellEnd"/>
+      <w:r>
+        <w:rPr>
+          <w:lang w:val="en-US"/>
+        </w:rPr>
+        <w:t xml:space="preserve"> </w:t>
+      </w:r>
+      <w:proofErr w:type="spellStart"/>
+      <w:r>
+        <w:rPr>
+          <w:lang w:val="en-US"/>
+        </w:rPr>
+        <w:t>sư</w:t>
+      </w:r>
+      <w:proofErr w:type="spellEnd"/>
+      <w:r>
+        <w:rPr>
+          <w:lang w:val="en-US"/>
+        </w:rPr>
+        <w:t>:</w:t>
+      </w:r>
+    </w:p>
+    <w:p>
+      <w:pPr>
+        <w:pStyle w:val="ListParagraph"/>
+        <w:numPr>
+          <w:ilvl w:val="0"/>
+          <w:numId w:val="49"/>
+        </w:numPr>
+      </w:pPr>
+      <w:proofErr w:type="spellStart"/>
+      <w:r>
+        <w:t>Mô</w:t>
+      </w:r>
+      <w:proofErr w:type="spellEnd"/>
+      <w:r>
+        <w:t xml:space="preserve"> </w:t>
+      </w:r>
+      <w:proofErr w:type="spellStart"/>
+      <w:r>
+        <w:t>tả</w:t>
+      </w:r>
+      <w:proofErr w:type="spellEnd"/>
+      <w:r>
+        <w:t xml:space="preserve">: </w:t>
+      </w:r>
+      <w:proofErr w:type="spellStart"/>
+      <w:r>
+        <w:t>Người</w:t>
+      </w:r>
+      <w:proofErr w:type="spellEnd"/>
+      <w:r>
+        <w:t xml:space="preserve"> </w:t>
+      </w:r>
+      <w:proofErr w:type="spellStart"/>
+      <w:r>
+        <w:t>dùng</w:t>
+      </w:r>
+      <w:proofErr w:type="spellEnd"/>
+      <w:r>
+        <w:t xml:space="preserve"> </w:t>
+      </w:r>
+      <w:proofErr w:type="spellStart"/>
+      <w:r>
+        <w:t>muốn</w:t>
+      </w:r>
+      <w:proofErr w:type="spellEnd"/>
+      <w:r>
+        <w:t xml:space="preserve"> </w:t>
+      </w:r>
+      <w:proofErr w:type="spellStart"/>
+      <w:r>
+        <w:t>nhận</w:t>
+      </w:r>
+      <w:proofErr w:type="spellEnd"/>
+      <w:r>
+        <w:t xml:space="preserve"> </w:t>
+      </w:r>
+      <w:proofErr w:type="spellStart"/>
+      <w:r>
+        <w:t>lớp</w:t>
+      </w:r>
+      <w:proofErr w:type="spellEnd"/>
+      <w:r>
+        <w:t xml:space="preserve"> </w:t>
+      </w:r>
+      <w:proofErr w:type="spellStart"/>
+      <w:r>
+        <w:t>sẽ</w:t>
+      </w:r>
+      <w:proofErr w:type="spellEnd"/>
+      <w:r>
+        <w:t xml:space="preserve"> </w:t>
+      </w:r>
+      <w:proofErr w:type="spellStart"/>
+      <w:r>
+        <w:t>phải</w:t>
+      </w:r>
+      <w:proofErr w:type="spellEnd"/>
+      <w:r>
+        <w:t xml:space="preserve"> </w:t>
+      </w:r>
+      <w:proofErr w:type="spellStart"/>
+      <w:r>
+        <w:t>điền</w:t>
+      </w:r>
+      <w:proofErr w:type="spellEnd"/>
+      <w:r>
+        <w:t xml:space="preserve"> </w:t>
+      </w:r>
+      <w:proofErr w:type="spellStart"/>
+      <w:r>
+        <w:t>đầy</w:t>
+      </w:r>
+      <w:proofErr w:type="spellEnd"/>
+      <w:r>
+        <w:t xml:space="preserve"> </w:t>
+      </w:r>
+      <w:proofErr w:type="spellStart"/>
+      <w:r>
+        <w:t>đủ</w:t>
+      </w:r>
+      <w:proofErr w:type="spellEnd"/>
+      <w:r>
+        <w:t xml:space="preserve"> </w:t>
+      </w:r>
+      <w:proofErr w:type="spellStart"/>
+      <w:r>
+        <w:t>thông</w:t>
+      </w:r>
+      <w:proofErr w:type="spellEnd"/>
+      <w:r>
+        <w:t xml:space="preserve"> </w:t>
+      </w:r>
+      <w:proofErr w:type="gramStart"/>
+      <w:r>
+        <w:t xml:space="preserve">tin( </w:t>
+      </w:r>
+      <w:proofErr w:type="spellStart"/>
+      <w:r>
+        <w:t>địa</w:t>
+      </w:r>
+      <w:proofErr w:type="spellEnd"/>
+      <w:proofErr w:type="gramEnd"/>
+      <w:r>
+        <w:t xml:space="preserve"> </w:t>
+      </w:r>
+      <w:proofErr w:type="spellStart"/>
+      <w:r>
+        <w:t>chỉ</w:t>
+      </w:r>
+      <w:proofErr w:type="spellEnd"/>
+      <w:r>
+        <w:t xml:space="preserve">, email, </w:t>
+      </w:r>
+      <w:proofErr w:type="spellStart"/>
+      <w:r>
+        <w:t>sdt</w:t>
+      </w:r>
+      <w:proofErr w:type="spellEnd"/>
+      <w:r>
+        <w:t>,</w:t>
+      </w:r>
+      <w:r>
+        <w:t xml:space="preserve"> </w:t>
+      </w:r>
+      <w:proofErr w:type="spellStart"/>
+      <w:r>
+        <w:t>hình</w:t>
+      </w:r>
+      <w:proofErr w:type="spellEnd"/>
+      <w:r>
+        <w:t xml:space="preserve"> </w:t>
+      </w:r>
+      <w:proofErr w:type="spellStart"/>
+      <w:r>
+        <w:t>đại</w:t>
+      </w:r>
+      <w:proofErr w:type="spellEnd"/>
+      <w:r>
+        <w:t xml:space="preserve"> </w:t>
+      </w:r>
+      <w:proofErr w:type="spellStart"/>
+      <w:r>
+        <w:t>diện</w:t>
+      </w:r>
+      <w:proofErr w:type="spellEnd"/>
+      <w:r>
+        <w:t xml:space="preserve">, </w:t>
+      </w:r>
+      <w:proofErr w:type="spellStart"/>
+      <w:r>
+        <w:t>số</w:t>
+      </w:r>
+      <w:proofErr w:type="spellEnd"/>
+      <w:r>
+        <w:t xml:space="preserve"> CMND,…</w:t>
+      </w:r>
+      <w:r>
+        <w:t xml:space="preserve"> )</w:t>
+      </w:r>
+      <w:r>
+        <w:t xml:space="preserve">. Sau </w:t>
+      </w:r>
+      <w:proofErr w:type="spellStart"/>
+      <w:r>
+        <w:t>khi</w:t>
+      </w:r>
+      <w:proofErr w:type="spellEnd"/>
+      <w:r>
+        <w:t xml:space="preserve"> </w:t>
+      </w:r>
+      <w:proofErr w:type="spellStart"/>
+      <w:r>
+        <w:t>xác</w:t>
+      </w:r>
+      <w:proofErr w:type="spellEnd"/>
+      <w:r>
+        <w:t xml:space="preserve"> </w:t>
+      </w:r>
+      <w:proofErr w:type="spellStart"/>
+      <w:r>
+        <w:t>thực</w:t>
+      </w:r>
+      <w:proofErr w:type="spellEnd"/>
+      <w:r>
+        <w:t xml:space="preserve"> qua tin </w:t>
+      </w:r>
+      <w:proofErr w:type="spellStart"/>
+      <w:r>
+        <w:t>nhắn</w:t>
+      </w:r>
+      <w:proofErr w:type="spellEnd"/>
+      <w:r>
+        <w:t xml:space="preserve"> </w:t>
+      </w:r>
+      <w:proofErr w:type="spellStart"/>
+      <w:r>
+        <w:t>hoặc</w:t>
+      </w:r>
+      <w:proofErr w:type="spellEnd"/>
+      <w:r>
+        <w:t xml:space="preserve"> email </w:t>
+      </w:r>
+      <w:proofErr w:type="spellStart"/>
+      <w:r>
+        <w:t>sẽ</w:t>
+      </w:r>
+      <w:proofErr w:type="spellEnd"/>
+      <w:r>
+        <w:t xml:space="preserve"> </w:t>
+      </w:r>
+      <w:proofErr w:type="spellStart"/>
+      <w:r>
+        <w:t>được</w:t>
+      </w:r>
+      <w:proofErr w:type="spellEnd"/>
+      <w:r>
+        <w:t xml:space="preserve"> </w:t>
+      </w:r>
+      <w:proofErr w:type="spellStart"/>
+      <w:r>
+        <w:t>quyền</w:t>
+      </w:r>
+      <w:proofErr w:type="spellEnd"/>
+      <w:r>
+        <w:t xml:space="preserve"> </w:t>
+      </w:r>
+      <w:proofErr w:type="spellStart"/>
+      <w:r>
+        <w:t>nhận</w:t>
+      </w:r>
+      <w:proofErr w:type="spellEnd"/>
+      <w:r>
+        <w:t xml:space="preserve"> </w:t>
+      </w:r>
+      <w:proofErr w:type="spellStart"/>
+      <w:r>
+        <w:t>lớp</w:t>
+      </w:r>
+      <w:proofErr w:type="spellEnd"/>
+      <w:r>
+        <w:t>.</w:t>
+      </w:r>
+    </w:p>
+    <w:p>
+      <w:pPr>
+        <w:pStyle w:val="Heading3"/>
+        <w:rPr>
+          <w:lang w:val="en-US"/>
+        </w:rPr>
+      </w:pPr>
+      <w:proofErr w:type="spellStart"/>
+      <w:r>
+        <w:rPr>
+          <w:lang w:val="en-US"/>
+        </w:rPr>
+        <w:t>Nạp</w:t>
+      </w:r>
+      <w:proofErr w:type="spellEnd"/>
+      <w:r>
+        <w:rPr>
+          <w:lang w:val="en-US"/>
+        </w:rPr>
+        <w:t xml:space="preserve"> </w:t>
+      </w:r>
+      <w:proofErr w:type="spellStart"/>
+      <w:r>
+        <w:rPr>
+          <w:lang w:val="en-US"/>
+        </w:rPr>
+        <w:t>tiền</w:t>
+      </w:r>
+      <w:proofErr w:type="spellEnd"/>
+      <w:r>
+        <w:rPr>
+          <w:lang w:val="en-US"/>
+        </w:rPr>
+        <w:t xml:space="preserve"> </w:t>
+      </w:r>
+      <w:proofErr w:type="spellStart"/>
+      <w:r>
+        <w:rPr>
+          <w:lang w:val="en-US"/>
+        </w:rPr>
+        <w:t>vào</w:t>
+      </w:r>
+      <w:proofErr w:type="spellEnd"/>
+      <w:r>
+        <w:rPr>
+          <w:lang w:val="en-US"/>
+        </w:rPr>
+        <w:t xml:space="preserve"> </w:t>
+      </w:r>
+      <w:proofErr w:type="spellStart"/>
+      <w:r>
+        <w:rPr>
+          <w:lang w:val="en-US"/>
+        </w:rPr>
+        <w:t>tài</w:t>
+      </w:r>
+      <w:proofErr w:type="spellEnd"/>
+      <w:r>
+        <w:rPr>
+          <w:lang w:val="en-US"/>
+        </w:rPr>
+        <w:t xml:space="preserve"> </w:t>
+      </w:r>
+      <w:proofErr w:type="spellStart"/>
+      <w:r>
+        <w:rPr>
+          <w:lang w:val="en-US"/>
+        </w:rPr>
+        <w:t>khoản</w:t>
+      </w:r>
+      <w:proofErr w:type="spellEnd"/>
+    </w:p>
+    <w:p>
+      <w:pPr>
+        <w:pStyle w:val="ListParagraph"/>
+        <w:numPr>
+          <w:ilvl w:val="0"/>
+          <w:numId w:val="49"/>
+        </w:numPr>
+      </w:pPr>
+      <w:proofErr w:type="spellStart"/>
+      <w:r>
+        <w:t>Mô</w:t>
+      </w:r>
+      <w:proofErr w:type="spellEnd"/>
+      <w:r>
+        <w:t xml:space="preserve"> </w:t>
+      </w:r>
+      <w:proofErr w:type="spellStart"/>
+      <w:r>
+        <w:t>tả</w:t>
+      </w:r>
+      <w:proofErr w:type="spellEnd"/>
+      <w:r>
+        <w:t>:</w:t>
+      </w:r>
+      <w:r>
+        <w:t xml:space="preserve"> </w:t>
+      </w:r>
+      <w:proofErr w:type="spellStart"/>
+      <w:r>
+        <w:t>Người</w:t>
+      </w:r>
+      <w:proofErr w:type="spellEnd"/>
+      <w:r>
+        <w:t xml:space="preserve"> </w:t>
+      </w:r>
+      <w:proofErr w:type="spellStart"/>
+      <w:r>
+        <w:t>dùng</w:t>
+      </w:r>
+      <w:proofErr w:type="spellEnd"/>
+      <w:r>
+        <w:t xml:space="preserve"> </w:t>
+      </w:r>
+      <w:proofErr w:type="spellStart"/>
+      <w:r>
+        <w:t>có</w:t>
+      </w:r>
+      <w:proofErr w:type="spellEnd"/>
+      <w:r>
+        <w:t xml:space="preserve"> </w:t>
+      </w:r>
+      <w:proofErr w:type="spellStart"/>
+      <w:r>
+        <w:t>thể</w:t>
+      </w:r>
+      <w:proofErr w:type="spellEnd"/>
+      <w:r>
+        <w:t xml:space="preserve"> </w:t>
+      </w:r>
+      <w:proofErr w:type="spellStart"/>
+      <w:r>
+        <w:t>nạp</w:t>
+      </w:r>
+      <w:proofErr w:type="spellEnd"/>
+      <w:r>
+        <w:t xml:space="preserve"> </w:t>
+      </w:r>
+      <w:proofErr w:type="spellStart"/>
+      <w:r>
+        <w:t>tiền</w:t>
+      </w:r>
+      <w:proofErr w:type="spellEnd"/>
+      <w:r>
+        <w:t xml:space="preserve"> </w:t>
+      </w:r>
+      <w:proofErr w:type="spellStart"/>
+      <w:r>
+        <w:t>vào</w:t>
+      </w:r>
+      <w:proofErr w:type="spellEnd"/>
+      <w:r>
+        <w:t xml:space="preserve"> </w:t>
+      </w:r>
+      <w:proofErr w:type="spellStart"/>
+      <w:r>
+        <w:t>tài</w:t>
+      </w:r>
+      <w:proofErr w:type="spellEnd"/>
+      <w:r>
+        <w:t xml:space="preserve"> </w:t>
+      </w:r>
+      <w:proofErr w:type="spellStart"/>
+      <w:r>
+        <w:t>khoản</w:t>
+      </w:r>
+      <w:proofErr w:type="spellEnd"/>
+      <w:r>
+        <w:t xml:space="preserve"> </w:t>
+      </w:r>
+      <w:proofErr w:type="spellStart"/>
+      <w:r>
+        <w:t>trang</w:t>
+      </w:r>
+      <w:proofErr w:type="spellEnd"/>
+      <w:r>
+        <w:t xml:space="preserve"> web </w:t>
+      </w:r>
+      <w:proofErr w:type="spellStart"/>
+      <w:r>
+        <w:t>để</w:t>
+      </w:r>
+      <w:proofErr w:type="spellEnd"/>
+      <w:r>
+        <w:t xml:space="preserve"> </w:t>
+      </w:r>
+      <w:proofErr w:type="spellStart"/>
+      <w:r>
+        <w:t>sử</w:t>
+      </w:r>
+      <w:proofErr w:type="spellEnd"/>
+      <w:r>
+        <w:t xml:space="preserve"> </w:t>
+      </w:r>
+      <w:proofErr w:type="spellStart"/>
+      <w:r>
+        <w:t>dụng</w:t>
+      </w:r>
+      <w:proofErr w:type="spellEnd"/>
+      <w:r>
+        <w:t xml:space="preserve"> 1 </w:t>
+      </w:r>
+      <w:proofErr w:type="spellStart"/>
+      <w:r>
+        <w:t>số</w:t>
+      </w:r>
+      <w:proofErr w:type="spellEnd"/>
+      <w:r>
+        <w:t xml:space="preserve"> </w:t>
+      </w:r>
+      <w:proofErr w:type="spellStart"/>
+      <w:r>
+        <w:t>chức</w:t>
+      </w:r>
+      <w:proofErr w:type="spellEnd"/>
+      <w:r>
+        <w:t xml:space="preserve"> </w:t>
+      </w:r>
+      <w:proofErr w:type="spellStart"/>
+      <w:r>
+        <w:t>năng</w:t>
+      </w:r>
+      <w:proofErr w:type="spellEnd"/>
+      <w:r>
+        <w:t xml:space="preserve">. </w:t>
+      </w:r>
+      <w:proofErr w:type="spellStart"/>
+      <w:r>
+        <w:t>Phía</w:t>
+      </w:r>
+      <w:proofErr w:type="spellEnd"/>
+      <w:r>
+        <w:t xml:space="preserve"> </w:t>
+      </w:r>
+      <w:proofErr w:type="spellStart"/>
+      <w:r>
+        <w:t>người</w:t>
+      </w:r>
+      <w:proofErr w:type="spellEnd"/>
+      <w:r>
+        <w:t xml:space="preserve"> </w:t>
+      </w:r>
+      <w:proofErr w:type="spellStart"/>
+      <w:r>
+        <w:t>tuyển</w:t>
+      </w:r>
+      <w:proofErr w:type="spellEnd"/>
+      <w:r>
+        <w:t xml:space="preserve"> </w:t>
+      </w:r>
+      <w:proofErr w:type="spellStart"/>
+      <w:r>
+        <w:t>dụng</w:t>
+      </w:r>
+      <w:proofErr w:type="spellEnd"/>
+      <w:r>
+        <w:t xml:space="preserve"> </w:t>
+      </w:r>
+      <w:proofErr w:type="spellStart"/>
+      <w:r>
+        <w:t>có</w:t>
+      </w:r>
+      <w:proofErr w:type="spellEnd"/>
+      <w:r>
+        <w:t xml:space="preserve"> </w:t>
+      </w:r>
+      <w:proofErr w:type="spellStart"/>
+      <w:r>
+        <w:t>thể</w:t>
+      </w:r>
+      <w:proofErr w:type="spellEnd"/>
+      <w:r>
+        <w:t xml:space="preserve"> </w:t>
+      </w:r>
+      <w:proofErr w:type="spellStart"/>
+      <w:r>
+        <w:t>sử</w:t>
+      </w:r>
+      <w:proofErr w:type="spellEnd"/>
+      <w:r>
+        <w:t xml:space="preserve"> </w:t>
+      </w:r>
+      <w:proofErr w:type="spellStart"/>
+      <w:r>
+        <w:t>dụng</w:t>
+      </w:r>
+      <w:proofErr w:type="spellEnd"/>
+      <w:r>
+        <w:t xml:space="preserve"> </w:t>
+      </w:r>
+      <w:proofErr w:type="spellStart"/>
+      <w:r>
+        <w:t>tiền</w:t>
+      </w:r>
+      <w:proofErr w:type="spellEnd"/>
+      <w:r>
+        <w:t xml:space="preserve"> </w:t>
+      </w:r>
+      <w:proofErr w:type="spellStart"/>
+      <w:r>
+        <w:t>nạp</w:t>
+      </w:r>
+      <w:proofErr w:type="spellEnd"/>
+      <w:r>
+        <w:t xml:space="preserve"> </w:t>
+      </w:r>
+      <w:proofErr w:type="spellStart"/>
+      <w:r>
+        <w:t>vào</w:t>
+      </w:r>
+      <w:proofErr w:type="spellEnd"/>
+      <w:r>
+        <w:t xml:space="preserve"> </w:t>
+      </w:r>
+      <w:proofErr w:type="spellStart"/>
+      <w:r>
+        <w:t>để</w:t>
+      </w:r>
+      <w:proofErr w:type="spellEnd"/>
+      <w:r>
+        <w:t xml:space="preserve"> </w:t>
+      </w:r>
+      <w:proofErr w:type="spellStart"/>
+      <w:r>
+        <w:t>đẩy</w:t>
+      </w:r>
+      <w:proofErr w:type="spellEnd"/>
+      <w:r>
+        <w:t xml:space="preserve"> </w:t>
+      </w:r>
+      <w:proofErr w:type="spellStart"/>
+      <w:r>
+        <w:t>trang</w:t>
+      </w:r>
+      <w:proofErr w:type="spellEnd"/>
+      <w:r>
+        <w:t xml:space="preserve"> web </w:t>
+      </w:r>
+      <w:proofErr w:type="spellStart"/>
+      <w:r>
+        <w:t>mình</w:t>
+      </w:r>
+      <w:proofErr w:type="spellEnd"/>
+      <w:r>
+        <w:t xml:space="preserve"> </w:t>
+      </w:r>
+      <w:proofErr w:type="spellStart"/>
+      <w:r>
+        <w:t>lên</w:t>
+      </w:r>
+      <w:proofErr w:type="spellEnd"/>
+      <w:r>
+        <w:t xml:space="preserve"> </w:t>
+      </w:r>
+      <w:proofErr w:type="spellStart"/>
+      <w:r>
+        <w:t>đầu</w:t>
+      </w:r>
+      <w:proofErr w:type="spellEnd"/>
+      <w:r>
+        <w:t xml:space="preserve"> </w:t>
+      </w:r>
+      <w:proofErr w:type="spellStart"/>
+      <w:r>
+        <w:t>trong</w:t>
+      </w:r>
+      <w:proofErr w:type="spellEnd"/>
+      <w:r>
+        <w:t xml:space="preserve"> 1 </w:t>
+      </w:r>
+      <w:proofErr w:type="spellStart"/>
+      <w:r>
+        <w:t>khoảng</w:t>
+      </w:r>
+      <w:proofErr w:type="spellEnd"/>
+      <w:r>
+        <w:t xml:space="preserve"> </w:t>
+      </w:r>
+      <w:proofErr w:type="spellStart"/>
+      <w:r>
+        <w:t>thời</w:t>
+      </w:r>
+      <w:proofErr w:type="spellEnd"/>
+      <w:r>
+        <w:t xml:space="preserve"> </w:t>
+      </w:r>
+      <w:proofErr w:type="spellStart"/>
+      <w:r>
+        <w:t>gian</w:t>
+      </w:r>
+      <w:proofErr w:type="spellEnd"/>
+      <w:r>
+        <w:t xml:space="preserve">. </w:t>
+      </w:r>
+      <w:proofErr w:type="spellStart"/>
+      <w:r>
+        <w:t>Phía</w:t>
+      </w:r>
+      <w:proofErr w:type="spellEnd"/>
+      <w:r>
+        <w:t xml:space="preserve"> </w:t>
+      </w:r>
+      <w:proofErr w:type="spellStart"/>
+      <w:r>
+        <w:t>gia</w:t>
+      </w:r>
+      <w:proofErr w:type="spellEnd"/>
+      <w:r>
+        <w:t xml:space="preserve"> </w:t>
+      </w:r>
+      <w:proofErr w:type="spellStart"/>
+      <w:r>
+        <w:t>sư</w:t>
+      </w:r>
+      <w:proofErr w:type="spellEnd"/>
+      <w:r>
+        <w:t xml:space="preserve"> </w:t>
+      </w:r>
+      <w:proofErr w:type="spellStart"/>
+      <w:r>
+        <w:t>mỗi</w:t>
+      </w:r>
+      <w:proofErr w:type="spellEnd"/>
+      <w:r>
+        <w:t xml:space="preserve"> </w:t>
+      </w:r>
+      <w:proofErr w:type="spellStart"/>
+      <w:r>
+        <w:t>lần</w:t>
+      </w:r>
+      <w:proofErr w:type="spellEnd"/>
+      <w:r>
+        <w:t xml:space="preserve"> </w:t>
+      </w:r>
+      <w:proofErr w:type="spellStart"/>
+      <w:r>
+        <w:t>đề</w:t>
+      </w:r>
+      <w:proofErr w:type="spellEnd"/>
+      <w:r>
+        <w:t xml:space="preserve"> </w:t>
+      </w:r>
+      <w:proofErr w:type="spellStart"/>
+      <w:r>
+        <w:t>nghị</w:t>
+      </w:r>
+      <w:proofErr w:type="spellEnd"/>
+      <w:r>
+        <w:t xml:space="preserve"> </w:t>
+      </w:r>
+      <w:proofErr w:type="spellStart"/>
+      <w:r>
+        <w:t>nhận</w:t>
+      </w:r>
+      <w:proofErr w:type="spellEnd"/>
+      <w:r>
+        <w:t xml:space="preserve"> 1 </w:t>
+      </w:r>
+      <w:proofErr w:type="spellStart"/>
+      <w:r>
+        <w:t>lớp</w:t>
+      </w:r>
+      <w:proofErr w:type="spellEnd"/>
+      <w:r>
+        <w:t xml:space="preserve"> </w:t>
+      </w:r>
+      <w:proofErr w:type="spellStart"/>
+      <w:r>
+        <w:t>sẽ</w:t>
+      </w:r>
+      <w:proofErr w:type="spellEnd"/>
+      <w:r>
+        <w:t xml:space="preserve"> </w:t>
+      </w:r>
+      <w:proofErr w:type="spellStart"/>
+      <w:r>
+        <w:t>mất</w:t>
+      </w:r>
+      <w:proofErr w:type="spellEnd"/>
+      <w:r>
+        <w:t xml:space="preserve"> 1 </w:t>
+      </w:r>
+      <w:proofErr w:type="spellStart"/>
+      <w:r>
+        <w:t>khoảng</w:t>
+      </w:r>
+      <w:proofErr w:type="spellEnd"/>
+      <w:r>
+        <w:t xml:space="preserve"> </w:t>
+      </w:r>
+      <w:proofErr w:type="spellStart"/>
+      <w:r>
+        <w:t>phí</w:t>
+      </w:r>
+      <w:proofErr w:type="spellEnd"/>
+      <w:r>
+        <w:t xml:space="preserve"> </w:t>
+      </w:r>
+      <w:proofErr w:type="spellStart"/>
+      <w:r>
+        <w:t>nhỏ</w:t>
+      </w:r>
+      <w:proofErr w:type="spellEnd"/>
+      <w:r>
+        <w:t xml:space="preserve"> </w:t>
+      </w:r>
+      <w:proofErr w:type="spellStart"/>
+      <w:r>
+        <w:t>và</w:t>
+      </w:r>
+      <w:proofErr w:type="spellEnd"/>
+      <w:r>
+        <w:t xml:space="preserve"> </w:t>
+      </w:r>
+      <w:proofErr w:type="spellStart"/>
+      <w:r>
+        <w:t>sau</w:t>
+      </w:r>
+      <w:proofErr w:type="spellEnd"/>
+      <w:r>
+        <w:t xml:space="preserve"> </w:t>
+      </w:r>
+      <w:proofErr w:type="spellStart"/>
+      <w:r>
+        <w:t>khi</w:t>
+      </w:r>
+      <w:proofErr w:type="spellEnd"/>
+      <w:r>
+        <w:t xml:space="preserve"> </w:t>
+      </w:r>
+      <w:proofErr w:type="spellStart"/>
+      <w:r>
+        <w:t>nhà</w:t>
+      </w:r>
+      <w:proofErr w:type="spellEnd"/>
+      <w:r>
+        <w:t xml:space="preserve"> </w:t>
+      </w:r>
+      <w:proofErr w:type="spellStart"/>
+      <w:r>
+        <w:t>tuyển</w:t>
+      </w:r>
+      <w:proofErr w:type="spellEnd"/>
+      <w:r>
+        <w:t xml:space="preserve"> </w:t>
+      </w:r>
+      <w:proofErr w:type="spellStart"/>
+      <w:r>
+        <w:t>dụng</w:t>
+      </w:r>
+      <w:proofErr w:type="spellEnd"/>
+      <w:r>
+        <w:t xml:space="preserve"> </w:t>
+      </w:r>
+      <w:proofErr w:type="spellStart"/>
+      <w:r>
+        <w:t>đồng</w:t>
+      </w:r>
+      <w:proofErr w:type="spellEnd"/>
+      <w:r>
+        <w:t xml:space="preserve"> ý </w:t>
+      </w:r>
+      <w:proofErr w:type="spellStart"/>
+      <w:r>
+        <w:t>gia</w:t>
+      </w:r>
+      <w:proofErr w:type="spellEnd"/>
+      <w:r>
+        <w:t xml:space="preserve"> </w:t>
+      </w:r>
+      <w:proofErr w:type="spellStart"/>
+      <w:r>
+        <w:t>sư</w:t>
+      </w:r>
+      <w:proofErr w:type="spellEnd"/>
+      <w:r>
+        <w:t xml:space="preserve"> </w:t>
+      </w:r>
+      <w:proofErr w:type="spellStart"/>
+      <w:r>
+        <w:t>sẽ</w:t>
+      </w:r>
+      <w:proofErr w:type="spellEnd"/>
+      <w:r>
+        <w:t xml:space="preserve"> </w:t>
+      </w:r>
+      <w:proofErr w:type="spellStart"/>
+      <w:r>
+        <w:t>mất</w:t>
+      </w:r>
+      <w:proofErr w:type="spellEnd"/>
+      <w:r>
+        <w:t xml:space="preserve"> 1 </w:t>
+      </w:r>
+      <w:proofErr w:type="spellStart"/>
+      <w:r>
+        <w:t>khoảng</w:t>
+      </w:r>
+      <w:proofErr w:type="spellEnd"/>
+      <w:r>
+        <w:t xml:space="preserve"> </w:t>
+      </w:r>
+      <w:proofErr w:type="spellStart"/>
+      <w:r>
+        <w:t>tiền</w:t>
+      </w:r>
+      <w:proofErr w:type="spellEnd"/>
+      <w:r>
+        <w:t xml:space="preserve"> </w:t>
+      </w:r>
+      <w:proofErr w:type="spellStart"/>
+      <w:r>
+        <w:t>hoa</w:t>
+      </w:r>
+      <w:proofErr w:type="spellEnd"/>
+      <w:r>
+        <w:t xml:space="preserve"> </w:t>
+      </w:r>
+      <w:proofErr w:type="spellStart"/>
+      <w:r>
+        <w:t>hồng</w:t>
+      </w:r>
+      <w:proofErr w:type="spellEnd"/>
+      <w:r>
+        <w:t xml:space="preserve">. </w:t>
+      </w:r>
+      <w:proofErr w:type="spellStart"/>
+      <w:r>
+        <w:t>Phí</w:t>
+      </w:r>
+      <w:proofErr w:type="spellEnd"/>
+      <w:r>
+        <w:t xml:space="preserve"> </w:t>
+      </w:r>
+      <w:proofErr w:type="spellStart"/>
+      <w:r>
+        <w:t>có</w:t>
+      </w:r>
+      <w:proofErr w:type="spellEnd"/>
+      <w:r>
+        <w:t xml:space="preserve"> </w:t>
+      </w:r>
+      <w:proofErr w:type="spellStart"/>
+      <w:r>
+        <w:t>thể</w:t>
+      </w:r>
+      <w:proofErr w:type="spellEnd"/>
+      <w:r>
+        <w:t xml:space="preserve"> </w:t>
+      </w:r>
+      <w:proofErr w:type="spellStart"/>
+      <w:r>
+        <w:t>xem</w:t>
+      </w:r>
+      <w:proofErr w:type="spellEnd"/>
+      <w:r>
+        <w:t xml:space="preserve"> </w:t>
+      </w:r>
+      <w:proofErr w:type="spellStart"/>
+      <w:r>
+        <w:t>phần</w:t>
+      </w:r>
+      <w:proofErr w:type="spellEnd"/>
+      <w:r>
+        <w:t xml:space="preserve"> </w:t>
+      </w:r>
+      <w:proofErr w:type="spellStart"/>
+      <w:r>
+        <w:t>quy</w:t>
+      </w:r>
+      <w:proofErr w:type="spellEnd"/>
+      <w:r>
+        <w:t xml:space="preserve"> </w:t>
+      </w:r>
+      <w:proofErr w:type="spellStart"/>
+      <w:r>
+        <w:t>định</w:t>
+      </w:r>
+      <w:proofErr w:type="spellEnd"/>
+      <w:r>
+        <w:t>.</w:t>
+      </w:r>
+    </w:p>
+    <w:p>
+      <w:pPr>
+        <w:pStyle w:val="Heading3"/>
+        <w:rPr>
+          <w:lang w:val="en-US"/>
+        </w:rPr>
+      </w:pPr>
+      <w:proofErr w:type="spellStart"/>
+      <w:r>
+        <w:rPr>
+          <w:lang w:val="en-US"/>
+        </w:rPr>
+        <w:lastRenderedPageBreak/>
+        <w:t>Tra</w:t>
+      </w:r>
+      <w:proofErr w:type="spellEnd"/>
+      <w:r>
+        <w:rPr>
+          <w:lang w:val="en-US"/>
+        </w:rPr>
+        <w:t xml:space="preserve"> </w:t>
+      </w:r>
+      <w:proofErr w:type="spellStart"/>
+      <w:r>
+        <w:rPr>
+          <w:lang w:val="en-US"/>
+        </w:rPr>
+        <w:t>cứu</w:t>
+      </w:r>
+      <w:proofErr w:type="spellEnd"/>
+      <w:r>
+        <w:rPr>
+          <w:lang w:val="en-US"/>
+        </w:rPr>
+        <w:t xml:space="preserve"> </w:t>
+      </w:r>
+      <w:proofErr w:type="spellStart"/>
+      <w:r>
+        <w:rPr>
+          <w:lang w:val="en-US"/>
+        </w:rPr>
+        <w:t>thông</w:t>
+      </w:r>
+      <w:proofErr w:type="spellEnd"/>
+      <w:r>
+        <w:rPr>
+          <w:lang w:val="en-US"/>
+        </w:rPr>
+        <w:t xml:space="preserve"> tin</w:t>
+      </w:r>
+    </w:p>
+    <w:p>
+      <w:pPr>
+        <w:pStyle w:val="ListParagraph"/>
+        <w:numPr>
+          <w:ilvl w:val="0"/>
+          <w:numId w:val="49"/>
+        </w:numPr>
+      </w:pPr>
+      <w:proofErr w:type="spellStart"/>
+      <w:r>
+        <w:t>Mô</w:t>
+      </w:r>
+      <w:proofErr w:type="spellEnd"/>
+      <w:r>
+        <w:t xml:space="preserve"> </w:t>
+      </w:r>
+      <w:proofErr w:type="spellStart"/>
+      <w:r>
+        <w:t>tả</w:t>
+      </w:r>
+      <w:proofErr w:type="spellEnd"/>
+      <w:r>
+        <w:t>:</w:t>
+      </w:r>
+      <w:r>
+        <w:t xml:space="preserve"> </w:t>
+      </w:r>
+      <w:proofErr w:type="spellStart"/>
+      <w:r>
+        <w:t>Người</w:t>
+      </w:r>
+      <w:proofErr w:type="spellEnd"/>
+      <w:r>
+        <w:t xml:space="preserve"> </w:t>
+      </w:r>
+      <w:proofErr w:type="spellStart"/>
+      <w:r>
+        <w:t>dùng</w:t>
+      </w:r>
+      <w:proofErr w:type="spellEnd"/>
+      <w:r>
+        <w:t xml:space="preserve"> </w:t>
+      </w:r>
+      <w:proofErr w:type="spellStart"/>
+      <w:r>
+        <w:t>có</w:t>
+      </w:r>
+      <w:proofErr w:type="spellEnd"/>
+      <w:r>
+        <w:t xml:space="preserve"> </w:t>
+      </w:r>
+      <w:proofErr w:type="spellStart"/>
+      <w:r>
+        <w:t>thể</w:t>
+      </w:r>
+      <w:proofErr w:type="spellEnd"/>
+      <w:r>
+        <w:t xml:space="preserve"> </w:t>
+      </w:r>
+      <w:proofErr w:type="spellStart"/>
+      <w:r>
+        <w:t>tra</w:t>
+      </w:r>
+      <w:proofErr w:type="spellEnd"/>
+      <w:r>
+        <w:t xml:space="preserve"> </w:t>
+      </w:r>
+      <w:proofErr w:type="spellStart"/>
+      <w:r>
+        <w:t>cứu</w:t>
+      </w:r>
+      <w:proofErr w:type="spellEnd"/>
+      <w:r>
+        <w:t xml:space="preserve"> </w:t>
+      </w:r>
+      <w:proofErr w:type="spellStart"/>
+      <w:r>
+        <w:t>thông</w:t>
+      </w:r>
+      <w:proofErr w:type="spellEnd"/>
+      <w:r>
+        <w:t xml:space="preserve"> tin </w:t>
+      </w:r>
+      <w:proofErr w:type="spellStart"/>
+      <w:r>
+        <w:t>về</w:t>
+      </w:r>
+      <w:proofErr w:type="spellEnd"/>
+      <w:r>
+        <w:t xml:space="preserve"> </w:t>
+      </w:r>
+      <w:proofErr w:type="spellStart"/>
+      <w:r>
+        <w:t>việc</w:t>
+      </w:r>
+      <w:proofErr w:type="spellEnd"/>
+      <w:r>
+        <w:t xml:space="preserve"> </w:t>
+      </w:r>
+      <w:proofErr w:type="spellStart"/>
+      <w:r>
+        <w:t>làm</w:t>
+      </w:r>
+      <w:proofErr w:type="spellEnd"/>
+      <w:r>
+        <w:t xml:space="preserve">, </w:t>
+      </w:r>
+      <w:proofErr w:type="spellStart"/>
+      <w:r>
+        <w:t>hoặc</w:t>
+      </w:r>
+      <w:proofErr w:type="spellEnd"/>
+      <w:r>
+        <w:t xml:space="preserve"> </w:t>
+      </w:r>
+      <w:proofErr w:type="spellStart"/>
+      <w:r>
+        <w:t>các</w:t>
+      </w:r>
+      <w:proofErr w:type="spellEnd"/>
+      <w:r>
+        <w:t xml:space="preserve"> </w:t>
+      </w:r>
+      <w:proofErr w:type="spellStart"/>
+      <w:r>
+        <w:t>gia</w:t>
+      </w:r>
+      <w:proofErr w:type="spellEnd"/>
+      <w:r>
+        <w:t xml:space="preserve"> </w:t>
+      </w:r>
+      <w:proofErr w:type="spellStart"/>
+      <w:r>
+        <w:t>sư</w:t>
+      </w:r>
+      <w:proofErr w:type="spellEnd"/>
+      <w:r>
+        <w:t xml:space="preserve"> </w:t>
+      </w:r>
+      <w:proofErr w:type="spellStart"/>
+      <w:r>
+        <w:t>để</w:t>
+      </w:r>
+      <w:proofErr w:type="spellEnd"/>
+      <w:r>
+        <w:t xml:space="preserve"> </w:t>
+      </w:r>
+      <w:proofErr w:type="spellStart"/>
+      <w:r>
+        <w:t>xem</w:t>
+      </w:r>
+      <w:proofErr w:type="spellEnd"/>
+      <w:r>
+        <w:t xml:space="preserve"> </w:t>
+      </w:r>
+      <w:proofErr w:type="spellStart"/>
+      <w:r>
+        <w:t>chất</w:t>
+      </w:r>
+      <w:proofErr w:type="spellEnd"/>
+      <w:r>
+        <w:t xml:space="preserve"> </w:t>
+      </w:r>
+      <w:proofErr w:type="spellStart"/>
+      <w:r>
+        <w:t>lượng</w:t>
+      </w:r>
+      <w:proofErr w:type="spellEnd"/>
+      <w:r>
+        <w:t xml:space="preserve"> </w:t>
+      </w:r>
+      <w:proofErr w:type="spellStart"/>
+      <w:r>
+        <w:t>giảng</w:t>
+      </w:r>
+      <w:proofErr w:type="spellEnd"/>
+      <w:r>
+        <w:t xml:space="preserve"> </w:t>
+      </w:r>
+      <w:proofErr w:type="spellStart"/>
+      <w:r>
+        <w:t>dạy</w:t>
+      </w:r>
+      <w:proofErr w:type="spellEnd"/>
+      <w:r>
+        <w:t>.</w:t>
+      </w:r>
+    </w:p>
+    <w:p>
+      <w:pPr>
+        <w:pStyle w:val="Heading3"/>
+        <w:rPr>
+          <w:lang w:val="en-US"/>
+        </w:rPr>
+      </w:pPr>
+      <w:proofErr w:type="spellStart"/>
+      <w:r>
+        <w:rPr>
+          <w:lang w:val="en-US"/>
+        </w:rPr>
+        <w:t>Hỗ</w:t>
+      </w:r>
+      <w:proofErr w:type="spellEnd"/>
+      <w:r>
+        <w:rPr>
+          <w:lang w:val="en-US"/>
+        </w:rPr>
+        <w:t xml:space="preserve"> </w:t>
+      </w:r>
+      <w:proofErr w:type="spellStart"/>
+      <w:r>
+        <w:rPr>
+          <w:lang w:val="en-US"/>
+        </w:rPr>
+        <w:t>trợ</w:t>
+      </w:r>
+      <w:proofErr w:type="spellEnd"/>
+      <w:r>
+        <w:rPr>
+          <w:lang w:val="en-US"/>
+        </w:rPr>
+        <w:t xml:space="preserve"> </w:t>
+      </w:r>
+      <w:proofErr w:type="spellStart"/>
+      <w:r>
+        <w:rPr>
+          <w:lang w:val="en-US"/>
+        </w:rPr>
+        <w:t>khách</w:t>
+      </w:r>
+      <w:proofErr w:type="spellEnd"/>
+      <w:r>
+        <w:rPr>
+          <w:lang w:val="en-US"/>
+        </w:rPr>
+        <w:t xml:space="preserve"> </w:t>
+      </w:r>
+      <w:proofErr w:type="spellStart"/>
+      <w:r>
+        <w:rPr>
+          <w:lang w:val="en-US"/>
+        </w:rPr>
+        <w:t>h</w:t>
+      </w:r>
+      <w:r>
+        <w:rPr>
+          <w:lang w:val="en-US"/>
+        </w:rPr>
+        <w:t>à</w:t>
+      </w:r>
+      <w:r>
+        <w:rPr>
+          <w:lang w:val="en-US"/>
+        </w:rPr>
+        <w:t>ng</w:t>
+      </w:r>
+      <w:proofErr w:type="spellEnd"/>
+    </w:p>
+    <w:p>
+      <w:pPr>
+        <w:pStyle w:val="ListParagraph"/>
+        <w:numPr>
+          <w:ilvl w:val="0"/>
+          <w:numId w:val="49"/>
+        </w:numPr>
+      </w:pPr>
+      <w:proofErr w:type="spellStart"/>
+      <w:r>
+        <w:t>Mô</w:t>
+      </w:r>
+      <w:proofErr w:type="spellEnd"/>
+      <w:r>
+        <w:t xml:space="preserve"> </w:t>
+      </w:r>
+      <w:proofErr w:type="spellStart"/>
+      <w:r>
+        <w:t>tả</w:t>
+      </w:r>
+      <w:proofErr w:type="spellEnd"/>
+      <w:r>
+        <w:t>:</w:t>
+      </w:r>
+      <w:r>
+        <w:t xml:space="preserve"> </w:t>
+      </w:r>
+      <w:proofErr w:type="spellStart"/>
+      <w:r>
+        <w:t>Người</w:t>
+      </w:r>
+      <w:proofErr w:type="spellEnd"/>
+      <w:r>
+        <w:t xml:space="preserve"> </w:t>
+      </w:r>
+      <w:proofErr w:type="spellStart"/>
+      <w:r>
+        <w:t>dùng</w:t>
+      </w:r>
+      <w:proofErr w:type="spellEnd"/>
+      <w:r>
+        <w:t xml:space="preserve"> </w:t>
+      </w:r>
+      <w:proofErr w:type="spellStart"/>
+      <w:r>
+        <w:t>khi</w:t>
+      </w:r>
+      <w:proofErr w:type="spellEnd"/>
+      <w:r>
+        <w:t xml:space="preserve"> </w:t>
+      </w:r>
+      <w:proofErr w:type="spellStart"/>
+      <w:r>
+        <w:t>muốn</w:t>
+      </w:r>
+      <w:proofErr w:type="spellEnd"/>
+      <w:r>
+        <w:t xml:space="preserve"> </w:t>
+      </w:r>
+      <w:proofErr w:type="spellStart"/>
+      <w:r>
+        <w:t>hỗ</w:t>
+      </w:r>
+      <w:proofErr w:type="spellEnd"/>
+      <w:r>
+        <w:t xml:space="preserve"> </w:t>
+      </w:r>
+      <w:proofErr w:type="spellStart"/>
+      <w:r>
+        <w:t>trợ</w:t>
+      </w:r>
+      <w:proofErr w:type="spellEnd"/>
+      <w:r>
+        <w:t xml:space="preserve"> 1 </w:t>
+      </w:r>
+      <w:proofErr w:type="spellStart"/>
+      <w:r>
+        <w:t>vấn</w:t>
+      </w:r>
+      <w:proofErr w:type="spellEnd"/>
+      <w:r>
+        <w:t xml:space="preserve"> </w:t>
+      </w:r>
+      <w:proofErr w:type="spellStart"/>
+      <w:r>
+        <w:t>đề</w:t>
+      </w:r>
+      <w:proofErr w:type="spellEnd"/>
+      <w:r>
+        <w:t xml:space="preserve"> </w:t>
+      </w:r>
+      <w:proofErr w:type="spellStart"/>
+      <w:r>
+        <w:t>sẽ</w:t>
+      </w:r>
+      <w:proofErr w:type="spellEnd"/>
+      <w:r>
+        <w:t xml:space="preserve"> </w:t>
+      </w:r>
+      <w:proofErr w:type="spellStart"/>
+      <w:r>
+        <w:t>gửi</w:t>
+      </w:r>
+      <w:proofErr w:type="spellEnd"/>
+      <w:r>
+        <w:t xml:space="preserve"> mail </w:t>
+      </w:r>
+      <w:proofErr w:type="spellStart"/>
+      <w:r>
+        <w:t>về</w:t>
+      </w:r>
+      <w:proofErr w:type="spellEnd"/>
+      <w:r>
+        <w:t xml:space="preserve"> </w:t>
+      </w:r>
+      <w:proofErr w:type="spellStart"/>
+      <w:r>
+        <w:t>địa</w:t>
+      </w:r>
+      <w:proofErr w:type="spellEnd"/>
+      <w:r>
+        <w:t xml:space="preserve"> </w:t>
+      </w:r>
+      <w:proofErr w:type="spellStart"/>
+      <w:r>
+        <w:t>chỉ</w:t>
+      </w:r>
+      <w:proofErr w:type="spellEnd"/>
+      <w:r>
+        <w:t xml:space="preserve"> </w:t>
+      </w:r>
+      <w:hyperlink r:id="rId14" w:history="1">
+        <w:r>
+          <w:rPr>
+            <w:rStyle w:val="Hyperlink"/>
+          </w:rPr>
+          <w:t>GaSuSupport@gmail.com</w:t>
+        </w:r>
+      </w:hyperlink>
+      <w:r>
+        <w:t xml:space="preserve"> </w:t>
+      </w:r>
+      <w:proofErr w:type="spellStart"/>
+      <w:r>
+        <w:t>để</w:t>
+      </w:r>
+      <w:proofErr w:type="spellEnd"/>
+      <w:r>
+        <w:t xml:space="preserve"> </w:t>
+      </w:r>
+      <w:proofErr w:type="spellStart"/>
+      <w:r>
+        <w:t>nhận</w:t>
+      </w:r>
+      <w:proofErr w:type="spellEnd"/>
+      <w:r>
+        <w:t xml:space="preserve"> </w:t>
+      </w:r>
+      <w:proofErr w:type="spellStart"/>
+      <w:r>
+        <w:t>được</w:t>
+      </w:r>
+      <w:proofErr w:type="spellEnd"/>
+      <w:r>
+        <w:t xml:space="preserve"> </w:t>
+      </w:r>
+      <w:proofErr w:type="spellStart"/>
+      <w:r>
+        <w:t>sự</w:t>
+      </w:r>
+      <w:proofErr w:type="spellEnd"/>
+      <w:r>
+        <w:t xml:space="preserve"> </w:t>
+      </w:r>
+      <w:proofErr w:type="spellStart"/>
+      <w:r>
+        <w:t>hỗ</w:t>
+      </w:r>
+      <w:proofErr w:type="spellEnd"/>
+      <w:r>
+        <w:t xml:space="preserve"> </w:t>
+      </w:r>
+      <w:proofErr w:type="spellStart"/>
+      <w:r>
+        <w:t>trợ</w:t>
+      </w:r>
+      <w:proofErr w:type="spellEnd"/>
+      <w:r>
+        <w:t xml:space="preserve"> </w:t>
+      </w:r>
+      <w:proofErr w:type="spellStart"/>
+      <w:r>
+        <w:t>từ</w:t>
+      </w:r>
+      <w:proofErr w:type="spellEnd"/>
+      <w:r>
+        <w:t xml:space="preserve"> </w:t>
+      </w:r>
+      <w:proofErr w:type="spellStart"/>
+      <w:r>
+        <w:t>nhân</w:t>
+      </w:r>
+      <w:proofErr w:type="spellEnd"/>
+      <w:r>
+        <w:t xml:space="preserve"> </w:t>
+      </w:r>
+      <w:proofErr w:type="spellStart"/>
+      <w:r>
+        <w:t>viên</w:t>
+      </w:r>
+      <w:proofErr w:type="spellEnd"/>
+      <w:r>
+        <w:t xml:space="preserve"> </w:t>
+      </w:r>
+      <w:proofErr w:type="spellStart"/>
+      <w:r>
+        <w:t>tư</w:t>
+      </w:r>
+      <w:proofErr w:type="spellEnd"/>
+      <w:r>
+        <w:t xml:space="preserve"> </w:t>
+      </w:r>
+      <w:proofErr w:type="spellStart"/>
+      <w:r>
+        <w:t>vấn</w:t>
+      </w:r>
+      <w:proofErr w:type="spellEnd"/>
+      <w:r>
+        <w:t xml:space="preserve"> </w:t>
+      </w:r>
+      <w:proofErr w:type="spellStart"/>
+      <w:r>
+        <w:t>và</w:t>
+      </w:r>
+      <w:proofErr w:type="spellEnd"/>
+      <w:r>
+        <w:t xml:space="preserve"> </w:t>
+      </w:r>
+      <w:proofErr w:type="spellStart"/>
+      <w:r>
+        <w:t>hỗ</w:t>
+      </w:r>
+      <w:proofErr w:type="spellEnd"/>
+      <w:r>
+        <w:t xml:space="preserve"> </w:t>
+      </w:r>
+      <w:proofErr w:type="spellStart"/>
+      <w:r>
+        <w:t>trợ</w:t>
+      </w:r>
+      <w:proofErr w:type="spellEnd"/>
+      <w:r>
+        <w:t xml:space="preserve">. </w:t>
+      </w:r>
+      <w:proofErr w:type="gramStart"/>
+      <w:r>
+        <w:t xml:space="preserve">( </w:t>
+      </w:r>
+      <w:proofErr w:type="spellStart"/>
+      <w:r>
+        <w:t>hủy</w:t>
+      </w:r>
+      <w:proofErr w:type="spellEnd"/>
+      <w:proofErr w:type="gramEnd"/>
+      <w:r>
+        <w:t xml:space="preserve"> </w:t>
+      </w:r>
+      <w:proofErr w:type="spellStart"/>
+      <w:r>
+        <w:t>lớp</w:t>
+      </w:r>
+      <w:proofErr w:type="spellEnd"/>
+      <w:r>
+        <w:t xml:space="preserve">, </w:t>
+      </w:r>
+      <w:proofErr w:type="spellStart"/>
+      <w:r>
+        <w:t>hoàn</w:t>
+      </w:r>
+      <w:proofErr w:type="spellEnd"/>
+      <w:r>
+        <w:t xml:space="preserve"> </w:t>
+      </w:r>
+      <w:proofErr w:type="spellStart"/>
+      <w:r>
+        <w:t>tiền</w:t>
+      </w:r>
+      <w:proofErr w:type="spellEnd"/>
+      <w:r>
+        <w:t>,…)</w:t>
+      </w:r>
+    </w:p>
+    <w:p>
+      <w:pPr>
+        <w:pStyle w:val="Heading3"/>
+        <w:rPr>
+          <w:lang w:val="en-US"/>
+        </w:rPr>
+      </w:pPr>
+      <w:proofErr w:type="spellStart"/>
+      <w:r>
+        <w:rPr>
+          <w:lang w:val="en-US"/>
+        </w:rPr>
+        <w:t>Thay</w:t>
+      </w:r>
+      <w:proofErr w:type="spellEnd"/>
+      <w:r>
+        <w:rPr>
+          <w:lang w:val="en-US"/>
+        </w:rPr>
+        <w:t xml:space="preserve"> </w:t>
+      </w:r>
+      <w:proofErr w:type="spellStart"/>
+      <w:r>
+        <w:rPr>
+          <w:lang w:val="en-US"/>
+        </w:rPr>
+        <w:t>đổi</w:t>
+      </w:r>
+      <w:proofErr w:type="spellEnd"/>
+      <w:r>
+        <w:rPr>
+          <w:lang w:val="en-US"/>
+        </w:rPr>
+        <w:t xml:space="preserve"> </w:t>
+      </w:r>
+      <w:proofErr w:type="spellStart"/>
+      <w:r>
+        <w:rPr>
+          <w:lang w:val="en-US"/>
+        </w:rPr>
+        <w:t>quy</w:t>
+      </w:r>
+      <w:proofErr w:type="spellEnd"/>
+      <w:r>
+        <w:rPr>
+          <w:lang w:val="en-US"/>
+        </w:rPr>
+        <w:t xml:space="preserve"> </w:t>
+      </w:r>
+      <w:proofErr w:type="spellStart"/>
+      <w:r>
+        <w:rPr>
+          <w:lang w:val="en-US"/>
+        </w:rPr>
+        <w:t>định</w:t>
+      </w:r>
+      <w:proofErr w:type="spellEnd"/>
+    </w:p>
+    <w:p>
+      <w:pPr>
+        <w:pStyle w:val="ListParagraph"/>
+        <w:numPr>
+          <w:ilvl w:val="0"/>
+          <w:numId w:val="49"/>
+        </w:numPr>
+      </w:pPr>
+      <w:proofErr w:type="spellStart"/>
+      <w:r>
+        <w:t>Mô</w:t>
+      </w:r>
+      <w:proofErr w:type="spellEnd"/>
+      <w:r>
+        <w:t xml:space="preserve"> </w:t>
+      </w:r>
+      <w:proofErr w:type="spellStart"/>
+      <w:r>
+        <w:t>tả</w:t>
+      </w:r>
+      <w:proofErr w:type="spellEnd"/>
+      <w:r>
+        <w:t>:</w:t>
+      </w:r>
+      <w:r>
+        <w:t xml:space="preserve"> </w:t>
+      </w:r>
+      <w:proofErr w:type="spellStart"/>
+      <w:r>
+        <w:t>Người</w:t>
+      </w:r>
+      <w:proofErr w:type="spellEnd"/>
+      <w:r>
+        <w:t xml:space="preserve"> </w:t>
+      </w:r>
+      <w:proofErr w:type="spellStart"/>
+      <w:r>
+        <w:t>quản</w:t>
+      </w:r>
+      <w:proofErr w:type="spellEnd"/>
+      <w:r>
+        <w:t xml:space="preserve"> </w:t>
+      </w:r>
+      <w:proofErr w:type="spellStart"/>
+      <w:r>
+        <w:t>trị</w:t>
+      </w:r>
+      <w:proofErr w:type="spellEnd"/>
+      <w:r>
+        <w:t xml:space="preserve"> (admin) </w:t>
+      </w:r>
+      <w:proofErr w:type="spellStart"/>
+      <w:r>
+        <w:t>có</w:t>
+      </w:r>
+      <w:proofErr w:type="spellEnd"/>
+      <w:r>
+        <w:t xml:space="preserve"> </w:t>
+      </w:r>
+      <w:proofErr w:type="spellStart"/>
+      <w:r>
+        <w:t>thể</w:t>
+      </w:r>
+      <w:proofErr w:type="spellEnd"/>
+      <w:r>
+        <w:t xml:space="preserve"> </w:t>
+      </w:r>
+      <w:proofErr w:type="spellStart"/>
+      <w:r>
+        <w:t>thay</w:t>
+      </w:r>
+      <w:proofErr w:type="spellEnd"/>
+      <w:r>
+        <w:t xml:space="preserve"> </w:t>
+      </w:r>
+      <w:proofErr w:type="spellStart"/>
+      <w:r>
+        <w:t>đổi</w:t>
+      </w:r>
+      <w:proofErr w:type="spellEnd"/>
+      <w:r>
+        <w:t xml:space="preserve"> </w:t>
+      </w:r>
+      <w:proofErr w:type="spellStart"/>
+      <w:r>
+        <w:t>các</w:t>
+      </w:r>
+      <w:proofErr w:type="spellEnd"/>
+      <w:r>
+        <w:t xml:space="preserve"> </w:t>
+      </w:r>
+      <w:proofErr w:type="spellStart"/>
+      <w:r>
+        <w:t>quy</w:t>
+      </w:r>
+      <w:proofErr w:type="spellEnd"/>
+      <w:r>
+        <w:t xml:space="preserve"> </w:t>
+      </w:r>
+      <w:proofErr w:type="spellStart"/>
+      <w:r>
+        <w:t>định</w:t>
+      </w:r>
+      <w:proofErr w:type="spellEnd"/>
+      <w:r>
+        <w:t xml:space="preserve"> </w:t>
+      </w:r>
+      <w:proofErr w:type="spellStart"/>
+      <w:r>
+        <w:t>trên</w:t>
+      </w:r>
+      <w:proofErr w:type="spellEnd"/>
+      <w:r>
+        <w:t xml:space="preserve"> </w:t>
+      </w:r>
+      <w:proofErr w:type="spellStart"/>
+      <w:r>
+        <w:t>trang</w:t>
+      </w:r>
+      <w:proofErr w:type="spellEnd"/>
+      <w:r>
+        <w:t xml:space="preserve"> web (</w:t>
+      </w:r>
+      <w:proofErr w:type="spellStart"/>
+      <w:r>
+        <w:t>mức</w:t>
+      </w:r>
+      <w:proofErr w:type="spellEnd"/>
+      <w:r>
+        <w:t xml:space="preserve"> </w:t>
+      </w:r>
+      <w:proofErr w:type="spellStart"/>
+      <w:r>
+        <w:t>phí</w:t>
+      </w:r>
+      <w:proofErr w:type="spellEnd"/>
+      <w:r>
+        <w:t xml:space="preserve">, </w:t>
+      </w:r>
+      <w:proofErr w:type="spellStart"/>
+      <w:r>
+        <w:t>số</w:t>
+      </w:r>
+      <w:proofErr w:type="spellEnd"/>
+      <w:r>
+        <w:t xml:space="preserve"> </w:t>
+      </w:r>
+      <w:proofErr w:type="spellStart"/>
+      <w:r>
+        <w:t>lớp</w:t>
+      </w:r>
+      <w:proofErr w:type="spellEnd"/>
+      <w:r>
+        <w:t xml:space="preserve"> </w:t>
+      </w:r>
+      <w:proofErr w:type="spellStart"/>
+      <w:r>
+        <w:t>có</w:t>
+      </w:r>
+      <w:proofErr w:type="spellEnd"/>
+      <w:r>
+        <w:t xml:space="preserve"> </w:t>
+      </w:r>
+      <w:proofErr w:type="spellStart"/>
+      <w:r>
+        <w:t>thể</w:t>
+      </w:r>
+      <w:proofErr w:type="spellEnd"/>
+      <w:r>
+        <w:t xml:space="preserve"> </w:t>
+      </w:r>
+      <w:proofErr w:type="spellStart"/>
+      <w:proofErr w:type="gramStart"/>
+      <w:r>
+        <w:t>nhận</w:t>
+      </w:r>
+      <w:proofErr w:type="spellEnd"/>
+      <w:r>
+        <w:t>,…</w:t>
+      </w:r>
+      <w:proofErr w:type="gramEnd"/>
+      <w:r>
+        <w:t>).</w:t>
+      </w:r>
+    </w:p>
+    <w:p>
+      <w:pPr>
+        <w:pStyle w:val="Heading3"/>
+        <w:rPr>
+          <w:lang w:val="en-US"/>
+        </w:rPr>
+      </w:pPr>
+      <w:proofErr w:type="spellStart"/>
+      <w:r>
+        <w:rPr>
+          <w:lang w:val="en-US"/>
+        </w:rPr>
+        <w:t>Lập</w:t>
+      </w:r>
+      <w:proofErr w:type="spellEnd"/>
+      <w:r>
+        <w:rPr>
+          <w:lang w:val="en-US"/>
+        </w:rPr>
+        <w:t xml:space="preserve"> </w:t>
+      </w:r>
+      <w:proofErr w:type="spellStart"/>
+      <w:r>
+        <w:rPr>
+          <w:lang w:val="en-US"/>
+        </w:rPr>
+        <w:t>báo</w:t>
+      </w:r>
+      <w:proofErr w:type="spellEnd"/>
+      <w:r>
+        <w:rPr>
+          <w:lang w:val="en-US"/>
+        </w:rPr>
+        <w:t xml:space="preserve"> </w:t>
+      </w:r>
+      <w:proofErr w:type="spellStart"/>
+      <w:r>
+        <w:rPr>
+          <w:lang w:val="en-US"/>
+        </w:rPr>
+        <w:t>cáo</w:t>
+      </w:r>
+      <w:proofErr w:type="spellEnd"/>
+    </w:p>
+    <w:p>
+      <w:pPr>
+        <w:pStyle w:val="ListParagraph"/>
+        <w:numPr>
+          <w:ilvl w:val="0"/>
+          <w:numId w:val="49"/>
+        </w:numPr>
+      </w:pPr>
+      <w:proofErr w:type="spellStart"/>
+      <w:r>
+        <w:t>Mô</w:t>
+      </w:r>
+      <w:proofErr w:type="spellEnd"/>
+      <w:r>
+        <w:t xml:space="preserve"> </w:t>
+      </w:r>
+      <w:proofErr w:type="spellStart"/>
+      <w:r>
+        <w:t>tả</w:t>
+      </w:r>
+      <w:proofErr w:type="spellEnd"/>
+      <w:r>
+        <w:t>:</w:t>
+      </w:r>
+      <w:r>
+        <w:t xml:space="preserve"> </w:t>
+      </w:r>
+      <w:proofErr w:type="spellStart"/>
+      <w:r>
+        <w:t>Người</w:t>
+      </w:r>
+      <w:proofErr w:type="spellEnd"/>
+      <w:r>
+        <w:t xml:space="preserve"> </w:t>
+      </w:r>
+      <w:proofErr w:type="spellStart"/>
+      <w:r>
+        <w:t>quản</w:t>
+      </w:r>
+      <w:proofErr w:type="spellEnd"/>
+      <w:r>
+        <w:t xml:space="preserve"> </w:t>
+      </w:r>
+      <w:proofErr w:type="spellStart"/>
+      <w:r>
+        <w:t>trị</w:t>
+      </w:r>
+      <w:proofErr w:type="spellEnd"/>
+      <w:r>
+        <w:t xml:space="preserve"> </w:t>
+      </w:r>
+      <w:proofErr w:type="spellStart"/>
+      <w:r>
+        <w:t>có</w:t>
+      </w:r>
+      <w:proofErr w:type="spellEnd"/>
+      <w:r>
+        <w:t xml:space="preserve"> </w:t>
+      </w:r>
+      <w:proofErr w:type="spellStart"/>
+      <w:r>
+        <w:t>thể</w:t>
+      </w:r>
+      <w:proofErr w:type="spellEnd"/>
+      <w:r>
+        <w:t xml:space="preserve"> </w:t>
+      </w:r>
+      <w:proofErr w:type="spellStart"/>
+      <w:r>
+        <w:t>xem</w:t>
+      </w:r>
+      <w:proofErr w:type="spellEnd"/>
+      <w:r>
+        <w:t xml:space="preserve"> </w:t>
+      </w:r>
+      <w:proofErr w:type="spellStart"/>
+      <w:r>
+        <w:t>và</w:t>
+      </w:r>
+      <w:proofErr w:type="spellEnd"/>
+      <w:r>
+        <w:t xml:space="preserve"> </w:t>
+      </w:r>
+      <w:proofErr w:type="spellStart"/>
+      <w:r>
+        <w:t>xuất</w:t>
+      </w:r>
+      <w:proofErr w:type="spellEnd"/>
+      <w:r>
+        <w:t xml:space="preserve"> </w:t>
+      </w:r>
+      <w:proofErr w:type="spellStart"/>
+      <w:r>
+        <w:t>báo</w:t>
+      </w:r>
+      <w:proofErr w:type="spellEnd"/>
+      <w:r>
+        <w:t xml:space="preserve"> </w:t>
+      </w:r>
+      <w:proofErr w:type="spellStart"/>
+      <w:r>
+        <w:t>cáo</w:t>
+      </w:r>
+      <w:proofErr w:type="spellEnd"/>
+      <w:r>
+        <w:t xml:space="preserve"> </w:t>
+      </w:r>
+      <w:proofErr w:type="spellStart"/>
+      <w:r>
+        <w:t>doanh</w:t>
+      </w:r>
+      <w:proofErr w:type="spellEnd"/>
+      <w:r>
+        <w:t xml:space="preserve"> </w:t>
+      </w:r>
+      <w:proofErr w:type="spellStart"/>
+      <w:r>
+        <w:t>thu</w:t>
+      </w:r>
+      <w:proofErr w:type="spellEnd"/>
+      <w:r>
+        <w:t xml:space="preserve">, </w:t>
+      </w:r>
+      <w:proofErr w:type="spellStart"/>
+      <w:r>
+        <w:t>số</w:t>
+      </w:r>
+      <w:proofErr w:type="spellEnd"/>
+      <w:r>
+        <w:t xml:space="preserve"> </w:t>
+      </w:r>
+      <w:proofErr w:type="spellStart"/>
+      <w:r>
+        <w:t>lượng</w:t>
+      </w:r>
+      <w:proofErr w:type="spellEnd"/>
+      <w:r>
+        <w:t xml:space="preserve"> </w:t>
+      </w:r>
+      <w:proofErr w:type="spellStart"/>
+      <w:r>
+        <w:t>người</w:t>
+      </w:r>
+      <w:proofErr w:type="spellEnd"/>
+      <w:r>
+        <w:t xml:space="preserve"> </w:t>
+      </w:r>
+      <w:proofErr w:type="spellStart"/>
+      <w:proofErr w:type="gramStart"/>
+      <w:r>
+        <w:t>dùng</w:t>
+      </w:r>
+      <w:proofErr w:type="spellEnd"/>
+      <w:r>
+        <w:t>,…</w:t>
+      </w:r>
+      <w:proofErr w:type="gramEnd"/>
+    </w:p>
+    <w:p>
+      <w:pPr>
+        <w:ind w:left="360"/>
+      </w:pPr>
+    </w:p>
+    <w:p>
+      <w:pPr>
+        <w:pStyle w:val="Heading3"/>
+        <w:numPr>
+          <w:ilvl w:val="0"/>
+          <w:numId w:val="0"/>
+        </w:numPr>
+        <w:ind w:left="1078"/>
+        <w:rPr>
+          <w:lang w:val="en-US"/>
+        </w:rPr>
+      </w:pPr>
+      <w:r>
+        <w:rPr>
+          <w:lang w:val="en-US"/>
+        </w:rPr>
+        <w:tab/>
+      </w:r>
+    </w:p>
+    <w:p>
+      <w:pPr>
+        <w:rPr>
+          <w:lang w:val="en-US"/>
+        </w:rPr>
+      </w:pPr>
+    </w:p>
+    <w:p>
+      <w:pPr>
+        <w:ind w:left="227"/>
+        <w:rPr>
+          <w:lang w:val="en-US"/>
+        </w:rPr>
+      </w:pPr>
+    </w:p>
+    <w:p>
+      <w:pPr>
+        <w:rPr>
+          <w:lang w:val="en-US"/>
+        </w:rPr>
+      </w:pPr>
+    </w:p>
+    <w:p/>
+    <w:p/>
     <w:p>
       <w:pPr>
         <w:rPr>
@@ -6793,7 +10492,7 @@
         <w:pStyle w:val="Heading1"/>
       </w:pPr>
       <w:bookmarkStart w:id="21" w:name="_Toc367742507"/>
-      <w:bookmarkStart w:id="22" w:name="_Toc49105250"/>
+      <w:bookmarkStart w:id="22" w:name="_Toc52012459"/>
       <w:r>
         <w:lastRenderedPageBreak/>
         <w:t>TÊN CHƯƠNG 3</w:t>
@@ -6810,13 +10509,70 @@
         </w:rPr>
       </w:pPr>
       <w:bookmarkStart w:id="23" w:name="_Toc367742508"/>
-      <w:bookmarkStart w:id="24" w:name="_Toc49105251"/>
-      <w:r>
-        <w:rPr>
-          <w:rFonts w:ascii="Times New Roman" w:hAnsi="Times New Roman" w:cs="Times New Roman"/>
-          <w:lang w:val="en-US"/>
-        </w:rPr>
-        <w:t>Chủ đề cấp độ 2</w:t>
+      <w:bookmarkStart w:id="24" w:name="_Toc52012460"/>
+      <w:proofErr w:type="spellStart"/>
+      <w:r>
+        <w:rPr>
+          <w:rFonts w:ascii="Times New Roman" w:hAnsi="Times New Roman" w:cs="Times New Roman"/>
+          <w:lang w:val="en-US"/>
+        </w:rPr>
+        <w:t>Chủ</w:t>
+      </w:r>
+      <w:proofErr w:type="spellEnd"/>
+      <w:r>
+        <w:rPr>
+          <w:rFonts w:ascii="Times New Roman" w:hAnsi="Times New Roman" w:cs="Times New Roman"/>
+          <w:lang w:val="en-US"/>
+        </w:rPr>
+        <w:t xml:space="preserve"> </w:t>
+      </w:r>
+      <w:proofErr w:type="spellStart"/>
+      <w:r>
+        <w:rPr>
+          <w:rFonts w:ascii="Times New Roman" w:hAnsi="Times New Roman" w:cs="Times New Roman"/>
+          <w:lang w:val="en-US"/>
+        </w:rPr>
+        <w:t>đề</w:t>
+      </w:r>
+      <w:proofErr w:type="spellEnd"/>
+      <w:r>
+        <w:rPr>
+          <w:rFonts w:ascii="Times New Roman" w:hAnsi="Times New Roman" w:cs="Times New Roman"/>
+          <w:lang w:val="en-US"/>
+        </w:rPr>
+        <w:t xml:space="preserve"> </w:t>
+      </w:r>
+      <w:proofErr w:type="spellStart"/>
+      <w:r>
+        <w:rPr>
+          <w:rFonts w:ascii="Times New Roman" w:hAnsi="Times New Roman" w:cs="Times New Roman"/>
+          <w:lang w:val="en-US"/>
+        </w:rPr>
+        <w:t>cấp</w:t>
+      </w:r>
+      <w:proofErr w:type="spellEnd"/>
+      <w:r>
+        <w:rPr>
+          <w:rFonts w:ascii="Times New Roman" w:hAnsi="Times New Roman" w:cs="Times New Roman"/>
+          <w:lang w:val="en-US"/>
+        </w:rPr>
+        <w:t xml:space="preserve"> </w:t>
+      </w:r>
+      <w:proofErr w:type="spellStart"/>
+      <w:r>
+        <w:rPr>
+          <w:rFonts w:ascii="Times New Roman" w:hAnsi="Times New Roman" w:cs="Times New Roman"/>
+          <w:lang w:val="en-US"/>
+        </w:rPr>
+        <w:t>độ</w:t>
+      </w:r>
+      <w:proofErr w:type="spellEnd"/>
+      <w:r>
+        <w:rPr>
+          <w:rFonts w:ascii="Times New Roman" w:hAnsi="Times New Roman" w:cs="Times New Roman"/>
+          <w:lang w:val="en-US"/>
+        </w:rPr>
+        <w:t xml:space="preserve"> 2</w:t>
       </w:r>
       <w:bookmarkEnd w:id="23"/>
       <w:bookmarkEnd w:id="24"/>
@@ -6829,13 +10585,23 @@
           <w:lang w:val="en-US"/>
         </w:rPr>
       </w:pPr>
+      <w:proofErr w:type="spellStart"/>
       <w:r>
         <w:rPr>
           <w:rFonts w:ascii="Times New Roman" w:hAnsi="Times New Roman" w:cs="Times New Roman"/>
           <w:szCs w:val="26"/>
           <w:lang w:val="en-US"/>
         </w:rPr>
-        <w:t>Nội dung …………………</w:t>
+        <w:t>Nội</w:t>
+      </w:r>
+      <w:proofErr w:type="spellEnd"/>
+      <w:r>
+        <w:rPr>
+          <w:rFonts w:ascii="Times New Roman" w:hAnsi="Times New Roman" w:cs="Times New Roman"/>
+          <w:szCs w:val="26"/>
+          <w:lang w:val="en-US"/>
+        </w:rPr>
+        <w:t xml:space="preserve"> dung …………………</w:t>
       </w:r>
     </w:p>
     <w:p>
@@ -6846,13 +10612,23 @@
           <w:lang w:val="en-US"/>
         </w:rPr>
       </w:pPr>
+      <w:proofErr w:type="spellStart"/>
       <w:r>
         <w:rPr>
           <w:rFonts w:ascii="Times New Roman" w:hAnsi="Times New Roman" w:cs="Times New Roman"/>
           <w:szCs w:val="26"/>
           <w:lang w:val="en-US"/>
         </w:rPr>
-        <w:t>Nội dung………………….</w:t>
+        <w:t>Nội</w:t>
+      </w:r>
+      <w:proofErr w:type="spellEnd"/>
+      <w:r>
+        <w:rPr>
+          <w:rFonts w:ascii="Times New Roman" w:hAnsi="Times New Roman" w:cs="Times New Roman"/>
+          <w:szCs w:val="26"/>
+          <w:lang w:val="en-US"/>
+        </w:rPr>
+        <w:t xml:space="preserve"> dung………………….</w:t>
       </w:r>
     </w:p>
     <w:p>
@@ -6864,13 +10640,70 @@
         </w:rPr>
       </w:pPr>
       <w:bookmarkStart w:id="25" w:name="_Toc367742509"/>
-      <w:bookmarkStart w:id="26" w:name="_Toc49105252"/>
-      <w:r>
-        <w:rPr>
-          <w:rFonts w:ascii="Times New Roman" w:hAnsi="Times New Roman" w:cs="Times New Roman"/>
-          <w:lang w:val="en-US"/>
-        </w:rPr>
-        <w:t>Chủ đề cấp độ 3</w:t>
+      <w:bookmarkStart w:id="26" w:name="_Toc52012461"/>
+      <w:proofErr w:type="spellStart"/>
+      <w:r>
+        <w:rPr>
+          <w:rFonts w:ascii="Times New Roman" w:hAnsi="Times New Roman" w:cs="Times New Roman"/>
+          <w:lang w:val="en-US"/>
+        </w:rPr>
+        <w:t>Chủ</w:t>
+      </w:r>
+      <w:proofErr w:type="spellEnd"/>
+      <w:r>
+        <w:rPr>
+          <w:rFonts w:ascii="Times New Roman" w:hAnsi="Times New Roman" w:cs="Times New Roman"/>
+          <w:lang w:val="en-US"/>
+        </w:rPr>
+        <w:t xml:space="preserve"> </w:t>
+      </w:r>
+      <w:proofErr w:type="spellStart"/>
+      <w:r>
+        <w:rPr>
+          <w:rFonts w:ascii="Times New Roman" w:hAnsi="Times New Roman" w:cs="Times New Roman"/>
+          <w:lang w:val="en-US"/>
+        </w:rPr>
+        <w:t>đề</w:t>
+      </w:r>
+      <w:proofErr w:type="spellEnd"/>
+      <w:r>
+        <w:rPr>
+          <w:rFonts w:ascii="Times New Roman" w:hAnsi="Times New Roman" w:cs="Times New Roman"/>
+          <w:lang w:val="en-US"/>
+        </w:rPr>
+        <w:t xml:space="preserve"> </w:t>
+      </w:r>
+      <w:proofErr w:type="spellStart"/>
+      <w:r>
+        <w:rPr>
+          <w:rFonts w:ascii="Times New Roman" w:hAnsi="Times New Roman" w:cs="Times New Roman"/>
+          <w:lang w:val="en-US"/>
+        </w:rPr>
+        <w:t>cấp</w:t>
+      </w:r>
+      <w:proofErr w:type="spellEnd"/>
+      <w:r>
+        <w:rPr>
+          <w:rFonts w:ascii="Times New Roman" w:hAnsi="Times New Roman" w:cs="Times New Roman"/>
+          <w:lang w:val="en-US"/>
+        </w:rPr>
+        <w:t xml:space="preserve"> </w:t>
+      </w:r>
+      <w:proofErr w:type="spellStart"/>
+      <w:r>
+        <w:rPr>
+          <w:rFonts w:ascii="Times New Roman" w:hAnsi="Times New Roman" w:cs="Times New Roman"/>
+          <w:lang w:val="en-US"/>
+        </w:rPr>
+        <w:t>độ</w:t>
+      </w:r>
+      <w:proofErr w:type="spellEnd"/>
+      <w:r>
+        <w:rPr>
+          <w:rFonts w:ascii="Times New Roman" w:hAnsi="Times New Roman" w:cs="Times New Roman"/>
+          <w:lang w:val="en-US"/>
+        </w:rPr>
+        <w:t xml:space="preserve"> 3</w:t>
       </w:r>
       <w:bookmarkEnd w:id="25"/>
       <w:bookmarkEnd w:id="26"/>
@@ -6884,12 +10717,69 @@
         </w:rPr>
       </w:pPr>
       <w:bookmarkStart w:id="27" w:name="_Toc367742510"/>
-      <w:r>
-        <w:rPr>
-          <w:rFonts w:ascii="Times New Roman" w:hAnsi="Times New Roman" w:cs="Times New Roman"/>
-          <w:lang w:val="en-US"/>
-        </w:rPr>
-        <w:t>Chủ đề cấp độ 4</w:t>
+      <w:proofErr w:type="spellStart"/>
+      <w:r>
+        <w:rPr>
+          <w:rFonts w:ascii="Times New Roman" w:hAnsi="Times New Roman" w:cs="Times New Roman"/>
+          <w:lang w:val="en-US"/>
+        </w:rPr>
+        <w:t>Chủ</w:t>
+      </w:r>
+      <w:proofErr w:type="spellEnd"/>
+      <w:r>
+        <w:rPr>
+          <w:rFonts w:ascii="Times New Roman" w:hAnsi="Times New Roman" w:cs="Times New Roman"/>
+          <w:lang w:val="en-US"/>
+        </w:rPr>
+        <w:t xml:space="preserve"> </w:t>
+      </w:r>
+      <w:proofErr w:type="spellStart"/>
+      <w:r>
+        <w:rPr>
+          <w:rFonts w:ascii="Times New Roman" w:hAnsi="Times New Roman" w:cs="Times New Roman"/>
+          <w:lang w:val="en-US"/>
+        </w:rPr>
+        <w:t>đề</w:t>
+      </w:r>
+      <w:proofErr w:type="spellEnd"/>
+      <w:r>
+        <w:rPr>
+          <w:rFonts w:ascii="Times New Roman" w:hAnsi="Times New Roman" w:cs="Times New Roman"/>
+          <w:lang w:val="en-US"/>
+        </w:rPr>
+        <w:t xml:space="preserve"> </w:t>
+      </w:r>
+      <w:proofErr w:type="spellStart"/>
+      <w:r>
+        <w:rPr>
+          <w:rFonts w:ascii="Times New Roman" w:hAnsi="Times New Roman" w:cs="Times New Roman"/>
+          <w:lang w:val="en-US"/>
+        </w:rPr>
+        <w:t>cấp</w:t>
+      </w:r>
+      <w:proofErr w:type="spellEnd"/>
+      <w:r>
+        <w:rPr>
+          <w:rFonts w:ascii="Times New Roman" w:hAnsi="Times New Roman" w:cs="Times New Roman"/>
+          <w:lang w:val="en-US"/>
+        </w:rPr>
+        <w:t xml:space="preserve"> </w:t>
+      </w:r>
+      <w:proofErr w:type="spellStart"/>
+      <w:r>
+        <w:rPr>
+          <w:rFonts w:ascii="Times New Roman" w:hAnsi="Times New Roman" w:cs="Times New Roman"/>
+          <w:lang w:val="en-US"/>
+        </w:rPr>
+        <w:t>độ</w:t>
+      </w:r>
+      <w:proofErr w:type="spellEnd"/>
+      <w:r>
+        <w:rPr>
+          <w:rFonts w:ascii="Times New Roman" w:hAnsi="Times New Roman" w:cs="Times New Roman"/>
+          <w:lang w:val="en-US"/>
+        </w:rPr>
+        <w:t xml:space="preserve"> 4</w:t>
       </w:r>
       <w:bookmarkEnd w:id="27"/>
     </w:p>
@@ -6902,13 +10792,70 @@
         </w:rPr>
       </w:pPr>
       <w:bookmarkStart w:id="28" w:name="_Toc367742511"/>
-      <w:bookmarkStart w:id="29" w:name="_Toc49105253"/>
-      <w:r>
-        <w:rPr>
-          <w:rFonts w:ascii="Times New Roman" w:hAnsi="Times New Roman" w:cs="Times New Roman"/>
-          <w:lang w:val="en-US"/>
-        </w:rPr>
-        <w:t>Chủ đề cấp độ 2</w:t>
+      <w:bookmarkStart w:id="29" w:name="_Toc52012462"/>
+      <w:proofErr w:type="spellStart"/>
+      <w:r>
+        <w:rPr>
+          <w:rFonts w:ascii="Times New Roman" w:hAnsi="Times New Roman" w:cs="Times New Roman"/>
+          <w:lang w:val="en-US"/>
+        </w:rPr>
+        <w:t>Chủ</w:t>
+      </w:r>
+      <w:proofErr w:type="spellEnd"/>
+      <w:r>
+        <w:rPr>
+          <w:rFonts w:ascii="Times New Roman" w:hAnsi="Times New Roman" w:cs="Times New Roman"/>
+          <w:lang w:val="en-US"/>
+        </w:rPr>
+        <w:t xml:space="preserve"> </w:t>
+      </w:r>
+      <w:proofErr w:type="spellStart"/>
+      <w:r>
+        <w:rPr>
+          <w:rFonts w:ascii="Times New Roman" w:hAnsi="Times New Roman" w:cs="Times New Roman"/>
+          <w:lang w:val="en-US"/>
+        </w:rPr>
+        <w:t>đề</w:t>
+      </w:r>
+      <w:proofErr w:type="spellEnd"/>
+      <w:r>
+        <w:rPr>
+          <w:rFonts w:ascii="Times New Roman" w:hAnsi="Times New Roman" w:cs="Times New Roman"/>
+          <w:lang w:val="en-US"/>
+        </w:rPr>
+        <w:t xml:space="preserve"> </w:t>
+      </w:r>
+      <w:proofErr w:type="spellStart"/>
+      <w:r>
+        <w:rPr>
+          <w:rFonts w:ascii="Times New Roman" w:hAnsi="Times New Roman" w:cs="Times New Roman"/>
+          <w:lang w:val="en-US"/>
+        </w:rPr>
+        <w:t>cấp</w:t>
+      </w:r>
+      <w:proofErr w:type="spellEnd"/>
+      <w:r>
+        <w:rPr>
+          <w:rFonts w:ascii="Times New Roman" w:hAnsi="Times New Roman" w:cs="Times New Roman"/>
+          <w:lang w:val="en-US"/>
+        </w:rPr>
+        <w:t xml:space="preserve"> </w:t>
+      </w:r>
+      <w:proofErr w:type="spellStart"/>
+      <w:r>
+        <w:rPr>
+          <w:rFonts w:ascii="Times New Roman" w:hAnsi="Times New Roman" w:cs="Times New Roman"/>
+          <w:lang w:val="en-US"/>
+        </w:rPr>
+        <w:t>độ</w:t>
+      </w:r>
+      <w:proofErr w:type="spellEnd"/>
+      <w:r>
+        <w:rPr>
+          <w:rFonts w:ascii="Times New Roman" w:hAnsi="Times New Roman" w:cs="Times New Roman"/>
+          <w:lang w:val="en-US"/>
+        </w:rPr>
+        <w:t xml:space="preserve"> 2</w:t>
       </w:r>
       <w:bookmarkEnd w:id="28"/>
       <w:bookmarkEnd w:id="29"/>
@@ -7050,7 +10997,7 @@
         </w:numPr>
         <w:ind w:left="3240" w:firstLine="360"/>
       </w:pPr>
-      <w:bookmarkStart w:id="30" w:name="_Toc49105254"/>
+      <w:bookmarkStart w:id="30" w:name="_Toc52012463"/>
       <w:r>
         <w:lastRenderedPageBreak/>
         <w:t>PHỤ LỤC</w:t>
@@ -7083,7 +11030,7 @@
         </w:numPr>
         <w:ind w:left="2880" w:firstLine="360"/>
       </w:pPr>
-      <w:bookmarkStart w:id="31" w:name="_Toc49105255"/>
+      <w:bookmarkStart w:id="31" w:name="_Toc52012464"/>
       <w:r>
         <w:lastRenderedPageBreak/>
         <w:t>TÀI LIỆU THAM KHẢO</w:t>
@@ -7104,7 +11051,25 @@
           <w:szCs w:val="26"/>
           <w:lang w:val="en-US"/>
         </w:rPr>
-        <w:t>Theo chuẩn IEEE</w:t>
+        <w:t xml:space="preserve">Theo </w:t>
+      </w:r>
+      <w:proofErr w:type="spellStart"/>
+      <w:r>
+        <w:rPr>
+          <w:rFonts w:ascii="Times New Roman" w:hAnsi="Times New Roman" w:cs="Times New Roman"/>
+          <w:szCs w:val="26"/>
+          <w:lang w:val="en-US"/>
+        </w:rPr>
+        <w:t>chuẩn</w:t>
+      </w:r>
+      <w:proofErr w:type="spellEnd"/>
+      <w:r>
+        <w:rPr>
+          <w:rFonts w:ascii="Times New Roman" w:hAnsi="Times New Roman" w:cs="Times New Roman"/>
+          <w:szCs w:val="26"/>
+          <w:lang w:val="en-US"/>
+        </w:rPr>
+        <w:t xml:space="preserve"> IEEE</w:t>
       </w:r>
     </w:p>
     <w:sectPr>
@@ -7118,7 +11083,7 @@
 </file>
 
 <file path=word/endnotes.xml><?xml version="1.0" encoding="utf-8"?>
-<w:endnotes xmlns:wpc="http://schemas.microsoft.com/office/word/2010/wordprocessingCanvas" xmlns:cx="http://schemas.microsoft.com/office/drawing/2014/chartex" xmlns:mc="http://schemas.openxmlformats.org/markup-compatibility/2006" xmlns:o="urn:schemas-microsoft-com:office:office" xmlns:r="http://schemas.openxmlformats.org/officeDocument/2006/relationships" xmlns:m="http://schemas.openxmlformats.org/officeDocument/2006/math" xmlns:v="urn:schemas-microsoft-com:vml" xmlns:wp14="http://schemas.microsoft.com/office/word/2010/wordprocessingDrawing" xmlns:wp="http://schemas.openxmlformats.org/drawingml/2006/wordprocessingDrawing" xmlns:w10="urn:schemas-microsoft-com:office:word" xmlns:w="http://schemas.openxmlformats.org/wordprocessingml/2006/main" xmlns:w14="http://schemas.microsoft.com/office/word/2010/wordml" xmlns:w15="http://schemas.microsoft.com/office/word/2012/wordml" xmlns:w16se="http://schemas.microsoft.com/office/word/2015/wordml/symex" xmlns:wpg="http://schemas.microsoft.com/office/word/2010/wordprocessingGroup" xmlns:wpi="http://schemas.microsoft.com/office/word/2010/wordprocessingInk" xmlns:wne="http://schemas.microsoft.com/office/word/2006/wordml" xmlns:wps="http://schemas.microsoft.com/office/word/2010/wordprocessingShape" mc:Ignorable="w14 w15 w16se wp14">
+<w:endnotes xmlns:wpc="http://schemas.microsoft.com/office/word/2010/wordprocessingCanvas" xmlns:cx="http://schemas.microsoft.com/office/drawing/2014/chartex" xmlns:cx1="http://schemas.microsoft.com/office/drawing/2015/9/8/chartex" xmlns:cx2="http://schemas.microsoft.com/office/drawing/2015/10/21/chartex" xmlns:cx3="http://schemas.microsoft.com/office/drawing/2016/5/9/chartex" xmlns:cx4="http://schemas.microsoft.com/office/drawing/2016/5/10/chartex" xmlns:cx5="http://schemas.microsoft.com/office/drawing/2016/5/11/chartex" xmlns:cx6="http://schemas.microsoft.com/office/drawing/2016/5/12/chartex" xmlns:cx7="http://schemas.microsoft.com/office/drawing/2016/5/13/chartex" xmlns:cx8="http://schemas.microsoft.com/office/drawing/2016/5/14/chartex" xmlns:mc="http://schemas.openxmlformats.org/markup-compatibility/2006" xmlns:aink="http://schemas.microsoft.com/office/drawing/2016/ink" xmlns:am3d="http://schemas.microsoft.com/office/drawing/2017/model3d" xmlns:o="urn:schemas-microsoft-com:office:office" xmlns:r="http://schemas.openxmlformats.org/officeDocument/2006/relationships" xmlns:m="http://schemas.openxmlformats.org/officeDocument/2006/math" xmlns:v="urn:schemas-microsoft-com:vml" xmlns:wp14="http://schemas.microsoft.com/office/word/2010/wordprocessingDrawing" xmlns:wp="http://schemas.openxmlformats.org/drawingml/2006/wordprocessingDrawing" xmlns:w10="urn:schemas-microsoft-com:office:word" xmlns:w="http://schemas.openxmlformats.org/wordprocessingml/2006/main" xmlns:w14="http://schemas.microsoft.com/office/word/2010/wordml" xmlns:w15="http://schemas.microsoft.com/office/word/2012/wordml" xmlns:w16cex="http://schemas.microsoft.com/office/word/2018/wordml/cex" xmlns:w16cid="http://schemas.microsoft.com/office/word/2016/wordml/cid" xmlns:w16="http://schemas.microsoft.com/office/word/2018/wordml" xmlns:w16se="http://schemas.microsoft.com/office/word/2015/wordml/symex" xmlns:wpg="http://schemas.microsoft.com/office/word/2010/wordprocessingGroup" xmlns:wpi="http://schemas.microsoft.com/office/word/2010/wordprocessingInk" xmlns:wne="http://schemas.microsoft.com/office/word/2006/wordml" xmlns:wps="http://schemas.microsoft.com/office/word/2010/wordprocessingShape" mc:Ignorable="w14 w15 w16se w16cid w16 w16cex wp14">
   <w:endnote w:type="separator" w:id="-1">
     <w:p>
       <w:pPr>
@@ -7143,7 +11108,7 @@
 </file>
 
 <file path=word/footer1.xml><?xml version="1.0" encoding="utf-8"?>
-<w:ftr xmlns:wpc="http://schemas.microsoft.com/office/word/2010/wordprocessingCanvas" xmlns:cx="http://schemas.microsoft.com/office/drawing/2014/chartex" xmlns:mc="http://schemas.openxmlformats.org/markup-compatibility/2006" xmlns:o="urn:schemas-microsoft-com:office:office" xmlns:r="http://schemas.openxmlformats.org/officeDocument/2006/relationships" xmlns:m="http://schemas.openxmlformats.org/officeDocument/2006/math" xmlns:v="urn:schemas-microsoft-com:vml" xmlns:wp14="http://schemas.microsoft.com/office/word/2010/wordprocessingDrawing" xmlns:wp="http://schemas.openxmlformats.org/drawingml/2006/wordprocessingDrawing" xmlns:w10="urn:schemas-microsoft-com:office:word" xmlns:w="http://schemas.openxmlformats.org/wordprocessingml/2006/main" xmlns:w14="http://schemas.microsoft.com/office/word/2010/wordml" xmlns:w15="http://schemas.microsoft.com/office/word/2012/wordml" xmlns:w16se="http://schemas.microsoft.com/office/word/2015/wordml/symex" xmlns:wpg="http://schemas.microsoft.com/office/word/2010/wordprocessingGroup" xmlns:wpi="http://schemas.microsoft.com/office/word/2010/wordprocessingInk" xmlns:wne="http://schemas.microsoft.com/office/word/2006/wordml" xmlns:wps="http://schemas.microsoft.com/office/word/2010/wordprocessingShape" mc:Ignorable="w14 w15 w16se wp14">
+<w:ftr xmlns:wpc="http://schemas.microsoft.com/office/word/2010/wordprocessingCanvas" xmlns:cx="http://schemas.microsoft.com/office/drawing/2014/chartex" xmlns:cx1="http://schemas.microsoft.com/office/drawing/2015/9/8/chartex" xmlns:cx2="http://schemas.microsoft.com/office/drawing/2015/10/21/chartex" xmlns:cx3="http://schemas.microsoft.com/office/drawing/2016/5/9/chartex" xmlns:cx4="http://schemas.microsoft.com/office/drawing/2016/5/10/chartex" xmlns:cx5="http://schemas.microsoft.com/office/drawing/2016/5/11/chartex" xmlns:cx6="http://schemas.microsoft.com/office/drawing/2016/5/12/chartex" xmlns:cx7="http://schemas.microsoft.com/office/drawing/2016/5/13/chartex" xmlns:cx8="http://schemas.microsoft.com/office/drawing/2016/5/14/chartex" xmlns:mc="http://schemas.openxmlformats.org/markup-compatibility/2006" xmlns:aink="http://schemas.microsoft.com/office/drawing/2016/ink" xmlns:am3d="http://schemas.microsoft.com/office/drawing/2017/model3d" xmlns:o="urn:schemas-microsoft-com:office:office" xmlns:r="http://schemas.openxmlformats.org/officeDocument/2006/relationships" xmlns:m="http://schemas.openxmlformats.org/officeDocument/2006/math" xmlns:v="urn:schemas-microsoft-com:vml" xmlns:wp14="http://schemas.microsoft.com/office/word/2010/wordprocessingDrawing" xmlns:wp="http://schemas.openxmlformats.org/drawingml/2006/wordprocessingDrawing" xmlns:w10="urn:schemas-microsoft-com:office:word" xmlns:w="http://schemas.openxmlformats.org/wordprocessingml/2006/main" xmlns:w14="http://schemas.microsoft.com/office/word/2010/wordml" xmlns:w15="http://schemas.microsoft.com/office/word/2012/wordml" xmlns:w16cex="http://schemas.microsoft.com/office/word/2018/wordml/cex" xmlns:w16cid="http://schemas.microsoft.com/office/word/2016/wordml/cid" xmlns:w16="http://schemas.microsoft.com/office/word/2018/wordml" xmlns:w16se="http://schemas.microsoft.com/office/word/2015/wordml/symex" xmlns:wpg="http://schemas.microsoft.com/office/word/2010/wordprocessingGroup" xmlns:wpi="http://schemas.microsoft.com/office/word/2010/wordprocessingInk" xmlns:wne="http://schemas.microsoft.com/office/word/2006/wordml" xmlns:wps="http://schemas.microsoft.com/office/word/2010/wordprocessingShape" mc:Ignorable="w14 w15 w16se w16cid w16 w16cex wp14">
   <w:sdt>
     <w:sdtPr>
       <w:id w:val="-1511979605"/>
@@ -7179,7 +11144,7 @@
           <w:rPr>
             <w:noProof/>
           </w:rPr>
-          <w:t>4</w:t>
+          <w:t>6</w:t>
         </w:r>
         <w:r>
           <w:rPr>
@@ -7205,7 +11170,7 @@
 </file>
 
 <file path=word/footnotes.xml><?xml version="1.0" encoding="utf-8"?>
-<w:footnotes xmlns:wpc="http://schemas.microsoft.com/office/word/2010/wordprocessingCanvas" xmlns:cx="http://schemas.microsoft.com/office/drawing/2014/chartex" xmlns:mc="http://schemas.openxmlformats.org/markup-compatibility/2006" xmlns:o="urn:schemas-microsoft-com:office:office" xmlns:r="http://schemas.openxmlformats.org/officeDocument/2006/relationships" xmlns:m="http://schemas.openxmlformats.org/officeDocument/2006/math" xmlns:v="urn:schemas-microsoft-com:vml" xmlns:wp14="http://schemas.microsoft.com/office/word/2010/wordprocessingDrawing" xmlns:wp="http://schemas.openxmlformats.org/drawingml/2006/wordprocessingDrawing" xmlns:w10="urn:schemas-microsoft-com:office:word" xmlns:w="http://schemas.openxmlformats.org/wordprocessingml/2006/main" xmlns:w14="http://schemas.microsoft.com/office/word/2010/wordml" xmlns:w15="http://schemas.microsoft.com/office/word/2012/wordml" xmlns:w16se="http://schemas.microsoft.com/office/word/2015/wordml/symex" xmlns:wpg="http://schemas.microsoft.com/office/word/2010/wordprocessingGroup" xmlns:wpi="http://schemas.microsoft.com/office/word/2010/wordprocessingInk" xmlns:wne="http://schemas.microsoft.com/office/word/2006/wordml" xmlns:wps="http://schemas.microsoft.com/office/word/2010/wordprocessingShape" mc:Ignorable="w14 w15 w16se wp14">
+<w:footnotes xmlns:wpc="http://schemas.microsoft.com/office/word/2010/wordprocessingCanvas" xmlns:cx="http://schemas.microsoft.com/office/drawing/2014/chartex" xmlns:cx1="http://schemas.microsoft.com/office/drawing/2015/9/8/chartex" xmlns:cx2="http://schemas.microsoft.com/office/drawing/2015/10/21/chartex" xmlns:cx3="http://schemas.microsoft.com/office/drawing/2016/5/9/chartex" xmlns:cx4="http://schemas.microsoft.com/office/drawing/2016/5/10/chartex" xmlns:cx5="http://schemas.microsoft.com/office/drawing/2016/5/11/chartex" xmlns:cx6="http://schemas.microsoft.com/office/drawing/2016/5/12/chartex" xmlns:cx7="http://schemas.microsoft.com/office/drawing/2016/5/13/chartex" xmlns:cx8="http://schemas.microsoft.com/office/drawing/2016/5/14/chartex" xmlns:mc="http://schemas.openxmlformats.org/markup-compatibility/2006" xmlns:aink="http://schemas.microsoft.com/office/drawing/2016/ink" xmlns:am3d="http://schemas.microsoft.com/office/drawing/2017/model3d" xmlns:o="urn:schemas-microsoft-com:office:office" xmlns:r="http://schemas.openxmlformats.org/officeDocument/2006/relationships" xmlns:m="http://schemas.openxmlformats.org/officeDocument/2006/math" xmlns:v="urn:schemas-microsoft-com:vml" xmlns:wp14="http://schemas.microsoft.com/office/word/2010/wordprocessingDrawing" xmlns:wp="http://schemas.openxmlformats.org/drawingml/2006/wordprocessingDrawing" xmlns:w10="urn:schemas-microsoft-com:office:word" xmlns:w="http://schemas.openxmlformats.org/wordprocessingml/2006/main" xmlns:w14="http://schemas.microsoft.com/office/word/2010/wordml" xmlns:w15="http://schemas.microsoft.com/office/word/2012/wordml" xmlns:w16cex="http://schemas.microsoft.com/office/word/2018/wordml/cex" xmlns:w16cid="http://schemas.microsoft.com/office/word/2016/wordml/cid" xmlns:w16="http://schemas.microsoft.com/office/word/2018/wordml" xmlns:w16se="http://schemas.microsoft.com/office/word/2015/wordml/symex" xmlns:wpg="http://schemas.microsoft.com/office/word/2010/wordprocessingGroup" xmlns:wpi="http://schemas.microsoft.com/office/word/2010/wordprocessingInk" xmlns:wne="http://schemas.microsoft.com/office/word/2006/wordml" xmlns:wps="http://schemas.microsoft.com/office/word/2010/wordprocessingShape" mc:Ignorable="w14 w15 w16se w16cid w16 w16cex wp14">
   <w:footnote w:type="separator" w:id="-1">
     <w:p>
       <w:pPr>
@@ -7230,7 +11195,7 @@
 </file>
 
 <file path=word/numbering.xml><?xml version="1.0" encoding="utf-8"?>
-<w:numbering xmlns:wpc="http://schemas.microsoft.com/office/word/2010/wordprocessingCanvas" xmlns:cx="http://schemas.microsoft.com/office/drawing/2014/chartex" xmlns:mc="http://schemas.openxmlformats.org/markup-compatibility/2006" xmlns:o="urn:schemas-microsoft-com:office:office" xmlns:r="http://schemas.openxmlformats.org/officeDocument/2006/relationships" xmlns:m="http://schemas.openxmlformats.org/officeDocument/2006/math" xmlns:v="urn:schemas-microsoft-com:vml" xmlns:wp14="http://schemas.microsoft.com/office/word/2010/wordprocessingDrawing" xmlns:wp="http://schemas.openxmlformats.org/drawingml/2006/wordprocessingDrawing" xmlns:w10="urn:schemas-microsoft-com:office:word" xmlns:w="http://schemas.openxmlformats.org/wordprocessingml/2006/main" xmlns:w14="http://schemas.microsoft.com/office/word/2010/wordml" xmlns:w15="http://schemas.microsoft.com/office/word/2012/wordml" xmlns:w16se="http://schemas.microsoft.com/office/word/2015/wordml/symex" xmlns:wpg="http://schemas.microsoft.com/office/word/2010/wordprocessingGroup" xmlns:wpi="http://schemas.microsoft.com/office/word/2010/wordprocessingInk" xmlns:wne="http://schemas.microsoft.com/office/word/2006/wordml" xmlns:wps="http://schemas.microsoft.com/office/word/2010/wordprocessingShape" mc:Ignorable="w14 w15 w16se wp14">
+<w:numbering xmlns:wpc="http://schemas.microsoft.com/office/word/2010/wordprocessingCanvas" xmlns:cx="http://schemas.microsoft.com/office/drawing/2014/chartex" xmlns:cx1="http://schemas.microsoft.com/office/drawing/2015/9/8/chartex" xmlns:cx2="http://schemas.microsoft.com/office/drawing/2015/10/21/chartex" xmlns:cx3="http://schemas.microsoft.com/office/drawing/2016/5/9/chartex" xmlns:cx4="http://schemas.microsoft.com/office/drawing/2016/5/10/chartex" xmlns:cx5="http://schemas.microsoft.com/office/drawing/2016/5/11/chartex" xmlns:cx6="http://schemas.microsoft.com/office/drawing/2016/5/12/chartex" xmlns:cx7="http://schemas.microsoft.com/office/drawing/2016/5/13/chartex" xmlns:cx8="http://schemas.microsoft.com/office/drawing/2016/5/14/chartex" xmlns:mc="http://schemas.openxmlformats.org/markup-compatibility/2006" xmlns:aink="http://schemas.microsoft.com/office/drawing/2016/ink" xmlns:am3d="http://schemas.microsoft.com/office/drawing/2017/model3d" xmlns:o="urn:schemas-microsoft-com:office:office" xmlns:r="http://schemas.openxmlformats.org/officeDocument/2006/relationships" xmlns:m="http://schemas.openxmlformats.org/officeDocument/2006/math" xmlns:v="urn:schemas-microsoft-com:vml" xmlns:wp14="http://schemas.microsoft.com/office/word/2010/wordprocessingDrawing" xmlns:wp="http://schemas.openxmlformats.org/drawingml/2006/wordprocessingDrawing" xmlns:w10="urn:schemas-microsoft-com:office:word" xmlns:w="http://schemas.openxmlformats.org/wordprocessingml/2006/main" xmlns:w14="http://schemas.microsoft.com/office/word/2010/wordml" xmlns:w15="http://schemas.microsoft.com/office/word/2012/wordml" xmlns:w16cex="http://schemas.microsoft.com/office/word/2018/wordml/cex" xmlns:w16cid="http://schemas.microsoft.com/office/word/2016/wordml/cid" xmlns:w16="http://schemas.microsoft.com/office/word/2018/wordml" xmlns:w16se="http://schemas.microsoft.com/office/word/2015/wordml/symex" xmlns:wpg="http://schemas.microsoft.com/office/word/2010/wordprocessingGroup" xmlns:wpi="http://schemas.microsoft.com/office/word/2010/wordprocessingInk" xmlns:wne="http://schemas.microsoft.com/office/word/2006/wordml" xmlns:wps="http://schemas.microsoft.com/office/word/2010/wordprocessingShape" mc:Ignorable="w14 w15 w16se w16cid w16 w16cex wp14">
   <w:numPicBullet w:numPicBulletId="0">
     <w:pict>
       <v:shapetype id="_x0000_t75" coordsize="21600,21600" o:spt="75" o:preferrelative="t" path="m@4@5l@4@11@9@11@9@5xe" filled="f" stroked="f">
@@ -7252,7 +11217,7 @@
         <v:path o:extrusionok="f" gradientshapeok="t" o:connecttype="rect"/>
         <o:lock v:ext="edit" aspectratio="t"/>
       </v:shapetype>
-      <v:shape id="_x0000_i1051" type="#_x0000_t75" style="width:11.4pt;height:11.4pt" o:bullet="t">
+      <v:shape id="_x0000_i1380" type="#_x0000_t75" style="width:11.4pt;height:11.4pt" o:bullet="t">
         <v:imagedata r:id="rId1" o:title="mso70AC"/>
       </v:shape>
     </w:pict>
@@ -8897,6 +12862,119 @@
     </w:lvl>
   </w:abstractNum>
   <w:abstractNum w:abstractNumId="12" w15:restartNumberingAfterBreak="0">
+    <w:nsid w:val="285A3589"/>
+    <w:multiLevelType w:val="hybridMultilevel"/>
+    <w:tmpl w:val="7A28BC5E"/>
+    <w:lvl w:ilvl="0" w:tplc="04090001">
+      <w:start w:val="1"/>
+      <w:numFmt w:val="bullet"/>
+      <w:lvlText w:val=""/>
+      <w:lvlJc w:val="left"/>
+      <w:pPr>
+        <w:ind w:left="720" w:hanging="360"/>
+      </w:pPr>
+      <w:rPr>
+        <w:rFonts w:ascii="Symbol" w:hAnsi="Symbol" w:hint="default"/>
+      </w:rPr>
+    </w:lvl>
+    <w:lvl w:ilvl="1" w:tplc="04090003" w:tentative="1">
+      <w:start w:val="1"/>
+      <w:numFmt w:val="bullet"/>
+      <w:lvlText w:val="o"/>
+      <w:lvlJc w:val="left"/>
+      <w:pPr>
+        <w:ind w:left="1440" w:hanging="360"/>
+      </w:pPr>
+      <w:rPr>
+        <w:rFonts w:ascii="Courier New" w:hAnsi="Courier New" w:cs="Courier New" w:hint="default"/>
+      </w:rPr>
+    </w:lvl>
+    <w:lvl w:ilvl="2" w:tplc="04090005" w:tentative="1">
+      <w:start w:val="1"/>
+      <w:numFmt w:val="bullet"/>
+      <w:lvlText w:val=""/>
+      <w:lvlJc w:val="left"/>
+      <w:pPr>
+        <w:ind w:left="2160" w:hanging="360"/>
+      </w:pPr>
+      <w:rPr>
+        <w:rFonts w:ascii="Wingdings" w:hAnsi="Wingdings" w:hint="default"/>
+      </w:rPr>
+    </w:lvl>
+    <w:lvl w:ilvl="3" w:tplc="04090001" w:tentative="1">
+      <w:start w:val="1"/>
+      <w:numFmt w:val="bullet"/>
+      <w:lvlText w:val=""/>
+      <w:lvlJc w:val="left"/>
+      <w:pPr>
+        <w:ind w:left="2880" w:hanging="360"/>
+      </w:pPr>
+      <w:rPr>
+        <w:rFonts w:ascii="Symbol" w:hAnsi="Symbol" w:hint="default"/>
+      </w:rPr>
+    </w:lvl>
+    <w:lvl w:ilvl="4" w:tplc="04090003" w:tentative="1">
+      <w:start w:val="1"/>
+      <w:numFmt w:val="bullet"/>
+      <w:lvlText w:val="o"/>
+      <w:lvlJc w:val="left"/>
+      <w:pPr>
+        <w:ind w:left="3600" w:hanging="360"/>
+      </w:pPr>
+      <w:rPr>
+        <w:rFonts w:ascii="Courier New" w:hAnsi="Courier New" w:cs="Courier New" w:hint="default"/>
+      </w:rPr>
+    </w:lvl>
+    <w:lvl w:ilvl="5" w:tplc="04090005" w:tentative="1">
+      <w:start w:val="1"/>
+      <w:numFmt w:val="bullet"/>
+      <w:lvlText w:val=""/>
+      <w:lvlJc w:val="left"/>
+      <w:pPr>
+        <w:ind w:left="4320" w:hanging="360"/>
+      </w:pPr>
+      <w:rPr>
+        <w:rFonts w:ascii="Wingdings" w:hAnsi="Wingdings" w:hint="default"/>
+      </w:rPr>
+    </w:lvl>
+    <w:lvl w:ilvl="6" w:tplc="04090001" w:tentative="1">
+      <w:start w:val="1"/>
+      <w:numFmt w:val="bullet"/>
+      <w:lvlText w:val=""/>
+      <w:lvlJc w:val="left"/>
+      <w:pPr>
+        <w:ind w:left="5040" w:hanging="360"/>
+      </w:pPr>
+      <w:rPr>
+        <w:rFonts w:ascii="Symbol" w:hAnsi="Symbol" w:hint="default"/>
+      </w:rPr>
+    </w:lvl>
+    <w:lvl w:ilvl="7" w:tplc="04090003" w:tentative="1">
+      <w:start w:val="1"/>
+      <w:numFmt w:val="bullet"/>
+      <w:lvlText w:val="o"/>
+      <w:lvlJc w:val="left"/>
+      <w:pPr>
+        <w:ind w:left="5760" w:hanging="360"/>
+      </w:pPr>
+      <w:rPr>
+        <w:rFonts w:ascii="Courier New" w:hAnsi="Courier New" w:cs="Courier New" w:hint="default"/>
+      </w:rPr>
+    </w:lvl>
+    <w:lvl w:ilvl="8" w:tplc="04090005" w:tentative="1">
+      <w:start w:val="1"/>
+      <w:numFmt w:val="bullet"/>
+      <w:lvlText w:val=""/>
+      <w:lvlJc w:val="left"/>
+      <w:pPr>
+        <w:ind w:left="6480" w:hanging="360"/>
+      </w:pPr>
+      <w:rPr>
+        <w:rFonts w:ascii="Wingdings" w:hAnsi="Wingdings" w:hint="default"/>
+      </w:rPr>
+    </w:lvl>
+  </w:abstractNum>
+  <w:abstractNum w:abstractNumId="13" w15:restartNumberingAfterBreak="0">
     <w:nsid w:val="29130A08"/>
     <w:multiLevelType w:val="hybridMultilevel"/>
     <w:tmpl w:val="F096506A"/>
@@ -9036,7 +13114,7 @@
       </w:rPr>
     </w:lvl>
   </w:abstractNum>
-  <w:abstractNum w:abstractNumId="13" w15:restartNumberingAfterBreak="0">
+  <w:abstractNum w:abstractNumId="14" w15:restartNumberingAfterBreak="0">
     <w:nsid w:val="2A262E1C"/>
     <w:multiLevelType w:val="hybridMultilevel"/>
     <w:tmpl w:val="5F941A34"/>
@@ -9176,7 +13254,7 @@
       </w:rPr>
     </w:lvl>
   </w:abstractNum>
-  <w:abstractNum w:abstractNumId="14" w15:restartNumberingAfterBreak="0">
+  <w:abstractNum w:abstractNumId="15" w15:restartNumberingAfterBreak="0">
     <w:nsid w:val="2B410647"/>
     <w:multiLevelType w:val="hybridMultilevel"/>
     <w:tmpl w:val="075A8B70"/>
@@ -9317,7 +13395,7 @@
       </w:rPr>
     </w:lvl>
   </w:abstractNum>
-  <w:abstractNum w:abstractNumId="15" w15:restartNumberingAfterBreak="0">
+  <w:abstractNum w:abstractNumId="16" w15:restartNumberingAfterBreak="0">
     <w:nsid w:val="2BAF07D9"/>
     <w:multiLevelType w:val="hybridMultilevel"/>
     <w:tmpl w:val="1054BFE8"/>
@@ -9433,7 +13511,7 @@
       </w:pPr>
     </w:lvl>
   </w:abstractNum>
-  <w:abstractNum w:abstractNumId="16" w15:restartNumberingAfterBreak="0">
+  <w:abstractNum w:abstractNumId="17" w15:restartNumberingAfterBreak="0">
     <w:nsid w:val="2C2B38D0"/>
     <w:multiLevelType w:val="hybridMultilevel"/>
     <w:tmpl w:val="FE686E48"/>
@@ -9573,7 +13651,7 @@
       </w:rPr>
     </w:lvl>
   </w:abstractNum>
-  <w:abstractNum w:abstractNumId="17" w15:restartNumberingAfterBreak="0">
+  <w:abstractNum w:abstractNumId="18" w15:restartNumberingAfterBreak="0">
     <w:nsid w:val="2FAE74CB"/>
     <w:multiLevelType w:val="hybridMultilevel"/>
     <w:tmpl w:val="BD669732"/>
@@ -9704,7 +13782,7 @@
       </w:pPr>
     </w:lvl>
   </w:abstractNum>
-  <w:abstractNum w:abstractNumId="18" w15:restartNumberingAfterBreak="0">
+  <w:abstractNum w:abstractNumId="19" w15:restartNumberingAfterBreak="0">
     <w:nsid w:val="330D4533"/>
     <w:multiLevelType w:val="hybridMultilevel"/>
     <w:tmpl w:val="513011D4"/>
@@ -9845,7 +13923,7 @@
       </w:rPr>
     </w:lvl>
   </w:abstractNum>
-  <w:abstractNum w:abstractNumId="19" w15:restartNumberingAfterBreak="0">
+  <w:abstractNum w:abstractNumId="20" w15:restartNumberingAfterBreak="0">
     <w:nsid w:val="376E2727"/>
     <w:multiLevelType w:val="hybridMultilevel"/>
     <w:tmpl w:val="95A4427A"/>
@@ -9958,7 +14036,7 @@
       </w:rPr>
     </w:lvl>
   </w:abstractNum>
-  <w:abstractNum w:abstractNumId="20" w15:restartNumberingAfterBreak="0">
+  <w:abstractNum w:abstractNumId="21" w15:restartNumberingAfterBreak="0">
     <w:nsid w:val="37B31ED6"/>
     <w:multiLevelType w:val="hybridMultilevel"/>
     <w:tmpl w:val="CB66BE84"/>
@@ -10100,7 +14178,7 @@
       </w:rPr>
     </w:lvl>
   </w:abstractNum>
-  <w:abstractNum w:abstractNumId="21" w15:restartNumberingAfterBreak="0">
+  <w:abstractNum w:abstractNumId="22" w15:restartNumberingAfterBreak="0">
     <w:nsid w:val="38111D61"/>
     <w:multiLevelType w:val="multilevel"/>
     <w:tmpl w:val="B588C0C0"/>
@@ -10240,7 +14318,7 @@
       </w:rPr>
     </w:lvl>
   </w:abstractNum>
-  <w:abstractNum w:abstractNumId="22" w15:restartNumberingAfterBreak="0">
+  <w:abstractNum w:abstractNumId="23" w15:restartNumberingAfterBreak="0">
     <w:nsid w:val="39C456D3"/>
     <w:multiLevelType w:val="hybridMultilevel"/>
     <w:tmpl w:val="6EEA797A"/>
@@ -10380,7 +14458,7 @@
       </w:rPr>
     </w:lvl>
   </w:abstractNum>
-  <w:abstractNum w:abstractNumId="23" w15:restartNumberingAfterBreak="0">
+  <w:abstractNum w:abstractNumId="24" w15:restartNumberingAfterBreak="0">
     <w:nsid w:val="3D680B61"/>
     <w:multiLevelType w:val="hybridMultilevel"/>
     <w:tmpl w:val="5718C728"/>
@@ -10520,7 +14598,7 @@
       </w:rPr>
     </w:lvl>
   </w:abstractNum>
-  <w:abstractNum w:abstractNumId="24" w15:restartNumberingAfterBreak="0">
+  <w:abstractNum w:abstractNumId="25" w15:restartNumberingAfterBreak="0">
     <w:nsid w:val="3DAF2162"/>
     <w:multiLevelType w:val="hybridMultilevel"/>
     <w:tmpl w:val="2AD0D08C"/>
@@ -10660,7 +14738,7 @@
       </w:rPr>
     </w:lvl>
   </w:abstractNum>
-  <w:abstractNum w:abstractNumId="25" w15:restartNumberingAfterBreak="0">
+  <w:abstractNum w:abstractNumId="26" w15:restartNumberingAfterBreak="0">
     <w:nsid w:val="3DEC3B64"/>
     <w:multiLevelType w:val="hybridMultilevel"/>
     <w:tmpl w:val="6F9A053E"/>
@@ -10800,7 +14878,7 @@
       </w:rPr>
     </w:lvl>
   </w:abstractNum>
-  <w:abstractNum w:abstractNumId="26" w15:restartNumberingAfterBreak="0">
+  <w:abstractNum w:abstractNumId="27" w15:restartNumberingAfterBreak="0">
     <w:nsid w:val="42AE3FF7"/>
     <w:multiLevelType w:val="multilevel"/>
     <w:tmpl w:val="58483136"/>
@@ -10940,7 +15018,7 @@
       </w:rPr>
     </w:lvl>
   </w:abstractNum>
-  <w:abstractNum w:abstractNumId="27" w15:restartNumberingAfterBreak="0">
+  <w:abstractNum w:abstractNumId="28" w15:restartNumberingAfterBreak="0">
     <w:nsid w:val="442A34A5"/>
     <w:multiLevelType w:val="hybridMultilevel"/>
     <w:tmpl w:val="B75E3B98"/>
@@ -11054,7 +15132,7 @@
       </w:rPr>
     </w:lvl>
   </w:abstractNum>
-  <w:abstractNum w:abstractNumId="28" w15:restartNumberingAfterBreak="0">
+  <w:abstractNum w:abstractNumId="29" w15:restartNumberingAfterBreak="0">
     <w:nsid w:val="45F22387"/>
     <w:multiLevelType w:val="hybridMultilevel"/>
     <w:tmpl w:val="3904CA10"/>
@@ -11194,7 +15272,7 @@
       </w:rPr>
     </w:lvl>
   </w:abstractNum>
-  <w:abstractNum w:abstractNumId="29" w15:restartNumberingAfterBreak="0">
+  <w:abstractNum w:abstractNumId="30" w15:restartNumberingAfterBreak="0">
     <w:nsid w:val="48564FAA"/>
     <w:multiLevelType w:val="hybridMultilevel"/>
     <w:tmpl w:val="DA3E060E"/>
@@ -11334,7 +15412,7 @@
       </w:rPr>
     </w:lvl>
   </w:abstractNum>
-  <w:abstractNum w:abstractNumId="30" w15:restartNumberingAfterBreak="0">
+  <w:abstractNum w:abstractNumId="31" w15:restartNumberingAfterBreak="0">
     <w:nsid w:val="4AFA2744"/>
     <w:multiLevelType w:val="hybridMultilevel"/>
     <w:tmpl w:val="2D486D0A"/>
@@ -11474,7 +15552,7 @@
       </w:rPr>
     </w:lvl>
   </w:abstractNum>
-  <w:abstractNum w:abstractNumId="31" w15:restartNumberingAfterBreak="0">
+  <w:abstractNum w:abstractNumId="32" w15:restartNumberingAfterBreak="0">
     <w:nsid w:val="4C49476C"/>
     <w:multiLevelType w:val="hybridMultilevel"/>
     <w:tmpl w:val="7A1E3B5C"/>
@@ -11614,7 +15692,7 @@
       </w:rPr>
     </w:lvl>
   </w:abstractNum>
-  <w:abstractNum w:abstractNumId="32" w15:restartNumberingAfterBreak="0">
+  <w:abstractNum w:abstractNumId="33" w15:restartNumberingAfterBreak="0">
     <w:nsid w:val="522939BB"/>
     <w:multiLevelType w:val="hybridMultilevel"/>
     <w:tmpl w:val="EEBC55D6"/>
@@ -11754,7 +15832,7 @@
       </w:rPr>
     </w:lvl>
   </w:abstractNum>
-  <w:abstractNum w:abstractNumId="33" w15:restartNumberingAfterBreak="0">
+  <w:abstractNum w:abstractNumId="34" w15:restartNumberingAfterBreak="0">
     <w:nsid w:val="57D43917"/>
     <w:multiLevelType w:val="hybridMultilevel"/>
     <w:tmpl w:val="B68EE990"/>
@@ -11894,7 +15972,7 @@
       </w:rPr>
     </w:lvl>
   </w:abstractNum>
-  <w:abstractNum w:abstractNumId="34" w15:restartNumberingAfterBreak="0">
+  <w:abstractNum w:abstractNumId="35" w15:restartNumberingAfterBreak="0">
     <w:nsid w:val="5C1904D1"/>
     <w:multiLevelType w:val="hybridMultilevel"/>
     <w:tmpl w:val="C59A39B4"/>
@@ -12024,10 +16102,123 @@
       </w:pPr>
     </w:lvl>
   </w:abstractNum>
-  <w:abstractNum w:abstractNumId="35" w15:restartNumberingAfterBreak="0">
+  <w:abstractNum w:abstractNumId="36" w15:restartNumberingAfterBreak="0">
+    <w:nsid w:val="5D56038F"/>
+    <w:multiLevelType w:val="hybridMultilevel"/>
+    <w:tmpl w:val="A4FCF2E0"/>
+    <w:lvl w:ilvl="0" w:tplc="04090001">
+      <w:start w:val="1"/>
+      <w:numFmt w:val="bullet"/>
+      <w:lvlText w:val=""/>
+      <w:lvlJc w:val="left"/>
+      <w:pPr>
+        <w:ind w:left="720" w:hanging="360"/>
+      </w:pPr>
+      <w:rPr>
+        <w:rFonts w:ascii="Symbol" w:hAnsi="Symbol" w:hint="default"/>
+      </w:rPr>
+    </w:lvl>
+    <w:lvl w:ilvl="1" w:tplc="04090003">
+      <w:start w:val="1"/>
+      <w:numFmt w:val="bullet"/>
+      <w:lvlText w:val="o"/>
+      <w:lvlJc w:val="left"/>
+      <w:pPr>
+        <w:ind w:left="1440" w:hanging="360"/>
+      </w:pPr>
+      <w:rPr>
+        <w:rFonts w:ascii="Courier New" w:hAnsi="Courier New" w:cs="Courier New" w:hint="default"/>
+      </w:rPr>
+    </w:lvl>
+    <w:lvl w:ilvl="2" w:tplc="04090005" w:tentative="1">
+      <w:start w:val="1"/>
+      <w:numFmt w:val="bullet"/>
+      <w:lvlText w:val=""/>
+      <w:lvlJc w:val="left"/>
+      <w:pPr>
+        <w:ind w:left="2160" w:hanging="360"/>
+      </w:pPr>
+      <w:rPr>
+        <w:rFonts w:ascii="Wingdings" w:hAnsi="Wingdings" w:hint="default"/>
+      </w:rPr>
+    </w:lvl>
+    <w:lvl w:ilvl="3" w:tplc="04090001" w:tentative="1">
+      <w:start w:val="1"/>
+      <w:numFmt w:val="bullet"/>
+      <w:lvlText w:val=""/>
+      <w:lvlJc w:val="left"/>
+      <w:pPr>
+        <w:ind w:left="2880" w:hanging="360"/>
+      </w:pPr>
+      <w:rPr>
+        <w:rFonts w:ascii="Symbol" w:hAnsi="Symbol" w:hint="default"/>
+      </w:rPr>
+    </w:lvl>
+    <w:lvl w:ilvl="4" w:tplc="04090003" w:tentative="1">
+      <w:start w:val="1"/>
+      <w:numFmt w:val="bullet"/>
+      <w:lvlText w:val="o"/>
+      <w:lvlJc w:val="left"/>
+      <w:pPr>
+        <w:ind w:left="3600" w:hanging="360"/>
+      </w:pPr>
+      <w:rPr>
+        <w:rFonts w:ascii="Courier New" w:hAnsi="Courier New" w:cs="Courier New" w:hint="default"/>
+      </w:rPr>
+    </w:lvl>
+    <w:lvl w:ilvl="5" w:tplc="04090005" w:tentative="1">
+      <w:start w:val="1"/>
+      <w:numFmt w:val="bullet"/>
+      <w:lvlText w:val=""/>
+      <w:lvlJc w:val="left"/>
+      <w:pPr>
+        <w:ind w:left="4320" w:hanging="360"/>
+      </w:pPr>
+      <w:rPr>
+        <w:rFonts w:ascii="Wingdings" w:hAnsi="Wingdings" w:hint="default"/>
+      </w:rPr>
+    </w:lvl>
+    <w:lvl w:ilvl="6" w:tplc="04090001" w:tentative="1">
+      <w:start w:val="1"/>
+      <w:numFmt w:val="bullet"/>
+      <w:lvlText w:val=""/>
+      <w:lvlJc w:val="left"/>
+      <w:pPr>
+        <w:ind w:left="5040" w:hanging="360"/>
+      </w:pPr>
+      <w:rPr>
+        <w:rFonts w:ascii="Symbol" w:hAnsi="Symbol" w:hint="default"/>
+      </w:rPr>
+    </w:lvl>
+    <w:lvl w:ilvl="7" w:tplc="04090003" w:tentative="1">
+      <w:start w:val="1"/>
+      <w:numFmt w:val="bullet"/>
+      <w:lvlText w:val="o"/>
+      <w:lvlJc w:val="left"/>
+      <w:pPr>
+        <w:ind w:left="5760" w:hanging="360"/>
+      </w:pPr>
+      <w:rPr>
+        <w:rFonts w:ascii="Courier New" w:hAnsi="Courier New" w:cs="Courier New" w:hint="default"/>
+      </w:rPr>
+    </w:lvl>
+    <w:lvl w:ilvl="8" w:tplc="04090005" w:tentative="1">
+      <w:start w:val="1"/>
+      <w:numFmt w:val="bullet"/>
+      <w:lvlText w:val=""/>
+      <w:lvlJc w:val="left"/>
+      <w:pPr>
+        <w:ind w:left="6480" w:hanging="360"/>
+      </w:pPr>
+      <w:rPr>
+        <w:rFonts w:ascii="Wingdings" w:hAnsi="Wingdings" w:hint="default"/>
+      </w:rPr>
+    </w:lvl>
+  </w:abstractNum>
+  <w:abstractNum w:abstractNumId="37" w15:restartNumberingAfterBreak="0">
     <w:nsid w:val="5F4D565D"/>
     <w:multiLevelType w:val="multilevel"/>
-    <w:tmpl w:val="80887786"/>
+    <w:tmpl w:val="F0582708"/>
     <w:lvl w:ilvl="0">
       <w:start w:val="1"/>
       <w:numFmt w:val="decimal"/>
@@ -12083,10 +16274,12 @@
       <w:lvlText w:val="%1.%2.%3."/>
       <w:lvlJc w:val="left"/>
       <w:pPr>
-        <w:ind w:left="1080" w:hanging="360"/>
+        <w:ind w:left="3240" w:hanging="360"/>
       </w:pPr>
       <w:rPr>
         <w:rFonts w:hint="default"/>
+        <w:b/>
+        <w:bCs/>
       </w:rPr>
     </w:lvl>
     <w:lvl w:ilvl="3">
@@ -12163,7 +16356,7 @@
       </w:rPr>
     </w:lvl>
   </w:abstractNum>
-  <w:abstractNum w:abstractNumId="36" w15:restartNumberingAfterBreak="0">
+  <w:abstractNum w:abstractNumId="38" w15:restartNumberingAfterBreak="0">
     <w:nsid w:val="5F895809"/>
     <w:multiLevelType w:val="hybridMultilevel"/>
     <w:tmpl w:val="EAFE97BE"/>
@@ -12303,7 +16496,7 @@
       </w:rPr>
     </w:lvl>
   </w:abstractNum>
-  <w:abstractNum w:abstractNumId="37" w15:restartNumberingAfterBreak="0">
+  <w:abstractNum w:abstractNumId="39" w15:restartNumberingAfterBreak="0">
     <w:nsid w:val="634475AE"/>
     <w:multiLevelType w:val="hybridMultilevel"/>
     <w:tmpl w:val="B5A4C58C"/>
@@ -12433,7 +16626,7 @@
       </w:pPr>
     </w:lvl>
   </w:abstractNum>
-  <w:abstractNum w:abstractNumId="38" w15:restartNumberingAfterBreak="0">
+  <w:abstractNum w:abstractNumId="40" w15:restartNumberingAfterBreak="0">
     <w:nsid w:val="65B93B06"/>
     <w:multiLevelType w:val="hybridMultilevel"/>
     <w:tmpl w:val="1F020784"/>
@@ -12573,7 +16766,7 @@
       </w:rPr>
     </w:lvl>
   </w:abstractNum>
-  <w:abstractNum w:abstractNumId="39" w15:restartNumberingAfterBreak="0">
+  <w:abstractNum w:abstractNumId="41" w15:restartNumberingAfterBreak="0">
     <w:nsid w:val="668847D8"/>
     <w:multiLevelType w:val="hybridMultilevel"/>
     <w:tmpl w:val="22CC3EC4"/>
@@ -12692,7 +16885,7 @@
       </w:pPr>
     </w:lvl>
   </w:abstractNum>
-  <w:abstractNum w:abstractNumId="40" w15:restartNumberingAfterBreak="0">
+  <w:abstractNum w:abstractNumId="42" w15:restartNumberingAfterBreak="0">
     <w:nsid w:val="6EBE32AA"/>
     <w:multiLevelType w:val="hybridMultilevel"/>
     <w:tmpl w:val="0BF06FCA"/>
@@ -12781,119 +16974,7 @@
       </w:pPr>
     </w:lvl>
   </w:abstractNum>
-  <w:abstractNum w:abstractNumId="41" w15:restartNumberingAfterBreak="0">
-    <w:nsid w:val="717B5BA7"/>
-    <w:multiLevelType w:val="hybridMultilevel"/>
-    <w:tmpl w:val="F866127C"/>
-    <w:lvl w:ilvl="0" w:tplc="26747C66">
-      <w:numFmt w:val="bullet"/>
-      <w:lvlText w:val="-"/>
-      <w:lvlJc w:val="left"/>
-      <w:pPr>
-        <w:ind w:left="720" w:hanging="360"/>
-      </w:pPr>
-      <w:rPr>
-        <w:rFonts w:ascii="Times New Roman" w:eastAsia="Times New Roman" w:hAnsi="Times New Roman" w:cs="Times New Roman" w:hint="default"/>
-      </w:rPr>
-    </w:lvl>
-    <w:lvl w:ilvl="1" w:tplc="04090003" w:tentative="1">
-      <w:start w:val="1"/>
-      <w:numFmt w:val="bullet"/>
-      <w:lvlText w:val="o"/>
-      <w:lvlJc w:val="left"/>
-      <w:pPr>
-        <w:ind w:left="1440" w:hanging="360"/>
-      </w:pPr>
-      <w:rPr>
-        <w:rFonts w:ascii="Courier New" w:hAnsi="Courier New" w:cs="Courier New" w:hint="default"/>
-      </w:rPr>
-    </w:lvl>
-    <w:lvl w:ilvl="2" w:tplc="04090005" w:tentative="1">
-      <w:start w:val="1"/>
-      <w:numFmt w:val="bullet"/>
-      <w:lvlText w:val=""/>
-      <w:lvlJc w:val="left"/>
-      <w:pPr>
-        <w:ind w:left="2160" w:hanging="360"/>
-      </w:pPr>
-      <w:rPr>
-        <w:rFonts w:ascii="Wingdings" w:hAnsi="Wingdings" w:hint="default"/>
-      </w:rPr>
-    </w:lvl>
-    <w:lvl w:ilvl="3" w:tplc="04090001" w:tentative="1">
-      <w:start w:val="1"/>
-      <w:numFmt w:val="bullet"/>
-      <w:lvlText w:val=""/>
-      <w:lvlJc w:val="left"/>
-      <w:pPr>
-        <w:ind w:left="2880" w:hanging="360"/>
-      </w:pPr>
-      <w:rPr>
-        <w:rFonts w:ascii="Symbol" w:hAnsi="Symbol" w:hint="default"/>
-      </w:rPr>
-    </w:lvl>
-    <w:lvl w:ilvl="4" w:tplc="04090003" w:tentative="1">
-      <w:start w:val="1"/>
-      <w:numFmt w:val="bullet"/>
-      <w:lvlText w:val="o"/>
-      <w:lvlJc w:val="left"/>
-      <w:pPr>
-        <w:ind w:left="3600" w:hanging="360"/>
-      </w:pPr>
-      <w:rPr>
-        <w:rFonts w:ascii="Courier New" w:hAnsi="Courier New" w:cs="Courier New" w:hint="default"/>
-      </w:rPr>
-    </w:lvl>
-    <w:lvl w:ilvl="5" w:tplc="04090005" w:tentative="1">
-      <w:start w:val="1"/>
-      <w:numFmt w:val="bullet"/>
-      <w:lvlText w:val=""/>
-      <w:lvlJc w:val="left"/>
-      <w:pPr>
-        <w:ind w:left="4320" w:hanging="360"/>
-      </w:pPr>
-      <w:rPr>
-        <w:rFonts w:ascii="Wingdings" w:hAnsi="Wingdings" w:hint="default"/>
-      </w:rPr>
-    </w:lvl>
-    <w:lvl w:ilvl="6" w:tplc="04090001" w:tentative="1">
-      <w:start w:val="1"/>
-      <w:numFmt w:val="bullet"/>
-      <w:lvlText w:val=""/>
-      <w:lvlJc w:val="left"/>
-      <w:pPr>
-        <w:ind w:left="5040" w:hanging="360"/>
-      </w:pPr>
-      <w:rPr>
-        <w:rFonts w:ascii="Symbol" w:hAnsi="Symbol" w:hint="default"/>
-      </w:rPr>
-    </w:lvl>
-    <w:lvl w:ilvl="7" w:tplc="04090003" w:tentative="1">
-      <w:start w:val="1"/>
-      <w:numFmt w:val="bullet"/>
-      <w:lvlText w:val="o"/>
-      <w:lvlJc w:val="left"/>
-      <w:pPr>
-        <w:ind w:left="5760" w:hanging="360"/>
-      </w:pPr>
-      <w:rPr>
-        <w:rFonts w:ascii="Courier New" w:hAnsi="Courier New" w:cs="Courier New" w:hint="default"/>
-      </w:rPr>
-    </w:lvl>
-    <w:lvl w:ilvl="8" w:tplc="04090005" w:tentative="1">
-      <w:start w:val="1"/>
-      <w:numFmt w:val="bullet"/>
-      <w:lvlText w:val=""/>
-      <w:lvlJc w:val="left"/>
-      <w:pPr>
-        <w:ind w:left="6480" w:hanging="360"/>
-      </w:pPr>
-      <w:rPr>
-        <w:rFonts w:ascii="Wingdings" w:hAnsi="Wingdings" w:hint="default"/>
-      </w:rPr>
-    </w:lvl>
-  </w:abstractNum>
-  <w:abstractNum w:abstractNumId="42" w15:restartNumberingAfterBreak="0">
+  <w:abstractNum w:abstractNumId="43" w15:restartNumberingAfterBreak="0">
     <w:nsid w:val="72963973"/>
     <w:multiLevelType w:val="hybridMultilevel"/>
     <w:tmpl w:val="8AFA3846"/>
@@ -12985,7 +17066,7 @@
       </w:pPr>
     </w:lvl>
   </w:abstractNum>
-  <w:abstractNum w:abstractNumId="43" w15:restartNumberingAfterBreak="0">
+  <w:abstractNum w:abstractNumId="44" w15:restartNumberingAfterBreak="0">
     <w:nsid w:val="7462323A"/>
     <w:multiLevelType w:val="hybridMultilevel"/>
     <w:tmpl w:val="243A3D34"/>
@@ -13125,7 +17206,7 @@
       </w:rPr>
     </w:lvl>
   </w:abstractNum>
-  <w:abstractNum w:abstractNumId="44" w15:restartNumberingAfterBreak="0">
+  <w:abstractNum w:abstractNumId="45" w15:restartNumberingAfterBreak="0">
     <w:nsid w:val="765D1CFB"/>
     <w:multiLevelType w:val="multilevel"/>
     <w:tmpl w:val="AEAEC4E8"/>
@@ -13270,7 +17351,7 @@
       </w:rPr>
     </w:lvl>
   </w:abstractNum>
-  <w:abstractNum w:abstractNumId="45" w15:restartNumberingAfterBreak="0">
+  <w:abstractNum w:abstractNumId="46" w15:restartNumberingAfterBreak="0">
     <w:nsid w:val="775A04FB"/>
     <w:multiLevelType w:val="hybridMultilevel"/>
     <w:tmpl w:val="A146645C"/>
@@ -13359,7 +17440,7 @@
       </w:pPr>
     </w:lvl>
   </w:abstractNum>
-  <w:abstractNum w:abstractNumId="46" w15:restartNumberingAfterBreak="0">
+  <w:abstractNum w:abstractNumId="47" w15:restartNumberingAfterBreak="0">
     <w:nsid w:val="7A5A1B12"/>
     <w:multiLevelType w:val="hybridMultilevel"/>
     <w:tmpl w:val="6622A604"/>
@@ -13499,7 +17580,7 @@
       </w:rPr>
     </w:lvl>
   </w:abstractNum>
-  <w:abstractNum w:abstractNumId="47" w15:restartNumberingAfterBreak="0">
+  <w:abstractNum w:abstractNumId="48" w15:restartNumberingAfterBreak="0">
     <w:nsid w:val="7C2F66C6"/>
     <w:multiLevelType w:val="hybridMultilevel"/>
     <w:tmpl w:val="E884D53A"/>
@@ -13640,73 +17721,73 @@
     </w:lvl>
   </w:abstractNum>
   <w:num w:numId="1">
-    <w:abstractNumId w:val="38"/>
+    <w:abstractNumId w:val="40"/>
   </w:num>
   <w:num w:numId="2">
-    <w:abstractNumId w:val="22"/>
+    <w:abstractNumId w:val="23"/>
   </w:num>
   <w:num w:numId="3">
-    <w:abstractNumId w:val="33"/>
+    <w:abstractNumId w:val="34"/>
   </w:num>
   <w:num w:numId="4">
     <w:abstractNumId w:val="5"/>
   </w:num>
   <w:num w:numId="5">
-    <w:abstractNumId w:val="26"/>
+    <w:abstractNumId w:val="27"/>
   </w:num>
   <w:num w:numId="6">
     <w:abstractNumId w:val="1"/>
   </w:num>
   <w:num w:numId="7">
-    <w:abstractNumId w:val="18"/>
+    <w:abstractNumId w:val="19"/>
   </w:num>
   <w:num w:numId="8">
-    <w:abstractNumId w:val="32"/>
+    <w:abstractNumId w:val="33"/>
   </w:num>
   <w:num w:numId="9">
-    <w:abstractNumId w:val="43"/>
+    <w:abstractNumId w:val="44"/>
   </w:num>
   <w:num w:numId="10">
     <w:abstractNumId w:val="2"/>
   </w:num>
   <w:num w:numId="11">
-    <w:abstractNumId w:val="46"/>
+    <w:abstractNumId w:val="47"/>
   </w:num>
   <w:num w:numId="12">
-    <w:abstractNumId w:val="37"/>
+    <w:abstractNumId w:val="39"/>
   </w:num>
   <w:num w:numId="13">
-    <w:abstractNumId w:val="29"/>
+    <w:abstractNumId w:val="30"/>
   </w:num>
   <w:num w:numId="14">
-    <w:abstractNumId w:val="24"/>
+    <w:abstractNumId w:val="25"/>
   </w:num>
   <w:num w:numId="15">
-    <w:abstractNumId w:val="28"/>
+    <w:abstractNumId w:val="29"/>
   </w:num>
   <w:num w:numId="16">
     <w:abstractNumId w:val="0"/>
   </w:num>
   <w:num w:numId="17">
-    <w:abstractNumId w:val="21"/>
+    <w:abstractNumId w:val="22"/>
   </w:num>
   <w:num w:numId="18">
-    <w:abstractNumId w:val="39"/>
+    <w:abstractNumId w:val="41"/>
   </w:num>
   <w:num w:numId="19">
-    <w:abstractNumId w:val="44"/>
+    <w:abstractNumId w:val="45"/>
   </w:num>
   <w:num w:numId="20">
     <w:abstractNumId w:val="6"/>
   </w:num>
   <w:num w:numId="21">
-    <w:abstractNumId w:val="25"/>
+    <w:abstractNumId w:val="26"/>
   </w:num>
   <w:num w:numId="22">
     <w:abstractNumId w:val="8"/>
   </w:num>
   <w:num w:numId="23">
-    <w:abstractNumId w:val="15"/>
+    <w:abstractNumId w:val="16"/>
   </w:num>
   <w:num w:numId="24">
     <w:abstractNumId w:val="10"/>
@@ -13721,73 +17802,76 @@
     <w:abstractNumId w:val="9"/>
   </w:num>
   <w:num w:numId="28">
-    <w:abstractNumId w:val="20"/>
+    <w:abstractNumId w:val="21"/>
   </w:num>
   <w:num w:numId="29">
     <w:abstractNumId w:val="4"/>
   </w:num>
   <w:num w:numId="30">
-    <w:abstractNumId w:val="16"/>
+    <w:abstractNumId w:val="17"/>
   </w:num>
   <w:num w:numId="31">
     <w:abstractNumId w:val="11"/>
   </w:num>
   <w:num w:numId="32">
+    <w:abstractNumId w:val="15"/>
+  </w:num>
+  <w:num w:numId="33">
+    <w:abstractNumId w:val="18"/>
+  </w:num>
+  <w:num w:numId="34">
+    <w:abstractNumId w:val="13"/>
+  </w:num>
+  <w:num w:numId="35">
+    <w:abstractNumId w:val="32"/>
+  </w:num>
+  <w:num w:numId="36">
+    <w:abstractNumId w:val="48"/>
+  </w:num>
+  <w:num w:numId="37">
     <w:abstractNumId w:val="14"/>
   </w:num>
-  <w:num w:numId="33">
-    <w:abstractNumId w:val="17"/>
+  <w:num w:numId="38">
+    <w:abstractNumId w:val="38"/>
   </w:num>
-  <w:num w:numId="34">
-    <w:abstractNumId w:val="12"/>
+  <w:num w:numId="39">
+    <w:abstractNumId w:val="35"/>
   </w:num>
-  <w:num w:numId="35">
+  <w:num w:numId="40">
     <w:abstractNumId w:val="31"/>
   </w:num>
-  <w:num w:numId="36">
-    <w:abstractNumId w:val="47"/>
+  <w:num w:numId="41">
+    <w:abstractNumId w:val="24"/>
   </w:num>
-  <w:num w:numId="37">
-    <w:abstractNumId w:val="13"/>
+  <w:num w:numId="42">
+    <w:abstractNumId w:val="42"/>
   </w:num>
-  <w:num w:numId="38">
+  <w:num w:numId="43">
+    <w:abstractNumId w:val="46"/>
+  </w:num>
+  <w:num w:numId="44">
+    <w:abstractNumId w:val="37"/>
+  </w:num>
+  <w:num w:numId="45">
+    <w:abstractNumId w:val="43"/>
+  </w:num>
+  <w:num w:numId="46">
+    <w:abstractNumId w:val="20"/>
+  </w:num>
+  <w:num w:numId="47">
+    <w:abstractNumId w:val="28"/>
+  </w:num>
+  <w:num w:numId="48">
     <w:abstractNumId w:val="36"/>
   </w:num>
-  <w:num w:numId="39">
-    <w:abstractNumId w:val="34"/>
-  </w:num>
-  <w:num w:numId="40">
-    <w:abstractNumId w:val="30"/>
-  </w:num>
-  <w:num w:numId="41">
-    <w:abstractNumId w:val="23"/>
-  </w:num>
-  <w:num w:numId="42">
-    <w:abstractNumId w:val="40"/>
-  </w:num>
-  <w:num w:numId="43">
-    <w:abstractNumId w:val="45"/>
-  </w:num>
-  <w:num w:numId="44">
-    <w:abstractNumId w:val="35"/>
-  </w:num>
-  <w:num w:numId="45">
-    <w:abstractNumId w:val="42"/>
-  </w:num>
-  <w:num w:numId="46">
-    <w:abstractNumId w:val="19"/>
-  </w:num>
-  <w:num w:numId="47">
-    <w:abstractNumId w:val="27"/>
-  </w:num>
-  <w:num w:numId="48">
-    <w:abstractNumId w:val="41"/>
+  <w:num w:numId="49">
+    <w:abstractNumId w:val="12"/>
   </w:num>
 </w:numbering>
 </file>
 
 <file path=word/styles.xml><?xml version="1.0" encoding="utf-8"?>
-<w:styles xmlns:mc="http://schemas.openxmlformats.org/markup-compatibility/2006" xmlns:r="http://schemas.openxmlformats.org/officeDocument/2006/relationships" xmlns:w="http://schemas.openxmlformats.org/wordprocessingml/2006/main" xmlns:w14="http://schemas.microsoft.com/office/word/2010/wordml" xmlns:w15="http://schemas.microsoft.com/office/word/2012/wordml" xmlns:w16se="http://schemas.microsoft.com/office/word/2015/wordml/symex" mc:Ignorable="w14 w15 w16se">
+<w:styles xmlns:mc="http://schemas.openxmlformats.org/markup-compatibility/2006" xmlns:r="http://schemas.openxmlformats.org/officeDocument/2006/relationships" xmlns:w="http://schemas.openxmlformats.org/wordprocessingml/2006/main" xmlns:w14="http://schemas.microsoft.com/office/word/2010/wordml" xmlns:w15="http://schemas.microsoft.com/office/word/2012/wordml" xmlns:w16cex="http://schemas.microsoft.com/office/word/2018/wordml/cex" xmlns:w16cid="http://schemas.microsoft.com/office/word/2016/wordml/cid" xmlns:w16="http://schemas.microsoft.com/office/word/2018/wordml" xmlns:w16se="http://schemas.microsoft.com/office/word/2015/wordml/symex" mc:Ignorable="w14 w15 w16se w16cid w16 w16cex">
   <w:docDefaults>
     <w:rPrDefault>
       <w:rPr>
@@ -13803,7 +17887,7 @@
       </w:pPr>
     </w:pPrDefault>
   </w:docDefaults>
-  <w:latentStyles w:defLockedState="0" w:defUIPriority="99" w:defSemiHidden="0" w:defUnhideWhenUsed="0" w:defQFormat="0" w:count="371">
+  <w:latentStyles w:defLockedState="0" w:defUIPriority="99" w:defSemiHidden="0" w:defUnhideWhenUsed="0" w:defQFormat="0" w:count="376">
     <w:lsdException w:name="Normal" w:uiPriority="0" w:qFormat="1"/>
     <w:lsdException w:name="heading 1" w:uiPriority="0" w:qFormat="1"/>
     <w:lsdException w:name="heading 2" w:semiHidden="1" w:uiPriority="9" w:unhideWhenUsed="1" w:qFormat="1"/>
@@ -14175,6 +18259,11 @@
     <w:lsdException w:name="List Table 5 Dark Accent 6" w:uiPriority="50"/>
     <w:lsdException w:name="List Table 6 Colorful Accent 6" w:uiPriority="51"/>
     <w:lsdException w:name="List Table 7 Colorful Accent 6" w:uiPriority="52"/>
+    <w:lsdException w:name="Mention" w:semiHidden="1" w:unhideWhenUsed="1"/>
+    <w:lsdException w:name="Smart Hyperlink" w:semiHidden="1" w:unhideWhenUsed="1"/>
+    <w:lsdException w:name="Hashtag" w:semiHidden="1" w:unhideWhenUsed="1"/>
+    <w:lsdException w:name="Unresolved Mention" w:semiHidden="1" w:unhideWhenUsed="1"/>
+    <w:lsdException w:name="Smart Link" w:semiHidden="1" w:unhideWhenUsed="1"/>
   </w:latentStyles>
   <w:style w:type="paragraph" w:default="1" w:styleId="Normal">
     <w:name w:val="Normal"/>
@@ -14294,7 +18383,6 @@
   <w:style w:type="character" w:default="1" w:styleId="DefaultParagraphFont">
     <w:name w:val="Default Paragraph Font"/>
     <w:uiPriority w:val="1"/>
-    <w:semiHidden/>
     <w:unhideWhenUsed/>
   </w:style>
   <w:style w:type="table" w:default="1" w:styleId="TableNormal">
@@ -14654,6 +18742,18 @@
       <w:szCs w:val="20"/>
     </w:rPr>
   </w:style>
+  <w:style w:type="character" w:styleId="UnresolvedMention">
+    <w:name w:val="Unresolved Mention"/>
+    <w:basedOn w:val="DefaultParagraphFont"/>
+    <w:uiPriority w:val="99"/>
+    <w:semiHidden/>
+    <w:unhideWhenUsed/>
+    <w:rsid w:val="00A33F4D"/>
+    <w:rPr>
+      <w:color w:val="605E5C"/>
+      <w:shd w:val="clear" w:color="auto" w:fill="E1DFDD"/>
+    </w:rPr>
+  </w:style>
 </w:styles>
 </file>
 
@@ -14947,7 +19047,7 @@
 </file>
 
 <file path=customXml/itemProps1.xml><?xml version="1.0" encoding="utf-8"?>
-<ds:datastoreItem xmlns:ds="http://schemas.openxmlformats.org/officeDocument/2006/customXml" ds:itemID="{65B98A50-EE8D-4B86-881F-4EE20E29E4C9}">
+<ds:datastoreItem xmlns:ds="http://schemas.openxmlformats.org/officeDocument/2006/customXml" ds:itemID="{52EAB571-11E9-4920-9EE1-64D14F272403}">
   <ds:schemaRefs>
     <ds:schemaRef ds:uri="http://schemas.openxmlformats.org/officeDocument/2006/bibliography"/>
   </ds:schemaRefs>

--- a/BaoCaoDoAn.docx
+++ b/BaoCaoDoAn.docx
@@ -1,6 +1,6 @@
 
 <file path=word/document.xml><?xml version="1.0" encoding="utf-8"?>
-<w:document xmlns:wpc="http://schemas.microsoft.com/office/word/2010/wordprocessingCanvas" xmlns:cx="http://schemas.microsoft.com/office/drawing/2014/chartex" xmlns:cx1="http://schemas.microsoft.com/office/drawing/2015/9/8/chartex" xmlns:cx2="http://schemas.microsoft.com/office/drawing/2015/10/21/chartex" xmlns:cx3="http://schemas.microsoft.com/office/drawing/2016/5/9/chartex" xmlns:cx4="http://schemas.microsoft.com/office/drawing/2016/5/10/chartex" xmlns:cx5="http://schemas.microsoft.com/office/drawing/2016/5/11/chartex" xmlns:cx6="http://schemas.microsoft.com/office/drawing/2016/5/12/chartex" xmlns:cx7="http://schemas.microsoft.com/office/drawing/2016/5/13/chartex" xmlns:cx8="http://schemas.microsoft.com/office/drawing/2016/5/14/chartex" xmlns:mc="http://schemas.openxmlformats.org/markup-compatibility/2006" xmlns:aink="http://schemas.microsoft.com/office/drawing/2016/ink" xmlns:am3d="http://schemas.microsoft.com/office/drawing/2017/model3d" xmlns:o="urn:schemas-microsoft-com:office:office" xmlns:r="http://schemas.openxmlformats.org/officeDocument/2006/relationships" xmlns:m="http://schemas.openxmlformats.org/officeDocument/2006/math" xmlns:v="urn:schemas-microsoft-com:vml" xmlns:wp14="http://schemas.microsoft.com/office/word/2010/wordprocessingDrawing" xmlns:wp="http://schemas.openxmlformats.org/drawingml/2006/wordprocessingDrawing" xmlns:w10="urn:schemas-microsoft-com:office:word" xmlns:w="http://schemas.openxmlformats.org/wordprocessingml/2006/main" xmlns:w14="http://schemas.microsoft.com/office/word/2010/wordml" xmlns:w15="http://schemas.microsoft.com/office/word/2012/wordml" xmlns:w16cex="http://schemas.microsoft.com/office/word/2018/wordml/cex" xmlns:w16cid="http://schemas.microsoft.com/office/word/2016/wordml/cid" xmlns:w16="http://schemas.microsoft.com/office/word/2018/wordml" xmlns:w16se="http://schemas.microsoft.com/office/word/2015/wordml/symex" xmlns:wpg="http://schemas.microsoft.com/office/word/2010/wordprocessingGroup" xmlns:wpi="http://schemas.microsoft.com/office/word/2010/wordprocessingInk" xmlns:wne="http://schemas.microsoft.com/office/word/2006/wordml" xmlns:wps="http://schemas.microsoft.com/office/word/2010/wordprocessingShape" mc:Ignorable="w14 w15 w16se w16cid w16 w16cex wp14">
+<w:document xmlns:wpc="http://schemas.microsoft.com/office/word/2010/wordprocessingCanvas" xmlns:cx="http://schemas.microsoft.com/office/drawing/2014/chartex" xmlns:mc="http://schemas.openxmlformats.org/markup-compatibility/2006" xmlns:o="urn:schemas-microsoft-com:office:office" xmlns:r="http://schemas.openxmlformats.org/officeDocument/2006/relationships" xmlns:m="http://schemas.openxmlformats.org/officeDocument/2006/math" xmlns:v="urn:schemas-microsoft-com:vml" xmlns:wp14="http://schemas.microsoft.com/office/word/2010/wordprocessingDrawing" xmlns:wp="http://schemas.openxmlformats.org/drawingml/2006/wordprocessingDrawing" xmlns:w10="urn:schemas-microsoft-com:office:word" xmlns:w="http://schemas.openxmlformats.org/wordprocessingml/2006/main" xmlns:w14="http://schemas.microsoft.com/office/word/2010/wordml" xmlns:w15="http://schemas.microsoft.com/office/word/2012/wordml" xmlns:w16se="http://schemas.microsoft.com/office/word/2015/wordml/symex" xmlns:wpg="http://schemas.microsoft.com/office/word/2010/wordprocessingGroup" xmlns:wpi="http://schemas.microsoft.com/office/word/2010/wordprocessingInk" xmlns:wne="http://schemas.microsoft.com/office/word/2006/wordml" xmlns:wps="http://schemas.microsoft.com/office/word/2010/wordprocessingShape" mc:Ignorable="w14 w15 w16se wp14">
   <w:body>
     <w:p>
       <w:pPr>
@@ -27,6 +27,7 @@
           <w:noProof/>
           <w:sz w:val="32"/>
           <w:szCs w:val="32"/>
+          <w:lang w:val="en-US"/>
         </w:rPr>
         <w:drawing>
           <wp:anchor distT="0" distB="0" distL="114300" distR="114300" simplePos="0" relativeHeight="251661312" behindDoc="0" locked="0" layoutInCell="1" allowOverlap="1" wp14:anchorId="737691D8" wp14:editId="26C60E25">
@@ -261,6 +262,7 @@
           <w:noProof/>
           <w:sz w:val="44"/>
           <w:szCs w:val="44"/>
+          <w:lang w:val="en-US"/>
         </w:rPr>
         <w:drawing>
           <wp:inline distT="0" distB="0" distL="0" distR="0" wp14:anchorId="6CC42CA6" wp14:editId="3CF1CD4C">
@@ -411,7 +413,6 @@
           <w:szCs w:val="32"/>
         </w:rPr>
       </w:pPr>
-      <w:proofErr w:type="spellStart"/>
       <w:r>
         <w:rPr>
           <w:rStyle w:val="fontstyle01"/>
@@ -419,48 +420,7 @@
           <w:sz w:val="32"/>
           <w:szCs w:val="32"/>
         </w:rPr>
-        <w:t>Nguyễn</w:t>
-      </w:r>
-      <w:proofErr w:type="spellEnd"/>
-      <w:r>
-        <w:rPr>
-          <w:rStyle w:val="fontstyle01"/>
-          <w:b w:val="0"/>
-          <w:sz w:val="32"/>
-          <w:szCs w:val="32"/>
-        </w:rPr>
-        <w:t xml:space="preserve"> Minh </w:t>
-      </w:r>
-      <w:proofErr w:type="spellStart"/>
-      <w:proofErr w:type="gramStart"/>
-      <w:r>
-        <w:rPr>
-          <w:rStyle w:val="fontstyle01"/>
-          <w:b w:val="0"/>
-          <w:sz w:val="32"/>
-          <w:szCs w:val="32"/>
-        </w:rPr>
-        <w:t>Tuệ</w:t>
-      </w:r>
-      <w:proofErr w:type="spellEnd"/>
-      <w:r>
-        <w:rPr>
-          <w:rStyle w:val="fontstyle01"/>
-          <w:b w:val="0"/>
-          <w:sz w:val="32"/>
-          <w:szCs w:val="32"/>
-        </w:rPr>
-        <w:t xml:space="preserve">  -</w:t>
-      </w:r>
-      <w:proofErr w:type="gramEnd"/>
-      <w:r>
-        <w:rPr>
-          <w:rStyle w:val="fontstyle01"/>
-          <w:b w:val="0"/>
-          <w:sz w:val="32"/>
-          <w:szCs w:val="32"/>
-        </w:rPr>
-        <w:t xml:space="preserve"> 1751010175</w:t>
+        <w:t>Nguyễn Minh Tuệ  - 1751010175</w:t>
       </w:r>
     </w:p>
     <w:p>
@@ -480,7 +440,6 @@
           <w:szCs w:val="32"/>
         </w:rPr>
       </w:pPr>
-      <w:proofErr w:type="spellStart"/>
       <w:r>
         <w:rPr>
           <w:rStyle w:val="fontstyle01"/>
@@ -488,9 +447,8 @@
           <w:sz w:val="32"/>
           <w:szCs w:val="32"/>
         </w:rPr>
-        <w:t>Nguyễn</w:t>
-      </w:r>
-      <w:proofErr w:type="spellEnd"/>
+        <w:t>Nguyễn Cao Tấ</w:t>
+      </w:r>
       <w:r>
         <w:rPr>
           <w:rStyle w:val="fontstyle01"/>
@@ -498,36 +456,7 @@
           <w:sz w:val="32"/>
           <w:szCs w:val="32"/>
         </w:rPr>
-        <w:t xml:space="preserve"> Cao </w:t>
-      </w:r>
-      <w:proofErr w:type="spellStart"/>
-      <w:r>
-        <w:rPr>
-          <w:rStyle w:val="fontstyle01"/>
-          <w:b w:val="0"/>
-          <w:sz w:val="32"/>
-          <w:szCs w:val="32"/>
-        </w:rPr>
-        <w:t>Tấn</w:t>
-      </w:r>
-      <w:proofErr w:type="spellEnd"/>
-      <w:r>
-        <w:rPr>
-          <w:rStyle w:val="fontstyle01"/>
-          <w:b w:val="0"/>
-          <w:sz w:val="32"/>
-          <w:szCs w:val="32"/>
-        </w:rPr>
-        <w:t xml:space="preserve"> </w:t>
-      </w:r>
-      <w:r>
-        <w:rPr>
-          <w:rStyle w:val="fontstyle01"/>
-          <w:b w:val="0"/>
-          <w:sz w:val="32"/>
-          <w:szCs w:val="32"/>
-        </w:rPr>
-        <w:t>–</w:t>
+        <w:t>n    - 1751010131</w:t>
       </w:r>
       <w:r>
         <w:rPr>
@@ -710,6 +639,7 @@
         <w:rPr>
           <w:rFonts w:ascii="Times New Roman" w:hAnsi="Times New Roman" w:cs="Times New Roman"/>
           <w:noProof/>
+          <w:lang w:val="en-US"/>
         </w:rPr>
         <w:drawing>
           <wp:inline distT="0" distB="0" distL="0" distR="0" wp14:anchorId="4A9C5CAF" wp14:editId="6A3C8B7F">
@@ -847,59 +777,8 @@
           <w:sz w:val="28"/>
           <w:lang w:val="en-US"/>
         </w:rPr>
-        <w:t xml:space="preserve">: Khoa </w:t>
-      </w:r>
-      <w:proofErr w:type="spellStart"/>
-      <w:r>
-        <w:rPr>
-          <w:rFonts w:ascii="Times New Roman" w:hAnsi="Times New Roman" w:cs="Times New Roman"/>
-          <w:b/>
-          <w:sz w:val="28"/>
-          <w:lang w:val="en-US"/>
-        </w:rPr>
-        <w:t>Học</w:t>
-      </w:r>
-      <w:proofErr w:type="spellEnd"/>
-      <w:r>
-        <w:rPr>
-          <w:rFonts w:ascii="Times New Roman" w:hAnsi="Times New Roman" w:cs="Times New Roman"/>
-          <w:b/>
-          <w:sz w:val="28"/>
-          <w:lang w:val="en-US"/>
-        </w:rPr>
-        <w:t xml:space="preserve"> </w:t>
-      </w:r>
-      <w:proofErr w:type="spellStart"/>
-      <w:r>
-        <w:rPr>
-          <w:rFonts w:ascii="Times New Roman" w:hAnsi="Times New Roman" w:cs="Times New Roman"/>
-          <w:b/>
-          <w:sz w:val="28"/>
-          <w:lang w:val="en-US"/>
-        </w:rPr>
-        <w:t>Máy</w:t>
-      </w:r>
-      <w:proofErr w:type="spellEnd"/>
-      <w:r>
-        <w:rPr>
-          <w:rFonts w:ascii="Times New Roman" w:hAnsi="Times New Roman" w:cs="Times New Roman"/>
-          <w:b/>
-          <w:sz w:val="28"/>
-          <w:lang w:val="en-US"/>
-        </w:rPr>
-        <w:t xml:space="preserve"> </w:t>
-      </w:r>
-      <w:proofErr w:type="spellStart"/>
-      <w:r>
-        <w:rPr>
-          <w:rFonts w:ascii="Times New Roman" w:hAnsi="Times New Roman" w:cs="Times New Roman"/>
-          <w:b/>
-          <w:sz w:val="28"/>
-          <w:lang w:val="en-US"/>
-        </w:rPr>
-        <w:t>Tính</w:t>
-      </w:r>
-      <w:proofErr w:type="spellEnd"/>
+        <w:t>: Khoa Học Máy Tính</w:t>
+      </w:r>
     </w:p>
     <w:p>
       <w:pPr>
@@ -918,7 +797,6 @@
           <w:szCs w:val="32"/>
         </w:rPr>
       </w:pPr>
-      <w:proofErr w:type="spellStart"/>
       <w:r>
         <w:rPr>
           <w:rStyle w:val="fontstyle01"/>
@@ -926,48 +804,7 @@
           <w:sz w:val="32"/>
           <w:szCs w:val="32"/>
         </w:rPr>
-        <w:t>Nguyễn</w:t>
-      </w:r>
-      <w:proofErr w:type="spellEnd"/>
-      <w:r>
-        <w:rPr>
-          <w:rStyle w:val="fontstyle01"/>
-          <w:bCs w:val="0"/>
-          <w:sz w:val="32"/>
-          <w:szCs w:val="32"/>
-        </w:rPr>
-        <w:t xml:space="preserve"> Minh </w:t>
-      </w:r>
-      <w:proofErr w:type="spellStart"/>
-      <w:proofErr w:type="gramStart"/>
-      <w:r>
-        <w:rPr>
-          <w:rStyle w:val="fontstyle01"/>
-          <w:bCs w:val="0"/>
-          <w:sz w:val="32"/>
-          <w:szCs w:val="32"/>
-        </w:rPr>
-        <w:t>Tuệ</w:t>
-      </w:r>
-      <w:proofErr w:type="spellEnd"/>
-      <w:r>
-        <w:rPr>
-          <w:rStyle w:val="fontstyle01"/>
-          <w:bCs w:val="0"/>
-          <w:sz w:val="32"/>
-          <w:szCs w:val="32"/>
-        </w:rPr>
-        <w:t xml:space="preserve">  -</w:t>
-      </w:r>
-      <w:proofErr w:type="gramEnd"/>
-      <w:r>
-        <w:rPr>
-          <w:rStyle w:val="fontstyle01"/>
-          <w:bCs w:val="0"/>
-          <w:sz w:val="32"/>
-          <w:szCs w:val="32"/>
-        </w:rPr>
-        <w:t xml:space="preserve"> 1751010175</w:t>
+        <w:t>Nguyễn Minh Tuệ  - 1751010175</w:t>
       </w:r>
     </w:p>
     <w:p>
@@ -987,7 +824,6 @@
           <w:szCs w:val="32"/>
         </w:rPr>
       </w:pPr>
-      <w:proofErr w:type="spellStart"/>
       <w:r>
         <w:rPr>
           <w:rStyle w:val="fontstyle01"/>
@@ -995,9 +831,8 @@
           <w:sz w:val="32"/>
           <w:szCs w:val="32"/>
         </w:rPr>
-        <w:t>Nguyễn</w:t>
-      </w:r>
-      <w:proofErr w:type="spellEnd"/>
+        <w:t>Nguyễn Cao Tấ</w:t>
+      </w:r>
       <w:r>
         <w:rPr>
           <w:rStyle w:val="fontstyle01"/>
@@ -1005,27 +840,7 @@
           <w:sz w:val="32"/>
           <w:szCs w:val="32"/>
         </w:rPr>
-        <w:t xml:space="preserve"> Cao </w:t>
-      </w:r>
-      <w:proofErr w:type="spellStart"/>
-      <w:r>
-        <w:rPr>
-          <w:rStyle w:val="fontstyle01"/>
-          <w:bCs w:val="0"/>
-          <w:sz w:val="32"/>
-          <w:szCs w:val="32"/>
-        </w:rPr>
-        <w:t>Tấn</w:t>
-      </w:r>
-      <w:proofErr w:type="spellEnd"/>
-      <w:r>
-        <w:rPr>
-          <w:rStyle w:val="fontstyle01"/>
-          <w:bCs w:val="0"/>
-          <w:sz w:val="32"/>
-          <w:szCs w:val="32"/>
-        </w:rPr>
-        <w:t xml:space="preserve"> – </w:t>
+        <w:t>n    - 1751010131</w:t>
       </w:r>
     </w:p>
     <w:p>
@@ -1057,7 +872,6 @@
           <w:sz w:val="28"/>
         </w:rPr>
       </w:pPr>
-      <w:proofErr w:type="spellStart"/>
       <w:r>
         <w:rPr>
           <w:rFonts w:ascii="Times New Roman" w:hAnsi="Times New Roman" w:cs="Times New Roman"/>
@@ -1065,9 +879,8 @@
           <w:sz w:val="28"/>
           <w:lang w:val="en-US"/>
         </w:rPr>
-        <w:t>Giảng</w:t>
-      </w:r>
-      <w:proofErr w:type="spellEnd"/>
+        <w:t>Giảng viên hướng dẫn</w:t>
+      </w:r>
       <w:r>
         <w:rPr>
           <w:rFonts w:ascii="Times New Roman" w:hAnsi="Times New Roman" w:cs="Times New Roman"/>
@@ -1075,107 +888,7 @@
           <w:sz w:val="28"/>
           <w:lang w:val="en-US"/>
         </w:rPr>
-        <w:t xml:space="preserve"> </w:t>
-      </w:r>
-      <w:proofErr w:type="spellStart"/>
-      <w:r>
-        <w:rPr>
-          <w:rFonts w:ascii="Times New Roman" w:hAnsi="Times New Roman" w:cs="Times New Roman"/>
-          <w:b/>
-          <w:sz w:val="28"/>
-          <w:lang w:val="en-US"/>
-        </w:rPr>
-        <w:t>viên</w:t>
-      </w:r>
-      <w:proofErr w:type="spellEnd"/>
-      <w:r>
-        <w:rPr>
-          <w:rFonts w:ascii="Times New Roman" w:hAnsi="Times New Roman" w:cs="Times New Roman"/>
-          <w:b/>
-          <w:sz w:val="28"/>
-          <w:lang w:val="en-US"/>
-        </w:rPr>
-        <w:t xml:space="preserve"> </w:t>
-      </w:r>
-      <w:proofErr w:type="spellStart"/>
-      <w:r>
-        <w:rPr>
-          <w:rFonts w:ascii="Times New Roman" w:hAnsi="Times New Roman" w:cs="Times New Roman"/>
-          <w:b/>
-          <w:sz w:val="28"/>
-          <w:lang w:val="en-US"/>
-        </w:rPr>
-        <w:t>hướng</w:t>
-      </w:r>
-      <w:proofErr w:type="spellEnd"/>
-      <w:r>
-        <w:rPr>
-          <w:rFonts w:ascii="Times New Roman" w:hAnsi="Times New Roman" w:cs="Times New Roman"/>
-          <w:b/>
-          <w:sz w:val="28"/>
-          <w:lang w:val="en-US"/>
-        </w:rPr>
-        <w:t xml:space="preserve"> </w:t>
-      </w:r>
-      <w:proofErr w:type="spellStart"/>
-      <w:r>
-        <w:rPr>
-          <w:rFonts w:ascii="Times New Roman" w:hAnsi="Times New Roman" w:cs="Times New Roman"/>
-          <w:b/>
-          <w:sz w:val="28"/>
-          <w:lang w:val="en-US"/>
-        </w:rPr>
-        <w:t>dẫn</w:t>
-      </w:r>
-      <w:proofErr w:type="spellEnd"/>
-      <w:r>
-        <w:rPr>
-          <w:rFonts w:ascii="Times New Roman" w:hAnsi="Times New Roman" w:cs="Times New Roman"/>
-          <w:b/>
-          <w:sz w:val="28"/>
-          <w:lang w:val="en-US"/>
-        </w:rPr>
-        <w:t xml:space="preserve">: </w:t>
-      </w:r>
-      <w:proofErr w:type="spellStart"/>
-      <w:r>
-        <w:rPr>
-          <w:rFonts w:ascii="Times New Roman" w:hAnsi="Times New Roman" w:cs="Times New Roman"/>
-          <w:b/>
-          <w:sz w:val="28"/>
-          <w:lang w:val="en-US"/>
-        </w:rPr>
-        <w:t>Nguyễn</w:t>
-      </w:r>
-      <w:proofErr w:type="spellEnd"/>
-      <w:r>
-        <w:rPr>
-          <w:rFonts w:ascii="Times New Roman" w:hAnsi="Times New Roman" w:cs="Times New Roman"/>
-          <w:b/>
-          <w:sz w:val="28"/>
-          <w:lang w:val="en-US"/>
-        </w:rPr>
-        <w:t xml:space="preserve"> </w:t>
-      </w:r>
-      <w:proofErr w:type="spellStart"/>
-      <w:r>
-        <w:rPr>
-          <w:rFonts w:ascii="Times New Roman" w:hAnsi="Times New Roman" w:cs="Times New Roman"/>
-          <w:b/>
-          <w:sz w:val="28"/>
-          <w:lang w:val="en-US"/>
-        </w:rPr>
-        <w:t>Chí</w:t>
-      </w:r>
-      <w:proofErr w:type="spellEnd"/>
-      <w:r>
-        <w:rPr>
-          <w:rFonts w:ascii="Times New Roman" w:hAnsi="Times New Roman" w:cs="Times New Roman"/>
-          <w:b/>
-          <w:sz w:val="28"/>
-          <w:lang w:val="en-US"/>
-        </w:rPr>
-        <w:t xml:space="preserve"> Thanh</w:t>
+        <w:t>: Nguyễn Chí Thanh</w:t>
       </w:r>
     </w:p>
     <w:p>
@@ -1200,7 +913,6 @@
           <w:lang w:val="en-US"/>
         </w:rPr>
       </w:pPr>
-      <w:proofErr w:type="spellStart"/>
       <w:r>
         <w:rPr>
           <w:rFonts w:ascii="Times New Roman" w:hAnsi="Times New Roman" w:cs="Times New Roman"/>
@@ -1209,18 +921,7 @@
           <w:szCs w:val="36"/>
           <w:lang w:val="en-US"/>
         </w:rPr>
-        <w:t>Lớp</w:t>
-      </w:r>
-      <w:proofErr w:type="spellEnd"/>
-      <w:r>
-        <w:rPr>
-          <w:rFonts w:ascii="Times New Roman" w:hAnsi="Times New Roman" w:cs="Times New Roman"/>
-          <w:b/>
-          <w:sz w:val="36"/>
-          <w:szCs w:val="36"/>
-          <w:lang w:val="en-US"/>
-        </w:rPr>
-        <w:t xml:space="preserve"> TH03</w:t>
+        <w:t>Lớp TH03</w:t>
       </w:r>
     </w:p>
     <w:p>
@@ -1313,6 +1014,7 @@
         <w:rPr>
           <w:rFonts w:ascii="Times New Roman" w:hAnsi="Times New Roman" w:cs="Times New Roman"/>
           <w:noProof/>
+          <w:lang w:val="en-US"/>
         </w:rPr>
         <w:lastRenderedPageBreak/>
         <w:drawing>
@@ -1406,6 +1108,7 @@
         <w:rPr>
           <w:rFonts w:ascii="Times New Roman" w:hAnsi="Times New Roman" w:cs="Times New Roman"/>
           <w:noProof/>
+          <w:lang w:val="en-US"/>
         </w:rPr>
         <w:drawing>
           <wp:anchor distT="0" distB="0" distL="114300" distR="114300" simplePos="0" relativeHeight="251659264" behindDoc="1" locked="0" layoutInCell="1" allowOverlap="1" wp14:anchorId="324E86CC" wp14:editId="1A98EB15">
@@ -1468,6 +1171,13 @@
     </w:p>
     <w:sdt>
       <w:sdtPr>
+        <w:rPr>
+          <w:rFonts w:eastAsiaTheme="minorHAnsi" w:cstheme="minorBidi"/>
+          <w:color w:val="auto"/>
+          <w:sz w:val="26"/>
+          <w:szCs w:val="22"/>
+          <w:lang w:val="vi-VN"/>
+        </w:rPr>
         <w:id w:val="1285854114"/>
         <w:docPartObj>
           <w:docPartGallery w:val="Table of Contents"/>
@@ -1476,14 +1186,9 @@
       </w:sdtPr>
       <w:sdtEndPr>
         <w:rPr>
-          <w:rFonts w:eastAsiaTheme="minorHAnsi" w:cstheme="minorBidi"/>
           <w:b/>
           <w:bCs/>
           <w:noProof/>
-          <w:color w:val="auto"/>
-          <w:sz w:val="26"/>
-          <w:szCs w:val="22"/>
-          <w:lang w:val="vi-VN"/>
         </w:rPr>
       </w:sdtEndPr>
       <w:sdtContent>
@@ -3234,7 +2939,92 @@
     </w:p>
     <w:p>
       <w:pPr>
-        <w:jc w:val="center"/>
+        <w:rPr>
+          <w:rFonts w:ascii="Times New Roman" w:hAnsi="Times New Roman" w:cs="Times New Roman"/>
+          <w:bCs/>
+          <w:lang w:val="en-US"/>
+        </w:rPr>
+      </w:pPr>
+      <w:r>
+        <w:rPr>
+          <w:rFonts w:ascii="Times New Roman" w:hAnsi="Times New Roman" w:cs="Times New Roman"/>
+          <w:bCs/>
+          <w:lang w:val="en-US"/>
+        </w:rPr>
+        <w:t>Điều đầu tiên em xin phép được gửi lời cảm ơn đến Thầy Nguyễn Chí Thanh Giảng</w:t>
+      </w:r>
+      <w:r>
+        <w:rPr>
+          <w:rFonts w:ascii="Times New Roman" w:hAnsi="Times New Roman" w:cs="Times New Roman"/>
+          <w:bCs/>
+          <w:lang w:val="en-US"/>
+        </w:rPr>
+        <w:t xml:space="preserve"> viên môn học đã nhiệt tình giúp đỡ , đóng góp ý kiến tận tình. Mặc dù thầy rất bận rộn nhưng luôn dành thời gian giúp đỡ cũng như chỉ bảo cho em trong khoảng thời gian làm đồ án. </w:t>
+      </w:r>
+    </w:p>
+    <w:p>
+      <w:pPr>
+        <w:rPr>
+          <w:rFonts w:ascii="Times New Roman" w:hAnsi="Times New Roman" w:cs="Times New Roman"/>
+          <w:bCs/>
+          <w:lang w:val="en-US"/>
+        </w:rPr>
+      </w:pPr>
+      <w:r>
+        <w:rPr>
+          <w:rFonts w:ascii="Times New Roman" w:hAnsi="Times New Roman" w:cs="Times New Roman"/>
+          <w:bCs/>
+          <w:lang w:val="en-US"/>
+        </w:rPr>
+        <w:t>Em cũng xin chân thành cảm ơn các thầy cô giáo trong Khoa Công Nghệ Thông Tin, văn phòng công tác sinh viên nói chung, Nghành Khoa học máy tính nói riêng.  Đã dạy và tạo điều kiện giúp đỡ em có kiến thức vững vàng về các môn đại cương cũng như các môn chuyên nghành để chúng em có thể thực hiện bài đồ án thành công tốt đẹp.</w:t>
+      </w:r>
+    </w:p>
+    <w:p>
+      <w:pPr>
+        <w:rPr>
+          <w:rFonts w:ascii="Times New Roman" w:hAnsi="Times New Roman" w:cs="Times New Roman"/>
+          <w:bCs/>
+          <w:lang w:val="en-US"/>
+        </w:rPr>
+      </w:pPr>
+      <w:r>
+        <w:rPr>
+          <w:rFonts w:ascii="Times New Roman" w:hAnsi="Times New Roman" w:cs="Times New Roman"/>
+          <w:bCs/>
+          <w:lang w:val="en-US"/>
+        </w:rPr>
+        <w:t>Cuối cùng, em xin chân thành gửi lời cảm ơn đến gia đình và bạn bè, luôn tạo điều kiện thuận lợi, giúp đỡ, quan tâm, động viên em trong suốt quá trình hoàn thành bài đồ án.</w:t>
+      </w:r>
+    </w:p>
+    <w:p>
+      <w:pPr>
+        <w:rPr>
+          <w:rFonts w:ascii="Times New Roman" w:hAnsi="Times New Roman" w:cs="Times New Roman"/>
+          <w:bCs/>
+          <w:lang w:val="en-US"/>
+        </w:rPr>
+      </w:pPr>
+    </w:p>
+    <w:p>
+      <w:pPr>
+        <w:jc w:val="right"/>
+        <w:rPr>
+          <w:rFonts w:ascii="Times New Roman" w:hAnsi="Times New Roman" w:cs="Times New Roman"/>
+          <w:bCs/>
+          <w:lang w:val="en-US"/>
+        </w:rPr>
+      </w:pPr>
+      <w:r>
+        <w:rPr>
+          <w:rFonts w:ascii="Times New Roman" w:hAnsi="Times New Roman" w:cs="Times New Roman"/>
+          <w:bCs/>
+          <w:lang w:val="en-US"/>
+        </w:rPr>
+        <w:t>………..,Ngày….Tháng….Năm……..</w:t>
+      </w:r>
+    </w:p>
+    <w:p>
+      <w:pPr>
         <w:rPr>
           <w:rFonts w:ascii="Times New Roman" w:hAnsi="Times New Roman" w:cs="Times New Roman"/>
           <w:b/>
@@ -3478,7 +3268,6 @@
           <w:b/>
           <w:bCs/>
         </w:rPr>
-        <w:lastRenderedPageBreak/>
         <w:t>NHẬN XÉT CỦA GIÁO VIÊN HƯỚNG DẪN</w:t>
       </w:r>
     </w:p>
@@ -3582,7 +3371,6 @@
                 <w:lang w:val="en-US"/>
               </w:rPr>
             </w:pPr>
-            <w:proofErr w:type="spellStart"/>
             <w:r>
               <w:rPr>
                 <w:rFonts w:ascii="Times New Roman" w:hAnsi="Times New Roman" w:cs="Times New Roman"/>
@@ -3591,7 +3379,6 @@
               </w:rPr>
               <w:t>Hình</w:t>
             </w:r>
-            <w:proofErr w:type="spellEnd"/>
           </w:p>
         </w:tc>
         <w:tc>
@@ -3614,34 +3401,14 @@
                 <w:lang w:val="en-US"/>
               </w:rPr>
             </w:pPr>
-            <w:proofErr w:type="spellStart"/>
             <w:r>
               <w:rPr>
                 <w:rFonts w:ascii="Times New Roman" w:hAnsi="Times New Roman" w:cs="Times New Roman"/>
                 <w:b/>
                 <w:lang w:val="en-US"/>
               </w:rPr>
-              <w:t>Tên</w:t>
-            </w:r>
-            <w:proofErr w:type="spellEnd"/>
-            <w:r>
-              <w:rPr>
-                <w:rFonts w:ascii="Times New Roman" w:hAnsi="Times New Roman" w:cs="Times New Roman"/>
-                <w:b/>
-                <w:lang w:val="en-US"/>
-              </w:rPr>
-              <w:t xml:space="preserve"> </w:t>
-            </w:r>
-            <w:proofErr w:type="spellStart"/>
-            <w:r>
-              <w:rPr>
-                <w:rFonts w:ascii="Times New Roman" w:hAnsi="Times New Roman" w:cs="Times New Roman"/>
-                <w:b/>
-                <w:lang w:val="en-US"/>
-              </w:rPr>
-              <w:t>hình</w:t>
-            </w:r>
-            <w:proofErr w:type="spellEnd"/>
+              <w:t>Tên hình</w:t>
+            </w:r>
           </w:p>
         </w:tc>
         <w:tc>
@@ -3724,23 +3491,13 @@
                 <w:lang w:val="en-US"/>
               </w:rPr>
             </w:pPr>
-            <w:proofErr w:type="spellStart"/>
             <w:r>
               <w:rPr>
                 <w:rFonts w:ascii="Times New Roman" w:hAnsi="Times New Roman" w:cs="Times New Roman"/>
                 <w:i/>
                 <w:lang w:val="en-US"/>
               </w:rPr>
-              <w:t>Hình</w:t>
-            </w:r>
-            <w:proofErr w:type="spellEnd"/>
-            <w:r>
-              <w:rPr>
-                <w:rFonts w:ascii="Times New Roman" w:hAnsi="Times New Roman" w:cs="Times New Roman"/>
-                <w:i/>
-                <w:lang w:val="en-US"/>
-              </w:rPr>
-              <w:t xml:space="preserve"> 1.1</w:t>
+              <w:t>Hình 1.1</w:t>
             </w:r>
           </w:p>
         </w:tc>
@@ -3842,23 +3599,13 @@
                 <w:lang w:val="en-US"/>
               </w:rPr>
             </w:pPr>
-            <w:proofErr w:type="spellStart"/>
             <w:r>
               <w:rPr>
                 <w:rFonts w:ascii="Times New Roman" w:hAnsi="Times New Roman" w:cs="Times New Roman"/>
                 <w:i/>
                 <w:lang w:val="en-US"/>
               </w:rPr>
-              <w:t>Hình</w:t>
-            </w:r>
-            <w:proofErr w:type="spellEnd"/>
-            <w:r>
-              <w:rPr>
-                <w:rFonts w:ascii="Times New Roman" w:hAnsi="Times New Roman" w:cs="Times New Roman"/>
-                <w:i/>
-                <w:lang w:val="en-US"/>
-              </w:rPr>
-              <w:t xml:space="preserve"> 1.2</w:t>
+              <w:t>Hình 1.2</w:t>
             </w:r>
           </w:p>
         </w:tc>
@@ -3960,23 +3707,13 @@
                 <w:lang w:val="en-US"/>
               </w:rPr>
             </w:pPr>
-            <w:proofErr w:type="spellStart"/>
             <w:r>
               <w:rPr>
                 <w:rFonts w:ascii="Times New Roman" w:hAnsi="Times New Roman" w:cs="Times New Roman"/>
                 <w:i/>
                 <w:lang w:val="en-US"/>
               </w:rPr>
-              <w:t>Hình</w:t>
-            </w:r>
-            <w:proofErr w:type="spellEnd"/>
-            <w:r>
-              <w:rPr>
-                <w:rFonts w:ascii="Times New Roman" w:hAnsi="Times New Roman" w:cs="Times New Roman"/>
-                <w:i/>
-                <w:lang w:val="en-US"/>
-              </w:rPr>
-              <w:t xml:space="preserve"> 2.1</w:t>
+              <w:t>Hình 2.1</w:t>
             </w:r>
           </w:p>
         </w:tc>
@@ -4078,23 +3815,13 @@
                 <w:lang w:val="en-US"/>
               </w:rPr>
             </w:pPr>
-            <w:proofErr w:type="spellStart"/>
             <w:r>
               <w:rPr>
                 <w:rFonts w:ascii="Times New Roman" w:hAnsi="Times New Roman" w:cs="Times New Roman"/>
                 <w:i/>
                 <w:lang w:val="en-US"/>
               </w:rPr>
-              <w:t>Hình</w:t>
-            </w:r>
-            <w:proofErr w:type="spellEnd"/>
-            <w:r>
-              <w:rPr>
-                <w:rFonts w:ascii="Times New Roman" w:hAnsi="Times New Roman" w:cs="Times New Roman"/>
-                <w:i/>
-                <w:lang w:val="en-US"/>
-              </w:rPr>
-              <w:t xml:space="preserve"> 2.2</w:t>
+              <w:t>Hình 2.2</w:t>
             </w:r>
           </w:p>
         </w:tc>
@@ -5125,52 +4852,14 @@
                 <w:lang w:val="en-US"/>
               </w:rPr>
             </w:pPr>
-            <w:proofErr w:type="spellStart"/>
             <w:r>
               <w:rPr>
                 <w:rFonts w:ascii="Times New Roman" w:hAnsi="Times New Roman" w:cs="Times New Roman"/>
                 <w:b/>
                 <w:lang w:val="en-US"/>
               </w:rPr>
-              <w:t>Từ</w:t>
-            </w:r>
-            <w:proofErr w:type="spellEnd"/>
-            <w:r>
-              <w:rPr>
-                <w:rFonts w:ascii="Times New Roman" w:hAnsi="Times New Roman" w:cs="Times New Roman"/>
-                <w:b/>
-                <w:lang w:val="en-US"/>
-              </w:rPr>
-              <w:t xml:space="preserve"> </w:t>
-            </w:r>
-            <w:proofErr w:type="spellStart"/>
-            <w:r>
-              <w:rPr>
-                <w:rFonts w:ascii="Times New Roman" w:hAnsi="Times New Roman" w:cs="Times New Roman"/>
-                <w:b/>
-                <w:lang w:val="en-US"/>
-              </w:rPr>
-              <w:t>viết</w:t>
-            </w:r>
-            <w:proofErr w:type="spellEnd"/>
-            <w:r>
-              <w:rPr>
-                <w:rFonts w:ascii="Times New Roman" w:hAnsi="Times New Roman" w:cs="Times New Roman"/>
-                <w:b/>
-                <w:lang w:val="en-US"/>
-              </w:rPr>
-              <w:t xml:space="preserve"> </w:t>
-            </w:r>
-            <w:proofErr w:type="spellStart"/>
-            <w:r>
-              <w:rPr>
-                <w:rFonts w:ascii="Times New Roman" w:hAnsi="Times New Roman" w:cs="Times New Roman"/>
-                <w:b/>
-                <w:lang w:val="en-US"/>
-              </w:rPr>
-              <w:t>tắt</w:t>
-            </w:r>
-            <w:proofErr w:type="spellEnd"/>
+              <w:t>Từ viết tắt</w:t>
+            </w:r>
           </w:p>
         </w:tc>
         <w:tc>
@@ -5200,18 +4889,8 @@
                 <w:b/>
                 <w:lang w:val="en-US"/>
               </w:rPr>
-              <w:t xml:space="preserve">Ý </w:t>
-            </w:r>
-            <w:proofErr w:type="spellStart"/>
-            <w:r>
-              <w:rPr>
-                <w:rFonts w:ascii="Times New Roman" w:hAnsi="Times New Roman" w:cs="Times New Roman"/>
-                <w:b/>
-                <w:lang w:val="en-US"/>
-              </w:rPr>
-              <w:t>nghĩa</w:t>
-            </w:r>
-            <w:proofErr w:type="spellEnd"/>
+              <w:t>Ý nghĩa</w:t>
+            </w:r>
           </w:p>
         </w:tc>
       </w:tr>
@@ -5296,53 +4975,12 @@
                 <w:lang w:val="en-US"/>
               </w:rPr>
             </w:pPr>
-            <w:proofErr w:type="spellStart"/>
             <w:r>
               <w:rPr>
                 <w:rFonts w:ascii="Times New Roman" w:hAnsi="Times New Roman" w:cs="Times New Roman"/>
                 <w:lang w:val="en-US"/>
               </w:rPr>
-              <w:t>Công</w:t>
-            </w:r>
-            <w:proofErr w:type="spellEnd"/>
-            <w:r>
-              <w:rPr>
-                <w:rFonts w:ascii="Times New Roman" w:hAnsi="Times New Roman" w:cs="Times New Roman"/>
-                <w:lang w:val="en-US"/>
-              </w:rPr>
-              <w:t xml:space="preserve"> </w:t>
-            </w:r>
-            <w:proofErr w:type="spellStart"/>
-            <w:r>
-              <w:rPr>
-                <w:rFonts w:ascii="Times New Roman" w:hAnsi="Times New Roman" w:cs="Times New Roman"/>
-                <w:lang w:val="en-US"/>
-              </w:rPr>
-              <w:t>nghệ</w:t>
-            </w:r>
-            <w:proofErr w:type="spellEnd"/>
-            <w:r>
-              <w:rPr>
-                <w:rFonts w:ascii="Times New Roman" w:hAnsi="Times New Roman" w:cs="Times New Roman"/>
-                <w:lang w:val="en-US"/>
-              </w:rPr>
-              <w:t xml:space="preserve"> </w:t>
-            </w:r>
-            <w:proofErr w:type="spellStart"/>
-            <w:r>
-              <w:rPr>
-                <w:rFonts w:ascii="Times New Roman" w:hAnsi="Times New Roman" w:cs="Times New Roman"/>
-                <w:lang w:val="en-US"/>
-              </w:rPr>
-              <w:t>thông</w:t>
-            </w:r>
-            <w:proofErr w:type="spellEnd"/>
-            <w:r>
-              <w:rPr>
-                <w:rFonts w:ascii="Times New Roman" w:hAnsi="Times New Roman" w:cs="Times New Roman"/>
-                <w:lang w:val="en-US"/>
-              </w:rPr>
-              <w:t xml:space="preserve"> tin</w:t>
+              <w:t>Công nghệ thông tin</w:t>
             </w:r>
           </w:p>
         </w:tc>
@@ -5428,47 +5066,13 @@
                 <w:lang w:val="en-US"/>
               </w:rPr>
             </w:pPr>
-            <w:proofErr w:type="spellStart"/>
             <w:r>
               <w:rPr>
                 <w:rFonts w:ascii="Times New Roman" w:hAnsi="Times New Roman" w:cs="Times New Roman"/>
                 <w:lang w:val="en-US"/>
               </w:rPr>
-              <w:t>Nghiên</w:t>
-            </w:r>
-            <w:proofErr w:type="spellEnd"/>
-            <w:r>
-              <w:rPr>
-                <w:rFonts w:ascii="Times New Roman" w:hAnsi="Times New Roman" w:cs="Times New Roman"/>
-                <w:lang w:val="en-US"/>
-              </w:rPr>
-              <w:t xml:space="preserve"> </w:t>
-            </w:r>
-            <w:proofErr w:type="spellStart"/>
-            <w:r>
-              <w:rPr>
-                <w:rFonts w:ascii="Times New Roman" w:hAnsi="Times New Roman" w:cs="Times New Roman"/>
-                <w:lang w:val="en-US"/>
-              </w:rPr>
-              <w:t>cứu</w:t>
-            </w:r>
-            <w:proofErr w:type="spellEnd"/>
-            <w:r>
-              <w:rPr>
-                <w:rFonts w:ascii="Times New Roman" w:hAnsi="Times New Roman" w:cs="Times New Roman"/>
-                <w:lang w:val="en-US"/>
-              </w:rPr>
-              <w:t xml:space="preserve"> khoa </w:t>
-            </w:r>
-            <w:proofErr w:type="spellStart"/>
-            <w:r>
-              <w:rPr>
-                <w:rFonts w:ascii="Times New Roman" w:hAnsi="Times New Roman" w:cs="Times New Roman"/>
-                <w:lang w:val="en-US"/>
-              </w:rPr>
-              <w:t>học</w:t>
-            </w:r>
-            <w:proofErr w:type="spellEnd"/>
+              <w:t>Nghiên cứu khoa học</w:t>
+            </w:r>
           </w:p>
         </w:tc>
       </w:tr>
@@ -5550,63 +5154,13 @@
                 <w:lang w:val="en-US"/>
               </w:rPr>
             </w:pPr>
-            <w:proofErr w:type="spellStart"/>
             <w:r>
               <w:rPr>
                 <w:rFonts w:ascii="Times New Roman" w:hAnsi="Times New Roman" w:cs="Times New Roman"/>
                 <w:lang w:val="en-US"/>
               </w:rPr>
-              <w:t>Đồ</w:t>
-            </w:r>
-            <w:proofErr w:type="spellEnd"/>
-            <w:r>
-              <w:rPr>
-                <w:rFonts w:ascii="Times New Roman" w:hAnsi="Times New Roman" w:cs="Times New Roman"/>
-                <w:lang w:val="en-US"/>
-              </w:rPr>
-              <w:t xml:space="preserve"> </w:t>
-            </w:r>
-            <w:proofErr w:type="spellStart"/>
-            <w:r>
-              <w:rPr>
-                <w:rFonts w:ascii="Times New Roman" w:hAnsi="Times New Roman" w:cs="Times New Roman"/>
-                <w:lang w:val="en-US"/>
-              </w:rPr>
-              <w:t>án</w:t>
-            </w:r>
-            <w:proofErr w:type="spellEnd"/>
-            <w:r>
-              <w:rPr>
-                <w:rFonts w:ascii="Times New Roman" w:hAnsi="Times New Roman" w:cs="Times New Roman"/>
-                <w:lang w:val="en-US"/>
-              </w:rPr>
-              <w:t xml:space="preserve"> </w:t>
-            </w:r>
-            <w:proofErr w:type="spellStart"/>
-            <w:r>
-              <w:rPr>
-                <w:rFonts w:ascii="Times New Roman" w:hAnsi="Times New Roman" w:cs="Times New Roman"/>
-                <w:lang w:val="en-US"/>
-              </w:rPr>
-              <w:t>môn</w:t>
-            </w:r>
-            <w:proofErr w:type="spellEnd"/>
-            <w:r>
-              <w:rPr>
-                <w:rFonts w:ascii="Times New Roman" w:hAnsi="Times New Roman" w:cs="Times New Roman"/>
-                <w:lang w:val="en-US"/>
-              </w:rPr>
-              <w:t xml:space="preserve"> </w:t>
-            </w:r>
-            <w:proofErr w:type="spellStart"/>
-            <w:r>
-              <w:rPr>
-                <w:rFonts w:ascii="Times New Roman" w:hAnsi="Times New Roman" w:cs="Times New Roman"/>
-                <w:lang w:val="en-US"/>
-              </w:rPr>
-              <w:t>học</w:t>
-            </w:r>
-            <w:proofErr w:type="spellEnd"/>
+              <w:t>Đồ án môn học</w:t>
+            </w:r>
           </w:p>
         </w:tc>
       </w:tr>
@@ -5688,47 +5242,13 @@
                 <w:lang w:val="en-US"/>
               </w:rPr>
             </w:pPr>
-            <w:proofErr w:type="spellStart"/>
             <w:r>
               <w:rPr>
                 <w:rFonts w:ascii="Times New Roman" w:hAnsi="Times New Roman" w:cs="Times New Roman"/>
                 <w:lang w:val="en-US"/>
               </w:rPr>
-              <w:t>Số</w:t>
-            </w:r>
-            <w:proofErr w:type="spellEnd"/>
-            <w:r>
-              <w:rPr>
-                <w:rFonts w:ascii="Times New Roman" w:hAnsi="Times New Roman" w:cs="Times New Roman"/>
-                <w:lang w:val="en-US"/>
-              </w:rPr>
-              <w:t xml:space="preserve"> </w:t>
-            </w:r>
-            <w:proofErr w:type="spellStart"/>
-            <w:r>
-              <w:rPr>
-                <w:rFonts w:ascii="Times New Roman" w:hAnsi="Times New Roman" w:cs="Times New Roman"/>
-                <w:lang w:val="en-US"/>
-              </w:rPr>
-              <w:t>điện</w:t>
-            </w:r>
-            <w:proofErr w:type="spellEnd"/>
-            <w:r>
-              <w:rPr>
-                <w:rFonts w:ascii="Times New Roman" w:hAnsi="Times New Roman" w:cs="Times New Roman"/>
-                <w:lang w:val="en-US"/>
-              </w:rPr>
-              <w:t xml:space="preserve"> </w:t>
-            </w:r>
-            <w:proofErr w:type="spellStart"/>
-            <w:r>
-              <w:rPr>
-                <w:rFonts w:ascii="Times New Roman" w:hAnsi="Times New Roman" w:cs="Times New Roman"/>
-                <w:lang w:val="en-US"/>
-              </w:rPr>
-              <w:t>thoại</w:t>
-            </w:r>
-            <w:proofErr w:type="spellEnd"/>
+              <w:t>Số điện thoại</w:t>
+            </w:r>
           </w:p>
         </w:tc>
       </w:tr>
@@ -5810,63 +5330,13 @@
                 <w:lang w:val="en-US"/>
               </w:rPr>
             </w:pPr>
-            <w:proofErr w:type="spellStart"/>
             <w:r>
               <w:rPr>
                 <w:rFonts w:ascii="Times New Roman" w:hAnsi="Times New Roman" w:cs="Times New Roman"/>
                 <w:lang w:val="en-US"/>
               </w:rPr>
-              <w:t>Chứng</w:t>
-            </w:r>
-            <w:proofErr w:type="spellEnd"/>
-            <w:r>
-              <w:rPr>
-                <w:rFonts w:ascii="Times New Roman" w:hAnsi="Times New Roman" w:cs="Times New Roman"/>
-                <w:lang w:val="en-US"/>
-              </w:rPr>
-              <w:t xml:space="preserve"> </w:t>
-            </w:r>
-            <w:proofErr w:type="spellStart"/>
-            <w:r>
-              <w:rPr>
-                <w:rFonts w:ascii="Times New Roman" w:hAnsi="Times New Roman" w:cs="Times New Roman"/>
-                <w:lang w:val="en-US"/>
-              </w:rPr>
-              <w:t>minh</w:t>
-            </w:r>
-            <w:proofErr w:type="spellEnd"/>
-            <w:r>
-              <w:rPr>
-                <w:rFonts w:ascii="Times New Roman" w:hAnsi="Times New Roman" w:cs="Times New Roman"/>
-                <w:lang w:val="en-US"/>
-              </w:rPr>
-              <w:t xml:space="preserve"> </w:t>
-            </w:r>
-            <w:proofErr w:type="spellStart"/>
-            <w:r>
-              <w:rPr>
-                <w:rFonts w:ascii="Times New Roman" w:hAnsi="Times New Roman" w:cs="Times New Roman"/>
-                <w:lang w:val="en-US"/>
-              </w:rPr>
-              <w:t>nhân</w:t>
-            </w:r>
-            <w:proofErr w:type="spellEnd"/>
-            <w:r>
-              <w:rPr>
-                <w:rFonts w:ascii="Times New Roman" w:hAnsi="Times New Roman" w:cs="Times New Roman"/>
-                <w:lang w:val="en-US"/>
-              </w:rPr>
-              <w:t xml:space="preserve"> </w:t>
-            </w:r>
-            <w:proofErr w:type="spellStart"/>
-            <w:r>
-              <w:rPr>
-                <w:rFonts w:ascii="Times New Roman" w:hAnsi="Times New Roman" w:cs="Times New Roman"/>
-                <w:lang w:val="en-US"/>
-              </w:rPr>
-              <w:t>dân</w:t>
-            </w:r>
-            <w:proofErr w:type="spellEnd"/>
+              <w:t>Chứng minh nhân dân</w:t>
+            </w:r>
           </w:p>
         </w:tc>
       </w:tr>
@@ -5989,6 +5459,296 @@
     </w:p>
     <w:p>
       <w:pPr>
+        <w:tabs>
+          <w:tab w:val="left" w:pos="1080"/>
+        </w:tabs>
+        <w:rPr>
+          <w:rFonts w:ascii="Times New Roman" w:eastAsia="Times New Roman" w:hAnsi="Times New Roman" w:cs="Times New Roman"/>
+          <w:lang w:val="en-US"/>
+        </w:rPr>
+      </w:pPr>
+      <w:r>
+        <w:rPr>
+          <w:rFonts w:ascii="Times New Roman" w:eastAsia="Times New Roman" w:hAnsi="Times New Roman" w:cs="Times New Roman"/>
+          <w:lang w:val="en-US"/>
+        </w:rPr>
+        <w:t xml:space="preserve">Hiện nay , việc ứng dụng công nghệ thông tin vào các lĩnh vực của xã hội và việc tin học hóa được xem là một yếu tố </w:t>
+      </w:r>
+      <w:r>
+        <w:rPr>
+          <w:rFonts w:ascii="Times New Roman" w:eastAsia="Times New Roman" w:hAnsi="Times New Roman" w:cs="Times New Roman"/>
+          <w:lang w:val="en-US"/>
+        </w:rPr>
+        <w:t>quan trọng hàng đầu của các tổ chức , các công ty , nhà nước , nó đóng vai trò cốt yếu trong việc tạo ra những bước đột phá trong công nghệ .</w:t>
+      </w:r>
+      <w:bookmarkStart w:id="5" w:name="_GoBack"/>
+      <w:bookmarkEnd w:id="5"/>
+    </w:p>
+    <w:p>
+      <w:pPr>
+        <w:tabs>
+          <w:tab w:val="left" w:pos="1080"/>
+        </w:tabs>
+        <w:rPr>
+          <w:rFonts w:ascii="Times New Roman" w:eastAsia="Times New Roman" w:hAnsi="Times New Roman" w:cs="Times New Roman"/>
+          <w:lang w:val="en-US"/>
+        </w:rPr>
+      </w:pPr>
+      <w:r>
+        <w:rPr>
+          <w:rFonts w:ascii="Times New Roman" w:eastAsia="Times New Roman" w:hAnsi="Times New Roman" w:cs="Times New Roman"/>
+          <w:lang w:val="en-US"/>
+        </w:rPr>
+        <w:t>Song song với việc phát triển không ngừng nghỉ về khoa học máy tính , kỹ thuật máy tính và mạng truyền thông , thương mại điện tử. đã được chinh phục bởi những công nghệ có đặc tính kỹ thuật tiên tiến, và những công nghệ vượt trội có mặt trên thế giởi hiện nay. Ngay tại thời điểm này, internet đã trở thành một sản phẩm có giá trị đặc biệt mà không có đối thủ thay thế và không thể phủ nhận được tầm quan trọng của nó. Internet là nền tảng cốt yếu quan trọng nhất để truyền tải , trao đổi thông tin trên phạm vi toàn cầu .</w:t>
+      </w:r>
+    </w:p>
+    <w:p>
+      <w:pPr>
+        <w:tabs>
+          <w:tab w:val="left" w:pos="1080"/>
+        </w:tabs>
+        <w:rPr>
+          <w:rFonts w:ascii="Times New Roman" w:eastAsia="Times New Roman" w:hAnsi="Times New Roman" w:cs="Times New Roman"/>
+          <w:lang w:val="en-US"/>
+        </w:rPr>
+      </w:pPr>
+      <w:r>
+        <w:rPr>
+          <w:rFonts w:ascii="Times New Roman" w:eastAsia="Times New Roman" w:hAnsi="Times New Roman" w:cs="Times New Roman"/>
+          <w:lang w:val="en-US"/>
+        </w:rPr>
+        <w:t>Ngày nay, chúng ta sẽ nhận thấy mọi việc sẽ dễ dàng hơn khi chúng ta có Internet, mọi việc liên quan đến thông tin tài nguyên sẽ được truyền tải nhanh chóng. Chỉ cần bạn sở hữu một thiết bị thông minh như Laptop hoặc điện thoại có kết nối internet và kèm theo đó là một dòng dữ liệu theo chính nhu cầu người sử dụng muốn, thì lập tức mọi thứ có liên quan đến dữ liệu người dùng sẽ xuất hiện ngay trước mắt chỉ trong vài giây, có đủ các thông tin hình ảnh, âm thanh và các tài nguyên khác mà người sử dụng cần.</w:t>
+      </w:r>
+    </w:p>
+    <w:p>
+      <w:pPr>
+        <w:tabs>
+          <w:tab w:val="left" w:pos="1080"/>
+        </w:tabs>
+        <w:rPr>
+          <w:rFonts w:ascii="Times New Roman" w:eastAsia="Times New Roman" w:hAnsi="Times New Roman" w:cs="Times New Roman"/>
+          <w:lang w:val="en-US"/>
+        </w:rPr>
+      </w:pPr>
+      <w:r>
+        <w:rPr>
+          <w:rFonts w:ascii="Times New Roman" w:eastAsia="Times New Roman" w:hAnsi="Times New Roman" w:cs="Times New Roman"/>
+          <w:lang w:val="en-US"/>
+        </w:rPr>
+        <w:t>Nhờ có Internet mà chúng ta có thể tiện lợi thực hiện được nhiều công việc với tốc độ tối đa và chi phí thấp hơn so với các hoạt động không có internet. Chính vì vậy đã thúc đẩy mạnh sự phát triển thịnh vượng về thương mại điện tử trên khắp thế giới, giúp tăng nhanh năng xuất chất lượng cuộc sống con người.</w:t>
+      </w:r>
+    </w:p>
+    <w:p>
+      <w:pPr>
+        <w:tabs>
+          <w:tab w:val="left" w:pos="1080"/>
+        </w:tabs>
+        <w:rPr>
+          <w:rFonts w:ascii="Times New Roman" w:eastAsia="Times New Roman" w:hAnsi="Times New Roman" w:cs="Times New Roman"/>
+          <w:lang w:val="en-US"/>
+        </w:rPr>
+      </w:pPr>
+      <w:r>
+        <w:rPr>
+          <w:rFonts w:ascii="Times New Roman" w:eastAsia="Times New Roman" w:hAnsi="Times New Roman" w:cs="Times New Roman"/>
+          <w:lang w:val="en-US"/>
+        </w:rPr>
+        <w:t xml:space="preserve"> Giở đây, thương mại điện tử đã khẳng định vị thế và vai trò của mình trong hoạt động sản xuất, kinh doanh thúc đẩy sự phát triển trong lĩnh vực công nghệ. Đối với doanh nghiệp tư nhân và nhà nước, lớn nhỏ, việc quảng bá marketing và giới thiệu sản phẩm đến khách hàng là một vấn đề cần thiết cho doanh nghiệp. vậy việc quảng </w:t>
+      </w:r>
+      <w:r>
+        <w:rPr>
+          <w:rFonts w:ascii="Times New Roman" w:eastAsia="Times New Roman" w:hAnsi="Times New Roman" w:cs="Times New Roman"/>
+          <w:lang w:val="en-US"/>
+        </w:rPr>
+        <w:lastRenderedPageBreak/>
+        <w:t>bá cho doanh nghiệp trước tiên là  xây dựng một website để quảng bá tất cả các sản phẩm của doanh nghiệp.</w:t>
+      </w:r>
+    </w:p>
+    <w:p>
+      <w:pPr>
+        <w:tabs>
+          <w:tab w:val="left" w:pos="1080"/>
+        </w:tabs>
+        <w:rPr>
+          <w:rFonts w:ascii="Times New Roman" w:eastAsia="Times New Roman" w:hAnsi="Times New Roman" w:cs="Times New Roman"/>
+          <w:lang w:val="en-US"/>
+        </w:rPr>
+      </w:pPr>
+      <w:r>
+        <w:rPr>
+          <w:rFonts w:ascii="Times New Roman" w:eastAsia="Times New Roman" w:hAnsi="Times New Roman" w:cs="Times New Roman"/>
+          <w:lang w:val="en-US"/>
+        </w:rPr>
+        <w:t>Theo nhu cầu thiết yếu của thị trường cũng như học tập và phát triển hơn về công nghệ này, nhóm em đã quyết định thực hiện đồ án với chủ đề là “xây dựng website gia sư ” cho người đang có nhu cầu tuyển gia sư.</w:t>
+      </w:r>
+    </w:p>
+    <w:p>
+      <w:pPr>
+        <w:tabs>
+          <w:tab w:val="left" w:pos="1080"/>
+        </w:tabs>
+        <w:rPr>
+          <w:rFonts w:ascii="Times New Roman" w:eastAsia="Times New Roman" w:hAnsi="Times New Roman" w:cs="Times New Roman"/>
+          <w:lang w:val="en-US"/>
+        </w:rPr>
+      </w:pPr>
+      <w:r>
+        <w:rPr>
+          <w:rFonts w:ascii="Times New Roman" w:eastAsia="Times New Roman" w:hAnsi="Times New Roman" w:cs="Times New Roman"/>
+          <w:lang w:val="en-US"/>
+        </w:rPr>
+        <w:t xml:space="preserve">Người sử dụng khi truy cập website sẽ được chia làm 2 dạng, khách hàng thuê gia </w:t>
+      </w:r>
+      <w:r>
+        <w:rPr>
+          <w:rFonts w:ascii="Times New Roman" w:eastAsia="Times New Roman" w:hAnsi="Times New Roman" w:cs="Times New Roman"/>
+          <w:lang w:val="en-US"/>
+        </w:rPr>
+        <w:tab/>
+        <w:t>sư và gia sư. Khách hàng truy cập vào website để tìm thông tin gia sư phù hợp. gia sư truy cập website để tìm khách hàng phù hợp.  tất cả các thông tin gia sư sẽ được chia sẽ cho khách hàng khi cần.</w:t>
+      </w:r>
+    </w:p>
+    <w:p>
+      <w:pPr>
+        <w:tabs>
+          <w:tab w:val="left" w:pos="1080"/>
+        </w:tabs>
+        <w:rPr>
+          <w:rFonts w:ascii="Times New Roman" w:eastAsia="Times New Roman" w:hAnsi="Times New Roman" w:cs="Times New Roman"/>
+          <w:lang w:val="en-US"/>
+        </w:rPr>
+      </w:pPr>
+      <w:r>
+        <w:rPr>
+          <w:rFonts w:ascii="Times New Roman" w:eastAsia="Times New Roman" w:hAnsi="Times New Roman" w:cs="Times New Roman"/>
+          <w:lang w:val="en-US"/>
+        </w:rPr>
+        <w:t>Với sự chỉ bảo và hướng dẫn tận tình của thầy Nguyễn Chí Thanh em đã thực hiện hoàn thành bài báo cáo đồ án này một cách hoàn thiện. chúng em đã cố gắng rất nhiều để tìm hiểu , phân tích hệ thống và thiết kế nhưng không thể không tránh khỏi những thiếu sót và lỗi sai. Chúng em rất mong quý thầy quý cô cho chúng em lời góp ý qua đó em có thể sửa những lỗi sai và hoàn thành bài báo cáo tốt hơn nữa. chúng em xin chân thành cảm ơn quý thầy cô.</w:t>
+      </w:r>
+    </w:p>
+    <w:p>
+      <w:pPr>
+        <w:tabs>
+          <w:tab w:val="left" w:pos="1080"/>
+        </w:tabs>
+        <w:rPr>
+          <w:rFonts w:ascii="Times New Roman" w:eastAsia="Times New Roman" w:hAnsi="Times New Roman" w:cs="Times New Roman"/>
+          <w:lang w:val="en-US"/>
+        </w:rPr>
+      </w:pPr>
+      <w:r>
+        <w:rPr>
+          <w:rFonts w:ascii="Times New Roman" w:eastAsia="Times New Roman" w:hAnsi="Times New Roman" w:cs="Times New Roman"/>
+          <w:lang w:val="en-US"/>
+        </w:rPr>
+        <w:t xml:space="preserve">(Link tham khảm : </w:t>
+      </w:r>
+      <w:hyperlink r:id="rId13" w:history="1">
+        <w:r>
+          <w:rPr>
+            <w:rStyle w:val="Hyperlink"/>
+            <w:rFonts w:ascii="Times New Roman" w:eastAsia="Times New Roman" w:hAnsi="Times New Roman" w:cs="Times New Roman"/>
+            <w:lang w:val="en-US"/>
+          </w:rPr>
+          <w:t>https://123doc.net/document/3504540-mau-loi-mo-dau-trong-bao-cao-do-an.htm</w:t>
+        </w:r>
+      </w:hyperlink>
+      <w:r>
+        <w:rPr>
+          <w:rFonts w:ascii="Times New Roman" w:eastAsia="Times New Roman" w:hAnsi="Times New Roman" w:cs="Times New Roman"/>
+          <w:lang w:val="en-US"/>
+        </w:rPr>
+        <w:t>) đặt tạm thời</w:t>
+      </w:r>
+    </w:p>
+    <w:p>
+      <w:pPr>
+        <w:tabs>
+          <w:tab w:val="left" w:pos="1080"/>
+        </w:tabs>
+        <w:jc w:val="right"/>
+        <w:rPr>
+          <w:rFonts w:ascii="Times New Roman" w:eastAsia="Times New Roman" w:hAnsi="Times New Roman" w:cs="Times New Roman"/>
+          <w:lang w:val="en-US"/>
+        </w:rPr>
+      </w:pPr>
+      <w:r>
+        <w:rPr>
+          <w:rFonts w:ascii="Times New Roman" w:eastAsia="Times New Roman" w:hAnsi="Times New Roman" w:cs="Times New Roman"/>
+          <w:lang w:val="en-US"/>
+        </w:rPr>
+        <w:t>Sinh viên thực hiện: Nguyễn Cao Tấn</w:t>
+      </w:r>
+    </w:p>
+    <w:p>
+      <w:pPr>
+        <w:tabs>
+          <w:tab w:val="left" w:pos="1080"/>
+        </w:tabs>
+        <w:jc w:val="right"/>
+        <w:rPr>
+          <w:rFonts w:ascii="Times New Roman" w:eastAsia="Times New Roman" w:hAnsi="Times New Roman" w:cs="Times New Roman"/>
+          <w:lang w:val="en-US"/>
+        </w:rPr>
+      </w:pPr>
+      <w:r>
+        <w:rPr>
+          <w:rFonts w:ascii="Times New Roman" w:eastAsia="Times New Roman" w:hAnsi="Times New Roman" w:cs="Times New Roman"/>
+          <w:lang w:val="en-US"/>
+        </w:rPr>
+        <w:tab/>
+      </w:r>
+      <w:r>
+        <w:rPr>
+          <w:rFonts w:ascii="Times New Roman" w:eastAsia="Times New Roman" w:hAnsi="Times New Roman" w:cs="Times New Roman"/>
+          <w:lang w:val="en-US"/>
+        </w:rPr>
+        <w:tab/>
+      </w:r>
+      <w:r>
+        <w:rPr>
+          <w:rFonts w:ascii="Times New Roman" w:eastAsia="Times New Roman" w:hAnsi="Times New Roman" w:cs="Times New Roman"/>
+          <w:lang w:val="en-US"/>
+        </w:rPr>
+        <w:tab/>
+        <w:t xml:space="preserve">     Nguyễn Minh Tuệ  </w:t>
+      </w:r>
+    </w:p>
+    <w:p>
+      <w:pPr>
+        <w:tabs>
+          <w:tab w:val="left" w:pos="1080"/>
+        </w:tabs>
+        <w:jc w:val="right"/>
+        <w:rPr>
+          <w:rFonts w:ascii="Times New Roman" w:eastAsia="Times New Roman" w:hAnsi="Times New Roman" w:cs="Times New Roman"/>
+          <w:lang w:val="en-US"/>
+        </w:rPr>
+      </w:pPr>
+      <w:r>
+        <w:rPr>
+          <w:rFonts w:ascii="Times New Roman" w:eastAsia="Times New Roman" w:hAnsi="Times New Roman" w:cs="Times New Roman"/>
+          <w:lang w:val="en-US"/>
+        </w:rPr>
+        <w:t>Lớp : TH73</w:t>
+      </w:r>
+    </w:p>
+    <w:p>
+      <w:pPr>
+        <w:rPr>
+          <w:lang w:val="en-US"/>
+        </w:rPr>
+      </w:pPr>
+      <w:r>
+        <w:rPr>
+          <w:rFonts w:ascii="Times New Roman" w:eastAsia="Times New Roman" w:hAnsi="Times New Roman" w:cs="Times New Roman"/>
+          <w:lang w:val="en-US"/>
+        </w:rPr>
+        <w:t>……..Ngày…..Tháng…..Năm</w:t>
+      </w:r>
+    </w:p>
+    <w:p>
+      <w:pPr>
         <w:spacing w:after="0"/>
         <w:jc w:val="both"/>
         <w:rPr>
@@ -6109,12 +5869,12 @@
         </w:rPr>
         <w:br w:type="page"/>
       </w:r>
-      <w:bookmarkStart w:id="5" w:name="_Toc52012450"/>
+      <w:bookmarkStart w:id="6" w:name="_Toc52012450"/>
       <w:r>
         <w:lastRenderedPageBreak/>
         <w:t>MÔ TẢ NGHIỆP VỤ</w:t>
       </w:r>
-      <w:bookmarkEnd w:id="5"/>
+      <w:bookmarkEnd w:id="6"/>
     </w:p>
     <w:p>
       <w:pPr>
@@ -6124,297 +5884,104 @@
           <w:lang w:val="en-US"/>
         </w:rPr>
       </w:pPr>
-      <w:bookmarkStart w:id="6" w:name="_Toc52012451"/>
-      <w:proofErr w:type="spellStart"/>
+      <w:bookmarkStart w:id="7" w:name="_Toc52012451"/>
       <w:r>
         <w:rPr>
           <w:rFonts w:ascii="Times New Roman" w:eastAsia="Times New Roman" w:hAnsi="Times New Roman" w:cs="Times New Roman"/>
           <w:lang w:val="en-US"/>
         </w:rPr>
-        <w:t>Yêu</w:t>
-      </w:r>
-      <w:proofErr w:type="spellEnd"/>
-      <w:r>
+        <w:t>Yêu cầu phần mềm</w:t>
+      </w:r>
+      <w:bookmarkEnd w:id="7"/>
+    </w:p>
+    <w:p>
+      <w:pPr>
+        <w:rPr>
+          <w:rFonts w:ascii="Times New Roman" w:hAnsi="Times New Roman" w:cs="Times New Roman"/>
+          <w:szCs w:val="26"/>
+          <w:lang w:val="en-US"/>
+        </w:rPr>
+      </w:pPr>
+      <w:r>
+        <w:rPr>
+          <w:rFonts w:ascii="Times New Roman" w:hAnsi="Times New Roman" w:cs="Times New Roman"/>
+          <w:szCs w:val="26"/>
+          <w:lang w:val="en-US"/>
+        </w:rPr>
+        <w:t>Nội dung …………………</w:t>
+      </w:r>
+    </w:p>
+    <w:p>
+      <w:pPr>
+        <w:rPr>
+          <w:rFonts w:ascii="Times New Roman" w:hAnsi="Times New Roman" w:cs="Times New Roman"/>
+          <w:szCs w:val="26"/>
+          <w:lang w:val="en-US"/>
+        </w:rPr>
+      </w:pPr>
+      <w:r>
+        <w:rPr>
+          <w:rFonts w:ascii="Times New Roman" w:hAnsi="Times New Roman" w:cs="Times New Roman"/>
+          <w:szCs w:val="26"/>
+          <w:lang w:val="en-US"/>
+        </w:rPr>
+        <w:t>Nội dung………………….</w:t>
+      </w:r>
+    </w:p>
+    <w:p>
+      <w:pPr>
+        <w:pStyle w:val="Heading3"/>
         <w:rPr>
           <w:rFonts w:ascii="Times New Roman" w:eastAsia="Times New Roman" w:hAnsi="Times New Roman" w:cs="Times New Roman"/>
           <w:lang w:val="en-US"/>
         </w:rPr>
-        <w:t xml:space="preserve"> </w:t>
-      </w:r>
-      <w:proofErr w:type="spellStart"/>
+      </w:pPr>
+      <w:bookmarkStart w:id="8" w:name="_Toc367742498"/>
+      <w:bookmarkStart w:id="9" w:name="_Toc52012452"/>
       <w:r>
         <w:rPr>
           <w:rFonts w:ascii="Times New Roman" w:eastAsia="Times New Roman" w:hAnsi="Times New Roman" w:cs="Times New Roman"/>
           <w:lang w:val="en-US"/>
         </w:rPr>
-        <w:t>cầu</w:t>
-      </w:r>
-      <w:proofErr w:type="spellEnd"/>
-      <w:r>
+        <w:t>Chủ đề cấp độ 3</w:t>
+      </w:r>
+      <w:bookmarkEnd w:id="8"/>
+      <w:bookmarkEnd w:id="9"/>
+    </w:p>
+    <w:p>
+      <w:pPr>
+        <w:ind w:firstLine="227"/>
+        <w:rPr>
+          <w:rFonts w:ascii="Times New Roman" w:hAnsi="Times New Roman" w:cs="Times New Roman"/>
+          <w:lang w:val="en-US"/>
+        </w:rPr>
+      </w:pPr>
+      <w:r>
+        <w:rPr>
+          <w:rFonts w:ascii="Times New Roman" w:hAnsi="Times New Roman" w:cs="Times New Roman"/>
+          <w:lang w:val="en-US"/>
+        </w:rPr>
+        <w:t>Nội dung</w:t>
+      </w:r>
+    </w:p>
+    <w:p>
+      <w:pPr>
+        <w:pStyle w:val="Heading3"/>
         <w:rPr>
           <w:rFonts w:ascii="Times New Roman" w:eastAsia="Times New Roman" w:hAnsi="Times New Roman" w:cs="Times New Roman"/>
-          <w:lang w:val="en-US"/>
-        </w:rPr>
-        <w:t xml:space="preserve"> </w:t>
-      </w:r>
-      <w:proofErr w:type="spellStart"/>
+        </w:rPr>
+      </w:pPr>
+      <w:bookmarkStart w:id="10" w:name="_Toc367742499"/>
+      <w:bookmarkStart w:id="11" w:name="_Toc52012453"/>
       <w:r>
         <w:rPr>
           <w:rFonts w:ascii="Times New Roman" w:eastAsia="Times New Roman" w:hAnsi="Times New Roman" w:cs="Times New Roman"/>
           <w:lang w:val="en-US"/>
         </w:rPr>
-        <w:t>phần</w:t>
-      </w:r>
-      <w:proofErr w:type="spellEnd"/>
-      <w:r>
-        <w:rPr>
-          <w:rFonts w:ascii="Times New Roman" w:eastAsia="Times New Roman" w:hAnsi="Times New Roman" w:cs="Times New Roman"/>
-          <w:lang w:val="en-US"/>
-        </w:rPr>
-        <w:t xml:space="preserve"> </w:t>
-      </w:r>
-      <w:proofErr w:type="spellStart"/>
-      <w:r>
-        <w:rPr>
-          <w:rFonts w:ascii="Times New Roman" w:eastAsia="Times New Roman" w:hAnsi="Times New Roman" w:cs="Times New Roman"/>
-          <w:lang w:val="en-US"/>
-        </w:rPr>
-        <w:t>mềm</w:t>
-      </w:r>
-      <w:bookmarkEnd w:id="6"/>
-      <w:proofErr w:type="spellEnd"/>
-    </w:p>
-    <w:p>
-      <w:pPr>
-        <w:rPr>
-          <w:rFonts w:ascii="Times New Roman" w:hAnsi="Times New Roman" w:cs="Times New Roman"/>
-          <w:szCs w:val="26"/>
-          <w:lang w:val="en-US"/>
-        </w:rPr>
-      </w:pPr>
-      <w:proofErr w:type="spellStart"/>
-      <w:r>
-        <w:rPr>
-          <w:rFonts w:ascii="Times New Roman" w:hAnsi="Times New Roman" w:cs="Times New Roman"/>
-          <w:szCs w:val="26"/>
-          <w:lang w:val="en-US"/>
-        </w:rPr>
-        <w:t>Nội</w:t>
-      </w:r>
-      <w:proofErr w:type="spellEnd"/>
-      <w:r>
-        <w:rPr>
-          <w:rFonts w:ascii="Times New Roman" w:hAnsi="Times New Roman" w:cs="Times New Roman"/>
-          <w:szCs w:val="26"/>
-          <w:lang w:val="en-US"/>
-        </w:rPr>
-        <w:t xml:space="preserve"> dung …………………</w:t>
-      </w:r>
-    </w:p>
-    <w:p>
-      <w:pPr>
-        <w:rPr>
-          <w:rFonts w:ascii="Times New Roman" w:hAnsi="Times New Roman" w:cs="Times New Roman"/>
-          <w:szCs w:val="26"/>
-          <w:lang w:val="en-US"/>
-        </w:rPr>
-      </w:pPr>
-      <w:proofErr w:type="spellStart"/>
-      <w:r>
-        <w:rPr>
-          <w:rFonts w:ascii="Times New Roman" w:hAnsi="Times New Roman" w:cs="Times New Roman"/>
-          <w:szCs w:val="26"/>
-          <w:lang w:val="en-US"/>
-        </w:rPr>
-        <w:t>Nội</w:t>
-      </w:r>
-      <w:proofErr w:type="spellEnd"/>
-      <w:r>
-        <w:rPr>
-          <w:rFonts w:ascii="Times New Roman" w:hAnsi="Times New Roman" w:cs="Times New Roman"/>
-          <w:szCs w:val="26"/>
-          <w:lang w:val="en-US"/>
-        </w:rPr>
-        <w:t xml:space="preserve"> dung………………….</w:t>
-      </w:r>
-    </w:p>
-    <w:p>
-      <w:pPr>
-        <w:pStyle w:val="Heading3"/>
-        <w:rPr>
-          <w:rFonts w:ascii="Times New Roman" w:eastAsia="Times New Roman" w:hAnsi="Times New Roman" w:cs="Times New Roman"/>
-          <w:lang w:val="en-US"/>
-        </w:rPr>
-      </w:pPr>
-      <w:bookmarkStart w:id="7" w:name="_Toc367742498"/>
-      <w:bookmarkStart w:id="8" w:name="_Toc52012452"/>
-      <w:proofErr w:type="spellStart"/>
-      <w:r>
-        <w:rPr>
-          <w:rFonts w:ascii="Times New Roman" w:eastAsia="Times New Roman" w:hAnsi="Times New Roman" w:cs="Times New Roman"/>
-          <w:lang w:val="en-US"/>
-        </w:rPr>
-        <w:t>Chủ</w:t>
-      </w:r>
-      <w:proofErr w:type="spellEnd"/>
-      <w:r>
-        <w:rPr>
-          <w:rFonts w:ascii="Times New Roman" w:eastAsia="Times New Roman" w:hAnsi="Times New Roman" w:cs="Times New Roman"/>
-          <w:lang w:val="en-US"/>
-        </w:rPr>
-        <w:t xml:space="preserve"> </w:t>
-      </w:r>
-      <w:proofErr w:type="spellStart"/>
-      <w:r>
-        <w:rPr>
-          <w:rFonts w:ascii="Times New Roman" w:eastAsia="Times New Roman" w:hAnsi="Times New Roman" w:cs="Times New Roman"/>
-          <w:lang w:val="en-US"/>
-        </w:rPr>
-        <w:t>đề</w:t>
-      </w:r>
-      <w:proofErr w:type="spellEnd"/>
-      <w:r>
-        <w:rPr>
-          <w:rFonts w:ascii="Times New Roman" w:eastAsia="Times New Roman" w:hAnsi="Times New Roman" w:cs="Times New Roman"/>
-          <w:lang w:val="en-US"/>
-        </w:rPr>
-        <w:t xml:space="preserve"> </w:t>
-      </w:r>
-      <w:proofErr w:type="spellStart"/>
-      <w:r>
-        <w:rPr>
-          <w:rFonts w:ascii="Times New Roman" w:eastAsia="Times New Roman" w:hAnsi="Times New Roman" w:cs="Times New Roman"/>
-          <w:lang w:val="en-US"/>
-        </w:rPr>
-        <w:t>cấp</w:t>
-      </w:r>
-      <w:proofErr w:type="spellEnd"/>
-      <w:r>
-        <w:rPr>
-          <w:rFonts w:ascii="Times New Roman" w:eastAsia="Times New Roman" w:hAnsi="Times New Roman" w:cs="Times New Roman"/>
-          <w:lang w:val="en-US"/>
-        </w:rPr>
-        <w:t xml:space="preserve"> </w:t>
-      </w:r>
-      <w:proofErr w:type="spellStart"/>
-      <w:r>
-        <w:rPr>
-          <w:rFonts w:ascii="Times New Roman" w:eastAsia="Times New Roman" w:hAnsi="Times New Roman" w:cs="Times New Roman"/>
-          <w:lang w:val="en-US"/>
-        </w:rPr>
-        <w:t>độ</w:t>
-      </w:r>
-      <w:proofErr w:type="spellEnd"/>
-      <w:r>
-        <w:rPr>
-          <w:rFonts w:ascii="Times New Roman" w:eastAsia="Times New Roman" w:hAnsi="Times New Roman" w:cs="Times New Roman"/>
-          <w:lang w:val="en-US"/>
-        </w:rPr>
-        <w:t xml:space="preserve"> 3</w:t>
-      </w:r>
-      <w:bookmarkEnd w:id="7"/>
-      <w:bookmarkEnd w:id="8"/>
-    </w:p>
-    <w:p>
-      <w:pPr>
-        <w:ind w:firstLine="227"/>
-        <w:rPr>
-          <w:rFonts w:ascii="Times New Roman" w:hAnsi="Times New Roman" w:cs="Times New Roman"/>
-          <w:lang w:val="en-US"/>
-        </w:rPr>
-      </w:pPr>
-      <w:proofErr w:type="spellStart"/>
-      <w:r>
-        <w:rPr>
-          <w:rFonts w:ascii="Times New Roman" w:hAnsi="Times New Roman" w:cs="Times New Roman"/>
-          <w:lang w:val="en-US"/>
-        </w:rPr>
-        <w:t>Nội</w:t>
-      </w:r>
-      <w:proofErr w:type="spellEnd"/>
-      <w:r>
-        <w:rPr>
-          <w:rFonts w:ascii="Times New Roman" w:hAnsi="Times New Roman" w:cs="Times New Roman"/>
-          <w:lang w:val="en-US"/>
-        </w:rPr>
-        <w:t xml:space="preserve"> dung</w:t>
-      </w:r>
-    </w:p>
-    <w:p>
-      <w:pPr>
-        <w:pStyle w:val="Heading3"/>
-        <w:rPr>
-          <w:rFonts w:ascii="Times New Roman" w:eastAsia="Times New Roman" w:hAnsi="Times New Roman" w:cs="Times New Roman"/>
-        </w:rPr>
-      </w:pPr>
-      <w:bookmarkStart w:id="9" w:name="_Toc367742499"/>
-      <w:bookmarkStart w:id="10" w:name="_Toc52012453"/>
-      <w:proofErr w:type="spellStart"/>
-      <w:r>
-        <w:rPr>
-          <w:rFonts w:ascii="Times New Roman" w:eastAsia="Times New Roman" w:hAnsi="Times New Roman" w:cs="Times New Roman"/>
-          <w:lang w:val="en-US"/>
-        </w:rPr>
-        <w:t>Chủ</w:t>
-      </w:r>
-      <w:proofErr w:type="spellEnd"/>
-      <w:r>
-        <w:rPr>
-          <w:rFonts w:ascii="Times New Roman" w:eastAsia="Times New Roman" w:hAnsi="Times New Roman" w:cs="Times New Roman"/>
-          <w:lang w:val="en-US"/>
-        </w:rPr>
-        <w:t xml:space="preserve"> </w:t>
-      </w:r>
-      <w:proofErr w:type="spellStart"/>
-      <w:r>
-        <w:rPr>
-          <w:rFonts w:ascii="Times New Roman" w:eastAsia="Times New Roman" w:hAnsi="Times New Roman" w:cs="Times New Roman"/>
-          <w:lang w:val="en-US"/>
-        </w:rPr>
-        <w:t>đề</w:t>
-      </w:r>
-      <w:proofErr w:type="spellEnd"/>
-      <w:r>
-        <w:rPr>
-          <w:rFonts w:ascii="Times New Roman" w:eastAsia="Times New Roman" w:hAnsi="Times New Roman" w:cs="Times New Roman"/>
-          <w:lang w:val="en-US"/>
-        </w:rPr>
-        <w:t xml:space="preserve"> </w:t>
-      </w:r>
-      <w:proofErr w:type="spellStart"/>
-      <w:r>
-        <w:rPr>
-          <w:rFonts w:ascii="Times New Roman" w:eastAsia="Times New Roman" w:hAnsi="Times New Roman" w:cs="Times New Roman"/>
-          <w:lang w:val="en-US"/>
-        </w:rPr>
-        <w:t>cấp</w:t>
-      </w:r>
-      <w:proofErr w:type="spellEnd"/>
-      <w:r>
-        <w:rPr>
-          <w:rFonts w:ascii="Times New Roman" w:eastAsia="Times New Roman" w:hAnsi="Times New Roman" w:cs="Times New Roman"/>
-          <w:lang w:val="en-US"/>
-        </w:rPr>
-        <w:t xml:space="preserve"> </w:t>
-      </w:r>
-      <w:proofErr w:type="spellStart"/>
-      <w:r>
-        <w:rPr>
-          <w:rFonts w:ascii="Times New Roman" w:eastAsia="Times New Roman" w:hAnsi="Times New Roman" w:cs="Times New Roman"/>
-          <w:lang w:val="en-US"/>
-        </w:rPr>
-        <w:t>độ</w:t>
-      </w:r>
-      <w:proofErr w:type="spellEnd"/>
-      <w:r>
-        <w:rPr>
-          <w:rFonts w:ascii="Times New Roman" w:eastAsia="Times New Roman" w:hAnsi="Times New Roman" w:cs="Times New Roman"/>
-          <w:lang w:val="en-US"/>
-        </w:rPr>
-        <w:t xml:space="preserve"> 3</w:t>
-      </w:r>
-      <w:bookmarkEnd w:id="9"/>
+        <w:t>Chủ đề cấp độ 3</w:t>
+      </w:r>
       <w:bookmarkEnd w:id="10"/>
+      <w:bookmarkEnd w:id="11"/>
     </w:p>
     <w:p>
       <w:pPr>
@@ -6424,72 +5991,15 @@
           <w:lang w:val="en-US"/>
         </w:rPr>
       </w:pPr>
-      <w:bookmarkStart w:id="11" w:name="_Toc367742500"/>
-      <w:proofErr w:type="spellStart"/>
-      <w:r>
-        <w:rPr>
-          <w:rFonts w:ascii="Times New Roman" w:hAnsi="Times New Roman" w:cs="Times New Roman"/>
-          <w:lang w:val="en-US"/>
-        </w:rPr>
-        <w:t>Chủ</w:t>
-      </w:r>
-      <w:proofErr w:type="spellEnd"/>
-      <w:r>
-        <w:rPr>
-          <w:rFonts w:ascii="Times New Roman" w:hAnsi="Times New Roman" w:cs="Times New Roman"/>
-          <w:lang w:val="en-US"/>
-        </w:rPr>
-        <w:t xml:space="preserve"> </w:t>
-      </w:r>
-      <w:proofErr w:type="spellStart"/>
-      <w:r>
-        <w:rPr>
-          <w:rFonts w:ascii="Times New Roman" w:hAnsi="Times New Roman" w:cs="Times New Roman"/>
-          <w:lang w:val="en-US"/>
-        </w:rPr>
-        <w:t>đề</w:t>
-      </w:r>
-      <w:proofErr w:type="spellEnd"/>
-      <w:r>
-        <w:rPr>
-          <w:rFonts w:ascii="Times New Roman" w:hAnsi="Times New Roman" w:cs="Times New Roman"/>
-          <w:lang w:val="en-US"/>
-        </w:rPr>
-        <w:t xml:space="preserve"> </w:t>
-      </w:r>
-      <w:proofErr w:type="spellStart"/>
-      <w:r>
-        <w:rPr>
-          <w:rFonts w:ascii="Times New Roman" w:hAnsi="Times New Roman" w:cs="Times New Roman"/>
-          <w:lang w:val="en-US"/>
-        </w:rPr>
-        <w:t>cấp</w:t>
-      </w:r>
-      <w:proofErr w:type="spellEnd"/>
-      <w:r>
-        <w:rPr>
-          <w:rFonts w:ascii="Times New Roman" w:hAnsi="Times New Roman" w:cs="Times New Roman"/>
-          <w:lang w:val="en-US"/>
-        </w:rPr>
-        <w:t xml:space="preserve"> </w:t>
-      </w:r>
-      <w:proofErr w:type="spellStart"/>
-      <w:r>
-        <w:rPr>
-          <w:rFonts w:ascii="Times New Roman" w:hAnsi="Times New Roman" w:cs="Times New Roman"/>
-          <w:lang w:val="en-US"/>
-        </w:rPr>
-        <w:t>độ</w:t>
-      </w:r>
-      <w:proofErr w:type="spellEnd"/>
-      <w:r>
-        <w:rPr>
-          <w:rFonts w:ascii="Times New Roman" w:hAnsi="Times New Roman" w:cs="Times New Roman"/>
-          <w:lang w:val="en-US"/>
-        </w:rPr>
-        <w:t xml:space="preserve"> 4</w:t>
-      </w:r>
-      <w:bookmarkEnd w:id="11"/>
+      <w:bookmarkStart w:id="12" w:name="_Toc367742500"/>
+      <w:r>
+        <w:rPr>
+          <w:rFonts w:ascii="Times New Roman" w:hAnsi="Times New Roman" w:cs="Times New Roman"/>
+          <w:lang w:val="en-US"/>
+        </w:rPr>
+        <w:t>Chủ đề cấp độ 4</w:t>
+      </w:r>
+      <w:bookmarkEnd w:id="12"/>
     </w:p>
     <w:p>
       <w:pPr>
@@ -6499,21 +6009,12 @@
           <w:lang w:val="en-US"/>
         </w:rPr>
       </w:pPr>
-      <w:proofErr w:type="spellStart"/>
-      <w:r>
-        <w:rPr>
-          <w:rFonts w:ascii="Times New Roman" w:hAnsi="Times New Roman" w:cs="Times New Roman"/>
-          <w:lang w:val="en-US"/>
-        </w:rPr>
-        <w:t>Nội</w:t>
-      </w:r>
-      <w:proofErr w:type="spellEnd"/>
-      <w:r>
-        <w:rPr>
-          <w:rFonts w:ascii="Times New Roman" w:hAnsi="Times New Roman" w:cs="Times New Roman"/>
-          <w:lang w:val="en-US"/>
-        </w:rPr>
-        <w:t xml:space="preserve"> dung</w:t>
+      <w:r>
+        <w:rPr>
+          <w:rFonts w:ascii="Times New Roman" w:hAnsi="Times New Roman" w:cs="Times New Roman"/>
+          <w:lang w:val="en-US"/>
+        </w:rPr>
+        <w:t>Nội dung</w:t>
       </w:r>
     </w:p>
     <w:p>
@@ -6529,8 +6030,8 @@
           <w:lang w:val="en-US"/>
         </w:rPr>
       </w:pPr>
-      <w:bookmarkStart w:id="12" w:name="_Toc140297269"/>
-      <w:bookmarkStart w:id="13" w:name="_Toc142813558"/>
+      <w:bookmarkStart w:id="13" w:name="_Toc140297269"/>
+      <w:bookmarkStart w:id="14" w:name="_Toc142813558"/>
     </w:p>
     <w:p>
       <w:pPr>
@@ -6540,7 +6041,7 @@
           <w:lang w:val="en-US"/>
         </w:rPr>
       </w:pPr>
-      <w:bookmarkStart w:id="14" w:name="_Toc367742554"/>
+      <w:bookmarkStart w:id="15" w:name="_Toc367742554"/>
       <w:r>
         <w:rPr>
           <w:rFonts w:ascii="Times New Roman" w:hAnsi="Times New Roman" w:cs="Times New Roman"/>
@@ -6622,41 +6123,9 @@
           <w:rFonts w:ascii="Times New Roman" w:hAnsi="Times New Roman" w:cs="Times New Roman"/>
           <w:lang w:val="en-US"/>
         </w:rPr>
-        <w:t xml:space="preserve">: </w:t>
-      </w:r>
-      <w:proofErr w:type="spellStart"/>
-      <w:r>
-        <w:rPr>
-          <w:rFonts w:ascii="Times New Roman" w:hAnsi="Times New Roman" w:cs="Times New Roman"/>
-          <w:lang w:val="en-US"/>
-        </w:rPr>
-        <w:t>Tên</w:t>
-      </w:r>
-      <w:proofErr w:type="spellEnd"/>
-      <w:r>
-        <w:rPr>
-          <w:rFonts w:ascii="Times New Roman" w:hAnsi="Times New Roman" w:cs="Times New Roman"/>
-          <w:lang w:val="en-US"/>
-        </w:rPr>
-        <w:t xml:space="preserve"> </w:t>
-      </w:r>
-      <w:proofErr w:type="spellStart"/>
-      <w:r>
-        <w:rPr>
-          <w:rFonts w:ascii="Times New Roman" w:hAnsi="Times New Roman" w:cs="Times New Roman"/>
-          <w:lang w:val="en-US"/>
-        </w:rPr>
-        <w:t>hình</w:t>
-      </w:r>
-      <w:proofErr w:type="spellEnd"/>
-      <w:r>
-        <w:rPr>
-          <w:rFonts w:ascii="Times New Roman" w:hAnsi="Times New Roman" w:cs="Times New Roman"/>
-          <w:lang w:val="en-US"/>
-        </w:rPr>
-        <w:t xml:space="preserve"> 1</w:t>
-      </w:r>
-      <w:bookmarkEnd w:id="14"/>
+        <w:t>: Tên hình 1</w:t>
+      </w:r>
+      <w:bookmarkEnd w:id="15"/>
     </w:p>
     <w:p>
       <w:pPr>
@@ -6674,7 +6143,7 @@
           <w:lang w:val="en-US"/>
         </w:rPr>
       </w:pPr>
-      <w:bookmarkStart w:id="15" w:name="_Toc367742567"/>
+      <w:bookmarkStart w:id="16" w:name="_Toc367742567"/>
       <w:r>
         <w:rPr>
           <w:rFonts w:ascii="Times New Roman" w:hAnsi="Times New Roman" w:cs="Times New Roman"/>
@@ -6756,41 +6225,9 @@
           <w:rFonts w:ascii="Times New Roman" w:hAnsi="Times New Roman" w:cs="Times New Roman"/>
           <w:lang w:val="en-US"/>
         </w:rPr>
-        <w:t xml:space="preserve">: </w:t>
-      </w:r>
-      <w:proofErr w:type="spellStart"/>
-      <w:r>
-        <w:rPr>
-          <w:rFonts w:ascii="Times New Roman" w:hAnsi="Times New Roman" w:cs="Times New Roman"/>
-          <w:lang w:val="en-US"/>
-        </w:rPr>
-        <w:t>Tên</w:t>
-      </w:r>
-      <w:proofErr w:type="spellEnd"/>
-      <w:r>
-        <w:rPr>
-          <w:rFonts w:ascii="Times New Roman" w:hAnsi="Times New Roman" w:cs="Times New Roman"/>
-          <w:lang w:val="en-US"/>
-        </w:rPr>
-        <w:t xml:space="preserve"> </w:t>
-      </w:r>
-      <w:proofErr w:type="spellStart"/>
-      <w:r>
-        <w:rPr>
-          <w:rFonts w:ascii="Times New Roman" w:hAnsi="Times New Roman" w:cs="Times New Roman"/>
-          <w:lang w:val="en-US"/>
-        </w:rPr>
-        <w:t>bảng</w:t>
-      </w:r>
-      <w:proofErr w:type="spellEnd"/>
-      <w:r>
-        <w:rPr>
-          <w:rFonts w:ascii="Times New Roman" w:hAnsi="Times New Roman" w:cs="Times New Roman"/>
-          <w:lang w:val="en-US"/>
-        </w:rPr>
-        <w:t xml:space="preserve"> 1</w:t>
-      </w:r>
-      <w:bookmarkEnd w:id="15"/>
+        <w:t>: Tên bảng 1</w:t>
+      </w:r>
+      <w:bookmarkEnd w:id="16"/>
     </w:p>
     <w:p>
       <w:pPr>
@@ -6826,7 +6263,7 @@
           <w:lang w:val="en-US"/>
         </w:rPr>
         <w:sectPr>
-          <w:footerReference w:type="default" r:id="rId13"/>
+          <w:footerReference w:type="default" r:id="rId14"/>
           <w:pgSz w:w="11906" w:h="16838"/>
           <w:pgMar w:top="1701" w:right="1134" w:bottom="1985" w:left="1985" w:header="708" w:footer="708" w:gutter="0"/>
           <w:pgNumType w:start="1"/>
@@ -6839,14 +6276,14 @@
       <w:pPr>
         <w:pStyle w:val="Heading1"/>
       </w:pPr>
-      <w:bookmarkStart w:id="16" w:name="_Toc52012454"/>
-      <w:bookmarkEnd w:id="12"/>
+      <w:bookmarkStart w:id="17" w:name="_Toc52012454"/>
       <w:bookmarkEnd w:id="13"/>
+      <w:bookmarkEnd w:id="14"/>
       <w:r>
         <w:lastRenderedPageBreak/>
         <w:t>PHÂN TÍCH THIẾT KẾ HỆ THỐNG</w:t>
       </w:r>
-      <w:bookmarkEnd w:id="16"/>
+      <w:bookmarkEnd w:id="17"/>
     </w:p>
     <w:p>
       <w:pPr>
@@ -6856,88 +6293,22 @@
           <w:lang w:val="en-US"/>
         </w:rPr>
       </w:pPr>
-      <w:bookmarkStart w:id="17" w:name="_Toc52012455"/>
-      <w:proofErr w:type="spellStart"/>
+      <w:bookmarkStart w:id="18" w:name="_Toc52012455"/>
       <w:r>
         <w:rPr>
           <w:rFonts w:ascii="Times New Roman" w:eastAsia="Times New Roman" w:hAnsi="Times New Roman" w:cs="Times New Roman"/>
           <w:lang w:val="en-US"/>
         </w:rPr>
-        <w:t>Tác</w:t>
-      </w:r>
-      <w:proofErr w:type="spellEnd"/>
+        <w:t xml:space="preserve">Tác nhân và </w:t>
+      </w:r>
       <w:r>
         <w:rPr>
           <w:rFonts w:ascii="Times New Roman" w:eastAsia="Times New Roman" w:hAnsi="Times New Roman" w:cs="Times New Roman"/>
           <w:lang w:val="en-US"/>
         </w:rPr>
-        <w:t xml:space="preserve"> </w:t>
-      </w:r>
-      <w:proofErr w:type="spellStart"/>
-      <w:r>
-        <w:rPr>
-          <w:rFonts w:ascii="Times New Roman" w:eastAsia="Times New Roman" w:hAnsi="Times New Roman" w:cs="Times New Roman"/>
-          <w:lang w:val="en-US"/>
-        </w:rPr>
-        <w:t>nhân</w:t>
-      </w:r>
-      <w:proofErr w:type="spellEnd"/>
-      <w:r>
-        <w:rPr>
-          <w:rFonts w:ascii="Times New Roman" w:eastAsia="Times New Roman" w:hAnsi="Times New Roman" w:cs="Times New Roman"/>
-          <w:lang w:val="en-US"/>
-        </w:rPr>
-        <w:t xml:space="preserve"> </w:t>
-      </w:r>
-      <w:proofErr w:type="spellStart"/>
-      <w:r>
-        <w:rPr>
-          <w:rFonts w:ascii="Times New Roman" w:eastAsia="Times New Roman" w:hAnsi="Times New Roman" w:cs="Times New Roman"/>
-          <w:lang w:val="en-US"/>
-        </w:rPr>
-        <w:t>và</w:t>
-      </w:r>
-      <w:proofErr w:type="spellEnd"/>
-      <w:r>
-        <w:rPr>
-          <w:rFonts w:ascii="Times New Roman" w:eastAsia="Times New Roman" w:hAnsi="Times New Roman" w:cs="Times New Roman"/>
-          <w:lang w:val="en-US"/>
-        </w:rPr>
-        <w:t xml:space="preserve"> </w:t>
-      </w:r>
-      <w:r>
-        <w:rPr>
-          <w:rFonts w:ascii="Times New Roman" w:eastAsia="Times New Roman" w:hAnsi="Times New Roman" w:cs="Times New Roman"/>
-          <w:lang w:val="en-US"/>
-        </w:rPr>
-        <w:t xml:space="preserve">use case </w:t>
-      </w:r>
-      <w:proofErr w:type="spellStart"/>
-      <w:r>
-        <w:rPr>
-          <w:rFonts w:ascii="Times New Roman" w:eastAsia="Times New Roman" w:hAnsi="Times New Roman" w:cs="Times New Roman"/>
-          <w:lang w:val="en-US"/>
-        </w:rPr>
-        <w:t>hệ</w:t>
-      </w:r>
-      <w:proofErr w:type="spellEnd"/>
-      <w:r>
-        <w:rPr>
-          <w:rFonts w:ascii="Times New Roman" w:eastAsia="Times New Roman" w:hAnsi="Times New Roman" w:cs="Times New Roman"/>
-          <w:lang w:val="en-US"/>
-        </w:rPr>
-        <w:t xml:space="preserve"> </w:t>
-      </w:r>
-      <w:proofErr w:type="spellStart"/>
-      <w:r>
-        <w:rPr>
-          <w:rFonts w:ascii="Times New Roman" w:eastAsia="Times New Roman" w:hAnsi="Times New Roman" w:cs="Times New Roman"/>
-          <w:lang w:val="en-US"/>
-        </w:rPr>
-        <w:t>thống</w:t>
-      </w:r>
-      <w:bookmarkEnd w:id="17"/>
-      <w:proofErr w:type="spellEnd"/>
+        <w:t>use case hệ thống</w:t>
+      </w:r>
+      <w:bookmarkEnd w:id="18"/>
     </w:p>
     <w:p>
       <w:pPr>
@@ -6947,48 +6318,14 @@
           <w:lang w:val="en-US"/>
         </w:rPr>
       </w:pPr>
-      <w:bookmarkStart w:id="18" w:name="_Toc52012456"/>
-      <w:proofErr w:type="spellStart"/>
-      <w:r>
-        <w:rPr>
-          <w:rFonts w:ascii="Times New Roman" w:hAnsi="Times New Roman" w:cs="Times New Roman"/>
-          <w:lang w:val="en-US"/>
-        </w:rPr>
-        <w:t>Các</w:t>
-      </w:r>
-      <w:proofErr w:type="spellEnd"/>
-      <w:r>
-        <w:rPr>
-          <w:rFonts w:ascii="Times New Roman" w:hAnsi="Times New Roman" w:cs="Times New Roman"/>
-          <w:lang w:val="en-US"/>
-        </w:rPr>
-        <w:t xml:space="preserve"> </w:t>
-      </w:r>
-      <w:proofErr w:type="spellStart"/>
-      <w:r>
-        <w:rPr>
-          <w:rFonts w:ascii="Times New Roman" w:hAnsi="Times New Roman" w:cs="Times New Roman"/>
-          <w:lang w:val="en-US"/>
-        </w:rPr>
-        <w:t>tác</w:t>
-      </w:r>
-      <w:proofErr w:type="spellEnd"/>
-      <w:r>
-        <w:rPr>
-          <w:rFonts w:ascii="Times New Roman" w:hAnsi="Times New Roman" w:cs="Times New Roman"/>
-          <w:lang w:val="en-US"/>
-        </w:rPr>
-        <w:t xml:space="preserve"> </w:t>
-      </w:r>
-      <w:proofErr w:type="spellStart"/>
-      <w:r>
-        <w:rPr>
-          <w:rFonts w:ascii="Times New Roman" w:hAnsi="Times New Roman" w:cs="Times New Roman"/>
-          <w:lang w:val="en-US"/>
-        </w:rPr>
-        <w:t>nhân</w:t>
-      </w:r>
-      <w:proofErr w:type="spellEnd"/>
+      <w:bookmarkStart w:id="19" w:name="_Toc52012456"/>
+      <w:r>
+        <w:rPr>
+          <w:rFonts w:ascii="Times New Roman" w:hAnsi="Times New Roman" w:cs="Times New Roman"/>
+          <w:lang w:val="en-US"/>
+        </w:rPr>
+        <w:t>Các tác nhân</w:t>
+      </w:r>
       <w:r>
         <w:rPr>
           <w:rFonts w:ascii="Times New Roman" w:hAnsi="Times New Roman" w:cs="Times New Roman"/>
@@ -6996,7 +6333,7 @@
         </w:rPr>
         <w:t xml:space="preserve"> (Actor):</w:t>
       </w:r>
-      <w:bookmarkEnd w:id="18"/>
+      <w:bookmarkEnd w:id="19"/>
     </w:p>
     <w:p>
       <w:pPr>
@@ -7011,37 +6348,12 @@
           <w:lang w:val="en-US"/>
         </w:rPr>
       </w:pPr>
-      <w:proofErr w:type="spellStart"/>
-      <w:r>
-        <w:rPr>
-          <w:rFonts w:ascii="Times New Roman" w:hAnsi="Times New Roman" w:cs="Times New Roman"/>
-          <w:lang w:val="en-US"/>
-        </w:rPr>
-        <w:t>Khách</w:t>
-      </w:r>
-      <w:proofErr w:type="spellEnd"/>
-      <w:r>
-        <w:rPr>
-          <w:rFonts w:ascii="Times New Roman" w:hAnsi="Times New Roman" w:cs="Times New Roman"/>
-          <w:lang w:val="en-US"/>
-        </w:rPr>
-        <w:t xml:space="preserve"> </w:t>
-      </w:r>
-      <w:proofErr w:type="spellStart"/>
-      <w:r>
-        <w:rPr>
-          <w:rFonts w:ascii="Times New Roman" w:hAnsi="Times New Roman" w:cs="Times New Roman"/>
-          <w:lang w:val="en-US"/>
-        </w:rPr>
-        <w:t>hàng</w:t>
-      </w:r>
-      <w:proofErr w:type="spellEnd"/>
-      <w:r>
-        <w:rPr>
-          <w:rFonts w:ascii="Times New Roman" w:hAnsi="Times New Roman" w:cs="Times New Roman"/>
-          <w:lang w:val="en-US"/>
-        </w:rPr>
-        <w:t xml:space="preserve"> (Client)</w:t>
+      <w:r>
+        <w:rPr>
+          <w:rFonts w:ascii="Times New Roman" w:hAnsi="Times New Roman" w:cs="Times New Roman"/>
+          <w:lang w:val="en-US"/>
+        </w:rPr>
+        <w:t>Khách hàng (Client)</w:t>
       </w:r>
     </w:p>
     <w:p>
@@ -7052,29 +6364,8 @@
           <w:numId w:val="48"/>
         </w:numPr>
       </w:pPr>
-      <w:proofErr w:type="spellStart"/>
-      <w:r>
-        <w:t>Người</w:t>
-      </w:r>
-      <w:proofErr w:type="spellEnd"/>
-      <w:r>
-        <w:t xml:space="preserve"> </w:t>
-      </w:r>
-      <w:proofErr w:type="spellStart"/>
-      <w:r>
-        <w:t>quản</w:t>
-      </w:r>
-      <w:proofErr w:type="spellEnd"/>
-      <w:r>
-        <w:t xml:space="preserve"> </w:t>
-      </w:r>
-      <w:proofErr w:type="spellStart"/>
-      <w:r>
-        <w:t>trị</w:t>
-      </w:r>
-      <w:proofErr w:type="spellEnd"/>
-      <w:r>
-        <w:t xml:space="preserve"> (Admin).</w:t>
+      <w:r>
+        <w:t>Người quản trị (Admin).</w:t>
       </w:r>
     </w:p>
     <w:p>
@@ -7085,21 +6376,8 @@
           <w:numId w:val="48"/>
         </w:numPr>
       </w:pPr>
-      <w:proofErr w:type="spellStart"/>
-      <w:r>
-        <w:t>Nhân</w:t>
-      </w:r>
-      <w:proofErr w:type="spellEnd"/>
-      <w:r>
-        <w:t xml:space="preserve"> </w:t>
-      </w:r>
-      <w:proofErr w:type="spellStart"/>
-      <w:r>
-        <w:t>viên</w:t>
-      </w:r>
-      <w:proofErr w:type="spellEnd"/>
-      <w:r>
-        <w:t xml:space="preserve"> (Staff)</w:t>
+      <w:r>
+        <w:t>Nhân viên (Staff)</w:t>
       </w:r>
     </w:p>
     <w:p>
@@ -7110,24 +6388,15 @@
           <w:lang w:val="en-US"/>
         </w:rPr>
       </w:pPr>
-      <w:bookmarkStart w:id="19" w:name="_Toc52012457"/>
-      <w:proofErr w:type="spellStart"/>
-      <w:r>
-        <w:rPr>
-          <w:rFonts w:ascii="Times New Roman" w:hAnsi="Times New Roman" w:cs="Times New Roman"/>
-          <w:lang w:val="en-US"/>
-        </w:rPr>
-        <w:t>Các</w:t>
-      </w:r>
-      <w:proofErr w:type="spellEnd"/>
-      <w:r>
-        <w:rPr>
-          <w:rFonts w:ascii="Times New Roman" w:hAnsi="Times New Roman" w:cs="Times New Roman"/>
-          <w:lang w:val="en-US"/>
-        </w:rPr>
-        <w:t xml:space="preserve"> use case</w:t>
-      </w:r>
-      <w:bookmarkEnd w:id="19"/>
+      <w:bookmarkStart w:id="20" w:name="_Toc52012457"/>
+      <w:r>
+        <w:rPr>
+          <w:rFonts w:ascii="Times New Roman" w:hAnsi="Times New Roman" w:cs="Times New Roman"/>
+          <w:lang w:val="en-US"/>
+        </w:rPr>
+        <w:t>Các use case</w:t>
+      </w:r>
+      <w:bookmarkEnd w:id="20"/>
     </w:p>
     <w:p>
       <w:pPr>
@@ -7137,40 +6406,15 @@
           <w:lang w:val="en-US"/>
         </w:rPr>
       </w:pPr>
-      <w:bookmarkStart w:id="20" w:name="_Toc52012458"/>
-      <w:proofErr w:type="spellStart"/>
-      <w:r>
-        <w:rPr>
-          <w:rFonts w:ascii="Times New Roman" w:hAnsi="Times New Roman" w:cs="Times New Roman"/>
-          <w:lang w:val="en-US"/>
-        </w:rPr>
-        <w:t>Đăng</w:t>
-      </w:r>
-      <w:proofErr w:type="spellEnd"/>
-      <w:r>
-        <w:rPr>
-          <w:rFonts w:ascii="Times New Roman" w:hAnsi="Times New Roman" w:cs="Times New Roman"/>
-          <w:lang w:val="en-US"/>
-        </w:rPr>
-        <w:t xml:space="preserve"> </w:t>
-      </w:r>
-      <w:proofErr w:type="spellStart"/>
-      <w:r>
-        <w:rPr>
-          <w:rFonts w:ascii="Times New Roman" w:hAnsi="Times New Roman" w:cs="Times New Roman"/>
-          <w:lang w:val="en-US"/>
-        </w:rPr>
-        <w:t>nhập</w:t>
-      </w:r>
-      <w:proofErr w:type="spellEnd"/>
-      <w:r>
-        <w:rPr>
-          <w:rFonts w:ascii="Times New Roman" w:hAnsi="Times New Roman" w:cs="Times New Roman"/>
-          <w:lang w:val="en-US"/>
-        </w:rPr>
-        <w:t>:</w:t>
-      </w:r>
-      <w:bookmarkEnd w:id="20"/>
+      <w:bookmarkStart w:id="21" w:name="_Toc52012458"/>
+      <w:r>
+        <w:rPr>
+          <w:rFonts w:ascii="Times New Roman" w:hAnsi="Times New Roman" w:cs="Times New Roman"/>
+          <w:lang w:val="en-US"/>
+        </w:rPr>
+        <w:t>Đăng nhập:</w:t>
+      </w:r>
+      <w:bookmarkEnd w:id="21"/>
     </w:p>
     <w:p>
       <w:pPr>
@@ -7180,312 +6424,29 @@
           <w:numId w:val="49"/>
         </w:numPr>
       </w:pPr>
-      <w:proofErr w:type="spellStart"/>
-      <w:r>
-        <w:t>Mô</w:t>
-      </w:r>
-      <w:proofErr w:type="spellEnd"/>
-      <w:r>
-        <w:t xml:space="preserve"> </w:t>
-      </w:r>
-      <w:proofErr w:type="spellStart"/>
-      <w:r>
-        <w:t>tả</w:t>
-      </w:r>
-      <w:proofErr w:type="spellEnd"/>
-      <w:r>
-        <w:t xml:space="preserve">: </w:t>
-      </w:r>
-      <w:proofErr w:type="spellStart"/>
-      <w:r>
-        <w:t>Người</w:t>
-      </w:r>
-      <w:proofErr w:type="spellEnd"/>
-      <w:r>
-        <w:t xml:space="preserve"> </w:t>
-      </w:r>
-      <w:proofErr w:type="spellStart"/>
-      <w:r>
-        <w:t>dùng</w:t>
-      </w:r>
-      <w:proofErr w:type="spellEnd"/>
-      <w:r>
-        <w:t xml:space="preserve"> </w:t>
-      </w:r>
-      <w:proofErr w:type="spellStart"/>
-      <w:r>
-        <w:t>đăng</w:t>
-      </w:r>
-      <w:proofErr w:type="spellEnd"/>
-      <w:r>
-        <w:t xml:space="preserve"> </w:t>
-      </w:r>
-      <w:proofErr w:type="spellStart"/>
-      <w:r>
-        <w:t>nhập</w:t>
-      </w:r>
-      <w:proofErr w:type="spellEnd"/>
-      <w:r>
-        <w:t xml:space="preserve"> </w:t>
-      </w:r>
-      <w:proofErr w:type="spellStart"/>
-      <w:r>
-        <w:t>vào</w:t>
-      </w:r>
-      <w:proofErr w:type="spellEnd"/>
-      <w:r>
-        <w:t xml:space="preserve"> </w:t>
-      </w:r>
-      <w:proofErr w:type="spellStart"/>
-      <w:r>
-        <w:t>hệ</w:t>
-      </w:r>
-      <w:proofErr w:type="spellEnd"/>
-      <w:r>
-        <w:t xml:space="preserve"> </w:t>
-      </w:r>
-      <w:proofErr w:type="spellStart"/>
-      <w:r>
-        <w:t>thống</w:t>
-      </w:r>
-      <w:proofErr w:type="spellEnd"/>
-      <w:r>
-        <w:t xml:space="preserve"> </w:t>
-      </w:r>
-      <w:proofErr w:type="spellStart"/>
-      <w:r>
-        <w:t>có</w:t>
-      </w:r>
-      <w:proofErr w:type="spellEnd"/>
-      <w:r>
-        <w:t xml:space="preserve"> </w:t>
-      </w:r>
-      <w:proofErr w:type="spellStart"/>
-      <w:r>
-        <w:t>thể</w:t>
-      </w:r>
-      <w:proofErr w:type="spellEnd"/>
-      <w:r>
-        <w:t xml:space="preserve"> </w:t>
-      </w:r>
-      <w:proofErr w:type="spellStart"/>
-      <w:r>
-        <w:t>thay</w:t>
-      </w:r>
-      <w:proofErr w:type="spellEnd"/>
-      <w:r>
-        <w:t xml:space="preserve"> </w:t>
-      </w:r>
-      <w:proofErr w:type="spellStart"/>
-      <w:r>
-        <w:t>đổi</w:t>
-      </w:r>
-      <w:proofErr w:type="spellEnd"/>
-      <w:r>
-        <w:t xml:space="preserve"> </w:t>
-      </w:r>
-      <w:proofErr w:type="spellStart"/>
-      <w:r>
-        <w:t>mật</w:t>
-      </w:r>
-      <w:proofErr w:type="spellEnd"/>
-      <w:r>
-        <w:t xml:space="preserve"> </w:t>
-      </w:r>
-      <w:proofErr w:type="spellStart"/>
-      <w:r>
-        <w:t>khẩu</w:t>
-      </w:r>
-      <w:proofErr w:type="spellEnd"/>
+      <w:r>
+        <w:t>Mô tả: Người dùng đăng nhập vào hệ thống có thể</w:t>
+      </w:r>
+      <w:r>
+        <w:t xml:space="preserve"> thay đổi mật khẩu</w:t>
+      </w:r>
       <w:r>
         <w:t xml:space="preserve">, </w:t>
       </w:r>
-      <w:proofErr w:type="spellStart"/>
-      <w:r>
-        <w:t>cập</w:t>
-      </w:r>
-      <w:proofErr w:type="spellEnd"/>
-      <w:r>
-        <w:t xml:space="preserve"> </w:t>
-      </w:r>
-      <w:proofErr w:type="spellStart"/>
-      <w:r>
-        <w:t>nhật</w:t>
-      </w:r>
-      <w:proofErr w:type="spellEnd"/>
-      <w:r>
-        <w:t xml:space="preserve"> </w:t>
-      </w:r>
-      <w:proofErr w:type="spellStart"/>
-      <w:r>
-        <w:t>thông</w:t>
-      </w:r>
-      <w:proofErr w:type="spellEnd"/>
-      <w:r>
-        <w:t xml:space="preserve"> tin </w:t>
-      </w:r>
-      <w:proofErr w:type="spellStart"/>
-      <w:r>
-        <w:t>cá</w:t>
-      </w:r>
-      <w:proofErr w:type="spellEnd"/>
-      <w:r>
-        <w:t xml:space="preserve"> </w:t>
-      </w:r>
-      <w:proofErr w:type="spellStart"/>
-      <w:r>
-        <w:t>nhân</w:t>
-      </w:r>
-      <w:proofErr w:type="spellEnd"/>
-      <w:r>
-        <w:t xml:space="preserve">, </w:t>
-      </w:r>
-      <w:proofErr w:type="spellStart"/>
-      <w:r>
-        <w:t>đăng</w:t>
-      </w:r>
-      <w:proofErr w:type="spellEnd"/>
-      <w:r>
-        <w:t xml:space="preserve"> </w:t>
-      </w:r>
-      <w:proofErr w:type="spellStart"/>
-      <w:r>
-        <w:t>ký</w:t>
-      </w:r>
-      <w:proofErr w:type="spellEnd"/>
-      <w:r>
-        <w:t xml:space="preserve"> </w:t>
-      </w:r>
-      <w:proofErr w:type="spellStart"/>
-      <w:r>
-        <w:t>tài</w:t>
-      </w:r>
-      <w:proofErr w:type="spellEnd"/>
-      <w:r>
-        <w:t xml:space="preserve"> </w:t>
-      </w:r>
-      <w:proofErr w:type="spellStart"/>
-      <w:r>
-        <w:t>khoản</w:t>
-      </w:r>
-      <w:proofErr w:type="spellEnd"/>
-      <w:r>
-        <w:t xml:space="preserve"> </w:t>
-      </w:r>
-      <w:proofErr w:type="spellStart"/>
-      <w:r>
-        <w:t>mới</w:t>
-      </w:r>
-      <w:proofErr w:type="spellEnd"/>
-      <w:r>
-        <w:t xml:space="preserve"> </w:t>
-      </w:r>
-      <w:proofErr w:type="spellStart"/>
-      <w:r>
-        <w:t>và</w:t>
-      </w:r>
-      <w:proofErr w:type="spellEnd"/>
-      <w:r>
-        <w:t xml:space="preserve"> </w:t>
-      </w:r>
-      <w:proofErr w:type="spellStart"/>
-      <w:r>
-        <w:t>các</w:t>
-      </w:r>
-      <w:proofErr w:type="spellEnd"/>
-      <w:r>
-        <w:t xml:space="preserve"> </w:t>
-      </w:r>
-      <w:proofErr w:type="spellStart"/>
-      <w:r>
-        <w:t>chức</w:t>
-      </w:r>
-      <w:proofErr w:type="spellEnd"/>
-      <w:r>
-        <w:t xml:space="preserve"> </w:t>
-      </w:r>
-      <w:proofErr w:type="spellStart"/>
-      <w:r>
-        <w:t>năng</w:t>
-      </w:r>
-      <w:proofErr w:type="spellEnd"/>
-      <w:r>
-        <w:t xml:space="preserve"> </w:t>
-      </w:r>
-      <w:proofErr w:type="spellStart"/>
-      <w:r>
-        <w:t>trong</w:t>
-      </w:r>
-      <w:proofErr w:type="spellEnd"/>
-      <w:r>
-        <w:t xml:space="preserve"> menu </w:t>
-      </w:r>
-      <w:proofErr w:type="spellStart"/>
-      <w:r>
-        <w:t>chính</w:t>
-      </w:r>
-      <w:proofErr w:type="spellEnd"/>
-      <w:r>
-        <w:t xml:space="preserve"> </w:t>
-      </w:r>
-      <w:proofErr w:type="spellStart"/>
-      <w:r>
-        <w:t>được</w:t>
-      </w:r>
-      <w:proofErr w:type="spellEnd"/>
-      <w:r>
-        <w:t xml:space="preserve"> </w:t>
-      </w:r>
-      <w:proofErr w:type="spellStart"/>
-      <w:r>
-        <w:t>người</w:t>
-      </w:r>
-      <w:proofErr w:type="spellEnd"/>
-      <w:r>
-        <w:t xml:space="preserve"> </w:t>
-      </w:r>
-      <w:proofErr w:type="spellStart"/>
-      <w:r>
-        <w:t>quản</w:t>
-      </w:r>
-      <w:proofErr w:type="spellEnd"/>
-      <w:r>
-        <w:t xml:space="preserve"> </w:t>
-      </w:r>
-      <w:proofErr w:type="spellStart"/>
-      <w:r>
-        <w:t>trị</w:t>
-      </w:r>
-      <w:proofErr w:type="spellEnd"/>
-      <w:r>
-        <w:t xml:space="preserve"> </w:t>
-      </w:r>
-      <w:proofErr w:type="spellStart"/>
-      <w:r>
-        <w:t>phân</w:t>
-      </w:r>
-      <w:proofErr w:type="spellEnd"/>
-      <w:r>
-        <w:t xml:space="preserve"> </w:t>
-      </w:r>
-      <w:proofErr w:type="spellStart"/>
-      <w:r>
-        <w:t>quyền</w:t>
-      </w:r>
-      <w:proofErr w:type="spellEnd"/>
-      <w:r>
-        <w:t>.</w:t>
-      </w:r>
-      <w:r>
-        <w:t xml:space="preserve"> </w:t>
-      </w:r>
-      <w:proofErr w:type="spellStart"/>
-      <w:r>
-        <w:t>Các</w:t>
-      </w:r>
-      <w:proofErr w:type="spellEnd"/>
-      <w:r>
-        <w:t xml:space="preserve"> t</w:t>
+      <w:r>
+        <w:t xml:space="preserve">cập nhật </w:t>
+      </w:r>
+      <w:r>
+        <w:t>thông tin cá nhân, đăng ký tài khoản mới</w:t>
+      </w:r>
+      <w:r>
+        <w:t xml:space="preserve"> và</w:t>
+      </w:r>
+      <w:r>
+        <w:t xml:space="preserve"> các chức năng trong menu chính được người quản trị phân quyền.</w:t>
+      </w:r>
+      <w:r>
+        <w:t xml:space="preserve"> Các t</w:t>
       </w:r>
     </w:p>
     <w:p>
@@ -7497,28 +6458,12 @@
           <w:lang w:val="en-US"/>
         </w:rPr>
       </w:pPr>
-      <w:proofErr w:type="spellStart"/>
-      <w:r>
-        <w:rPr>
-          <w:lang w:val="en-US"/>
-        </w:rPr>
-        <w:t>Đăng</w:t>
-      </w:r>
-      <w:proofErr w:type="spellEnd"/>
-      <w:r>
-        <w:rPr>
-          <w:lang w:val="en-US"/>
-        </w:rPr>
-        <w:t xml:space="preserve"> </w:t>
-      </w:r>
-      <w:proofErr w:type="spellStart"/>
-      <w:r>
-        <w:rPr>
-          <w:lang w:val="en-US"/>
-        </w:rPr>
-        <w:t>ký</w:t>
-      </w:r>
-      <w:proofErr w:type="spellEnd"/>
+      <w:r>
+        <w:rPr>
+          <w:lang w:val="en-US"/>
+        </w:rPr>
+        <w:t>Đăng ký</w:t>
+      </w:r>
       <w:r>
         <w:rPr>
           <w:b w:val="0"/>
@@ -7536,149 +6481,11 @@
           <w:numId w:val="49"/>
         </w:numPr>
       </w:pPr>
-      <w:proofErr w:type="spellStart"/>
-      <w:r>
-        <w:t>Mô</w:t>
-      </w:r>
-      <w:proofErr w:type="spellEnd"/>
-      <w:r>
-        <w:t xml:space="preserve"> </w:t>
-      </w:r>
-      <w:proofErr w:type="spellStart"/>
-      <w:r>
-        <w:t>tả</w:t>
-      </w:r>
-      <w:proofErr w:type="spellEnd"/>
-      <w:r>
-        <w:t xml:space="preserve">: </w:t>
-      </w:r>
-      <w:proofErr w:type="spellStart"/>
-      <w:r>
-        <w:t>Người</w:t>
-      </w:r>
-      <w:proofErr w:type="spellEnd"/>
-      <w:r>
-        <w:t xml:space="preserve"> </w:t>
-      </w:r>
-      <w:proofErr w:type="spellStart"/>
-      <w:r>
-        <w:t>dùng</w:t>
-      </w:r>
-      <w:proofErr w:type="spellEnd"/>
-      <w:r>
-        <w:t xml:space="preserve"> </w:t>
-      </w:r>
-      <w:proofErr w:type="spellStart"/>
-      <w:r>
-        <w:t>đăng</w:t>
-      </w:r>
-      <w:proofErr w:type="spellEnd"/>
-      <w:r>
-        <w:t xml:space="preserve"> </w:t>
-      </w:r>
-      <w:proofErr w:type="spellStart"/>
-      <w:r>
-        <w:t>ký</w:t>
-      </w:r>
-      <w:proofErr w:type="spellEnd"/>
-      <w:r>
-        <w:t xml:space="preserve"> </w:t>
-      </w:r>
-      <w:proofErr w:type="spellStart"/>
-      <w:r>
-        <w:t>tài</w:t>
-      </w:r>
-      <w:proofErr w:type="spellEnd"/>
-      <w:r>
-        <w:t xml:space="preserve"> </w:t>
-      </w:r>
-      <w:proofErr w:type="spellStart"/>
-      <w:r>
-        <w:t>khoản</w:t>
-      </w:r>
-      <w:proofErr w:type="spellEnd"/>
-      <w:r>
-        <w:t xml:space="preserve"> </w:t>
-      </w:r>
-      <w:proofErr w:type="spellStart"/>
-      <w:r>
-        <w:t>để</w:t>
-      </w:r>
-      <w:proofErr w:type="spellEnd"/>
-      <w:r>
-        <w:t xml:space="preserve"> </w:t>
-      </w:r>
-      <w:proofErr w:type="spellStart"/>
-      <w:r>
-        <w:t>nhận</w:t>
-      </w:r>
-      <w:proofErr w:type="spellEnd"/>
-      <w:r>
-        <w:t xml:space="preserve"> </w:t>
-      </w:r>
-      <w:proofErr w:type="spellStart"/>
-      <w:r>
-        <w:t>lớp</w:t>
-      </w:r>
-      <w:proofErr w:type="spellEnd"/>
-      <w:r>
-        <w:t xml:space="preserve"> </w:t>
-      </w:r>
-      <w:proofErr w:type="spellStart"/>
-      <w:r>
-        <w:t>hoặc</w:t>
-      </w:r>
-      <w:proofErr w:type="spellEnd"/>
-      <w:r>
-        <w:t xml:space="preserve"> </w:t>
-      </w:r>
-      <w:proofErr w:type="spellStart"/>
-      <w:r>
-        <w:t>đăng</w:t>
-      </w:r>
-      <w:proofErr w:type="spellEnd"/>
-      <w:r>
-        <w:t xml:space="preserve"> </w:t>
-      </w:r>
-      <w:proofErr w:type="spellStart"/>
-      <w:r>
-        <w:t>thông</w:t>
-      </w:r>
-      <w:proofErr w:type="spellEnd"/>
-      <w:r>
-        <w:t xml:space="preserve"> tin </w:t>
-      </w:r>
-      <w:proofErr w:type="spellStart"/>
-      <w:r>
-        <w:t>tuyển</w:t>
-      </w:r>
-      <w:proofErr w:type="spellEnd"/>
-      <w:r>
-        <w:t xml:space="preserve"> </w:t>
-      </w:r>
-      <w:proofErr w:type="spellStart"/>
-      <w:r>
-        <w:t>dụng</w:t>
-      </w:r>
-      <w:proofErr w:type="spellEnd"/>
-      <w:r>
-        <w:t xml:space="preserve"> </w:t>
-      </w:r>
-      <w:proofErr w:type="spellStart"/>
-      <w:r>
-        <w:t>gia</w:t>
-      </w:r>
-      <w:proofErr w:type="spellEnd"/>
-      <w:r>
-        <w:t xml:space="preserve"> </w:t>
-      </w:r>
-      <w:proofErr w:type="spellStart"/>
-      <w:r>
-        <w:t>sư</w:t>
-      </w:r>
-      <w:proofErr w:type="spellEnd"/>
-      <w:r>
-        <w:t>.</w:t>
+      <w:r>
+        <w:t xml:space="preserve">Mô tả: Người dùng </w:t>
+      </w:r>
+      <w:r>
+        <w:t>đăng ký tài khoản để nhận lớp hoặc đăng thông tin tuyển dụng gia sư.</w:t>
       </w:r>
     </w:p>
     <w:p>
@@ -7688,47 +6495,11 @@
           <w:lang w:val="en-US"/>
         </w:rPr>
       </w:pPr>
-      <w:proofErr w:type="spellStart"/>
-      <w:r>
-        <w:rPr>
-          <w:lang w:val="en-US"/>
-        </w:rPr>
-        <w:t>Đăng</w:t>
-      </w:r>
-      <w:proofErr w:type="spellEnd"/>
-      <w:r>
-        <w:rPr>
-          <w:lang w:val="en-US"/>
-        </w:rPr>
-        <w:t xml:space="preserve"> tin </w:t>
-      </w:r>
-      <w:proofErr w:type="spellStart"/>
-      <w:r>
-        <w:rPr>
-          <w:lang w:val="en-US"/>
-        </w:rPr>
-        <w:t>tuyển</w:t>
-      </w:r>
-      <w:proofErr w:type="spellEnd"/>
-      <w:r>
-        <w:rPr>
-          <w:lang w:val="en-US"/>
-        </w:rPr>
-        <w:t xml:space="preserve"> </w:t>
-      </w:r>
-      <w:proofErr w:type="spellStart"/>
-      <w:r>
-        <w:rPr>
-          <w:lang w:val="en-US"/>
-        </w:rPr>
-        <w:t>dụng</w:t>
-      </w:r>
-      <w:proofErr w:type="spellEnd"/>
-      <w:r>
-        <w:rPr>
-          <w:lang w:val="en-US"/>
-        </w:rPr>
-        <w:t>:</w:t>
+      <w:r>
+        <w:rPr>
+          <w:lang w:val="en-US"/>
+        </w:rPr>
+        <w:t>Đăng tin tuyển dụng:</w:t>
       </w:r>
     </w:p>
     <w:p>
@@ -7739,597 +6510,14 @@
           <w:numId w:val="49"/>
         </w:numPr>
       </w:pPr>
-      <w:proofErr w:type="spellStart"/>
-      <w:r>
-        <w:t>Mô</w:t>
-      </w:r>
-      <w:proofErr w:type="spellEnd"/>
-      <w:r>
-        <w:t xml:space="preserve"> </w:t>
-      </w:r>
-      <w:proofErr w:type="spellStart"/>
-      <w:r>
-        <w:t>tả</w:t>
-      </w:r>
-      <w:proofErr w:type="spellEnd"/>
-      <w:r>
-        <w:t xml:space="preserve">: </w:t>
-      </w:r>
-      <w:proofErr w:type="spellStart"/>
-      <w:r>
-        <w:t>Người</w:t>
-      </w:r>
-      <w:proofErr w:type="spellEnd"/>
-      <w:r>
-        <w:t xml:space="preserve"> </w:t>
-      </w:r>
-      <w:proofErr w:type="spellStart"/>
-      <w:r>
-        <w:t>dùng</w:t>
-      </w:r>
-      <w:proofErr w:type="spellEnd"/>
-      <w:r>
-        <w:t xml:space="preserve"> </w:t>
-      </w:r>
-      <w:proofErr w:type="spellStart"/>
-      <w:r>
-        <w:t>điền</w:t>
-      </w:r>
-      <w:proofErr w:type="spellEnd"/>
-      <w:r>
-        <w:t xml:space="preserve"> </w:t>
-      </w:r>
-      <w:proofErr w:type="spellStart"/>
-      <w:r>
-        <w:t>thông</w:t>
-      </w:r>
-      <w:proofErr w:type="spellEnd"/>
-      <w:r>
-        <w:t xml:space="preserve"> tin </w:t>
-      </w:r>
-      <w:proofErr w:type="spellStart"/>
-      <w:r>
-        <w:t>cần</w:t>
-      </w:r>
-      <w:proofErr w:type="spellEnd"/>
-      <w:r>
-        <w:t xml:space="preserve"> </w:t>
-      </w:r>
-      <w:proofErr w:type="spellStart"/>
-      <w:r>
-        <w:t>tuyển</w:t>
-      </w:r>
-      <w:proofErr w:type="spellEnd"/>
-      <w:r>
-        <w:t xml:space="preserve"> </w:t>
-      </w:r>
-      <w:proofErr w:type="spellStart"/>
-      <w:r>
-        <w:t>dụng</w:t>
-      </w:r>
-      <w:proofErr w:type="spellEnd"/>
-      <w:r>
-        <w:t xml:space="preserve"> (</w:t>
-      </w:r>
-      <w:proofErr w:type="spellStart"/>
-      <w:r>
-        <w:t>ngày</w:t>
-      </w:r>
-      <w:proofErr w:type="spellEnd"/>
-      <w:r>
-        <w:t xml:space="preserve">, </w:t>
-      </w:r>
-      <w:proofErr w:type="spellStart"/>
-      <w:r>
-        <w:t>giờ</w:t>
-      </w:r>
-      <w:proofErr w:type="spellEnd"/>
-      <w:r>
-        <w:t xml:space="preserve"> </w:t>
-      </w:r>
-      <w:proofErr w:type="spellStart"/>
-      <w:r>
-        <w:t>dạy</w:t>
-      </w:r>
-      <w:proofErr w:type="spellEnd"/>
-      <w:r>
-        <w:t xml:space="preserve">, </w:t>
-      </w:r>
-      <w:proofErr w:type="spellStart"/>
-      <w:r>
-        <w:t>học</w:t>
-      </w:r>
-      <w:proofErr w:type="spellEnd"/>
-      <w:r>
-        <w:t xml:space="preserve"> </w:t>
-      </w:r>
-      <w:proofErr w:type="spellStart"/>
-      <w:r>
-        <w:t>phí</w:t>
-      </w:r>
-      <w:proofErr w:type="spellEnd"/>
-      <w:r>
-        <w:t xml:space="preserve">, </w:t>
-      </w:r>
-      <w:proofErr w:type="spellStart"/>
-      <w:proofErr w:type="gramStart"/>
-      <w:r>
-        <w:t>môn</w:t>
-      </w:r>
-      <w:proofErr w:type="spellEnd"/>
-      <w:r>
-        <w:t>,…</w:t>
-      </w:r>
-      <w:proofErr w:type="gramEnd"/>
-      <w:r>
-        <w:t xml:space="preserve">). Sau </w:t>
-      </w:r>
-      <w:proofErr w:type="spellStart"/>
-      <w:r>
-        <w:t>khi</w:t>
-      </w:r>
-      <w:proofErr w:type="spellEnd"/>
-      <w:r>
-        <w:t xml:space="preserve"> </w:t>
-      </w:r>
-      <w:proofErr w:type="spellStart"/>
-      <w:r>
-        <w:t>đăng</w:t>
-      </w:r>
-      <w:proofErr w:type="spellEnd"/>
-      <w:r>
-        <w:t xml:space="preserve"> tin </w:t>
-      </w:r>
-      <w:proofErr w:type="spellStart"/>
-      <w:r>
-        <w:t>các</w:t>
-      </w:r>
-      <w:proofErr w:type="spellEnd"/>
-      <w:r>
-        <w:t xml:space="preserve"> </w:t>
-      </w:r>
-      <w:proofErr w:type="spellStart"/>
-      <w:r>
-        <w:t>gia</w:t>
-      </w:r>
-      <w:proofErr w:type="spellEnd"/>
-      <w:r>
-        <w:t xml:space="preserve"> </w:t>
-      </w:r>
-      <w:proofErr w:type="spellStart"/>
-      <w:r>
-        <w:t>sư</w:t>
-      </w:r>
-      <w:proofErr w:type="spellEnd"/>
-      <w:r>
-        <w:t xml:space="preserve"> </w:t>
-      </w:r>
-      <w:proofErr w:type="spellStart"/>
-      <w:r>
-        <w:t>sẽ</w:t>
-      </w:r>
-      <w:proofErr w:type="spellEnd"/>
-      <w:r>
-        <w:t xml:space="preserve"> </w:t>
-      </w:r>
-      <w:proofErr w:type="spellStart"/>
-      <w:r>
-        <w:t>tiến</w:t>
-      </w:r>
-      <w:proofErr w:type="spellEnd"/>
-      <w:r>
-        <w:t xml:space="preserve"> </w:t>
-      </w:r>
-      <w:proofErr w:type="spellStart"/>
-      <w:r>
-        <w:t>hành</w:t>
-      </w:r>
-      <w:proofErr w:type="spellEnd"/>
-      <w:r>
-        <w:t xml:space="preserve"> </w:t>
-      </w:r>
-      <w:proofErr w:type="spellStart"/>
-      <w:r>
-        <w:t>thương</w:t>
-      </w:r>
-      <w:proofErr w:type="spellEnd"/>
-      <w:r>
-        <w:t xml:space="preserve"> </w:t>
-      </w:r>
-      <w:proofErr w:type="spellStart"/>
-      <w:r>
-        <w:t>lượng</w:t>
-      </w:r>
-      <w:proofErr w:type="spellEnd"/>
-      <w:r>
-        <w:t xml:space="preserve"> </w:t>
-      </w:r>
-      <w:proofErr w:type="spellStart"/>
-      <w:r>
-        <w:t>và</w:t>
-      </w:r>
-      <w:proofErr w:type="spellEnd"/>
-      <w:r>
-        <w:t xml:space="preserve"> </w:t>
-      </w:r>
-      <w:proofErr w:type="spellStart"/>
-      <w:r>
-        <w:t>đề</w:t>
-      </w:r>
-      <w:proofErr w:type="spellEnd"/>
-      <w:r>
-        <w:t xml:space="preserve"> </w:t>
-      </w:r>
-      <w:proofErr w:type="spellStart"/>
-      <w:r>
-        <w:t>nghị</w:t>
-      </w:r>
-      <w:proofErr w:type="spellEnd"/>
-      <w:r>
-        <w:t xml:space="preserve"> </w:t>
-      </w:r>
-      <w:proofErr w:type="spellStart"/>
-      <w:r>
-        <w:t>nhận</w:t>
-      </w:r>
-      <w:proofErr w:type="spellEnd"/>
-      <w:r>
-        <w:t xml:space="preserve"> </w:t>
-      </w:r>
-      <w:proofErr w:type="spellStart"/>
-      <w:r>
-        <w:t>lớp</w:t>
-      </w:r>
-      <w:proofErr w:type="spellEnd"/>
-      <w:r>
-        <w:t xml:space="preserve">. Sau </w:t>
-      </w:r>
-      <w:proofErr w:type="spellStart"/>
-      <w:r>
-        <w:t>khi</w:t>
-      </w:r>
-      <w:proofErr w:type="spellEnd"/>
-      <w:r>
-        <w:t xml:space="preserve"> </w:t>
-      </w:r>
-      <w:proofErr w:type="spellStart"/>
-      <w:r>
-        <w:t>nhà</w:t>
-      </w:r>
-      <w:proofErr w:type="spellEnd"/>
-      <w:r>
-        <w:t xml:space="preserve"> </w:t>
-      </w:r>
-      <w:proofErr w:type="spellStart"/>
-      <w:r>
-        <w:t>tuyển</w:t>
-      </w:r>
-      <w:proofErr w:type="spellEnd"/>
-      <w:r>
-        <w:t xml:space="preserve"> </w:t>
-      </w:r>
-      <w:proofErr w:type="spellStart"/>
-      <w:r>
-        <w:t>dụng</w:t>
-      </w:r>
-      <w:proofErr w:type="spellEnd"/>
-      <w:r>
-        <w:t xml:space="preserve"> </w:t>
-      </w:r>
-      <w:proofErr w:type="spellStart"/>
-      <w:r>
-        <w:t>chấp</w:t>
-      </w:r>
-      <w:proofErr w:type="spellEnd"/>
-      <w:r>
-        <w:t xml:space="preserve"> </w:t>
-      </w:r>
-      <w:proofErr w:type="spellStart"/>
-      <w:r>
-        <w:t>nhận</w:t>
-      </w:r>
-      <w:proofErr w:type="spellEnd"/>
-      <w:r>
-        <w:t xml:space="preserve"> </w:t>
-      </w:r>
-      <w:proofErr w:type="spellStart"/>
-      <w:r>
-        <w:t>sẽ</w:t>
-      </w:r>
-      <w:proofErr w:type="spellEnd"/>
-      <w:r>
-        <w:t xml:space="preserve"> </w:t>
-      </w:r>
-      <w:proofErr w:type="spellStart"/>
-      <w:r>
-        <w:t>trừ</w:t>
-      </w:r>
-      <w:proofErr w:type="spellEnd"/>
-      <w:r>
-        <w:t xml:space="preserve"> </w:t>
-      </w:r>
-      <w:proofErr w:type="spellStart"/>
-      <w:r>
-        <w:t>phí</w:t>
-      </w:r>
-      <w:proofErr w:type="spellEnd"/>
-      <w:r>
-        <w:t xml:space="preserve"> </w:t>
-      </w:r>
-      <w:proofErr w:type="spellStart"/>
-      <w:r>
-        <w:t>hoa</w:t>
-      </w:r>
-      <w:proofErr w:type="spellEnd"/>
-      <w:r>
-        <w:t xml:space="preserve"> </w:t>
-      </w:r>
-      <w:proofErr w:type="spellStart"/>
-      <w:r>
-        <w:t>hồng</w:t>
-      </w:r>
-      <w:proofErr w:type="spellEnd"/>
-      <w:r>
-        <w:t xml:space="preserve"> </w:t>
-      </w:r>
-      <w:proofErr w:type="spellStart"/>
-      <w:r>
-        <w:t>của</w:t>
-      </w:r>
-      <w:proofErr w:type="spellEnd"/>
-      <w:r>
-        <w:t xml:space="preserve"> </w:t>
-      </w:r>
-      <w:proofErr w:type="spellStart"/>
-      <w:r>
-        <w:t>gia</w:t>
-      </w:r>
-      <w:proofErr w:type="spellEnd"/>
-      <w:r>
-        <w:t xml:space="preserve"> </w:t>
-      </w:r>
-      <w:proofErr w:type="spellStart"/>
-      <w:r>
-        <w:t>sư</w:t>
-      </w:r>
-      <w:proofErr w:type="spellEnd"/>
-      <w:r>
-        <w:t xml:space="preserve"> (</w:t>
-      </w:r>
-      <w:proofErr w:type="spellStart"/>
-      <w:r>
-        <w:t>theo</w:t>
-      </w:r>
-      <w:proofErr w:type="spellEnd"/>
-      <w:r>
-        <w:t xml:space="preserve"> </w:t>
-      </w:r>
-      <w:proofErr w:type="spellStart"/>
-      <w:r>
-        <w:t>quy</w:t>
-      </w:r>
-      <w:proofErr w:type="spellEnd"/>
-      <w:r>
-        <w:t xml:space="preserve"> </w:t>
-      </w:r>
-      <w:proofErr w:type="spellStart"/>
-      <w:r>
-        <w:t>định</w:t>
-      </w:r>
-      <w:proofErr w:type="spellEnd"/>
-      <w:r>
-        <w:t xml:space="preserve">) </w:t>
-      </w:r>
-      <w:proofErr w:type="spellStart"/>
-      <w:r>
-        <w:t>và</w:t>
-      </w:r>
-      <w:proofErr w:type="spellEnd"/>
-      <w:r>
-        <w:t xml:space="preserve"> </w:t>
-      </w:r>
-      <w:proofErr w:type="spellStart"/>
-      <w:r>
-        <w:t>thông</w:t>
-      </w:r>
-      <w:proofErr w:type="spellEnd"/>
-      <w:r>
-        <w:t xml:space="preserve"> tin </w:t>
-      </w:r>
-      <w:proofErr w:type="spellStart"/>
-      <w:r>
-        <w:t>tuyển</w:t>
-      </w:r>
-      <w:proofErr w:type="spellEnd"/>
-      <w:r>
-        <w:t xml:space="preserve"> </w:t>
-      </w:r>
-      <w:proofErr w:type="spellStart"/>
-      <w:r>
-        <w:t>dụng</w:t>
-      </w:r>
-      <w:proofErr w:type="spellEnd"/>
-      <w:r>
-        <w:t xml:space="preserve"> </w:t>
-      </w:r>
-      <w:proofErr w:type="spellStart"/>
-      <w:r>
-        <w:t>sẽ</w:t>
-      </w:r>
-      <w:proofErr w:type="spellEnd"/>
-      <w:r>
-        <w:t xml:space="preserve"> </w:t>
-      </w:r>
-      <w:proofErr w:type="spellStart"/>
-      <w:r>
-        <w:t>ẩn</w:t>
-      </w:r>
-      <w:proofErr w:type="spellEnd"/>
-      <w:r>
-        <w:t xml:space="preserve"> </w:t>
-      </w:r>
-      <w:proofErr w:type="spellStart"/>
-      <w:r>
-        <w:t>đi</w:t>
-      </w:r>
-      <w:proofErr w:type="spellEnd"/>
-      <w:r>
-        <w:t xml:space="preserve">. </w:t>
-      </w:r>
-      <w:r>
-        <w:t xml:space="preserve">Khi </w:t>
-      </w:r>
-      <w:proofErr w:type="spellStart"/>
-      <w:r>
-        <w:t>người</w:t>
-      </w:r>
-      <w:proofErr w:type="spellEnd"/>
-      <w:r>
-        <w:t xml:space="preserve"> </w:t>
-      </w:r>
-      <w:proofErr w:type="spellStart"/>
-      <w:r>
-        <w:t>tuyển</w:t>
-      </w:r>
-      <w:proofErr w:type="spellEnd"/>
-      <w:r>
-        <w:t xml:space="preserve"> </w:t>
-      </w:r>
-      <w:proofErr w:type="spellStart"/>
-      <w:r>
-        <w:t>dụng</w:t>
-      </w:r>
-      <w:proofErr w:type="spellEnd"/>
-      <w:r>
-        <w:t xml:space="preserve"> </w:t>
-      </w:r>
-      <w:proofErr w:type="spellStart"/>
-      <w:r>
-        <w:t>hoặc</w:t>
-      </w:r>
-      <w:proofErr w:type="spellEnd"/>
-      <w:r>
-        <w:t xml:space="preserve"> </w:t>
-      </w:r>
-      <w:proofErr w:type="spellStart"/>
-      <w:r>
-        <w:t>gia</w:t>
-      </w:r>
-      <w:proofErr w:type="spellEnd"/>
-      <w:r>
-        <w:t xml:space="preserve"> </w:t>
-      </w:r>
-      <w:proofErr w:type="spellStart"/>
-      <w:r>
-        <w:t>sư</w:t>
-      </w:r>
-      <w:proofErr w:type="spellEnd"/>
-      <w:r>
-        <w:t xml:space="preserve"> </w:t>
-      </w:r>
-      <w:proofErr w:type="spellStart"/>
-      <w:r>
-        <w:t>hủy</w:t>
-      </w:r>
-      <w:proofErr w:type="spellEnd"/>
-      <w:r>
-        <w:t xml:space="preserve"> </w:t>
-      </w:r>
-      <w:proofErr w:type="spellStart"/>
-      <w:r>
-        <w:t>lớp</w:t>
-      </w:r>
-      <w:proofErr w:type="spellEnd"/>
-      <w:r>
-        <w:t xml:space="preserve"> </w:t>
-      </w:r>
-      <w:proofErr w:type="spellStart"/>
-      <w:r>
-        <w:t>tùy</w:t>
-      </w:r>
-      <w:proofErr w:type="spellEnd"/>
-      <w:r>
-        <w:t xml:space="preserve"> </w:t>
-      </w:r>
-      <w:proofErr w:type="spellStart"/>
-      <w:r>
-        <w:t>theo</w:t>
-      </w:r>
-      <w:proofErr w:type="spellEnd"/>
-      <w:r>
-        <w:t xml:space="preserve"> </w:t>
-      </w:r>
-      <w:proofErr w:type="spellStart"/>
-      <w:r>
-        <w:t>quy</w:t>
-      </w:r>
-      <w:proofErr w:type="spellEnd"/>
-      <w:r>
-        <w:t xml:space="preserve"> </w:t>
-      </w:r>
-      <w:proofErr w:type="spellStart"/>
-      <w:r>
-        <w:t>định</w:t>
-      </w:r>
-      <w:proofErr w:type="spellEnd"/>
-      <w:r>
-        <w:t xml:space="preserve"> </w:t>
-      </w:r>
-      <w:proofErr w:type="spellStart"/>
-      <w:r>
-        <w:t>sẽ</w:t>
-      </w:r>
-      <w:proofErr w:type="spellEnd"/>
-      <w:r>
-        <w:t xml:space="preserve"> </w:t>
-      </w:r>
-      <w:proofErr w:type="spellStart"/>
-      <w:r>
-        <w:t>được</w:t>
-      </w:r>
-      <w:proofErr w:type="spellEnd"/>
-      <w:r>
-        <w:t xml:space="preserve"> </w:t>
-      </w:r>
-      <w:proofErr w:type="spellStart"/>
-      <w:r>
-        <w:t>hoàn</w:t>
-      </w:r>
-      <w:proofErr w:type="spellEnd"/>
-      <w:r>
-        <w:t xml:space="preserve"> </w:t>
-      </w:r>
-      <w:proofErr w:type="spellStart"/>
-      <w:r>
-        <w:t>tiền</w:t>
-      </w:r>
-      <w:proofErr w:type="spellEnd"/>
-      <w:r>
-        <w:t xml:space="preserve"> </w:t>
-      </w:r>
-      <w:proofErr w:type="spellStart"/>
-      <w:r>
-        <w:t>lại</w:t>
-      </w:r>
-      <w:proofErr w:type="spellEnd"/>
-      <w:r>
-        <w:t xml:space="preserve"> </w:t>
-      </w:r>
-      <w:proofErr w:type="spellStart"/>
-      <w:r>
-        <w:t>tài</w:t>
-      </w:r>
-      <w:proofErr w:type="spellEnd"/>
-      <w:r>
-        <w:t xml:space="preserve"> </w:t>
-      </w:r>
-      <w:proofErr w:type="spellStart"/>
-      <w:r>
-        <w:t>khoảng</w:t>
-      </w:r>
-      <w:proofErr w:type="spellEnd"/>
-      <w:r>
-        <w:t>.</w:t>
+      <w:r>
+        <w:t xml:space="preserve">Mô tả: Người dùng </w:t>
+      </w:r>
+      <w:r>
+        <w:t xml:space="preserve">điền thông tin cần tuyển dụng (ngày, giờ dạy, học phí, môn,…). Sau khi đăng tin các gia sư sẽ tiến hành thương lượng và đề nghị nhận lớp. Sau khi nhà tuyển dụng chấp nhận sẽ trừ phí hoa hồng của gia sư (theo quy định) và thông tin tuyển dụng sẽ ẩn đi. </w:t>
+      </w:r>
+      <w:r>
+        <w:t>Khi người tuyển dụng hoặc gia sư hủy lớp tùy theo quy định sẽ được hoàn tiền lại tài khoảng.</w:t>
       </w:r>
       <w:r>
         <w:tab/>
@@ -8342,75 +6530,11 @@
           <w:lang w:val="en-US"/>
         </w:rPr>
       </w:pPr>
-      <w:proofErr w:type="spellStart"/>
-      <w:r>
-        <w:rPr>
-          <w:lang w:val="en-US"/>
-        </w:rPr>
-        <w:t>Tạo</w:t>
-      </w:r>
-      <w:proofErr w:type="spellEnd"/>
-      <w:r>
-        <w:rPr>
-          <w:lang w:val="en-US"/>
-        </w:rPr>
-        <w:t xml:space="preserve"> </w:t>
-      </w:r>
-      <w:proofErr w:type="spellStart"/>
-      <w:r>
-        <w:rPr>
-          <w:lang w:val="en-US"/>
-        </w:rPr>
-        <w:t>hồ</w:t>
-      </w:r>
-      <w:proofErr w:type="spellEnd"/>
-      <w:r>
-        <w:rPr>
-          <w:lang w:val="en-US"/>
-        </w:rPr>
-        <w:t xml:space="preserve"> </w:t>
-      </w:r>
-      <w:proofErr w:type="spellStart"/>
-      <w:r>
-        <w:rPr>
-          <w:lang w:val="en-US"/>
-        </w:rPr>
-        <w:t>sơ</w:t>
-      </w:r>
-      <w:proofErr w:type="spellEnd"/>
-      <w:r>
-        <w:rPr>
-          <w:lang w:val="en-US"/>
-        </w:rPr>
-        <w:t xml:space="preserve"> </w:t>
-      </w:r>
-      <w:proofErr w:type="spellStart"/>
-      <w:r>
-        <w:rPr>
-          <w:lang w:val="en-US"/>
-        </w:rPr>
-        <w:t>gia</w:t>
-      </w:r>
-      <w:proofErr w:type="spellEnd"/>
-      <w:r>
-        <w:rPr>
-          <w:lang w:val="en-US"/>
-        </w:rPr>
-        <w:t xml:space="preserve"> </w:t>
-      </w:r>
-      <w:proofErr w:type="spellStart"/>
-      <w:r>
-        <w:rPr>
-          <w:lang w:val="en-US"/>
-        </w:rPr>
-        <w:t>sư</w:t>
-      </w:r>
-      <w:proofErr w:type="spellEnd"/>
-      <w:r>
-        <w:rPr>
-          <w:lang w:val="en-US"/>
-        </w:rPr>
-        <w:t>:</w:t>
+      <w:r>
+        <w:rPr>
+          <w:lang w:val="en-US"/>
+        </w:rPr>
+        <w:t>Tạo hồ sơ gia sư:</w:t>
       </w:r>
     </w:p>
     <w:p>
@@ -8421,259 +6545,29 @@
           <w:numId w:val="49"/>
         </w:numPr>
       </w:pPr>
-      <w:proofErr w:type="spellStart"/>
-      <w:r>
-        <w:t>Mô</w:t>
-      </w:r>
-      <w:proofErr w:type="spellEnd"/>
-      <w:r>
-        <w:t xml:space="preserve"> </w:t>
-      </w:r>
-      <w:proofErr w:type="spellStart"/>
-      <w:r>
-        <w:t>tả</w:t>
-      </w:r>
-      <w:proofErr w:type="spellEnd"/>
-      <w:r>
-        <w:t xml:space="preserve">: </w:t>
-      </w:r>
-      <w:proofErr w:type="spellStart"/>
-      <w:r>
-        <w:t>Người</w:t>
-      </w:r>
-      <w:proofErr w:type="spellEnd"/>
-      <w:r>
-        <w:t xml:space="preserve"> </w:t>
-      </w:r>
-      <w:proofErr w:type="spellStart"/>
-      <w:r>
-        <w:t>dùng</w:t>
-      </w:r>
-      <w:proofErr w:type="spellEnd"/>
-      <w:r>
-        <w:t xml:space="preserve"> </w:t>
-      </w:r>
-      <w:proofErr w:type="spellStart"/>
-      <w:r>
-        <w:t>muốn</w:t>
-      </w:r>
-      <w:proofErr w:type="spellEnd"/>
-      <w:r>
-        <w:t xml:space="preserve"> </w:t>
-      </w:r>
-      <w:proofErr w:type="spellStart"/>
-      <w:r>
-        <w:t>nhận</w:t>
-      </w:r>
-      <w:proofErr w:type="spellEnd"/>
-      <w:r>
-        <w:t xml:space="preserve"> </w:t>
-      </w:r>
-      <w:proofErr w:type="spellStart"/>
-      <w:r>
-        <w:t>lớp</w:t>
-      </w:r>
-      <w:proofErr w:type="spellEnd"/>
-      <w:r>
-        <w:t xml:space="preserve"> </w:t>
-      </w:r>
-      <w:proofErr w:type="spellStart"/>
-      <w:r>
-        <w:t>sẽ</w:t>
-      </w:r>
-      <w:proofErr w:type="spellEnd"/>
-      <w:r>
-        <w:t xml:space="preserve"> </w:t>
-      </w:r>
-      <w:proofErr w:type="spellStart"/>
-      <w:r>
-        <w:t>phải</w:t>
-      </w:r>
-      <w:proofErr w:type="spellEnd"/>
-      <w:r>
-        <w:t xml:space="preserve"> </w:t>
-      </w:r>
-      <w:proofErr w:type="spellStart"/>
-      <w:r>
-        <w:t>điền</w:t>
-      </w:r>
-      <w:proofErr w:type="spellEnd"/>
-      <w:r>
-        <w:t xml:space="preserve"> </w:t>
-      </w:r>
-      <w:proofErr w:type="spellStart"/>
-      <w:r>
-        <w:t>đầy</w:t>
-      </w:r>
-      <w:proofErr w:type="spellEnd"/>
-      <w:r>
-        <w:t xml:space="preserve"> </w:t>
-      </w:r>
-      <w:proofErr w:type="spellStart"/>
-      <w:r>
-        <w:t>đủ</w:t>
-      </w:r>
-      <w:proofErr w:type="spellEnd"/>
-      <w:r>
-        <w:t xml:space="preserve"> </w:t>
-      </w:r>
-      <w:proofErr w:type="spellStart"/>
-      <w:r>
-        <w:t>thông</w:t>
-      </w:r>
-      <w:proofErr w:type="spellEnd"/>
-      <w:r>
-        <w:t xml:space="preserve"> </w:t>
-      </w:r>
-      <w:proofErr w:type="gramStart"/>
-      <w:r>
-        <w:t xml:space="preserve">tin( </w:t>
-      </w:r>
-      <w:proofErr w:type="spellStart"/>
-      <w:r>
-        <w:t>địa</w:t>
-      </w:r>
-      <w:proofErr w:type="spellEnd"/>
-      <w:proofErr w:type="gramEnd"/>
-      <w:r>
-        <w:t xml:space="preserve"> </w:t>
-      </w:r>
-      <w:proofErr w:type="spellStart"/>
-      <w:r>
-        <w:t>chỉ</w:t>
-      </w:r>
-      <w:proofErr w:type="spellEnd"/>
-      <w:r>
-        <w:t xml:space="preserve">, email, </w:t>
-      </w:r>
-      <w:proofErr w:type="spellStart"/>
-      <w:r>
-        <w:t>sdt</w:t>
-      </w:r>
-      <w:proofErr w:type="spellEnd"/>
-      <w:r>
-        <w:t>,</w:t>
-      </w:r>
-      <w:r>
-        <w:t xml:space="preserve"> </w:t>
-      </w:r>
-      <w:proofErr w:type="spellStart"/>
-      <w:r>
-        <w:t>hình</w:t>
-      </w:r>
-      <w:proofErr w:type="spellEnd"/>
-      <w:r>
-        <w:t xml:space="preserve"> </w:t>
-      </w:r>
-      <w:proofErr w:type="spellStart"/>
-      <w:r>
-        <w:t>đại</w:t>
-      </w:r>
-      <w:proofErr w:type="spellEnd"/>
-      <w:r>
-        <w:t xml:space="preserve"> </w:t>
-      </w:r>
-      <w:proofErr w:type="spellStart"/>
-      <w:r>
-        <w:t>diện</w:t>
-      </w:r>
-      <w:proofErr w:type="spellEnd"/>
-      <w:r>
-        <w:t xml:space="preserve">, </w:t>
-      </w:r>
-      <w:proofErr w:type="spellStart"/>
-      <w:r>
-        <w:t>số</w:t>
-      </w:r>
-      <w:proofErr w:type="spellEnd"/>
-      <w:r>
-        <w:t xml:space="preserve"> CMND,…</w:t>
+      <w:r>
+        <w:t xml:space="preserve">Mô tả: Người dùng </w:t>
+      </w:r>
+      <w:r>
+        <w:t>muốn nhận lớp sẽ phải điền đầy đủ thông tin( địa chỉ, email, sdt,</w:t>
+      </w:r>
+      <w:r>
+        <w:t xml:space="preserve"> hình đại diện, </w:t>
+      </w:r>
+      <w:r>
+        <w:t>số CMND,…</w:t>
       </w:r>
       <w:r>
         <w:t xml:space="preserve"> )</w:t>
       </w:r>
       <w:r>
-        <w:t xml:space="preserve">. Sau </w:t>
-      </w:r>
-      <w:proofErr w:type="spellStart"/>
-      <w:r>
-        <w:t>khi</w:t>
-      </w:r>
-      <w:proofErr w:type="spellEnd"/>
-      <w:r>
-        <w:t xml:space="preserve"> </w:t>
-      </w:r>
-      <w:proofErr w:type="spellStart"/>
-      <w:r>
-        <w:t>xác</w:t>
-      </w:r>
-      <w:proofErr w:type="spellEnd"/>
-      <w:r>
-        <w:t xml:space="preserve"> </w:t>
-      </w:r>
-      <w:proofErr w:type="spellStart"/>
-      <w:r>
-        <w:t>thực</w:t>
-      </w:r>
-      <w:proofErr w:type="spellEnd"/>
-      <w:r>
-        <w:t xml:space="preserve"> qua tin </w:t>
-      </w:r>
-      <w:proofErr w:type="spellStart"/>
-      <w:r>
-        <w:t>nhắn</w:t>
-      </w:r>
-      <w:proofErr w:type="spellEnd"/>
-      <w:r>
-        <w:t xml:space="preserve"> </w:t>
-      </w:r>
-      <w:proofErr w:type="spellStart"/>
-      <w:r>
-        <w:t>hoặc</w:t>
-      </w:r>
-      <w:proofErr w:type="spellEnd"/>
-      <w:r>
-        <w:t xml:space="preserve"> email </w:t>
-      </w:r>
-      <w:proofErr w:type="spellStart"/>
-      <w:r>
-        <w:t>sẽ</w:t>
-      </w:r>
-      <w:proofErr w:type="spellEnd"/>
-      <w:r>
-        <w:t xml:space="preserve"> </w:t>
-      </w:r>
-      <w:proofErr w:type="spellStart"/>
-      <w:r>
-        <w:t>được</w:t>
-      </w:r>
-      <w:proofErr w:type="spellEnd"/>
-      <w:r>
-        <w:t xml:space="preserve"> </w:t>
-      </w:r>
-      <w:proofErr w:type="spellStart"/>
-      <w:r>
-        <w:t>quyền</w:t>
-      </w:r>
-      <w:proofErr w:type="spellEnd"/>
-      <w:r>
-        <w:t xml:space="preserve"> </w:t>
-      </w:r>
-      <w:proofErr w:type="spellStart"/>
-      <w:r>
-        <w:t>nhận</w:t>
-      </w:r>
-      <w:proofErr w:type="spellEnd"/>
-      <w:r>
-        <w:t xml:space="preserve"> </w:t>
-      </w:r>
-      <w:proofErr w:type="spellStart"/>
-      <w:r>
-        <w:t>lớp</w:t>
-      </w:r>
-      <w:proofErr w:type="spellEnd"/>
-      <w:r>
-        <w:t>.</w:t>
+        <w:t xml:space="preserve">. Sau khi xác thực qua tin nhắn hoặc email sẽ được </w:t>
+      </w:r>
+      <w:r>
+        <w:t xml:space="preserve">quyền </w:t>
+      </w:r>
+      <w:r>
+        <w:t>nhận lớp.</w:t>
       </w:r>
     </w:p>
     <w:p>
@@ -8683,70 +6577,12 @@
           <w:lang w:val="en-US"/>
         </w:rPr>
       </w:pPr>
-      <w:proofErr w:type="spellStart"/>
-      <w:r>
-        <w:rPr>
-          <w:lang w:val="en-US"/>
-        </w:rPr>
-        <w:t>Nạp</w:t>
-      </w:r>
-      <w:proofErr w:type="spellEnd"/>
-      <w:r>
-        <w:rPr>
-          <w:lang w:val="en-US"/>
-        </w:rPr>
-        <w:t xml:space="preserve"> </w:t>
-      </w:r>
-      <w:proofErr w:type="spellStart"/>
-      <w:r>
-        <w:rPr>
-          <w:lang w:val="en-US"/>
-        </w:rPr>
-        <w:t>tiền</w:t>
-      </w:r>
-      <w:proofErr w:type="spellEnd"/>
-      <w:r>
-        <w:rPr>
-          <w:lang w:val="en-US"/>
-        </w:rPr>
-        <w:t xml:space="preserve"> </w:t>
-      </w:r>
-      <w:proofErr w:type="spellStart"/>
-      <w:r>
-        <w:rPr>
-          <w:lang w:val="en-US"/>
-        </w:rPr>
-        <w:t>vào</w:t>
-      </w:r>
-      <w:proofErr w:type="spellEnd"/>
-      <w:r>
-        <w:rPr>
-          <w:lang w:val="en-US"/>
-        </w:rPr>
-        <w:t xml:space="preserve"> </w:t>
-      </w:r>
-      <w:proofErr w:type="spellStart"/>
-      <w:r>
-        <w:rPr>
-          <w:lang w:val="en-US"/>
-        </w:rPr>
-        <w:t>tài</w:t>
-      </w:r>
-      <w:proofErr w:type="spellEnd"/>
-      <w:r>
-        <w:rPr>
-          <w:lang w:val="en-US"/>
-        </w:rPr>
-        <w:t xml:space="preserve"> </w:t>
-      </w:r>
-      <w:proofErr w:type="spellStart"/>
-      <w:r>
-        <w:rPr>
-          <w:lang w:val="en-US"/>
-        </w:rPr>
-        <w:t>khoản</w:t>
-      </w:r>
-      <w:proofErr w:type="spellEnd"/>
+      <w:r>
+        <w:rPr>
+          <w:lang w:val="en-US"/>
+        </w:rPr>
+        <w:t>Nạp tiền vào tài khoản</w:t>
+      </w:r>
     </w:p>
     <w:p>
       <w:pPr>
@@ -8756,606 +6592,12 @@
           <w:numId w:val="49"/>
         </w:numPr>
       </w:pPr>
-      <w:proofErr w:type="spellStart"/>
-      <w:r>
-        <w:t>Mô</w:t>
-      </w:r>
-      <w:proofErr w:type="spellEnd"/>
-      <w:r>
-        <w:t xml:space="preserve"> </w:t>
-      </w:r>
-      <w:proofErr w:type="spellStart"/>
-      <w:r>
-        <w:t>tả</w:t>
-      </w:r>
-      <w:proofErr w:type="spellEnd"/>
-      <w:r>
-        <w:t>:</w:t>
-      </w:r>
-      <w:r>
-        <w:t xml:space="preserve"> </w:t>
-      </w:r>
-      <w:proofErr w:type="spellStart"/>
-      <w:r>
-        <w:t>Người</w:t>
-      </w:r>
-      <w:proofErr w:type="spellEnd"/>
-      <w:r>
-        <w:t xml:space="preserve"> </w:t>
-      </w:r>
-      <w:proofErr w:type="spellStart"/>
-      <w:r>
-        <w:t>dùng</w:t>
-      </w:r>
-      <w:proofErr w:type="spellEnd"/>
-      <w:r>
-        <w:t xml:space="preserve"> </w:t>
-      </w:r>
-      <w:proofErr w:type="spellStart"/>
-      <w:r>
-        <w:t>có</w:t>
-      </w:r>
-      <w:proofErr w:type="spellEnd"/>
-      <w:r>
-        <w:t xml:space="preserve"> </w:t>
-      </w:r>
-      <w:proofErr w:type="spellStart"/>
-      <w:r>
-        <w:t>thể</w:t>
-      </w:r>
-      <w:proofErr w:type="spellEnd"/>
-      <w:r>
-        <w:t xml:space="preserve"> </w:t>
-      </w:r>
-      <w:proofErr w:type="spellStart"/>
-      <w:r>
-        <w:t>nạp</w:t>
-      </w:r>
-      <w:proofErr w:type="spellEnd"/>
-      <w:r>
-        <w:t xml:space="preserve"> </w:t>
-      </w:r>
-      <w:proofErr w:type="spellStart"/>
-      <w:r>
-        <w:t>tiền</w:t>
-      </w:r>
-      <w:proofErr w:type="spellEnd"/>
-      <w:r>
-        <w:t xml:space="preserve"> </w:t>
-      </w:r>
-      <w:proofErr w:type="spellStart"/>
-      <w:r>
-        <w:t>vào</w:t>
-      </w:r>
-      <w:proofErr w:type="spellEnd"/>
-      <w:r>
-        <w:t xml:space="preserve"> </w:t>
-      </w:r>
-      <w:proofErr w:type="spellStart"/>
-      <w:r>
-        <w:t>tài</w:t>
-      </w:r>
-      <w:proofErr w:type="spellEnd"/>
-      <w:r>
-        <w:t xml:space="preserve"> </w:t>
-      </w:r>
-      <w:proofErr w:type="spellStart"/>
-      <w:r>
-        <w:t>khoản</w:t>
-      </w:r>
-      <w:proofErr w:type="spellEnd"/>
-      <w:r>
-        <w:t xml:space="preserve"> </w:t>
-      </w:r>
-      <w:proofErr w:type="spellStart"/>
-      <w:r>
-        <w:t>trang</w:t>
-      </w:r>
-      <w:proofErr w:type="spellEnd"/>
-      <w:r>
-        <w:t xml:space="preserve"> web </w:t>
-      </w:r>
-      <w:proofErr w:type="spellStart"/>
-      <w:r>
-        <w:t>để</w:t>
-      </w:r>
-      <w:proofErr w:type="spellEnd"/>
-      <w:r>
-        <w:t xml:space="preserve"> </w:t>
-      </w:r>
-      <w:proofErr w:type="spellStart"/>
-      <w:r>
-        <w:t>sử</w:t>
-      </w:r>
-      <w:proofErr w:type="spellEnd"/>
-      <w:r>
-        <w:t xml:space="preserve"> </w:t>
-      </w:r>
-      <w:proofErr w:type="spellStart"/>
-      <w:r>
-        <w:t>dụng</w:t>
-      </w:r>
-      <w:proofErr w:type="spellEnd"/>
-      <w:r>
-        <w:t xml:space="preserve"> 1 </w:t>
-      </w:r>
-      <w:proofErr w:type="spellStart"/>
-      <w:r>
-        <w:t>số</w:t>
-      </w:r>
-      <w:proofErr w:type="spellEnd"/>
-      <w:r>
-        <w:t xml:space="preserve"> </w:t>
-      </w:r>
-      <w:proofErr w:type="spellStart"/>
-      <w:r>
-        <w:t>chức</w:t>
-      </w:r>
-      <w:proofErr w:type="spellEnd"/>
-      <w:r>
-        <w:t xml:space="preserve"> </w:t>
-      </w:r>
-      <w:proofErr w:type="spellStart"/>
-      <w:r>
-        <w:t>năng</w:t>
-      </w:r>
-      <w:proofErr w:type="spellEnd"/>
-      <w:r>
-        <w:t xml:space="preserve">. </w:t>
-      </w:r>
-      <w:proofErr w:type="spellStart"/>
-      <w:r>
-        <w:t>Phía</w:t>
-      </w:r>
-      <w:proofErr w:type="spellEnd"/>
-      <w:r>
-        <w:t xml:space="preserve"> </w:t>
-      </w:r>
-      <w:proofErr w:type="spellStart"/>
-      <w:r>
-        <w:t>người</w:t>
-      </w:r>
-      <w:proofErr w:type="spellEnd"/>
-      <w:r>
-        <w:t xml:space="preserve"> </w:t>
-      </w:r>
-      <w:proofErr w:type="spellStart"/>
-      <w:r>
-        <w:t>tuyển</w:t>
-      </w:r>
-      <w:proofErr w:type="spellEnd"/>
-      <w:r>
-        <w:t xml:space="preserve"> </w:t>
-      </w:r>
-      <w:proofErr w:type="spellStart"/>
-      <w:r>
-        <w:t>dụng</w:t>
-      </w:r>
-      <w:proofErr w:type="spellEnd"/>
-      <w:r>
-        <w:t xml:space="preserve"> </w:t>
-      </w:r>
-      <w:proofErr w:type="spellStart"/>
-      <w:r>
-        <w:t>có</w:t>
-      </w:r>
-      <w:proofErr w:type="spellEnd"/>
-      <w:r>
-        <w:t xml:space="preserve"> </w:t>
-      </w:r>
-      <w:proofErr w:type="spellStart"/>
-      <w:r>
-        <w:t>thể</w:t>
-      </w:r>
-      <w:proofErr w:type="spellEnd"/>
-      <w:r>
-        <w:t xml:space="preserve"> </w:t>
-      </w:r>
-      <w:proofErr w:type="spellStart"/>
-      <w:r>
-        <w:t>sử</w:t>
-      </w:r>
-      <w:proofErr w:type="spellEnd"/>
-      <w:r>
-        <w:t xml:space="preserve"> </w:t>
-      </w:r>
-      <w:proofErr w:type="spellStart"/>
-      <w:r>
-        <w:t>dụng</w:t>
-      </w:r>
-      <w:proofErr w:type="spellEnd"/>
-      <w:r>
-        <w:t xml:space="preserve"> </w:t>
-      </w:r>
-      <w:proofErr w:type="spellStart"/>
-      <w:r>
-        <w:t>tiền</w:t>
-      </w:r>
-      <w:proofErr w:type="spellEnd"/>
-      <w:r>
-        <w:t xml:space="preserve"> </w:t>
-      </w:r>
-      <w:proofErr w:type="spellStart"/>
-      <w:r>
-        <w:t>nạp</w:t>
-      </w:r>
-      <w:proofErr w:type="spellEnd"/>
-      <w:r>
-        <w:t xml:space="preserve"> </w:t>
-      </w:r>
-      <w:proofErr w:type="spellStart"/>
-      <w:r>
-        <w:t>vào</w:t>
-      </w:r>
-      <w:proofErr w:type="spellEnd"/>
-      <w:r>
-        <w:t xml:space="preserve"> </w:t>
-      </w:r>
-      <w:proofErr w:type="spellStart"/>
-      <w:r>
-        <w:t>để</w:t>
-      </w:r>
-      <w:proofErr w:type="spellEnd"/>
-      <w:r>
-        <w:t xml:space="preserve"> </w:t>
-      </w:r>
-      <w:proofErr w:type="spellStart"/>
-      <w:r>
-        <w:t>đẩy</w:t>
-      </w:r>
-      <w:proofErr w:type="spellEnd"/>
-      <w:r>
-        <w:t xml:space="preserve"> </w:t>
-      </w:r>
-      <w:proofErr w:type="spellStart"/>
-      <w:r>
-        <w:t>trang</w:t>
-      </w:r>
-      <w:proofErr w:type="spellEnd"/>
-      <w:r>
-        <w:t xml:space="preserve"> web </w:t>
-      </w:r>
-      <w:proofErr w:type="spellStart"/>
-      <w:r>
-        <w:t>mình</w:t>
-      </w:r>
-      <w:proofErr w:type="spellEnd"/>
-      <w:r>
-        <w:t xml:space="preserve"> </w:t>
-      </w:r>
-      <w:proofErr w:type="spellStart"/>
-      <w:r>
-        <w:t>lên</w:t>
-      </w:r>
-      <w:proofErr w:type="spellEnd"/>
-      <w:r>
-        <w:t xml:space="preserve"> </w:t>
-      </w:r>
-      <w:proofErr w:type="spellStart"/>
-      <w:r>
-        <w:t>đầu</w:t>
-      </w:r>
-      <w:proofErr w:type="spellEnd"/>
-      <w:r>
-        <w:t xml:space="preserve"> </w:t>
-      </w:r>
-      <w:proofErr w:type="spellStart"/>
-      <w:r>
-        <w:t>trong</w:t>
-      </w:r>
-      <w:proofErr w:type="spellEnd"/>
-      <w:r>
-        <w:t xml:space="preserve"> 1 </w:t>
-      </w:r>
-      <w:proofErr w:type="spellStart"/>
-      <w:r>
-        <w:t>khoảng</w:t>
-      </w:r>
-      <w:proofErr w:type="spellEnd"/>
-      <w:r>
-        <w:t xml:space="preserve"> </w:t>
-      </w:r>
-      <w:proofErr w:type="spellStart"/>
-      <w:r>
-        <w:t>thời</w:t>
-      </w:r>
-      <w:proofErr w:type="spellEnd"/>
-      <w:r>
-        <w:t xml:space="preserve"> </w:t>
-      </w:r>
-      <w:proofErr w:type="spellStart"/>
-      <w:r>
-        <w:t>gian</w:t>
-      </w:r>
-      <w:proofErr w:type="spellEnd"/>
-      <w:r>
-        <w:t xml:space="preserve">. </w:t>
-      </w:r>
-      <w:proofErr w:type="spellStart"/>
-      <w:r>
-        <w:t>Phía</w:t>
-      </w:r>
-      <w:proofErr w:type="spellEnd"/>
-      <w:r>
-        <w:t xml:space="preserve"> </w:t>
-      </w:r>
-      <w:proofErr w:type="spellStart"/>
-      <w:r>
-        <w:t>gia</w:t>
-      </w:r>
-      <w:proofErr w:type="spellEnd"/>
-      <w:r>
-        <w:t xml:space="preserve"> </w:t>
-      </w:r>
-      <w:proofErr w:type="spellStart"/>
-      <w:r>
-        <w:t>sư</w:t>
-      </w:r>
-      <w:proofErr w:type="spellEnd"/>
-      <w:r>
-        <w:t xml:space="preserve"> </w:t>
-      </w:r>
-      <w:proofErr w:type="spellStart"/>
-      <w:r>
-        <w:t>mỗi</w:t>
-      </w:r>
-      <w:proofErr w:type="spellEnd"/>
-      <w:r>
-        <w:t xml:space="preserve"> </w:t>
-      </w:r>
-      <w:proofErr w:type="spellStart"/>
-      <w:r>
-        <w:t>lần</w:t>
-      </w:r>
-      <w:proofErr w:type="spellEnd"/>
-      <w:r>
-        <w:t xml:space="preserve"> </w:t>
-      </w:r>
-      <w:proofErr w:type="spellStart"/>
-      <w:r>
-        <w:t>đề</w:t>
-      </w:r>
-      <w:proofErr w:type="spellEnd"/>
-      <w:r>
-        <w:t xml:space="preserve"> </w:t>
-      </w:r>
-      <w:proofErr w:type="spellStart"/>
-      <w:r>
-        <w:t>nghị</w:t>
-      </w:r>
-      <w:proofErr w:type="spellEnd"/>
-      <w:r>
-        <w:t xml:space="preserve"> </w:t>
-      </w:r>
-      <w:proofErr w:type="spellStart"/>
-      <w:r>
-        <w:t>nhận</w:t>
-      </w:r>
-      <w:proofErr w:type="spellEnd"/>
-      <w:r>
-        <w:t xml:space="preserve"> 1 </w:t>
-      </w:r>
-      <w:proofErr w:type="spellStart"/>
-      <w:r>
-        <w:t>lớp</w:t>
-      </w:r>
-      <w:proofErr w:type="spellEnd"/>
-      <w:r>
-        <w:t xml:space="preserve"> </w:t>
-      </w:r>
-      <w:proofErr w:type="spellStart"/>
-      <w:r>
-        <w:t>sẽ</w:t>
-      </w:r>
-      <w:proofErr w:type="spellEnd"/>
-      <w:r>
-        <w:t xml:space="preserve"> </w:t>
-      </w:r>
-      <w:proofErr w:type="spellStart"/>
-      <w:r>
-        <w:t>mất</w:t>
-      </w:r>
-      <w:proofErr w:type="spellEnd"/>
-      <w:r>
-        <w:t xml:space="preserve"> 1 </w:t>
-      </w:r>
-      <w:proofErr w:type="spellStart"/>
-      <w:r>
-        <w:t>khoảng</w:t>
-      </w:r>
-      <w:proofErr w:type="spellEnd"/>
-      <w:r>
-        <w:t xml:space="preserve"> </w:t>
-      </w:r>
-      <w:proofErr w:type="spellStart"/>
-      <w:r>
-        <w:t>phí</w:t>
-      </w:r>
-      <w:proofErr w:type="spellEnd"/>
-      <w:r>
-        <w:t xml:space="preserve"> </w:t>
-      </w:r>
-      <w:proofErr w:type="spellStart"/>
-      <w:r>
-        <w:t>nhỏ</w:t>
-      </w:r>
-      <w:proofErr w:type="spellEnd"/>
-      <w:r>
-        <w:t xml:space="preserve"> </w:t>
-      </w:r>
-      <w:proofErr w:type="spellStart"/>
-      <w:r>
-        <w:t>và</w:t>
-      </w:r>
-      <w:proofErr w:type="spellEnd"/>
-      <w:r>
-        <w:t xml:space="preserve"> </w:t>
-      </w:r>
-      <w:proofErr w:type="spellStart"/>
-      <w:r>
-        <w:t>sau</w:t>
-      </w:r>
-      <w:proofErr w:type="spellEnd"/>
-      <w:r>
-        <w:t xml:space="preserve"> </w:t>
-      </w:r>
-      <w:proofErr w:type="spellStart"/>
-      <w:r>
-        <w:t>khi</w:t>
-      </w:r>
-      <w:proofErr w:type="spellEnd"/>
-      <w:r>
-        <w:t xml:space="preserve"> </w:t>
-      </w:r>
-      <w:proofErr w:type="spellStart"/>
-      <w:r>
-        <w:t>nhà</w:t>
-      </w:r>
-      <w:proofErr w:type="spellEnd"/>
-      <w:r>
-        <w:t xml:space="preserve"> </w:t>
-      </w:r>
-      <w:proofErr w:type="spellStart"/>
-      <w:r>
-        <w:t>tuyển</w:t>
-      </w:r>
-      <w:proofErr w:type="spellEnd"/>
-      <w:r>
-        <w:t xml:space="preserve"> </w:t>
-      </w:r>
-      <w:proofErr w:type="spellStart"/>
-      <w:r>
-        <w:t>dụng</w:t>
-      </w:r>
-      <w:proofErr w:type="spellEnd"/>
-      <w:r>
-        <w:t xml:space="preserve"> </w:t>
-      </w:r>
-      <w:proofErr w:type="spellStart"/>
-      <w:r>
-        <w:t>đồng</w:t>
-      </w:r>
-      <w:proofErr w:type="spellEnd"/>
-      <w:r>
-        <w:t xml:space="preserve"> ý </w:t>
-      </w:r>
-      <w:proofErr w:type="spellStart"/>
-      <w:r>
-        <w:t>gia</w:t>
-      </w:r>
-      <w:proofErr w:type="spellEnd"/>
-      <w:r>
-        <w:t xml:space="preserve"> </w:t>
-      </w:r>
-      <w:proofErr w:type="spellStart"/>
-      <w:r>
-        <w:t>sư</w:t>
-      </w:r>
-      <w:proofErr w:type="spellEnd"/>
-      <w:r>
-        <w:t xml:space="preserve"> </w:t>
-      </w:r>
-      <w:proofErr w:type="spellStart"/>
-      <w:r>
-        <w:t>sẽ</w:t>
-      </w:r>
-      <w:proofErr w:type="spellEnd"/>
-      <w:r>
-        <w:t xml:space="preserve"> </w:t>
-      </w:r>
-      <w:proofErr w:type="spellStart"/>
-      <w:r>
-        <w:t>mất</w:t>
-      </w:r>
-      <w:proofErr w:type="spellEnd"/>
-      <w:r>
-        <w:t xml:space="preserve"> 1 </w:t>
-      </w:r>
-      <w:proofErr w:type="spellStart"/>
-      <w:r>
-        <w:t>khoảng</w:t>
-      </w:r>
-      <w:proofErr w:type="spellEnd"/>
-      <w:r>
-        <w:t xml:space="preserve"> </w:t>
-      </w:r>
-      <w:proofErr w:type="spellStart"/>
-      <w:r>
-        <w:t>tiền</w:t>
-      </w:r>
-      <w:proofErr w:type="spellEnd"/>
-      <w:r>
-        <w:t xml:space="preserve"> </w:t>
-      </w:r>
-      <w:proofErr w:type="spellStart"/>
-      <w:r>
-        <w:t>hoa</w:t>
-      </w:r>
-      <w:proofErr w:type="spellEnd"/>
-      <w:r>
-        <w:t xml:space="preserve"> </w:t>
-      </w:r>
-      <w:proofErr w:type="spellStart"/>
-      <w:r>
-        <w:t>hồng</w:t>
-      </w:r>
-      <w:proofErr w:type="spellEnd"/>
-      <w:r>
-        <w:t xml:space="preserve">. </w:t>
-      </w:r>
-      <w:proofErr w:type="spellStart"/>
-      <w:r>
-        <w:t>Phí</w:t>
-      </w:r>
-      <w:proofErr w:type="spellEnd"/>
-      <w:r>
-        <w:t xml:space="preserve"> </w:t>
-      </w:r>
-      <w:proofErr w:type="spellStart"/>
-      <w:r>
-        <w:t>có</w:t>
-      </w:r>
-      <w:proofErr w:type="spellEnd"/>
-      <w:r>
-        <w:t xml:space="preserve"> </w:t>
-      </w:r>
-      <w:proofErr w:type="spellStart"/>
-      <w:r>
-        <w:t>thể</w:t>
-      </w:r>
-      <w:proofErr w:type="spellEnd"/>
-      <w:r>
-        <w:t xml:space="preserve"> </w:t>
-      </w:r>
-      <w:proofErr w:type="spellStart"/>
-      <w:r>
-        <w:t>xem</w:t>
-      </w:r>
-      <w:proofErr w:type="spellEnd"/>
-      <w:r>
-        <w:t xml:space="preserve"> </w:t>
-      </w:r>
-      <w:proofErr w:type="spellStart"/>
-      <w:r>
-        <w:t>phần</w:t>
-      </w:r>
-      <w:proofErr w:type="spellEnd"/>
-      <w:r>
-        <w:t xml:space="preserve"> </w:t>
-      </w:r>
-      <w:proofErr w:type="spellStart"/>
-      <w:r>
-        <w:t>quy</w:t>
-      </w:r>
-      <w:proofErr w:type="spellEnd"/>
-      <w:r>
-        <w:t xml:space="preserve"> </w:t>
-      </w:r>
-      <w:proofErr w:type="spellStart"/>
-      <w:r>
-        <w:t>định</w:t>
-      </w:r>
-      <w:proofErr w:type="spellEnd"/>
+      <w:r>
+        <w:t>Mô tả:</w:t>
+      </w:r>
+      <w:r>
+        <w:t xml:space="preserve"> Người dùng có thể nạp tiền vào tài khoản trang web để sử dụng 1 số chức năng. Phía người tuyển dụng có thể sử dụng tiền nạp vào để đẩy trang web mình lên đầu trong 1 khoảng thời gian. Phía gia sư mỗi lần đề nghị nhận 1 lớp sẽ mất 1 khoảng phí nhỏ và sau khi nhà tuyển dụng đồng ý gia sư sẽ mất 1 khoảng tiền hoa hồng. Phí có thể xem phần quy định</w:t>
+      </w:r>
       <w:r>
         <w:t>.</w:t>
       </w:r>
@@ -9367,48 +6609,12 @@
           <w:lang w:val="en-US"/>
         </w:rPr>
       </w:pPr>
-      <w:proofErr w:type="spellStart"/>
       <w:r>
         <w:rPr>
           <w:lang w:val="en-US"/>
         </w:rPr>
         <w:lastRenderedPageBreak/>
-        <w:t>Tra</w:t>
-      </w:r>
-      <w:proofErr w:type="spellEnd"/>
-      <w:r>
-        <w:rPr>
-          <w:lang w:val="en-US"/>
-        </w:rPr>
-        <w:t xml:space="preserve"> </w:t>
-      </w:r>
-      <w:proofErr w:type="spellStart"/>
-      <w:r>
-        <w:rPr>
-          <w:lang w:val="en-US"/>
-        </w:rPr>
-        <w:t>cứu</w:t>
-      </w:r>
-      <w:proofErr w:type="spellEnd"/>
-      <w:r>
-        <w:rPr>
-          <w:lang w:val="en-US"/>
-        </w:rPr>
-        <w:t xml:space="preserve"> </w:t>
-      </w:r>
-      <w:proofErr w:type="spellStart"/>
-      <w:r>
-        <w:rPr>
-          <w:lang w:val="en-US"/>
-        </w:rPr>
-        <w:t>thông</w:t>
-      </w:r>
-      <w:proofErr w:type="spellEnd"/>
-      <w:r>
-        <w:rPr>
-          <w:lang w:val="en-US"/>
-        </w:rPr>
-        <w:t xml:space="preserve"> tin</w:t>
+        <w:t>Tra cứu thông tin</w:t>
       </w:r>
     </w:p>
     <w:p>
@@ -9419,184 +6625,14 @@
           <w:numId w:val="49"/>
         </w:numPr>
       </w:pPr>
-      <w:proofErr w:type="spellStart"/>
-      <w:r>
-        <w:t>Mô</w:t>
-      </w:r>
-      <w:proofErr w:type="spellEnd"/>
-      <w:r>
-        <w:t xml:space="preserve"> </w:t>
-      </w:r>
-      <w:proofErr w:type="spellStart"/>
-      <w:r>
-        <w:t>tả</w:t>
-      </w:r>
-      <w:proofErr w:type="spellEnd"/>
-      <w:r>
-        <w:t>:</w:t>
-      </w:r>
-      <w:r>
-        <w:t xml:space="preserve"> </w:t>
-      </w:r>
-      <w:proofErr w:type="spellStart"/>
-      <w:r>
-        <w:t>Người</w:t>
-      </w:r>
-      <w:proofErr w:type="spellEnd"/>
-      <w:r>
-        <w:t xml:space="preserve"> </w:t>
-      </w:r>
-      <w:proofErr w:type="spellStart"/>
-      <w:r>
-        <w:t>dùng</w:t>
-      </w:r>
-      <w:proofErr w:type="spellEnd"/>
-      <w:r>
-        <w:t xml:space="preserve"> </w:t>
-      </w:r>
-      <w:proofErr w:type="spellStart"/>
-      <w:r>
-        <w:t>có</w:t>
-      </w:r>
-      <w:proofErr w:type="spellEnd"/>
-      <w:r>
-        <w:t xml:space="preserve"> </w:t>
-      </w:r>
-      <w:proofErr w:type="spellStart"/>
-      <w:r>
-        <w:t>thể</w:t>
-      </w:r>
-      <w:proofErr w:type="spellEnd"/>
-      <w:r>
-        <w:t xml:space="preserve"> </w:t>
-      </w:r>
-      <w:proofErr w:type="spellStart"/>
-      <w:r>
-        <w:t>tra</w:t>
-      </w:r>
-      <w:proofErr w:type="spellEnd"/>
-      <w:r>
-        <w:t xml:space="preserve"> </w:t>
-      </w:r>
-      <w:proofErr w:type="spellStart"/>
-      <w:r>
-        <w:t>cứu</w:t>
-      </w:r>
-      <w:proofErr w:type="spellEnd"/>
-      <w:r>
-        <w:t xml:space="preserve"> </w:t>
-      </w:r>
-      <w:proofErr w:type="spellStart"/>
-      <w:r>
-        <w:t>thông</w:t>
-      </w:r>
-      <w:proofErr w:type="spellEnd"/>
-      <w:r>
-        <w:t xml:space="preserve"> tin </w:t>
-      </w:r>
-      <w:proofErr w:type="spellStart"/>
-      <w:r>
-        <w:t>về</w:t>
-      </w:r>
-      <w:proofErr w:type="spellEnd"/>
-      <w:r>
-        <w:t xml:space="preserve"> </w:t>
-      </w:r>
-      <w:proofErr w:type="spellStart"/>
-      <w:r>
-        <w:t>việc</w:t>
-      </w:r>
-      <w:proofErr w:type="spellEnd"/>
-      <w:r>
-        <w:t xml:space="preserve"> </w:t>
-      </w:r>
-      <w:proofErr w:type="spellStart"/>
-      <w:r>
-        <w:t>làm</w:t>
-      </w:r>
-      <w:proofErr w:type="spellEnd"/>
-      <w:r>
-        <w:t xml:space="preserve">, </w:t>
-      </w:r>
-      <w:proofErr w:type="spellStart"/>
-      <w:r>
-        <w:t>hoặc</w:t>
-      </w:r>
-      <w:proofErr w:type="spellEnd"/>
-      <w:r>
-        <w:t xml:space="preserve"> </w:t>
-      </w:r>
-      <w:proofErr w:type="spellStart"/>
-      <w:r>
-        <w:t>các</w:t>
-      </w:r>
-      <w:proofErr w:type="spellEnd"/>
-      <w:r>
-        <w:t xml:space="preserve"> </w:t>
-      </w:r>
-      <w:proofErr w:type="spellStart"/>
-      <w:r>
-        <w:t>gia</w:t>
-      </w:r>
-      <w:proofErr w:type="spellEnd"/>
-      <w:r>
-        <w:t xml:space="preserve"> </w:t>
-      </w:r>
-      <w:proofErr w:type="spellStart"/>
-      <w:r>
-        <w:t>sư</w:t>
-      </w:r>
-      <w:proofErr w:type="spellEnd"/>
-      <w:r>
-        <w:t xml:space="preserve"> </w:t>
-      </w:r>
-      <w:proofErr w:type="spellStart"/>
-      <w:r>
-        <w:t>để</w:t>
-      </w:r>
-      <w:proofErr w:type="spellEnd"/>
-      <w:r>
-        <w:t xml:space="preserve"> </w:t>
-      </w:r>
-      <w:proofErr w:type="spellStart"/>
-      <w:r>
-        <w:t>xem</w:t>
-      </w:r>
-      <w:proofErr w:type="spellEnd"/>
-      <w:r>
-        <w:t xml:space="preserve"> </w:t>
-      </w:r>
-      <w:proofErr w:type="spellStart"/>
-      <w:r>
-        <w:t>chất</w:t>
-      </w:r>
-      <w:proofErr w:type="spellEnd"/>
-      <w:r>
-        <w:t xml:space="preserve"> </w:t>
-      </w:r>
-      <w:proofErr w:type="spellStart"/>
-      <w:r>
-        <w:t>lượng</w:t>
-      </w:r>
-      <w:proofErr w:type="spellEnd"/>
-      <w:r>
-        <w:t xml:space="preserve"> </w:t>
-      </w:r>
-      <w:proofErr w:type="spellStart"/>
-      <w:r>
-        <w:t>giảng</w:t>
-      </w:r>
-      <w:proofErr w:type="spellEnd"/>
-      <w:r>
-        <w:t xml:space="preserve"> </w:t>
-      </w:r>
-      <w:proofErr w:type="spellStart"/>
-      <w:r>
-        <w:t>dạy</w:t>
-      </w:r>
-      <w:proofErr w:type="spellEnd"/>
-      <w:r>
-        <w:t>.</w:t>
+      <w:r>
+        <w:t>Mô tả:</w:t>
+      </w:r>
+      <w:r>
+        <w:t xml:space="preserve"> Người dùng có thể tra cứu thông tin về việc làm, hoặc các</w:t>
+      </w:r>
+      <w:r>
+        <w:t xml:space="preserve"> gia sư để xem chất lượng giảng dạy.</w:t>
       </w:r>
     </w:p>
     <w:p>
@@ -9606,54 +6642,11 @@
           <w:lang w:val="en-US"/>
         </w:rPr>
       </w:pPr>
-      <w:proofErr w:type="spellStart"/>
-      <w:r>
-        <w:rPr>
-          <w:lang w:val="en-US"/>
-        </w:rPr>
-        <w:t>Hỗ</w:t>
-      </w:r>
-      <w:proofErr w:type="spellEnd"/>
-      <w:r>
-        <w:rPr>
-          <w:lang w:val="en-US"/>
-        </w:rPr>
-        <w:t xml:space="preserve"> </w:t>
-      </w:r>
-      <w:proofErr w:type="spellStart"/>
-      <w:r>
-        <w:rPr>
-          <w:lang w:val="en-US"/>
-        </w:rPr>
-        <w:t>trợ</w:t>
-      </w:r>
-      <w:proofErr w:type="spellEnd"/>
-      <w:r>
-        <w:rPr>
-          <w:lang w:val="en-US"/>
-        </w:rPr>
-        <w:t xml:space="preserve"> </w:t>
-      </w:r>
-      <w:proofErr w:type="spellStart"/>
-      <w:r>
-        <w:rPr>
-          <w:lang w:val="en-US"/>
-        </w:rPr>
-        <w:t>khách</w:t>
-      </w:r>
-      <w:proofErr w:type="spellEnd"/>
-      <w:r>
-        <w:rPr>
-          <w:lang w:val="en-US"/>
-        </w:rPr>
-        <w:t xml:space="preserve"> </w:t>
-      </w:r>
-      <w:proofErr w:type="spellStart"/>
-      <w:r>
-        <w:rPr>
-          <w:lang w:val="en-US"/>
-        </w:rPr>
-        <w:t>h</w:t>
+      <w:r>
+        <w:rPr>
+          <w:lang w:val="en-US"/>
+        </w:rPr>
+        <w:t>Hỗ trợ khách h</w:t>
       </w:r>
       <w:r>
         <w:rPr>
@@ -9667,7 +6660,6 @@
         </w:rPr>
         <w:t>ng</w:t>
       </w:r>
-      <w:proofErr w:type="spellEnd"/>
     </w:p>
     <w:p>
       <w:pPr>
@@ -9677,130 +6669,16 @@
           <w:numId w:val="49"/>
         </w:numPr>
       </w:pPr>
-      <w:proofErr w:type="spellStart"/>
-      <w:r>
-        <w:t>Mô</w:t>
-      </w:r>
-      <w:proofErr w:type="spellEnd"/>
+      <w:r>
+        <w:t>Mô tả:</w:t>
+      </w:r>
       <w:r>
         <w:t xml:space="preserve"> </w:t>
       </w:r>
-      <w:proofErr w:type="spellStart"/>
-      <w:r>
-        <w:t>tả</w:t>
-      </w:r>
-      <w:proofErr w:type="spellEnd"/>
-      <w:r>
-        <w:t>:</w:t>
-      </w:r>
-      <w:r>
-        <w:t xml:space="preserve"> </w:t>
-      </w:r>
-      <w:proofErr w:type="spellStart"/>
-      <w:r>
-        <w:t>Người</w:t>
-      </w:r>
-      <w:proofErr w:type="spellEnd"/>
-      <w:r>
-        <w:t xml:space="preserve"> </w:t>
-      </w:r>
-      <w:proofErr w:type="spellStart"/>
-      <w:r>
-        <w:t>dùng</w:t>
-      </w:r>
-      <w:proofErr w:type="spellEnd"/>
-      <w:r>
-        <w:t xml:space="preserve"> </w:t>
-      </w:r>
-      <w:proofErr w:type="spellStart"/>
-      <w:r>
-        <w:t>khi</w:t>
-      </w:r>
-      <w:proofErr w:type="spellEnd"/>
-      <w:r>
-        <w:t xml:space="preserve"> </w:t>
-      </w:r>
-      <w:proofErr w:type="spellStart"/>
-      <w:r>
-        <w:t>muốn</w:t>
-      </w:r>
-      <w:proofErr w:type="spellEnd"/>
-      <w:r>
-        <w:t xml:space="preserve"> </w:t>
-      </w:r>
-      <w:proofErr w:type="spellStart"/>
-      <w:r>
-        <w:t>hỗ</w:t>
-      </w:r>
-      <w:proofErr w:type="spellEnd"/>
-      <w:r>
-        <w:t xml:space="preserve"> </w:t>
-      </w:r>
-      <w:proofErr w:type="spellStart"/>
-      <w:r>
-        <w:t>trợ</w:t>
-      </w:r>
-      <w:proofErr w:type="spellEnd"/>
-      <w:r>
-        <w:t xml:space="preserve"> 1 </w:t>
-      </w:r>
-      <w:proofErr w:type="spellStart"/>
-      <w:r>
-        <w:t>vấn</w:t>
-      </w:r>
-      <w:proofErr w:type="spellEnd"/>
-      <w:r>
-        <w:t xml:space="preserve"> </w:t>
-      </w:r>
-      <w:proofErr w:type="spellStart"/>
-      <w:r>
-        <w:t>đề</w:t>
-      </w:r>
-      <w:proofErr w:type="spellEnd"/>
-      <w:r>
-        <w:t xml:space="preserve"> </w:t>
-      </w:r>
-      <w:proofErr w:type="spellStart"/>
-      <w:r>
-        <w:t>sẽ</w:t>
-      </w:r>
-      <w:proofErr w:type="spellEnd"/>
-      <w:r>
-        <w:t xml:space="preserve"> </w:t>
-      </w:r>
-      <w:proofErr w:type="spellStart"/>
-      <w:r>
-        <w:t>gửi</w:t>
-      </w:r>
-      <w:proofErr w:type="spellEnd"/>
-      <w:r>
-        <w:t xml:space="preserve"> mail </w:t>
-      </w:r>
-      <w:proofErr w:type="spellStart"/>
-      <w:r>
-        <w:t>về</w:t>
-      </w:r>
-      <w:proofErr w:type="spellEnd"/>
-      <w:r>
-        <w:t xml:space="preserve"> </w:t>
-      </w:r>
-      <w:proofErr w:type="spellStart"/>
-      <w:r>
-        <w:t>địa</w:t>
-      </w:r>
-      <w:proofErr w:type="spellEnd"/>
-      <w:r>
-        <w:t xml:space="preserve"> </w:t>
-      </w:r>
-      <w:proofErr w:type="spellStart"/>
-      <w:r>
-        <w:t>chỉ</w:t>
-      </w:r>
-      <w:proofErr w:type="spellEnd"/>
-      <w:r>
-        <w:t xml:space="preserve"> </w:t>
-      </w:r>
-      <w:hyperlink r:id="rId14" w:history="1">
+      <w:r>
+        <w:t xml:space="preserve">Người dùng khi muốn hỗ trợ 1 vấn đề sẽ gửi mail về địa chỉ </w:t>
+      </w:r>
+      <w:hyperlink r:id="rId15" w:history="1">
         <w:r>
           <w:rPr>
             <w:rStyle w:val="Hyperlink"/>
@@ -9809,156 +6687,7 @@
         </w:r>
       </w:hyperlink>
       <w:r>
-        <w:t xml:space="preserve"> </w:t>
-      </w:r>
-      <w:proofErr w:type="spellStart"/>
-      <w:r>
-        <w:t>để</w:t>
-      </w:r>
-      <w:proofErr w:type="spellEnd"/>
-      <w:r>
-        <w:t xml:space="preserve"> </w:t>
-      </w:r>
-      <w:proofErr w:type="spellStart"/>
-      <w:r>
-        <w:t>nhận</w:t>
-      </w:r>
-      <w:proofErr w:type="spellEnd"/>
-      <w:r>
-        <w:t xml:space="preserve"> </w:t>
-      </w:r>
-      <w:proofErr w:type="spellStart"/>
-      <w:r>
-        <w:t>được</w:t>
-      </w:r>
-      <w:proofErr w:type="spellEnd"/>
-      <w:r>
-        <w:t xml:space="preserve"> </w:t>
-      </w:r>
-      <w:proofErr w:type="spellStart"/>
-      <w:r>
-        <w:t>sự</w:t>
-      </w:r>
-      <w:proofErr w:type="spellEnd"/>
-      <w:r>
-        <w:t xml:space="preserve"> </w:t>
-      </w:r>
-      <w:proofErr w:type="spellStart"/>
-      <w:r>
-        <w:t>hỗ</w:t>
-      </w:r>
-      <w:proofErr w:type="spellEnd"/>
-      <w:r>
-        <w:t xml:space="preserve"> </w:t>
-      </w:r>
-      <w:proofErr w:type="spellStart"/>
-      <w:r>
-        <w:t>trợ</w:t>
-      </w:r>
-      <w:proofErr w:type="spellEnd"/>
-      <w:r>
-        <w:t xml:space="preserve"> </w:t>
-      </w:r>
-      <w:proofErr w:type="spellStart"/>
-      <w:r>
-        <w:t>từ</w:t>
-      </w:r>
-      <w:proofErr w:type="spellEnd"/>
-      <w:r>
-        <w:t xml:space="preserve"> </w:t>
-      </w:r>
-      <w:proofErr w:type="spellStart"/>
-      <w:r>
-        <w:t>nhân</w:t>
-      </w:r>
-      <w:proofErr w:type="spellEnd"/>
-      <w:r>
-        <w:t xml:space="preserve"> </w:t>
-      </w:r>
-      <w:proofErr w:type="spellStart"/>
-      <w:r>
-        <w:t>viên</w:t>
-      </w:r>
-      <w:proofErr w:type="spellEnd"/>
-      <w:r>
-        <w:t xml:space="preserve"> </w:t>
-      </w:r>
-      <w:proofErr w:type="spellStart"/>
-      <w:r>
-        <w:t>tư</w:t>
-      </w:r>
-      <w:proofErr w:type="spellEnd"/>
-      <w:r>
-        <w:t xml:space="preserve"> </w:t>
-      </w:r>
-      <w:proofErr w:type="spellStart"/>
-      <w:r>
-        <w:t>vấn</w:t>
-      </w:r>
-      <w:proofErr w:type="spellEnd"/>
-      <w:r>
-        <w:t xml:space="preserve"> </w:t>
-      </w:r>
-      <w:proofErr w:type="spellStart"/>
-      <w:r>
-        <w:t>và</w:t>
-      </w:r>
-      <w:proofErr w:type="spellEnd"/>
-      <w:r>
-        <w:t xml:space="preserve"> </w:t>
-      </w:r>
-      <w:proofErr w:type="spellStart"/>
-      <w:r>
-        <w:t>hỗ</w:t>
-      </w:r>
-      <w:proofErr w:type="spellEnd"/>
-      <w:r>
-        <w:t xml:space="preserve"> </w:t>
-      </w:r>
-      <w:proofErr w:type="spellStart"/>
-      <w:r>
-        <w:t>trợ</w:t>
-      </w:r>
-      <w:proofErr w:type="spellEnd"/>
-      <w:r>
-        <w:t xml:space="preserve">. </w:t>
-      </w:r>
-      <w:proofErr w:type="gramStart"/>
-      <w:r>
-        <w:t xml:space="preserve">( </w:t>
-      </w:r>
-      <w:proofErr w:type="spellStart"/>
-      <w:r>
-        <w:t>hủy</w:t>
-      </w:r>
-      <w:proofErr w:type="spellEnd"/>
-      <w:proofErr w:type="gramEnd"/>
-      <w:r>
-        <w:t xml:space="preserve"> </w:t>
-      </w:r>
-      <w:proofErr w:type="spellStart"/>
-      <w:r>
-        <w:t>lớp</w:t>
-      </w:r>
-      <w:proofErr w:type="spellEnd"/>
-      <w:r>
-        <w:t xml:space="preserve">, </w:t>
-      </w:r>
-      <w:proofErr w:type="spellStart"/>
-      <w:r>
-        <w:t>hoàn</w:t>
-      </w:r>
-      <w:proofErr w:type="spellEnd"/>
-      <w:r>
-        <w:t xml:space="preserve"> </w:t>
-      </w:r>
-      <w:proofErr w:type="spellStart"/>
-      <w:r>
-        <w:t>tiền</w:t>
-      </w:r>
-      <w:proofErr w:type="spellEnd"/>
-      <w:r>
-        <w:t>,…)</w:t>
+        <w:t xml:space="preserve"> để nhận được sự hỗ trợ từ nhân viên tư vấn và hỗ trợ. ( hủy lớp, hoàn tiền,…)</w:t>
       </w:r>
     </w:p>
     <w:p>
@@ -9968,56 +6697,12 @@
           <w:lang w:val="en-US"/>
         </w:rPr>
       </w:pPr>
-      <w:proofErr w:type="spellStart"/>
-      <w:r>
-        <w:rPr>
-          <w:lang w:val="en-US"/>
-        </w:rPr>
-        <w:t>Thay</w:t>
-      </w:r>
-      <w:proofErr w:type="spellEnd"/>
-      <w:r>
-        <w:rPr>
-          <w:lang w:val="en-US"/>
-        </w:rPr>
-        <w:t xml:space="preserve"> </w:t>
-      </w:r>
-      <w:proofErr w:type="spellStart"/>
-      <w:r>
-        <w:rPr>
-          <w:lang w:val="en-US"/>
-        </w:rPr>
-        <w:t>đổi</w:t>
-      </w:r>
-      <w:proofErr w:type="spellEnd"/>
-      <w:r>
-        <w:rPr>
-          <w:lang w:val="en-US"/>
-        </w:rPr>
-        <w:t xml:space="preserve"> </w:t>
-      </w:r>
-      <w:proofErr w:type="spellStart"/>
-      <w:r>
-        <w:rPr>
-          <w:lang w:val="en-US"/>
-        </w:rPr>
-        <w:t>quy</w:t>
-      </w:r>
-      <w:proofErr w:type="spellEnd"/>
-      <w:r>
-        <w:rPr>
-          <w:lang w:val="en-US"/>
-        </w:rPr>
-        <w:t xml:space="preserve"> </w:t>
-      </w:r>
-      <w:proofErr w:type="spellStart"/>
-      <w:r>
-        <w:rPr>
-          <w:lang w:val="en-US"/>
-        </w:rPr>
-        <w:t>định</w:t>
-      </w:r>
-      <w:proofErr w:type="spellEnd"/>
+      <w:r>
+        <w:rPr>
+          <w:lang w:val="en-US"/>
+        </w:rPr>
+        <w:t>Thay đổi quy định</w:t>
+      </w:r>
     </w:p>
     <w:p>
       <w:pPr>
@@ -10027,181 +6712,11 @@
           <w:numId w:val="49"/>
         </w:numPr>
       </w:pPr>
-      <w:proofErr w:type="spellStart"/>
-      <w:r>
-        <w:t>Mô</w:t>
-      </w:r>
-      <w:proofErr w:type="spellEnd"/>
-      <w:r>
-        <w:t xml:space="preserve"> </w:t>
-      </w:r>
-      <w:proofErr w:type="spellStart"/>
-      <w:r>
-        <w:t>tả</w:t>
-      </w:r>
-      <w:proofErr w:type="spellEnd"/>
-      <w:r>
-        <w:t>:</w:t>
-      </w:r>
-      <w:r>
-        <w:t xml:space="preserve"> </w:t>
-      </w:r>
-      <w:proofErr w:type="spellStart"/>
-      <w:r>
-        <w:t>Người</w:t>
-      </w:r>
-      <w:proofErr w:type="spellEnd"/>
-      <w:r>
-        <w:t xml:space="preserve"> </w:t>
-      </w:r>
-      <w:proofErr w:type="spellStart"/>
-      <w:r>
-        <w:t>quản</w:t>
-      </w:r>
-      <w:proofErr w:type="spellEnd"/>
-      <w:r>
-        <w:t xml:space="preserve"> </w:t>
-      </w:r>
-      <w:proofErr w:type="spellStart"/>
-      <w:r>
-        <w:t>trị</w:t>
-      </w:r>
-      <w:proofErr w:type="spellEnd"/>
-      <w:r>
-        <w:t xml:space="preserve"> (admin) </w:t>
-      </w:r>
-      <w:proofErr w:type="spellStart"/>
-      <w:r>
-        <w:t>có</w:t>
-      </w:r>
-      <w:proofErr w:type="spellEnd"/>
-      <w:r>
-        <w:t xml:space="preserve"> </w:t>
-      </w:r>
-      <w:proofErr w:type="spellStart"/>
-      <w:r>
-        <w:t>thể</w:t>
-      </w:r>
-      <w:proofErr w:type="spellEnd"/>
-      <w:r>
-        <w:t xml:space="preserve"> </w:t>
-      </w:r>
-      <w:proofErr w:type="spellStart"/>
-      <w:r>
-        <w:t>thay</w:t>
-      </w:r>
-      <w:proofErr w:type="spellEnd"/>
-      <w:r>
-        <w:t xml:space="preserve"> </w:t>
-      </w:r>
-      <w:proofErr w:type="spellStart"/>
-      <w:r>
-        <w:t>đổi</w:t>
-      </w:r>
-      <w:proofErr w:type="spellEnd"/>
-      <w:r>
-        <w:t xml:space="preserve"> </w:t>
-      </w:r>
-      <w:proofErr w:type="spellStart"/>
-      <w:r>
-        <w:t>các</w:t>
-      </w:r>
-      <w:proofErr w:type="spellEnd"/>
-      <w:r>
-        <w:t xml:space="preserve"> </w:t>
-      </w:r>
-      <w:proofErr w:type="spellStart"/>
-      <w:r>
-        <w:t>quy</w:t>
-      </w:r>
-      <w:proofErr w:type="spellEnd"/>
-      <w:r>
-        <w:t xml:space="preserve"> </w:t>
-      </w:r>
-      <w:proofErr w:type="spellStart"/>
-      <w:r>
-        <w:t>định</w:t>
-      </w:r>
-      <w:proofErr w:type="spellEnd"/>
-      <w:r>
-        <w:t xml:space="preserve"> </w:t>
-      </w:r>
-      <w:proofErr w:type="spellStart"/>
-      <w:r>
-        <w:t>trên</w:t>
-      </w:r>
-      <w:proofErr w:type="spellEnd"/>
-      <w:r>
-        <w:t xml:space="preserve"> </w:t>
-      </w:r>
-      <w:proofErr w:type="spellStart"/>
-      <w:r>
-        <w:t>trang</w:t>
-      </w:r>
-      <w:proofErr w:type="spellEnd"/>
-      <w:r>
-        <w:t xml:space="preserve"> web (</w:t>
-      </w:r>
-      <w:proofErr w:type="spellStart"/>
-      <w:r>
-        <w:t>mức</w:t>
-      </w:r>
-      <w:proofErr w:type="spellEnd"/>
-      <w:r>
-        <w:t xml:space="preserve"> </w:t>
-      </w:r>
-      <w:proofErr w:type="spellStart"/>
-      <w:r>
-        <w:t>phí</w:t>
-      </w:r>
-      <w:proofErr w:type="spellEnd"/>
-      <w:r>
-        <w:t xml:space="preserve">, </w:t>
-      </w:r>
-      <w:proofErr w:type="spellStart"/>
-      <w:r>
-        <w:t>số</w:t>
-      </w:r>
-      <w:proofErr w:type="spellEnd"/>
-      <w:r>
-        <w:t xml:space="preserve"> </w:t>
-      </w:r>
-      <w:proofErr w:type="spellStart"/>
-      <w:r>
-        <w:t>lớp</w:t>
-      </w:r>
-      <w:proofErr w:type="spellEnd"/>
-      <w:r>
-        <w:t xml:space="preserve"> </w:t>
-      </w:r>
-      <w:proofErr w:type="spellStart"/>
-      <w:r>
-        <w:t>có</w:t>
-      </w:r>
-      <w:proofErr w:type="spellEnd"/>
-      <w:r>
-        <w:t xml:space="preserve"> </w:t>
-      </w:r>
-      <w:proofErr w:type="spellStart"/>
-      <w:r>
-        <w:t>thể</w:t>
-      </w:r>
-      <w:proofErr w:type="spellEnd"/>
-      <w:r>
-        <w:t xml:space="preserve"> </w:t>
-      </w:r>
-      <w:proofErr w:type="spellStart"/>
-      <w:proofErr w:type="gramStart"/>
-      <w:r>
-        <w:t>nhận</w:t>
-      </w:r>
-      <w:proofErr w:type="spellEnd"/>
-      <w:r>
-        <w:t>,…</w:t>
-      </w:r>
-      <w:proofErr w:type="gramEnd"/>
-      <w:r>
-        <w:t>).</w:t>
+      <w:r>
+        <w:t>Mô tả:</w:t>
+      </w:r>
+      <w:r>
+        <w:t xml:space="preserve"> Người quản trị (admin) có thể thay đổi các quy định trên trang web (mức phí, số lớp có thể nhận,…).</w:t>
       </w:r>
     </w:p>
     <w:p>
@@ -10211,42 +6726,12 @@
           <w:lang w:val="en-US"/>
         </w:rPr>
       </w:pPr>
-      <w:proofErr w:type="spellStart"/>
-      <w:r>
-        <w:rPr>
-          <w:lang w:val="en-US"/>
-        </w:rPr>
-        <w:t>Lập</w:t>
-      </w:r>
-      <w:proofErr w:type="spellEnd"/>
-      <w:r>
-        <w:rPr>
-          <w:lang w:val="en-US"/>
-        </w:rPr>
-        <w:t xml:space="preserve"> </w:t>
-      </w:r>
-      <w:proofErr w:type="spellStart"/>
-      <w:r>
-        <w:rPr>
-          <w:lang w:val="en-US"/>
-        </w:rPr>
-        <w:t>báo</w:t>
-      </w:r>
-      <w:proofErr w:type="spellEnd"/>
-      <w:r>
-        <w:rPr>
-          <w:lang w:val="en-US"/>
-        </w:rPr>
-        <w:t xml:space="preserve"> </w:t>
-      </w:r>
-      <w:proofErr w:type="spellStart"/>
-      <w:r>
-        <w:rPr>
-          <w:lang w:val="en-US"/>
-        </w:rPr>
-        <w:t>cáo</w:t>
-      </w:r>
-      <w:proofErr w:type="spellEnd"/>
+      <w:r>
+        <w:rPr>
+          <w:lang w:val="en-US"/>
+        </w:rPr>
+        <w:t>Lập báo cáo</w:t>
+      </w:r>
     </w:p>
     <w:p>
       <w:pPr>
@@ -10256,155 +6741,12 @@
           <w:numId w:val="49"/>
         </w:numPr>
       </w:pPr>
-      <w:proofErr w:type="spellStart"/>
-      <w:r>
-        <w:t>Mô</w:t>
-      </w:r>
-      <w:proofErr w:type="spellEnd"/>
-      <w:r>
-        <w:t xml:space="preserve"> </w:t>
-      </w:r>
-      <w:proofErr w:type="spellStart"/>
-      <w:r>
-        <w:t>tả</w:t>
-      </w:r>
-      <w:proofErr w:type="spellEnd"/>
-      <w:r>
-        <w:t>:</w:t>
-      </w:r>
-      <w:r>
-        <w:t xml:space="preserve"> </w:t>
-      </w:r>
-      <w:proofErr w:type="spellStart"/>
-      <w:r>
-        <w:t>Người</w:t>
-      </w:r>
-      <w:proofErr w:type="spellEnd"/>
-      <w:r>
-        <w:t xml:space="preserve"> </w:t>
-      </w:r>
-      <w:proofErr w:type="spellStart"/>
-      <w:r>
-        <w:t>quản</w:t>
-      </w:r>
-      <w:proofErr w:type="spellEnd"/>
-      <w:r>
-        <w:t xml:space="preserve"> </w:t>
-      </w:r>
-      <w:proofErr w:type="spellStart"/>
-      <w:r>
-        <w:t>trị</w:t>
-      </w:r>
-      <w:proofErr w:type="spellEnd"/>
-      <w:r>
-        <w:t xml:space="preserve"> </w:t>
-      </w:r>
-      <w:proofErr w:type="spellStart"/>
-      <w:r>
-        <w:t>có</w:t>
-      </w:r>
-      <w:proofErr w:type="spellEnd"/>
-      <w:r>
-        <w:t xml:space="preserve"> </w:t>
-      </w:r>
-      <w:proofErr w:type="spellStart"/>
-      <w:r>
-        <w:t>thể</w:t>
-      </w:r>
-      <w:proofErr w:type="spellEnd"/>
-      <w:r>
-        <w:t xml:space="preserve"> </w:t>
-      </w:r>
-      <w:proofErr w:type="spellStart"/>
-      <w:r>
-        <w:t>xem</w:t>
-      </w:r>
-      <w:proofErr w:type="spellEnd"/>
-      <w:r>
-        <w:t xml:space="preserve"> </w:t>
-      </w:r>
-      <w:proofErr w:type="spellStart"/>
-      <w:r>
-        <w:t>và</w:t>
-      </w:r>
-      <w:proofErr w:type="spellEnd"/>
-      <w:r>
-        <w:t xml:space="preserve"> </w:t>
-      </w:r>
-      <w:proofErr w:type="spellStart"/>
-      <w:r>
-        <w:t>xuất</w:t>
-      </w:r>
-      <w:proofErr w:type="spellEnd"/>
-      <w:r>
-        <w:t xml:space="preserve"> </w:t>
-      </w:r>
-      <w:proofErr w:type="spellStart"/>
-      <w:r>
-        <w:t>báo</w:t>
-      </w:r>
-      <w:proofErr w:type="spellEnd"/>
-      <w:r>
-        <w:t xml:space="preserve"> </w:t>
-      </w:r>
-      <w:proofErr w:type="spellStart"/>
-      <w:r>
-        <w:t>cáo</w:t>
-      </w:r>
-      <w:proofErr w:type="spellEnd"/>
-      <w:r>
-        <w:t xml:space="preserve"> </w:t>
-      </w:r>
-      <w:proofErr w:type="spellStart"/>
-      <w:r>
-        <w:t>doanh</w:t>
-      </w:r>
-      <w:proofErr w:type="spellEnd"/>
-      <w:r>
-        <w:t xml:space="preserve"> </w:t>
-      </w:r>
-      <w:proofErr w:type="spellStart"/>
-      <w:r>
-        <w:t>thu</w:t>
-      </w:r>
-      <w:proofErr w:type="spellEnd"/>
-      <w:r>
-        <w:t xml:space="preserve">, </w:t>
-      </w:r>
-      <w:proofErr w:type="spellStart"/>
-      <w:r>
-        <w:t>số</w:t>
-      </w:r>
-      <w:proofErr w:type="spellEnd"/>
-      <w:r>
-        <w:t xml:space="preserve"> </w:t>
-      </w:r>
-      <w:proofErr w:type="spellStart"/>
-      <w:r>
-        <w:t>lượng</w:t>
-      </w:r>
-      <w:proofErr w:type="spellEnd"/>
-      <w:r>
-        <w:t xml:space="preserve"> </w:t>
-      </w:r>
-      <w:proofErr w:type="spellStart"/>
-      <w:r>
-        <w:t>người</w:t>
-      </w:r>
-      <w:proofErr w:type="spellEnd"/>
-      <w:r>
-        <w:t xml:space="preserve"> </w:t>
-      </w:r>
-      <w:proofErr w:type="spellStart"/>
-      <w:proofErr w:type="gramStart"/>
-      <w:r>
-        <w:t>dùng</w:t>
-      </w:r>
-      <w:proofErr w:type="spellEnd"/>
-      <w:r>
-        <w:t>,…</w:t>
-      </w:r>
-      <w:proofErr w:type="gramEnd"/>
+      <w:r>
+        <w:t>Mô tả:</w:t>
+      </w:r>
+      <w:r>
+        <w:t xml:space="preserve"> Người quản trị có thể xem và xuất báo cáo doanh thu, số lượng người dùng,…</w:t>
+      </w:r>
     </w:p>
     <w:p>
       <w:pPr>
@@ -10491,14 +6833,14 @@
       <w:pPr>
         <w:pStyle w:val="Heading1"/>
       </w:pPr>
-      <w:bookmarkStart w:id="21" w:name="_Toc367742507"/>
-      <w:bookmarkStart w:id="22" w:name="_Toc52012459"/>
+      <w:bookmarkStart w:id="22" w:name="_Toc367742507"/>
+      <w:bookmarkStart w:id="23" w:name="_Toc52012459"/>
       <w:r>
         <w:lastRenderedPageBreak/>
         <w:t>TÊN CHƯƠNG 3</w:t>
       </w:r>
-      <w:bookmarkEnd w:id="21"/>
       <w:bookmarkEnd w:id="22"/>
+      <w:bookmarkEnd w:id="23"/>
     </w:p>
     <w:p>
       <w:pPr>
@@ -10508,74 +6850,17 @@
           <w:lang w:val="en-US"/>
         </w:rPr>
       </w:pPr>
-      <w:bookmarkStart w:id="23" w:name="_Toc367742508"/>
-      <w:bookmarkStart w:id="24" w:name="_Toc52012460"/>
-      <w:proofErr w:type="spellStart"/>
-      <w:r>
-        <w:rPr>
-          <w:rFonts w:ascii="Times New Roman" w:hAnsi="Times New Roman" w:cs="Times New Roman"/>
-          <w:lang w:val="en-US"/>
-        </w:rPr>
-        <w:t>Chủ</w:t>
-      </w:r>
-      <w:proofErr w:type="spellEnd"/>
-      <w:r>
-        <w:rPr>
-          <w:rFonts w:ascii="Times New Roman" w:hAnsi="Times New Roman" w:cs="Times New Roman"/>
-          <w:lang w:val="en-US"/>
-        </w:rPr>
-        <w:t xml:space="preserve"> </w:t>
-      </w:r>
-      <w:proofErr w:type="spellStart"/>
-      <w:r>
-        <w:rPr>
-          <w:rFonts w:ascii="Times New Roman" w:hAnsi="Times New Roman" w:cs="Times New Roman"/>
-          <w:lang w:val="en-US"/>
-        </w:rPr>
-        <w:t>đề</w:t>
-      </w:r>
-      <w:proofErr w:type="spellEnd"/>
-      <w:r>
-        <w:rPr>
-          <w:rFonts w:ascii="Times New Roman" w:hAnsi="Times New Roman" w:cs="Times New Roman"/>
-          <w:lang w:val="en-US"/>
-        </w:rPr>
-        <w:t xml:space="preserve"> </w:t>
-      </w:r>
-      <w:proofErr w:type="spellStart"/>
-      <w:r>
-        <w:rPr>
-          <w:rFonts w:ascii="Times New Roman" w:hAnsi="Times New Roman" w:cs="Times New Roman"/>
-          <w:lang w:val="en-US"/>
-        </w:rPr>
-        <w:t>cấp</w:t>
-      </w:r>
-      <w:proofErr w:type="spellEnd"/>
-      <w:r>
-        <w:rPr>
-          <w:rFonts w:ascii="Times New Roman" w:hAnsi="Times New Roman" w:cs="Times New Roman"/>
-          <w:lang w:val="en-US"/>
-        </w:rPr>
-        <w:t xml:space="preserve"> </w:t>
-      </w:r>
-      <w:proofErr w:type="spellStart"/>
-      <w:r>
-        <w:rPr>
-          <w:rFonts w:ascii="Times New Roman" w:hAnsi="Times New Roman" w:cs="Times New Roman"/>
-          <w:lang w:val="en-US"/>
-        </w:rPr>
-        <w:t>độ</w:t>
-      </w:r>
-      <w:proofErr w:type="spellEnd"/>
-      <w:r>
-        <w:rPr>
-          <w:rFonts w:ascii="Times New Roman" w:hAnsi="Times New Roman" w:cs="Times New Roman"/>
-          <w:lang w:val="en-US"/>
-        </w:rPr>
-        <w:t xml:space="preserve"> 2</w:t>
-      </w:r>
-      <w:bookmarkEnd w:id="23"/>
+      <w:bookmarkStart w:id="24" w:name="_Toc367742508"/>
+      <w:bookmarkStart w:id="25" w:name="_Toc52012460"/>
+      <w:r>
+        <w:rPr>
+          <w:rFonts w:ascii="Times New Roman" w:hAnsi="Times New Roman" w:cs="Times New Roman"/>
+          <w:lang w:val="en-US"/>
+        </w:rPr>
+        <w:t>Chủ đề cấp độ 2</w:t>
+      </w:r>
       <w:bookmarkEnd w:id="24"/>
+      <w:bookmarkEnd w:id="25"/>
     </w:p>
     <w:p>
       <w:pPr>
@@ -10585,50 +6870,30 @@
           <w:lang w:val="en-US"/>
         </w:rPr>
       </w:pPr>
-      <w:proofErr w:type="spellStart"/>
       <w:r>
         <w:rPr>
           <w:rFonts w:ascii="Times New Roman" w:hAnsi="Times New Roman" w:cs="Times New Roman"/>
           <w:szCs w:val="26"/>
           <w:lang w:val="en-US"/>
         </w:rPr>
-        <w:t>Nội</w:t>
-      </w:r>
-      <w:proofErr w:type="spellEnd"/>
-      <w:r>
+        <w:t>Nội dung …………………</w:t>
+      </w:r>
+    </w:p>
+    <w:p>
+      <w:pPr>
         <w:rPr>
           <w:rFonts w:ascii="Times New Roman" w:hAnsi="Times New Roman" w:cs="Times New Roman"/>
           <w:szCs w:val="26"/>
           <w:lang w:val="en-US"/>
         </w:rPr>
-        <w:t xml:space="preserve"> dung …………………</w:t>
-      </w:r>
-    </w:p>
-    <w:p>
-      <w:pPr>
+      </w:pPr>
+      <w:r>
         <w:rPr>
           <w:rFonts w:ascii="Times New Roman" w:hAnsi="Times New Roman" w:cs="Times New Roman"/>
           <w:szCs w:val="26"/>
           <w:lang w:val="en-US"/>
         </w:rPr>
-      </w:pPr>
-      <w:proofErr w:type="spellStart"/>
-      <w:r>
-        <w:rPr>
-          <w:rFonts w:ascii="Times New Roman" w:hAnsi="Times New Roman" w:cs="Times New Roman"/>
-          <w:szCs w:val="26"/>
-          <w:lang w:val="en-US"/>
-        </w:rPr>
-        <w:t>Nội</w:t>
-      </w:r>
-      <w:proofErr w:type="spellEnd"/>
-      <w:r>
-        <w:rPr>
-          <w:rFonts w:ascii="Times New Roman" w:hAnsi="Times New Roman" w:cs="Times New Roman"/>
-          <w:szCs w:val="26"/>
-          <w:lang w:val="en-US"/>
-        </w:rPr>
-        <w:t xml:space="preserve"> dung………………….</w:t>
+        <w:t>Nội dung………………….</w:t>
       </w:r>
     </w:p>
     <w:p>
@@ -10639,74 +6904,17 @@
           <w:lang w:val="en-US"/>
         </w:rPr>
       </w:pPr>
-      <w:bookmarkStart w:id="25" w:name="_Toc367742509"/>
-      <w:bookmarkStart w:id="26" w:name="_Toc52012461"/>
-      <w:proofErr w:type="spellStart"/>
-      <w:r>
-        <w:rPr>
-          <w:rFonts w:ascii="Times New Roman" w:hAnsi="Times New Roman" w:cs="Times New Roman"/>
-          <w:lang w:val="en-US"/>
-        </w:rPr>
-        <w:t>Chủ</w:t>
-      </w:r>
-      <w:proofErr w:type="spellEnd"/>
-      <w:r>
-        <w:rPr>
-          <w:rFonts w:ascii="Times New Roman" w:hAnsi="Times New Roman" w:cs="Times New Roman"/>
-          <w:lang w:val="en-US"/>
-        </w:rPr>
-        <w:t xml:space="preserve"> </w:t>
-      </w:r>
-      <w:proofErr w:type="spellStart"/>
-      <w:r>
-        <w:rPr>
-          <w:rFonts w:ascii="Times New Roman" w:hAnsi="Times New Roman" w:cs="Times New Roman"/>
-          <w:lang w:val="en-US"/>
-        </w:rPr>
-        <w:t>đề</w:t>
-      </w:r>
-      <w:proofErr w:type="spellEnd"/>
-      <w:r>
-        <w:rPr>
-          <w:rFonts w:ascii="Times New Roman" w:hAnsi="Times New Roman" w:cs="Times New Roman"/>
-          <w:lang w:val="en-US"/>
-        </w:rPr>
-        <w:t xml:space="preserve"> </w:t>
-      </w:r>
-      <w:proofErr w:type="spellStart"/>
-      <w:r>
-        <w:rPr>
-          <w:rFonts w:ascii="Times New Roman" w:hAnsi="Times New Roman" w:cs="Times New Roman"/>
-          <w:lang w:val="en-US"/>
-        </w:rPr>
-        <w:t>cấp</w:t>
-      </w:r>
-      <w:proofErr w:type="spellEnd"/>
-      <w:r>
-        <w:rPr>
-          <w:rFonts w:ascii="Times New Roman" w:hAnsi="Times New Roman" w:cs="Times New Roman"/>
-          <w:lang w:val="en-US"/>
-        </w:rPr>
-        <w:t xml:space="preserve"> </w:t>
-      </w:r>
-      <w:proofErr w:type="spellStart"/>
-      <w:r>
-        <w:rPr>
-          <w:rFonts w:ascii="Times New Roman" w:hAnsi="Times New Roman" w:cs="Times New Roman"/>
-          <w:lang w:val="en-US"/>
-        </w:rPr>
-        <w:t>độ</w:t>
-      </w:r>
-      <w:proofErr w:type="spellEnd"/>
-      <w:r>
-        <w:rPr>
-          <w:rFonts w:ascii="Times New Roman" w:hAnsi="Times New Roman" w:cs="Times New Roman"/>
-          <w:lang w:val="en-US"/>
-        </w:rPr>
-        <w:t xml:space="preserve"> 3</w:t>
-      </w:r>
-      <w:bookmarkEnd w:id="25"/>
+      <w:bookmarkStart w:id="26" w:name="_Toc367742509"/>
+      <w:bookmarkStart w:id="27" w:name="_Toc52012461"/>
+      <w:r>
+        <w:rPr>
+          <w:rFonts w:ascii="Times New Roman" w:hAnsi="Times New Roman" w:cs="Times New Roman"/>
+          <w:lang w:val="en-US"/>
+        </w:rPr>
+        <w:t>Chủ đề cấp độ 3</w:t>
+      </w:r>
       <w:bookmarkEnd w:id="26"/>
+      <w:bookmarkEnd w:id="27"/>
     </w:p>
     <w:p>
       <w:pPr>
@@ -10716,72 +6924,15 @@
           <w:lang w:val="en-US"/>
         </w:rPr>
       </w:pPr>
-      <w:bookmarkStart w:id="27" w:name="_Toc367742510"/>
-      <w:proofErr w:type="spellStart"/>
-      <w:r>
-        <w:rPr>
-          <w:rFonts w:ascii="Times New Roman" w:hAnsi="Times New Roman" w:cs="Times New Roman"/>
-          <w:lang w:val="en-US"/>
-        </w:rPr>
-        <w:t>Chủ</w:t>
-      </w:r>
-      <w:proofErr w:type="spellEnd"/>
-      <w:r>
-        <w:rPr>
-          <w:rFonts w:ascii="Times New Roman" w:hAnsi="Times New Roman" w:cs="Times New Roman"/>
-          <w:lang w:val="en-US"/>
-        </w:rPr>
-        <w:t xml:space="preserve"> </w:t>
-      </w:r>
-      <w:proofErr w:type="spellStart"/>
-      <w:r>
-        <w:rPr>
-          <w:rFonts w:ascii="Times New Roman" w:hAnsi="Times New Roman" w:cs="Times New Roman"/>
-          <w:lang w:val="en-US"/>
-        </w:rPr>
-        <w:t>đề</w:t>
-      </w:r>
-      <w:proofErr w:type="spellEnd"/>
-      <w:r>
-        <w:rPr>
-          <w:rFonts w:ascii="Times New Roman" w:hAnsi="Times New Roman" w:cs="Times New Roman"/>
-          <w:lang w:val="en-US"/>
-        </w:rPr>
-        <w:t xml:space="preserve"> </w:t>
-      </w:r>
-      <w:proofErr w:type="spellStart"/>
-      <w:r>
-        <w:rPr>
-          <w:rFonts w:ascii="Times New Roman" w:hAnsi="Times New Roman" w:cs="Times New Roman"/>
-          <w:lang w:val="en-US"/>
-        </w:rPr>
-        <w:t>cấp</w:t>
-      </w:r>
-      <w:proofErr w:type="spellEnd"/>
-      <w:r>
-        <w:rPr>
-          <w:rFonts w:ascii="Times New Roman" w:hAnsi="Times New Roman" w:cs="Times New Roman"/>
-          <w:lang w:val="en-US"/>
-        </w:rPr>
-        <w:t xml:space="preserve"> </w:t>
-      </w:r>
-      <w:proofErr w:type="spellStart"/>
-      <w:r>
-        <w:rPr>
-          <w:rFonts w:ascii="Times New Roman" w:hAnsi="Times New Roman" w:cs="Times New Roman"/>
-          <w:lang w:val="en-US"/>
-        </w:rPr>
-        <w:t>độ</w:t>
-      </w:r>
-      <w:proofErr w:type="spellEnd"/>
-      <w:r>
-        <w:rPr>
-          <w:rFonts w:ascii="Times New Roman" w:hAnsi="Times New Roman" w:cs="Times New Roman"/>
-          <w:lang w:val="en-US"/>
-        </w:rPr>
-        <w:t xml:space="preserve"> 4</w:t>
-      </w:r>
-      <w:bookmarkEnd w:id="27"/>
+      <w:bookmarkStart w:id="28" w:name="_Toc367742510"/>
+      <w:r>
+        <w:rPr>
+          <w:rFonts w:ascii="Times New Roman" w:hAnsi="Times New Roman" w:cs="Times New Roman"/>
+          <w:lang w:val="en-US"/>
+        </w:rPr>
+        <w:t>Chủ đề cấp độ 4</w:t>
+      </w:r>
+      <w:bookmarkEnd w:id="28"/>
     </w:p>
     <w:p>
       <w:pPr>
@@ -10791,74 +6942,17 @@
           <w:lang w:val="en-US"/>
         </w:rPr>
       </w:pPr>
-      <w:bookmarkStart w:id="28" w:name="_Toc367742511"/>
-      <w:bookmarkStart w:id="29" w:name="_Toc52012462"/>
-      <w:proofErr w:type="spellStart"/>
-      <w:r>
-        <w:rPr>
-          <w:rFonts w:ascii="Times New Roman" w:hAnsi="Times New Roman" w:cs="Times New Roman"/>
-          <w:lang w:val="en-US"/>
-        </w:rPr>
-        <w:t>Chủ</w:t>
-      </w:r>
-      <w:proofErr w:type="spellEnd"/>
-      <w:r>
-        <w:rPr>
-          <w:rFonts w:ascii="Times New Roman" w:hAnsi="Times New Roman" w:cs="Times New Roman"/>
-          <w:lang w:val="en-US"/>
-        </w:rPr>
-        <w:t xml:space="preserve"> </w:t>
-      </w:r>
-      <w:proofErr w:type="spellStart"/>
-      <w:r>
-        <w:rPr>
-          <w:rFonts w:ascii="Times New Roman" w:hAnsi="Times New Roman" w:cs="Times New Roman"/>
-          <w:lang w:val="en-US"/>
-        </w:rPr>
-        <w:t>đề</w:t>
-      </w:r>
-      <w:proofErr w:type="spellEnd"/>
-      <w:r>
-        <w:rPr>
-          <w:rFonts w:ascii="Times New Roman" w:hAnsi="Times New Roman" w:cs="Times New Roman"/>
-          <w:lang w:val="en-US"/>
-        </w:rPr>
-        <w:t xml:space="preserve"> </w:t>
-      </w:r>
-      <w:proofErr w:type="spellStart"/>
-      <w:r>
-        <w:rPr>
-          <w:rFonts w:ascii="Times New Roman" w:hAnsi="Times New Roman" w:cs="Times New Roman"/>
-          <w:lang w:val="en-US"/>
-        </w:rPr>
-        <w:t>cấp</w:t>
-      </w:r>
-      <w:proofErr w:type="spellEnd"/>
-      <w:r>
-        <w:rPr>
-          <w:rFonts w:ascii="Times New Roman" w:hAnsi="Times New Roman" w:cs="Times New Roman"/>
-          <w:lang w:val="en-US"/>
-        </w:rPr>
-        <w:t xml:space="preserve"> </w:t>
-      </w:r>
-      <w:proofErr w:type="spellStart"/>
-      <w:r>
-        <w:rPr>
-          <w:rFonts w:ascii="Times New Roman" w:hAnsi="Times New Roman" w:cs="Times New Roman"/>
-          <w:lang w:val="en-US"/>
-        </w:rPr>
-        <w:t>độ</w:t>
-      </w:r>
-      <w:proofErr w:type="spellEnd"/>
-      <w:r>
-        <w:rPr>
-          <w:rFonts w:ascii="Times New Roman" w:hAnsi="Times New Roman" w:cs="Times New Roman"/>
-          <w:lang w:val="en-US"/>
-        </w:rPr>
-        <w:t xml:space="preserve"> 2</w:t>
-      </w:r>
-      <w:bookmarkEnd w:id="28"/>
+      <w:bookmarkStart w:id="29" w:name="_Toc367742511"/>
+      <w:bookmarkStart w:id="30" w:name="_Toc52012462"/>
+      <w:r>
+        <w:rPr>
+          <w:rFonts w:ascii="Times New Roman" w:hAnsi="Times New Roman" w:cs="Times New Roman"/>
+          <w:lang w:val="en-US"/>
+        </w:rPr>
+        <w:t>Chủ đề cấp độ 2</w:t>
+      </w:r>
       <w:bookmarkEnd w:id="29"/>
+      <w:bookmarkEnd w:id="30"/>
     </w:p>
     <w:p>
       <w:pPr>
@@ -10997,12 +7091,12 @@
         </w:numPr>
         <w:ind w:left="3240" w:firstLine="360"/>
       </w:pPr>
-      <w:bookmarkStart w:id="30" w:name="_Toc52012463"/>
+      <w:bookmarkStart w:id="31" w:name="_Toc52012463"/>
       <w:r>
         <w:lastRenderedPageBreak/>
         <w:t>PHỤ LỤC</w:t>
       </w:r>
-      <w:bookmarkEnd w:id="30"/>
+      <w:bookmarkEnd w:id="31"/>
       <w:r>
         <w:t xml:space="preserve"> </w:t>
       </w:r>
@@ -11030,12 +7124,12 @@
         </w:numPr>
         <w:ind w:left="2880" w:firstLine="360"/>
       </w:pPr>
-      <w:bookmarkStart w:id="31" w:name="_Toc52012464"/>
+      <w:bookmarkStart w:id="32" w:name="_Toc52012464"/>
       <w:r>
         <w:lastRenderedPageBreak/>
         <w:t>TÀI LIỆU THAM KHẢO</w:t>
       </w:r>
-      <w:bookmarkEnd w:id="31"/>
+      <w:bookmarkEnd w:id="32"/>
     </w:p>
     <w:p>
       <w:pPr>
@@ -11051,25 +7145,7 @@
           <w:szCs w:val="26"/>
           <w:lang w:val="en-US"/>
         </w:rPr>
-        <w:t xml:space="preserve">Theo </w:t>
-      </w:r>
-      <w:proofErr w:type="spellStart"/>
-      <w:r>
-        <w:rPr>
-          <w:rFonts w:ascii="Times New Roman" w:hAnsi="Times New Roman" w:cs="Times New Roman"/>
-          <w:szCs w:val="26"/>
-          <w:lang w:val="en-US"/>
-        </w:rPr>
-        <w:t>chuẩn</w:t>
-      </w:r>
-      <w:proofErr w:type="spellEnd"/>
-      <w:r>
-        <w:rPr>
-          <w:rFonts w:ascii="Times New Roman" w:hAnsi="Times New Roman" w:cs="Times New Roman"/>
-          <w:szCs w:val="26"/>
-          <w:lang w:val="en-US"/>
-        </w:rPr>
-        <w:t xml:space="preserve"> IEEE</w:t>
+        <w:t>Theo chuẩn IEEE</w:t>
       </w:r>
     </w:p>
     <w:sectPr>
@@ -11083,7 +7159,7 @@
 </file>
 
 <file path=word/endnotes.xml><?xml version="1.0" encoding="utf-8"?>
-<w:endnotes xmlns:wpc="http://schemas.microsoft.com/office/word/2010/wordprocessingCanvas" xmlns:cx="http://schemas.microsoft.com/office/drawing/2014/chartex" xmlns:cx1="http://schemas.microsoft.com/office/drawing/2015/9/8/chartex" xmlns:cx2="http://schemas.microsoft.com/office/drawing/2015/10/21/chartex" xmlns:cx3="http://schemas.microsoft.com/office/drawing/2016/5/9/chartex" xmlns:cx4="http://schemas.microsoft.com/office/drawing/2016/5/10/chartex" xmlns:cx5="http://schemas.microsoft.com/office/drawing/2016/5/11/chartex" xmlns:cx6="http://schemas.microsoft.com/office/drawing/2016/5/12/chartex" xmlns:cx7="http://schemas.microsoft.com/office/drawing/2016/5/13/chartex" xmlns:cx8="http://schemas.microsoft.com/office/drawing/2016/5/14/chartex" xmlns:mc="http://schemas.openxmlformats.org/markup-compatibility/2006" xmlns:aink="http://schemas.microsoft.com/office/drawing/2016/ink" xmlns:am3d="http://schemas.microsoft.com/office/drawing/2017/model3d" xmlns:o="urn:schemas-microsoft-com:office:office" xmlns:r="http://schemas.openxmlformats.org/officeDocument/2006/relationships" xmlns:m="http://schemas.openxmlformats.org/officeDocument/2006/math" xmlns:v="urn:schemas-microsoft-com:vml" xmlns:wp14="http://schemas.microsoft.com/office/word/2010/wordprocessingDrawing" xmlns:wp="http://schemas.openxmlformats.org/drawingml/2006/wordprocessingDrawing" xmlns:w10="urn:schemas-microsoft-com:office:word" xmlns:w="http://schemas.openxmlformats.org/wordprocessingml/2006/main" xmlns:w14="http://schemas.microsoft.com/office/word/2010/wordml" xmlns:w15="http://schemas.microsoft.com/office/word/2012/wordml" xmlns:w16cex="http://schemas.microsoft.com/office/word/2018/wordml/cex" xmlns:w16cid="http://schemas.microsoft.com/office/word/2016/wordml/cid" xmlns:w16="http://schemas.microsoft.com/office/word/2018/wordml" xmlns:w16se="http://schemas.microsoft.com/office/word/2015/wordml/symex" xmlns:wpg="http://schemas.microsoft.com/office/word/2010/wordprocessingGroup" xmlns:wpi="http://schemas.microsoft.com/office/word/2010/wordprocessingInk" xmlns:wne="http://schemas.microsoft.com/office/word/2006/wordml" xmlns:wps="http://schemas.microsoft.com/office/word/2010/wordprocessingShape" mc:Ignorable="w14 w15 w16se w16cid w16 w16cex wp14">
+<w:endnotes xmlns:wpc="http://schemas.microsoft.com/office/word/2010/wordprocessingCanvas" xmlns:cx="http://schemas.microsoft.com/office/drawing/2014/chartex" xmlns:mc="http://schemas.openxmlformats.org/markup-compatibility/2006" xmlns:o="urn:schemas-microsoft-com:office:office" xmlns:r="http://schemas.openxmlformats.org/officeDocument/2006/relationships" xmlns:m="http://schemas.openxmlformats.org/officeDocument/2006/math" xmlns:v="urn:schemas-microsoft-com:vml" xmlns:wp14="http://schemas.microsoft.com/office/word/2010/wordprocessingDrawing" xmlns:wp="http://schemas.openxmlformats.org/drawingml/2006/wordprocessingDrawing" xmlns:w10="urn:schemas-microsoft-com:office:word" xmlns:w="http://schemas.openxmlformats.org/wordprocessingml/2006/main" xmlns:w14="http://schemas.microsoft.com/office/word/2010/wordml" xmlns:w15="http://schemas.microsoft.com/office/word/2012/wordml" xmlns:w16se="http://schemas.microsoft.com/office/word/2015/wordml/symex" xmlns:wpg="http://schemas.microsoft.com/office/word/2010/wordprocessingGroup" xmlns:wpi="http://schemas.microsoft.com/office/word/2010/wordprocessingInk" xmlns:wne="http://schemas.microsoft.com/office/word/2006/wordml" xmlns:wps="http://schemas.microsoft.com/office/word/2010/wordprocessingShape" mc:Ignorable="w14 w15 w16se wp14">
   <w:endnote w:type="separator" w:id="-1">
     <w:p>
       <w:pPr>
@@ -11108,7 +7184,7 @@
 </file>
 
 <file path=word/footer1.xml><?xml version="1.0" encoding="utf-8"?>
-<w:ftr xmlns:wpc="http://schemas.microsoft.com/office/word/2010/wordprocessingCanvas" xmlns:cx="http://schemas.microsoft.com/office/drawing/2014/chartex" xmlns:cx1="http://schemas.microsoft.com/office/drawing/2015/9/8/chartex" xmlns:cx2="http://schemas.microsoft.com/office/drawing/2015/10/21/chartex" xmlns:cx3="http://schemas.microsoft.com/office/drawing/2016/5/9/chartex" xmlns:cx4="http://schemas.microsoft.com/office/drawing/2016/5/10/chartex" xmlns:cx5="http://schemas.microsoft.com/office/drawing/2016/5/11/chartex" xmlns:cx6="http://schemas.microsoft.com/office/drawing/2016/5/12/chartex" xmlns:cx7="http://schemas.microsoft.com/office/drawing/2016/5/13/chartex" xmlns:cx8="http://schemas.microsoft.com/office/drawing/2016/5/14/chartex" xmlns:mc="http://schemas.openxmlformats.org/markup-compatibility/2006" xmlns:aink="http://schemas.microsoft.com/office/drawing/2016/ink" xmlns:am3d="http://schemas.microsoft.com/office/drawing/2017/model3d" xmlns:o="urn:schemas-microsoft-com:office:office" xmlns:r="http://schemas.openxmlformats.org/officeDocument/2006/relationships" xmlns:m="http://schemas.openxmlformats.org/officeDocument/2006/math" xmlns:v="urn:schemas-microsoft-com:vml" xmlns:wp14="http://schemas.microsoft.com/office/word/2010/wordprocessingDrawing" xmlns:wp="http://schemas.openxmlformats.org/drawingml/2006/wordprocessingDrawing" xmlns:w10="urn:schemas-microsoft-com:office:word" xmlns:w="http://schemas.openxmlformats.org/wordprocessingml/2006/main" xmlns:w14="http://schemas.microsoft.com/office/word/2010/wordml" xmlns:w15="http://schemas.microsoft.com/office/word/2012/wordml" xmlns:w16cex="http://schemas.microsoft.com/office/word/2018/wordml/cex" xmlns:w16cid="http://schemas.microsoft.com/office/word/2016/wordml/cid" xmlns:w16="http://schemas.microsoft.com/office/word/2018/wordml" xmlns:w16se="http://schemas.microsoft.com/office/word/2015/wordml/symex" xmlns:wpg="http://schemas.microsoft.com/office/word/2010/wordprocessingGroup" xmlns:wpi="http://schemas.microsoft.com/office/word/2010/wordprocessingInk" xmlns:wne="http://schemas.microsoft.com/office/word/2006/wordml" xmlns:wps="http://schemas.microsoft.com/office/word/2010/wordprocessingShape" mc:Ignorable="w14 w15 w16se w16cid w16 w16cex wp14">
+<w:ftr xmlns:wpc="http://schemas.microsoft.com/office/word/2010/wordprocessingCanvas" xmlns:cx="http://schemas.microsoft.com/office/drawing/2014/chartex" xmlns:mc="http://schemas.openxmlformats.org/markup-compatibility/2006" xmlns:o="urn:schemas-microsoft-com:office:office" xmlns:r="http://schemas.openxmlformats.org/officeDocument/2006/relationships" xmlns:m="http://schemas.openxmlformats.org/officeDocument/2006/math" xmlns:v="urn:schemas-microsoft-com:vml" xmlns:wp14="http://schemas.microsoft.com/office/word/2010/wordprocessingDrawing" xmlns:wp="http://schemas.openxmlformats.org/drawingml/2006/wordprocessingDrawing" xmlns:w10="urn:schemas-microsoft-com:office:word" xmlns:w="http://schemas.openxmlformats.org/wordprocessingml/2006/main" xmlns:w14="http://schemas.microsoft.com/office/word/2010/wordml" xmlns:w15="http://schemas.microsoft.com/office/word/2012/wordml" xmlns:w16se="http://schemas.microsoft.com/office/word/2015/wordml/symex" xmlns:wpg="http://schemas.microsoft.com/office/word/2010/wordprocessingGroup" xmlns:wpi="http://schemas.microsoft.com/office/word/2010/wordprocessingInk" xmlns:wne="http://schemas.microsoft.com/office/word/2006/wordml" xmlns:wps="http://schemas.microsoft.com/office/word/2010/wordprocessingShape" mc:Ignorable="w14 w15 w16se wp14">
   <w:sdt>
     <w:sdtPr>
       <w:id w:val="-1511979605"/>
@@ -11144,7 +7220,7 @@
           <w:rPr>
             <w:noProof/>
           </w:rPr>
-          <w:t>6</w:t>
+          <w:t>2</w:t>
         </w:r>
         <w:r>
           <w:rPr>
@@ -11170,7 +7246,7 @@
 </file>
 
 <file path=word/footnotes.xml><?xml version="1.0" encoding="utf-8"?>
-<w:footnotes xmlns:wpc="http://schemas.microsoft.com/office/word/2010/wordprocessingCanvas" xmlns:cx="http://schemas.microsoft.com/office/drawing/2014/chartex" xmlns:cx1="http://schemas.microsoft.com/office/drawing/2015/9/8/chartex" xmlns:cx2="http://schemas.microsoft.com/office/drawing/2015/10/21/chartex" xmlns:cx3="http://schemas.microsoft.com/office/drawing/2016/5/9/chartex" xmlns:cx4="http://schemas.microsoft.com/office/drawing/2016/5/10/chartex" xmlns:cx5="http://schemas.microsoft.com/office/drawing/2016/5/11/chartex" xmlns:cx6="http://schemas.microsoft.com/office/drawing/2016/5/12/chartex" xmlns:cx7="http://schemas.microsoft.com/office/drawing/2016/5/13/chartex" xmlns:cx8="http://schemas.microsoft.com/office/drawing/2016/5/14/chartex" xmlns:mc="http://schemas.openxmlformats.org/markup-compatibility/2006" xmlns:aink="http://schemas.microsoft.com/office/drawing/2016/ink" xmlns:am3d="http://schemas.microsoft.com/office/drawing/2017/model3d" xmlns:o="urn:schemas-microsoft-com:office:office" xmlns:r="http://schemas.openxmlformats.org/officeDocument/2006/relationships" xmlns:m="http://schemas.openxmlformats.org/officeDocument/2006/math" xmlns:v="urn:schemas-microsoft-com:vml" xmlns:wp14="http://schemas.microsoft.com/office/word/2010/wordprocessingDrawing" xmlns:wp="http://schemas.openxmlformats.org/drawingml/2006/wordprocessingDrawing" xmlns:w10="urn:schemas-microsoft-com:office:word" xmlns:w="http://schemas.openxmlformats.org/wordprocessingml/2006/main" xmlns:w14="http://schemas.microsoft.com/office/word/2010/wordml" xmlns:w15="http://schemas.microsoft.com/office/word/2012/wordml" xmlns:w16cex="http://schemas.microsoft.com/office/word/2018/wordml/cex" xmlns:w16cid="http://schemas.microsoft.com/office/word/2016/wordml/cid" xmlns:w16="http://schemas.microsoft.com/office/word/2018/wordml" xmlns:w16se="http://schemas.microsoft.com/office/word/2015/wordml/symex" xmlns:wpg="http://schemas.microsoft.com/office/word/2010/wordprocessingGroup" xmlns:wpi="http://schemas.microsoft.com/office/word/2010/wordprocessingInk" xmlns:wne="http://schemas.microsoft.com/office/word/2006/wordml" xmlns:wps="http://schemas.microsoft.com/office/word/2010/wordprocessingShape" mc:Ignorable="w14 w15 w16se w16cid w16 w16cex wp14">
+<w:footnotes xmlns:wpc="http://schemas.microsoft.com/office/word/2010/wordprocessingCanvas" xmlns:cx="http://schemas.microsoft.com/office/drawing/2014/chartex" xmlns:mc="http://schemas.openxmlformats.org/markup-compatibility/2006" xmlns:o="urn:schemas-microsoft-com:office:office" xmlns:r="http://schemas.openxmlformats.org/officeDocument/2006/relationships" xmlns:m="http://schemas.openxmlformats.org/officeDocument/2006/math" xmlns:v="urn:schemas-microsoft-com:vml" xmlns:wp14="http://schemas.microsoft.com/office/word/2010/wordprocessingDrawing" xmlns:wp="http://schemas.openxmlformats.org/drawingml/2006/wordprocessingDrawing" xmlns:w10="urn:schemas-microsoft-com:office:word" xmlns:w="http://schemas.openxmlformats.org/wordprocessingml/2006/main" xmlns:w14="http://schemas.microsoft.com/office/word/2010/wordml" xmlns:w15="http://schemas.microsoft.com/office/word/2012/wordml" xmlns:w16se="http://schemas.microsoft.com/office/word/2015/wordml/symex" xmlns:wpg="http://schemas.microsoft.com/office/word/2010/wordprocessingGroup" xmlns:wpi="http://schemas.microsoft.com/office/word/2010/wordprocessingInk" xmlns:wne="http://schemas.microsoft.com/office/word/2006/wordml" xmlns:wps="http://schemas.microsoft.com/office/word/2010/wordprocessingShape" mc:Ignorable="w14 w15 w16se wp14">
   <w:footnote w:type="separator" w:id="-1">
     <w:p>
       <w:pPr>
@@ -11195,7 +7271,7 @@
 </file>
 
 <file path=word/numbering.xml><?xml version="1.0" encoding="utf-8"?>
-<w:numbering xmlns:wpc="http://schemas.microsoft.com/office/word/2010/wordprocessingCanvas" xmlns:cx="http://schemas.microsoft.com/office/drawing/2014/chartex" xmlns:cx1="http://schemas.microsoft.com/office/drawing/2015/9/8/chartex" xmlns:cx2="http://schemas.microsoft.com/office/drawing/2015/10/21/chartex" xmlns:cx3="http://schemas.microsoft.com/office/drawing/2016/5/9/chartex" xmlns:cx4="http://schemas.microsoft.com/office/drawing/2016/5/10/chartex" xmlns:cx5="http://schemas.microsoft.com/office/drawing/2016/5/11/chartex" xmlns:cx6="http://schemas.microsoft.com/office/drawing/2016/5/12/chartex" xmlns:cx7="http://schemas.microsoft.com/office/drawing/2016/5/13/chartex" xmlns:cx8="http://schemas.microsoft.com/office/drawing/2016/5/14/chartex" xmlns:mc="http://schemas.openxmlformats.org/markup-compatibility/2006" xmlns:aink="http://schemas.microsoft.com/office/drawing/2016/ink" xmlns:am3d="http://schemas.microsoft.com/office/drawing/2017/model3d" xmlns:o="urn:schemas-microsoft-com:office:office" xmlns:r="http://schemas.openxmlformats.org/officeDocument/2006/relationships" xmlns:m="http://schemas.openxmlformats.org/officeDocument/2006/math" xmlns:v="urn:schemas-microsoft-com:vml" xmlns:wp14="http://schemas.microsoft.com/office/word/2010/wordprocessingDrawing" xmlns:wp="http://schemas.openxmlformats.org/drawingml/2006/wordprocessingDrawing" xmlns:w10="urn:schemas-microsoft-com:office:word" xmlns:w="http://schemas.openxmlformats.org/wordprocessingml/2006/main" xmlns:w14="http://schemas.microsoft.com/office/word/2010/wordml" xmlns:w15="http://schemas.microsoft.com/office/word/2012/wordml" xmlns:w16cex="http://schemas.microsoft.com/office/word/2018/wordml/cex" xmlns:w16cid="http://schemas.microsoft.com/office/word/2016/wordml/cid" xmlns:w16="http://schemas.microsoft.com/office/word/2018/wordml" xmlns:w16se="http://schemas.microsoft.com/office/word/2015/wordml/symex" xmlns:wpg="http://schemas.microsoft.com/office/word/2010/wordprocessingGroup" xmlns:wpi="http://schemas.microsoft.com/office/word/2010/wordprocessingInk" xmlns:wne="http://schemas.microsoft.com/office/word/2006/wordml" xmlns:wps="http://schemas.microsoft.com/office/word/2010/wordprocessingShape" mc:Ignorable="w14 w15 w16se w16cid w16 w16cex wp14">
+<w:numbering xmlns:wpc="http://schemas.microsoft.com/office/word/2010/wordprocessingCanvas" xmlns:cx="http://schemas.microsoft.com/office/drawing/2014/chartex" xmlns:mc="http://schemas.openxmlformats.org/markup-compatibility/2006" xmlns:o="urn:schemas-microsoft-com:office:office" xmlns:r="http://schemas.openxmlformats.org/officeDocument/2006/relationships" xmlns:m="http://schemas.openxmlformats.org/officeDocument/2006/math" xmlns:v="urn:schemas-microsoft-com:vml" xmlns:wp14="http://schemas.microsoft.com/office/word/2010/wordprocessingDrawing" xmlns:wp="http://schemas.openxmlformats.org/drawingml/2006/wordprocessingDrawing" xmlns:w10="urn:schemas-microsoft-com:office:word" xmlns:w="http://schemas.openxmlformats.org/wordprocessingml/2006/main" xmlns:w14="http://schemas.microsoft.com/office/word/2010/wordml" xmlns:w15="http://schemas.microsoft.com/office/word/2012/wordml" xmlns:w16se="http://schemas.microsoft.com/office/word/2015/wordml/symex" xmlns:wpg="http://schemas.microsoft.com/office/word/2010/wordprocessingGroup" xmlns:wpi="http://schemas.microsoft.com/office/word/2010/wordprocessingInk" xmlns:wne="http://schemas.microsoft.com/office/word/2006/wordml" xmlns:wps="http://schemas.microsoft.com/office/word/2010/wordprocessingShape" mc:Ignorable="w14 w15 w16se wp14">
   <w:numPicBullet w:numPicBulletId="0">
     <w:pict>
       <v:shapetype id="_x0000_t75" coordsize="21600,21600" o:spt="75" o:preferrelative="t" path="m@4@5l@4@11@9@11@9@5xe" filled="f" stroked="f">
@@ -11217,7 +7293,7 @@
         <v:path o:extrusionok="f" gradientshapeok="t" o:connecttype="rect"/>
         <o:lock v:ext="edit" aspectratio="t"/>
       </v:shapetype>
-      <v:shape id="_x0000_i1380" type="#_x0000_t75" style="width:11.4pt;height:11.4pt" o:bullet="t">
+      <v:shape id="_x0000_i1028" type="#_x0000_t75" style="width:11.4pt;height:11.4pt" o:bullet="t">
         <v:imagedata r:id="rId1" o:title="mso70AC"/>
       </v:shape>
     </w:pict>
@@ -17871,7 +13947,7 @@
 </file>
 
 <file path=word/styles.xml><?xml version="1.0" encoding="utf-8"?>
-<w:styles xmlns:mc="http://schemas.openxmlformats.org/markup-compatibility/2006" xmlns:r="http://schemas.openxmlformats.org/officeDocument/2006/relationships" xmlns:w="http://schemas.openxmlformats.org/wordprocessingml/2006/main" xmlns:w14="http://schemas.microsoft.com/office/word/2010/wordml" xmlns:w15="http://schemas.microsoft.com/office/word/2012/wordml" xmlns:w16cex="http://schemas.microsoft.com/office/word/2018/wordml/cex" xmlns:w16cid="http://schemas.microsoft.com/office/word/2016/wordml/cid" xmlns:w16="http://schemas.microsoft.com/office/word/2018/wordml" xmlns:w16se="http://schemas.microsoft.com/office/word/2015/wordml/symex" mc:Ignorable="w14 w15 w16se w16cid w16 w16cex">
+<w:styles xmlns:mc="http://schemas.openxmlformats.org/markup-compatibility/2006" xmlns:r="http://schemas.openxmlformats.org/officeDocument/2006/relationships" xmlns:w="http://schemas.openxmlformats.org/wordprocessingml/2006/main" xmlns:w14="http://schemas.microsoft.com/office/word/2010/wordml" xmlns:w15="http://schemas.microsoft.com/office/word/2012/wordml" xmlns:w16se="http://schemas.microsoft.com/office/word/2015/wordml/symex" mc:Ignorable="w14 w15 w16se">
   <w:docDefaults>
     <w:rPrDefault>
       <w:rPr>
@@ -17887,7 +13963,7 @@
       </w:pPr>
     </w:pPrDefault>
   </w:docDefaults>
-  <w:latentStyles w:defLockedState="0" w:defUIPriority="99" w:defSemiHidden="0" w:defUnhideWhenUsed="0" w:defQFormat="0" w:count="376">
+  <w:latentStyles w:defLockedState="0" w:defUIPriority="99" w:defSemiHidden="0" w:defUnhideWhenUsed="0" w:defQFormat="0" w:count="371">
     <w:lsdException w:name="Normal" w:uiPriority="0" w:qFormat="1"/>
     <w:lsdException w:name="heading 1" w:uiPriority="0" w:qFormat="1"/>
     <w:lsdException w:name="heading 2" w:semiHidden="1" w:uiPriority="9" w:unhideWhenUsed="1" w:qFormat="1"/>
@@ -18259,11 +14335,6 @@
     <w:lsdException w:name="List Table 5 Dark Accent 6" w:uiPriority="50"/>
     <w:lsdException w:name="List Table 6 Colorful Accent 6" w:uiPriority="51"/>
     <w:lsdException w:name="List Table 7 Colorful Accent 6" w:uiPriority="52"/>
-    <w:lsdException w:name="Mention" w:semiHidden="1" w:unhideWhenUsed="1"/>
-    <w:lsdException w:name="Smart Hyperlink" w:semiHidden="1" w:unhideWhenUsed="1"/>
-    <w:lsdException w:name="Hashtag" w:semiHidden="1" w:unhideWhenUsed="1"/>
-    <w:lsdException w:name="Unresolved Mention" w:semiHidden="1" w:unhideWhenUsed="1"/>
-    <w:lsdException w:name="Smart Link" w:semiHidden="1" w:unhideWhenUsed="1"/>
   </w:latentStyles>
   <w:style w:type="paragraph" w:default="1" w:styleId="Normal">
     <w:name w:val="Normal"/>
@@ -18383,6 +14454,7 @@
   <w:style w:type="character" w:default="1" w:styleId="DefaultParagraphFont">
     <w:name w:val="Default Paragraph Font"/>
     <w:uiPriority w:val="1"/>
+    <w:semiHidden/>
     <w:unhideWhenUsed/>
   </w:style>
   <w:style w:type="table" w:default="1" w:styleId="TableNormal">
@@ -18742,7 +14814,7 @@
       <w:szCs w:val="20"/>
     </w:rPr>
   </w:style>
-  <w:style w:type="character" w:styleId="UnresolvedMention">
+  <w:style w:type="character" w:customStyle="1" w:styleId="UnresolvedMention">
     <w:name w:val="Unresolved Mention"/>
     <w:basedOn w:val="DefaultParagraphFont"/>
     <w:uiPriority w:val="99"/>
@@ -19047,7 +15119,7 @@
 </file>
 
 <file path=customXml/itemProps1.xml><?xml version="1.0" encoding="utf-8"?>
-<ds:datastoreItem xmlns:ds="http://schemas.openxmlformats.org/officeDocument/2006/customXml" ds:itemID="{52EAB571-11E9-4920-9EE1-64D14F272403}">
+<ds:datastoreItem xmlns:ds="http://schemas.openxmlformats.org/officeDocument/2006/customXml" ds:itemID="{39662C43-35DA-46BB-ABF1-F7D98E4C9700}">
   <ds:schemaRefs>
     <ds:schemaRef ds:uri="http://schemas.openxmlformats.org/officeDocument/2006/bibliography"/>
   </ds:schemaRefs>

--- a/BaoCaoDoAn.docx
+++ b/BaoCaoDoAn.docx
@@ -5399,9 +5399,95 @@
       <w:bookmarkStart w:id="3" w:name="_Toc52012448"/>
       <w:r>
         <w:lastRenderedPageBreak/>
-        <w:t>TÓM TẮT KHÓA LUẬN</w:t>
+        <w:t xml:space="preserve">TÓM TẮT </w:t>
       </w:r>
       <w:bookmarkEnd w:id="3"/>
+      <w:r>
+        <w:t>ĐỒ ÁN</w:t>
+      </w:r>
+    </w:p>
+    <w:p>
+      <w:pPr>
+        <w:rPr>
+          <w:rFonts w:ascii="Times New Roman" w:hAnsi="Times New Roman" w:cs="Times New Roman"/>
+          <w:szCs w:val="26"/>
+          <w:lang w:val="en-US"/>
+        </w:rPr>
+      </w:pPr>
+      <w:r>
+        <w:rPr>
+          <w:rFonts w:ascii="Times New Roman" w:hAnsi="Times New Roman" w:cs="Times New Roman"/>
+          <w:szCs w:val="26"/>
+          <w:lang w:val="en-US"/>
+        </w:rPr>
+        <w:t xml:space="preserve">Với mức độ xây dựng phức tạp và quy mô ứng dụng rộng rãi, cho nên vấn đề về thời gian </w:t>
+      </w:r>
+      <w:r>
+        <w:rPr>
+          <w:rFonts w:ascii="Times New Roman" w:hAnsi="Times New Roman" w:cs="Times New Roman"/>
+          <w:szCs w:val="26"/>
+          <w:lang w:val="en-US"/>
+        </w:rPr>
+        <w:t>để xây dựng  “ Website Gia sư ” chỉ dừng lại ở mức tìm hiểu ngôn ngữ lập trình NodeJS, và ứng dụng vào thực tế thực ng</w:t>
+      </w:r>
+      <w:r>
+        <w:rPr>
+          <w:rFonts w:ascii="Times New Roman" w:hAnsi="Times New Roman" w:cs="Times New Roman"/>
+          <w:szCs w:val="26"/>
+          <w:lang w:val="en-US"/>
+        </w:rPr>
+        <w:tab/>
+      </w:r>
+      <w:r>
+        <w:rPr>
+          <w:rFonts w:ascii="Times New Roman" w:hAnsi="Times New Roman" w:cs="Times New Roman"/>
+          <w:szCs w:val="26"/>
+          <w:lang w:val="en-US"/>
+        </w:rPr>
+        <w:t>hiệp trang web thuê gia sư này.</w:t>
+      </w:r>
+    </w:p>
+    <w:p>
+      <w:pPr>
+        <w:rPr>
+          <w:rFonts w:ascii="Times New Roman" w:hAnsi="Times New Roman" w:cs="Times New Roman"/>
+          <w:szCs w:val="26"/>
+          <w:lang w:val="en-US"/>
+        </w:rPr>
+      </w:pPr>
+      <w:r>
+        <w:rPr>
+          <w:rFonts w:ascii="Times New Roman" w:hAnsi="Times New Roman" w:cs="Times New Roman"/>
+          <w:szCs w:val="26"/>
+          <w:lang w:val="en-US"/>
+        </w:rPr>
+        <w:t>Website có mục đích nhằm cung cấp cho các khác hàng (học sinh , sinh viên) các thông tin chính xác về môn học giảng dạy của các gia sư(Tên , môn học giảng dạy,lời giới thiệu về bản thân) và các thức thuê gia sư. Các thông tin của gia sư sẽ được cập nhật thường xuyên và nhanh chóng nhất có thể. Vì vậy có thể tạo điều kiện cho học sinh, sinh viên tiết kiệm được nhiều thời gian tìm người dạy kèm, giá cả theo ý muốn đồng thời kèm theo các thông tin mà khách hàng thực sự cần.</w:t>
+      </w:r>
+    </w:p>
+    <w:p>
+      <w:pPr>
+        <w:rPr>
+          <w:rFonts w:ascii="Times New Roman" w:hAnsi="Times New Roman" w:cs="Times New Roman"/>
+          <w:szCs w:val="26"/>
+          <w:lang w:val="en-US"/>
+        </w:rPr>
+      </w:pPr>
+      <w:r>
+        <w:rPr>
+          <w:rFonts w:ascii="Times New Roman" w:hAnsi="Times New Roman" w:cs="Times New Roman"/>
+          <w:szCs w:val="26"/>
+          <w:lang w:val="en-US"/>
+        </w:rPr>
+        <w:t>Vì trong thời gian thực hiện còn một số hạn chế</w:t>
+      </w:r>
+      <w:r>
+        <w:rPr>
+          <w:rFonts w:ascii="Times New Roman" w:hAnsi="Times New Roman" w:cs="Times New Roman"/>
+          <w:szCs w:val="26"/>
+          <w:lang w:val="en-US"/>
+        </w:rPr>
+        <w:t xml:space="preserve"> cho nên website thuê gia sư chỉ dừng lại ở các chức năng cơ bản ……( thêm)……. Trong tương lai, hệ thống website sẽ tiếp tục phát triển hơn nữa và mở rộng phạm vi chức năng để hoàn thiện được một website chuyên nghiệp.</w:t>
+      </w:r>
     </w:p>
     <w:p>
       <w:pPr>
@@ -5481,8 +5567,6 @@
         </w:rPr>
         <w:t>quan trọng hàng đầu của các tổ chức , các công ty , nhà nước , nó đóng vai trò cốt yếu trong việc tạo ra những bước đột phá trong công nghệ .</w:t>
       </w:r>
-      <w:bookmarkStart w:id="5" w:name="_GoBack"/>
-      <w:bookmarkEnd w:id="5"/>
     </w:p>
     <w:p>
       <w:pPr>
@@ -5795,7 +5879,6 @@
     <w:p>
       <w:pPr>
         <w:spacing w:after="0"/>
-        <w:ind w:firstLine="720"/>
         <w:jc w:val="both"/>
         <w:rPr>
           <w:rFonts w:ascii="Times New Roman" w:eastAsia="Times New Roman" w:hAnsi="Times New Roman" w:cs="Times New Roman"/>
@@ -5805,62 +5888,11 @@
     </w:p>
     <w:p>
       <w:pPr>
-        <w:spacing w:after="0"/>
-        <w:ind w:firstLine="720"/>
-        <w:jc w:val="both"/>
-        <w:rPr>
-          <w:rFonts w:ascii="Times New Roman" w:eastAsia="Times New Roman" w:hAnsi="Times New Roman" w:cs="Times New Roman"/>
-          <w:szCs w:val="26"/>
-        </w:rPr>
-      </w:pPr>
-    </w:p>
-    <w:p>
-      <w:pPr>
-        <w:spacing w:after="0"/>
-        <w:ind w:firstLine="720"/>
-        <w:jc w:val="both"/>
-        <w:rPr>
-          <w:rFonts w:ascii="Times New Roman" w:eastAsia="Times New Roman" w:hAnsi="Times New Roman" w:cs="Times New Roman"/>
-          <w:szCs w:val="26"/>
-        </w:rPr>
-      </w:pPr>
-    </w:p>
-    <w:p>
-      <w:pPr>
-        <w:spacing w:after="0"/>
-        <w:ind w:firstLine="720"/>
-        <w:jc w:val="both"/>
-        <w:rPr>
-          <w:rFonts w:ascii="Times New Roman" w:eastAsia="Times New Roman" w:hAnsi="Times New Roman" w:cs="Times New Roman"/>
-          <w:szCs w:val="26"/>
-        </w:rPr>
-      </w:pPr>
-    </w:p>
-    <w:p>
-      <w:pPr>
-        <w:spacing w:after="0"/>
-        <w:ind w:firstLine="720"/>
-        <w:jc w:val="both"/>
-        <w:rPr>
-          <w:rFonts w:ascii="Times New Roman" w:eastAsia="Times New Roman" w:hAnsi="Times New Roman" w:cs="Times New Roman"/>
-          <w:szCs w:val="26"/>
-        </w:rPr>
-      </w:pPr>
-    </w:p>
-    <w:p>
-      <w:pPr>
-        <w:spacing w:after="0"/>
-        <w:ind w:firstLine="720"/>
-        <w:jc w:val="both"/>
-        <w:rPr>
-          <w:rFonts w:ascii="Times New Roman" w:eastAsia="Times New Roman" w:hAnsi="Times New Roman" w:cs="Times New Roman"/>
-          <w:szCs w:val="26"/>
-        </w:rPr>
-      </w:pPr>
-    </w:p>
-    <w:p>
-      <w:pPr>
         <w:pStyle w:val="Heading1"/>
+        <w:numPr>
+          <w:ilvl w:val="0"/>
+          <w:numId w:val="0"/>
+        </w:numPr>
       </w:pPr>
       <w:r>
         <w:rPr>
@@ -5869,63 +5901,99 @@
         </w:rPr>
         <w:br w:type="page"/>
       </w:r>
-      <w:bookmarkStart w:id="6" w:name="_Toc52012450"/>
+      <w:bookmarkStart w:id="5" w:name="_Toc52012450"/>
       <w:r>
         <w:lastRenderedPageBreak/>
         <w:t>MÔ TẢ NGHIỆP VỤ</w:t>
       </w:r>
+      <w:bookmarkEnd w:id="5"/>
+    </w:p>
+    <w:p>
+      <w:pPr>
+        <w:pStyle w:val="Heading2"/>
+        <w:rPr>
+          <w:rFonts w:ascii="Times New Roman" w:eastAsia="Times New Roman" w:hAnsi="Times New Roman" w:cs="Times New Roman"/>
+          <w:lang w:val="en-US"/>
+        </w:rPr>
+      </w:pPr>
+      <w:bookmarkStart w:id="6" w:name="_Toc52012451"/>
+      <w:r>
+        <w:rPr>
+          <w:rFonts w:ascii="Times New Roman" w:eastAsia="Times New Roman" w:hAnsi="Times New Roman" w:cs="Times New Roman"/>
+          <w:lang w:val="en-US"/>
+        </w:rPr>
+        <w:t>Yêu cầu phần mềm</w:t>
+      </w:r>
       <w:bookmarkEnd w:id="6"/>
     </w:p>
     <w:p>
       <w:pPr>
-        <w:pStyle w:val="Heading2"/>
+        <w:rPr>
+          <w:rFonts w:ascii="Times New Roman" w:hAnsi="Times New Roman" w:cs="Times New Roman"/>
+          <w:szCs w:val="26"/>
+          <w:lang w:val="en-US"/>
+        </w:rPr>
+      </w:pPr>
+      <w:r>
+        <w:rPr>
+          <w:rFonts w:ascii="Times New Roman" w:hAnsi="Times New Roman" w:cs="Times New Roman"/>
+          <w:szCs w:val="26"/>
+          <w:lang w:val="en-US"/>
+        </w:rPr>
+        <w:t>Nội dung …………………</w:t>
+      </w:r>
+    </w:p>
+    <w:p>
+      <w:pPr>
+        <w:rPr>
+          <w:rFonts w:ascii="Times New Roman" w:hAnsi="Times New Roman" w:cs="Times New Roman"/>
+          <w:szCs w:val="26"/>
+          <w:lang w:val="en-US"/>
+        </w:rPr>
+      </w:pPr>
+      <w:r>
+        <w:rPr>
+          <w:rFonts w:ascii="Times New Roman" w:hAnsi="Times New Roman" w:cs="Times New Roman"/>
+          <w:szCs w:val="26"/>
+          <w:lang w:val="en-US"/>
+        </w:rPr>
+        <w:t>Nội dung………………….</w:t>
+      </w:r>
+    </w:p>
+    <w:p>
+      <w:pPr>
+        <w:pStyle w:val="Heading3"/>
         <w:rPr>
           <w:rFonts w:ascii="Times New Roman" w:eastAsia="Times New Roman" w:hAnsi="Times New Roman" w:cs="Times New Roman"/>
           <w:lang w:val="en-US"/>
         </w:rPr>
       </w:pPr>
-      <w:bookmarkStart w:id="7" w:name="_Toc52012451"/>
+      <w:bookmarkStart w:id="7" w:name="_Toc367742498"/>
+      <w:bookmarkStart w:id="8" w:name="_Toc52012452"/>
       <w:r>
         <w:rPr>
           <w:rFonts w:ascii="Times New Roman" w:eastAsia="Times New Roman" w:hAnsi="Times New Roman" w:cs="Times New Roman"/>
           <w:lang w:val="en-US"/>
         </w:rPr>
-        <w:t>Yêu cầu phần mềm</w:t>
+        <w:t>Chủ đề cấp độ 3</w:t>
       </w:r>
       <w:bookmarkEnd w:id="7"/>
-    </w:p>
-    <w:p>
-      <w:pPr>
-        <w:rPr>
-          <w:rFonts w:ascii="Times New Roman" w:hAnsi="Times New Roman" w:cs="Times New Roman"/>
-          <w:szCs w:val="26"/>
-          <w:lang w:val="en-US"/>
-        </w:rPr>
-      </w:pPr>
-      <w:r>
-        <w:rPr>
-          <w:rFonts w:ascii="Times New Roman" w:hAnsi="Times New Roman" w:cs="Times New Roman"/>
-          <w:szCs w:val="26"/>
-          <w:lang w:val="en-US"/>
-        </w:rPr>
-        <w:t>Nội dung …………………</w:t>
-      </w:r>
-    </w:p>
-    <w:p>
-      <w:pPr>
-        <w:rPr>
-          <w:rFonts w:ascii="Times New Roman" w:hAnsi="Times New Roman" w:cs="Times New Roman"/>
-          <w:szCs w:val="26"/>
-          <w:lang w:val="en-US"/>
-        </w:rPr>
-      </w:pPr>
-      <w:r>
-        <w:rPr>
-          <w:rFonts w:ascii="Times New Roman" w:hAnsi="Times New Roman" w:cs="Times New Roman"/>
-          <w:szCs w:val="26"/>
-          <w:lang w:val="en-US"/>
-        </w:rPr>
-        <w:t>Nội dung………………….</w:t>
+      <w:bookmarkEnd w:id="8"/>
+    </w:p>
+    <w:p>
+      <w:pPr>
+        <w:ind w:firstLine="227"/>
+        <w:rPr>
+          <w:rFonts w:ascii="Times New Roman" w:hAnsi="Times New Roman" w:cs="Times New Roman"/>
+          <w:lang w:val="en-US"/>
+        </w:rPr>
+      </w:pPr>
+      <w:r>
+        <w:rPr>
+          <w:rFonts w:ascii="Times New Roman" w:hAnsi="Times New Roman" w:cs="Times New Roman"/>
+          <w:lang w:val="en-US"/>
+        </w:rPr>
+        <w:t>Nội dung</w:t>
       </w:r>
     </w:p>
     <w:p>
@@ -5933,11 +6001,10 @@
         <w:pStyle w:val="Heading3"/>
         <w:rPr>
           <w:rFonts w:ascii="Times New Roman" w:eastAsia="Times New Roman" w:hAnsi="Times New Roman" w:cs="Times New Roman"/>
-          <w:lang w:val="en-US"/>
-        </w:rPr>
-      </w:pPr>
-      <w:bookmarkStart w:id="8" w:name="_Toc367742498"/>
-      <w:bookmarkStart w:id="9" w:name="_Toc52012452"/>
+        </w:rPr>
+      </w:pPr>
+      <w:bookmarkStart w:id="9" w:name="_Toc367742499"/>
+      <w:bookmarkStart w:id="10" w:name="_Toc52012453"/>
       <w:r>
         <w:rPr>
           <w:rFonts w:ascii="Times New Roman" w:eastAsia="Times New Roman" w:hAnsi="Times New Roman" w:cs="Times New Roman"/>
@@ -5945,41 +6012,8 @@
         </w:rPr>
         <w:t>Chủ đề cấp độ 3</w:t>
       </w:r>
-      <w:bookmarkEnd w:id="8"/>
+      <w:bookmarkStart w:id="11" w:name="_GoBack"/>
       <w:bookmarkEnd w:id="9"/>
-    </w:p>
-    <w:p>
-      <w:pPr>
-        <w:ind w:firstLine="227"/>
-        <w:rPr>
-          <w:rFonts w:ascii="Times New Roman" w:hAnsi="Times New Roman" w:cs="Times New Roman"/>
-          <w:lang w:val="en-US"/>
-        </w:rPr>
-      </w:pPr>
-      <w:r>
-        <w:rPr>
-          <w:rFonts w:ascii="Times New Roman" w:hAnsi="Times New Roman" w:cs="Times New Roman"/>
-          <w:lang w:val="en-US"/>
-        </w:rPr>
-        <w:t>Nội dung</w:t>
-      </w:r>
-    </w:p>
-    <w:p>
-      <w:pPr>
-        <w:pStyle w:val="Heading3"/>
-        <w:rPr>
-          <w:rFonts w:ascii="Times New Roman" w:eastAsia="Times New Roman" w:hAnsi="Times New Roman" w:cs="Times New Roman"/>
-        </w:rPr>
-      </w:pPr>
-      <w:bookmarkStart w:id="10" w:name="_Toc367742499"/>
-      <w:bookmarkStart w:id="11" w:name="_Toc52012453"/>
-      <w:r>
-        <w:rPr>
-          <w:rFonts w:ascii="Times New Roman" w:eastAsia="Times New Roman" w:hAnsi="Times New Roman" w:cs="Times New Roman"/>
-          <w:lang w:val="en-US"/>
-        </w:rPr>
-        <w:t>Chủ đề cấp độ 3</w:t>
-      </w:r>
       <w:bookmarkEnd w:id="10"/>
       <w:bookmarkEnd w:id="11"/>
     </w:p>
@@ -7220,7 +7254,7 @@
           <w:rPr>
             <w:noProof/>
           </w:rPr>
-          <w:t>2</w:t>
+          <w:t>4</w:t>
         </w:r>
         <w:r>
           <w:rPr>
@@ -7293,7 +7327,7 @@
         <v:path o:extrusionok="f" gradientshapeok="t" o:connecttype="rect"/>
         <o:lock v:ext="edit" aspectratio="t"/>
       </v:shapetype>
-      <v:shape id="_x0000_i1028" type="#_x0000_t75" style="width:11.4pt;height:11.4pt" o:bullet="t">
+      <v:shape id="_x0000_i1040" type="#_x0000_t75" style="width:11.4pt;height:11.4pt" o:bullet="t">
         <v:imagedata r:id="rId1" o:title="mso70AC"/>
       </v:shape>
     </w:pict>
@@ -15119,7 +15153,7 @@
 </file>
 
 <file path=customXml/itemProps1.xml><?xml version="1.0" encoding="utf-8"?>
-<ds:datastoreItem xmlns:ds="http://schemas.openxmlformats.org/officeDocument/2006/customXml" ds:itemID="{39662C43-35DA-46BB-ABF1-F7D98E4C9700}">
+<ds:datastoreItem xmlns:ds="http://schemas.openxmlformats.org/officeDocument/2006/customXml" ds:itemID="{8C9920A8-46F5-413F-A4AC-FC85D5452C6B}">
   <ds:schemaRefs>
     <ds:schemaRef ds:uri="http://schemas.openxmlformats.org/officeDocument/2006/bibliography"/>
   </ds:schemaRefs>

--- a/BaoCaoDoAn.docx
+++ b/BaoCaoDoAn.docx
@@ -8280,29 +8280,338 @@
         </w:rPr>
         <w:t xml:space="preserve"> trình bày trang Web.</w:t>
       </w:r>
+    </w:p>
+    <w:p>
+      <w:pPr>
+        <w:rPr>
+          <w:rFonts w:ascii="Times New Roman" w:hAnsi="Times New Roman" w:cs="Times New Roman"/>
+          <w:szCs w:val="26"/>
+          <w:lang w:val="en-US"/>
+        </w:rPr>
+      </w:pPr>
+    </w:p>
+    <w:p>
+      <w:pPr>
+        <w:rPr>
+          <w:rFonts w:ascii="Times New Roman" w:hAnsi="Times New Roman" w:cs="Times New Roman"/>
+          <w:szCs w:val="26"/>
+          <w:lang w:val="en-US"/>
+        </w:rPr>
+      </w:pPr>
+    </w:p>
+    <w:p>
+      <w:pPr>
+        <w:rPr>
+          <w:rFonts w:ascii="Times New Roman" w:hAnsi="Times New Roman" w:cs="Times New Roman"/>
+          <w:szCs w:val="26"/>
+          <w:lang w:val="en-US"/>
+        </w:rPr>
+      </w:pPr>
+    </w:p>
+    <w:p>
+      <w:pPr>
+        <w:rPr>
+          <w:rFonts w:ascii="Times New Roman" w:hAnsi="Times New Roman" w:cs="Times New Roman"/>
+          <w:szCs w:val="26"/>
+          <w:lang w:val="en-US"/>
+        </w:rPr>
+      </w:pPr>
+    </w:p>
+    <w:p>
+      <w:pPr>
+        <w:jc w:val="center"/>
+        <w:rPr>
+          <w:rFonts w:ascii="Times New Roman" w:hAnsi="Times New Roman" w:cs="Times New Roman"/>
+          <w:szCs w:val="26"/>
+          <w:lang w:val="en-US"/>
+        </w:rPr>
+      </w:pPr>
+      <w:r>
+        <w:rPr>
+          <w:rFonts w:ascii="Times New Roman" w:hAnsi="Times New Roman" w:cs="Times New Roman"/>
+          <w:szCs w:val="26"/>
+          <w:lang w:val="en-US"/>
+        </w:rPr>
+        <w:t>Chương 2. Tìm hiểu về ngôn ngữ NodeJs</w:t>
+      </w:r>
+    </w:p>
+    <w:p>
+      <w:pPr>
+        <w:pStyle w:val="ListParagraph"/>
+        <w:numPr>
+          <w:ilvl w:val="0"/>
+          <w:numId w:val="7"/>
+        </w:numPr>
+      </w:pPr>
+      <w:r>
+        <w:t>Khái Niệm về NodeJs</w:t>
+      </w:r>
+    </w:p>
+    <w:p>
+      <w:pPr>
+        <w:pStyle w:val="ListParagraph"/>
+      </w:pPr>
+      <w:r>
+        <w:t>-  Nodejs là một nền tảng độc lập</w:t>
+      </w:r>
+      <w:r>
+        <w:t xml:space="preserve"> có mã nguồn mở</w:t>
+      </w:r>
+      <w:r>
+        <w:t xml:space="preserve"> được phát triển và xây dựng ở trên Javascript Runtime của chrome.</w:t>
+      </w:r>
+      <w:r>
+        <w:t xml:space="preserve"> NodeJS được viết bởi Ryan Dahl vào năm 2009 dựa trên Javascript engine V8 của Google</w:t>
+      </w:r>
+      <w:r>
+        <w:t xml:space="preserve"> Qua đó chúng ta có thể xây dựng được các ứng dụng mạng nhanh chóng và rất dễ dàng mở rộng.</w:t>
+      </w:r>
+    </w:p>
+    <w:p>
+      <w:pPr>
+        <w:pStyle w:val="ListParagraph"/>
+      </w:pPr>
+      <w:r>
+        <w:t xml:space="preserve">-   </w:t>
+      </w:r>
+      <w:r>
+        <w:t>về bản chất NodeJS là JavaScript. Trước khi NodeJS ra đời JavaScript chủ yếu được sử dụng để nhúng vào HTML để sử dụng trên các website để người dùng có thể tương tác với trình duyệt.</w:t>
+      </w:r>
+      <w:r>
+        <w:t xml:space="preserve"> </w:t>
+      </w:r>
+      <w:r>
+        <w:t>C</w:t>
+      </w:r>
+      <w:r>
+        <w:t xml:space="preserve">ho đến hiện nay Javascript đang có một số cải tiến rất đáng kể. </w:t>
+      </w:r>
+      <w:r>
+        <w:t>trước đó javascript rất thỉnh thoảng được sử dụng đến để tạo một hiệu ứng cho trang Web. Nhưng giờ đây Javascript đã trở thành ngôn ngữ chính và được sử dụng nhiều như các ngôn ngữ khác: C, Ruby, PHP, vân vân.</w:t>
+      </w:r>
+    </w:p>
+    <w:p>
+      <w:pPr>
+        <w:pStyle w:val="ListParagraph"/>
+      </w:pPr>
+      <w:r>
+        <w:t>- NodeJS cho phép chúng ta sử dụng JavaScript trên Server và nó còn cho phép chúng ta viết JavaScript bên ngoài trình duyệt.</w:t>
+      </w:r>
+    </w:p>
+    <w:p>
+      <w:pPr>
+        <w:ind w:left="720"/>
+        <w:rPr>
+          <w:rFonts w:ascii="Times New Roman" w:hAnsi="Times New Roman" w:cs="Times New Roman"/>
+          <w:szCs w:val="26"/>
+          <w:lang w:val="en-US"/>
+        </w:rPr>
+      </w:pPr>
+      <w:r>
+        <w:rPr>
+          <w:rFonts w:ascii="Times New Roman" w:hAnsi="Times New Roman" w:cs="Times New Roman"/>
+          <w:szCs w:val="26"/>
+          <w:lang w:val="en-US"/>
+        </w:rPr>
+        <w:t xml:space="preserve">- NodeJS </w:t>
+      </w:r>
+      <w:r>
+        <w:rPr>
+          <w:rFonts w:ascii="Times New Roman" w:hAnsi="Times New Roman" w:cs="Times New Roman"/>
+          <w:szCs w:val="26"/>
+          <w:lang w:val="en-US"/>
+        </w:rPr>
+        <w:t>Khác với hầu hết các chương trình Javascript, Nodejs không chạy trên một trình duyệ</w:t>
+      </w:r>
+      <w:r>
+        <w:rPr>
+          <w:rFonts w:ascii="Times New Roman" w:hAnsi="Times New Roman" w:cs="Times New Roman"/>
+          <w:szCs w:val="26"/>
+          <w:lang w:val="en-US"/>
+        </w:rPr>
+        <w:t>t nhưng lại</w:t>
+      </w:r>
+      <w:r>
+        <w:rPr>
+          <w:rFonts w:ascii="Times New Roman" w:hAnsi="Times New Roman" w:cs="Times New Roman"/>
+          <w:szCs w:val="26"/>
+          <w:lang w:val="en-US"/>
+        </w:rPr>
+        <w:t xml:space="preserve"> chạ</w:t>
+      </w:r>
+      <w:r>
+        <w:rPr>
+          <w:rFonts w:ascii="Times New Roman" w:hAnsi="Times New Roman" w:cs="Times New Roman"/>
+          <w:szCs w:val="26"/>
+          <w:lang w:val="en-US"/>
+        </w:rPr>
+        <w:t>y trên Server. Node</w:t>
+      </w:r>
+      <w:r>
+        <w:rPr>
+          <w:rFonts w:ascii="Times New Roman" w:hAnsi="Times New Roman" w:cs="Times New Roman"/>
+          <w:szCs w:val="26"/>
+          <w:lang w:val="en-US"/>
+        </w:rPr>
+        <w:t>js sử dụng nhiề</w:t>
+      </w:r>
+      <w:r>
+        <w:rPr>
+          <w:rFonts w:ascii="Times New Roman" w:hAnsi="Times New Roman" w:cs="Times New Roman"/>
+          <w:szCs w:val="26"/>
+          <w:lang w:val="en-US"/>
+        </w:rPr>
+        <w:t>u</w:t>
+      </w:r>
+      <w:r>
+        <w:rPr>
+          <w:rFonts w:ascii="Times New Roman" w:hAnsi="Times New Roman" w:cs="Times New Roman"/>
+          <w:szCs w:val="26"/>
+          <w:lang w:val="en-US"/>
+        </w:rPr>
+        <w:t xml:space="preserve"> kỹ thuật</w:t>
+      </w:r>
+      <w:r>
+        <w:rPr>
+          <w:rFonts w:ascii="Times New Roman" w:hAnsi="Times New Roman" w:cs="Times New Roman"/>
+          <w:szCs w:val="26"/>
+          <w:lang w:val="en-US"/>
+        </w:rPr>
+        <w:t xml:space="preserve"> chi tiết</w:t>
+      </w:r>
+      <w:r>
+        <w:rPr>
+          <w:rFonts w:ascii="Times New Roman" w:hAnsi="Times New Roman" w:cs="Times New Roman"/>
+          <w:szCs w:val="26"/>
+          <w:lang w:val="en-US"/>
+        </w:rPr>
+        <w:t xml:space="preserve"> củ</w:t>
+      </w:r>
+      <w:r>
+        <w:rPr>
+          <w:rFonts w:ascii="Times New Roman" w:hAnsi="Times New Roman" w:cs="Times New Roman"/>
+          <w:szCs w:val="26"/>
+          <w:lang w:val="en-US"/>
+        </w:rPr>
+        <w:t>a CommonJS. NodeJS</w:t>
+      </w:r>
+      <w:r>
+        <w:rPr>
+          <w:rFonts w:ascii="Times New Roman" w:hAnsi="Times New Roman" w:cs="Times New Roman"/>
+          <w:szCs w:val="26"/>
+          <w:lang w:val="en-US"/>
+        </w:rPr>
+        <w:t xml:space="preserve"> cung cấp một môi trường REPL cho kiểm thử tương tác.</w:t>
+      </w:r>
+    </w:p>
+    <w:p>
+      <w:pPr>
+        <w:ind w:left="720"/>
+        <w:rPr>
+          <w:rFonts w:ascii="Times New Roman" w:hAnsi="Times New Roman" w:cs="Times New Roman"/>
+          <w:szCs w:val="26"/>
+          <w:lang w:val="en-US"/>
+        </w:rPr>
+      </w:pPr>
+      <w:r>
+        <w:rPr>
+          <w:rFonts w:ascii="Times New Roman" w:hAnsi="Times New Roman" w:cs="Times New Roman"/>
+          <w:szCs w:val="26"/>
+          <w:lang w:val="en-US"/>
+        </w:rPr>
+        <w:lastRenderedPageBreak/>
+        <w:t xml:space="preserve">- </w:t>
+      </w:r>
+      <w:r>
+        <w:rPr>
+          <w:rFonts w:ascii="Times New Roman" w:hAnsi="Times New Roman" w:cs="Times New Roman"/>
+          <w:szCs w:val="26"/>
+          <w:lang w:val="en-US"/>
+        </w:rPr>
+        <w:t>Tấ</w:t>
+      </w:r>
+      <w:r>
+        <w:rPr>
+          <w:rFonts w:ascii="Times New Roman" w:hAnsi="Times New Roman" w:cs="Times New Roman"/>
+          <w:szCs w:val="26"/>
+          <w:lang w:val="en-US"/>
+        </w:rPr>
+        <w:t>t nhiên Node</w:t>
+      </w:r>
+      <w:r>
+        <w:rPr>
+          <w:rFonts w:ascii="Times New Roman" w:hAnsi="Times New Roman" w:cs="Times New Roman"/>
+          <w:szCs w:val="26"/>
+          <w:lang w:val="en-US"/>
+        </w:rPr>
+        <w:t>js thừa hưởng</w:t>
+      </w:r>
+      <w:r>
+        <w:rPr>
+          <w:rFonts w:ascii="Times New Roman" w:hAnsi="Times New Roman" w:cs="Times New Roman"/>
+          <w:szCs w:val="26"/>
+          <w:lang w:val="en-US"/>
+        </w:rPr>
+        <w:t xml:space="preserve"> hầu như</w:t>
+      </w:r>
+      <w:r>
+        <w:rPr>
+          <w:rFonts w:ascii="Times New Roman" w:hAnsi="Times New Roman" w:cs="Times New Roman"/>
+          <w:szCs w:val="26"/>
+          <w:lang w:val="en-US"/>
+        </w:rPr>
+        <w:t xml:space="preserve"> toàn bộ sức mạnh vốn có của Javascript và cho chúng ta thấy một cái nhìn toàn diện một cách mới mẻ về việc phát triển web động bằ</w:t>
+      </w:r>
+      <w:r>
+        <w:rPr>
+          <w:rFonts w:ascii="Times New Roman" w:hAnsi="Times New Roman" w:cs="Times New Roman"/>
+          <w:szCs w:val="26"/>
+          <w:lang w:val="en-US"/>
+        </w:rPr>
+        <w:t>ng NodeJS.</w:t>
+      </w:r>
+    </w:p>
+    <w:p>
+      <w:pPr>
+        <w:ind w:left="720"/>
+        <w:rPr>
+          <w:rFonts w:ascii="Times New Roman" w:hAnsi="Times New Roman" w:cs="Times New Roman"/>
+          <w:szCs w:val="26"/>
+          <w:lang w:val="en-US"/>
+        </w:rPr>
+      </w:pPr>
+      <w:r>
+        <w:rPr>
+          <w:rFonts w:ascii="Times New Roman" w:hAnsi="Times New Roman" w:cs="Times New Roman"/>
+          <w:szCs w:val="26"/>
+          <w:lang w:val="en-US"/>
+        </w:rPr>
+        <w:t>2. Tại Sao nên dùng NodeJS</w:t>
+      </w:r>
+    </w:p>
+    <w:p>
+      <w:pPr>
+        <w:ind w:left="720"/>
+        <w:rPr>
+          <w:rFonts w:ascii="Times New Roman" w:hAnsi="Times New Roman" w:cs="Times New Roman"/>
+          <w:szCs w:val="26"/>
+          <w:lang w:val="en-US"/>
+        </w:rPr>
+      </w:pPr>
+      <w:r>
+        <w:rPr>
+          <w:rFonts w:ascii="Times New Roman" w:hAnsi="Times New Roman" w:cs="Times New Roman"/>
+          <w:szCs w:val="26"/>
+          <w:lang w:val="en-US"/>
+        </w:rPr>
+        <w:t xml:space="preserve">- </w:t>
+      </w:r>
       <w:bookmarkStart w:id="8" w:name="_GoBack"/>
       <w:bookmarkEnd w:id="8"/>
     </w:p>
     <w:p>
       <w:pPr>
-        <w:rPr>
-          <w:rFonts w:ascii="Times New Roman" w:hAnsi="Times New Roman" w:cs="Times New Roman"/>
-          <w:szCs w:val="26"/>
-          <w:lang w:val="en-US"/>
-        </w:rPr>
-      </w:pPr>
-    </w:p>
-    <w:p>
-      <w:pPr>
-        <w:rPr>
-          <w:rFonts w:ascii="Times New Roman" w:hAnsi="Times New Roman" w:cs="Times New Roman"/>
-          <w:szCs w:val="26"/>
-          <w:lang w:val="en-US"/>
-        </w:rPr>
-      </w:pPr>
-    </w:p>
-    <w:p>
-      <w:pPr>
+        <w:ind w:left="720"/>
         <w:rPr>
           <w:rFonts w:ascii="Times New Roman" w:hAnsi="Times New Roman" w:cs="Times New Roman"/>
           <w:szCs w:val="26"/>
@@ -9339,12 +9648,101 @@
         <v:path o:extrusionok="f" gradientshapeok="t" o:connecttype="rect"/>
         <o:lock v:ext="edit" aspectratio="t"/>
       </v:shapetype>
-      <v:shape id="_x0000_i1089" type="#_x0000_t75" style="width:11.45pt;height:11.45pt" o:bullet="t">
+      <v:shape id="_x0000_i1101" type="#_x0000_t75" style="width:11.45pt;height:11.45pt" o:bullet="t">
         <v:imagedata r:id="rId1" o:title="mso70AC"/>
       </v:shape>
     </w:pict>
   </w:numPicBullet>
   <w:abstractNum w:abstractNumId="0" w15:restartNumberingAfterBreak="0">
+    <w:nsid w:val="05250865"/>
+    <w:multiLevelType w:val="hybridMultilevel"/>
+    <w:tmpl w:val="04F4571C"/>
+    <w:lvl w:ilvl="0" w:tplc="0409000F">
+      <w:start w:val="1"/>
+      <w:numFmt w:val="decimal"/>
+      <w:lvlText w:val="%1."/>
+      <w:lvlJc w:val="left"/>
+      <w:pPr>
+        <w:ind w:left="720" w:hanging="360"/>
+      </w:pPr>
+      <w:rPr>
+        <w:rFonts w:hint="default"/>
+      </w:rPr>
+    </w:lvl>
+    <w:lvl w:ilvl="1" w:tplc="04090019" w:tentative="1">
+      <w:start w:val="1"/>
+      <w:numFmt w:val="lowerLetter"/>
+      <w:lvlText w:val="%2."/>
+      <w:lvlJc w:val="left"/>
+      <w:pPr>
+        <w:ind w:left="1440" w:hanging="360"/>
+      </w:pPr>
+    </w:lvl>
+    <w:lvl w:ilvl="2" w:tplc="0409001B" w:tentative="1">
+      <w:start w:val="1"/>
+      <w:numFmt w:val="lowerRoman"/>
+      <w:lvlText w:val="%3."/>
+      <w:lvlJc w:val="right"/>
+      <w:pPr>
+        <w:ind w:left="2160" w:hanging="180"/>
+      </w:pPr>
+    </w:lvl>
+    <w:lvl w:ilvl="3" w:tplc="0409000F" w:tentative="1">
+      <w:start w:val="1"/>
+      <w:numFmt w:val="decimal"/>
+      <w:lvlText w:val="%4."/>
+      <w:lvlJc w:val="left"/>
+      <w:pPr>
+        <w:ind w:left="2880" w:hanging="360"/>
+      </w:pPr>
+    </w:lvl>
+    <w:lvl w:ilvl="4" w:tplc="04090019" w:tentative="1">
+      <w:start w:val="1"/>
+      <w:numFmt w:val="lowerLetter"/>
+      <w:lvlText w:val="%5."/>
+      <w:lvlJc w:val="left"/>
+      <w:pPr>
+        <w:ind w:left="3600" w:hanging="360"/>
+      </w:pPr>
+    </w:lvl>
+    <w:lvl w:ilvl="5" w:tplc="0409001B" w:tentative="1">
+      <w:start w:val="1"/>
+      <w:numFmt w:val="lowerRoman"/>
+      <w:lvlText w:val="%6."/>
+      <w:lvlJc w:val="right"/>
+      <w:pPr>
+        <w:ind w:left="4320" w:hanging="180"/>
+      </w:pPr>
+    </w:lvl>
+    <w:lvl w:ilvl="6" w:tplc="0409000F" w:tentative="1">
+      <w:start w:val="1"/>
+      <w:numFmt w:val="decimal"/>
+      <w:lvlText w:val="%7."/>
+      <w:lvlJc w:val="left"/>
+      <w:pPr>
+        <w:ind w:left="5040" w:hanging="360"/>
+      </w:pPr>
+    </w:lvl>
+    <w:lvl w:ilvl="7" w:tplc="04090019" w:tentative="1">
+      <w:start w:val="1"/>
+      <w:numFmt w:val="lowerLetter"/>
+      <w:lvlText w:val="%8."/>
+      <w:lvlJc w:val="left"/>
+      <w:pPr>
+        <w:ind w:left="5760" w:hanging="360"/>
+      </w:pPr>
+    </w:lvl>
+    <w:lvl w:ilvl="8" w:tplc="0409001B" w:tentative="1">
+      <w:start w:val="1"/>
+      <w:numFmt w:val="lowerRoman"/>
+      <w:lvlText w:val="%9."/>
+      <w:lvlJc w:val="right"/>
+      <w:pPr>
+        <w:ind w:left="6480" w:hanging="180"/>
+      </w:pPr>
+    </w:lvl>
+  </w:abstractNum>
+  <w:abstractNum w:abstractNumId="1" w15:restartNumberingAfterBreak="0">
     <w:nsid w:val="285A3589"/>
     <w:multiLevelType w:val="hybridMultilevel"/>
     <w:tmpl w:val="7A28BC5E"/>
@@ -9457,7 +9855,7 @@
       </w:rPr>
     </w:lvl>
   </w:abstractNum>
-  <w:abstractNum w:abstractNumId="1" w15:restartNumberingAfterBreak="0">
+  <w:abstractNum w:abstractNumId="2" w15:restartNumberingAfterBreak="0">
     <w:nsid w:val="3F4441E4"/>
     <w:multiLevelType w:val="hybridMultilevel"/>
     <w:tmpl w:val="F7E84280"/>
@@ -9570,7 +9968,7 @@
       </w:rPr>
     </w:lvl>
   </w:abstractNum>
-  <w:abstractNum w:abstractNumId="2" w15:restartNumberingAfterBreak="0">
+  <w:abstractNum w:abstractNumId="3" w15:restartNumberingAfterBreak="0">
     <w:nsid w:val="442A34A5"/>
     <w:multiLevelType w:val="hybridMultilevel"/>
     <w:tmpl w:val="B75E3B98"/>
@@ -9684,7 +10082,7 @@
       </w:rPr>
     </w:lvl>
   </w:abstractNum>
-  <w:abstractNum w:abstractNumId="3" w15:restartNumberingAfterBreak="0">
+  <w:abstractNum w:abstractNumId="4" w15:restartNumberingAfterBreak="0">
     <w:nsid w:val="5D56038F"/>
     <w:multiLevelType w:val="hybridMultilevel"/>
     <w:tmpl w:val="A4FCF2E0"/>
@@ -9797,7 +10195,7 @@
       </w:rPr>
     </w:lvl>
   </w:abstractNum>
-  <w:abstractNum w:abstractNumId="4" w15:restartNumberingAfterBreak="0">
+  <w:abstractNum w:abstractNumId="5" w15:restartNumberingAfterBreak="0">
     <w:nsid w:val="5F4D565D"/>
     <w:multiLevelType w:val="multilevel"/>
     <w:tmpl w:val="F0582708"/>
@@ -9938,7 +10336,7 @@
       </w:rPr>
     </w:lvl>
   </w:abstractNum>
-  <w:abstractNum w:abstractNumId="5" w15:restartNumberingAfterBreak="0">
+  <w:abstractNum w:abstractNumId="6" w15:restartNumberingAfterBreak="0">
     <w:nsid w:val="62B86662"/>
     <w:multiLevelType w:val="multilevel"/>
     <w:tmpl w:val="0F22FF38"/>
@@ -10060,24 +10458,27 @@
     </w:lvl>
   </w:abstractNum>
   <w:num w:numId="1">
+    <w:abstractNumId w:val="5"/>
+  </w:num>
+  <w:num w:numId="2">
+    <w:abstractNumId w:val="3"/>
+  </w:num>
+  <w:num w:numId="3">
     <w:abstractNumId w:val="4"/>
   </w:num>
-  <w:num w:numId="2">
+  <w:num w:numId="4">
+    <w:abstractNumId w:val="1"/>
+  </w:num>
+  <w:num w:numId="5">
+    <w:abstractNumId w:val="6"/>
+  </w:num>
+  <w:num w:numId="6">
     <w:abstractNumId w:val="2"/>
   </w:num>
-  <w:num w:numId="3">
-    <w:abstractNumId w:val="3"/>
-  </w:num>
-  <w:num w:numId="4">
+  <w:num w:numId="7">
     <w:abstractNumId w:val="0"/>
   </w:num>
-  <w:num w:numId="5">
-    <w:abstractNumId w:val="5"/>
-  </w:num>
-  <w:num w:numId="6">
-    <w:abstractNumId w:val="1"/>
-  </w:num>
-  <w:numIdMacAtCleanup w:val="6"/>
+  <w:numIdMacAtCleanup w:val="7"/>
 </w:numbering>
 </file>
 
@@ -11294,7 +11695,7 @@
 </file>
 
 <file path=customXml/itemProps1.xml><?xml version="1.0" encoding="utf-8"?>
-<ds:datastoreItem xmlns:ds="http://schemas.openxmlformats.org/officeDocument/2006/customXml" ds:itemID="{4CCE0275-71EE-47F0-BF85-05780DF2B8F7}">
+<ds:datastoreItem xmlns:ds="http://schemas.openxmlformats.org/officeDocument/2006/customXml" ds:itemID="{B30DAF3C-C66D-46AA-97BA-5206CA299C6E}">
   <ds:schemaRefs>
     <ds:schemaRef ds:uri="http://schemas.openxmlformats.org/officeDocument/2006/bibliography"/>
   </ds:schemaRefs>

--- a/BaoCaoDoAn.docx
+++ b/BaoCaoDoAn.docx
@@ -30,7 +30,7 @@
           <w:lang w:val="en-US"/>
         </w:rPr>
         <w:drawing>
-          <wp:anchor distT="0" distB="0" distL="114300" distR="114300" simplePos="0" relativeHeight="251661312" behindDoc="0" locked="0" layoutInCell="1" allowOverlap="1" wp14:anchorId="737691D8" wp14:editId="26C60E25">
+          <wp:anchor distT="0" distB="0" distL="114300" distR="114300" simplePos="0" relativeHeight="251660288" behindDoc="0" locked="0" layoutInCell="1" allowOverlap="1" wp14:anchorId="737691D8" wp14:editId="26C60E25">
             <wp:simplePos x="0" y="0"/>
             <wp:positionH relativeFrom="margin">
               <wp:align>left</wp:align>
@@ -1018,7 +1018,7 @@
         </w:rPr>
         <w:lastRenderedPageBreak/>
         <w:drawing>
-          <wp:anchor distT="0" distB="0" distL="114300" distR="114300" simplePos="0" relativeHeight="251658240" behindDoc="1" locked="0" layoutInCell="1" allowOverlap="1" wp14:anchorId="6FA9D922" wp14:editId="5947B973">
+          <wp:anchor distT="0" distB="0" distL="114300" distR="114300" simplePos="0" relativeHeight="251656192" behindDoc="1" locked="0" layoutInCell="1" allowOverlap="1" wp14:anchorId="6FA9D922" wp14:editId="5947B973">
             <wp:simplePos x="0" y="0"/>
             <wp:positionH relativeFrom="column">
               <wp:posOffset>6350</wp:posOffset>
@@ -1111,7 +1111,7 @@
           <w:lang w:val="en-US"/>
         </w:rPr>
         <w:drawing>
-          <wp:anchor distT="0" distB="0" distL="114300" distR="114300" simplePos="0" relativeHeight="251659264" behindDoc="1" locked="0" layoutInCell="1" allowOverlap="1" wp14:anchorId="324E86CC" wp14:editId="1A98EB15">
+          <wp:anchor distT="0" distB="0" distL="114300" distR="114300" simplePos="0" relativeHeight="251658240" behindDoc="1" locked="0" layoutInCell="1" allowOverlap="1" wp14:anchorId="324E86CC" wp14:editId="1A98EB15">
             <wp:simplePos x="0" y="0"/>
             <wp:positionH relativeFrom="column">
               <wp:posOffset>-3175</wp:posOffset>
@@ -1172,7 +1172,7 @@
     <w:sdt>
       <w:sdtPr>
         <w:rPr>
-          <w:rFonts w:eastAsiaTheme="minorHAnsi" w:cstheme="minorBidi"/>
+          <w:rFonts w:ascii="Times New Roman" w:eastAsiaTheme="minorHAnsi" w:hAnsi="Times New Roman" w:cs="Times New Roman"/>
           <w:color w:val="auto"/>
           <w:sz w:val="26"/>
           <w:szCs w:val="22"/>
@@ -1195,8 +1195,14 @@
         <w:p>
           <w:pPr>
             <w:pStyle w:val="TOCHeading"/>
+            <w:rPr>
+              <w:rFonts w:ascii="Times New Roman" w:hAnsi="Times New Roman" w:cs="Times New Roman"/>
+            </w:rPr>
           </w:pPr>
           <w:r>
+            <w:rPr>
+              <w:rFonts w:ascii="Times New Roman" w:hAnsi="Times New Roman" w:cs="Times New Roman"/>
+            </w:rPr>
             <w:t>Contents</w:t>
           </w:r>
         </w:p>
@@ -1207,31 +1213,42 @@
               <w:tab w:val="right" w:leader="dot" w:pos="8777"/>
             </w:tabs>
             <w:rPr>
-              <w:rFonts w:asciiTheme="minorHAnsi" w:eastAsiaTheme="minorEastAsia" w:hAnsiTheme="minorHAnsi"/>
+              <w:rFonts w:ascii="Times New Roman" w:eastAsiaTheme="minorEastAsia" w:hAnsi="Times New Roman" w:cs="Times New Roman"/>
               <w:noProof/>
               <w:sz w:val="22"/>
               <w:lang w:val="en-US"/>
             </w:rPr>
           </w:pPr>
           <w:r>
+            <w:rPr>
+              <w:rFonts w:ascii="Times New Roman" w:hAnsi="Times New Roman" w:cs="Times New Roman"/>
+            </w:rPr>
             <w:fldChar w:fldCharType="begin"/>
           </w:r>
           <w:r>
+            <w:rPr>
+              <w:rFonts w:ascii="Times New Roman" w:hAnsi="Times New Roman" w:cs="Times New Roman"/>
+            </w:rPr>
             <w:instrText xml:space="preserve"> TOC \o "1-3" \h \z \u </w:instrText>
           </w:r>
           <w:r>
+            <w:rPr>
+              <w:rFonts w:ascii="Times New Roman" w:hAnsi="Times New Roman" w:cs="Times New Roman"/>
+            </w:rPr>
             <w:fldChar w:fldCharType="separate"/>
           </w:r>
           <w:hyperlink w:anchor="_Toc52012445" w:history="1">
             <w:r>
               <w:rPr>
                 <w:rStyle w:val="Hyperlink"/>
+                <w:rFonts w:ascii="Times New Roman" w:hAnsi="Times New Roman" w:cs="Times New Roman"/>
                 <w:noProof/>
               </w:rPr>
               <w:t>DANH MỤC HÌNH VẼ</w:t>
             </w:r>
             <w:r>
               <w:rPr>
+                <w:rFonts w:ascii="Times New Roman" w:hAnsi="Times New Roman" w:cs="Times New Roman"/>
                 <w:noProof/>
                 <w:webHidden/>
               </w:rPr>
@@ -1239,6 +1256,7 @@
             </w:r>
             <w:r>
               <w:rPr>
+                <w:rFonts w:ascii="Times New Roman" w:hAnsi="Times New Roman" w:cs="Times New Roman"/>
                 <w:noProof/>
                 <w:webHidden/>
               </w:rPr>
@@ -1246,6 +1264,7 @@
             </w:r>
             <w:r>
               <w:rPr>
+                <w:rFonts w:ascii="Times New Roman" w:hAnsi="Times New Roman" w:cs="Times New Roman"/>
                 <w:noProof/>
                 <w:webHidden/>
               </w:rPr>
@@ -1253,12 +1272,14 @@
             </w:r>
             <w:r>
               <w:rPr>
+                <w:rFonts w:ascii="Times New Roman" w:hAnsi="Times New Roman" w:cs="Times New Roman"/>
                 <w:noProof/>
                 <w:webHidden/>
               </w:rPr>
             </w:r>
             <w:r>
               <w:rPr>
+                <w:rFonts w:ascii="Times New Roman" w:hAnsi="Times New Roman" w:cs="Times New Roman"/>
                 <w:noProof/>
                 <w:webHidden/>
               </w:rPr>
@@ -1266,6 +1287,7 @@
             </w:r>
             <w:r>
               <w:rPr>
+                <w:rFonts w:ascii="Times New Roman" w:hAnsi="Times New Roman" w:cs="Times New Roman"/>
                 <w:noProof/>
                 <w:webHidden/>
               </w:rPr>
@@ -1273,6 +1295,7 @@
             </w:r>
             <w:r>
               <w:rPr>
+                <w:rFonts w:ascii="Times New Roman" w:hAnsi="Times New Roman" w:cs="Times New Roman"/>
                 <w:noProof/>
                 <w:webHidden/>
               </w:rPr>
@@ -1287,7 +1310,7 @@
               <w:tab w:val="right" w:leader="dot" w:pos="8777"/>
             </w:tabs>
             <w:rPr>
-              <w:rFonts w:asciiTheme="minorHAnsi" w:eastAsiaTheme="minorEastAsia" w:hAnsiTheme="minorHAnsi"/>
+              <w:rFonts w:ascii="Times New Roman" w:eastAsiaTheme="minorEastAsia" w:hAnsi="Times New Roman" w:cs="Times New Roman"/>
               <w:noProof/>
               <w:sz w:val="22"/>
               <w:lang w:val="en-US"/>
@@ -1297,12 +1320,14 @@
             <w:r>
               <w:rPr>
                 <w:rStyle w:val="Hyperlink"/>
+                <w:rFonts w:ascii="Times New Roman" w:hAnsi="Times New Roman" w:cs="Times New Roman"/>
                 <w:noProof/>
               </w:rPr>
               <w:t>DANH MỤC BẢNG</w:t>
             </w:r>
             <w:r>
               <w:rPr>
+                <w:rFonts w:ascii="Times New Roman" w:hAnsi="Times New Roman" w:cs="Times New Roman"/>
                 <w:noProof/>
                 <w:webHidden/>
               </w:rPr>
@@ -1310,6 +1335,7 @@
             </w:r>
             <w:r>
               <w:rPr>
+                <w:rFonts w:ascii="Times New Roman" w:hAnsi="Times New Roman" w:cs="Times New Roman"/>
                 <w:noProof/>
                 <w:webHidden/>
               </w:rPr>
@@ -1317,6 +1343,7 @@
             </w:r>
             <w:r>
               <w:rPr>
+                <w:rFonts w:ascii="Times New Roman" w:hAnsi="Times New Roman" w:cs="Times New Roman"/>
                 <w:noProof/>
                 <w:webHidden/>
               </w:rPr>
@@ -1324,12 +1351,14 @@
             </w:r>
             <w:r>
               <w:rPr>
+                <w:rFonts w:ascii="Times New Roman" w:hAnsi="Times New Roman" w:cs="Times New Roman"/>
                 <w:noProof/>
                 <w:webHidden/>
               </w:rPr>
             </w:r>
             <w:r>
               <w:rPr>
+                <w:rFonts w:ascii="Times New Roman" w:hAnsi="Times New Roman" w:cs="Times New Roman"/>
                 <w:noProof/>
                 <w:webHidden/>
               </w:rPr>
@@ -1337,6 +1366,7 @@
             </w:r>
             <w:r>
               <w:rPr>
+                <w:rFonts w:ascii="Times New Roman" w:hAnsi="Times New Roman" w:cs="Times New Roman"/>
                 <w:noProof/>
                 <w:webHidden/>
               </w:rPr>
@@ -1344,6 +1374,7 @@
             </w:r>
             <w:r>
               <w:rPr>
+                <w:rFonts w:ascii="Times New Roman" w:hAnsi="Times New Roman" w:cs="Times New Roman"/>
                 <w:noProof/>
                 <w:webHidden/>
               </w:rPr>
@@ -1358,7 +1389,7 @@
               <w:tab w:val="right" w:leader="dot" w:pos="8777"/>
             </w:tabs>
             <w:rPr>
-              <w:rFonts w:asciiTheme="minorHAnsi" w:eastAsiaTheme="minorEastAsia" w:hAnsiTheme="minorHAnsi"/>
+              <w:rFonts w:ascii="Times New Roman" w:eastAsiaTheme="minorEastAsia" w:hAnsi="Times New Roman" w:cs="Times New Roman"/>
               <w:noProof/>
               <w:sz w:val="22"/>
               <w:lang w:val="en-US"/>
@@ -1368,12 +1399,14 @@
             <w:r>
               <w:rPr>
                 <w:rStyle w:val="Hyperlink"/>
+                <w:rFonts w:ascii="Times New Roman" w:hAnsi="Times New Roman" w:cs="Times New Roman"/>
                 <w:noProof/>
               </w:rPr>
               <w:t>DANH MỤC TỪ VIẾT TẮT</w:t>
             </w:r>
             <w:r>
               <w:rPr>
+                <w:rFonts w:ascii="Times New Roman" w:hAnsi="Times New Roman" w:cs="Times New Roman"/>
                 <w:noProof/>
                 <w:webHidden/>
               </w:rPr>
@@ -1381,6 +1414,7 @@
             </w:r>
             <w:r>
               <w:rPr>
+                <w:rFonts w:ascii="Times New Roman" w:hAnsi="Times New Roman" w:cs="Times New Roman"/>
                 <w:noProof/>
                 <w:webHidden/>
               </w:rPr>
@@ -1388,6 +1422,7 @@
             </w:r>
             <w:r>
               <w:rPr>
+                <w:rFonts w:ascii="Times New Roman" w:hAnsi="Times New Roman" w:cs="Times New Roman"/>
                 <w:noProof/>
                 <w:webHidden/>
               </w:rPr>
@@ -1395,12 +1430,14 @@
             </w:r>
             <w:r>
               <w:rPr>
+                <w:rFonts w:ascii="Times New Roman" w:hAnsi="Times New Roman" w:cs="Times New Roman"/>
                 <w:noProof/>
                 <w:webHidden/>
               </w:rPr>
             </w:r>
             <w:r>
               <w:rPr>
+                <w:rFonts w:ascii="Times New Roman" w:hAnsi="Times New Roman" w:cs="Times New Roman"/>
                 <w:noProof/>
                 <w:webHidden/>
               </w:rPr>
@@ -1408,6 +1445,7 @@
             </w:r>
             <w:r>
               <w:rPr>
+                <w:rFonts w:ascii="Times New Roman" w:hAnsi="Times New Roman" w:cs="Times New Roman"/>
                 <w:noProof/>
                 <w:webHidden/>
               </w:rPr>
@@ -1415,6 +1453,7 @@
             </w:r>
             <w:r>
               <w:rPr>
+                <w:rFonts w:ascii="Times New Roman" w:hAnsi="Times New Roman" w:cs="Times New Roman"/>
                 <w:noProof/>
                 <w:webHidden/>
               </w:rPr>
@@ -1429,7 +1468,7 @@
               <w:tab w:val="right" w:leader="dot" w:pos="8777"/>
             </w:tabs>
             <w:rPr>
-              <w:rFonts w:asciiTheme="minorHAnsi" w:eastAsiaTheme="minorEastAsia" w:hAnsiTheme="minorHAnsi"/>
+              <w:rFonts w:ascii="Times New Roman" w:eastAsiaTheme="minorEastAsia" w:hAnsi="Times New Roman" w:cs="Times New Roman"/>
               <w:noProof/>
               <w:sz w:val="22"/>
               <w:lang w:val="en-US"/>
@@ -1439,12 +1478,14 @@
             <w:r>
               <w:rPr>
                 <w:rStyle w:val="Hyperlink"/>
+                <w:rFonts w:ascii="Times New Roman" w:hAnsi="Times New Roman" w:cs="Times New Roman"/>
                 <w:noProof/>
               </w:rPr>
               <w:t>TÓM TẮT KHÓA LUẬN</w:t>
             </w:r>
             <w:r>
               <w:rPr>
+                <w:rFonts w:ascii="Times New Roman" w:hAnsi="Times New Roman" w:cs="Times New Roman"/>
                 <w:noProof/>
                 <w:webHidden/>
               </w:rPr>
@@ -1452,6 +1493,7 @@
             </w:r>
             <w:r>
               <w:rPr>
+                <w:rFonts w:ascii="Times New Roman" w:hAnsi="Times New Roman" w:cs="Times New Roman"/>
                 <w:noProof/>
                 <w:webHidden/>
               </w:rPr>
@@ -1459,6 +1501,7 @@
             </w:r>
             <w:r>
               <w:rPr>
+                <w:rFonts w:ascii="Times New Roman" w:hAnsi="Times New Roman" w:cs="Times New Roman"/>
                 <w:noProof/>
                 <w:webHidden/>
               </w:rPr>
@@ -1466,12 +1509,14 @@
             </w:r>
             <w:r>
               <w:rPr>
+                <w:rFonts w:ascii="Times New Roman" w:hAnsi="Times New Roman" w:cs="Times New Roman"/>
                 <w:noProof/>
                 <w:webHidden/>
               </w:rPr>
             </w:r>
             <w:r>
               <w:rPr>
+                <w:rFonts w:ascii="Times New Roman" w:hAnsi="Times New Roman" w:cs="Times New Roman"/>
                 <w:noProof/>
                 <w:webHidden/>
               </w:rPr>
@@ -1479,6 +1524,7 @@
             </w:r>
             <w:r>
               <w:rPr>
+                <w:rFonts w:ascii="Times New Roman" w:hAnsi="Times New Roman" w:cs="Times New Roman"/>
                 <w:noProof/>
                 <w:webHidden/>
               </w:rPr>
@@ -1486,6 +1532,7 @@
             </w:r>
             <w:r>
               <w:rPr>
+                <w:rFonts w:ascii="Times New Roman" w:hAnsi="Times New Roman" w:cs="Times New Roman"/>
                 <w:noProof/>
                 <w:webHidden/>
               </w:rPr>
@@ -1500,7 +1547,7 @@
               <w:tab w:val="right" w:leader="dot" w:pos="8777"/>
             </w:tabs>
             <w:rPr>
-              <w:rFonts w:asciiTheme="minorHAnsi" w:eastAsiaTheme="minorEastAsia" w:hAnsiTheme="minorHAnsi"/>
+              <w:rFonts w:ascii="Times New Roman" w:eastAsiaTheme="minorEastAsia" w:hAnsi="Times New Roman" w:cs="Times New Roman"/>
               <w:noProof/>
               <w:sz w:val="22"/>
               <w:lang w:val="en-US"/>
@@ -1510,12 +1557,14 @@
             <w:r>
               <w:rPr>
                 <w:rStyle w:val="Hyperlink"/>
+                <w:rFonts w:ascii="Times New Roman" w:hAnsi="Times New Roman" w:cs="Times New Roman"/>
                 <w:noProof/>
               </w:rPr>
               <w:t>MỞ ĐẦU</w:t>
             </w:r>
             <w:r>
               <w:rPr>
+                <w:rFonts w:ascii="Times New Roman" w:hAnsi="Times New Roman" w:cs="Times New Roman"/>
                 <w:noProof/>
                 <w:webHidden/>
               </w:rPr>
@@ -1523,6 +1572,7 @@
             </w:r>
             <w:r>
               <w:rPr>
+                <w:rFonts w:ascii="Times New Roman" w:hAnsi="Times New Roman" w:cs="Times New Roman"/>
                 <w:noProof/>
                 <w:webHidden/>
               </w:rPr>
@@ -1530,6 +1580,7 @@
             </w:r>
             <w:r>
               <w:rPr>
+                <w:rFonts w:ascii="Times New Roman" w:hAnsi="Times New Roman" w:cs="Times New Roman"/>
                 <w:noProof/>
                 <w:webHidden/>
               </w:rPr>
@@ -1537,12 +1588,14 @@
             </w:r>
             <w:r>
               <w:rPr>
+                <w:rFonts w:ascii="Times New Roman" w:hAnsi="Times New Roman" w:cs="Times New Roman"/>
                 <w:noProof/>
                 <w:webHidden/>
               </w:rPr>
             </w:r>
             <w:r>
               <w:rPr>
+                <w:rFonts w:ascii="Times New Roman" w:hAnsi="Times New Roman" w:cs="Times New Roman"/>
                 <w:noProof/>
                 <w:webHidden/>
               </w:rPr>
@@ -1550,6 +1603,7 @@
             </w:r>
             <w:r>
               <w:rPr>
+                <w:rFonts w:ascii="Times New Roman" w:hAnsi="Times New Roman" w:cs="Times New Roman"/>
                 <w:noProof/>
                 <w:webHidden/>
               </w:rPr>
@@ -1557,6 +1611,7 @@
             </w:r>
             <w:r>
               <w:rPr>
+                <w:rFonts w:ascii="Times New Roman" w:hAnsi="Times New Roman" w:cs="Times New Roman"/>
                 <w:noProof/>
                 <w:webHidden/>
               </w:rPr>
@@ -1572,7 +1627,7 @@
               <w:tab w:val="right" w:leader="dot" w:pos="8777"/>
             </w:tabs>
             <w:rPr>
-              <w:rFonts w:asciiTheme="minorHAnsi" w:eastAsiaTheme="minorEastAsia" w:hAnsiTheme="minorHAnsi"/>
+              <w:rFonts w:ascii="Times New Roman" w:eastAsiaTheme="minorEastAsia" w:hAnsi="Times New Roman" w:cs="Times New Roman"/>
               <w:noProof/>
               <w:sz w:val="22"/>
               <w:lang w:val="en-US"/>
@@ -1582,13 +1637,14 @@
             <w:r>
               <w:rPr>
                 <w:rStyle w:val="Hyperlink"/>
+                <w:rFonts w:ascii="Times New Roman" w:hAnsi="Times New Roman" w:cs="Times New Roman"/>
                 <w:noProof/>
               </w:rPr>
               <w:t>Chương 1.</w:t>
             </w:r>
             <w:r>
               <w:rPr>
-                <w:rFonts w:asciiTheme="minorHAnsi" w:eastAsiaTheme="minorEastAsia" w:hAnsiTheme="minorHAnsi"/>
+                <w:rFonts w:ascii="Times New Roman" w:eastAsiaTheme="minorEastAsia" w:hAnsi="Times New Roman" w:cs="Times New Roman"/>
                 <w:noProof/>
                 <w:sz w:val="22"/>
                 <w:lang w:val="en-US"/>
@@ -1598,12 +1654,14 @@
             <w:r>
               <w:rPr>
                 <w:rStyle w:val="Hyperlink"/>
+                <w:rFonts w:ascii="Times New Roman" w:hAnsi="Times New Roman" w:cs="Times New Roman"/>
                 <w:noProof/>
               </w:rPr>
               <w:t>MÔ TẢ NGHIỆP VỤ</w:t>
             </w:r>
             <w:r>
               <w:rPr>
+                <w:rFonts w:ascii="Times New Roman" w:hAnsi="Times New Roman" w:cs="Times New Roman"/>
                 <w:noProof/>
                 <w:webHidden/>
               </w:rPr>
@@ -1611,6 +1669,7 @@
             </w:r>
             <w:r>
               <w:rPr>
+                <w:rFonts w:ascii="Times New Roman" w:hAnsi="Times New Roman" w:cs="Times New Roman"/>
                 <w:noProof/>
                 <w:webHidden/>
               </w:rPr>
@@ -1618,6 +1677,7 @@
             </w:r>
             <w:r>
               <w:rPr>
+                <w:rFonts w:ascii="Times New Roman" w:hAnsi="Times New Roman" w:cs="Times New Roman"/>
                 <w:noProof/>
                 <w:webHidden/>
               </w:rPr>
@@ -1625,12 +1685,14 @@
             </w:r>
             <w:r>
               <w:rPr>
+                <w:rFonts w:ascii="Times New Roman" w:hAnsi="Times New Roman" w:cs="Times New Roman"/>
                 <w:noProof/>
                 <w:webHidden/>
               </w:rPr>
             </w:r>
             <w:r>
               <w:rPr>
+                <w:rFonts w:ascii="Times New Roman" w:hAnsi="Times New Roman" w:cs="Times New Roman"/>
                 <w:noProof/>
                 <w:webHidden/>
               </w:rPr>
@@ -1638,6 +1700,7 @@
             </w:r>
             <w:r>
               <w:rPr>
+                <w:rFonts w:ascii="Times New Roman" w:hAnsi="Times New Roman" w:cs="Times New Roman"/>
                 <w:noProof/>
                 <w:webHidden/>
               </w:rPr>
@@ -1645,6 +1708,7 @@
             </w:r>
             <w:r>
               <w:rPr>
+                <w:rFonts w:ascii="Times New Roman" w:hAnsi="Times New Roman" w:cs="Times New Roman"/>
                 <w:noProof/>
                 <w:webHidden/>
               </w:rPr>
@@ -1660,7 +1724,7 @@
               <w:tab w:val="right" w:leader="dot" w:pos="8777"/>
             </w:tabs>
             <w:rPr>
-              <w:rFonts w:asciiTheme="minorHAnsi" w:eastAsiaTheme="minorEastAsia" w:hAnsiTheme="minorHAnsi"/>
+              <w:rFonts w:ascii="Times New Roman" w:eastAsiaTheme="minorEastAsia" w:hAnsi="Times New Roman" w:cs="Times New Roman"/>
               <w:noProof/>
               <w:sz w:val="22"/>
               <w:lang w:val="en-US"/>
@@ -1678,7 +1742,7 @@
             </w:r>
             <w:r>
               <w:rPr>
-                <w:rFonts w:asciiTheme="minorHAnsi" w:eastAsiaTheme="minorEastAsia" w:hAnsiTheme="minorHAnsi"/>
+                <w:rFonts w:ascii="Times New Roman" w:eastAsiaTheme="minorEastAsia" w:hAnsi="Times New Roman" w:cs="Times New Roman"/>
                 <w:noProof/>
                 <w:sz w:val="22"/>
                 <w:lang w:val="en-US"/>
@@ -1696,6 +1760,7 @@
             </w:r>
             <w:r>
               <w:rPr>
+                <w:rFonts w:ascii="Times New Roman" w:hAnsi="Times New Roman" w:cs="Times New Roman"/>
                 <w:noProof/>
                 <w:webHidden/>
               </w:rPr>
@@ -1703,6 +1768,7 @@
             </w:r>
             <w:r>
               <w:rPr>
+                <w:rFonts w:ascii="Times New Roman" w:hAnsi="Times New Roman" w:cs="Times New Roman"/>
                 <w:noProof/>
                 <w:webHidden/>
               </w:rPr>
@@ -1710,6 +1776,7 @@
             </w:r>
             <w:r>
               <w:rPr>
+                <w:rFonts w:ascii="Times New Roman" w:hAnsi="Times New Roman" w:cs="Times New Roman"/>
                 <w:noProof/>
                 <w:webHidden/>
               </w:rPr>
@@ -1717,12 +1784,14 @@
             </w:r>
             <w:r>
               <w:rPr>
+                <w:rFonts w:ascii="Times New Roman" w:hAnsi="Times New Roman" w:cs="Times New Roman"/>
                 <w:noProof/>
                 <w:webHidden/>
               </w:rPr>
             </w:r>
             <w:r>
               <w:rPr>
+                <w:rFonts w:ascii="Times New Roman" w:hAnsi="Times New Roman" w:cs="Times New Roman"/>
                 <w:noProof/>
                 <w:webHidden/>
               </w:rPr>
@@ -1730,6 +1799,7 @@
             </w:r>
             <w:r>
               <w:rPr>
+                <w:rFonts w:ascii="Times New Roman" w:hAnsi="Times New Roman" w:cs="Times New Roman"/>
                 <w:noProof/>
                 <w:webHidden/>
               </w:rPr>
@@ -1737,6 +1807,7 @@
             </w:r>
             <w:r>
               <w:rPr>
+                <w:rFonts w:ascii="Times New Roman" w:hAnsi="Times New Roman" w:cs="Times New Roman"/>
                 <w:noProof/>
                 <w:webHidden/>
               </w:rPr>
@@ -1752,7 +1823,7 @@
               <w:tab w:val="right" w:leader="dot" w:pos="8777"/>
             </w:tabs>
             <w:rPr>
-              <w:rFonts w:asciiTheme="minorHAnsi" w:eastAsiaTheme="minorEastAsia" w:hAnsiTheme="minorHAnsi"/>
+              <w:rFonts w:ascii="Times New Roman" w:eastAsiaTheme="minorEastAsia" w:hAnsi="Times New Roman" w:cs="Times New Roman"/>
               <w:noProof/>
               <w:sz w:val="22"/>
               <w:lang w:val="en-US"/>
@@ -1770,7 +1841,7 @@
             </w:r>
             <w:r>
               <w:rPr>
-                <w:rFonts w:asciiTheme="minorHAnsi" w:eastAsiaTheme="minorEastAsia" w:hAnsiTheme="minorHAnsi"/>
+                <w:rFonts w:ascii="Times New Roman" w:eastAsiaTheme="minorEastAsia" w:hAnsi="Times New Roman" w:cs="Times New Roman"/>
                 <w:noProof/>
                 <w:sz w:val="22"/>
                 <w:lang w:val="en-US"/>
@@ -1788,6 +1859,7 @@
             </w:r>
             <w:r>
               <w:rPr>
+                <w:rFonts w:ascii="Times New Roman" w:hAnsi="Times New Roman" w:cs="Times New Roman"/>
                 <w:noProof/>
                 <w:webHidden/>
               </w:rPr>
@@ -1795,6 +1867,7 @@
             </w:r>
             <w:r>
               <w:rPr>
+                <w:rFonts w:ascii="Times New Roman" w:hAnsi="Times New Roman" w:cs="Times New Roman"/>
                 <w:noProof/>
                 <w:webHidden/>
               </w:rPr>
@@ -1802,6 +1875,7 @@
             </w:r>
             <w:r>
               <w:rPr>
+                <w:rFonts w:ascii="Times New Roman" w:hAnsi="Times New Roman" w:cs="Times New Roman"/>
                 <w:noProof/>
                 <w:webHidden/>
               </w:rPr>
@@ -1809,12 +1883,14 @@
             </w:r>
             <w:r>
               <w:rPr>
+                <w:rFonts w:ascii="Times New Roman" w:hAnsi="Times New Roman" w:cs="Times New Roman"/>
                 <w:noProof/>
                 <w:webHidden/>
               </w:rPr>
             </w:r>
             <w:r>
               <w:rPr>
+                <w:rFonts w:ascii="Times New Roman" w:hAnsi="Times New Roman" w:cs="Times New Roman"/>
                 <w:noProof/>
                 <w:webHidden/>
               </w:rPr>
@@ -1822,6 +1898,7 @@
             </w:r>
             <w:r>
               <w:rPr>
+                <w:rFonts w:ascii="Times New Roman" w:hAnsi="Times New Roman" w:cs="Times New Roman"/>
                 <w:noProof/>
                 <w:webHidden/>
               </w:rPr>
@@ -1829,6 +1906,7 @@
             </w:r>
             <w:r>
               <w:rPr>
+                <w:rFonts w:ascii="Times New Roman" w:hAnsi="Times New Roman" w:cs="Times New Roman"/>
                 <w:noProof/>
                 <w:webHidden/>
               </w:rPr>
@@ -1844,7 +1922,7 @@
               <w:tab w:val="right" w:leader="dot" w:pos="8777"/>
             </w:tabs>
             <w:rPr>
-              <w:rFonts w:asciiTheme="minorHAnsi" w:eastAsiaTheme="minorEastAsia" w:hAnsiTheme="minorHAnsi"/>
+              <w:rFonts w:ascii="Times New Roman" w:eastAsiaTheme="minorEastAsia" w:hAnsi="Times New Roman" w:cs="Times New Roman"/>
               <w:noProof/>
               <w:sz w:val="22"/>
               <w:lang w:val="en-US"/>
@@ -1861,7 +1939,7 @@
             </w:r>
             <w:r>
               <w:rPr>
-                <w:rFonts w:asciiTheme="minorHAnsi" w:eastAsiaTheme="minorEastAsia" w:hAnsiTheme="minorHAnsi"/>
+                <w:rFonts w:ascii="Times New Roman" w:eastAsiaTheme="minorEastAsia" w:hAnsi="Times New Roman" w:cs="Times New Roman"/>
                 <w:noProof/>
                 <w:sz w:val="22"/>
                 <w:lang w:val="en-US"/>
@@ -1879,6 +1957,7 @@
             </w:r>
             <w:r>
               <w:rPr>
+                <w:rFonts w:ascii="Times New Roman" w:hAnsi="Times New Roman" w:cs="Times New Roman"/>
                 <w:noProof/>
                 <w:webHidden/>
               </w:rPr>
@@ -1886,6 +1965,7 @@
             </w:r>
             <w:r>
               <w:rPr>
+                <w:rFonts w:ascii="Times New Roman" w:hAnsi="Times New Roman" w:cs="Times New Roman"/>
                 <w:noProof/>
                 <w:webHidden/>
               </w:rPr>
@@ -1893,6 +1973,7 @@
             </w:r>
             <w:r>
               <w:rPr>
+                <w:rFonts w:ascii="Times New Roman" w:hAnsi="Times New Roman" w:cs="Times New Roman"/>
                 <w:noProof/>
                 <w:webHidden/>
               </w:rPr>
@@ -1900,12 +1981,14 @@
             </w:r>
             <w:r>
               <w:rPr>
+                <w:rFonts w:ascii="Times New Roman" w:hAnsi="Times New Roman" w:cs="Times New Roman"/>
                 <w:noProof/>
                 <w:webHidden/>
               </w:rPr>
             </w:r>
             <w:r>
               <w:rPr>
+                <w:rFonts w:ascii="Times New Roman" w:hAnsi="Times New Roman" w:cs="Times New Roman"/>
                 <w:noProof/>
                 <w:webHidden/>
               </w:rPr>
@@ -1913,6 +1996,7 @@
             </w:r>
             <w:r>
               <w:rPr>
+                <w:rFonts w:ascii="Times New Roman" w:hAnsi="Times New Roman" w:cs="Times New Roman"/>
                 <w:noProof/>
                 <w:webHidden/>
               </w:rPr>
@@ -1920,6 +2004,7 @@
             </w:r>
             <w:r>
               <w:rPr>
+                <w:rFonts w:ascii="Times New Roman" w:hAnsi="Times New Roman" w:cs="Times New Roman"/>
                 <w:noProof/>
                 <w:webHidden/>
               </w:rPr>
@@ -1935,7 +2020,7 @@
               <w:tab w:val="right" w:leader="dot" w:pos="8777"/>
             </w:tabs>
             <w:rPr>
-              <w:rFonts w:asciiTheme="minorHAnsi" w:eastAsiaTheme="minorEastAsia" w:hAnsiTheme="minorHAnsi"/>
+              <w:rFonts w:ascii="Times New Roman" w:eastAsiaTheme="minorEastAsia" w:hAnsi="Times New Roman" w:cs="Times New Roman"/>
               <w:noProof/>
               <w:sz w:val="22"/>
               <w:lang w:val="en-US"/>
@@ -1945,13 +2030,14 @@
             <w:r>
               <w:rPr>
                 <w:rStyle w:val="Hyperlink"/>
+                <w:rFonts w:ascii="Times New Roman" w:hAnsi="Times New Roman" w:cs="Times New Roman"/>
                 <w:noProof/>
               </w:rPr>
               <w:t>Chương 2.</w:t>
             </w:r>
             <w:r>
               <w:rPr>
-                <w:rFonts w:asciiTheme="minorHAnsi" w:eastAsiaTheme="minorEastAsia" w:hAnsiTheme="minorHAnsi"/>
+                <w:rFonts w:ascii="Times New Roman" w:eastAsiaTheme="minorEastAsia" w:hAnsi="Times New Roman" w:cs="Times New Roman"/>
                 <w:noProof/>
                 <w:sz w:val="22"/>
                 <w:lang w:val="en-US"/>
@@ -1961,12 +2047,14 @@
             <w:r>
               <w:rPr>
                 <w:rStyle w:val="Hyperlink"/>
+                <w:rFonts w:ascii="Times New Roman" w:hAnsi="Times New Roman" w:cs="Times New Roman"/>
                 <w:noProof/>
               </w:rPr>
               <w:t>PHÂN TÍCH THIẾT KẾ HỆ THỐNG</w:t>
             </w:r>
             <w:r>
               <w:rPr>
+                <w:rFonts w:ascii="Times New Roman" w:hAnsi="Times New Roman" w:cs="Times New Roman"/>
                 <w:noProof/>
                 <w:webHidden/>
               </w:rPr>
@@ -1974,6 +2062,7 @@
             </w:r>
             <w:r>
               <w:rPr>
+                <w:rFonts w:ascii="Times New Roman" w:hAnsi="Times New Roman" w:cs="Times New Roman"/>
                 <w:noProof/>
                 <w:webHidden/>
               </w:rPr>
@@ -1981,6 +2070,7 @@
             </w:r>
             <w:r>
               <w:rPr>
+                <w:rFonts w:ascii="Times New Roman" w:hAnsi="Times New Roman" w:cs="Times New Roman"/>
                 <w:noProof/>
                 <w:webHidden/>
               </w:rPr>
@@ -1988,12 +2078,14 @@
             </w:r>
             <w:r>
               <w:rPr>
+                <w:rFonts w:ascii="Times New Roman" w:hAnsi="Times New Roman" w:cs="Times New Roman"/>
                 <w:noProof/>
                 <w:webHidden/>
               </w:rPr>
             </w:r>
             <w:r>
               <w:rPr>
+                <w:rFonts w:ascii="Times New Roman" w:hAnsi="Times New Roman" w:cs="Times New Roman"/>
                 <w:noProof/>
                 <w:webHidden/>
               </w:rPr>
@@ -2001,6 +2093,7 @@
             </w:r>
             <w:r>
               <w:rPr>
+                <w:rFonts w:ascii="Times New Roman" w:hAnsi="Times New Roman" w:cs="Times New Roman"/>
                 <w:noProof/>
                 <w:webHidden/>
               </w:rPr>
@@ -2008,6 +2101,7 @@
             </w:r>
             <w:r>
               <w:rPr>
+                <w:rFonts w:ascii="Times New Roman" w:hAnsi="Times New Roman" w:cs="Times New Roman"/>
                 <w:noProof/>
                 <w:webHidden/>
               </w:rPr>
@@ -2023,7 +2117,7 @@
               <w:tab w:val="right" w:leader="dot" w:pos="8777"/>
             </w:tabs>
             <w:rPr>
-              <w:rFonts w:asciiTheme="minorHAnsi" w:eastAsiaTheme="minorEastAsia" w:hAnsiTheme="minorHAnsi"/>
+              <w:rFonts w:ascii="Times New Roman" w:eastAsiaTheme="minorEastAsia" w:hAnsi="Times New Roman" w:cs="Times New Roman"/>
               <w:noProof/>
               <w:sz w:val="22"/>
               <w:lang w:val="en-US"/>
@@ -2041,7 +2135,7 @@
             </w:r>
             <w:r>
               <w:rPr>
-                <w:rFonts w:asciiTheme="minorHAnsi" w:eastAsiaTheme="minorEastAsia" w:hAnsiTheme="minorHAnsi"/>
+                <w:rFonts w:ascii="Times New Roman" w:eastAsiaTheme="minorEastAsia" w:hAnsi="Times New Roman" w:cs="Times New Roman"/>
                 <w:noProof/>
                 <w:sz w:val="22"/>
                 <w:lang w:val="en-US"/>
@@ -2059,6 +2153,7 @@
             </w:r>
             <w:r>
               <w:rPr>
+                <w:rFonts w:ascii="Times New Roman" w:hAnsi="Times New Roman" w:cs="Times New Roman"/>
                 <w:noProof/>
                 <w:webHidden/>
               </w:rPr>
@@ -2066,6 +2161,7 @@
             </w:r>
             <w:r>
               <w:rPr>
+                <w:rFonts w:ascii="Times New Roman" w:hAnsi="Times New Roman" w:cs="Times New Roman"/>
                 <w:noProof/>
                 <w:webHidden/>
               </w:rPr>
@@ -2073,6 +2169,7 @@
             </w:r>
             <w:r>
               <w:rPr>
+                <w:rFonts w:ascii="Times New Roman" w:hAnsi="Times New Roman" w:cs="Times New Roman"/>
                 <w:noProof/>
                 <w:webHidden/>
               </w:rPr>
@@ -2080,12 +2177,14 @@
             </w:r>
             <w:r>
               <w:rPr>
+                <w:rFonts w:ascii="Times New Roman" w:hAnsi="Times New Roman" w:cs="Times New Roman"/>
                 <w:noProof/>
                 <w:webHidden/>
               </w:rPr>
             </w:r>
             <w:r>
               <w:rPr>
+                <w:rFonts w:ascii="Times New Roman" w:hAnsi="Times New Roman" w:cs="Times New Roman"/>
                 <w:noProof/>
                 <w:webHidden/>
               </w:rPr>
@@ -2093,6 +2192,7 @@
             </w:r>
             <w:r>
               <w:rPr>
+                <w:rFonts w:ascii="Times New Roman" w:hAnsi="Times New Roman" w:cs="Times New Roman"/>
                 <w:noProof/>
                 <w:webHidden/>
               </w:rPr>
@@ -2100,6 +2200,7 @@
             </w:r>
             <w:r>
               <w:rPr>
+                <w:rFonts w:ascii="Times New Roman" w:hAnsi="Times New Roman" w:cs="Times New Roman"/>
                 <w:noProof/>
                 <w:webHidden/>
               </w:rPr>
@@ -2115,7 +2216,7 @@
               <w:tab w:val="right" w:leader="dot" w:pos="8777"/>
             </w:tabs>
             <w:rPr>
-              <w:rFonts w:asciiTheme="minorHAnsi" w:eastAsiaTheme="minorEastAsia" w:hAnsiTheme="minorHAnsi"/>
+              <w:rFonts w:ascii="Times New Roman" w:eastAsiaTheme="minorEastAsia" w:hAnsi="Times New Roman" w:cs="Times New Roman"/>
               <w:noProof/>
               <w:sz w:val="22"/>
               <w:lang w:val="en-US"/>
@@ -2133,7 +2234,7 @@
             </w:r>
             <w:r>
               <w:rPr>
-                <w:rFonts w:asciiTheme="minorHAnsi" w:eastAsiaTheme="minorEastAsia" w:hAnsiTheme="minorHAnsi"/>
+                <w:rFonts w:ascii="Times New Roman" w:eastAsiaTheme="minorEastAsia" w:hAnsi="Times New Roman" w:cs="Times New Roman"/>
                 <w:noProof/>
                 <w:sz w:val="22"/>
                 <w:lang w:val="en-US"/>
@@ -2151,6 +2252,7 @@
             </w:r>
             <w:r>
               <w:rPr>
+                <w:rFonts w:ascii="Times New Roman" w:hAnsi="Times New Roman" w:cs="Times New Roman"/>
                 <w:noProof/>
                 <w:webHidden/>
               </w:rPr>
@@ -2158,6 +2260,7 @@
             </w:r>
             <w:r>
               <w:rPr>
+                <w:rFonts w:ascii="Times New Roman" w:hAnsi="Times New Roman" w:cs="Times New Roman"/>
                 <w:noProof/>
                 <w:webHidden/>
               </w:rPr>
@@ -2165,6 +2268,7 @@
             </w:r>
             <w:r>
               <w:rPr>
+                <w:rFonts w:ascii="Times New Roman" w:hAnsi="Times New Roman" w:cs="Times New Roman"/>
                 <w:noProof/>
                 <w:webHidden/>
               </w:rPr>
@@ -2172,12 +2276,14 @@
             </w:r>
             <w:r>
               <w:rPr>
+                <w:rFonts w:ascii="Times New Roman" w:hAnsi="Times New Roman" w:cs="Times New Roman"/>
                 <w:noProof/>
                 <w:webHidden/>
               </w:rPr>
             </w:r>
             <w:r>
               <w:rPr>
+                <w:rFonts w:ascii="Times New Roman" w:hAnsi="Times New Roman" w:cs="Times New Roman"/>
                 <w:noProof/>
                 <w:webHidden/>
               </w:rPr>
@@ -2185,6 +2291,7 @@
             </w:r>
             <w:r>
               <w:rPr>
+                <w:rFonts w:ascii="Times New Roman" w:hAnsi="Times New Roman" w:cs="Times New Roman"/>
                 <w:noProof/>
                 <w:webHidden/>
               </w:rPr>
@@ -2192,6 +2299,7 @@
             </w:r>
             <w:r>
               <w:rPr>
+                <w:rFonts w:ascii="Times New Roman" w:hAnsi="Times New Roman" w:cs="Times New Roman"/>
                 <w:noProof/>
                 <w:webHidden/>
               </w:rPr>
@@ -2207,7 +2315,7 @@
               <w:tab w:val="right" w:leader="dot" w:pos="8777"/>
             </w:tabs>
             <w:rPr>
-              <w:rFonts w:asciiTheme="minorHAnsi" w:eastAsiaTheme="minorEastAsia" w:hAnsiTheme="minorHAnsi"/>
+              <w:rFonts w:ascii="Times New Roman" w:eastAsiaTheme="minorEastAsia" w:hAnsi="Times New Roman" w:cs="Times New Roman"/>
               <w:noProof/>
               <w:sz w:val="22"/>
               <w:lang w:val="en-US"/>
@@ -2225,7 +2333,7 @@
             </w:r>
             <w:r>
               <w:rPr>
-                <w:rFonts w:asciiTheme="minorHAnsi" w:eastAsiaTheme="minorEastAsia" w:hAnsiTheme="minorHAnsi"/>
+                <w:rFonts w:ascii="Times New Roman" w:eastAsiaTheme="minorEastAsia" w:hAnsi="Times New Roman" w:cs="Times New Roman"/>
                 <w:noProof/>
                 <w:sz w:val="22"/>
                 <w:lang w:val="en-US"/>
@@ -2243,6 +2351,7 @@
             </w:r>
             <w:r>
               <w:rPr>
+                <w:rFonts w:ascii="Times New Roman" w:hAnsi="Times New Roman" w:cs="Times New Roman"/>
                 <w:noProof/>
                 <w:webHidden/>
               </w:rPr>
@@ -2250,6 +2359,7 @@
             </w:r>
             <w:r>
               <w:rPr>
+                <w:rFonts w:ascii="Times New Roman" w:hAnsi="Times New Roman" w:cs="Times New Roman"/>
                 <w:noProof/>
                 <w:webHidden/>
               </w:rPr>
@@ -2257,6 +2367,7 @@
             </w:r>
             <w:r>
               <w:rPr>
+                <w:rFonts w:ascii="Times New Roman" w:hAnsi="Times New Roman" w:cs="Times New Roman"/>
                 <w:noProof/>
                 <w:webHidden/>
               </w:rPr>
@@ -2264,12 +2375,14 @@
             </w:r>
             <w:r>
               <w:rPr>
+                <w:rFonts w:ascii="Times New Roman" w:hAnsi="Times New Roman" w:cs="Times New Roman"/>
                 <w:noProof/>
                 <w:webHidden/>
               </w:rPr>
             </w:r>
             <w:r>
               <w:rPr>
+                <w:rFonts w:ascii="Times New Roman" w:hAnsi="Times New Roman" w:cs="Times New Roman"/>
                 <w:noProof/>
                 <w:webHidden/>
               </w:rPr>
@@ -2277,6 +2390,7 @@
             </w:r>
             <w:r>
               <w:rPr>
+                <w:rFonts w:ascii="Times New Roman" w:hAnsi="Times New Roman" w:cs="Times New Roman"/>
                 <w:noProof/>
                 <w:webHidden/>
               </w:rPr>
@@ -2284,6 +2398,7 @@
             </w:r>
             <w:r>
               <w:rPr>
+                <w:rFonts w:ascii="Times New Roman" w:hAnsi="Times New Roman" w:cs="Times New Roman"/>
                 <w:noProof/>
                 <w:webHidden/>
               </w:rPr>
@@ -2299,7 +2414,7 @@
               <w:tab w:val="right" w:leader="dot" w:pos="8777"/>
             </w:tabs>
             <w:rPr>
-              <w:rFonts w:asciiTheme="minorHAnsi" w:eastAsiaTheme="minorEastAsia" w:hAnsiTheme="minorHAnsi"/>
+              <w:rFonts w:ascii="Times New Roman" w:eastAsiaTheme="minorEastAsia" w:hAnsi="Times New Roman" w:cs="Times New Roman"/>
               <w:noProof/>
               <w:sz w:val="22"/>
               <w:lang w:val="en-US"/>
@@ -2317,7 +2432,7 @@
             </w:r>
             <w:r>
               <w:rPr>
-                <w:rFonts w:asciiTheme="minorHAnsi" w:eastAsiaTheme="minorEastAsia" w:hAnsiTheme="minorHAnsi"/>
+                <w:rFonts w:ascii="Times New Roman" w:eastAsiaTheme="minorEastAsia" w:hAnsi="Times New Roman" w:cs="Times New Roman"/>
                 <w:noProof/>
                 <w:sz w:val="22"/>
                 <w:lang w:val="en-US"/>
@@ -2335,6 +2450,7 @@
             </w:r>
             <w:r>
               <w:rPr>
+                <w:rFonts w:ascii="Times New Roman" w:hAnsi="Times New Roman" w:cs="Times New Roman"/>
                 <w:noProof/>
                 <w:webHidden/>
               </w:rPr>
@@ -2342,6 +2458,7 @@
             </w:r>
             <w:r>
               <w:rPr>
+                <w:rFonts w:ascii="Times New Roman" w:hAnsi="Times New Roman" w:cs="Times New Roman"/>
                 <w:noProof/>
                 <w:webHidden/>
               </w:rPr>
@@ -2349,6 +2466,7 @@
             </w:r>
             <w:r>
               <w:rPr>
+                <w:rFonts w:ascii="Times New Roman" w:hAnsi="Times New Roman" w:cs="Times New Roman"/>
                 <w:noProof/>
                 <w:webHidden/>
               </w:rPr>
@@ -2356,12 +2474,14 @@
             </w:r>
             <w:r>
               <w:rPr>
+                <w:rFonts w:ascii="Times New Roman" w:hAnsi="Times New Roman" w:cs="Times New Roman"/>
                 <w:noProof/>
                 <w:webHidden/>
               </w:rPr>
             </w:r>
             <w:r>
               <w:rPr>
+                <w:rFonts w:ascii="Times New Roman" w:hAnsi="Times New Roman" w:cs="Times New Roman"/>
                 <w:noProof/>
                 <w:webHidden/>
               </w:rPr>
@@ -2369,6 +2489,7 @@
             </w:r>
             <w:r>
               <w:rPr>
+                <w:rFonts w:ascii="Times New Roman" w:hAnsi="Times New Roman" w:cs="Times New Roman"/>
                 <w:noProof/>
                 <w:webHidden/>
               </w:rPr>
@@ -2376,6 +2497,7 @@
             </w:r>
             <w:r>
               <w:rPr>
+                <w:rFonts w:ascii="Times New Roman" w:hAnsi="Times New Roman" w:cs="Times New Roman"/>
                 <w:noProof/>
                 <w:webHidden/>
               </w:rPr>
@@ -2391,7 +2513,7 @@
               <w:tab w:val="right" w:leader="dot" w:pos="8777"/>
             </w:tabs>
             <w:rPr>
-              <w:rFonts w:asciiTheme="minorHAnsi" w:eastAsiaTheme="minorEastAsia" w:hAnsiTheme="minorHAnsi"/>
+              <w:rFonts w:ascii="Times New Roman" w:eastAsiaTheme="minorEastAsia" w:hAnsi="Times New Roman" w:cs="Times New Roman"/>
               <w:noProof/>
               <w:sz w:val="22"/>
               <w:lang w:val="en-US"/>
@@ -2401,13 +2523,14 @@
             <w:r>
               <w:rPr>
                 <w:rStyle w:val="Hyperlink"/>
+                <w:rFonts w:ascii="Times New Roman" w:hAnsi="Times New Roman" w:cs="Times New Roman"/>
                 <w:noProof/>
               </w:rPr>
               <w:t>Chương 3.</w:t>
             </w:r>
             <w:r>
               <w:rPr>
-                <w:rFonts w:asciiTheme="minorHAnsi" w:eastAsiaTheme="minorEastAsia" w:hAnsiTheme="minorHAnsi"/>
+                <w:rFonts w:ascii="Times New Roman" w:eastAsiaTheme="minorEastAsia" w:hAnsi="Times New Roman" w:cs="Times New Roman"/>
                 <w:noProof/>
                 <w:sz w:val="22"/>
                 <w:lang w:val="en-US"/>
@@ -2417,12 +2540,14 @@
             <w:r>
               <w:rPr>
                 <w:rStyle w:val="Hyperlink"/>
+                <w:rFonts w:ascii="Times New Roman" w:hAnsi="Times New Roman" w:cs="Times New Roman"/>
                 <w:noProof/>
               </w:rPr>
               <w:t>TÊN CHƯƠNG 3</w:t>
             </w:r>
             <w:r>
               <w:rPr>
+                <w:rFonts w:ascii="Times New Roman" w:hAnsi="Times New Roman" w:cs="Times New Roman"/>
                 <w:noProof/>
                 <w:webHidden/>
               </w:rPr>
@@ -2430,6 +2555,7 @@
             </w:r>
             <w:r>
               <w:rPr>
+                <w:rFonts w:ascii="Times New Roman" w:hAnsi="Times New Roman" w:cs="Times New Roman"/>
                 <w:noProof/>
                 <w:webHidden/>
               </w:rPr>
@@ -2437,6 +2563,7 @@
             </w:r>
             <w:r>
               <w:rPr>
+                <w:rFonts w:ascii="Times New Roman" w:hAnsi="Times New Roman" w:cs="Times New Roman"/>
                 <w:noProof/>
                 <w:webHidden/>
               </w:rPr>
@@ -2444,12 +2571,14 @@
             </w:r>
             <w:r>
               <w:rPr>
+                <w:rFonts w:ascii="Times New Roman" w:hAnsi="Times New Roman" w:cs="Times New Roman"/>
                 <w:noProof/>
                 <w:webHidden/>
               </w:rPr>
             </w:r>
             <w:r>
               <w:rPr>
+                <w:rFonts w:ascii="Times New Roman" w:hAnsi="Times New Roman" w:cs="Times New Roman"/>
                 <w:noProof/>
                 <w:webHidden/>
               </w:rPr>
@@ -2457,6 +2586,7 @@
             </w:r>
             <w:r>
               <w:rPr>
+                <w:rFonts w:ascii="Times New Roman" w:hAnsi="Times New Roman" w:cs="Times New Roman"/>
                 <w:noProof/>
                 <w:webHidden/>
               </w:rPr>
@@ -2464,6 +2594,7 @@
             </w:r>
             <w:r>
               <w:rPr>
+                <w:rFonts w:ascii="Times New Roman" w:hAnsi="Times New Roman" w:cs="Times New Roman"/>
                 <w:noProof/>
                 <w:webHidden/>
               </w:rPr>
@@ -2479,7 +2610,7 @@
               <w:tab w:val="right" w:leader="dot" w:pos="8777"/>
             </w:tabs>
             <w:rPr>
-              <w:rFonts w:asciiTheme="minorHAnsi" w:eastAsiaTheme="minorEastAsia" w:hAnsiTheme="minorHAnsi"/>
+              <w:rFonts w:ascii="Times New Roman" w:eastAsiaTheme="minorEastAsia" w:hAnsi="Times New Roman" w:cs="Times New Roman"/>
               <w:noProof/>
               <w:sz w:val="22"/>
               <w:lang w:val="en-US"/>
@@ -2497,7 +2628,7 @@
             </w:r>
             <w:r>
               <w:rPr>
-                <w:rFonts w:asciiTheme="minorHAnsi" w:eastAsiaTheme="minorEastAsia" w:hAnsiTheme="minorHAnsi"/>
+                <w:rFonts w:ascii="Times New Roman" w:eastAsiaTheme="minorEastAsia" w:hAnsi="Times New Roman" w:cs="Times New Roman"/>
                 <w:noProof/>
                 <w:sz w:val="22"/>
                 <w:lang w:val="en-US"/>
@@ -2515,6 +2646,7 @@
             </w:r>
             <w:r>
               <w:rPr>
+                <w:rFonts w:ascii="Times New Roman" w:hAnsi="Times New Roman" w:cs="Times New Roman"/>
                 <w:noProof/>
                 <w:webHidden/>
               </w:rPr>
@@ -2522,6 +2654,7 @@
             </w:r>
             <w:r>
               <w:rPr>
+                <w:rFonts w:ascii="Times New Roman" w:hAnsi="Times New Roman" w:cs="Times New Roman"/>
                 <w:noProof/>
                 <w:webHidden/>
               </w:rPr>
@@ -2529,6 +2662,7 @@
             </w:r>
             <w:r>
               <w:rPr>
+                <w:rFonts w:ascii="Times New Roman" w:hAnsi="Times New Roman" w:cs="Times New Roman"/>
                 <w:noProof/>
                 <w:webHidden/>
               </w:rPr>
@@ -2536,12 +2670,14 @@
             </w:r>
             <w:r>
               <w:rPr>
+                <w:rFonts w:ascii="Times New Roman" w:hAnsi="Times New Roman" w:cs="Times New Roman"/>
                 <w:noProof/>
                 <w:webHidden/>
               </w:rPr>
             </w:r>
             <w:r>
               <w:rPr>
+                <w:rFonts w:ascii="Times New Roman" w:hAnsi="Times New Roman" w:cs="Times New Roman"/>
                 <w:noProof/>
                 <w:webHidden/>
               </w:rPr>
@@ -2549,6 +2685,7 @@
             </w:r>
             <w:r>
               <w:rPr>
+                <w:rFonts w:ascii="Times New Roman" w:hAnsi="Times New Roman" w:cs="Times New Roman"/>
                 <w:noProof/>
                 <w:webHidden/>
               </w:rPr>
@@ -2556,6 +2693,7 @@
             </w:r>
             <w:r>
               <w:rPr>
+                <w:rFonts w:ascii="Times New Roman" w:hAnsi="Times New Roman" w:cs="Times New Roman"/>
                 <w:noProof/>
                 <w:webHidden/>
               </w:rPr>
@@ -2571,7 +2709,7 @@
               <w:tab w:val="right" w:leader="dot" w:pos="8777"/>
             </w:tabs>
             <w:rPr>
-              <w:rFonts w:asciiTheme="minorHAnsi" w:eastAsiaTheme="minorEastAsia" w:hAnsiTheme="minorHAnsi"/>
+              <w:rFonts w:ascii="Times New Roman" w:eastAsiaTheme="minorEastAsia" w:hAnsi="Times New Roman" w:cs="Times New Roman"/>
               <w:noProof/>
               <w:sz w:val="22"/>
               <w:lang w:val="en-US"/>
@@ -2589,7 +2727,7 @@
             </w:r>
             <w:r>
               <w:rPr>
-                <w:rFonts w:asciiTheme="minorHAnsi" w:eastAsiaTheme="minorEastAsia" w:hAnsiTheme="minorHAnsi"/>
+                <w:rFonts w:ascii="Times New Roman" w:eastAsiaTheme="minorEastAsia" w:hAnsi="Times New Roman" w:cs="Times New Roman"/>
                 <w:noProof/>
                 <w:sz w:val="22"/>
                 <w:lang w:val="en-US"/>
@@ -2607,6 +2745,7 @@
             </w:r>
             <w:r>
               <w:rPr>
+                <w:rFonts w:ascii="Times New Roman" w:hAnsi="Times New Roman" w:cs="Times New Roman"/>
                 <w:noProof/>
                 <w:webHidden/>
               </w:rPr>
@@ -2614,6 +2753,7 @@
             </w:r>
             <w:r>
               <w:rPr>
+                <w:rFonts w:ascii="Times New Roman" w:hAnsi="Times New Roman" w:cs="Times New Roman"/>
                 <w:noProof/>
                 <w:webHidden/>
               </w:rPr>
@@ -2621,6 +2761,7 @@
             </w:r>
             <w:r>
               <w:rPr>
+                <w:rFonts w:ascii="Times New Roman" w:hAnsi="Times New Roman" w:cs="Times New Roman"/>
                 <w:noProof/>
                 <w:webHidden/>
               </w:rPr>
@@ -2628,12 +2769,14 @@
             </w:r>
             <w:r>
               <w:rPr>
+                <w:rFonts w:ascii="Times New Roman" w:hAnsi="Times New Roman" w:cs="Times New Roman"/>
                 <w:noProof/>
                 <w:webHidden/>
               </w:rPr>
             </w:r>
             <w:r>
               <w:rPr>
+                <w:rFonts w:ascii="Times New Roman" w:hAnsi="Times New Roman" w:cs="Times New Roman"/>
                 <w:noProof/>
                 <w:webHidden/>
               </w:rPr>
@@ -2641,6 +2784,7 @@
             </w:r>
             <w:r>
               <w:rPr>
+                <w:rFonts w:ascii="Times New Roman" w:hAnsi="Times New Roman" w:cs="Times New Roman"/>
                 <w:noProof/>
                 <w:webHidden/>
               </w:rPr>
@@ -2648,6 +2792,7 @@
             </w:r>
             <w:r>
               <w:rPr>
+                <w:rFonts w:ascii="Times New Roman" w:hAnsi="Times New Roman" w:cs="Times New Roman"/>
                 <w:noProof/>
                 <w:webHidden/>
               </w:rPr>
@@ -2663,7 +2808,7 @@
               <w:tab w:val="right" w:leader="dot" w:pos="8777"/>
             </w:tabs>
             <w:rPr>
-              <w:rFonts w:asciiTheme="minorHAnsi" w:eastAsiaTheme="minorEastAsia" w:hAnsiTheme="minorHAnsi"/>
+              <w:rFonts w:ascii="Times New Roman" w:eastAsiaTheme="minorEastAsia" w:hAnsi="Times New Roman" w:cs="Times New Roman"/>
               <w:noProof/>
               <w:sz w:val="22"/>
               <w:lang w:val="en-US"/>
@@ -2681,7 +2826,7 @@
             </w:r>
             <w:r>
               <w:rPr>
-                <w:rFonts w:asciiTheme="minorHAnsi" w:eastAsiaTheme="minorEastAsia" w:hAnsiTheme="minorHAnsi"/>
+                <w:rFonts w:ascii="Times New Roman" w:eastAsiaTheme="minorEastAsia" w:hAnsi="Times New Roman" w:cs="Times New Roman"/>
                 <w:noProof/>
                 <w:sz w:val="22"/>
                 <w:lang w:val="en-US"/>
@@ -2699,6 +2844,7 @@
             </w:r>
             <w:r>
               <w:rPr>
+                <w:rFonts w:ascii="Times New Roman" w:hAnsi="Times New Roman" w:cs="Times New Roman"/>
                 <w:noProof/>
                 <w:webHidden/>
               </w:rPr>
@@ -2706,6 +2852,7 @@
             </w:r>
             <w:r>
               <w:rPr>
+                <w:rFonts w:ascii="Times New Roman" w:hAnsi="Times New Roman" w:cs="Times New Roman"/>
                 <w:noProof/>
                 <w:webHidden/>
               </w:rPr>
@@ -2713,6 +2860,7 @@
             </w:r>
             <w:r>
               <w:rPr>
+                <w:rFonts w:ascii="Times New Roman" w:hAnsi="Times New Roman" w:cs="Times New Roman"/>
                 <w:noProof/>
                 <w:webHidden/>
               </w:rPr>
@@ -2720,12 +2868,14 @@
             </w:r>
             <w:r>
               <w:rPr>
+                <w:rFonts w:ascii="Times New Roman" w:hAnsi="Times New Roman" w:cs="Times New Roman"/>
                 <w:noProof/>
                 <w:webHidden/>
               </w:rPr>
             </w:r>
             <w:r>
               <w:rPr>
+                <w:rFonts w:ascii="Times New Roman" w:hAnsi="Times New Roman" w:cs="Times New Roman"/>
                 <w:noProof/>
                 <w:webHidden/>
               </w:rPr>
@@ -2733,6 +2883,7 @@
             </w:r>
             <w:r>
               <w:rPr>
+                <w:rFonts w:ascii="Times New Roman" w:hAnsi="Times New Roman" w:cs="Times New Roman"/>
                 <w:noProof/>
                 <w:webHidden/>
               </w:rPr>
@@ -2740,6 +2891,7 @@
             </w:r>
             <w:r>
               <w:rPr>
+                <w:rFonts w:ascii="Times New Roman" w:hAnsi="Times New Roman" w:cs="Times New Roman"/>
                 <w:noProof/>
                 <w:webHidden/>
               </w:rPr>
@@ -2754,7 +2906,7 @@
               <w:tab w:val="right" w:leader="dot" w:pos="8777"/>
             </w:tabs>
             <w:rPr>
-              <w:rFonts w:asciiTheme="minorHAnsi" w:eastAsiaTheme="minorEastAsia" w:hAnsiTheme="minorHAnsi"/>
+              <w:rFonts w:ascii="Times New Roman" w:eastAsiaTheme="minorEastAsia" w:hAnsi="Times New Roman" w:cs="Times New Roman"/>
               <w:noProof/>
               <w:sz w:val="22"/>
               <w:lang w:val="en-US"/>
@@ -2764,12 +2916,14 @@
             <w:r>
               <w:rPr>
                 <w:rStyle w:val="Hyperlink"/>
+                <w:rFonts w:ascii="Times New Roman" w:hAnsi="Times New Roman" w:cs="Times New Roman"/>
                 <w:noProof/>
               </w:rPr>
               <w:t>PHỤ LỤC</w:t>
             </w:r>
             <w:r>
               <w:rPr>
+                <w:rFonts w:ascii="Times New Roman" w:hAnsi="Times New Roman" w:cs="Times New Roman"/>
                 <w:noProof/>
                 <w:webHidden/>
               </w:rPr>
@@ -2777,6 +2931,7 @@
             </w:r>
             <w:r>
               <w:rPr>
+                <w:rFonts w:ascii="Times New Roman" w:hAnsi="Times New Roman" w:cs="Times New Roman"/>
                 <w:noProof/>
                 <w:webHidden/>
               </w:rPr>
@@ -2784,6 +2939,7 @@
             </w:r>
             <w:r>
               <w:rPr>
+                <w:rFonts w:ascii="Times New Roman" w:hAnsi="Times New Roman" w:cs="Times New Roman"/>
                 <w:noProof/>
                 <w:webHidden/>
               </w:rPr>
@@ -2791,12 +2947,14 @@
             </w:r>
             <w:r>
               <w:rPr>
+                <w:rFonts w:ascii="Times New Roman" w:hAnsi="Times New Roman" w:cs="Times New Roman"/>
                 <w:noProof/>
                 <w:webHidden/>
               </w:rPr>
             </w:r>
             <w:r>
               <w:rPr>
+                <w:rFonts w:ascii="Times New Roman" w:hAnsi="Times New Roman" w:cs="Times New Roman"/>
                 <w:noProof/>
                 <w:webHidden/>
               </w:rPr>
@@ -2804,6 +2962,7 @@
             </w:r>
             <w:r>
               <w:rPr>
+                <w:rFonts w:ascii="Times New Roman" w:hAnsi="Times New Roman" w:cs="Times New Roman"/>
                 <w:noProof/>
                 <w:webHidden/>
               </w:rPr>
@@ -2811,6 +2970,7 @@
             </w:r>
             <w:r>
               <w:rPr>
+                <w:rFonts w:ascii="Times New Roman" w:hAnsi="Times New Roman" w:cs="Times New Roman"/>
                 <w:noProof/>
                 <w:webHidden/>
               </w:rPr>
@@ -2825,7 +2985,7 @@
               <w:tab w:val="right" w:leader="dot" w:pos="8777"/>
             </w:tabs>
             <w:rPr>
-              <w:rFonts w:asciiTheme="minorHAnsi" w:eastAsiaTheme="minorEastAsia" w:hAnsiTheme="minorHAnsi"/>
+              <w:rFonts w:ascii="Times New Roman" w:eastAsiaTheme="minorEastAsia" w:hAnsi="Times New Roman" w:cs="Times New Roman"/>
               <w:noProof/>
               <w:sz w:val="22"/>
               <w:lang w:val="en-US"/>
@@ -2835,12 +2995,14 @@
             <w:r>
               <w:rPr>
                 <w:rStyle w:val="Hyperlink"/>
+                <w:rFonts w:ascii="Times New Roman" w:hAnsi="Times New Roman" w:cs="Times New Roman"/>
                 <w:noProof/>
               </w:rPr>
               <w:t>TÀI LIỆU THAM KHẢO</w:t>
             </w:r>
             <w:r>
               <w:rPr>
+                <w:rFonts w:ascii="Times New Roman" w:hAnsi="Times New Roman" w:cs="Times New Roman"/>
                 <w:noProof/>
                 <w:webHidden/>
               </w:rPr>
@@ -2848,6 +3010,7 @@
             </w:r>
             <w:r>
               <w:rPr>
+                <w:rFonts w:ascii="Times New Roman" w:hAnsi="Times New Roman" w:cs="Times New Roman"/>
                 <w:noProof/>
                 <w:webHidden/>
               </w:rPr>
@@ -2855,6 +3018,7 @@
             </w:r>
             <w:r>
               <w:rPr>
+                <w:rFonts w:ascii="Times New Roman" w:hAnsi="Times New Roman" w:cs="Times New Roman"/>
                 <w:noProof/>
                 <w:webHidden/>
               </w:rPr>
@@ -2862,12 +3026,14 @@
             </w:r>
             <w:r>
               <w:rPr>
+                <w:rFonts w:ascii="Times New Roman" w:hAnsi="Times New Roman" w:cs="Times New Roman"/>
                 <w:noProof/>
                 <w:webHidden/>
               </w:rPr>
             </w:r>
             <w:r>
               <w:rPr>
+                <w:rFonts w:ascii="Times New Roman" w:hAnsi="Times New Roman" w:cs="Times New Roman"/>
                 <w:noProof/>
                 <w:webHidden/>
               </w:rPr>
@@ -2875,6 +3041,7 @@
             </w:r>
             <w:r>
               <w:rPr>
+                <w:rFonts w:ascii="Times New Roman" w:hAnsi="Times New Roman" w:cs="Times New Roman"/>
                 <w:noProof/>
                 <w:webHidden/>
               </w:rPr>
@@ -2882,6 +3049,7 @@
             </w:r>
             <w:r>
               <w:rPr>
+                <w:rFonts w:ascii="Times New Roman" w:hAnsi="Times New Roman" w:cs="Times New Roman"/>
                 <w:noProof/>
                 <w:webHidden/>
               </w:rPr>
@@ -2890,8 +3058,14 @@
           </w:hyperlink>
         </w:p>
         <w:p>
+          <w:pPr>
+            <w:rPr>
+              <w:rFonts w:ascii="Times New Roman" w:hAnsi="Times New Roman" w:cs="Times New Roman"/>
+            </w:rPr>
+          </w:pPr>
           <w:r>
             <w:rPr>
+              <w:rFonts w:ascii="Times New Roman" w:hAnsi="Times New Roman" w:cs="Times New Roman"/>
               <w:b/>
               <w:bCs/>
               <w:noProof/>
@@ -2951,15 +3125,7 @@
           <w:bCs/>
           <w:lang w:val="en-US"/>
         </w:rPr>
-        <w:t>Điều đầu tiên em xin phép được gửi lời cảm ơn đến Thầy Nguyễn Chí Thanh Giảng</w:t>
-      </w:r>
-      <w:r>
-        <w:rPr>
-          <w:rFonts w:ascii="Times New Roman" w:hAnsi="Times New Roman" w:cs="Times New Roman"/>
-          <w:bCs/>
-          <w:lang w:val="en-US"/>
-        </w:rPr>
-        <w:t xml:space="preserve"> viên môn học đã nhiệt tình giúp đỡ , đóng góp ý kiến tận tình. Mặc dù thầy rất bận rộn nhưng luôn dành thời gian giúp đỡ cũng như chỉ bảo cho em trong khoảng thời gian làm đồ án. </w:t>
+        <w:t xml:space="preserve">Điều đầu tiên em xin phép được gửi lời cảm ơn đến Thầy Nguyễn Chí Thanh Giảng viên môn học đã nhiệt tình giúp đỡ , đóng góp ý kiến tận tình. Mặc dù thầy rất bận rộn nhưng luôn dành thời gian giúp đỡ cũng như chỉ bảo cho em trong khoảng thời gian làm đồ án. </w:t>
       </w:r>
     </w:p>
     <w:p>
@@ -5613,14 +5779,7 @@
           <w:rFonts w:ascii="Times New Roman" w:eastAsia="Times New Roman" w:hAnsi="Times New Roman" w:cs="Times New Roman"/>
           <w:lang w:val="en-US"/>
         </w:rPr>
-        <w:t xml:space="preserve">, việc ứng dụng công nghệ thông tin vào các lĩnh vực của xã hội và việc tin học hóa được xem là một yếu tố </w:t>
-      </w:r>
-      <w:r>
-        <w:rPr>
-          <w:rFonts w:ascii="Times New Roman" w:eastAsia="Times New Roman" w:hAnsi="Times New Roman" w:cs="Times New Roman"/>
-          <w:lang w:val="en-US"/>
-        </w:rPr>
-        <w:t>quan</w:t>
+        <w:t>, việc ứng dụng công nghệ thông tin vào các lĩnh vực của xã hội và việc tin học hóa được xem là một yếu tố quan</w:t>
       </w:r>
       <w:r>
         <w:rPr>
@@ -6001,6 +6160,7 @@
     <w:p>
       <w:pPr>
         <w:rPr>
+          <w:rFonts w:ascii="Times New Roman" w:hAnsi="Times New Roman" w:cs="Times New Roman"/>
           <w:lang w:val="en-US"/>
         </w:rPr>
       </w:pPr>
@@ -6131,43 +6291,70 @@
         <w:ind w:firstLine="384"/>
       </w:pPr>
       <w:r>
-        <w:t>Internet hay Mạng là một hệ thống</w:t>
-      </w:r>
-      <w:r>
-        <w:t xml:space="preserve"> kết nối</w:t>
-      </w:r>
-      <w:r>
-        <w:t xml:space="preserve"> thông tin toàn cầu có thể được truy nhậ</w:t>
-      </w:r>
-      <w:r>
-        <w:t>p công đồng</w:t>
-      </w:r>
-      <w:r>
-        <w:t xml:space="preserve"> gồm các mạng máy tính được liên kết</w:t>
+        <w:t>Internet hay Mạng là một hệ thống kết nối thông tin toàn cầu có thể được truy nhập công đồng gồm các mạng máy tính được liên kết lại với nhau. Hệ thống này sẽ truyền thông tin theo kiểu nối chuyển gói dữ liệu (packet switching) và dựa trên một giao thức</w:t>
+      </w:r>
+      <w:r>
+        <w:t xml:space="preserve"> đó là</w:t>
+      </w:r>
+      <w:r>
+        <w:t xml:space="preserve"> liên mạng đã được chuẩn hóa (giao thức IP).</w:t>
+      </w:r>
+    </w:p>
+    <w:p>
+      <w:pPr>
+        <w:pStyle w:val="ListParagraph"/>
+        <w:ind w:firstLine="384"/>
+      </w:pPr>
+      <w:r>
+        <w:t xml:space="preserve"> Hệ thống này bao gồm rất nhiều mạng máy tính nhỏ hơn của các doanh nghiệp, của các </w:t>
+      </w:r>
+      <w:r>
+        <w:t xml:space="preserve">nhà, </w:t>
+      </w:r>
+      <w:r>
+        <w:t>viện nghiên cứu và các trường đại học</w:t>
+      </w:r>
+      <w:r>
+        <w:t xml:space="preserve"> trên thế giới</w:t>
+      </w:r>
+      <w:r>
+        <w:t>, của ngườ</w:t>
+      </w:r>
+      <w:r>
+        <w:t>i dùng riêng</w:t>
+      </w:r>
+      <w:r>
+        <w:t xml:space="preserve"> và các chính phủ trên toàn cầu, được liên kế</w:t>
+      </w:r>
+      <w:r>
+        <w:t>t bằng</w:t>
+      </w:r>
+      <w:r>
+        <w:t xml:space="preserve"> một loạt các công nghệ</w:t>
+      </w:r>
+      <w:r>
+        <w:t xml:space="preserve"> như</w:t>
+      </w:r>
+      <w:r>
+        <w:t xml:space="preserve"> mạng điện tử, không dây và mạ</w:t>
+      </w:r>
+      <w:r>
+        <w:t>ng quang. Internet đem</w:t>
       </w:r>
       <w:r>
         <w:t xml:space="preserve"> lại</w:t>
       </w:r>
       <w:r>
-        <w:t xml:space="preserve"> với nhau. Hệ thống này</w:t>
-      </w:r>
-      <w:r>
-        <w:t xml:space="preserve"> sẽ</w:t>
-      </w:r>
-      <w:r>
-        <w:t xml:space="preserve"> truyền thông tin theo kiểu nối chuyển gói dữ liệu (packet switching)</w:t>
-      </w:r>
-      <w:r>
-        <w:t xml:space="preserve"> và</w:t>
-      </w:r>
-      <w:r>
-        <w:t xml:space="preserve"> dựa trên một giao thức</w:t>
-      </w:r>
-      <w:r>
-        <w:t xml:space="preserve"> đó là</w:t>
-      </w:r>
-      <w:r>
-        <w:t xml:space="preserve"> liên mạng đã được chuẩn hóa (giao thức IP).</w:t>
+        <w:t xml:space="preserve"> cho chúng ta</w:t>
+      </w:r>
+      <w:r>
+        <w:t xml:space="preserve"> hàng</w:t>
+      </w:r>
+      <w:r>
+        <w:t xml:space="preserve"> loạt các tài nguyên và dịch vụ thông tin, chẳng hạn như các tài liệu và ứng dụng siêu văn bản được liên kết với nhau của World Wide Web (WWW), thư điện tử, điện thoại và chia sẻ</w:t>
+      </w:r>
+      <w:r>
+        <w:t xml:space="preserve"> file, vân vân.</w:t>
       </w:r>
     </w:p>
     <w:p>
@@ -6176,61 +6363,7 @@
         <w:ind w:firstLine="384"/>
       </w:pPr>
       <w:r>
-        <w:t xml:space="preserve"> Hệ thống này bao gồ</w:t>
-      </w:r>
-      <w:r>
-        <w:t>m rất nhiều</w:t>
-      </w:r>
-      <w:r>
-        <w:t xml:space="preserve"> mạng máy tính nhỏ hơn của các doanh nghiệp, của các </w:t>
-      </w:r>
-      <w:r>
-        <w:t xml:space="preserve">nhà, </w:t>
-      </w:r>
-      <w:r>
-        <w:t>viện nghiên cứu và các trường đại học</w:t>
-      </w:r>
-      <w:r>
-        <w:t xml:space="preserve"> trên thế giới</w:t>
-      </w:r>
-      <w:r>
-        <w:t>, của ngườ</w:t>
-      </w:r>
-      <w:r>
-        <w:t>i dùng riêng</w:t>
-      </w:r>
-      <w:r>
-        <w:t xml:space="preserve"> và các chính phủ trên toàn cầu, được liên kế</w:t>
-      </w:r>
-      <w:r>
-        <w:t>t bằng</w:t>
-      </w:r>
-      <w:r>
-        <w:t xml:space="preserve"> một loạt các công nghệ</w:t>
-      </w:r>
-      <w:r>
-        <w:t xml:space="preserve"> như</w:t>
-      </w:r>
-      <w:r>
-        <w:t xml:space="preserve"> mạng điện tử, không dây và mạ</w:t>
-      </w:r>
-      <w:r>
-        <w:t>ng quang. Internet đem</w:t>
-      </w:r>
-      <w:r>
-        <w:t xml:space="preserve"> lại</w:t>
-      </w:r>
-      <w:r>
-        <w:t xml:space="preserve"> cho chúng ta</w:t>
-      </w:r>
-      <w:r>
-        <w:t xml:space="preserve"> hàng</w:t>
-      </w:r>
-      <w:r>
-        <w:t xml:space="preserve"> loạt các tài nguyên và dịch vụ thông tin, chẳng hạn như các tài liệu và ứng dụng siêu văn bản được liên kết với nhau của World Wide Web (WWW), thư điện tử, điện thoại và chia sẻ</w:t>
-      </w:r>
-      <w:r>
-        <w:t xml:space="preserve"> file, vân vân.</w:t>
+        <w:t>Hệ thống internet được thành lập từ những năm 80 bắt nguồn từ mạng APARRNET của bộ quốc phòng hoa kỳ.</w:t>
       </w:r>
     </w:p>
     <w:p>
@@ -6239,7 +6372,13 @@
         <w:ind w:firstLine="384"/>
       </w:pPr>
       <w:r>
-        <w:t>Hệ thống internet được thành lập từ những năm 80 bắt nguồn từ mạng APARRNET của bộ quốc phòng hoa kỳ.</w:t>
+        <w:t>Khi kết nối mạng internet chúng ta có thể tìm được rất nhiều tài nguyên để nghiên cứu, học tập, trao đổi thông tin, đặt mua,</w:t>
+      </w:r>
+      <w:r>
+        <w:t xml:space="preserve"> </w:t>
+      </w:r>
+      <w:r>
+        <w:t>bán hàng một cách rất dễ dàng bằng một vài dòng lệnh và một lần click chuột.</w:t>
       </w:r>
     </w:p>
     <w:p>
@@ -6248,21 +6387,6 @@
         <w:ind w:firstLine="384"/>
       </w:pPr>
       <w:r>
-        <w:t>Khi kết nối mạng internet chúng ta có thể tìm được rất nhiều tài nguyên để nghiên cứu, học tập, trao đổi thông tin, đặt mua,</w:t>
-      </w:r>
-      <w:r>
-        <w:t xml:space="preserve"> </w:t>
-      </w:r>
-      <w:r>
-        <w:t>bán hàng một cách rất dễ dàng bằng một vài dòng lệnh và một lần click chuột.</w:t>
-      </w:r>
-    </w:p>
-    <w:p>
-      <w:pPr>
-        <w:pStyle w:val="ListParagraph"/>
-        <w:ind w:firstLine="384"/>
-      </w:pPr>
-      <w:r>
         <w:t>Từng</w:t>
       </w:r>
       <w:r>
@@ -6323,13 +6447,7 @@
         <w:t>Tokenring</w:t>
       </w:r>
       <w:r>
-        <w:t xml:space="preserve">, </w:t>
-      </w:r>
-      <w:r>
-        <w:t>Etherne</w:t>
-      </w:r>
-      <w:r>
-        <w:t>t</w:t>
+        <w:t>, Ethernet</w:t>
       </w:r>
       <w:r>
         <w:t>...).</w:t>
@@ -6467,25 +6585,7 @@
         <w:tab/>
       </w:r>
       <w:r>
-        <w:t>– Tổ chứ</w:t>
-      </w:r>
-      <w:r>
-        <w:t>c,</w:t>
-      </w:r>
-      <w:r>
-        <w:t xml:space="preserve"> khai thác</w:t>
-      </w:r>
-      <w:r>
-        <w:t xml:space="preserve"> nguồn</w:t>
-      </w:r>
-      <w:r>
-        <w:t xml:space="preserve"> thông tin trên web (WWW – World Wide Web): người dùng</w:t>
-      </w:r>
-      <w:r>
-        <w:t>, khách hàng</w:t>
-      </w:r>
-      <w:r>
-        <w:t xml:space="preserve"> có thể dễ dàng truy cập để xem nội dung các trang web khi máy tính được kết nối với Internet</w:t>
+        <w:t>– Tổ chức, khai thác nguồn thông tin trên web (WWW – World Wide Web): người dùng, khách hàng có thể dễ dàng truy cập để xem nội dung các trang web khi máy tính được kết nối với Internet</w:t>
       </w:r>
     </w:p>
     <w:p>
@@ -6523,16 +6623,7 @@
         <w:t>)</w:t>
       </w:r>
       <w:r>
-        <w:t xml:space="preserve"> </w:t>
-      </w:r>
-      <w:r>
-        <w:t>đây là dịch vụ trao đổi</w:t>
-      </w:r>
-      <w:r>
-        <w:t xml:space="preserve"> một số</w:t>
-      </w:r>
-      <w:r>
-        <w:t xml:space="preserve"> thông tin trên Internet thông qua các hộp thư điện tử, được sử dụng rộng rãi</w:t>
+        <w:t xml:space="preserve"> đây là dịch vụ trao đổi một số thông tin trên Internet thông qua các hộp thư điện tử, được sử dụng rộng rãi</w:t>
       </w:r>
       <w:r>
         <w:t xml:space="preserve"> và</w:t>
@@ -6723,25 +6814,13 @@
         <w:ind w:left="1104" w:firstLine="336"/>
       </w:pPr>
       <w:r>
-        <w:t>Như đã được đề cập ở trên</w:t>
-      </w:r>
-      <w:r>
-        <w:t>,</w:t>
-      </w:r>
-      <w:r>
-        <w:t xml:space="preserve"> “www” chính là tên viết tắt củ</w:t>
+        <w:t>Như đã được đề cập ở trên, “www” chính là tên viết tắt củ</w:t>
       </w:r>
       <w:r>
         <w:t>a World Wide Web và được gọi tắt là Web,</w:t>
       </w:r>
       <w:r>
-        <w:t xml:space="preserve"> nơi đây </w:t>
-      </w:r>
-      <w:r>
-        <w:t xml:space="preserve">ta </w:t>
-      </w:r>
-      <w:r>
-        <w:t>có thể được hiểu là một không gian thông tin toàn cầu. Ở đó, người ta có thể sử dụng để đọc, viết, chia sẻ thông tin thông qua mạng Internet.</w:t>
+        <w:t xml:space="preserve"> nơi đây ta có thể được hiểu là một không gian thông tin toàn cầu. Ở đó, người ta có thể sử dụng để đọc, viết, chia sẻ thông tin thông qua mạng Internet.</w:t>
       </w:r>
     </w:p>
     <w:p>
@@ -6934,10 +7013,13 @@
         </w:numPr>
       </w:pPr>
       <w:r>
-        <w:t xml:space="preserve">Web Động </w:t>
-      </w:r>
-      <w:r>
-        <w:t>là một tập hợp các dữ liệu số hóa được tổ chức thành cơ sở dữ liệu, các dữ liệu số hóa được gọi ra trình diễn trên các trang web dưới dạng văn bản, âm thanh, hình ảnh.nó có thêm các phần xử lý thông tin và truy xuất dữ liệu còn website tĩnh thì không.</w:t>
+        <w:t>Web Động là một tập hợp các dữ liệu số hóa được tổ chức thành cơ sở dữ liệu, các dữ liệu số hóa được gọi ra trình diễn trên các trang web dưới dạng văn bản, âm thanh, hình ảnh.</w:t>
+      </w:r>
+      <w:r>
+        <w:t xml:space="preserve"> N</w:t>
+      </w:r>
+      <w:r>
+        <w:t>ó có thêm các phần xử lý thông tin và truy xuất dữ liệu còn website tĩnh thì không.</w:t>
       </w:r>
     </w:p>
     <w:p>
@@ -6961,7 +7043,13 @@
         </w:numPr>
       </w:pPr>
       <w:r>
-        <w:t>Về cơ bản nội dung của trang Web động như một trang Web tĩnh, ngoài ra nó còn có thể thao tác với CSDL để đáp ứng nhu cầu phức tập của một trang Web. Sau khi  nhận được yêu cầu từ Web Client, chẳng hạn như một truy vấn từ một CSDL đặt trên Server, ứng dụng Internet Server sẽ truy vấn CSDL này, tạo một trang HTML chứa kết quả truy vấn rồi gửi trả cho người dùng.</w:t>
+        <w:t>Về cơ bản nội dung của trang Web động như một trang Web tĩnh, ngoài ra nó còn có thể thao tác với CSDL để đáp ứng nhu cầu phức tập của mộ</w:t>
+      </w:r>
+      <w:r>
+        <w:t xml:space="preserve">t trang Web. Sau khi </w:t>
+      </w:r>
+      <w:r>
+        <w:t>nhận được yêu cầu từ Web Client, chẳng hạn như một truy vấn từ một CSDL đặt trên Server, ứng dụng Internet Server sẽ truy vấn CSDL này, tạo một trang HTML chứa kết quả truy vấn rồi gửi trả cho người dùng.</w:t>
       </w:r>
     </w:p>
     <w:p>
@@ -6981,7 +7069,7 @@
         <w:spacing w:before="6" w:after="6" w:line="240" w:lineRule="auto"/>
         <w:ind w:left="360"/>
         <w:rPr>
-          <w:rFonts w:eastAsia="Times New Roman"/>
+          <w:rFonts w:ascii="Times New Roman" w:eastAsia="Times New Roman" w:hAnsi="Times New Roman" w:cs="Times New Roman"/>
           <w:lang w:val="fr-FR"/>
         </w:rPr>
       </w:pPr>
@@ -7061,7 +7149,7 @@
                 <w:rFonts w:ascii="Times New Roman" w:hAnsi="Times New Roman"/>
                 <w:noProof/>
                 <w:szCs w:val="26"/>
-                <w:lang w:val="en-US" w:eastAsia="en-US"/>
+                <w:lang w:val="en-US"/>
               </w:rPr>
               <w:pict w14:anchorId="1D85EF47">
                 <v:shapetype id="_x0000_t32" coordsize="21600,21600" o:spt="32" o:oned="t" path="m,l21600,21600e" filled="f">
@@ -7460,12 +7548,13 @@
         <w:spacing w:before="6" w:after="6" w:line="240" w:lineRule="auto"/>
         <w:ind w:left="360"/>
         <w:rPr>
-          <w:rFonts w:eastAsia="Times New Roman"/>
+          <w:rFonts w:ascii="Times New Roman" w:eastAsia="Times New Roman" w:hAnsi="Times New Roman" w:cs="Times New Roman"/>
           <w:lang w:val="fr-FR"/>
         </w:rPr>
       </w:pPr>
       <w:r>
         <w:rPr>
+          <w:rFonts w:ascii="Times New Roman" w:hAnsi="Times New Roman" w:cs="Times New Roman"/>
           <w:noProof/>
         </w:rPr>
         <w:pict w14:anchorId="3581EC07">
@@ -7492,6 +7581,7 @@
       </w:r>
       <w:r>
         <w:rPr>
+          <w:rFonts w:ascii="Times New Roman" w:hAnsi="Times New Roman" w:cs="Times New Roman"/>
           <w:noProof/>
         </w:rPr>
         <w:pict w14:anchorId="71C8A034">
@@ -7506,43 +7596,38 @@
       </w:r>
       <w:r>
         <w:rPr>
-          <w:rFonts w:eastAsia="Times New Roman"/>
+          <w:rFonts w:ascii="Times New Roman" w:eastAsia="Times New Roman" w:hAnsi="Times New Roman" w:cs="Times New Roman"/>
           <w:lang w:val="fr-FR"/>
         </w:rPr>
         <w:t xml:space="preserve">                                            </w:t>
       </w:r>
       <w:r>
         <w:rPr>
-          <w:rFonts w:eastAsia="Times New Roman"/>
+          <w:rFonts w:ascii="Times New Roman" w:eastAsia="Times New Roman" w:hAnsi="Times New Roman" w:cs="Times New Roman"/>
           <w:lang w:val="fr-FR"/>
         </w:rPr>
         <w:tab/>
       </w:r>
       <w:r>
         <w:rPr>
-          <w:rFonts w:eastAsia="Times New Roman"/>
+          <w:rFonts w:ascii="Times New Roman" w:eastAsia="Times New Roman" w:hAnsi="Times New Roman" w:cs="Times New Roman"/>
           <w:lang w:val="fr-FR"/>
         </w:rPr>
         <w:tab/>
-      </w:r>
-      <w:r>
-        <w:rPr>
-          <w:rFonts w:eastAsia="Times New Roman"/>
+        <w:t>Browser gửi yêu cầu</w:t>
+      </w:r>
+    </w:p>
+    <w:p>
+      <w:pPr>
+        <w:ind w:left="720" w:firstLine="720"/>
+        <w:rPr>
+          <w:rFonts w:ascii="Times New Roman" w:eastAsia="Times New Roman" w:hAnsi="Times New Roman" w:cs="Times New Roman"/>
           <w:lang w:val="fr-FR"/>
         </w:rPr>
-        <w:t>Browser gửi yêu cầu</w:t>
-      </w:r>
-    </w:p>
-    <w:p>
-      <w:pPr>
-        <w:ind w:left="720" w:firstLine="720"/>
-        <w:rPr>
-          <w:rFonts w:eastAsia="Times New Roman"/>
-          <w:lang w:val="fr-FR"/>
-        </w:rPr>
-      </w:pPr>
-      <w:r>
-        <w:rPr>
+      </w:pPr>
+      <w:r>
+        <w:rPr>
+          <w:rFonts w:ascii="Times New Roman" w:hAnsi="Times New Roman" w:cs="Times New Roman"/>
           <w:noProof/>
         </w:rPr>
         <w:pict w14:anchorId="690656A4">
@@ -7553,6 +7638,7 @@
       </w:r>
       <w:r>
         <w:rPr>
+          <w:rFonts w:ascii="Times New Roman" w:hAnsi="Times New Roman" w:cs="Times New Roman"/>
           <w:noProof/>
         </w:rPr>
         <w:pict w14:anchorId="1F8B78F8">
@@ -7563,23 +7649,15 @@
       </w:r>
       <w:r>
         <w:rPr>
-          <w:rFonts w:eastAsia="Times New Roman"/>
+          <w:rFonts w:ascii="Times New Roman" w:eastAsia="Times New Roman" w:hAnsi="Times New Roman" w:cs="Times New Roman"/>
           <w:b/>
           <w:lang w:val="fr-FR"/>
         </w:rPr>
-        <w:t xml:space="preserve">    </w:t>
-      </w:r>
-      <w:r>
-        <w:rPr>
-          <w:rFonts w:eastAsia="Times New Roman"/>
-          <w:b/>
-          <w:lang w:val="fr-FR"/>
-        </w:rPr>
-        <w:t xml:space="preserve">  </w:t>
-      </w:r>
-      <w:r>
-        <w:rPr>
-          <w:rFonts w:eastAsia="Times New Roman"/>
+        <w:t xml:space="preserve">      </w:t>
+      </w:r>
+      <w:r>
+        <w:rPr>
+          <w:rFonts w:ascii="Times New Roman" w:eastAsia="Times New Roman" w:hAnsi="Times New Roman" w:cs="Times New Roman"/>
           <w:bCs/>
           <w:lang w:val="fr-FR"/>
         </w:rPr>
@@ -7587,54 +7665,17 @@
       </w:r>
       <w:r>
         <w:rPr>
-          <w:rFonts w:eastAsia="Times New Roman"/>
-          <w:lang w:val="fr-FR"/>
-        </w:rPr>
-        <w:t xml:space="preserve">rowser                             </w:t>
-      </w:r>
-      <w:r>
-        <w:rPr>
-          <w:rFonts w:eastAsia="Times New Roman"/>
-          <w:lang w:val="fr-FR"/>
-        </w:rPr>
-        <w:tab/>
-      </w:r>
-    </w:p>
-    <w:p>
-      <w:pPr>
-        <w:ind w:left="720" w:firstLine="720"/>
-        <w:rPr>
           <w:rFonts w:ascii="Times New Roman" w:eastAsia="Times New Roman" w:hAnsi="Times New Roman" w:cs="Times New Roman"/>
           <w:lang w:val="fr-FR"/>
         </w:rPr>
-      </w:pPr>
-      <w:r>
-        <w:rPr>
-          <w:rFonts w:eastAsia="Times New Roman"/>
-          <w:lang w:val="fr-FR"/>
-        </w:rPr>
-        <w:tab/>
-      </w:r>
-      <w:r>
-        <w:rPr>
-          <w:rFonts w:eastAsia="Times New Roman"/>
-          <w:lang w:val="fr-FR"/>
-        </w:rPr>
-        <w:tab/>
-      </w:r>
-      <w:r>
-        <w:rPr>
-          <w:rFonts w:eastAsia="Times New Roman"/>
-          <w:lang w:val="fr-FR"/>
-        </w:rPr>
-        <w:tab/>
+        <w:t xml:space="preserve">rowser                             </w:t>
       </w:r>
       <w:r>
         <w:rPr>
           <w:rFonts w:ascii="Times New Roman" w:eastAsia="Times New Roman" w:hAnsi="Times New Roman" w:cs="Times New Roman"/>
           <w:lang w:val="fr-FR"/>
         </w:rPr>
-        <w:t xml:space="preserve">Server trả tài liệu             </w:t>
+        <w:tab/>
       </w:r>
     </w:p>
     <w:p>
@@ -7650,14 +7691,38 @@
           <w:rFonts w:ascii="Times New Roman" w:eastAsia="Times New Roman" w:hAnsi="Times New Roman" w:cs="Times New Roman"/>
           <w:lang w:val="fr-FR"/>
         </w:rPr>
-        <w:t xml:space="preserve">  </w:t>
+        <w:tab/>
       </w:r>
       <w:r>
         <w:rPr>
           <w:rFonts w:ascii="Times New Roman" w:eastAsia="Times New Roman" w:hAnsi="Times New Roman" w:cs="Times New Roman"/>
           <w:lang w:val="fr-FR"/>
         </w:rPr>
-        <w:t xml:space="preserve">   là trang web sử dụng hoàn toàn ngôn ngữ HTML, sau khi tải trang HTML từ máy chủ xuống, trình duyệt sẽ biên dịch mã và hiển thị nội dung trang web, người dùng hầu như không thể tương tác với trang web.  </w:t>
+        <w:tab/>
+      </w:r>
+      <w:r>
+        <w:rPr>
+          <w:rFonts w:ascii="Times New Roman" w:eastAsia="Times New Roman" w:hAnsi="Times New Roman" w:cs="Times New Roman"/>
+          <w:lang w:val="fr-FR"/>
+        </w:rPr>
+        <w:tab/>
+        <w:t xml:space="preserve">Server trả tài liệu             </w:t>
+      </w:r>
+    </w:p>
+    <w:p>
+      <w:pPr>
+        <w:ind w:left="720" w:firstLine="720"/>
+        <w:rPr>
+          <w:rFonts w:ascii="Times New Roman" w:eastAsia="Times New Roman" w:hAnsi="Times New Roman" w:cs="Times New Roman"/>
+          <w:lang w:val="fr-FR"/>
+        </w:rPr>
+      </w:pPr>
+      <w:r>
+        <w:rPr>
+          <w:rFonts w:ascii="Times New Roman" w:eastAsia="Times New Roman" w:hAnsi="Times New Roman" w:cs="Times New Roman"/>
+          <w:lang w:val="fr-FR"/>
+        </w:rPr>
+        <w:t xml:space="preserve">     là trang web sử dụng hoàn toàn ngôn ngữ HTML, sau khi tải trang HTML từ máy chủ xuống, trình duyệt sẽ biên dịch mã và hiển thị nội dung trang web, người dùng hầu như không thể tương tác với trang web.  </w:t>
       </w:r>
     </w:p>
     <w:p>
@@ -7761,13 +7826,13 @@
       <w:pPr>
         <w:ind w:left="1440"/>
         <w:rPr>
-          <w:rFonts w:eastAsia="Times New Roman"/>
+          <w:rFonts w:ascii="Times New Roman" w:eastAsia="Times New Roman" w:hAnsi="Times New Roman" w:cs="Times New Roman"/>
           <w:lang w:val="fr-FR"/>
         </w:rPr>
       </w:pPr>
       <w:r>
         <w:rPr>
-          <w:rFonts w:eastAsia="Times New Roman"/>
+          <w:rFonts w:ascii="Times New Roman" w:eastAsia="Times New Roman" w:hAnsi="Times New Roman" w:cs="Times New Roman"/>
           <w:lang w:val="fr-FR"/>
         </w:rPr>
         <w:t>Nhược Điểm :</w:t>
@@ -7859,13 +7924,7 @@
         <w:ind w:left="1104" w:firstLine="336"/>
       </w:pPr>
       <w:r>
-        <w:t>Webserver hỗ trợ các công nghệ</w:t>
-      </w:r>
-      <w:r>
-        <w:t xml:space="preserve"> nổi tiến</w:t>
-      </w:r>
-      <w:r>
-        <w:t xml:space="preserve"> khác nhau:</w:t>
+        <w:t>Webserver hỗ trợ các công nghệ nổi tiến khác nhau:</w:t>
       </w:r>
     </w:p>
     <w:p>
@@ -7900,11 +7959,13 @@
       <w:pPr>
         <w:ind w:left="1440"/>
         <w:rPr>
-          <w:lang w:val="en-US"/>
-        </w:rPr>
-      </w:pPr>
-      <w:r>
-        <w:rPr>
+          <w:rFonts w:ascii="Times New Roman" w:hAnsi="Times New Roman" w:cs="Times New Roman"/>
+          <w:lang w:val="en-US"/>
+        </w:rPr>
+      </w:pPr>
+      <w:r>
+        <w:rPr>
+          <w:rFonts w:ascii="Times New Roman" w:hAnsi="Times New Roman" w:cs="Times New Roman"/>
           <w:noProof/>
           <w:lang w:val="en-US"/>
         </w:rPr>
@@ -8228,23 +8289,39 @@
           <w:szCs w:val="26"/>
           <w:lang w:val="en-US"/>
         </w:rPr>
-        <w:t>2.5 Trình duyệt Web(Web Client hoặc Web Browser)</w:t>
-      </w:r>
-    </w:p>
-    <w:p>
-      <w:pPr>
+        <w:t>2.5 Trình duyệt Web</w:t>
+      </w:r>
+      <w:r>
         <w:rPr>
           <w:rFonts w:ascii="Times New Roman" w:hAnsi="Times New Roman" w:cs="Times New Roman"/>
           <w:szCs w:val="26"/>
           <w:lang w:val="en-US"/>
         </w:rPr>
-      </w:pPr>
+        <w:t xml:space="preserve"> </w:t>
+      </w:r>
       <w:r>
         <w:rPr>
           <w:rFonts w:ascii="Times New Roman" w:hAnsi="Times New Roman" w:cs="Times New Roman"/>
           <w:szCs w:val="26"/>
           <w:lang w:val="en-US"/>
         </w:rPr>
+        <w:t>(Web Client hoặc Web Browser)</w:t>
+      </w:r>
+    </w:p>
+    <w:p>
+      <w:pPr>
+        <w:rPr>
+          <w:rFonts w:ascii="Times New Roman" w:hAnsi="Times New Roman" w:cs="Times New Roman"/>
+          <w:szCs w:val="26"/>
+          <w:lang w:val="en-US"/>
+        </w:rPr>
+      </w:pPr>
+      <w:r>
+        <w:rPr>
+          <w:rFonts w:ascii="Times New Roman" w:hAnsi="Times New Roman" w:cs="Times New Roman"/>
+          <w:szCs w:val="26"/>
+          <w:lang w:val="en-US"/>
+        </w:rPr>
         <w:tab/>
       </w:r>
       <w:r>
@@ -8254,13 +8331,6 @@
           <w:lang w:val="en-US"/>
         </w:rPr>
         <w:tab/>
-      </w:r>
-      <w:r>
-        <w:rPr>
-          <w:rFonts w:ascii="Times New Roman" w:hAnsi="Times New Roman" w:cs="Times New Roman"/>
-          <w:szCs w:val="26"/>
-          <w:lang w:val="en-US"/>
-        </w:rPr>
         <w:t xml:space="preserve">Trình duyệt Web là công cụ truy xuất dữ liệu trên mạng, là phần mềm giao diện trực tiếp với người sử dụng. Nhiệm vụ của Web Browser là nhận các yêu cầu của người dùng, gửi các yêu cầu đó qua mạng tới các Web Server và nhận các </w:t>
       </w:r>
       <w:r>
@@ -8413,7 +8483,7 @@
           <w:szCs w:val="26"/>
           <w:lang w:val="en-US"/>
         </w:rPr>
-        <w:t xml:space="preserve">- NodeJS </w:t>
+        <w:t>- NodeJS Khác với hầu hết các chương trình Javascript, Nodejs không chạy trên một trình duyệt nhưng lại chạ</w:t>
       </w:r>
       <w:r>
         <w:rPr>
@@ -8421,7 +8491,7 @@
           <w:szCs w:val="26"/>
           <w:lang w:val="en-US"/>
         </w:rPr>
-        <w:t>Khác với hầu hết các chương trình Javascript, Nodejs không chạy trên một trình duyệ</w:t>
+        <w:t>y trên Server. Node</w:t>
       </w:r>
       <w:r>
         <w:rPr>
@@ -8429,79 +8499,1644 @@
           <w:szCs w:val="26"/>
           <w:lang w:val="en-US"/>
         </w:rPr>
-        <w:t>t nhưng lại</w:t>
-      </w:r>
-      <w:r>
+        <w:t>js sử dụng nhiều kỹ thuật chi tiết của CommonJS. NodeJS cung cấp một môi trường REPL cho kiểm thử tương tác.</w:t>
+      </w:r>
+    </w:p>
+    <w:p>
+      <w:pPr>
+        <w:ind w:left="720"/>
         <w:rPr>
           <w:rFonts w:ascii="Times New Roman" w:hAnsi="Times New Roman" w:cs="Times New Roman"/>
           <w:szCs w:val="26"/>
           <w:lang w:val="en-US"/>
         </w:rPr>
-        <w:t xml:space="preserve"> chạ</w:t>
-      </w:r>
+      </w:pPr>
       <w:r>
         <w:rPr>
           <w:rFonts w:ascii="Times New Roman" w:hAnsi="Times New Roman" w:cs="Times New Roman"/>
           <w:szCs w:val="26"/>
           <w:lang w:val="en-US"/>
         </w:rPr>
-        <w:t>y trên Server. Node</w:t>
-      </w:r>
-      <w:r>
+        <w:lastRenderedPageBreak/>
+        <w:t>- Tất nhiên Nodejs thừa hưởng hầu như toàn bộ sức mạnh vốn có của Javascript và cho chúng ta thấy một cái nhìn toàn diện một cách mới mẻ về việc phát triển web động bằng NodeJS.</w:t>
+      </w:r>
+    </w:p>
+    <w:p>
+      <w:pPr>
+        <w:pStyle w:val="ListParagraph"/>
+        <w:numPr>
+          <w:ilvl w:val="0"/>
+          <w:numId w:val="7"/>
+        </w:numPr>
+      </w:pPr>
+      <w:r>
+        <w:t>Tại sao chúng ta nên dùng NodeJS</w:t>
+      </w:r>
+    </w:p>
+    <w:p>
+      <w:pPr>
+        <w:ind w:left="720"/>
         <w:rPr>
           <w:rFonts w:ascii="Times New Roman" w:hAnsi="Times New Roman" w:cs="Times New Roman"/>
           <w:szCs w:val="26"/>
           <w:lang w:val="en-US"/>
         </w:rPr>
-        <w:t>js sử dụng nhiề</w:t>
-      </w:r>
+      </w:pPr>
       <w:r>
         <w:rPr>
           <w:rFonts w:ascii="Times New Roman" w:hAnsi="Times New Roman" w:cs="Times New Roman"/>
           <w:szCs w:val="26"/>
           <w:lang w:val="en-US"/>
         </w:rPr>
-        <w:t>u</w:t>
-      </w:r>
-      <w:r>
-        <w:rPr>
-          <w:rFonts w:ascii="Times New Roman" w:hAnsi="Times New Roman" w:cs="Times New Roman"/>
-          <w:szCs w:val="26"/>
-          <w:lang w:val="en-US"/>
-        </w:rPr>
-        <w:t xml:space="preserve"> kỹ thuật</w:t>
-      </w:r>
-      <w:r>
-        <w:rPr>
-          <w:rFonts w:ascii="Times New Roman" w:hAnsi="Times New Roman" w:cs="Times New Roman"/>
-          <w:szCs w:val="26"/>
-          <w:lang w:val="en-US"/>
-        </w:rPr>
-        <w:t xml:space="preserve"> chi tiết</w:t>
-      </w:r>
-      <w:r>
-        <w:rPr>
-          <w:rFonts w:ascii="Times New Roman" w:hAnsi="Times New Roman" w:cs="Times New Roman"/>
-          <w:szCs w:val="26"/>
-          <w:lang w:val="en-US"/>
-        </w:rPr>
-        <w:t xml:space="preserve"> củ</w:t>
-      </w:r>
-      <w:r>
-        <w:rPr>
-          <w:rFonts w:ascii="Times New Roman" w:hAnsi="Times New Roman" w:cs="Times New Roman"/>
-          <w:szCs w:val="26"/>
-          <w:lang w:val="en-US"/>
-        </w:rPr>
-        <w:t>a CommonJS. NodeJS</w:t>
-      </w:r>
-      <w:r>
-        <w:rPr>
-          <w:rFonts w:ascii="Times New Roman" w:hAnsi="Times New Roman" w:cs="Times New Roman"/>
-          <w:szCs w:val="26"/>
-          <w:lang w:val="en-US"/>
-        </w:rPr>
-        <w:t xml:space="preserve"> cung cấp một môi trường REPL cho kiểm thử tương tác.</w:t>
+        <w:tab/>
+        <w:t xml:space="preserve">Để thiết kế một website động chúng ta có thể sử dụng rất nhiều ngôn ngữ khác nhau để viết nên một website hoàn chỉnh, mặc dù tính chất, tính năng và dùng các cầu hình khác nhau nhưng tất cả đều đưa ra một kết quả giống nhau. Có khá nhiều ngôn ngữ phổ biến hiện nay như: PHP, Java, Perl, ASP.NET…. và rất nhiều ngôn ngữ khác nữa. vậy tại sao chúng ta nên chọn NodeJS để làm ngôn ngữ chính để thực hiện những website này. Và sau đây là những điểm mạnh mà NodeJS đem lại cho các coder một môi trường làm việc thuận lợi, tiết kiệm thời gian và có hiệu quả cao. </w:t>
+      </w:r>
+    </w:p>
+    <w:p>
+      <w:pPr>
+        <w:pStyle w:val="ListParagraph"/>
+        <w:numPr>
+          <w:ilvl w:val="0"/>
+          <w:numId w:val="6"/>
+        </w:numPr>
+      </w:pPr>
+      <w:r>
+        <w:t>Các ứng dụng của NodeJS được viết hầu hết bằng Javascript, và ngôn ngữ này chính là ngôn ngữ khá thông dụng cho mọi Coder. Trích nguyên văn câu nói của Ryan Dahl người đã tạo ra NodeJS “Javascript có những đặc tính mà làm cho nó rất khác biệt so với các ngôn ngữ lập trình động còn lại, cụ thể là nó không có khái niệm về đa luồng, tất cả là đơn luồng và hướng sự kiện.”</w:t>
+      </w:r>
+    </w:p>
+    <w:p>
+      <w:pPr>
+        <w:pStyle w:val="ListParagraph"/>
+        <w:numPr>
+          <w:ilvl w:val="0"/>
+          <w:numId w:val="6"/>
+        </w:numPr>
+      </w:pPr>
+      <w:r>
+        <w:t>NodeJs chạy đa nền tảng từ phía Server, sử dụng kiến trúc hướng sự kiện Event – Driven và cơ chế non-Blocking I/O làm cho NodeJS rất nhẹ và có tính hiệu quả.</w:t>
+      </w:r>
+    </w:p>
+    <w:p>
+      <w:pPr>
+        <w:pStyle w:val="ListParagraph"/>
+        <w:numPr>
+          <w:ilvl w:val="0"/>
+          <w:numId w:val="6"/>
+        </w:numPr>
+      </w:pPr>
+      <w:r>
+        <w:t>Chúng ta c</w:t>
+      </w:r>
+      <w:r>
+        <w:t>ó thể chạy ứng dụng Nodejs ở bất kỳ đ</w:t>
+      </w:r>
+      <w:r>
+        <w:t xml:space="preserve">âu trên máy Mac, Window, </w:t>
+      </w:r>
+      <w:r>
+        <w:t>Linux, hơn nữa cộng đồng</w:t>
+      </w:r>
+      <w:r>
+        <w:t xml:space="preserve"> người sử dụng</w:t>
+      </w:r>
+      <w:r>
+        <w:t xml:space="preserve"> Nodejs rất lớn và</w:t>
+      </w:r>
+      <w:r>
+        <w:t xml:space="preserve"> nguồn tài nguyên là</w:t>
+      </w:r>
+      <w:r>
+        <w:t xml:space="preserve"> hoàn toàn miễn phí. Các bạn có thể thấy cộng đồng Nodejs lớn như thế nào tại đây, các package đều hoàn toàn free: </w:t>
+      </w:r>
+      <w:hyperlink r:id="rId14" w:history="1">
+        <w:r>
+          <w:rPr>
+            <w:rStyle w:val="Hyperlink"/>
+          </w:rPr>
+          <w:t>https://www.npmjs.com/</w:t>
+        </w:r>
+      </w:hyperlink>
+    </w:p>
+    <w:p>
+      <w:pPr>
+        <w:pStyle w:val="ListParagraph"/>
+        <w:numPr>
+          <w:ilvl w:val="0"/>
+          <w:numId w:val="6"/>
+        </w:numPr>
+      </w:pPr>
+      <w:r>
+        <w:t>Các ứng dụng của NodeJS đáp ứng rất tốt về thời gian thực và chạy đa nền tảng, đa thiết bị.</w:t>
+      </w:r>
+    </w:p>
+    <w:p>
+      <w:pPr>
+        <w:ind w:left="1440"/>
+        <w:rPr>
+          <w:rFonts w:ascii="Times New Roman" w:hAnsi="Times New Roman" w:cs="Times New Roman"/>
+          <w:lang w:val="en-US"/>
+        </w:rPr>
+      </w:pPr>
+      <w:r>
+        <w:rPr>
+          <w:rFonts w:ascii="Times New Roman" w:hAnsi="Times New Roman" w:cs="Times New Roman"/>
+          <w:lang w:val="en-US"/>
+        </w:rPr>
+        <w:t>đây là những điểm mạnh mà NodeJS mang lại cho người dùng. Và đó là gì do người dùng nên sử dụng NodeJS</w:t>
+      </w:r>
+      <w:r>
+        <w:rPr>
+          <w:rFonts w:ascii="Times New Roman" w:hAnsi="Times New Roman" w:cs="Times New Roman"/>
+          <w:lang w:val="en-US"/>
+        </w:rPr>
+        <w:t xml:space="preserve"> để tạo ra những WebSite hoàn thiện.</w:t>
+      </w:r>
+    </w:p>
+    <w:p>
+      <w:pPr>
+        <w:ind w:left="1440"/>
+        <w:rPr>
+          <w:rFonts w:ascii="Times New Roman" w:hAnsi="Times New Roman" w:cs="Times New Roman"/>
+          <w:lang w:val="en-US"/>
+        </w:rPr>
+      </w:pPr>
+    </w:p>
+    <w:p>
+      <w:pPr>
+        <w:ind w:left="1440"/>
+        <w:rPr>
+          <w:rFonts w:ascii="Times New Roman" w:hAnsi="Times New Roman" w:cs="Times New Roman"/>
+          <w:lang w:val="en-US"/>
+        </w:rPr>
+      </w:pPr>
+    </w:p>
+    <w:p>
+      <w:pPr>
+        <w:pStyle w:val="ListParagraph"/>
+        <w:numPr>
+          <w:ilvl w:val="0"/>
+          <w:numId w:val="7"/>
+        </w:numPr>
+      </w:pPr>
+      <w:r>
+        <w:lastRenderedPageBreak/>
+        <w:t>Sơ đồ hoạt động của NodeJS</w:t>
+      </w:r>
+    </w:p>
+    <w:p>
+      <w:pPr>
+        <w:pStyle w:val="ListParagraph"/>
+      </w:pPr>
+    </w:p>
+    <w:p>
+      <w:pPr>
+        <w:pStyle w:val="ListParagraph"/>
+      </w:pPr>
+      <w:r>
+        <w:t>Ngoài ra Node.js cung cấp một môi trường phía máy chủ mà từ trước tới nay Javascript không làm được điều này ngoài ra cho phép chúng ta cũng sử dụng ngôn ngữ JavaScript để tạo các trang web. Nói chung nó thay thế các ngôn ngữ máy chủ như PHP, Java EE, v.v…</w:t>
+      </w:r>
+    </w:p>
+    <w:p>
+      <w:pPr>
+        <w:pStyle w:val="ListParagraph"/>
+      </w:pPr>
+    </w:p>
+    <w:p>
+      <w:pPr>
+        <w:pStyle w:val="ListParagraph"/>
+      </w:pPr>
+    </w:p>
+    <w:p>
+      <w:pPr>
+        <w:rPr>
+          <w:rFonts w:ascii="Times New Roman" w:hAnsi="Times New Roman" w:cs="Times New Roman"/>
+          <w:lang w:val="en-US"/>
+        </w:rPr>
+      </w:pPr>
+    </w:p>
+    <w:p>
+      <w:pPr>
+        <w:rPr>
+          <w:rFonts w:ascii="Times New Roman" w:hAnsi="Times New Roman" w:cs="Times New Roman"/>
+          <w:lang w:val="en-US"/>
+        </w:rPr>
+      </w:pPr>
+    </w:p>
+    <w:p>
+      <w:pPr>
+        <w:rPr>
+          <w:rFonts w:ascii="Times New Roman" w:hAnsi="Times New Roman" w:cs="Times New Roman"/>
+          <w:lang w:val="en-US"/>
+        </w:rPr>
+      </w:pPr>
+      <w:r>
+        <w:rPr>
+          <w:rFonts w:ascii="Times New Roman" w:hAnsi="Times New Roman" w:cs="Times New Roman"/>
+          <w:lang w:val="en-US"/>
+        </w:rPr>
+        <w:t xml:space="preserve">   Client</w:t>
+      </w:r>
+      <w:r>
+        <w:rPr>
+          <w:rFonts w:ascii="Times New Roman" w:hAnsi="Times New Roman" w:cs="Times New Roman"/>
+          <w:lang w:val="en-US"/>
+        </w:rPr>
+        <w:tab/>
+      </w:r>
+      <w:r>
+        <w:rPr>
+          <w:rFonts w:ascii="Times New Roman" w:hAnsi="Times New Roman" w:cs="Times New Roman"/>
+          <w:lang w:val="en-US"/>
+        </w:rPr>
+        <w:tab/>
+      </w:r>
+      <w:r>
+        <w:rPr>
+          <w:rFonts w:ascii="Times New Roman" w:hAnsi="Times New Roman" w:cs="Times New Roman"/>
+          <w:lang w:val="en-US"/>
+        </w:rPr>
+        <w:tab/>
+      </w:r>
+      <w:r>
+        <w:rPr>
+          <w:rFonts w:ascii="Times New Roman" w:hAnsi="Times New Roman" w:cs="Times New Roman"/>
+          <w:lang w:val="en-US"/>
+        </w:rPr>
+        <w:tab/>
+      </w:r>
+      <w:r>
+        <w:rPr>
+          <w:rFonts w:ascii="Times New Roman" w:hAnsi="Times New Roman" w:cs="Times New Roman"/>
+          <w:lang w:val="en-US"/>
+        </w:rPr>
+        <w:tab/>
+      </w:r>
+      <w:r>
+        <w:rPr>
+          <w:rFonts w:ascii="Times New Roman" w:hAnsi="Times New Roman" w:cs="Times New Roman"/>
+          <w:lang w:val="en-US"/>
+        </w:rPr>
+        <w:tab/>
+      </w:r>
+      <w:r>
+        <w:rPr>
+          <w:rFonts w:ascii="Times New Roman" w:hAnsi="Times New Roman" w:cs="Times New Roman"/>
+          <w:lang w:val="en-US"/>
+        </w:rPr>
+        <w:tab/>
+      </w:r>
+      <w:r>
+        <w:rPr>
+          <w:rFonts w:ascii="Times New Roman" w:hAnsi="Times New Roman" w:cs="Times New Roman"/>
+          <w:lang w:val="en-US"/>
+        </w:rPr>
+        <w:tab/>
+        <w:t>Server</w:t>
+      </w:r>
+    </w:p>
+    <w:p>
+      <w:pPr>
+        <w:rPr>
+          <w:rFonts w:ascii="Times New Roman" w:hAnsi="Times New Roman" w:cs="Times New Roman"/>
+          <w:lang w:val="en-US"/>
+        </w:rPr>
+      </w:pPr>
+      <w:r>
+        <w:rPr>
+          <w:rFonts w:ascii="Times New Roman" w:hAnsi="Times New Roman" w:cs="Times New Roman"/>
+          <w:noProof/>
+          <w:lang w:val="en-US"/>
+        </w:rPr>
+        <w:pict w14:anchorId="53421840">
+          <v:rect id="_x0000_s1067" style="position:absolute;margin-left:93.35pt;margin-top:5.3pt;width:206.4pt;height:22.2pt;z-index:251680768">
+            <v:textbox style="mso-next-textbox:#_x0000_s1067">
+              <w:txbxContent>
+                <w:p>
+                  <w:pPr>
+                    <w:rPr>
+                      <w:rFonts w:ascii="Times New Roman" w:hAnsi="Times New Roman" w:cs="Times New Roman"/>
+                      <w:sz w:val="16"/>
+                      <w:szCs w:val="16"/>
+                      <w:lang w:val="en-US"/>
+                    </w:rPr>
+                  </w:pPr>
+                  <w:r>
+                    <w:rPr>
+                      <w:rFonts w:ascii="Times New Roman" w:hAnsi="Times New Roman" w:cs="Times New Roman"/>
+                      <w:sz w:val="16"/>
+                      <w:szCs w:val="16"/>
+                      <w:lang w:val="en-US"/>
+                    </w:rPr>
+                    <w:t xml:space="preserve">1. </w:t>
+                  </w:r>
+                  <w:r>
+                    <w:rPr>
+                      <w:rFonts w:ascii="Times New Roman" w:hAnsi="Times New Roman" w:cs="Times New Roman"/>
+                      <w:sz w:val="16"/>
+                      <w:szCs w:val="16"/>
+                      <w:lang w:val="en-US"/>
+                    </w:rPr>
+                    <w:t xml:space="preserve">Máy Khách gửi yêu cầu tạo một trang web từ máy chủ </w:t>
+                  </w:r>
+                </w:p>
+              </w:txbxContent>
+            </v:textbox>
+          </v:rect>
+        </w:pict>
+      </w:r>
+      <w:r>
+        <w:rPr>
+          <w:rFonts w:ascii="Times New Roman" w:hAnsi="Times New Roman" w:cs="Times New Roman"/>
+          <w:noProof/>
+          <w:lang w:val="en-US"/>
+        </w:rPr>
+        <w:pict w14:anchorId="6E6A4372">
+          <v:rect id="_x0000_s1069" style="position:absolute;margin-left:383.15pt;margin-top:16.1pt;width:92.4pt;height:67.2pt;z-index:251682816">
+            <v:textbox style="mso-next-textbox:#_x0000_s1069">
+              <w:txbxContent>
+                <w:p>
+                  <w:pPr>
+                    <w:rPr>
+                      <w:rFonts w:ascii="Times New Roman" w:hAnsi="Times New Roman" w:cs="Times New Roman"/>
+                      <w:sz w:val="16"/>
+                      <w:szCs w:val="16"/>
+                    </w:rPr>
+                  </w:pPr>
+                  <w:r>
+                    <w:rPr>
+                      <w:rFonts w:ascii="Times New Roman" w:hAnsi="Times New Roman" w:cs="Times New Roman"/>
+                      <w:sz w:val="16"/>
+                      <w:szCs w:val="16"/>
+                      <w:lang w:val="en-US"/>
+                    </w:rPr>
+                    <w:t xml:space="preserve">2. </w:t>
+                  </w:r>
+                  <w:r>
+                    <w:rPr>
+                      <w:rFonts w:ascii="Times New Roman" w:hAnsi="Times New Roman" w:cs="Times New Roman"/>
+                      <w:sz w:val="16"/>
+                      <w:szCs w:val="16"/>
+                    </w:rPr>
+                    <w:t>môi trường nodejs chạy javascript để tạo html</w:t>
+                  </w:r>
+                  <w:r>
+                    <w:rPr>
+                      <w:rFonts w:ascii="Times New Roman" w:hAnsi="Times New Roman" w:cs="Times New Roman"/>
+                      <w:sz w:val="16"/>
+                      <w:szCs w:val="16"/>
+                    </w:rPr>
+                    <w:t xml:space="preserve"> (</w:t>
+                  </w:r>
+                  <w:r>
+                    <w:rPr>
+                      <w:rFonts w:ascii="Times New Roman" w:hAnsi="Times New Roman" w:cs="Times New Roman"/>
+                      <w:sz w:val="16"/>
+                      <w:szCs w:val="16"/>
+                    </w:rPr>
+                    <w:t>hoặc để thực hiện các hoạt động khác)</w:t>
+                  </w:r>
+                </w:p>
+              </w:txbxContent>
+            </v:textbox>
+          </v:rect>
+        </w:pict>
+      </w:r>
+      <w:r>
+        <w:rPr>
+          <w:rFonts w:ascii="Times New Roman" w:hAnsi="Times New Roman" w:cs="Times New Roman"/>
+          <w:noProof/>
+          <w:lang w:val="en-US"/>
+        </w:rPr>
+        <w:pict w14:anchorId="71FF082D">
+          <v:shape id="_x0000_s1066" type="#_x0000_t32" style="position:absolute;margin-left:84.95pt;margin-top:34.7pt;width:226.2pt;height:0;z-index:251679744" o:connectortype="straight">
+            <v:stroke endarrow="block"/>
+          </v:shape>
+        </w:pict>
+      </w:r>
+      <w:r>
+        <w:rPr>
+          <w:rFonts w:ascii="Times New Roman" w:hAnsi="Times New Roman" w:cs="Times New Roman"/>
+          <w:noProof/>
+          <w:lang w:val="en-US"/>
+        </w:rPr>
+        <w:drawing>
+          <wp:inline distT="0" distB="0" distL="0" distR="0" wp14:anchorId="395CECD5" wp14:editId="3CF6760E">
+            <wp:extent cx="944962" cy="602032"/>
+            <wp:effectExtent l="0" t="0" r="0" b="0"/>
+            <wp:docPr id="1" name="Picture 1"/>
+            <wp:cNvGraphicFramePr>
+              <a:graphicFrameLocks xmlns:a="http://schemas.openxmlformats.org/drawingml/2006/main" noChangeAspect="1"/>
+            </wp:cNvGraphicFramePr>
+            <a:graphic xmlns:a="http://schemas.openxmlformats.org/drawingml/2006/main">
+              <a:graphicData uri="http://schemas.openxmlformats.org/drawingml/2006/picture">
+                <pic:pic xmlns:pic="http://schemas.openxmlformats.org/drawingml/2006/picture">
+                  <pic:nvPicPr>
+                    <pic:cNvPr id="1" name="D881329.tmp"/>
+                    <pic:cNvPicPr/>
+                  </pic:nvPicPr>
+                  <pic:blipFill>
+                    <a:blip r:embed="rId15">
+                      <a:extLst>
+                        <a:ext uri="{28A0092B-C50C-407E-A947-70E740481C1C}">
+                          <a14:useLocalDpi xmlns:a14="http://schemas.microsoft.com/office/drawing/2010/main" val="0"/>
+                        </a:ext>
+                      </a:extLst>
+                    </a:blip>
+                    <a:stretch>
+                      <a:fillRect/>
+                    </a:stretch>
+                  </pic:blipFill>
+                  <pic:spPr>
+                    <a:xfrm>
+                      <a:off x="0" y="0"/>
+                      <a:ext cx="944962" cy="602032"/>
+                    </a:xfrm>
+                    <a:prstGeom prst="rect">
+                      <a:avLst/>
+                    </a:prstGeom>
+                  </pic:spPr>
+                </pic:pic>
+              </a:graphicData>
+            </a:graphic>
+          </wp:inline>
+        </w:drawing>
+      </w:r>
+      <w:r>
+        <w:rPr>
+          <w:rFonts w:ascii="Times New Roman" w:hAnsi="Times New Roman" w:cs="Times New Roman"/>
+          <w:lang w:val="en-US"/>
+        </w:rPr>
+        <w:tab/>
+      </w:r>
+      <w:r>
+        <w:rPr>
+          <w:rFonts w:ascii="Times New Roman" w:hAnsi="Times New Roman" w:cs="Times New Roman"/>
+          <w:lang w:val="en-US"/>
+        </w:rPr>
+        <w:tab/>
+      </w:r>
+      <w:r>
+        <w:rPr>
+          <w:rFonts w:ascii="Times New Roman" w:hAnsi="Times New Roman" w:cs="Times New Roman"/>
+          <w:lang w:val="en-US"/>
+        </w:rPr>
+        <w:tab/>
+      </w:r>
+      <w:r>
+        <w:rPr>
+          <w:rFonts w:ascii="Times New Roman" w:hAnsi="Times New Roman" w:cs="Times New Roman"/>
+          <w:lang w:val="en-US"/>
+        </w:rPr>
+        <w:tab/>
+      </w:r>
+      <w:r>
+        <w:rPr>
+          <w:rFonts w:ascii="Times New Roman" w:hAnsi="Times New Roman" w:cs="Times New Roman"/>
+          <w:lang w:val="en-US"/>
+        </w:rPr>
+        <w:tab/>
+      </w:r>
+      <w:r>
+        <w:rPr>
+          <w:rFonts w:ascii="Times New Roman" w:hAnsi="Times New Roman" w:cs="Times New Roman"/>
+          <w:lang w:val="en-US"/>
+        </w:rPr>
+        <w:tab/>
+      </w:r>
+      <w:r>
+        <w:rPr>
+          <w:rFonts w:ascii="Times New Roman" w:hAnsi="Times New Roman" w:cs="Times New Roman"/>
+          <w:lang w:val="en-US"/>
+        </w:rPr>
+        <w:tab/>
+      </w:r>
+      <w:r>
+        <w:rPr>
+          <w:rFonts w:ascii="Times New Roman" w:hAnsi="Times New Roman" w:cs="Times New Roman"/>
+          <w:noProof/>
+          <w:lang w:val="en-US"/>
+        </w:rPr>
+        <w:drawing>
+          <wp:inline distT="0" distB="0" distL="0" distR="0" wp14:anchorId="4D124804" wp14:editId="51619899">
+            <wp:extent cx="609653" cy="693480"/>
+            <wp:effectExtent l="0" t="0" r="0" b="0"/>
+            <wp:docPr id="2" name="Picture 2"/>
+            <wp:cNvGraphicFramePr>
+              <a:graphicFrameLocks xmlns:a="http://schemas.openxmlformats.org/drawingml/2006/main" noChangeAspect="1"/>
+            </wp:cNvGraphicFramePr>
+            <a:graphic xmlns:a="http://schemas.openxmlformats.org/drawingml/2006/main">
+              <a:graphicData uri="http://schemas.openxmlformats.org/drawingml/2006/picture">
+                <pic:pic xmlns:pic="http://schemas.openxmlformats.org/drawingml/2006/picture">
+                  <pic:nvPicPr>
+                    <pic:cNvPr id="2" name="D88AE42.tmp"/>
+                    <pic:cNvPicPr/>
+                  </pic:nvPicPr>
+                  <pic:blipFill>
+                    <a:blip r:embed="rId16">
+                      <a:extLst>
+                        <a:ext uri="{28A0092B-C50C-407E-A947-70E740481C1C}">
+                          <a14:useLocalDpi xmlns:a14="http://schemas.microsoft.com/office/drawing/2010/main" val="0"/>
+                        </a:ext>
+                      </a:extLst>
+                    </a:blip>
+                    <a:stretch>
+                      <a:fillRect/>
+                    </a:stretch>
+                  </pic:blipFill>
+                  <pic:spPr>
+                    <a:xfrm>
+                      <a:off x="0" y="0"/>
+                      <a:ext cx="609653" cy="693480"/>
+                    </a:xfrm>
+                    <a:prstGeom prst="rect">
+                      <a:avLst/>
+                    </a:prstGeom>
+                  </pic:spPr>
+                </pic:pic>
+              </a:graphicData>
+            </a:graphic>
+          </wp:inline>
+        </w:drawing>
+      </w:r>
+    </w:p>
+    <w:p>
+      <w:pPr>
+        <w:rPr>
+          <w:rFonts w:ascii="Times New Roman" w:hAnsi="Times New Roman" w:cs="Times New Roman"/>
+          <w:lang w:val="en-US"/>
+        </w:rPr>
+      </w:pPr>
+      <w:r>
+        <w:rPr>
+          <w:rFonts w:ascii="Times New Roman" w:hAnsi="Times New Roman" w:cs="Times New Roman"/>
+          <w:noProof/>
+          <w:lang w:val="en-US"/>
+        </w:rPr>
+        <w:pict w14:anchorId="5EC9F692">
+          <v:rect id="_x0000_s1070" style="position:absolute;margin-left:132.95pt;margin-top:38pt;width:166.8pt;height:17.4pt;z-index:251683840">
+            <v:textbox style="mso-next-textbox:#_x0000_s1070">
+              <w:txbxContent>
+                <w:p>
+                  <w:pPr>
+                    <w:rPr>
+                      <w:rFonts w:ascii="Times New Roman" w:hAnsi="Times New Roman" w:cs="Times New Roman"/>
+                      <w:sz w:val="16"/>
+                      <w:szCs w:val="16"/>
+                      <w:lang w:val="en-US"/>
+                    </w:rPr>
+                  </w:pPr>
+                  <w:r>
+                    <w:rPr>
+                      <w:rFonts w:ascii="Times New Roman" w:hAnsi="Times New Roman" w:cs="Times New Roman"/>
+                      <w:sz w:val="16"/>
+                      <w:szCs w:val="16"/>
+                      <w:lang w:val="en-US"/>
+                    </w:rPr>
+                    <w:t xml:space="preserve">3. </w:t>
+                  </w:r>
+                  <w:r>
+                    <w:rPr>
+                      <w:rFonts w:ascii="Times New Roman" w:hAnsi="Times New Roman" w:cs="Times New Roman"/>
+                      <w:sz w:val="16"/>
+                      <w:szCs w:val="16"/>
+                    </w:rPr>
+                    <w:t>máy chủ gửi trang html tạo cho máy khách</w:t>
+                  </w:r>
+                </w:p>
+              </w:txbxContent>
+            </v:textbox>
+          </v:rect>
+        </w:pict>
+      </w:r>
+      <w:r>
+        <w:rPr>
+          <w:rFonts w:ascii="Times New Roman" w:hAnsi="Times New Roman" w:cs="Times New Roman"/>
+          <w:noProof/>
+          <w:lang w:val="en-US"/>
+        </w:rPr>
+        <w:pict w14:anchorId="23CAC677">
+          <v:rect id="_x0000_s1071" style="position:absolute;margin-left:-27.25pt;margin-top:52.4pt;width:96pt;height:60.6pt;z-index:251684864">
+            <v:textbox style="mso-next-textbox:#_x0000_s1071">
+              <w:txbxContent>
+                <w:p>
+                  <w:pPr>
+                    <w:rPr>
+                      <w:rFonts w:ascii="Times New Roman" w:hAnsi="Times New Roman" w:cs="Times New Roman"/>
+                      <w:sz w:val="16"/>
+                      <w:szCs w:val="16"/>
+                    </w:rPr>
+                  </w:pPr>
+                  <w:r>
+                    <w:rPr>
+                      <w:rFonts w:ascii="Times New Roman" w:hAnsi="Times New Roman" w:cs="Times New Roman"/>
+                      <w:sz w:val="16"/>
+                      <w:szCs w:val="16"/>
+                      <w:lang w:val="en-US"/>
+                    </w:rPr>
+                    <w:t xml:space="preserve">4. </w:t>
+                  </w:r>
+                  <w:r>
+                    <w:rPr>
+                      <w:rFonts w:ascii="Times New Roman" w:hAnsi="Times New Roman" w:cs="Times New Roman"/>
+                      <w:sz w:val="16"/>
+                      <w:szCs w:val="16"/>
+                    </w:rPr>
+                    <w:t>mã hóa javascript vẫn có thể được chạy bởi trình duyệt của khách hàng để sửa đổi trang html</w:t>
+                  </w:r>
+                </w:p>
+              </w:txbxContent>
+            </v:textbox>
+          </v:rect>
+        </w:pict>
+      </w:r>
+      <w:r>
+        <w:rPr>
+          <w:rFonts w:ascii="Times New Roman" w:hAnsi="Times New Roman" w:cs="Times New Roman"/>
+          <w:noProof/>
+          <w:lang w:val="en-US"/>
+        </w:rPr>
+        <w:pict w14:anchorId="31725BDA">
+          <v:shape id="_x0000_s1068" type="#_x0000_t32" style="position:absolute;margin-left:87.95pt;margin-top:31.4pt;width:225pt;height:0;flip:x;z-index:251681792" o:connectortype="straight">
+            <v:stroke endarrow="block"/>
+          </v:shape>
+        </w:pict>
+      </w:r>
+      <w:r>
+        <w:rPr>
+          <w:rFonts w:ascii="Times New Roman" w:hAnsi="Times New Roman" w:cs="Times New Roman"/>
+          <w:noProof/>
+          <w:lang w:val="en-US"/>
+        </w:rPr>
+        <w:drawing>
+          <wp:inline distT="0" distB="0" distL="0" distR="0" wp14:anchorId="288FF0E1" wp14:editId="18A06CCD">
+            <wp:extent cx="922020" cy="639466"/>
+            <wp:effectExtent l="0" t="0" r="0" b="0"/>
+            <wp:docPr id="8" name="Picture 8"/>
+            <wp:cNvGraphicFramePr>
+              <a:graphicFrameLocks xmlns:a="http://schemas.openxmlformats.org/drawingml/2006/main" noChangeAspect="1"/>
+            </wp:cNvGraphicFramePr>
+            <a:graphic xmlns:a="http://schemas.openxmlformats.org/drawingml/2006/main">
+              <a:graphicData uri="http://schemas.openxmlformats.org/drawingml/2006/picture">
+                <pic:pic xmlns:pic="http://schemas.openxmlformats.org/drawingml/2006/picture">
+                  <pic:nvPicPr>
+                    <pic:cNvPr id="8" name="D885204.tmp"/>
+                    <pic:cNvPicPr/>
+                  </pic:nvPicPr>
+                  <pic:blipFill>
+                    <a:blip r:embed="rId17">
+                      <a:extLst>
+                        <a:ext uri="{28A0092B-C50C-407E-A947-70E740481C1C}">
+                          <a14:useLocalDpi xmlns:a14="http://schemas.microsoft.com/office/drawing/2010/main" val="0"/>
+                        </a:ext>
+                      </a:extLst>
+                    </a:blip>
+                    <a:stretch>
+                      <a:fillRect/>
+                    </a:stretch>
+                  </pic:blipFill>
+                  <pic:spPr>
+                    <a:xfrm>
+                      <a:off x="0" y="0"/>
+                      <a:ext cx="942332" cy="653553"/>
+                    </a:xfrm>
+                    <a:prstGeom prst="rect">
+                      <a:avLst/>
+                    </a:prstGeom>
+                  </pic:spPr>
+                </pic:pic>
+              </a:graphicData>
+            </a:graphic>
+          </wp:inline>
+        </w:drawing>
+      </w:r>
+      <w:r>
+        <w:rPr>
+          <w:rFonts w:ascii="Times New Roman" w:hAnsi="Times New Roman" w:cs="Times New Roman"/>
+          <w:noProof/>
+          <w:lang w:val="en-US"/>
+        </w:rPr>
+        <w:tab/>
+      </w:r>
+      <w:r>
+        <w:rPr>
+          <w:rFonts w:ascii="Times New Roman" w:hAnsi="Times New Roman" w:cs="Times New Roman"/>
+          <w:noProof/>
+          <w:lang w:val="en-US"/>
+        </w:rPr>
+        <w:tab/>
+      </w:r>
+      <w:r>
+        <w:rPr>
+          <w:rFonts w:ascii="Times New Roman" w:hAnsi="Times New Roman" w:cs="Times New Roman"/>
+          <w:noProof/>
+          <w:lang w:val="en-US"/>
+        </w:rPr>
+        <w:tab/>
+      </w:r>
+      <w:r>
+        <w:rPr>
+          <w:rFonts w:ascii="Times New Roman" w:hAnsi="Times New Roman" w:cs="Times New Roman"/>
+          <w:noProof/>
+          <w:lang w:val="en-US"/>
+        </w:rPr>
+        <w:tab/>
+      </w:r>
+      <w:r>
+        <w:rPr>
+          <w:rFonts w:ascii="Times New Roman" w:hAnsi="Times New Roman" w:cs="Times New Roman"/>
+          <w:noProof/>
+          <w:lang w:val="en-US"/>
+        </w:rPr>
+        <w:tab/>
+      </w:r>
+      <w:r>
+        <w:rPr>
+          <w:rFonts w:ascii="Times New Roman" w:hAnsi="Times New Roman" w:cs="Times New Roman"/>
+          <w:noProof/>
+          <w:lang w:val="en-US"/>
+        </w:rPr>
+        <w:tab/>
+      </w:r>
+      <w:r>
+        <w:rPr>
+          <w:rFonts w:ascii="Times New Roman" w:hAnsi="Times New Roman" w:cs="Times New Roman"/>
+          <w:noProof/>
+          <w:lang w:val="en-US"/>
+        </w:rPr>
+        <w:tab/>
+      </w:r>
+      <w:r>
+        <w:rPr>
+          <w:rFonts w:ascii="Times New Roman" w:hAnsi="Times New Roman" w:cs="Times New Roman"/>
+          <w:noProof/>
+          <w:lang w:val="en-US"/>
+        </w:rPr>
+        <w:drawing>
+          <wp:inline distT="0" distB="0" distL="0" distR="0" wp14:anchorId="5AC2CF7D" wp14:editId="3B8A83D1">
+            <wp:extent cx="487680" cy="541867"/>
+            <wp:effectExtent l="0" t="0" r="0" b="0"/>
+            <wp:docPr id="10" name="Picture 10"/>
+            <wp:cNvGraphicFramePr>
+              <a:graphicFrameLocks xmlns:a="http://schemas.openxmlformats.org/drawingml/2006/main" noChangeAspect="1"/>
+            </wp:cNvGraphicFramePr>
+            <a:graphic xmlns:a="http://schemas.openxmlformats.org/drawingml/2006/main">
+              <a:graphicData uri="http://schemas.openxmlformats.org/drawingml/2006/picture">
+                <pic:pic xmlns:pic="http://schemas.openxmlformats.org/drawingml/2006/picture">
+                  <pic:nvPicPr>
+                    <pic:cNvPr id="10" name="D887316.tmp"/>
+                    <pic:cNvPicPr/>
+                  </pic:nvPicPr>
+                  <pic:blipFill>
+                    <a:blip r:embed="rId18">
+                      <a:extLst>
+                        <a:ext uri="{28A0092B-C50C-407E-A947-70E740481C1C}">
+                          <a14:useLocalDpi xmlns:a14="http://schemas.microsoft.com/office/drawing/2010/main" val="0"/>
+                        </a:ext>
+                      </a:extLst>
+                    </a:blip>
+                    <a:stretch>
+                      <a:fillRect/>
+                    </a:stretch>
+                  </pic:blipFill>
+                  <pic:spPr>
+                    <a:xfrm>
+                      <a:off x="0" y="0"/>
+                      <a:ext cx="487680" cy="541867"/>
+                    </a:xfrm>
+                    <a:prstGeom prst="rect">
+                      <a:avLst/>
+                    </a:prstGeom>
+                  </pic:spPr>
+                </pic:pic>
+              </a:graphicData>
+            </a:graphic>
+          </wp:inline>
+        </w:drawing>
+      </w:r>
+      <w:r>
+        <w:rPr>
+          <w:rFonts w:ascii="Times New Roman" w:hAnsi="Times New Roman" w:cs="Times New Roman"/>
+          <w:noProof/>
+          <w:lang w:val="en-US"/>
+        </w:rPr>
+        <w:drawing>
+          <wp:inline distT="0" distB="0" distL="0" distR="0" wp14:anchorId="5C56FA32" wp14:editId="35A91A8D">
+            <wp:extent cx="335280" cy="405255"/>
+            <wp:effectExtent l="0" t="0" r="0" b="0"/>
+            <wp:docPr id="11" name="Picture 11"/>
+            <wp:cNvGraphicFramePr>
+              <a:graphicFrameLocks xmlns:a="http://schemas.openxmlformats.org/drawingml/2006/main" noChangeAspect="1"/>
+            </wp:cNvGraphicFramePr>
+            <a:graphic xmlns:a="http://schemas.openxmlformats.org/drawingml/2006/main">
+              <a:graphicData uri="http://schemas.openxmlformats.org/drawingml/2006/picture">
+                <pic:pic xmlns:pic="http://schemas.openxmlformats.org/drawingml/2006/picture">
+                  <pic:nvPicPr>
+                    <pic:cNvPr id="11" name="D88A860.tmp"/>
+                    <pic:cNvPicPr/>
+                  </pic:nvPicPr>
+                  <pic:blipFill>
+                    <a:blip r:embed="rId19">
+                      <a:extLst>
+                        <a:ext uri="{28A0092B-C50C-407E-A947-70E740481C1C}">
+                          <a14:useLocalDpi xmlns:a14="http://schemas.microsoft.com/office/drawing/2010/main" val="0"/>
+                        </a:ext>
+                      </a:extLst>
+                    </a:blip>
+                    <a:stretch>
+                      <a:fillRect/>
+                    </a:stretch>
+                  </pic:blipFill>
+                  <pic:spPr>
+                    <a:xfrm>
+                      <a:off x="0" y="0"/>
+                      <a:ext cx="385194" cy="465587"/>
+                    </a:xfrm>
+                    <a:prstGeom prst="rect">
+                      <a:avLst/>
+                    </a:prstGeom>
+                  </pic:spPr>
+                </pic:pic>
+              </a:graphicData>
+            </a:graphic>
+          </wp:inline>
+        </w:drawing>
+      </w:r>
+    </w:p>
+    <w:p>
+      <w:pPr>
+        <w:rPr>
+          <w:rFonts w:ascii="Times New Roman" w:hAnsi="Times New Roman" w:cs="Times New Roman"/>
+          <w:lang w:val="en-US"/>
+        </w:rPr>
+      </w:pPr>
+    </w:p>
+    <w:p>
+      <w:pPr>
+        <w:rPr>
+          <w:rFonts w:ascii="Times New Roman" w:hAnsi="Times New Roman" w:cs="Times New Roman"/>
+          <w:lang w:val="en-US"/>
+        </w:rPr>
+      </w:pPr>
+    </w:p>
+    <w:p>
+      <w:pPr>
+        <w:ind w:firstLine="720"/>
+        <w:rPr>
+          <w:rFonts w:ascii="Times New Roman" w:hAnsi="Times New Roman" w:cs="Times New Roman"/>
+          <w:lang w:val="en-US"/>
+        </w:rPr>
+      </w:pPr>
+      <w:r>
+        <w:rPr>
+          <w:rFonts w:ascii="Times New Roman" w:hAnsi="Times New Roman" w:cs="Times New Roman"/>
+          <w:lang w:val="en-US"/>
+        </w:rPr>
+        <w:t>Khi người dùng truy cập vào website ở máy khách sẽ gửi yêu cầu về máy chủ, máy chủ sẽ xử lý chúng theo hướng dẫn đã được mã hóa sẵn. ở server môi trường NodeJS sẽ chạy Javascript để tạo ra HTML</w:t>
+      </w:r>
+      <w:r>
+        <w:rPr>
+          <w:rFonts w:ascii="Times New Roman" w:hAnsi="Times New Roman" w:cs="Times New Roman"/>
+          <w:lang w:val="en-US"/>
+        </w:rPr>
+        <w:t>, sau đó máy chủ gửi một dữ liệu thích hợp</w:t>
+      </w:r>
+      <w:r>
+        <w:rPr>
+          <w:rFonts w:ascii="Times New Roman" w:hAnsi="Times New Roman" w:cs="Times New Roman"/>
+          <w:lang w:val="en-US"/>
+        </w:rPr>
+        <w:t xml:space="preserve"> </w:t>
+      </w:r>
+      <w:r>
+        <w:rPr>
+          <w:rFonts w:ascii="Times New Roman" w:hAnsi="Times New Roman" w:cs="Times New Roman"/>
+          <w:lang w:val="en-US"/>
+        </w:rPr>
+        <w:t>(trang HTML đã tạo) cho máy khách. Khi đó máy client vẫn có thể sửa đổi trang vì mã hóa Javascript vẫn có thể được chạy bởi chính trình duyệt của client.</w:t>
+      </w:r>
+    </w:p>
+    <w:p>
+      <w:pPr>
+        <w:pStyle w:val="ListParagraph"/>
+        <w:numPr>
+          <w:ilvl w:val="0"/>
+          <w:numId w:val="7"/>
+        </w:numPr>
+      </w:pPr>
+      <w:r>
+        <w:t>Các kiểu dữ liệu</w:t>
+      </w:r>
+    </w:p>
+    <w:p>
+      <w:pPr>
+        <w:pStyle w:val="ListParagraph"/>
+        <w:ind w:firstLine="720"/>
+      </w:pPr>
+      <w:r>
+        <w:t>Vì được viết dựa trên JavaScript nên rất nhiều tính năng trong NodeJS được kế thừa từ ngôn ngữ JavaScript. chúng ta sẽ tìm hiểu cú pháp, kiểu dữ liệu, các vòng lặp và cấu trúc điều khiển trong NodeJS.</w:t>
+      </w:r>
+    </w:p>
+    <w:p>
+      <w:pPr>
+        <w:rPr>
+          <w:rFonts w:ascii="Times New Roman" w:hAnsi="Times New Roman" w:cs="Times New Roman"/>
+          <w:lang w:val="en-US"/>
+        </w:rPr>
+      </w:pPr>
+      <w:r>
+        <w:rPr>
+          <w:rFonts w:ascii="Times New Roman" w:hAnsi="Times New Roman" w:cs="Times New Roman"/>
+        </w:rPr>
+        <w:tab/>
+      </w:r>
+      <w:r>
+        <w:rPr>
+          <w:rFonts w:ascii="Times New Roman" w:hAnsi="Times New Roman" w:cs="Times New Roman"/>
+          <w:lang w:val="en-US"/>
+        </w:rPr>
+        <w:t xml:space="preserve">Gồm các kiểu dữ liệu: </w:t>
+      </w:r>
+    </w:p>
+    <w:p>
+      <w:pPr>
+        <w:pStyle w:val="ListParagraph"/>
+        <w:numPr>
+          <w:ilvl w:val="0"/>
+          <w:numId w:val="6"/>
+        </w:numPr>
+      </w:pPr>
+      <w:r>
+        <w:t xml:space="preserve">Kiểu Undefined: </w:t>
+      </w:r>
+    </w:p>
+    <w:p>
+      <w:pPr>
+        <w:pStyle w:val="ListParagraph"/>
+        <w:ind w:left="2160"/>
+      </w:pPr>
+      <w:r>
+        <w:t>Typeof instance == “undefined”</w:t>
+      </w:r>
+    </w:p>
+    <w:p>
+      <w:pPr>
+        <w:pStyle w:val="ListParagraph"/>
+        <w:ind w:left="2160"/>
+      </w:pPr>
+      <w:r>
+        <w:t>(Một biến chưa được gán giá trị có giá trị undefined.)</w:t>
+      </w:r>
+    </w:p>
+    <w:p>
+      <w:pPr>
+        <w:pStyle w:val="ListParagraph"/>
+        <w:ind w:left="2160"/>
+      </w:pPr>
+      <w:r>
+        <w:lastRenderedPageBreak/>
+        <w:t xml:space="preserve">Ví dụ: </w:t>
+      </w:r>
+    </w:p>
+    <w:p>
+      <w:pPr>
+        <w:pStyle w:val="ListParagraph"/>
+        <w:ind w:left="2160"/>
+      </w:pPr>
+      <w:r>
+        <w:t>var x;(</w:t>
+      </w:r>
+      <w:r>
+        <w:t>tạo một biến nhưng không gán giá trị)</w:t>
+      </w:r>
+    </w:p>
+    <w:p>
+      <w:pPr>
+        <w:pStyle w:val="ListParagraph"/>
+        <w:ind w:left="2160"/>
+      </w:pPr>
+    </w:p>
+    <w:p>
+      <w:pPr>
+        <w:pStyle w:val="ListParagraph"/>
+        <w:ind w:left="2160"/>
+      </w:pPr>
+      <w:r>
+        <w:t>console.log("x's value is", x)</w:t>
+      </w:r>
+    </w:p>
+    <w:p>
+      <w:pPr>
+        <w:pStyle w:val="ListParagraph"/>
+        <w:ind w:left="2160"/>
+      </w:pPr>
+    </w:p>
+    <w:p>
+      <w:pPr>
+        <w:pStyle w:val="ListParagraph"/>
+        <w:numPr>
+          <w:ilvl w:val="0"/>
+          <w:numId w:val="6"/>
+        </w:numPr>
+      </w:pPr>
+      <w:r>
+        <w:t>Kiểu Boolean:</w:t>
+      </w:r>
+    </w:p>
+    <w:p>
+      <w:pPr>
+        <w:pStyle w:val="ListParagraph"/>
+        <w:ind w:left="2160"/>
+      </w:pPr>
+      <w:r>
+        <w:t>Typeof instance == “boolean”</w:t>
+      </w:r>
+    </w:p>
+    <w:p>
+      <w:pPr>
+        <w:pStyle w:val="ListParagraph"/>
+        <w:ind w:left="2160"/>
+      </w:pPr>
+      <w:r>
+        <w:t>(Kiểu boolean mang hai giá trị logic là: true, và false.)</w:t>
+      </w:r>
+    </w:p>
+    <w:p>
+      <w:pPr>
+        <w:pStyle w:val="ListParagraph"/>
+        <w:ind w:left="2160"/>
+      </w:pPr>
+      <w:r>
+        <w:t xml:space="preserve">Ví dụ: </w:t>
+      </w:r>
+    </w:p>
+    <w:p>
+      <w:pPr>
+        <w:pStyle w:val="ListParagraph"/>
+        <w:ind w:left="2160"/>
+      </w:pPr>
+      <w:r>
+        <w:tab/>
+        <w:t>if (điều kiện boolean) {</w:t>
+      </w:r>
+    </w:p>
+    <w:p>
+      <w:pPr>
+        <w:pStyle w:val="ListParagraph"/>
+        <w:ind w:left="2160" w:firstLine="720"/>
+      </w:pPr>
+      <w:r>
+        <w:t xml:space="preserve">  console.log("điều kiện boolean resolved to true");</w:t>
+      </w:r>
+    </w:p>
+    <w:p>
+      <w:pPr>
+        <w:pStyle w:val="ListParagraph"/>
+        <w:ind w:left="2160" w:firstLine="720"/>
+      </w:pPr>
+      <w:r>
+        <w:t>} else {</w:t>
+      </w:r>
+    </w:p>
+    <w:p>
+      <w:pPr>
+        <w:pStyle w:val="ListParagraph"/>
+        <w:ind w:left="2160" w:firstLine="720"/>
+      </w:pPr>
+      <w:r>
+        <w:t xml:space="preserve">  console.log("boolean conditional resolved to false");</w:t>
+      </w:r>
+    </w:p>
+    <w:p>
+      <w:pPr>
+        <w:pStyle w:val="ListParagraph"/>
+        <w:ind w:left="2160" w:firstLine="720"/>
+      </w:pPr>
+      <w:r>
+        <w:t>}</w:t>
+      </w:r>
+    </w:p>
+    <w:p>
+      <w:pPr>
+        <w:pStyle w:val="ListParagraph"/>
+        <w:numPr>
+          <w:ilvl w:val="0"/>
+          <w:numId w:val="6"/>
+        </w:numPr>
+      </w:pPr>
+      <w:r>
+        <w:t xml:space="preserve">Kiểu số: </w:t>
+      </w:r>
+    </w:p>
+    <w:p>
+      <w:pPr>
+        <w:pStyle w:val="ListParagraph"/>
+        <w:ind w:left="1800" w:firstLine="360"/>
+      </w:pPr>
+      <w:r>
+        <w:t>Typeof instance == “number”</w:t>
+      </w:r>
+    </w:p>
+    <w:p>
+      <w:pPr>
+        <w:pStyle w:val="ListParagraph"/>
+        <w:ind w:left="1800" w:firstLine="360"/>
+      </w:pPr>
+      <w:r>
+        <w:t>(Không có kiểu số nguyên. Ngoài việc có thể chứa giá trị dấu phẩy động, kiểu số có ba giá trị biểu tượng: +Infinity, -Infinity, and NaN (not-a-number).)</w:t>
+      </w:r>
+    </w:p>
+    <w:p>
+      <w:pPr>
+        <w:pStyle w:val="ListParagraph"/>
+        <w:numPr>
+          <w:ilvl w:val="0"/>
+          <w:numId w:val="6"/>
+        </w:numPr>
+      </w:pPr>
+      <w:r>
+        <w:t>Kiểu chuỗi:</w:t>
+      </w:r>
+    </w:p>
+    <w:p>
+      <w:pPr>
+        <w:pStyle w:val="ListParagraph"/>
+        <w:ind w:left="1800" w:firstLine="360"/>
+      </w:pPr>
+      <w:r>
+        <w:t>Typeof instance == “string”</w:t>
+      </w:r>
+    </w:p>
+    <w:p>
+      <w:pPr>
+        <w:pStyle w:val="ListParagraph"/>
+        <w:ind w:left="1800" w:firstLine="360"/>
+      </w:pPr>
+      <w:r>
+        <w:t>(Tạo một chuỗi con của chuỗi ban đầu bằng cách ghép từng ký tự hoặ</w:t>
+      </w:r>
+      <w:r>
+        <w:t>c dùng String.substr().</w:t>
+      </w:r>
+      <w:r>
+        <w:t>)</w:t>
+      </w:r>
+    </w:p>
+    <w:p>
+      <w:pPr>
+        <w:pStyle w:val="ListParagraph"/>
+        <w:numPr>
+          <w:ilvl w:val="0"/>
+          <w:numId w:val="6"/>
+        </w:numPr>
+      </w:pPr>
+      <w:r>
+        <w:t>Kiểu Biglnt:</w:t>
+      </w:r>
+    </w:p>
+    <w:p>
+      <w:pPr>
+        <w:pStyle w:val="ListParagraph"/>
+        <w:ind w:left="1800" w:firstLine="360"/>
+      </w:pPr>
+      <w:r>
+        <w:t>Typeof instance == “bigint”</w:t>
+      </w:r>
+    </w:p>
+    <w:p>
+      <w:pPr>
+        <w:pStyle w:val="ListParagraph"/>
+        <w:ind w:left="1800" w:firstLine="360"/>
+      </w:pPr>
+      <w:r>
+        <w:t>(</w:t>
+      </w:r>
+      <w:r>
+        <w:t>đại diện cho các giá trị số nguyên với độ chính xác (precision) bất kỳ. Với BigInt, bạn có thể lưu và tính toán trên các số nguyên lớn mà nó có thể lớn hơn cả giới hạn an toàn của kiểu Number.</w:t>
+      </w:r>
+      <w:r>
+        <w:t xml:space="preserve"> Số bigint không thể chung số với số Number để tính toán. Khi đó, lỗi TypeErrror sẽ xảy ra.)</w:t>
+      </w:r>
+    </w:p>
+    <w:p>
+      <w:pPr>
+        <w:pStyle w:val="ListParagraph"/>
+        <w:numPr>
+          <w:ilvl w:val="0"/>
+          <w:numId w:val="6"/>
+        </w:numPr>
+      </w:pPr>
+      <w:r>
+        <w:t>Kiểu Symbol:</w:t>
+      </w:r>
+    </w:p>
+    <w:p>
+      <w:pPr>
+        <w:pStyle w:val="ListParagraph"/>
+        <w:ind w:left="1800" w:firstLine="360"/>
+      </w:pPr>
+      <w:r>
+        <w:t>Typeof instance == “symbol”</w:t>
+      </w:r>
+    </w:p>
+    <w:p>
+      <w:pPr>
+        <w:pStyle w:val="ListParagraph"/>
+        <w:ind w:left="1800" w:firstLine="360"/>
+      </w:pPr>
+      <w:r>
+        <w:t>Mỗi Symbol là một giá trị sơ khai đơn nhất và bất biến và có thể được dùng như một khóa của một Object.</w:t>
+      </w:r>
+    </w:p>
+    <w:p>
+      <w:pPr>
+        <w:pStyle w:val="ListParagraph"/>
+        <w:numPr>
+          <w:ilvl w:val="0"/>
+          <w:numId w:val="6"/>
+        </w:numPr>
+      </w:pPr>
+      <w:r>
+        <w:t>Kiểu Mảng</w:t>
+      </w:r>
+      <w:r>
+        <w:t xml:space="preserve"> một chiều</w:t>
+      </w:r>
+      <w:r>
+        <w:t>:</w:t>
+      </w:r>
+    </w:p>
+    <w:p>
+      <w:pPr>
+        <w:pStyle w:val="ListParagraph"/>
+        <w:ind w:left="2160"/>
+      </w:pPr>
+      <w:r>
+        <w:t>Array.Length (Thuộc tính chiều dài của Array trong constructor (hàm dựng) có giá trị là 1.)</w:t>
+      </w:r>
+    </w:p>
+    <w:p>
+      <w:pPr>
+        <w:pStyle w:val="ListParagraph"/>
+        <w:ind w:left="2160"/>
+      </w:pPr>
+      <w:r>
+        <w:t xml:space="preserve">Array.prototype(Cho phép bổ sung các thuộc tính cho tất cả các đối tượng mảng.) </w:t>
+      </w:r>
+    </w:p>
+    <w:p>
+      <w:pPr>
+        <w:pStyle w:val="ListParagraph"/>
+        <w:ind w:left="2160"/>
+      </w:pPr>
+      <w:r>
+        <w:t>Array.from(): (Tạo ra một Mảng mới từ một đối tượng giống mảng hoặc iterable.)</w:t>
+      </w:r>
+    </w:p>
+    <w:p>
+      <w:pPr>
+        <w:pStyle w:val="ListParagraph"/>
+        <w:ind w:left="2160"/>
+      </w:pPr>
+      <w:r>
+        <w:t>Array.isArray(): (</w:t>
+      </w:r>
+      <w:r>
+        <w:rPr>
+          <w:color w:val="333333"/>
+          <w:spacing w:val="-1"/>
+          <w:shd w:val="clear" w:color="auto" w:fill="FFFFFF"/>
+        </w:rPr>
+        <w:t>Trả về true nếu một biến là một mảng, ngược lại false nếu không phải là mảng.</w:t>
+      </w:r>
+      <w:r>
+        <w:t>)</w:t>
+      </w:r>
+    </w:p>
+    <w:p>
+      <w:pPr>
+        <w:pStyle w:val="ListParagraph"/>
+        <w:ind w:left="2160"/>
+      </w:pPr>
+      <w:r>
+        <w:lastRenderedPageBreak/>
+        <w:t>Array.of(): (Tạo ra một Array mới với một số lượng các đối số, bất kể số hoặc loại của các đối số.)</w:t>
+      </w:r>
+    </w:p>
+    <w:p>
+      <w:pPr>
+        <w:pStyle w:val="ListParagraph"/>
+        <w:ind w:left="2160"/>
+      </w:pPr>
+      <w:r>
+        <w:t xml:space="preserve">Ví dụ: </w:t>
+      </w:r>
+    </w:p>
+    <w:p>
+      <w:pPr>
+        <w:pStyle w:val="ListParagraph"/>
+        <w:ind w:left="2160"/>
+      </w:pPr>
+      <w:r>
+        <w:t>var msgArray = [];</w:t>
+      </w:r>
+    </w:p>
+    <w:p>
+      <w:pPr>
+        <w:pStyle w:val="ListParagraph"/>
+        <w:ind w:left="2160"/>
+      </w:pPr>
+      <w:r>
+        <w:t>msgArray [0] = "Hello";</w:t>
+      </w:r>
+    </w:p>
+    <w:p>
+      <w:pPr>
+        <w:pStyle w:val="ListParagraph"/>
+        <w:ind w:left="2160"/>
+      </w:pPr>
+      <w:r>
+        <w:t>msgArray [99] = 'World';</w:t>
+      </w:r>
+    </w:p>
+    <w:p>
+      <w:pPr>
+        <w:pStyle w:val="ListParagraph"/>
+        <w:ind w:left="2160"/>
+      </w:pPr>
+    </w:p>
+    <w:p>
+      <w:pPr>
+        <w:pStyle w:val="ListParagraph"/>
+        <w:ind w:left="2160"/>
+      </w:pPr>
+      <w:r>
+        <w:t>if (msgArray.length === 100) {</w:t>
+      </w:r>
+    </w:p>
+    <w:p>
+      <w:pPr>
+        <w:pStyle w:val="ListParagraph"/>
+        <w:ind w:left="2160"/>
+      </w:pPr>
+      <w:r>
+        <w:t xml:space="preserve">  console.log('Chiều dài là 100');</w:t>
+      </w:r>
+    </w:p>
+    <w:p>
+      <w:pPr>
+        <w:pStyle w:val="ListParagraph"/>
+        <w:ind w:left="2160"/>
+      </w:pPr>
+      <w:r>
+        <w:t>}</w:t>
+      </w:r>
+    </w:p>
+    <w:p>
+      <w:pPr>
+        <w:pStyle w:val="ListParagraph"/>
+        <w:ind w:left="2160"/>
+      </w:pPr>
+    </w:p>
+    <w:p>
+      <w:pPr>
+        <w:pStyle w:val="ListParagraph"/>
+        <w:ind w:left="2160"/>
+      </w:pPr>
+    </w:p>
+    <w:p>
+      <w:pPr>
+        <w:pStyle w:val="ListParagraph"/>
+        <w:numPr>
+          <w:ilvl w:val="0"/>
+          <w:numId w:val="6"/>
+        </w:numPr>
+      </w:pPr>
+      <w:r>
+        <w:t>Mảng 2 chiều :</w:t>
+      </w:r>
+    </w:p>
+    <w:p>
+      <w:pPr>
+        <w:pStyle w:val="ListParagraph"/>
+        <w:ind w:left="2160"/>
+      </w:pPr>
+      <w:r>
+        <w:t>Ví dụ :</w:t>
+      </w:r>
+    </w:p>
+    <w:p>
+      <w:pPr>
+        <w:pStyle w:val="ListParagraph"/>
+        <w:ind w:left="2160"/>
+      </w:pPr>
+      <w:r>
+        <w:t>const allClasses = [</w:t>
+      </w:r>
+    </w:p>
+    <w:p>
+      <w:pPr>
+        <w:pStyle w:val="ListParagraph"/>
+        <w:ind w:left="2160"/>
+      </w:pPr>
+      <w:r>
+        <w:t xml:space="preserve"> ['nguyen v a', 'nguyen v b'],</w:t>
+      </w:r>
+    </w:p>
+    <w:p>
+      <w:pPr>
+        <w:pStyle w:val="ListParagraph"/>
+        <w:ind w:left="2160"/>
+      </w:pPr>
+      <w:r>
+        <w:t>['nguyen v c', 'nguyen v d']</w:t>
+      </w:r>
+    </w:p>
+    <w:p>
+      <w:pPr>
+        <w:pStyle w:val="ListParagraph"/>
+        <w:ind w:left="2160"/>
+      </w:pPr>
+      <w:r>
+        <w:t>];</w:t>
+      </w:r>
+    </w:p>
+    <w:p>
+      <w:pPr>
+        <w:pStyle w:val="ListParagraph"/>
+        <w:ind w:left="2160"/>
+      </w:pPr>
+    </w:p>
+    <w:p>
+      <w:pPr>
+        <w:pStyle w:val="ListParagraph"/>
+        <w:ind w:left="2160"/>
+      </w:pPr>
+      <w:r>
+        <w:t>console.log(allClasses[0][0]); //print 'nguyen v a'</w:t>
+      </w:r>
+    </w:p>
+    <w:p>
+      <w:pPr>
+        <w:pStyle w:val="ListParagraph"/>
+        <w:ind w:left="2160"/>
+      </w:pPr>
+      <w:r>
+        <w:t>console.log(allClasses[1][1]); //print 'nguyen v d'</w:t>
+      </w:r>
+    </w:p>
+    <w:p>
+      <w:pPr>
+        <w:pStyle w:val="ListParagraph"/>
+        <w:numPr>
+          <w:ilvl w:val="0"/>
+          <w:numId w:val="7"/>
+        </w:numPr>
+      </w:pPr>
+      <w:r>
+        <w:t xml:space="preserve">Biến và </w:t>
+      </w:r>
+      <w:r>
+        <w:t>Hằng</w:t>
+      </w:r>
+    </w:p>
+    <w:p>
+      <w:pPr>
+        <w:pStyle w:val="ListParagraph"/>
+      </w:pPr>
+      <w:r>
+        <w:t>5.1 Biến</w:t>
+      </w:r>
+    </w:p>
+    <w:p>
+      <w:pPr>
+        <w:pStyle w:val="ListParagraph"/>
+      </w:pPr>
+      <w:r>
+        <w:t>Tên biến</w:t>
+      </w:r>
+      <w:r>
+        <w:t xml:space="preserve"> và tên hằng</w:t>
+      </w:r>
+      <w:r>
+        <w:t xml:space="preserve"> chỉ được bắt đầu bằng dấu “_” và chữ và không được bắt đầu bằng số, không được chứa các kí tự đặc biệt như “!@#$%^&amp;*()-”</w:t>
+      </w:r>
+    </w:p>
+    <w:p>
+      <w:pPr>
+        <w:pStyle w:val="ListParagraph"/>
+      </w:pPr>
+      <w:r>
+        <w:t>Trong NodeJS có 2 cách để khai báo biến. một là dùng từ khóa Var để khai báo, hai là không cần dùng từ khóa.</w:t>
+      </w:r>
+    </w:p>
+    <w:p>
+      <w:pPr>
+        <w:pStyle w:val="ListParagraph"/>
+      </w:pPr>
+      <w:r>
+        <w:t>var a = "helloworld";</w:t>
+      </w:r>
+    </w:p>
+    <w:p>
+      <w:pPr>
+        <w:pStyle w:val="ListParagraph"/>
+      </w:pPr>
+      <w:r>
+        <w:t>// khai bao bien a su dung tu khoa var</w:t>
+      </w:r>
+    </w:p>
+    <w:p>
+      <w:pPr>
+        <w:pStyle w:val="ListParagraph"/>
+      </w:pPr>
+      <w:r>
+        <w:t>b = "xinchaothegioi";</w:t>
+      </w:r>
+    </w:p>
+    <w:p>
+      <w:pPr>
+        <w:pStyle w:val="ListParagraph"/>
+      </w:pPr>
+      <w:r>
+        <w:t>// khai bao bien b khong su dung tu khoa var</w:t>
+      </w:r>
+    </w:p>
+    <w:p>
+      <w:pPr>
+        <w:pStyle w:val="ListParagraph"/>
+      </w:pPr>
+      <w:r>
+        <w:t>console.log("bien a=" + a);</w:t>
+      </w:r>
+    </w:p>
+    <w:p>
+      <w:pPr>
+        <w:pStyle w:val="ListParagraph"/>
+      </w:pPr>
+      <w:r>
+        <w:t>console.log("bien b=" + b);</w:t>
+      </w:r>
+    </w:p>
+    <w:p>
+      <w:pPr>
+        <w:pStyle w:val="ListParagraph"/>
+      </w:pPr>
+      <w:r>
+        <w:t>kết quả là :</w:t>
+      </w:r>
+    </w:p>
+    <w:p>
+      <w:pPr>
+        <w:pStyle w:val="ListParagraph"/>
+      </w:pPr>
+    </w:p>
+    <w:p>
+      <w:pPr>
+        <w:pStyle w:val="ListParagraph"/>
+      </w:pPr>
+      <w:r>
+        <w:t>bien a= helloworld</w:t>
+      </w:r>
+    </w:p>
+    <w:p>
+      <w:pPr>
+        <w:pStyle w:val="ListParagraph"/>
+      </w:pPr>
+    </w:p>
+    <w:p>
+      <w:pPr>
+        <w:pStyle w:val="ListParagraph"/>
+      </w:pPr>
+      <w:r>
+        <w:t>bien b=xinchaothegioi.</w:t>
+      </w:r>
+    </w:p>
+    <w:p>
+      <w:pPr>
+        <w:pStyle w:val="ListParagraph"/>
+        <w:numPr>
+          <w:ilvl w:val="1"/>
+          <w:numId w:val="7"/>
+        </w:numPr>
+      </w:pPr>
+      <w:r>
+        <w:t>Hằng</w:t>
+      </w:r>
+    </w:p>
+    <w:p>
+      <w:pPr>
+        <w:rPr>
+          <w:rFonts w:ascii="Times New Roman" w:hAnsi="Times New Roman" w:cs="Times New Roman"/>
+          <w:lang w:val="en-US"/>
+        </w:rPr>
+      </w:pPr>
+      <w:r>
+        <w:rPr>
+          <w:rFonts w:ascii="Times New Roman" w:hAnsi="Times New Roman" w:cs="Times New Roman"/>
+          <w:lang w:val="en-US"/>
+        </w:rPr>
+        <w:tab/>
+        <w:t>Hằng trong nodejs được khai báo bằng từ khóa const.</w:t>
       </w:r>
     </w:p>
     <w:p>
@@ -8509,66 +10144,32 @@
         <w:ind w:left="720"/>
         <w:rPr>
           <w:rFonts w:ascii="Times New Roman" w:hAnsi="Times New Roman" w:cs="Times New Roman"/>
-          <w:szCs w:val="26"/>
-          <w:lang w:val="en-US"/>
-        </w:rPr>
-      </w:pPr>
-      <w:r>
-        <w:rPr>
-          <w:rFonts w:ascii="Times New Roman" w:hAnsi="Times New Roman" w:cs="Times New Roman"/>
-          <w:szCs w:val="26"/>
+          <w:lang w:val="en-US"/>
+        </w:rPr>
+      </w:pPr>
+      <w:r>
+        <w:rPr>
+          <w:rFonts w:ascii="Times New Roman" w:hAnsi="Times New Roman" w:cs="Times New Roman"/>
           <w:lang w:val="en-US"/>
         </w:rPr>
         <w:lastRenderedPageBreak/>
-        <w:t xml:space="preserve">- </w:t>
-      </w:r>
-      <w:r>
-        <w:rPr>
-          <w:rFonts w:ascii="Times New Roman" w:hAnsi="Times New Roman" w:cs="Times New Roman"/>
-          <w:szCs w:val="26"/>
-          <w:lang w:val="en-US"/>
-        </w:rPr>
-        <w:t>Tấ</w:t>
-      </w:r>
-      <w:r>
-        <w:rPr>
-          <w:rFonts w:ascii="Times New Roman" w:hAnsi="Times New Roman" w:cs="Times New Roman"/>
-          <w:szCs w:val="26"/>
-          <w:lang w:val="en-US"/>
-        </w:rPr>
-        <w:t>t nhiên Node</w:t>
-      </w:r>
-      <w:r>
-        <w:rPr>
-          <w:rFonts w:ascii="Times New Roman" w:hAnsi="Times New Roman" w:cs="Times New Roman"/>
-          <w:szCs w:val="26"/>
-          <w:lang w:val="en-US"/>
-        </w:rPr>
-        <w:t>js thừa hưởng</w:t>
-      </w:r>
-      <w:r>
-        <w:rPr>
-          <w:rFonts w:ascii="Times New Roman" w:hAnsi="Times New Roman" w:cs="Times New Roman"/>
-          <w:szCs w:val="26"/>
-          <w:lang w:val="en-US"/>
-        </w:rPr>
-        <w:t xml:space="preserve"> hầu như</w:t>
-      </w:r>
-      <w:r>
-        <w:rPr>
-          <w:rFonts w:ascii="Times New Roman" w:hAnsi="Times New Roman" w:cs="Times New Roman"/>
-          <w:szCs w:val="26"/>
-          <w:lang w:val="en-US"/>
-        </w:rPr>
-        <w:t xml:space="preserve"> toàn bộ sức mạnh vốn có của Javascript và cho chúng ta thấy một cái nhìn toàn diện một cách mới mẻ về việc phát triển web động bằ</w:t>
-      </w:r>
-      <w:r>
-        <w:rPr>
-          <w:rFonts w:ascii="Times New Roman" w:hAnsi="Times New Roman" w:cs="Times New Roman"/>
-          <w:szCs w:val="26"/>
-          <w:lang w:val="en-US"/>
-        </w:rPr>
-        <w:t>ng NodeJS.</w:t>
+        <w:t>Trong nodejs thì khi khai báo hằng và biến thì các bạn hoàn toàn không phải khai báo kèm theo kiểu dữ liệu của chúng mà ngôn ngữ nó tự nhận diện kiểu cho chúng ta.</w:t>
+      </w:r>
+    </w:p>
+    <w:p>
+      <w:pPr>
+        <w:rPr>
+          <w:rFonts w:ascii="Times New Roman" w:hAnsi="Times New Roman" w:cs="Times New Roman"/>
+          <w:lang w:val="en-US"/>
+        </w:rPr>
+      </w:pPr>
+      <w:r>
+        <w:rPr>
+          <w:rFonts w:ascii="Times New Roman" w:hAnsi="Times New Roman" w:cs="Times New Roman"/>
+          <w:lang w:val="en-US"/>
+        </w:rPr>
+        <w:tab/>
+        <w:t>Ví dụ cụ thể :</w:t>
       </w:r>
     </w:p>
     <w:p>
@@ -8576,17 +10177,15 @@
         <w:ind w:left="720"/>
         <w:rPr>
           <w:rFonts w:ascii="Times New Roman" w:hAnsi="Times New Roman" w:cs="Times New Roman"/>
-          <w:szCs w:val="26"/>
-          <w:lang w:val="en-US"/>
-        </w:rPr>
-      </w:pPr>
-      <w:r>
-        <w:rPr>
-          <w:rFonts w:ascii="Times New Roman" w:hAnsi="Times New Roman" w:cs="Times New Roman"/>
-          <w:szCs w:val="26"/>
-          <w:lang w:val="en-US"/>
-        </w:rPr>
-        <w:t>2. Tại Sao nên dùng NodeJS</w:t>
+          <w:lang w:val="en-US"/>
+        </w:rPr>
+      </w:pPr>
+      <w:r>
+        <w:rPr>
+          <w:rFonts w:ascii="Times New Roman" w:hAnsi="Times New Roman" w:cs="Times New Roman"/>
+          <w:lang w:val="en-US"/>
+        </w:rPr>
+        <w:t>const a = "welcome to toidicode.com";</w:t>
       </w:r>
     </w:p>
     <w:p>
@@ -8594,31 +10193,4356 @@
         <w:ind w:left="720"/>
         <w:rPr>
           <w:rFonts w:ascii="Times New Roman" w:hAnsi="Times New Roman" w:cs="Times New Roman"/>
-          <w:szCs w:val="26"/>
-          <w:lang w:val="en-US"/>
-        </w:rPr>
-      </w:pPr>
-      <w:r>
-        <w:rPr>
-          <w:rFonts w:ascii="Times New Roman" w:hAnsi="Times New Roman" w:cs="Times New Roman"/>
-          <w:szCs w:val="26"/>
-          <w:lang w:val="en-US"/>
-        </w:rPr>
-        <w:t xml:space="preserve">- </w:t>
-      </w:r>
+          <w:lang w:val="en-US"/>
+        </w:rPr>
+      </w:pPr>
+      <w:r>
+        <w:rPr>
+          <w:rFonts w:ascii="Times New Roman" w:hAnsi="Times New Roman" w:cs="Times New Roman"/>
+          <w:lang w:val="en-US"/>
+        </w:rPr>
+        <w:t>// khai báo hằng a với kiểu dữ liệu là string</w:t>
+      </w:r>
+    </w:p>
+    <w:p>
+      <w:pPr>
+        <w:ind w:left="720"/>
+        <w:rPr>
+          <w:rFonts w:ascii="Times New Roman" w:hAnsi="Times New Roman" w:cs="Times New Roman"/>
+          <w:lang w:val="en-US"/>
+        </w:rPr>
+      </w:pPr>
+      <w:r>
+        <w:rPr>
+          <w:rFonts w:ascii="Times New Roman" w:hAnsi="Times New Roman" w:cs="Times New Roman"/>
+          <w:lang w:val="en-US"/>
+        </w:rPr>
+        <w:t>const b = 10000;</w:t>
+      </w:r>
+    </w:p>
+    <w:p>
+      <w:pPr>
+        <w:ind w:left="720"/>
+        <w:rPr>
+          <w:rFonts w:ascii="Times New Roman" w:hAnsi="Times New Roman" w:cs="Times New Roman"/>
+          <w:lang w:val="en-US"/>
+        </w:rPr>
+      </w:pPr>
+      <w:r>
+        <w:rPr>
+          <w:rFonts w:ascii="Times New Roman" w:hAnsi="Times New Roman" w:cs="Times New Roman"/>
+          <w:lang w:val="en-US"/>
+        </w:rPr>
+        <w:t>//khai báo hằng b với kiểu dữ liệu là số nguyên(int)</w:t>
+      </w:r>
+    </w:p>
+    <w:p>
+      <w:pPr>
+        <w:ind w:left="720"/>
+        <w:rPr>
+          <w:rFonts w:ascii="Times New Roman" w:hAnsi="Times New Roman" w:cs="Times New Roman"/>
+          <w:lang w:val="en-US"/>
+        </w:rPr>
+      </w:pPr>
+      <w:r>
+        <w:rPr>
+          <w:rFonts w:ascii="Times New Roman" w:hAnsi="Times New Roman" w:cs="Times New Roman"/>
+          <w:lang w:val="en-US"/>
+        </w:rPr>
+        <w:t>const c = 10.6;</w:t>
+      </w:r>
+    </w:p>
+    <w:p>
+      <w:pPr>
+        <w:ind w:left="720"/>
+        <w:rPr>
+          <w:rFonts w:ascii="Times New Roman" w:hAnsi="Times New Roman" w:cs="Times New Roman"/>
+          <w:lang w:val="en-US"/>
+        </w:rPr>
+      </w:pPr>
+      <w:r>
+        <w:rPr>
+          <w:rFonts w:ascii="Times New Roman" w:hAnsi="Times New Roman" w:cs="Times New Roman"/>
+          <w:lang w:val="en-US"/>
+        </w:rPr>
+        <w:t>//khai báo hằng c với kiểu dữ liệu số thực(float)</w:t>
+      </w:r>
+    </w:p>
+    <w:p>
+      <w:pPr>
+        <w:ind w:left="720"/>
+        <w:rPr>
+          <w:rFonts w:ascii="Times New Roman" w:hAnsi="Times New Roman" w:cs="Times New Roman"/>
+          <w:lang w:val="en-US"/>
+        </w:rPr>
+      </w:pPr>
+      <w:r>
+        <w:rPr>
+          <w:rFonts w:ascii="Times New Roman" w:hAnsi="Times New Roman" w:cs="Times New Roman"/>
+          <w:lang w:val="en-US"/>
+        </w:rPr>
+        <w:t>const d = true;</w:t>
+      </w:r>
+    </w:p>
+    <w:p>
+      <w:pPr>
+        <w:ind w:left="720"/>
+        <w:rPr>
+          <w:rFonts w:ascii="Times New Roman" w:hAnsi="Times New Roman" w:cs="Times New Roman"/>
+          <w:lang w:val="en-US"/>
+        </w:rPr>
+      </w:pPr>
+      <w:r>
+        <w:rPr>
+          <w:rFonts w:ascii="Times New Roman" w:hAnsi="Times New Roman" w:cs="Times New Roman"/>
+          <w:lang w:val="en-US"/>
+        </w:rPr>
+        <w:t>//khai báo hằng d với kiểu dữ liệu logic(boolean)</w:t>
+      </w:r>
+    </w:p>
+    <w:p>
+      <w:pPr>
+        <w:pStyle w:val="ListParagraph"/>
+        <w:numPr>
+          <w:ilvl w:val="0"/>
+          <w:numId w:val="7"/>
+        </w:numPr>
+      </w:pPr>
+      <w:r>
+        <w:t>Các đ</w:t>
+      </w:r>
+      <w:r>
+        <w:t>ặc tính của NodeJS</w:t>
+      </w:r>
+    </w:p>
+    <w:p>
+      <w:pPr>
+        <w:pStyle w:val="ListParagraph"/>
+        <w:numPr>
+          <w:ilvl w:val="0"/>
+          <w:numId w:val="6"/>
+        </w:numPr>
+      </w:pPr>
+      <w:r>
+        <w:t>Không đồng bộ: Tất cả các API của NodeJS đều không đồng bộ (none-blocking), nó chủ yếu dựa trên nền của NodeJS Server và chờ đợi Server trả dữ liệu về. Việc di chuyển máy chủ đến các API tiếp theo sau khi gọi và cơ chế thông báo các sự kiện của NodeJS giúp máy chủ để có được một phản ứng từ các cuộc gọi API trước</w:t>
+      </w:r>
+    </w:p>
+    <w:p>
+      <w:pPr>
+        <w:pStyle w:val="ListParagraph"/>
+        <w:numPr>
+          <w:ilvl w:val="0"/>
+          <w:numId w:val="6"/>
+        </w:numPr>
+      </w:pPr>
+      <w:r>
+        <w:t>Chạy rất nhanh: NodeJS được xây dựng dựa vào nền tảng V8 Javascript Engine nên việc thực thi chương trình rất nhanh.</w:t>
+      </w:r>
+    </w:p>
+    <w:p>
+      <w:pPr>
+        <w:pStyle w:val="ListParagraph"/>
+        <w:numPr>
+          <w:ilvl w:val="0"/>
+          <w:numId w:val="6"/>
+        </w:numPr>
+      </w:pPr>
+      <w:r>
+        <w:t>Đơn luồng nhưng khả năng mở rộng cao: NodeJS sử dụng một mô hình luồng duy nhất với sự kiện lặp. cơ chế tổ chức sự kiện giúp các máy chủ để đáp ứng một cách không ngăn chặn và làm cho máy chủ cao khả năng mở rộng như trái ngược với các máy chủ truyền thống mà tạo đề hạn chế để xử lý yêu cầu. Node.js sử dụng một chương trình đơn luồng và các chương trình tương tự có thể cung cấp dịch vụ cho một số lượng lớn hơn nhiều so với yêu cầu máy chủ truyền thống như Apache HTTP Server.</w:t>
+      </w:r>
+    </w:p>
+    <w:p>
+      <w:pPr>
+        <w:pStyle w:val="ListParagraph"/>
+        <w:numPr>
+          <w:ilvl w:val="0"/>
+          <w:numId w:val="6"/>
+        </w:numPr>
+      </w:pPr>
+      <w:r>
+        <w:t>Không đệm: NodeJS không đệm bất kì một dữ liệu nào và các ứng dụng này chủ yếu là đầu ra dữ liệu.</w:t>
+      </w:r>
+    </w:p>
+    <w:p>
+      <w:pPr>
+        <w:pStyle w:val="ListParagraph"/>
+        <w:numPr>
+          <w:ilvl w:val="0"/>
+          <w:numId w:val="6"/>
+        </w:numPr>
+      </w:pPr>
+      <w:r>
+        <w:t>Có giấy phép: NodeJS đã được cấp giấy phép bởi MIT License.</w:t>
+      </w:r>
+    </w:p>
+    <w:p>
+      <w:pPr>
+        <w:pStyle w:val="ListParagraph"/>
+        <w:numPr>
+          <w:ilvl w:val="0"/>
+          <w:numId w:val="7"/>
+        </w:numPr>
+        <w:jc w:val="left"/>
+      </w:pPr>
+      <w:r>
+        <w:br w:type="page"/>
+      </w:r>
+      <w:r>
+        <w:lastRenderedPageBreak/>
+        <w:t>NPM</w:t>
+      </w:r>
+    </w:p>
+    <w:p>
+      <w:pPr>
+        <w:pStyle w:val="ListParagraph"/>
+        <w:ind w:firstLine="720"/>
+        <w:jc w:val="left"/>
+      </w:pPr>
+      <w:r>
+        <w:t xml:space="preserve">Npm là </w:t>
+      </w:r>
+      <w:r>
+        <w:t>một chương trình quản lý thư viện, source của node.js nó được tích hợp sẵ</w:t>
+      </w:r>
+      <w:r>
+        <w:t>n vào trong node.js.</w:t>
+      </w:r>
+      <w:r>
+        <w:t xml:space="preserve"> khi cài đặt node.js thì cũng đồng nghĩa với việc đã cài npm. Npm cũng giống như composer trong PHP, nó sử dụng command line để quản lý (download, update, delete) các package cho node.js.</w:t>
+      </w:r>
+    </w:p>
+    <w:p>
+      <w:pPr>
+        <w:pStyle w:val="ListParagraph"/>
+        <w:numPr>
+          <w:ilvl w:val="0"/>
+          <w:numId w:val="6"/>
+        </w:numPr>
+        <w:jc w:val="left"/>
+      </w:pPr>
+      <w:r>
+        <w:t>Để khởi tạo một dự án bằng nodeJS với npm chúng ta sử dụng lệnh</w:t>
+      </w:r>
+    </w:p>
+    <w:p>
+      <w:pPr>
+        <w:pStyle w:val="ListParagraph"/>
+        <w:ind w:firstLine="720"/>
+        <w:jc w:val="left"/>
+      </w:pPr>
+      <w:r>
+        <w:tab/>
+        <w:t>npm init</w:t>
+      </w:r>
+    </w:p>
+    <w:p>
+      <w:pPr>
+        <w:pStyle w:val="ListParagraph"/>
+        <w:numPr>
+          <w:ilvl w:val="0"/>
+          <w:numId w:val="6"/>
+        </w:numPr>
+        <w:jc w:val="left"/>
+      </w:pPr>
+      <w:r>
+        <w:t>Đầu tiên đến thư mục cần khởi tạo dự án.</w:t>
+      </w:r>
+    </w:p>
+    <w:p>
+      <w:pPr>
+        <w:pStyle w:val="ListParagraph"/>
+        <w:ind w:left="1800"/>
+        <w:jc w:val="center"/>
+      </w:pPr>
+    </w:p>
+    <w:p>
+      <w:pPr>
+        <w:pStyle w:val="ListParagraph"/>
+        <w:ind w:left="1800"/>
+        <w:jc w:val="center"/>
+      </w:pPr>
+    </w:p>
+    <w:p>
+      <w:r>
+        <w:rPr>
+          <w:noProof/>
+        </w:rPr>
+        <w:drawing>
+          <wp:inline distT="0" distB="0" distL="0" distR="0" wp14:anchorId="19F316BE" wp14:editId="3FA0DB91">
+            <wp:extent cx="5868498" cy="2671445"/>
+            <wp:effectExtent l="0" t="0" r="0" b="0"/>
+            <wp:docPr id="9" name="Picture 9"/>
+            <wp:cNvGraphicFramePr>
+              <a:graphicFrameLocks xmlns:a="http://schemas.openxmlformats.org/drawingml/2006/main" noChangeAspect="1"/>
+            </wp:cNvGraphicFramePr>
+            <a:graphic xmlns:a="http://schemas.openxmlformats.org/drawingml/2006/main">
+              <a:graphicData uri="http://schemas.openxmlformats.org/drawingml/2006/picture">
+                <pic:pic xmlns:pic="http://schemas.openxmlformats.org/drawingml/2006/picture">
+                  <pic:nvPicPr>
+                    <pic:cNvPr id="9" name="294A6FC.tmp"/>
+                    <pic:cNvPicPr/>
+                  </pic:nvPicPr>
+                  <pic:blipFill>
+                    <a:blip r:embed="rId20">
+                      <a:extLst>
+                        <a:ext uri="{28A0092B-C50C-407E-A947-70E740481C1C}">
+                          <a14:useLocalDpi xmlns:a14="http://schemas.microsoft.com/office/drawing/2010/main" val="0"/>
+                        </a:ext>
+                      </a:extLst>
+                    </a:blip>
+                    <a:stretch>
+                      <a:fillRect/>
+                    </a:stretch>
+                  </pic:blipFill>
+                  <pic:spPr>
+                    <a:xfrm>
+                      <a:off x="0" y="0"/>
+                      <a:ext cx="5881831" cy="2677514"/>
+                    </a:xfrm>
+                    <a:prstGeom prst="rect">
+                      <a:avLst/>
+                    </a:prstGeom>
+                  </pic:spPr>
+                </pic:pic>
+              </a:graphicData>
+            </a:graphic>
+          </wp:inline>
+        </w:drawing>
+      </w:r>
+    </w:p>
+    <w:p>
+      <w:pPr>
+        <w:pStyle w:val="ListParagraph"/>
+        <w:numPr>
+          <w:ilvl w:val="0"/>
+          <w:numId w:val="6"/>
+        </w:numPr>
+      </w:pPr>
+      <w:r>
+        <w:t>Sau đó chúng ta sử dụng lệnh npm init để bắt đầu khởi tạo project</w:t>
+      </w:r>
+    </w:p>
+    <w:p>
+      <w:pPr>
+        <w:pStyle w:val="ListParagraph"/>
+        <w:jc w:val="left"/>
+      </w:pPr>
+    </w:p>
+    <w:p>
+      <w:pPr>
+        <w:pStyle w:val="ListParagraph"/>
+        <w:jc w:val="left"/>
+      </w:pPr>
+      <w:r>
+        <w:rPr>
+          <w:noProof/>
+        </w:rPr>
+        <w:lastRenderedPageBreak/>
+        <w:drawing>
+          <wp:inline distT="0" distB="0" distL="0" distR="0" wp14:anchorId="40B34944" wp14:editId="2359AD30">
+            <wp:extent cx="5579745" cy="4514215"/>
+            <wp:effectExtent l="0" t="0" r="0" b="0"/>
+            <wp:docPr id="12" name="Picture 12"/>
+            <wp:cNvGraphicFramePr>
+              <a:graphicFrameLocks xmlns:a="http://schemas.openxmlformats.org/drawingml/2006/main" noChangeAspect="1"/>
+            </wp:cNvGraphicFramePr>
+            <a:graphic xmlns:a="http://schemas.openxmlformats.org/drawingml/2006/main">
+              <a:graphicData uri="http://schemas.openxmlformats.org/drawingml/2006/picture">
+                <pic:pic xmlns:pic="http://schemas.openxmlformats.org/drawingml/2006/picture">
+                  <pic:nvPicPr>
+                    <pic:cNvPr id="12" name="2946AC.tmp"/>
+                    <pic:cNvPicPr/>
+                  </pic:nvPicPr>
+                  <pic:blipFill>
+                    <a:blip r:embed="rId21">
+                      <a:extLst>
+                        <a:ext uri="{28A0092B-C50C-407E-A947-70E740481C1C}">
+                          <a14:useLocalDpi xmlns:a14="http://schemas.microsoft.com/office/drawing/2010/main" val="0"/>
+                        </a:ext>
+                      </a:extLst>
+                    </a:blip>
+                    <a:stretch>
+                      <a:fillRect/>
+                    </a:stretch>
+                  </pic:blipFill>
+                  <pic:spPr>
+                    <a:xfrm>
+                      <a:off x="0" y="0"/>
+                      <a:ext cx="5579745" cy="4514215"/>
+                    </a:xfrm>
+                    <a:prstGeom prst="rect">
+                      <a:avLst/>
+                    </a:prstGeom>
+                  </pic:spPr>
+                </pic:pic>
+              </a:graphicData>
+            </a:graphic>
+          </wp:inline>
+        </w:drawing>
+      </w:r>
+    </w:p>
+    <w:p>
+      <w:pPr>
+        <w:pStyle w:val="ListParagraph"/>
+        <w:jc w:val="left"/>
+      </w:pPr>
+    </w:p>
+    <w:p>
+      <w:pPr>
+        <w:pStyle w:val="ListParagraph"/>
+        <w:numPr>
+          <w:ilvl w:val="0"/>
+          <w:numId w:val="6"/>
+        </w:numPr>
+        <w:jc w:val="left"/>
+      </w:pPr>
+      <w:r>
+        <w:t>Sau khi chạy xong các bạn sẽ thấy một file package.json vừa được sinh ra</w:t>
+      </w:r>
+      <w:r>
+        <w:t xml:space="preserve">. </w:t>
+      </w:r>
+      <w:r>
+        <w:rPr>
+          <w:color w:val="212529"/>
+          <w:sz w:val="28"/>
+          <w:szCs w:val="28"/>
+          <w:shd w:val="clear" w:color="auto" w:fill="FFFFFF"/>
+        </w:rPr>
+        <w:t>File này sẽ lưu trữ các thông tin của dự án</w:t>
+      </w:r>
+      <w:r>
+        <w:rPr>
+          <w:color w:val="212529"/>
+          <w:sz w:val="28"/>
+          <w:szCs w:val="28"/>
+          <w:shd w:val="clear" w:color="auto" w:fill="FFFFFF"/>
+        </w:rPr>
+        <w:t>.</w:t>
+      </w:r>
+    </w:p>
+    <w:p>
+      <w:pPr>
+        <w:pStyle w:val="ListParagraph"/>
+        <w:jc w:val="left"/>
+      </w:pPr>
       <w:bookmarkStart w:id="8" w:name="_GoBack"/>
       <w:bookmarkEnd w:id="8"/>
     </w:p>
     <w:p>
       <w:pPr>
-        <w:ind w:left="720"/>
-        <w:rPr>
-          <w:rFonts w:ascii="Times New Roman" w:hAnsi="Times New Roman" w:cs="Times New Roman"/>
-          <w:szCs w:val="26"/>
-          <w:lang w:val="en-US"/>
+        <w:pStyle w:val="ListParagraph"/>
+        <w:jc w:val="left"/>
+      </w:pPr>
+      <w:r>
+        <w:t>Xây dựng package là một điều quan trọng trong NodeJS mà chúng ta không thể bỏ qua. Điều này cũng tương tự như Ruby-Gems: đây là tập hợp hàm có sẵn và có thể sử dụng được, thành phần tái sử dụng, và tập hợp các cài đặt dễ dàng thông qua kho lưu trữ trực tuyến.</w:t>
+      </w:r>
+    </w:p>
+    <w:p>
+      <w:pPr>
+        <w:pStyle w:val="ListParagraph"/>
+        <w:jc w:val="left"/>
+      </w:pPr>
+      <w:r>
+        <w:t>Một số các Modul npm phổ biến:</w:t>
+      </w:r>
+    </w:p>
+    <w:p>
+      <w:pPr>
+        <w:pStyle w:val="ListParagraph"/>
+        <w:numPr>
+          <w:ilvl w:val="0"/>
+          <w:numId w:val="6"/>
+        </w:numPr>
+        <w:jc w:val="left"/>
+      </w:pPr>
+      <w:r>
+        <w:t>ExpressJS là Sinatra-inspired web framework rất phát triển của NodeJS, chứa hầu hết các ứng dụng chuẩn của NodeJS hiện nay.</w:t>
+      </w:r>
+    </w:p>
+    <w:p>
+      <w:pPr>
+        <w:pStyle w:val="ListParagraph"/>
+        <w:numPr>
+          <w:ilvl w:val="0"/>
+          <w:numId w:val="6"/>
+        </w:numPr>
+        <w:jc w:val="left"/>
+      </w:pPr>
+      <w:r>
+        <w:t>Connect: là phần mở rộng của HTTP server framework cho Node.js, cung cấp “plugins” được xem là trung gian, phục vụ như một nền tảng cơ sở cho Express.</w:t>
+      </w:r>
+    </w:p>
+    <w:p>
+      <w:pPr>
+        <w:pStyle w:val="ListParagraph"/>
+        <w:numPr>
+          <w:ilvl w:val="0"/>
+          <w:numId w:val="6"/>
+        </w:numPr>
+        <w:jc w:val="left"/>
+      </w:pPr>
+      <w:r>
+        <w:t>Socket.io và sockJS được xem là hai thành phần Server-side websockets components nổi tiếng nhất cho đến bây giờ.</w:t>
+      </w:r>
+    </w:p>
+    <w:p>
+      <w:pPr>
+        <w:pStyle w:val="ListParagraph"/>
+        <w:numPr>
+          <w:ilvl w:val="0"/>
+          <w:numId w:val="6"/>
+        </w:numPr>
+        <w:jc w:val="left"/>
+      </w:pPr>
+      <w:r>
+        <w:t>Jade: Một trong những engines mẫ</w:t>
+      </w:r>
+      <w:r>
+        <w:t>u, có</w:t>
+      </w:r>
+      <w:r>
+        <w:t xml:space="preserve"> cảm hứng từ HAML,</w:t>
+      </w:r>
+      <w:r>
+        <w:t xml:space="preserve"> còn là</w:t>
+      </w:r>
+      <w:r>
+        <w:t xml:space="preserve"> một phần mặc định trong Express.js</w:t>
+      </w:r>
+    </w:p>
+    <w:p>
+      <w:pPr>
+        <w:pStyle w:val="ListParagraph"/>
+        <w:numPr>
+          <w:ilvl w:val="0"/>
+          <w:numId w:val="6"/>
+        </w:numPr>
+        <w:jc w:val="left"/>
+      </w:pPr>
+      <w:r>
+        <w:t>mongo and mongojs: MongoDB hàm bao để cung cấp các API cho cơ sở dữ liệu đối tượng trong MongoDB NodeJS</w:t>
+      </w:r>
+    </w:p>
+    <w:p>
+      <w:pPr>
+        <w:pStyle w:val="ListParagraph"/>
+        <w:numPr>
+          <w:ilvl w:val="0"/>
+          <w:numId w:val="6"/>
+        </w:numPr>
+        <w:jc w:val="left"/>
+      </w:pPr>
+      <w:r>
+        <w:lastRenderedPageBreak/>
+        <w:t>redis: là thư viện Redis client.</w:t>
+      </w:r>
+    </w:p>
+    <w:p>
+      <w:pPr>
+        <w:pStyle w:val="ListParagraph"/>
+        <w:numPr>
+          <w:ilvl w:val="0"/>
+          <w:numId w:val="6"/>
+        </w:numPr>
+        <w:jc w:val="left"/>
+      </w:pPr>
+      <w:r>
+        <w:t>Underscore: Thư viện tiện ích phổ biến nhất trong JavaScript, package được sử dụng với NodeJS.</w:t>
+      </w:r>
+    </w:p>
+    <w:p>
+      <w:pPr>
+        <w:pStyle w:val="ListParagraph"/>
+        <w:numPr>
+          <w:ilvl w:val="0"/>
+          <w:numId w:val="7"/>
+        </w:numPr>
+        <w:jc w:val="left"/>
+      </w:pPr>
+      <w:r>
+        <w:t>Toán tử trong NodeJS</w:t>
+      </w:r>
+    </w:p>
+    <w:p>
+      <w:pPr>
+        <w:pStyle w:val="ListParagraph"/>
+        <w:jc w:val="left"/>
+      </w:pPr>
+      <w:r>
+        <w:t>8.1 Toán tử gán</w:t>
+      </w:r>
+    </w:p>
+    <w:p>
+      <w:pPr>
+        <w:pStyle w:val="ListParagraph"/>
+        <w:ind w:firstLine="720"/>
+        <w:jc w:val="left"/>
+      </w:pPr>
+      <w:r>
+        <w:t>Toán tử gán là lấy giá trị của toán hạng bên phải gán nó vào toán hạng bên trái.</w:t>
+      </w:r>
+    </w:p>
+    <w:p>
+      <w:pPr>
+        <w:pStyle w:val="ListParagraph"/>
+        <w:jc w:val="left"/>
+      </w:pPr>
+      <w:r>
+        <w:t>Ví dụ :</w:t>
+      </w:r>
+    </w:p>
+    <w:p>
+      <w:pPr>
+        <w:pStyle w:val="ListParagraph"/>
+        <w:jc w:val="left"/>
+      </w:pPr>
+      <w:r>
+        <w:t xml:space="preserve"> var name="HelloWorld";</w:t>
+      </w:r>
+    </w:p>
+    <w:p>
+      <w:pPr>
+        <w:pStyle w:val="ListParagraph"/>
+        <w:numPr>
+          <w:ilvl w:val="1"/>
+          <w:numId w:val="7"/>
+        </w:numPr>
+        <w:jc w:val="left"/>
+      </w:pPr>
+      <w:r>
+        <w:t>Toán tử số học</w:t>
+      </w:r>
+    </w:p>
+    <w:p>
+      <w:pPr>
+        <w:pStyle w:val="ListParagraph"/>
+        <w:ind w:left="1104" w:firstLine="336"/>
+        <w:jc w:val="left"/>
+      </w:pPr>
+      <w:r>
+        <w:t>Toán tử số học là 1 dạng phép tính giản đơn cộng, trừ, nhân, chia trong số học. Ngoài ra nó còn có thêm phép chia lấy dư (%) được sử dụng để lấy ra đơn vị dư của 1 phép toán.</w:t>
+      </w:r>
+    </w:p>
+    <w:tbl>
+      <w:tblPr>
+        <w:tblStyle w:val="TableGrid"/>
+        <w:tblW w:w="8544" w:type="dxa"/>
+        <w:tblInd w:w="1104" w:type="dxa"/>
+        <w:tblLook w:val="04A0" w:firstRow="1" w:lastRow="0" w:firstColumn="1" w:lastColumn="0" w:noHBand="0" w:noVBand="1"/>
+      </w:tblPr>
+      <w:tblGrid>
+        <w:gridCol w:w="1992"/>
+        <w:gridCol w:w="2502"/>
+        <w:gridCol w:w="1980"/>
+        <w:gridCol w:w="2070"/>
+      </w:tblGrid>
+      <w:tr>
+        <w:tc>
+          <w:tcPr>
+            <w:tcW w:w="1992" w:type="dxa"/>
+          </w:tcPr>
+          <w:p>
+            <w:pPr>
+              <w:pStyle w:val="ListParagraph"/>
+              <w:ind w:left="0"/>
+              <w:jc w:val="center"/>
+            </w:pPr>
+            <w:r>
+              <w:t>Toán Tử</w:t>
+            </w:r>
+          </w:p>
+        </w:tc>
+        <w:tc>
+          <w:tcPr>
+            <w:tcW w:w="2502" w:type="dxa"/>
+          </w:tcPr>
+          <w:p>
+            <w:pPr>
+              <w:pStyle w:val="ListParagraph"/>
+              <w:ind w:left="0"/>
+              <w:jc w:val="center"/>
+            </w:pPr>
+            <w:r>
+              <w:t>Lý giải</w:t>
+            </w:r>
+          </w:p>
+        </w:tc>
+        <w:tc>
+          <w:tcPr>
+            <w:tcW w:w="1980" w:type="dxa"/>
+          </w:tcPr>
+          <w:p>
+            <w:pPr>
+              <w:pStyle w:val="ListParagraph"/>
+              <w:ind w:left="0"/>
+              <w:jc w:val="center"/>
+            </w:pPr>
+            <w:r>
+              <w:t>Ví dụ</w:t>
+            </w:r>
+          </w:p>
+        </w:tc>
+        <w:tc>
+          <w:tcPr>
+            <w:tcW w:w="2070" w:type="dxa"/>
+          </w:tcPr>
+          <w:p>
+            <w:pPr>
+              <w:pStyle w:val="ListParagraph"/>
+              <w:ind w:left="0"/>
+              <w:jc w:val="center"/>
+            </w:pPr>
+            <w:r>
+              <w:t>Kết quả</w:t>
+            </w:r>
+          </w:p>
+        </w:tc>
+      </w:tr>
+      <w:tr>
+        <w:tc>
+          <w:tcPr>
+            <w:tcW w:w="1992" w:type="dxa"/>
+          </w:tcPr>
+          <w:p>
+            <w:pPr>
+              <w:pStyle w:val="ListParagraph"/>
+              <w:ind w:left="0"/>
+              <w:jc w:val="center"/>
+            </w:pPr>
+            <w:r>
+              <w:t>+</w:t>
+            </w:r>
+          </w:p>
+        </w:tc>
+        <w:tc>
+          <w:tcPr>
+            <w:tcW w:w="2502" w:type="dxa"/>
+          </w:tcPr>
+          <w:p>
+            <w:pPr>
+              <w:pStyle w:val="ListParagraph"/>
+              <w:ind w:left="0"/>
+              <w:jc w:val="center"/>
+            </w:pPr>
+            <w:r>
+              <w:t>Cộng hai số hạng</w:t>
+            </w:r>
+          </w:p>
+        </w:tc>
+        <w:tc>
+          <w:tcPr>
+            <w:tcW w:w="1980" w:type="dxa"/>
+          </w:tcPr>
+          <w:p>
+            <w:pPr>
+              <w:pStyle w:val="ListParagraph"/>
+              <w:ind w:left="0"/>
+              <w:jc w:val="center"/>
+            </w:pPr>
+            <w:r>
+              <w:t>26+7</w:t>
+            </w:r>
+          </w:p>
+        </w:tc>
+        <w:tc>
+          <w:tcPr>
+            <w:tcW w:w="2070" w:type="dxa"/>
+          </w:tcPr>
+          <w:p>
+            <w:pPr>
+              <w:pStyle w:val="ListParagraph"/>
+              <w:ind w:left="0"/>
+              <w:jc w:val="center"/>
+            </w:pPr>
+            <w:r>
+              <w:t>33</w:t>
+            </w:r>
+          </w:p>
+        </w:tc>
+      </w:tr>
+      <w:tr>
+        <w:tc>
+          <w:tcPr>
+            <w:tcW w:w="1992" w:type="dxa"/>
+          </w:tcPr>
+          <w:p>
+            <w:pPr>
+              <w:pStyle w:val="ListParagraph"/>
+              <w:ind w:left="0"/>
+              <w:jc w:val="center"/>
+            </w:pPr>
+            <w:r>
+              <w:t>-</w:t>
+            </w:r>
+          </w:p>
+        </w:tc>
+        <w:tc>
+          <w:tcPr>
+            <w:tcW w:w="2502" w:type="dxa"/>
+          </w:tcPr>
+          <w:p>
+            <w:pPr>
+              <w:pStyle w:val="ListParagraph"/>
+              <w:ind w:left="0"/>
+              <w:jc w:val="center"/>
+            </w:pPr>
+            <w:r>
+              <w:t>Trừ</w:t>
+            </w:r>
+            <w:r>
+              <w:t xml:space="preserve"> hai số hạng</w:t>
+            </w:r>
+          </w:p>
+        </w:tc>
+        <w:tc>
+          <w:tcPr>
+            <w:tcW w:w="1980" w:type="dxa"/>
+          </w:tcPr>
+          <w:p>
+            <w:pPr>
+              <w:pStyle w:val="ListParagraph"/>
+              <w:ind w:left="0"/>
+              <w:jc w:val="center"/>
+            </w:pPr>
+            <w:r>
+              <w:t>26-7</w:t>
+            </w:r>
+          </w:p>
+        </w:tc>
+        <w:tc>
+          <w:tcPr>
+            <w:tcW w:w="2070" w:type="dxa"/>
+          </w:tcPr>
+          <w:p>
+            <w:pPr>
+              <w:pStyle w:val="ListParagraph"/>
+              <w:ind w:left="0"/>
+              <w:jc w:val="center"/>
+            </w:pPr>
+            <w:r>
+              <w:t>19</w:t>
+            </w:r>
+          </w:p>
+        </w:tc>
+      </w:tr>
+      <w:tr>
+        <w:tc>
+          <w:tcPr>
+            <w:tcW w:w="1992" w:type="dxa"/>
+          </w:tcPr>
+          <w:p>
+            <w:pPr>
+              <w:pStyle w:val="ListParagraph"/>
+              <w:ind w:left="0"/>
+              <w:jc w:val="center"/>
+            </w:pPr>
+            <w:r>
+              <w:t>*</w:t>
+            </w:r>
+          </w:p>
+        </w:tc>
+        <w:tc>
+          <w:tcPr>
+            <w:tcW w:w="2502" w:type="dxa"/>
+          </w:tcPr>
+          <w:p>
+            <w:pPr>
+              <w:pStyle w:val="ListParagraph"/>
+              <w:ind w:left="0"/>
+              <w:jc w:val="center"/>
+            </w:pPr>
+            <w:r>
+              <w:t>Nhân</w:t>
+            </w:r>
+            <w:r>
+              <w:t xml:space="preserve"> hai số hạng</w:t>
+            </w:r>
+          </w:p>
+        </w:tc>
+        <w:tc>
+          <w:tcPr>
+            <w:tcW w:w="1980" w:type="dxa"/>
+          </w:tcPr>
+          <w:p>
+            <w:pPr>
+              <w:pStyle w:val="ListParagraph"/>
+              <w:ind w:left="0"/>
+              <w:jc w:val="center"/>
+            </w:pPr>
+            <w:r>
+              <w:t>26*7</w:t>
+            </w:r>
+          </w:p>
+        </w:tc>
+        <w:tc>
+          <w:tcPr>
+            <w:tcW w:w="2070" w:type="dxa"/>
+          </w:tcPr>
+          <w:p>
+            <w:pPr>
+              <w:pStyle w:val="ListParagraph"/>
+              <w:ind w:left="0"/>
+              <w:jc w:val="center"/>
+            </w:pPr>
+            <w:r>
+              <w:t>182</w:t>
+            </w:r>
+          </w:p>
+        </w:tc>
+      </w:tr>
+      <w:tr>
+        <w:tc>
+          <w:tcPr>
+            <w:tcW w:w="1992" w:type="dxa"/>
+          </w:tcPr>
+          <w:p>
+            <w:pPr>
+              <w:pStyle w:val="ListParagraph"/>
+              <w:ind w:left="0"/>
+              <w:jc w:val="center"/>
+            </w:pPr>
+            <w:r>
+              <w:t>/</w:t>
+            </w:r>
+          </w:p>
+        </w:tc>
+        <w:tc>
+          <w:tcPr>
+            <w:tcW w:w="2502" w:type="dxa"/>
+          </w:tcPr>
+          <w:p>
+            <w:pPr>
+              <w:pStyle w:val="ListParagraph"/>
+              <w:ind w:left="0"/>
+              <w:jc w:val="center"/>
+            </w:pPr>
+            <w:r>
+              <w:t xml:space="preserve">Chia </w:t>
+            </w:r>
+            <w:r>
+              <w:t xml:space="preserve"> hai số hạng</w:t>
+            </w:r>
+          </w:p>
+        </w:tc>
+        <w:tc>
+          <w:tcPr>
+            <w:tcW w:w="1980" w:type="dxa"/>
+          </w:tcPr>
+          <w:p>
+            <w:pPr>
+              <w:pStyle w:val="ListParagraph"/>
+              <w:ind w:left="0"/>
+              <w:jc w:val="center"/>
+            </w:pPr>
+            <w:r>
+              <w:t>26/7</w:t>
+            </w:r>
+          </w:p>
+        </w:tc>
+        <w:tc>
+          <w:tcPr>
+            <w:tcW w:w="2070" w:type="dxa"/>
+          </w:tcPr>
+          <w:p>
+            <w:pPr>
+              <w:pStyle w:val="ListParagraph"/>
+              <w:ind w:left="0"/>
+              <w:jc w:val="center"/>
+            </w:pPr>
+            <w:r>
+              <w:t>3</w:t>
+            </w:r>
+          </w:p>
+        </w:tc>
+      </w:tr>
+      <w:tr>
+        <w:tc>
+          <w:tcPr>
+            <w:tcW w:w="1992" w:type="dxa"/>
+          </w:tcPr>
+          <w:p>
+            <w:pPr>
+              <w:pStyle w:val="ListParagraph"/>
+              <w:ind w:left="0"/>
+              <w:jc w:val="center"/>
+            </w:pPr>
+            <w:r>
+              <w:t>%</w:t>
+            </w:r>
+          </w:p>
+        </w:tc>
+        <w:tc>
+          <w:tcPr>
+            <w:tcW w:w="2502" w:type="dxa"/>
+          </w:tcPr>
+          <w:p>
+            <w:pPr>
+              <w:pStyle w:val="ListParagraph"/>
+              <w:ind w:left="0"/>
+              <w:jc w:val="center"/>
+            </w:pPr>
+            <w:r>
+              <w:t>Trả về số dư</w:t>
+            </w:r>
+          </w:p>
+        </w:tc>
+        <w:tc>
+          <w:tcPr>
+            <w:tcW w:w="1980" w:type="dxa"/>
+          </w:tcPr>
+          <w:p>
+            <w:pPr>
+              <w:pStyle w:val="ListParagraph"/>
+              <w:ind w:left="0"/>
+              <w:jc w:val="center"/>
+            </w:pPr>
+            <w:r>
+              <w:t>26%7</w:t>
+            </w:r>
+          </w:p>
+        </w:tc>
+        <w:tc>
+          <w:tcPr>
+            <w:tcW w:w="2070" w:type="dxa"/>
+          </w:tcPr>
+          <w:p>
+            <w:pPr>
+              <w:pStyle w:val="ListParagraph"/>
+              <w:ind w:left="0"/>
+              <w:jc w:val="center"/>
+            </w:pPr>
+            <w:r>
+              <w:t>5</w:t>
+            </w:r>
+          </w:p>
+        </w:tc>
+      </w:tr>
+    </w:tbl>
+    <w:p>
+      <w:pPr>
+        <w:pStyle w:val="ListParagraph"/>
+        <w:numPr>
+          <w:ilvl w:val="1"/>
+          <w:numId w:val="7"/>
+        </w:numPr>
+      </w:pPr>
+      <w:r>
+        <w:t>Toán tử so sánh</w:t>
+      </w:r>
+    </w:p>
+    <w:p>
+      <w:pPr>
+        <w:ind w:left="1104"/>
+        <w:rPr>
+          <w:rFonts w:ascii="Times New Roman" w:hAnsi="Times New Roman" w:cs="Times New Roman"/>
+        </w:rPr>
+      </w:pPr>
+      <w:r>
+        <w:rPr>
+          <w:rFonts w:ascii="Times New Roman" w:hAnsi="Times New Roman" w:cs="Times New Roman"/>
+        </w:rPr>
+        <w:t>Là toán tử được sử dụng để thực hiện các phép toán so sánh giữa hai số hạng</w:t>
+      </w:r>
+    </w:p>
+    <w:p>
+      <w:pPr>
+        <w:spacing w:after="200" w:line="276" w:lineRule="auto"/>
+        <w:rPr>
+          <w:rFonts w:ascii="Times New Roman" w:hAnsi="Times New Roman" w:cs="Times New Roman"/>
+        </w:rPr>
+      </w:pPr>
+      <w:r>
+        <w:rPr>
+          <w:rFonts w:ascii="Times New Roman" w:hAnsi="Times New Roman" w:cs="Times New Roman"/>
+        </w:rPr>
+        <w:tab/>
+      </w:r>
+    </w:p>
+    <w:tbl>
+      <w:tblPr>
+        <w:tblStyle w:val="TableGrid"/>
+        <w:tblW w:w="9918" w:type="dxa"/>
+        <w:jc w:val="center"/>
+        <w:tblLook w:val="04A0" w:firstRow="1" w:lastRow="0" w:firstColumn="1" w:lastColumn="0" w:noHBand="0" w:noVBand="1"/>
+      </w:tblPr>
+      <w:tblGrid>
+        <w:gridCol w:w="2250"/>
+        <w:gridCol w:w="2358"/>
+        <w:gridCol w:w="3690"/>
+        <w:gridCol w:w="1620"/>
+      </w:tblGrid>
+      <w:tr>
+        <w:trPr>
+          <w:jc w:val="center"/>
+        </w:trPr>
+        <w:tc>
+          <w:tcPr>
+            <w:tcW w:w="2250" w:type="dxa"/>
+          </w:tcPr>
+          <w:p>
+            <w:pPr>
+              <w:spacing w:after="200" w:line="276" w:lineRule="auto"/>
+              <w:jc w:val="center"/>
+              <w:rPr>
+                <w:rFonts w:ascii="Times New Roman" w:hAnsi="Times New Roman"/>
+                <w:lang w:val="en-US"/>
+              </w:rPr>
+            </w:pPr>
+            <w:r>
+              <w:rPr>
+                <w:rFonts w:ascii="Times New Roman" w:hAnsi="Times New Roman"/>
+                <w:lang w:val="en-US"/>
+              </w:rPr>
+              <w:t>Phép toán</w:t>
+            </w:r>
+          </w:p>
+        </w:tc>
+        <w:tc>
+          <w:tcPr>
+            <w:tcW w:w="2358" w:type="dxa"/>
+          </w:tcPr>
+          <w:p>
+            <w:pPr>
+              <w:spacing w:after="200" w:line="276" w:lineRule="auto"/>
+              <w:jc w:val="center"/>
+              <w:rPr>
+                <w:rFonts w:ascii="Times New Roman" w:hAnsi="Times New Roman"/>
+                <w:lang w:val="en-US"/>
+              </w:rPr>
+            </w:pPr>
+            <w:r>
+              <w:rPr>
+                <w:rFonts w:ascii="Times New Roman" w:hAnsi="Times New Roman"/>
+                <w:lang w:val="en-US"/>
+              </w:rPr>
+              <w:t>Tên</w:t>
+            </w:r>
+          </w:p>
+        </w:tc>
+        <w:tc>
+          <w:tcPr>
+            <w:tcW w:w="3690" w:type="dxa"/>
+          </w:tcPr>
+          <w:p>
+            <w:pPr>
+              <w:spacing w:after="200" w:line="276" w:lineRule="auto"/>
+              <w:jc w:val="center"/>
+              <w:rPr>
+                <w:rFonts w:ascii="Times New Roman" w:hAnsi="Times New Roman"/>
+                <w:lang w:val="en-US"/>
+              </w:rPr>
+            </w:pPr>
+            <w:r>
+              <w:rPr>
+                <w:rFonts w:ascii="Times New Roman" w:hAnsi="Times New Roman"/>
+                <w:lang w:val="en-US"/>
+              </w:rPr>
+              <w:t>Giải Thích</w:t>
+            </w:r>
+          </w:p>
+        </w:tc>
+        <w:tc>
+          <w:tcPr>
+            <w:tcW w:w="1620" w:type="dxa"/>
+          </w:tcPr>
+          <w:p>
+            <w:pPr>
+              <w:spacing w:after="200" w:line="276" w:lineRule="auto"/>
+              <w:jc w:val="center"/>
+              <w:rPr>
+                <w:rFonts w:ascii="Times New Roman" w:hAnsi="Times New Roman"/>
+                <w:lang w:val="en-US"/>
+              </w:rPr>
+            </w:pPr>
+            <w:r>
+              <w:rPr>
+                <w:rFonts w:ascii="Times New Roman" w:hAnsi="Times New Roman"/>
+                <w:lang w:val="en-US"/>
+              </w:rPr>
+              <w:t>Ví dụ</w:t>
+            </w:r>
+          </w:p>
+        </w:tc>
+      </w:tr>
+      <w:tr>
+        <w:trPr>
+          <w:jc w:val="center"/>
+        </w:trPr>
+        <w:tc>
+          <w:tcPr>
+            <w:tcW w:w="2250" w:type="dxa"/>
+          </w:tcPr>
+          <w:p>
+            <w:pPr>
+              <w:spacing w:after="200" w:line="276" w:lineRule="auto"/>
+              <w:jc w:val="center"/>
+              <w:rPr>
+                <w:rFonts w:ascii="Times New Roman" w:hAnsi="Times New Roman"/>
+                <w:lang w:val="en-US"/>
+              </w:rPr>
+            </w:pPr>
+            <w:r>
+              <w:rPr>
+                <w:rFonts w:ascii="Times New Roman" w:hAnsi="Times New Roman"/>
+                <w:lang w:val="en-US"/>
+              </w:rPr>
+              <w:t>==</w:t>
+            </w:r>
+          </w:p>
+        </w:tc>
+        <w:tc>
+          <w:tcPr>
+            <w:tcW w:w="2358" w:type="dxa"/>
+          </w:tcPr>
+          <w:p>
+            <w:pPr>
+              <w:spacing w:after="200" w:line="276" w:lineRule="auto"/>
+              <w:jc w:val="center"/>
+              <w:rPr>
+                <w:rFonts w:ascii="Times New Roman" w:hAnsi="Times New Roman"/>
+                <w:lang w:val="en-US"/>
+              </w:rPr>
+            </w:pPr>
+            <w:r>
+              <w:rPr>
+                <w:rFonts w:ascii="Times New Roman" w:hAnsi="Times New Roman"/>
+                <w:lang w:val="en-US"/>
+              </w:rPr>
+              <w:t>Bằng</w:t>
+            </w:r>
+          </w:p>
+        </w:tc>
+        <w:tc>
+          <w:tcPr>
+            <w:tcW w:w="3690" w:type="dxa"/>
+          </w:tcPr>
+          <w:p>
+            <w:pPr>
+              <w:spacing w:after="200" w:line="276" w:lineRule="auto"/>
+              <w:jc w:val="center"/>
+              <w:rPr>
+                <w:rFonts w:ascii="Times New Roman" w:hAnsi="Times New Roman"/>
+                <w:lang w:val="en-US"/>
+              </w:rPr>
+            </w:pPr>
+            <w:r>
+              <w:rPr>
+                <w:rFonts w:ascii="Times New Roman" w:hAnsi="Times New Roman"/>
+                <w:lang w:val="en-US"/>
+              </w:rPr>
+              <w:t>Hai số hàng bằng nhau</w:t>
+            </w:r>
+          </w:p>
+        </w:tc>
+        <w:tc>
+          <w:tcPr>
+            <w:tcW w:w="1620" w:type="dxa"/>
+          </w:tcPr>
+          <w:p>
+            <w:pPr>
+              <w:spacing w:after="200" w:line="276" w:lineRule="auto"/>
+              <w:jc w:val="center"/>
+              <w:rPr>
+                <w:rFonts w:ascii="Times New Roman" w:hAnsi="Times New Roman"/>
+                <w:lang w:val="en-US"/>
+              </w:rPr>
+            </w:pPr>
+            <w:r>
+              <w:rPr>
+                <w:rFonts w:ascii="Times New Roman" w:hAnsi="Times New Roman"/>
+                <w:lang w:val="en-US"/>
+              </w:rPr>
+              <w:t>A==5</w:t>
+            </w:r>
+          </w:p>
+        </w:tc>
+      </w:tr>
+      <w:tr>
+        <w:trPr>
+          <w:jc w:val="center"/>
+        </w:trPr>
+        <w:tc>
+          <w:tcPr>
+            <w:tcW w:w="2250" w:type="dxa"/>
+          </w:tcPr>
+          <w:p>
+            <w:pPr>
+              <w:spacing w:after="200" w:line="276" w:lineRule="auto"/>
+              <w:jc w:val="center"/>
+              <w:rPr>
+                <w:rFonts w:ascii="Times New Roman" w:hAnsi="Times New Roman"/>
+                <w:lang w:val="en-US"/>
+              </w:rPr>
+            </w:pPr>
+            <w:r>
+              <w:rPr>
+                <w:rFonts w:ascii="Times New Roman" w:hAnsi="Times New Roman"/>
+                <w:lang w:val="en-US"/>
+              </w:rPr>
+              <w:t>!=</w:t>
+            </w:r>
+          </w:p>
+        </w:tc>
+        <w:tc>
+          <w:tcPr>
+            <w:tcW w:w="2358" w:type="dxa"/>
+          </w:tcPr>
+          <w:p>
+            <w:pPr>
+              <w:spacing w:after="200" w:line="276" w:lineRule="auto"/>
+              <w:jc w:val="center"/>
+              <w:rPr>
+                <w:rFonts w:ascii="Times New Roman" w:hAnsi="Times New Roman"/>
+                <w:lang w:val="en-US"/>
+              </w:rPr>
+            </w:pPr>
+            <w:r>
+              <w:rPr>
+                <w:rFonts w:ascii="Times New Roman" w:hAnsi="Times New Roman"/>
+                <w:lang w:val="en-US"/>
+              </w:rPr>
+              <w:t>Không bằng</w:t>
+            </w:r>
+          </w:p>
+        </w:tc>
+        <w:tc>
+          <w:tcPr>
+            <w:tcW w:w="3690" w:type="dxa"/>
+          </w:tcPr>
+          <w:p>
+            <w:pPr>
+              <w:spacing w:after="200" w:line="276" w:lineRule="auto"/>
+              <w:jc w:val="center"/>
+              <w:rPr>
+                <w:rFonts w:ascii="Times New Roman" w:hAnsi="Times New Roman"/>
+                <w:lang w:val="en-US"/>
+              </w:rPr>
+            </w:pPr>
+            <w:r>
+              <w:rPr>
+                <w:rFonts w:ascii="Times New Roman" w:hAnsi="Times New Roman"/>
+                <w:lang w:val="en-US"/>
+              </w:rPr>
+              <w:t>Hai số hạng không bằng nhau</w:t>
+            </w:r>
+          </w:p>
+        </w:tc>
+        <w:tc>
+          <w:tcPr>
+            <w:tcW w:w="1620" w:type="dxa"/>
+          </w:tcPr>
+          <w:p>
+            <w:pPr>
+              <w:spacing w:after="200" w:line="276" w:lineRule="auto"/>
+              <w:jc w:val="center"/>
+              <w:rPr>
+                <w:rFonts w:ascii="Times New Roman" w:hAnsi="Times New Roman"/>
+                <w:lang w:val="en-US"/>
+              </w:rPr>
+            </w:pPr>
+            <w:r>
+              <w:rPr>
+                <w:rFonts w:ascii="Times New Roman" w:hAnsi="Times New Roman"/>
+                <w:lang w:val="en-US"/>
+              </w:rPr>
+              <w:t>A</w:t>
+            </w:r>
+            <w:r>
+              <w:rPr>
+                <w:rFonts w:ascii="Times New Roman" w:hAnsi="Times New Roman"/>
+                <w:lang w:val="en-US"/>
+              </w:rPr>
+              <w:t>!=</w:t>
+            </w:r>
+            <w:r>
+              <w:rPr>
+                <w:rFonts w:ascii="Times New Roman" w:hAnsi="Times New Roman"/>
+                <w:lang w:val="en-US"/>
+              </w:rPr>
+              <w:t>5</w:t>
+            </w:r>
+          </w:p>
+        </w:tc>
+      </w:tr>
+      <w:tr>
+        <w:trPr>
+          <w:jc w:val="center"/>
+        </w:trPr>
+        <w:tc>
+          <w:tcPr>
+            <w:tcW w:w="2250" w:type="dxa"/>
+          </w:tcPr>
+          <w:p>
+            <w:pPr>
+              <w:spacing w:after="200" w:line="276" w:lineRule="auto"/>
+              <w:jc w:val="center"/>
+              <w:rPr>
+                <w:rFonts w:ascii="Times New Roman" w:hAnsi="Times New Roman"/>
+                <w:lang w:val="en-US"/>
+              </w:rPr>
+            </w:pPr>
+            <w:r>
+              <w:rPr>
+                <w:rFonts w:ascii="Times New Roman" w:hAnsi="Times New Roman"/>
+                <w:lang w:val="en-US"/>
+              </w:rPr>
+              <w:t>===</w:t>
+            </w:r>
+          </w:p>
+        </w:tc>
+        <w:tc>
+          <w:tcPr>
+            <w:tcW w:w="2358" w:type="dxa"/>
+          </w:tcPr>
+          <w:p>
+            <w:pPr>
+              <w:spacing w:after="200" w:line="276" w:lineRule="auto"/>
+              <w:jc w:val="center"/>
+              <w:rPr>
+                <w:rFonts w:ascii="Times New Roman" w:hAnsi="Times New Roman"/>
+                <w:lang w:val="en-US"/>
+              </w:rPr>
+            </w:pPr>
+            <w:r>
+              <w:rPr>
+                <w:rFonts w:ascii="Times New Roman" w:hAnsi="Times New Roman"/>
+                <w:lang w:val="en-US"/>
+              </w:rPr>
+              <w:t>Đồng nhất</w:t>
+            </w:r>
+          </w:p>
+        </w:tc>
+        <w:tc>
+          <w:tcPr>
+            <w:tcW w:w="3690" w:type="dxa"/>
+          </w:tcPr>
+          <w:p>
+            <w:pPr>
+              <w:spacing w:after="200" w:line="276" w:lineRule="auto"/>
+              <w:jc w:val="center"/>
+              <w:rPr>
+                <w:rFonts w:ascii="Times New Roman" w:hAnsi="Times New Roman"/>
+                <w:lang w:val="en-US"/>
+              </w:rPr>
+            </w:pPr>
+            <w:r>
+              <w:rPr>
+                <w:rFonts w:ascii="Times New Roman" w:hAnsi="Times New Roman"/>
+                <w:lang w:val="en-US"/>
+              </w:rPr>
+              <w:t>Hai số bằng nhau và cùng kiểu</w:t>
+            </w:r>
+          </w:p>
+        </w:tc>
+        <w:tc>
+          <w:tcPr>
+            <w:tcW w:w="1620" w:type="dxa"/>
+          </w:tcPr>
+          <w:p>
+            <w:pPr>
+              <w:spacing w:after="200" w:line="276" w:lineRule="auto"/>
+              <w:jc w:val="center"/>
+              <w:rPr>
+                <w:rFonts w:ascii="Times New Roman" w:hAnsi="Times New Roman"/>
+              </w:rPr>
+            </w:pPr>
+            <w:r>
+              <w:rPr>
+                <w:rFonts w:ascii="Times New Roman" w:hAnsi="Times New Roman"/>
+                <w:lang w:val="en-US"/>
+              </w:rPr>
+              <w:t>A</w:t>
+            </w:r>
+            <w:r>
+              <w:rPr>
+                <w:rFonts w:ascii="Times New Roman" w:hAnsi="Times New Roman"/>
+                <w:lang w:val="en-US"/>
+              </w:rPr>
+              <w:t>===</w:t>
+            </w:r>
+            <w:r>
+              <w:rPr>
+                <w:rFonts w:ascii="Times New Roman" w:hAnsi="Times New Roman"/>
+                <w:lang w:val="en-US"/>
+              </w:rPr>
+              <w:t>5</w:t>
+            </w:r>
+          </w:p>
+        </w:tc>
+      </w:tr>
+      <w:tr>
+        <w:trPr>
+          <w:jc w:val="center"/>
+        </w:trPr>
+        <w:tc>
+          <w:tcPr>
+            <w:tcW w:w="2250" w:type="dxa"/>
+          </w:tcPr>
+          <w:p>
+            <w:pPr>
+              <w:spacing w:after="200" w:line="276" w:lineRule="auto"/>
+              <w:jc w:val="center"/>
+              <w:rPr>
+                <w:rFonts w:ascii="Times New Roman" w:hAnsi="Times New Roman"/>
+                <w:lang w:val="en-US"/>
+              </w:rPr>
+            </w:pPr>
+            <w:r>
+              <w:rPr>
+                <w:rFonts w:ascii="Times New Roman" w:hAnsi="Times New Roman"/>
+                <w:lang w:val="en-US"/>
+              </w:rPr>
+              <w:t>&gt;</w:t>
+            </w:r>
+          </w:p>
+        </w:tc>
+        <w:tc>
+          <w:tcPr>
+            <w:tcW w:w="2358" w:type="dxa"/>
+          </w:tcPr>
+          <w:p>
+            <w:pPr>
+              <w:spacing w:after="200" w:line="276" w:lineRule="auto"/>
+              <w:jc w:val="center"/>
+              <w:rPr>
+                <w:rFonts w:ascii="Times New Roman" w:hAnsi="Times New Roman"/>
+                <w:lang w:val="en-US"/>
+              </w:rPr>
+            </w:pPr>
+            <w:r>
+              <w:rPr>
+                <w:rFonts w:ascii="Times New Roman" w:hAnsi="Times New Roman"/>
+                <w:lang w:val="en-US"/>
+              </w:rPr>
+              <w:t>Lớn hơn</w:t>
+            </w:r>
+          </w:p>
+        </w:tc>
+        <w:tc>
+          <w:tcPr>
+            <w:tcW w:w="3690" w:type="dxa"/>
+          </w:tcPr>
+          <w:p>
+            <w:pPr>
+              <w:spacing w:after="200" w:line="276" w:lineRule="auto"/>
+              <w:jc w:val="center"/>
+              <w:rPr>
+                <w:rFonts w:ascii="Times New Roman" w:hAnsi="Times New Roman"/>
+                <w:lang w:val="en-US"/>
+              </w:rPr>
+            </w:pPr>
+            <w:r>
+              <w:rPr>
+                <w:rFonts w:ascii="Times New Roman" w:hAnsi="Times New Roman"/>
+                <w:lang w:val="en-US"/>
+              </w:rPr>
+              <w:t>Vế trái lớn hơn vế phải</w:t>
+            </w:r>
+          </w:p>
+        </w:tc>
+        <w:tc>
+          <w:tcPr>
+            <w:tcW w:w="1620" w:type="dxa"/>
+          </w:tcPr>
+          <w:p>
+            <w:pPr>
+              <w:spacing w:after="200" w:line="276" w:lineRule="auto"/>
+              <w:jc w:val="center"/>
+              <w:rPr>
+                <w:rFonts w:ascii="Times New Roman" w:hAnsi="Times New Roman"/>
+              </w:rPr>
+            </w:pPr>
+            <w:r>
+              <w:rPr>
+                <w:rFonts w:ascii="Times New Roman" w:hAnsi="Times New Roman"/>
+                <w:lang w:val="en-US"/>
+              </w:rPr>
+              <w:t>A</w:t>
+            </w:r>
+            <w:r>
+              <w:rPr>
+                <w:rFonts w:ascii="Times New Roman" w:hAnsi="Times New Roman"/>
+                <w:lang w:val="en-US"/>
+              </w:rPr>
+              <w:t>&gt;</w:t>
+            </w:r>
+            <w:r>
+              <w:rPr>
+                <w:rFonts w:ascii="Times New Roman" w:hAnsi="Times New Roman"/>
+                <w:lang w:val="en-US"/>
+              </w:rPr>
+              <w:t>5</w:t>
+            </w:r>
+          </w:p>
+        </w:tc>
+      </w:tr>
+      <w:tr>
+        <w:trPr>
+          <w:jc w:val="center"/>
+        </w:trPr>
+        <w:tc>
+          <w:tcPr>
+            <w:tcW w:w="2250" w:type="dxa"/>
+          </w:tcPr>
+          <w:p>
+            <w:pPr>
+              <w:spacing w:after="200" w:line="276" w:lineRule="auto"/>
+              <w:jc w:val="center"/>
+              <w:rPr>
+                <w:rFonts w:ascii="Times New Roman" w:hAnsi="Times New Roman"/>
+                <w:lang w:val="en-US"/>
+              </w:rPr>
+            </w:pPr>
+            <w:r>
+              <w:rPr>
+                <w:rFonts w:ascii="Times New Roman" w:hAnsi="Times New Roman"/>
+                <w:lang w:val="en-US"/>
+              </w:rPr>
+              <w:t>&gt;=</w:t>
+            </w:r>
+          </w:p>
+        </w:tc>
+        <w:tc>
+          <w:tcPr>
+            <w:tcW w:w="2358" w:type="dxa"/>
+          </w:tcPr>
+          <w:p>
+            <w:pPr>
+              <w:spacing w:after="200" w:line="276" w:lineRule="auto"/>
+              <w:jc w:val="center"/>
+              <w:rPr>
+                <w:rFonts w:ascii="Times New Roman" w:hAnsi="Times New Roman"/>
+                <w:lang w:val="en-US"/>
+              </w:rPr>
+            </w:pPr>
+            <w:r>
+              <w:rPr>
+                <w:rFonts w:ascii="Times New Roman" w:hAnsi="Times New Roman"/>
+                <w:lang w:val="en-US"/>
+              </w:rPr>
+              <w:t>Lớn hơn hoặc bằng</w:t>
+            </w:r>
+          </w:p>
+        </w:tc>
+        <w:tc>
+          <w:tcPr>
+            <w:tcW w:w="3690" w:type="dxa"/>
+          </w:tcPr>
+          <w:p>
+            <w:pPr>
+              <w:spacing w:after="200" w:line="276" w:lineRule="auto"/>
+              <w:jc w:val="center"/>
+              <w:rPr>
+                <w:rFonts w:ascii="Times New Roman" w:hAnsi="Times New Roman"/>
+                <w:lang w:val="en-US"/>
+              </w:rPr>
+            </w:pPr>
+            <w:r>
+              <w:rPr>
+                <w:rFonts w:ascii="Times New Roman" w:hAnsi="Times New Roman"/>
+                <w:lang w:val="en-US"/>
+              </w:rPr>
+              <w:t>Vế trái lớn hơn hoặc bằng vế phải</w:t>
+            </w:r>
+          </w:p>
+        </w:tc>
+        <w:tc>
+          <w:tcPr>
+            <w:tcW w:w="1620" w:type="dxa"/>
+          </w:tcPr>
+          <w:p>
+            <w:pPr>
+              <w:spacing w:after="200" w:line="276" w:lineRule="auto"/>
+              <w:jc w:val="center"/>
+              <w:rPr>
+                <w:rFonts w:ascii="Times New Roman" w:hAnsi="Times New Roman"/>
+              </w:rPr>
+            </w:pPr>
+            <w:r>
+              <w:rPr>
+                <w:rFonts w:ascii="Times New Roman" w:hAnsi="Times New Roman"/>
+                <w:lang w:val="en-US"/>
+              </w:rPr>
+              <w:t>A</w:t>
+            </w:r>
+            <w:r>
+              <w:rPr>
+                <w:rFonts w:ascii="Times New Roman" w:hAnsi="Times New Roman"/>
+                <w:lang w:val="en-US"/>
+              </w:rPr>
+              <w:t>&gt;=</w:t>
+            </w:r>
+            <w:r>
+              <w:rPr>
+                <w:rFonts w:ascii="Times New Roman" w:hAnsi="Times New Roman"/>
+                <w:lang w:val="en-US"/>
+              </w:rPr>
+              <w:t>5</w:t>
+            </w:r>
+          </w:p>
+        </w:tc>
+      </w:tr>
+      <w:tr>
+        <w:trPr>
+          <w:jc w:val="center"/>
+        </w:trPr>
+        <w:tc>
+          <w:tcPr>
+            <w:tcW w:w="2250" w:type="dxa"/>
+          </w:tcPr>
+          <w:p>
+            <w:pPr>
+              <w:spacing w:after="200" w:line="276" w:lineRule="auto"/>
+              <w:jc w:val="center"/>
+              <w:rPr>
+                <w:rFonts w:ascii="Times New Roman" w:hAnsi="Times New Roman"/>
+                <w:lang w:val="en-US"/>
+              </w:rPr>
+            </w:pPr>
+            <w:r>
+              <w:rPr>
+                <w:rFonts w:ascii="Times New Roman" w:hAnsi="Times New Roman"/>
+                <w:lang w:val="en-US"/>
+              </w:rPr>
+              <w:t>&lt;</w:t>
+            </w:r>
+          </w:p>
+        </w:tc>
+        <w:tc>
+          <w:tcPr>
+            <w:tcW w:w="2358" w:type="dxa"/>
+          </w:tcPr>
+          <w:p>
+            <w:pPr>
+              <w:spacing w:after="200" w:line="276" w:lineRule="auto"/>
+              <w:jc w:val="center"/>
+              <w:rPr>
+                <w:rFonts w:ascii="Times New Roman" w:hAnsi="Times New Roman"/>
+                <w:lang w:val="en-US"/>
+              </w:rPr>
+            </w:pPr>
+            <w:r>
+              <w:rPr>
+                <w:rFonts w:ascii="Times New Roman" w:hAnsi="Times New Roman"/>
+                <w:lang w:val="en-US"/>
+              </w:rPr>
+              <w:t>Nhỏ hơn</w:t>
+            </w:r>
+          </w:p>
+        </w:tc>
+        <w:tc>
+          <w:tcPr>
+            <w:tcW w:w="3690" w:type="dxa"/>
+          </w:tcPr>
+          <w:p>
+            <w:pPr>
+              <w:spacing w:after="200" w:line="276" w:lineRule="auto"/>
+              <w:jc w:val="center"/>
+              <w:rPr>
+                <w:rFonts w:ascii="Times New Roman" w:hAnsi="Times New Roman"/>
+              </w:rPr>
+            </w:pPr>
+            <w:r>
+              <w:rPr>
+                <w:rFonts w:ascii="Times New Roman" w:hAnsi="Times New Roman"/>
+                <w:lang w:val="en-US"/>
+              </w:rPr>
+              <w:t>Vế</w:t>
+            </w:r>
+            <w:r>
+              <w:rPr>
+                <w:rFonts w:ascii="Times New Roman" w:hAnsi="Times New Roman"/>
+                <w:lang w:val="en-US"/>
+              </w:rPr>
+              <w:t xml:space="preserve"> trái nhỏ</w:t>
+            </w:r>
+            <w:r>
+              <w:rPr>
+                <w:rFonts w:ascii="Times New Roman" w:hAnsi="Times New Roman"/>
+                <w:lang w:val="en-US"/>
+              </w:rPr>
+              <w:t xml:space="preserve"> hơn vế phải</w:t>
+            </w:r>
+          </w:p>
+        </w:tc>
+        <w:tc>
+          <w:tcPr>
+            <w:tcW w:w="1620" w:type="dxa"/>
+          </w:tcPr>
+          <w:p>
+            <w:pPr>
+              <w:spacing w:after="200" w:line="276" w:lineRule="auto"/>
+              <w:jc w:val="center"/>
+              <w:rPr>
+                <w:rFonts w:ascii="Times New Roman" w:hAnsi="Times New Roman"/>
+              </w:rPr>
+            </w:pPr>
+            <w:r>
+              <w:rPr>
+                <w:rFonts w:ascii="Times New Roman" w:hAnsi="Times New Roman"/>
+                <w:lang w:val="en-US"/>
+              </w:rPr>
+              <w:t>A</w:t>
+            </w:r>
+            <w:r>
+              <w:rPr>
+                <w:rFonts w:ascii="Times New Roman" w:hAnsi="Times New Roman"/>
+                <w:lang w:val="en-US"/>
+              </w:rPr>
+              <w:t>&lt;</w:t>
+            </w:r>
+            <w:r>
+              <w:rPr>
+                <w:rFonts w:ascii="Times New Roman" w:hAnsi="Times New Roman"/>
+                <w:lang w:val="en-US"/>
+              </w:rPr>
+              <w:t>5</w:t>
+            </w:r>
+          </w:p>
+        </w:tc>
+      </w:tr>
+      <w:tr>
+        <w:trPr>
+          <w:jc w:val="center"/>
+        </w:trPr>
+        <w:tc>
+          <w:tcPr>
+            <w:tcW w:w="2250" w:type="dxa"/>
+          </w:tcPr>
+          <w:p>
+            <w:pPr>
+              <w:spacing w:after="200" w:line="276" w:lineRule="auto"/>
+              <w:jc w:val="center"/>
+              <w:rPr>
+                <w:rFonts w:ascii="Times New Roman" w:hAnsi="Times New Roman"/>
+                <w:lang w:val="en-US"/>
+              </w:rPr>
+            </w:pPr>
+            <w:r>
+              <w:rPr>
+                <w:rFonts w:ascii="Times New Roman" w:hAnsi="Times New Roman"/>
+                <w:lang w:val="en-US"/>
+              </w:rPr>
+              <w:t>&lt;=</w:t>
+            </w:r>
+          </w:p>
+        </w:tc>
+        <w:tc>
+          <w:tcPr>
+            <w:tcW w:w="2358" w:type="dxa"/>
+          </w:tcPr>
+          <w:p>
+            <w:pPr>
+              <w:spacing w:after="200" w:line="276" w:lineRule="auto"/>
+              <w:jc w:val="center"/>
+              <w:rPr>
+                <w:rFonts w:ascii="Times New Roman" w:hAnsi="Times New Roman"/>
+                <w:lang w:val="en-US"/>
+              </w:rPr>
+            </w:pPr>
+            <w:r>
+              <w:rPr>
+                <w:rFonts w:ascii="Times New Roman" w:hAnsi="Times New Roman"/>
+                <w:lang w:val="en-US"/>
+              </w:rPr>
+              <w:t>Nhỏ hơn hoặc bằng</w:t>
+            </w:r>
+          </w:p>
+        </w:tc>
+        <w:tc>
+          <w:tcPr>
+            <w:tcW w:w="3690" w:type="dxa"/>
+          </w:tcPr>
+          <w:p>
+            <w:pPr>
+              <w:spacing w:after="200" w:line="276" w:lineRule="auto"/>
+              <w:jc w:val="center"/>
+              <w:rPr>
+                <w:rFonts w:ascii="Times New Roman" w:hAnsi="Times New Roman"/>
+              </w:rPr>
+            </w:pPr>
+            <w:r>
+              <w:rPr>
+                <w:rFonts w:ascii="Times New Roman" w:hAnsi="Times New Roman"/>
+                <w:lang w:val="en-US"/>
+              </w:rPr>
+              <w:t>Vế</w:t>
+            </w:r>
+            <w:r>
+              <w:rPr>
+                <w:rFonts w:ascii="Times New Roman" w:hAnsi="Times New Roman"/>
+                <w:lang w:val="en-US"/>
+              </w:rPr>
+              <w:t xml:space="preserve"> trái nhỏ</w:t>
+            </w:r>
+            <w:r>
+              <w:rPr>
+                <w:rFonts w:ascii="Times New Roman" w:hAnsi="Times New Roman"/>
+                <w:lang w:val="en-US"/>
+              </w:rPr>
+              <w:t xml:space="preserve"> hơn hoặc bằng vế phải</w:t>
+            </w:r>
+          </w:p>
+        </w:tc>
+        <w:tc>
+          <w:tcPr>
+            <w:tcW w:w="1620" w:type="dxa"/>
+          </w:tcPr>
+          <w:p>
+            <w:pPr>
+              <w:spacing w:after="200" w:line="276" w:lineRule="auto"/>
+              <w:jc w:val="center"/>
+              <w:rPr>
+                <w:rFonts w:ascii="Times New Roman" w:hAnsi="Times New Roman"/>
+              </w:rPr>
+            </w:pPr>
+            <w:r>
+              <w:rPr>
+                <w:rFonts w:ascii="Times New Roman" w:hAnsi="Times New Roman"/>
+                <w:lang w:val="en-US"/>
+              </w:rPr>
+              <w:t>A</w:t>
+            </w:r>
+            <w:r>
+              <w:rPr>
+                <w:rFonts w:ascii="Times New Roman" w:hAnsi="Times New Roman"/>
+                <w:lang w:val="en-US"/>
+              </w:rPr>
+              <w:t>&lt;=</w:t>
+            </w:r>
+            <w:r>
+              <w:rPr>
+                <w:rFonts w:ascii="Times New Roman" w:hAnsi="Times New Roman"/>
+                <w:lang w:val="en-US"/>
+              </w:rPr>
+              <w:t>5</w:t>
+            </w:r>
+          </w:p>
+        </w:tc>
+      </w:tr>
+    </w:tbl>
+    <w:p>
+      <w:pPr>
+        <w:spacing w:after="200" w:line="276" w:lineRule="auto"/>
+        <w:rPr>
+          <w:rFonts w:ascii="Times New Roman" w:hAnsi="Times New Roman" w:cs="Times New Roman"/>
+        </w:rPr>
+      </w:pPr>
+    </w:p>
+    <w:p>
+      <w:pPr>
+        <w:pStyle w:val="ListParagraph"/>
+        <w:numPr>
+          <w:ilvl w:val="1"/>
+          <w:numId w:val="7"/>
+        </w:numPr>
+        <w:spacing w:after="200" w:line="276" w:lineRule="auto"/>
+      </w:pPr>
+      <w:r>
+        <w:lastRenderedPageBreak/>
+        <w:t>Toán tử logic</w:t>
+      </w:r>
+    </w:p>
+    <w:p>
+      <w:pPr>
+        <w:pStyle w:val="ListParagraph"/>
+        <w:spacing w:after="200" w:line="276" w:lineRule="auto"/>
+        <w:ind w:left="1104"/>
+      </w:pPr>
+      <w:r>
+        <w:t>Toán tử logic là các tổ hợp các giá trị boolean.</w:t>
+      </w:r>
+    </w:p>
+    <w:p>
+      <w:pPr>
+        <w:pStyle w:val="ListParagraph"/>
+        <w:spacing w:after="200" w:line="276" w:lineRule="auto"/>
+        <w:ind w:left="1104"/>
+      </w:pPr>
+      <w:r>
+        <w:t>Ví dụ: toán tử</w:t>
+      </w:r>
+      <w:r>
+        <w:t xml:space="preserve"> &amp;&amp; </w:t>
+      </w:r>
+      <w:r>
+        <w:t>trả về true nếu toán tử trái và toán tử phải là true.</w:t>
+      </w:r>
+    </w:p>
+    <w:p>
+      <w:pPr>
+        <w:pStyle w:val="ListParagraph"/>
+        <w:spacing w:after="200" w:line="276" w:lineRule="auto"/>
+        <w:ind w:left="1104"/>
+      </w:pPr>
+    </w:p>
+    <w:p>
+      <w:pPr>
+        <w:pStyle w:val="ListParagraph"/>
+        <w:spacing w:after="200" w:line="276" w:lineRule="auto"/>
+        <w:ind w:left="1104"/>
+      </w:pPr>
+      <w:r>
+        <w:t>TRUE &amp;&amp; TRUE</w:t>
+      </w:r>
+    </w:p>
+    <w:p>
+      <w:pPr>
+        <w:pStyle w:val="ListParagraph"/>
+        <w:spacing w:after="200" w:line="276" w:lineRule="auto"/>
+        <w:ind w:left="1104"/>
+      </w:pPr>
+    </w:p>
+    <w:p>
+      <w:pPr>
+        <w:pStyle w:val="ListParagraph"/>
+        <w:spacing w:after="200" w:line="276" w:lineRule="auto"/>
+        <w:ind w:left="1104"/>
+      </w:pPr>
+      <w:r>
+        <w:t>//kết quả là true</w:t>
+      </w:r>
+    </w:p>
+    <w:tbl>
+      <w:tblPr>
+        <w:tblStyle w:val="TableGrid"/>
+        <w:tblW w:w="10260" w:type="dxa"/>
+        <w:tblInd w:w="-522" w:type="dxa"/>
+        <w:tblLook w:val="04A0" w:firstRow="1" w:lastRow="0" w:firstColumn="1" w:lastColumn="0" w:noHBand="0" w:noVBand="1"/>
+      </w:tblPr>
+      <w:tblGrid>
+        <w:gridCol w:w="1620"/>
+        <w:gridCol w:w="1350"/>
+        <w:gridCol w:w="4050"/>
+        <w:gridCol w:w="2070"/>
+        <w:gridCol w:w="1170"/>
+      </w:tblGrid>
+      <w:tr>
+        <w:tc>
+          <w:tcPr>
+            <w:tcW w:w="1620" w:type="dxa"/>
+          </w:tcPr>
+          <w:p>
+            <w:pPr>
+              <w:rPr>
+                <w:rFonts w:ascii="Times New Roman" w:hAnsi="Times New Roman"/>
+                <w:lang w:val="en-US"/>
+              </w:rPr>
+            </w:pPr>
+            <w:r>
+              <w:rPr>
+                <w:rFonts w:ascii="Times New Roman" w:hAnsi="Times New Roman"/>
+                <w:lang w:val="en-US"/>
+              </w:rPr>
+              <w:t>Toán tử</w:t>
+            </w:r>
+          </w:p>
+        </w:tc>
+        <w:tc>
+          <w:tcPr>
+            <w:tcW w:w="1350" w:type="dxa"/>
+          </w:tcPr>
+          <w:p>
+            <w:pPr>
+              <w:rPr>
+                <w:rFonts w:ascii="Times New Roman" w:hAnsi="Times New Roman"/>
+                <w:lang w:val="en-US"/>
+              </w:rPr>
+            </w:pPr>
+            <w:r>
+              <w:rPr>
+                <w:rFonts w:ascii="Times New Roman" w:hAnsi="Times New Roman"/>
+                <w:lang w:val="en-US"/>
+              </w:rPr>
+              <w:t>Tên</w:t>
+            </w:r>
+          </w:p>
+        </w:tc>
+        <w:tc>
+          <w:tcPr>
+            <w:tcW w:w="4050" w:type="dxa"/>
+          </w:tcPr>
+          <w:p>
+            <w:pPr>
+              <w:rPr>
+                <w:rFonts w:ascii="Times New Roman" w:hAnsi="Times New Roman"/>
+                <w:lang w:val="en-US"/>
+              </w:rPr>
+            </w:pPr>
+            <w:r>
+              <w:rPr>
+                <w:rFonts w:ascii="Times New Roman" w:hAnsi="Times New Roman"/>
+                <w:lang w:val="en-US"/>
+              </w:rPr>
+              <w:t>Trả về True nếu</w:t>
+            </w:r>
+          </w:p>
+        </w:tc>
+        <w:tc>
+          <w:tcPr>
+            <w:tcW w:w="2070" w:type="dxa"/>
+          </w:tcPr>
+          <w:p>
+            <w:pPr>
+              <w:rPr>
+                <w:rFonts w:ascii="Times New Roman" w:hAnsi="Times New Roman"/>
+                <w:lang w:val="en-US"/>
+              </w:rPr>
+            </w:pPr>
+            <w:r>
+              <w:rPr>
+                <w:rFonts w:ascii="Times New Roman" w:hAnsi="Times New Roman"/>
+                <w:lang w:val="en-US"/>
+              </w:rPr>
+              <w:t xml:space="preserve">Ví dụ </w:t>
+            </w:r>
+          </w:p>
+        </w:tc>
+        <w:tc>
+          <w:tcPr>
+            <w:tcW w:w="1170" w:type="dxa"/>
+          </w:tcPr>
+          <w:p>
+            <w:pPr>
+              <w:rPr>
+                <w:rFonts w:ascii="Times New Roman" w:hAnsi="Times New Roman"/>
+                <w:lang w:val="en-US"/>
+              </w:rPr>
+            </w:pPr>
+            <w:r>
+              <w:rPr>
+                <w:rFonts w:ascii="Times New Roman" w:hAnsi="Times New Roman"/>
+                <w:lang w:val="en-US"/>
+              </w:rPr>
+              <w:t>Kết quả</w:t>
+            </w:r>
+          </w:p>
+        </w:tc>
+      </w:tr>
+      <w:tr>
+        <w:tc>
+          <w:tcPr>
+            <w:tcW w:w="1620" w:type="dxa"/>
+          </w:tcPr>
+          <w:p>
+            <w:pPr>
+              <w:rPr>
+                <w:rFonts w:ascii="Times New Roman" w:hAnsi="Times New Roman"/>
+                <w:lang w:val="en-US"/>
+              </w:rPr>
+            </w:pPr>
+            <w:r>
+              <w:rPr>
+                <w:rFonts w:ascii="Times New Roman" w:hAnsi="Times New Roman"/>
+                <w:lang w:val="en-US"/>
+              </w:rPr>
+              <w:t>||</w:t>
+            </w:r>
+          </w:p>
+        </w:tc>
+        <w:tc>
+          <w:tcPr>
+            <w:tcW w:w="1350" w:type="dxa"/>
+          </w:tcPr>
+          <w:p>
+            <w:pPr>
+              <w:rPr>
+                <w:rFonts w:ascii="Times New Roman" w:hAnsi="Times New Roman"/>
+                <w:lang w:val="en-US"/>
+              </w:rPr>
+            </w:pPr>
+            <w:r>
+              <w:rPr>
+                <w:rFonts w:ascii="Times New Roman" w:hAnsi="Times New Roman"/>
+                <w:lang w:val="en-US"/>
+              </w:rPr>
+              <w:t>Or</w:t>
+            </w:r>
+          </w:p>
+        </w:tc>
+        <w:tc>
+          <w:tcPr>
+            <w:tcW w:w="4050" w:type="dxa"/>
+          </w:tcPr>
+          <w:p>
+            <w:pPr>
+              <w:rPr>
+                <w:rFonts w:ascii="Times New Roman" w:hAnsi="Times New Roman"/>
+                <w:lang w:val="en-US"/>
+              </w:rPr>
+            </w:pPr>
+            <w:r>
+              <w:rPr>
+                <w:rFonts w:ascii="Times New Roman" w:hAnsi="Times New Roman"/>
+                <w:lang w:val="en-US"/>
+              </w:rPr>
+              <w:t>Vế trái hoặc vế phải là True</w:t>
+            </w:r>
+          </w:p>
+        </w:tc>
+        <w:tc>
+          <w:tcPr>
+            <w:tcW w:w="2070" w:type="dxa"/>
+          </w:tcPr>
+          <w:p>
+            <w:pPr>
+              <w:rPr>
+                <w:rFonts w:ascii="Times New Roman" w:hAnsi="Times New Roman"/>
+                <w:lang w:val="en-US"/>
+              </w:rPr>
+            </w:pPr>
+            <w:r>
+              <w:rPr>
+                <w:rFonts w:ascii="Times New Roman" w:hAnsi="Times New Roman"/>
+                <w:lang w:val="en-US"/>
+              </w:rPr>
+              <w:t>True||False</w:t>
+            </w:r>
+          </w:p>
+        </w:tc>
+        <w:tc>
+          <w:tcPr>
+            <w:tcW w:w="1170" w:type="dxa"/>
+          </w:tcPr>
+          <w:p>
+            <w:pPr>
+              <w:rPr>
+                <w:rFonts w:ascii="Times New Roman" w:hAnsi="Times New Roman"/>
+                <w:lang w:val="en-US"/>
+              </w:rPr>
+            </w:pPr>
+            <w:r>
+              <w:rPr>
+                <w:rFonts w:ascii="Times New Roman" w:hAnsi="Times New Roman"/>
+                <w:lang w:val="en-US"/>
+              </w:rPr>
+              <w:t>True</w:t>
+            </w:r>
+          </w:p>
+        </w:tc>
+      </w:tr>
+      <w:tr>
+        <w:tc>
+          <w:tcPr>
+            <w:tcW w:w="1620" w:type="dxa"/>
+          </w:tcPr>
+          <w:p>
+            <w:pPr>
+              <w:rPr>
+                <w:rFonts w:ascii="Times New Roman" w:hAnsi="Times New Roman"/>
+                <w:lang w:val="en-US"/>
+              </w:rPr>
+            </w:pPr>
+            <w:r>
+              <w:rPr>
+                <w:rFonts w:ascii="Times New Roman" w:hAnsi="Times New Roman"/>
+                <w:lang w:val="en-US"/>
+              </w:rPr>
+              <w:t>Or</w:t>
+            </w:r>
+          </w:p>
+        </w:tc>
+        <w:tc>
+          <w:tcPr>
+            <w:tcW w:w="1350" w:type="dxa"/>
+          </w:tcPr>
+          <w:p>
+            <w:pPr>
+              <w:rPr>
+                <w:rFonts w:ascii="Times New Roman" w:hAnsi="Times New Roman"/>
+                <w:lang w:val="en-US"/>
+              </w:rPr>
+            </w:pPr>
+            <w:r>
+              <w:rPr>
+                <w:rFonts w:ascii="Times New Roman" w:hAnsi="Times New Roman"/>
+                <w:lang w:val="en-US"/>
+              </w:rPr>
+              <w:t>Or</w:t>
+            </w:r>
+          </w:p>
+        </w:tc>
+        <w:tc>
+          <w:tcPr>
+            <w:tcW w:w="4050" w:type="dxa"/>
+          </w:tcPr>
+          <w:p>
+            <w:pPr>
+              <w:rPr>
+                <w:rFonts w:ascii="Times New Roman" w:hAnsi="Times New Roman"/>
+              </w:rPr>
+            </w:pPr>
+            <w:r>
+              <w:rPr>
+                <w:rFonts w:ascii="Times New Roman" w:hAnsi="Times New Roman"/>
+                <w:lang w:val="en-US"/>
+              </w:rPr>
+              <w:t>Vế trái hoặc vế phải là True</w:t>
+            </w:r>
+          </w:p>
+        </w:tc>
+        <w:tc>
+          <w:tcPr>
+            <w:tcW w:w="2070" w:type="dxa"/>
+          </w:tcPr>
+          <w:p>
+            <w:pPr>
+              <w:rPr>
+                <w:rFonts w:ascii="Times New Roman" w:hAnsi="Times New Roman"/>
+              </w:rPr>
+            </w:pPr>
+            <w:r>
+              <w:rPr>
+                <w:rFonts w:ascii="Times New Roman" w:hAnsi="Times New Roman"/>
+                <w:lang w:val="en-US"/>
+              </w:rPr>
+              <w:t>True||False</w:t>
+            </w:r>
+          </w:p>
+        </w:tc>
+        <w:tc>
+          <w:tcPr>
+            <w:tcW w:w="1170" w:type="dxa"/>
+          </w:tcPr>
+          <w:p>
+            <w:pPr>
+              <w:rPr>
+                <w:rFonts w:ascii="Times New Roman" w:hAnsi="Times New Roman"/>
+                <w:lang w:val="en-US"/>
+              </w:rPr>
+            </w:pPr>
+            <w:r>
+              <w:rPr>
+                <w:rFonts w:ascii="Times New Roman" w:hAnsi="Times New Roman"/>
+                <w:lang w:val="en-US"/>
+              </w:rPr>
+              <w:t>True</w:t>
+            </w:r>
+          </w:p>
+        </w:tc>
+      </w:tr>
+      <w:tr>
+        <w:tc>
+          <w:tcPr>
+            <w:tcW w:w="1620" w:type="dxa"/>
+          </w:tcPr>
+          <w:p>
+            <w:pPr>
+              <w:rPr>
+                <w:rFonts w:ascii="Times New Roman" w:hAnsi="Times New Roman"/>
+                <w:lang w:val="en-US"/>
+              </w:rPr>
+            </w:pPr>
+            <w:r>
+              <w:rPr>
+                <w:rFonts w:ascii="Times New Roman" w:hAnsi="Times New Roman"/>
+                <w:lang w:val="en-US"/>
+              </w:rPr>
+              <w:t>Xor</w:t>
+            </w:r>
+          </w:p>
+        </w:tc>
+        <w:tc>
+          <w:tcPr>
+            <w:tcW w:w="1350" w:type="dxa"/>
+          </w:tcPr>
+          <w:p>
+            <w:pPr>
+              <w:rPr>
+                <w:rFonts w:ascii="Times New Roman" w:hAnsi="Times New Roman"/>
+                <w:lang w:val="en-US"/>
+              </w:rPr>
+            </w:pPr>
+            <w:r>
+              <w:rPr>
+                <w:rFonts w:ascii="Times New Roman" w:hAnsi="Times New Roman"/>
+                <w:lang w:val="en-US"/>
+              </w:rPr>
+              <w:t>Xor</w:t>
+            </w:r>
+          </w:p>
+        </w:tc>
+        <w:tc>
+          <w:tcPr>
+            <w:tcW w:w="4050" w:type="dxa"/>
+          </w:tcPr>
+          <w:p>
+            <w:pPr>
+              <w:rPr>
+                <w:rFonts w:ascii="Times New Roman" w:hAnsi="Times New Roman"/>
+              </w:rPr>
+            </w:pPr>
+            <w:r>
+              <w:rPr>
+                <w:rFonts w:ascii="Times New Roman" w:hAnsi="Times New Roman"/>
+                <w:lang w:val="en-US"/>
+              </w:rPr>
+              <w:t>Vế trái hoặc vế phải là True</w:t>
+            </w:r>
+            <w:r>
+              <w:rPr>
+                <w:rFonts w:ascii="Times New Roman" w:hAnsi="Times New Roman"/>
+                <w:lang w:val="en-US"/>
+              </w:rPr>
+              <w:t xml:space="preserve"> nhưng không phải cả hai.</w:t>
+            </w:r>
+          </w:p>
+        </w:tc>
+        <w:tc>
+          <w:tcPr>
+            <w:tcW w:w="2070" w:type="dxa"/>
+          </w:tcPr>
+          <w:p>
+            <w:pPr>
+              <w:rPr>
+                <w:rFonts w:ascii="Times New Roman" w:hAnsi="Times New Roman"/>
+              </w:rPr>
+            </w:pPr>
+            <w:r>
+              <w:rPr>
+                <w:rFonts w:ascii="Times New Roman" w:hAnsi="Times New Roman"/>
+                <w:lang w:val="en-US"/>
+              </w:rPr>
+              <w:t>True||False</w:t>
+            </w:r>
+          </w:p>
+        </w:tc>
+        <w:tc>
+          <w:tcPr>
+            <w:tcW w:w="1170" w:type="dxa"/>
+          </w:tcPr>
+          <w:p>
+            <w:pPr>
+              <w:rPr>
+                <w:rFonts w:ascii="Times New Roman" w:hAnsi="Times New Roman"/>
+                <w:lang w:val="en-US"/>
+              </w:rPr>
+            </w:pPr>
+            <w:r>
+              <w:rPr>
+                <w:rFonts w:ascii="Times New Roman" w:hAnsi="Times New Roman"/>
+                <w:lang w:val="en-US"/>
+              </w:rPr>
+              <w:t>False</w:t>
+            </w:r>
+          </w:p>
+        </w:tc>
+      </w:tr>
+      <w:tr>
+        <w:tc>
+          <w:tcPr>
+            <w:tcW w:w="1620" w:type="dxa"/>
+          </w:tcPr>
+          <w:p>
+            <w:pPr>
+              <w:rPr>
+                <w:rFonts w:ascii="Times New Roman" w:hAnsi="Times New Roman"/>
+                <w:lang w:val="en-US"/>
+              </w:rPr>
+            </w:pPr>
+            <w:r>
+              <w:rPr>
+                <w:rFonts w:ascii="Times New Roman" w:hAnsi="Times New Roman"/>
+                <w:lang w:val="en-US"/>
+              </w:rPr>
+              <w:t>&amp;&amp;</w:t>
+            </w:r>
+          </w:p>
+        </w:tc>
+        <w:tc>
+          <w:tcPr>
+            <w:tcW w:w="1350" w:type="dxa"/>
+          </w:tcPr>
+          <w:p>
+            <w:pPr>
+              <w:rPr>
+                <w:rFonts w:ascii="Times New Roman" w:hAnsi="Times New Roman"/>
+                <w:lang w:val="en-US"/>
+              </w:rPr>
+            </w:pPr>
+            <w:r>
+              <w:rPr>
+                <w:rFonts w:ascii="Times New Roman" w:hAnsi="Times New Roman"/>
+                <w:lang w:val="en-US"/>
+              </w:rPr>
+              <w:t>And</w:t>
+            </w:r>
+          </w:p>
+        </w:tc>
+        <w:tc>
+          <w:tcPr>
+            <w:tcW w:w="4050" w:type="dxa"/>
+          </w:tcPr>
+          <w:p>
+            <w:pPr>
+              <w:rPr>
+                <w:rFonts w:ascii="Times New Roman" w:hAnsi="Times New Roman"/>
+              </w:rPr>
+            </w:pPr>
+            <w:r>
+              <w:rPr>
+                <w:rFonts w:ascii="Times New Roman" w:hAnsi="Times New Roman"/>
+                <w:lang w:val="en-US"/>
+              </w:rPr>
+              <w:t>Vế trái</w:t>
+            </w:r>
+            <w:r>
+              <w:rPr>
+                <w:rFonts w:ascii="Times New Roman" w:hAnsi="Times New Roman"/>
+                <w:lang w:val="en-US"/>
+              </w:rPr>
+              <w:t xml:space="preserve"> và</w:t>
+            </w:r>
+            <w:r>
+              <w:rPr>
+                <w:rFonts w:ascii="Times New Roman" w:hAnsi="Times New Roman"/>
+                <w:lang w:val="en-US"/>
+              </w:rPr>
+              <w:t xml:space="preserve"> vế phải là True</w:t>
+            </w:r>
+          </w:p>
+        </w:tc>
+        <w:tc>
+          <w:tcPr>
+            <w:tcW w:w="2070" w:type="dxa"/>
+          </w:tcPr>
+          <w:p>
+            <w:pPr>
+              <w:rPr>
+                <w:rFonts w:ascii="Times New Roman" w:hAnsi="Times New Roman"/>
+                <w:lang w:val="en-US"/>
+              </w:rPr>
+            </w:pPr>
+            <w:r>
+              <w:rPr>
+                <w:rFonts w:ascii="Times New Roman" w:hAnsi="Times New Roman"/>
+                <w:lang w:val="en-US"/>
+              </w:rPr>
+              <w:t>True &amp;&amp; False</w:t>
+            </w:r>
+          </w:p>
+        </w:tc>
+        <w:tc>
+          <w:tcPr>
+            <w:tcW w:w="1170" w:type="dxa"/>
+          </w:tcPr>
+          <w:p>
+            <w:pPr>
+              <w:rPr>
+                <w:rFonts w:ascii="Times New Roman" w:hAnsi="Times New Roman"/>
+              </w:rPr>
+            </w:pPr>
+            <w:r>
+              <w:rPr>
+                <w:rFonts w:ascii="Times New Roman" w:hAnsi="Times New Roman"/>
+                <w:lang w:val="en-US"/>
+              </w:rPr>
+              <w:t>False</w:t>
+            </w:r>
+          </w:p>
+        </w:tc>
+      </w:tr>
+      <w:tr>
+        <w:tc>
+          <w:tcPr>
+            <w:tcW w:w="1620" w:type="dxa"/>
+          </w:tcPr>
+          <w:p>
+            <w:pPr>
+              <w:rPr>
+                <w:rFonts w:ascii="Times New Roman" w:hAnsi="Times New Roman"/>
+                <w:lang w:val="en-US"/>
+              </w:rPr>
+            </w:pPr>
+            <w:r>
+              <w:rPr>
+                <w:rFonts w:ascii="Times New Roman" w:hAnsi="Times New Roman"/>
+                <w:lang w:val="en-US"/>
+              </w:rPr>
+              <w:t>And</w:t>
+            </w:r>
+          </w:p>
+        </w:tc>
+        <w:tc>
+          <w:tcPr>
+            <w:tcW w:w="1350" w:type="dxa"/>
+          </w:tcPr>
+          <w:p>
+            <w:pPr>
+              <w:rPr>
+                <w:rFonts w:ascii="Times New Roman" w:hAnsi="Times New Roman"/>
+                <w:lang w:val="en-US"/>
+              </w:rPr>
+            </w:pPr>
+            <w:r>
+              <w:rPr>
+                <w:rFonts w:ascii="Times New Roman" w:hAnsi="Times New Roman"/>
+                <w:lang w:val="en-US"/>
+              </w:rPr>
+              <w:t>And</w:t>
+            </w:r>
+          </w:p>
+        </w:tc>
+        <w:tc>
+          <w:tcPr>
+            <w:tcW w:w="4050" w:type="dxa"/>
+          </w:tcPr>
+          <w:p>
+            <w:pPr>
+              <w:rPr>
+                <w:rFonts w:ascii="Times New Roman" w:hAnsi="Times New Roman"/>
+              </w:rPr>
+            </w:pPr>
+            <w:r>
+              <w:rPr>
+                <w:rFonts w:ascii="Times New Roman" w:hAnsi="Times New Roman"/>
+                <w:lang w:val="en-US"/>
+              </w:rPr>
+              <w:t>Vế trái và vế phải là True</w:t>
+            </w:r>
+          </w:p>
+        </w:tc>
+        <w:tc>
+          <w:tcPr>
+            <w:tcW w:w="2070" w:type="dxa"/>
+          </w:tcPr>
+          <w:p>
+            <w:pPr>
+              <w:rPr>
+                <w:rFonts w:ascii="Times New Roman" w:hAnsi="Times New Roman"/>
+              </w:rPr>
+            </w:pPr>
+            <w:r>
+              <w:rPr>
+                <w:rFonts w:ascii="Times New Roman" w:hAnsi="Times New Roman"/>
+                <w:lang w:val="en-US"/>
+              </w:rPr>
+              <w:t>True &amp;&amp; False</w:t>
+            </w:r>
+          </w:p>
+        </w:tc>
+        <w:tc>
+          <w:tcPr>
+            <w:tcW w:w="1170" w:type="dxa"/>
+          </w:tcPr>
+          <w:p>
+            <w:pPr>
+              <w:rPr>
+                <w:rFonts w:ascii="Times New Roman" w:hAnsi="Times New Roman"/>
+              </w:rPr>
+            </w:pPr>
+            <w:r>
+              <w:rPr>
+                <w:rFonts w:ascii="Times New Roman" w:hAnsi="Times New Roman"/>
+                <w:lang w:val="en-US"/>
+              </w:rPr>
+              <w:t>False</w:t>
+            </w:r>
+          </w:p>
+        </w:tc>
+      </w:tr>
+      <w:tr>
+        <w:tc>
+          <w:tcPr>
+            <w:tcW w:w="1620" w:type="dxa"/>
+          </w:tcPr>
+          <w:p>
+            <w:pPr>
+              <w:rPr>
+                <w:rFonts w:ascii="Times New Roman" w:hAnsi="Times New Roman"/>
+                <w:lang w:val="en-US"/>
+              </w:rPr>
+            </w:pPr>
+            <w:r>
+              <w:rPr>
+                <w:rFonts w:ascii="Times New Roman" w:hAnsi="Times New Roman"/>
+                <w:lang w:val="en-US"/>
+              </w:rPr>
+              <w:t>!</w:t>
+            </w:r>
+          </w:p>
+        </w:tc>
+        <w:tc>
+          <w:tcPr>
+            <w:tcW w:w="1350" w:type="dxa"/>
+          </w:tcPr>
+          <w:p>
+            <w:pPr>
+              <w:rPr>
+                <w:rFonts w:ascii="Times New Roman" w:hAnsi="Times New Roman"/>
+                <w:lang w:val="en-US"/>
+              </w:rPr>
+            </w:pPr>
+            <w:r>
+              <w:rPr>
+                <w:rFonts w:ascii="Times New Roman" w:hAnsi="Times New Roman"/>
+                <w:lang w:val="en-US"/>
+              </w:rPr>
+              <w:t>Not</w:t>
+            </w:r>
+          </w:p>
+        </w:tc>
+        <w:tc>
+          <w:tcPr>
+            <w:tcW w:w="4050" w:type="dxa"/>
+          </w:tcPr>
+          <w:p>
+            <w:pPr>
+              <w:rPr>
+                <w:rFonts w:ascii="Times New Roman" w:hAnsi="Times New Roman"/>
+                <w:lang w:val="en-US"/>
+              </w:rPr>
+            </w:pPr>
+            <w:r>
+              <w:rPr>
+                <w:rFonts w:ascii="Times New Roman" w:hAnsi="Times New Roman"/>
+                <w:lang w:val="en-US"/>
+              </w:rPr>
+              <w:t>Không phải true</w:t>
+            </w:r>
+          </w:p>
+        </w:tc>
+        <w:tc>
+          <w:tcPr>
+            <w:tcW w:w="2070" w:type="dxa"/>
+          </w:tcPr>
+          <w:p>
+            <w:pPr>
+              <w:rPr>
+                <w:rFonts w:ascii="Times New Roman" w:hAnsi="Times New Roman"/>
+                <w:lang w:val="en-US"/>
+              </w:rPr>
+            </w:pPr>
+            <w:r>
+              <w:rPr>
+                <w:rFonts w:ascii="Times New Roman" w:hAnsi="Times New Roman"/>
+                <w:lang w:val="en-US"/>
+              </w:rPr>
+              <w:t>!True</w:t>
+            </w:r>
+          </w:p>
+        </w:tc>
+        <w:tc>
+          <w:tcPr>
+            <w:tcW w:w="1170" w:type="dxa"/>
+          </w:tcPr>
+          <w:p>
+            <w:pPr>
+              <w:rPr>
+                <w:rFonts w:ascii="Times New Roman" w:hAnsi="Times New Roman"/>
+              </w:rPr>
+            </w:pPr>
+            <w:r>
+              <w:rPr>
+                <w:rFonts w:ascii="Times New Roman" w:hAnsi="Times New Roman"/>
+                <w:lang w:val="en-US"/>
+              </w:rPr>
+              <w:t>False</w:t>
+            </w:r>
+          </w:p>
+        </w:tc>
+      </w:tr>
+    </w:tbl>
+    <w:p>
+      <w:pPr>
+        <w:pStyle w:val="Heading3"/>
+        <w:numPr>
+          <w:ilvl w:val="1"/>
+          <w:numId w:val="7"/>
+        </w:numPr>
+        <w:rPr>
+          <w:rFonts w:ascii="Times New Roman" w:hAnsi="Times New Roman" w:cs="Times New Roman"/>
+          <w:b w:val="0"/>
+          <w:lang w:val="en-US"/>
+        </w:rPr>
+      </w:pPr>
+      <w:r>
+        <w:rPr>
+          <w:rFonts w:ascii="Times New Roman" w:hAnsi="Times New Roman" w:cs="Times New Roman"/>
+          <w:b w:val="0"/>
+          <w:lang w:val="en-US"/>
+        </w:rPr>
+        <w:t>Toán tử kết hợ</w:t>
+      </w:r>
+      <w:r>
+        <w:rPr>
+          <w:rFonts w:ascii="Times New Roman" w:hAnsi="Times New Roman" w:cs="Times New Roman"/>
+          <w:b w:val="0"/>
+          <w:lang w:val="en-US"/>
+        </w:rPr>
+        <w:t>p</w:t>
+      </w:r>
+    </w:p>
+    <w:p>
+      <w:pPr>
+        <w:pStyle w:val="ListParagraph"/>
+        <w:numPr>
+          <w:ilvl w:val="0"/>
+          <w:numId w:val="6"/>
+        </w:numPr>
+      </w:pPr>
+      <w:r>
+        <w:t>Tăng</w:t>
+      </w:r>
+    </w:p>
+    <w:p>
+      <w:pPr>
+        <w:pStyle w:val="ListParagraph"/>
+        <w:ind w:left="2160"/>
+      </w:pPr>
+      <w:r>
+        <w:t>var a=10;</w:t>
+      </w:r>
+    </w:p>
+    <w:p>
+      <w:pPr>
+        <w:pStyle w:val="ListParagraph"/>
+        <w:ind w:left="2160"/>
+      </w:pPr>
+      <w:r>
+        <w:t>var a++; (</w:t>
+      </w:r>
+      <w:r>
+        <w:t>bằng với a+1</w:t>
+      </w:r>
+      <w:r>
+        <w:t>)</w:t>
+      </w:r>
+    </w:p>
+    <w:p>
+      <w:pPr>
+        <w:pStyle w:val="ListParagraph"/>
+        <w:ind w:left="2160"/>
+      </w:pPr>
+      <w:r>
+        <w:t xml:space="preserve"> kết quả trả về a=11</w:t>
+      </w:r>
+    </w:p>
+    <w:p>
+      <w:pPr>
+        <w:pStyle w:val="ListParagraph"/>
+        <w:numPr>
+          <w:ilvl w:val="0"/>
+          <w:numId w:val="6"/>
+        </w:numPr>
+      </w:pPr>
+      <w:r>
+        <w:t>Giảm</w:t>
+      </w:r>
+    </w:p>
+    <w:p>
+      <w:pPr>
+        <w:pStyle w:val="ListParagraph"/>
+        <w:ind w:left="2160"/>
+      </w:pPr>
+      <w:r>
+        <w:t>var a=10;</w:t>
+      </w:r>
+    </w:p>
+    <w:p>
+      <w:pPr>
+        <w:pStyle w:val="ListParagraph"/>
+        <w:ind w:left="2160"/>
+      </w:pPr>
+      <w:r>
+        <w:t>var a--; (</w:t>
+      </w:r>
+      <w:r>
+        <w:t>bằng với a-1</w:t>
+      </w:r>
+      <w:r>
+        <w:t>)</w:t>
+      </w:r>
+    </w:p>
+    <w:p>
+      <w:pPr>
+        <w:pStyle w:val="ListParagraph"/>
+        <w:ind w:left="2160"/>
+      </w:pPr>
+      <w:r>
+        <w:t>kết quả trả về a=9</w:t>
+      </w:r>
+    </w:p>
+    <w:p>
+      <w:pPr>
+        <w:pStyle w:val="ListParagraph"/>
+        <w:numPr>
+          <w:ilvl w:val="0"/>
+          <w:numId w:val="6"/>
+        </w:numPr>
+      </w:pPr>
+      <w:r>
+        <w:t>Cộng</w:t>
+      </w:r>
+    </w:p>
+    <w:p>
+      <w:pPr>
+        <w:pStyle w:val="ListParagraph"/>
+        <w:ind w:left="2160"/>
+      </w:pPr>
+      <w:r>
+        <w:t>var a=10;</w:t>
+      </w:r>
+    </w:p>
+    <w:p>
+      <w:pPr>
+        <w:pStyle w:val="ListParagraph"/>
+        <w:ind w:left="2160"/>
+      </w:pPr>
+      <w:r>
+        <w:t>var b=15;</w:t>
+      </w:r>
+    </w:p>
+    <w:p>
+      <w:pPr>
+        <w:pStyle w:val="ListParagraph"/>
+        <w:ind w:left="2160"/>
+      </w:pPr>
+      <w:r>
+        <w:t>a+=b; (</w:t>
+      </w:r>
+      <w:r>
+        <w:t>bằng với a+b</w:t>
+      </w:r>
+      <w:r>
+        <w:t>)</w:t>
+      </w:r>
+    </w:p>
+    <w:p>
+      <w:pPr>
+        <w:pStyle w:val="ListParagraph"/>
+        <w:ind w:left="1464" w:firstLine="696"/>
+      </w:pPr>
+      <w:r>
+        <w:t>kết quả trả về a=25</w:t>
+      </w:r>
+    </w:p>
+    <w:p>
+      <w:pPr>
+        <w:pStyle w:val="ListParagraph"/>
+        <w:numPr>
+          <w:ilvl w:val="0"/>
+          <w:numId w:val="6"/>
+        </w:numPr>
+      </w:pPr>
+      <w:r>
+        <w:t>Trừ</w:t>
+      </w:r>
+    </w:p>
+    <w:p>
+      <w:pPr>
+        <w:pStyle w:val="ListParagraph"/>
+        <w:ind w:left="2160"/>
+      </w:pPr>
+      <w:r>
+        <w:t>var a=20;</w:t>
+      </w:r>
+    </w:p>
+    <w:p>
+      <w:pPr>
+        <w:pStyle w:val="ListParagraph"/>
+        <w:ind w:left="2160"/>
+      </w:pPr>
+      <w:r>
+        <w:t>var b=15;</w:t>
+      </w:r>
+    </w:p>
+    <w:p>
+      <w:pPr>
+        <w:pStyle w:val="ListParagraph"/>
+        <w:ind w:left="2160"/>
+      </w:pPr>
+      <w:r>
+        <w:t>a-=b; (</w:t>
+      </w:r>
+      <w:r>
+        <w:t>bằng với a-b</w:t>
+      </w:r>
+      <w:r>
+        <w:t>)</w:t>
+      </w:r>
+    </w:p>
+    <w:p>
+      <w:pPr>
+        <w:pStyle w:val="ListParagraph"/>
+        <w:ind w:left="2160"/>
+      </w:pPr>
+      <w:r>
+        <w:lastRenderedPageBreak/>
+        <w:t>kết quả trả về a=5</w:t>
+      </w:r>
+    </w:p>
+    <w:p>
+      <w:pPr>
+        <w:pStyle w:val="ListParagraph"/>
+        <w:numPr>
+          <w:ilvl w:val="0"/>
+          <w:numId w:val="6"/>
+        </w:numPr>
+      </w:pPr>
+      <w:r>
+        <w:t>Nhân</w:t>
+      </w:r>
+    </w:p>
+    <w:p>
+      <w:pPr>
+        <w:pStyle w:val="ListParagraph"/>
+        <w:ind w:left="2160"/>
+      </w:pPr>
+      <w:r>
+        <w:t>var a=10;</w:t>
+      </w:r>
+    </w:p>
+    <w:p>
+      <w:pPr>
+        <w:pStyle w:val="ListParagraph"/>
+        <w:ind w:left="2160"/>
+      </w:pPr>
+      <w:r>
+        <w:t>var b=15;</w:t>
+      </w:r>
+    </w:p>
+    <w:p>
+      <w:pPr>
+        <w:pStyle w:val="ListParagraph"/>
+        <w:ind w:left="2160"/>
+      </w:pPr>
+      <w:r>
+        <w:t>a*=b; (</w:t>
+      </w:r>
+      <w:r>
+        <w:t>bằng với a*b</w:t>
+      </w:r>
+      <w:r>
+        <w:t>)</w:t>
+      </w:r>
+    </w:p>
+    <w:p>
+      <w:pPr>
+        <w:pStyle w:val="ListParagraph"/>
+        <w:ind w:left="2160"/>
+      </w:pPr>
+      <w:r>
+        <w:t>kết quả trả về a=150</w:t>
+      </w:r>
+    </w:p>
+    <w:p>
+      <w:pPr>
+        <w:pStyle w:val="ListParagraph"/>
+        <w:numPr>
+          <w:ilvl w:val="0"/>
+          <w:numId w:val="6"/>
+        </w:numPr>
+      </w:pPr>
+      <w:r>
+        <w:t>Chia</w:t>
+      </w:r>
+    </w:p>
+    <w:p>
+      <w:pPr>
+        <w:pStyle w:val="ListParagraph"/>
+        <w:ind w:left="2160"/>
+      </w:pPr>
+      <w:r>
+        <w:t>var a=30;</w:t>
+      </w:r>
+    </w:p>
+    <w:p>
+      <w:pPr>
+        <w:pStyle w:val="ListParagraph"/>
+        <w:ind w:left="2160"/>
+      </w:pPr>
+      <w:r>
+        <w:t>var b=15;</w:t>
+      </w:r>
+    </w:p>
+    <w:p>
+      <w:pPr>
+        <w:pStyle w:val="ListParagraph"/>
+        <w:ind w:left="2160"/>
+      </w:pPr>
+      <w:r>
+        <w:t>a/=b; (</w:t>
+      </w:r>
+      <w:r>
+        <w:t>bằng với a/b</w:t>
+      </w:r>
+      <w:r>
+        <w:t>)</w:t>
+      </w:r>
+    </w:p>
+    <w:p>
+      <w:pPr>
+        <w:pStyle w:val="ListParagraph"/>
+        <w:ind w:left="2160"/>
+      </w:pPr>
+      <w:r>
+        <w:t>kết quả trả về a=2</w:t>
+      </w:r>
+    </w:p>
+    <w:p>
+      <w:pPr>
+        <w:pStyle w:val="ListParagraph"/>
+        <w:numPr>
+          <w:ilvl w:val="0"/>
+          <w:numId w:val="7"/>
+        </w:numPr>
+      </w:pPr>
+      <w:r>
+        <w:t>Hàm trong NodeJS</w:t>
+      </w:r>
+    </w:p>
+    <w:p>
+      <w:pPr>
+        <w:pStyle w:val="ListParagraph"/>
+      </w:pPr>
+      <w:r>
+        <w:t>Dùng từ khóa function để khai báo hàm trong NodeJs</w:t>
+      </w:r>
+    </w:p>
+    <w:p>
+      <w:pPr>
+        <w:pStyle w:val="ListParagraph"/>
+      </w:pPr>
+      <w:r>
+        <w:t xml:space="preserve">Ví dụ: </w:t>
+      </w:r>
+    </w:p>
+    <w:p>
+      <w:pPr>
+        <w:pStyle w:val="ListParagraph"/>
+      </w:pPr>
+      <w:r>
+        <w:tab/>
+      </w:r>
+      <w:r>
+        <w:t xml:space="preserve">function hello() </w:t>
+      </w:r>
+    </w:p>
+    <w:p>
+      <w:pPr>
+        <w:pStyle w:val="ListParagraph"/>
+        <w:ind w:firstLine="720"/>
+      </w:pPr>
+      <w:r>
+        <w:t>{</w:t>
+      </w:r>
+    </w:p>
+    <w:p>
+      <w:pPr>
+        <w:pStyle w:val="ListParagraph"/>
+      </w:pPr>
+      <w:r>
+        <w:t xml:space="preserve">   </w:t>
+      </w:r>
+      <w:r>
+        <w:tab/>
+      </w:r>
+      <w:r>
+        <w:tab/>
+      </w:r>
+      <w:r>
+        <w:t xml:space="preserve"> consoloe.log('hello world');</w:t>
+      </w:r>
+    </w:p>
+    <w:p>
+      <w:pPr>
+        <w:pStyle w:val="ListParagraph"/>
+        <w:ind w:firstLine="720"/>
+      </w:pPr>
+      <w:r>
+        <w:t>}</w:t>
+      </w:r>
+    </w:p>
+    <w:p>
+      <w:pPr>
+        <w:rPr>
+          <w:rFonts w:ascii="Times New Roman" w:hAnsi="Times New Roman" w:cs="Times New Roman"/>
+          <w:lang w:val="en-US"/>
+        </w:rPr>
+      </w:pPr>
+      <w:r>
+        <w:tab/>
+      </w:r>
+      <w:r>
+        <w:rPr>
+          <w:rFonts w:ascii="Times New Roman" w:hAnsi="Times New Roman" w:cs="Times New Roman"/>
+          <w:lang w:val="en-US"/>
+        </w:rPr>
+        <w:t>ở đây chúng ta đã khai báo một hàm có tên là hello và để sử dụng chúng ta cần phải gọi lại tên hàm là hello kèm với cặp dấu ().</w:t>
+      </w:r>
+    </w:p>
+    <w:p>
+      <w:pPr>
+        <w:rPr>
+          <w:rFonts w:ascii="Times New Roman" w:hAnsi="Times New Roman" w:cs="Times New Roman"/>
+          <w:lang w:val="en-US"/>
+        </w:rPr>
+      </w:pPr>
+      <w:r>
+        <w:rPr>
+          <w:rFonts w:ascii="Times New Roman" w:hAnsi="Times New Roman" w:cs="Times New Roman"/>
+          <w:lang w:val="en-US"/>
+        </w:rPr>
+        <w:tab/>
+        <w:t xml:space="preserve">Ví dụ: </w:t>
+      </w:r>
+    </w:p>
+    <w:p>
+      <w:pPr>
+        <w:rPr>
+          <w:rFonts w:ascii="Times New Roman" w:hAnsi="Times New Roman" w:cs="Times New Roman"/>
+          <w:lang w:val="en-US"/>
+        </w:rPr>
+      </w:pPr>
+      <w:r>
+        <w:rPr>
+          <w:rFonts w:ascii="Times New Roman" w:hAnsi="Times New Roman" w:cs="Times New Roman"/>
+          <w:lang w:val="en-US"/>
+        </w:rPr>
+        <w:tab/>
+      </w:r>
+      <w:r>
+        <w:rPr>
+          <w:rFonts w:ascii="Times New Roman" w:hAnsi="Times New Roman" w:cs="Times New Roman"/>
+          <w:lang w:val="en-US"/>
+        </w:rPr>
+        <w:tab/>
+      </w:r>
+      <w:r>
+        <w:rPr>
+          <w:rFonts w:ascii="Times New Roman" w:hAnsi="Times New Roman" w:cs="Times New Roman"/>
+          <w:lang w:val="en-US"/>
+        </w:rPr>
+        <w:tab/>
+        <w:t>hello();</w:t>
+      </w:r>
+    </w:p>
+    <w:p>
+      <w:pPr>
+        <w:rPr>
+          <w:rFonts w:ascii="Times New Roman" w:hAnsi="Times New Roman" w:cs="Times New Roman"/>
+          <w:lang w:val="en-US"/>
+        </w:rPr>
+      </w:pPr>
+      <w:r>
+        <w:rPr>
+          <w:rFonts w:ascii="Times New Roman" w:hAnsi="Times New Roman" w:cs="Times New Roman"/>
+          <w:lang w:val="en-US"/>
+        </w:rPr>
+        <w:tab/>
+      </w:r>
+      <w:r>
+        <w:rPr>
+          <w:rFonts w:ascii="Times New Roman" w:hAnsi="Times New Roman" w:cs="Times New Roman"/>
+          <w:lang w:val="en-US"/>
+        </w:rPr>
+        <w:t>S</w:t>
+      </w:r>
+      <w:r>
+        <w:rPr>
+          <w:rFonts w:ascii="Times New Roman" w:hAnsi="Times New Roman" w:cs="Times New Roman"/>
+          <w:lang w:val="en-US"/>
+        </w:rPr>
+        <w:t>ử dụng hàm có tham số:</w:t>
+      </w:r>
+    </w:p>
+    <w:p>
+      <w:pPr>
+        <w:rPr>
+          <w:rFonts w:ascii="Times New Roman" w:hAnsi="Times New Roman" w:cs="Times New Roman"/>
+          <w:lang w:val="en-US"/>
+        </w:rPr>
+      </w:pPr>
+      <w:r>
+        <w:rPr>
+          <w:rFonts w:ascii="Times New Roman" w:hAnsi="Times New Roman" w:cs="Times New Roman"/>
+          <w:lang w:val="en-US"/>
+        </w:rPr>
+        <w:t xml:space="preserve"> </w:t>
+      </w:r>
+      <w:r>
+        <w:rPr>
+          <w:rFonts w:ascii="Times New Roman" w:hAnsi="Times New Roman" w:cs="Times New Roman"/>
+          <w:lang w:val="en-US"/>
+        </w:rPr>
+        <w:tab/>
+        <w:t>Ví dụ:</w:t>
+      </w:r>
+    </w:p>
+    <w:p>
+      <w:pPr>
+        <w:rPr>
+          <w:rFonts w:ascii="Times New Roman" w:hAnsi="Times New Roman" w:cs="Times New Roman"/>
+          <w:lang w:val="en-US"/>
+        </w:rPr>
+      </w:pPr>
+      <w:r>
+        <w:rPr>
+          <w:rFonts w:ascii="Times New Roman" w:hAnsi="Times New Roman" w:cs="Times New Roman"/>
+          <w:lang w:val="en-US"/>
+        </w:rPr>
+        <w:tab/>
+      </w:r>
+      <w:r>
+        <w:rPr>
+          <w:rFonts w:ascii="Times New Roman" w:hAnsi="Times New Roman" w:cs="Times New Roman"/>
+          <w:lang w:val="en-US"/>
+        </w:rPr>
+        <w:tab/>
+      </w:r>
+      <w:r>
+        <w:rPr>
+          <w:rFonts w:ascii="Times New Roman" w:hAnsi="Times New Roman" w:cs="Times New Roman"/>
+          <w:lang w:val="en-US"/>
+        </w:rPr>
+        <w:t>function hello(name)</w:t>
+      </w:r>
+    </w:p>
+    <w:p>
+      <w:pPr>
+        <w:ind w:left="720" w:firstLine="720"/>
+        <w:rPr>
+          <w:rFonts w:ascii="Times New Roman" w:hAnsi="Times New Roman" w:cs="Times New Roman"/>
+          <w:lang w:val="en-US"/>
+        </w:rPr>
+      </w:pPr>
+      <w:r>
+        <w:rPr>
+          <w:rFonts w:ascii="Times New Roman" w:hAnsi="Times New Roman" w:cs="Times New Roman"/>
+          <w:lang w:val="en-US"/>
+        </w:rPr>
+        <w:t xml:space="preserve"> {</w:t>
+      </w:r>
+    </w:p>
+    <w:p>
+      <w:pPr>
+        <w:rPr>
+          <w:rFonts w:ascii="Times New Roman" w:hAnsi="Times New Roman" w:cs="Times New Roman"/>
+          <w:lang w:val="en-US"/>
+        </w:rPr>
+      </w:pPr>
+      <w:r>
+        <w:rPr>
+          <w:rFonts w:ascii="Times New Roman" w:hAnsi="Times New Roman" w:cs="Times New Roman"/>
+          <w:lang w:val="en-US"/>
+        </w:rPr>
+        <w:t xml:space="preserve"> </w:t>
+      </w:r>
+      <w:r>
+        <w:rPr>
+          <w:rFonts w:ascii="Times New Roman" w:hAnsi="Times New Roman" w:cs="Times New Roman"/>
+          <w:lang w:val="en-US"/>
+        </w:rPr>
+        <w:tab/>
+      </w:r>
+      <w:r>
+        <w:rPr>
+          <w:rFonts w:ascii="Times New Roman" w:hAnsi="Times New Roman" w:cs="Times New Roman"/>
+          <w:lang w:val="en-US"/>
+        </w:rPr>
+        <w:tab/>
+      </w:r>
+      <w:r>
+        <w:rPr>
+          <w:rFonts w:ascii="Times New Roman" w:hAnsi="Times New Roman" w:cs="Times New Roman"/>
+          <w:lang w:val="en-US"/>
+        </w:rPr>
+        <w:t xml:space="preserve">   </w:t>
+      </w:r>
+      <w:r>
+        <w:rPr>
+          <w:rFonts w:ascii="Times New Roman" w:hAnsi="Times New Roman" w:cs="Times New Roman"/>
+          <w:lang w:val="en-US"/>
+        </w:rPr>
+        <w:tab/>
+      </w:r>
+      <w:r>
+        <w:rPr>
+          <w:rFonts w:ascii="Times New Roman" w:hAnsi="Times New Roman" w:cs="Times New Roman"/>
+          <w:lang w:val="en-US"/>
+        </w:rPr>
+        <w:t>console.log("chao " + name);</w:t>
+      </w:r>
+    </w:p>
+    <w:p>
+      <w:pPr>
+        <w:ind w:left="720" w:firstLine="720"/>
+        <w:rPr>
+          <w:rFonts w:ascii="Times New Roman" w:hAnsi="Times New Roman" w:cs="Times New Roman"/>
+          <w:lang w:val="en-US"/>
+        </w:rPr>
+      </w:pPr>
+      <w:r>
+        <w:rPr>
+          <w:rFonts w:ascii="Times New Roman" w:hAnsi="Times New Roman" w:cs="Times New Roman"/>
+          <w:lang w:val="en-US"/>
+        </w:rPr>
+        <w:t xml:space="preserve">  </w:t>
+      </w:r>
+      <w:r>
+        <w:rPr>
+          <w:rFonts w:ascii="Times New Roman" w:hAnsi="Times New Roman" w:cs="Times New Roman"/>
+          <w:lang w:val="en-US"/>
+        </w:rPr>
+        <w:t>}</w:t>
+      </w:r>
+    </w:p>
+    <w:p>
+      <w:pPr>
+        <w:ind w:left="1440"/>
+        <w:rPr>
+          <w:rFonts w:ascii="Times New Roman" w:hAnsi="Times New Roman" w:cs="Times New Roman"/>
+          <w:lang w:val="en-US"/>
+        </w:rPr>
+      </w:pPr>
+      <w:r>
+        <w:rPr>
+          <w:rFonts w:ascii="Times New Roman" w:hAnsi="Times New Roman" w:cs="Times New Roman"/>
+          <w:lang w:val="en-US"/>
+        </w:rPr>
+        <w:t>// khởi tạo hàm hello</w:t>
+      </w:r>
+    </w:p>
+    <w:p>
+      <w:pPr>
+        <w:ind w:left="1440"/>
+        <w:rPr>
+          <w:rFonts w:ascii="Times New Roman" w:hAnsi="Times New Roman" w:cs="Times New Roman"/>
+          <w:lang w:val="en-US"/>
+        </w:rPr>
+      </w:pPr>
+      <w:r>
+        <w:rPr>
+          <w:rFonts w:ascii="Times New Roman" w:hAnsi="Times New Roman" w:cs="Times New Roman"/>
+          <w:lang w:val="en-US"/>
+        </w:rPr>
+        <w:t>hello('tuan');</w:t>
+      </w:r>
+    </w:p>
+    <w:p>
+      <w:pPr>
+        <w:ind w:left="1440"/>
+        <w:rPr>
+          <w:rFonts w:ascii="Times New Roman" w:hAnsi="Times New Roman" w:cs="Times New Roman"/>
+          <w:lang w:val="en-US"/>
+        </w:rPr>
+      </w:pPr>
+      <w:r>
+        <w:rPr>
+          <w:rFonts w:ascii="Times New Roman" w:hAnsi="Times New Roman" w:cs="Times New Roman"/>
+          <w:lang w:val="en-US"/>
+        </w:rPr>
+        <w:t>// gọi hàm hello kèm theo với tham số truyền cho nó là tuan</w:t>
+      </w:r>
+    </w:p>
+    <w:p>
+      <w:pPr>
+        <w:ind w:left="1440"/>
+        <w:rPr>
+          <w:rFonts w:ascii="Times New Roman" w:hAnsi="Times New Roman" w:cs="Times New Roman"/>
+          <w:lang w:val="en-US"/>
+        </w:rPr>
+      </w:pPr>
+      <w:r>
+        <w:rPr>
+          <w:rFonts w:ascii="Times New Roman" w:hAnsi="Times New Roman" w:cs="Times New Roman"/>
+          <w:lang w:val="en-US"/>
+        </w:rPr>
+        <w:t>hello('nam');</w:t>
+      </w:r>
+    </w:p>
+    <w:p>
+      <w:pPr>
+        <w:ind w:left="1440"/>
+        <w:rPr>
+          <w:rFonts w:ascii="Times New Roman" w:hAnsi="Times New Roman" w:cs="Times New Roman"/>
+          <w:lang w:val="en-US"/>
+        </w:rPr>
+      </w:pPr>
+      <w:r>
+        <w:rPr>
+          <w:rFonts w:ascii="Times New Roman" w:hAnsi="Times New Roman" w:cs="Times New Roman"/>
+          <w:lang w:val="en-US"/>
+        </w:rPr>
+        <w:lastRenderedPageBreak/>
+        <w:t>// gọi hàm hello kèm theo với tham số truyền cho nó là nam</w:t>
+      </w:r>
+    </w:p>
+    <w:p>
+      <w:pPr>
+        <w:rPr>
+          <w:rFonts w:ascii="Times New Roman" w:hAnsi="Times New Roman" w:cs="Times New Roman"/>
+          <w:lang w:val="en-US"/>
+        </w:rPr>
+      </w:pPr>
+      <w:r>
+        <w:rPr>
+          <w:rFonts w:ascii="Times New Roman" w:hAnsi="Times New Roman" w:cs="Times New Roman"/>
+          <w:lang w:val="en-US"/>
+        </w:rPr>
+        <w:tab/>
+        <w:t>Kết quả:</w:t>
+      </w:r>
+    </w:p>
+    <w:p>
+      <w:pPr>
+        <w:rPr>
+          <w:rFonts w:ascii="Times New Roman" w:hAnsi="Times New Roman" w:cs="Times New Roman"/>
+          <w:lang w:val="en-US"/>
+        </w:rPr>
+      </w:pPr>
+      <w:r>
+        <w:rPr>
+          <w:rFonts w:ascii="Times New Roman" w:hAnsi="Times New Roman" w:cs="Times New Roman"/>
+          <w:lang w:val="en-US"/>
+        </w:rPr>
+        <w:tab/>
+      </w:r>
+      <w:r>
+        <w:rPr>
+          <w:rFonts w:ascii="Times New Roman" w:hAnsi="Times New Roman" w:cs="Times New Roman"/>
+          <w:lang w:val="en-US"/>
+        </w:rPr>
+        <w:tab/>
+      </w:r>
+      <w:r>
+        <w:rPr>
+          <w:rFonts w:ascii="Times New Roman" w:hAnsi="Times New Roman" w:cs="Times New Roman"/>
+          <w:lang w:val="en-US"/>
+        </w:rPr>
+        <w:tab/>
+      </w:r>
+      <w:r>
+        <w:rPr>
+          <w:rFonts w:ascii="Times New Roman" w:hAnsi="Times New Roman" w:cs="Times New Roman"/>
+          <w:lang w:val="en-US"/>
+        </w:rPr>
+        <w:t>chao tuan</w:t>
+      </w:r>
+    </w:p>
+    <w:p>
+      <w:pPr>
+        <w:ind w:left="1440" w:firstLine="720"/>
+        <w:rPr>
+          <w:rFonts w:ascii="Times New Roman" w:hAnsi="Times New Roman" w:cs="Times New Roman"/>
+          <w:lang w:val="en-US"/>
+        </w:rPr>
+      </w:pPr>
+      <w:r>
+        <w:rPr>
+          <w:rFonts w:ascii="Times New Roman" w:hAnsi="Times New Roman" w:cs="Times New Roman"/>
+          <w:lang w:val="en-US"/>
+        </w:rPr>
+        <w:t>chao nam</w:t>
+      </w:r>
+    </w:p>
+    <w:p>
+      <w:pPr>
+        <w:pStyle w:val="ListParagraph"/>
+        <w:numPr>
+          <w:ilvl w:val="0"/>
+          <w:numId w:val="7"/>
+        </w:numPr>
+        <w:spacing w:after="200" w:line="276" w:lineRule="auto"/>
+      </w:pPr>
+      <w:r>
+        <w:t xml:space="preserve"> Câu lệnh rẽ nhánh</w:t>
+      </w:r>
+    </w:p>
+    <w:p>
+      <w:pPr>
+        <w:pStyle w:val="ListParagraph"/>
+        <w:spacing w:after="200" w:line="276" w:lineRule="auto"/>
+      </w:pPr>
+      <w:r>
+        <w:t>10.1 Câu lệnh If-else</w:t>
+      </w:r>
+    </w:p>
+    <w:p>
+      <w:pPr>
+        <w:pStyle w:val="ListParagraph"/>
+        <w:spacing w:after="200" w:line="276" w:lineRule="auto"/>
+      </w:pPr>
+      <w:r>
+        <w:tab/>
+      </w:r>
+      <w:r>
+        <w:t xml:space="preserve">If-else là 1 loại điều kiện được sử dụng rất nhiều trong các ngôn ngữ lập trình. </w:t>
+      </w:r>
+    </w:p>
+    <w:p>
+      <w:pPr>
+        <w:pStyle w:val="ListParagraph"/>
+        <w:spacing w:after="200" w:line="276" w:lineRule="auto"/>
+      </w:pPr>
+      <w:r>
+        <w:tab/>
+        <w:t>Ví dụ:</w:t>
+      </w:r>
+    </w:p>
+    <w:p>
+      <w:pPr>
+        <w:pStyle w:val="ListParagraph"/>
+        <w:spacing w:after="200" w:line="276" w:lineRule="auto"/>
+      </w:pPr>
+      <w:r>
+        <w:tab/>
+      </w:r>
+      <w:r>
+        <w:tab/>
+      </w:r>
+      <w:r>
+        <w:t>var diem = 6.5;</w:t>
+      </w:r>
+    </w:p>
+    <w:p>
+      <w:pPr>
+        <w:pStyle w:val="ListParagraph"/>
+        <w:spacing w:after="200" w:line="276" w:lineRule="auto"/>
+        <w:ind w:left="1440"/>
+      </w:pPr>
+      <w:r>
+        <w:t>if (diem &lt; 5) {</w:t>
+      </w:r>
+    </w:p>
+    <w:p>
+      <w:pPr>
+        <w:pStyle w:val="ListParagraph"/>
+        <w:spacing w:after="200" w:line="276" w:lineRule="auto"/>
+        <w:ind w:left="1440"/>
+      </w:pPr>
+      <w:r>
+        <w:t xml:space="preserve">    console.log("yeu");</w:t>
+      </w:r>
+    </w:p>
+    <w:p>
+      <w:pPr>
+        <w:pStyle w:val="ListParagraph"/>
+        <w:spacing w:after="200" w:line="276" w:lineRule="auto"/>
+        <w:ind w:left="1440"/>
+      </w:pPr>
+      <w:r>
+        <w:t>} else if (diem &gt;= 5 &amp;&amp; diem &lt; 6.5) {</w:t>
+      </w:r>
+    </w:p>
+    <w:p>
+      <w:pPr>
+        <w:pStyle w:val="ListParagraph"/>
+        <w:spacing w:after="200" w:line="276" w:lineRule="auto"/>
+        <w:ind w:left="1440"/>
+      </w:pPr>
+      <w:r>
+        <w:t xml:space="preserve">    console.log("trung binh");</w:t>
+      </w:r>
+    </w:p>
+    <w:p>
+      <w:pPr>
+        <w:pStyle w:val="ListParagraph"/>
+        <w:spacing w:after="200" w:line="276" w:lineRule="auto"/>
+        <w:ind w:left="1440"/>
+      </w:pPr>
+      <w:r>
+        <w:t>} else if (diem &gt;= 6.5 &amp;&amp; diem &lt; 8) {</w:t>
+      </w:r>
+    </w:p>
+    <w:p>
+      <w:pPr>
+        <w:pStyle w:val="ListParagraph"/>
+        <w:spacing w:after="200" w:line="276" w:lineRule="auto"/>
+        <w:ind w:left="1440"/>
+      </w:pPr>
+      <w:r>
+        <w:t xml:space="preserve">    console.log("kha");</w:t>
+      </w:r>
+    </w:p>
+    <w:p>
+      <w:pPr>
+        <w:pStyle w:val="ListParagraph"/>
+        <w:spacing w:after="200" w:line="276" w:lineRule="auto"/>
+        <w:ind w:left="1440"/>
+      </w:pPr>
+      <w:r>
+        <w:t>} else {</w:t>
+      </w:r>
+    </w:p>
+    <w:p>
+      <w:pPr>
+        <w:pStyle w:val="ListParagraph"/>
+        <w:spacing w:after="200" w:line="276" w:lineRule="auto"/>
+        <w:ind w:left="1440"/>
+      </w:pPr>
+      <w:r>
+        <w:t xml:space="preserve">    console.log("Gioi");</w:t>
+      </w:r>
+    </w:p>
+    <w:p>
+      <w:pPr>
+        <w:pStyle w:val="ListParagraph"/>
+        <w:spacing w:after="200" w:line="276" w:lineRule="auto"/>
+        <w:ind w:left="1440"/>
+      </w:pPr>
+      <w:r>
+        <w:t>}</w:t>
+      </w:r>
+    </w:p>
+    <w:p>
+      <w:pPr>
+        <w:spacing w:after="200" w:line="276" w:lineRule="auto"/>
+        <w:ind w:firstLine="720"/>
+        <w:rPr>
+          <w:rFonts w:ascii="Times New Roman" w:hAnsi="Times New Roman" w:cs="Times New Roman"/>
+          <w:lang w:val="en-US"/>
+        </w:rPr>
+      </w:pPr>
+      <w:r>
+        <w:rPr>
+          <w:rFonts w:ascii="Times New Roman" w:hAnsi="Times New Roman" w:cs="Times New Roman"/>
+          <w:lang w:val="en-US"/>
+        </w:rPr>
+        <w:t>Kết quả: kha</w:t>
+      </w:r>
+    </w:p>
+    <w:p>
+      <w:pPr>
+        <w:pStyle w:val="ListParagraph"/>
+        <w:numPr>
+          <w:ilvl w:val="1"/>
+          <w:numId w:val="7"/>
+        </w:numPr>
+        <w:spacing w:after="200" w:line="276" w:lineRule="auto"/>
+      </w:pPr>
+      <w:r>
+        <w:t>Câu lệnh lồng nhau</w:t>
+      </w:r>
+    </w:p>
+    <w:p>
+      <w:pPr>
+        <w:pStyle w:val="ListParagraph"/>
+        <w:spacing w:after="200" w:line="276" w:lineRule="auto"/>
+        <w:ind w:left="1104"/>
+      </w:pPr>
+      <w:r>
+        <w:t xml:space="preserve">Ví dụ: </w:t>
+      </w:r>
+    </w:p>
+    <w:p>
+      <w:pPr>
+        <w:pStyle w:val="ListParagraph"/>
+        <w:spacing w:after="200" w:line="276" w:lineRule="auto"/>
+        <w:ind w:left="1104"/>
+      </w:pPr>
+      <w:r>
+        <w:tab/>
+      </w:r>
+      <w:r>
+        <w:t>var diem = 6.5;</w:t>
+      </w:r>
+    </w:p>
+    <w:p>
+      <w:pPr>
+        <w:pStyle w:val="ListParagraph"/>
+        <w:spacing w:after="200" w:line="276" w:lineRule="auto"/>
+        <w:ind w:left="1440"/>
+      </w:pPr>
+      <w:r>
+        <w:t>if (diem &lt; 5) {</w:t>
+      </w:r>
+    </w:p>
+    <w:p>
+      <w:pPr>
+        <w:pStyle w:val="ListParagraph"/>
+        <w:spacing w:after="200" w:line="276" w:lineRule="auto"/>
+        <w:ind w:left="1440"/>
+      </w:pPr>
+      <w:r>
+        <w:t xml:space="preserve">    console.log("yeu");</w:t>
+      </w:r>
+    </w:p>
+    <w:p>
+      <w:pPr>
+        <w:pStyle w:val="ListParagraph"/>
+        <w:spacing w:after="200" w:line="276" w:lineRule="auto"/>
+        <w:ind w:left="1440"/>
+      </w:pPr>
+      <w:r>
+        <w:t>} else {</w:t>
+      </w:r>
+    </w:p>
+    <w:p>
+      <w:pPr>
+        <w:pStyle w:val="ListParagraph"/>
+        <w:spacing w:after="200" w:line="276" w:lineRule="auto"/>
+        <w:ind w:left="1440"/>
+      </w:pPr>
+      <w:r>
+        <w:t xml:space="preserve">    if (diem &gt;= 5 &amp;&amp; diem &lt; 6.5) {</w:t>
+      </w:r>
+    </w:p>
+    <w:p>
+      <w:pPr>
+        <w:pStyle w:val="ListParagraph"/>
+        <w:spacing w:after="200" w:line="276" w:lineRule="auto"/>
+        <w:ind w:left="1440"/>
+      </w:pPr>
+      <w:r>
+        <w:t xml:space="preserve">        console.log("trung binh");</w:t>
+      </w:r>
+    </w:p>
+    <w:p>
+      <w:pPr>
+        <w:pStyle w:val="ListParagraph"/>
+        <w:spacing w:after="200" w:line="276" w:lineRule="auto"/>
+        <w:ind w:left="1440"/>
+      </w:pPr>
+      <w:r>
+        <w:t xml:space="preserve">    } else if (diem &gt;= 6.5 &amp;&amp; diem &lt; 8) {</w:t>
+      </w:r>
+    </w:p>
+    <w:p>
+      <w:pPr>
+        <w:pStyle w:val="ListParagraph"/>
+        <w:spacing w:after="200" w:line="276" w:lineRule="auto"/>
+        <w:ind w:left="1440"/>
+      </w:pPr>
+      <w:r>
+        <w:t xml:space="preserve">        console.log("kha");</w:t>
+      </w:r>
+    </w:p>
+    <w:p>
+      <w:pPr>
+        <w:pStyle w:val="ListParagraph"/>
+        <w:spacing w:after="200" w:line="276" w:lineRule="auto"/>
+        <w:ind w:left="1440"/>
+      </w:pPr>
+      <w:r>
+        <w:t xml:space="preserve">    } else {</w:t>
+      </w:r>
+    </w:p>
+    <w:p>
+      <w:pPr>
+        <w:pStyle w:val="ListParagraph"/>
+        <w:spacing w:after="200" w:line="276" w:lineRule="auto"/>
+        <w:ind w:left="1440"/>
+      </w:pPr>
+      <w:r>
+        <w:t xml:space="preserve">        console.log("gioi");</w:t>
+      </w:r>
+    </w:p>
+    <w:p>
+      <w:pPr>
+        <w:pStyle w:val="ListParagraph"/>
+        <w:spacing w:after="200" w:line="276" w:lineRule="auto"/>
+        <w:ind w:left="1440"/>
+      </w:pPr>
+      <w:r>
+        <w:t xml:space="preserve">    }</w:t>
+      </w:r>
+    </w:p>
+    <w:p>
+      <w:pPr>
+        <w:pStyle w:val="ListParagraph"/>
+        <w:spacing w:after="200" w:line="276" w:lineRule="auto"/>
+        <w:ind w:left="1440"/>
+      </w:pPr>
+      <w:r>
+        <w:t>}</w:t>
+      </w:r>
+    </w:p>
+    <w:p>
+      <w:pPr>
+        <w:rPr>
+          <w:rFonts w:ascii="Times New Roman" w:hAnsi="Times New Roman" w:cs="Times New Roman"/>
+          <w:lang w:val="en-US"/>
+        </w:rPr>
+      </w:pPr>
+      <w:r>
+        <w:rPr>
+          <w:rFonts w:ascii="Times New Roman" w:hAnsi="Times New Roman" w:cs="Times New Roman"/>
+          <w:lang w:val="en-US"/>
+        </w:rPr>
+        <w:lastRenderedPageBreak/>
+        <w:tab/>
+        <w:t>Kết quả: kha</w:t>
+      </w:r>
+    </w:p>
+    <w:p>
+      <w:pPr>
+        <w:pStyle w:val="ListParagraph"/>
+        <w:numPr>
+          <w:ilvl w:val="1"/>
+          <w:numId w:val="7"/>
+        </w:numPr>
+      </w:pPr>
+      <w:r>
+        <w:t>Switch-Case</w:t>
+      </w:r>
+    </w:p>
+    <w:p>
+      <w:pPr>
+        <w:pStyle w:val="ListParagraph"/>
+        <w:ind w:left="1104"/>
+      </w:pPr>
+      <w:r>
+        <w:t>Cấu trúc của Switch-Case như sau:</w:t>
+      </w:r>
+    </w:p>
+    <w:p>
+      <w:pPr>
+        <w:pStyle w:val="ListParagraph"/>
+        <w:ind w:left="1104"/>
+      </w:pPr>
+      <w:r>
+        <w:tab/>
+      </w:r>
+      <w:r>
+        <w:t>Switch (bien)</w:t>
+      </w:r>
+    </w:p>
+    <w:p>
+      <w:pPr>
+        <w:pStyle w:val="ListParagraph"/>
+        <w:ind w:left="1440"/>
+      </w:pPr>
+      <w:r>
+        <w:t>{</w:t>
+      </w:r>
+    </w:p>
+    <w:p>
+      <w:pPr>
+        <w:pStyle w:val="ListParagraph"/>
+        <w:ind w:left="2160"/>
+      </w:pPr>
+      <w:r>
+        <w:t xml:space="preserve">  Case giá trị 1: </w:t>
+      </w:r>
+    </w:p>
+    <w:p>
+      <w:pPr>
+        <w:pStyle w:val="ListParagraph"/>
+        <w:ind w:left="2160"/>
+      </w:pPr>
+      <w:r>
+        <w:t xml:space="preserve">     //hanh dong; </w:t>
+      </w:r>
+    </w:p>
+    <w:p>
+      <w:pPr>
+        <w:pStyle w:val="ListParagraph"/>
+        <w:ind w:left="2160"/>
+      </w:pPr>
+      <w:r>
+        <w:t xml:space="preserve">  Break; </w:t>
+      </w:r>
+    </w:p>
+    <w:p>
+      <w:pPr>
+        <w:pStyle w:val="ListParagraph"/>
+        <w:ind w:left="2160"/>
+      </w:pPr>
+      <w:r>
+        <w:t xml:space="preserve">  Case giá trị</w:t>
+      </w:r>
+      <w:r>
+        <w:t xml:space="preserve"> 2</w:t>
+      </w:r>
+      <w:r>
+        <w:t xml:space="preserve">: </w:t>
+      </w:r>
+    </w:p>
+    <w:p>
+      <w:pPr>
+        <w:pStyle w:val="ListParagraph"/>
+        <w:ind w:left="2160"/>
+      </w:pPr>
+      <w:r>
+        <w:t xml:space="preserve">     //hanh dong; </w:t>
+      </w:r>
+    </w:p>
+    <w:p>
+      <w:pPr>
+        <w:pStyle w:val="ListParagraph"/>
+        <w:ind w:left="2160"/>
+      </w:pPr>
+      <w:r>
+        <w:t xml:space="preserve">  Break; </w:t>
+      </w:r>
+    </w:p>
+    <w:p>
+      <w:pPr>
+        <w:pStyle w:val="ListParagraph"/>
+        <w:ind w:left="2160"/>
+      </w:pPr>
+    </w:p>
+    <w:p>
+      <w:pPr>
+        <w:pStyle w:val="ListParagraph"/>
+        <w:ind w:left="2160"/>
+      </w:pPr>
+      <w:r>
+        <w:t xml:space="preserve">  Case giá trị N: </w:t>
+      </w:r>
+    </w:p>
+    <w:p>
+      <w:pPr>
+        <w:pStyle w:val="ListParagraph"/>
+        <w:ind w:left="2160"/>
+      </w:pPr>
+      <w:r>
+        <w:t xml:space="preserve">    //hanh dong; </w:t>
+      </w:r>
+    </w:p>
+    <w:p>
+      <w:pPr>
+        <w:pStyle w:val="ListParagraph"/>
+        <w:ind w:left="2160"/>
+      </w:pPr>
+      <w:r>
+        <w:t xml:space="preserve">  Break;</w:t>
+      </w:r>
+    </w:p>
+    <w:p>
+      <w:pPr>
+        <w:pStyle w:val="ListParagraph"/>
+        <w:ind w:left="2160"/>
+      </w:pPr>
+      <w:r>
+        <w:t xml:space="preserve">  Default:</w:t>
+      </w:r>
+    </w:p>
+    <w:p>
+      <w:pPr>
+        <w:pStyle w:val="ListParagraph"/>
+        <w:ind w:left="2160"/>
+      </w:pPr>
+      <w:r>
+        <w:t xml:space="preserve">    //hanh dong; </w:t>
+      </w:r>
+    </w:p>
+    <w:p>
+      <w:pPr>
+        <w:pStyle w:val="ListParagraph"/>
+        <w:ind w:left="2160"/>
+      </w:pPr>
+      <w:r>
+        <w:t xml:space="preserve">  Break;</w:t>
+      </w:r>
+    </w:p>
+    <w:p>
+      <w:pPr>
+        <w:pStyle w:val="ListParagraph"/>
+        <w:ind w:left="1440"/>
+      </w:pPr>
+      <w:r>
+        <w:t>}</w:t>
+      </w:r>
+    </w:p>
+    <w:p>
+      <w:pPr>
+        <w:pStyle w:val="ListParagraph"/>
+        <w:ind w:left="1440"/>
+      </w:pPr>
+      <w:r>
+        <w:t>Ví dụ:</w:t>
+      </w:r>
+    </w:p>
+    <w:p>
+      <w:pPr>
+        <w:pStyle w:val="ListParagraph"/>
+        <w:ind w:left="1440"/>
+      </w:pPr>
+      <w:r>
+        <w:tab/>
+      </w:r>
+      <w:r>
+        <w:t>var now = 5;</w:t>
+      </w:r>
+    </w:p>
+    <w:p>
+      <w:pPr>
+        <w:pStyle w:val="ListParagraph"/>
+        <w:ind w:left="2160"/>
+      </w:pPr>
+      <w:r>
+        <w:t>switch (now)</w:t>
+      </w:r>
+    </w:p>
+    <w:p>
+      <w:pPr>
+        <w:pStyle w:val="ListParagraph"/>
+        <w:ind w:left="2160"/>
+      </w:pPr>
+      <w:r>
+        <w:t xml:space="preserve"> {</w:t>
+      </w:r>
+    </w:p>
+    <w:p>
+      <w:pPr>
+        <w:pStyle w:val="ListParagraph"/>
+        <w:ind w:left="2880"/>
+      </w:pPr>
+      <w:r>
+        <w:t xml:space="preserve">    case 2:</w:t>
+      </w:r>
+    </w:p>
+    <w:p>
+      <w:pPr>
+        <w:pStyle w:val="ListParagraph"/>
+        <w:ind w:left="2880"/>
+      </w:pPr>
+      <w:r>
+        <w:t xml:space="preserve">        console.log("Thứ 2");</w:t>
+      </w:r>
+    </w:p>
+    <w:p>
+      <w:pPr>
+        <w:pStyle w:val="ListParagraph"/>
+        <w:ind w:left="2880"/>
+      </w:pPr>
+      <w:r>
+        <w:t xml:space="preserve">        break;</w:t>
+      </w:r>
+    </w:p>
+    <w:p>
+      <w:pPr>
+        <w:pStyle w:val="ListParagraph"/>
+        <w:ind w:left="2880"/>
+      </w:pPr>
+      <w:r>
+        <w:t xml:space="preserve">    case 3:</w:t>
+      </w:r>
+    </w:p>
+    <w:p>
+      <w:pPr>
+        <w:pStyle w:val="ListParagraph"/>
+        <w:ind w:left="2880"/>
+      </w:pPr>
+      <w:r>
+        <w:t xml:space="preserve">        console.log("Thứ 3");</w:t>
+      </w:r>
+    </w:p>
+    <w:p>
+      <w:pPr>
+        <w:pStyle w:val="ListParagraph"/>
+        <w:ind w:left="2880"/>
+      </w:pPr>
+      <w:r>
+        <w:t xml:space="preserve">        break;</w:t>
+      </w:r>
+    </w:p>
+    <w:p>
+      <w:pPr>
+        <w:pStyle w:val="ListParagraph"/>
+        <w:ind w:left="2880"/>
+      </w:pPr>
+      <w:r>
+        <w:t xml:space="preserve">    case 4:</w:t>
+      </w:r>
+    </w:p>
+    <w:p>
+      <w:pPr>
+        <w:pStyle w:val="ListParagraph"/>
+        <w:ind w:left="2880"/>
+      </w:pPr>
+      <w:r>
+        <w:t xml:space="preserve">        console.log("Thứ 4");</w:t>
+      </w:r>
+    </w:p>
+    <w:p>
+      <w:pPr>
+        <w:pStyle w:val="ListParagraph"/>
+        <w:ind w:left="2880"/>
+      </w:pPr>
+      <w:r>
+        <w:t xml:space="preserve">        break;</w:t>
+      </w:r>
+    </w:p>
+    <w:p>
+      <w:pPr>
+        <w:pStyle w:val="ListParagraph"/>
+        <w:ind w:left="2880"/>
+      </w:pPr>
+      <w:r>
+        <w:t xml:space="preserve">    case 5:</w:t>
+      </w:r>
+    </w:p>
+    <w:p>
+      <w:pPr>
+        <w:pStyle w:val="ListParagraph"/>
+        <w:ind w:left="2880"/>
+      </w:pPr>
+      <w:r>
+        <w:t xml:space="preserve">        console.log("Thứ 5");</w:t>
+      </w:r>
+    </w:p>
+    <w:p>
+      <w:pPr>
+        <w:pStyle w:val="ListParagraph"/>
+        <w:ind w:left="2880"/>
+      </w:pPr>
+      <w:r>
+        <w:t xml:space="preserve">        break;</w:t>
+      </w:r>
+    </w:p>
+    <w:p>
+      <w:pPr>
+        <w:pStyle w:val="ListParagraph"/>
+        <w:ind w:left="2880"/>
+      </w:pPr>
+      <w:r>
+        <w:t xml:space="preserve">    case 6:</w:t>
+      </w:r>
+    </w:p>
+    <w:p>
+      <w:pPr>
+        <w:pStyle w:val="ListParagraph"/>
+        <w:ind w:left="2880"/>
+      </w:pPr>
+      <w:r>
+        <w:t xml:space="preserve">        console.log("Thứ 6");</w:t>
+      </w:r>
+    </w:p>
+    <w:p>
+      <w:pPr>
+        <w:pStyle w:val="ListParagraph"/>
+        <w:ind w:left="2880"/>
+      </w:pPr>
+      <w:r>
+        <w:t xml:space="preserve">        break;</w:t>
+      </w:r>
+    </w:p>
+    <w:p>
+      <w:pPr>
+        <w:pStyle w:val="ListParagraph"/>
+        <w:ind w:left="2880"/>
+      </w:pPr>
+      <w:r>
+        <w:t xml:space="preserve">    case 7:</w:t>
+      </w:r>
+    </w:p>
+    <w:p>
+      <w:pPr>
+        <w:pStyle w:val="ListParagraph"/>
+        <w:ind w:left="2880"/>
+      </w:pPr>
+      <w:r>
+        <w:t xml:space="preserve">        console.log("Thứ 7");</w:t>
+      </w:r>
+    </w:p>
+    <w:p>
+      <w:pPr>
+        <w:pStyle w:val="ListParagraph"/>
+        <w:ind w:left="2880"/>
+      </w:pPr>
+      <w:r>
+        <w:t xml:space="preserve">        break;</w:t>
+      </w:r>
+    </w:p>
+    <w:p>
+      <w:pPr>
+        <w:pStyle w:val="ListParagraph"/>
+        <w:ind w:left="2880"/>
+      </w:pPr>
+      <w:r>
+        <w:t xml:space="preserve">    case 8:</w:t>
+      </w:r>
+    </w:p>
+    <w:p>
+      <w:pPr>
+        <w:pStyle w:val="ListParagraph"/>
+        <w:ind w:left="2880"/>
+      </w:pPr>
+      <w:r>
+        <w:t xml:space="preserve">        console.log("Chủ nhật");</w:t>
+      </w:r>
+    </w:p>
+    <w:p>
+      <w:pPr>
+        <w:pStyle w:val="ListParagraph"/>
+        <w:ind w:left="2880"/>
+      </w:pPr>
+      <w:r>
+        <w:lastRenderedPageBreak/>
+        <w:t xml:space="preserve">        break;</w:t>
+      </w:r>
+    </w:p>
+    <w:p>
+      <w:pPr>
+        <w:pStyle w:val="ListParagraph"/>
+        <w:ind w:left="2880"/>
+      </w:pPr>
+      <w:r>
+        <w:t xml:space="preserve">    default:</w:t>
+      </w:r>
+    </w:p>
+    <w:p>
+      <w:pPr>
+        <w:pStyle w:val="ListParagraph"/>
+        <w:ind w:left="2880"/>
+      </w:pPr>
+      <w:r>
+        <w:t xml:space="preserve">        console.log("Sai</w:t>
+      </w:r>
+      <w:r>
+        <w:t>");</w:t>
+      </w:r>
+    </w:p>
+    <w:p>
+      <w:pPr>
+        <w:pStyle w:val="ListParagraph"/>
+        <w:ind w:left="2880"/>
+      </w:pPr>
+      <w:r>
+        <w:t xml:space="preserve">        break;</w:t>
+      </w:r>
+    </w:p>
+    <w:p>
+      <w:pPr>
+        <w:pStyle w:val="ListParagraph"/>
+        <w:ind w:left="2160"/>
+      </w:pPr>
+      <w:r>
+        <w:t>}</w:t>
+      </w:r>
+    </w:p>
+    <w:p>
+      <w:pPr>
+        <w:pStyle w:val="ListParagraph"/>
+        <w:ind w:left="2160"/>
+      </w:pPr>
+      <w:r>
+        <w:t>Kết quả: Thứ 5</w:t>
+      </w:r>
+    </w:p>
+    <w:p>
+      <w:pPr>
+        <w:rPr>
+          <w:rFonts w:ascii="Times New Roman" w:hAnsi="Times New Roman" w:cs="Times New Roman"/>
+          <w:lang w:val="en-US"/>
+        </w:rPr>
+      </w:pPr>
+      <w:r>
+        <w:rPr>
+          <w:rFonts w:ascii="Times New Roman" w:hAnsi="Times New Roman" w:cs="Times New Roman"/>
+          <w:lang w:val="en-US"/>
+        </w:rPr>
+        <w:tab/>
+      </w:r>
+    </w:p>
+    <w:p>
+      <w:pPr>
+        <w:pStyle w:val="Heading3"/>
+        <w:numPr>
+          <w:ilvl w:val="0"/>
+          <w:numId w:val="0"/>
+        </w:numPr>
+        <w:ind w:left="2880"/>
+        <w:rPr>
+          <w:rFonts w:ascii="Times New Roman" w:hAnsi="Times New Roman" w:cs="Times New Roman"/>
         </w:rPr>
         <w:sectPr>
-          <w:footerReference w:type="default" r:id="rId14"/>
+          <w:footerReference w:type="default" r:id="rId22"/>
           <w:pgSz w:w="11906" w:h="16838"/>
           <w:pgMar w:top="1701" w:right="1134" w:bottom="1985" w:left="1985" w:header="708" w:footer="708" w:gutter="0"/>
           <w:pgNumType w:start="1"/>
@@ -8626,6 +14550,12 @@
           <w:docGrid w:linePitch="360"/>
         </w:sectPr>
       </w:pPr>
+      <w:r>
+        <w:rPr>
+          <w:rFonts w:ascii="Times New Roman" w:hAnsi="Times New Roman" w:cs="Times New Roman"/>
+        </w:rPr>
+        <w:br/>
+      </w:r>
     </w:p>
     <w:p>
       <w:pPr>
@@ -8780,25 +14710,7 @@
         </w:numPr>
       </w:pPr>
       <w:r>
-        <w:t>Mô tả: Người dùng đăng nhập vào hệ thống có thể</w:t>
-      </w:r>
-      <w:r>
-        <w:t xml:space="preserve"> thay đổi mật khẩu</w:t>
-      </w:r>
-      <w:r>
-        <w:t xml:space="preserve">, </w:t>
-      </w:r>
-      <w:r>
-        <w:t xml:space="preserve">cập nhật </w:t>
-      </w:r>
-      <w:r>
-        <w:t>thông tin cá nhân, đăng ký tài khoản mới</w:t>
-      </w:r>
-      <w:r>
-        <w:t xml:space="preserve"> và</w:t>
-      </w:r>
-      <w:r>
-        <w:t xml:space="preserve"> các chức năng trong menu chính được người quản trị phân quyền.</w:t>
+        <w:t>Mô tả: Người dùng đăng nhập vào hệ thống có thể thay đổi mật khẩu, cập nhật thông tin cá nhân, đăng ký tài khoản mới và các chức năng trong menu chính được người quản trị phân quyền.</w:t>
       </w:r>
       <w:r>
         <w:t xml:space="preserve"> Các t</w:t>
@@ -8808,6 +14720,7 @@
       <w:pPr>
         <w:pStyle w:val="Heading3"/>
         <w:rPr>
+          <w:rFonts w:ascii="Times New Roman" w:hAnsi="Times New Roman" w:cs="Times New Roman"/>
           <w:b w:val="0"/>
           <w:bCs w:val="0"/>
           <w:lang w:val="en-US"/>
@@ -8815,12 +14728,14 @@
       </w:pPr>
       <w:r>
         <w:rPr>
+          <w:rFonts w:ascii="Times New Roman" w:hAnsi="Times New Roman" w:cs="Times New Roman"/>
           <w:lang w:val="en-US"/>
         </w:rPr>
         <w:t>Đăng ký</w:t>
       </w:r>
       <w:r>
         <w:rPr>
+          <w:rFonts w:ascii="Times New Roman" w:hAnsi="Times New Roman" w:cs="Times New Roman"/>
           <w:b w:val="0"/>
           <w:bCs w:val="0"/>
           <w:lang w:val="en-US"/>
@@ -8837,21 +14752,20 @@
         </w:numPr>
       </w:pPr>
       <w:r>
-        <w:t xml:space="preserve">Mô tả: Người dùng </w:t>
-      </w:r>
-      <w:r>
-        <w:t>đăng ký tài khoản để nhận lớp hoặc đăng thông tin tuyển dụng gia sư.</w:t>
+        <w:t>Mô tả: Người dùng đăng ký tài khoản để nhận lớp hoặc đăng thông tin tuyển dụng gia sư.</w:t>
       </w:r>
     </w:p>
     <w:p>
       <w:pPr>
         <w:pStyle w:val="Heading3"/>
         <w:rPr>
-          <w:lang w:val="en-US"/>
-        </w:rPr>
-      </w:pPr>
-      <w:r>
-        <w:rPr>
+          <w:rFonts w:ascii="Times New Roman" w:hAnsi="Times New Roman" w:cs="Times New Roman"/>
+          <w:lang w:val="en-US"/>
+        </w:rPr>
+      </w:pPr>
+      <w:r>
+        <w:rPr>
+          <w:rFonts w:ascii="Times New Roman" w:hAnsi="Times New Roman" w:cs="Times New Roman"/>
           <w:lang w:val="en-US"/>
         </w:rPr>
         <w:t>Đăng tin tuyển dụng:</w:t>
@@ -8866,10 +14780,7 @@
         </w:numPr>
       </w:pPr>
       <w:r>
-        <w:t xml:space="preserve">Mô tả: Người dùng </w:t>
-      </w:r>
-      <w:r>
-        <w:t xml:space="preserve">điền thông tin cần tuyển dụng (ngày, giờ dạy, học phí, môn,…). Sau khi đăng tin các gia sư sẽ tiến hành thương lượng và đề nghị nhận lớp. Sau khi nhà tuyển dụng chấp nhận sẽ trừ phí hoa hồng của gia sư (theo quy định) và thông tin tuyển dụng sẽ ẩn đi. </w:t>
+        <w:t xml:space="preserve">Mô tả: Người dùng điền thông tin cần tuyển dụng (ngày, giờ dạy, học phí, môn,…). Sau khi đăng tin các gia sư sẽ tiến hành thương lượng và đề nghị nhận lớp. Sau khi nhà tuyển dụng chấp nhận sẽ trừ phí hoa hồng của gia sư (theo quy định) và thông tin tuyển dụng sẽ ẩn đi. </w:t>
       </w:r>
       <w:r>
         <w:t>Khi người tuyển dụng hoặc gia sư hủy lớp tùy theo quy định sẽ được hoàn tiền lại tài khoảng.</w:t>
@@ -8882,11 +14793,13 @@
       <w:pPr>
         <w:pStyle w:val="Heading3"/>
         <w:rPr>
-          <w:lang w:val="en-US"/>
-        </w:rPr>
-      </w:pPr>
-      <w:r>
-        <w:rPr>
+          <w:rFonts w:ascii="Times New Roman" w:hAnsi="Times New Roman" w:cs="Times New Roman"/>
+          <w:lang w:val="en-US"/>
+        </w:rPr>
+      </w:pPr>
+      <w:r>
+        <w:rPr>
+          <w:rFonts w:ascii="Times New Roman" w:hAnsi="Times New Roman" w:cs="Times New Roman"/>
           <w:lang w:val="en-US"/>
         </w:rPr>
         <w:t>Tạo hồ sơ gia sư:</w:t>
@@ -8929,11 +14842,13 @@
       <w:pPr>
         <w:pStyle w:val="Heading3"/>
         <w:rPr>
-          <w:lang w:val="en-US"/>
-        </w:rPr>
-      </w:pPr>
-      <w:r>
-        <w:rPr>
+          <w:rFonts w:ascii="Times New Roman" w:hAnsi="Times New Roman" w:cs="Times New Roman"/>
+          <w:lang w:val="en-US"/>
+        </w:rPr>
+      </w:pPr>
+      <w:r>
+        <w:rPr>
+          <w:rFonts w:ascii="Times New Roman" w:hAnsi="Times New Roman" w:cs="Times New Roman"/>
           <w:lang w:val="en-US"/>
         </w:rPr>
         <w:t>Nạp tiền vào tài khoản</w:t>
@@ -8948,10 +14863,7 @@
         </w:numPr>
       </w:pPr>
       <w:r>
-        <w:t>Mô tả:</w:t>
-      </w:r>
-      <w:r>
-        <w:t xml:space="preserve"> Người dùng có thể nạp tiền vào tài khoản trang web để sử dụng 1 số chức năng. Phía người tuyển dụng có thể sử dụng tiền nạp vào để đẩy trang web mình lên đầu trong 1 khoảng thời gian. Phía gia sư mỗi lần đề nghị nhận 1 lớp sẽ mất 1 khoảng phí nhỏ và sau khi nhà tuyển dụng đồng ý gia sư sẽ mất 1 khoảng tiền hoa hồng. Phí có thể xem phần quy định</w:t>
+        <w:t>Mô tả: Người dùng có thể nạp tiền vào tài khoản trang web để sử dụng 1 số chức năng. Phía người tuyển dụng có thể sử dụng tiền nạp vào để đẩy trang web mình lên đầu trong 1 khoảng thời gian. Phía gia sư mỗi lần đề nghị nhận 1 lớp sẽ mất 1 khoảng phí nhỏ và sau khi nhà tuyển dụng đồng ý gia sư sẽ mất 1 khoảng tiền hoa hồng. Phí có thể xem phần quy định</w:t>
       </w:r>
       <w:r>
         <w:t>.</w:t>
@@ -8961,11 +14873,13 @@
       <w:pPr>
         <w:pStyle w:val="Heading3"/>
         <w:rPr>
-          <w:lang w:val="en-US"/>
-        </w:rPr>
-      </w:pPr>
-      <w:r>
-        <w:rPr>
+          <w:rFonts w:ascii="Times New Roman" w:hAnsi="Times New Roman" w:cs="Times New Roman"/>
+          <w:lang w:val="en-US"/>
+        </w:rPr>
+      </w:pPr>
+      <w:r>
+        <w:rPr>
+          <w:rFonts w:ascii="Times New Roman" w:hAnsi="Times New Roman" w:cs="Times New Roman"/>
           <w:lang w:val="en-US"/>
         </w:rPr>
         <w:lastRenderedPageBreak/>
@@ -8981,10 +14895,7 @@
         </w:numPr>
       </w:pPr>
       <w:r>
-        <w:t>Mô tả:</w:t>
-      </w:r>
-      <w:r>
-        <w:t xml:space="preserve"> Người dùng có thể tra cứu thông tin về việc làm, hoặc các</w:t>
+        <w:t>Mô tả: Người dùng có thể tra cứu thông tin về việc làm, hoặc các</w:t>
       </w:r>
       <w:r>
         <w:t xml:space="preserve"> gia sư để xem chất lượng giảng dạy.</w:t>
@@ -8994,23 +14905,27 @@
       <w:pPr>
         <w:pStyle w:val="Heading3"/>
         <w:rPr>
-          <w:lang w:val="en-US"/>
-        </w:rPr>
-      </w:pPr>
-      <w:r>
-        <w:rPr>
+          <w:rFonts w:ascii="Times New Roman" w:hAnsi="Times New Roman" w:cs="Times New Roman"/>
+          <w:lang w:val="en-US"/>
+        </w:rPr>
+      </w:pPr>
+      <w:r>
+        <w:rPr>
+          <w:rFonts w:ascii="Times New Roman" w:hAnsi="Times New Roman" w:cs="Times New Roman"/>
           <w:lang w:val="en-US"/>
         </w:rPr>
         <w:t>Hỗ trợ khách h</w:t>
       </w:r>
       <w:r>
         <w:rPr>
+          <w:rFonts w:ascii="Times New Roman" w:hAnsi="Times New Roman" w:cs="Times New Roman"/>
           <w:lang w:val="en-US"/>
         </w:rPr>
         <w:t>à</w:t>
       </w:r>
       <w:r>
         <w:rPr>
+          <w:rFonts w:ascii="Times New Roman" w:hAnsi="Times New Roman" w:cs="Times New Roman"/>
           <w:lang w:val="en-US"/>
         </w:rPr>
         <w:t>ng</w:t>
@@ -9025,15 +14940,12 @@
         </w:numPr>
       </w:pPr>
       <w:r>
-        <w:t>Mô tả:</w:t>
-      </w:r>
-      <w:r>
-        <w:t xml:space="preserve"> </w:t>
+        <w:t xml:space="preserve">Mô tả: </w:t>
       </w:r>
       <w:r>
         <w:t xml:space="preserve">Người dùng khi muốn hỗ trợ 1 vấn đề sẽ gửi mail về địa chỉ </w:t>
       </w:r>
-      <w:hyperlink r:id="rId15" w:history="1">
+      <w:hyperlink r:id="rId23" w:history="1">
         <w:r>
           <w:rPr>
             <w:rStyle w:val="Hyperlink"/>
@@ -9049,11 +14961,13 @@
       <w:pPr>
         <w:pStyle w:val="Heading3"/>
         <w:rPr>
-          <w:lang w:val="en-US"/>
-        </w:rPr>
-      </w:pPr>
-      <w:r>
-        <w:rPr>
+          <w:rFonts w:ascii="Times New Roman" w:hAnsi="Times New Roman" w:cs="Times New Roman"/>
+          <w:lang w:val="en-US"/>
+        </w:rPr>
+      </w:pPr>
+      <w:r>
+        <w:rPr>
+          <w:rFonts w:ascii="Times New Roman" w:hAnsi="Times New Roman" w:cs="Times New Roman"/>
           <w:lang w:val="en-US"/>
         </w:rPr>
         <w:t>Thay đổi quy định</w:t>
@@ -9068,21 +14982,20 @@
         </w:numPr>
       </w:pPr>
       <w:r>
-        <w:t>Mô tả:</w:t>
-      </w:r>
-      <w:r>
-        <w:t xml:space="preserve"> Người quản trị (admin) có thể thay đổi các quy định trên trang web (mức phí, số lớp có thể nhận,…).</w:t>
+        <w:t>Mô tả: Người quản trị (admin) có thể thay đổi các quy định trên trang web (mức phí, số lớp có thể nhận,…).</w:t>
       </w:r>
     </w:p>
     <w:p>
       <w:pPr>
         <w:pStyle w:val="Heading3"/>
         <w:rPr>
-          <w:lang w:val="en-US"/>
-        </w:rPr>
-      </w:pPr>
-      <w:r>
-        <w:rPr>
+          <w:rFonts w:ascii="Times New Roman" w:hAnsi="Times New Roman" w:cs="Times New Roman"/>
+          <w:lang w:val="en-US"/>
+        </w:rPr>
+      </w:pPr>
+      <w:r>
+        <w:rPr>
+          <w:rFonts w:ascii="Times New Roman" w:hAnsi="Times New Roman" w:cs="Times New Roman"/>
           <w:lang w:val="en-US"/>
         </w:rPr>
         <w:t>Lập báo cáo</w:t>
@@ -9097,15 +15010,15 @@
         </w:numPr>
       </w:pPr>
       <w:r>
-        <w:t>Mô tả:</w:t>
-      </w:r>
-      <w:r>
-        <w:t xml:space="preserve"> Người quản trị có thể xem và xuất báo cáo doanh thu, số lượng người dùng,…</w:t>
+        <w:t>Mô tả: Người quản trị có thể xem và xuất báo cáo doanh thu, số lượng người dùng,…</w:t>
       </w:r>
     </w:p>
     <w:p>
       <w:pPr>
         <w:ind w:left="360"/>
+        <w:rPr>
+          <w:rFonts w:ascii="Times New Roman" w:hAnsi="Times New Roman" w:cs="Times New Roman"/>
+        </w:rPr>
       </w:pPr>
     </w:p>
     <w:p>
@@ -9117,11 +15030,13 @@
         </w:numPr>
         <w:ind w:left="1078"/>
         <w:rPr>
-          <w:lang w:val="en-US"/>
-        </w:rPr>
-      </w:pPr>
-      <w:r>
-        <w:rPr>
+          <w:rFonts w:ascii="Times New Roman" w:hAnsi="Times New Roman" w:cs="Times New Roman"/>
+          <w:lang w:val="en-US"/>
+        </w:rPr>
+      </w:pPr>
+      <w:r>
+        <w:rPr>
+          <w:rFonts w:ascii="Times New Roman" w:hAnsi="Times New Roman" w:cs="Times New Roman"/>
           <w:lang w:val="en-US"/>
         </w:rPr>
         <w:tab/>
@@ -9130,6 +15045,7 @@
     <w:p>
       <w:pPr>
         <w:rPr>
+          <w:rFonts w:ascii="Times New Roman" w:hAnsi="Times New Roman" w:cs="Times New Roman"/>
           <w:lang w:val="en-US"/>
         </w:rPr>
       </w:pPr>
@@ -9138,19 +15054,33 @@
       <w:pPr>
         <w:ind w:left="227"/>
         <w:rPr>
-          <w:lang w:val="en-US"/>
-        </w:rPr>
-      </w:pPr>
-    </w:p>
-    <w:p>
-      <w:pPr>
-        <w:rPr>
-          <w:lang w:val="en-US"/>
-        </w:rPr>
-      </w:pPr>
-    </w:p>
-    <w:p/>
-    <w:p/>
+          <w:rFonts w:ascii="Times New Roman" w:hAnsi="Times New Roman" w:cs="Times New Roman"/>
+          <w:lang w:val="en-US"/>
+        </w:rPr>
+      </w:pPr>
+    </w:p>
+    <w:p>
+      <w:pPr>
+        <w:rPr>
+          <w:rFonts w:ascii="Times New Roman" w:hAnsi="Times New Roman" w:cs="Times New Roman"/>
+          <w:lang w:val="en-US"/>
+        </w:rPr>
+      </w:pPr>
+    </w:p>
+    <w:p>
+      <w:pPr>
+        <w:rPr>
+          <w:rFonts w:ascii="Times New Roman" w:hAnsi="Times New Roman" w:cs="Times New Roman"/>
+        </w:rPr>
+      </w:pPr>
+    </w:p>
+    <w:p>
+      <w:pPr>
+        <w:rPr>
+          <w:rFonts w:ascii="Times New Roman" w:hAnsi="Times New Roman" w:cs="Times New Roman"/>
+        </w:rPr>
+      </w:pPr>
+    </w:p>
     <w:p>
       <w:pPr>
         <w:rPr>
@@ -9542,7 +15472,7 @@
 <w:ftr xmlns:wpc="http://schemas.microsoft.com/office/word/2010/wordprocessingCanvas" xmlns:cx="http://schemas.microsoft.com/office/drawing/2014/chartex" xmlns:mc="http://schemas.openxmlformats.org/markup-compatibility/2006" xmlns:o="urn:schemas-microsoft-com:office:office" xmlns:r="http://schemas.openxmlformats.org/officeDocument/2006/relationships" xmlns:m="http://schemas.openxmlformats.org/officeDocument/2006/math" xmlns:v="urn:schemas-microsoft-com:vml" xmlns:wp14="http://schemas.microsoft.com/office/word/2010/wordprocessingDrawing" xmlns:wp="http://schemas.openxmlformats.org/drawingml/2006/wordprocessingDrawing" xmlns:w10="urn:schemas-microsoft-com:office:word" xmlns:w="http://schemas.openxmlformats.org/wordprocessingml/2006/main" xmlns:w14="http://schemas.microsoft.com/office/word/2010/wordml" xmlns:w15="http://schemas.microsoft.com/office/word/2012/wordml" xmlns:w16se="http://schemas.microsoft.com/office/word/2015/wordml/symex" xmlns:wpg="http://schemas.microsoft.com/office/word/2010/wordprocessingGroup" xmlns:wpi="http://schemas.microsoft.com/office/word/2010/wordprocessingInk" xmlns:wne="http://schemas.microsoft.com/office/word/2006/wordml" xmlns:wps="http://schemas.microsoft.com/office/word/2010/wordprocessingShape" mc:Ignorable="w14 w15 w16se wp14">
   <w:sdt>
     <w:sdtPr>
-      <w:id w:val="-1876067079"/>
+      <w:id w:val="-1923557406"/>
       <w:docPartObj>
         <w:docPartGallery w:val="Page Numbers (Bottom of Page)"/>
         <w:docPartUnique/>
@@ -9575,7 +15505,7 @@
           <w:rPr>
             <w:noProof/>
           </w:rPr>
-          <w:t>9</w:t>
+          <w:t>16</w:t>
         </w:r>
         <w:r>
           <w:rPr>
@@ -9648,16 +15578,16 @@
         <v:path o:extrusionok="f" gradientshapeok="t" o:connecttype="rect"/>
         <o:lock v:ext="edit" aspectratio="t"/>
       </v:shapetype>
-      <v:shape id="_x0000_i1101" type="#_x0000_t75" style="width:11.45pt;height:11.45pt" o:bullet="t">
+      <v:shape id="_x0000_i1106" type="#_x0000_t75" style="width:11.4pt;height:11.4pt" o:bullet="t">
         <v:imagedata r:id="rId1" o:title="mso70AC"/>
       </v:shape>
     </w:pict>
   </w:numPicBullet>
   <w:abstractNum w:abstractNumId="0" w15:restartNumberingAfterBreak="0">
     <w:nsid w:val="05250865"/>
-    <w:multiLevelType w:val="hybridMultilevel"/>
-    <w:tmpl w:val="04F4571C"/>
-    <w:lvl w:ilvl="0" w:tplc="0409000F">
+    <w:multiLevelType w:val="multilevel"/>
+    <w:tmpl w:val="B2B43376"/>
+    <w:lvl w:ilvl="0">
       <w:start w:val="1"/>
       <w:numFmt w:val="decimal"/>
       <w:lvlText w:val="%1."/>
@@ -9669,77 +15599,109 @@
         <w:rFonts w:hint="default"/>
       </w:rPr>
     </w:lvl>
-    <w:lvl w:ilvl="1" w:tplc="04090019" w:tentative="1">
-      <w:start w:val="1"/>
-      <w:numFmt w:val="lowerLetter"/>
-      <w:lvlText w:val="%2."/>
+    <w:lvl w:ilvl="1">
+      <w:start w:val="2"/>
+      <w:numFmt w:val="decimal"/>
+      <w:isLgl/>
+      <w:lvlText w:val="%1.%2"/>
       <w:lvlJc w:val="left"/>
       <w:pPr>
-        <w:ind w:left="1440" w:hanging="360"/>
-      </w:pPr>
+        <w:ind w:left="1104" w:hanging="384"/>
+      </w:pPr>
+      <w:rPr>
+        <w:rFonts w:hint="default"/>
+      </w:rPr>
     </w:lvl>
-    <w:lvl w:ilvl="2" w:tplc="0409001B" w:tentative="1">
-      <w:start w:val="1"/>
-      <w:numFmt w:val="lowerRoman"/>
-      <w:lvlText w:val="%3."/>
-      <w:lvlJc w:val="right"/>
-      <w:pPr>
-        <w:ind w:left="2160" w:hanging="180"/>
-      </w:pPr>
-    </w:lvl>
-    <w:lvl w:ilvl="3" w:tplc="0409000F" w:tentative="1">
+    <w:lvl w:ilvl="2">
       <w:start w:val="1"/>
       <w:numFmt w:val="decimal"/>
-      <w:lvlText w:val="%4."/>
+      <w:isLgl/>
+      <w:lvlText w:val="%1.%2.%3"/>
       <w:lvlJc w:val="left"/>
       <w:pPr>
-        <w:ind w:left="2880" w:hanging="360"/>
-      </w:pPr>
+        <w:ind w:left="1800" w:hanging="720"/>
+      </w:pPr>
+      <w:rPr>
+        <w:rFonts w:hint="default"/>
+      </w:rPr>
     </w:lvl>
-    <w:lvl w:ilvl="4" w:tplc="04090019" w:tentative="1">
-      <w:start w:val="1"/>
-      <w:numFmt w:val="lowerLetter"/>
-      <w:lvlText w:val="%5."/>
-      <w:lvlJc w:val="left"/>
-      <w:pPr>
-        <w:ind w:left="3600" w:hanging="360"/>
-      </w:pPr>
-    </w:lvl>
-    <w:lvl w:ilvl="5" w:tplc="0409001B" w:tentative="1">
-      <w:start w:val="1"/>
-      <w:numFmt w:val="lowerRoman"/>
-      <w:lvlText w:val="%6."/>
-      <w:lvlJc w:val="right"/>
-      <w:pPr>
-        <w:ind w:left="4320" w:hanging="180"/>
-      </w:pPr>
-    </w:lvl>
-    <w:lvl w:ilvl="6" w:tplc="0409000F" w:tentative="1">
+    <w:lvl w:ilvl="3">
       <w:start w:val="1"/>
       <w:numFmt w:val="decimal"/>
-      <w:lvlText w:val="%7."/>
+      <w:isLgl/>
+      <w:lvlText w:val="%1.%2.%3.%4"/>
       <w:lvlJc w:val="left"/>
       <w:pPr>
-        <w:ind w:left="5040" w:hanging="360"/>
-      </w:pPr>
+        <w:ind w:left="2160" w:hanging="720"/>
+      </w:pPr>
+      <w:rPr>
+        <w:rFonts w:hint="default"/>
+      </w:rPr>
     </w:lvl>
-    <w:lvl w:ilvl="7" w:tplc="04090019" w:tentative="1">
+    <w:lvl w:ilvl="4">
       <w:start w:val="1"/>
-      <w:numFmt w:val="lowerLetter"/>
-      <w:lvlText w:val="%8."/>
+      <w:numFmt w:val="decimal"/>
+      <w:isLgl/>
+      <w:lvlText w:val="%1.%2.%3.%4.%5"/>
       <w:lvlJc w:val="left"/>
       <w:pPr>
-        <w:ind w:left="5760" w:hanging="360"/>
-      </w:pPr>
+        <w:ind w:left="2880" w:hanging="1080"/>
+      </w:pPr>
+      <w:rPr>
+        <w:rFonts w:hint="default"/>
+      </w:rPr>
     </w:lvl>
-    <w:lvl w:ilvl="8" w:tplc="0409001B" w:tentative="1">
+    <w:lvl w:ilvl="5">
       <w:start w:val="1"/>
-      <w:numFmt w:val="lowerRoman"/>
-      <w:lvlText w:val="%9."/>
-      <w:lvlJc w:val="right"/>
-      <w:pPr>
-        <w:ind w:left="6480" w:hanging="180"/>
-      </w:pPr>
+      <w:numFmt w:val="decimal"/>
+      <w:isLgl/>
+      <w:lvlText w:val="%1.%2.%3.%4.%5.%6"/>
+      <w:lvlJc w:val="left"/>
+      <w:pPr>
+        <w:ind w:left="3600" w:hanging="1440"/>
+      </w:pPr>
+      <w:rPr>
+        <w:rFonts w:hint="default"/>
+      </w:rPr>
+    </w:lvl>
+    <w:lvl w:ilvl="6">
+      <w:start w:val="1"/>
+      <w:numFmt w:val="decimal"/>
+      <w:isLgl/>
+      <w:lvlText w:val="%1.%2.%3.%4.%5.%6.%7"/>
+      <w:lvlJc w:val="left"/>
+      <w:pPr>
+        <w:ind w:left="3960" w:hanging="1440"/>
+      </w:pPr>
+      <w:rPr>
+        <w:rFonts w:hint="default"/>
+      </w:rPr>
+    </w:lvl>
+    <w:lvl w:ilvl="7">
+      <w:start w:val="1"/>
+      <w:numFmt w:val="decimal"/>
+      <w:isLgl/>
+      <w:lvlText w:val="%1.%2.%3.%4.%5.%6.%7.%8"/>
+      <w:lvlJc w:val="left"/>
+      <w:pPr>
+        <w:ind w:left="4680" w:hanging="1800"/>
+      </w:pPr>
+      <w:rPr>
+        <w:rFonts w:hint="default"/>
+      </w:rPr>
+    </w:lvl>
+    <w:lvl w:ilvl="8">
+      <w:start w:val="1"/>
+      <w:numFmt w:val="decimal"/>
+      <w:isLgl/>
+      <w:lvlText w:val="%1.%2.%3.%4.%5.%6.%7.%8.%9"/>
+      <w:lvlJc w:val="left"/>
+      <w:pPr>
+        <w:ind w:left="5040" w:hanging="1800"/>
+      </w:pPr>
+      <w:rPr>
+        <w:rFonts w:hint="default"/>
+      </w:rPr>
     </w:lvl>
   </w:abstractNum>
   <w:abstractNum w:abstractNumId="1" w15:restartNumberingAfterBreak="0">
@@ -10924,7 +16886,6 @@
         <w:numId w:val="1"/>
       </w:numPr>
       <w:spacing w:before="200"/>
-      <w:ind w:left="567" w:hanging="567"/>
       <w:outlineLvl w:val="1"/>
     </w:pPr>
     <w:rPr>
@@ -10951,7 +16912,6 @@
         <w:numId w:val="1"/>
       </w:numPr>
       <w:spacing w:before="120"/>
-      <w:ind w:left="1078" w:hanging="851"/>
       <w:outlineLvl w:val="2"/>
     </w:pPr>
     <w:rPr>
@@ -10977,7 +16937,6 @@
         <w:numId w:val="1"/>
       </w:numPr>
       <w:spacing w:before="120"/>
-      <w:ind w:left="1645" w:hanging="1021"/>
       <w:outlineLvl w:val="3"/>
     </w:pPr>
     <w:rPr>
@@ -11695,7 +17654,7 @@
 </file>
 
 <file path=customXml/itemProps1.xml><?xml version="1.0" encoding="utf-8"?>
-<ds:datastoreItem xmlns:ds="http://schemas.openxmlformats.org/officeDocument/2006/customXml" ds:itemID="{B30DAF3C-C66D-46AA-97BA-5206CA299C6E}">
+<ds:datastoreItem xmlns:ds="http://schemas.openxmlformats.org/officeDocument/2006/customXml" ds:itemID="{418E7649-0828-4B18-B707-C7C7E993532E}">
   <ds:schemaRefs>
     <ds:schemaRef ds:uri="http://schemas.openxmlformats.org/officeDocument/2006/bibliography"/>
   </ds:schemaRefs>

--- a/BaoCaoDoAn.docx
+++ b/BaoCaoDoAn.docx
@@ -10399,16 +10399,7 @@
         <w:jc w:val="left"/>
       </w:pPr>
       <w:r>
-        <w:t xml:space="preserve">Npm là </w:t>
-      </w:r>
-      <w:r>
-        <w:t>một chương trình quản lý thư viện, source của node.js nó được tích hợp sẵ</w:t>
-      </w:r>
-      <w:r>
-        <w:t>n vào trong node.js.</w:t>
-      </w:r>
-      <w:r>
-        <w:t xml:space="preserve"> khi cài đặt node.js thì cũng đồng nghĩa với việc đã cài npm. Npm cũng giống như composer trong PHP, nó sử dụng command line để quản lý (download, update, delete) các package cho node.js.</w:t>
+        <w:t>Npm là một chương trình quản lý thư viện, source của node.js nó được tích hợp sẵn vào trong node.js. khi cài đặt node.js thì cũng đồng nghĩa với việc đã cài npm. Npm cũng giống như composer trong PHP, nó sử dụng command line để quản lý (download, update, delete) các package cho node.js.</w:t>
       </w:r>
     </w:p>
     <w:p>
@@ -10463,9 +10454,16 @@
       </w:pPr>
     </w:p>
     <w:p>
-      <w:r>
-        <w:rPr>
+      <w:pPr>
+        <w:rPr>
+          <w:rFonts w:ascii="Times New Roman" w:hAnsi="Times New Roman" w:cs="Times New Roman"/>
+        </w:rPr>
+      </w:pPr>
+      <w:r>
+        <w:rPr>
+          <w:rFonts w:ascii="Times New Roman" w:hAnsi="Times New Roman" w:cs="Times New Roman"/>
           <w:noProof/>
+          <w:lang w:val="en-US"/>
         </w:rPr>
         <w:drawing>
           <wp:inline distT="0" distB="0" distL="0" distR="0" wp14:anchorId="19F316BE" wp14:editId="3FA0DB91">
@@ -10597,10 +10595,7 @@
         <w:jc w:val="left"/>
       </w:pPr>
       <w:r>
-        <w:t>Sau khi chạy xong các bạn sẽ thấy một file package.json vừa được sinh ra</w:t>
-      </w:r>
-      <w:r>
-        <w:t xml:space="preserve">. </w:t>
+        <w:t xml:space="preserve">Sau khi chạy xong các bạn sẽ thấy một file package.json vừa được sinh ra. </w:t>
       </w:r>
       <w:r>
         <w:rPr>
@@ -10609,16 +10604,7 @@
           <w:szCs w:val="28"/>
           <w:shd w:val="clear" w:color="auto" w:fill="FFFFFF"/>
         </w:rPr>
-        <w:t>File này sẽ lưu trữ các thông tin của dự án</w:t>
-      </w:r>
-      <w:r>
-        <w:rPr>
-          <w:color w:val="212529"/>
-          <w:sz w:val="28"/>
-          <w:szCs w:val="28"/>
-          <w:shd w:val="clear" w:color="auto" w:fill="FFFFFF"/>
-        </w:rPr>
-        <w:t>.</w:t>
+        <w:t>File này sẽ lưu trữ các thông tin của dự án.</w:t>
       </w:r>
     </w:p>
     <w:p>
@@ -10626,8 +10612,6 @@
         <w:pStyle w:val="ListParagraph"/>
         <w:jc w:val="left"/>
       </w:pPr>
-      <w:bookmarkStart w:id="8" w:name="_GoBack"/>
-      <w:bookmarkEnd w:id="8"/>
     </w:p>
     <w:p>
       <w:pPr>
@@ -10988,10 +10972,7 @@
               <w:jc w:val="center"/>
             </w:pPr>
             <w:r>
-              <w:t>Trừ</w:t>
-            </w:r>
-            <w:r>
-              <w:t xml:space="preserve"> hai số hạng</w:t>
+              <w:t>Trừ hai số hạng</w:t>
             </w:r>
           </w:p>
         </w:tc>
@@ -11053,10 +11034,7 @@
               <w:jc w:val="center"/>
             </w:pPr>
             <w:r>
-              <w:t>Nhân</w:t>
-            </w:r>
-            <w:r>
-              <w:t xml:space="preserve"> hai số hạng</w:t>
+              <w:t>Nhân hai số hạng</w:t>
             </w:r>
           </w:p>
         </w:tc>
@@ -11118,10 +11096,7 @@
               <w:jc w:val="center"/>
             </w:pPr>
             <w:r>
-              <w:t xml:space="preserve">Chia </w:t>
-            </w:r>
-            <w:r>
-              <w:t xml:space="preserve"> hai số hạng</w:t>
+              <w:t>Chia  hai số hạng</w:t>
             </w:r>
           </w:p>
         </w:tc>
@@ -11546,21 +11521,7 @@
                 <w:rFonts w:ascii="Times New Roman" w:hAnsi="Times New Roman"/>
                 <w:lang w:val="en-US"/>
               </w:rPr>
-              <w:t>A</w:t>
-            </w:r>
-            <w:r>
-              <w:rPr>
-                <w:rFonts w:ascii="Times New Roman" w:hAnsi="Times New Roman"/>
-                <w:lang w:val="en-US"/>
-              </w:rPr>
-              <w:t>!=</w:t>
-            </w:r>
-            <w:r>
-              <w:rPr>
-                <w:rFonts w:ascii="Times New Roman" w:hAnsi="Times New Roman"/>
-                <w:lang w:val="en-US"/>
-              </w:rPr>
-              <w:t>5</w:t>
+              <w:t>A!=5</w:t>
             </w:r>
           </w:p>
         </w:tc>
@@ -11652,21 +11613,7 @@
                 <w:rFonts w:ascii="Times New Roman" w:hAnsi="Times New Roman"/>
                 <w:lang w:val="en-US"/>
               </w:rPr>
-              <w:t>A</w:t>
-            </w:r>
-            <w:r>
-              <w:rPr>
-                <w:rFonts w:ascii="Times New Roman" w:hAnsi="Times New Roman"/>
-                <w:lang w:val="en-US"/>
-              </w:rPr>
-              <w:t>===</w:t>
-            </w:r>
-            <w:r>
-              <w:rPr>
-                <w:rFonts w:ascii="Times New Roman" w:hAnsi="Times New Roman"/>
-                <w:lang w:val="en-US"/>
-              </w:rPr>
-              <w:t>5</w:t>
+              <w:t>A===5</w:t>
             </w:r>
           </w:p>
         </w:tc>
@@ -11758,21 +11705,7 @@
                 <w:rFonts w:ascii="Times New Roman" w:hAnsi="Times New Roman"/>
                 <w:lang w:val="en-US"/>
               </w:rPr>
-              <w:t>A</w:t>
-            </w:r>
-            <w:r>
-              <w:rPr>
-                <w:rFonts w:ascii="Times New Roman" w:hAnsi="Times New Roman"/>
-                <w:lang w:val="en-US"/>
-              </w:rPr>
-              <w:t>&gt;</w:t>
-            </w:r>
-            <w:r>
-              <w:rPr>
-                <w:rFonts w:ascii="Times New Roman" w:hAnsi="Times New Roman"/>
-                <w:lang w:val="en-US"/>
-              </w:rPr>
-              <w:t>5</w:t>
+              <w:t>A&gt;5</w:t>
             </w:r>
           </w:p>
         </w:tc>
@@ -11864,21 +11797,7 @@
                 <w:rFonts w:ascii="Times New Roman" w:hAnsi="Times New Roman"/>
                 <w:lang w:val="en-US"/>
               </w:rPr>
-              <w:t>A</w:t>
-            </w:r>
-            <w:r>
-              <w:rPr>
-                <w:rFonts w:ascii="Times New Roman" w:hAnsi="Times New Roman"/>
-                <w:lang w:val="en-US"/>
-              </w:rPr>
-              <w:t>&gt;=</w:t>
-            </w:r>
-            <w:r>
-              <w:rPr>
-                <w:rFonts w:ascii="Times New Roman" w:hAnsi="Times New Roman"/>
-                <w:lang w:val="en-US"/>
-              </w:rPr>
-              <w:t>5</w:t>
+              <w:t>A&gt;=5</w:t>
             </w:r>
           </w:p>
         </w:tc>
@@ -11948,21 +11867,7 @@
                 <w:rFonts w:ascii="Times New Roman" w:hAnsi="Times New Roman"/>
                 <w:lang w:val="en-US"/>
               </w:rPr>
-              <w:t>Vế</w:t>
-            </w:r>
-            <w:r>
-              <w:rPr>
-                <w:rFonts w:ascii="Times New Roman" w:hAnsi="Times New Roman"/>
-                <w:lang w:val="en-US"/>
-              </w:rPr>
-              <w:t xml:space="preserve"> trái nhỏ</w:t>
-            </w:r>
-            <w:r>
-              <w:rPr>
-                <w:rFonts w:ascii="Times New Roman" w:hAnsi="Times New Roman"/>
-                <w:lang w:val="en-US"/>
-              </w:rPr>
-              <w:t xml:space="preserve"> hơn vế phải</w:t>
+              <w:t>Vế trái nhỏ hơn vế phải</w:t>
             </w:r>
           </w:p>
         </w:tc>
@@ -11983,21 +11888,7 @@
                 <w:rFonts w:ascii="Times New Roman" w:hAnsi="Times New Roman"/>
                 <w:lang w:val="en-US"/>
               </w:rPr>
-              <w:t>A</w:t>
-            </w:r>
-            <w:r>
-              <w:rPr>
-                <w:rFonts w:ascii="Times New Roman" w:hAnsi="Times New Roman"/>
-                <w:lang w:val="en-US"/>
-              </w:rPr>
-              <w:t>&lt;</w:t>
-            </w:r>
-            <w:r>
-              <w:rPr>
-                <w:rFonts w:ascii="Times New Roman" w:hAnsi="Times New Roman"/>
-                <w:lang w:val="en-US"/>
-              </w:rPr>
-              <w:t>5</w:t>
+              <w:t>A&lt;5</w:t>
             </w:r>
           </w:p>
         </w:tc>
@@ -12067,21 +11958,7 @@
                 <w:rFonts w:ascii="Times New Roman" w:hAnsi="Times New Roman"/>
                 <w:lang w:val="en-US"/>
               </w:rPr>
-              <w:t>Vế</w:t>
-            </w:r>
-            <w:r>
-              <w:rPr>
-                <w:rFonts w:ascii="Times New Roman" w:hAnsi="Times New Roman"/>
-                <w:lang w:val="en-US"/>
-              </w:rPr>
-              <w:t xml:space="preserve"> trái nhỏ</w:t>
-            </w:r>
-            <w:r>
-              <w:rPr>
-                <w:rFonts w:ascii="Times New Roman" w:hAnsi="Times New Roman"/>
-                <w:lang w:val="en-US"/>
-              </w:rPr>
-              <w:t xml:space="preserve"> hơn hoặc bằng vế phải</w:t>
+              <w:t>Vế trái nhỏ hơn hoặc bằng vế phải</w:t>
             </w:r>
           </w:p>
         </w:tc>
@@ -12102,21 +11979,7 @@
                 <w:rFonts w:ascii="Times New Roman" w:hAnsi="Times New Roman"/>
                 <w:lang w:val="en-US"/>
               </w:rPr>
-              <w:t>A</w:t>
-            </w:r>
-            <w:r>
-              <w:rPr>
-                <w:rFonts w:ascii="Times New Roman" w:hAnsi="Times New Roman"/>
-                <w:lang w:val="en-US"/>
-              </w:rPr>
-              <w:t>&lt;=</w:t>
-            </w:r>
-            <w:r>
-              <w:rPr>
-                <w:rFonts w:ascii="Times New Roman" w:hAnsi="Times New Roman"/>
-                <w:lang w:val="en-US"/>
-              </w:rPr>
-              <w:t>5</w:t>
+              <w:t>A&lt;=5</w:t>
             </w:r>
           </w:p>
         </w:tc>
@@ -12161,13 +12024,7 @@
         <w:ind w:left="1104"/>
       </w:pPr>
       <w:r>
-        <w:t>Ví dụ: toán tử</w:t>
-      </w:r>
-      <w:r>
-        <w:t xml:space="preserve"> &amp;&amp; </w:t>
-      </w:r>
-      <w:r>
-        <w:t>trả về true nếu toán tử trái và toán tử phải là true.</w:t>
+        <w:t>Ví dụ: toán tử &amp;&amp; trả về true nếu toán tử trái và toán tử phải là true.</w:t>
       </w:r>
     </w:p>
     <w:p>
@@ -12578,14 +12435,7 @@
                 <w:rFonts w:ascii="Times New Roman" w:hAnsi="Times New Roman"/>
                 <w:lang w:val="en-US"/>
               </w:rPr>
-              <w:t>Vế trái hoặc vế phải là True</w:t>
-            </w:r>
-            <w:r>
-              <w:rPr>
-                <w:rFonts w:ascii="Times New Roman" w:hAnsi="Times New Roman"/>
-                <w:lang w:val="en-US"/>
-              </w:rPr>
-              <w:t xml:space="preserve"> nhưng không phải cả hai.</w:t>
+              <w:t>Vế trái hoặc vế phải là True nhưng không phải cả hai.</w:t>
             </w:r>
           </w:p>
         </w:tc>
@@ -12685,21 +12535,7 @@
                 <w:rFonts w:ascii="Times New Roman" w:hAnsi="Times New Roman"/>
                 <w:lang w:val="en-US"/>
               </w:rPr>
-              <w:t>Vế trái</w:t>
-            </w:r>
-            <w:r>
-              <w:rPr>
-                <w:rFonts w:ascii="Times New Roman" w:hAnsi="Times New Roman"/>
-                <w:lang w:val="en-US"/>
-              </w:rPr>
-              <w:t xml:space="preserve"> và</w:t>
-            </w:r>
-            <w:r>
-              <w:rPr>
-                <w:rFonts w:ascii="Times New Roman" w:hAnsi="Times New Roman"/>
-                <w:lang w:val="en-US"/>
-              </w:rPr>
-              <w:t xml:space="preserve"> vế phải là True</w:t>
+              <w:t>Vế trái và vế phải là True</w:t>
             </w:r>
           </w:p>
         </w:tc>
@@ -12963,15 +12799,7 @@
           <w:b w:val="0"/>
           <w:lang w:val="en-US"/>
         </w:rPr>
-        <w:t>Toán tử kết hợ</w:t>
-      </w:r>
-      <w:r>
-        <w:rPr>
-          <w:rFonts w:ascii="Times New Roman" w:hAnsi="Times New Roman" w:cs="Times New Roman"/>
-          <w:b w:val="0"/>
-          <w:lang w:val="en-US"/>
-        </w:rPr>
-        <w:t>p</w:t>
+        <w:t>Toán tử kết hợp</w:t>
       </w:r>
     </w:p>
     <w:p>
@@ -13001,13 +12829,7 @@
         <w:ind w:left="2160"/>
       </w:pPr>
       <w:r>
-        <w:t>var a++; (</w:t>
-      </w:r>
-      <w:r>
-        <w:t>bằng với a+1</w:t>
-      </w:r>
-      <w:r>
-        <w:t>)</w:t>
+        <w:t>var a++; (bằng với a+1)</w:t>
       </w:r>
     </w:p>
     <w:p>
@@ -13046,13 +12868,7 @@
         <w:ind w:left="2160"/>
       </w:pPr>
       <w:r>
-        <w:t>var a--; (</w:t>
-      </w:r>
-      <w:r>
-        <w:t>bằng với a-1</w:t>
-      </w:r>
-      <w:r>
-        <w:t>)</w:t>
+        <w:t>var a--; (bằng với a-1)</w:t>
       </w:r>
     </w:p>
     <w:p>
@@ -13100,13 +12916,7 @@
         <w:ind w:left="2160"/>
       </w:pPr>
       <w:r>
-        <w:t>a+=b; (</w:t>
-      </w:r>
-      <w:r>
-        <w:t>bằng với a+b</w:t>
-      </w:r>
-      <w:r>
-        <w:t>)</w:t>
+        <w:t>a+=b; (bằng với a+b)</w:t>
       </w:r>
     </w:p>
     <w:p>
@@ -13154,13 +12964,7 @@
         <w:ind w:left="2160"/>
       </w:pPr>
       <w:r>
-        <w:t>a-=b; (</w:t>
-      </w:r>
-      <w:r>
-        <w:t>bằng với a-b</w:t>
-      </w:r>
-      <w:r>
-        <w:t>)</w:t>
+        <w:t>a-=b; (bằng với a-b)</w:t>
       </w:r>
     </w:p>
     <w:p>
@@ -13209,13 +13013,7 @@
         <w:ind w:left="2160"/>
       </w:pPr>
       <w:r>
-        <w:t>a*=b; (</w:t>
-      </w:r>
-      <w:r>
-        <w:t>bằng với a*b</w:t>
-      </w:r>
-      <w:r>
-        <w:t>)</w:t>
+        <w:t>a*=b; (bằng với a*b)</w:t>
       </w:r>
     </w:p>
     <w:p>
@@ -13263,13 +13061,7 @@
         <w:ind w:left="2160"/>
       </w:pPr>
       <w:r>
-        <w:t>a/=b; (</w:t>
-      </w:r>
-      <w:r>
-        <w:t>bằng với a/b</w:t>
-      </w:r>
-      <w:r>
-        <w:t>)</w:t>
+        <w:t>a/=b; (bằng với a/b)</w:t>
       </w:r>
     </w:p>
     <w:p>
@@ -13315,8 +13107,6 @@
       </w:pPr>
       <w:r>
         <w:tab/>
-      </w:r>
-      <w:r>
         <w:t xml:space="preserve">function hello() </w:t>
       </w:r>
     </w:p>
@@ -13341,8 +13131,6 @@
       </w:r>
       <w:r>
         <w:tab/>
-      </w:r>
-      <w:r>
         <w:t xml:space="preserve"> consoloe.log('hello world');</w:t>
       </w:r>
     </w:p>
@@ -13363,6 +13151,9 @@
         </w:rPr>
       </w:pPr>
       <w:r>
+        <w:rPr>
+          <w:rFonts w:ascii="Times New Roman" w:hAnsi="Times New Roman" w:cs="Times New Roman"/>
+        </w:rPr>
         <w:tab/>
       </w:r>
       <w:r>
@@ -13491,12 +13282,6 @@
           <w:lang w:val="en-US"/>
         </w:rPr>
         <w:tab/>
-      </w:r>
-      <w:r>
-        <w:rPr>
-          <w:rFonts w:ascii="Times New Roman" w:hAnsi="Times New Roman" w:cs="Times New Roman"/>
-          <w:lang w:val="en-US"/>
-        </w:rPr>
         <w:t>function hello(name)</w:t>
       </w:r>
     </w:p>
@@ -13543,12 +13328,6 @@
           <w:lang w:val="en-US"/>
         </w:rPr>
         <w:tab/>
-      </w:r>
-      <w:r>
-        <w:rPr>
-          <w:rFonts w:ascii="Times New Roman" w:hAnsi="Times New Roman" w:cs="Times New Roman"/>
-          <w:lang w:val="en-US"/>
-        </w:rPr>
         <w:t xml:space="preserve">   </w:t>
       </w:r>
       <w:r>
@@ -13557,12 +13336,6 @@
           <w:lang w:val="en-US"/>
         </w:rPr>
         <w:tab/>
-      </w:r>
-      <w:r>
-        <w:rPr>
-          <w:rFonts w:ascii="Times New Roman" w:hAnsi="Times New Roman" w:cs="Times New Roman"/>
-          <w:lang w:val="en-US"/>
-        </w:rPr>
         <w:t>console.log("chao " + name);</w:t>
       </w:r>
     </w:p>
@@ -13579,14 +13352,7 @@
           <w:rFonts w:ascii="Times New Roman" w:hAnsi="Times New Roman" w:cs="Times New Roman"/>
           <w:lang w:val="en-US"/>
         </w:rPr>
-        <w:t xml:space="preserve">  </w:t>
-      </w:r>
-      <w:r>
-        <w:rPr>
-          <w:rFonts w:ascii="Times New Roman" w:hAnsi="Times New Roman" w:cs="Times New Roman"/>
-          <w:lang w:val="en-US"/>
-        </w:rPr>
-        <w:t>}</w:t>
+        <w:t xml:space="preserve">  }</w:t>
       </w:r>
     </w:p>
     <w:p>
@@ -13713,12 +13479,6 @@
           <w:lang w:val="en-US"/>
         </w:rPr>
         <w:tab/>
-      </w:r>
-      <w:r>
-        <w:rPr>
-          <w:rFonts w:ascii="Times New Roman" w:hAnsi="Times New Roman" w:cs="Times New Roman"/>
-          <w:lang w:val="en-US"/>
-        </w:rPr>
         <w:t>chao tuan</w:t>
       </w:r>
     </w:p>
@@ -13767,8 +13527,6 @@
       </w:pPr>
       <w:r>
         <w:tab/>
-      </w:r>
-      <w:r>
         <w:t xml:space="preserve">If-else là 1 loại điều kiện được sử dụng rất nhiều trong các ngôn ngữ lập trình. </w:t>
       </w:r>
     </w:p>
@@ -13792,8 +13550,6 @@
       </w:r>
       <w:r>
         <w:tab/>
-      </w:r>
-      <w:r>
         <w:t>var diem = 6.5;</w:t>
       </w:r>
     </w:p>
@@ -13935,8 +13691,6 @@
       </w:pPr>
       <w:r>
         <w:tab/>
-      </w:r>
-      <w:r>
         <w:t>var diem = 6.5;</w:t>
       </w:r>
     </w:p>
@@ -14095,8 +13849,6 @@
       </w:pPr>
       <w:r>
         <w:tab/>
-      </w:r>
-      <w:r>
         <w:t>Switch (bien)</w:t>
       </w:r>
     </w:p>
@@ -14142,13 +13894,7 @@
         <w:ind w:left="2160"/>
       </w:pPr>
       <w:r>
-        <w:t xml:space="preserve">  Case giá trị</w:t>
-      </w:r>
-      <w:r>
-        <w:t xml:space="preserve"> 2</w:t>
-      </w:r>
-      <w:r>
-        <w:t xml:space="preserve">: </w:t>
+        <w:t xml:space="preserve">  Case giá trị 2: </w:t>
       </w:r>
     </w:p>
     <w:p>
@@ -14254,8 +14000,6 @@
       </w:pPr>
       <w:r>
         <w:tab/>
-      </w:r>
-      <w:r>
         <w:t>var now = 5;</w:t>
       </w:r>
     </w:p>
@@ -14482,10 +14226,7 @@
         <w:ind w:left="2880"/>
       </w:pPr>
       <w:r>
-        <w:t xml:space="preserve">        console.log("Sai</w:t>
-      </w:r>
-      <w:r>
-        <w:t>");</w:t>
+        <w:t xml:space="preserve">        console.log("Sai");</w:t>
       </w:r>
     </w:p>
     <w:p>
@@ -14517,32 +14258,5731 @@
     </w:p>
     <w:p>
       <w:pPr>
-        <w:rPr>
-          <w:rFonts w:ascii="Times New Roman" w:hAnsi="Times New Roman" w:cs="Times New Roman"/>
-          <w:lang w:val="en-US"/>
-        </w:rPr>
-      </w:pPr>
-      <w:r>
-        <w:rPr>
-          <w:rFonts w:ascii="Times New Roman" w:hAnsi="Times New Roman" w:cs="Times New Roman"/>
-          <w:lang w:val="en-US"/>
-        </w:rPr>
-        <w:tab/>
-      </w:r>
-    </w:p>
-    <w:p>
-      <w:pPr>
-        <w:pStyle w:val="Heading3"/>
+        <w:pStyle w:val="ListParagraph"/>
         <w:numPr>
           <w:ilvl w:val="0"/>
-          <w:numId w:val="0"/>
+          <w:numId w:val="7"/>
         </w:numPr>
+      </w:pPr>
+      <w:r>
+        <w:t xml:space="preserve"> Đối tượng trong NodeJs (object)</w:t>
+      </w:r>
+    </w:p>
+    <w:p>
+      <w:pPr>
+        <w:pStyle w:val="ListParagraph"/>
+      </w:pPr>
+      <w:r>
+        <w:t>Trong nodejs đối tượng là một khái niệm trừu tượng thể hiện cho một đối tượng cụ thể mà chúng ta có thể tự tạo một đối tượng theo ý của mình dựa vào yêu cầu của ứng dụng.</w:t>
+      </w:r>
+    </w:p>
+    <w:p>
+      <w:pPr>
+        <w:pStyle w:val="ListParagraph"/>
+      </w:pPr>
+      <w:r>
+        <w:t xml:space="preserve"> Ví dụ : </w:t>
+      </w:r>
+    </w:p>
+    <w:p>
+      <w:pPr>
+        <w:pStyle w:val="ListParagraph"/>
+        <w:ind w:left="1440"/>
+      </w:pPr>
+      <w:r>
+        <w:t>Chúng ta tạo ra một đối tượng chuyên xử lý vấn đề về sinh viên thì ta sẽ đặt tên cho nó là Student.</w:t>
+      </w:r>
+    </w:p>
+    <w:p>
+      <w:pPr>
+        <w:pStyle w:val="ListParagraph"/>
+      </w:pPr>
+      <w:r>
+        <w:t>11.1 Khởi tạo đối tượng</w:t>
+      </w:r>
+    </w:p>
+    <w:p>
+      <w:pPr>
+        <w:ind w:left="1440"/>
+        <w:rPr>
+          <w:rFonts w:ascii="Times New Roman" w:hAnsi="Times New Roman" w:cs="Times New Roman"/>
+          <w:lang w:val="en-US"/>
+        </w:rPr>
+      </w:pPr>
+      <w:r>
+        <w:rPr>
+          <w:rFonts w:ascii="Times New Roman" w:hAnsi="Times New Roman" w:cs="Times New Roman"/>
+          <w:lang w:val="en-US"/>
+        </w:rPr>
+        <w:t xml:space="preserve">Sử dụng từ khóa new Object (lưu ý chữ “O” trong Object phải ghi hoa) </w:t>
+      </w:r>
+    </w:p>
+    <w:p>
+      <w:pPr>
+        <w:ind w:left="720" w:firstLine="360"/>
+        <w:rPr>
+          <w:rFonts w:ascii="Times New Roman" w:hAnsi="Times New Roman" w:cs="Times New Roman"/>
+          <w:lang w:val="en-US"/>
+        </w:rPr>
+      </w:pPr>
+      <w:r>
+        <w:rPr>
+          <w:rFonts w:ascii="Times New Roman" w:hAnsi="Times New Roman" w:cs="Times New Roman"/>
+          <w:lang w:val="en-US"/>
+        </w:rPr>
+        <w:t>Ví dụ : var Students = new Object();</w:t>
+      </w:r>
+    </w:p>
+    <w:p>
+      <w:pPr>
+        <w:pStyle w:val="ListParagraph"/>
+        <w:numPr>
+          <w:ilvl w:val="0"/>
+          <w:numId w:val="6"/>
+        </w:numPr>
+        <w:ind w:left="2520"/>
+      </w:pPr>
+      <w:r>
+        <w:t xml:space="preserve"> Ngoài ra ta cũng có thể dùng từ khóa {}.</w:t>
+      </w:r>
+    </w:p>
+    <w:p>
+      <w:pPr>
+        <w:ind w:left="720" w:firstLine="360"/>
+        <w:rPr>
+          <w:rFonts w:ascii="Times New Roman" w:hAnsi="Times New Roman" w:cs="Times New Roman"/>
+          <w:lang w:val="en-US"/>
+        </w:rPr>
+      </w:pPr>
+      <w:r>
+        <w:rPr>
+          <w:rFonts w:ascii="Times New Roman" w:hAnsi="Times New Roman" w:cs="Times New Roman"/>
+          <w:lang w:val="en-US"/>
+        </w:rPr>
+        <w:t>Ví dụ : var Students = {};</w:t>
+      </w:r>
+    </w:p>
+    <w:p>
+      <w:pPr>
+        <w:pStyle w:val="ListParagraph"/>
+        <w:numPr>
+          <w:ilvl w:val="1"/>
+          <w:numId w:val="7"/>
+        </w:numPr>
+      </w:pPr>
+      <w:r>
+        <w:t>Thuộc tính và phương thức trong đối tượng</w:t>
+      </w:r>
+    </w:p>
+    <w:p>
+      <w:pPr>
+        <w:pStyle w:val="ListParagraph"/>
+        <w:numPr>
+          <w:ilvl w:val="2"/>
+          <w:numId w:val="7"/>
+        </w:numPr>
+      </w:pPr>
+      <w:r>
+        <w:t>Thuộc tính</w:t>
+      </w:r>
+    </w:p>
+    <w:p>
+      <w:pPr>
+        <w:pStyle w:val="ListParagraph"/>
+        <w:numPr>
+          <w:ilvl w:val="0"/>
+          <w:numId w:val="6"/>
+        </w:numPr>
+      </w:pPr>
+      <w:r>
+        <w:t>Thuộc tính là những đặc điểm (có thể hiểu nôm na là biến) cần lưu trữ trong đối tượng.</w:t>
+      </w:r>
+    </w:p>
+    <w:p>
+      <w:pPr>
+        <w:pStyle w:val="ListParagraph"/>
+        <w:ind w:left="1800"/>
+      </w:pPr>
+      <w:r>
+        <w:t xml:space="preserve">Ví dụ: với đối tượng Students ta cần có các thuộc tính sau: </w:t>
+      </w:r>
+    </w:p>
+    <w:p>
+      <w:pPr>
+        <w:pStyle w:val="ListParagraph"/>
+        <w:ind w:left="1800"/>
+      </w:pPr>
+      <w:r>
+        <w:t xml:space="preserve"> </w:t>
+      </w:r>
+      <w:r>
+        <w:tab/>
+        <w:t>Name: tên</w:t>
+      </w:r>
+    </w:p>
+    <w:p>
+      <w:pPr>
+        <w:pStyle w:val="ListParagraph"/>
+        <w:ind w:left="1800"/>
+      </w:pPr>
+      <w:r>
+        <w:tab/>
+        <w:t>Age: tuổi</w:t>
+      </w:r>
+    </w:p>
+    <w:p>
+      <w:pPr>
+        <w:pStyle w:val="ListParagraph"/>
+        <w:ind w:left="1800"/>
+      </w:pPr>
+      <w:r>
+        <w:tab/>
+        <w:t xml:space="preserve">Class: lớp </w:t>
+      </w:r>
+    </w:p>
+    <w:p>
+      <w:pPr>
+        <w:pStyle w:val="ListParagraph"/>
+        <w:ind w:left="1800"/>
+      </w:pPr>
+      <w:r>
+        <w:tab/>
+        <w:t>Pointavg: điểm TB</w:t>
+      </w:r>
+    </w:p>
+    <w:p>
+      <w:pPr>
+        <w:pStyle w:val="ListParagraph"/>
+        <w:ind w:left="1800"/>
+      </w:pPr>
+      <w:r>
+        <w:t>ví dụ về khai báo:</w:t>
+      </w:r>
+    </w:p>
+    <w:p>
+      <w:pPr>
+        <w:pStyle w:val="ListParagraph"/>
+        <w:ind w:left="1800"/>
+      </w:pPr>
+      <w:r>
+        <w:t>cách 1: khai báo new Object().</w:t>
+      </w:r>
+    </w:p>
+    <w:p>
+      <w:pPr>
+        <w:pStyle w:val="ListParagraph"/>
+        <w:ind w:left="1800"/>
+      </w:pPr>
+      <w:r>
+        <w:tab/>
+      </w:r>
+      <w:r>
+        <w:tab/>
+        <w:t>var Students = new Object();</w:t>
+      </w:r>
+    </w:p>
+    <w:p>
+      <w:pPr>
+        <w:pStyle w:val="ListParagraph"/>
         <w:ind w:left="2880"/>
-        <w:rPr>
-          <w:rFonts w:ascii="Times New Roman" w:hAnsi="Times New Roman" w:cs="Times New Roman"/>
-        </w:rPr>
+      </w:pPr>
+      <w:r>
+        <w:t>Students.name = 'Nguyễn Cao Tấn</w:t>
+      </w:r>
+      <w:r>
+        <w:t>';</w:t>
+      </w:r>
+    </w:p>
+    <w:p>
+      <w:pPr>
+        <w:pStyle w:val="ListParagraph"/>
+        <w:ind w:left="2880"/>
+      </w:pPr>
+      <w:r>
+        <w:t>Students.age = 18</w:t>
+      </w:r>
+      <w:r>
+        <w:t>;</w:t>
+      </w:r>
+    </w:p>
+    <w:p>
+      <w:pPr>
+        <w:pStyle w:val="ListParagraph"/>
+        <w:ind w:left="2880"/>
+      </w:pPr>
+      <w:r>
+        <w:t>Students.class = 'Sinh viên</w:t>
+      </w:r>
+      <w:r>
+        <w:t>';</w:t>
+      </w:r>
+    </w:p>
+    <w:p>
+      <w:pPr>
+        <w:pStyle w:val="ListParagraph"/>
+        <w:ind w:left="2880"/>
+      </w:pPr>
+      <w:r>
+        <w:t>Students.pointAvg = 7.0</w:t>
+      </w:r>
+      <w:r>
+        <w:t>;</w:t>
+      </w:r>
+    </w:p>
+    <w:p>
+      <w:pPr>
+        <w:ind w:left="1440"/>
+        <w:rPr>
+          <w:rFonts w:ascii="Times New Roman" w:hAnsi="Times New Roman" w:cs="Times New Roman"/>
+          <w:lang w:val="en-US"/>
+        </w:rPr>
+      </w:pPr>
+      <w:r>
+        <w:rPr>
+          <w:rFonts w:ascii="Times New Roman" w:hAnsi="Times New Roman" w:cs="Times New Roman"/>
+          <w:lang w:val="en-US"/>
+        </w:rPr>
+        <w:t xml:space="preserve">       </w:t>
+      </w:r>
+      <w:r>
+        <w:rPr>
+          <w:rFonts w:ascii="Times New Roman" w:hAnsi="Times New Roman" w:cs="Times New Roman"/>
+        </w:rPr>
+        <w:t xml:space="preserve">Cách 2: </w:t>
+      </w:r>
+      <w:r>
+        <w:rPr>
+          <w:rFonts w:ascii="Times New Roman" w:hAnsi="Times New Roman" w:cs="Times New Roman"/>
+          <w:lang w:val="en-US"/>
+        </w:rPr>
+        <w:t>khai báo nhóm</w:t>
+      </w:r>
+    </w:p>
+    <w:p>
+      <w:pPr>
+        <w:ind w:left="2880"/>
+        <w:rPr>
+          <w:rFonts w:ascii="Times New Roman" w:hAnsi="Times New Roman" w:cs="Times New Roman"/>
+          <w:lang w:val="en-US"/>
+        </w:rPr>
+      </w:pPr>
+      <w:r>
+        <w:rPr>
+          <w:rFonts w:ascii="Times New Roman" w:hAnsi="Times New Roman" w:cs="Times New Roman"/>
+          <w:lang w:val="en-US"/>
+        </w:rPr>
+        <w:t>var Students = {name: 'Nguyễn Cao Tấn', age: 18, class: 'Sinh viên', pointAvg: 7.0};</w:t>
+      </w:r>
+    </w:p>
+    <w:p>
+      <w:pPr>
+        <w:rPr>
+          <w:rFonts w:ascii="Times New Roman" w:hAnsi="Times New Roman" w:cs="Times New Roman"/>
+          <w:lang w:val="en-US"/>
+        </w:rPr>
+      </w:pPr>
+      <w:r>
+        <w:rPr>
+          <w:rFonts w:ascii="Times New Roman" w:hAnsi="Times New Roman" w:cs="Times New Roman"/>
+          <w:lang w:val="en-US"/>
+        </w:rPr>
+        <w:lastRenderedPageBreak/>
+        <w:tab/>
+      </w:r>
+      <w:r>
+        <w:rPr>
+          <w:rFonts w:ascii="Times New Roman" w:hAnsi="Times New Roman" w:cs="Times New Roman"/>
+          <w:lang w:val="en-US"/>
+        </w:rPr>
+        <w:tab/>
+        <w:t>Cách 3: Khai báo xong thêm thuộc tính vào sau.</w:t>
+      </w:r>
+    </w:p>
+    <w:p>
+      <w:pPr>
+        <w:rPr>
+          <w:rFonts w:ascii="Times New Roman" w:hAnsi="Times New Roman" w:cs="Times New Roman"/>
+          <w:lang w:val="en-US"/>
+        </w:rPr>
+      </w:pPr>
+      <w:r>
+        <w:rPr>
+          <w:rFonts w:ascii="Times New Roman" w:hAnsi="Times New Roman" w:cs="Times New Roman"/>
+          <w:lang w:val="en-US"/>
+        </w:rPr>
+        <w:tab/>
+      </w:r>
+      <w:r>
+        <w:rPr>
+          <w:rFonts w:ascii="Times New Roman" w:hAnsi="Times New Roman" w:cs="Times New Roman"/>
+          <w:lang w:val="en-US"/>
+        </w:rPr>
+        <w:tab/>
+      </w:r>
+      <w:r>
+        <w:rPr>
+          <w:rFonts w:ascii="Times New Roman" w:hAnsi="Times New Roman" w:cs="Times New Roman"/>
+          <w:lang w:val="en-US"/>
+        </w:rPr>
+        <w:tab/>
+        <w:t>var Students = {};</w:t>
+      </w:r>
+    </w:p>
+    <w:p>
+      <w:pPr>
+        <w:ind w:left="2160"/>
+        <w:rPr>
+          <w:rFonts w:ascii="Times New Roman" w:hAnsi="Times New Roman" w:cs="Times New Roman"/>
+          <w:lang w:val="en-US"/>
+        </w:rPr>
+      </w:pPr>
+      <w:r>
+        <w:rPr>
+          <w:rFonts w:ascii="Times New Roman" w:hAnsi="Times New Roman" w:cs="Times New Roman"/>
+          <w:lang w:val="en-US"/>
+        </w:rPr>
+        <w:t>Students.name = 'Nguyễn Cao Tấn;</w:t>
+      </w:r>
+    </w:p>
+    <w:p>
+      <w:pPr>
+        <w:ind w:left="2160"/>
+        <w:rPr>
+          <w:rFonts w:ascii="Times New Roman" w:hAnsi="Times New Roman" w:cs="Times New Roman"/>
+          <w:lang w:val="en-US"/>
+        </w:rPr>
+      </w:pPr>
+      <w:r>
+        <w:rPr>
+          <w:rFonts w:ascii="Times New Roman" w:hAnsi="Times New Roman" w:cs="Times New Roman"/>
+          <w:lang w:val="en-US"/>
+        </w:rPr>
+        <w:t>Students.age = 18;</w:t>
+      </w:r>
+    </w:p>
+    <w:p>
+      <w:pPr>
+        <w:ind w:left="2160"/>
+        <w:rPr>
+          <w:rFonts w:ascii="Times New Roman" w:hAnsi="Times New Roman" w:cs="Times New Roman"/>
+          <w:lang w:val="en-US"/>
+        </w:rPr>
+      </w:pPr>
+      <w:r>
+        <w:rPr>
+          <w:rFonts w:ascii="Times New Roman" w:hAnsi="Times New Roman" w:cs="Times New Roman"/>
+          <w:lang w:val="en-US"/>
+        </w:rPr>
+        <w:t>Students.class = 'Sinh viên';</w:t>
+      </w:r>
+    </w:p>
+    <w:p>
+      <w:pPr>
+        <w:ind w:left="2160"/>
+        <w:rPr>
+          <w:rFonts w:ascii="Times New Roman" w:hAnsi="Times New Roman" w:cs="Times New Roman"/>
+          <w:lang w:val="en-US"/>
+        </w:rPr>
+      </w:pPr>
+      <w:r>
+        <w:rPr>
+          <w:rFonts w:ascii="Times New Roman" w:hAnsi="Times New Roman" w:cs="Times New Roman"/>
+          <w:lang w:val="en-US"/>
+        </w:rPr>
+        <w:t>Students.pointAvg = 7.0;</w:t>
+      </w:r>
+    </w:p>
+    <w:p>
+      <w:pPr>
+        <w:pStyle w:val="ListParagraph"/>
+        <w:numPr>
+          <w:ilvl w:val="1"/>
+          <w:numId w:val="7"/>
+        </w:numPr>
+      </w:pPr>
+      <w:r>
+        <w:t>Phương thức</w:t>
+      </w:r>
+    </w:p>
+    <w:p>
+      <w:pPr>
+        <w:pStyle w:val="ListParagraph"/>
+        <w:ind w:left="1104"/>
+      </w:pPr>
+      <w:r>
+        <w:t>Phương thức trong hướng đối của NodeJs cũng có các tính chất như các ngôn ngữ khác, có thể hiểm nôm na là hàm.</w:t>
+      </w:r>
+    </w:p>
+    <w:p>
+      <w:pPr>
+        <w:pStyle w:val="ListParagraph"/>
+        <w:ind w:left="1104"/>
+      </w:pPr>
+      <w:r>
+        <w:tab/>
+        <w:t>Ví dụ: với Object Students ở phần</w:t>
+      </w:r>
+      <w:r>
+        <w:t xml:space="preserve"> thuộc tính ta sẽ tạo thêm phương thức addstudents() bằng 3 cách sau:</w:t>
+      </w:r>
+    </w:p>
+    <w:p>
+      <w:pPr>
+        <w:pStyle w:val="ListParagraph"/>
+        <w:ind w:left="1104"/>
+      </w:pPr>
+      <w:r>
+        <w:tab/>
+        <w:t>Cách 1: Khởi tạo xong khai báo với new Object().</w:t>
+      </w:r>
+    </w:p>
+    <w:p>
+      <w:pPr>
+        <w:pStyle w:val="ListParagraph"/>
+        <w:ind w:left="1104"/>
+      </w:pPr>
+      <w:r>
+        <w:tab/>
+      </w:r>
+      <w:r>
+        <w:tab/>
+        <w:t>var Students = new Object();</w:t>
+      </w:r>
+    </w:p>
+    <w:p>
+      <w:pPr>
+        <w:pStyle w:val="ListParagraph"/>
+        <w:ind w:left="2160"/>
+      </w:pPr>
+      <w:r>
+        <w:t>Students.AddStudents = function (name, age, classs, pointAvg) {</w:t>
+      </w:r>
+    </w:p>
+    <w:p>
+      <w:pPr>
+        <w:pStyle w:val="ListParagraph"/>
+        <w:ind w:left="2160"/>
+      </w:pPr>
+      <w:r>
+        <w:t xml:space="preserve">    this.name = name;</w:t>
+      </w:r>
+    </w:p>
+    <w:p>
+      <w:pPr>
+        <w:pStyle w:val="ListParagraph"/>
+        <w:ind w:left="2160"/>
+      </w:pPr>
+      <w:r>
+        <w:t xml:space="preserve">    this.age = age;</w:t>
+      </w:r>
+    </w:p>
+    <w:p>
+      <w:pPr>
+        <w:pStyle w:val="ListParagraph"/>
+        <w:ind w:left="2160"/>
+      </w:pPr>
+      <w:r>
+        <w:t xml:space="preserve">    this.class = classs;</w:t>
+      </w:r>
+    </w:p>
+    <w:p>
+      <w:pPr>
+        <w:pStyle w:val="ListParagraph"/>
+        <w:ind w:left="2160"/>
+      </w:pPr>
+      <w:r>
+        <w:t xml:space="preserve">    this.pointAvg = pointAvg;</w:t>
+      </w:r>
+    </w:p>
+    <w:p>
+      <w:pPr>
+        <w:pStyle w:val="ListParagraph"/>
+        <w:ind w:left="2160"/>
+      </w:pPr>
+      <w:r>
+        <w:t>}</w:t>
+      </w:r>
+    </w:p>
+    <w:p>
+      <w:pPr>
+        <w:rPr>
+          <w:rFonts w:ascii="Times New Roman" w:hAnsi="Times New Roman" w:cs="Times New Roman"/>
+          <w:lang w:val="en-US"/>
+        </w:rPr>
+      </w:pPr>
+      <w:r>
+        <w:rPr>
+          <w:rFonts w:ascii="Times New Roman" w:hAnsi="Times New Roman" w:cs="Times New Roman"/>
+        </w:rPr>
+        <w:tab/>
+      </w:r>
+      <w:r>
+        <w:rPr>
+          <w:rFonts w:ascii="Times New Roman" w:hAnsi="Times New Roman" w:cs="Times New Roman"/>
+        </w:rPr>
+        <w:tab/>
+      </w:r>
+      <w:r>
+        <w:rPr>
+          <w:rFonts w:ascii="Times New Roman" w:hAnsi="Times New Roman" w:cs="Times New Roman"/>
+          <w:lang w:val="en-US"/>
+        </w:rPr>
+        <w:t>Cách 2: Khai báo luôn trong khi khởi tạo.</w:t>
+      </w:r>
+    </w:p>
+    <w:p>
+      <w:pPr>
+        <w:rPr>
+          <w:rFonts w:ascii="Times New Roman" w:hAnsi="Times New Roman" w:cs="Times New Roman"/>
+          <w:lang w:val="en-US"/>
+        </w:rPr>
+      </w:pPr>
+      <w:r>
+        <w:rPr>
+          <w:rFonts w:ascii="Times New Roman" w:hAnsi="Times New Roman" w:cs="Times New Roman"/>
+          <w:lang w:val="en-US"/>
+        </w:rPr>
+        <w:tab/>
+      </w:r>
+      <w:r>
+        <w:rPr>
+          <w:rFonts w:ascii="Times New Roman" w:hAnsi="Times New Roman" w:cs="Times New Roman"/>
+          <w:lang w:val="en-US"/>
+        </w:rPr>
+        <w:tab/>
+      </w:r>
+      <w:r>
+        <w:rPr>
+          <w:rFonts w:ascii="Times New Roman" w:hAnsi="Times New Roman" w:cs="Times New Roman"/>
+          <w:lang w:val="en-US"/>
+        </w:rPr>
+        <w:tab/>
+        <w:t>var Students = {</w:t>
+      </w:r>
+    </w:p>
+    <w:p>
+      <w:pPr>
+        <w:ind w:left="2160"/>
+        <w:rPr>
+          <w:rFonts w:ascii="Times New Roman" w:hAnsi="Times New Roman" w:cs="Times New Roman"/>
+          <w:lang w:val="en-US"/>
+        </w:rPr>
+      </w:pPr>
+      <w:r>
+        <w:rPr>
+          <w:rFonts w:ascii="Times New Roman" w:hAnsi="Times New Roman" w:cs="Times New Roman"/>
+          <w:lang w:val="en-US"/>
+        </w:rPr>
+        <w:t xml:space="preserve">    AddStudents: function (name, age, classs, pointAvg)</w:t>
+      </w:r>
+    </w:p>
+    <w:p>
+      <w:pPr>
+        <w:ind w:left="2160"/>
+        <w:rPr>
+          <w:rFonts w:ascii="Times New Roman" w:hAnsi="Times New Roman" w:cs="Times New Roman"/>
+          <w:lang w:val="en-US"/>
+        </w:rPr>
+      </w:pPr>
+      <w:r>
+        <w:rPr>
+          <w:rFonts w:ascii="Times New Roman" w:hAnsi="Times New Roman" w:cs="Times New Roman"/>
+          <w:lang w:val="en-US"/>
+        </w:rPr>
+        <w:t xml:space="preserve">   {</w:t>
+      </w:r>
+    </w:p>
+    <w:p>
+      <w:pPr>
+        <w:ind w:left="2160"/>
+        <w:rPr>
+          <w:rFonts w:ascii="Times New Roman" w:hAnsi="Times New Roman" w:cs="Times New Roman"/>
+          <w:lang w:val="en-US"/>
+        </w:rPr>
+      </w:pPr>
+      <w:r>
+        <w:rPr>
+          <w:rFonts w:ascii="Times New Roman" w:hAnsi="Times New Roman" w:cs="Times New Roman"/>
+          <w:lang w:val="en-US"/>
+        </w:rPr>
+        <w:t xml:space="preserve">        this.name = name;</w:t>
+      </w:r>
+    </w:p>
+    <w:p>
+      <w:pPr>
+        <w:ind w:left="2160"/>
+        <w:rPr>
+          <w:rFonts w:ascii="Times New Roman" w:hAnsi="Times New Roman" w:cs="Times New Roman"/>
+          <w:lang w:val="en-US"/>
+        </w:rPr>
+      </w:pPr>
+      <w:r>
+        <w:rPr>
+          <w:rFonts w:ascii="Times New Roman" w:hAnsi="Times New Roman" w:cs="Times New Roman"/>
+          <w:lang w:val="en-US"/>
+        </w:rPr>
+        <w:t xml:space="preserve">        this.age = age;</w:t>
+      </w:r>
+    </w:p>
+    <w:p>
+      <w:pPr>
+        <w:ind w:left="2160"/>
+        <w:rPr>
+          <w:rFonts w:ascii="Times New Roman" w:hAnsi="Times New Roman" w:cs="Times New Roman"/>
+          <w:lang w:val="en-US"/>
+        </w:rPr>
+      </w:pPr>
+      <w:r>
+        <w:rPr>
+          <w:rFonts w:ascii="Times New Roman" w:hAnsi="Times New Roman" w:cs="Times New Roman"/>
+          <w:lang w:val="en-US"/>
+        </w:rPr>
+        <w:t xml:space="preserve">        this.class = classs;</w:t>
+      </w:r>
+    </w:p>
+    <w:p>
+      <w:pPr>
+        <w:ind w:left="2160"/>
+        <w:rPr>
+          <w:rFonts w:ascii="Times New Roman" w:hAnsi="Times New Roman" w:cs="Times New Roman"/>
+          <w:lang w:val="en-US"/>
+        </w:rPr>
+      </w:pPr>
+      <w:r>
+        <w:rPr>
+          <w:rFonts w:ascii="Times New Roman" w:hAnsi="Times New Roman" w:cs="Times New Roman"/>
+          <w:lang w:val="en-US"/>
+        </w:rPr>
+        <w:t xml:space="preserve">        this.pointAvg = pointAvg;</w:t>
+      </w:r>
+    </w:p>
+    <w:p>
+      <w:pPr>
+        <w:ind w:left="2160"/>
+        <w:rPr>
+          <w:rFonts w:ascii="Times New Roman" w:hAnsi="Times New Roman" w:cs="Times New Roman"/>
+          <w:lang w:val="en-US"/>
+        </w:rPr>
+      </w:pPr>
+      <w:r>
+        <w:rPr>
+          <w:rFonts w:ascii="Times New Roman" w:hAnsi="Times New Roman" w:cs="Times New Roman"/>
+          <w:lang w:val="en-US"/>
+        </w:rPr>
+        <w:t xml:space="preserve">    }</w:t>
+      </w:r>
+    </w:p>
+    <w:p>
+      <w:pPr>
+        <w:ind w:left="2160"/>
+        <w:rPr>
+          <w:rFonts w:ascii="Times New Roman" w:hAnsi="Times New Roman" w:cs="Times New Roman"/>
+          <w:lang w:val="en-US"/>
+        </w:rPr>
+      </w:pPr>
+      <w:r>
+        <w:rPr>
+          <w:rFonts w:ascii="Times New Roman" w:hAnsi="Times New Roman" w:cs="Times New Roman"/>
+          <w:lang w:val="en-US"/>
+        </w:rPr>
+        <w:t>};</w:t>
+      </w:r>
+    </w:p>
+    <w:p>
+      <w:pPr>
+        <w:rPr>
+          <w:rFonts w:ascii="Times New Roman" w:hAnsi="Times New Roman" w:cs="Times New Roman"/>
+          <w:lang w:val="en-US"/>
+        </w:rPr>
+      </w:pPr>
+      <w:r>
+        <w:rPr>
+          <w:rFonts w:ascii="Times New Roman" w:hAnsi="Times New Roman" w:cs="Times New Roman"/>
+          <w:lang w:val="en-US"/>
+        </w:rPr>
+        <w:lastRenderedPageBreak/>
+        <w:tab/>
+      </w:r>
+      <w:r>
+        <w:rPr>
+          <w:rFonts w:ascii="Times New Roman" w:hAnsi="Times New Roman" w:cs="Times New Roman"/>
+          <w:lang w:val="en-US"/>
+        </w:rPr>
+        <w:tab/>
+        <w:t>Cách 3: Khởi tạo xong mới khai báo ({}).</w:t>
+      </w:r>
+    </w:p>
+    <w:p>
+      <w:pPr>
+        <w:pStyle w:val="ListParagraph"/>
+        <w:ind w:left="1104"/>
+      </w:pPr>
+      <w:r>
+        <w:tab/>
+      </w:r>
+      <w:r>
+        <w:tab/>
+        <w:t>var Students = {};</w:t>
+      </w:r>
+    </w:p>
+    <w:p>
+      <w:pPr>
+        <w:pStyle w:val="ListParagraph"/>
+        <w:ind w:left="2160"/>
+      </w:pPr>
+      <w:r>
+        <w:t>Students.AddStudents = function (name, age, classs, pointAvg) {</w:t>
+      </w:r>
+    </w:p>
+    <w:p>
+      <w:pPr>
+        <w:pStyle w:val="ListParagraph"/>
+        <w:ind w:left="2160"/>
+      </w:pPr>
+      <w:r>
+        <w:t xml:space="preserve">    this.name = name;</w:t>
+      </w:r>
+    </w:p>
+    <w:p>
+      <w:pPr>
+        <w:pStyle w:val="ListParagraph"/>
+        <w:ind w:left="2160"/>
+      </w:pPr>
+      <w:r>
+        <w:t xml:space="preserve">    this.age = age;</w:t>
+      </w:r>
+    </w:p>
+    <w:p>
+      <w:pPr>
+        <w:pStyle w:val="ListParagraph"/>
+        <w:ind w:left="2160"/>
+      </w:pPr>
+      <w:r>
+        <w:t xml:space="preserve">    this.class = classs;</w:t>
+      </w:r>
+    </w:p>
+    <w:p>
+      <w:pPr>
+        <w:pStyle w:val="ListParagraph"/>
+        <w:ind w:left="2160"/>
+      </w:pPr>
+      <w:r>
+        <w:t xml:space="preserve">    this.pointAvg = pointAvg;</w:t>
+      </w:r>
+    </w:p>
+    <w:p>
+      <w:pPr>
+        <w:pStyle w:val="ListParagraph"/>
+        <w:ind w:left="1104" w:firstLine="336"/>
+      </w:pPr>
+      <w:r>
+        <w:t>}</w:t>
+      </w:r>
+    </w:p>
+    <w:p>
+      <w:pPr>
+        <w:pStyle w:val="ListParagraph"/>
+        <w:numPr>
+          <w:ilvl w:val="1"/>
+          <w:numId w:val="7"/>
+        </w:numPr>
+      </w:pPr>
+      <w:r>
+        <w:t>Gọi thuộc tính và phương thức</w:t>
+      </w:r>
+    </w:p>
+    <w:p>
+      <w:pPr>
+        <w:pStyle w:val="ListParagraph"/>
+        <w:numPr>
+          <w:ilvl w:val="2"/>
+          <w:numId w:val="7"/>
+        </w:numPr>
+      </w:pPr>
+      <w:r>
+        <w:t>gọi thuộc tính</w:t>
+      </w:r>
+    </w:p>
+    <w:p>
+      <w:pPr>
+        <w:pStyle w:val="ListParagraph"/>
+        <w:ind w:left="1440"/>
+      </w:pPr>
+      <w:r>
+        <w:t xml:space="preserve">Cú pháp: </w:t>
+      </w:r>
+    </w:p>
+    <w:p>
+      <w:pPr>
+        <w:pStyle w:val="ListParagraph"/>
+        <w:ind w:left="1440"/>
+      </w:pPr>
+      <w:r>
+        <w:tab/>
+      </w:r>
+      <w:r>
+        <w:tab/>
+        <w:t xml:space="preserve">doituong.thuoctinh;    </w:t>
+      </w:r>
+    </w:p>
+    <w:p>
+      <w:pPr>
+        <w:pStyle w:val="ListParagraph"/>
+        <w:ind w:left="1440"/>
+      </w:pPr>
+      <w:r>
+        <w:t>hoặc</w:t>
+      </w:r>
+    </w:p>
+    <w:p>
+      <w:pPr>
+        <w:pStyle w:val="ListParagraph"/>
+        <w:ind w:left="1440"/>
+      </w:pPr>
+      <w:r>
+        <w:tab/>
+      </w:r>
+      <w:r>
+        <w:tab/>
+        <w:t>doituong['thuoctinh'];</w:t>
+      </w:r>
+    </w:p>
+    <w:p>
+      <w:pPr>
+        <w:pStyle w:val="ListParagraph"/>
+        <w:ind w:left="1440"/>
+      </w:pPr>
+    </w:p>
+    <w:p>
+      <w:pPr>
+        <w:pStyle w:val="ListParagraph"/>
+        <w:ind w:left="1440"/>
+      </w:pPr>
+    </w:p>
+    <w:p>
+      <w:pPr>
+        <w:pStyle w:val="ListParagraph"/>
+        <w:ind w:left="1440"/>
+      </w:pPr>
+      <w:r>
+        <w:t>Ví dụ:</w:t>
+      </w:r>
+    </w:p>
+    <w:p>
+      <w:pPr>
+        <w:pStyle w:val="ListParagraph"/>
+        <w:ind w:left="1440"/>
+      </w:pPr>
+      <w:r>
+        <w:tab/>
+      </w:r>
+      <w:r>
+        <w:tab/>
+        <w:t>Students.name;</w:t>
+      </w:r>
+    </w:p>
+    <w:p>
+      <w:pPr>
+        <w:pStyle w:val="ListParagraph"/>
+        <w:ind w:left="1440"/>
+      </w:pPr>
+      <w:r>
+        <w:tab/>
+        <w:t>Hoặc</w:t>
+      </w:r>
+    </w:p>
+    <w:p>
+      <w:pPr>
+        <w:pStyle w:val="ListParagraph"/>
+        <w:ind w:left="1440"/>
+      </w:pPr>
+      <w:r>
+        <w:tab/>
+      </w:r>
+      <w:r>
+        <w:tab/>
+        <w:t>Students['name'];</w:t>
+      </w:r>
+    </w:p>
+    <w:p>
+      <w:pPr>
+        <w:pStyle w:val="ListParagraph"/>
+        <w:numPr>
+          <w:ilvl w:val="2"/>
+          <w:numId w:val="7"/>
+        </w:numPr>
+      </w:pPr>
+      <w:r>
+        <w:t>gọi phương thức</w:t>
+      </w:r>
+    </w:p>
+    <w:p>
+      <w:pPr>
+        <w:pStyle w:val="ListParagraph"/>
+        <w:ind w:left="1800"/>
+      </w:pPr>
+      <w:r>
+        <w:t>Cú pháp:</w:t>
+      </w:r>
+    </w:p>
+    <w:p>
+      <w:pPr>
+        <w:pStyle w:val="ListParagraph"/>
+        <w:ind w:left="1800"/>
+      </w:pPr>
+      <w:r>
+        <w:tab/>
+      </w:r>
+      <w:r>
+        <w:tab/>
+        <w:t>doituong.phuongthuc;</w:t>
+      </w:r>
+    </w:p>
+    <w:p>
+      <w:pPr>
+        <w:pStyle w:val="ListParagraph"/>
+        <w:ind w:left="1800"/>
+      </w:pPr>
+      <w:r>
+        <w:tab/>
+        <w:t>ví dụ:</w:t>
+      </w:r>
+    </w:p>
+    <w:p>
+      <w:pPr>
+        <w:pStyle w:val="ListParagraph"/>
+        <w:ind w:left="1800"/>
+      </w:pPr>
+      <w:r>
+        <w:tab/>
+      </w:r>
+      <w:r>
+        <w:tab/>
+        <w:t>Students.AddStudents('Tấn', 20, 'ABC', 2.5);</w:t>
+      </w:r>
+    </w:p>
+    <w:p>
+      <w:pPr>
+        <w:pStyle w:val="ListParagraph"/>
+        <w:numPr>
+          <w:ilvl w:val="1"/>
+          <w:numId w:val="7"/>
+        </w:numPr>
+      </w:pPr>
+      <w:r>
+        <w:t>Đối tượng trong đối tượng</w:t>
+      </w:r>
+    </w:p>
+    <w:p>
+      <w:pPr>
+        <w:pStyle w:val="ListParagraph"/>
+        <w:ind w:left="1104"/>
+      </w:pPr>
+      <w:r>
+        <w:t>Cú pháp:</w:t>
+      </w:r>
+    </w:p>
+    <w:p>
+      <w:pPr>
+        <w:pStyle w:val="ListParagraph"/>
+        <w:ind w:left="1104"/>
+      </w:pPr>
+      <w:r>
+        <w:tab/>
+      </w:r>
+      <w:r>
+        <w:tab/>
+        <w:t>doituong = {</w:t>
+      </w:r>
+    </w:p>
+    <w:p>
+      <w:pPr>
+        <w:pStyle w:val="ListParagraph"/>
+        <w:ind w:left="2160"/>
+      </w:pPr>
+      <w:r>
+        <w:t xml:space="preserve">     doituong1 :{</w:t>
+      </w:r>
+    </w:p>
+    <w:p>
+      <w:pPr>
+        <w:pStyle w:val="ListParagraph"/>
+        <w:ind w:left="2160"/>
+      </w:pPr>
+      <w:r>
+        <w:t xml:space="preserve">          doituong2 :{</w:t>
+      </w:r>
+    </w:p>
+    <w:p>
+      <w:pPr>
+        <w:pStyle w:val="ListParagraph"/>
+        <w:ind w:left="2160"/>
+      </w:pPr>
+      <w:r>
+        <w:t xml:space="preserve">            //code</w:t>
+      </w:r>
+    </w:p>
+    <w:p>
+      <w:pPr>
+        <w:pStyle w:val="ListParagraph"/>
+        <w:ind w:left="2880"/>
+      </w:pPr>
+      <w:r>
+        <w:t xml:space="preserve">          }</w:t>
+      </w:r>
+    </w:p>
+    <w:p>
+      <w:pPr>
+        <w:pStyle w:val="ListParagraph"/>
+        <w:ind w:left="2880"/>
+      </w:pPr>
+      <w:r>
+        <w:t xml:space="preserve">     }</w:t>
+      </w:r>
+    </w:p>
+    <w:p>
+      <w:pPr>
+        <w:pStyle w:val="ListParagraph"/>
+        <w:ind w:left="2880"/>
+      </w:pPr>
+      <w:r>
+        <w:t>}</w:t>
+      </w:r>
+    </w:p>
+    <w:p>
+      <w:pPr>
+        <w:rPr>
+          <w:rFonts w:ascii="Times New Roman" w:hAnsi="Times New Roman" w:cs="Times New Roman"/>
+          <w:lang w:val="en-US"/>
+        </w:rPr>
+      </w:pPr>
+      <w:r>
+        <w:rPr>
+          <w:rFonts w:ascii="Times New Roman" w:hAnsi="Times New Roman" w:cs="Times New Roman"/>
+        </w:rPr>
+        <w:tab/>
+      </w:r>
+      <w:r>
+        <w:rPr>
+          <w:rFonts w:ascii="Times New Roman" w:hAnsi="Times New Roman" w:cs="Times New Roman"/>
+        </w:rPr>
+        <w:tab/>
+      </w:r>
+      <w:r>
+        <w:rPr>
+          <w:rFonts w:ascii="Times New Roman" w:hAnsi="Times New Roman" w:cs="Times New Roman"/>
+        </w:rPr>
+        <w:tab/>
+      </w:r>
+      <w:r>
+        <w:rPr>
+          <w:rFonts w:ascii="Times New Roman" w:hAnsi="Times New Roman" w:cs="Times New Roman"/>
+          <w:lang w:val="en-US"/>
+        </w:rPr>
+        <w:t>Ví dụ:</w:t>
+      </w:r>
+    </w:p>
+    <w:p>
+      <w:pPr>
+        <w:rPr>
+          <w:rFonts w:ascii="Times New Roman" w:hAnsi="Times New Roman" w:cs="Times New Roman"/>
+          <w:lang w:val="en-US"/>
+        </w:rPr>
+      </w:pPr>
+      <w:r>
+        <w:rPr>
+          <w:rFonts w:ascii="Times New Roman" w:hAnsi="Times New Roman" w:cs="Times New Roman"/>
+          <w:lang w:val="en-US"/>
+        </w:rPr>
+        <w:tab/>
+      </w:r>
+      <w:r>
+        <w:rPr>
+          <w:rFonts w:ascii="Times New Roman" w:hAnsi="Times New Roman" w:cs="Times New Roman"/>
+          <w:lang w:val="en-US"/>
+        </w:rPr>
+        <w:tab/>
+      </w:r>
+      <w:r>
+        <w:rPr>
+          <w:rFonts w:ascii="Times New Roman" w:hAnsi="Times New Roman" w:cs="Times New Roman"/>
+          <w:lang w:val="en-US"/>
+        </w:rPr>
+        <w:tab/>
+      </w:r>
+      <w:r>
+        <w:rPr>
+          <w:rFonts w:ascii="Times New Roman" w:hAnsi="Times New Roman" w:cs="Times New Roman"/>
+          <w:lang w:val="en-US"/>
+        </w:rPr>
+        <w:tab/>
+        <w:t>var Person = {</w:t>
+      </w:r>
+    </w:p>
+    <w:p>
+      <w:pPr>
+        <w:ind w:left="2880"/>
+        <w:rPr>
+          <w:rFonts w:ascii="Times New Roman" w:hAnsi="Times New Roman" w:cs="Times New Roman"/>
+          <w:lang w:val="en-US"/>
+        </w:rPr>
+      </w:pPr>
+      <w:r>
+        <w:rPr>
+          <w:rFonts w:ascii="Times New Roman" w:hAnsi="Times New Roman" w:cs="Times New Roman"/>
+          <w:lang w:val="en-US"/>
+        </w:rPr>
+        <w:t xml:space="preserve">  </w:t>
+      </w:r>
+      <w:r>
+        <w:rPr>
+          <w:rFonts w:ascii="Times New Roman" w:hAnsi="Times New Roman" w:cs="Times New Roman"/>
+          <w:lang w:val="en-US"/>
+        </w:rPr>
+        <w:t xml:space="preserve">  </w:t>
+      </w:r>
+      <w:r>
+        <w:rPr>
+          <w:rFonts w:ascii="Times New Roman" w:hAnsi="Times New Roman" w:cs="Times New Roman"/>
+          <w:lang w:val="en-US"/>
+        </w:rPr>
+        <w:t xml:space="preserve">  name: {</w:t>
+      </w:r>
+    </w:p>
+    <w:p>
+      <w:pPr>
+        <w:ind w:left="2880"/>
+        <w:rPr>
+          <w:rFonts w:ascii="Times New Roman" w:hAnsi="Times New Roman" w:cs="Times New Roman"/>
+          <w:lang w:val="en-US"/>
+        </w:rPr>
+      </w:pPr>
+      <w:r>
+        <w:rPr>
+          <w:rFonts w:ascii="Times New Roman" w:hAnsi="Times New Roman" w:cs="Times New Roman"/>
+          <w:lang w:val="en-US"/>
+        </w:rPr>
+        <w:t xml:space="preserve">        firstName: "Cao</w:t>
+      </w:r>
+      <w:r>
+        <w:rPr>
+          <w:rFonts w:ascii="Times New Roman" w:hAnsi="Times New Roman" w:cs="Times New Roman"/>
+          <w:lang w:val="en-US"/>
+        </w:rPr>
+        <w:t>",</w:t>
+      </w:r>
+    </w:p>
+    <w:p>
+      <w:pPr>
+        <w:rPr>
+          <w:rFonts w:ascii="Times New Roman" w:hAnsi="Times New Roman" w:cs="Times New Roman"/>
+          <w:lang w:val="en-US"/>
+        </w:rPr>
+      </w:pPr>
+      <w:r>
+        <w:rPr>
+          <w:rFonts w:ascii="Times New Roman" w:hAnsi="Times New Roman" w:cs="Times New Roman"/>
+          <w:lang w:val="en-US"/>
+        </w:rPr>
+        <w:lastRenderedPageBreak/>
+        <w:t xml:space="preserve">    </w:t>
+      </w:r>
+      <w:r>
+        <w:rPr>
+          <w:rFonts w:ascii="Times New Roman" w:hAnsi="Times New Roman" w:cs="Times New Roman"/>
+          <w:lang w:val="en-US"/>
+        </w:rPr>
+        <w:tab/>
+      </w:r>
+      <w:r>
+        <w:rPr>
+          <w:rFonts w:ascii="Times New Roman" w:hAnsi="Times New Roman" w:cs="Times New Roman"/>
+          <w:lang w:val="en-US"/>
+        </w:rPr>
+        <w:tab/>
+      </w:r>
+      <w:r>
+        <w:rPr>
+          <w:rFonts w:ascii="Times New Roman" w:hAnsi="Times New Roman" w:cs="Times New Roman"/>
+          <w:lang w:val="en-US"/>
+        </w:rPr>
+        <w:tab/>
+      </w:r>
+      <w:r>
+        <w:rPr>
+          <w:rFonts w:ascii="Times New Roman" w:hAnsi="Times New Roman" w:cs="Times New Roman"/>
+          <w:lang w:val="en-US"/>
+        </w:rPr>
+        <w:tab/>
+        <w:t xml:space="preserve">     </w:t>
+      </w:r>
+      <w:r>
+        <w:rPr>
+          <w:rFonts w:ascii="Times New Roman" w:hAnsi="Times New Roman" w:cs="Times New Roman"/>
+          <w:lang w:val="en-US"/>
+        </w:rPr>
+        <w:t xml:space="preserve">    lastName: "Tấn</w:t>
+      </w:r>
+      <w:r>
+        <w:rPr>
+          <w:rFonts w:ascii="Times New Roman" w:hAnsi="Times New Roman" w:cs="Times New Roman"/>
+          <w:lang w:val="en-US"/>
+        </w:rPr>
+        <w:t>"</w:t>
+      </w:r>
+    </w:p>
+    <w:p>
+      <w:pPr>
+        <w:ind w:left="2880"/>
+        <w:rPr>
+          <w:rFonts w:ascii="Times New Roman" w:hAnsi="Times New Roman" w:cs="Times New Roman"/>
+          <w:lang w:val="en-US"/>
+        </w:rPr>
+      </w:pPr>
+      <w:r>
+        <w:rPr>
+          <w:rFonts w:ascii="Times New Roman" w:hAnsi="Times New Roman" w:cs="Times New Roman"/>
+          <w:lang w:val="en-US"/>
+        </w:rPr>
+        <w:t xml:space="preserve">    },</w:t>
+      </w:r>
+    </w:p>
+    <w:p>
+      <w:pPr>
+        <w:ind w:left="2880"/>
+        <w:rPr>
+          <w:rFonts w:ascii="Times New Roman" w:hAnsi="Times New Roman" w:cs="Times New Roman"/>
+          <w:lang w:val="en-US"/>
+        </w:rPr>
+      </w:pPr>
+      <w:r>
+        <w:rPr>
+          <w:rFonts w:ascii="Times New Roman" w:hAnsi="Times New Roman" w:cs="Times New Roman"/>
+          <w:lang w:val="en-US"/>
+        </w:rPr>
+        <w:t xml:space="preserve">    birthday: {</w:t>
+      </w:r>
+    </w:p>
+    <w:p>
+      <w:pPr>
+        <w:ind w:left="2880"/>
+        <w:rPr>
+          <w:rFonts w:ascii="Times New Roman" w:hAnsi="Times New Roman" w:cs="Times New Roman"/>
+          <w:lang w:val="en-US"/>
+        </w:rPr>
+      </w:pPr>
+      <w:r>
+        <w:rPr>
+          <w:rFonts w:ascii="Times New Roman" w:hAnsi="Times New Roman" w:cs="Times New Roman"/>
+          <w:lang w:val="en-US"/>
+        </w:rPr>
+        <w:t xml:space="preserve">        day: 26</w:t>
+      </w:r>
+      <w:r>
+        <w:rPr>
+          <w:rFonts w:ascii="Times New Roman" w:hAnsi="Times New Roman" w:cs="Times New Roman"/>
+          <w:lang w:val="en-US"/>
+        </w:rPr>
+        <w:t>,</w:t>
+      </w:r>
+    </w:p>
+    <w:p>
+      <w:pPr>
+        <w:ind w:left="2880"/>
+        <w:rPr>
+          <w:rFonts w:ascii="Times New Roman" w:hAnsi="Times New Roman" w:cs="Times New Roman"/>
+          <w:lang w:val="en-US"/>
+        </w:rPr>
+      </w:pPr>
+      <w:r>
+        <w:rPr>
+          <w:rFonts w:ascii="Times New Roman" w:hAnsi="Times New Roman" w:cs="Times New Roman"/>
+          <w:lang w:val="en-US"/>
+        </w:rPr>
+        <w:t xml:space="preserve">        month: 7</w:t>
+      </w:r>
+      <w:r>
+        <w:rPr>
+          <w:rFonts w:ascii="Times New Roman" w:hAnsi="Times New Roman" w:cs="Times New Roman"/>
+          <w:lang w:val="en-US"/>
+        </w:rPr>
+        <w:t>,</w:t>
+      </w:r>
+    </w:p>
+    <w:p>
+      <w:pPr>
+        <w:ind w:left="2880"/>
+        <w:rPr>
+          <w:rFonts w:ascii="Times New Roman" w:hAnsi="Times New Roman" w:cs="Times New Roman"/>
+          <w:lang w:val="en-US"/>
+        </w:rPr>
+      </w:pPr>
+      <w:r>
+        <w:rPr>
+          <w:rFonts w:ascii="Times New Roman" w:hAnsi="Times New Roman" w:cs="Times New Roman"/>
+          <w:lang w:val="en-US"/>
+        </w:rPr>
+        <w:t xml:space="preserve">        year: 1999</w:t>
+      </w:r>
+    </w:p>
+    <w:p>
+      <w:pPr>
+        <w:ind w:left="2880"/>
+        <w:rPr>
+          <w:rFonts w:ascii="Times New Roman" w:hAnsi="Times New Roman" w:cs="Times New Roman"/>
+          <w:lang w:val="en-US"/>
+        </w:rPr>
+      </w:pPr>
+      <w:r>
+        <w:rPr>
+          <w:rFonts w:ascii="Times New Roman" w:hAnsi="Times New Roman" w:cs="Times New Roman"/>
+          <w:lang w:val="en-US"/>
+        </w:rPr>
+        <w:t xml:space="preserve">    }</w:t>
+      </w:r>
+    </w:p>
+    <w:p>
+      <w:pPr>
+        <w:ind w:left="2880"/>
+        <w:rPr>
+          <w:rFonts w:ascii="Times New Roman" w:hAnsi="Times New Roman" w:cs="Times New Roman"/>
+          <w:lang w:val="en-US"/>
+        </w:rPr>
+      </w:pPr>
+      <w:r>
+        <w:rPr>
+          <w:rFonts w:ascii="Times New Roman" w:hAnsi="Times New Roman" w:cs="Times New Roman"/>
+          <w:lang w:val="en-US"/>
+        </w:rPr>
+        <w:t>}</w:t>
+      </w:r>
+    </w:p>
+    <w:p>
+      <w:pPr>
+        <w:pStyle w:val="ListParagraph"/>
+        <w:numPr>
+          <w:ilvl w:val="1"/>
+          <w:numId w:val="7"/>
+        </w:numPr>
+      </w:pPr>
+      <w:r>
+        <w:t>Mảng trong đối tượng</w:t>
+      </w:r>
+    </w:p>
+    <w:p>
+      <w:pPr>
+        <w:pStyle w:val="ListParagraph"/>
+        <w:ind w:left="1104"/>
+      </w:pPr>
+      <w:r>
+        <w:t>Cú pháp:</w:t>
+      </w:r>
+    </w:p>
+    <w:p>
+      <w:pPr>
+        <w:pStyle w:val="ListParagraph"/>
+        <w:ind w:left="1104"/>
+      </w:pPr>
+      <w:r>
+        <w:tab/>
+      </w:r>
+      <w:r>
+        <w:tab/>
+      </w:r>
+      <w:r>
+        <w:t>arr = [doituong1, doituong2];</w:t>
+      </w:r>
+    </w:p>
+    <w:p>
+      <w:pPr>
+        <w:pStyle w:val="ListParagraph"/>
+        <w:ind w:left="1104"/>
+      </w:pPr>
+      <w:r>
+        <w:tab/>
+        <w:t>hoặc</w:t>
+      </w:r>
+    </w:p>
+    <w:p>
+      <w:pPr>
+        <w:pStyle w:val="ListParagraph"/>
+        <w:ind w:left="1104"/>
+      </w:pPr>
+      <w:r>
+        <w:tab/>
+      </w:r>
+      <w:r>
+        <w:tab/>
+        <w:t>arr = [];</w:t>
+      </w:r>
+    </w:p>
+    <w:p>
+      <w:pPr>
+        <w:pStyle w:val="ListParagraph"/>
+        <w:ind w:left="2160"/>
+      </w:pPr>
+      <w:r>
+        <w:t>arr[0] = doituong;</w:t>
+      </w:r>
+    </w:p>
+    <w:p>
+      <w:pPr>
+        <w:pStyle w:val="ListParagraph"/>
+        <w:ind w:left="2160"/>
+      </w:pPr>
+      <w:r>
+        <w:t>arr[1] = doituong1;</w:t>
+      </w:r>
+    </w:p>
+    <w:p>
+      <w:pPr>
+        <w:pStyle w:val="ListParagraph"/>
+        <w:ind w:left="2160"/>
+      </w:pPr>
+      <w:r>
+        <w:t>arr[..] = doituong...;</w:t>
+      </w:r>
+    </w:p>
+    <w:p>
+      <w:pPr>
+        <w:rPr>
+          <w:rFonts w:ascii="Times New Roman" w:hAnsi="Times New Roman" w:cs="Times New Roman"/>
+          <w:lang w:val="en-US"/>
+        </w:rPr>
+      </w:pPr>
+      <w:r>
+        <w:tab/>
+      </w:r>
+      <w:r>
+        <w:tab/>
+      </w:r>
+      <w:r>
+        <w:rPr>
+          <w:rFonts w:ascii="Times New Roman" w:hAnsi="Times New Roman" w:cs="Times New Roman"/>
+          <w:lang w:val="en-US"/>
+        </w:rPr>
+        <w:t>Ví dụ:</w:t>
+      </w:r>
+    </w:p>
+    <w:p>
+      <w:pPr>
+        <w:rPr>
+          <w:rFonts w:ascii="Times New Roman" w:hAnsi="Times New Roman" w:cs="Times New Roman"/>
+          <w:lang w:val="en-US"/>
+        </w:rPr>
+      </w:pPr>
+      <w:r>
+        <w:rPr>
+          <w:rFonts w:ascii="Times New Roman" w:hAnsi="Times New Roman" w:cs="Times New Roman"/>
+          <w:lang w:val="en-US"/>
+        </w:rPr>
+        <w:tab/>
+      </w:r>
+      <w:r>
+        <w:rPr>
+          <w:rFonts w:ascii="Times New Roman" w:hAnsi="Times New Roman" w:cs="Times New Roman"/>
+          <w:lang w:val="en-US"/>
+        </w:rPr>
+        <w:tab/>
+      </w:r>
+      <w:r>
+        <w:rPr>
+          <w:rFonts w:ascii="Times New Roman" w:hAnsi="Times New Roman" w:cs="Times New Roman"/>
+          <w:lang w:val="en-US"/>
+        </w:rPr>
+        <w:tab/>
+      </w:r>
+      <w:r>
+        <w:rPr>
+          <w:rFonts w:ascii="Times New Roman" w:hAnsi="Times New Roman" w:cs="Times New Roman"/>
+          <w:lang w:val="en-US"/>
+        </w:rPr>
+        <w:t>var Person = {</w:t>
+      </w:r>
+    </w:p>
+    <w:p>
+      <w:pPr>
+        <w:ind w:left="2160"/>
+        <w:rPr>
+          <w:rFonts w:ascii="Times New Roman" w:hAnsi="Times New Roman" w:cs="Times New Roman"/>
+          <w:lang w:val="en-US"/>
+        </w:rPr>
+      </w:pPr>
+      <w:r>
+        <w:rPr>
+          <w:rFonts w:ascii="Times New Roman" w:hAnsi="Times New Roman" w:cs="Times New Roman"/>
+          <w:lang w:val="en-US"/>
+        </w:rPr>
+        <w:t xml:space="preserve">    name: {</w:t>
+      </w:r>
+    </w:p>
+    <w:p>
+      <w:pPr>
+        <w:ind w:left="2160"/>
+        <w:rPr>
+          <w:rFonts w:ascii="Times New Roman" w:hAnsi="Times New Roman" w:cs="Times New Roman"/>
+          <w:lang w:val="en-US"/>
+        </w:rPr>
+      </w:pPr>
+      <w:r>
+        <w:rPr>
+          <w:rFonts w:ascii="Times New Roman" w:hAnsi="Times New Roman" w:cs="Times New Roman"/>
+          <w:lang w:val="en-US"/>
+        </w:rPr>
+        <w:t xml:space="preserve">        firstName: "Cao</w:t>
+      </w:r>
+      <w:r>
+        <w:rPr>
+          <w:rFonts w:ascii="Times New Roman" w:hAnsi="Times New Roman" w:cs="Times New Roman"/>
+          <w:lang w:val="en-US"/>
+        </w:rPr>
+        <w:t>",</w:t>
+      </w:r>
+    </w:p>
+    <w:p>
+      <w:pPr>
+        <w:ind w:left="2160"/>
+        <w:rPr>
+          <w:rFonts w:ascii="Times New Roman" w:hAnsi="Times New Roman" w:cs="Times New Roman"/>
+          <w:lang w:val="en-US"/>
+        </w:rPr>
+      </w:pPr>
+      <w:r>
+        <w:rPr>
+          <w:rFonts w:ascii="Times New Roman" w:hAnsi="Times New Roman" w:cs="Times New Roman"/>
+          <w:lang w:val="en-US"/>
+        </w:rPr>
+        <w:t xml:space="preserve">        lastName: "Tấn</w:t>
+      </w:r>
+      <w:r>
+        <w:rPr>
+          <w:rFonts w:ascii="Times New Roman" w:hAnsi="Times New Roman" w:cs="Times New Roman"/>
+          <w:lang w:val="en-US"/>
+        </w:rPr>
+        <w:t>"</w:t>
+      </w:r>
+    </w:p>
+    <w:p>
+      <w:pPr>
+        <w:ind w:left="2160"/>
+        <w:rPr>
+          <w:rFonts w:ascii="Times New Roman" w:hAnsi="Times New Roman" w:cs="Times New Roman"/>
+          <w:lang w:val="en-US"/>
+        </w:rPr>
+      </w:pPr>
+      <w:r>
+        <w:rPr>
+          <w:rFonts w:ascii="Times New Roman" w:hAnsi="Times New Roman" w:cs="Times New Roman"/>
+          <w:lang w:val="en-US"/>
+        </w:rPr>
+        <w:t xml:space="preserve">    },</w:t>
+      </w:r>
+    </w:p>
+    <w:p>
+      <w:pPr>
+        <w:ind w:left="2160"/>
+        <w:rPr>
+          <w:rFonts w:ascii="Times New Roman" w:hAnsi="Times New Roman" w:cs="Times New Roman"/>
+          <w:lang w:val="en-US"/>
+        </w:rPr>
+      </w:pPr>
+      <w:r>
+        <w:rPr>
+          <w:rFonts w:ascii="Times New Roman" w:hAnsi="Times New Roman" w:cs="Times New Roman"/>
+          <w:lang w:val="en-US"/>
+        </w:rPr>
+        <w:t xml:space="preserve">    birthday: {</w:t>
+      </w:r>
+    </w:p>
+    <w:p>
+      <w:pPr>
+        <w:ind w:left="2160"/>
+        <w:rPr>
+          <w:rFonts w:ascii="Times New Roman" w:hAnsi="Times New Roman" w:cs="Times New Roman"/>
+          <w:lang w:val="en-US"/>
+        </w:rPr>
+      </w:pPr>
+      <w:r>
+        <w:rPr>
+          <w:rFonts w:ascii="Times New Roman" w:hAnsi="Times New Roman" w:cs="Times New Roman"/>
+          <w:lang w:val="en-US"/>
+        </w:rPr>
+        <w:t xml:space="preserve">        day: 26</w:t>
+      </w:r>
+      <w:r>
+        <w:rPr>
+          <w:rFonts w:ascii="Times New Roman" w:hAnsi="Times New Roman" w:cs="Times New Roman"/>
+          <w:lang w:val="en-US"/>
+        </w:rPr>
+        <w:t>,</w:t>
+      </w:r>
+    </w:p>
+    <w:p>
+      <w:pPr>
+        <w:ind w:left="2160"/>
+        <w:rPr>
+          <w:rFonts w:ascii="Times New Roman" w:hAnsi="Times New Roman" w:cs="Times New Roman"/>
+          <w:lang w:val="en-US"/>
+        </w:rPr>
+      </w:pPr>
+      <w:r>
+        <w:rPr>
+          <w:rFonts w:ascii="Times New Roman" w:hAnsi="Times New Roman" w:cs="Times New Roman"/>
+          <w:lang w:val="en-US"/>
+        </w:rPr>
+        <w:t xml:space="preserve">        month: 07</w:t>
+      </w:r>
+      <w:r>
+        <w:rPr>
+          <w:rFonts w:ascii="Times New Roman" w:hAnsi="Times New Roman" w:cs="Times New Roman"/>
+          <w:lang w:val="en-US"/>
+        </w:rPr>
+        <w:t>,</w:t>
+      </w:r>
+    </w:p>
+    <w:p>
+      <w:pPr>
+        <w:ind w:left="2160"/>
+        <w:rPr>
+          <w:rFonts w:ascii="Times New Roman" w:hAnsi="Times New Roman" w:cs="Times New Roman"/>
+          <w:lang w:val="en-US"/>
+        </w:rPr>
+      </w:pPr>
+      <w:r>
+        <w:rPr>
+          <w:rFonts w:ascii="Times New Roman" w:hAnsi="Times New Roman" w:cs="Times New Roman"/>
+          <w:lang w:val="en-US"/>
+        </w:rPr>
+        <w:t xml:space="preserve">        year: 1999</w:t>
+      </w:r>
+    </w:p>
+    <w:p>
+      <w:pPr>
+        <w:ind w:left="2160"/>
+        <w:rPr>
+          <w:rFonts w:ascii="Times New Roman" w:hAnsi="Times New Roman" w:cs="Times New Roman"/>
+          <w:lang w:val="en-US"/>
+        </w:rPr>
+      </w:pPr>
+      <w:r>
+        <w:rPr>
+          <w:rFonts w:ascii="Times New Roman" w:hAnsi="Times New Roman" w:cs="Times New Roman"/>
+          <w:lang w:val="en-US"/>
+        </w:rPr>
+        <w:t xml:space="preserve">    }</w:t>
+      </w:r>
+    </w:p>
+    <w:p>
+      <w:pPr>
+        <w:ind w:left="2160"/>
+        <w:rPr>
+          <w:rFonts w:ascii="Times New Roman" w:hAnsi="Times New Roman" w:cs="Times New Roman"/>
+          <w:lang w:val="en-US"/>
+        </w:rPr>
+      </w:pPr>
+      <w:r>
+        <w:rPr>
+          <w:rFonts w:ascii="Times New Roman" w:hAnsi="Times New Roman" w:cs="Times New Roman"/>
+          <w:lang w:val="en-US"/>
+        </w:rPr>
+        <w:lastRenderedPageBreak/>
+        <w:t>};</w:t>
+      </w:r>
+    </w:p>
+    <w:p>
+      <w:pPr>
+        <w:ind w:left="2160"/>
+        <w:rPr>
+          <w:rFonts w:ascii="Times New Roman" w:hAnsi="Times New Roman" w:cs="Times New Roman"/>
+          <w:lang w:val="en-US"/>
+        </w:rPr>
+      </w:pPr>
+      <w:r>
+        <w:rPr>
+          <w:rFonts w:ascii="Times New Roman" w:hAnsi="Times New Roman" w:cs="Times New Roman"/>
+          <w:lang w:val="en-US"/>
+        </w:rPr>
+        <w:t>var arr = [Person];</w:t>
+      </w:r>
+    </w:p>
+    <w:p>
+      <w:pPr>
+        <w:ind w:left="2160"/>
+        <w:rPr>
+          <w:rFonts w:ascii="Times New Roman" w:hAnsi="Times New Roman" w:cs="Times New Roman"/>
+          <w:lang w:val="en-US"/>
+        </w:rPr>
+      </w:pPr>
+      <w:r>
+        <w:rPr>
+          <w:rFonts w:ascii="Times New Roman" w:hAnsi="Times New Roman" w:cs="Times New Roman"/>
+          <w:lang w:val="en-US"/>
+        </w:rPr>
+        <w:t>console.log(arr[0].name.firstName);</w:t>
+      </w:r>
+    </w:p>
+    <w:p>
+      <w:pPr>
+        <w:pStyle w:val="ListParagraph"/>
+        <w:numPr>
+          <w:ilvl w:val="0"/>
+          <w:numId w:val="7"/>
+        </w:numPr>
+      </w:pPr>
+      <w:r>
+        <w:t xml:space="preserve"> Khởi tạo Server trong NodeJs với HTTP module</w:t>
+      </w:r>
+    </w:p>
+    <w:p>
+      <w:pPr>
+        <w:pStyle w:val="ListParagraph"/>
+      </w:pPr>
+      <w:r>
+        <w:t xml:space="preserve">12.1 </w:t>
+      </w:r>
+      <w:r>
+        <w:tab/>
+        <w:t>G</w:t>
+      </w:r>
+      <w:r>
+        <w:t>iới thiệu về HTTP module</w:t>
+      </w:r>
+    </w:p>
+    <w:p>
+      <w:pPr>
+        <w:pStyle w:val="ListParagraph"/>
+      </w:pPr>
+      <w:r>
+        <w:tab/>
+      </w:r>
+      <w:r>
+        <w:t>HTTP là một module được tích hợp sẵ</w:t>
+      </w:r>
+      <w:r>
+        <w:t>n vào trong NodeJs,</w:t>
+      </w:r>
+      <w:r>
+        <w:t xml:space="preserve"> module này có nhiệm vụ khởi tạo một cổng kết nối HTTP server trả về client.</w:t>
+      </w:r>
+    </w:p>
+    <w:p>
+      <w:pPr>
+        <w:pStyle w:val="ListParagraph"/>
+        <w:numPr>
+          <w:ilvl w:val="1"/>
+          <w:numId w:val="7"/>
+        </w:numPr>
+      </w:pPr>
+      <w:r>
+        <w:t>Khởi tạo Server với HTTP module</w:t>
+      </w:r>
+    </w:p>
+    <w:p>
+      <w:pPr>
+        <w:pStyle w:val="ListParagraph"/>
+        <w:ind w:left="1104"/>
+      </w:pPr>
+      <w:r>
+        <w:t xml:space="preserve">  </w:t>
+      </w:r>
+      <w:r>
+        <w:t>Để sử dụng được bất kỳ</w:t>
+      </w:r>
+      <w:r>
+        <w:t xml:space="preserve"> module nào trong NodeJs</w:t>
+      </w:r>
+      <w:r>
+        <w:t xml:space="preserve"> thì chúng ta cần phải require module đó. Và để require một module trong Node.js chúng ta sử dụng từ khóa </w:t>
+      </w:r>
+      <w:r>
+        <w:t>“</w:t>
+      </w:r>
+      <w:r>
+        <w:t>require</w:t>
+      </w:r>
+      <w:r>
+        <w:t>”</w:t>
+      </w:r>
+      <w:r>
+        <w:t>.</w:t>
+      </w:r>
+    </w:p>
+    <w:p>
+      <w:pPr>
+        <w:pStyle w:val="ListParagraph"/>
+        <w:ind w:left="1104"/>
+      </w:pPr>
+      <w:r>
+        <w:t>Ví dụ: khởi tạo server chạy port 3000</w:t>
+      </w:r>
+    </w:p>
+    <w:p>
+      <w:pPr>
+        <w:pStyle w:val="ListParagraph"/>
+        <w:ind w:left="1104"/>
+      </w:pPr>
+      <w:r>
+        <w:tab/>
+        <w:t>var http = require('http');</w:t>
+      </w:r>
+    </w:p>
+    <w:p>
+      <w:pPr>
+        <w:pStyle w:val="ListParagraph"/>
+        <w:ind w:left="1104"/>
+      </w:pPr>
+    </w:p>
+    <w:p>
+      <w:pPr>
+        <w:pStyle w:val="ListParagraph"/>
+        <w:ind w:left="1104" w:firstLine="336"/>
+      </w:pPr>
+      <w:r>
+        <w:t>http.createServer().listen(3000);</w:t>
+      </w:r>
+    </w:p>
+    <w:p>
+      <w:pPr>
+        <w:pStyle w:val="ListParagraph"/>
+        <w:ind w:left="1104" w:firstLine="336"/>
+      </w:pPr>
+    </w:p>
+    <w:p>
+      <w:pPr>
+        <w:pStyle w:val="ListParagraph"/>
+        <w:ind w:left="1104" w:firstLine="336"/>
+      </w:pPr>
+      <w:r>
+        <w:t>Bên trong phương thức createServer chứa một phương thức ẩn danh có 2 tham số truyền vào.</w:t>
+      </w:r>
+    </w:p>
+    <w:p>
+      <w:pPr>
+        <w:pStyle w:val="ListParagraph"/>
+        <w:ind w:left="1104" w:firstLine="336"/>
+      </w:pPr>
+    </w:p>
+    <w:p>
+      <w:pPr>
+        <w:pStyle w:val="ListParagraph"/>
+        <w:ind w:left="1104" w:firstLine="336"/>
+      </w:pPr>
+      <w:r>
+        <w:t>Tham số thứ nhất: là biến chứa các thông số liên quan đến request mà người dùng gửi lên.</w:t>
+      </w:r>
+    </w:p>
+    <w:p>
+      <w:pPr>
+        <w:pStyle w:val="ListParagraph"/>
+        <w:ind w:left="1104" w:firstLine="336"/>
+      </w:pPr>
+      <w:r>
+        <w:t>Tham số thứ hai là biến chứa các thông số liên quan đến response mà chúng ta muốn trả về client.</w:t>
+      </w:r>
+    </w:p>
+    <w:p>
+      <w:pPr>
+        <w:pStyle w:val="ListParagraph"/>
+        <w:ind w:left="1104" w:firstLine="336"/>
+      </w:pPr>
+      <w:r>
+        <w:t>Ví dụ:</w:t>
+      </w:r>
+    </w:p>
+    <w:p>
+      <w:pPr>
+        <w:pStyle w:val="ListParagraph"/>
+        <w:ind w:left="1104" w:firstLine="336"/>
+      </w:pPr>
+      <w:r>
+        <w:tab/>
+        <w:t>t</w:t>
+      </w:r>
+      <w:r>
+        <w:t>ạo một tệp tin index.js trong thư mục node-tutorial</w:t>
+      </w:r>
+      <w:r>
+        <w:t xml:space="preserve"> </w:t>
+      </w:r>
+    </w:p>
+    <w:p>
+      <w:pPr>
+        <w:pStyle w:val="ListParagraph"/>
+        <w:ind w:left="1776" w:firstLine="336"/>
+        <w:rPr>
+          <w:color w:val="4F81BD" w:themeColor="accent1"/>
+        </w:rPr>
+      </w:pPr>
+      <w:r>
+        <w:rPr>
+          <w:color w:val="4F81BD" w:themeColor="accent1"/>
+        </w:rPr>
+        <w:t>(khai báo sử dụng module HTTP)</w:t>
+      </w:r>
+    </w:p>
+    <w:p>
+      <w:pPr>
+        <w:pStyle w:val="ListParagraph"/>
+        <w:ind w:left="1776" w:firstLine="336"/>
+      </w:pPr>
+      <w:r>
+        <w:t>var http = require('http');</w:t>
+      </w:r>
+    </w:p>
+    <w:p>
+      <w:pPr>
+        <w:pStyle w:val="ListParagraph"/>
+        <w:ind w:left="1776" w:firstLine="336"/>
+      </w:pPr>
+    </w:p>
+    <w:p>
+      <w:pPr>
+        <w:pStyle w:val="ListParagraph"/>
+        <w:ind w:left="1776" w:firstLine="336"/>
+        <w:rPr>
+          <w:color w:val="4F81BD" w:themeColor="accent1"/>
+        </w:rPr>
+      </w:pPr>
+      <w:r>
+        <w:rPr>
+          <w:color w:val="4F81BD" w:themeColor="accent1"/>
+        </w:rPr>
+        <w:t>(Khởi tạo server chạy cổng 3000)</w:t>
+      </w:r>
+    </w:p>
+    <w:p>
+      <w:pPr>
+        <w:pStyle w:val="ListParagraph"/>
+        <w:ind w:left="1776" w:firstLine="336"/>
+      </w:pPr>
+      <w:r>
+        <w:t>http.createServer(function (request, response) {</w:t>
+      </w:r>
+    </w:p>
+    <w:p>
+      <w:pPr>
+        <w:pStyle w:val="ListParagraph"/>
+        <w:ind w:left="1776" w:firstLine="336"/>
+        <w:rPr>
+          <w:color w:val="4F81BD" w:themeColor="accent1"/>
+        </w:rPr>
+      </w:pPr>
+      <w:r>
+        <w:t xml:space="preserve">    </w:t>
+      </w:r>
+      <w:r>
+        <w:rPr>
+          <w:color w:val="4F81BD" w:themeColor="accent1"/>
+        </w:rPr>
+        <w:t>(thiết lập giá trị server trả về)</w:t>
+      </w:r>
+    </w:p>
+    <w:p>
+      <w:pPr>
+        <w:pStyle w:val="ListParagraph"/>
+        <w:ind w:left="1776" w:firstLine="336"/>
+      </w:pPr>
+      <w:r>
+        <w:t xml:space="preserve">    response.write('hello world! toidicode.com');</w:t>
+      </w:r>
+    </w:p>
+    <w:p>
+      <w:pPr>
+        <w:pStyle w:val="ListParagraph"/>
+        <w:ind w:left="1776" w:firstLine="336"/>
+      </w:pPr>
+      <w:r>
+        <w:t xml:space="preserve">    response.end();</w:t>
+      </w:r>
+    </w:p>
+    <w:p>
+      <w:pPr>
+        <w:pStyle w:val="ListParagraph"/>
+        <w:ind w:left="1776" w:firstLine="336"/>
+      </w:pPr>
+      <w:r>
+        <w:t>}).listen(3</w:t>
+      </w:r>
+      <w:r>
+        <w:t>000);</w:t>
+      </w:r>
+    </w:p>
+    <w:p>
+      <w:pPr>
+        <w:pStyle w:val="ListParagraph"/>
+        <w:ind w:left="1104"/>
+      </w:pPr>
+      <w:r>
+        <w:tab/>
+        <w:t xml:space="preserve">Sau đó run file index.js và mở trình duyệt truy cập link sau: </w:t>
+      </w:r>
+    </w:p>
+    <w:p>
+      <w:pPr>
+        <w:pStyle w:val="ListParagraph"/>
+        <w:ind w:left="1104" w:firstLine="336"/>
+      </w:pPr>
+      <w:hyperlink r:id="rId22" w:history="1">
+        <w:r>
+          <w:rPr>
+            <w:rStyle w:val="Hyperlink"/>
+          </w:rPr>
+          <w:t>http://localhost:3000</w:t>
+        </w:r>
+      </w:hyperlink>
+    </w:p>
+    <w:p>
+      <w:pPr>
+        <w:pStyle w:val="ListParagraph"/>
+        <w:numPr>
+          <w:ilvl w:val="1"/>
+          <w:numId w:val="7"/>
+        </w:numPr>
+      </w:pPr>
+      <w:r>
+        <w:t>Các phương thức và thuộ</w:t>
+      </w:r>
+      <w:r>
+        <w:t>c tính được</w:t>
+      </w:r>
+      <w:r>
+        <w:t xml:space="preserve"> </w:t>
+      </w:r>
+      <w:r>
+        <w:t>dùng trong resquest và response</w:t>
+      </w:r>
+    </w:p>
+    <w:p>
+      <w:pPr>
+        <w:pStyle w:val="ListParagraph"/>
+        <w:numPr>
+          <w:ilvl w:val="2"/>
+          <w:numId w:val="7"/>
+        </w:numPr>
+      </w:pPr>
+      <w:r>
+        <w:t>Writehead</w:t>
+      </w:r>
+    </w:p>
+    <w:p>
+      <w:pPr>
+        <w:pStyle w:val="ListParagraph"/>
+        <w:ind w:left="1800"/>
+      </w:pPr>
+      <w:r>
+        <w:t>Hàm writehead() thiết lập kiểu dữ liệu mà server muốn trả về.</w:t>
+      </w:r>
+    </w:p>
+    <w:p>
+      <w:pPr>
+        <w:pStyle w:val="ListParagraph"/>
+        <w:ind w:left="1800"/>
+      </w:pPr>
+      <w:r>
+        <w:t>Ví dụ: thiết lập server trả về là một trang HTML</w:t>
+      </w:r>
+    </w:p>
+    <w:p>
+      <w:pPr>
+        <w:pStyle w:val="ListParagraph"/>
+        <w:ind w:left="1800"/>
+      </w:pPr>
+    </w:p>
+    <w:p>
+      <w:pPr>
+        <w:pStyle w:val="ListParagraph"/>
+        <w:ind w:left="1800"/>
+        <w:rPr>
+          <w:color w:val="4F81BD" w:themeColor="accent1"/>
+        </w:rPr>
+      </w:pPr>
+      <w:r>
+        <w:rPr>
+          <w:color w:val="4F81BD" w:themeColor="accent1"/>
+        </w:rPr>
+        <w:lastRenderedPageBreak/>
+        <w:t>(khai báo sử dụng module HTTP)</w:t>
+      </w:r>
+    </w:p>
+    <w:p>
+      <w:pPr>
+        <w:pStyle w:val="ListParagraph"/>
+        <w:ind w:left="1800"/>
+      </w:pPr>
+      <w:r>
+        <w:t>var http = require('http');</w:t>
+      </w:r>
+    </w:p>
+    <w:p>
+      <w:pPr>
+        <w:pStyle w:val="ListParagraph"/>
+        <w:ind w:left="1800"/>
+      </w:pPr>
+    </w:p>
+    <w:p>
+      <w:pPr>
+        <w:pStyle w:val="ListParagraph"/>
+        <w:ind w:left="1800"/>
+        <w:rPr>
+          <w:color w:val="4F81BD" w:themeColor="accent1"/>
+        </w:rPr>
+      </w:pPr>
+      <w:r>
+        <w:rPr>
+          <w:color w:val="4F81BD" w:themeColor="accent1"/>
+        </w:rPr>
+        <w:t>(Khởi tạo server chạy cổng 3000)</w:t>
+      </w:r>
+    </w:p>
+    <w:p>
+      <w:pPr>
+        <w:pStyle w:val="ListParagraph"/>
+        <w:ind w:left="1800"/>
+      </w:pPr>
+      <w:r>
+        <w:t>http.createServer(function (request, response) {</w:t>
+      </w:r>
+    </w:p>
+    <w:p>
+      <w:pPr>
+        <w:pStyle w:val="ListParagraph"/>
+        <w:ind w:left="1800"/>
+      </w:pPr>
+      <w:r>
+        <w:t xml:space="preserve">    response.writeHead(200, {'Content-Type': 'text/html'});</w:t>
+      </w:r>
+    </w:p>
+    <w:p>
+      <w:pPr>
+        <w:pStyle w:val="ListParagraph"/>
+        <w:ind w:left="1800"/>
+      </w:pPr>
+      <w:r>
+        <w:t xml:space="preserve">    response.write('Hello world');</w:t>
+      </w:r>
+    </w:p>
+    <w:p>
+      <w:pPr>
+        <w:pStyle w:val="ListParagraph"/>
+        <w:ind w:left="1800"/>
+      </w:pPr>
+      <w:r>
+        <w:t xml:space="preserve">    response.end();</w:t>
+      </w:r>
+    </w:p>
+    <w:p>
+      <w:pPr>
+        <w:pStyle w:val="ListParagraph"/>
+        <w:ind w:left="1800"/>
+      </w:pPr>
+      <w:r>
+        <w:t>}).listen(3000);</w:t>
+      </w:r>
+    </w:p>
+    <w:p>
+      <w:pPr>
+        <w:pStyle w:val="ListParagraph"/>
+        <w:numPr>
+          <w:ilvl w:val="2"/>
+          <w:numId w:val="7"/>
+        </w:numPr>
+      </w:pPr>
+      <w:r>
+        <w:t>write</w:t>
+      </w:r>
+    </w:p>
+    <w:p>
+      <w:pPr>
+        <w:pStyle w:val="ListParagraph"/>
+        <w:ind w:left="1800"/>
+      </w:pPr>
+      <w:r>
+        <w:t xml:space="preserve">Hàm write() </w:t>
+      </w:r>
+      <w:r>
+        <w:t>thiết lập nội dung mà server muốn trả về trình duyệt, nội dung này có thể là text có thể là HTML code.</w:t>
+      </w:r>
+    </w:p>
+    <w:p>
+      <w:pPr>
+        <w:pStyle w:val="ListParagraph"/>
+        <w:ind w:left="1800"/>
+      </w:pPr>
+      <w:r>
+        <w:t xml:space="preserve">Ví dụ: </w:t>
+      </w:r>
+      <w:r>
+        <w:t>Trả về một trang HTML có thẻ H1 chứa dòng chữ hello world.</w:t>
+      </w:r>
+    </w:p>
+    <w:p>
+      <w:pPr>
+        <w:pStyle w:val="ListParagraph"/>
+        <w:ind w:left="1800"/>
+        <w:rPr>
+          <w:color w:val="4F81BD" w:themeColor="accent1"/>
+        </w:rPr>
+      </w:pPr>
+      <w:r>
+        <w:tab/>
+      </w:r>
+      <w:r>
+        <w:rPr>
+          <w:color w:val="4F81BD" w:themeColor="accent1"/>
+        </w:rPr>
+        <w:t>(khai báo sử dụng module HTTP)</w:t>
+      </w:r>
+    </w:p>
+    <w:p>
+      <w:pPr>
+        <w:pStyle w:val="ListParagraph"/>
+        <w:ind w:left="1800" w:firstLine="360"/>
+      </w:pPr>
+      <w:r>
+        <w:t>var http = require('http');</w:t>
+      </w:r>
+    </w:p>
+    <w:p>
+      <w:pPr>
+        <w:pStyle w:val="ListParagraph"/>
+        <w:ind w:left="1800"/>
+      </w:pPr>
+    </w:p>
+    <w:p>
+      <w:pPr>
+        <w:pStyle w:val="ListParagraph"/>
+        <w:ind w:left="1800" w:firstLine="360"/>
+        <w:rPr>
+          <w:color w:val="4F81BD" w:themeColor="accent1"/>
+        </w:rPr>
+      </w:pPr>
+      <w:r>
+        <w:rPr>
+          <w:color w:val="4F81BD" w:themeColor="accent1"/>
+        </w:rPr>
+        <w:t>(Khởi tạo server chạy cổng 3000)</w:t>
+      </w:r>
+    </w:p>
+    <w:p>
+      <w:pPr>
+        <w:pStyle w:val="ListParagraph"/>
+        <w:ind w:left="1800" w:firstLine="360"/>
+      </w:pPr>
+      <w:r>
+        <w:t>http.createServer(function (request, response) {</w:t>
+      </w:r>
+    </w:p>
+    <w:p>
+      <w:pPr>
+        <w:pStyle w:val="ListParagraph"/>
+        <w:ind w:left="1800"/>
+      </w:pPr>
+      <w:r>
+        <w:t xml:space="preserve">    response.writeHead(200, {'Content-Type': 'text/html'});</w:t>
+      </w:r>
+    </w:p>
+    <w:p>
+      <w:pPr>
+        <w:pStyle w:val="ListParagraph"/>
+        <w:ind w:left="1800"/>
+      </w:pPr>
+      <w:r>
+        <w:t xml:space="preserve">    response.write('&lt;html&gt;');</w:t>
+      </w:r>
+    </w:p>
+    <w:p>
+      <w:pPr>
+        <w:pStyle w:val="ListParagraph"/>
+        <w:ind w:left="1800"/>
+      </w:pPr>
+      <w:r>
+        <w:t xml:space="preserve">    response.write('&lt;head&gt;');</w:t>
+      </w:r>
+    </w:p>
+    <w:p>
+      <w:pPr>
+        <w:pStyle w:val="ListParagraph"/>
+        <w:ind w:left="1800"/>
+      </w:pPr>
+      <w:r>
+        <w:t xml:space="preserve">    response.write('&lt;title&gt;Hello world &lt;/title&gt;');</w:t>
+      </w:r>
+    </w:p>
+    <w:p>
+      <w:pPr>
+        <w:pStyle w:val="ListParagraph"/>
+        <w:ind w:left="1800"/>
+      </w:pPr>
+      <w:r>
+        <w:t xml:space="preserve">    response.write('&lt;/head&gt;');</w:t>
+      </w:r>
+    </w:p>
+    <w:p>
+      <w:pPr>
+        <w:pStyle w:val="ListParagraph"/>
+        <w:ind w:left="1800"/>
+      </w:pPr>
+      <w:r>
+        <w:t xml:space="preserve">    response.write('&lt;body&gt; &lt;h1&gt;Hello world&lt;h1&gt; &lt;/body&gt;');</w:t>
+      </w:r>
+    </w:p>
+    <w:p>
+      <w:pPr>
+        <w:pStyle w:val="ListParagraph"/>
+        <w:ind w:left="1800"/>
+      </w:pPr>
+      <w:r>
+        <w:t xml:space="preserve">    response.write('&lt;/html&gt;');</w:t>
+      </w:r>
+    </w:p>
+    <w:p>
+      <w:pPr>
+        <w:pStyle w:val="ListParagraph"/>
+        <w:ind w:left="1800"/>
+      </w:pPr>
+      <w:r>
+        <w:t xml:space="preserve">    response.end();</w:t>
+      </w:r>
+    </w:p>
+    <w:p>
+      <w:pPr>
+        <w:pStyle w:val="ListParagraph"/>
+        <w:ind w:left="1800" w:firstLine="360"/>
+      </w:pPr>
+      <w:r>
+        <w:t>}).listen(3000);</w:t>
+      </w:r>
+    </w:p>
+    <w:p>
+      <w:pPr>
+        <w:pStyle w:val="ListParagraph"/>
+        <w:numPr>
+          <w:ilvl w:val="2"/>
+          <w:numId w:val="7"/>
+        </w:numPr>
+      </w:pPr>
+      <w:r>
+        <w:t>URL</w:t>
+      </w:r>
+    </w:p>
+    <w:p>
+      <w:pPr>
+        <w:pStyle w:val="ListParagraph"/>
+        <w:ind w:left="1800"/>
+      </w:pPr>
+      <w:r>
+        <w:t xml:space="preserve">URL </w:t>
+      </w:r>
+      <w:r>
+        <w:t>chứa các paramter trong URL mà client gửi lên server.</w:t>
+      </w:r>
+    </w:p>
+    <w:p>
+      <w:pPr>
+        <w:pStyle w:val="ListParagraph"/>
+        <w:ind w:left="1800"/>
+      </w:pPr>
+      <w:r>
+        <w:t xml:space="preserve">Ví dụ: </w:t>
+      </w:r>
+    </w:p>
+    <w:p>
+      <w:pPr>
+        <w:pStyle w:val="ListParagraph"/>
+        <w:ind w:left="1800"/>
+        <w:rPr>
+          <w:color w:val="4F81BD" w:themeColor="accent1"/>
+        </w:rPr>
+      </w:pPr>
+      <w:r>
+        <w:tab/>
+      </w:r>
+      <w:r>
+        <w:rPr>
+          <w:color w:val="4F81BD" w:themeColor="accent1"/>
+        </w:rPr>
+        <w:t>(khai báo sử dụng module HTTP)</w:t>
+      </w:r>
+    </w:p>
+    <w:p>
+      <w:pPr>
+        <w:pStyle w:val="ListParagraph"/>
+        <w:ind w:left="1800" w:firstLine="360"/>
+      </w:pPr>
+      <w:r>
+        <w:t>var http = require('http');</w:t>
+      </w:r>
+    </w:p>
+    <w:p>
+      <w:pPr>
+        <w:pStyle w:val="ListParagraph"/>
+        <w:ind w:left="1800"/>
+      </w:pPr>
+    </w:p>
+    <w:p>
+      <w:pPr>
+        <w:pStyle w:val="ListParagraph"/>
+        <w:ind w:left="1800" w:firstLine="360"/>
+        <w:rPr>
+          <w:color w:val="4F81BD" w:themeColor="accent1"/>
+        </w:rPr>
+      </w:pPr>
+      <w:r>
+        <w:rPr>
+          <w:color w:val="4F81BD" w:themeColor="accent1"/>
+        </w:rPr>
+        <w:t>(Khởi tạo server chạy cổng 3000)</w:t>
+      </w:r>
+    </w:p>
+    <w:p>
+      <w:pPr>
+        <w:pStyle w:val="ListParagraph"/>
+        <w:ind w:left="1800" w:firstLine="360"/>
+      </w:pPr>
+      <w:r>
+        <w:t>http.createServer(function (request, response) {</w:t>
+      </w:r>
+    </w:p>
+    <w:p>
+      <w:pPr>
+        <w:pStyle w:val="ListParagraph"/>
+        <w:ind w:left="1800"/>
+      </w:pPr>
+      <w:r>
+        <w:t xml:space="preserve">    var param = request.url;</w:t>
+      </w:r>
+    </w:p>
+    <w:p>
+      <w:pPr>
+        <w:pStyle w:val="ListParagraph"/>
+        <w:ind w:left="1800"/>
+      </w:pPr>
+      <w:r>
+        <w:t xml:space="preserve">    response.write(param);</w:t>
+      </w:r>
+    </w:p>
+    <w:p>
+      <w:pPr>
+        <w:pStyle w:val="ListParagraph"/>
+        <w:ind w:left="1800"/>
+      </w:pPr>
+      <w:r>
+        <w:t xml:space="preserve">    response.end();</w:t>
+      </w:r>
+    </w:p>
+    <w:p>
+      <w:pPr>
+        <w:pStyle w:val="ListParagraph"/>
+        <w:ind w:left="1800" w:firstLine="360"/>
+      </w:pPr>
+      <w:r>
+        <w:t>}).listen(3000);</w:t>
+      </w:r>
+    </w:p>
+    <w:p>
+      <w:pPr>
+        <w:pStyle w:val="ListParagraph"/>
+        <w:ind w:left="1800" w:firstLine="360"/>
+      </w:pPr>
+    </w:p>
+    <w:p>
+      <w:pPr>
+        <w:pStyle w:val="ListParagraph"/>
+        <w:ind w:left="1800" w:firstLine="360"/>
+      </w:pPr>
+      <w:r>
+        <w:t xml:space="preserve">Nếu các tên miền hiện ra phía sau domain thì sẽ là url </w:t>
+      </w:r>
+    </w:p>
+    <w:p>
+      <w:pPr>
+        <w:pStyle w:val="ListParagraph"/>
+        <w:ind w:left="1800" w:firstLine="360"/>
+      </w:pPr>
+      <w:r>
+        <w:t xml:space="preserve">Ví dụ: </w:t>
+      </w:r>
+      <w:hyperlink r:id="rId23" w:history="1">
+        <w:r>
+          <w:rPr>
+            <w:rStyle w:val="Hyperlink"/>
+          </w:rPr>
+          <w:t>http://localhost:3000/WebDoAn</w:t>
+        </w:r>
+      </w:hyperlink>
+      <w:r>
+        <w:t xml:space="preserve"> thì url sẽ là WebDoAn</w:t>
+      </w:r>
+    </w:p>
+    <w:p>
+      <w:pPr>
+        <w:pStyle w:val="ListParagraph"/>
+        <w:numPr>
+          <w:ilvl w:val="0"/>
+          <w:numId w:val="7"/>
+        </w:numPr>
+      </w:pPr>
+      <w:r>
+        <w:lastRenderedPageBreak/>
+        <w:t>Đọ</w:t>
+      </w:r>
+      <w:r>
+        <w:t>c ghi file bằng</w:t>
+      </w:r>
+      <w:r>
+        <w:t xml:space="preserve"> module fs trong Node.js</w:t>
+      </w:r>
+    </w:p>
+    <w:p>
+      <w:pPr>
+        <w:pStyle w:val="ListParagraph"/>
+      </w:pPr>
+      <w:r>
+        <w:t>13.1 Giới thiệu về module fs</w:t>
+      </w:r>
+    </w:p>
+    <w:p>
+      <w:pPr>
+        <w:pStyle w:val="ListParagraph"/>
+      </w:pPr>
+      <w:r>
+        <w:tab/>
+      </w:r>
+      <w:r>
+        <w:t>Module fs (viết tắt củ</w:t>
+      </w:r>
+      <w:r>
+        <w:t>a file system) là</w:t>
+      </w:r>
+      <w:r>
+        <w:t xml:space="preserve"> module được tích hợp sẵ</w:t>
+      </w:r>
+      <w:r>
+        <w:t>n trong NodeJs</w:t>
+      </w:r>
+      <w:r>
+        <w:t xml:space="preserve"> có chức năng xử lý file, thư mục trong </w:t>
+      </w:r>
+      <w:r>
+        <w:t>NodeJs</w:t>
+      </w:r>
+    </w:p>
+    <w:p>
+      <w:pPr>
+        <w:pStyle w:val="ListParagraph"/>
+      </w:pPr>
+      <w:r>
+        <w:tab/>
+        <w:t>Khi sử dụng module chúng ta phải require() nó. Để require module fs sử dụng cú pháp:</w:t>
+      </w:r>
+    </w:p>
+    <w:p>
+      <w:pPr>
+        <w:pStyle w:val="ListParagraph"/>
+        <w:ind w:left="1800"/>
+      </w:pPr>
+      <w:r>
+        <w:t>Require(‘fs’);</w:t>
+      </w:r>
+    </w:p>
+    <w:p>
+      <w:pPr>
+        <w:pStyle w:val="ListParagraph"/>
+      </w:pPr>
+      <w:r>
+        <w:t>Để xem phương thức trong module ta dùng lệnh  console.log().</w:t>
+      </w:r>
+    </w:p>
+    <w:p>
+      <w:pPr>
+        <w:pStyle w:val="ListParagraph"/>
+      </w:pPr>
+      <w:r>
+        <w:t xml:space="preserve">Ví dụ: </w:t>
+      </w:r>
+    </w:p>
+    <w:p>
+      <w:pPr>
+        <w:pStyle w:val="ListParagraph"/>
+      </w:pPr>
+      <w:r>
+        <w:tab/>
+      </w:r>
+      <w:r>
+        <w:t>var fs = require(‘fs’</w:t>
+      </w:r>
+      <w:r>
+        <w:t>);</w:t>
+      </w:r>
+    </w:p>
+    <w:p>
+      <w:pPr>
+        <w:pStyle w:val="ListParagraph"/>
+        <w:ind w:firstLine="720"/>
+      </w:pPr>
+      <w:r>
+        <w:t>console.log(fs);</w:t>
+      </w:r>
+    </w:p>
+    <w:p>
+      <w:pPr>
+        <w:pStyle w:val="ListParagraph"/>
+        <w:numPr>
+          <w:ilvl w:val="1"/>
+          <w:numId w:val="7"/>
+        </w:numPr>
+      </w:pPr>
+      <w:r>
+        <w:t>Đọc files với module fs</w:t>
+      </w:r>
+    </w:p>
+    <w:p>
+      <w:pPr>
+        <w:pStyle w:val="ListParagraph"/>
+        <w:ind w:left="1104"/>
+        <w:jc w:val="left"/>
+      </w:pPr>
+      <w:r>
+        <w:t xml:space="preserve">Để đọc file ta sử dụng phương thức readFile() cú pháp là: </w:t>
+      </w:r>
+    </w:p>
+    <w:p>
+      <w:pPr>
+        <w:pStyle w:val="ListParagraph"/>
+        <w:ind w:left="1104"/>
+        <w:jc w:val="left"/>
+      </w:pPr>
+    </w:p>
+    <w:p>
+      <w:pPr>
+        <w:pStyle w:val="ListParagraph"/>
+        <w:ind w:left="1104"/>
+      </w:pPr>
+      <w:r>
+        <w:tab/>
+      </w:r>
+      <w:r>
+        <w:t>readFile(‘pathFile’</w:t>
+      </w:r>
+      <w:r>
+        <w:t>, [option], function(err, data) {</w:t>
+      </w:r>
+    </w:p>
+    <w:p>
+      <w:pPr>
+        <w:pStyle w:val="ListParagraph"/>
+        <w:ind w:left="1776"/>
+      </w:pPr>
+      <w:r>
+        <w:t xml:space="preserve">   //</w:t>
+      </w:r>
+    </w:p>
+    <w:p>
+      <w:pPr>
+        <w:pStyle w:val="ListParagraph"/>
+        <w:ind w:left="1776"/>
+        <w:jc w:val="left"/>
+      </w:pPr>
+      <w:r>
+        <w:t>});</w:t>
+      </w:r>
+    </w:p>
+    <w:p>
+      <w:pPr>
+        <w:pStyle w:val="ListParagraph"/>
+        <w:ind w:left="1776"/>
+        <w:jc w:val="left"/>
+      </w:pPr>
+    </w:p>
+    <w:p>
+      <w:pPr>
+        <w:rPr>
+          <w:rFonts w:ascii="Times New Roman" w:hAnsi="Times New Roman" w:cs="Times New Roman"/>
+          <w:lang w:val="en-US"/>
+        </w:rPr>
+      </w:pPr>
+      <w:r>
+        <w:rPr>
+          <w:rFonts w:ascii="Times New Roman" w:hAnsi="Times New Roman" w:cs="Times New Roman"/>
+        </w:rPr>
+        <w:tab/>
+      </w:r>
+      <w:r>
+        <w:rPr>
+          <w:rFonts w:ascii="Times New Roman" w:hAnsi="Times New Roman" w:cs="Times New Roman"/>
+        </w:rPr>
+        <w:tab/>
+      </w:r>
+      <w:r>
+        <w:rPr>
+          <w:rFonts w:ascii="Times New Roman" w:hAnsi="Times New Roman" w:cs="Times New Roman"/>
+          <w:lang w:val="en-US"/>
+        </w:rPr>
+        <w:t>pathFile: đường dẫn File cần đọc</w:t>
+      </w:r>
+    </w:p>
+    <w:p>
+      <w:pPr>
+        <w:rPr>
+          <w:rFonts w:ascii="Times New Roman" w:hAnsi="Times New Roman" w:cs="Times New Roman"/>
+          <w:lang w:val="en-US"/>
+        </w:rPr>
+      </w:pPr>
+      <w:r>
+        <w:rPr>
+          <w:rFonts w:ascii="Times New Roman" w:hAnsi="Times New Roman" w:cs="Times New Roman"/>
+          <w:lang w:val="en-US"/>
+        </w:rPr>
+        <w:tab/>
+      </w:r>
+      <w:r>
+        <w:rPr>
+          <w:rFonts w:ascii="Times New Roman" w:hAnsi="Times New Roman" w:cs="Times New Roman"/>
+          <w:lang w:val="en-US"/>
+        </w:rPr>
+        <w:tab/>
+        <w:t>option: có thể bỏ trống, có thể chứa các chuỗi hoặc mảng</w:t>
+      </w:r>
+    </w:p>
+    <w:p>
+      <w:pPr>
+        <w:rPr>
+          <w:rFonts w:ascii="Times New Roman" w:hAnsi="Times New Roman" w:cs="Times New Roman"/>
+          <w:lang w:val="en-US"/>
+        </w:rPr>
+      </w:pPr>
+      <w:r>
+        <w:rPr>
+          <w:rFonts w:ascii="Times New Roman" w:hAnsi="Times New Roman" w:cs="Times New Roman"/>
+          <w:lang w:val="en-US"/>
+        </w:rPr>
+        <w:tab/>
+      </w:r>
+      <w:r>
+        <w:rPr>
+          <w:rFonts w:ascii="Times New Roman" w:hAnsi="Times New Roman" w:cs="Times New Roman"/>
+          <w:lang w:val="en-US"/>
+        </w:rPr>
+        <w:tab/>
+        <w:t xml:space="preserve">err: biến lỗi </w:t>
+      </w:r>
+    </w:p>
+    <w:p>
+      <w:pPr>
+        <w:rPr>
+          <w:rFonts w:ascii="Times New Roman" w:hAnsi="Times New Roman" w:cs="Times New Roman"/>
+          <w:lang w:val="en-US"/>
+        </w:rPr>
+      </w:pPr>
+      <w:r>
+        <w:rPr>
+          <w:rFonts w:ascii="Times New Roman" w:hAnsi="Times New Roman" w:cs="Times New Roman"/>
+          <w:lang w:val="en-US"/>
+        </w:rPr>
+        <w:tab/>
+      </w:r>
+      <w:r>
+        <w:rPr>
+          <w:rFonts w:ascii="Times New Roman" w:hAnsi="Times New Roman" w:cs="Times New Roman"/>
+          <w:lang w:val="en-US"/>
+        </w:rPr>
+        <w:tab/>
+        <w:t>data: dữ liệu đọc được từ file.</w:t>
+      </w:r>
+    </w:p>
+    <w:p>
+      <w:pPr>
+        <w:rPr>
+          <w:rFonts w:ascii="Times New Roman" w:hAnsi="Times New Roman" w:cs="Times New Roman"/>
+          <w:lang w:val="en-US"/>
+        </w:rPr>
+      </w:pPr>
+      <w:r>
+        <w:rPr>
+          <w:rFonts w:ascii="Times New Roman" w:hAnsi="Times New Roman" w:cs="Times New Roman"/>
+          <w:lang w:val="en-US"/>
+        </w:rPr>
+        <w:tab/>
+      </w:r>
+      <w:r>
+        <w:rPr>
+          <w:rFonts w:ascii="Times New Roman" w:hAnsi="Times New Roman" w:cs="Times New Roman"/>
+          <w:lang w:val="en-US"/>
+        </w:rPr>
+        <w:tab/>
+      </w:r>
+      <w:r>
+        <w:rPr>
+          <w:rFonts w:ascii="Times New Roman" w:hAnsi="Times New Roman" w:cs="Times New Roman"/>
+          <w:lang w:val="en-US"/>
+        </w:rPr>
+        <w:t>Các bước thực hiện</w:t>
+      </w:r>
+      <w:r>
+        <w:rPr>
+          <w:rFonts w:ascii="Times New Roman" w:hAnsi="Times New Roman" w:cs="Times New Roman"/>
+          <w:lang w:val="en-US"/>
+        </w:rPr>
+        <w:t xml:space="preserve">: </w:t>
+      </w:r>
+    </w:p>
+    <w:p>
+      <w:pPr>
+        <w:rPr>
+          <w:rFonts w:ascii="Times New Roman" w:hAnsi="Times New Roman" w:cs="Times New Roman"/>
+          <w:lang w:val="en-US"/>
+        </w:rPr>
+      </w:pPr>
+      <w:r>
+        <w:rPr>
+          <w:rFonts w:ascii="Times New Roman" w:hAnsi="Times New Roman" w:cs="Times New Roman"/>
+          <w:lang w:val="en-US"/>
+        </w:rPr>
+        <w:tab/>
+      </w:r>
+      <w:r>
+        <w:rPr>
+          <w:rFonts w:ascii="Times New Roman" w:hAnsi="Times New Roman" w:cs="Times New Roman"/>
+          <w:lang w:val="en-US"/>
+        </w:rPr>
+        <w:tab/>
+      </w:r>
+      <w:r>
+        <w:rPr>
+          <w:rFonts w:ascii="Times New Roman" w:hAnsi="Times New Roman" w:cs="Times New Roman"/>
+          <w:lang w:val="en-US"/>
+        </w:rPr>
+        <w:tab/>
+        <w:t xml:space="preserve"> Bước đầu tiên sẽ tạo ra một file code.html </w:t>
+      </w:r>
+    </w:p>
+    <w:p>
+      <w:pPr>
+        <w:ind w:left="2160"/>
+        <w:rPr>
+          <w:rFonts w:ascii="Times New Roman" w:hAnsi="Times New Roman" w:cs="Times New Roman"/>
+          <w:lang w:val="en-US"/>
+        </w:rPr>
+      </w:pPr>
+      <w:r>
+        <w:rPr>
+          <w:rFonts w:ascii="Times New Roman" w:hAnsi="Times New Roman" w:cs="Times New Roman"/>
+          <w:lang w:val="en-US"/>
+        </w:rPr>
+        <w:t>Bước 2: tạo một file server.js cùng cấp với file code.html để khởi tạo server và xử lý</w:t>
+      </w:r>
+    </w:p>
+    <w:p>
+      <w:pPr>
+        <w:ind w:left="2160"/>
+        <w:rPr>
+          <w:rFonts w:ascii="Times New Roman" w:hAnsi="Times New Roman" w:cs="Times New Roman"/>
+          <w:lang w:val="en-US"/>
+        </w:rPr>
+      </w:pPr>
+      <w:r>
+        <w:rPr>
+          <w:rFonts w:ascii="Times New Roman" w:hAnsi="Times New Roman" w:cs="Times New Roman"/>
+          <w:lang w:val="en-US"/>
+        </w:rPr>
+        <w:t>Bước 3: chạy file server là nhận lại kết quả.</w:t>
+      </w:r>
+    </w:p>
+    <w:p>
+      <w:pPr>
+        <w:pStyle w:val="ListParagraph"/>
+        <w:numPr>
+          <w:ilvl w:val="1"/>
+          <w:numId w:val="7"/>
+        </w:numPr>
+      </w:pPr>
+      <w:r>
+        <w:t>Ghi file</w:t>
+      </w:r>
+    </w:p>
+    <w:p>
+      <w:pPr>
+        <w:ind w:left="1440"/>
+        <w:rPr>
+          <w:rFonts w:ascii="Times New Roman" w:hAnsi="Times New Roman" w:cs="Times New Roman"/>
+          <w:lang w:val="en-US"/>
+        </w:rPr>
+      </w:pPr>
+      <w:r>
+        <w:rPr>
+          <w:rFonts w:ascii="Times New Roman" w:hAnsi="Times New Roman" w:cs="Times New Roman"/>
+          <w:lang w:val="en-US"/>
+        </w:rPr>
+        <w:t>Dùng phương thức WriteFile() để ghi nội dung vào một file.</w:t>
+      </w:r>
+    </w:p>
+    <w:p>
+      <w:pPr>
+        <w:ind w:left="1440"/>
+        <w:rPr>
+          <w:rFonts w:ascii="Times New Roman" w:hAnsi="Times New Roman" w:cs="Times New Roman"/>
+          <w:lang w:val="en-US"/>
+        </w:rPr>
+      </w:pPr>
+      <w:r>
+        <w:rPr>
+          <w:rFonts w:ascii="Times New Roman" w:hAnsi="Times New Roman" w:cs="Times New Roman"/>
+          <w:lang w:val="en-US"/>
+        </w:rPr>
+        <w:t xml:space="preserve">Cú pháp: </w:t>
+      </w:r>
+    </w:p>
+    <w:p>
+      <w:pPr>
+        <w:ind w:left="1440"/>
+        <w:rPr>
+          <w:rFonts w:ascii="Times New Roman" w:hAnsi="Times New Roman" w:cs="Times New Roman"/>
+          <w:lang w:val="en-US"/>
+        </w:rPr>
+      </w:pPr>
+      <w:r>
+        <w:rPr>
+          <w:rFonts w:ascii="Times New Roman" w:hAnsi="Times New Roman" w:cs="Times New Roman"/>
+          <w:lang w:val="en-US"/>
+        </w:rPr>
+        <w:tab/>
+      </w:r>
+      <w:r>
+        <w:rPr>
+          <w:rFonts w:ascii="Times New Roman" w:hAnsi="Times New Roman" w:cs="Times New Roman"/>
+          <w:lang w:val="en-US"/>
+        </w:rPr>
+        <w:t>wireFile(‘filepath’</w:t>
+      </w:r>
+      <w:r>
+        <w:rPr>
+          <w:rFonts w:ascii="Times New Roman" w:hAnsi="Times New Roman" w:cs="Times New Roman"/>
+          <w:lang w:val="en-US"/>
+        </w:rPr>
+        <w:t>, 'content' , option, callback);</w:t>
+      </w:r>
+    </w:p>
+    <w:p>
+      <w:pPr>
+        <w:ind w:left="1440"/>
+        <w:rPr>
+          <w:rFonts w:ascii="Times New Roman" w:hAnsi="Times New Roman" w:cs="Times New Roman"/>
+          <w:lang w:val="en-US"/>
+        </w:rPr>
+      </w:pPr>
+      <w:r>
+        <w:rPr>
+          <w:rFonts w:ascii="Times New Roman" w:hAnsi="Times New Roman" w:cs="Times New Roman"/>
+          <w:lang w:val="en-US"/>
+        </w:rPr>
+        <w:t>trong đó:</w:t>
+      </w:r>
+    </w:p>
+    <w:p>
+      <w:pPr>
+        <w:ind w:left="1440"/>
+        <w:rPr>
+          <w:rFonts w:ascii="Times New Roman" w:hAnsi="Times New Roman" w:cs="Times New Roman"/>
+          <w:lang w:val="en-US"/>
+        </w:rPr>
+      </w:pPr>
+      <w:r>
+        <w:rPr>
+          <w:rFonts w:ascii="Times New Roman" w:hAnsi="Times New Roman" w:cs="Times New Roman"/>
+          <w:lang w:val="en-US"/>
+        </w:rPr>
+        <w:lastRenderedPageBreak/>
+        <w:tab/>
+        <w:t>filepath: đường dẫn file cần ghi.</w:t>
+      </w:r>
+    </w:p>
+    <w:p>
+      <w:pPr>
+        <w:ind w:left="1440"/>
+        <w:rPr>
+          <w:rFonts w:ascii="Times New Roman" w:hAnsi="Times New Roman" w:cs="Times New Roman"/>
+          <w:lang w:val="en-US"/>
+        </w:rPr>
+      </w:pPr>
+      <w:r>
+        <w:rPr>
+          <w:rFonts w:ascii="Times New Roman" w:hAnsi="Times New Roman" w:cs="Times New Roman"/>
+          <w:lang w:val="en-US"/>
+        </w:rPr>
+        <w:tab/>
+        <w:t>content: nội dung muốn ghi vào file.</w:t>
+      </w:r>
+    </w:p>
+    <w:p>
+      <w:pPr>
+        <w:ind w:left="1440"/>
+        <w:rPr>
+          <w:rFonts w:ascii="Times New Roman" w:hAnsi="Times New Roman" w:cs="Times New Roman"/>
+          <w:lang w:val="en-US"/>
+        </w:rPr>
+      </w:pPr>
+      <w:r>
+        <w:rPr>
+          <w:rFonts w:ascii="Times New Roman" w:hAnsi="Times New Roman" w:cs="Times New Roman"/>
+          <w:lang w:val="en-US"/>
+        </w:rPr>
+        <w:tab/>
+        <w:t>option: chuỗi hoặc mảng, và có thể để trống.</w:t>
+      </w:r>
+    </w:p>
+    <w:p>
+      <w:pPr>
+        <w:ind w:left="1440"/>
+        <w:rPr>
+          <w:rFonts w:ascii="Times New Roman" w:hAnsi="Times New Roman" w:cs="Times New Roman"/>
+          <w:lang w:val="en-US"/>
+        </w:rPr>
+      </w:pPr>
+      <w:r>
+        <w:rPr>
+          <w:rFonts w:ascii="Times New Roman" w:hAnsi="Times New Roman" w:cs="Times New Roman"/>
+          <w:lang w:val="en-US"/>
+        </w:rPr>
+        <w:tab/>
+        <w:t>callback: xử lý sau khi ghi file.</w:t>
+      </w:r>
+    </w:p>
+    <w:p>
+      <w:pPr>
+        <w:ind w:left="1440"/>
+        <w:rPr>
+          <w:rFonts w:ascii="Times New Roman" w:hAnsi="Times New Roman" w:cs="Times New Roman"/>
+          <w:lang w:val="en-US"/>
+        </w:rPr>
+      </w:pPr>
+      <w:r>
+        <w:rPr>
+          <w:rFonts w:ascii="Times New Roman" w:hAnsi="Times New Roman" w:cs="Times New Roman"/>
+          <w:lang w:val="en-US"/>
+        </w:rPr>
+        <w:t>Ví dụ: ghi nội dung vào file write.html</w:t>
+      </w:r>
+    </w:p>
+    <w:p>
+      <w:pPr>
+        <w:ind w:left="1440"/>
+        <w:rPr>
+          <w:rFonts w:ascii="Times New Roman" w:hAnsi="Times New Roman" w:cs="Times New Roman"/>
+          <w:lang w:val="en-US"/>
+        </w:rPr>
+      </w:pPr>
+      <w:r>
+        <w:rPr>
+          <w:rFonts w:ascii="Times New Roman" w:hAnsi="Times New Roman" w:cs="Times New Roman"/>
+          <w:lang w:val="en-US"/>
+        </w:rPr>
+        <w:t>var fs = require(‘fs’</w:t>
+      </w:r>
+      <w:r>
+        <w:rPr>
+          <w:rFonts w:ascii="Times New Roman" w:hAnsi="Times New Roman" w:cs="Times New Roman"/>
+          <w:lang w:val="en-US"/>
+        </w:rPr>
+        <w:t>);</w:t>
+      </w:r>
+    </w:p>
+    <w:p>
+      <w:pPr>
+        <w:ind w:left="1440"/>
+        <w:rPr>
+          <w:rFonts w:ascii="Times New Roman" w:hAnsi="Times New Roman" w:cs="Times New Roman"/>
+          <w:lang w:val="en-US"/>
+        </w:rPr>
+      </w:pPr>
+      <w:r>
+        <w:rPr>
+          <w:rFonts w:ascii="Times New Roman" w:hAnsi="Times New Roman" w:cs="Times New Roman"/>
+          <w:lang w:val="en-US"/>
+        </w:rPr>
+        <w:t xml:space="preserve">var content = </w:t>
+      </w:r>
+      <w:r>
+        <w:rPr>
+          <w:rFonts w:ascii="Times New Roman" w:hAnsi="Times New Roman" w:cs="Times New Roman"/>
+          <w:lang w:val="en-US"/>
+        </w:rPr>
+        <w:t>‘ghi vào file writer.html’</w:t>
+      </w:r>
+      <w:r>
+        <w:rPr>
+          <w:rFonts w:ascii="Times New Roman" w:hAnsi="Times New Roman" w:cs="Times New Roman"/>
+          <w:lang w:val="en-US"/>
+        </w:rPr>
+        <w:t>;</w:t>
+      </w:r>
+    </w:p>
+    <w:p>
+      <w:pPr>
+        <w:ind w:left="1440"/>
+        <w:rPr>
+          <w:rFonts w:ascii="Times New Roman" w:hAnsi="Times New Roman" w:cs="Times New Roman"/>
+          <w:lang w:val="en-US"/>
+        </w:rPr>
+      </w:pPr>
+      <w:r>
+        <w:rPr>
+          <w:rFonts w:ascii="Times New Roman" w:hAnsi="Times New Roman" w:cs="Times New Roman"/>
+          <w:lang w:val="en-US"/>
+        </w:rPr>
+        <w:t>fs.writeFil</w:t>
+      </w:r>
+      <w:r>
+        <w:rPr>
+          <w:rFonts w:ascii="Times New Roman" w:hAnsi="Times New Roman" w:cs="Times New Roman"/>
+          <w:lang w:val="en-US"/>
+        </w:rPr>
+        <w:t>e('writer.html', content, ‘utf8’</w:t>
+      </w:r>
+      <w:r>
+        <w:rPr>
+          <w:rFonts w:ascii="Times New Roman" w:hAnsi="Times New Roman" w:cs="Times New Roman"/>
+          <w:lang w:val="en-US"/>
+        </w:rPr>
+        <w:t>, function (err) {</w:t>
+      </w:r>
+    </w:p>
+    <w:p>
+      <w:pPr>
+        <w:ind w:left="1440"/>
+        <w:rPr>
+          <w:rFonts w:ascii="Times New Roman" w:hAnsi="Times New Roman" w:cs="Times New Roman"/>
+          <w:lang w:val="en-US"/>
+        </w:rPr>
+      </w:pPr>
+      <w:r>
+        <w:rPr>
+          <w:rFonts w:ascii="Times New Roman" w:hAnsi="Times New Roman" w:cs="Times New Roman"/>
+          <w:lang w:val="en-US"/>
+        </w:rPr>
+        <w:t xml:space="preserve">    (</w:t>
+      </w:r>
+      <w:r>
+        <w:rPr>
+          <w:rFonts w:ascii="Times New Roman" w:hAnsi="Times New Roman" w:cs="Times New Roman"/>
+          <w:lang w:val="en-US"/>
+        </w:rPr>
+        <w:t>Kiể</w:t>
+      </w:r>
+      <w:r>
+        <w:rPr>
+          <w:rFonts w:ascii="Times New Roman" w:hAnsi="Times New Roman" w:cs="Times New Roman"/>
+          <w:lang w:val="en-US"/>
+        </w:rPr>
+        <w:t>m tra)</w:t>
+      </w:r>
+    </w:p>
+    <w:p>
+      <w:pPr>
+        <w:ind w:left="1440"/>
+        <w:rPr>
+          <w:rFonts w:ascii="Times New Roman" w:hAnsi="Times New Roman" w:cs="Times New Roman"/>
+          <w:lang w:val="en-US"/>
+        </w:rPr>
+      </w:pPr>
+      <w:r>
+        <w:rPr>
+          <w:rFonts w:ascii="Times New Roman" w:hAnsi="Times New Roman" w:cs="Times New Roman"/>
+          <w:lang w:val="en-US"/>
+        </w:rPr>
+        <w:t xml:space="preserve">    if (err)</w:t>
+      </w:r>
+    </w:p>
+    <w:p>
+      <w:pPr>
+        <w:ind w:left="1440"/>
+        <w:rPr>
+          <w:rFonts w:ascii="Times New Roman" w:hAnsi="Times New Roman" w:cs="Times New Roman"/>
+          <w:lang w:val="en-US"/>
+        </w:rPr>
+      </w:pPr>
+      <w:r>
+        <w:rPr>
+          <w:rFonts w:ascii="Times New Roman" w:hAnsi="Times New Roman" w:cs="Times New Roman"/>
+          <w:lang w:val="en-US"/>
+        </w:rPr>
+        <w:t xml:space="preserve">        throw err;</w:t>
+      </w:r>
+    </w:p>
+    <w:p>
+      <w:pPr>
+        <w:ind w:left="1440"/>
+        <w:rPr>
+          <w:rFonts w:ascii="Times New Roman" w:hAnsi="Times New Roman" w:cs="Times New Roman"/>
+          <w:lang w:val="en-US"/>
+        </w:rPr>
+      </w:pPr>
+      <w:r>
+        <w:rPr>
+          <w:rFonts w:ascii="Times New Roman" w:hAnsi="Times New Roman" w:cs="Times New Roman"/>
+          <w:lang w:val="en-US"/>
+        </w:rPr>
+        <w:t xml:space="preserve">    else </w:t>
+      </w:r>
+    </w:p>
+    <w:p>
+      <w:pPr>
+        <w:ind w:left="1440"/>
+        <w:rPr>
+          <w:rFonts w:ascii="Times New Roman" w:hAnsi="Times New Roman" w:cs="Times New Roman"/>
+          <w:lang w:val="en-US"/>
+        </w:rPr>
+      </w:pPr>
+      <w:r>
+        <w:rPr>
+          <w:rFonts w:ascii="Times New Roman" w:hAnsi="Times New Roman" w:cs="Times New Roman"/>
+          <w:lang w:val="en-US"/>
+        </w:rPr>
+        <w:t xml:space="preserve">        console.log('Ghi file thanh cong!');</w:t>
+      </w:r>
+    </w:p>
+    <w:p>
+      <w:pPr>
+        <w:ind w:left="1440" w:firstLine="720"/>
+        <w:rPr>
+          <w:rFonts w:ascii="Times New Roman" w:hAnsi="Times New Roman" w:cs="Times New Roman"/>
+          <w:lang w:val="en-US"/>
+        </w:rPr>
+      </w:pPr>
+      <w:r>
+        <w:rPr>
+          <w:rFonts w:ascii="Times New Roman" w:hAnsi="Times New Roman" w:cs="Times New Roman"/>
+          <w:lang w:val="en-US"/>
+        </w:rPr>
+        <w:t>});</w:t>
+      </w:r>
+    </w:p>
+    <w:p>
+      <w:pPr>
+        <w:pStyle w:val="ListParagraph"/>
+        <w:numPr>
+          <w:ilvl w:val="0"/>
+          <w:numId w:val="7"/>
+        </w:numPr>
+      </w:pPr>
+      <w:r>
+        <w:t xml:space="preserve"> Module URL</w:t>
+      </w:r>
+    </w:p>
+    <w:p>
+      <w:pPr>
+        <w:pStyle w:val="ListParagraph"/>
+      </w:pPr>
+      <w:r>
+        <w:t xml:space="preserve">Module url dùng để xử lý và phân tích chuỗi URL qua đó biết được thông số </w:t>
+      </w:r>
+      <w:r>
+        <w:t>URL</w:t>
+      </w:r>
+    </w:p>
+    <w:p>
+      <w:pPr>
+        <w:pStyle w:val="ListParagraph"/>
+      </w:pPr>
+      <w:r>
+        <w:t>14.1 Khai báo sử dụng Module URL</w:t>
+      </w:r>
+    </w:p>
+    <w:p>
+      <w:pPr>
+        <w:pStyle w:val="ListParagraph"/>
+      </w:pPr>
+      <w:r>
+        <w:t xml:space="preserve"> Cú pháp: </w:t>
+      </w:r>
+    </w:p>
+    <w:p>
+      <w:pPr>
+        <w:pStyle w:val="ListParagraph"/>
+      </w:pPr>
+      <w:r>
+        <w:tab/>
+      </w:r>
+      <w:r>
+        <w:t>require('url');</w:t>
+      </w:r>
+    </w:p>
+    <w:p>
+      <w:pPr>
+        <w:pStyle w:val="ListParagraph"/>
+      </w:pPr>
+      <w:r>
+        <w:t>các thuộc tính của module giống như đối tượng location trong javascript.</w:t>
+      </w:r>
+    </w:p>
+    <w:p>
+      <w:pPr>
+        <w:pStyle w:val="ListParagraph"/>
+      </w:pPr>
+      <w:r>
+        <w:t xml:space="preserve">Ví dụ: </w:t>
+      </w:r>
+    </w:p>
+    <w:p>
+      <w:pPr>
+        <w:pStyle w:val="ListParagraph"/>
+      </w:pPr>
+      <w:r>
+        <w:tab/>
+        <w:t>var url = require('url');</w:t>
+      </w:r>
+    </w:p>
+    <w:p>
+      <w:pPr>
+        <w:pStyle w:val="ListParagraph"/>
+        <w:ind w:left="1440"/>
+      </w:pPr>
+      <w:r>
+        <w:t>var website = "http://webgiasu?a=5";</w:t>
+      </w:r>
+    </w:p>
+    <w:p>
+      <w:pPr>
+        <w:pStyle w:val="ListParagraph"/>
+        <w:ind w:left="1440"/>
+      </w:pPr>
+      <w:r>
+        <w:t>var parse = url.parse(website, true);</w:t>
+      </w:r>
+    </w:p>
+    <w:p>
+      <w:pPr>
+        <w:pStyle w:val="ListParagraph"/>
+        <w:ind w:left="1440"/>
+      </w:pPr>
+      <w:r>
+        <w:t>console.log('auth: ' + parse.auth);</w:t>
+      </w:r>
+    </w:p>
+    <w:p>
+      <w:pPr>
+        <w:pStyle w:val="ListParagraph"/>
+        <w:ind w:left="1440"/>
+      </w:pPr>
+      <w:r>
+        <w:t xml:space="preserve">console.log('hash: ' + parse.hash); </w:t>
+      </w:r>
+    </w:p>
+    <w:p>
+      <w:pPr>
+        <w:pStyle w:val="ListParagraph"/>
+        <w:ind w:left="1440"/>
+      </w:pPr>
+      <w:r>
+        <w:t>console.log('host: ' + parse.host);</w:t>
+      </w:r>
+    </w:p>
+    <w:p>
+      <w:pPr>
+        <w:pStyle w:val="ListParagraph"/>
+        <w:ind w:left="1440"/>
+      </w:pPr>
+      <w:r>
+        <w:t>console.log('hostname: ' + parse.hostname);</w:t>
+      </w:r>
+    </w:p>
+    <w:p>
+      <w:pPr>
+        <w:pStyle w:val="ListParagraph"/>
+        <w:ind w:left="1440"/>
+      </w:pPr>
+      <w:r>
+        <w:t>console.log('href: ' + parse.href);</w:t>
+      </w:r>
+    </w:p>
+    <w:p>
+      <w:pPr>
+        <w:pStyle w:val="ListParagraph"/>
+        <w:ind w:left="1440"/>
+      </w:pPr>
+      <w:r>
+        <w:t>console.log('path: ' + parse.path);</w:t>
+      </w:r>
+    </w:p>
+    <w:p>
+      <w:pPr>
+        <w:pStyle w:val="ListParagraph"/>
+        <w:ind w:left="1440"/>
+      </w:pPr>
+      <w:r>
+        <w:lastRenderedPageBreak/>
+        <w:t>console.log('pathname: ' + parse.pathname);</w:t>
+      </w:r>
+    </w:p>
+    <w:p>
+      <w:pPr>
+        <w:pStyle w:val="ListParagraph"/>
+        <w:ind w:left="1440"/>
+      </w:pPr>
+      <w:r>
+        <w:t>console.log('port: ' + parse.port);</w:t>
+      </w:r>
+    </w:p>
+    <w:p>
+      <w:pPr>
+        <w:pStyle w:val="ListParagraph"/>
+        <w:ind w:left="1440"/>
+      </w:pPr>
+      <w:r>
+        <w:t>console.log('protocol: ' + parse.protocol);</w:t>
+      </w:r>
+    </w:p>
+    <w:p>
+      <w:pPr>
+        <w:pStyle w:val="ListParagraph"/>
+        <w:ind w:left="1440"/>
+      </w:pPr>
+      <w:r>
+        <w:t>console.log('query: ' + parse.query.a);</w:t>
+      </w:r>
+    </w:p>
+    <w:p>
+      <w:pPr>
+        <w:pStyle w:val="ListParagraph"/>
+        <w:ind w:left="1440"/>
+      </w:pPr>
+      <w:r>
+        <w:t>console.log('search: ' + parse.search);</w:t>
+      </w:r>
+    </w:p>
+    <w:p>
+      <w:pPr>
+        <w:pStyle w:val="ListParagraph"/>
+        <w:ind w:left="1440"/>
+      </w:pPr>
+      <w:r>
+        <w:t>console.log('slashes: ' + parse.slashes);</w:t>
+      </w:r>
+    </w:p>
+    <w:p>
+      <w:pPr>
+        <w:pStyle w:val="ListParagraph"/>
+        <w:numPr>
+          <w:ilvl w:val="0"/>
+          <w:numId w:val="7"/>
+        </w:numPr>
+      </w:pPr>
+      <w:r>
+        <w:t>Upload file trong NodeJs</w:t>
+      </w:r>
+    </w:p>
+    <w:p>
+      <w:pPr>
+        <w:pStyle w:val="ListParagraph"/>
+      </w:pPr>
+      <w:r>
+        <w:t>15.1 Tổng quan</w:t>
+      </w:r>
+    </w:p>
+    <w:p>
+      <w:pPr>
+        <w:pStyle w:val="ListParagraph"/>
+      </w:pPr>
+      <w:r>
+        <w:tab/>
+        <w:t>Chức năng này được thực hiện khi tích hợp các module sau</w:t>
+      </w:r>
+    </w:p>
+    <w:p>
+      <w:pPr>
+        <w:pStyle w:val="ListParagraph"/>
+        <w:numPr>
+          <w:ilvl w:val="0"/>
+          <w:numId w:val="6"/>
+        </w:numPr>
+      </w:pPr>
+      <w:r>
+        <w:t>Module http</w:t>
+      </w:r>
+    </w:p>
+    <w:p>
+      <w:pPr>
+        <w:pStyle w:val="ListParagraph"/>
+        <w:numPr>
+          <w:ilvl w:val="0"/>
+          <w:numId w:val="6"/>
+        </w:numPr>
+      </w:pPr>
+      <w:r>
+        <w:t>Module fs</w:t>
+      </w:r>
+    </w:p>
+    <w:p>
+      <w:pPr>
+        <w:pStyle w:val="ListParagraph"/>
+        <w:numPr>
+          <w:ilvl w:val="0"/>
+          <w:numId w:val="6"/>
+        </w:numPr>
+      </w:pPr>
+      <w:r>
+        <w:t>Module formidable (module phân tích dữ liệu từ form gửi lên)</w:t>
+      </w:r>
+    </w:p>
+    <w:p>
+      <w:pPr>
+        <w:pStyle w:val="ListParagraph"/>
+        <w:numPr>
+          <w:ilvl w:val="1"/>
+          <w:numId w:val="7"/>
+        </w:numPr>
+      </w:pPr>
+      <w:r>
+        <w:t xml:space="preserve">cài đặt module formidable </w:t>
+      </w:r>
+    </w:p>
+    <w:p>
+      <w:pPr>
+        <w:pStyle w:val="ListParagraph"/>
+        <w:ind w:left="1104"/>
+      </w:pPr>
+      <w:r>
+        <w:t>cú pháp:</w:t>
+      </w:r>
+    </w:p>
+    <w:p>
+      <w:pPr>
+        <w:pStyle w:val="ListParagraph"/>
+        <w:ind w:left="1104"/>
+      </w:pPr>
+      <w:r>
+        <w:tab/>
+        <w:t>npm installl -s formidable</w:t>
+      </w:r>
+    </w:p>
+    <w:p>
+      <w:pPr>
+        <w:pStyle w:val="ListParagraph"/>
+        <w:numPr>
+          <w:ilvl w:val="1"/>
+          <w:numId w:val="7"/>
+        </w:numPr>
+      </w:pPr>
+      <w:r>
+        <w:t>code upload</w:t>
+      </w:r>
+    </w:p>
+    <w:p>
+      <w:pPr>
+        <w:pStyle w:val="ListParagraph"/>
+        <w:numPr>
+          <w:ilvl w:val="0"/>
+          <w:numId w:val="6"/>
+        </w:numPr>
+      </w:pPr>
+      <w:r>
+        <w:t>viết code khởi tạo server(chạy port 3000)</w:t>
+      </w:r>
+    </w:p>
+    <w:p>
+      <w:pPr>
+        <w:pStyle w:val="ListParagraph"/>
+        <w:numPr>
+          <w:ilvl w:val="0"/>
+          <w:numId w:val="6"/>
+        </w:numPr>
+      </w:pPr>
+      <w:r>
+        <w:t>tạo file chứa code html form (đặt ở file index.html cùng cấp với server.js)</w:t>
+      </w:r>
+    </w:p>
+    <w:p>
+      <w:pPr>
+        <w:pStyle w:val="ListParagraph"/>
+        <w:numPr>
+          <w:ilvl w:val="0"/>
+          <w:numId w:val="6"/>
+        </w:numPr>
+      </w:pPr>
+      <w:r>
+        <w:t>dùng module fs để render file view đó ra trên server.</w:t>
+      </w:r>
+    </w:p>
+    <w:p>
+      <w:pPr>
+        <w:pStyle w:val="ListParagraph"/>
+        <w:numPr>
+          <w:ilvl w:val="0"/>
+          <w:numId w:val="6"/>
+        </w:numPr>
+      </w:pPr>
+      <w:r>
+        <w:t>chạy server và nhận kết quả.</w:t>
+      </w:r>
+    </w:p>
+    <w:p>
+      <w:pPr>
+        <w:pStyle w:val="ListParagraph"/>
+        <w:numPr>
+          <w:ilvl w:val="0"/>
+          <w:numId w:val="6"/>
+        </w:numPr>
+      </w:pPr>
+      <w:r>
+        <w:t>trên file server.js chúng ta sẽ tiếp tục require module formidable</w:t>
+      </w:r>
+    </w:p>
+    <w:p>
+      <w:pPr>
+        <w:pStyle w:val="ListParagraph"/>
+        <w:numPr>
+          <w:ilvl w:val="0"/>
+          <w:numId w:val="6"/>
+        </w:numPr>
+      </w:pPr>
+      <w:r>
+        <w:t>xuất kết quả khi chạy server.</w:t>
+      </w:r>
+    </w:p>
+    <w:p>
+      <w:pPr>
+        <w:ind w:left="1440"/>
+        <w:rPr>
+          <w:rFonts w:ascii="Times New Roman" w:hAnsi="Times New Roman" w:cs="Times New Roman"/>
+          <w:lang w:val="en-US"/>
+        </w:rPr>
+      </w:pPr>
+      <w:r>
+        <w:rPr>
+          <w:rFonts w:ascii="Times New Roman" w:hAnsi="Times New Roman" w:cs="Times New Roman"/>
+          <w:lang w:val="en-US"/>
+        </w:rPr>
+        <w:t>Ví dụ:</w:t>
+      </w:r>
+    </w:p>
+    <w:p>
+      <w:pPr>
+        <w:ind w:left="2160"/>
+        <w:rPr>
+          <w:rFonts w:ascii="Times New Roman" w:hAnsi="Times New Roman" w:cs="Times New Roman"/>
+          <w:lang w:val="en-US"/>
+        </w:rPr>
+      </w:pPr>
+      <w:r>
+        <w:rPr>
+          <w:rFonts w:ascii="Times New Roman" w:hAnsi="Times New Roman" w:cs="Times New Roman"/>
+          <w:lang w:val="en-US"/>
+        </w:rPr>
+        <w:t>var http = require('http');</w:t>
+      </w:r>
+    </w:p>
+    <w:p>
+      <w:pPr>
+        <w:ind w:left="2160"/>
+        <w:rPr>
+          <w:rFonts w:ascii="Times New Roman" w:hAnsi="Times New Roman" w:cs="Times New Roman"/>
+          <w:lang w:val="en-US"/>
+        </w:rPr>
+      </w:pPr>
+      <w:r>
+        <w:rPr>
+          <w:rFonts w:ascii="Times New Roman" w:hAnsi="Times New Roman" w:cs="Times New Roman"/>
+          <w:lang w:val="en-US"/>
+        </w:rPr>
+        <w:t>var fs = require('fs');</w:t>
+      </w:r>
+    </w:p>
+    <w:p>
+      <w:pPr>
+        <w:ind w:left="2160"/>
+        <w:rPr>
+          <w:rFonts w:ascii="Times New Roman" w:hAnsi="Times New Roman" w:cs="Times New Roman"/>
+          <w:lang w:val="en-US"/>
+        </w:rPr>
+      </w:pPr>
+      <w:r>
+        <w:rPr>
+          <w:rFonts w:ascii="Times New Roman" w:hAnsi="Times New Roman" w:cs="Times New Roman"/>
+          <w:lang w:val="en-US"/>
+        </w:rPr>
+        <w:t>var form</w:t>
+      </w:r>
+      <w:r>
+        <w:rPr>
+          <w:rFonts w:ascii="Times New Roman" w:hAnsi="Times New Roman" w:cs="Times New Roman"/>
+          <w:lang w:val="en-US"/>
+        </w:rPr>
+        <w:t>idable = require('formidable');</w:t>
+      </w:r>
+    </w:p>
+    <w:p>
+      <w:pPr>
+        <w:ind w:left="2160"/>
+        <w:rPr>
+          <w:rFonts w:ascii="Times New Roman" w:hAnsi="Times New Roman" w:cs="Times New Roman"/>
+          <w:lang w:val="en-US"/>
+        </w:rPr>
+      </w:pPr>
+      <w:r>
+        <w:rPr>
+          <w:rFonts w:ascii="Times New Roman" w:hAnsi="Times New Roman" w:cs="Times New Roman"/>
+          <w:lang w:val="en-US"/>
+        </w:rPr>
+        <w:t>http.createServer(function (req, res) {</w:t>
+      </w:r>
+    </w:p>
+    <w:p>
+      <w:pPr>
+        <w:ind w:left="2160"/>
+        <w:rPr>
+          <w:rFonts w:ascii="Times New Roman" w:hAnsi="Times New Roman" w:cs="Times New Roman"/>
+          <w:color w:val="4F81BD" w:themeColor="accent1"/>
+          <w:lang w:val="en-US"/>
+        </w:rPr>
+      </w:pPr>
+      <w:r>
+        <w:rPr>
+          <w:rFonts w:ascii="Times New Roman" w:hAnsi="Times New Roman" w:cs="Times New Roman"/>
+          <w:color w:val="4F81BD" w:themeColor="accent1"/>
+          <w:lang w:val="en-US"/>
+        </w:rPr>
+        <w:t xml:space="preserve">    Nếu request là uplooad và method là post</w:t>
+      </w:r>
+    </w:p>
+    <w:p>
+      <w:pPr>
+        <w:ind w:left="2160"/>
+        <w:rPr>
+          <w:rFonts w:ascii="Times New Roman" w:hAnsi="Times New Roman" w:cs="Times New Roman"/>
+          <w:lang w:val="en-US"/>
+        </w:rPr>
+      </w:pPr>
+      <w:r>
+        <w:rPr>
+          <w:rFonts w:ascii="Times New Roman" w:hAnsi="Times New Roman" w:cs="Times New Roman"/>
+          <w:lang w:val="en-US"/>
+        </w:rPr>
+        <w:t xml:space="preserve">    if (req.url === '/upload' &amp;&amp; req.method.toLowerCase() === 'post') {</w:t>
+      </w:r>
+    </w:p>
+    <w:p>
+      <w:pPr>
+        <w:ind w:left="2160"/>
+        <w:rPr>
+          <w:rFonts w:ascii="Times New Roman" w:hAnsi="Times New Roman" w:cs="Times New Roman"/>
+          <w:color w:val="4F81BD" w:themeColor="accent1"/>
+          <w:lang w:val="en-US"/>
+        </w:rPr>
+      </w:pPr>
+      <w:r>
+        <w:rPr>
+          <w:rFonts w:ascii="Times New Roman" w:hAnsi="Times New Roman" w:cs="Times New Roman"/>
+          <w:color w:val="4F81BD" w:themeColor="accent1"/>
+          <w:lang w:val="en-US"/>
+        </w:rPr>
+        <w:t xml:space="preserve">        Khởi tạo form</w:t>
+      </w:r>
+    </w:p>
+    <w:p>
+      <w:pPr>
+        <w:ind w:left="2160"/>
+        <w:rPr>
+          <w:rFonts w:ascii="Times New Roman" w:hAnsi="Times New Roman" w:cs="Times New Roman"/>
+          <w:lang w:val="en-US"/>
+        </w:rPr>
+      </w:pPr>
+      <w:r>
+        <w:rPr>
+          <w:rFonts w:ascii="Times New Roman" w:hAnsi="Times New Roman" w:cs="Times New Roman"/>
+          <w:lang w:val="en-US"/>
+        </w:rPr>
+        <w:t xml:space="preserve">        var form = new formidable.IncomingForm();</w:t>
+      </w:r>
+    </w:p>
+    <w:p>
+      <w:pPr>
+        <w:ind w:left="2160"/>
+        <w:rPr>
+          <w:rFonts w:ascii="Times New Roman" w:hAnsi="Times New Roman" w:cs="Times New Roman"/>
+          <w:color w:val="4F81BD" w:themeColor="accent1"/>
+          <w:lang w:val="en-US"/>
+        </w:rPr>
+      </w:pPr>
+      <w:r>
+        <w:rPr>
+          <w:rFonts w:ascii="Times New Roman" w:hAnsi="Times New Roman" w:cs="Times New Roman"/>
+          <w:color w:val="4F81BD" w:themeColor="accent1"/>
+          <w:lang w:val="en-US"/>
+        </w:rPr>
+        <w:t xml:space="preserve">        Thiết lập thư mục chứa file trên server</w:t>
+      </w:r>
+    </w:p>
+    <w:p>
+      <w:pPr>
+        <w:ind w:left="2160"/>
+        <w:rPr>
+          <w:rFonts w:ascii="Times New Roman" w:hAnsi="Times New Roman" w:cs="Times New Roman"/>
+          <w:lang w:val="en-US"/>
+        </w:rPr>
+      </w:pPr>
+      <w:r>
+        <w:rPr>
+          <w:rFonts w:ascii="Times New Roman" w:hAnsi="Times New Roman" w:cs="Times New Roman"/>
+          <w:lang w:val="en-US"/>
+        </w:rPr>
+        <w:lastRenderedPageBreak/>
+        <w:t xml:space="preserve">        form.uploadDir = "uploads/";</w:t>
+      </w:r>
+    </w:p>
+    <w:p>
+      <w:pPr>
+        <w:ind w:left="2160"/>
+        <w:rPr>
+          <w:rFonts w:ascii="Times New Roman" w:hAnsi="Times New Roman" w:cs="Times New Roman"/>
+          <w:color w:val="4F81BD" w:themeColor="accent1"/>
+          <w:lang w:val="en-US"/>
+        </w:rPr>
+      </w:pPr>
+      <w:r>
+        <w:rPr>
+          <w:rFonts w:ascii="Times New Roman" w:hAnsi="Times New Roman" w:cs="Times New Roman"/>
+          <w:lang w:val="en-US"/>
+        </w:rPr>
+        <w:t xml:space="preserve">        </w:t>
+      </w:r>
+      <w:r>
+        <w:rPr>
+          <w:rFonts w:ascii="Times New Roman" w:hAnsi="Times New Roman" w:cs="Times New Roman"/>
+          <w:color w:val="4F81BD" w:themeColor="accent1"/>
+          <w:lang w:val="en-US"/>
+        </w:rPr>
+        <w:t>xử lý upload</w:t>
+      </w:r>
+    </w:p>
+    <w:p>
+      <w:pPr>
+        <w:ind w:left="2160"/>
+        <w:rPr>
+          <w:rFonts w:ascii="Times New Roman" w:hAnsi="Times New Roman" w:cs="Times New Roman"/>
+          <w:lang w:val="en-US"/>
+        </w:rPr>
+      </w:pPr>
+      <w:r>
+        <w:rPr>
+          <w:rFonts w:ascii="Times New Roman" w:hAnsi="Times New Roman" w:cs="Times New Roman"/>
+          <w:lang w:val="en-US"/>
+        </w:rPr>
+        <w:t xml:space="preserve">        form.parse(req, function (err, fields, file) {</w:t>
+      </w:r>
+    </w:p>
+    <w:p>
+      <w:pPr>
+        <w:ind w:left="2160"/>
+        <w:rPr>
+          <w:rFonts w:ascii="Times New Roman" w:hAnsi="Times New Roman" w:cs="Times New Roman"/>
+          <w:color w:val="4F81BD" w:themeColor="accent1"/>
+          <w:lang w:val="en-US"/>
+        </w:rPr>
+      </w:pPr>
+      <w:r>
+        <w:rPr>
+          <w:rFonts w:ascii="Times New Roman" w:hAnsi="Times New Roman" w:cs="Times New Roman"/>
+          <w:color w:val="4F81BD" w:themeColor="accent1"/>
+          <w:lang w:val="en-US"/>
+        </w:rPr>
+        <w:t xml:space="preserve">            </w:t>
+      </w:r>
+      <w:r>
+        <w:rPr>
+          <w:rFonts w:ascii="Times New Roman" w:hAnsi="Times New Roman" w:cs="Times New Roman"/>
+          <w:color w:val="4F81BD" w:themeColor="accent1"/>
+          <w:lang w:val="en-US"/>
+        </w:rPr>
+        <w:t>path tmp trên server</w:t>
+      </w:r>
+    </w:p>
+    <w:p>
+      <w:pPr>
+        <w:ind w:left="2160"/>
+        <w:rPr>
+          <w:rFonts w:ascii="Times New Roman" w:hAnsi="Times New Roman" w:cs="Times New Roman"/>
+          <w:lang w:val="en-US"/>
+        </w:rPr>
+      </w:pPr>
+      <w:r>
+        <w:rPr>
+          <w:rFonts w:ascii="Times New Roman" w:hAnsi="Times New Roman" w:cs="Times New Roman"/>
+          <w:lang w:val="en-US"/>
+        </w:rPr>
+        <w:t xml:space="preserve">            var path = file.files.path;</w:t>
+      </w:r>
+    </w:p>
+    <w:p>
+      <w:pPr>
+        <w:ind w:left="2160"/>
+        <w:rPr>
+          <w:rFonts w:ascii="Times New Roman" w:hAnsi="Times New Roman" w:cs="Times New Roman"/>
+          <w:color w:val="4F81BD" w:themeColor="accent1"/>
+          <w:lang w:val="en-US"/>
+        </w:rPr>
+      </w:pPr>
+      <w:r>
+        <w:rPr>
+          <w:rFonts w:ascii="Times New Roman" w:hAnsi="Times New Roman" w:cs="Times New Roman"/>
+          <w:color w:val="4F81BD" w:themeColor="accent1"/>
+          <w:lang w:val="en-US"/>
+        </w:rPr>
+        <w:t xml:space="preserve">            </w:t>
+      </w:r>
+      <w:r>
+        <w:rPr>
+          <w:rFonts w:ascii="Times New Roman" w:hAnsi="Times New Roman" w:cs="Times New Roman"/>
+          <w:color w:val="4F81BD" w:themeColor="accent1"/>
+          <w:lang w:val="en-US"/>
+        </w:rPr>
+        <w:t>thiết lập path mới cho file</w:t>
+      </w:r>
+    </w:p>
+    <w:p>
+      <w:pPr>
+        <w:ind w:left="2160"/>
+        <w:rPr>
+          <w:rFonts w:ascii="Times New Roman" w:hAnsi="Times New Roman" w:cs="Times New Roman"/>
+          <w:lang w:val="en-US"/>
+        </w:rPr>
+      </w:pPr>
+      <w:r>
+        <w:rPr>
+          <w:rFonts w:ascii="Times New Roman" w:hAnsi="Times New Roman" w:cs="Times New Roman"/>
+          <w:lang w:val="en-US"/>
+        </w:rPr>
+        <w:t xml:space="preserve">            var newpath = form.uploadDir + file.files.name;</w:t>
+      </w:r>
+    </w:p>
+    <w:p>
+      <w:pPr>
+        <w:ind w:left="2160"/>
+        <w:rPr>
+          <w:rFonts w:ascii="Times New Roman" w:hAnsi="Times New Roman" w:cs="Times New Roman"/>
+          <w:lang w:val="en-US"/>
+        </w:rPr>
+      </w:pPr>
+      <w:r>
+        <w:rPr>
+          <w:rFonts w:ascii="Times New Roman" w:hAnsi="Times New Roman" w:cs="Times New Roman"/>
+          <w:lang w:val="en-US"/>
+        </w:rPr>
+        <w:t xml:space="preserve">            fs.rename(path, newpath, function (err) {</w:t>
+      </w:r>
+    </w:p>
+    <w:p>
+      <w:pPr>
+        <w:ind w:left="2160"/>
+        <w:rPr>
+          <w:rFonts w:ascii="Times New Roman" w:hAnsi="Times New Roman" w:cs="Times New Roman"/>
+          <w:lang w:val="en-US"/>
+        </w:rPr>
+      </w:pPr>
+      <w:r>
+        <w:rPr>
+          <w:rFonts w:ascii="Times New Roman" w:hAnsi="Times New Roman" w:cs="Times New Roman"/>
+          <w:lang w:val="en-US"/>
+        </w:rPr>
+        <w:t xml:space="preserve">                if (err) throw err;</w:t>
+      </w:r>
+    </w:p>
+    <w:p>
+      <w:pPr>
+        <w:ind w:left="2160"/>
+        <w:rPr>
+          <w:rFonts w:ascii="Times New Roman" w:hAnsi="Times New Roman" w:cs="Times New Roman"/>
+          <w:lang w:val="en-US"/>
+        </w:rPr>
+      </w:pPr>
+      <w:r>
+        <w:rPr>
+          <w:rFonts w:ascii="Times New Roman" w:hAnsi="Times New Roman" w:cs="Times New Roman"/>
+          <w:lang w:val="en-US"/>
+        </w:rPr>
+        <w:t xml:space="preserve">                res.end('Upload Thanh cong!');</w:t>
+      </w:r>
+    </w:p>
+    <w:p>
+      <w:pPr>
+        <w:ind w:left="2160"/>
+        <w:rPr>
+          <w:rFonts w:ascii="Times New Roman" w:hAnsi="Times New Roman" w:cs="Times New Roman"/>
+          <w:lang w:val="en-US"/>
+        </w:rPr>
+      </w:pPr>
+      <w:r>
+        <w:rPr>
+          <w:rFonts w:ascii="Times New Roman" w:hAnsi="Times New Roman" w:cs="Times New Roman"/>
+          <w:lang w:val="en-US"/>
+        </w:rPr>
+        <w:t xml:space="preserve">            });</w:t>
+      </w:r>
+    </w:p>
+    <w:p>
+      <w:pPr>
+        <w:ind w:left="2160"/>
+        <w:rPr>
+          <w:rFonts w:ascii="Times New Roman" w:hAnsi="Times New Roman" w:cs="Times New Roman"/>
+          <w:lang w:val="en-US"/>
+        </w:rPr>
+      </w:pPr>
+      <w:r>
+        <w:rPr>
+          <w:rFonts w:ascii="Times New Roman" w:hAnsi="Times New Roman" w:cs="Times New Roman"/>
+          <w:lang w:val="en-US"/>
+        </w:rPr>
+        <w:t xml:space="preserve">        });</w:t>
+      </w:r>
+    </w:p>
+    <w:p>
+      <w:pPr>
+        <w:ind w:left="2160"/>
+        <w:rPr>
+          <w:rFonts w:ascii="Times New Roman" w:hAnsi="Times New Roman" w:cs="Times New Roman"/>
+          <w:lang w:val="en-US"/>
+        </w:rPr>
+      </w:pPr>
+      <w:r>
+        <w:rPr>
+          <w:rFonts w:ascii="Times New Roman" w:hAnsi="Times New Roman" w:cs="Times New Roman"/>
+          <w:lang w:val="en-US"/>
+        </w:rPr>
+        <w:t xml:space="preserve">        return;</w:t>
+      </w:r>
+    </w:p>
+    <w:p>
+      <w:pPr>
+        <w:ind w:left="2160"/>
+        <w:rPr>
+          <w:rFonts w:ascii="Times New Roman" w:hAnsi="Times New Roman" w:cs="Times New Roman"/>
+          <w:lang w:val="en-US"/>
+        </w:rPr>
+      </w:pPr>
+      <w:r>
+        <w:rPr>
+          <w:rFonts w:ascii="Times New Roman" w:hAnsi="Times New Roman" w:cs="Times New Roman"/>
+          <w:lang w:val="en-US"/>
+        </w:rPr>
+        <w:t xml:space="preserve">    }</w:t>
+      </w:r>
+    </w:p>
+    <w:p>
+      <w:pPr>
+        <w:ind w:left="2160"/>
+        <w:rPr>
+          <w:rFonts w:ascii="Times New Roman" w:hAnsi="Times New Roman" w:cs="Times New Roman"/>
+          <w:color w:val="4F81BD" w:themeColor="accent1"/>
+          <w:lang w:val="en-US"/>
+        </w:rPr>
+      </w:pPr>
+      <w:r>
+        <w:rPr>
+          <w:rFonts w:ascii="Times New Roman" w:hAnsi="Times New Roman" w:cs="Times New Roman"/>
+          <w:lang w:val="en-US"/>
+        </w:rPr>
+        <w:t xml:space="preserve">    </w:t>
+      </w:r>
+      <w:r>
+        <w:rPr>
+          <w:rFonts w:ascii="Times New Roman" w:hAnsi="Times New Roman" w:cs="Times New Roman"/>
+          <w:color w:val="4F81BD" w:themeColor="accent1"/>
+          <w:lang w:val="en-US"/>
+        </w:rPr>
+        <w:t>xét header cho request</w:t>
+      </w:r>
+    </w:p>
+    <w:p>
+      <w:pPr>
+        <w:ind w:left="2160"/>
+        <w:rPr>
+          <w:rFonts w:ascii="Times New Roman" w:hAnsi="Times New Roman" w:cs="Times New Roman"/>
+          <w:lang w:val="en-US"/>
+        </w:rPr>
+      </w:pPr>
+      <w:r>
+        <w:rPr>
+          <w:rFonts w:ascii="Times New Roman" w:hAnsi="Times New Roman" w:cs="Times New Roman"/>
+          <w:lang w:val="en-US"/>
+        </w:rPr>
+        <w:t xml:space="preserve">    res.writeHead('200', {'Content-Type': 'text/html'});</w:t>
+      </w:r>
+    </w:p>
+    <w:p>
+      <w:pPr>
+        <w:ind w:left="2160"/>
+        <w:rPr>
+          <w:rFonts w:ascii="Times New Roman" w:hAnsi="Times New Roman" w:cs="Times New Roman"/>
+          <w:color w:val="4F81BD" w:themeColor="accent1"/>
+          <w:lang w:val="en-US"/>
+        </w:rPr>
+      </w:pPr>
+      <w:r>
+        <w:rPr>
+          <w:rFonts w:ascii="Times New Roman" w:hAnsi="Times New Roman" w:cs="Times New Roman"/>
+          <w:color w:val="4F81BD" w:themeColor="accent1"/>
+          <w:lang w:val="en-US"/>
+        </w:rPr>
+        <w:t xml:space="preserve">    </w:t>
+      </w:r>
+      <w:r>
+        <w:rPr>
+          <w:rFonts w:ascii="Times New Roman" w:hAnsi="Times New Roman" w:cs="Times New Roman"/>
+          <w:color w:val="4F81BD" w:themeColor="accent1"/>
+          <w:lang w:val="en-US"/>
+        </w:rPr>
+        <w:t>Đọc file index và trả về dữ liệu</w:t>
+      </w:r>
+    </w:p>
+    <w:p>
+      <w:pPr>
+        <w:ind w:left="2160"/>
+        <w:rPr>
+          <w:rFonts w:ascii="Times New Roman" w:hAnsi="Times New Roman" w:cs="Times New Roman"/>
+          <w:lang w:val="en-US"/>
+        </w:rPr>
+      </w:pPr>
+      <w:r>
+        <w:rPr>
+          <w:rFonts w:ascii="Times New Roman" w:hAnsi="Times New Roman" w:cs="Times New Roman"/>
+          <w:lang w:val="en-US"/>
+        </w:rPr>
+        <w:t xml:space="preserve">    fs.readFile('index.html', 'utf8', function (err, data) {</w:t>
+      </w:r>
+    </w:p>
+    <w:p>
+      <w:pPr>
+        <w:ind w:left="2160"/>
+        <w:rPr>
+          <w:rFonts w:ascii="Times New Roman" w:hAnsi="Times New Roman" w:cs="Times New Roman"/>
+          <w:color w:val="4F81BD" w:themeColor="accent1"/>
+          <w:lang w:val="en-US"/>
+        </w:rPr>
+      </w:pPr>
+      <w:r>
+        <w:rPr>
+          <w:rFonts w:ascii="Times New Roman" w:hAnsi="Times New Roman" w:cs="Times New Roman"/>
+          <w:color w:val="4F81BD" w:themeColor="accent1"/>
+          <w:lang w:val="en-US"/>
+        </w:rPr>
+        <w:t xml:space="preserve">        </w:t>
+      </w:r>
+      <w:r>
+        <w:rPr>
+          <w:rFonts w:ascii="Times New Roman" w:hAnsi="Times New Roman" w:cs="Times New Roman"/>
+          <w:color w:val="4F81BD" w:themeColor="accent1"/>
+          <w:lang w:val="en-US"/>
+        </w:rPr>
+        <w:t>nếu nỗi thì thông báo</w:t>
+      </w:r>
+    </w:p>
+    <w:p>
+      <w:pPr>
+        <w:ind w:left="2160"/>
+        <w:rPr>
+          <w:rFonts w:ascii="Times New Roman" w:hAnsi="Times New Roman" w:cs="Times New Roman"/>
+          <w:lang w:val="en-US"/>
+        </w:rPr>
+      </w:pPr>
+      <w:r>
+        <w:rPr>
+          <w:rFonts w:ascii="Times New Roman" w:hAnsi="Times New Roman" w:cs="Times New Roman"/>
+          <w:lang w:val="en-US"/>
+        </w:rPr>
+        <w:t xml:space="preserve">        if (err) throw err;</w:t>
+      </w:r>
+    </w:p>
+    <w:p>
+      <w:pPr>
+        <w:ind w:left="2160"/>
+        <w:rPr>
+          <w:rFonts w:ascii="Times New Roman" w:hAnsi="Times New Roman" w:cs="Times New Roman"/>
+          <w:color w:val="4F81BD" w:themeColor="accent1"/>
+          <w:lang w:val="en-US"/>
+        </w:rPr>
+      </w:pPr>
+      <w:r>
+        <w:rPr>
+          <w:rFonts w:ascii="Times New Roman" w:hAnsi="Times New Roman" w:cs="Times New Roman"/>
+          <w:lang w:val="en-US"/>
+        </w:rPr>
+        <w:t xml:space="preserve">        </w:t>
+      </w:r>
+      <w:r>
+        <w:rPr>
+          <w:rFonts w:ascii="Times New Roman" w:hAnsi="Times New Roman" w:cs="Times New Roman"/>
+          <w:color w:val="4F81BD" w:themeColor="accent1"/>
+          <w:lang w:val="en-US"/>
+        </w:rPr>
+        <w:t>không lỗi thì render data</w:t>
+      </w:r>
+    </w:p>
+    <w:p>
+      <w:pPr>
+        <w:ind w:left="2160"/>
+        <w:rPr>
+          <w:rFonts w:ascii="Times New Roman" w:hAnsi="Times New Roman" w:cs="Times New Roman"/>
+          <w:lang w:val="en-US"/>
+        </w:rPr>
+      </w:pPr>
+      <w:r>
+        <w:rPr>
+          <w:rFonts w:ascii="Times New Roman" w:hAnsi="Times New Roman" w:cs="Times New Roman"/>
+          <w:lang w:val="en-US"/>
+        </w:rPr>
+        <w:t xml:space="preserve">        res.end(data);</w:t>
+      </w:r>
+    </w:p>
+    <w:p>
+      <w:pPr>
+        <w:ind w:left="2160"/>
+        <w:rPr>
+          <w:rFonts w:ascii="Times New Roman" w:hAnsi="Times New Roman" w:cs="Times New Roman"/>
+          <w:lang w:val="en-US"/>
+        </w:rPr>
+      </w:pPr>
+      <w:r>
+        <w:rPr>
+          <w:rFonts w:ascii="Times New Roman" w:hAnsi="Times New Roman" w:cs="Times New Roman"/>
+          <w:lang w:val="en-US"/>
+        </w:rPr>
+        <w:t xml:space="preserve">    })</w:t>
+      </w:r>
+    </w:p>
+    <w:p>
+      <w:pPr>
+        <w:ind w:left="1440"/>
+        <w:rPr>
+          <w:rFonts w:ascii="Times New Roman" w:hAnsi="Times New Roman" w:cs="Times New Roman"/>
+          <w:lang w:val="en-US"/>
+        </w:rPr>
+      </w:pPr>
+      <w:r>
+        <w:rPr>
+          <w:rFonts w:ascii="Times New Roman" w:hAnsi="Times New Roman" w:cs="Times New Roman"/>
+          <w:lang w:val="en-US"/>
+        </w:rPr>
+        <w:lastRenderedPageBreak/>
+        <w:t>}).listen(3</w:t>
+      </w:r>
+      <w:r>
+        <w:rPr>
+          <w:rFonts w:ascii="Times New Roman" w:hAnsi="Times New Roman" w:cs="Times New Roman"/>
+          <w:lang w:val="en-US"/>
+        </w:rPr>
+        <w:t>000);</w:t>
+      </w:r>
+    </w:p>
+    <w:p>
+      <w:pPr>
+        <w:pStyle w:val="ListParagraph"/>
+        <w:numPr>
+          <w:ilvl w:val="0"/>
+          <w:numId w:val="7"/>
+        </w:numPr>
+      </w:pPr>
+      <w:r>
+        <w:t>Sự kiện trong NodeJs</w:t>
+      </w:r>
+    </w:p>
+    <w:p>
+      <w:pPr>
+        <w:pStyle w:val="ListParagraph"/>
+      </w:pPr>
+      <w:r>
+        <w:t>16.1 Event loop</w:t>
+      </w:r>
+    </w:p>
+    <w:p>
+      <w:pPr>
+        <w:pStyle w:val="ListParagraph"/>
+      </w:pPr>
+      <w:r>
+        <w:tab/>
+        <w:t>NodeJs được thực thi nhanh hơn rất nhiều so với ngôn ngữ khác là nhờ có rất nhiều sự kiện ở trong NodeJs, đó là các yếu tố giúp cho Nodejs cải thiện được tốc độ mà ngôn ngữ khác không có được.</w:t>
+      </w:r>
+    </w:p>
+    <w:p>
+      <w:pPr>
+        <w:pStyle w:val="ListParagraph"/>
+      </w:pPr>
+      <w:r>
+        <w:t xml:space="preserve">- </w:t>
+      </w:r>
+      <w:r>
+        <w:t xml:space="preserve">Thêm sự kiện: để sự dụng được sự kiện trong NodeJs bắt buộc phải requite module event và khởi tạo eventEimitter </w:t>
+      </w:r>
+    </w:p>
+    <w:p>
+      <w:pPr>
+        <w:pStyle w:val="ListParagraph"/>
+      </w:pPr>
+      <w:r>
+        <w:t>Cú pháp:</w:t>
+      </w:r>
+    </w:p>
+    <w:p>
+      <w:pPr>
+        <w:pStyle w:val="ListParagraph"/>
+        <w:rPr>
+          <w:color w:val="4F81BD" w:themeColor="accent1"/>
+        </w:rPr>
+      </w:pPr>
+      <w:r>
+        <w:rPr>
+          <w:color w:val="4F81BD" w:themeColor="accent1"/>
+        </w:rPr>
+        <w:tab/>
+        <w:t>Require module event</w:t>
+      </w:r>
+    </w:p>
+    <w:p>
+      <w:pPr>
+        <w:pStyle w:val="ListParagraph"/>
+        <w:ind w:left="1440"/>
+      </w:pPr>
+      <w:r>
+        <w:t>var event = require('events');</w:t>
+      </w:r>
+    </w:p>
+    <w:p>
+      <w:pPr>
+        <w:pStyle w:val="ListParagraph"/>
+        <w:ind w:left="1440"/>
+        <w:rPr>
+          <w:color w:val="4F81BD" w:themeColor="accent1"/>
+        </w:rPr>
+      </w:pPr>
+      <w:r>
+        <w:rPr>
+          <w:color w:val="4F81BD" w:themeColor="accent1"/>
+        </w:rPr>
+        <w:t>Khởi tạo đối tượng eventEmitter</w:t>
+      </w:r>
+    </w:p>
+    <w:p>
+      <w:pPr>
+        <w:pStyle w:val="ListParagraph"/>
+        <w:ind w:left="1440"/>
+      </w:pPr>
+      <w:r>
+        <w:t>var eventEmitter = new event.EventEmitter();</w:t>
+      </w:r>
+    </w:p>
+    <w:p>
+      <w:pPr>
+        <w:rPr>
+          <w:rFonts w:ascii="Times New Roman" w:hAnsi="Times New Roman" w:cs="Times New Roman"/>
+          <w:lang w:val="en-US"/>
+        </w:rPr>
+      </w:pPr>
+      <w:r>
+        <w:tab/>
+      </w:r>
+      <w:r>
+        <w:rPr>
+          <w:rFonts w:ascii="Times New Roman" w:hAnsi="Times New Roman" w:cs="Times New Roman"/>
+          <w:lang w:val="en-US"/>
+        </w:rPr>
+        <w:t>và muốn thêm sự kiện dùng phương thức on theo cú pháp sau:</w:t>
+      </w:r>
+    </w:p>
+    <w:p>
+      <w:pPr>
+        <w:rPr>
+          <w:rFonts w:ascii="Times New Roman" w:hAnsi="Times New Roman" w:cs="Times New Roman"/>
+          <w:lang w:val="en-US"/>
+        </w:rPr>
+      </w:pPr>
+      <w:r>
+        <w:rPr>
+          <w:rFonts w:ascii="Times New Roman" w:hAnsi="Times New Roman" w:cs="Times New Roman"/>
+          <w:lang w:val="en-US"/>
+        </w:rPr>
+        <w:tab/>
+      </w:r>
+      <w:r>
+        <w:rPr>
+          <w:rFonts w:ascii="Times New Roman" w:hAnsi="Times New Roman" w:cs="Times New Roman"/>
+          <w:lang w:val="en-US"/>
+        </w:rPr>
+        <w:tab/>
+      </w:r>
+      <w:r>
+        <w:rPr>
+          <w:rFonts w:ascii="Times New Roman" w:hAnsi="Times New Roman" w:cs="Times New Roman"/>
+          <w:lang w:val="en-US"/>
+        </w:rPr>
+        <w:t>on(eventName, handleEvent);</w:t>
+      </w:r>
+    </w:p>
+    <w:p>
+      <w:pPr>
+        <w:rPr>
+          <w:rFonts w:ascii="Times New Roman" w:hAnsi="Times New Roman" w:cs="Times New Roman"/>
+          <w:lang w:val="en-US"/>
+        </w:rPr>
+      </w:pPr>
+      <w:r>
+        <w:rPr>
+          <w:rFonts w:ascii="Times New Roman" w:hAnsi="Times New Roman" w:cs="Times New Roman"/>
+          <w:lang w:val="en-US"/>
+        </w:rPr>
+        <w:tab/>
+        <w:t xml:space="preserve">trong đó: </w:t>
+      </w:r>
+    </w:p>
+    <w:p>
+      <w:pPr>
+        <w:ind w:firstLine="720"/>
+        <w:rPr>
+          <w:rFonts w:ascii="Times New Roman" w:hAnsi="Times New Roman" w:cs="Times New Roman"/>
+          <w:lang w:val="en-US"/>
+        </w:rPr>
+      </w:pPr>
+      <w:r>
+        <w:rPr>
+          <w:rFonts w:ascii="Times New Roman" w:hAnsi="Times New Roman" w:cs="Times New Roman"/>
+          <w:lang w:val="en-US"/>
+        </w:rPr>
+        <w:t>eventName: tên sự kiện muốn thêm</w:t>
+      </w:r>
+    </w:p>
+    <w:p>
+      <w:pPr>
+        <w:ind w:firstLine="720"/>
+        <w:rPr>
+          <w:rFonts w:ascii="Times New Roman" w:hAnsi="Times New Roman" w:cs="Times New Roman"/>
+          <w:lang w:val="en-US"/>
+        </w:rPr>
+      </w:pPr>
+      <w:r>
+        <w:rPr>
+          <w:rFonts w:ascii="Times New Roman" w:hAnsi="Times New Roman" w:cs="Times New Roman"/>
+          <w:lang w:val="en-US"/>
+        </w:rPr>
+        <w:t xml:space="preserve">handleEvent: hàm xử lý khi eventName được gọi </w:t>
+      </w:r>
+    </w:p>
+    <w:p>
+      <w:pPr>
+        <w:pStyle w:val="ListParagraph"/>
+        <w:numPr>
+          <w:ilvl w:val="0"/>
+          <w:numId w:val="6"/>
+        </w:numPr>
+        <w:jc w:val="left"/>
+      </w:pPr>
+      <w:r>
+        <w:t xml:space="preserve">Thực thi sự kiện: dùng phương thức emit </w:t>
+      </w:r>
+    </w:p>
+    <w:p>
+      <w:pPr>
+        <w:pStyle w:val="ListParagraph"/>
+        <w:ind w:left="1800"/>
+        <w:jc w:val="left"/>
+      </w:pPr>
+      <w:r>
+        <w:t>Cú pháp:</w:t>
+      </w:r>
+    </w:p>
+    <w:p>
+      <w:pPr>
+        <w:pStyle w:val="ListParagraph"/>
+        <w:ind w:left="1800"/>
+        <w:jc w:val="left"/>
+      </w:pPr>
+      <w:r>
+        <w:tab/>
+      </w:r>
+      <w:r>
+        <w:t>emit(evenName[,...args]);</w:t>
+      </w:r>
+    </w:p>
+    <w:p>
+      <w:pPr>
+        <w:pStyle w:val="ListParagraph"/>
+        <w:ind w:left="1800"/>
+        <w:jc w:val="left"/>
+      </w:pPr>
+      <w:r>
+        <w:t>trong đó :</w:t>
+      </w:r>
+    </w:p>
+    <w:p>
+      <w:pPr>
+        <w:pStyle w:val="ListParagraph"/>
+        <w:ind w:left="1800"/>
+        <w:jc w:val="left"/>
+      </w:pPr>
+      <w:r>
+        <w:tab/>
+        <w:t>eventNam: sự kiện muốn thực thi</w:t>
+      </w:r>
+    </w:p>
+    <w:p>
+      <w:pPr>
+        <w:pStyle w:val="ListParagraph"/>
+        <w:ind w:left="1800"/>
+        <w:jc w:val="left"/>
+      </w:pPr>
+      <w:r>
+        <w:tab/>
+        <w:t>args: là tham số truyền vào dữ liệu.</w:t>
+      </w:r>
+    </w:p>
+    <w:p>
+      <w:pPr>
+        <w:pStyle w:val="ListParagraph"/>
+        <w:ind w:left="1800"/>
+        <w:jc w:val="left"/>
+      </w:pPr>
+      <w:r>
+        <w:t>Ví dụ:</w:t>
+      </w:r>
+    </w:p>
+    <w:p>
+      <w:pPr>
+        <w:pStyle w:val="ListParagraph"/>
+        <w:ind w:left="1800"/>
+      </w:pPr>
+      <w:r>
+        <w:t>var event = require('events');</w:t>
+      </w:r>
+    </w:p>
+    <w:p>
+      <w:pPr>
+        <w:pStyle w:val="ListParagraph"/>
+        <w:ind w:left="1800"/>
+      </w:pPr>
+      <w:r>
+        <w:t>var eventEmitter = new event.EventEmitter();</w:t>
+      </w:r>
+    </w:p>
+    <w:p>
+      <w:pPr>
+        <w:pStyle w:val="ListParagraph"/>
+        <w:ind w:left="1800"/>
+      </w:pPr>
+    </w:p>
+    <w:p>
+      <w:pPr>
+        <w:pStyle w:val="ListParagraph"/>
+        <w:ind w:left="1800"/>
+      </w:pPr>
+      <w:r>
+        <w:t>var connectionHandle = function (data) {</w:t>
+      </w:r>
+    </w:p>
+    <w:p>
+      <w:pPr>
+        <w:pStyle w:val="ListParagraph"/>
+        <w:ind w:left="1800"/>
+      </w:pPr>
+      <w:r>
+        <w:t xml:space="preserve">    console.log('connection successful' + data);</w:t>
+      </w:r>
+    </w:p>
+    <w:p>
+      <w:pPr>
+        <w:pStyle w:val="ListParagraph"/>
+        <w:ind w:left="1800"/>
+      </w:pPr>
+      <w:r>
+        <w:t>}</w:t>
+      </w:r>
+    </w:p>
+    <w:p>
+      <w:pPr>
+        <w:pStyle w:val="ListParagraph"/>
+        <w:ind w:left="1800"/>
+      </w:pPr>
+      <w:r>
+        <w:t>eventEmitter.on('connection', connectionHandle);</w:t>
+      </w:r>
+    </w:p>
+    <w:p>
+      <w:pPr>
+        <w:pStyle w:val="ListParagraph"/>
+        <w:ind w:left="1800"/>
+        <w:rPr>
+          <w:color w:val="4F81BD" w:themeColor="accent1"/>
+        </w:rPr>
+      </w:pPr>
+      <w:r>
+        <w:rPr>
+          <w:color w:val="4F81BD" w:themeColor="accent1"/>
+        </w:rPr>
+        <w:t>thực thi sự kiện</w:t>
+      </w:r>
+    </w:p>
+    <w:p>
+      <w:pPr>
+        <w:pStyle w:val="ListParagraph"/>
+        <w:ind w:left="1800"/>
+        <w:jc w:val="left"/>
+      </w:pPr>
+      <w:r>
+        <w:t>eventEmitter.emit('connection', new Date());</w:t>
+      </w:r>
+    </w:p>
+    <w:p>
+      <w:pPr>
+        <w:pStyle w:val="ListParagraph"/>
+        <w:ind w:left="1800"/>
+        <w:jc w:val="left"/>
+      </w:pPr>
+    </w:p>
+    <w:p>
+      <w:pPr>
+        <w:pStyle w:val="ListParagraph"/>
+        <w:ind w:left="1800"/>
+        <w:jc w:val="left"/>
+      </w:pPr>
+    </w:p>
+    <w:p>
+      <w:pPr>
+        <w:pStyle w:val="ListParagraph"/>
+        <w:ind w:left="1800"/>
+        <w:jc w:val="left"/>
+      </w:pPr>
+    </w:p>
+    <w:p>
+      <w:pPr>
+        <w:pStyle w:val="ListParagraph"/>
+        <w:ind w:left="1800"/>
+        <w:jc w:val="left"/>
+      </w:pPr>
+    </w:p>
+    <w:p>
+      <w:pPr>
+        <w:pStyle w:val="ListParagraph"/>
+        <w:numPr>
+          <w:ilvl w:val="0"/>
+          <w:numId w:val="7"/>
+        </w:numPr>
+      </w:pPr>
+      <w:r>
+        <w:lastRenderedPageBreak/>
+        <w:t>Tạo client request trong NodeJs</w:t>
+      </w:r>
+    </w:p>
+    <w:p>
+      <w:pPr>
+        <w:ind w:left="720"/>
+        <w:rPr>
+          <w:rFonts w:ascii="Times New Roman" w:hAnsi="Times New Roman" w:cs="Times New Roman"/>
+          <w:lang w:val="en-US"/>
+        </w:rPr>
+      </w:pPr>
+      <w:r>
+        <w:rPr>
+          <w:rFonts w:ascii="Times New Roman" w:hAnsi="Times New Roman" w:cs="Times New Roman"/>
+          <w:lang w:val="en-US"/>
+        </w:rPr>
+        <w:t>17.1 cài đặt</w:t>
+      </w:r>
+    </w:p>
+    <w:p>
+      <w:pPr>
+        <w:ind w:left="1440"/>
+        <w:rPr>
+          <w:rFonts w:ascii="Times New Roman" w:hAnsi="Times New Roman" w:cs="Times New Roman"/>
+          <w:lang w:val="en-US"/>
+        </w:rPr>
+      </w:pPr>
+      <w:r>
+        <w:rPr>
+          <w:rFonts w:ascii="Times New Roman" w:hAnsi="Times New Roman" w:cs="Times New Roman"/>
+          <w:lang w:val="en-US"/>
+        </w:rPr>
+        <w:t>module request là một module</w:t>
+      </w:r>
+      <w:r>
+        <w:rPr>
+          <w:rFonts w:ascii="Times New Roman" w:hAnsi="Times New Roman" w:cs="Times New Roman"/>
+          <w:lang w:val="en-US"/>
+        </w:rPr>
+        <w:t xml:space="preserve"> phát triển dựa trên module http của NodeJs</w:t>
+      </w:r>
+    </w:p>
+    <w:p>
+      <w:pPr>
+        <w:ind w:left="720"/>
+        <w:rPr>
+          <w:rFonts w:ascii="Times New Roman" w:hAnsi="Times New Roman" w:cs="Times New Roman"/>
+          <w:lang w:val="en-US"/>
+        </w:rPr>
+      </w:pPr>
+      <w:r>
+        <w:rPr>
+          <w:rFonts w:ascii="Times New Roman" w:hAnsi="Times New Roman" w:cs="Times New Roman"/>
+          <w:lang w:val="en-US"/>
+        </w:rPr>
+        <w:t>-cú pháp:</w:t>
+      </w:r>
+    </w:p>
+    <w:p>
+      <w:pPr>
+        <w:ind w:left="720"/>
+        <w:rPr>
+          <w:rFonts w:ascii="Times New Roman" w:hAnsi="Times New Roman" w:cs="Times New Roman"/>
+          <w:lang w:val="en-US"/>
+        </w:rPr>
+      </w:pPr>
+      <w:r>
+        <w:rPr>
+          <w:rFonts w:ascii="Times New Roman" w:hAnsi="Times New Roman" w:cs="Times New Roman"/>
+          <w:lang w:val="en-US"/>
+        </w:rPr>
+        <w:tab/>
+      </w:r>
+      <w:r>
+        <w:rPr>
+          <w:rFonts w:ascii="Times New Roman" w:hAnsi="Times New Roman" w:cs="Times New Roman"/>
+          <w:lang w:val="en-US"/>
+        </w:rPr>
+        <w:t>npm install request</w:t>
+      </w:r>
+    </w:p>
+    <w:p>
+      <w:pPr>
+        <w:pStyle w:val="ListParagraph"/>
+        <w:numPr>
+          <w:ilvl w:val="0"/>
+          <w:numId w:val="6"/>
+        </w:numPr>
+      </w:pPr>
+      <w:r>
+        <w:t>require vào dự án sau khi cài đặt xong.</w:t>
+      </w:r>
+    </w:p>
+    <w:p>
+      <w:pPr>
+        <w:pStyle w:val="ListParagraph"/>
+        <w:ind w:left="1800"/>
+      </w:pPr>
+      <w:r>
+        <w:t>let request = require('request');</w:t>
+      </w:r>
+    </w:p>
+    <w:p>
+      <w:pPr>
+        <w:ind w:left="720"/>
+        <w:rPr>
+          <w:rFonts w:ascii="Times New Roman" w:hAnsi="Times New Roman" w:cs="Times New Roman"/>
+          <w:lang w:val="en-US"/>
+        </w:rPr>
+      </w:pPr>
+      <w:r>
+        <w:rPr>
+          <w:rFonts w:ascii="Times New Roman" w:hAnsi="Times New Roman" w:cs="Times New Roman"/>
+          <w:lang w:val="en-US"/>
+        </w:rPr>
+        <w:t>gửi request trong module request sử dụng cú pháp sau:</w:t>
+      </w:r>
+    </w:p>
+    <w:p>
+      <w:pPr>
+        <w:ind w:left="720"/>
+        <w:rPr>
+          <w:rFonts w:ascii="Times New Roman" w:hAnsi="Times New Roman" w:cs="Times New Roman"/>
+          <w:lang w:val="en-US"/>
+        </w:rPr>
+      </w:pPr>
+      <w:r>
+        <w:rPr>
+          <w:rFonts w:ascii="Times New Roman" w:hAnsi="Times New Roman" w:cs="Times New Roman"/>
+          <w:lang w:val="en-US"/>
+        </w:rPr>
+        <w:tab/>
+      </w:r>
+      <w:r>
+        <w:rPr>
+          <w:rFonts w:ascii="Times New Roman" w:hAnsi="Times New Roman" w:cs="Times New Roman"/>
+          <w:lang w:val="en-US"/>
+        </w:rPr>
+        <w:t>request(url, function (err, res, body));</w:t>
+      </w:r>
+    </w:p>
+    <w:p>
+      <w:pPr>
+        <w:ind w:left="720"/>
+        <w:rPr>
+          <w:rFonts w:ascii="Times New Roman" w:hAnsi="Times New Roman" w:cs="Times New Roman"/>
+          <w:lang w:val="en-US"/>
+        </w:rPr>
+      </w:pPr>
+      <w:r>
+        <w:rPr>
+          <w:rFonts w:ascii="Times New Roman" w:hAnsi="Times New Roman" w:cs="Times New Roman"/>
+          <w:lang w:val="en-US"/>
+        </w:rPr>
+        <w:t>-khi đó:</w:t>
+      </w:r>
+    </w:p>
+    <w:p>
+      <w:pPr>
+        <w:ind w:left="720"/>
+        <w:rPr>
+          <w:rFonts w:ascii="Times New Roman" w:hAnsi="Times New Roman" w:cs="Times New Roman"/>
+          <w:lang w:val="en-US"/>
+        </w:rPr>
+      </w:pPr>
+      <w:r>
+        <w:rPr>
+          <w:rFonts w:ascii="Times New Roman" w:hAnsi="Times New Roman" w:cs="Times New Roman"/>
+          <w:lang w:val="en-US"/>
+        </w:rPr>
+        <w:tab/>
+        <w:t>request: biến ánh xạ module request.</w:t>
+      </w:r>
+    </w:p>
+    <w:p>
+      <w:pPr>
+        <w:ind w:left="720"/>
+        <w:rPr>
+          <w:rFonts w:ascii="Times New Roman" w:hAnsi="Times New Roman" w:cs="Times New Roman"/>
+          <w:lang w:val="en-US"/>
+        </w:rPr>
+      </w:pPr>
+      <w:r>
+        <w:rPr>
+          <w:rFonts w:ascii="Times New Roman" w:hAnsi="Times New Roman" w:cs="Times New Roman"/>
+          <w:lang w:val="en-US"/>
+        </w:rPr>
+        <w:tab/>
+        <w:t>err: chứa lỗi nếu có.</w:t>
+      </w:r>
+    </w:p>
+    <w:p>
+      <w:pPr>
+        <w:ind w:left="720"/>
+        <w:rPr>
+          <w:rFonts w:ascii="Times New Roman" w:hAnsi="Times New Roman" w:cs="Times New Roman"/>
+          <w:lang w:val="en-US"/>
+        </w:rPr>
+      </w:pPr>
+      <w:r>
+        <w:rPr>
+          <w:rFonts w:ascii="Times New Roman" w:hAnsi="Times New Roman" w:cs="Times New Roman"/>
+          <w:lang w:val="en-US"/>
+        </w:rPr>
+        <w:tab/>
+        <w:t>res: chưa thông tin server trả về.</w:t>
+      </w:r>
+    </w:p>
+    <w:p>
+      <w:pPr>
+        <w:ind w:left="720"/>
+        <w:rPr>
+          <w:rFonts w:ascii="Times New Roman" w:hAnsi="Times New Roman" w:cs="Times New Roman"/>
+          <w:lang w:val="en-US"/>
+        </w:rPr>
+      </w:pPr>
+      <w:r>
+        <w:rPr>
+          <w:rFonts w:ascii="Times New Roman" w:hAnsi="Times New Roman" w:cs="Times New Roman"/>
+          <w:lang w:val="en-US"/>
+        </w:rPr>
+        <w:tab/>
+        <w:t>body: chưa body mà server trả về.</w:t>
+      </w:r>
+    </w:p>
+    <w:p>
+      <w:pPr>
+        <w:ind w:left="720"/>
+        <w:rPr>
+          <w:rFonts w:ascii="Times New Roman" w:hAnsi="Times New Roman" w:cs="Times New Roman"/>
+          <w:lang w:val="en-US"/>
+        </w:rPr>
+      </w:pPr>
+      <w:r>
+        <w:rPr>
+          <w:rFonts w:ascii="Times New Roman" w:hAnsi="Times New Roman" w:cs="Times New Roman"/>
+          <w:lang w:val="en-US"/>
+        </w:rPr>
+        <w:t>các phương thức mà module request hỗ trợ:</w:t>
+      </w:r>
+    </w:p>
+    <w:p>
+      <w:pPr>
+        <w:ind w:left="720"/>
+        <w:rPr>
+          <w:rFonts w:ascii="Times New Roman" w:hAnsi="Times New Roman" w:cs="Times New Roman"/>
+          <w:lang w:val="en-US"/>
+        </w:rPr>
+      </w:pPr>
+    </w:p>
+    <w:p>
+      <w:pPr>
+        <w:ind w:left="720"/>
+        <w:rPr>
+          <w:rFonts w:ascii="Times New Roman" w:hAnsi="Times New Roman" w:cs="Times New Roman"/>
+          <w:lang w:val="en-US"/>
+        </w:rPr>
+      </w:pPr>
+    </w:p>
+    <w:p>
+      <w:pPr>
+        <w:ind w:left="720"/>
+        <w:rPr>
+          <w:rFonts w:ascii="Times New Roman" w:hAnsi="Times New Roman" w:cs="Times New Roman"/>
+          <w:lang w:val="en-US"/>
+        </w:rPr>
+      </w:pPr>
+    </w:p>
+    <w:p>
+      <w:pPr>
+        <w:ind w:left="720"/>
+        <w:rPr>
+          <w:rFonts w:ascii="Times New Roman" w:hAnsi="Times New Roman" w:cs="Times New Roman"/>
+          <w:lang w:val="en-US"/>
+        </w:rPr>
+      </w:pPr>
+    </w:p>
+    <w:p>
+      <w:pPr>
+        <w:ind w:left="720"/>
+        <w:rPr>
+          <w:rFonts w:ascii="Times New Roman" w:hAnsi="Times New Roman" w:cs="Times New Roman"/>
+          <w:lang w:val="en-US"/>
+        </w:rPr>
+      </w:pPr>
+    </w:p>
+    <w:p>
+      <w:pPr>
+        <w:ind w:left="720"/>
+        <w:rPr>
+          <w:rFonts w:ascii="Times New Roman" w:hAnsi="Times New Roman" w:cs="Times New Roman"/>
+          <w:lang w:val="en-US"/>
+        </w:rPr>
+      </w:pPr>
+    </w:p>
+    <w:p>
+      <w:pPr>
+        <w:ind w:left="720"/>
+        <w:rPr>
+          <w:rFonts w:ascii="Times New Roman" w:hAnsi="Times New Roman" w:cs="Times New Roman"/>
+          <w:lang w:val="en-US"/>
+        </w:rPr>
+      </w:pPr>
+    </w:p>
+    <w:p>
+      <w:pPr>
+        <w:ind w:left="720"/>
+        <w:rPr>
+          <w:rFonts w:ascii="Times New Roman" w:hAnsi="Times New Roman" w:cs="Times New Roman"/>
+          <w:lang w:val="en-US"/>
+        </w:rPr>
+      </w:pPr>
+      <w:r>
+        <w:rPr>
+          <w:rFonts w:ascii="Times New Roman" w:hAnsi="Times New Roman" w:cs="Times New Roman"/>
+          <w:lang w:val="en-US"/>
+        </w:rPr>
+        <w:tab/>
+      </w:r>
+      <w:r>
+        <w:rPr>
+          <w:rFonts w:ascii="Times New Roman" w:hAnsi="Times New Roman" w:cs="Times New Roman"/>
+          <w:lang w:val="en-US"/>
+        </w:rPr>
+        <w:tab/>
+      </w:r>
+    </w:p>
+    <w:tbl>
+      <w:tblPr>
+        <w:tblStyle w:val="TableGrid"/>
+        <w:tblW w:w="9198" w:type="dxa"/>
+        <w:tblInd w:w="720" w:type="dxa"/>
+        <w:tblLook w:val="04A0" w:firstRow="1" w:lastRow="0" w:firstColumn="1" w:lastColumn="0" w:noHBand="0" w:noVBand="1"/>
+      </w:tblPr>
+      <w:tblGrid>
+        <w:gridCol w:w="4204"/>
+        <w:gridCol w:w="4994"/>
+      </w:tblGrid>
+      <w:tr>
+        <w:tc>
+          <w:tcPr>
+            <w:tcW w:w="4204" w:type="dxa"/>
+          </w:tcPr>
+          <w:p>
+            <w:pPr>
+              <w:rPr>
+                <w:rFonts w:ascii="Times New Roman" w:hAnsi="Times New Roman"/>
+                <w:lang w:val="en-US"/>
+              </w:rPr>
+            </w:pPr>
+            <w:r>
+              <w:rPr>
+                <w:rFonts w:ascii="Times New Roman" w:hAnsi="Times New Roman"/>
+                <w:lang w:val="en-US"/>
+              </w:rPr>
+              <w:lastRenderedPageBreak/>
+              <w:t>Method</w:t>
+            </w:r>
+          </w:p>
+        </w:tc>
+        <w:tc>
+          <w:tcPr>
+            <w:tcW w:w="4994" w:type="dxa"/>
+          </w:tcPr>
+          <w:p>
+            <w:pPr>
+              <w:rPr>
+                <w:rFonts w:ascii="Times New Roman" w:hAnsi="Times New Roman"/>
+                <w:lang w:val="en-US"/>
+              </w:rPr>
+            </w:pPr>
+            <w:r>
+              <w:rPr>
+                <w:rFonts w:ascii="Times New Roman" w:hAnsi="Times New Roman"/>
+                <w:lang w:val="en-US"/>
+              </w:rPr>
+              <w:t>Mô tả</w:t>
+            </w:r>
+          </w:p>
+        </w:tc>
+      </w:tr>
+      <w:tr>
+        <w:tc>
+          <w:tcPr>
+            <w:tcW w:w="4204" w:type="dxa"/>
+          </w:tcPr>
+          <w:p>
+            <w:pPr>
+              <w:rPr>
+                <w:rFonts w:ascii="Times New Roman" w:hAnsi="Times New Roman"/>
+                <w:lang w:val="en-US"/>
+              </w:rPr>
+            </w:pPr>
+            <w:r>
+              <w:rPr>
+                <w:rFonts w:ascii="Times New Roman" w:hAnsi="Times New Roman"/>
+                <w:lang w:val="en-US"/>
+              </w:rPr>
+              <w:t>Request.get()</w:t>
+            </w:r>
+          </w:p>
+        </w:tc>
+        <w:tc>
+          <w:tcPr>
+            <w:tcW w:w="4994" w:type="dxa"/>
+          </w:tcPr>
+          <w:p>
+            <w:pPr>
+              <w:rPr>
+                <w:rFonts w:ascii="Times New Roman" w:hAnsi="Times New Roman"/>
+                <w:lang w:val="en-US"/>
+              </w:rPr>
+            </w:pPr>
+            <w:r>
+              <w:rPr>
+                <w:rFonts w:ascii="Times New Roman" w:hAnsi="Times New Roman"/>
+                <w:lang w:val="en-US"/>
+              </w:rPr>
+              <w:t>Gửi request với phương thức GET.</w:t>
+            </w:r>
+          </w:p>
+        </w:tc>
+      </w:tr>
+      <w:tr>
+        <w:tc>
+          <w:tcPr>
+            <w:tcW w:w="4204" w:type="dxa"/>
+          </w:tcPr>
+          <w:p>
+            <w:pPr>
+              <w:rPr>
+                <w:rFonts w:ascii="Times New Roman" w:hAnsi="Times New Roman"/>
+                <w:lang w:val="en-US"/>
+              </w:rPr>
+            </w:pPr>
+            <w:r>
+              <w:rPr>
+                <w:rFonts w:ascii="Times New Roman" w:hAnsi="Times New Roman"/>
+                <w:lang w:val="en-US"/>
+              </w:rPr>
+              <w:t>Request.</w:t>
+            </w:r>
+            <w:r>
+              <w:rPr>
+                <w:rFonts w:ascii="Times New Roman" w:hAnsi="Times New Roman"/>
+                <w:lang w:val="en-US"/>
+              </w:rPr>
+              <w:t>post()</w:t>
+            </w:r>
+          </w:p>
+        </w:tc>
+        <w:tc>
+          <w:tcPr>
+            <w:tcW w:w="4994" w:type="dxa"/>
+          </w:tcPr>
+          <w:p>
+            <w:pPr>
+              <w:rPr>
+                <w:rFonts w:ascii="Times New Roman" w:hAnsi="Times New Roman"/>
+                <w:lang w:val="en-US"/>
+              </w:rPr>
+            </w:pPr>
+            <w:r>
+              <w:rPr>
+                <w:rFonts w:ascii="Times New Roman" w:hAnsi="Times New Roman"/>
+                <w:lang w:val="en-US"/>
+              </w:rPr>
+              <w:t>Gửi request với phương thức</w:t>
+            </w:r>
+            <w:r>
+              <w:rPr>
+                <w:rFonts w:ascii="Times New Roman" w:hAnsi="Times New Roman"/>
+                <w:lang w:val="en-US"/>
+              </w:rPr>
+              <w:t xml:space="preserve"> POST.</w:t>
+            </w:r>
+          </w:p>
+        </w:tc>
+      </w:tr>
+      <w:tr>
+        <w:tc>
+          <w:tcPr>
+            <w:tcW w:w="4204" w:type="dxa"/>
+          </w:tcPr>
+          <w:p>
+            <w:pPr>
+              <w:rPr>
+                <w:rFonts w:ascii="Times New Roman" w:hAnsi="Times New Roman"/>
+                <w:lang w:val="en-US"/>
+              </w:rPr>
+            </w:pPr>
+            <w:r>
+              <w:rPr>
+                <w:rFonts w:ascii="Times New Roman" w:hAnsi="Times New Roman"/>
+                <w:lang w:val="en-US"/>
+              </w:rPr>
+              <w:t>Request.</w:t>
+            </w:r>
+            <w:r>
+              <w:rPr>
+                <w:rFonts w:ascii="Times New Roman" w:hAnsi="Times New Roman"/>
+                <w:lang w:val="en-US"/>
+              </w:rPr>
+              <w:t>put()</w:t>
+            </w:r>
+          </w:p>
+        </w:tc>
+        <w:tc>
+          <w:tcPr>
+            <w:tcW w:w="4994" w:type="dxa"/>
+          </w:tcPr>
+          <w:p>
+            <w:pPr>
+              <w:rPr>
+                <w:rFonts w:ascii="Times New Roman" w:hAnsi="Times New Roman"/>
+                <w:lang w:val="en-US"/>
+              </w:rPr>
+            </w:pPr>
+            <w:r>
+              <w:rPr>
+                <w:rFonts w:ascii="Times New Roman" w:hAnsi="Times New Roman"/>
+                <w:lang w:val="en-US"/>
+              </w:rPr>
+              <w:t>Gửi request với phương thức</w:t>
+            </w:r>
+            <w:r>
+              <w:rPr>
+                <w:rFonts w:ascii="Times New Roman" w:hAnsi="Times New Roman"/>
+                <w:lang w:val="en-US"/>
+              </w:rPr>
+              <w:t xml:space="preserve"> PUT .</w:t>
+            </w:r>
+          </w:p>
+        </w:tc>
+      </w:tr>
+      <w:tr>
+        <w:tc>
+          <w:tcPr>
+            <w:tcW w:w="4204" w:type="dxa"/>
+          </w:tcPr>
+          <w:p>
+            <w:pPr>
+              <w:rPr>
+                <w:rFonts w:ascii="Times New Roman" w:hAnsi="Times New Roman"/>
+                <w:lang w:val="en-US"/>
+              </w:rPr>
+            </w:pPr>
+            <w:r>
+              <w:rPr>
+                <w:rFonts w:ascii="Times New Roman" w:hAnsi="Times New Roman"/>
+                <w:lang w:val="en-US"/>
+              </w:rPr>
+              <w:t>Request.</w:t>
+            </w:r>
+            <w:r>
+              <w:rPr>
+                <w:rFonts w:ascii="Times New Roman" w:hAnsi="Times New Roman"/>
+                <w:lang w:val="en-US"/>
+              </w:rPr>
+              <w:t>patch()</w:t>
+            </w:r>
+          </w:p>
+        </w:tc>
+        <w:tc>
+          <w:tcPr>
+            <w:tcW w:w="4994" w:type="dxa"/>
+          </w:tcPr>
+          <w:p>
+            <w:pPr>
+              <w:rPr>
+                <w:rFonts w:ascii="Times New Roman" w:hAnsi="Times New Roman"/>
+                <w:lang w:val="en-US"/>
+              </w:rPr>
+            </w:pPr>
+            <w:r>
+              <w:rPr>
+                <w:rFonts w:ascii="Times New Roman" w:hAnsi="Times New Roman"/>
+                <w:lang w:val="en-US"/>
+              </w:rPr>
+              <w:t>Gửi request với phương thức</w:t>
+            </w:r>
+            <w:r>
+              <w:rPr>
+                <w:rFonts w:ascii="Times New Roman" w:hAnsi="Times New Roman"/>
+                <w:lang w:val="en-US"/>
+              </w:rPr>
+              <w:t xml:space="preserve"> PATCH.</w:t>
+            </w:r>
+          </w:p>
+        </w:tc>
+      </w:tr>
+      <w:tr>
+        <w:tc>
+          <w:tcPr>
+            <w:tcW w:w="4204" w:type="dxa"/>
+          </w:tcPr>
+          <w:p>
+            <w:pPr>
+              <w:rPr>
+                <w:rFonts w:ascii="Times New Roman" w:hAnsi="Times New Roman"/>
+                <w:lang w:val="en-US"/>
+              </w:rPr>
+            </w:pPr>
+            <w:r>
+              <w:rPr>
+                <w:rFonts w:ascii="Times New Roman" w:hAnsi="Times New Roman"/>
+                <w:lang w:val="en-US"/>
+              </w:rPr>
+              <w:t>Request.</w:t>
+            </w:r>
+            <w:r>
+              <w:rPr>
+                <w:rFonts w:ascii="Times New Roman" w:hAnsi="Times New Roman"/>
+                <w:lang w:val="en-US"/>
+              </w:rPr>
+              <w:t>del()</w:t>
+            </w:r>
+          </w:p>
+        </w:tc>
+        <w:tc>
+          <w:tcPr>
+            <w:tcW w:w="4994" w:type="dxa"/>
+          </w:tcPr>
+          <w:p>
+            <w:pPr>
+              <w:rPr>
+                <w:rFonts w:ascii="Times New Roman" w:hAnsi="Times New Roman"/>
+                <w:lang w:val="en-US"/>
+              </w:rPr>
+            </w:pPr>
+            <w:r>
+              <w:rPr>
+                <w:rFonts w:ascii="Times New Roman" w:hAnsi="Times New Roman"/>
+                <w:lang w:val="en-US"/>
+              </w:rPr>
+              <w:t>Gửi request với phương thức</w:t>
+            </w:r>
+            <w:r>
+              <w:rPr>
+                <w:rFonts w:ascii="Times New Roman" w:hAnsi="Times New Roman"/>
+                <w:lang w:val="en-US"/>
+              </w:rPr>
+              <w:t xml:space="preserve"> DEL.</w:t>
+            </w:r>
+          </w:p>
+        </w:tc>
+      </w:tr>
+      <w:tr>
+        <w:tc>
+          <w:tcPr>
+            <w:tcW w:w="4204" w:type="dxa"/>
+          </w:tcPr>
+          <w:p>
+            <w:pPr>
+              <w:rPr>
+                <w:rFonts w:ascii="Times New Roman" w:hAnsi="Times New Roman"/>
+                <w:lang w:val="en-US"/>
+              </w:rPr>
+            </w:pPr>
+            <w:r>
+              <w:rPr>
+                <w:rFonts w:ascii="Times New Roman" w:hAnsi="Times New Roman"/>
+                <w:lang w:val="en-US"/>
+              </w:rPr>
+              <w:t>Request.</w:t>
+            </w:r>
+            <w:r>
+              <w:rPr>
+                <w:rFonts w:ascii="Times New Roman" w:hAnsi="Times New Roman"/>
+                <w:lang w:val="en-US"/>
+              </w:rPr>
+              <w:t>head()</w:t>
+            </w:r>
+          </w:p>
+        </w:tc>
+        <w:tc>
+          <w:tcPr>
+            <w:tcW w:w="4994" w:type="dxa"/>
+          </w:tcPr>
+          <w:p>
+            <w:pPr>
+              <w:rPr>
+                <w:rFonts w:ascii="Times New Roman" w:hAnsi="Times New Roman"/>
+                <w:lang w:val="en-US"/>
+              </w:rPr>
+            </w:pPr>
+            <w:r>
+              <w:rPr>
+                <w:rFonts w:ascii="Times New Roman" w:hAnsi="Times New Roman"/>
+                <w:lang w:val="en-US"/>
+              </w:rPr>
+              <w:t>Gửi request với phương thức</w:t>
+            </w:r>
+            <w:r>
+              <w:rPr>
+                <w:rFonts w:ascii="Times New Roman" w:hAnsi="Times New Roman"/>
+                <w:lang w:val="en-US"/>
+              </w:rPr>
+              <w:t xml:space="preserve"> HEAD.</w:t>
+            </w:r>
+          </w:p>
+        </w:tc>
+      </w:tr>
+      <w:tr>
+        <w:tc>
+          <w:tcPr>
+            <w:tcW w:w="4204" w:type="dxa"/>
+          </w:tcPr>
+          <w:p>
+            <w:pPr>
+              <w:rPr>
+                <w:rFonts w:ascii="Times New Roman" w:hAnsi="Times New Roman"/>
+                <w:lang w:val="en-US"/>
+              </w:rPr>
+            </w:pPr>
+            <w:r>
+              <w:rPr>
+                <w:rFonts w:ascii="Times New Roman" w:hAnsi="Times New Roman"/>
+                <w:lang w:val="en-US"/>
+              </w:rPr>
+              <w:t>Request.</w:t>
+            </w:r>
+            <w:r>
+              <w:rPr>
+                <w:rFonts w:ascii="Times New Roman" w:hAnsi="Times New Roman"/>
+                <w:lang w:val="en-US"/>
+              </w:rPr>
+              <w:t>options()</w:t>
+            </w:r>
+          </w:p>
+        </w:tc>
+        <w:tc>
+          <w:tcPr>
+            <w:tcW w:w="4994" w:type="dxa"/>
+          </w:tcPr>
+          <w:p>
+            <w:pPr>
+              <w:rPr>
+                <w:rFonts w:ascii="Times New Roman" w:hAnsi="Times New Roman"/>
+                <w:lang w:val="en-US"/>
+              </w:rPr>
+            </w:pPr>
+            <w:r>
+              <w:rPr>
+                <w:rFonts w:ascii="Times New Roman" w:hAnsi="Times New Roman"/>
+                <w:lang w:val="en-US"/>
+              </w:rPr>
+              <w:t>Gửi request với phương thức</w:t>
+            </w:r>
+            <w:r>
+              <w:rPr>
+                <w:rFonts w:ascii="Times New Roman" w:hAnsi="Times New Roman"/>
+                <w:lang w:val="en-US"/>
+              </w:rPr>
+              <w:t xml:space="preserve"> OPTIONS.</w:t>
+            </w:r>
+          </w:p>
+        </w:tc>
+      </w:tr>
+    </w:tbl>
+    <w:p>
+      <w:pPr>
+        <w:ind w:left="720"/>
+        <w:rPr>
+          <w:rFonts w:ascii="Times New Roman" w:hAnsi="Times New Roman" w:cs="Times New Roman"/>
+          <w:lang w:val="en-US"/>
+        </w:rPr>
+      </w:pPr>
+      <w:r>
+        <w:rPr>
+          <w:rFonts w:ascii="Times New Roman" w:hAnsi="Times New Roman" w:cs="Times New Roman"/>
+          <w:lang w:val="en-US"/>
+        </w:rPr>
+        <w:t>Ví dụ:</w:t>
+      </w:r>
+    </w:p>
+    <w:p>
+      <w:pPr>
+        <w:ind w:left="720"/>
+        <w:rPr>
+          <w:rFonts w:ascii="Times New Roman" w:hAnsi="Times New Roman" w:cs="Times New Roman"/>
+          <w:lang w:val="en-US"/>
+        </w:rPr>
+      </w:pPr>
+      <w:r>
+        <w:rPr>
+          <w:rFonts w:ascii="Times New Roman" w:hAnsi="Times New Roman" w:cs="Times New Roman"/>
+          <w:lang w:val="en-US"/>
+        </w:rPr>
+        <w:tab/>
+      </w:r>
+      <w:r>
+        <w:rPr>
+          <w:rFonts w:ascii="Times New Roman" w:hAnsi="Times New Roman" w:cs="Times New Roman"/>
+          <w:lang w:val="en-US"/>
+        </w:rPr>
+        <w:t>le</w:t>
+      </w:r>
+      <w:r>
+        <w:rPr>
+          <w:rFonts w:ascii="Times New Roman" w:hAnsi="Times New Roman" w:cs="Times New Roman"/>
+          <w:lang w:val="en-US"/>
+        </w:rPr>
+        <w:t>t request = require('request');</w:t>
+      </w:r>
+    </w:p>
+    <w:p>
+      <w:pPr>
+        <w:ind w:left="1440"/>
+        <w:rPr>
+          <w:rFonts w:ascii="Times New Roman" w:hAnsi="Times New Roman" w:cs="Times New Roman"/>
+          <w:lang w:val="en-US"/>
+        </w:rPr>
+      </w:pPr>
+      <w:r>
+        <w:rPr>
+          <w:rFonts w:ascii="Times New Roman" w:hAnsi="Times New Roman" w:cs="Times New Roman"/>
+          <w:lang w:val="en-US"/>
+        </w:rPr>
+        <w:t>req</w:t>
+      </w:r>
+      <w:r>
+        <w:rPr>
+          <w:rFonts w:ascii="Times New Roman" w:hAnsi="Times New Roman" w:cs="Times New Roman"/>
+          <w:lang w:val="en-US"/>
+        </w:rPr>
+        <w:t>uest.post('https://webgiasu</w:t>
+      </w:r>
+      <w:r>
+        <w:rPr>
+          <w:rFonts w:ascii="Times New Roman" w:hAnsi="Times New Roman" w:cs="Times New Roman"/>
+          <w:lang w:val="en-US"/>
+        </w:rPr>
+        <w:t>', function (err, res, body) {</w:t>
+      </w:r>
+    </w:p>
+    <w:p>
+      <w:pPr>
+        <w:ind w:left="1440"/>
+        <w:rPr>
+          <w:rFonts w:ascii="Times New Roman" w:hAnsi="Times New Roman" w:cs="Times New Roman"/>
+          <w:color w:val="4F81BD" w:themeColor="accent1"/>
+          <w:lang w:val="en-US"/>
+        </w:rPr>
+      </w:pPr>
+      <w:r>
+        <w:rPr>
+          <w:rFonts w:ascii="Times New Roman" w:hAnsi="Times New Roman" w:cs="Times New Roman"/>
+          <w:color w:val="4F81BD" w:themeColor="accent1"/>
+          <w:lang w:val="en-US"/>
+        </w:rPr>
+        <w:t xml:space="preserve">    </w:t>
+      </w:r>
+      <w:r>
+        <w:rPr>
+          <w:rFonts w:ascii="Times New Roman" w:hAnsi="Times New Roman" w:cs="Times New Roman"/>
+          <w:color w:val="4F81BD" w:themeColor="accent1"/>
+          <w:lang w:val="en-US"/>
+        </w:rPr>
+        <w:t>nếu có lỗi</w:t>
+      </w:r>
+    </w:p>
+    <w:p>
+      <w:pPr>
+        <w:ind w:left="1440"/>
+        <w:rPr>
+          <w:rFonts w:ascii="Times New Roman" w:hAnsi="Times New Roman" w:cs="Times New Roman"/>
+          <w:lang w:val="en-US"/>
+        </w:rPr>
+      </w:pPr>
+      <w:r>
+        <w:rPr>
+          <w:rFonts w:ascii="Times New Roman" w:hAnsi="Times New Roman" w:cs="Times New Roman"/>
+          <w:lang w:val="en-US"/>
+        </w:rPr>
+        <w:t xml:space="preserve">    if (err)</w:t>
+      </w:r>
+    </w:p>
+    <w:p>
+      <w:pPr>
+        <w:ind w:left="1440"/>
+        <w:rPr>
+          <w:rFonts w:ascii="Times New Roman" w:hAnsi="Times New Roman" w:cs="Times New Roman"/>
+          <w:lang w:val="en-US"/>
+        </w:rPr>
+      </w:pPr>
+      <w:r>
+        <w:rPr>
+          <w:rFonts w:ascii="Times New Roman" w:hAnsi="Times New Roman" w:cs="Times New Roman"/>
+          <w:lang w:val="en-US"/>
+        </w:rPr>
+        <w:t xml:space="preserve">        throw err;</w:t>
+      </w:r>
+    </w:p>
+    <w:p>
+      <w:pPr>
+        <w:ind w:left="1440"/>
+        <w:rPr>
+          <w:rFonts w:ascii="Times New Roman" w:hAnsi="Times New Roman" w:cs="Times New Roman"/>
+          <w:color w:val="4F81BD" w:themeColor="accent1"/>
+          <w:lang w:val="en-US"/>
+        </w:rPr>
+      </w:pPr>
+      <w:r>
+        <w:rPr>
+          <w:rFonts w:ascii="Times New Roman" w:hAnsi="Times New Roman" w:cs="Times New Roman"/>
+          <w:color w:val="4F81BD" w:themeColor="accent1"/>
+          <w:lang w:val="en-US"/>
+        </w:rPr>
+        <w:t xml:space="preserve">    </w:t>
+      </w:r>
+      <w:r>
+        <w:rPr>
+          <w:rFonts w:ascii="Times New Roman" w:hAnsi="Times New Roman" w:cs="Times New Roman"/>
+          <w:color w:val="4F81BD" w:themeColor="accent1"/>
+          <w:lang w:val="en-US"/>
+        </w:rPr>
+        <w:t>in ra header</w:t>
+      </w:r>
+    </w:p>
+    <w:p>
+      <w:pPr>
+        <w:ind w:left="1440"/>
+        <w:rPr>
+          <w:rFonts w:ascii="Times New Roman" w:hAnsi="Times New Roman" w:cs="Times New Roman"/>
+          <w:lang w:val="en-US"/>
+        </w:rPr>
+      </w:pPr>
+      <w:r>
+        <w:rPr>
+          <w:rFonts w:ascii="Times New Roman" w:hAnsi="Times New Roman" w:cs="Times New Roman"/>
+          <w:lang w:val="en-US"/>
+        </w:rPr>
+        <w:t xml:space="preserve">    console.log(res);</w:t>
+      </w:r>
+    </w:p>
+    <w:p>
+      <w:pPr>
+        <w:ind w:left="1440"/>
+        <w:rPr>
+          <w:rFonts w:ascii="Times New Roman" w:hAnsi="Times New Roman" w:cs="Times New Roman"/>
+          <w:color w:val="4F81BD" w:themeColor="accent1"/>
+          <w:lang w:val="en-US"/>
+        </w:rPr>
+      </w:pPr>
+      <w:r>
+        <w:rPr>
+          <w:rFonts w:ascii="Times New Roman" w:hAnsi="Times New Roman" w:cs="Times New Roman"/>
+          <w:color w:val="4F81BD" w:themeColor="accent1"/>
+          <w:lang w:val="en-US"/>
+        </w:rPr>
+        <w:t xml:space="preserve">    </w:t>
+      </w:r>
+      <w:r>
+        <w:rPr>
+          <w:rFonts w:ascii="Times New Roman" w:hAnsi="Times New Roman" w:cs="Times New Roman"/>
+          <w:color w:val="4F81BD" w:themeColor="accent1"/>
+          <w:lang w:val="en-US"/>
+        </w:rPr>
+        <w:t>in ra body nhận được</w:t>
+      </w:r>
+    </w:p>
+    <w:p>
+      <w:pPr>
+        <w:ind w:left="1440"/>
+        <w:rPr>
+          <w:rFonts w:ascii="Times New Roman" w:hAnsi="Times New Roman" w:cs="Times New Roman"/>
+          <w:lang w:val="en-US"/>
+        </w:rPr>
+      </w:pPr>
+      <w:r>
+        <w:rPr>
+          <w:rFonts w:ascii="Times New Roman" w:hAnsi="Times New Roman" w:cs="Times New Roman"/>
+          <w:lang w:val="en-US"/>
+        </w:rPr>
+        <w:t xml:space="preserve">    console.log(body);</w:t>
+      </w:r>
+    </w:p>
+    <w:p>
+      <w:pPr>
+        <w:ind w:left="1440"/>
+        <w:rPr>
+          <w:rFonts w:ascii="Times New Roman" w:hAnsi="Times New Roman" w:cs="Times New Roman"/>
+          <w:lang w:val="en-US"/>
+        </w:rPr>
+      </w:pPr>
+      <w:r>
+        <w:rPr>
+          <w:rFonts w:ascii="Times New Roman" w:hAnsi="Times New Roman" w:cs="Times New Roman"/>
+          <w:lang w:val="en-US"/>
+        </w:rPr>
+        <w:t>})</w:t>
+      </w:r>
+      <w:bookmarkStart w:id="8" w:name="_GoBack"/>
+      <w:bookmarkEnd w:id="8"/>
+    </w:p>
+    <w:p>
+      <w:pPr>
+        <w:spacing w:after="200" w:line="276" w:lineRule="auto"/>
+        <w:rPr>
+          <w:rFonts w:ascii="Times New Roman" w:hAnsi="Times New Roman" w:cs="Times New Roman"/>
+          <w:szCs w:val="26"/>
+          <w:lang w:val="en-US"/>
+        </w:rPr>
+      </w:pPr>
+      <w:r>
+        <w:br w:type="page"/>
+      </w:r>
+    </w:p>
+    <w:p>
+      <w:pPr>
+        <w:pStyle w:val="ListParagraph"/>
+        <w:ind w:left="1800"/>
+        <w:jc w:val="left"/>
+      </w:pPr>
+    </w:p>
+    <w:p>
+      <w:pPr>
         <w:sectPr>
-          <w:footerReference w:type="default" r:id="rId22"/>
+          <w:footerReference w:type="default" r:id="rId24"/>
           <w:pgSz w:w="11906" w:h="16838"/>
           <w:pgMar w:top="1701" w:right="1134" w:bottom="1985" w:left="1985" w:header="708" w:footer="708" w:gutter="0"/>
           <w:pgNumType w:start="1"/>
@@ -14551,9 +19991,9 @@
         </w:sectPr>
       </w:pPr>
       <w:r>
-        <w:rPr>
-          <w:rFonts w:ascii="Times New Roman" w:hAnsi="Times New Roman" w:cs="Times New Roman"/>
-        </w:rPr>
+        <w:tab/>
+      </w:r>
+      <w:r>
         <w:br/>
       </w:r>
     </w:p>
@@ -14945,7 +20385,7 @@
       <w:r>
         <w:t xml:space="preserve">Người dùng khi muốn hỗ trợ 1 vấn đề sẽ gửi mail về địa chỉ </w:t>
       </w:r>
-      <w:hyperlink r:id="rId23" w:history="1">
+      <w:hyperlink r:id="rId25" w:history="1">
         <w:r>
           <w:rPr>
             <w:rStyle w:val="Hyperlink"/>
@@ -15472,7 +20912,7 @@
 <w:ftr xmlns:wpc="http://schemas.microsoft.com/office/word/2010/wordprocessingCanvas" xmlns:cx="http://schemas.microsoft.com/office/drawing/2014/chartex" xmlns:mc="http://schemas.openxmlformats.org/markup-compatibility/2006" xmlns:o="urn:schemas-microsoft-com:office:office" xmlns:r="http://schemas.openxmlformats.org/officeDocument/2006/relationships" xmlns:m="http://schemas.openxmlformats.org/officeDocument/2006/math" xmlns:v="urn:schemas-microsoft-com:vml" xmlns:wp14="http://schemas.microsoft.com/office/word/2010/wordprocessingDrawing" xmlns:wp="http://schemas.openxmlformats.org/drawingml/2006/wordprocessingDrawing" xmlns:w10="urn:schemas-microsoft-com:office:word" xmlns:w="http://schemas.openxmlformats.org/wordprocessingml/2006/main" xmlns:w14="http://schemas.microsoft.com/office/word/2010/wordml" xmlns:w15="http://schemas.microsoft.com/office/word/2012/wordml" xmlns:w16se="http://schemas.microsoft.com/office/word/2015/wordml/symex" xmlns:wpg="http://schemas.microsoft.com/office/word/2010/wordprocessingGroup" xmlns:wpi="http://schemas.microsoft.com/office/word/2010/wordprocessingInk" xmlns:wne="http://schemas.microsoft.com/office/word/2006/wordml" xmlns:wps="http://schemas.microsoft.com/office/word/2010/wordprocessingShape" mc:Ignorable="w14 w15 w16se wp14">
   <w:sdt>
     <w:sdtPr>
-      <w:id w:val="-1923557406"/>
+      <w:id w:val="799038290"/>
       <w:docPartObj>
         <w:docPartGallery w:val="Page Numbers (Bottom of Page)"/>
         <w:docPartUnique/>
@@ -15505,7 +20945,7 @@
           <w:rPr>
             <w:noProof/>
           </w:rPr>
-          <w:t>16</w:t>
+          <w:t>35</w:t>
         </w:r>
         <w:r>
           <w:rPr>
@@ -15578,7 +21018,7 @@
         <v:path o:extrusionok="f" gradientshapeok="t" o:connecttype="rect"/>
         <o:lock v:ext="edit" aspectratio="t"/>
       </v:shapetype>
-      <v:shape id="_x0000_i1106" type="#_x0000_t75" style="width:11.4pt;height:11.4pt" o:bullet="t">
+      <v:shape id="_x0000_i1095" type="#_x0000_t75" style="width:11.4pt;height:11.4pt" o:bullet="t">
         <v:imagedata r:id="rId1" o:title="mso70AC"/>
       </v:shape>
     </w:pict>
@@ -15705,6 +21145,92 @@
     </w:lvl>
   </w:abstractNum>
   <w:abstractNum w:abstractNumId="1" w15:restartNumberingAfterBreak="0">
+    <w:nsid w:val="08CA6572"/>
+    <w:multiLevelType w:val="hybridMultilevel"/>
+    <w:tmpl w:val="056C383E"/>
+    <w:lvl w:ilvl="0" w:tplc="0409000F">
+      <w:start w:val="1"/>
+      <w:numFmt w:val="decimal"/>
+      <w:lvlText w:val="%1."/>
+      <w:lvlJc w:val="left"/>
+      <w:pPr>
+        <w:ind w:left="2160" w:hanging="360"/>
+      </w:pPr>
+    </w:lvl>
+    <w:lvl w:ilvl="1" w:tplc="04090019" w:tentative="1">
+      <w:start w:val="1"/>
+      <w:numFmt w:val="lowerLetter"/>
+      <w:lvlText w:val="%2."/>
+      <w:lvlJc w:val="left"/>
+      <w:pPr>
+        <w:ind w:left="2880" w:hanging="360"/>
+      </w:pPr>
+    </w:lvl>
+    <w:lvl w:ilvl="2" w:tplc="0409001B" w:tentative="1">
+      <w:start w:val="1"/>
+      <w:numFmt w:val="lowerRoman"/>
+      <w:lvlText w:val="%3."/>
+      <w:lvlJc w:val="right"/>
+      <w:pPr>
+        <w:ind w:left="3600" w:hanging="180"/>
+      </w:pPr>
+    </w:lvl>
+    <w:lvl w:ilvl="3" w:tplc="0409000F" w:tentative="1">
+      <w:start w:val="1"/>
+      <w:numFmt w:val="decimal"/>
+      <w:lvlText w:val="%4."/>
+      <w:lvlJc w:val="left"/>
+      <w:pPr>
+        <w:ind w:left="4320" w:hanging="360"/>
+      </w:pPr>
+    </w:lvl>
+    <w:lvl w:ilvl="4" w:tplc="04090019" w:tentative="1">
+      <w:start w:val="1"/>
+      <w:numFmt w:val="lowerLetter"/>
+      <w:lvlText w:val="%5."/>
+      <w:lvlJc w:val="left"/>
+      <w:pPr>
+        <w:ind w:left="5040" w:hanging="360"/>
+      </w:pPr>
+    </w:lvl>
+    <w:lvl w:ilvl="5" w:tplc="0409001B" w:tentative="1">
+      <w:start w:val="1"/>
+      <w:numFmt w:val="lowerRoman"/>
+      <w:lvlText w:val="%6."/>
+      <w:lvlJc w:val="right"/>
+      <w:pPr>
+        <w:ind w:left="5760" w:hanging="180"/>
+      </w:pPr>
+    </w:lvl>
+    <w:lvl w:ilvl="6" w:tplc="0409000F" w:tentative="1">
+      <w:start w:val="1"/>
+      <w:numFmt w:val="decimal"/>
+      <w:lvlText w:val="%7."/>
+      <w:lvlJc w:val="left"/>
+      <w:pPr>
+        <w:ind w:left="6480" w:hanging="360"/>
+      </w:pPr>
+    </w:lvl>
+    <w:lvl w:ilvl="7" w:tplc="04090019" w:tentative="1">
+      <w:start w:val="1"/>
+      <w:numFmt w:val="lowerLetter"/>
+      <w:lvlText w:val="%8."/>
+      <w:lvlJc w:val="left"/>
+      <w:pPr>
+        <w:ind w:left="7200" w:hanging="360"/>
+      </w:pPr>
+    </w:lvl>
+    <w:lvl w:ilvl="8" w:tplc="0409001B" w:tentative="1">
+      <w:start w:val="1"/>
+      <w:numFmt w:val="lowerRoman"/>
+      <w:lvlText w:val="%9."/>
+      <w:lvlJc w:val="right"/>
+      <w:pPr>
+        <w:ind w:left="7920" w:hanging="180"/>
+      </w:pPr>
+    </w:lvl>
+  </w:abstractNum>
+  <w:abstractNum w:abstractNumId="2" w15:restartNumberingAfterBreak="0">
     <w:nsid w:val="285A3589"/>
     <w:multiLevelType w:val="hybridMultilevel"/>
     <w:tmpl w:val="7A28BC5E"/>
@@ -15817,7 +21343,179 @@
       </w:rPr>
     </w:lvl>
   </w:abstractNum>
-  <w:abstractNum w:abstractNumId="2" w15:restartNumberingAfterBreak="0">
+  <w:abstractNum w:abstractNumId="3" w15:restartNumberingAfterBreak="0">
+    <w:nsid w:val="3C7214B0"/>
+    <w:multiLevelType w:val="hybridMultilevel"/>
+    <w:tmpl w:val="CE508868"/>
+    <w:lvl w:ilvl="0" w:tplc="0409000F">
+      <w:start w:val="1"/>
+      <w:numFmt w:val="decimal"/>
+      <w:lvlText w:val="%1."/>
+      <w:lvlJc w:val="left"/>
+      <w:pPr>
+        <w:ind w:left="2880" w:hanging="360"/>
+      </w:pPr>
+    </w:lvl>
+    <w:lvl w:ilvl="1" w:tplc="04090019" w:tentative="1">
+      <w:start w:val="1"/>
+      <w:numFmt w:val="lowerLetter"/>
+      <w:lvlText w:val="%2."/>
+      <w:lvlJc w:val="left"/>
+      <w:pPr>
+        <w:ind w:left="3600" w:hanging="360"/>
+      </w:pPr>
+    </w:lvl>
+    <w:lvl w:ilvl="2" w:tplc="0409001B" w:tentative="1">
+      <w:start w:val="1"/>
+      <w:numFmt w:val="lowerRoman"/>
+      <w:lvlText w:val="%3."/>
+      <w:lvlJc w:val="right"/>
+      <w:pPr>
+        <w:ind w:left="4320" w:hanging="180"/>
+      </w:pPr>
+    </w:lvl>
+    <w:lvl w:ilvl="3" w:tplc="0409000F" w:tentative="1">
+      <w:start w:val="1"/>
+      <w:numFmt w:val="decimal"/>
+      <w:lvlText w:val="%4."/>
+      <w:lvlJc w:val="left"/>
+      <w:pPr>
+        <w:ind w:left="5040" w:hanging="360"/>
+      </w:pPr>
+    </w:lvl>
+    <w:lvl w:ilvl="4" w:tplc="04090019" w:tentative="1">
+      <w:start w:val="1"/>
+      <w:numFmt w:val="lowerLetter"/>
+      <w:lvlText w:val="%5."/>
+      <w:lvlJc w:val="left"/>
+      <w:pPr>
+        <w:ind w:left="5760" w:hanging="360"/>
+      </w:pPr>
+    </w:lvl>
+    <w:lvl w:ilvl="5" w:tplc="0409001B" w:tentative="1">
+      <w:start w:val="1"/>
+      <w:numFmt w:val="lowerRoman"/>
+      <w:lvlText w:val="%6."/>
+      <w:lvlJc w:val="right"/>
+      <w:pPr>
+        <w:ind w:left="6480" w:hanging="180"/>
+      </w:pPr>
+    </w:lvl>
+    <w:lvl w:ilvl="6" w:tplc="0409000F" w:tentative="1">
+      <w:start w:val="1"/>
+      <w:numFmt w:val="decimal"/>
+      <w:lvlText w:val="%7."/>
+      <w:lvlJc w:val="left"/>
+      <w:pPr>
+        <w:ind w:left="7200" w:hanging="360"/>
+      </w:pPr>
+    </w:lvl>
+    <w:lvl w:ilvl="7" w:tplc="04090019" w:tentative="1">
+      <w:start w:val="1"/>
+      <w:numFmt w:val="lowerLetter"/>
+      <w:lvlText w:val="%8."/>
+      <w:lvlJc w:val="left"/>
+      <w:pPr>
+        <w:ind w:left="7920" w:hanging="360"/>
+      </w:pPr>
+    </w:lvl>
+    <w:lvl w:ilvl="8" w:tplc="0409001B" w:tentative="1">
+      <w:start w:val="1"/>
+      <w:numFmt w:val="lowerRoman"/>
+      <w:lvlText w:val="%9."/>
+      <w:lvlJc w:val="right"/>
+      <w:pPr>
+        <w:ind w:left="8640" w:hanging="180"/>
+      </w:pPr>
+    </w:lvl>
+  </w:abstractNum>
+  <w:abstractNum w:abstractNumId="4" w15:restartNumberingAfterBreak="0">
+    <w:nsid w:val="3F21289A"/>
+    <w:multiLevelType w:val="hybridMultilevel"/>
+    <w:tmpl w:val="A8125200"/>
+    <w:lvl w:ilvl="0" w:tplc="0409000F">
+      <w:start w:val="1"/>
+      <w:numFmt w:val="decimal"/>
+      <w:lvlText w:val="%1."/>
+      <w:lvlJc w:val="left"/>
+      <w:pPr>
+        <w:ind w:left="2160" w:hanging="360"/>
+      </w:pPr>
+    </w:lvl>
+    <w:lvl w:ilvl="1" w:tplc="04090019" w:tentative="1">
+      <w:start w:val="1"/>
+      <w:numFmt w:val="lowerLetter"/>
+      <w:lvlText w:val="%2."/>
+      <w:lvlJc w:val="left"/>
+      <w:pPr>
+        <w:ind w:left="2880" w:hanging="360"/>
+      </w:pPr>
+    </w:lvl>
+    <w:lvl w:ilvl="2" w:tplc="0409001B" w:tentative="1">
+      <w:start w:val="1"/>
+      <w:numFmt w:val="lowerRoman"/>
+      <w:lvlText w:val="%3."/>
+      <w:lvlJc w:val="right"/>
+      <w:pPr>
+        <w:ind w:left="3600" w:hanging="180"/>
+      </w:pPr>
+    </w:lvl>
+    <w:lvl w:ilvl="3" w:tplc="0409000F" w:tentative="1">
+      <w:start w:val="1"/>
+      <w:numFmt w:val="decimal"/>
+      <w:lvlText w:val="%4."/>
+      <w:lvlJc w:val="left"/>
+      <w:pPr>
+        <w:ind w:left="4320" w:hanging="360"/>
+      </w:pPr>
+    </w:lvl>
+    <w:lvl w:ilvl="4" w:tplc="04090019" w:tentative="1">
+      <w:start w:val="1"/>
+      <w:numFmt w:val="lowerLetter"/>
+      <w:lvlText w:val="%5."/>
+      <w:lvlJc w:val="left"/>
+      <w:pPr>
+        <w:ind w:left="5040" w:hanging="360"/>
+      </w:pPr>
+    </w:lvl>
+    <w:lvl w:ilvl="5" w:tplc="0409001B" w:tentative="1">
+      <w:start w:val="1"/>
+      <w:numFmt w:val="lowerRoman"/>
+      <w:lvlText w:val="%6."/>
+      <w:lvlJc w:val="right"/>
+      <w:pPr>
+        <w:ind w:left="5760" w:hanging="180"/>
+      </w:pPr>
+    </w:lvl>
+    <w:lvl w:ilvl="6" w:tplc="0409000F" w:tentative="1">
+      <w:start w:val="1"/>
+      <w:numFmt w:val="decimal"/>
+      <w:lvlText w:val="%7."/>
+      <w:lvlJc w:val="left"/>
+      <w:pPr>
+        <w:ind w:left="6480" w:hanging="360"/>
+      </w:pPr>
+    </w:lvl>
+    <w:lvl w:ilvl="7" w:tplc="04090019" w:tentative="1">
+      <w:start w:val="1"/>
+      <w:numFmt w:val="lowerLetter"/>
+      <w:lvlText w:val="%8."/>
+      <w:lvlJc w:val="left"/>
+      <w:pPr>
+        <w:ind w:left="7200" w:hanging="360"/>
+      </w:pPr>
+    </w:lvl>
+    <w:lvl w:ilvl="8" w:tplc="0409001B" w:tentative="1">
+      <w:start w:val="1"/>
+      <w:numFmt w:val="lowerRoman"/>
+      <w:lvlText w:val="%9."/>
+      <w:lvlJc w:val="right"/>
+      <w:pPr>
+        <w:ind w:left="7920" w:hanging="180"/>
+      </w:pPr>
+    </w:lvl>
+  </w:abstractNum>
+  <w:abstractNum w:abstractNumId="5" w15:restartNumberingAfterBreak="0">
     <w:nsid w:val="3F4441E4"/>
     <w:multiLevelType w:val="hybridMultilevel"/>
     <w:tmpl w:val="F7E84280"/>
@@ -15833,7 +21531,7 @@
         <w:rFonts w:ascii="Cambria" w:eastAsiaTheme="minorHAnsi" w:hAnsi="Cambria" w:cstheme="minorBidi" w:hint="default"/>
       </w:rPr>
     </w:lvl>
-    <w:lvl w:ilvl="1" w:tplc="04090003" w:tentative="1">
+    <w:lvl w:ilvl="1" w:tplc="04090003">
       <w:start w:val="1"/>
       <w:numFmt w:val="bullet"/>
       <w:lvlText w:val="o"/>
@@ -15930,7 +21628,7 @@
       </w:rPr>
     </w:lvl>
   </w:abstractNum>
-  <w:abstractNum w:abstractNumId="3" w15:restartNumberingAfterBreak="0">
+  <w:abstractNum w:abstractNumId="6" w15:restartNumberingAfterBreak="0">
     <w:nsid w:val="442A34A5"/>
     <w:multiLevelType w:val="hybridMultilevel"/>
     <w:tmpl w:val="B75E3B98"/>
@@ -16044,7 +21742,7 @@
       </w:rPr>
     </w:lvl>
   </w:abstractNum>
-  <w:abstractNum w:abstractNumId="4" w15:restartNumberingAfterBreak="0">
+  <w:abstractNum w:abstractNumId="7" w15:restartNumberingAfterBreak="0">
     <w:nsid w:val="5D56038F"/>
     <w:multiLevelType w:val="hybridMultilevel"/>
     <w:tmpl w:val="A4FCF2E0"/>
@@ -16157,7 +21855,7 @@
       </w:rPr>
     </w:lvl>
   </w:abstractNum>
-  <w:abstractNum w:abstractNumId="5" w15:restartNumberingAfterBreak="0">
+  <w:abstractNum w:abstractNumId="8" w15:restartNumberingAfterBreak="0">
     <w:nsid w:val="5F4D565D"/>
     <w:multiLevelType w:val="multilevel"/>
     <w:tmpl w:val="F0582708"/>
@@ -16298,7 +21996,7 @@
       </w:rPr>
     </w:lvl>
   </w:abstractNum>
-  <w:abstractNum w:abstractNumId="6" w15:restartNumberingAfterBreak="0">
+  <w:abstractNum w:abstractNumId="9" w15:restartNumberingAfterBreak="0">
     <w:nsid w:val="62B86662"/>
     <w:multiLevelType w:val="multilevel"/>
     <w:tmpl w:val="0F22FF38"/>
@@ -16420,25 +22118,34 @@
     </w:lvl>
   </w:abstractNum>
   <w:num w:numId="1">
-    <w:abstractNumId w:val="5"/>
+    <w:abstractNumId w:val="8"/>
   </w:num>
   <w:num w:numId="2">
-    <w:abstractNumId w:val="3"/>
+    <w:abstractNumId w:val="6"/>
   </w:num>
   <w:num w:numId="3">
-    <w:abstractNumId w:val="4"/>
+    <w:abstractNumId w:val="7"/>
   </w:num>
   <w:num w:numId="4">
-    <w:abstractNumId w:val="1"/>
+    <w:abstractNumId w:val="2"/>
   </w:num>
   <w:num w:numId="5">
-    <w:abstractNumId w:val="6"/>
+    <w:abstractNumId w:val="9"/>
   </w:num>
   <w:num w:numId="6">
-    <w:abstractNumId w:val="2"/>
+    <w:abstractNumId w:val="5"/>
   </w:num>
   <w:num w:numId="7">
     <w:abstractNumId w:val="0"/>
+  </w:num>
+  <w:num w:numId="8">
+    <w:abstractNumId w:val="4"/>
+  </w:num>
+  <w:num w:numId="9">
+    <w:abstractNumId w:val="1"/>
+  </w:num>
+  <w:num w:numId="10">
+    <w:abstractNumId w:val="3"/>
   </w:num>
   <w:numIdMacAtCleanup w:val="7"/>
 </w:numbering>
@@ -17654,7 +23361,7 @@
 </file>
 
 <file path=customXml/itemProps1.xml><?xml version="1.0" encoding="utf-8"?>
-<ds:datastoreItem xmlns:ds="http://schemas.openxmlformats.org/officeDocument/2006/customXml" ds:itemID="{418E7649-0828-4B18-B707-C7C7E993532E}">
+<ds:datastoreItem xmlns:ds="http://schemas.openxmlformats.org/officeDocument/2006/customXml" ds:itemID="{4AB9B90C-3EBC-4D5D-9286-E6BBE0F772D4}">
   <ds:schemaRefs>
     <ds:schemaRef ds:uri="http://schemas.openxmlformats.org/officeDocument/2006/bibliography"/>
   </ds:schemaRefs>

--- a/BaoCaoDoAn.docx
+++ b/BaoCaoDoAn.docx
@@ -7599,14 +7599,14 @@
           <w:rFonts w:ascii="Times New Roman" w:eastAsia="Times New Roman" w:hAnsi="Times New Roman" w:cs="Times New Roman"/>
           <w:lang w:val="fr-FR"/>
         </w:rPr>
-        <w:t xml:space="preserve">                                            </w:t>
+        <w:t xml:space="preserve">              </w:t>
       </w:r>
       <w:r>
         <w:rPr>
           <w:rFonts w:ascii="Times New Roman" w:eastAsia="Times New Roman" w:hAnsi="Times New Roman" w:cs="Times New Roman"/>
           <w:lang w:val="fr-FR"/>
         </w:rPr>
-        <w:tab/>
+        <w:t xml:space="preserve">                              </w:t>
       </w:r>
       <w:r>
         <w:rPr>
@@ -7614,6 +7614,12 @@
           <w:lang w:val="fr-FR"/>
         </w:rPr>
         <w:tab/>
+      </w:r>
+      <w:r>
+        <w:rPr>
+          <w:rFonts w:ascii="Times New Roman" w:eastAsia="Times New Roman" w:hAnsi="Times New Roman" w:cs="Times New Roman"/>
+          <w:lang w:val="fr-FR"/>
+        </w:rPr>
         <w:t>Browser gửi yêu cầu</w:t>
       </w:r>
     </w:p>
@@ -8353,6 +8359,457 @@
     </w:p>
     <w:p>
       <w:pPr>
+        <w:pStyle w:val="ListParagraph"/>
+        <w:numPr>
+          <w:ilvl w:val="0"/>
+          <w:numId w:val="5"/>
+        </w:numPr>
+      </w:pPr>
+      <w:r>
+        <w:t>HTML</w:t>
+      </w:r>
+    </w:p>
+    <w:p>
+      <w:pPr>
+        <w:pStyle w:val="ListParagraph"/>
+        <w:numPr>
+          <w:ilvl w:val="1"/>
+          <w:numId w:val="5"/>
+        </w:numPr>
+      </w:pPr>
+      <w:r>
+        <w:t>Giới thiệu về HTML</w:t>
+      </w:r>
+    </w:p>
+    <w:p>
+      <w:pPr>
+        <w:pStyle w:val="ListParagraph"/>
+      </w:pPr>
+    </w:p>
+    <w:p>
+      <w:pPr>
+        <w:pStyle w:val="ListParagraph"/>
+        <w:ind w:firstLine="720"/>
+      </w:pPr>
+      <w:r>
+        <w:t>HTML là chữ viết tắt của HyperText Markup Language được World Wide Web Consortium đặ</w:t>
+      </w:r>
+      <w:r>
+        <w:t>t ra. Một trang web là sự kết hợp giữa các văn bản kèm theo là các thẻ HTML. Các tập tin HTML đều có đuôi là .html hoặc .htm.</w:t>
+      </w:r>
+    </w:p>
+    <w:p>
+      <w:pPr>
+        <w:pStyle w:val="ListParagraph"/>
+        <w:ind w:firstLine="720"/>
+      </w:pPr>
+      <w:r>
+        <w:t>HTML giúp định dạng trong văn bảng nhờ các thẻ. Các thể HTML có thể liên kết từ hoặc cụm từ với các tài liệu khác trên Internet. Hầu hết cái thể HTML đầu có thẻ đóng và thẻ mở. thẻ đóng được kí hiệu kèm dấu “/”</w:t>
+      </w:r>
+    </w:p>
+    <w:p>
+      <w:pPr>
+        <w:pStyle w:val="ListParagraph"/>
+        <w:ind w:firstLine="720"/>
+      </w:pPr>
+      <w:r>
+        <w:t>Ví dụ : &lt;head&gt;&lt;/head&gt;</w:t>
+      </w:r>
+    </w:p>
+    <w:p>
+      <w:pPr>
+        <w:pStyle w:val="ListParagraph"/>
+        <w:ind w:firstLine="720"/>
+      </w:pPr>
+      <w:r>
+        <w:t>Ngôn ngữ HTML được qui định cú pháp không phân biết chữ hoa và chữ thường. và không được chứa các khoảng trắng trong định nghĩa thẻ.</w:t>
+      </w:r>
+    </w:p>
+    <w:p>
+      <w:pPr>
+        <w:pStyle w:val="ListParagraph"/>
+        <w:ind w:firstLine="720"/>
+      </w:pPr>
+      <w:r>
+        <w:t xml:space="preserve">Ví dụ: có thể khai báo </w:t>
+      </w:r>
+    </w:p>
+    <w:p>
+      <w:pPr>
+        <w:pStyle w:val="ListParagraph"/>
+        <w:ind w:firstLine="720"/>
+      </w:pPr>
+      <w:r>
+        <w:tab/>
+      </w:r>
+      <w:r>
+        <w:t>&lt;html&gt;&lt;/HTML&gt;</w:t>
+      </w:r>
+    </w:p>
+    <w:p>
+      <w:pPr>
+        <w:pStyle w:val="ListParagraph"/>
+        <w:numPr>
+          <w:ilvl w:val="1"/>
+          <w:numId w:val="5"/>
+        </w:numPr>
+      </w:pPr>
+      <w:r>
+        <w:t>Cấu trúc Trang</w:t>
+      </w:r>
+    </w:p>
+    <w:p>
+      <w:pPr>
+        <w:pStyle w:val="ListParagraph"/>
+        <w:ind w:left="1104"/>
+      </w:pPr>
+      <w:r>
+        <w:t>Một trang HTML có cấu trúc trang khá đơn giản và được quy định như sau:</w:t>
+      </w:r>
+    </w:p>
+    <w:p>
+      <w:pPr>
+        <w:pStyle w:val="ListParagraph"/>
+        <w:ind w:left="1104"/>
+      </w:pPr>
+      <w:r>
+        <w:tab/>
+        <w:t>&lt;html&gt;</w:t>
+      </w:r>
+    </w:p>
+    <w:p>
+      <w:pPr>
+        <w:pStyle w:val="ListParagraph"/>
+        <w:ind w:left="1104"/>
+      </w:pPr>
+      <w:r>
+        <w:tab/>
+      </w:r>
+      <w:r>
+        <w:tab/>
+        <w:t>&lt;head&gt;</w:t>
+      </w:r>
+    </w:p>
+    <w:p>
+      <w:pPr>
+        <w:pStyle w:val="ListParagraph"/>
+        <w:ind w:left="1104"/>
+      </w:pPr>
+    </w:p>
+    <w:p>
+      <w:pPr>
+        <w:pStyle w:val="ListParagraph"/>
+        <w:ind w:left="1104"/>
+      </w:pPr>
+      <w:r>
+        <w:tab/>
+      </w:r>
+      <w:r>
+        <w:tab/>
+      </w:r>
+      <w:r>
+        <w:tab/>
+        <w:t>&lt;title&gt;&lt;/title&gt;</w:t>
+      </w:r>
+      <w:r>
+        <w:tab/>
+      </w:r>
+      <w:r>
+        <w:tab/>
+      </w:r>
+      <w:r>
+        <w:tab/>
+      </w:r>
+    </w:p>
+    <w:p>
+      <w:pPr>
+        <w:pStyle w:val="ListParagraph"/>
+        <w:ind w:left="1104"/>
+      </w:pPr>
+    </w:p>
+    <w:p>
+      <w:pPr>
+        <w:pStyle w:val="ListParagraph"/>
+        <w:ind w:left="1824" w:firstLine="336"/>
+      </w:pPr>
+      <w:r>
+        <w:t>&lt;/head&gt;</w:t>
+      </w:r>
+    </w:p>
+    <w:p/>
+    <w:p>
+      <w:pPr>
+        <w:pStyle w:val="ListParagraph"/>
+        <w:ind w:left="1104"/>
+      </w:pPr>
+    </w:p>
+    <w:p>
+      <w:pPr>
+        <w:pStyle w:val="ListParagraph"/>
+        <w:ind w:left="1104"/>
+      </w:pPr>
+      <w:r>
+        <w:tab/>
+      </w:r>
+      <w:r>
+        <w:tab/>
+        <w:t>&lt;body&gt;</w:t>
+      </w:r>
+    </w:p>
+    <w:p>
+      <w:pPr>
+        <w:pStyle w:val="ListParagraph"/>
+        <w:ind w:left="1104"/>
+      </w:pPr>
+      <w:r>
+        <w:tab/>
+      </w:r>
+      <w:r>
+        <w:tab/>
+      </w:r>
+      <w:r>
+        <w:tab/>
+        <w:t>(các loại thẻ HTML và nội dụng hiển thị)</w:t>
+      </w:r>
+    </w:p>
+    <w:p>
+      <w:pPr>
+        <w:pStyle w:val="ListParagraph"/>
+        <w:ind w:left="1824" w:firstLine="336"/>
+      </w:pPr>
+      <w:r>
+        <w:t>&lt;/body&gt;</w:t>
+      </w:r>
+    </w:p>
+    <w:p>
+      <w:pPr>
+        <w:pStyle w:val="ListParagraph"/>
+        <w:ind w:left="1104"/>
+      </w:pPr>
+    </w:p>
+    <w:p>
+      <w:pPr>
+        <w:pStyle w:val="ListParagraph"/>
+        <w:ind w:left="1104"/>
+      </w:pPr>
+    </w:p>
+    <w:p>
+      <w:pPr>
+        <w:pStyle w:val="ListParagraph"/>
+        <w:ind w:left="1104"/>
+      </w:pPr>
+      <w:r>
+        <w:tab/>
+      </w:r>
+      <w:r>
+        <w:tab/>
+        <w:t>&lt;footer&gt;&lt;/footer&gt;</w:t>
+      </w:r>
+    </w:p>
+    <w:p>
+      <w:pPr>
+        <w:pStyle w:val="ListParagraph"/>
+        <w:ind w:left="1104" w:firstLine="336"/>
+      </w:pPr>
+      <w:r>
+        <w:t>&lt;/html&gt;</w:t>
+      </w:r>
+    </w:p>
+    <w:p>
+      <w:pPr>
+        <w:pStyle w:val="ListParagraph"/>
+        <w:numPr>
+          <w:ilvl w:val="1"/>
+          <w:numId w:val="5"/>
+        </w:numPr>
+      </w:pPr>
+      <w:r>
+        <w:lastRenderedPageBreak/>
+        <w:t>Các thẻ HTML cơ bản</w:t>
+      </w:r>
+    </w:p>
+    <w:p>
+      <w:pPr>
+        <w:pStyle w:val="ListParagraph"/>
+        <w:numPr>
+          <w:ilvl w:val="0"/>
+          <w:numId w:val="12"/>
+        </w:numPr>
+      </w:pPr>
+      <w:r>
+        <w:rPr>
+          <w:b/>
+        </w:rPr>
+        <w:t xml:space="preserve">Thẻ &lt;title&gt;...&lt;/title&gt;: </w:t>
+      </w:r>
+      <w:r>
+        <w:t>Tạo tiêu đề trang trên thanh tiêu đề, đây là thẻ bắt buộc</w:t>
+      </w:r>
+      <w:r>
+        <w:t xml:space="preserve"> và nằm trong thẻ &lt;head&gt;</w:t>
+      </w:r>
+      <w:r>
+        <w:t>.</w:t>
+      </w:r>
+    </w:p>
+    <w:p>
+      <w:pPr>
+        <w:pStyle w:val="ListParagraph"/>
+        <w:numPr>
+          <w:ilvl w:val="0"/>
+          <w:numId w:val="12"/>
+        </w:numPr>
+      </w:pPr>
+      <w:r>
+        <w:t>Thẻ &lt;head&gt;...&lt;/head&gt;: Tạo đầu mục trang</w:t>
+      </w:r>
+    </w:p>
+    <w:p>
+      <w:pPr>
+        <w:pStyle w:val="ListParagraph"/>
+        <w:numPr>
+          <w:ilvl w:val="0"/>
+          <w:numId w:val="12"/>
+        </w:numPr>
+      </w:pPr>
+      <w:r>
+        <w:t>Thẻ &lt;body&gt;...&lt;/body&gt;: Tất cả các thông tin khai báo trong thẻ &lt;body&gt; đều có thể xuất hiện trên trang Web.  Những thông tin này có thể nhìn thấy trên trang Web.</w:t>
+      </w:r>
+    </w:p>
+    <w:p>
+      <w:pPr>
+        <w:pStyle w:val="ListParagraph"/>
+        <w:numPr>
+          <w:ilvl w:val="0"/>
+          <w:numId w:val="12"/>
+        </w:numPr>
+      </w:pPr>
+      <w:r>
+        <w:t>Các thẻ định dạng khác. Thẻ &lt;p&gt;…&lt;/p&gt;:Tạo một đoạn mới. Thẻ &lt;font&gt;... &lt;/font&gt;: Thay đổi phông chữ, kích cỡ và màu kí tự…</w:t>
+      </w:r>
+    </w:p>
+    <w:p>
+      <w:pPr>
+        <w:pStyle w:val="ListParagraph"/>
+        <w:numPr>
+          <w:ilvl w:val="0"/>
+          <w:numId w:val="12"/>
+        </w:numPr>
+      </w:pPr>
+      <w:r>
+        <w:t>Thẻ định dạng bảng &lt;table&gt;…&lt;/table&gt;: Đây là thẻ định dạng bảng trên trang Web. Sau khi khai báo thẻ này, bạn phải khai báo các thẻ hàng &lt;tr&gt; và thẻ cột &lt;td&gt; cùng với các thuộc tính của nó.</w:t>
+      </w:r>
+    </w:p>
+    <w:p>
+      <w:pPr>
+        <w:pStyle w:val="ListParagraph"/>
+        <w:numPr>
+          <w:ilvl w:val="0"/>
+          <w:numId w:val="12"/>
+        </w:numPr>
+      </w:pPr>
+      <w:r>
+        <w:t>Thẻ hình ảnh &lt;img&gt;: Cho phép bạn chèn hình ảnh vào trang Web. Thẻ này thuộc loại thẻ không có thẻ đóng.</w:t>
+      </w:r>
+    </w:p>
+    <w:p>
+      <w:pPr>
+        <w:pStyle w:val="ListParagraph"/>
+        <w:numPr>
+          <w:ilvl w:val="0"/>
+          <w:numId w:val="12"/>
+        </w:numPr>
+      </w:pPr>
+      <w:r>
+        <w:t>Thẻ liên kết &lt;a&gt;... &lt;/a&gt;: Là loại thẻ dùng để liên kết giữa các trang Web hoặc liên kết đến địa chỉ Internet</w:t>
+      </w:r>
+      <w:r>
+        <w:t>.</w:t>
+      </w:r>
+    </w:p>
+    <w:p>
+      <w:pPr>
+        <w:pStyle w:val="ListParagraph"/>
+        <w:numPr>
+          <w:ilvl w:val="0"/>
+          <w:numId w:val="12"/>
+        </w:numPr>
+      </w:pPr>
+      <w:r>
+        <w:t>Các thẻ Input: Thẻ Input cho phép người dùng nhập dữ liệu hay chỉ thị thực thi một hành độ</w:t>
+      </w:r>
+      <w:r>
+        <w:t>ng</w:t>
+      </w:r>
+      <w:r>
+        <w:t>, thẻ Input bao gồm các loại thẻ như: text, password, submit, button, reset, checkbox, radio, image.</w:t>
+      </w:r>
+    </w:p>
+    <w:p>
+      <w:pPr>
+        <w:pStyle w:val="ListParagraph"/>
+        <w:numPr>
+          <w:ilvl w:val="0"/>
+          <w:numId w:val="12"/>
+        </w:numPr>
+      </w:pPr>
+      <w:r>
+        <w:t>Thẻ Textarea: &lt; Textarea&gt;.... &lt; \Textarea&gt;: Thẻ Textarea cho phép người dùng nhập liệ</w:t>
+      </w:r>
+      <w:r>
+        <w:t>u</w:t>
+      </w:r>
+      <w:r>
+        <w:t>. Với thẻ này bạn không thể giới hạn chiều dài lớn nhất trên trang Web.</w:t>
+      </w:r>
+    </w:p>
+    <w:p>
+      <w:pPr>
+        <w:pStyle w:val="ListParagraph"/>
+        <w:numPr>
+          <w:ilvl w:val="0"/>
+          <w:numId w:val="12"/>
+        </w:numPr>
+      </w:pPr>
+      <w:r>
+        <w:t>Thẻ Select: Thẻ Select cho phép người dùng chọn phần tử trong tập phương thức đã được định nghĩa trướ</w:t>
+      </w:r>
+      <w:r>
+        <w:t xml:space="preserve">c. </w:t>
+      </w:r>
+      <w:r>
+        <w:t>thẻ Select cho phép người dùng chọn một phần tử trong danh sách phần tử thì thẻ Select sẽ giố</w:t>
+      </w:r>
+      <w:r>
+        <w:t xml:space="preserve">ng như combobox. </w:t>
+      </w:r>
+      <w:r>
+        <w:t>thẻ Select cho phép người dùng chọn nhiều phần tử cùng một lần trong danh sách phần tử, thẻ Select đó là dạ</w:t>
+      </w:r>
+      <w:r>
+        <w:t>ng listbox.</w:t>
+      </w:r>
+    </w:p>
+    <w:p>
+      <w:pPr>
+        <w:pStyle w:val="ListParagraph"/>
+        <w:numPr>
+          <w:ilvl w:val="0"/>
+          <w:numId w:val="12"/>
+        </w:numPr>
+      </w:pPr>
+      <w:r>
+        <w:t>Thẻ Form: Khi bạn muốn submit dữ liệu người dùng nhập từ trang We</w:t>
+      </w:r>
+      <w:r>
+        <w:t xml:space="preserve">b phía Client lên phía Server, </w:t>
+      </w:r>
+      <w:r>
+        <w:t>có hai cách để làm điều nàu ứng với hai phương thức POST và GET trong thẻ form. Trong một trang Web có thể có nhiều thẻ Form khác nhau, nhưng các thẻ Form này không được lồng nhau, mỗi thẻ form sẽ được khai báo hành động (action) chỉ đến một trang khác.</w:t>
+      </w:r>
+    </w:p>
+    <w:p>
+      <w:pPr>
         <w:rPr>
           <w:rFonts w:ascii="Times New Roman" w:hAnsi="Times New Roman" w:cs="Times New Roman"/>
           <w:szCs w:val="26"/>
@@ -8389,6 +8846,15 @@
     </w:p>
     <w:p>
       <w:pPr>
+        <w:rPr>
+          <w:rFonts w:ascii="Times New Roman" w:hAnsi="Times New Roman" w:cs="Times New Roman"/>
+          <w:szCs w:val="26"/>
+          <w:lang w:val="en-US"/>
+        </w:rPr>
+      </w:pPr>
+    </w:p>
+    <w:p>
+      <w:pPr>
         <w:jc w:val="center"/>
         <w:rPr>
           <w:rFonts w:ascii="Times New Roman" w:hAnsi="Times New Roman" w:cs="Times New Roman"/>
@@ -8402,6 +8868,7 @@
           <w:szCs w:val="26"/>
           <w:lang w:val="en-US"/>
         </w:rPr>
+        <w:lastRenderedPageBreak/>
         <w:t>Chương 2. Tìm hiểu về ngôn ngữ NodeJs</w:t>
       </w:r>
     </w:p>
@@ -8517,7 +8984,6 @@
           <w:szCs w:val="26"/>
           <w:lang w:val="en-US"/>
         </w:rPr>
-        <w:lastRenderedPageBreak/>
         <w:t>- Tất nhiên Nodejs thừa hưởng hầu như toàn bộ sức mạnh vốn có của Javascript và cho chúng ta thấy một cái nhìn toàn diện một cách mới mẻ về việc phát triển web động bằng NodeJS.</w:t>
       </w:r>
     </w:p>
@@ -8554,6 +9020,16 @@
     </w:p>
     <w:p>
       <w:pPr>
+        <w:ind w:left="720"/>
+        <w:rPr>
+          <w:rFonts w:ascii="Times New Roman" w:hAnsi="Times New Roman" w:cs="Times New Roman"/>
+          <w:szCs w:val="26"/>
+          <w:lang w:val="en-US"/>
+        </w:rPr>
+      </w:pPr>
+    </w:p>
+    <w:p>
+      <w:pPr>
         <w:pStyle w:val="ListParagraph"/>
         <w:numPr>
           <w:ilvl w:val="0"/>
@@ -8561,6 +9037,7 @@
         </w:numPr>
       </w:pPr>
       <w:r>
+        <w:lastRenderedPageBreak/>
         <w:t>Các ứng dụng của NodeJS được viết hầu hết bằng Javascript, và ngôn ngữ này chính là ngôn ngữ khá thông dụng cho mọi Coder. Trích nguyên văn câu nói của Ryan Dahl người đã tạo ra NodeJS “Javascript có những đặc tính mà làm cho nó rất khác biệt so với các ngôn ngữ lập trình động còn lại, cụ thể là nó không có khái niệm về đa luồng, tất cả là đơn luồng và hướng sự kiện.”</w:t>
       </w:r>
     </w:p>
@@ -8679,61 +9156,93 @@
         </w:numPr>
       </w:pPr>
       <w:r>
+        <w:t>Sơ đồ hoạt động của NodeJS</w:t>
+      </w:r>
+    </w:p>
+    <w:p>
+      <w:pPr>
+        <w:pStyle w:val="ListParagraph"/>
+      </w:pPr>
+    </w:p>
+    <w:p>
+      <w:pPr>
+        <w:pStyle w:val="ListParagraph"/>
+      </w:pPr>
+      <w:r>
+        <w:t>Ngoài ra Node.js cung cấp một môi trường phía máy chủ mà từ trước tới nay Javascript không làm được điều này ngoài ra cho phép chúng ta cũng sử dụng ngôn ngữ JavaScript để tạo các trang web. Nói chung nó thay thế các ngôn ngữ máy chủ như PHP, Java EE, v.v…</w:t>
+      </w:r>
+    </w:p>
+    <w:p>
+      <w:pPr>
+        <w:pStyle w:val="ListParagraph"/>
+      </w:pPr>
+    </w:p>
+    <w:p>
+      <w:pPr>
+        <w:pStyle w:val="ListParagraph"/>
+      </w:pPr>
+    </w:p>
+    <w:p>
+      <w:pPr>
+        <w:rPr>
+          <w:rFonts w:ascii="Times New Roman" w:hAnsi="Times New Roman" w:cs="Times New Roman"/>
+          <w:lang w:val="en-US"/>
+        </w:rPr>
+      </w:pPr>
+    </w:p>
+    <w:p>
+      <w:pPr>
+        <w:rPr>
+          <w:rFonts w:ascii="Times New Roman" w:hAnsi="Times New Roman" w:cs="Times New Roman"/>
+          <w:lang w:val="en-US"/>
+        </w:rPr>
+      </w:pPr>
+    </w:p>
+    <w:p>
+      <w:pPr>
+        <w:rPr>
+          <w:rFonts w:ascii="Times New Roman" w:hAnsi="Times New Roman" w:cs="Times New Roman"/>
+          <w:lang w:val="en-US"/>
+        </w:rPr>
+      </w:pPr>
+    </w:p>
+    <w:p>
+      <w:pPr>
+        <w:rPr>
+          <w:rFonts w:ascii="Times New Roman" w:hAnsi="Times New Roman" w:cs="Times New Roman"/>
+          <w:lang w:val="en-US"/>
+        </w:rPr>
+      </w:pPr>
+    </w:p>
+    <w:p>
+      <w:pPr>
+        <w:rPr>
+          <w:rFonts w:ascii="Times New Roman" w:hAnsi="Times New Roman" w:cs="Times New Roman"/>
+          <w:lang w:val="en-US"/>
+        </w:rPr>
+      </w:pPr>
+    </w:p>
+    <w:p>
+      <w:pPr>
+        <w:rPr>
+          <w:rFonts w:ascii="Times New Roman" w:hAnsi="Times New Roman" w:cs="Times New Roman"/>
+          <w:lang w:val="en-US"/>
+        </w:rPr>
+      </w:pPr>
+    </w:p>
+    <w:p>
+      <w:pPr>
+        <w:rPr>
+          <w:rFonts w:ascii="Times New Roman" w:hAnsi="Times New Roman" w:cs="Times New Roman"/>
+          <w:lang w:val="en-US"/>
+        </w:rPr>
+      </w:pPr>
+      <w:r>
+        <w:rPr>
+          <w:rFonts w:ascii="Times New Roman" w:hAnsi="Times New Roman" w:cs="Times New Roman"/>
+          <w:lang w:val="en-US"/>
+        </w:rPr>
         <w:lastRenderedPageBreak/>
-        <w:t>Sơ đồ hoạt động của NodeJS</w:t>
-      </w:r>
-    </w:p>
-    <w:p>
-      <w:pPr>
-        <w:pStyle w:val="ListParagraph"/>
-      </w:pPr>
-    </w:p>
-    <w:p>
-      <w:pPr>
-        <w:pStyle w:val="ListParagraph"/>
-      </w:pPr>
-      <w:r>
-        <w:t>Ngoài ra Node.js cung cấp một môi trường phía máy chủ mà từ trước tới nay Javascript không làm được điều này ngoài ra cho phép chúng ta cũng sử dụng ngôn ngữ JavaScript để tạo các trang web. Nói chung nó thay thế các ngôn ngữ máy chủ như PHP, Java EE, v.v…</w:t>
-      </w:r>
-    </w:p>
-    <w:p>
-      <w:pPr>
-        <w:pStyle w:val="ListParagraph"/>
-      </w:pPr>
-    </w:p>
-    <w:p>
-      <w:pPr>
-        <w:pStyle w:val="ListParagraph"/>
-      </w:pPr>
-    </w:p>
-    <w:p>
-      <w:pPr>
-        <w:rPr>
-          <w:rFonts w:ascii="Times New Roman" w:hAnsi="Times New Roman" w:cs="Times New Roman"/>
-          <w:lang w:val="en-US"/>
-        </w:rPr>
-      </w:pPr>
-    </w:p>
-    <w:p>
-      <w:pPr>
-        <w:rPr>
-          <w:rFonts w:ascii="Times New Roman" w:hAnsi="Times New Roman" w:cs="Times New Roman"/>
-          <w:lang w:val="en-US"/>
-        </w:rPr>
-      </w:pPr>
-    </w:p>
-    <w:p>
-      <w:pPr>
-        <w:rPr>
-          <w:rFonts w:ascii="Times New Roman" w:hAnsi="Times New Roman" w:cs="Times New Roman"/>
-          <w:lang w:val="en-US"/>
-        </w:rPr>
-      </w:pPr>
-      <w:r>
-        <w:rPr>
-          <w:rFonts w:ascii="Times New Roman" w:hAnsi="Times New Roman" w:cs="Times New Roman"/>
-          <w:lang w:val="en-US"/>
-        </w:rPr>
         <w:t xml:space="preserve">   Client</w:t>
       </w:r>
       <w:r>
@@ -9493,7 +10002,6 @@
         <w:ind w:left="2160"/>
       </w:pPr>
       <w:r>
-        <w:lastRenderedPageBreak/>
         <w:t xml:space="preserve">Ví dụ: </w:t>
       </w:r>
     </w:p>
@@ -9603,6 +10111,7 @@
         <w:ind w:left="2160" w:firstLine="720"/>
       </w:pPr>
       <w:r>
+        <w:lastRenderedPageBreak/>
         <w:t xml:space="preserve">  console.log("boolean conditional resolved to false");</w:t>
       </w:r>
     </w:p>
@@ -9818,7 +10327,6 @@
         <w:ind w:left="2160"/>
       </w:pPr>
       <w:r>
-        <w:lastRenderedPageBreak/>
         <w:t>Array.of(): (Tạo ra một Array mới với một số lượng các đối số, bất kể số hoặc loại của các đối số.)</w:t>
       </w:r>
     </w:p>
@@ -9912,6 +10420,7 @@
         </w:numPr>
       </w:pPr>
       <w:r>
+        <w:lastRenderedPageBreak/>
         <w:t>Mảng 2 chiều :</w:t>
       </w:r>
     </w:p>
@@ -10152,7 +10661,6 @@
           <w:rFonts w:ascii="Times New Roman" w:hAnsi="Times New Roman" w:cs="Times New Roman"/>
           <w:lang w:val="en-US"/>
         </w:rPr>
-        <w:lastRenderedPageBreak/>
         <w:t>Trong nodejs thì khi khai báo hằng và biến thì các bạn hoàn toàn không phải khai báo kèm theo kiểu dữ liệu của chúng mà ngôn ngữ nó tự nhận diện kiểu cho chúng ta.</w:t>
       </w:r>
     </w:p>
@@ -10249,6 +10757,7 @@
           <w:rFonts w:ascii="Times New Roman" w:hAnsi="Times New Roman" w:cs="Times New Roman"/>
           <w:lang w:val="en-US"/>
         </w:rPr>
+        <w:lastRenderedPageBreak/>
         <w:t>const c = 10.6;</w:t>
       </w:r>
     </w:p>
@@ -10773,7 +11282,7 @@
         <w:jc w:val="left"/>
       </w:pPr>
       <w:r>
-        <w:t>Ví dụ :</w:t>
+        <w:t>Ví dụ:</w:t>
       </w:r>
     </w:p>
     <w:p>
@@ -10925,7 +11434,19 @@
               <w:jc w:val="center"/>
             </w:pPr>
             <w:r>
-              <w:t>26+7</w:t>
+              <w:t>26</w:t>
+            </w:r>
+            <w:r>
+              <w:t xml:space="preserve"> </w:t>
+            </w:r>
+            <w:r>
+              <w:t>+</w:t>
+            </w:r>
+            <w:r>
+              <w:t xml:space="preserve">  </w:t>
+            </w:r>
+            <w:r>
+              <w:t>7</w:t>
             </w:r>
           </w:p>
         </w:tc>
@@ -10987,7 +11508,19 @@
               <w:jc w:val="center"/>
             </w:pPr>
             <w:r>
-              <w:t>26-7</w:t>
+              <w:t>26</w:t>
+            </w:r>
+            <w:r>
+              <w:t xml:space="preserve">  </w:t>
+            </w:r>
+            <w:r>
+              <w:t>-</w:t>
+            </w:r>
+            <w:r>
+              <w:t xml:space="preserve">  </w:t>
+            </w:r>
+            <w:r>
+              <w:t>7</w:t>
             </w:r>
           </w:p>
         </w:tc>
@@ -11049,7 +11582,19 @@
               <w:jc w:val="center"/>
             </w:pPr>
             <w:r>
-              <w:t>26*7</w:t>
+              <w:t>26</w:t>
+            </w:r>
+            <w:r>
+              <w:t xml:space="preserve">  </w:t>
+            </w:r>
+            <w:r>
+              <w:t>*</w:t>
+            </w:r>
+            <w:r>
+              <w:t xml:space="preserve"> </w:t>
+            </w:r>
+            <w:r>
+              <w:t>7</w:t>
             </w:r>
           </w:p>
         </w:tc>
@@ -11111,7 +11656,19 @@
               <w:jc w:val="center"/>
             </w:pPr>
             <w:r>
-              <w:t>26/7</w:t>
+              <w:t>26</w:t>
+            </w:r>
+            <w:r>
+              <w:t xml:space="preserve">  </w:t>
+            </w:r>
+            <w:r>
+              <w:t>/</w:t>
+            </w:r>
+            <w:r>
+              <w:t xml:space="preserve">  </w:t>
+            </w:r>
+            <w:r>
+              <w:t>7</w:t>
             </w:r>
           </w:p>
         </w:tc>
@@ -11173,7 +11730,19 @@
               <w:jc w:val="center"/>
             </w:pPr>
             <w:r>
-              <w:t>26%7</w:t>
+              <w:t>26</w:t>
+            </w:r>
+            <w:r>
+              <w:t xml:space="preserve"> </w:t>
+            </w:r>
+            <w:r>
+              <w:t>%</w:t>
+            </w:r>
+            <w:r>
+              <w:t xml:space="preserve"> </w:t>
+            </w:r>
+            <w:r>
+              <w:t>7</w:t>
             </w:r>
           </w:p>
         </w:tc>
@@ -19403,14 +19972,7 @@
                 <w:rFonts w:ascii="Times New Roman" w:hAnsi="Times New Roman"/>
                 <w:lang w:val="en-US"/>
               </w:rPr>
-              <w:t>Request.</w:t>
-            </w:r>
-            <w:r>
-              <w:rPr>
-                <w:rFonts w:ascii="Times New Roman" w:hAnsi="Times New Roman"/>
-                <w:lang w:val="en-US"/>
-              </w:rPr>
-              <w:t>post()</w:t>
+              <w:t>Request.post()</w:t>
             </w:r>
           </w:p>
         </w:tc>
@@ -19430,14 +19992,7 @@
                 <w:rFonts w:ascii="Times New Roman" w:hAnsi="Times New Roman"/>
                 <w:lang w:val="en-US"/>
               </w:rPr>
-              <w:t>Gửi request với phương thức</w:t>
-            </w:r>
-            <w:r>
-              <w:rPr>
-                <w:rFonts w:ascii="Times New Roman" w:hAnsi="Times New Roman"/>
-                <w:lang w:val="en-US"/>
-              </w:rPr>
-              <w:t xml:space="preserve"> POST.</w:t>
+              <w:t>Gửi request với phương thức POST.</w:t>
             </w:r>
           </w:p>
         </w:tc>
@@ -19459,14 +20014,7 @@
                 <w:rFonts w:ascii="Times New Roman" w:hAnsi="Times New Roman"/>
                 <w:lang w:val="en-US"/>
               </w:rPr>
-              <w:t>Request.</w:t>
-            </w:r>
-            <w:r>
-              <w:rPr>
-                <w:rFonts w:ascii="Times New Roman" w:hAnsi="Times New Roman"/>
-                <w:lang w:val="en-US"/>
-              </w:rPr>
-              <w:t>put()</w:t>
+              <w:t>Request.put()</w:t>
             </w:r>
           </w:p>
         </w:tc>
@@ -19486,14 +20034,7 @@
                 <w:rFonts w:ascii="Times New Roman" w:hAnsi="Times New Roman"/>
                 <w:lang w:val="en-US"/>
               </w:rPr>
-              <w:t>Gửi request với phương thức</w:t>
-            </w:r>
-            <w:r>
-              <w:rPr>
-                <w:rFonts w:ascii="Times New Roman" w:hAnsi="Times New Roman"/>
-                <w:lang w:val="en-US"/>
-              </w:rPr>
-              <w:t xml:space="preserve"> PUT .</w:t>
+              <w:t>Gửi request với phương thức PUT .</w:t>
             </w:r>
           </w:p>
         </w:tc>
@@ -19515,14 +20056,7 @@
                 <w:rFonts w:ascii="Times New Roman" w:hAnsi="Times New Roman"/>
                 <w:lang w:val="en-US"/>
               </w:rPr>
-              <w:t>Request.</w:t>
-            </w:r>
-            <w:r>
-              <w:rPr>
-                <w:rFonts w:ascii="Times New Roman" w:hAnsi="Times New Roman"/>
-                <w:lang w:val="en-US"/>
-              </w:rPr>
-              <w:t>patch()</w:t>
+              <w:t>Request.patch()</w:t>
             </w:r>
           </w:p>
         </w:tc>
@@ -19542,14 +20076,7 @@
                 <w:rFonts w:ascii="Times New Roman" w:hAnsi="Times New Roman"/>
                 <w:lang w:val="en-US"/>
               </w:rPr>
-              <w:t>Gửi request với phương thức</w:t>
-            </w:r>
-            <w:r>
-              <w:rPr>
-                <w:rFonts w:ascii="Times New Roman" w:hAnsi="Times New Roman"/>
-                <w:lang w:val="en-US"/>
-              </w:rPr>
-              <w:t xml:space="preserve"> PATCH.</w:t>
+              <w:t>Gửi request với phương thức PATCH.</w:t>
             </w:r>
           </w:p>
         </w:tc>
@@ -19571,14 +20098,7 @@
                 <w:rFonts w:ascii="Times New Roman" w:hAnsi="Times New Roman"/>
                 <w:lang w:val="en-US"/>
               </w:rPr>
-              <w:t>Request.</w:t>
-            </w:r>
-            <w:r>
-              <w:rPr>
-                <w:rFonts w:ascii="Times New Roman" w:hAnsi="Times New Roman"/>
-                <w:lang w:val="en-US"/>
-              </w:rPr>
-              <w:t>del()</w:t>
+              <w:t>Request.del()</w:t>
             </w:r>
           </w:p>
         </w:tc>
@@ -19598,14 +20118,7 @@
                 <w:rFonts w:ascii="Times New Roman" w:hAnsi="Times New Roman"/>
                 <w:lang w:val="en-US"/>
               </w:rPr>
-              <w:t>Gửi request với phương thức</w:t>
-            </w:r>
-            <w:r>
-              <w:rPr>
-                <w:rFonts w:ascii="Times New Roman" w:hAnsi="Times New Roman"/>
-                <w:lang w:val="en-US"/>
-              </w:rPr>
-              <w:t xml:space="preserve"> DEL.</w:t>
+              <w:t>Gửi request với phương thức DEL.</w:t>
             </w:r>
           </w:p>
         </w:tc>
@@ -19627,14 +20140,7 @@
                 <w:rFonts w:ascii="Times New Roman" w:hAnsi="Times New Roman"/>
                 <w:lang w:val="en-US"/>
               </w:rPr>
-              <w:t>Request.</w:t>
-            </w:r>
-            <w:r>
-              <w:rPr>
-                <w:rFonts w:ascii="Times New Roman" w:hAnsi="Times New Roman"/>
-                <w:lang w:val="en-US"/>
-              </w:rPr>
-              <w:t>head()</w:t>
+              <w:t>Request.head()</w:t>
             </w:r>
           </w:p>
         </w:tc>
@@ -19654,14 +20160,7 @@
                 <w:rFonts w:ascii="Times New Roman" w:hAnsi="Times New Roman"/>
                 <w:lang w:val="en-US"/>
               </w:rPr>
-              <w:t>Gửi request với phương thức</w:t>
-            </w:r>
-            <w:r>
-              <w:rPr>
-                <w:rFonts w:ascii="Times New Roman" w:hAnsi="Times New Roman"/>
-                <w:lang w:val="en-US"/>
-              </w:rPr>
-              <w:t xml:space="preserve"> HEAD.</w:t>
+              <w:t>Gửi request với phương thức HEAD.</w:t>
             </w:r>
           </w:p>
         </w:tc>
@@ -19683,14 +20182,7 @@
                 <w:rFonts w:ascii="Times New Roman" w:hAnsi="Times New Roman"/>
                 <w:lang w:val="en-US"/>
               </w:rPr>
-              <w:t>Request.</w:t>
-            </w:r>
-            <w:r>
-              <w:rPr>
-                <w:rFonts w:ascii="Times New Roman" w:hAnsi="Times New Roman"/>
-                <w:lang w:val="en-US"/>
-              </w:rPr>
-              <w:t>options()</w:t>
+              <w:t>Request.options()</w:t>
             </w:r>
           </w:p>
         </w:tc>
@@ -19710,14 +20202,7 @@
                 <w:rFonts w:ascii="Times New Roman" w:hAnsi="Times New Roman"/>
                 <w:lang w:val="en-US"/>
               </w:rPr>
-              <w:t>Gửi request với phương thức</w:t>
-            </w:r>
-            <w:r>
-              <w:rPr>
-                <w:rFonts w:ascii="Times New Roman" w:hAnsi="Times New Roman"/>
-                <w:lang w:val="en-US"/>
-              </w:rPr>
-              <w:t xml:space="preserve"> OPTIONS.</w:t>
+              <w:t>Gửi request với phương thức OPTIONS.</w:t>
             </w:r>
           </w:p>
         </w:tc>
@@ -19814,173 +20299,3059 @@
           <w:color w:val="4F81BD" w:themeColor="accent1"/>
           <w:lang w:val="en-US"/>
         </w:rPr>
+        <w:t xml:space="preserve">    nếu có lỗi</w:t>
+      </w:r>
+    </w:p>
+    <w:p>
+      <w:pPr>
+        <w:ind w:left="1440"/>
+        <w:rPr>
+          <w:rFonts w:ascii="Times New Roman" w:hAnsi="Times New Roman" w:cs="Times New Roman"/>
+          <w:lang w:val="en-US"/>
+        </w:rPr>
+      </w:pPr>
+      <w:r>
+        <w:rPr>
+          <w:rFonts w:ascii="Times New Roman" w:hAnsi="Times New Roman" w:cs="Times New Roman"/>
+          <w:lang w:val="en-US"/>
+        </w:rPr>
+        <w:t xml:space="preserve">    if (err)</w:t>
+      </w:r>
+    </w:p>
+    <w:p>
+      <w:pPr>
+        <w:ind w:left="1440"/>
+        <w:rPr>
+          <w:rFonts w:ascii="Times New Roman" w:hAnsi="Times New Roman" w:cs="Times New Roman"/>
+          <w:lang w:val="en-US"/>
+        </w:rPr>
+      </w:pPr>
+      <w:r>
+        <w:rPr>
+          <w:rFonts w:ascii="Times New Roman" w:hAnsi="Times New Roman" w:cs="Times New Roman"/>
+          <w:lang w:val="en-US"/>
+        </w:rPr>
+        <w:t xml:space="preserve">        throw err;</w:t>
+      </w:r>
+    </w:p>
+    <w:p>
+      <w:pPr>
+        <w:ind w:left="1440"/>
+        <w:rPr>
+          <w:rFonts w:ascii="Times New Roman" w:hAnsi="Times New Roman" w:cs="Times New Roman"/>
+          <w:color w:val="4F81BD" w:themeColor="accent1"/>
+          <w:lang w:val="en-US"/>
+        </w:rPr>
+      </w:pPr>
+      <w:r>
+        <w:rPr>
+          <w:rFonts w:ascii="Times New Roman" w:hAnsi="Times New Roman" w:cs="Times New Roman"/>
+          <w:color w:val="4F81BD" w:themeColor="accent1"/>
+          <w:lang w:val="en-US"/>
+        </w:rPr>
+        <w:t xml:space="preserve">    in ra header</w:t>
+      </w:r>
+    </w:p>
+    <w:p>
+      <w:pPr>
+        <w:ind w:left="1440"/>
+        <w:rPr>
+          <w:rFonts w:ascii="Times New Roman" w:hAnsi="Times New Roman" w:cs="Times New Roman"/>
+          <w:lang w:val="en-US"/>
+        </w:rPr>
+      </w:pPr>
+      <w:r>
+        <w:rPr>
+          <w:rFonts w:ascii="Times New Roman" w:hAnsi="Times New Roman" w:cs="Times New Roman"/>
+          <w:lang w:val="en-US"/>
+        </w:rPr>
+        <w:t xml:space="preserve">    console.log(res);</w:t>
+      </w:r>
+    </w:p>
+    <w:p>
+      <w:pPr>
+        <w:ind w:left="1440"/>
+        <w:rPr>
+          <w:rFonts w:ascii="Times New Roman" w:hAnsi="Times New Roman" w:cs="Times New Roman"/>
+          <w:color w:val="4F81BD" w:themeColor="accent1"/>
+          <w:lang w:val="en-US"/>
+        </w:rPr>
+      </w:pPr>
+      <w:r>
+        <w:rPr>
+          <w:rFonts w:ascii="Times New Roman" w:hAnsi="Times New Roman" w:cs="Times New Roman"/>
+          <w:color w:val="4F81BD" w:themeColor="accent1"/>
+          <w:lang w:val="en-US"/>
+        </w:rPr>
+        <w:t xml:space="preserve">    in ra body nhận được</w:t>
+      </w:r>
+    </w:p>
+    <w:p>
+      <w:pPr>
+        <w:ind w:left="1440"/>
+        <w:rPr>
+          <w:rFonts w:ascii="Times New Roman" w:hAnsi="Times New Roman" w:cs="Times New Roman"/>
+          <w:lang w:val="en-US"/>
+        </w:rPr>
+      </w:pPr>
+      <w:r>
+        <w:rPr>
+          <w:rFonts w:ascii="Times New Roman" w:hAnsi="Times New Roman" w:cs="Times New Roman"/>
+          <w:lang w:val="en-US"/>
+        </w:rPr>
+        <w:t xml:space="preserve">    console.log(body);</w:t>
+      </w:r>
+    </w:p>
+    <w:p>
+      <w:pPr>
+        <w:ind w:left="1440"/>
+        <w:rPr>
+          <w:rFonts w:ascii="Times New Roman" w:hAnsi="Times New Roman" w:cs="Times New Roman"/>
+          <w:lang w:val="en-US"/>
+        </w:rPr>
+      </w:pPr>
+      <w:r>
+        <w:rPr>
+          <w:rFonts w:ascii="Times New Roman" w:hAnsi="Times New Roman" w:cs="Times New Roman"/>
+          <w:lang w:val="en-US"/>
+        </w:rPr>
+        <w:t>})</w:t>
+      </w:r>
+    </w:p>
+    <w:p>
+      <w:pPr>
+        <w:spacing w:after="200" w:line="276" w:lineRule="auto"/>
+        <w:rPr>
+          <w:rFonts w:ascii="Times New Roman" w:hAnsi="Times New Roman" w:cs="Times New Roman"/>
+          <w:szCs w:val="26"/>
+          <w:lang w:val="en-US"/>
+        </w:rPr>
+      </w:pPr>
+      <w:r>
+        <w:br w:type="page"/>
+      </w:r>
+    </w:p>
+    <w:p>
+      <w:pPr>
+        <w:jc w:val="center"/>
+        <w:rPr>
+          <w:rFonts w:ascii="Times New Roman" w:hAnsi="Times New Roman" w:cs="Times New Roman"/>
+          <w:lang w:val="en-US"/>
+        </w:rPr>
+      </w:pPr>
+      <w:r>
+        <w:rPr>
+          <w:rFonts w:ascii="Times New Roman" w:hAnsi="Times New Roman" w:cs="Times New Roman"/>
+          <w:lang w:val="en-US"/>
+        </w:rPr>
+        <w:lastRenderedPageBreak/>
+        <w:t>Chương 3. Cơ sở dữ liệu MongoDB</w:t>
+      </w:r>
+    </w:p>
+    <w:p>
+      <w:pPr>
+        <w:pStyle w:val="ListParagraph"/>
+        <w:numPr>
+          <w:ilvl w:val="0"/>
+          <w:numId w:val="13"/>
+        </w:numPr>
+      </w:pPr>
+      <w:r>
+        <w:t>Giới thiệu về MongoDB</w:t>
+      </w:r>
+    </w:p>
+    <w:p>
+      <w:pPr>
+        <w:pStyle w:val="ListParagraph"/>
+      </w:pPr>
+      <w:r>
+        <w:t>Mongodb là một chương trình cơ sở dữ liệu có mã nguồn mở được thiết kế theo hướng đối tượng,</w:t>
+      </w:r>
+      <w:r>
+        <w:t xml:space="preserve"> mongodb được viết bằng C++</w:t>
+      </w:r>
+      <w:r>
+        <w:t xml:space="preserve"> trong đó các bảng được cấu trúc một cách cực kì linh hoạt, cho phép dữ liệu lưu trên bảng không cần phải tuân theo một quy định  cấu trúc nào. Chính vì vậy mà mongodb được sử dụng để lưu trữ các dữ liệu có cấu trúc phức tạp, đa dạng và không cố định.</w:t>
+      </w:r>
+      <w:r>
+        <w:t xml:space="preserve"> </w:t>
+      </w:r>
+    </w:p>
+    <w:p>
+      <w:pPr>
+        <w:pStyle w:val="ListParagraph"/>
+      </w:pPr>
+      <w:r>
+        <w:t>Ngoài ra mongodb còn là cơ sở dữ liệu đa nền tảng, có hiệu suất cao, tính khả dụng cao và mở rộng rất dễ dàng.</w:t>
+      </w:r>
+    </w:p>
+    <w:p>
+      <w:pPr>
+        <w:pStyle w:val="ListParagraph"/>
+        <w:numPr>
+          <w:ilvl w:val="1"/>
+          <w:numId w:val="13"/>
+        </w:numPr>
+      </w:pPr>
+      <w:r>
+        <w:t>Lợi thế của Mongodb</w:t>
+      </w:r>
+    </w:p>
+    <w:p>
+      <w:pPr>
+        <w:pStyle w:val="ListParagraph"/>
+        <w:numPr>
+          <w:ilvl w:val="0"/>
+          <w:numId w:val="6"/>
+        </w:numPr>
+      </w:pPr>
+      <w:r>
+        <w:t>Cấu trúc đối tượng rõ ràng.</w:t>
+      </w:r>
+    </w:p>
+    <w:p>
+      <w:pPr>
+        <w:pStyle w:val="ListParagraph"/>
+        <w:numPr>
+          <w:ilvl w:val="0"/>
+          <w:numId w:val="6"/>
+        </w:numPr>
+      </w:pPr>
+      <w:r>
+        <w:t>Không có Jojn phức tạp.</w:t>
+      </w:r>
+    </w:p>
+    <w:p>
+      <w:pPr>
+        <w:pStyle w:val="ListParagraph"/>
+        <w:numPr>
+          <w:ilvl w:val="0"/>
+          <w:numId w:val="6"/>
+        </w:numPr>
+      </w:pPr>
+      <w:r>
+        <w:t>Khả năng truy vấn sâu, mongodb hỗ trợ truy vấn động trên các Document bởi sử dụng ngôn ngữ truy vấn, nhưng rất mạnh mẽ như SQL.</w:t>
+      </w:r>
+    </w:p>
+    <w:p>
+      <w:pPr>
+        <w:pStyle w:val="ListParagraph"/>
+        <w:numPr>
+          <w:ilvl w:val="0"/>
+          <w:numId w:val="6"/>
+        </w:numPr>
+      </w:pPr>
+      <w:r>
+        <w:t xml:space="preserve">Ít schema: </w:t>
+      </w:r>
+      <w:r>
+        <w:t>Collection giữ các Document khác nhau</w:t>
+      </w:r>
+      <w:r>
+        <w:t>, dữ liệu không đồng nhất, không bị ràng buộc.</w:t>
+      </w:r>
+    </w:p>
+    <w:p>
+      <w:pPr>
+        <w:pStyle w:val="ListParagraph"/>
+        <w:numPr>
+          <w:ilvl w:val="0"/>
+          <w:numId w:val="6"/>
+        </w:numPr>
+      </w:pPr>
+      <w:r>
+        <w:t>Mongodb dễ dàng mở rộng hơn.</w:t>
+      </w:r>
+    </w:p>
+    <w:p>
+      <w:pPr>
+        <w:pStyle w:val="ListParagraph"/>
+        <w:numPr>
+          <w:ilvl w:val="0"/>
+          <w:numId w:val="6"/>
+        </w:numPr>
+      </w:pPr>
+      <w:r>
+        <w:t>Giúp truy cập dữ liệu nhanh hơn, sử dụng bộ nhớ nội tại để lưu giữ công việc.</w:t>
+      </w:r>
+    </w:p>
+    <w:p>
+      <w:pPr>
+        <w:pStyle w:val="ListParagraph"/>
+        <w:numPr>
+          <w:ilvl w:val="1"/>
+          <w:numId w:val="13"/>
+        </w:numPr>
+      </w:pPr>
+      <w:r>
+        <w:t>đặc điểm của Mongodb</w:t>
+      </w:r>
+    </w:p>
+    <w:p>
+      <w:pPr>
+        <w:pStyle w:val="ListParagraph"/>
+        <w:numPr>
+          <w:ilvl w:val="0"/>
+          <w:numId w:val="6"/>
+        </w:numPr>
+      </w:pPr>
+      <w:r>
+        <w:t>định hướng của Document: dữ liệu được lưu trong các tài liệu JSON.</w:t>
+      </w:r>
+    </w:p>
+    <w:p>
+      <w:pPr>
+        <w:pStyle w:val="ListParagraph"/>
+        <w:numPr>
+          <w:ilvl w:val="0"/>
+          <w:numId w:val="6"/>
+        </w:numPr>
+      </w:pPr>
+      <w:r>
+        <w:t>Có thể lập chỉ mục trên bất kì thuộc tính nào.</w:t>
+      </w:r>
+    </w:p>
+    <w:p>
+      <w:pPr>
+        <w:pStyle w:val="ListParagraph"/>
+        <w:numPr>
+          <w:ilvl w:val="0"/>
+          <w:numId w:val="6"/>
+        </w:numPr>
+      </w:pPr>
+      <w:r>
+        <w:t>Truy vấn của mongodb đa dạng hơn</w:t>
+      </w:r>
+    </w:p>
+    <w:p>
+      <w:pPr>
+        <w:pStyle w:val="ListParagraph"/>
+        <w:numPr>
+          <w:ilvl w:val="0"/>
+          <w:numId w:val="6"/>
+        </w:numPr>
+      </w:pPr>
+      <w:r>
+        <w:t>Tốc độ cập nhật nhanh hơn.</w:t>
+      </w:r>
+    </w:p>
+    <w:p>
+      <w:pPr>
+        <w:pStyle w:val="ListParagraph"/>
+        <w:numPr>
+          <w:ilvl w:val="0"/>
+          <w:numId w:val="13"/>
+        </w:numPr>
+      </w:pPr>
+      <w:r>
+        <w:t>Mục đích sử dụng cơ sở dữ liệu Mongodb</w:t>
+      </w:r>
+    </w:p>
+    <w:p>
+      <w:pPr>
+        <w:pStyle w:val="ListParagraph"/>
+      </w:pPr>
+      <w:r>
+        <w:t xml:space="preserve">Cơ sở dữ liệu mongodb gồm các chức nặng như: lưu trữ (storage), truy cập(accessibility), </w:t>
+      </w:r>
+      <w:r>
+        <w:t>phân tán dữ liệu(</w:t>
+      </w:r>
+      <w:r>
+        <w:t>distribution</w:t>
+      </w:r>
+      <w:r>
+        <w:t xml:space="preserve">) </w:t>
+      </w:r>
+    </w:p>
+    <w:p>
+      <w:pPr>
+        <w:pStyle w:val="ListParagraph"/>
+        <w:numPr>
+          <w:ilvl w:val="0"/>
+          <w:numId w:val="6"/>
+        </w:numPr>
+      </w:pPr>
+      <w:r>
+        <w:t>Lưu trữ: Mongodb lưu trữ dữ liệu định hướng document một cách linh hoạt, được định dạng JSON, điều này có nghĩa các trường có thể thay đổi từ document này sang document khác và cấu trúc dữ liệu cũng được thay đổi theo thời gian, cập nhậ</w:t>
+      </w:r>
+      <w:r>
+        <w:t>t nhanh chóng, document model ảnh xạ đến các object trong code giúp dễ dàng thao tác với dữ liệu.</w:t>
+      </w:r>
+    </w:p>
+    <w:p>
+      <w:pPr>
+        <w:pStyle w:val="ListParagraph"/>
+        <w:numPr>
+          <w:ilvl w:val="0"/>
+          <w:numId w:val="6"/>
+        </w:numPr>
+      </w:pPr>
+      <w:r>
+        <w:t xml:space="preserve">Truy cập: truy vấn đặc biệt, đa dạng, lập chỉ mục và tổng hợp theo thời gian thực, cung cấp các phương thức mạnh mẽ giúp truy cập và phân tích dữ liệu. </w:t>
+      </w:r>
+    </w:p>
+    <w:p>
+      <w:pPr>
+        <w:pStyle w:val="ListParagraph"/>
+        <w:numPr>
+          <w:ilvl w:val="0"/>
+          <w:numId w:val="6"/>
+        </w:numPr>
+      </w:pPr>
+      <w:r>
+        <w:t xml:space="preserve">Phân tán dữ liệu: mongodb là một cơ sở dữ liệu phân tán, tính sẵn sàng cao, nhân rộng tích hợp theo chiều ngang và phân tán theo vị trí địa lý, rất dễ dàng xây dựng và sử dụng. tự dộng </w:t>
+      </w:r>
+      <w:r>
+        <w:t xml:space="preserve">sharding, </w:t>
+      </w:r>
+      <w:r>
+        <w:lastRenderedPageBreak/>
+        <w:t>protect end-to-end và chuyển đổi dự phòng, được quản lý tự động hóa, giám sát và sao lưu và hoàn toàn miễn phí</w:t>
+      </w:r>
+    </w:p>
+    <w:p>
+      <w:pPr>
+        <w:pStyle w:val="ListParagraph"/>
+        <w:numPr>
+          <w:ilvl w:val="0"/>
+          <w:numId w:val="13"/>
+        </w:numPr>
+      </w:pPr>
+      <w:r>
+        <w:t>Thuật ngữ trong Mongodb</w:t>
+      </w:r>
+    </w:p>
+    <w:tbl>
+      <w:tblPr>
+        <w:tblStyle w:val="TableGrid"/>
+        <w:tblW w:w="9018" w:type="dxa"/>
+        <w:tblInd w:w="720" w:type="dxa"/>
+        <w:tblLook w:val="04A0" w:firstRow="1" w:lastRow="0" w:firstColumn="1" w:lastColumn="0" w:noHBand="0" w:noVBand="1"/>
+      </w:tblPr>
+      <w:tblGrid>
+        <w:gridCol w:w="1728"/>
+        <w:gridCol w:w="7290"/>
+      </w:tblGrid>
+      <w:tr>
+        <w:trPr>
+          <w:trHeight w:val="899"/>
+        </w:trPr>
+        <w:tc>
+          <w:tcPr>
+            <w:tcW w:w="1728" w:type="dxa"/>
+          </w:tcPr>
+          <w:p>
+            <w:pPr>
+              <w:pStyle w:val="ListParagraph"/>
+              <w:ind w:left="0"/>
+              <w:jc w:val="center"/>
+            </w:pPr>
+            <w:r>
+              <w:t xml:space="preserve">               </w:t>
+            </w:r>
+            <w:r>
+              <w:t>Thuật Ngữ</w:t>
+            </w:r>
+          </w:p>
+        </w:tc>
+        <w:tc>
+          <w:tcPr>
+            <w:tcW w:w="7290" w:type="dxa"/>
+          </w:tcPr>
+          <w:p>
+            <w:pPr>
+              <w:pStyle w:val="ListParagraph"/>
+              <w:ind w:left="0"/>
+              <w:jc w:val="center"/>
+            </w:pPr>
+            <w:r>
+              <w:t xml:space="preserve">                                                                                                             </w:t>
+            </w:r>
+            <w:r>
+              <w:t>Diễn giải</w:t>
+            </w:r>
+          </w:p>
+        </w:tc>
+      </w:tr>
+      <w:tr>
+        <w:trPr>
+          <w:trHeight w:val="800"/>
+        </w:trPr>
+        <w:tc>
+          <w:tcPr>
+            <w:tcW w:w="1728" w:type="dxa"/>
+          </w:tcPr>
+          <w:p>
+            <w:pPr>
+              <w:pStyle w:val="ListParagraph"/>
+              <w:ind w:left="0"/>
+              <w:jc w:val="center"/>
+            </w:pPr>
+            <w:r>
+              <w:t xml:space="preserve">                   </w:t>
+            </w:r>
+            <w:r>
+              <w:t>_id</w:t>
+            </w:r>
+          </w:p>
+        </w:tc>
+        <w:tc>
+          <w:tcPr>
+            <w:tcW w:w="7290" w:type="dxa"/>
+          </w:tcPr>
+          <w:p>
+            <w:pPr>
+              <w:pStyle w:val="ListParagraph"/>
+              <w:ind w:left="0"/>
+              <w:jc w:val="center"/>
+            </w:pPr>
+            <w:r>
+              <w:t>Trường bắt buộc phải có trong document, đại diện cho giá trị duy nhất, được hiểu khóa chính trong document.</w:t>
+            </w:r>
+          </w:p>
+        </w:tc>
+      </w:tr>
+      <w:tr>
+        <w:tc>
+          <w:tcPr>
+            <w:tcW w:w="1728" w:type="dxa"/>
+          </w:tcPr>
+          <w:p>
+            <w:pPr>
+              <w:pStyle w:val="ListParagraph"/>
+              <w:ind w:left="0"/>
+              <w:jc w:val="center"/>
+            </w:pPr>
+            <w:r>
+              <w:t xml:space="preserve">               </w:t>
+            </w:r>
+            <w:r>
+              <w:t>Collection</w:t>
+            </w:r>
+          </w:p>
+        </w:tc>
+        <w:tc>
+          <w:tcPr>
+            <w:tcW w:w="7290" w:type="dxa"/>
+          </w:tcPr>
+          <w:p>
+            <w:pPr>
+              <w:pStyle w:val="ListParagraph"/>
+              <w:ind w:left="0"/>
+              <w:jc w:val="center"/>
+            </w:pPr>
+            <w:r>
+              <w:t xml:space="preserve">Nhóm của nhiều document trong mongodb, là một bảng tương ứng trong </w:t>
+            </w:r>
+            <w:r>
+              <w:t>csdl relational database management system, nằm trong một csdl duy nhất, không định nghĩa các cột, hàng hoặc kiểu dữ liệu trước</w:t>
+            </w:r>
+          </w:p>
+        </w:tc>
+      </w:tr>
+      <w:tr>
+        <w:trPr>
+          <w:trHeight w:val="764"/>
+        </w:trPr>
+        <w:tc>
+          <w:tcPr>
+            <w:tcW w:w="1728" w:type="dxa"/>
+          </w:tcPr>
+          <w:p>
+            <w:pPr>
+              <w:pStyle w:val="ListParagraph"/>
+              <w:ind w:left="0"/>
+              <w:jc w:val="center"/>
+            </w:pPr>
+            <w:r>
+              <w:t xml:space="preserve">               </w:t>
+            </w:r>
+            <w:r>
+              <w:t>Cursor</w:t>
+            </w:r>
+          </w:p>
+        </w:tc>
+        <w:tc>
+          <w:tcPr>
+            <w:tcW w:w="7290" w:type="dxa"/>
+          </w:tcPr>
+          <w:p>
+            <w:pPr>
+              <w:pStyle w:val="ListParagraph"/>
+              <w:ind w:left="0"/>
+              <w:jc w:val="center"/>
+            </w:pPr>
+            <w:r>
+              <w:t>là một con trỏ đ</w:t>
+            </w:r>
+            <w:r>
+              <w:t>ến tập kết quả của một truy vấn, máy khách có thể lặp qua con trỏ để lấy kết quả.</w:t>
+            </w:r>
+          </w:p>
+        </w:tc>
+      </w:tr>
+      <w:tr>
+        <w:trPr>
+          <w:trHeight w:val="791"/>
+        </w:trPr>
+        <w:tc>
+          <w:tcPr>
+            <w:tcW w:w="1728" w:type="dxa"/>
+          </w:tcPr>
+          <w:p>
+            <w:pPr>
+              <w:pStyle w:val="ListParagraph"/>
+              <w:ind w:left="0"/>
+              <w:jc w:val="center"/>
+            </w:pPr>
+            <w:r>
+              <w:t xml:space="preserve">              </w:t>
+            </w:r>
+            <w:r>
+              <w:t>Database</w:t>
+            </w:r>
+          </w:p>
+        </w:tc>
+        <w:tc>
+          <w:tcPr>
+            <w:tcW w:w="7290" w:type="dxa"/>
+          </w:tcPr>
+          <w:p>
+            <w:pPr>
+              <w:pStyle w:val="ListParagraph"/>
+              <w:ind w:left="0"/>
+              <w:jc w:val="center"/>
+            </w:pPr>
+            <w:r>
+              <w:t>Chưa các collection, chứa các bảng, có tập tin riêng lưu trên bộ nhở vật lý, máy chủ có thể chứa nhiều database</w:t>
+            </w:r>
+          </w:p>
+        </w:tc>
+      </w:tr>
+      <w:tr>
+        <w:trPr>
+          <w:trHeight w:val="809"/>
+        </w:trPr>
+        <w:tc>
+          <w:tcPr>
+            <w:tcW w:w="1728" w:type="dxa"/>
+          </w:tcPr>
+          <w:p>
+            <w:pPr>
+              <w:pStyle w:val="ListParagraph"/>
+              <w:ind w:left="0"/>
+              <w:jc w:val="center"/>
+            </w:pPr>
+            <w:r>
+              <w:t xml:space="preserve">                </w:t>
+            </w:r>
+            <w:r>
+              <w:t>Document</w:t>
+            </w:r>
+          </w:p>
+        </w:tc>
+        <w:tc>
+          <w:tcPr>
+            <w:tcW w:w="7290" w:type="dxa"/>
+          </w:tcPr>
+          <w:p>
+            <w:pPr>
+              <w:pStyle w:val="ListParagraph"/>
+              <w:ind w:left="0"/>
+              <w:jc w:val="center"/>
+            </w:pPr>
+            <w:r>
+              <w:t>Là một bản ghi thuộc một collection, bao gồm trường tên và giá trị.</w:t>
+            </w:r>
+          </w:p>
+        </w:tc>
+      </w:tr>
+      <w:tr>
+        <w:trPr>
+          <w:trHeight w:val="800"/>
+        </w:trPr>
+        <w:tc>
+          <w:tcPr>
+            <w:tcW w:w="1728" w:type="dxa"/>
+          </w:tcPr>
+          <w:p>
+            <w:pPr>
+              <w:pStyle w:val="ListParagraph"/>
+              <w:ind w:left="0"/>
+              <w:jc w:val="center"/>
+            </w:pPr>
+            <w:r>
+              <w:t xml:space="preserve">                   </w:t>
+            </w:r>
+            <w:r>
+              <w:t>Field</w:t>
+            </w:r>
+          </w:p>
+        </w:tc>
+        <w:tc>
+          <w:tcPr>
+            <w:tcW w:w="7290" w:type="dxa"/>
+          </w:tcPr>
+          <w:p>
+            <w:pPr>
+              <w:pStyle w:val="ListParagraph"/>
+              <w:ind w:left="0"/>
+              <w:jc w:val="center"/>
+            </w:pPr>
+            <w:r>
+              <w:t>Là cặp name-value trong document, một document có thể có hoặc không có trường. các trường giống các cột csdl quan hệ.</w:t>
+            </w:r>
+          </w:p>
+        </w:tc>
+      </w:tr>
+      <w:tr>
+        <w:trPr>
+          <w:trHeight w:val="818"/>
+        </w:trPr>
+        <w:tc>
+          <w:tcPr>
+            <w:tcW w:w="1728" w:type="dxa"/>
+          </w:tcPr>
+          <w:p>
+            <w:pPr>
+              <w:pStyle w:val="ListParagraph"/>
+              <w:ind w:left="0"/>
+              <w:jc w:val="center"/>
+            </w:pPr>
+            <w:r>
+              <w:t xml:space="preserve">               </w:t>
+            </w:r>
+            <w:r>
+              <w:t>JSON</w:t>
+            </w:r>
+          </w:p>
+        </w:tc>
+        <w:tc>
+          <w:tcPr>
+            <w:tcW w:w="7290" w:type="dxa"/>
+          </w:tcPr>
+          <w:p>
+            <w:pPr>
+              <w:pStyle w:val="ListParagraph"/>
+              <w:ind w:left="0"/>
+              <w:jc w:val="center"/>
+            </w:pPr>
+            <w:r>
+              <w:t>Viết tắt của JavaScript Object Notation, dữ liệu có cấu trúc và hỗ trợ rất nhiều ngôn ngữ lập trình.</w:t>
+            </w:r>
+          </w:p>
+        </w:tc>
+      </w:tr>
+      <w:tr>
+        <w:trPr>
+          <w:trHeight w:val="1439"/>
+        </w:trPr>
+        <w:tc>
+          <w:tcPr>
+            <w:tcW w:w="1728" w:type="dxa"/>
+          </w:tcPr>
+          <w:p>
+            <w:pPr>
+              <w:pStyle w:val="ListParagraph"/>
+              <w:ind w:left="0"/>
+              <w:jc w:val="center"/>
+            </w:pPr>
+            <w:r>
+              <w:t xml:space="preserve">                                         </w:t>
+            </w:r>
+            <w:r>
+              <w:t>Index</w:t>
+            </w:r>
+          </w:p>
+        </w:tc>
+        <w:tc>
+          <w:tcPr>
+            <w:tcW w:w="7290" w:type="dxa"/>
+          </w:tcPr>
+          <w:p>
+            <w:pPr>
+              <w:pStyle w:val="ListParagraph"/>
+              <w:ind w:left="0"/>
+              <w:jc w:val="center"/>
+            </w:pPr>
+            <w:r>
+              <w:t>Cấu trúc dữ liệu đặc biệt, quét một phần nhỏ các tập dữ liệu dễ dàng, hỗ trợ phân tích hiệu quả các truy vấn, nếu không có chỉ mục, mongodb sẽ quét tất cả các documents của collection để tìm document phù hợp với câu truy vấn.</w:t>
+            </w:r>
+          </w:p>
+        </w:tc>
+      </w:tr>
+    </w:tbl>
+    <w:p>
+      <w:pPr>
+        <w:pStyle w:val="ListParagraph"/>
+      </w:pPr>
+    </w:p>
+    <w:p>
+      <w:pPr>
+        <w:spacing w:after="200" w:line="276" w:lineRule="auto"/>
+        <w:rPr>
+          <w:rFonts w:ascii="Times New Roman" w:hAnsi="Times New Roman" w:cs="Times New Roman"/>
+          <w:szCs w:val="26"/>
+          <w:lang w:val="en-US"/>
+        </w:rPr>
+      </w:pPr>
+      <w:r>
+        <w:br w:type="page"/>
+      </w:r>
+    </w:p>
+    <w:p>
+      <w:pPr>
+        <w:pStyle w:val="ListParagraph"/>
+        <w:numPr>
+          <w:ilvl w:val="0"/>
+          <w:numId w:val="13"/>
+        </w:numPr>
+      </w:pPr>
+      <w:r>
+        <w:lastRenderedPageBreak/>
+        <w:t>Kiểu dữ liệu trong Mongodb</w:t>
+      </w:r>
+    </w:p>
+    <w:tbl>
+      <w:tblPr>
+        <w:tblStyle w:val="TableGrid"/>
+        <w:tblW w:w="0" w:type="auto"/>
+        <w:tblInd w:w="720" w:type="dxa"/>
+        <w:tblLook w:val="04A0" w:firstRow="1" w:lastRow="0" w:firstColumn="1" w:lastColumn="0" w:noHBand="0" w:noVBand="1"/>
+      </w:tblPr>
+      <w:tblGrid>
+        <w:gridCol w:w="3145"/>
+        <w:gridCol w:w="1518"/>
+        <w:gridCol w:w="3559"/>
+      </w:tblGrid>
+      <w:tr>
+        <w:trPr>
+          <w:trHeight w:val="542"/>
+        </w:trPr>
+        <w:tc>
+          <w:tcPr>
+            <w:tcW w:w="3145" w:type="dxa"/>
+          </w:tcPr>
+          <w:p>
+            <w:pPr>
+              <w:pStyle w:val="ListParagraph"/>
+              <w:ind w:left="0"/>
+              <w:jc w:val="center"/>
+            </w:pPr>
+            <w:r>
+              <w:t>Kiểu dữ liệu</w:t>
+            </w:r>
+          </w:p>
+        </w:tc>
+        <w:tc>
+          <w:tcPr>
+            <w:tcW w:w="1518" w:type="dxa"/>
+          </w:tcPr>
+          <w:p>
+            <w:pPr>
+              <w:pStyle w:val="ListParagraph"/>
+              <w:ind w:left="0"/>
+              <w:jc w:val="center"/>
+            </w:pPr>
+            <w:r>
+              <w:t>Number</w:t>
+            </w:r>
+          </w:p>
+        </w:tc>
+        <w:tc>
+          <w:tcPr>
+            <w:tcW w:w="3559" w:type="dxa"/>
+          </w:tcPr>
+          <w:p>
+            <w:pPr>
+              <w:pStyle w:val="ListParagraph"/>
+              <w:ind w:left="0"/>
+              <w:jc w:val="center"/>
+            </w:pPr>
+            <w:r>
+              <w:t>Alias</w:t>
+            </w:r>
+          </w:p>
+        </w:tc>
+      </w:tr>
+      <w:tr>
+        <w:trPr>
+          <w:trHeight w:val="520"/>
+        </w:trPr>
+        <w:tc>
+          <w:tcPr>
+            <w:tcW w:w="3145" w:type="dxa"/>
+          </w:tcPr>
+          <w:p>
+            <w:pPr>
+              <w:pStyle w:val="ListParagraph"/>
+              <w:ind w:left="0"/>
+              <w:jc w:val="center"/>
+            </w:pPr>
+            <w:r>
+              <w:t>Double</w:t>
+            </w:r>
+          </w:p>
+        </w:tc>
+        <w:tc>
+          <w:tcPr>
+            <w:tcW w:w="1518" w:type="dxa"/>
+          </w:tcPr>
+          <w:p>
+            <w:pPr>
+              <w:pStyle w:val="ListParagraph"/>
+              <w:ind w:left="0"/>
+              <w:jc w:val="center"/>
+            </w:pPr>
+            <w:r>
+              <w:t>1</w:t>
+            </w:r>
+          </w:p>
+        </w:tc>
+        <w:tc>
+          <w:tcPr>
+            <w:tcW w:w="3559" w:type="dxa"/>
+          </w:tcPr>
+          <w:p>
+            <w:pPr>
+              <w:pStyle w:val="ListParagraph"/>
+              <w:ind w:left="0"/>
+              <w:jc w:val="center"/>
+            </w:pPr>
+            <w:r>
+              <w:t>“double”</w:t>
+            </w:r>
+          </w:p>
+        </w:tc>
+      </w:tr>
+      <w:tr>
+        <w:trPr>
+          <w:trHeight w:val="542"/>
+        </w:trPr>
+        <w:tc>
+          <w:tcPr>
+            <w:tcW w:w="3145" w:type="dxa"/>
+          </w:tcPr>
+          <w:p>
+            <w:pPr>
+              <w:pStyle w:val="ListParagraph"/>
+              <w:ind w:left="0"/>
+              <w:jc w:val="center"/>
+            </w:pPr>
+            <w:r>
+              <w:t>String</w:t>
+            </w:r>
+          </w:p>
+        </w:tc>
+        <w:tc>
+          <w:tcPr>
+            <w:tcW w:w="1518" w:type="dxa"/>
+          </w:tcPr>
+          <w:p>
+            <w:pPr>
+              <w:pStyle w:val="ListParagraph"/>
+              <w:ind w:left="0"/>
+              <w:jc w:val="center"/>
+            </w:pPr>
+            <w:r>
+              <w:t>2</w:t>
+            </w:r>
+          </w:p>
+        </w:tc>
+        <w:tc>
+          <w:tcPr>
+            <w:tcW w:w="3559" w:type="dxa"/>
+          </w:tcPr>
+          <w:p>
+            <w:pPr>
+              <w:pStyle w:val="ListParagraph"/>
+              <w:ind w:left="0"/>
+              <w:jc w:val="center"/>
+            </w:pPr>
+            <w:r>
+              <w:t>“string”</w:t>
+            </w:r>
+          </w:p>
+        </w:tc>
+      </w:tr>
+      <w:tr>
+        <w:trPr>
+          <w:trHeight w:val="542"/>
+        </w:trPr>
+        <w:tc>
+          <w:tcPr>
+            <w:tcW w:w="3145" w:type="dxa"/>
+          </w:tcPr>
+          <w:p>
+            <w:pPr>
+              <w:pStyle w:val="ListParagraph"/>
+              <w:ind w:left="0"/>
+              <w:jc w:val="center"/>
+            </w:pPr>
+            <w:r>
+              <w:t>Object</w:t>
+            </w:r>
+          </w:p>
+        </w:tc>
+        <w:tc>
+          <w:tcPr>
+            <w:tcW w:w="1518" w:type="dxa"/>
+          </w:tcPr>
+          <w:p>
+            <w:pPr>
+              <w:pStyle w:val="ListParagraph"/>
+              <w:ind w:left="0"/>
+              <w:jc w:val="center"/>
+            </w:pPr>
+            <w:r>
+              <w:t>3</w:t>
+            </w:r>
+          </w:p>
+        </w:tc>
+        <w:tc>
+          <w:tcPr>
+            <w:tcW w:w="3559" w:type="dxa"/>
+          </w:tcPr>
+          <w:p>
+            <w:pPr>
+              <w:pStyle w:val="ListParagraph"/>
+              <w:ind w:left="0"/>
+              <w:jc w:val="center"/>
+            </w:pPr>
+            <w:r>
+              <w:t>“object”</w:t>
+            </w:r>
+          </w:p>
+        </w:tc>
+      </w:tr>
+      <w:tr>
+        <w:trPr>
+          <w:trHeight w:val="542"/>
+        </w:trPr>
+        <w:tc>
+          <w:tcPr>
+            <w:tcW w:w="3145" w:type="dxa"/>
+          </w:tcPr>
+          <w:p>
+            <w:pPr>
+              <w:pStyle w:val="ListParagraph"/>
+              <w:ind w:left="0"/>
+              <w:jc w:val="center"/>
+            </w:pPr>
+            <w:r>
+              <w:t>Array</w:t>
+            </w:r>
+          </w:p>
+        </w:tc>
+        <w:tc>
+          <w:tcPr>
+            <w:tcW w:w="1518" w:type="dxa"/>
+          </w:tcPr>
+          <w:p>
+            <w:pPr>
+              <w:pStyle w:val="ListParagraph"/>
+              <w:ind w:left="0"/>
+              <w:jc w:val="center"/>
+            </w:pPr>
+            <w:r>
+              <w:t>4</w:t>
+            </w:r>
+          </w:p>
+        </w:tc>
+        <w:tc>
+          <w:tcPr>
+            <w:tcW w:w="3559" w:type="dxa"/>
+          </w:tcPr>
+          <w:p>
+            <w:pPr>
+              <w:pStyle w:val="ListParagraph"/>
+              <w:ind w:left="0"/>
+              <w:jc w:val="center"/>
+            </w:pPr>
+            <w:r>
+              <w:t>“array”</w:t>
+            </w:r>
+          </w:p>
+        </w:tc>
+      </w:tr>
+      <w:tr>
+        <w:trPr>
+          <w:trHeight w:val="520"/>
+        </w:trPr>
+        <w:tc>
+          <w:tcPr>
+            <w:tcW w:w="3145" w:type="dxa"/>
+          </w:tcPr>
+          <w:p>
+            <w:pPr>
+              <w:pStyle w:val="ListParagraph"/>
+              <w:ind w:left="0"/>
+              <w:jc w:val="center"/>
+            </w:pPr>
+            <w:r>
+              <w:t>Binary data</w:t>
+            </w:r>
+          </w:p>
+        </w:tc>
+        <w:tc>
+          <w:tcPr>
+            <w:tcW w:w="1518" w:type="dxa"/>
+          </w:tcPr>
+          <w:p>
+            <w:pPr>
+              <w:pStyle w:val="ListParagraph"/>
+              <w:ind w:left="0"/>
+              <w:jc w:val="center"/>
+            </w:pPr>
+            <w:r>
+              <w:t>5</w:t>
+            </w:r>
+          </w:p>
+        </w:tc>
+        <w:tc>
+          <w:tcPr>
+            <w:tcW w:w="3559" w:type="dxa"/>
+          </w:tcPr>
+          <w:p>
+            <w:pPr>
+              <w:pStyle w:val="ListParagraph"/>
+              <w:ind w:left="0"/>
+              <w:jc w:val="center"/>
+            </w:pPr>
+            <w:r>
+              <w:t>“binData”</w:t>
+            </w:r>
+          </w:p>
+        </w:tc>
+      </w:tr>
+      <w:tr>
+        <w:trPr>
+          <w:trHeight w:val="542"/>
+        </w:trPr>
+        <w:tc>
+          <w:tcPr>
+            <w:tcW w:w="3145" w:type="dxa"/>
+          </w:tcPr>
+          <w:p>
+            <w:pPr>
+              <w:pStyle w:val="ListParagraph"/>
+              <w:ind w:left="0"/>
+              <w:jc w:val="center"/>
+            </w:pPr>
+            <w:r>
+              <w:t>Underfined</w:t>
+            </w:r>
+          </w:p>
+        </w:tc>
+        <w:tc>
+          <w:tcPr>
+            <w:tcW w:w="1518" w:type="dxa"/>
+          </w:tcPr>
+          <w:p>
+            <w:pPr>
+              <w:pStyle w:val="ListParagraph"/>
+              <w:ind w:left="0"/>
+              <w:jc w:val="center"/>
+            </w:pPr>
+            <w:r>
+              <w:t>6</w:t>
+            </w:r>
+          </w:p>
+        </w:tc>
+        <w:tc>
+          <w:tcPr>
+            <w:tcW w:w="3559" w:type="dxa"/>
+          </w:tcPr>
+          <w:p>
+            <w:pPr>
+              <w:pStyle w:val="ListParagraph"/>
+              <w:ind w:left="0"/>
+              <w:jc w:val="center"/>
+            </w:pPr>
+            <w:r>
+              <w:t>“underfined”</w:t>
+            </w:r>
+          </w:p>
+        </w:tc>
+      </w:tr>
+      <w:tr>
+        <w:trPr>
+          <w:trHeight w:val="542"/>
+        </w:trPr>
+        <w:tc>
+          <w:tcPr>
+            <w:tcW w:w="3145" w:type="dxa"/>
+          </w:tcPr>
+          <w:p>
+            <w:pPr>
+              <w:pStyle w:val="ListParagraph"/>
+              <w:ind w:left="0"/>
+              <w:jc w:val="center"/>
+            </w:pPr>
+            <w:r>
+              <w:t>Objectld</w:t>
+            </w:r>
+          </w:p>
+        </w:tc>
+        <w:tc>
+          <w:tcPr>
+            <w:tcW w:w="1518" w:type="dxa"/>
+          </w:tcPr>
+          <w:p>
+            <w:pPr>
+              <w:pStyle w:val="ListParagraph"/>
+              <w:ind w:left="0"/>
+              <w:jc w:val="center"/>
+            </w:pPr>
+            <w:r>
+              <w:t>7</w:t>
+            </w:r>
+          </w:p>
+        </w:tc>
+        <w:tc>
+          <w:tcPr>
+            <w:tcW w:w="3559" w:type="dxa"/>
+          </w:tcPr>
+          <w:p>
+            <w:pPr>
+              <w:pStyle w:val="ListParagraph"/>
+              <w:ind w:left="0"/>
+              <w:jc w:val="center"/>
+            </w:pPr>
+            <w:r>
+              <w:t>“objectld”</w:t>
+            </w:r>
+          </w:p>
+        </w:tc>
+      </w:tr>
+      <w:tr>
+        <w:trPr>
+          <w:trHeight w:val="542"/>
+        </w:trPr>
+        <w:tc>
+          <w:tcPr>
+            <w:tcW w:w="3145" w:type="dxa"/>
+          </w:tcPr>
+          <w:p>
+            <w:pPr>
+              <w:pStyle w:val="ListParagraph"/>
+              <w:ind w:left="0"/>
+              <w:jc w:val="center"/>
+            </w:pPr>
+            <w:r>
+              <w:t>Boolean</w:t>
+            </w:r>
+          </w:p>
+        </w:tc>
+        <w:tc>
+          <w:tcPr>
+            <w:tcW w:w="1518" w:type="dxa"/>
+          </w:tcPr>
+          <w:p>
+            <w:pPr>
+              <w:pStyle w:val="ListParagraph"/>
+              <w:ind w:left="0"/>
+              <w:jc w:val="center"/>
+            </w:pPr>
+            <w:r>
+              <w:t>8</w:t>
+            </w:r>
+          </w:p>
+        </w:tc>
+        <w:tc>
+          <w:tcPr>
+            <w:tcW w:w="3559" w:type="dxa"/>
+          </w:tcPr>
+          <w:p>
+            <w:pPr>
+              <w:pStyle w:val="ListParagraph"/>
+              <w:ind w:left="0"/>
+              <w:jc w:val="center"/>
+            </w:pPr>
+            <w:r>
+              <w:t>“bool”</w:t>
+            </w:r>
+          </w:p>
+        </w:tc>
+      </w:tr>
+      <w:tr>
+        <w:trPr>
+          <w:trHeight w:val="520"/>
+        </w:trPr>
+        <w:tc>
+          <w:tcPr>
+            <w:tcW w:w="3145" w:type="dxa"/>
+          </w:tcPr>
+          <w:p>
+            <w:pPr>
+              <w:pStyle w:val="ListParagraph"/>
+              <w:ind w:left="0"/>
+              <w:jc w:val="center"/>
+            </w:pPr>
+            <w:r>
+              <w:t>Date</w:t>
+            </w:r>
+          </w:p>
+        </w:tc>
+        <w:tc>
+          <w:tcPr>
+            <w:tcW w:w="1518" w:type="dxa"/>
+          </w:tcPr>
+          <w:p>
+            <w:pPr>
+              <w:pStyle w:val="ListParagraph"/>
+              <w:ind w:left="0"/>
+              <w:jc w:val="center"/>
+            </w:pPr>
+            <w:r>
+              <w:t>9</w:t>
+            </w:r>
+          </w:p>
+        </w:tc>
+        <w:tc>
+          <w:tcPr>
+            <w:tcW w:w="3559" w:type="dxa"/>
+          </w:tcPr>
+          <w:p>
+            <w:pPr>
+              <w:pStyle w:val="ListParagraph"/>
+              <w:ind w:left="0"/>
+              <w:jc w:val="center"/>
+            </w:pPr>
+            <w:r>
+              <w:t>“date”</w:t>
+            </w:r>
+          </w:p>
+        </w:tc>
+      </w:tr>
+      <w:tr>
+        <w:trPr>
+          <w:trHeight w:val="542"/>
+        </w:trPr>
+        <w:tc>
+          <w:tcPr>
+            <w:tcW w:w="3145" w:type="dxa"/>
+          </w:tcPr>
+          <w:p>
+            <w:pPr>
+              <w:pStyle w:val="ListParagraph"/>
+              <w:ind w:left="0"/>
+              <w:jc w:val="center"/>
+            </w:pPr>
+            <w:r>
+              <w:t>Null</w:t>
+            </w:r>
+          </w:p>
+        </w:tc>
+        <w:tc>
+          <w:tcPr>
+            <w:tcW w:w="1518" w:type="dxa"/>
+          </w:tcPr>
+          <w:p>
+            <w:pPr>
+              <w:pStyle w:val="ListParagraph"/>
+              <w:ind w:left="0"/>
+              <w:jc w:val="center"/>
+            </w:pPr>
+            <w:r>
+              <w:t>10</w:t>
+            </w:r>
+          </w:p>
+        </w:tc>
+        <w:tc>
+          <w:tcPr>
+            <w:tcW w:w="3559" w:type="dxa"/>
+          </w:tcPr>
+          <w:p>
+            <w:pPr>
+              <w:pStyle w:val="ListParagraph"/>
+              <w:ind w:left="0"/>
+              <w:jc w:val="center"/>
+            </w:pPr>
+            <w:r>
+              <w:t>“null”</w:t>
+            </w:r>
+          </w:p>
+        </w:tc>
+      </w:tr>
+      <w:tr>
+        <w:trPr>
+          <w:trHeight w:val="542"/>
+        </w:trPr>
+        <w:tc>
+          <w:tcPr>
+            <w:tcW w:w="3145" w:type="dxa"/>
+          </w:tcPr>
+          <w:p>
+            <w:pPr>
+              <w:pStyle w:val="ListParagraph"/>
+              <w:ind w:left="0"/>
+              <w:jc w:val="center"/>
+            </w:pPr>
+            <w:r>
+              <w:t>Regular expression</w:t>
+            </w:r>
+          </w:p>
+        </w:tc>
+        <w:tc>
+          <w:tcPr>
+            <w:tcW w:w="1518" w:type="dxa"/>
+          </w:tcPr>
+          <w:p>
+            <w:pPr>
+              <w:pStyle w:val="ListParagraph"/>
+              <w:ind w:left="0"/>
+              <w:jc w:val="center"/>
+            </w:pPr>
+            <w:r>
+              <w:t>11</w:t>
+            </w:r>
+          </w:p>
+        </w:tc>
+        <w:tc>
+          <w:tcPr>
+            <w:tcW w:w="3559" w:type="dxa"/>
+          </w:tcPr>
+          <w:p>
+            <w:pPr>
+              <w:pStyle w:val="ListParagraph"/>
+              <w:ind w:left="0"/>
+              <w:jc w:val="center"/>
+            </w:pPr>
+            <w:r>
+              <w:t>“regex”</w:t>
+            </w:r>
+          </w:p>
+        </w:tc>
+      </w:tr>
+      <w:tr>
+        <w:trPr>
+          <w:trHeight w:val="542"/>
+        </w:trPr>
+        <w:tc>
+          <w:tcPr>
+            <w:tcW w:w="3145" w:type="dxa"/>
+          </w:tcPr>
+          <w:p>
+            <w:pPr>
+              <w:pStyle w:val="ListParagraph"/>
+              <w:ind w:left="0"/>
+              <w:jc w:val="center"/>
+            </w:pPr>
+            <w:r>
+              <w:t>Dbpointer</w:t>
+            </w:r>
+          </w:p>
+        </w:tc>
+        <w:tc>
+          <w:tcPr>
+            <w:tcW w:w="1518" w:type="dxa"/>
+          </w:tcPr>
+          <w:p>
+            <w:pPr>
+              <w:pStyle w:val="ListParagraph"/>
+              <w:ind w:left="0"/>
+              <w:jc w:val="center"/>
+            </w:pPr>
+            <w:r>
+              <w:t>12</w:t>
+            </w:r>
+          </w:p>
+        </w:tc>
+        <w:tc>
+          <w:tcPr>
+            <w:tcW w:w="3559" w:type="dxa"/>
+          </w:tcPr>
+          <w:p>
+            <w:pPr>
+              <w:pStyle w:val="ListParagraph"/>
+              <w:ind w:left="0"/>
+              <w:jc w:val="center"/>
+            </w:pPr>
+            <w:r>
+              <w:t>“dbpointer”</w:t>
+            </w:r>
+          </w:p>
+        </w:tc>
+      </w:tr>
+      <w:tr>
+        <w:trPr>
+          <w:trHeight w:val="520"/>
+        </w:trPr>
+        <w:tc>
+          <w:tcPr>
+            <w:tcW w:w="3145" w:type="dxa"/>
+          </w:tcPr>
+          <w:p>
+            <w:pPr>
+              <w:pStyle w:val="ListParagraph"/>
+              <w:ind w:left="0"/>
+              <w:jc w:val="center"/>
+            </w:pPr>
+            <w:r>
+              <w:t>Javascript</w:t>
+            </w:r>
+          </w:p>
+        </w:tc>
+        <w:tc>
+          <w:tcPr>
+            <w:tcW w:w="1518" w:type="dxa"/>
+          </w:tcPr>
+          <w:p>
+            <w:pPr>
+              <w:pStyle w:val="ListParagraph"/>
+              <w:ind w:left="0"/>
+              <w:jc w:val="center"/>
+            </w:pPr>
+            <w:r>
+              <w:t>13</w:t>
+            </w:r>
+          </w:p>
+        </w:tc>
+        <w:tc>
+          <w:tcPr>
+            <w:tcW w:w="3559" w:type="dxa"/>
+          </w:tcPr>
+          <w:p>
+            <w:pPr>
+              <w:pStyle w:val="ListParagraph"/>
+              <w:ind w:left="0"/>
+              <w:jc w:val="center"/>
+            </w:pPr>
+            <w:r>
+              <w:t>“javascript”</w:t>
+            </w:r>
+          </w:p>
+        </w:tc>
+      </w:tr>
+      <w:tr>
+        <w:trPr>
+          <w:trHeight w:val="542"/>
+        </w:trPr>
+        <w:tc>
+          <w:tcPr>
+            <w:tcW w:w="3145" w:type="dxa"/>
+          </w:tcPr>
+          <w:p>
+            <w:pPr>
+              <w:pStyle w:val="ListParagraph"/>
+              <w:ind w:left="0"/>
+              <w:jc w:val="center"/>
+            </w:pPr>
+            <w:r>
+              <w:t>Symbol</w:t>
+            </w:r>
+          </w:p>
+        </w:tc>
+        <w:tc>
+          <w:tcPr>
+            <w:tcW w:w="1518" w:type="dxa"/>
+          </w:tcPr>
+          <w:p>
+            <w:pPr>
+              <w:pStyle w:val="ListParagraph"/>
+              <w:ind w:left="0"/>
+              <w:jc w:val="center"/>
+            </w:pPr>
+            <w:r>
+              <w:t>14</w:t>
+            </w:r>
+          </w:p>
+        </w:tc>
+        <w:tc>
+          <w:tcPr>
+            <w:tcW w:w="3559" w:type="dxa"/>
+          </w:tcPr>
+          <w:p>
+            <w:pPr>
+              <w:pStyle w:val="ListParagraph"/>
+              <w:ind w:left="0"/>
+              <w:jc w:val="center"/>
+            </w:pPr>
+            <w:r>
+              <w:t>“symbol”</w:t>
+            </w:r>
+          </w:p>
+        </w:tc>
+      </w:tr>
+      <w:tr>
+        <w:trPr>
+          <w:trHeight w:val="542"/>
+        </w:trPr>
+        <w:tc>
+          <w:tcPr>
+            <w:tcW w:w="3145" w:type="dxa"/>
+          </w:tcPr>
+          <w:p>
+            <w:pPr>
+              <w:pStyle w:val="ListParagraph"/>
+              <w:ind w:left="0"/>
+              <w:jc w:val="center"/>
+            </w:pPr>
+            <w:r>
+              <w:t>JavaScript(with scope)</w:t>
+            </w:r>
+          </w:p>
+        </w:tc>
+        <w:tc>
+          <w:tcPr>
+            <w:tcW w:w="1518" w:type="dxa"/>
+          </w:tcPr>
+          <w:p>
+            <w:pPr>
+              <w:pStyle w:val="ListParagraph"/>
+              <w:ind w:left="0"/>
+              <w:jc w:val="center"/>
+            </w:pPr>
+            <w:r>
+              <w:t>15</w:t>
+            </w:r>
+          </w:p>
+        </w:tc>
+        <w:tc>
+          <w:tcPr>
+            <w:tcW w:w="3559" w:type="dxa"/>
+          </w:tcPr>
+          <w:p>
+            <w:pPr>
+              <w:pStyle w:val="ListParagraph"/>
+              <w:ind w:left="0"/>
+              <w:jc w:val="center"/>
+            </w:pPr>
+            <w:r>
+              <w:t>“javascriptWithScope”</w:t>
+            </w:r>
+          </w:p>
+        </w:tc>
+      </w:tr>
+      <w:tr>
+        <w:trPr>
+          <w:trHeight w:val="542"/>
+        </w:trPr>
+        <w:tc>
+          <w:tcPr>
+            <w:tcW w:w="3145" w:type="dxa"/>
+          </w:tcPr>
+          <w:p>
+            <w:pPr>
+              <w:pStyle w:val="ListParagraph"/>
+              <w:ind w:left="0"/>
+              <w:jc w:val="center"/>
+            </w:pPr>
+            <w:r>
+              <w:t>32-bit integer</w:t>
+            </w:r>
+          </w:p>
+        </w:tc>
+        <w:tc>
+          <w:tcPr>
+            <w:tcW w:w="1518" w:type="dxa"/>
+          </w:tcPr>
+          <w:p>
+            <w:pPr>
+              <w:pStyle w:val="ListParagraph"/>
+              <w:ind w:left="0"/>
+              <w:jc w:val="center"/>
+            </w:pPr>
+            <w:r>
+              <w:t>16</w:t>
+            </w:r>
+          </w:p>
+        </w:tc>
+        <w:tc>
+          <w:tcPr>
+            <w:tcW w:w="3559" w:type="dxa"/>
+          </w:tcPr>
+          <w:p>
+            <w:pPr>
+              <w:pStyle w:val="ListParagraph"/>
+              <w:ind w:left="0"/>
+              <w:jc w:val="center"/>
+            </w:pPr>
+            <w:r>
+              <w:t>“int”</w:t>
+            </w:r>
+          </w:p>
+        </w:tc>
+      </w:tr>
+      <w:tr>
+        <w:trPr>
+          <w:trHeight w:val="520"/>
+        </w:trPr>
+        <w:tc>
+          <w:tcPr>
+            <w:tcW w:w="3145" w:type="dxa"/>
+          </w:tcPr>
+          <w:p>
+            <w:pPr>
+              <w:pStyle w:val="ListParagraph"/>
+              <w:ind w:left="0"/>
+              <w:jc w:val="center"/>
+            </w:pPr>
+            <w:r>
+              <w:t>Timestamp</w:t>
+            </w:r>
+          </w:p>
+        </w:tc>
+        <w:tc>
+          <w:tcPr>
+            <w:tcW w:w="1518" w:type="dxa"/>
+          </w:tcPr>
+          <w:p>
+            <w:pPr>
+              <w:pStyle w:val="ListParagraph"/>
+              <w:ind w:left="0"/>
+              <w:jc w:val="center"/>
+            </w:pPr>
+            <w:r>
+              <w:t>17</w:t>
+            </w:r>
+          </w:p>
+        </w:tc>
+        <w:tc>
+          <w:tcPr>
+            <w:tcW w:w="3559" w:type="dxa"/>
+          </w:tcPr>
+          <w:p>
+            <w:pPr>
+              <w:pStyle w:val="ListParagraph"/>
+              <w:ind w:left="0"/>
+              <w:jc w:val="center"/>
+            </w:pPr>
+            <w:r>
+              <w:t>“timestamp”</w:t>
+            </w:r>
+          </w:p>
+        </w:tc>
+      </w:tr>
+      <w:tr>
+        <w:trPr>
+          <w:trHeight w:val="542"/>
+        </w:trPr>
+        <w:tc>
+          <w:tcPr>
+            <w:tcW w:w="3145" w:type="dxa"/>
+          </w:tcPr>
+          <w:p>
+            <w:pPr>
+              <w:pStyle w:val="ListParagraph"/>
+              <w:ind w:left="0"/>
+              <w:jc w:val="center"/>
+            </w:pPr>
+            <w:r>
+              <w:t>64-bit integer</w:t>
+            </w:r>
+          </w:p>
+        </w:tc>
+        <w:tc>
+          <w:tcPr>
+            <w:tcW w:w="1518" w:type="dxa"/>
+          </w:tcPr>
+          <w:p>
+            <w:pPr>
+              <w:pStyle w:val="ListParagraph"/>
+              <w:ind w:left="0"/>
+              <w:jc w:val="center"/>
+            </w:pPr>
+            <w:r>
+              <w:t>18</w:t>
+            </w:r>
+          </w:p>
+        </w:tc>
+        <w:tc>
+          <w:tcPr>
+            <w:tcW w:w="3559" w:type="dxa"/>
+          </w:tcPr>
+          <w:p>
+            <w:pPr>
+              <w:pStyle w:val="ListParagraph"/>
+              <w:ind w:left="0"/>
+              <w:jc w:val="center"/>
+            </w:pPr>
+            <w:r>
+              <w:t>“long”</w:t>
+            </w:r>
+          </w:p>
+        </w:tc>
+      </w:tr>
+      <w:tr>
+        <w:trPr>
+          <w:trHeight w:val="542"/>
+        </w:trPr>
+        <w:tc>
+          <w:tcPr>
+            <w:tcW w:w="3145" w:type="dxa"/>
+          </w:tcPr>
+          <w:p>
+            <w:pPr>
+              <w:pStyle w:val="ListParagraph"/>
+              <w:ind w:left="0"/>
+              <w:jc w:val="center"/>
+            </w:pPr>
+            <w:r>
+              <w:t>Decimal 128</w:t>
+            </w:r>
+          </w:p>
+        </w:tc>
+        <w:tc>
+          <w:tcPr>
+            <w:tcW w:w="1518" w:type="dxa"/>
+          </w:tcPr>
+          <w:p>
+            <w:pPr>
+              <w:pStyle w:val="ListParagraph"/>
+              <w:ind w:left="0"/>
+              <w:jc w:val="center"/>
+            </w:pPr>
+            <w:r>
+              <w:t>19</w:t>
+            </w:r>
+          </w:p>
+        </w:tc>
+        <w:tc>
+          <w:tcPr>
+            <w:tcW w:w="3559" w:type="dxa"/>
+          </w:tcPr>
+          <w:p>
+            <w:pPr>
+              <w:pStyle w:val="ListParagraph"/>
+              <w:ind w:left="0"/>
+              <w:jc w:val="center"/>
+            </w:pPr>
+            <w:r>
+              <w:t>“decimal”</w:t>
+            </w:r>
+          </w:p>
+        </w:tc>
+      </w:tr>
+      <w:tr>
+        <w:trPr>
+          <w:trHeight w:val="542"/>
+        </w:trPr>
+        <w:tc>
+          <w:tcPr>
+            <w:tcW w:w="3145" w:type="dxa"/>
+          </w:tcPr>
+          <w:p>
+            <w:pPr>
+              <w:pStyle w:val="ListParagraph"/>
+              <w:ind w:left="0"/>
+              <w:jc w:val="center"/>
+            </w:pPr>
+            <w:r>
+              <w:t>Min key</w:t>
+            </w:r>
+          </w:p>
+        </w:tc>
+        <w:tc>
+          <w:tcPr>
+            <w:tcW w:w="1518" w:type="dxa"/>
+          </w:tcPr>
+          <w:p>
+            <w:pPr>
+              <w:pStyle w:val="ListParagraph"/>
+              <w:ind w:left="0"/>
+              <w:jc w:val="center"/>
+            </w:pPr>
+            <w:r>
+              <w:t>-1</w:t>
+            </w:r>
+          </w:p>
+        </w:tc>
+        <w:tc>
+          <w:tcPr>
+            <w:tcW w:w="3559" w:type="dxa"/>
+          </w:tcPr>
+          <w:p>
+            <w:pPr>
+              <w:pStyle w:val="ListParagraph"/>
+              <w:ind w:left="0"/>
+              <w:jc w:val="center"/>
+            </w:pPr>
+            <w:r>
+              <w:t>“minkey”</w:t>
+            </w:r>
+          </w:p>
+        </w:tc>
+      </w:tr>
+      <w:tr>
+        <w:trPr>
+          <w:trHeight w:val="520"/>
+        </w:trPr>
+        <w:tc>
+          <w:tcPr>
+            <w:tcW w:w="3145" w:type="dxa"/>
+          </w:tcPr>
+          <w:p>
+            <w:pPr>
+              <w:pStyle w:val="ListParagraph"/>
+              <w:ind w:left="0"/>
+              <w:jc w:val="center"/>
+            </w:pPr>
+            <w:r>
+              <w:t>Max key</w:t>
+            </w:r>
+          </w:p>
+        </w:tc>
+        <w:tc>
+          <w:tcPr>
+            <w:tcW w:w="1518" w:type="dxa"/>
+          </w:tcPr>
+          <w:p>
+            <w:pPr>
+              <w:pStyle w:val="ListParagraph"/>
+              <w:ind w:left="0"/>
+              <w:jc w:val="center"/>
+            </w:pPr>
+            <w:r>
+              <w:t>127</w:t>
+            </w:r>
+          </w:p>
+        </w:tc>
+        <w:tc>
+          <w:tcPr>
+            <w:tcW w:w="3559" w:type="dxa"/>
+          </w:tcPr>
+          <w:p>
+            <w:pPr>
+              <w:pStyle w:val="ListParagraph"/>
+              <w:ind w:left="0"/>
+              <w:jc w:val="center"/>
+            </w:pPr>
+            <w:r>
+              <w:t>“maxkey”</w:t>
+            </w:r>
+          </w:p>
+        </w:tc>
+      </w:tr>
+    </w:tbl>
+    <w:p>
+      <w:pPr>
+        <w:pStyle w:val="ListParagraph"/>
+      </w:pPr>
+    </w:p>
+    <w:p>
+      <w:pPr>
+        <w:pStyle w:val="ListParagraph"/>
+      </w:pPr>
+    </w:p>
+    <w:p>
+      <w:pPr>
+        <w:pStyle w:val="ListParagraph"/>
+        <w:numPr>
+          <w:ilvl w:val="0"/>
+          <w:numId w:val="6"/>
+        </w:numPr>
+      </w:pPr>
+      <w:r>
+        <w:lastRenderedPageBreak/>
+        <w:t>Chuỗi: Đây là kiểu dữ liệu được sử dụng phổ biến nhất để lưu giữ dữ liệu. Chuỗi trong MongoDB phải là UTF-8 hợp lệ.</w:t>
+      </w:r>
+    </w:p>
+    <w:p>
+      <w:pPr>
+        <w:pStyle w:val="ListParagraph"/>
+        <w:numPr>
+          <w:ilvl w:val="0"/>
+          <w:numId w:val="6"/>
+        </w:numPr>
+      </w:pPr>
+      <w:r>
+        <w:t>Số nguyên: Kiểu dữ liệu này được sử dụng để lưu một giá trị số. Số nguyên có thể là 32 bit hoặc 64 bit phụ thuộ</w:t>
+      </w:r>
+      <w:r>
+        <w:t>c vào Server.</w:t>
+      </w:r>
+    </w:p>
+    <w:p>
+      <w:pPr>
+        <w:pStyle w:val="ListParagraph"/>
+        <w:numPr>
+          <w:ilvl w:val="0"/>
+          <w:numId w:val="6"/>
+        </w:numPr>
+      </w:pPr>
+      <w:r>
+        <w:t>Boolean: Kiểu dữ liệu này được sử dụng để lưu giữ một giá trị Boolean (true/false).</w:t>
+      </w:r>
+    </w:p>
+    <w:p>
+      <w:pPr>
+        <w:pStyle w:val="ListParagraph"/>
+        <w:numPr>
+          <w:ilvl w:val="0"/>
+          <w:numId w:val="6"/>
+        </w:numPr>
+      </w:pPr>
+      <w:r>
+        <w:t>Double: Kiểu dữ liệu này được sử dụng để lưu các giá trị số thực dấu chấm động.</w:t>
+      </w:r>
+    </w:p>
+    <w:p>
+      <w:pPr>
+        <w:pStyle w:val="ListParagraph"/>
+        <w:numPr>
+          <w:ilvl w:val="0"/>
+          <w:numId w:val="6"/>
+        </w:numPr>
+      </w:pPr>
+      <w:r>
+        <w:t>Min/ Max keys: Kiểu dữ liệu này được sử dụng để so sánh một giá trị với các phần tử BSON thấp nhất và cao nhất.</w:t>
+      </w:r>
+    </w:p>
+    <w:p>
+      <w:pPr>
+        <w:pStyle w:val="ListParagraph"/>
+        <w:numPr>
+          <w:ilvl w:val="0"/>
+          <w:numId w:val="6"/>
+        </w:numPr>
+      </w:pPr>
+      <w:r>
+        <w:t>Mảng: Kiểu dữ liệu này được sử dụng để lưu giữ các mảng hoặc danh sách hoặc nhiều giá trị vào trong một key.</w:t>
+      </w:r>
+    </w:p>
+    <w:p>
+      <w:pPr>
+        <w:pStyle w:val="ListParagraph"/>
+        <w:numPr>
+          <w:ilvl w:val="0"/>
+          <w:numId w:val="6"/>
+        </w:numPr>
+      </w:pPr>
+      <w:r>
+        <w:t>Timestamp: Đánh dấu thời điểm một Document được sửa đổi hoặc được thêm vào.</w:t>
+      </w:r>
+    </w:p>
+    <w:p>
+      <w:pPr>
+        <w:pStyle w:val="ListParagraph"/>
+        <w:numPr>
+          <w:ilvl w:val="0"/>
+          <w:numId w:val="6"/>
+        </w:numPr>
+      </w:pPr>
+      <w:r>
+        <w:t>Object: Kiểu dữ liệu này được sử dụng cho các Document được nhúng vào.</w:t>
+      </w:r>
+    </w:p>
+    <w:p>
+      <w:pPr>
+        <w:pStyle w:val="ListParagraph"/>
+        <w:numPr>
+          <w:ilvl w:val="0"/>
+          <w:numId w:val="6"/>
+        </w:numPr>
+      </w:pPr>
+      <w:r>
+        <w:t>Null: Kiểu dữ liệu này được sử dụng để lưu một giá trị Null.</w:t>
+      </w:r>
+    </w:p>
+    <w:p>
+      <w:pPr>
+        <w:pStyle w:val="ListParagraph"/>
+        <w:numPr>
+          <w:ilvl w:val="0"/>
+          <w:numId w:val="6"/>
+        </w:numPr>
+      </w:pPr>
+      <w:r>
+        <w:t>Symbol: Kiểu dữ liệu này được sử dụng giống như một chuỗi</w:t>
+      </w:r>
+    </w:p>
+    <w:p>
+      <w:pPr>
+        <w:pStyle w:val="ListParagraph"/>
+        <w:numPr>
+          <w:ilvl w:val="0"/>
+          <w:numId w:val="6"/>
+        </w:numPr>
+      </w:pPr>
+      <w:r>
+        <w:t>Date</w:t>
+      </w:r>
+      <w:r>
+        <w:t>: Kiểu dữ liệu này được sử dụng để lưu giữ date và time hiện tại trong định dạng UNIX time.</w:t>
+      </w:r>
+    </w:p>
+    <w:p>
+      <w:pPr>
+        <w:pStyle w:val="ListParagraph"/>
+        <w:numPr>
+          <w:ilvl w:val="0"/>
+          <w:numId w:val="6"/>
+        </w:numPr>
+      </w:pPr>
+      <w:r>
+        <w:t>Object ID: Kiểu dữ liệu này được sử dụng để lưu giữ ID của Document.</w:t>
+      </w:r>
+    </w:p>
+    <w:p>
+      <w:pPr>
+        <w:pStyle w:val="ListParagraph"/>
+        <w:numPr>
+          <w:ilvl w:val="0"/>
+          <w:numId w:val="6"/>
+        </w:numPr>
+      </w:pPr>
+      <w:r>
+        <w:t>Binary data: Kiểu dữ liệu này được sử dụng để lưu giữ dữ liệu nhị phân.</w:t>
+      </w:r>
+    </w:p>
+    <w:p>
+      <w:pPr>
+        <w:pStyle w:val="ListParagraph"/>
+        <w:numPr>
+          <w:ilvl w:val="0"/>
+          <w:numId w:val="6"/>
+        </w:numPr>
+      </w:pPr>
+      <w:r>
+        <w:t>Code: Kiểu dữ liệu này được sử dụng để lưu giữ JavaScrip code vào trong Document.</w:t>
+      </w:r>
+    </w:p>
+    <w:p>
+      <w:pPr>
+        <w:pStyle w:val="ListParagraph"/>
+        <w:numPr>
+          <w:ilvl w:val="0"/>
+          <w:numId w:val="6"/>
+        </w:numPr>
+      </w:pPr>
+      <w:r>
+        <w:t>Regular expression: Kiểu dữ liệu này được sử dụng để lưu giữ Regular Expresion.</w:t>
+      </w:r>
+    </w:p>
+    <w:p>
+      <w:pPr>
+        <w:pStyle w:val="ListParagraph"/>
+        <w:numPr>
+          <w:ilvl w:val="0"/>
+          <w:numId w:val="13"/>
+        </w:numPr>
+      </w:pPr>
+      <w:r>
+        <w:t>Một số câu lệnh truy vấn cơ bản của Mongodb</w:t>
+      </w:r>
+    </w:p>
+    <w:p>
+      <w:pPr>
+        <w:pStyle w:val="ListParagraph"/>
+      </w:pPr>
+    </w:p>
+    <w:p>
+      <w:pPr>
+        <w:pStyle w:val="ListParagraph"/>
+      </w:pPr>
+      <w:r>
+        <w:t>•</w:t>
+      </w:r>
+      <w:r>
+        <w:t xml:space="preserve"> </w:t>
+      </w:r>
+      <w:r>
+        <w:t>Create Table</w:t>
+      </w:r>
+      <w:r>
+        <w:t xml:space="preserve"> </w:t>
+      </w:r>
+      <w:r>
+        <w:t xml:space="preserve">(Tạo bảng): </w:t>
+      </w:r>
+    </w:p>
+    <w:p>
+      <w:pPr>
+        <w:pStyle w:val="ListParagraph"/>
+      </w:pPr>
+      <w:r>
+        <w:tab/>
+      </w:r>
+      <w:r>
+        <w:tab/>
+        <w:t xml:space="preserve">db.createCollection('t_name'); (t_name: là tên bảng) </w:t>
+      </w:r>
+    </w:p>
+    <w:p>
+      <w:pPr>
+        <w:pStyle w:val="ListParagraph"/>
+      </w:pPr>
+    </w:p>
+    <w:p>
+      <w:pPr>
+        <w:pStyle w:val="ListParagraph"/>
+      </w:pPr>
+      <w:r>
+        <w:t xml:space="preserve">• </w:t>
+      </w:r>
+      <w:r>
+        <w:t>Add Table</w:t>
+      </w:r>
+      <w:r>
+        <w:t xml:space="preserve"> </w:t>
+      </w:r>
+      <w:r>
+        <w:t xml:space="preserve">(chèn bảng): </w:t>
+      </w:r>
+    </w:p>
+    <w:p>
+      <w:pPr>
+        <w:pStyle w:val="ListParagraph"/>
+      </w:pPr>
+      <w:r>
+        <w:tab/>
+      </w:r>
+      <w:r>
+        <w:tab/>
+      </w:r>
+      <w:r>
+        <w:t>db.t_name.insert({c1_name: c1_value, c2_name: c2_type,…});</w:t>
+      </w:r>
+    </w:p>
+    <w:p>
+      <w:pPr>
+        <w:pStyle w:val="ListParagraph"/>
+      </w:pPr>
+    </w:p>
+    <w:p>
+      <w:pPr>
+        <w:pStyle w:val="ListParagraph"/>
+      </w:pPr>
+      <w:r>
+        <w:t>•</w:t>
+      </w:r>
+      <w:r>
+        <w:t xml:space="preserve"> Create Database</w:t>
+      </w:r>
+      <w:r>
+        <w:t xml:space="preserve"> </w:t>
+      </w:r>
+      <w:r>
+        <w:t xml:space="preserve">(Tạo Database): </w:t>
+      </w:r>
+    </w:p>
+    <w:p>
+      <w:pPr>
+        <w:pStyle w:val="ListParagraph"/>
+      </w:pPr>
+      <w:r>
+        <w:tab/>
+      </w:r>
+      <w:r>
+        <w:tab/>
+      </w:r>
+      <w:r>
+        <w:t>use db_name;</w:t>
+      </w:r>
+    </w:p>
+    <w:p>
+      <w:pPr>
+        <w:pStyle w:val="ListParagraph"/>
+      </w:pPr>
+    </w:p>
+    <w:p>
+      <w:pPr>
+        <w:pStyle w:val="ListParagraph"/>
+      </w:pPr>
+      <w:r>
+        <w:t>•</w:t>
+      </w:r>
+      <w:r>
+        <w:t xml:space="preserve"> Delete Database</w:t>
+      </w:r>
+      <w:r>
+        <w:t xml:space="preserve"> </w:t>
+      </w:r>
+      <w:r>
+        <w:t xml:space="preserve">(Xóa Database): </w:t>
+      </w:r>
+    </w:p>
+    <w:p>
+      <w:pPr>
+        <w:pStyle w:val="ListParagraph"/>
+      </w:pPr>
+      <w:r>
+        <w:tab/>
+      </w:r>
+      <w:r>
+        <w:tab/>
+      </w:r>
+      <w:r>
+        <w:t>db.dropDatabase();</w:t>
+      </w:r>
+    </w:p>
+    <w:p>
+      <w:pPr>
+        <w:pStyle w:val="ListParagraph"/>
+      </w:pPr>
+    </w:p>
+    <w:p>
+      <w:pPr>
+        <w:pStyle w:val="ListParagraph"/>
+      </w:pPr>
+      <w:r>
+        <w:t>•</w:t>
+      </w:r>
+      <w:r>
+        <w:t xml:space="preserve"> Delete Table</w:t>
+      </w:r>
+      <w:r>
+        <w:t xml:space="preserve"> </w:t>
+      </w:r>
+      <w:r>
+        <w:t>(Xóa Bảng):</w:t>
+      </w:r>
+    </w:p>
+    <w:p>
+      <w:pPr>
+        <w:pStyle w:val="ListParagraph"/>
+      </w:pPr>
+      <w:r>
+        <w:lastRenderedPageBreak/>
+        <w:tab/>
+      </w:r>
+      <w:r>
+        <w:tab/>
+      </w:r>
+      <w:r>
+        <w:t>db.t_name.drop();</w:t>
+      </w:r>
+    </w:p>
+    <w:p>
+      <w:pPr>
+        <w:pStyle w:val="ListParagraph"/>
+      </w:pPr>
+      <w:r>
+        <w:t>•</w:t>
+      </w:r>
+      <w:r>
+        <w:t xml:space="preserve"> Update (Cập nhật): </w:t>
+      </w:r>
+    </w:p>
+    <w:p>
+      <w:pPr>
+        <w:pStyle w:val="ListParagraph"/>
+      </w:pPr>
+      <w:r>
+        <w:tab/>
+      </w:r>
+      <w:r>
+        <w:tab/>
+      </w:r>
+      <w:r>
+        <w:t>db.t_name.update({ _id: id_value }, { $set: { c_name: c_new_value } });</w:t>
+      </w:r>
+    </w:p>
+    <w:p>
+      <w:pPr>
+        <w:pStyle w:val="ListParagraph"/>
+      </w:pPr>
+    </w:p>
+    <w:p>
+      <w:pPr>
+        <w:pStyle w:val="ListParagraph"/>
+      </w:pPr>
+      <w:r>
+        <w:t>•</w:t>
+      </w:r>
+      <w:r>
+        <w:t xml:space="preserve"> Delete (Xóa):</w:t>
+      </w:r>
+    </w:p>
+    <w:p>
+      <w:pPr>
+        <w:pStyle w:val="ListParagraph"/>
+      </w:pPr>
+      <w:r>
+        <w:tab/>
+      </w:r>
+      <w:r>
+        <w:tab/>
+      </w:r>
+      <w:r>
+        <w:t>db.t_name.remove({_id: id_value});</w:t>
+      </w:r>
+    </w:p>
+    <w:p>
+      <w:pPr>
+        <w:pStyle w:val="ListParagraph"/>
+      </w:pPr>
+    </w:p>
+    <w:p>
+      <w:pPr>
+        <w:pStyle w:val="ListParagraph"/>
+      </w:pPr>
+      <w:r>
+        <w:t>•</w:t>
+      </w:r>
+      <w:r>
+        <w:t xml:space="preserve"> Delete All (Xóa tất cả):</w:t>
+      </w:r>
+    </w:p>
+    <w:p>
+      <w:pPr>
+        <w:pStyle w:val="ListParagraph"/>
+      </w:pPr>
+      <w:r>
+        <w:tab/>
+      </w:r>
+      <w:r>
+        <w:tab/>
+      </w:r>
+      <w:r>
+        <w:t>db.t_name.deleteMany();</w:t>
+      </w:r>
+    </w:p>
+    <w:p>
+      <w:pPr>
+        <w:pStyle w:val="ListParagraph"/>
+      </w:pPr>
+    </w:p>
+    <w:p>
+      <w:pPr>
+        <w:pStyle w:val="ListParagraph"/>
+      </w:pPr>
+      <w:r>
+        <w:t>•</w:t>
+      </w:r>
+      <w:r>
+        <w:t xml:space="preserve"> Find all (Tìm tất cả):</w:t>
+      </w:r>
+    </w:p>
+    <w:p>
+      <w:pPr>
+        <w:pStyle w:val="ListParagraph"/>
+      </w:pPr>
+      <w:r>
+        <w:tab/>
+      </w:r>
+      <w:r>
+        <w:tab/>
+      </w:r>
+      <w:r>
+        <w:t>db.t_name.find();</w:t>
+      </w:r>
+    </w:p>
+    <w:p>
+      <w:pPr>
+        <w:pStyle w:val="ListParagraph"/>
+      </w:pPr>
+    </w:p>
+    <w:p>
+      <w:pPr>
+        <w:pStyle w:val="ListParagraph"/>
+      </w:pPr>
+      <w:r>
+        <w:t>•</w:t>
+      </w:r>
+      <w:r>
+        <w:t xml:space="preserve"> Find</w:t>
+      </w:r>
+      <w:r>
+        <w:t xml:space="preserve"> (tìm theo trường):</w:t>
+      </w:r>
+    </w:p>
+    <w:p>
+      <w:pPr>
+        <w:pStyle w:val="ListParagraph"/>
+      </w:pPr>
+      <w:r>
+        <w:tab/>
+      </w:r>
+      <w:r>
+        <w:tab/>
+      </w:r>
+      <w:r>
+        <w:t>db.t_name.find({c_name: c_value});</w:t>
+      </w:r>
+    </w:p>
+    <w:p>
+      <w:pPr>
+        <w:pStyle w:val="ListParagraph"/>
+      </w:pPr>
+    </w:p>
+    <w:p>
+      <w:pPr>
+        <w:pStyle w:val="ListParagraph"/>
+        <w:numPr>
+          <w:ilvl w:val="0"/>
+          <w:numId w:val="13"/>
+        </w:numPr>
+      </w:pPr>
+      <w:r>
+        <w:t>Cài đặt mongodb</w:t>
+      </w:r>
+    </w:p>
+    <w:p>
+      <w:pPr>
+        <w:pStyle w:val="ListParagraph"/>
+        <w:numPr>
+          <w:ilvl w:val="0"/>
+          <w:numId w:val="6"/>
+        </w:numPr>
+      </w:pPr>
+      <w:r>
+        <w:t>Để có thể cài đặt Mongodb ta sử dụng lệnh:</w:t>
+      </w:r>
+    </w:p>
+    <w:p>
+      <w:pPr>
+        <w:pStyle w:val="ListParagraph"/>
+      </w:pPr>
+      <w:r>
+        <w:tab/>
+      </w:r>
+      <w:r>
+        <w:tab/>
+        <w:t>Npm install mongodb</w:t>
+      </w:r>
+    </w:p>
+    <w:p>
+      <w:pPr>
+        <w:pStyle w:val="ListParagraph"/>
+        <w:numPr>
+          <w:ilvl w:val="0"/>
+          <w:numId w:val="6"/>
+        </w:numPr>
+      </w:pPr>
+      <w:r>
+        <w:t>Để sự dụng module mongodb ta phải require nó vào file chúng ta sử dụng.(chỉ sử dụng module MongoClient)</w:t>
+      </w:r>
+    </w:p>
+    <w:p>
+      <w:pPr>
+        <w:pStyle w:val="ListParagraph"/>
+        <w:ind w:left="1800"/>
+      </w:pPr>
+      <w:r>
+        <w:t>Cú pháp:</w:t>
+      </w:r>
+    </w:p>
+    <w:p>
+      <w:pPr>
+        <w:pStyle w:val="ListParagraph"/>
+        <w:ind w:left="1800"/>
+      </w:pPr>
+      <w:r>
+        <w:tab/>
+      </w:r>
+      <w:r>
+        <w:tab/>
+        <w:t>Var mongoClient = require(mongodb).MongoClient;</w:t>
+      </w:r>
+    </w:p>
+    <w:p>
+      <w:pPr>
+        <w:pStyle w:val="ListParagraph"/>
+        <w:numPr>
+          <w:ilvl w:val="0"/>
+          <w:numId w:val="13"/>
+        </w:numPr>
+      </w:pPr>
+      <w:r>
+        <w:t>Kết nối NodeJs với mongodb</w:t>
+      </w:r>
+    </w:p>
+    <w:p>
+      <w:pPr>
+        <w:pStyle w:val="ListParagraph"/>
+      </w:pPr>
+      <w:r>
+        <w:t xml:space="preserve">Muốn khởi tạo kết nối từ NodeJs đến mongodb chúng ta sẽ sử dụng phương thức connect trong đối tượng MongoClient </w:t>
+      </w:r>
+    </w:p>
+    <w:p>
+      <w:pPr>
+        <w:pStyle w:val="ListParagraph"/>
+      </w:pPr>
+      <w:r>
+        <w:tab/>
+        <w:t xml:space="preserve">Cú pháp: </w:t>
+      </w:r>
+    </w:p>
+    <w:p>
+      <w:pPr>
+        <w:pStyle w:val="ListParagraph"/>
+      </w:pPr>
+      <w:r>
+        <w:tab/>
+      </w:r>
+      <w:r>
+        <w:tab/>
+        <w:t>mongoClient.connect(url, function (err, db) {</w:t>
+      </w:r>
+    </w:p>
+    <w:p>
+      <w:pPr>
+        <w:pStyle w:val="ListParagraph"/>
+      </w:pPr>
+      <w:r>
         <w:t xml:space="preserve">    </w:t>
       </w:r>
-      <w:r>
-        <w:rPr>
-          <w:rFonts w:ascii="Times New Roman" w:hAnsi="Times New Roman" w:cs="Times New Roman"/>
-          <w:color w:val="4F81BD" w:themeColor="accent1"/>
-          <w:lang w:val="en-US"/>
-        </w:rPr>
-        <w:t>nếu có lỗi</w:t>
-      </w:r>
-    </w:p>
-    <w:p>
-      <w:pPr>
-        <w:ind w:left="1440"/>
-        <w:rPr>
-          <w:rFonts w:ascii="Times New Roman" w:hAnsi="Times New Roman" w:cs="Times New Roman"/>
-          <w:lang w:val="en-US"/>
-        </w:rPr>
-      </w:pPr>
-      <w:r>
-        <w:rPr>
-          <w:rFonts w:ascii="Times New Roman" w:hAnsi="Times New Roman" w:cs="Times New Roman"/>
-          <w:lang w:val="en-US"/>
-        </w:rPr>
-        <w:t xml:space="preserve">    if (err)</w:t>
-      </w:r>
-    </w:p>
-    <w:p>
-      <w:pPr>
-        <w:ind w:left="1440"/>
-        <w:rPr>
-          <w:rFonts w:ascii="Times New Roman" w:hAnsi="Times New Roman" w:cs="Times New Roman"/>
-          <w:lang w:val="en-US"/>
-        </w:rPr>
-      </w:pPr>
-      <w:r>
-        <w:rPr>
-          <w:rFonts w:ascii="Times New Roman" w:hAnsi="Times New Roman" w:cs="Times New Roman"/>
-          <w:lang w:val="en-US"/>
-        </w:rPr>
-        <w:t xml:space="preserve">        throw err;</w:t>
-      </w:r>
-    </w:p>
-    <w:p>
-      <w:pPr>
-        <w:ind w:left="1440"/>
-        <w:rPr>
-          <w:rFonts w:ascii="Times New Roman" w:hAnsi="Times New Roman" w:cs="Times New Roman"/>
-          <w:color w:val="4F81BD" w:themeColor="accent1"/>
-          <w:lang w:val="en-US"/>
-        </w:rPr>
-      </w:pPr>
-      <w:r>
-        <w:rPr>
-          <w:rFonts w:ascii="Times New Roman" w:hAnsi="Times New Roman" w:cs="Times New Roman"/>
-          <w:color w:val="4F81BD" w:themeColor="accent1"/>
-          <w:lang w:val="en-US"/>
-        </w:rPr>
-        <w:t xml:space="preserve">    </w:t>
-      </w:r>
-      <w:r>
-        <w:rPr>
-          <w:rFonts w:ascii="Times New Roman" w:hAnsi="Times New Roman" w:cs="Times New Roman"/>
-          <w:color w:val="4F81BD" w:themeColor="accent1"/>
-          <w:lang w:val="en-US"/>
-        </w:rPr>
-        <w:t>in ra header</w:t>
-      </w:r>
-    </w:p>
-    <w:p>
-      <w:pPr>
-        <w:ind w:left="1440"/>
-        <w:rPr>
-          <w:rFonts w:ascii="Times New Roman" w:hAnsi="Times New Roman" w:cs="Times New Roman"/>
-          <w:lang w:val="en-US"/>
-        </w:rPr>
-      </w:pPr>
-      <w:r>
-        <w:rPr>
-          <w:rFonts w:ascii="Times New Roman" w:hAnsi="Times New Roman" w:cs="Times New Roman"/>
-          <w:lang w:val="en-US"/>
-        </w:rPr>
-        <w:t xml:space="preserve">    console.log(res);</w:t>
-      </w:r>
-    </w:p>
-    <w:p>
-      <w:pPr>
-        <w:ind w:left="1440"/>
-        <w:rPr>
-          <w:rFonts w:ascii="Times New Roman" w:hAnsi="Times New Roman" w:cs="Times New Roman"/>
-          <w:color w:val="4F81BD" w:themeColor="accent1"/>
-          <w:lang w:val="en-US"/>
-        </w:rPr>
-      </w:pPr>
-      <w:r>
-        <w:rPr>
-          <w:rFonts w:ascii="Times New Roman" w:hAnsi="Times New Roman" w:cs="Times New Roman"/>
-          <w:color w:val="4F81BD" w:themeColor="accent1"/>
-          <w:lang w:val="en-US"/>
-        </w:rPr>
-        <w:t xml:space="preserve">    </w:t>
-      </w:r>
-      <w:r>
-        <w:rPr>
-          <w:rFonts w:ascii="Times New Roman" w:hAnsi="Times New Roman" w:cs="Times New Roman"/>
-          <w:color w:val="4F81BD" w:themeColor="accent1"/>
-          <w:lang w:val="en-US"/>
-        </w:rPr>
-        <w:t>in ra body nhận được</w:t>
-      </w:r>
-    </w:p>
-    <w:p>
-      <w:pPr>
-        <w:ind w:left="1440"/>
-        <w:rPr>
-          <w:rFonts w:ascii="Times New Roman" w:hAnsi="Times New Roman" w:cs="Times New Roman"/>
-          <w:lang w:val="en-US"/>
-        </w:rPr>
-      </w:pPr>
-      <w:r>
-        <w:rPr>
-          <w:rFonts w:ascii="Times New Roman" w:hAnsi="Times New Roman" w:cs="Times New Roman"/>
-          <w:lang w:val="en-US"/>
-        </w:rPr>
-        <w:t xml:space="preserve">    console.log(body);</w:t>
-      </w:r>
-    </w:p>
-    <w:p>
-      <w:pPr>
-        <w:ind w:left="1440"/>
-        <w:rPr>
-          <w:rFonts w:ascii="Times New Roman" w:hAnsi="Times New Roman" w:cs="Times New Roman"/>
-          <w:lang w:val="en-US"/>
-        </w:rPr>
-      </w:pPr>
-      <w:r>
-        <w:rPr>
-          <w:rFonts w:ascii="Times New Roman" w:hAnsi="Times New Roman" w:cs="Times New Roman"/>
-          <w:lang w:val="en-US"/>
-        </w:rPr>
-        <w:t>})</w:t>
+    </w:p>
+    <w:p>
+      <w:pPr>
+        <w:pStyle w:val="ListParagraph"/>
+        <w:ind w:left="1440" w:firstLine="720"/>
+      </w:pPr>
+      <w:r>
+        <w:t>});</w:t>
+      </w:r>
+    </w:p>
+    <w:p>
+      <w:pPr>
+        <w:pStyle w:val="ListParagraph"/>
+      </w:pPr>
+      <w:r>
+        <w:tab/>
+        <w:t xml:space="preserve">Khi đó: </w:t>
+      </w:r>
+    </w:p>
+    <w:p>
+      <w:pPr>
+        <w:pStyle w:val="ListParagraph"/>
+        <w:numPr>
+          <w:ilvl w:val="0"/>
+          <w:numId w:val="6"/>
+        </w:numPr>
+      </w:pPr>
+      <w:r>
+        <w:t>url là đường dẫn kết nối đến mongodb</w:t>
+      </w:r>
+    </w:p>
+    <w:p>
+      <w:pPr>
+        <w:pStyle w:val="ListParagraph"/>
+        <w:numPr>
+          <w:ilvl w:val="0"/>
+          <w:numId w:val="6"/>
+        </w:numPr>
+      </w:pPr>
+      <w:r>
+        <w:t>err: biến chứa lỗi nếu có.</w:t>
       </w:r>
       <w:bookmarkStart w:id="8" w:name="_GoBack"/>
       <w:bookmarkEnd w:id="8"/>
     </w:p>
     <w:p>
       <w:pPr>
+        <w:pStyle w:val="ListParagraph"/>
+        <w:numPr>
+          <w:ilvl w:val="0"/>
+          <w:numId w:val="6"/>
+        </w:numPr>
+      </w:pPr>
+      <w:r>
+        <w:t>db: là object chứ data kết nối.</w:t>
+      </w:r>
+    </w:p>
+    <w:p>
+      <w:pPr>
+        <w:ind w:left="720"/>
+        <w:rPr>
+          <w:rFonts w:ascii="Times New Roman" w:hAnsi="Times New Roman" w:cs="Times New Roman"/>
+          <w:lang w:val="en-US"/>
+        </w:rPr>
+      </w:pPr>
+      <w:r>
+        <w:rPr>
+          <w:rFonts w:ascii="Times New Roman" w:hAnsi="Times New Roman" w:cs="Times New Roman"/>
+          <w:lang w:val="en-US"/>
+        </w:rPr>
+        <w:t>ví dụ:</w:t>
+      </w:r>
+    </w:p>
+    <w:p>
+      <w:pPr>
+        <w:ind w:left="720"/>
+        <w:rPr>
+          <w:rFonts w:ascii="Times New Roman" w:hAnsi="Times New Roman" w:cs="Times New Roman"/>
+          <w:lang w:val="en-US"/>
+        </w:rPr>
+      </w:pPr>
+      <w:r>
+        <w:rPr>
+          <w:rFonts w:ascii="Times New Roman" w:hAnsi="Times New Roman" w:cs="Times New Roman"/>
+          <w:lang w:val="en-US"/>
+        </w:rPr>
+        <w:t>var mongoClient = require('mongodb').MongoClient;</w:t>
+      </w:r>
+    </w:p>
+    <w:p>
+      <w:pPr>
+        <w:ind w:left="720"/>
+        <w:rPr>
+          <w:rFonts w:ascii="Times New Roman" w:hAnsi="Times New Roman" w:cs="Times New Roman"/>
+          <w:lang w:val="en-US"/>
+        </w:rPr>
+      </w:pPr>
+      <w:r>
+        <w:rPr>
+          <w:rFonts w:ascii="Times New Roman" w:hAnsi="Times New Roman" w:cs="Times New Roman"/>
+          <w:lang w:val="en-US"/>
+        </w:rPr>
+        <w:t>mongoClient.co</w:t>
+      </w:r>
+      <w:r>
+        <w:rPr>
+          <w:rFonts w:ascii="Times New Roman" w:hAnsi="Times New Roman" w:cs="Times New Roman"/>
+          <w:lang w:val="en-US"/>
+        </w:rPr>
+        <w:t>nnect('mongodb://127.0.0.1:3000</w:t>
+      </w:r>
+      <w:r>
+        <w:rPr>
+          <w:rFonts w:ascii="Times New Roman" w:hAnsi="Times New Roman" w:cs="Times New Roman"/>
+          <w:lang w:val="en-US"/>
+        </w:rPr>
+        <w:t>', function (err, db) {</w:t>
+      </w:r>
+    </w:p>
+    <w:p>
+      <w:pPr>
+        <w:ind w:left="720"/>
+        <w:rPr>
+          <w:rFonts w:ascii="Times New Roman" w:hAnsi="Times New Roman" w:cs="Times New Roman"/>
+          <w:color w:val="4F81BD" w:themeColor="accent1"/>
+          <w:lang w:val="en-US"/>
+        </w:rPr>
+      </w:pPr>
+      <w:r>
+        <w:rPr>
+          <w:rFonts w:ascii="Times New Roman" w:hAnsi="Times New Roman" w:cs="Times New Roman"/>
+          <w:color w:val="4F81BD" w:themeColor="accent1"/>
+          <w:lang w:val="en-US"/>
+        </w:rPr>
+        <w:t xml:space="preserve">    (neu ket noi khong thanh cong thi in ra loi)</w:t>
+      </w:r>
+    </w:p>
+    <w:p>
+      <w:pPr>
+        <w:ind w:left="720"/>
+        <w:rPr>
+          <w:rFonts w:ascii="Times New Roman" w:hAnsi="Times New Roman" w:cs="Times New Roman"/>
+          <w:lang w:val="en-US"/>
+        </w:rPr>
+      </w:pPr>
+      <w:r>
+        <w:rPr>
+          <w:rFonts w:ascii="Times New Roman" w:hAnsi="Times New Roman" w:cs="Times New Roman"/>
+          <w:lang w:val="en-US"/>
+        </w:rPr>
+        <w:t xml:space="preserve">    if (err) throw err;</w:t>
+      </w:r>
+    </w:p>
+    <w:p>
+      <w:pPr>
+        <w:ind w:left="720"/>
+        <w:rPr>
+          <w:rFonts w:ascii="Times New Roman" w:hAnsi="Times New Roman" w:cs="Times New Roman"/>
+          <w:color w:val="4F81BD" w:themeColor="accent1"/>
+          <w:lang w:val="en-US"/>
+        </w:rPr>
+      </w:pPr>
+      <w:r>
+        <w:rPr>
+          <w:rFonts w:ascii="Times New Roman" w:hAnsi="Times New Roman" w:cs="Times New Roman"/>
+          <w:color w:val="4F81BD" w:themeColor="accent1"/>
+          <w:lang w:val="en-US"/>
+        </w:rPr>
+        <w:lastRenderedPageBreak/>
+        <w:t xml:space="preserve">    (neu thanh cong thi log ra thong bao)</w:t>
+      </w:r>
+    </w:p>
+    <w:p>
+      <w:pPr>
+        <w:ind w:left="720"/>
+        <w:rPr>
+          <w:rFonts w:ascii="Times New Roman" w:hAnsi="Times New Roman" w:cs="Times New Roman"/>
+          <w:lang w:val="en-US"/>
+        </w:rPr>
+      </w:pPr>
+      <w:r>
+        <w:rPr>
+          <w:rFonts w:ascii="Times New Roman" w:hAnsi="Times New Roman" w:cs="Times New Roman"/>
+          <w:lang w:val="en-US"/>
+        </w:rPr>
+        <w:t xml:space="preserve">    console.log('Ket noi thanh cong');</w:t>
+      </w:r>
+    </w:p>
+    <w:p>
+      <w:pPr>
+        <w:ind w:left="720"/>
+        <w:rPr>
+          <w:rFonts w:ascii="Times New Roman" w:hAnsi="Times New Roman" w:cs="Times New Roman"/>
+          <w:lang w:val="en-US"/>
+        </w:rPr>
+      </w:pPr>
+      <w:r>
+        <w:rPr>
+          <w:rFonts w:ascii="Times New Roman" w:hAnsi="Times New Roman" w:cs="Times New Roman"/>
+          <w:lang w:val="en-US"/>
+        </w:rPr>
+        <w:t>});</w:t>
+      </w:r>
+    </w:p>
+    <w:p>
+      <w:pPr>
+        <w:pStyle w:val="ListParagraph"/>
+        <w:numPr>
+          <w:ilvl w:val="0"/>
+          <w:numId w:val="13"/>
+        </w:numPr>
+      </w:pPr>
+      <w:r>
+        <w:t>Đóng kết nối NodeJs đến Mongodb</w:t>
+      </w:r>
+    </w:p>
+    <w:p>
+      <w:pPr>
+        <w:pStyle w:val="ListParagraph"/>
+      </w:pPr>
+      <w:r>
+        <w:t>để đóng kết nối bằng NodeJs ta dùng cú pháp sau:</w:t>
+      </w:r>
+    </w:p>
+    <w:p>
+      <w:pPr>
+        <w:pStyle w:val="ListParagraph"/>
+      </w:pPr>
+      <w:r>
+        <w:tab/>
+        <w:t>db.close();</w:t>
+      </w:r>
+    </w:p>
+    <w:p>
+      <w:pPr>
+        <w:pStyle w:val="ListParagraph"/>
+      </w:pPr>
+      <w:r>
+        <w:t>trong đó, db là object chưa data kết nối.</w:t>
+      </w:r>
+    </w:p>
+    <w:p>
+      <w:pPr>
+        <w:pStyle w:val="ListParagraph"/>
+      </w:pPr>
+      <w:r>
+        <w:t>ví dụ:</w:t>
+      </w:r>
+    </w:p>
+    <w:p>
+      <w:pPr>
+        <w:ind w:left="720"/>
+        <w:rPr>
+          <w:rFonts w:ascii="Times New Roman" w:hAnsi="Times New Roman" w:cs="Times New Roman"/>
+          <w:lang w:val="en-US"/>
+        </w:rPr>
+      </w:pPr>
+      <w:r>
+        <w:rPr>
+          <w:rFonts w:ascii="Times New Roman" w:hAnsi="Times New Roman" w:cs="Times New Roman"/>
+          <w:lang w:val="en-US"/>
+        </w:rPr>
+        <w:t>var mongoClient = require('mongodb').MongoClient;</w:t>
+      </w:r>
+    </w:p>
+    <w:p>
+      <w:pPr>
+        <w:ind w:left="720"/>
+        <w:rPr>
+          <w:rFonts w:ascii="Times New Roman" w:hAnsi="Times New Roman" w:cs="Times New Roman"/>
+          <w:lang w:val="en-US"/>
+        </w:rPr>
+      </w:pPr>
+      <w:r>
+        <w:rPr>
+          <w:rFonts w:ascii="Times New Roman" w:hAnsi="Times New Roman" w:cs="Times New Roman"/>
+          <w:lang w:val="en-US"/>
+        </w:rPr>
+        <w:t>mongoClient.co</w:t>
+      </w:r>
+      <w:r>
+        <w:rPr>
+          <w:rFonts w:ascii="Times New Roman" w:hAnsi="Times New Roman" w:cs="Times New Roman"/>
+          <w:lang w:val="en-US"/>
+        </w:rPr>
+        <w:t>nnect('mongodb://127.0.0.1:3000</w:t>
+      </w:r>
+      <w:r>
+        <w:rPr>
+          <w:rFonts w:ascii="Times New Roman" w:hAnsi="Times New Roman" w:cs="Times New Roman"/>
+          <w:lang w:val="en-US"/>
+        </w:rPr>
+        <w:t>', function (err, db) {</w:t>
+      </w:r>
+    </w:p>
+    <w:p>
+      <w:pPr>
+        <w:ind w:left="720"/>
+        <w:rPr>
+          <w:rFonts w:ascii="Times New Roman" w:hAnsi="Times New Roman" w:cs="Times New Roman"/>
+          <w:color w:val="4F81BD" w:themeColor="accent1"/>
+          <w:lang w:val="en-US"/>
+        </w:rPr>
+      </w:pPr>
+      <w:r>
+        <w:rPr>
+          <w:rFonts w:ascii="Times New Roman" w:hAnsi="Times New Roman" w:cs="Times New Roman"/>
+          <w:color w:val="4F81BD" w:themeColor="accent1"/>
+          <w:lang w:val="en-US"/>
+        </w:rPr>
+        <w:t xml:space="preserve">    (neu ket noi khong thanh cong thi in ra loi)</w:t>
+      </w:r>
+    </w:p>
+    <w:p>
+      <w:pPr>
+        <w:ind w:left="720"/>
+        <w:rPr>
+          <w:rFonts w:ascii="Times New Roman" w:hAnsi="Times New Roman" w:cs="Times New Roman"/>
+          <w:lang w:val="en-US"/>
+        </w:rPr>
+      </w:pPr>
+      <w:r>
+        <w:rPr>
+          <w:rFonts w:ascii="Times New Roman" w:hAnsi="Times New Roman" w:cs="Times New Roman"/>
+          <w:lang w:val="en-US"/>
+        </w:rPr>
+        <w:t xml:space="preserve">    if (err) throw err;</w:t>
+      </w:r>
+    </w:p>
+    <w:p>
+      <w:pPr>
+        <w:ind w:left="720"/>
+        <w:rPr>
+          <w:rFonts w:ascii="Times New Roman" w:hAnsi="Times New Roman" w:cs="Times New Roman"/>
+          <w:color w:val="4F81BD" w:themeColor="accent1"/>
+          <w:lang w:val="en-US"/>
+        </w:rPr>
+      </w:pPr>
+      <w:r>
+        <w:rPr>
+          <w:rFonts w:ascii="Times New Roman" w:hAnsi="Times New Roman" w:cs="Times New Roman"/>
+          <w:color w:val="4F81BD" w:themeColor="accent1"/>
+          <w:lang w:val="en-US"/>
+        </w:rPr>
+        <w:t xml:space="preserve">    (neu thanh cong thi log ra thong bao)</w:t>
+      </w:r>
+    </w:p>
+    <w:p>
+      <w:pPr>
+        <w:ind w:left="720"/>
+        <w:rPr>
+          <w:rFonts w:ascii="Times New Roman" w:hAnsi="Times New Roman" w:cs="Times New Roman"/>
+          <w:lang w:val="en-US"/>
+        </w:rPr>
+      </w:pPr>
+      <w:r>
+        <w:rPr>
+          <w:rFonts w:ascii="Times New Roman" w:hAnsi="Times New Roman" w:cs="Times New Roman"/>
+          <w:lang w:val="en-US"/>
+        </w:rPr>
+        <w:t xml:space="preserve">    console.log('Ket noi thanh cong');</w:t>
+      </w:r>
+    </w:p>
+    <w:p>
+      <w:pPr>
+        <w:ind w:left="720"/>
+        <w:rPr>
+          <w:rFonts w:ascii="Times New Roman" w:hAnsi="Times New Roman" w:cs="Times New Roman"/>
+          <w:lang w:val="en-US"/>
+        </w:rPr>
+      </w:pPr>
+      <w:r>
+        <w:rPr>
+          <w:rFonts w:ascii="Times New Roman" w:hAnsi="Times New Roman" w:cs="Times New Roman"/>
+          <w:lang w:val="en-US"/>
+        </w:rPr>
+        <w:t xml:space="preserve">     </w:t>
+      </w:r>
+      <w:r>
+        <w:rPr>
+          <w:rFonts w:ascii="Times New Roman" w:hAnsi="Times New Roman" w:cs="Times New Roman"/>
+          <w:lang w:val="en-US"/>
+        </w:rPr>
+        <w:t>db.close();</w:t>
+      </w:r>
+    </w:p>
+    <w:p>
+      <w:pPr>
+        <w:ind w:left="720"/>
+        <w:rPr>
+          <w:rFonts w:ascii="Times New Roman" w:hAnsi="Times New Roman" w:cs="Times New Roman"/>
+          <w:lang w:val="en-US"/>
+        </w:rPr>
+      </w:pPr>
+      <w:r>
+        <w:rPr>
+          <w:rFonts w:ascii="Times New Roman" w:hAnsi="Times New Roman" w:cs="Times New Roman"/>
+          <w:lang w:val="en-US"/>
+        </w:rPr>
+        <w:t xml:space="preserve">    console.log('close thanh cong');</w:t>
+      </w:r>
+    </w:p>
+    <w:p>
+      <w:pPr>
+        <w:ind w:left="720"/>
+        <w:rPr>
+          <w:rFonts w:ascii="Times New Roman" w:hAnsi="Times New Roman" w:cs="Times New Roman"/>
+          <w:lang w:val="en-US"/>
+        </w:rPr>
+      </w:pPr>
+      <w:r>
+        <w:rPr>
+          <w:rFonts w:ascii="Times New Roman" w:hAnsi="Times New Roman" w:cs="Times New Roman"/>
+          <w:lang w:val="en-US"/>
+        </w:rPr>
+        <w:t>});</w:t>
+      </w:r>
+    </w:p>
+    <w:p>
+      <w:pPr>
+        <w:pStyle w:val="ListParagraph"/>
+        <w:numPr>
+          <w:ilvl w:val="0"/>
+          <w:numId w:val="13"/>
+        </w:numPr>
+      </w:pPr>
+    </w:p>
+    <w:p>
+      <w:pPr>
         <w:spacing w:after="200" w:line="276" w:lineRule="auto"/>
         <w:rPr>
           <w:rFonts w:ascii="Times New Roman" w:hAnsi="Times New Roman" w:cs="Times New Roman"/>
-          <w:szCs w:val="26"/>
-          <w:lang w:val="en-US"/>
-        </w:rPr>
-      </w:pPr>
-      <w:r>
+          <w:lang w:val="en-US"/>
+        </w:rPr>
+      </w:pPr>
+      <w:r>
+        <w:rPr>
+          <w:rFonts w:ascii="Times New Roman" w:hAnsi="Times New Roman" w:cs="Times New Roman"/>
+          <w:lang w:val="en-US"/>
+        </w:rPr>
         <w:br w:type="page"/>
       </w:r>
     </w:p>
     <w:p>
       <w:pPr>
-        <w:pStyle w:val="ListParagraph"/>
-        <w:ind w:left="1800"/>
-        <w:jc w:val="left"/>
-      </w:pPr>
-    </w:p>
-    <w:p>
-      <w:pPr>
+        <w:ind w:left="720"/>
+        <w:rPr>
+          <w:rFonts w:ascii="Times New Roman" w:hAnsi="Times New Roman" w:cs="Times New Roman"/>
+          <w:lang w:val="en-US"/>
+        </w:rPr>
+      </w:pPr>
+    </w:p>
+    <w:p>
+      <w:pPr>
+        <w:pStyle w:val="ListParagraph"/>
+      </w:pPr>
+    </w:p>
+    <w:p>
+      <w:pPr>
+        <w:ind w:left="360"/>
+        <w:rPr>
+          <w:rFonts w:ascii="Times New Roman" w:hAnsi="Times New Roman" w:cs="Times New Roman"/>
+          <w:lang w:val="en-US"/>
+        </w:rPr>
         <w:sectPr>
           <w:footerReference w:type="default" r:id="rId24"/>
           <w:pgSz w:w="11906" w:h="16838"/>
@@ -19990,9 +23361,6 @@
           <w:docGrid w:linePitch="360"/>
         </w:sectPr>
       </w:pPr>
-      <w:r>
-        <w:tab/>
-      </w:r>
       <w:r>
         <w:br/>
       </w:r>
@@ -20912,7 +24280,7 @@
 <w:ftr xmlns:wpc="http://schemas.microsoft.com/office/word/2010/wordprocessingCanvas" xmlns:cx="http://schemas.microsoft.com/office/drawing/2014/chartex" xmlns:mc="http://schemas.openxmlformats.org/markup-compatibility/2006" xmlns:o="urn:schemas-microsoft-com:office:office" xmlns:r="http://schemas.openxmlformats.org/officeDocument/2006/relationships" xmlns:m="http://schemas.openxmlformats.org/officeDocument/2006/math" xmlns:v="urn:schemas-microsoft-com:vml" xmlns:wp14="http://schemas.microsoft.com/office/word/2010/wordprocessingDrawing" xmlns:wp="http://schemas.openxmlformats.org/drawingml/2006/wordprocessingDrawing" xmlns:w10="urn:schemas-microsoft-com:office:word" xmlns:w="http://schemas.openxmlformats.org/wordprocessingml/2006/main" xmlns:w14="http://schemas.microsoft.com/office/word/2010/wordml" xmlns:w15="http://schemas.microsoft.com/office/word/2012/wordml" xmlns:w16se="http://schemas.microsoft.com/office/word/2015/wordml/symex" xmlns:wpg="http://schemas.microsoft.com/office/word/2010/wordprocessingGroup" xmlns:wpi="http://schemas.microsoft.com/office/word/2010/wordprocessingInk" xmlns:wne="http://schemas.microsoft.com/office/word/2006/wordml" xmlns:wps="http://schemas.microsoft.com/office/word/2010/wordprocessingShape" mc:Ignorable="w14 w15 w16se wp14">
   <w:sdt>
     <w:sdtPr>
-      <w:id w:val="799038290"/>
+      <w:id w:val="320393426"/>
       <w:docPartObj>
         <w:docPartGallery w:val="Page Numbers (Bottom of Page)"/>
         <w:docPartUnique/>
@@ -20945,7 +24313,7 @@
           <w:rPr>
             <w:noProof/>
           </w:rPr>
-          <w:t>35</w:t>
+          <w:t>41</w:t>
         </w:r>
         <w:r>
           <w:rPr>
@@ -21018,7 +24386,7 @@
         <v:path o:extrusionok="f" gradientshapeok="t" o:connecttype="rect"/>
         <o:lock v:ext="edit" aspectratio="t"/>
       </v:shapetype>
-      <v:shape id="_x0000_i1095" type="#_x0000_t75" style="width:11.4pt;height:11.4pt" o:bullet="t">
+      <v:shape id="_x0000_i1091" type="#_x0000_t75" style="width:11.4pt;height:11.4pt" o:bullet="t">
         <v:imagedata r:id="rId1" o:title="mso70AC"/>
       </v:shape>
     </w:pict>
@@ -21344,6 +24712,95 @@
     </w:lvl>
   </w:abstractNum>
   <w:abstractNum w:abstractNumId="3" w15:restartNumberingAfterBreak="0">
+    <w:nsid w:val="2A937FDB"/>
+    <w:multiLevelType w:val="hybridMultilevel"/>
+    <w:tmpl w:val="2FE0F204"/>
+    <w:lvl w:ilvl="0" w:tplc="6F66F456">
+      <w:start w:val="1"/>
+      <w:numFmt w:val="decimal"/>
+      <w:lvlText w:val="%1."/>
+      <w:lvlJc w:val="left"/>
+      <w:pPr>
+        <w:ind w:left="1464" w:hanging="360"/>
+      </w:pPr>
+      <w:rPr>
+        <w:rFonts w:hint="default"/>
+      </w:rPr>
+    </w:lvl>
+    <w:lvl w:ilvl="1" w:tplc="04090019" w:tentative="1">
+      <w:start w:val="1"/>
+      <w:numFmt w:val="lowerLetter"/>
+      <w:lvlText w:val="%2."/>
+      <w:lvlJc w:val="left"/>
+      <w:pPr>
+        <w:ind w:left="2184" w:hanging="360"/>
+      </w:pPr>
+    </w:lvl>
+    <w:lvl w:ilvl="2" w:tplc="0409001B" w:tentative="1">
+      <w:start w:val="1"/>
+      <w:numFmt w:val="lowerRoman"/>
+      <w:lvlText w:val="%3."/>
+      <w:lvlJc w:val="right"/>
+      <w:pPr>
+        <w:ind w:left="2904" w:hanging="180"/>
+      </w:pPr>
+    </w:lvl>
+    <w:lvl w:ilvl="3" w:tplc="0409000F" w:tentative="1">
+      <w:start w:val="1"/>
+      <w:numFmt w:val="decimal"/>
+      <w:lvlText w:val="%4."/>
+      <w:lvlJc w:val="left"/>
+      <w:pPr>
+        <w:ind w:left="3624" w:hanging="360"/>
+      </w:pPr>
+    </w:lvl>
+    <w:lvl w:ilvl="4" w:tplc="04090019" w:tentative="1">
+      <w:start w:val="1"/>
+      <w:numFmt w:val="lowerLetter"/>
+      <w:lvlText w:val="%5."/>
+      <w:lvlJc w:val="left"/>
+      <w:pPr>
+        <w:ind w:left="4344" w:hanging="360"/>
+      </w:pPr>
+    </w:lvl>
+    <w:lvl w:ilvl="5" w:tplc="0409001B" w:tentative="1">
+      <w:start w:val="1"/>
+      <w:numFmt w:val="lowerRoman"/>
+      <w:lvlText w:val="%6."/>
+      <w:lvlJc w:val="right"/>
+      <w:pPr>
+        <w:ind w:left="5064" w:hanging="180"/>
+      </w:pPr>
+    </w:lvl>
+    <w:lvl w:ilvl="6" w:tplc="0409000F" w:tentative="1">
+      <w:start w:val="1"/>
+      <w:numFmt w:val="decimal"/>
+      <w:lvlText w:val="%7."/>
+      <w:lvlJc w:val="left"/>
+      <w:pPr>
+        <w:ind w:left="5784" w:hanging="360"/>
+      </w:pPr>
+    </w:lvl>
+    <w:lvl w:ilvl="7" w:tplc="04090019" w:tentative="1">
+      <w:start w:val="1"/>
+      <w:numFmt w:val="lowerLetter"/>
+      <w:lvlText w:val="%8."/>
+      <w:lvlJc w:val="left"/>
+      <w:pPr>
+        <w:ind w:left="6504" w:hanging="360"/>
+      </w:pPr>
+    </w:lvl>
+    <w:lvl w:ilvl="8" w:tplc="0409001B" w:tentative="1">
+      <w:start w:val="1"/>
+      <w:numFmt w:val="lowerRoman"/>
+      <w:lvlText w:val="%9."/>
+      <w:lvlJc w:val="right"/>
+      <w:pPr>
+        <w:ind w:left="7224" w:hanging="180"/>
+      </w:pPr>
+    </w:lvl>
+  </w:abstractNum>
+  <w:abstractNum w:abstractNumId="4" w15:restartNumberingAfterBreak="0">
     <w:nsid w:val="3C7214B0"/>
     <w:multiLevelType w:val="hybridMultilevel"/>
     <w:tmpl w:val="CE508868"/>
@@ -21429,7 +24886,7 @@
       </w:pPr>
     </w:lvl>
   </w:abstractNum>
-  <w:abstractNum w:abstractNumId="4" w15:restartNumberingAfterBreak="0">
+  <w:abstractNum w:abstractNumId="5" w15:restartNumberingAfterBreak="0">
     <w:nsid w:val="3F21289A"/>
     <w:multiLevelType w:val="hybridMultilevel"/>
     <w:tmpl w:val="A8125200"/>
@@ -21515,7 +24972,7 @@
       </w:pPr>
     </w:lvl>
   </w:abstractNum>
-  <w:abstractNum w:abstractNumId="5" w15:restartNumberingAfterBreak="0">
+  <w:abstractNum w:abstractNumId="6" w15:restartNumberingAfterBreak="0">
     <w:nsid w:val="3F4441E4"/>
     <w:multiLevelType w:val="hybridMultilevel"/>
     <w:tmpl w:val="F7E84280"/>
@@ -21628,7 +25085,7 @@
       </w:rPr>
     </w:lvl>
   </w:abstractNum>
-  <w:abstractNum w:abstractNumId="6" w15:restartNumberingAfterBreak="0">
+  <w:abstractNum w:abstractNumId="7" w15:restartNumberingAfterBreak="0">
     <w:nsid w:val="442A34A5"/>
     <w:multiLevelType w:val="hybridMultilevel"/>
     <w:tmpl w:val="B75E3B98"/>
@@ -21742,7 +25199,303 @@
       </w:rPr>
     </w:lvl>
   </w:abstractNum>
-  <w:abstractNum w:abstractNumId="7" w15:restartNumberingAfterBreak="0">
+  <w:abstractNum w:abstractNumId="8" w15:restartNumberingAfterBreak="0">
+    <w:nsid w:val="4CD66734"/>
+    <w:multiLevelType w:val="multilevel"/>
+    <w:tmpl w:val="BF3CE34A"/>
+    <w:lvl w:ilvl="0">
+      <w:start w:val="1"/>
+      <w:numFmt w:val="decimal"/>
+      <w:lvlText w:val="%1."/>
+      <w:lvlJc w:val="left"/>
+      <w:pPr>
+        <w:ind w:left="720" w:hanging="360"/>
+      </w:pPr>
+      <w:rPr>
+        <w:rFonts w:hint="default"/>
+      </w:rPr>
+    </w:lvl>
+    <w:lvl w:ilvl="1">
+      <w:start w:val="1"/>
+      <w:numFmt w:val="decimal"/>
+      <w:isLgl/>
+      <w:lvlText w:val="%1.%2"/>
+      <w:lvlJc w:val="left"/>
+      <w:pPr>
+        <w:ind w:left="1104" w:hanging="384"/>
+      </w:pPr>
+      <w:rPr>
+        <w:rFonts w:hint="default"/>
+      </w:rPr>
+    </w:lvl>
+    <w:lvl w:ilvl="2">
+      <w:start w:val="1"/>
+      <w:numFmt w:val="decimal"/>
+      <w:isLgl/>
+      <w:lvlText w:val="%1.%2.%3"/>
+      <w:lvlJc w:val="left"/>
+      <w:pPr>
+        <w:ind w:left="1800" w:hanging="720"/>
+      </w:pPr>
+      <w:rPr>
+        <w:rFonts w:hint="default"/>
+      </w:rPr>
+    </w:lvl>
+    <w:lvl w:ilvl="3">
+      <w:start w:val="1"/>
+      <w:numFmt w:val="decimal"/>
+      <w:isLgl/>
+      <w:lvlText w:val="%1.%2.%3.%4"/>
+      <w:lvlJc w:val="left"/>
+      <w:pPr>
+        <w:ind w:left="2160" w:hanging="720"/>
+      </w:pPr>
+      <w:rPr>
+        <w:rFonts w:hint="default"/>
+      </w:rPr>
+    </w:lvl>
+    <w:lvl w:ilvl="4">
+      <w:start w:val="1"/>
+      <w:numFmt w:val="decimal"/>
+      <w:isLgl/>
+      <w:lvlText w:val="%1.%2.%3.%4.%5"/>
+      <w:lvlJc w:val="left"/>
+      <w:pPr>
+        <w:ind w:left="2880" w:hanging="1080"/>
+      </w:pPr>
+      <w:rPr>
+        <w:rFonts w:hint="default"/>
+      </w:rPr>
+    </w:lvl>
+    <w:lvl w:ilvl="5">
+      <w:start w:val="1"/>
+      <w:numFmt w:val="decimal"/>
+      <w:isLgl/>
+      <w:lvlText w:val="%1.%2.%3.%4.%5.%6"/>
+      <w:lvlJc w:val="left"/>
+      <w:pPr>
+        <w:ind w:left="3600" w:hanging="1440"/>
+      </w:pPr>
+      <w:rPr>
+        <w:rFonts w:hint="default"/>
+      </w:rPr>
+    </w:lvl>
+    <w:lvl w:ilvl="6">
+      <w:start w:val="1"/>
+      <w:numFmt w:val="decimal"/>
+      <w:isLgl/>
+      <w:lvlText w:val="%1.%2.%3.%4.%5.%6.%7"/>
+      <w:lvlJc w:val="left"/>
+      <w:pPr>
+        <w:ind w:left="3960" w:hanging="1440"/>
+      </w:pPr>
+      <w:rPr>
+        <w:rFonts w:hint="default"/>
+      </w:rPr>
+    </w:lvl>
+    <w:lvl w:ilvl="7">
+      <w:start w:val="1"/>
+      <w:numFmt w:val="decimal"/>
+      <w:isLgl/>
+      <w:lvlText w:val="%1.%2.%3.%4.%5.%6.%7.%8"/>
+      <w:lvlJc w:val="left"/>
+      <w:pPr>
+        <w:ind w:left="4680" w:hanging="1800"/>
+      </w:pPr>
+      <w:rPr>
+        <w:rFonts w:hint="default"/>
+      </w:rPr>
+    </w:lvl>
+    <w:lvl w:ilvl="8">
+      <w:start w:val="1"/>
+      <w:numFmt w:val="decimal"/>
+      <w:isLgl/>
+      <w:lvlText w:val="%1.%2.%3.%4.%5.%6.%7.%8.%9"/>
+      <w:lvlJc w:val="left"/>
+      <w:pPr>
+        <w:ind w:left="5040" w:hanging="1800"/>
+      </w:pPr>
+      <w:rPr>
+        <w:rFonts w:hint="default"/>
+      </w:rPr>
+    </w:lvl>
+  </w:abstractNum>
+  <w:abstractNum w:abstractNumId="9" w15:restartNumberingAfterBreak="0">
+    <w:nsid w:val="508663DB"/>
+    <w:multiLevelType w:val="hybridMultilevel"/>
+    <w:tmpl w:val="CC567C4E"/>
+    <w:lvl w:ilvl="0" w:tplc="3B0CABE4">
+      <w:start w:val="1"/>
+      <w:numFmt w:val="decimal"/>
+      <w:lvlText w:val="%1."/>
+      <w:lvlJc w:val="left"/>
+      <w:pPr>
+        <w:ind w:left="1080" w:hanging="360"/>
+      </w:pPr>
+      <w:rPr>
+        <w:rFonts w:hint="default"/>
+      </w:rPr>
+    </w:lvl>
+    <w:lvl w:ilvl="1" w:tplc="04090019" w:tentative="1">
+      <w:start w:val="1"/>
+      <w:numFmt w:val="lowerLetter"/>
+      <w:lvlText w:val="%2."/>
+      <w:lvlJc w:val="left"/>
+      <w:pPr>
+        <w:ind w:left="1800" w:hanging="360"/>
+      </w:pPr>
+    </w:lvl>
+    <w:lvl w:ilvl="2" w:tplc="0409001B" w:tentative="1">
+      <w:start w:val="1"/>
+      <w:numFmt w:val="lowerRoman"/>
+      <w:lvlText w:val="%3."/>
+      <w:lvlJc w:val="right"/>
+      <w:pPr>
+        <w:ind w:left="2520" w:hanging="180"/>
+      </w:pPr>
+    </w:lvl>
+    <w:lvl w:ilvl="3" w:tplc="0409000F" w:tentative="1">
+      <w:start w:val="1"/>
+      <w:numFmt w:val="decimal"/>
+      <w:lvlText w:val="%4."/>
+      <w:lvlJc w:val="left"/>
+      <w:pPr>
+        <w:ind w:left="3240" w:hanging="360"/>
+      </w:pPr>
+    </w:lvl>
+    <w:lvl w:ilvl="4" w:tplc="04090019" w:tentative="1">
+      <w:start w:val="1"/>
+      <w:numFmt w:val="lowerLetter"/>
+      <w:lvlText w:val="%5."/>
+      <w:lvlJc w:val="left"/>
+      <w:pPr>
+        <w:ind w:left="3960" w:hanging="360"/>
+      </w:pPr>
+    </w:lvl>
+    <w:lvl w:ilvl="5" w:tplc="0409001B" w:tentative="1">
+      <w:start w:val="1"/>
+      <w:numFmt w:val="lowerRoman"/>
+      <w:lvlText w:val="%6."/>
+      <w:lvlJc w:val="right"/>
+      <w:pPr>
+        <w:ind w:left="4680" w:hanging="180"/>
+      </w:pPr>
+    </w:lvl>
+    <w:lvl w:ilvl="6" w:tplc="0409000F" w:tentative="1">
+      <w:start w:val="1"/>
+      <w:numFmt w:val="decimal"/>
+      <w:lvlText w:val="%7."/>
+      <w:lvlJc w:val="left"/>
+      <w:pPr>
+        <w:ind w:left="5400" w:hanging="360"/>
+      </w:pPr>
+    </w:lvl>
+    <w:lvl w:ilvl="7" w:tplc="04090019" w:tentative="1">
+      <w:start w:val="1"/>
+      <w:numFmt w:val="lowerLetter"/>
+      <w:lvlText w:val="%8."/>
+      <w:lvlJc w:val="left"/>
+      <w:pPr>
+        <w:ind w:left="6120" w:hanging="360"/>
+      </w:pPr>
+    </w:lvl>
+    <w:lvl w:ilvl="8" w:tplc="0409001B" w:tentative="1">
+      <w:start w:val="1"/>
+      <w:numFmt w:val="lowerRoman"/>
+      <w:lvlText w:val="%9."/>
+      <w:lvlJc w:val="right"/>
+      <w:pPr>
+        <w:ind w:left="6840" w:hanging="180"/>
+      </w:pPr>
+    </w:lvl>
+  </w:abstractNum>
+  <w:abstractNum w:abstractNumId="10" w15:restartNumberingAfterBreak="0">
+    <w:nsid w:val="5B405DE1"/>
+    <w:multiLevelType w:val="hybridMultilevel"/>
+    <w:tmpl w:val="9968A02E"/>
+    <w:lvl w:ilvl="0" w:tplc="0409000F">
+      <w:start w:val="1"/>
+      <w:numFmt w:val="decimal"/>
+      <w:lvlText w:val="%1."/>
+      <w:lvlJc w:val="left"/>
+      <w:pPr>
+        <w:ind w:left="1440" w:hanging="360"/>
+      </w:pPr>
+    </w:lvl>
+    <w:lvl w:ilvl="1" w:tplc="04090019" w:tentative="1">
+      <w:start w:val="1"/>
+      <w:numFmt w:val="lowerLetter"/>
+      <w:lvlText w:val="%2."/>
+      <w:lvlJc w:val="left"/>
+      <w:pPr>
+        <w:ind w:left="2160" w:hanging="360"/>
+      </w:pPr>
+    </w:lvl>
+    <w:lvl w:ilvl="2" w:tplc="0409001B" w:tentative="1">
+      <w:start w:val="1"/>
+      <w:numFmt w:val="lowerRoman"/>
+      <w:lvlText w:val="%3."/>
+      <w:lvlJc w:val="right"/>
+      <w:pPr>
+        <w:ind w:left="2880" w:hanging="180"/>
+      </w:pPr>
+    </w:lvl>
+    <w:lvl w:ilvl="3" w:tplc="0409000F" w:tentative="1">
+      <w:start w:val="1"/>
+      <w:numFmt w:val="decimal"/>
+      <w:lvlText w:val="%4."/>
+      <w:lvlJc w:val="left"/>
+      <w:pPr>
+        <w:ind w:left="3600" w:hanging="360"/>
+      </w:pPr>
+    </w:lvl>
+    <w:lvl w:ilvl="4" w:tplc="04090019" w:tentative="1">
+      <w:start w:val="1"/>
+      <w:numFmt w:val="lowerLetter"/>
+      <w:lvlText w:val="%5."/>
+      <w:lvlJc w:val="left"/>
+      <w:pPr>
+        <w:ind w:left="4320" w:hanging="360"/>
+      </w:pPr>
+    </w:lvl>
+    <w:lvl w:ilvl="5" w:tplc="0409001B" w:tentative="1">
+      <w:start w:val="1"/>
+      <w:numFmt w:val="lowerRoman"/>
+      <w:lvlText w:val="%6."/>
+      <w:lvlJc w:val="right"/>
+      <w:pPr>
+        <w:ind w:left="5040" w:hanging="180"/>
+      </w:pPr>
+    </w:lvl>
+    <w:lvl w:ilvl="6" w:tplc="0409000F" w:tentative="1">
+      <w:start w:val="1"/>
+      <w:numFmt w:val="decimal"/>
+      <w:lvlText w:val="%7."/>
+      <w:lvlJc w:val="left"/>
+      <w:pPr>
+        <w:ind w:left="5760" w:hanging="360"/>
+      </w:pPr>
+    </w:lvl>
+    <w:lvl w:ilvl="7" w:tplc="04090019" w:tentative="1">
+      <w:start w:val="1"/>
+      <w:numFmt w:val="lowerLetter"/>
+      <w:lvlText w:val="%8."/>
+      <w:lvlJc w:val="left"/>
+      <w:pPr>
+        <w:ind w:left="6480" w:hanging="360"/>
+      </w:pPr>
+    </w:lvl>
+    <w:lvl w:ilvl="8" w:tplc="0409001B" w:tentative="1">
+      <w:start w:val="1"/>
+      <w:numFmt w:val="lowerRoman"/>
+      <w:lvlText w:val="%9."/>
+      <w:lvlJc w:val="right"/>
+      <w:pPr>
+        <w:ind w:left="7200" w:hanging="180"/>
+      </w:pPr>
+    </w:lvl>
+  </w:abstractNum>
+  <w:abstractNum w:abstractNumId="11" w15:restartNumberingAfterBreak="0">
     <w:nsid w:val="5D56038F"/>
     <w:multiLevelType w:val="hybridMultilevel"/>
     <w:tmpl w:val="A4FCF2E0"/>
@@ -21855,7 +25608,7 @@
       </w:rPr>
     </w:lvl>
   </w:abstractNum>
-  <w:abstractNum w:abstractNumId="8" w15:restartNumberingAfterBreak="0">
+  <w:abstractNum w:abstractNumId="12" w15:restartNumberingAfterBreak="0">
     <w:nsid w:val="5F4D565D"/>
     <w:multiLevelType w:val="multilevel"/>
     <w:tmpl w:val="F0582708"/>
@@ -21996,7 +25749,7 @@
       </w:rPr>
     </w:lvl>
   </w:abstractNum>
-  <w:abstractNum w:abstractNumId="9" w15:restartNumberingAfterBreak="0">
+  <w:abstractNum w:abstractNumId="13" w15:restartNumberingAfterBreak="0">
     <w:nsid w:val="62B86662"/>
     <w:multiLevelType w:val="multilevel"/>
     <w:tmpl w:val="0F22FF38"/>
@@ -22118,34 +25871,46 @@
     </w:lvl>
   </w:abstractNum>
   <w:num w:numId="1">
-    <w:abstractNumId w:val="8"/>
+    <w:abstractNumId w:val="12"/>
   </w:num>
   <w:num w:numId="2">
-    <w:abstractNumId w:val="6"/>
+    <w:abstractNumId w:val="7"/>
   </w:num>
   <w:num w:numId="3">
-    <w:abstractNumId w:val="7"/>
+    <w:abstractNumId w:val="11"/>
   </w:num>
   <w:num w:numId="4">
     <w:abstractNumId w:val="2"/>
   </w:num>
   <w:num w:numId="5">
-    <w:abstractNumId w:val="9"/>
+    <w:abstractNumId w:val="13"/>
   </w:num>
   <w:num w:numId="6">
-    <w:abstractNumId w:val="5"/>
+    <w:abstractNumId w:val="6"/>
   </w:num>
   <w:num w:numId="7">
     <w:abstractNumId w:val="0"/>
   </w:num>
   <w:num w:numId="8">
-    <w:abstractNumId w:val="4"/>
+    <w:abstractNumId w:val="5"/>
   </w:num>
   <w:num w:numId="9">
     <w:abstractNumId w:val="1"/>
   </w:num>
   <w:num w:numId="10">
+    <w:abstractNumId w:val="4"/>
+  </w:num>
+  <w:num w:numId="11">
+    <w:abstractNumId w:val="10"/>
+  </w:num>
+  <w:num w:numId="12">
     <w:abstractNumId w:val="3"/>
+  </w:num>
+  <w:num w:numId="13">
+    <w:abstractNumId w:val="8"/>
+  </w:num>
+  <w:num w:numId="14">
+    <w:abstractNumId w:val="9"/>
   </w:num>
   <w:numIdMacAtCleanup w:val="7"/>
 </w:numbering>
@@ -23361,7 +27126,7 @@
 </file>
 
 <file path=customXml/itemProps1.xml><?xml version="1.0" encoding="utf-8"?>
-<ds:datastoreItem xmlns:ds="http://schemas.openxmlformats.org/officeDocument/2006/customXml" ds:itemID="{4AB9B90C-3EBC-4D5D-9286-E6BBE0F772D4}">
+<ds:datastoreItem xmlns:ds="http://schemas.openxmlformats.org/officeDocument/2006/customXml" ds:itemID="{F2F3C51E-D4F9-433E-8BE3-9CEF0A961AF7}">
   <ds:schemaRefs>
     <ds:schemaRef ds:uri="http://schemas.openxmlformats.org/officeDocument/2006/bibliography"/>
   </ds:schemaRefs>

--- a/BaoCaoDoAn.docx
+++ b/BaoCaoDoAn.docx
@@ -4252,6 +4252,87 @@
               <w:rPr>
                 <w:rFonts w:ascii="Times New Roman" w:hAnsi="Times New Roman" w:cs="Times New Roman"/>
                 <w:lang w:val="en-US"/>
+              </w:rPr>
+            </w:pPr>
+          </w:p>
+        </w:tc>
+        <w:tc>
+          <w:tcPr>
+            <w:tcW w:w="992" w:type="dxa"/>
+            <w:tcBorders>
+              <w:top w:val="single" w:sz="4" w:space="0" w:color="000000"/>
+              <w:left w:val="single" w:sz="4" w:space="0" w:color="000000"/>
+              <w:bottom w:val="single" w:sz="4" w:space="0" w:color="000000"/>
+              <w:right w:val="single" w:sz="4" w:space="0" w:color="000000"/>
+            </w:tcBorders>
+            <w:vAlign w:val="center"/>
+          </w:tcPr>
+          <w:p>
+            <w:pPr>
+              <w:rPr>
+                <w:rFonts w:ascii="Times New Roman" w:hAnsi="Times New Roman" w:cs="Times New Roman"/>
+                <w:lang w:val="en-US"/>
+              </w:rPr>
+            </w:pPr>
+          </w:p>
+        </w:tc>
+      </w:tr>
+      <w:tr>
+        <w:tc>
+          <w:tcPr>
+            <w:tcW w:w="567" w:type="dxa"/>
+            <w:tcBorders>
+              <w:top w:val="single" w:sz="4" w:space="0" w:color="000000"/>
+              <w:left w:val="single" w:sz="4" w:space="0" w:color="000000"/>
+              <w:bottom w:val="single" w:sz="4" w:space="0" w:color="000000"/>
+              <w:right w:val="single" w:sz="4" w:space="0" w:color="000000"/>
+            </w:tcBorders>
+            <w:vAlign w:val="center"/>
+          </w:tcPr>
+          <w:p>
+            <w:pPr>
+              <w:rPr>
+                <w:rFonts w:ascii="Times New Roman" w:hAnsi="Times New Roman" w:cs="Times New Roman"/>
+                <w:lang w:val="en-US"/>
+              </w:rPr>
+            </w:pPr>
+          </w:p>
+        </w:tc>
+        <w:tc>
+          <w:tcPr>
+            <w:tcW w:w="1276" w:type="dxa"/>
+            <w:tcBorders>
+              <w:top w:val="single" w:sz="4" w:space="0" w:color="000000"/>
+              <w:left w:val="single" w:sz="4" w:space="0" w:color="000000"/>
+              <w:bottom w:val="single" w:sz="4" w:space="0" w:color="000000"/>
+              <w:right w:val="single" w:sz="4" w:space="0" w:color="000000"/>
+            </w:tcBorders>
+            <w:vAlign w:val="center"/>
+          </w:tcPr>
+          <w:p>
+            <w:pPr>
+              <w:rPr>
+                <w:rFonts w:ascii="Times New Roman" w:hAnsi="Times New Roman" w:cs="Times New Roman"/>
+                <w:i/>
+                <w:lang w:val="en-US"/>
+              </w:rPr>
+            </w:pPr>
+          </w:p>
+        </w:tc>
+        <w:tc>
+          <w:tcPr>
+            <w:tcW w:w="6379" w:type="dxa"/>
+            <w:tcBorders>
+              <w:top w:val="single" w:sz="4" w:space="0" w:color="000000"/>
+              <w:left w:val="single" w:sz="4" w:space="0" w:color="000000"/>
+              <w:bottom w:val="single" w:sz="4" w:space="0" w:color="000000"/>
+              <w:right w:val="single" w:sz="4" w:space="0" w:color="000000"/>
+            </w:tcBorders>
+          </w:tcPr>
+          <w:p>
+            <w:pPr>
+              <w:rPr>
+                <w:rFonts w:ascii="Times New Roman" w:hAnsi="Times New Roman" w:cs="Times New Roman"/>
               </w:rPr>
             </w:pPr>
           </w:p>
@@ -18444,7 +18525,13 @@
         </w:numPr>
       </w:pPr>
       <w:r>
-        <w:t>viết code khởi tạo server(chạy port 3000)</w:t>
+        <w:t>viết code khởi tạo server</w:t>
+      </w:r>
+      <w:r>
+        <w:t xml:space="preserve"> </w:t>
+      </w:r>
+      <w:r>
+        <w:t>(chạy port 3000)</w:t>
       </w:r>
     </w:p>
     <w:p>
@@ -19759,19 +19846,21 @@
     </w:p>
     <w:p>
       <w:pPr>
-        <w:ind w:left="720"/>
-        <w:rPr>
-          <w:rFonts w:ascii="Times New Roman" w:hAnsi="Times New Roman" w:cs="Times New Roman"/>
-          <w:lang w:val="en-US"/>
-        </w:rPr>
-      </w:pPr>
-      <w:r>
-        <w:rPr>
-          <w:rFonts w:ascii="Times New Roman" w:hAnsi="Times New Roman" w:cs="Times New Roman"/>
-          <w:lang w:val="en-US"/>
-        </w:rPr>
+        <w:pStyle w:val="ListParagraph"/>
+        <w:numPr>
+          <w:ilvl w:val="1"/>
+          <w:numId w:val="7"/>
+        </w:numPr>
+      </w:pPr>
+      <w:r>
         <w:t>các phương thức mà module request hỗ trợ:</w:t>
       </w:r>
+    </w:p>
+    <w:p>
+      <w:pPr>
+        <w:pStyle w:val="ListParagraph"/>
+        <w:ind w:left="1104"/>
+      </w:pPr>
     </w:p>
     <w:p>
       <w:pPr>
@@ -20471,7 +20560,13 @@
         <w:t xml:space="preserve"> mongodb được viết bằng C++</w:t>
       </w:r>
       <w:r>
-        <w:t xml:space="preserve"> trong đó các bảng được cấu trúc một cách cực kì linh hoạt, cho phép dữ liệu lưu trên bảng không cần phải tuân theo một quy định  cấu trúc nào. Chính vì vậy mà mongodb được sử dụng để lưu trữ các dữ liệu có cấu trúc phức tạp, đa dạng và không cố định.</w:t>
+        <w:t xml:space="preserve"> trong đó các bảng được cấu trúc một cách cực kì linh hoạt, cho phép dữ liệu lưu trên bảng không cần phải tuân theo một quy đị</w:t>
+      </w:r>
+      <w:r>
+        <w:t>nh</w:t>
+      </w:r>
+      <w:r>
+        <w:t xml:space="preserve"> cấu trúc nào. Chính vì vậy mà mongodb được sử dụng để lưu trữ các dữ liệu có cấu trúc phức tạp, đa dạng và không cố định.</w:t>
       </w:r>
       <w:r>
         <w:t xml:space="preserve"> </w:t>
@@ -22246,7 +22341,13 @@
       </w:pPr>
       <w:r>
         <w:lastRenderedPageBreak/>
-        <w:t>Chuỗi: Đây là kiểu dữ liệu được sử dụng phổ biến nhất để lưu giữ dữ liệu. Chuỗi trong MongoDB phải là UTF-8 hợp lệ.</w:t>
+        <w:t>Chuỗi</w:t>
+      </w:r>
+      <w:r>
+        <w:t xml:space="preserve"> (string)</w:t>
+      </w:r>
+      <w:r>
+        <w:t>: Đây là kiểu dữ liệu được sử dụng phổ biến nhất để lưu giữ dữ liệu. Chuỗi trong MongoDB phải là UTF-8 hợp lệ.</w:t>
       </w:r>
     </w:p>
     <w:p>
@@ -22258,7 +22359,13 @@
         </w:numPr>
       </w:pPr>
       <w:r>
-        <w:t>Số nguyên: Kiểu dữ liệu này được sử dụng để lưu một giá trị số. Số nguyên có thể là 32 bit hoặc 64 bit phụ thuộ</w:t>
+        <w:t>Số nguyên</w:t>
+      </w:r>
+      <w:r>
+        <w:t xml:space="preserve"> (integer)</w:t>
+      </w:r>
+      <w:r>
+        <w:t>: Kiểu dữ liệu này được sử dụng để lưu một giá trị số. Số nguyên có thể là 32 bit hoặc 64 bit phụ thuộ</w:t>
       </w:r>
       <w:r>
         <w:t>c vào Server.</w:t>
@@ -22309,7 +22416,13 @@
         </w:numPr>
       </w:pPr>
       <w:r>
-        <w:t>Mảng: Kiểu dữ liệu này được sử dụng để lưu giữ các mảng hoặc danh sách hoặc nhiều giá trị vào trong một key.</w:t>
+        <w:t>Mảng</w:t>
+      </w:r>
+      <w:r>
+        <w:t xml:space="preserve"> (array)</w:t>
+      </w:r>
+      <w:r>
+        <w:t>: Kiểu dữ liệu này được sử dụng để lưu giữ các mảng hoặc danh sách hoặc nhiều giá trị vào trong một key.</w:t>
       </w:r>
     </w:p>
     <w:p>
@@ -22590,6 +22703,7 @@
         <w:pStyle w:val="ListParagraph"/>
       </w:pPr>
       <w:r>
+        <w:lastRenderedPageBreak/>
         <w:t>•</w:t>
       </w:r>
       <w:r>
@@ -22607,7 +22721,6 @@
         <w:pStyle w:val="ListParagraph"/>
       </w:pPr>
       <w:r>
-        <w:lastRenderedPageBreak/>
         <w:tab/>
       </w:r>
       <w:r>
@@ -22764,11 +22877,6 @@
       <w:r>
         <w:t>db.t_name.find({c_name: c_value});</w:t>
       </w:r>
-    </w:p>
-    <w:p>
-      <w:pPr>
-        <w:pStyle w:val="ListParagraph"/>
-      </w:pPr>
     </w:p>
     <w:p>
       <w:pPr>
@@ -22779,7 +22887,536 @@
         </w:numPr>
       </w:pPr>
       <w:r>
-        <w:t>Cài đặt mongodb</w:t>
+        <w:t>Truy vấn có điều kiện trong MongoDB</w:t>
+      </w:r>
+    </w:p>
+    <w:p>
+      <w:pPr>
+        <w:spacing w:after="200" w:line="276" w:lineRule="auto"/>
+        <w:ind w:left="720"/>
+        <w:rPr>
+          <w:rFonts w:ascii="Times New Roman" w:hAnsi="Times New Roman" w:cs="Times New Roman"/>
+          <w:lang w:val="en-US"/>
+        </w:rPr>
+      </w:pPr>
+      <w:r>
+        <w:rPr>
+          <w:rFonts w:ascii="Times New Roman" w:hAnsi="Times New Roman" w:cs="Times New Roman"/>
+          <w:lang w:val="en-US"/>
+        </w:rPr>
+        <w:t xml:space="preserve">Có thể thêm </w:t>
+      </w:r>
+      <w:r>
+        <w:rPr>
+          <w:rFonts w:ascii="Times New Roman" w:hAnsi="Times New Roman" w:cs="Times New Roman"/>
+        </w:rPr>
+        <w:t>điều kiện vào trong hàm find() vớ</w:t>
+      </w:r>
+      <w:r>
+        <w:rPr>
+          <w:rFonts w:ascii="Times New Roman" w:hAnsi="Times New Roman" w:cs="Times New Roman"/>
+        </w:rPr>
+        <w:t>i cú pháp</w:t>
+      </w:r>
+      <w:r>
+        <w:rPr>
+          <w:rFonts w:ascii="Times New Roman" w:hAnsi="Times New Roman" w:cs="Times New Roman"/>
+          <w:lang w:val="en-US"/>
+        </w:rPr>
+        <w:t>:</w:t>
+      </w:r>
+    </w:p>
+    <w:p>
+      <w:pPr>
+        <w:spacing w:after="200" w:line="276" w:lineRule="auto"/>
+        <w:ind w:left="720"/>
+        <w:rPr>
+          <w:rFonts w:ascii="Times New Roman" w:hAnsi="Times New Roman" w:cs="Times New Roman"/>
+          <w:lang w:val="en-US"/>
+        </w:rPr>
+      </w:pPr>
+      <w:r>
+        <w:rPr>
+          <w:rFonts w:ascii="Times New Roman" w:hAnsi="Times New Roman" w:cs="Times New Roman"/>
+          <w:lang w:val="en-US"/>
+        </w:rPr>
+        <w:tab/>
+      </w:r>
+      <w:r>
+        <w:rPr>
+          <w:rFonts w:ascii="Times New Roman" w:hAnsi="Times New Roman" w:cs="Times New Roman"/>
+          <w:lang w:val="en-US"/>
+        </w:rPr>
+        <w:t>db.collectionName.find(condition)</w:t>
+      </w:r>
+    </w:p>
+    <w:p>
+      <w:pPr>
+        <w:spacing w:after="200" w:line="276" w:lineRule="auto"/>
+        <w:ind w:left="720"/>
+        <w:rPr>
+          <w:rFonts w:ascii="Times New Roman" w:hAnsi="Times New Roman" w:cs="Times New Roman"/>
+          <w:lang w:val="en-US"/>
+        </w:rPr>
+      </w:pPr>
+      <w:r>
+        <w:rPr>
+          <w:rFonts w:ascii="Times New Roman" w:hAnsi="Times New Roman" w:cs="Times New Roman"/>
+          <w:lang w:val="en-US"/>
+        </w:rPr>
+        <w:t>cú pháp của mệnh đề điều kiện:</w:t>
+      </w:r>
+    </w:p>
+    <w:tbl>
+      <w:tblPr>
+        <w:tblStyle w:val="TableGrid"/>
+        <w:tblW w:w="0" w:type="auto"/>
+        <w:tblInd w:w="720" w:type="dxa"/>
+        <w:tblLook w:val="04A0" w:firstRow="1" w:lastRow="0" w:firstColumn="1" w:lastColumn="0" w:noHBand="0" w:noVBand="1"/>
+      </w:tblPr>
+      <w:tblGrid>
+        <w:gridCol w:w="4129"/>
+        <w:gridCol w:w="4154"/>
+      </w:tblGrid>
+      <w:tr>
+        <w:tc>
+          <w:tcPr>
+            <w:tcW w:w="4501" w:type="dxa"/>
+          </w:tcPr>
+          <w:p>
+            <w:pPr>
+              <w:spacing w:after="200" w:line="276" w:lineRule="auto"/>
+              <w:rPr>
+                <w:rFonts w:ascii="Times New Roman" w:hAnsi="Times New Roman"/>
+                <w:lang w:val="en-US"/>
+              </w:rPr>
+            </w:pPr>
+            <w:r>
+              <w:rPr>
+                <w:rFonts w:ascii="Times New Roman" w:hAnsi="Times New Roman"/>
+                <w:lang w:val="en-US"/>
+              </w:rPr>
+              <w:t>Phép Toán</w:t>
+            </w:r>
+          </w:p>
+        </w:tc>
+        <w:tc>
+          <w:tcPr>
+            <w:tcW w:w="4502" w:type="dxa"/>
+          </w:tcPr>
+          <w:p>
+            <w:pPr>
+              <w:spacing w:after="200" w:line="276" w:lineRule="auto"/>
+              <w:rPr>
+                <w:rFonts w:ascii="Times New Roman" w:hAnsi="Times New Roman"/>
+                <w:lang w:val="en-US"/>
+              </w:rPr>
+            </w:pPr>
+            <w:r>
+              <w:rPr>
+                <w:rFonts w:ascii="Times New Roman" w:hAnsi="Times New Roman"/>
+                <w:lang w:val="en-US"/>
+              </w:rPr>
+              <w:t>Cú pháp</w:t>
+            </w:r>
+          </w:p>
+        </w:tc>
+      </w:tr>
+      <w:tr>
+        <w:tc>
+          <w:tcPr>
+            <w:tcW w:w="4501" w:type="dxa"/>
+          </w:tcPr>
+          <w:p>
+            <w:pPr>
+              <w:spacing w:after="200" w:line="276" w:lineRule="auto"/>
+              <w:rPr>
+                <w:rFonts w:ascii="Times New Roman" w:hAnsi="Times New Roman"/>
+                <w:lang w:val="en-US"/>
+              </w:rPr>
+            </w:pPr>
+            <w:r>
+              <w:rPr>
+                <w:rFonts w:ascii="Times New Roman" w:hAnsi="Times New Roman"/>
+                <w:lang w:val="en-US"/>
+              </w:rPr>
+              <w:t>Bằng (equality)</w:t>
+            </w:r>
+          </w:p>
+        </w:tc>
+        <w:tc>
+          <w:tcPr>
+            <w:tcW w:w="4502" w:type="dxa"/>
+          </w:tcPr>
+          <w:p>
+            <w:pPr>
+              <w:spacing w:after="200" w:line="276" w:lineRule="auto"/>
+              <w:rPr>
+                <w:rFonts w:ascii="Times New Roman" w:hAnsi="Times New Roman"/>
+              </w:rPr>
+            </w:pPr>
+            <w:r>
+              <w:rPr>
+                <w:rFonts w:ascii="Times New Roman" w:hAnsi="Times New Roman"/>
+              </w:rPr>
+              <w:t>{key: value}</w:t>
+            </w:r>
+          </w:p>
+        </w:tc>
+      </w:tr>
+      <w:tr>
+        <w:tc>
+          <w:tcPr>
+            <w:tcW w:w="4501" w:type="dxa"/>
+          </w:tcPr>
+          <w:p>
+            <w:pPr>
+              <w:spacing w:after="200" w:line="276" w:lineRule="auto"/>
+              <w:rPr>
+                <w:rFonts w:ascii="Times New Roman" w:hAnsi="Times New Roman"/>
+                <w:lang w:val="en-US"/>
+              </w:rPr>
+            </w:pPr>
+            <w:r>
+              <w:rPr>
+                <w:rFonts w:ascii="Times New Roman" w:hAnsi="Times New Roman"/>
+                <w:lang w:val="en-US"/>
+              </w:rPr>
+              <w:t>Nhỏ hơn (less than)</w:t>
+            </w:r>
+          </w:p>
+        </w:tc>
+        <w:tc>
+          <w:tcPr>
+            <w:tcW w:w="4502" w:type="dxa"/>
+          </w:tcPr>
+          <w:p>
+            <w:pPr>
+              <w:spacing w:after="200" w:line="276" w:lineRule="auto"/>
+              <w:rPr>
+                <w:rFonts w:ascii="Times New Roman" w:hAnsi="Times New Roman"/>
+              </w:rPr>
+            </w:pPr>
+            <w:r>
+              <w:rPr>
+                <w:rFonts w:ascii="Times New Roman" w:hAnsi="Times New Roman"/>
+              </w:rPr>
+              <w:t>{key: {$lt: value}}</w:t>
+            </w:r>
+          </w:p>
+        </w:tc>
+      </w:tr>
+      <w:tr>
+        <w:tc>
+          <w:tcPr>
+            <w:tcW w:w="4501" w:type="dxa"/>
+          </w:tcPr>
+          <w:p>
+            <w:pPr>
+              <w:spacing w:after="200" w:line="276" w:lineRule="auto"/>
+              <w:rPr>
+                <w:rFonts w:ascii="Times New Roman" w:hAnsi="Times New Roman"/>
+                <w:lang w:val="en-US"/>
+              </w:rPr>
+            </w:pPr>
+            <w:r>
+              <w:rPr>
+                <w:rFonts w:ascii="Times New Roman" w:hAnsi="Times New Roman"/>
+                <w:lang w:val="en-US"/>
+              </w:rPr>
+              <w:t>Nhỏ hơn bằng (less than equals)</w:t>
+            </w:r>
+          </w:p>
+        </w:tc>
+        <w:tc>
+          <w:tcPr>
+            <w:tcW w:w="4502" w:type="dxa"/>
+          </w:tcPr>
+          <w:p>
+            <w:pPr>
+              <w:spacing w:after="200" w:line="276" w:lineRule="auto"/>
+              <w:rPr>
+                <w:rFonts w:ascii="Times New Roman" w:hAnsi="Times New Roman"/>
+              </w:rPr>
+            </w:pPr>
+            <w:r>
+              <w:rPr>
+                <w:rFonts w:ascii="Times New Roman" w:hAnsi="Times New Roman"/>
+              </w:rPr>
+              <w:t>{key: {$lte: value}}</w:t>
+            </w:r>
+          </w:p>
+        </w:tc>
+      </w:tr>
+      <w:tr>
+        <w:tc>
+          <w:tcPr>
+            <w:tcW w:w="4501" w:type="dxa"/>
+          </w:tcPr>
+          <w:p>
+            <w:pPr>
+              <w:spacing w:after="200" w:line="276" w:lineRule="auto"/>
+              <w:rPr>
+                <w:rFonts w:ascii="Times New Roman" w:hAnsi="Times New Roman"/>
+                <w:lang w:val="en-US"/>
+              </w:rPr>
+            </w:pPr>
+            <w:r>
+              <w:rPr>
+                <w:rFonts w:ascii="Times New Roman" w:hAnsi="Times New Roman"/>
+                <w:lang w:val="en-US"/>
+              </w:rPr>
+              <w:t>Lớn hơn (greater than)</w:t>
+            </w:r>
+          </w:p>
+        </w:tc>
+        <w:tc>
+          <w:tcPr>
+            <w:tcW w:w="4502" w:type="dxa"/>
+          </w:tcPr>
+          <w:p>
+            <w:pPr>
+              <w:spacing w:after="200" w:line="276" w:lineRule="auto"/>
+              <w:rPr>
+                <w:rFonts w:ascii="Times New Roman" w:hAnsi="Times New Roman"/>
+              </w:rPr>
+            </w:pPr>
+            <w:r>
+              <w:rPr>
+                <w:rFonts w:ascii="Times New Roman" w:hAnsi="Times New Roman"/>
+              </w:rPr>
+              <w:t>{key: {$gt: value}}</w:t>
+            </w:r>
+          </w:p>
+        </w:tc>
+      </w:tr>
+      <w:tr>
+        <w:tc>
+          <w:tcPr>
+            <w:tcW w:w="4501" w:type="dxa"/>
+          </w:tcPr>
+          <w:p>
+            <w:pPr>
+              <w:spacing w:after="200" w:line="276" w:lineRule="auto"/>
+              <w:rPr>
+                <w:rFonts w:ascii="Times New Roman" w:hAnsi="Times New Roman"/>
+                <w:lang w:val="en-US"/>
+              </w:rPr>
+            </w:pPr>
+            <w:r>
+              <w:rPr>
+                <w:rFonts w:ascii="Times New Roman" w:hAnsi="Times New Roman"/>
+                <w:lang w:val="en-US"/>
+              </w:rPr>
+              <w:t>Lớn hơn bằng (greater than equals)</w:t>
+            </w:r>
+          </w:p>
+        </w:tc>
+        <w:tc>
+          <w:tcPr>
+            <w:tcW w:w="4502" w:type="dxa"/>
+          </w:tcPr>
+          <w:p>
+            <w:pPr>
+              <w:spacing w:after="200" w:line="276" w:lineRule="auto"/>
+              <w:rPr>
+                <w:rFonts w:ascii="Times New Roman" w:hAnsi="Times New Roman"/>
+              </w:rPr>
+            </w:pPr>
+            <w:r>
+              <w:rPr>
+                <w:rFonts w:ascii="Times New Roman" w:hAnsi="Times New Roman"/>
+              </w:rPr>
+              <w:t>{key: {$gte: value}}</w:t>
+            </w:r>
+          </w:p>
+        </w:tc>
+      </w:tr>
+      <w:tr>
+        <w:tc>
+          <w:tcPr>
+            <w:tcW w:w="4501" w:type="dxa"/>
+          </w:tcPr>
+          <w:p>
+            <w:pPr>
+              <w:spacing w:after="200" w:line="276" w:lineRule="auto"/>
+              <w:rPr>
+                <w:rFonts w:ascii="Times New Roman" w:hAnsi="Times New Roman"/>
+                <w:lang w:val="en-US"/>
+              </w:rPr>
+            </w:pPr>
+            <w:r>
+              <w:rPr>
+                <w:rFonts w:ascii="Times New Roman" w:hAnsi="Times New Roman"/>
+                <w:lang w:val="en-US"/>
+              </w:rPr>
+              <w:t>Khác (not equals)</w:t>
+            </w:r>
+          </w:p>
+        </w:tc>
+        <w:tc>
+          <w:tcPr>
+            <w:tcW w:w="4502" w:type="dxa"/>
+          </w:tcPr>
+          <w:p>
+            <w:pPr>
+              <w:spacing w:after="200" w:line="276" w:lineRule="auto"/>
+              <w:rPr>
+                <w:rFonts w:ascii="Times New Roman" w:hAnsi="Times New Roman"/>
+              </w:rPr>
+            </w:pPr>
+            <w:r>
+              <w:rPr>
+                <w:rFonts w:ascii="Times New Roman" w:hAnsi="Times New Roman"/>
+              </w:rPr>
+              <w:t>{key: {$ne: value}}</w:t>
+            </w:r>
+          </w:p>
+        </w:tc>
+      </w:tr>
+      <w:tr>
+        <w:tc>
+          <w:tcPr>
+            <w:tcW w:w="4501" w:type="dxa"/>
+          </w:tcPr>
+          <w:p>
+            <w:pPr>
+              <w:spacing w:after="200" w:line="276" w:lineRule="auto"/>
+              <w:rPr>
+                <w:rFonts w:ascii="Times New Roman" w:hAnsi="Times New Roman"/>
+                <w:lang w:val="en-US"/>
+              </w:rPr>
+            </w:pPr>
+            <w:r>
+              <w:rPr>
+                <w:rFonts w:ascii="Times New Roman" w:hAnsi="Times New Roman"/>
+                <w:lang w:val="en-US"/>
+              </w:rPr>
+              <w:t>Trong (in)</w:t>
+            </w:r>
+          </w:p>
+        </w:tc>
+        <w:tc>
+          <w:tcPr>
+            <w:tcW w:w="4502" w:type="dxa"/>
+          </w:tcPr>
+          <w:p>
+            <w:pPr>
+              <w:spacing w:after="200" w:line="276" w:lineRule="auto"/>
+              <w:rPr>
+                <w:rFonts w:ascii="Times New Roman" w:hAnsi="Times New Roman"/>
+              </w:rPr>
+            </w:pPr>
+            <w:r>
+              <w:rPr>
+                <w:rFonts w:ascii="Times New Roman" w:hAnsi="Times New Roman"/>
+              </w:rPr>
+              <w:t>{key: {$in: [value1, value2,..]}}</w:t>
+            </w:r>
+          </w:p>
+        </w:tc>
+      </w:tr>
+      <w:tr>
+        <w:tc>
+          <w:tcPr>
+            <w:tcW w:w="4501" w:type="dxa"/>
+          </w:tcPr>
+          <w:p>
+            <w:pPr>
+              <w:spacing w:after="200" w:line="276" w:lineRule="auto"/>
+              <w:rPr>
+                <w:rFonts w:ascii="Times New Roman" w:hAnsi="Times New Roman"/>
+                <w:lang w:val="en-US"/>
+              </w:rPr>
+            </w:pPr>
+            <w:r>
+              <w:rPr>
+                <w:rFonts w:ascii="Times New Roman" w:hAnsi="Times New Roman"/>
+                <w:lang w:val="en-US"/>
+              </w:rPr>
+              <w:t>Không thuộc (Not in)</w:t>
+            </w:r>
+          </w:p>
+        </w:tc>
+        <w:tc>
+          <w:tcPr>
+            <w:tcW w:w="4502" w:type="dxa"/>
+          </w:tcPr>
+          <w:p>
+            <w:pPr>
+              <w:spacing w:after="200" w:line="276" w:lineRule="auto"/>
+              <w:rPr>
+                <w:rFonts w:ascii="Times New Roman" w:hAnsi="Times New Roman"/>
+              </w:rPr>
+            </w:pPr>
+            <w:r>
+              <w:rPr>
+                <w:rFonts w:ascii="Times New Roman" w:hAnsi="Times New Roman"/>
+              </w:rPr>
+              <w:t>{key: {$nin: [value1, value2,..]}}</w:t>
+            </w:r>
+          </w:p>
+        </w:tc>
+      </w:tr>
+    </w:tbl>
+    <w:p>
+      <w:pPr>
+        <w:spacing w:after="200" w:line="276" w:lineRule="auto"/>
+        <w:ind w:left="720"/>
+        <w:rPr>
+          <w:rFonts w:ascii="Times New Roman" w:hAnsi="Times New Roman" w:cs="Times New Roman"/>
+        </w:rPr>
+      </w:pPr>
+      <w:r>
+        <w:rPr>
+          <w:rFonts w:ascii="Times New Roman" w:hAnsi="Times New Roman" w:cs="Times New Roman"/>
+        </w:rPr>
+        <w:br w:type="page"/>
+      </w:r>
+    </w:p>
+    <w:p>
+      <w:pPr>
+        <w:spacing w:after="200" w:line="276" w:lineRule="auto"/>
+        <w:rPr>
+          <w:rFonts w:ascii="Times New Roman" w:hAnsi="Times New Roman" w:cs="Times New Roman"/>
+        </w:rPr>
+      </w:pPr>
+    </w:p>
+    <w:p>
+      <w:pPr>
+        <w:pStyle w:val="ListParagraph"/>
+        <w:numPr>
+          <w:ilvl w:val="0"/>
+          <w:numId w:val="13"/>
+        </w:numPr>
+        <w:spacing w:after="200" w:line="276" w:lineRule="auto"/>
+      </w:pPr>
+      <w:r>
+        <w:t>MongoDB Replication</w:t>
+      </w:r>
+    </w:p>
+    <w:p>
+      <w:pPr>
+        <w:pStyle w:val="ListParagraph"/>
+        <w:spacing w:after="200" w:line="276" w:lineRule="auto"/>
+      </w:pPr>
+      <w:r>
+        <w:t>Replication là dữ liệu được đồng bộ hóa trên nhiều server. Nó sẽ cung cấp rất nhiều tính năng và tăng tính sẵn sàng của data với nhiều bản sao dữ liệu trên nhiều server DB, replication bảo về DB khỏi việc mất dữ liệu trên một server đơn lẻ. replication sẽ cho phép bạn khôi phục dữ liệu từ các ỗ cững lỗi và việc service lỗi và hay gặp vấn đề. Các dữ liệu có thể sao chép rất nhiều và và có thể chỉnh một bản cho vấn đề khôi phụ</w:t>
+      </w:r>
+      <w:r>
+        <w:t>c, report</w:t>
+      </w:r>
+      <w:r>
+        <w:t>ho</w:t>
+      </w:r>
+    </w:p>
+    <w:p>
+      <w:pPr>
+        <w:pStyle w:val="ListParagraph"/>
+        <w:spacing w:after="200" w:line="276" w:lineRule="auto"/>
+      </w:pPr>
+      <w:r>
+        <w:t>Vậy tại sao lại cần REPLICATION:</w:t>
       </w:r>
     </w:p>
     <w:p>
@@ -22789,21 +23426,10 @@
           <w:ilvl w:val="0"/>
           <w:numId w:val="6"/>
         </w:numPr>
-      </w:pPr>
-      <w:r>
-        <w:t>Để có thể cài đặt Mongodb ta sử dụng lệnh:</w:t>
-      </w:r>
-    </w:p>
-    <w:p>
-      <w:pPr>
-        <w:pStyle w:val="ListParagraph"/>
-      </w:pPr>
-      <w:r>
-        <w:tab/>
-      </w:r>
-      <w:r>
-        <w:tab/>
-        <w:t>Npm install mongodb</w:t>
+        <w:spacing w:after="200" w:line="276" w:lineRule="auto"/>
+      </w:pPr>
+      <w:r>
+        <w:t>Điều đầu tiên là dữ liệu data rất an toàn.</w:t>
       </w:r>
     </w:p>
     <w:p>
@@ -22813,32 +23439,57 @@
           <w:ilvl w:val="0"/>
           <w:numId w:val="6"/>
         </w:numPr>
-      </w:pPr>
-      <w:r>
-        <w:t>Để sự dụng module mongodb ta phải require nó vào file chúng ta sử dụng.(chỉ sử dụng module MongoClient)</w:t>
-      </w:r>
-    </w:p>
-    <w:p>
-      <w:pPr>
-        <w:pStyle w:val="ListParagraph"/>
-        <w:ind w:left="1800"/>
-      </w:pPr>
-      <w:r>
-        <w:t>Cú pháp:</w:t>
-      </w:r>
-    </w:p>
-    <w:p>
-      <w:pPr>
-        <w:pStyle w:val="ListParagraph"/>
-        <w:ind w:left="1800"/>
-      </w:pPr>
-      <w:r>
-        <w:tab/>
-      </w:r>
-      <w:r>
-        <w:tab/>
-        <w:t>Var mongoClient = require(mongodb).MongoClient;</w:t>
-      </w:r>
+        <w:spacing w:after="200" w:line="276" w:lineRule="auto"/>
+      </w:pPr>
+      <w:r>
+        <w:t>Có tính năng luôn luôn sẵn sàng cho dữ liệu.</w:t>
+      </w:r>
+    </w:p>
+    <w:p>
+      <w:pPr>
+        <w:pStyle w:val="ListParagraph"/>
+        <w:numPr>
+          <w:ilvl w:val="0"/>
+          <w:numId w:val="6"/>
+        </w:numPr>
+        <w:spacing w:after="200" w:line="276" w:lineRule="auto"/>
+      </w:pPr>
+      <w:r>
+        <w:t>Có thể khôi phục dữ liệu khỏi lỗi.</w:t>
+      </w:r>
+    </w:p>
+    <w:p>
+      <w:pPr>
+        <w:pStyle w:val="ListParagraph"/>
+        <w:numPr>
+          <w:ilvl w:val="0"/>
+          <w:numId w:val="6"/>
+        </w:numPr>
+        <w:spacing w:after="200" w:line="276" w:lineRule="auto"/>
+      </w:pPr>
+      <w:r>
+        <w:t>Không bị downtime khi xảy ra maintenance.</w:t>
+      </w:r>
+    </w:p>
+    <w:p>
+      <w:pPr>
+        <w:pStyle w:val="ListParagraph"/>
+        <w:numPr>
+          <w:ilvl w:val="0"/>
+          <w:numId w:val="6"/>
+        </w:numPr>
+        <w:spacing w:after="200" w:line="276" w:lineRule="auto"/>
+      </w:pPr>
+      <w:r>
+        <w:t>Khả năng đọc dữ liệu được cải thiện.</w:t>
+      </w:r>
+      <w:bookmarkStart w:id="8" w:name="_GoBack"/>
+    </w:p>
+    <w:bookmarkEnd w:id="8"/>
+    <w:p>
+      <w:pPr>
+        <w:pStyle w:val="ListParagraph"/>
+      </w:pPr>
     </w:p>
     <w:p>
       <w:pPr>
@@ -22849,62 +23500,7 @@
         </w:numPr>
       </w:pPr>
       <w:r>
-        <w:t>Kết nối NodeJs với mongodb</w:t>
-      </w:r>
-    </w:p>
-    <w:p>
-      <w:pPr>
-        <w:pStyle w:val="ListParagraph"/>
-      </w:pPr>
-      <w:r>
-        <w:t xml:space="preserve">Muốn khởi tạo kết nối từ NodeJs đến mongodb chúng ta sẽ sử dụng phương thức connect trong đối tượng MongoClient </w:t>
-      </w:r>
-    </w:p>
-    <w:p>
-      <w:pPr>
-        <w:pStyle w:val="ListParagraph"/>
-      </w:pPr>
-      <w:r>
-        <w:tab/>
-        <w:t xml:space="preserve">Cú pháp: </w:t>
-      </w:r>
-    </w:p>
-    <w:p>
-      <w:pPr>
-        <w:pStyle w:val="ListParagraph"/>
-      </w:pPr>
-      <w:r>
-        <w:tab/>
-      </w:r>
-      <w:r>
-        <w:tab/>
-        <w:t>mongoClient.connect(url, function (err, db) {</w:t>
-      </w:r>
-    </w:p>
-    <w:p>
-      <w:pPr>
-        <w:pStyle w:val="ListParagraph"/>
-      </w:pPr>
-      <w:r>
-        <w:t xml:space="preserve">    </w:t>
-      </w:r>
-    </w:p>
-    <w:p>
-      <w:pPr>
-        <w:pStyle w:val="ListParagraph"/>
-        <w:ind w:left="1440" w:firstLine="720"/>
-      </w:pPr>
-      <w:r>
-        <w:t>});</w:t>
-      </w:r>
-    </w:p>
-    <w:p>
-      <w:pPr>
-        <w:pStyle w:val="ListParagraph"/>
-      </w:pPr>
-      <w:r>
-        <w:tab/>
-        <w:t xml:space="preserve">Khi đó: </w:t>
+        <w:t>Cài đặt mongodb</w:t>
       </w:r>
     </w:p>
     <w:p>
@@ -22916,7 +23512,19 @@
         </w:numPr>
       </w:pPr>
       <w:r>
-        <w:t>url là đường dẫn kết nối đến mongodb</w:t>
+        <w:t>Để có thể cài đặt Mongodb ta sử dụng lệnh:</w:t>
+      </w:r>
+    </w:p>
+    <w:p>
+      <w:pPr>
+        <w:pStyle w:val="ListParagraph"/>
+      </w:pPr>
+      <w:r>
+        <w:tab/>
+      </w:r>
+      <w:r>
+        <w:tab/>
+        <w:t>Npm install mongodb</w:t>
       </w:r>
     </w:p>
     <w:p>
@@ -22928,10 +23536,103 @@
         </w:numPr>
       </w:pPr>
       <w:r>
-        <w:t>err: biến chứa lỗi nếu có.</w:t>
-      </w:r>
-      <w:bookmarkStart w:id="8" w:name="_GoBack"/>
-      <w:bookmarkEnd w:id="8"/>
+        <w:t>Để sự dụng module mongodb ta phải require nó vào file chúng ta sử dụng.</w:t>
+      </w:r>
+      <w:r>
+        <w:t xml:space="preserve"> </w:t>
+      </w:r>
+      <w:r>
+        <w:t>(chỉ sử dụng module MongoClient)</w:t>
+      </w:r>
+    </w:p>
+    <w:p>
+      <w:pPr>
+        <w:pStyle w:val="ListParagraph"/>
+        <w:ind w:left="1800"/>
+      </w:pPr>
+      <w:r>
+        <w:t>Cú pháp:</w:t>
+      </w:r>
+    </w:p>
+    <w:p>
+      <w:pPr>
+        <w:pStyle w:val="ListParagraph"/>
+        <w:ind w:left="1800"/>
+      </w:pPr>
+      <w:r>
+        <w:tab/>
+      </w:r>
+      <w:r>
+        <w:tab/>
+        <w:t>Var mongoClient = require(mongodb).MongoClient;</w:t>
+      </w:r>
+    </w:p>
+    <w:p>
+      <w:pPr>
+        <w:pStyle w:val="ListParagraph"/>
+        <w:numPr>
+          <w:ilvl w:val="0"/>
+          <w:numId w:val="13"/>
+        </w:numPr>
+      </w:pPr>
+      <w:r>
+        <w:t>Kết nối NodeJs với mongodb</w:t>
+      </w:r>
+    </w:p>
+    <w:p>
+      <w:pPr>
+        <w:pStyle w:val="ListParagraph"/>
+      </w:pPr>
+      <w:r>
+        <w:t xml:space="preserve">Muốn khởi tạo kết nối từ NodeJs đến mongodb chúng ta sẽ sử dụng phương thức connect trong đối tượng MongoClient </w:t>
+      </w:r>
+    </w:p>
+    <w:p>
+      <w:pPr>
+        <w:pStyle w:val="ListParagraph"/>
+      </w:pPr>
+      <w:r>
+        <w:tab/>
+        <w:t xml:space="preserve">Cú pháp: </w:t>
+      </w:r>
+    </w:p>
+    <w:p>
+      <w:pPr>
+        <w:pStyle w:val="ListParagraph"/>
+      </w:pPr>
+      <w:r>
+        <w:tab/>
+      </w:r>
+      <w:r>
+        <w:tab/>
+        <w:t>mongoClient.connect(url, function (err, db) {</w:t>
+      </w:r>
+    </w:p>
+    <w:p>
+      <w:pPr>
+        <w:pStyle w:val="ListParagraph"/>
+      </w:pPr>
+      <w:r>
+        <w:t xml:space="preserve">    </w:t>
+      </w:r>
+    </w:p>
+    <w:p>
+      <w:pPr>
+        <w:pStyle w:val="ListParagraph"/>
+        <w:ind w:left="1440" w:firstLine="720"/>
+      </w:pPr>
+      <w:r>
+        <w:t>});</w:t>
+      </w:r>
+    </w:p>
+    <w:p>
+      <w:pPr>
+        <w:pStyle w:val="ListParagraph"/>
+      </w:pPr>
+      <w:r>
+        <w:tab/>
+        <w:t xml:space="preserve">Khi đó: </w:t>
+      </w:r>
     </w:p>
     <w:p>
       <w:pPr>
@@ -22942,6 +23643,30 @@
         </w:numPr>
       </w:pPr>
       <w:r>
+        <w:t>url là đường dẫn kết nối đến mongodb</w:t>
+      </w:r>
+    </w:p>
+    <w:p>
+      <w:pPr>
+        <w:pStyle w:val="ListParagraph"/>
+        <w:numPr>
+          <w:ilvl w:val="0"/>
+          <w:numId w:val="6"/>
+        </w:numPr>
+      </w:pPr>
+      <w:r>
+        <w:t>err: biến chứa lỗi nếu có.</w:t>
+      </w:r>
+    </w:p>
+    <w:p>
+      <w:pPr>
+        <w:pStyle w:val="ListParagraph"/>
+        <w:numPr>
+          <w:ilvl w:val="0"/>
+          <w:numId w:val="6"/>
+        </w:numPr>
+      </w:pPr>
+      <w:r>
         <w:t>db: là object chứ data kết nối.</w:t>
       </w:r>
     </w:p>
@@ -23038,6 +23763,7 @@
           <w:rFonts w:ascii="Times New Roman" w:hAnsi="Times New Roman" w:cs="Times New Roman"/>
           <w:lang w:val="en-US"/>
         </w:rPr>
+        <w:lastRenderedPageBreak/>
         <w:t xml:space="preserve">    if (err) throw err;</w:t>
       </w:r>
     </w:p>
@@ -23056,7 +23782,6 @@
           <w:color w:val="4F81BD" w:themeColor="accent1"/>
           <w:lang w:val="en-US"/>
         </w:rPr>
-        <w:lastRenderedPageBreak/>
         <w:t xml:space="preserve">    (neu thanh cong thi log ra thong bao)</w:t>
       </w:r>
     </w:p>
@@ -23314,40 +24039,157 @@
           <w:numId w:val="13"/>
         </w:numPr>
       </w:pPr>
+      <w:r>
+        <w:t>Sử dụng Mongodb</w:t>
+      </w:r>
+    </w:p>
+    <w:p>
+      <w:pPr>
+        <w:pStyle w:val="ListParagraph"/>
+        <w:ind w:left="1104"/>
+      </w:pPr>
+      <w:r>
+        <w:t>Các bước thực thi:</w:t>
+      </w:r>
+    </w:p>
+    <w:p>
+      <w:pPr>
+        <w:pStyle w:val="ListParagraph"/>
+        <w:numPr>
+          <w:ilvl w:val="0"/>
+          <w:numId w:val="18"/>
+        </w:numPr>
+      </w:pPr>
+      <w:r>
+        <w:t>Hiện thị tất cả các databases</w:t>
+      </w:r>
+    </w:p>
+    <w:p>
+      <w:pPr>
+        <w:pStyle w:val="ListParagraph"/>
+        <w:ind w:left="2160"/>
+      </w:pPr>
+      <w:r>
+        <w:t xml:space="preserve">Cú pháp: </w:t>
+      </w:r>
+      <w:r>
+        <w:t>show dbs</w:t>
+      </w:r>
+    </w:p>
+    <w:p>
+      <w:pPr>
+        <w:pStyle w:val="ListParagraph"/>
+        <w:numPr>
+          <w:ilvl w:val="0"/>
+          <w:numId w:val="18"/>
+        </w:numPr>
+      </w:pPr>
+      <w:r>
+        <w:t>Tạo database</w:t>
+      </w:r>
+    </w:p>
+    <w:p>
+      <w:pPr>
+        <w:pStyle w:val="ListParagraph"/>
+        <w:ind w:left="2160"/>
+      </w:pPr>
+      <w:r>
+        <w:t xml:space="preserve">Cú pháp: </w:t>
+      </w:r>
+      <w:r>
+        <w:t>use 'database_name'</w:t>
+      </w:r>
+    </w:p>
+    <w:p>
+      <w:pPr>
+        <w:pStyle w:val="ListParagraph"/>
+        <w:numPr>
+          <w:ilvl w:val="0"/>
+          <w:numId w:val="18"/>
+        </w:numPr>
+      </w:pPr>
+      <w:r>
+        <w:t>Tạo một collection và insert dữ liệu vào collection</w:t>
+      </w:r>
+    </w:p>
+    <w:p>
+      <w:pPr>
+        <w:pStyle w:val="ListParagraph"/>
+        <w:ind w:left="2160"/>
+      </w:pPr>
+      <w:r>
+        <w:t xml:space="preserve">Cú pháp: </w:t>
+      </w:r>
+      <w:r>
+        <w:t>db.collection_name.insert({'key_name': 'value'})</w:t>
+      </w:r>
+    </w:p>
+    <w:p>
+      <w:pPr>
+        <w:pStyle w:val="ListParagraph"/>
+        <w:numPr>
+          <w:ilvl w:val="0"/>
+          <w:numId w:val="18"/>
+        </w:numPr>
+      </w:pPr>
+      <w:r>
+        <w:t>Get tất cả object của một collection</w:t>
+      </w:r>
+    </w:p>
+    <w:p>
+      <w:pPr>
+        <w:pStyle w:val="ListParagraph"/>
+        <w:ind w:left="2160"/>
+      </w:pPr>
+      <w:r>
+        <w:t xml:space="preserve">Cú pháp: </w:t>
+      </w:r>
+      <w:r>
+        <w:t>db.collection_name.find({})</w:t>
+      </w:r>
+    </w:p>
+    <w:p>
+      <w:pPr>
+        <w:pStyle w:val="ListParagraph"/>
+        <w:numPr>
+          <w:ilvl w:val="0"/>
+          <w:numId w:val="18"/>
+        </w:numPr>
+      </w:pPr>
+      <w:r>
+        <w:t>Drop một collection</w:t>
+      </w:r>
+    </w:p>
+    <w:p>
+      <w:pPr>
+        <w:pStyle w:val="ListParagraph"/>
+        <w:ind w:left="2160"/>
+      </w:pPr>
+      <w:r>
+        <w:t xml:space="preserve">Cú pháp: </w:t>
+      </w:r>
+      <w:r>
+        <w:t>db.collection_name.drop()</w:t>
+      </w:r>
     </w:p>
     <w:p>
       <w:pPr>
         <w:spacing w:after="200" w:line="276" w:lineRule="auto"/>
-        <w:rPr>
-          <w:rFonts w:ascii="Times New Roman" w:hAnsi="Times New Roman" w:cs="Times New Roman"/>
-          <w:lang w:val="en-US"/>
-        </w:rPr>
-      </w:pPr>
-      <w:r>
-        <w:rPr>
-          <w:rFonts w:ascii="Times New Roman" w:hAnsi="Times New Roman" w:cs="Times New Roman"/>
-          <w:lang w:val="en-US"/>
-        </w:rPr>
+      </w:pPr>
+      <w:r>
         <w:br w:type="page"/>
       </w:r>
     </w:p>
     <w:p>
       <w:pPr>
-        <w:ind w:left="720"/>
-        <w:rPr>
-          <w:rFonts w:ascii="Times New Roman" w:hAnsi="Times New Roman" w:cs="Times New Roman"/>
-          <w:lang w:val="en-US"/>
-        </w:rPr>
-      </w:pPr>
-    </w:p>
-    <w:p>
-      <w:pPr>
-        <w:pStyle w:val="ListParagraph"/>
-      </w:pPr>
-    </w:p>
-    <w:p>
-      <w:pPr>
-        <w:ind w:left="360"/>
+        <w:spacing w:after="200" w:line="276" w:lineRule="auto"/>
+        <w:rPr>
+          <w:rFonts w:ascii="Times New Roman" w:hAnsi="Times New Roman" w:cs="Times New Roman"/>
+        </w:rPr>
+      </w:pPr>
+    </w:p>
+    <w:p>
+      <w:pPr>
         <w:rPr>
           <w:rFonts w:ascii="Times New Roman" w:hAnsi="Times New Roman" w:cs="Times New Roman"/>
           <w:lang w:val="en-US"/>
@@ -23362,6 +24204,9 @@
         </w:sectPr>
       </w:pPr>
       <w:r>
+        <w:rPr>
+          <w:rFonts w:ascii="Times New Roman" w:hAnsi="Times New Roman" w:cs="Times New Roman"/>
+        </w:rPr>
         <w:br/>
       </w:r>
     </w:p>
@@ -24280,7 +25125,7 @@
 <w:ftr xmlns:wpc="http://schemas.microsoft.com/office/word/2010/wordprocessingCanvas" xmlns:cx="http://schemas.microsoft.com/office/drawing/2014/chartex" xmlns:mc="http://schemas.openxmlformats.org/markup-compatibility/2006" xmlns:o="urn:schemas-microsoft-com:office:office" xmlns:r="http://schemas.openxmlformats.org/officeDocument/2006/relationships" xmlns:m="http://schemas.openxmlformats.org/officeDocument/2006/math" xmlns:v="urn:schemas-microsoft-com:vml" xmlns:wp14="http://schemas.microsoft.com/office/word/2010/wordprocessingDrawing" xmlns:wp="http://schemas.openxmlformats.org/drawingml/2006/wordprocessingDrawing" xmlns:w10="urn:schemas-microsoft-com:office:word" xmlns:w="http://schemas.openxmlformats.org/wordprocessingml/2006/main" xmlns:w14="http://schemas.microsoft.com/office/word/2010/wordml" xmlns:w15="http://schemas.microsoft.com/office/word/2012/wordml" xmlns:w16se="http://schemas.microsoft.com/office/word/2015/wordml/symex" xmlns:wpg="http://schemas.microsoft.com/office/word/2010/wordprocessingGroup" xmlns:wpi="http://schemas.microsoft.com/office/word/2010/wordprocessingInk" xmlns:wne="http://schemas.microsoft.com/office/word/2006/wordml" xmlns:wps="http://schemas.microsoft.com/office/word/2010/wordprocessingShape" mc:Ignorable="w14 w15 w16se wp14">
   <w:sdt>
     <w:sdtPr>
-      <w:id w:val="320393426"/>
+      <w:id w:val="-552696718"/>
       <w:docPartObj>
         <w:docPartGallery w:val="Page Numbers (Bottom of Page)"/>
         <w:docPartUnique/>
@@ -24313,7 +25158,7 @@
           <w:rPr>
             <w:noProof/>
           </w:rPr>
-          <w:t>41</w:t>
+          <w:t>42</w:t>
         </w:r>
         <w:r>
           <w:rPr>
@@ -24386,7 +25231,7 @@
         <v:path o:extrusionok="f" gradientshapeok="t" o:connecttype="rect"/>
         <o:lock v:ext="edit" aspectratio="t"/>
       </v:shapetype>
-      <v:shape id="_x0000_i1091" type="#_x0000_t75" style="width:11.4pt;height:11.4pt" o:bullet="t">
+      <v:shape id="_x0000_i1122" type="#_x0000_t75" style="width:11.4pt;height:11.4pt" o:bullet="t">
         <v:imagedata r:id="rId1" o:title="mso70AC"/>
       </v:shape>
     </w:pict>
@@ -24513,6 +25358,95 @@
     </w:lvl>
   </w:abstractNum>
   <w:abstractNum w:abstractNumId="1" w15:restartNumberingAfterBreak="0">
+    <w:nsid w:val="070F056E"/>
+    <w:multiLevelType w:val="hybridMultilevel"/>
+    <w:tmpl w:val="A970A2DC"/>
+    <w:lvl w:ilvl="0" w:tplc="89642562">
+      <w:start w:val="1"/>
+      <w:numFmt w:val="decimal"/>
+      <w:lvlText w:val="%1."/>
+      <w:lvlJc w:val="left"/>
+      <w:pPr>
+        <w:ind w:left="1464" w:hanging="360"/>
+      </w:pPr>
+      <w:rPr>
+        <w:rFonts w:hint="default"/>
+      </w:rPr>
+    </w:lvl>
+    <w:lvl w:ilvl="1" w:tplc="04090019" w:tentative="1">
+      <w:start w:val="1"/>
+      <w:numFmt w:val="lowerLetter"/>
+      <w:lvlText w:val="%2."/>
+      <w:lvlJc w:val="left"/>
+      <w:pPr>
+        <w:ind w:left="2184" w:hanging="360"/>
+      </w:pPr>
+    </w:lvl>
+    <w:lvl w:ilvl="2" w:tplc="0409001B" w:tentative="1">
+      <w:start w:val="1"/>
+      <w:numFmt w:val="lowerRoman"/>
+      <w:lvlText w:val="%3."/>
+      <w:lvlJc w:val="right"/>
+      <w:pPr>
+        <w:ind w:left="2904" w:hanging="180"/>
+      </w:pPr>
+    </w:lvl>
+    <w:lvl w:ilvl="3" w:tplc="0409000F" w:tentative="1">
+      <w:start w:val="1"/>
+      <w:numFmt w:val="decimal"/>
+      <w:lvlText w:val="%4."/>
+      <w:lvlJc w:val="left"/>
+      <w:pPr>
+        <w:ind w:left="3624" w:hanging="360"/>
+      </w:pPr>
+    </w:lvl>
+    <w:lvl w:ilvl="4" w:tplc="04090019" w:tentative="1">
+      <w:start w:val="1"/>
+      <w:numFmt w:val="lowerLetter"/>
+      <w:lvlText w:val="%5."/>
+      <w:lvlJc w:val="left"/>
+      <w:pPr>
+        <w:ind w:left="4344" w:hanging="360"/>
+      </w:pPr>
+    </w:lvl>
+    <w:lvl w:ilvl="5" w:tplc="0409001B" w:tentative="1">
+      <w:start w:val="1"/>
+      <w:numFmt w:val="lowerRoman"/>
+      <w:lvlText w:val="%6."/>
+      <w:lvlJc w:val="right"/>
+      <w:pPr>
+        <w:ind w:left="5064" w:hanging="180"/>
+      </w:pPr>
+    </w:lvl>
+    <w:lvl w:ilvl="6" w:tplc="0409000F" w:tentative="1">
+      <w:start w:val="1"/>
+      <w:numFmt w:val="decimal"/>
+      <w:lvlText w:val="%7."/>
+      <w:lvlJc w:val="left"/>
+      <w:pPr>
+        <w:ind w:left="5784" w:hanging="360"/>
+      </w:pPr>
+    </w:lvl>
+    <w:lvl w:ilvl="7" w:tplc="04090019" w:tentative="1">
+      <w:start w:val="1"/>
+      <w:numFmt w:val="lowerLetter"/>
+      <w:lvlText w:val="%8."/>
+      <w:lvlJc w:val="left"/>
+      <w:pPr>
+        <w:ind w:left="6504" w:hanging="360"/>
+      </w:pPr>
+    </w:lvl>
+    <w:lvl w:ilvl="8" w:tplc="0409001B" w:tentative="1">
+      <w:start w:val="1"/>
+      <w:numFmt w:val="lowerRoman"/>
+      <w:lvlText w:val="%9."/>
+      <w:lvlJc w:val="right"/>
+      <w:pPr>
+        <w:ind w:left="7224" w:hanging="180"/>
+      </w:pPr>
+    </w:lvl>
+  </w:abstractNum>
+  <w:abstractNum w:abstractNumId="2" w15:restartNumberingAfterBreak="0">
     <w:nsid w:val="08CA6572"/>
     <w:multiLevelType w:val="hybridMultilevel"/>
     <w:tmpl w:val="056C383E"/>
@@ -24598,7 +25532,96 @@
       </w:pPr>
     </w:lvl>
   </w:abstractNum>
-  <w:abstractNum w:abstractNumId="2" w15:restartNumberingAfterBreak="0">
+  <w:abstractNum w:abstractNumId="3" w15:restartNumberingAfterBreak="0">
+    <w:nsid w:val="22AD0AC8"/>
+    <w:multiLevelType w:val="hybridMultilevel"/>
+    <w:tmpl w:val="83C0D990"/>
+    <w:lvl w:ilvl="0" w:tplc="5202AA3E">
+      <w:start w:val="1"/>
+      <w:numFmt w:val="decimal"/>
+      <w:lvlText w:val="%1."/>
+      <w:lvlJc w:val="left"/>
+      <w:pPr>
+        <w:ind w:left="1800" w:hanging="360"/>
+      </w:pPr>
+      <w:rPr>
+        <w:rFonts w:hint="default"/>
+      </w:rPr>
+    </w:lvl>
+    <w:lvl w:ilvl="1" w:tplc="04090019" w:tentative="1">
+      <w:start w:val="1"/>
+      <w:numFmt w:val="lowerLetter"/>
+      <w:lvlText w:val="%2."/>
+      <w:lvlJc w:val="left"/>
+      <w:pPr>
+        <w:ind w:left="2520" w:hanging="360"/>
+      </w:pPr>
+    </w:lvl>
+    <w:lvl w:ilvl="2" w:tplc="0409001B" w:tentative="1">
+      <w:start w:val="1"/>
+      <w:numFmt w:val="lowerRoman"/>
+      <w:lvlText w:val="%3."/>
+      <w:lvlJc w:val="right"/>
+      <w:pPr>
+        <w:ind w:left="3240" w:hanging="180"/>
+      </w:pPr>
+    </w:lvl>
+    <w:lvl w:ilvl="3" w:tplc="0409000F" w:tentative="1">
+      <w:start w:val="1"/>
+      <w:numFmt w:val="decimal"/>
+      <w:lvlText w:val="%4."/>
+      <w:lvlJc w:val="left"/>
+      <w:pPr>
+        <w:ind w:left="3960" w:hanging="360"/>
+      </w:pPr>
+    </w:lvl>
+    <w:lvl w:ilvl="4" w:tplc="04090019" w:tentative="1">
+      <w:start w:val="1"/>
+      <w:numFmt w:val="lowerLetter"/>
+      <w:lvlText w:val="%5."/>
+      <w:lvlJc w:val="left"/>
+      <w:pPr>
+        <w:ind w:left="4680" w:hanging="360"/>
+      </w:pPr>
+    </w:lvl>
+    <w:lvl w:ilvl="5" w:tplc="0409001B" w:tentative="1">
+      <w:start w:val="1"/>
+      <w:numFmt w:val="lowerRoman"/>
+      <w:lvlText w:val="%6."/>
+      <w:lvlJc w:val="right"/>
+      <w:pPr>
+        <w:ind w:left="5400" w:hanging="180"/>
+      </w:pPr>
+    </w:lvl>
+    <w:lvl w:ilvl="6" w:tplc="0409000F" w:tentative="1">
+      <w:start w:val="1"/>
+      <w:numFmt w:val="decimal"/>
+      <w:lvlText w:val="%7."/>
+      <w:lvlJc w:val="left"/>
+      <w:pPr>
+        <w:ind w:left="6120" w:hanging="360"/>
+      </w:pPr>
+    </w:lvl>
+    <w:lvl w:ilvl="7" w:tplc="04090019" w:tentative="1">
+      <w:start w:val="1"/>
+      <w:numFmt w:val="lowerLetter"/>
+      <w:lvlText w:val="%8."/>
+      <w:lvlJc w:val="left"/>
+      <w:pPr>
+        <w:ind w:left="6840" w:hanging="360"/>
+      </w:pPr>
+    </w:lvl>
+    <w:lvl w:ilvl="8" w:tplc="0409001B" w:tentative="1">
+      <w:start w:val="1"/>
+      <w:numFmt w:val="lowerRoman"/>
+      <w:lvlText w:val="%9."/>
+      <w:lvlJc w:val="right"/>
+      <w:pPr>
+        <w:ind w:left="7560" w:hanging="180"/>
+      </w:pPr>
+    </w:lvl>
+  </w:abstractNum>
+  <w:abstractNum w:abstractNumId="4" w15:restartNumberingAfterBreak="0">
     <w:nsid w:val="285A3589"/>
     <w:multiLevelType w:val="hybridMultilevel"/>
     <w:tmpl w:val="7A28BC5E"/>
@@ -24711,7 +25734,7 @@
       </w:rPr>
     </w:lvl>
   </w:abstractNum>
-  <w:abstractNum w:abstractNumId="3" w15:restartNumberingAfterBreak="0">
+  <w:abstractNum w:abstractNumId="5" w15:restartNumberingAfterBreak="0">
     <w:nsid w:val="2A937FDB"/>
     <w:multiLevelType w:val="hybridMultilevel"/>
     <w:tmpl w:val="2FE0F204"/>
@@ -24800,7 +25823,7 @@
       </w:pPr>
     </w:lvl>
   </w:abstractNum>
-  <w:abstractNum w:abstractNumId="4" w15:restartNumberingAfterBreak="0">
+  <w:abstractNum w:abstractNumId="6" w15:restartNumberingAfterBreak="0">
     <w:nsid w:val="3C7214B0"/>
     <w:multiLevelType w:val="hybridMultilevel"/>
     <w:tmpl w:val="CE508868"/>
@@ -24886,7 +25909,7 @@
       </w:pPr>
     </w:lvl>
   </w:abstractNum>
-  <w:abstractNum w:abstractNumId="5" w15:restartNumberingAfterBreak="0">
+  <w:abstractNum w:abstractNumId="7" w15:restartNumberingAfterBreak="0">
     <w:nsid w:val="3F21289A"/>
     <w:multiLevelType w:val="hybridMultilevel"/>
     <w:tmpl w:val="A8125200"/>
@@ -24972,7 +25995,7 @@
       </w:pPr>
     </w:lvl>
   </w:abstractNum>
-  <w:abstractNum w:abstractNumId="6" w15:restartNumberingAfterBreak="0">
+  <w:abstractNum w:abstractNumId="8" w15:restartNumberingAfterBreak="0">
     <w:nsid w:val="3F4441E4"/>
     <w:multiLevelType w:val="hybridMultilevel"/>
     <w:tmpl w:val="F7E84280"/>
@@ -25085,7 +26108,96 @@
       </w:rPr>
     </w:lvl>
   </w:abstractNum>
-  <w:abstractNum w:abstractNumId="7" w15:restartNumberingAfterBreak="0">
+  <w:abstractNum w:abstractNumId="9" w15:restartNumberingAfterBreak="0">
+    <w:nsid w:val="42DF214F"/>
+    <w:multiLevelType w:val="hybridMultilevel"/>
+    <w:tmpl w:val="E264CFCE"/>
+    <w:lvl w:ilvl="0" w:tplc="3036EB7E">
+      <w:start w:val="1"/>
+      <w:numFmt w:val="decimal"/>
+      <w:lvlText w:val="%1."/>
+      <w:lvlJc w:val="left"/>
+      <w:pPr>
+        <w:ind w:left="2160" w:hanging="360"/>
+      </w:pPr>
+      <w:rPr>
+        <w:rFonts w:hint="default"/>
+      </w:rPr>
+    </w:lvl>
+    <w:lvl w:ilvl="1" w:tplc="04090019" w:tentative="1">
+      <w:start w:val="1"/>
+      <w:numFmt w:val="lowerLetter"/>
+      <w:lvlText w:val="%2."/>
+      <w:lvlJc w:val="left"/>
+      <w:pPr>
+        <w:ind w:left="2880" w:hanging="360"/>
+      </w:pPr>
+    </w:lvl>
+    <w:lvl w:ilvl="2" w:tplc="0409001B" w:tentative="1">
+      <w:start w:val="1"/>
+      <w:numFmt w:val="lowerRoman"/>
+      <w:lvlText w:val="%3."/>
+      <w:lvlJc w:val="right"/>
+      <w:pPr>
+        <w:ind w:left="3600" w:hanging="180"/>
+      </w:pPr>
+    </w:lvl>
+    <w:lvl w:ilvl="3" w:tplc="0409000F" w:tentative="1">
+      <w:start w:val="1"/>
+      <w:numFmt w:val="decimal"/>
+      <w:lvlText w:val="%4."/>
+      <w:lvlJc w:val="left"/>
+      <w:pPr>
+        <w:ind w:left="4320" w:hanging="360"/>
+      </w:pPr>
+    </w:lvl>
+    <w:lvl w:ilvl="4" w:tplc="04090019" w:tentative="1">
+      <w:start w:val="1"/>
+      <w:numFmt w:val="lowerLetter"/>
+      <w:lvlText w:val="%5."/>
+      <w:lvlJc w:val="left"/>
+      <w:pPr>
+        <w:ind w:left="5040" w:hanging="360"/>
+      </w:pPr>
+    </w:lvl>
+    <w:lvl w:ilvl="5" w:tplc="0409001B" w:tentative="1">
+      <w:start w:val="1"/>
+      <w:numFmt w:val="lowerRoman"/>
+      <w:lvlText w:val="%6."/>
+      <w:lvlJc w:val="right"/>
+      <w:pPr>
+        <w:ind w:left="5760" w:hanging="180"/>
+      </w:pPr>
+    </w:lvl>
+    <w:lvl w:ilvl="6" w:tplc="0409000F" w:tentative="1">
+      <w:start w:val="1"/>
+      <w:numFmt w:val="decimal"/>
+      <w:lvlText w:val="%7."/>
+      <w:lvlJc w:val="left"/>
+      <w:pPr>
+        <w:ind w:left="6480" w:hanging="360"/>
+      </w:pPr>
+    </w:lvl>
+    <w:lvl w:ilvl="7" w:tplc="04090019" w:tentative="1">
+      <w:start w:val="1"/>
+      <w:numFmt w:val="lowerLetter"/>
+      <w:lvlText w:val="%8."/>
+      <w:lvlJc w:val="left"/>
+      <w:pPr>
+        <w:ind w:left="7200" w:hanging="360"/>
+      </w:pPr>
+    </w:lvl>
+    <w:lvl w:ilvl="8" w:tplc="0409001B" w:tentative="1">
+      <w:start w:val="1"/>
+      <w:numFmt w:val="lowerRoman"/>
+      <w:lvlText w:val="%9."/>
+      <w:lvlJc w:val="right"/>
+      <w:pPr>
+        <w:ind w:left="7920" w:hanging="180"/>
+      </w:pPr>
+    </w:lvl>
+  </w:abstractNum>
+  <w:abstractNum w:abstractNumId="10" w15:restartNumberingAfterBreak="0">
     <w:nsid w:val="442A34A5"/>
     <w:multiLevelType w:val="hybridMultilevel"/>
     <w:tmpl w:val="B75E3B98"/>
@@ -25199,7 +26311,7 @@
       </w:rPr>
     </w:lvl>
   </w:abstractNum>
-  <w:abstractNum w:abstractNumId="8" w15:restartNumberingAfterBreak="0">
+  <w:abstractNum w:abstractNumId="11" w15:restartNumberingAfterBreak="0">
     <w:nsid w:val="4CD66734"/>
     <w:multiLevelType w:val="multilevel"/>
     <w:tmpl w:val="BF3CE34A"/>
@@ -25320,7 +26432,7 @@
       </w:rPr>
     </w:lvl>
   </w:abstractNum>
-  <w:abstractNum w:abstractNumId="9" w15:restartNumberingAfterBreak="0">
+  <w:abstractNum w:abstractNumId="12" w15:restartNumberingAfterBreak="0">
     <w:nsid w:val="508663DB"/>
     <w:multiLevelType w:val="hybridMultilevel"/>
     <w:tmpl w:val="CC567C4E"/>
@@ -25409,7 +26521,7 @@
       </w:pPr>
     </w:lvl>
   </w:abstractNum>
-  <w:abstractNum w:abstractNumId="10" w15:restartNumberingAfterBreak="0">
+  <w:abstractNum w:abstractNumId="13" w15:restartNumberingAfterBreak="0">
     <w:nsid w:val="5B405DE1"/>
     <w:multiLevelType w:val="hybridMultilevel"/>
     <w:tmpl w:val="9968A02E"/>
@@ -25495,7 +26607,7 @@
       </w:pPr>
     </w:lvl>
   </w:abstractNum>
-  <w:abstractNum w:abstractNumId="11" w15:restartNumberingAfterBreak="0">
+  <w:abstractNum w:abstractNumId="14" w15:restartNumberingAfterBreak="0">
     <w:nsid w:val="5D56038F"/>
     <w:multiLevelType w:val="hybridMultilevel"/>
     <w:tmpl w:val="A4FCF2E0"/>
@@ -25608,7 +26720,7 @@
       </w:rPr>
     </w:lvl>
   </w:abstractNum>
-  <w:abstractNum w:abstractNumId="12" w15:restartNumberingAfterBreak="0">
+  <w:abstractNum w:abstractNumId="15" w15:restartNumberingAfterBreak="0">
     <w:nsid w:val="5F4D565D"/>
     <w:multiLevelType w:val="multilevel"/>
     <w:tmpl w:val="F0582708"/>
@@ -25749,7 +26861,7 @@
       </w:rPr>
     </w:lvl>
   </w:abstractNum>
-  <w:abstractNum w:abstractNumId="13" w15:restartNumberingAfterBreak="0">
+  <w:abstractNum w:abstractNumId="16" w15:restartNumberingAfterBreak="0">
     <w:nsid w:val="62B86662"/>
     <w:multiLevelType w:val="multilevel"/>
     <w:tmpl w:val="0F22FF38"/>
@@ -25870,47 +26982,180 @@
       </w:rPr>
     </w:lvl>
   </w:abstractNum>
+  <w:abstractNum w:abstractNumId="17" w15:restartNumberingAfterBreak="0">
+    <w:nsid w:val="78645BC8"/>
+    <w:multiLevelType w:val="multilevel"/>
+    <w:tmpl w:val="BF3CE34A"/>
+    <w:lvl w:ilvl="0">
+      <w:start w:val="1"/>
+      <w:numFmt w:val="decimal"/>
+      <w:lvlText w:val="%1."/>
+      <w:lvlJc w:val="left"/>
+      <w:pPr>
+        <w:ind w:left="720" w:hanging="360"/>
+      </w:pPr>
+      <w:rPr>
+        <w:rFonts w:hint="default"/>
+      </w:rPr>
+    </w:lvl>
+    <w:lvl w:ilvl="1">
+      <w:start w:val="1"/>
+      <w:numFmt w:val="decimal"/>
+      <w:isLgl/>
+      <w:lvlText w:val="%1.%2"/>
+      <w:lvlJc w:val="left"/>
+      <w:pPr>
+        <w:ind w:left="1104" w:hanging="384"/>
+      </w:pPr>
+      <w:rPr>
+        <w:rFonts w:hint="default"/>
+      </w:rPr>
+    </w:lvl>
+    <w:lvl w:ilvl="2">
+      <w:start w:val="1"/>
+      <w:numFmt w:val="decimal"/>
+      <w:isLgl/>
+      <w:lvlText w:val="%1.%2.%3"/>
+      <w:lvlJc w:val="left"/>
+      <w:pPr>
+        <w:ind w:left="1800" w:hanging="720"/>
+      </w:pPr>
+      <w:rPr>
+        <w:rFonts w:hint="default"/>
+      </w:rPr>
+    </w:lvl>
+    <w:lvl w:ilvl="3">
+      <w:start w:val="1"/>
+      <w:numFmt w:val="decimal"/>
+      <w:isLgl/>
+      <w:lvlText w:val="%1.%2.%3.%4"/>
+      <w:lvlJc w:val="left"/>
+      <w:pPr>
+        <w:ind w:left="2160" w:hanging="720"/>
+      </w:pPr>
+      <w:rPr>
+        <w:rFonts w:hint="default"/>
+      </w:rPr>
+    </w:lvl>
+    <w:lvl w:ilvl="4">
+      <w:start w:val="1"/>
+      <w:numFmt w:val="decimal"/>
+      <w:isLgl/>
+      <w:lvlText w:val="%1.%2.%3.%4.%5"/>
+      <w:lvlJc w:val="left"/>
+      <w:pPr>
+        <w:ind w:left="2880" w:hanging="1080"/>
+      </w:pPr>
+      <w:rPr>
+        <w:rFonts w:hint="default"/>
+      </w:rPr>
+    </w:lvl>
+    <w:lvl w:ilvl="5">
+      <w:start w:val="1"/>
+      <w:numFmt w:val="decimal"/>
+      <w:isLgl/>
+      <w:lvlText w:val="%1.%2.%3.%4.%5.%6"/>
+      <w:lvlJc w:val="left"/>
+      <w:pPr>
+        <w:ind w:left="3600" w:hanging="1440"/>
+      </w:pPr>
+      <w:rPr>
+        <w:rFonts w:hint="default"/>
+      </w:rPr>
+    </w:lvl>
+    <w:lvl w:ilvl="6">
+      <w:start w:val="1"/>
+      <w:numFmt w:val="decimal"/>
+      <w:isLgl/>
+      <w:lvlText w:val="%1.%2.%3.%4.%5.%6.%7"/>
+      <w:lvlJc w:val="left"/>
+      <w:pPr>
+        <w:ind w:left="3960" w:hanging="1440"/>
+      </w:pPr>
+      <w:rPr>
+        <w:rFonts w:hint="default"/>
+      </w:rPr>
+    </w:lvl>
+    <w:lvl w:ilvl="7">
+      <w:start w:val="1"/>
+      <w:numFmt w:val="decimal"/>
+      <w:isLgl/>
+      <w:lvlText w:val="%1.%2.%3.%4.%5.%6.%7.%8"/>
+      <w:lvlJc w:val="left"/>
+      <w:pPr>
+        <w:ind w:left="4680" w:hanging="1800"/>
+      </w:pPr>
+      <w:rPr>
+        <w:rFonts w:hint="default"/>
+      </w:rPr>
+    </w:lvl>
+    <w:lvl w:ilvl="8">
+      <w:start w:val="1"/>
+      <w:numFmt w:val="decimal"/>
+      <w:isLgl/>
+      <w:lvlText w:val="%1.%2.%3.%4.%5.%6.%7.%8.%9"/>
+      <w:lvlJc w:val="left"/>
+      <w:pPr>
+        <w:ind w:left="5040" w:hanging="1800"/>
+      </w:pPr>
+      <w:rPr>
+        <w:rFonts w:hint="default"/>
+      </w:rPr>
+    </w:lvl>
+  </w:abstractNum>
   <w:num w:numId="1">
-    <w:abstractNumId w:val="12"/>
+    <w:abstractNumId w:val="15"/>
   </w:num>
   <w:num w:numId="2">
-    <w:abstractNumId w:val="7"/>
+    <w:abstractNumId w:val="10"/>
   </w:num>
   <w:num w:numId="3">
-    <w:abstractNumId w:val="11"/>
+    <w:abstractNumId w:val="14"/>
   </w:num>
   <w:num w:numId="4">
-    <w:abstractNumId w:val="2"/>
+    <w:abstractNumId w:val="4"/>
   </w:num>
   <w:num w:numId="5">
-    <w:abstractNumId w:val="13"/>
+    <w:abstractNumId w:val="16"/>
   </w:num>
   <w:num w:numId="6">
-    <w:abstractNumId w:val="6"/>
+    <w:abstractNumId w:val="8"/>
   </w:num>
   <w:num w:numId="7">
     <w:abstractNumId w:val="0"/>
   </w:num>
   <w:num w:numId="8">
+    <w:abstractNumId w:val="7"/>
+  </w:num>
+  <w:num w:numId="9">
+    <w:abstractNumId w:val="2"/>
+  </w:num>
+  <w:num w:numId="10">
+    <w:abstractNumId w:val="6"/>
+  </w:num>
+  <w:num w:numId="11">
+    <w:abstractNumId w:val="13"/>
+  </w:num>
+  <w:num w:numId="12">
     <w:abstractNumId w:val="5"/>
   </w:num>
-  <w:num w:numId="9">
-    <w:abstractNumId w:val="1"/>
+  <w:num w:numId="13">
+    <w:abstractNumId w:val="11"/>
   </w:num>
-  <w:num w:numId="10">
-    <w:abstractNumId w:val="4"/>
+  <w:num w:numId="14">
+    <w:abstractNumId w:val="12"/>
   </w:num>
-  <w:num w:numId="11">
-    <w:abstractNumId w:val="10"/>
+  <w:num w:numId="15">
+    <w:abstractNumId w:val="17"/>
   </w:num>
-  <w:num w:numId="12">
+  <w:num w:numId="16">
     <w:abstractNumId w:val="3"/>
   </w:num>
-  <w:num w:numId="13">
-    <w:abstractNumId w:val="8"/>
+  <w:num w:numId="17">
+    <w:abstractNumId w:val="9"/>
   </w:num>
-  <w:num w:numId="14">
-    <w:abstractNumId w:val="9"/>
+  <w:num w:numId="18">
+    <w:abstractNumId w:val="1"/>
   </w:num>
   <w:numIdMacAtCleanup w:val="7"/>
 </w:numbering>
@@ -27126,7 +28371,7 @@
 </file>
 
 <file path=customXml/itemProps1.xml><?xml version="1.0" encoding="utf-8"?>
-<ds:datastoreItem xmlns:ds="http://schemas.openxmlformats.org/officeDocument/2006/customXml" ds:itemID="{F2F3C51E-D4F9-433E-8BE3-9CEF0A961AF7}">
+<ds:datastoreItem xmlns:ds="http://schemas.openxmlformats.org/officeDocument/2006/customXml" ds:itemID="{6C2BD500-0463-491F-93F1-F17F8BE02129}">
   <ds:schemaRefs>
     <ds:schemaRef ds:uri="http://schemas.openxmlformats.org/officeDocument/2006/bibliography"/>
   </ds:schemaRefs>

--- a/BaoCaoDoAn.docx
+++ b/BaoCaoDoAn.docx
@@ -8,6 +8,7 @@
         <w:jc w:val="center"/>
         <w:rPr>
           <w:rFonts w:ascii="Times New Roman" w:hAnsi="Times New Roman" w:cs="Times New Roman"/>
+          <w:b/>
           <w:sz w:val="32"/>
           <w:szCs w:val="32"/>
         </w:rPr>
@@ -24,13 +25,14 @@
       <w:r>
         <w:rPr>
           <w:rFonts w:ascii="Times New Roman" w:hAnsi="Times New Roman" w:cs="Times New Roman"/>
+          <w:b/>
           <w:noProof/>
           <w:sz w:val="32"/>
           <w:szCs w:val="32"/>
           <w:lang w:val="en-US"/>
         </w:rPr>
         <w:drawing>
-          <wp:anchor distT="0" distB="0" distL="114300" distR="114300" simplePos="0" relativeHeight="251660288" behindDoc="0" locked="0" layoutInCell="1" allowOverlap="1" wp14:anchorId="737691D8" wp14:editId="26C60E25">
+          <wp:anchor distT="0" distB="0" distL="114300" distR="114300" simplePos="0" relativeHeight="251659264" behindDoc="0" locked="0" layoutInCell="1" allowOverlap="1" wp14:anchorId="737691D8" wp14:editId="26C60E25">
             <wp:simplePos x="0" y="0"/>
             <wp:positionH relativeFrom="margin">
               <wp:align>left</wp:align>
@@ -95,6 +97,7 @@
       <w:r>
         <w:rPr>
           <w:rFonts w:ascii="Times New Roman" w:hAnsi="Times New Roman" w:cs="Times New Roman"/>
+          <w:b/>
           <w:sz w:val="32"/>
           <w:szCs w:val="32"/>
         </w:rPr>
@@ -373,7 +376,24 @@
           <w:sz w:val="32"/>
           <w:szCs w:val="32"/>
         </w:rPr>
-        <w:t>Giảng viên hướng dẫn: Nguyễn Chí Thanh</w:t>
+        <w:t>Giảng viên hướng dẫn:</w:t>
+      </w:r>
+      <w:r>
+        <w:rPr>
+          <w:rStyle w:val="fontstyle01"/>
+          <w:sz w:val="32"/>
+          <w:szCs w:val="32"/>
+          <w:lang w:val="en-US"/>
+        </w:rPr>
+        <w:t xml:space="preserve"> Thầy</w:t>
+      </w:r>
+      <w:r>
+        <w:rPr>
+          <w:rStyle w:val="fontstyle01"/>
+          <w:sz w:val="32"/>
+          <w:szCs w:val="32"/>
+        </w:rPr>
+        <w:t xml:space="preserve"> Nguyễn Chí Thanh</w:t>
       </w:r>
     </w:p>
     <w:p>
@@ -420,7 +440,7 @@
           <w:sz w:val="32"/>
           <w:szCs w:val="32"/>
         </w:rPr>
-        <w:t>Nguyễn Minh Tuệ  - 1751010175</w:t>
+        <w:t>Nguyễn Minh Tuệ - 1751010175</w:t>
       </w:r>
     </w:p>
     <w:p>
@@ -544,7 +564,7 @@
           <w:szCs w:val="32"/>
           <w:lang w:val="en-US"/>
         </w:rPr>
-        <w:t>TP.HCM 20120</w:t>
+        <w:t>TP.HCM 2020</w:t>
       </w:r>
     </w:p>
     <w:p>
@@ -731,6 +751,7 @@
         <w:rPr>
           <w:rFonts w:ascii="Times New Roman" w:hAnsi="Times New Roman" w:cs="Times New Roman"/>
           <w:sz w:val="28"/>
+          <w:lang w:val="en-US"/>
         </w:rPr>
       </w:pPr>
     </w:p>
@@ -749,7 +770,7 @@
           <w:b/>
           <w:sz w:val="32"/>
         </w:rPr>
-        <w:t>KHÓA LUẬN TỐT NGHIỆP</w:t>
+        <w:t>Đồ Án Nghành</w:t>
       </w:r>
     </w:p>
     <w:p>
@@ -804,7 +825,7 @@
           <w:sz w:val="32"/>
           <w:szCs w:val="32"/>
         </w:rPr>
-        <w:t>Nguyễn Minh Tuệ  - 1751010175</w:t>
+        <w:t>Nguyễn Minh Tuệ - 1751010175</w:t>
       </w:r>
     </w:p>
     <w:p>
@@ -888,7 +909,25 @@
           <w:sz w:val="28"/>
           <w:lang w:val="en-US"/>
         </w:rPr>
-        <w:t>: Nguyễn Chí Thanh</w:t>
+        <w:t>:</w:t>
+      </w:r>
+      <w:r>
+        <w:rPr>
+          <w:rFonts w:ascii="Times New Roman" w:hAnsi="Times New Roman" w:cs="Times New Roman"/>
+          <w:b/>
+          <w:sz w:val="28"/>
+          <w:lang w:val="en-US"/>
+        </w:rPr>
+        <w:t xml:space="preserve"> Thầy</w:t>
+      </w:r>
+      <w:r>
+        <w:rPr>
+          <w:rFonts w:ascii="Times New Roman" w:hAnsi="Times New Roman" w:cs="Times New Roman"/>
+          <w:b/>
+          <w:sz w:val="28"/>
+          <w:lang w:val="en-US"/>
+        </w:rPr>
+        <w:t xml:space="preserve"> Nguyễn Chí Thanh</w:t>
       </w:r>
     </w:p>
     <w:p>
@@ -1111,7 +1150,7 @@
           <w:lang w:val="en-US"/>
         </w:rPr>
         <w:drawing>
-          <wp:anchor distT="0" distB="0" distL="114300" distR="114300" simplePos="0" relativeHeight="251658240" behindDoc="1" locked="0" layoutInCell="1" allowOverlap="1" wp14:anchorId="324E86CC" wp14:editId="1A98EB15">
+          <wp:anchor distT="0" distB="0" distL="114300" distR="114300" simplePos="0" relativeHeight="251657216" behindDoc="1" locked="0" layoutInCell="1" allowOverlap="1" wp14:anchorId="324E86CC" wp14:editId="1A98EB15">
             <wp:simplePos x="0" y="0"/>
             <wp:positionH relativeFrom="column">
               <wp:posOffset>-3175</wp:posOffset>
@@ -3125,7 +3164,7 @@
           <w:bCs/>
           <w:lang w:val="en-US"/>
         </w:rPr>
-        <w:t xml:space="preserve">Điều đầu tiên em xin phép được gửi lời cảm ơn đến Thầy Nguyễn Chí Thanh Giảng viên môn học đã nhiệt tình giúp đỡ , đóng góp ý kiến tận tình. Mặc dù thầy rất bận rộn nhưng luôn dành thời gian giúp đỡ cũng như chỉ bảo cho em trong khoảng thời gian làm đồ án. </w:t>
+        <w:t xml:space="preserve">Điều đầu tiên em xin phép được gửi lời cảm ơn đến Thầy Nguyễn Chí Thanh Giảng viên môn học đã nhiệt tình giúp đỡ, đóng góp ý kiến tận tình. Mặc dù thầy rất bận rộn nhưng luôn dành thời gian giúp đỡ cũng như chỉ bảo cho em trong khoảng thời gian làm đồ án. </w:t>
       </w:r>
     </w:p>
     <w:p>
@@ -3186,7 +3225,15 @@
           <w:bCs/>
           <w:lang w:val="en-US"/>
         </w:rPr>
-        <w:t>………..,Ngày….Tháng….Năm……..</w:t>
+        <w:t>………..</w:t>
+      </w:r>
+      <w:r>
+        <w:rPr>
+          <w:rFonts w:ascii="Times New Roman" w:hAnsi="Times New Roman" w:cs="Times New Roman"/>
+          <w:bCs/>
+          <w:lang w:val="en-US"/>
+        </w:rPr>
+        <w:t>Ngày….Tháng….Năm……..</w:t>
       </w:r>
     </w:p>
     <w:p>
@@ -4696,7 +4743,9 @@
       <w:r>
         <w:t>DANH MỤC HÌNH VẼ</w:t>
       </w:r>
+      <w:bookmarkStart w:id="1" w:name="_GoBack"/>
       <w:bookmarkEnd w:id="0"/>
+      <w:bookmarkEnd w:id="1"/>
     </w:p>
     <w:p>
       <w:pPr>
@@ -4743,12 +4792,12 @@
         </w:numPr>
         <w:ind w:left="3240" w:firstLine="360"/>
       </w:pPr>
-      <w:bookmarkStart w:id="1" w:name="_Toc52012446"/>
+      <w:bookmarkStart w:id="2" w:name="_Toc52012446"/>
       <w:r>
         <w:lastRenderedPageBreak/>
         <w:t>DANH MỤC BẢNG</w:t>
       </w:r>
-      <w:bookmarkEnd w:id="1"/>
+      <w:bookmarkEnd w:id="2"/>
     </w:p>
     <w:p>
       <w:pPr>
@@ -4872,10 +4921,8 @@
           <w:tab w:val="right" w:leader="dot" w:pos="8777"/>
         </w:tabs>
         <w:rPr>
-          <w:rFonts w:ascii="Times New Roman" w:eastAsiaTheme="minorEastAsia" w:hAnsi="Times New Roman" w:cs="Times New Roman"/>
+          <w:rFonts w:ascii="Times New Roman" w:hAnsi="Times New Roman" w:cs="Times New Roman"/>
           <w:noProof/>
-          <w:sz w:val="22"/>
-          <w:lang w:eastAsia="vi-VN"/>
         </w:rPr>
       </w:pPr>
       <w:hyperlink w:anchor="_Toc367742568" w:history="1">
@@ -4955,6 +5002,94 @@
     </w:p>
     <w:p>
       <w:pPr>
+        <w:pStyle w:val="TableofFigures"/>
+        <w:tabs>
+          <w:tab w:val="right" w:leader="dot" w:pos="8777"/>
+        </w:tabs>
+        <w:rPr>
+          <w:rFonts w:ascii="Times New Roman" w:hAnsi="Times New Roman" w:cs="Times New Roman"/>
+          <w:noProof/>
+        </w:rPr>
+      </w:pPr>
+      <w:hyperlink w:anchor="_Toc367742568" w:history="1">
+        <w:r>
+          <w:rPr>
+            <w:rStyle w:val="Hyperlink"/>
+            <w:rFonts w:ascii="Times New Roman" w:hAnsi="Times New Roman" w:cs="Times New Roman"/>
+            <w:noProof/>
+          </w:rPr>
+          <w:t>Bảng 2.1</w:t>
+        </w:r>
+        <w:r>
+          <w:rPr>
+            <w:rStyle w:val="Hyperlink"/>
+            <w:rFonts w:ascii="Times New Roman" w:hAnsi="Times New Roman" w:cs="Times New Roman"/>
+            <w:noProof/>
+            <w:lang w:val="en-US"/>
+          </w:rPr>
+          <w:t>: Tên bảng 1</w:t>
+        </w:r>
+        <w:r>
+          <w:rPr>
+            <w:rFonts w:ascii="Times New Roman" w:hAnsi="Times New Roman" w:cs="Times New Roman"/>
+            <w:noProof/>
+            <w:webHidden/>
+          </w:rPr>
+          <w:tab/>
+        </w:r>
+        <w:r>
+          <w:rPr>
+            <w:rFonts w:ascii="Times New Roman" w:hAnsi="Times New Roman" w:cs="Times New Roman"/>
+            <w:noProof/>
+            <w:webHidden/>
+          </w:rPr>
+          <w:fldChar w:fldCharType="begin"/>
+        </w:r>
+        <w:r>
+          <w:rPr>
+            <w:rFonts w:ascii="Times New Roman" w:hAnsi="Times New Roman" w:cs="Times New Roman"/>
+            <w:noProof/>
+            <w:webHidden/>
+          </w:rPr>
+          <w:instrText xml:space="preserve"> PAGEREF _Toc367742568 \h </w:instrText>
+        </w:r>
+        <w:r>
+          <w:rPr>
+            <w:rFonts w:ascii="Times New Roman" w:hAnsi="Times New Roman" w:cs="Times New Roman"/>
+            <w:noProof/>
+            <w:webHidden/>
+          </w:rPr>
+        </w:r>
+        <w:r>
+          <w:rPr>
+            <w:rFonts w:ascii="Times New Roman" w:hAnsi="Times New Roman" w:cs="Times New Roman"/>
+            <w:noProof/>
+            <w:webHidden/>
+          </w:rPr>
+          <w:fldChar w:fldCharType="separate"/>
+        </w:r>
+        <w:r>
+          <w:rPr>
+            <w:rFonts w:ascii="Times New Roman" w:hAnsi="Times New Roman" w:cs="Times New Roman"/>
+            <w:noProof/>
+            <w:webHidden/>
+          </w:rPr>
+          <w:t>4</w:t>
+        </w:r>
+        <w:r>
+          <w:rPr>
+            <w:rFonts w:ascii="Times New Roman" w:hAnsi="Times New Roman" w:cs="Times New Roman"/>
+            <w:noProof/>
+            <w:webHidden/>
+          </w:rPr>
+          <w:fldChar w:fldCharType="end"/>
+        </w:r>
+      </w:hyperlink>
+    </w:p>
+    <w:p/>
+    <w:p/>
+    <w:p>
+      <w:pPr>
         <w:rPr>
           <w:rFonts w:ascii="Times New Roman" w:hAnsi="Times New Roman" w:cs="Times New Roman"/>
           <w:b/>
@@ -5017,12 +5152,12 @@
         </w:numPr>
         <w:ind w:left="2520"/>
       </w:pPr>
-      <w:bookmarkStart w:id="2" w:name="_Toc52012447"/>
+      <w:bookmarkStart w:id="3" w:name="_Toc52012447"/>
       <w:r>
         <w:lastRenderedPageBreak/>
         <w:t>DANH MỤC TỪ VIẾT TẮT</w:t>
       </w:r>
-      <w:bookmarkEnd w:id="2"/>
+      <w:bookmarkEnd w:id="3"/>
     </w:p>
     <w:tbl>
       <w:tblPr>
@@ -5587,6 +5722,94 @@
           </w:p>
         </w:tc>
       </w:tr>
+      <w:tr>
+        <w:trPr>
+          <w:jc w:val="center"/>
+        </w:trPr>
+        <w:tc>
+          <w:tcPr>
+            <w:tcW w:w="563" w:type="dxa"/>
+            <w:tcBorders>
+              <w:top w:val="single" w:sz="4" w:space="0" w:color="000000"/>
+              <w:left w:val="single" w:sz="4" w:space="0" w:color="000000"/>
+              <w:bottom w:val="single" w:sz="4" w:space="0" w:color="000000"/>
+              <w:right w:val="single" w:sz="4" w:space="0" w:color="000000"/>
+            </w:tcBorders>
+            <w:vAlign w:val="center"/>
+          </w:tcPr>
+          <w:p>
+            <w:pPr>
+              <w:jc w:val="center"/>
+              <w:rPr>
+                <w:rFonts w:ascii="Times New Roman" w:hAnsi="Times New Roman" w:cs="Times New Roman"/>
+                <w:lang w:val="en-US"/>
+              </w:rPr>
+            </w:pPr>
+            <w:r>
+              <w:rPr>
+                <w:rFonts w:ascii="Times New Roman" w:hAnsi="Times New Roman" w:cs="Times New Roman"/>
+                <w:lang w:val="en-US"/>
+              </w:rPr>
+              <w:t>6</w:t>
+            </w:r>
+          </w:p>
+        </w:tc>
+        <w:tc>
+          <w:tcPr>
+            <w:tcW w:w="1434" w:type="dxa"/>
+            <w:tcBorders>
+              <w:top w:val="single" w:sz="4" w:space="0" w:color="000000"/>
+              <w:left w:val="single" w:sz="4" w:space="0" w:color="000000"/>
+              <w:bottom w:val="single" w:sz="4" w:space="0" w:color="000000"/>
+              <w:right w:val="single" w:sz="4" w:space="0" w:color="000000"/>
+            </w:tcBorders>
+            <w:vAlign w:val="center"/>
+          </w:tcPr>
+          <w:p>
+            <w:pPr>
+              <w:jc w:val="center"/>
+              <w:rPr>
+                <w:rFonts w:ascii="Times New Roman" w:hAnsi="Times New Roman" w:cs="Times New Roman"/>
+                <w:lang w:val="en-US"/>
+              </w:rPr>
+            </w:pPr>
+            <w:r>
+              <w:rPr>
+                <w:rFonts w:ascii="Times New Roman" w:hAnsi="Times New Roman" w:cs="Times New Roman"/>
+                <w:lang w:val="en-US"/>
+              </w:rPr>
+              <w:t>CSDL</w:t>
+            </w:r>
+          </w:p>
+        </w:tc>
+        <w:tc>
+          <w:tcPr>
+            <w:tcW w:w="6815" w:type="dxa"/>
+            <w:tcBorders>
+              <w:top w:val="single" w:sz="4" w:space="0" w:color="000000"/>
+              <w:left w:val="single" w:sz="4" w:space="0" w:color="000000"/>
+              <w:bottom w:val="single" w:sz="4" w:space="0" w:color="000000"/>
+              <w:right w:val="single" w:sz="4" w:space="0" w:color="000000"/>
+            </w:tcBorders>
+            <w:vAlign w:val="center"/>
+          </w:tcPr>
+          <w:p>
+            <w:pPr>
+              <w:rPr>
+                <w:rFonts w:ascii="Times New Roman" w:hAnsi="Times New Roman" w:cs="Times New Roman"/>
+                <w:lang w:val="en-US"/>
+              </w:rPr>
+            </w:pPr>
+            <w:r>
+              <w:rPr>
+                <w:rFonts w:ascii="Times New Roman" w:hAnsi="Times New Roman" w:cs="Times New Roman"/>
+                <w:lang w:val="en-US"/>
+              </w:rPr>
+              <w:t>Cơ sở dữ liệu</w:t>
+            </w:r>
+          </w:p>
+        </w:tc>
+      </w:tr>
     </w:tbl>
     <w:p>
       <w:pPr>
@@ -5643,12 +5866,12 @@
         </w:numPr>
         <w:ind w:left="2160"/>
       </w:pPr>
-      <w:bookmarkStart w:id="3" w:name="_Toc52012448"/>
+      <w:bookmarkStart w:id="4" w:name="_Toc52012448"/>
       <w:r>
         <w:lastRenderedPageBreak/>
         <w:t xml:space="preserve">TÓM TẮT </w:t>
       </w:r>
-      <w:bookmarkEnd w:id="3"/>
+      <w:bookmarkEnd w:id="4"/>
       <w:r>
         <w:t>ĐỒ ÁN</w:t>
       </w:r>
@@ -5756,7 +5979,23 @@
           <w:szCs w:val="26"/>
           <w:lang w:val="en-US"/>
         </w:rPr>
-        <w:t>, môn học giảng dạy,lời giới thiệu về bản thân) và các thức thuê gia sư. Các thông tin của gia sư sẽ được cập nhật thường xuyên và nhanh chóng nhất có thể. Vì vậy có thể tạo điều kiện cho học sinh, sinh viên tiết kiệm được nhiều thời gian tìm người dạy kèm, giá cả theo ý muốn đồng thời kèm theo các thông tin mà khách hàng thực sự cần.</w:t>
+        <w:t>, môn học giảng dạy,</w:t>
+      </w:r>
+      <w:r>
+        <w:rPr>
+          <w:rFonts w:ascii="Times New Roman" w:hAnsi="Times New Roman" w:cs="Times New Roman"/>
+          <w:szCs w:val="26"/>
+          <w:lang w:val="en-US"/>
+        </w:rPr>
+        <w:t xml:space="preserve"> </w:t>
+      </w:r>
+      <w:r>
+        <w:rPr>
+          <w:rFonts w:ascii="Times New Roman" w:hAnsi="Times New Roman" w:cs="Times New Roman"/>
+          <w:szCs w:val="26"/>
+          <w:lang w:val="en-US"/>
+        </w:rPr>
+        <w:t>lời giới thiệu về bản thân) và các thức thuê gia sư. Các thông tin của gia sư sẽ được cập nhật thường xuyên và nhanh chóng nhất có thể. Vì vậy có thể tạo điều kiện cho học sinh, sinh viên tiết kiệm được nhiều thời gian tìm người dạy kèm, giá cả theo ý muốn đồng thời kèm theo các thông tin mà khách hàng thực sự cần.</w:t>
       </w:r>
     </w:p>
     <w:p>
@@ -5831,12 +6070,12 @@
         </w:rPr>
         <w:br w:type="page"/>
       </w:r>
-      <w:bookmarkStart w:id="4" w:name="_Toc52012449"/>
+      <w:bookmarkStart w:id="5" w:name="_Toc52012449"/>
       <w:r>
         <w:lastRenderedPageBreak/>
         <w:t>MỞ ĐẦU</w:t>
       </w:r>
-      <w:bookmarkEnd w:id="4"/>
+      <w:bookmarkEnd w:id="5"/>
     </w:p>
     <w:p>
       <w:pPr>
@@ -6235,7 +6474,14 @@
           <w:rFonts w:ascii="Times New Roman" w:eastAsia="Times New Roman" w:hAnsi="Times New Roman" w:cs="Times New Roman"/>
           <w:lang w:val="en-US"/>
         </w:rPr>
-        <w:t>Lớp : TH73</w:t>
+        <w:t>Lớp</w:t>
+      </w:r>
+      <w:r>
+        <w:rPr>
+          <w:rFonts w:ascii="Times New Roman" w:eastAsia="Times New Roman" w:hAnsi="Times New Roman" w:cs="Times New Roman"/>
+          <w:lang w:val="en-US"/>
+        </w:rPr>
+        <w:t>: TH73</w:t>
       </w:r>
     </w:p>
     <w:p>
@@ -6323,7 +6569,7 @@
         </w:rPr>
         <w:br w:type="page"/>
       </w:r>
-      <w:bookmarkStart w:id="5" w:name="_Toc52012450"/>
+      <w:bookmarkStart w:id="6" w:name="_Toc52012450"/>
       <w:r>
         <w:rPr>
           <w:szCs w:val="26"/>
@@ -6331,7 +6577,7 @@
         <w:lastRenderedPageBreak/>
         <w:t>Chuương 1.</w:t>
       </w:r>
-      <w:bookmarkEnd w:id="5"/>
+      <w:bookmarkEnd w:id="6"/>
       <w:r>
         <w:rPr>
           <w:szCs w:val="26"/>
@@ -6676,9 +6922,6 @@
       </w:pPr>
       <w:r>
         <w:lastRenderedPageBreak/>
-        <w:t>.</w:t>
-      </w:r>
-      <w:r>
         <w:t>-</w:t>
       </w:r>
       <w:r>
@@ -7142,8 +7385,8 @@
           <w:lang w:val="en-US"/>
         </w:rPr>
       </w:pPr>
-      <w:bookmarkStart w:id="6" w:name="_Toc140297269"/>
-      <w:bookmarkStart w:id="7" w:name="_Toc142813558"/>
+      <w:bookmarkStart w:id="7" w:name="_Toc140297269"/>
+      <w:bookmarkStart w:id="8" w:name="_Toc142813558"/>
     </w:p>
     <w:p>
       <w:pPr>
@@ -7561,6 +7804,32 @@
           <w:lang w:val="en-US"/>
         </w:rPr>
       </w:pPr>
+      <w:r>
+        <w:rPr>
+          <w:rFonts w:ascii="Times New Roman" w:hAnsi="Times New Roman" w:cs="Times New Roman"/>
+          <w:szCs w:val="26"/>
+          <w:lang w:val="en-US"/>
+        </w:rPr>
+        <w:t>Hình 1.1: sơ đồ hoạt động của Web Động</w:t>
+      </w:r>
+      <w:r>
+        <w:rPr>
+          <w:rFonts w:ascii="Times New Roman" w:hAnsi="Times New Roman" w:cs="Times New Roman"/>
+          <w:szCs w:val="26"/>
+          <w:lang w:val="en-US"/>
+        </w:rPr>
+        <w:t>.</w:t>
+      </w:r>
+    </w:p>
+    <w:p>
+      <w:pPr>
+        <w:ind w:left="2160"/>
+        <w:rPr>
+          <w:rFonts w:ascii="Times New Roman" w:hAnsi="Times New Roman" w:cs="Times New Roman"/>
+          <w:szCs w:val="26"/>
+          <w:lang w:val="en-US"/>
+        </w:rPr>
+      </w:pPr>
     </w:p>
     <w:p>
       <w:pPr>
@@ -7809,22 +8078,54 @@
           <w:rFonts w:ascii="Times New Roman" w:eastAsia="Times New Roman" w:hAnsi="Times New Roman" w:cs="Times New Roman"/>
           <w:lang w:val="fr-FR"/>
         </w:rPr>
-        <w:t xml:space="preserve">     là trang web sử dụng hoàn toàn ngôn ngữ HTML, sau khi tải trang HTML từ máy chủ xuống, trình duyệt sẽ biên dịch mã và hiển thị nội dung trang web, người dùng hầu như không thể tương tác với trang web.  </w:t>
-      </w:r>
-    </w:p>
-    <w:p>
-      <w:pPr>
-        <w:ind w:left="720" w:firstLine="720"/>
+        <w:tab/>
+        <w:t>Hình 1.2 : sơ đồ hoạt động của Web tĩnh</w:t>
+      </w:r>
+      <w:r>
         <w:rPr>
           <w:rFonts w:ascii="Times New Roman" w:eastAsia="Times New Roman" w:hAnsi="Times New Roman" w:cs="Times New Roman"/>
           <w:lang w:val="fr-FR"/>
         </w:rPr>
-      </w:pPr>
-      <w:r>
+        <w:t>.</w:t>
+      </w:r>
+    </w:p>
+    <w:p>
+      <w:pPr>
+        <w:ind w:left="720" w:firstLine="720"/>
         <w:rPr>
           <w:rFonts w:ascii="Times New Roman" w:eastAsia="Times New Roman" w:hAnsi="Times New Roman" w:cs="Times New Roman"/>
           <w:lang w:val="fr-FR"/>
         </w:rPr>
+      </w:pPr>
+      <w:r>
+        <w:rPr>
+          <w:rFonts w:ascii="Times New Roman" w:eastAsia="Times New Roman" w:hAnsi="Times New Roman" w:cs="Times New Roman"/>
+          <w:lang w:val="fr-FR"/>
+        </w:rPr>
+        <w:t xml:space="preserve">    Là </w:t>
+      </w:r>
+      <w:r>
+        <w:rPr>
+          <w:rFonts w:ascii="Times New Roman" w:eastAsia="Times New Roman" w:hAnsi="Times New Roman" w:cs="Times New Roman"/>
+          <w:lang w:val="fr-FR"/>
+        </w:rPr>
+        <w:t xml:space="preserve">trang web sử dụng hoàn toàn ngôn ngữ HTML, sau khi tải trang HTML từ máy chủ xuống, trình duyệt sẽ biên dịch mã và hiển thị nội dung trang web, người dùng hầu như không thể tương tác với trang web.  </w:t>
+      </w:r>
+    </w:p>
+    <w:p>
+      <w:pPr>
+        <w:ind w:left="720" w:firstLine="720"/>
+        <w:rPr>
+          <w:rFonts w:ascii="Times New Roman" w:eastAsia="Times New Roman" w:hAnsi="Times New Roman" w:cs="Times New Roman"/>
+          <w:lang w:val="fr-FR"/>
+        </w:rPr>
+      </w:pPr>
+      <w:r>
+        <w:rPr>
+          <w:rFonts w:ascii="Times New Roman" w:eastAsia="Times New Roman" w:hAnsi="Times New Roman" w:cs="Times New Roman"/>
+          <w:lang w:val="fr-FR"/>
+        </w:rPr>
+        <w:lastRenderedPageBreak/>
         <w:t>Ưu Điểm :</w:t>
       </w:r>
     </w:p>
@@ -7885,7 +8186,6 @@
           <w:rFonts w:eastAsia="Times New Roman"/>
           <w:lang w:val="fr-FR"/>
         </w:rPr>
-        <w:lastRenderedPageBreak/>
         <w:t>Giao diện có thể design theo một hướng đột phá mới lạ</w:t>
       </w:r>
     </w:p>
@@ -8023,7 +8323,13 @@
         </w:numPr>
       </w:pPr>
       <w:r>
-        <w:t>Apache HTTP Server, Nginx, IIS(Internet Information Services), lighttpd….</w:t>
+        <w:t>Apache HTTP Server, Nginx, IIS</w:t>
+      </w:r>
+      <w:r>
+        <w:t xml:space="preserve"> </w:t>
+      </w:r>
+      <w:r>
+        <w:t>(Internet Information Services), lighttpd….</w:t>
       </w:r>
     </w:p>
     <w:p>
@@ -8360,6 +8666,23 @@
           <w:lang w:val="en-US"/>
         </w:rPr>
       </w:pPr>
+      <w:r>
+        <w:rPr>
+          <w:rFonts w:ascii="Times New Roman" w:hAnsi="Times New Roman" w:cs="Times New Roman"/>
+          <w:szCs w:val="26"/>
+          <w:lang w:val="en-US"/>
+        </w:rPr>
+        <w:tab/>
+      </w:r>
+      <w:r>
+        <w:rPr>
+          <w:rFonts w:ascii="Times New Roman" w:hAnsi="Times New Roman" w:cs="Times New Roman"/>
+          <w:szCs w:val="26"/>
+          <w:lang w:val="en-US"/>
+        </w:rPr>
+        <w:tab/>
+        <w:t>Hình 1.3: sơ đồ hoạt động của Web Server.</w:t>
+      </w:r>
     </w:p>
     <w:p>
       <w:pPr>
@@ -8370,12 +8693,23 @@
           <w:lang w:val="en-US"/>
         </w:rPr>
       </w:pPr>
-      <w:r>
+    </w:p>
+    <w:p>
+      <w:pPr>
+        <w:ind w:firstLine="720"/>
         <w:rPr>
           <w:rFonts w:ascii="Times New Roman" w:hAnsi="Times New Roman" w:cs="Times New Roman"/>
           <w:szCs w:val="26"/>
           <w:lang w:val="en-US"/>
         </w:rPr>
+      </w:pPr>
+      <w:r>
+        <w:rPr>
+          <w:rFonts w:ascii="Times New Roman" w:hAnsi="Times New Roman" w:cs="Times New Roman"/>
+          <w:szCs w:val="26"/>
+          <w:lang w:val="en-US"/>
+        </w:rPr>
+        <w:lastRenderedPageBreak/>
         <w:t>2.5 Trình duyệt Web</w:t>
       </w:r>
       <w:r>
@@ -8418,16 +8752,7 @@
           <w:lang w:val="en-US"/>
         </w:rPr>
         <w:tab/>
-        <w:t xml:space="preserve">Trình duyệt Web là công cụ truy xuất dữ liệu trên mạng, là phần mềm giao diện trực tiếp với người sử dụng. Nhiệm vụ của Web Browser là nhận các yêu cầu của người dùng, gửi các yêu cầu đó qua mạng tới các Web Server và nhận các </w:t>
-      </w:r>
-      <w:r>
-        <w:rPr>
-          <w:rFonts w:ascii="Times New Roman" w:hAnsi="Times New Roman" w:cs="Times New Roman"/>
-          <w:szCs w:val="26"/>
-          <w:lang w:val="en-US"/>
-        </w:rPr>
-        <w:lastRenderedPageBreak/>
-        <w:t>dữ liệu cần thiết từ Server để hiển thị lên màn hình. Để sử dụng dịch vụ WWW, Client cần có 1 chương trình duyệt Web, kết nối vào Internet thông qua một ISP. Các trình duyệt thông dụng hiện nay là: Microsoft Internet Explorer(IE), Mozilla Firefox và Google Chrome… Trong đó Internet Explorer là một trình duyệt chuẩn cho phép trình bày nội dung do Web server cung cấp, cho phép đăng kí tới bất kì Website nào trên Internet, hỗ trợ</w:t>
+        <w:t>Trình duyệt Web là công cụ truy xuất dữ liệu trên mạng, là phần mềm giao diện trực tiếp với người sử dụng. Nhiệm vụ của Web Browser là nhận các yêu cầu của người dùng, gửi các yêu cầu đó qua mạng tới các Web Server và nhận các dữ liệu cần thiết từ Server để hiển thị lên màn hình. Để sử dụng dịch vụ WWW, Client cần có 1 chương trình duyệt Web, kết nối vào Internet thông qua một ISP. Các trình duyệt thông dụng hiện nay là: Microsoft Internet Explorer(IE), Mozilla Firefox và Google Chrome… Trong đó Internet Explorer là một trình duyệt chuẩn cho phép trình bày nội dung do Web server cung cấp, cho phép đăng kí tới bất kì Website nào trên Internet, hỗ trợ</w:t>
       </w:r>
       <w:r>
         <w:rPr>
@@ -8494,7 +8819,7 @@
         <w:ind w:firstLine="720"/>
       </w:pPr>
       <w:r>
-        <w:t>Ví dụ : &lt;head&gt;&lt;/head&gt;</w:t>
+        <w:t>Ví dụ: &lt;head&gt;&lt;/head&gt;</w:t>
       </w:r>
     </w:p>
     <w:p>
@@ -8617,7 +8942,13 @@
         <w:t>&lt;/head&gt;</w:t>
       </w:r>
     </w:p>
-    <w:p/>
+    <w:p>
+      <w:pPr>
+        <w:rPr>
+          <w:rFonts w:ascii="Times New Roman" w:hAnsi="Times New Roman" w:cs="Times New Roman"/>
+        </w:rPr>
+      </w:pPr>
+    </w:p>
     <w:p>
       <w:pPr>
         <w:pStyle w:val="ListParagraph"/>
@@ -8643,6 +8974,7 @@
         <w:ind w:left="1104"/>
       </w:pPr>
       <w:r>
+        <w:lastRenderedPageBreak/>
         <w:tab/>
       </w:r>
       <w:r>
@@ -8705,7 +9037,6 @@
         </w:numPr>
       </w:pPr>
       <w:r>
-        <w:lastRenderedPageBreak/>
         <w:t>Các thẻ HTML cơ bản</w:t>
       </w:r>
     </w:p>
@@ -8766,7 +9097,13 @@
         </w:numPr>
       </w:pPr>
       <w:r>
-        <w:t>Các thẻ định dạng khác. Thẻ &lt;p&gt;…&lt;/p&gt;:Tạo một đoạn mới. Thẻ &lt;font&gt;... &lt;/font&gt;: Thay đổi phông chữ, kích cỡ và màu kí tự…</w:t>
+        <w:t>Các thẻ định dạng khác. Thẻ &lt;p&gt;…&lt;/p&gt;:</w:t>
+      </w:r>
+      <w:r>
+        <w:t xml:space="preserve"> </w:t>
+      </w:r>
+      <w:r>
+        <w:t>Tạo một đoạn mới. Thẻ &lt;font&gt;... &lt;/font&gt;: Thay đổi phông chữ, kích cỡ và màu kí tự…</w:t>
       </w:r>
     </w:p>
     <w:p>
@@ -8802,10 +9139,7 @@
         </w:numPr>
       </w:pPr>
       <w:r>
-        <w:t>Thẻ liên kết &lt;a&gt;... &lt;/a&gt;: Là loại thẻ dùng để liên kết giữa các trang Web hoặc liên kết đến địa chỉ Internet</w:t>
-      </w:r>
-      <w:r>
-        <w:t>.</w:t>
+        <w:t>Thẻ liên kết &lt;a&gt;... &lt;/a&gt;: Là loại thẻ dùng để liên kết giữa các trang Web hoặc liên kết đến địa chỉ Internet.</w:t>
       </w:r>
     </w:p>
     <w:p>
@@ -8817,13 +9151,7 @@
         </w:numPr>
       </w:pPr>
       <w:r>
-        <w:t>Các thẻ Input: Thẻ Input cho phép người dùng nhập dữ liệu hay chỉ thị thực thi một hành độ</w:t>
-      </w:r>
-      <w:r>
-        <w:t>ng</w:t>
-      </w:r>
-      <w:r>
-        <w:t>, thẻ Input bao gồm các loại thẻ như: text, password, submit, button, reset, checkbox, radio, image.</w:t>
+        <w:t>Các thẻ Input: Thẻ Input cho phép người dùng nhập dữ liệu hay chỉ thị thực thi một hành động, thẻ Input bao gồm các loại thẻ như: text, password, submit, button, reset, checkbox, radio, image.</w:t>
       </w:r>
     </w:p>
     <w:p>
@@ -8835,13 +9163,7 @@
         </w:numPr>
       </w:pPr>
       <w:r>
-        <w:t>Thẻ Textarea: &lt; Textarea&gt;.... &lt; \Textarea&gt;: Thẻ Textarea cho phép người dùng nhập liệ</w:t>
-      </w:r>
-      <w:r>
-        <w:t>u</w:t>
-      </w:r>
-      <w:r>
-        <w:t>. Với thẻ này bạn không thể giới hạn chiều dài lớn nhất trên trang Web.</w:t>
+        <w:t>Thẻ Textarea: &lt; Textarea&gt;.... &lt; \Textarea&gt;: Thẻ Textarea cho phép người dùng nhập liệu. Với thẻ này bạn không thể giới hạn chiều dài lớn nhất trên trang Web.</w:t>
       </w:r>
     </w:p>
     <w:p>
@@ -8853,22 +9175,7 @@
         </w:numPr>
       </w:pPr>
       <w:r>
-        <w:t>Thẻ Select: Thẻ Select cho phép người dùng chọn phần tử trong tập phương thức đã được định nghĩa trướ</w:t>
-      </w:r>
-      <w:r>
-        <w:t xml:space="preserve">c. </w:t>
-      </w:r>
-      <w:r>
-        <w:t>thẻ Select cho phép người dùng chọn một phần tử trong danh sách phần tử thì thẻ Select sẽ giố</w:t>
-      </w:r>
-      <w:r>
-        <w:t xml:space="preserve">ng như combobox. </w:t>
-      </w:r>
-      <w:r>
-        <w:t>thẻ Select cho phép người dùng chọn nhiều phần tử cùng một lần trong danh sách phần tử, thẻ Select đó là dạ</w:t>
-      </w:r>
-      <w:r>
-        <w:t>ng listbox.</w:t>
+        <w:t>Thẻ Select: Thẻ Select cho phép người dùng chọn phần tử trong tập phương thức đã được định nghĩa trước. thẻ Select cho phép người dùng chọn một phần tử trong danh sách phần tử thì thẻ Select sẽ giống như combobox. thẻ Select cho phép người dùng chọn nhiều phần tử cùng một lần trong danh sách phần tử, thẻ Select đó là dạng listbox.</w:t>
       </w:r>
     </w:p>
     <w:p>
@@ -8880,13 +9187,7 @@
         </w:numPr>
       </w:pPr>
       <w:r>
-        <w:t>Thẻ Form: Khi bạn muốn submit dữ liệu người dùng nhập từ trang We</w:t>
-      </w:r>
-      <w:r>
-        <w:t xml:space="preserve">b phía Client lên phía Server, </w:t>
-      </w:r>
-      <w:r>
-        <w:t>có hai cách để làm điều nàu ứng với hai phương thức POST và GET trong thẻ form. Trong một trang Web có thể có nhiều thẻ Form khác nhau, nhưng các thẻ Form này không được lồng nhau, mỗi thẻ form sẽ được khai báo hành động (action) chỉ đến một trang khác.</w:t>
+        <w:t>Thẻ Form: Khi bạn muốn submit dữ liệu người dùng nhập từ trang Web phía Client lên phía Server, có hai cách để làm điều nàu ứng với hai phương thức POST và GET trong thẻ form. Trong một trang Web có thể có nhiều thẻ Form khác nhau, nhưng các thẻ Form này không được lồng nhau, mỗi thẻ form sẽ được khai báo hành động (action) chỉ đến một trang khác.</w:t>
       </w:r>
     </w:p>
     <w:p>
@@ -8949,7 +9250,6 @@
           <w:szCs w:val="26"/>
           <w:lang w:val="en-US"/>
         </w:rPr>
-        <w:lastRenderedPageBreak/>
         <w:t>Chương 2. Tìm hiểu về ngôn ngữ NodeJs</w:t>
       </w:r>
     </w:p>
@@ -9096,7 +9396,16 @@
           <w:lang w:val="en-US"/>
         </w:rPr>
         <w:tab/>
-        <w:t xml:space="preserve">Để thiết kế một website động chúng ta có thể sử dụng rất nhiều ngôn ngữ khác nhau để viết nên một website hoàn chỉnh, mặc dù tính chất, tính năng và dùng các cầu hình khác nhau nhưng tất cả đều đưa ra một kết quả giống nhau. Có khá nhiều ngôn ngữ phổ biến hiện nay như: PHP, Java, Perl, ASP.NET…. và rất nhiều ngôn ngữ khác nữa. vậy tại sao chúng ta nên chọn NodeJS để làm ngôn ngữ chính để thực hiện những website này. Và sau đây là những điểm mạnh mà NodeJS đem lại cho các coder một môi trường làm việc thuận lợi, tiết kiệm thời gian và có hiệu quả cao. </w:t>
+        <w:t xml:space="preserve">Để thiết kế một website động chúng ta có thể sử dụng rất nhiều ngôn ngữ khác nhau để viết nên một website hoàn chỉnh, mặc dù tính chất, tính năng và dùng các cầu hình khác nhau nhưng tất cả đều đưa ra một kết quả giống nhau. Có khá nhiều ngôn ngữ phổ biến hiện nay như: PHP, Java, Perl, ASP.NET…. và rất nhiều ngôn ngữ khác nữa. vậy tại sao chúng ta nên chọn NodeJS để làm ngôn ngữ chính để thực hiện những website này. Và sau đây </w:t>
+      </w:r>
+      <w:r>
+        <w:rPr>
+          <w:rFonts w:ascii="Times New Roman" w:hAnsi="Times New Roman" w:cs="Times New Roman"/>
+          <w:szCs w:val="26"/>
+          <w:lang w:val="en-US"/>
+        </w:rPr>
+        <w:lastRenderedPageBreak/>
+        <w:t xml:space="preserve">là những điểm mạnh mà NodeJS đem lại cho các coder một môi trường làm việc thuận lợi, tiết kiệm thời gian và có hiệu quả cao. </w:t>
       </w:r>
     </w:p>
     <w:p>
@@ -9118,7 +9427,6 @@
         </w:numPr>
       </w:pPr>
       <w:r>
-        <w:lastRenderedPageBreak/>
         <w:t>Các ứng dụng của NodeJS được viết hầu hết bằng Javascript, và ngôn ngữ này chính là ngôn ngữ khá thông dụng cho mọi Coder. Trích nguyên văn câu nói của Ryan Dahl người đã tạo ra NodeJS “Javascript có những đặc tính mà làm cho nó rất khác biệt so với các ngôn ngữ lập trình động còn lại, cụ thể là nó không có khái niệm về đa luồng, tất cả là đơn luồng và hướng sự kiện.”</w:t>
       </w:r>
     </w:p>
@@ -9323,7 +9631,6 @@
           <w:rFonts w:ascii="Times New Roman" w:hAnsi="Times New Roman" w:cs="Times New Roman"/>
           <w:lang w:val="en-US"/>
         </w:rPr>
-        <w:lastRenderedPageBreak/>
         <w:t xml:space="preserve">   Client</w:t>
       </w:r>
       <w:r>
@@ -9970,6 +10277,22 @@
     </w:p>
     <w:p>
       <w:pPr>
+        <w:jc w:val="center"/>
+        <w:rPr>
+          <w:rFonts w:ascii="Times New Roman" w:hAnsi="Times New Roman" w:cs="Times New Roman"/>
+          <w:lang w:val="en-US"/>
+        </w:rPr>
+      </w:pPr>
+      <w:r>
+        <w:rPr>
+          <w:rFonts w:ascii="Times New Roman" w:hAnsi="Times New Roman" w:cs="Times New Roman"/>
+          <w:lang w:val="en-US"/>
+        </w:rPr>
+        <w:t>Hình 2.1: Sơ đồ hoạt động của NodeJs.</w:t>
+      </w:r>
+    </w:p>
+    <w:p>
+      <w:pPr>
         <w:ind w:firstLine="720"/>
         <w:rPr>
           <w:rFonts w:ascii="Times New Roman" w:hAnsi="Times New Roman" w:cs="Times New Roman"/>
@@ -10128,6 +10451,7 @@
         </w:numPr>
       </w:pPr>
       <w:r>
+        <w:lastRenderedPageBreak/>
         <w:t>Kiểu Boolean:</w:t>
       </w:r>
     </w:p>
@@ -10192,7 +10516,6 @@
         <w:ind w:left="2160" w:firstLine="720"/>
       </w:pPr>
       <w:r>
-        <w:lastRenderedPageBreak/>
         <w:t xml:space="preserve">  console.log("boolean conditional resolved to false");</w:t>
       </w:r>
     </w:p>
@@ -10444,6 +10767,7 @@
         <w:ind w:left="2160"/>
       </w:pPr>
       <w:r>
+        <w:lastRenderedPageBreak/>
         <w:t>msgArray [99] = 'World';</w:t>
       </w:r>
     </w:p>
@@ -10501,8 +10825,13 @@
         </w:numPr>
       </w:pPr>
       <w:r>
-        <w:lastRenderedPageBreak/>
-        <w:t>Mảng 2 chiều :</w:t>
+        <w:t>Mảng 2 chiề</w:t>
+      </w:r>
+      <w:r>
+        <w:t>u</w:t>
+      </w:r>
+      <w:r>
+        <w:t>:</w:t>
       </w:r>
     </w:p>
     <w:p>
@@ -10511,7 +10840,7 @@
         <w:ind w:left="2160"/>
       </w:pPr>
       <w:r>
-        <w:t>Ví dụ :</w:t>
+        <w:t>Ví dụ:</w:t>
       </w:r>
     </w:p>
     <w:p>
@@ -10672,7 +11001,13 @@
         <w:pStyle w:val="ListParagraph"/>
       </w:pPr>
       <w:r>
-        <w:t>kết quả là :</w:t>
+        <w:t>kết quả</w:t>
+      </w:r>
+      <w:r>
+        <w:t xml:space="preserve"> là</w:t>
+      </w:r>
+      <w:r>
+        <w:t>:</w:t>
       </w:r>
     </w:p>
     <w:p>
@@ -10758,7 +11093,7 @@
           <w:lang w:val="en-US"/>
         </w:rPr>
         <w:tab/>
-        <w:t>Ví dụ cụ thể :</w:t>
+        <w:t>Ví dụ cụ thể:</w:t>
       </w:r>
     </w:p>
     <w:p>
@@ -10790,6 +11125,7 @@
           <w:rFonts w:ascii="Times New Roman" w:hAnsi="Times New Roman" w:cs="Times New Roman"/>
           <w:lang w:val="en-US"/>
         </w:rPr>
+        <w:lastRenderedPageBreak/>
         <w:t>// khai báo hằng a với kiểu dữ liệu là string</w:t>
       </w:r>
     </w:p>
@@ -10838,7 +11174,6 @@
           <w:rFonts w:ascii="Times New Roman" w:hAnsi="Times New Roman" w:cs="Times New Roman"/>
           <w:lang w:val="en-US"/>
         </w:rPr>
-        <w:lastRenderedPageBreak/>
         <w:t>const c = 10.6;</w:t>
       </w:r>
     </w:p>
@@ -11096,6 +11431,22 @@
             </a:graphic>
           </wp:inline>
         </w:drawing>
+      </w:r>
+    </w:p>
+    <w:p>
+      <w:pPr>
+        <w:jc w:val="center"/>
+        <w:rPr>
+          <w:rFonts w:ascii="Times New Roman" w:hAnsi="Times New Roman" w:cs="Times New Roman"/>
+          <w:lang w:val="en-US"/>
+        </w:rPr>
+      </w:pPr>
+      <w:r>
+        <w:rPr>
+          <w:rFonts w:ascii="Times New Roman" w:hAnsi="Times New Roman" w:cs="Times New Roman"/>
+          <w:lang w:val="en-US"/>
+        </w:rPr>
+        <w:t>Hình 2.2: Ảnh minh họa khởi tạo một dự án.</w:t>
       </w:r>
     </w:p>
     <w:p>
@@ -11172,6 +11523,15 @@
     <w:p>
       <w:pPr>
         <w:pStyle w:val="ListParagraph"/>
+        <w:jc w:val="center"/>
+      </w:pPr>
+      <w:r>
+        <w:t>Hình 2.3: Ảnh minh họa cách khởi tạo Package.</w:t>
+      </w:r>
+    </w:p>
+    <w:p>
+      <w:pPr>
+        <w:pStyle w:val="ListParagraph"/>
         <w:jc w:val="left"/>
       </w:pPr>
     </w:p>
@@ -11295,6 +11655,7 @@
         <w:jc w:val="left"/>
       </w:pPr>
       <w:r>
+        <w:lastRenderedPageBreak/>
         <w:t>mongo and mongojs: MongoDB hàm bao để cung cấp các API cho cơ sở dữ liệu đối tượng trong MongoDB NodeJS</w:t>
       </w:r>
     </w:p>
@@ -11308,7 +11669,6 @@
         <w:jc w:val="left"/>
       </w:pPr>
       <w:r>
-        <w:lastRenderedPageBreak/>
         <w:t>redis: là thư viện Redis client.</w:t>
       </w:r>
     </w:p>
@@ -11402,7 +11762,7 @@
       <w:tblPr>
         <w:tblStyle w:val="TableGrid"/>
         <w:tblW w:w="8544" w:type="dxa"/>
-        <w:tblInd w:w="1104" w:type="dxa"/>
+        <w:tblInd w:w="242" w:type="dxa"/>
         <w:tblLook w:val="04A0" w:firstRow="1" w:lastRow="0" w:firstColumn="1" w:lastColumn="0" w:noHBand="0" w:noVBand="1"/>
       </w:tblPr>
       <w:tblGrid>
@@ -11412,6 +11772,9 @@
         <w:gridCol w:w="2070"/>
       </w:tblGrid>
       <w:tr>
+        <w:trPr>
+          <w:trHeight w:val="890"/>
+        </w:trPr>
         <w:tc>
           <w:tcPr>
             <w:tcW w:w="1992" w:type="dxa"/>
@@ -11422,6 +11785,9 @@
               <w:ind w:left="0"/>
               <w:jc w:val="center"/>
             </w:pPr>
+            <w:r>
+              <w:t xml:space="preserve">                    </w:t>
+            </w:r>
             <w:r>
               <w:t>Toán Tử</w:t>
             </w:r>
@@ -11438,6 +11804,9 @@
               <w:jc w:val="center"/>
             </w:pPr>
             <w:r>
+              <w:t xml:space="preserve">                                </w:t>
+            </w:r>
+            <w:r>
               <w:t>Lý giải</w:t>
             </w:r>
           </w:p>
@@ -11474,6 +11843,9 @@
         </w:tc>
       </w:tr>
       <w:tr>
+        <w:trPr>
+          <w:trHeight w:val="980"/>
+        </w:trPr>
         <w:tc>
           <w:tcPr>
             <w:tcW w:w="1992" w:type="dxa"/>
@@ -11484,6 +11856,9 @@
               <w:ind w:left="0"/>
               <w:jc w:val="center"/>
             </w:pPr>
+            <w:r>
+              <w:t xml:space="preserve">                                  </w:t>
+            </w:r>
             <w:r>
               <w:t>+</w:t>
             </w:r>
@@ -11500,6 +11875,9 @@
               <w:jc w:val="center"/>
             </w:pPr>
             <w:r>
+              <w:t xml:space="preserve">                                  </w:t>
+            </w:r>
+            <w:r>
               <w:t>Cộng hai số hạng</w:t>
             </w:r>
           </w:p>
@@ -11515,6 +11893,9 @@
               <w:jc w:val="center"/>
             </w:pPr>
             <w:r>
+              <w:t xml:space="preserve">                                  </w:t>
+            </w:r>
+            <w:r>
               <w:t>26</w:t>
             </w:r>
             <w:r>
@@ -11542,12 +11923,18 @@
               <w:jc w:val="center"/>
             </w:pPr>
             <w:r>
+              <w:t xml:space="preserve">                                  </w:t>
+            </w:r>
+            <w:r>
               <w:t>33</w:t>
             </w:r>
           </w:p>
         </w:tc>
       </w:tr>
       <w:tr>
+        <w:trPr>
+          <w:trHeight w:val="791"/>
+        </w:trPr>
         <w:tc>
           <w:tcPr>
             <w:tcW w:w="1992" w:type="dxa"/>
@@ -11558,6 +11945,9 @@
               <w:ind w:left="0"/>
               <w:jc w:val="center"/>
             </w:pPr>
+            <w:r>
+              <w:t xml:space="preserve">                                  </w:t>
+            </w:r>
             <w:r>
               <w:t>-</w:t>
             </w:r>
@@ -11574,6 +11964,9 @@
               <w:jc w:val="center"/>
             </w:pPr>
             <w:r>
+              <w:t xml:space="preserve">                                  </w:t>
+            </w:r>
+            <w:r>
               <w:t>Trừ hai số hạng</w:t>
             </w:r>
           </w:p>
@@ -11589,6 +11982,9 @@
               <w:jc w:val="center"/>
             </w:pPr>
             <w:r>
+              <w:t xml:space="preserve">                                  </w:t>
+            </w:r>
+            <w:r>
               <w:t>26</w:t>
             </w:r>
             <w:r>
@@ -11616,12 +12012,18 @@
               <w:jc w:val="center"/>
             </w:pPr>
             <w:r>
+              <w:t xml:space="preserve">                                  </w:t>
+            </w:r>
+            <w:r>
               <w:t>19</w:t>
             </w:r>
           </w:p>
         </w:tc>
       </w:tr>
       <w:tr>
+        <w:trPr>
+          <w:trHeight w:val="899"/>
+        </w:trPr>
         <w:tc>
           <w:tcPr>
             <w:tcW w:w="1992" w:type="dxa"/>
@@ -11632,6 +12034,9 @@
               <w:ind w:left="0"/>
               <w:jc w:val="center"/>
             </w:pPr>
+            <w:r>
+              <w:t xml:space="preserve">                                  </w:t>
+            </w:r>
             <w:r>
               <w:t>*</w:t>
             </w:r>
@@ -11648,6 +12053,9 @@
               <w:jc w:val="center"/>
             </w:pPr>
             <w:r>
+              <w:t xml:space="preserve">                                  </w:t>
+            </w:r>
+            <w:r>
               <w:t>Nhân hai số hạng</w:t>
             </w:r>
           </w:p>
@@ -11663,6 +12071,9 @@
               <w:jc w:val="center"/>
             </w:pPr>
             <w:r>
+              <w:t xml:space="preserve">                                  </w:t>
+            </w:r>
+            <w:r>
               <w:t>26</w:t>
             </w:r>
             <w:r>
@@ -11690,12 +12101,18 @@
               <w:jc w:val="center"/>
             </w:pPr>
             <w:r>
+              <w:t xml:space="preserve">                                  </w:t>
+            </w:r>
+            <w:r>
               <w:t>182</w:t>
             </w:r>
           </w:p>
         </w:tc>
       </w:tr>
       <w:tr>
+        <w:trPr>
+          <w:trHeight w:val="890"/>
+        </w:trPr>
         <w:tc>
           <w:tcPr>
             <w:tcW w:w="1992" w:type="dxa"/>
@@ -11706,6 +12123,9 @@
               <w:ind w:left="0"/>
               <w:jc w:val="center"/>
             </w:pPr>
+            <w:r>
+              <w:t xml:space="preserve">                                  </w:t>
+            </w:r>
             <w:r>
               <w:t>/</w:t>
             </w:r>
@@ -11722,6 +12142,9 @@
               <w:jc w:val="center"/>
             </w:pPr>
             <w:r>
+              <w:t xml:space="preserve">                                  </w:t>
+            </w:r>
+            <w:r>
               <w:t>Chia  hai số hạng</w:t>
             </w:r>
           </w:p>
@@ -11737,6 +12160,9 @@
               <w:jc w:val="center"/>
             </w:pPr>
             <w:r>
+              <w:t xml:space="preserve">                                  </w:t>
+            </w:r>
+            <w:r>
               <w:t>26</w:t>
             </w:r>
             <w:r>
@@ -11764,12 +12190,18 @@
               <w:jc w:val="center"/>
             </w:pPr>
             <w:r>
+              <w:t xml:space="preserve">                                  </w:t>
+            </w:r>
+            <w:r>
               <w:t>3</w:t>
             </w:r>
           </w:p>
         </w:tc>
       </w:tr>
       <w:tr>
+        <w:trPr>
+          <w:trHeight w:val="1070"/>
+        </w:trPr>
         <w:tc>
           <w:tcPr>
             <w:tcW w:w="1992" w:type="dxa"/>
@@ -11780,6 +12212,9 @@
               <w:ind w:left="0"/>
               <w:jc w:val="center"/>
             </w:pPr>
+            <w:r>
+              <w:t xml:space="preserve">                                  </w:t>
+            </w:r>
             <w:r>
               <w:t>%</w:t>
             </w:r>
@@ -11796,6 +12231,9 @@
               <w:jc w:val="center"/>
             </w:pPr>
             <w:r>
+              <w:t xml:space="preserve">                                  </w:t>
+            </w:r>
+            <w:r>
               <w:t>Trả về số dư</w:t>
             </w:r>
           </w:p>
@@ -11811,6 +12249,9 @@
               <w:jc w:val="center"/>
             </w:pPr>
             <w:r>
+              <w:t xml:space="preserve">                                  </w:t>
+            </w:r>
+            <w:r>
               <w:t>26</w:t>
             </w:r>
             <w:r>
@@ -11838,6 +12279,9 @@
               <w:jc w:val="center"/>
             </w:pPr>
             <w:r>
+              <w:t xml:space="preserve">                                  </w:t>
+            </w:r>
+            <w:r>
               <w:t>5</w:t>
             </w:r>
           </w:p>
@@ -11847,12 +12291,67 @@
     <w:p>
       <w:pPr>
         <w:pStyle w:val="ListParagraph"/>
+        <w:ind w:left="1104"/>
+        <w:jc w:val="center"/>
+      </w:pPr>
+    </w:p>
+    <w:p>
+      <w:pPr>
+        <w:pStyle w:val="ListParagraph"/>
+        <w:ind w:left="1104"/>
+        <w:jc w:val="center"/>
+      </w:pPr>
+      <w:r>
+        <w:t>Bảng 2.1: Bảng toán tử số học.</w:t>
+      </w:r>
+    </w:p>
+    <w:p>
+      <w:pPr>
+        <w:pStyle w:val="ListParagraph"/>
+        <w:ind w:left="1104"/>
+        <w:jc w:val="center"/>
+      </w:pPr>
+    </w:p>
+    <w:p>
+      <w:pPr>
+        <w:pStyle w:val="ListParagraph"/>
+        <w:ind w:left="1104"/>
+        <w:jc w:val="center"/>
+      </w:pPr>
+    </w:p>
+    <w:p>
+      <w:pPr>
+        <w:rPr>
+          <w:rFonts w:ascii="Times New Roman" w:hAnsi="Times New Roman" w:cs="Times New Roman"/>
+          <w:szCs w:val="26"/>
+          <w:lang w:val="en-US"/>
+        </w:rPr>
+      </w:pPr>
+    </w:p>
+    <w:p>
+      <w:pPr>
+        <w:rPr>
+          <w:rFonts w:ascii="Times New Roman" w:hAnsi="Times New Roman" w:cs="Times New Roman"/>
+        </w:rPr>
+      </w:pPr>
+    </w:p>
+    <w:p>
+      <w:pPr>
+        <w:rPr>
+          <w:rFonts w:ascii="Times New Roman" w:hAnsi="Times New Roman" w:cs="Times New Roman"/>
+        </w:rPr>
+      </w:pPr>
+    </w:p>
+    <w:p>
+      <w:pPr>
+        <w:pStyle w:val="ListParagraph"/>
         <w:numPr>
           <w:ilvl w:val="1"/>
           <w:numId w:val="7"/>
         </w:numPr>
       </w:pPr>
       <w:r>
+        <w:lastRenderedPageBreak/>
         <w:t>Toán tử so sánh</w:t>
       </w:r>
     </w:p>
@@ -11868,20 +12367,6 @@
           <w:rFonts w:ascii="Times New Roman" w:hAnsi="Times New Roman" w:cs="Times New Roman"/>
         </w:rPr>
         <w:t>Là toán tử được sử dụng để thực hiện các phép toán so sánh giữa hai số hạng</w:t>
-      </w:r>
-    </w:p>
-    <w:p>
-      <w:pPr>
-        <w:spacing w:after="200" w:line="276" w:lineRule="auto"/>
-        <w:rPr>
-          <w:rFonts w:ascii="Times New Roman" w:hAnsi="Times New Roman" w:cs="Times New Roman"/>
-        </w:rPr>
-      </w:pPr>
-      <w:r>
-        <w:rPr>
-          <w:rFonts w:ascii="Times New Roman" w:hAnsi="Times New Roman" w:cs="Times New Roman"/>
-        </w:rPr>
-        <w:tab/>
       </w:r>
     </w:p>
     <w:tbl>
@@ -11899,6 +12384,7 @@
       </w:tblGrid>
       <w:tr>
         <w:trPr>
+          <w:trHeight w:val="1079"/>
           <w:jc w:val="center"/>
         </w:trPr>
         <w:tc>
@@ -11917,6 +12403,12 @@
             <w:r>
               <w:rPr>
                 <w:rFonts w:ascii="Times New Roman" w:hAnsi="Times New Roman"/>
+              </w:rPr>
+              <w:t xml:space="preserve">                                  </w:t>
+            </w:r>
+            <w:r>
+              <w:rPr>
+                <w:rFonts w:ascii="Times New Roman" w:hAnsi="Times New Roman"/>
                 <w:lang w:val="en-US"/>
               </w:rPr>
               <w:t>Phép toán</w:t>
@@ -11939,6 +12431,12 @@
             <w:r>
               <w:rPr>
                 <w:rFonts w:ascii="Times New Roman" w:hAnsi="Times New Roman"/>
+              </w:rPr>
+              <w:t xml:space="preserve">                                  </w:t>
+            </w:r>
+            <w:r>
+              <w:rPr>
+                <w:rFonts w:ascii="Times New Roman" w:hAnsi="Times New Roman"/>
                 <w:lang w:val="en-US"/>
               </w:rPr>
               <w:t>Tên</w:t>
@@ -11961,6 +12459,12 @@
             <w:r>
               <w:rPr>
                 <w:rFonts w:ascii="Times New Roman" w:hAnsi="Times New Roman"/>
+              </w:rPr>
+              <w:t xml:space="preserve">                                                                    </w:t>
+            </w:r>
+            <w:r>
+              <w:rPr>
+                <w:rFonts w:ascii="Times New Roman" w:hAnsi="Times New Roman"/>
                 <w:lang w:val="en-US"/>
               </w:rPr>
               <w:t>Giải Thích</w:t>
@@ -11983,9 +12487,485 @@
             <w:r>
               <w:rPr>
                 <w:rFonts w:ascii="Times New Roman" w:hAnsi="Times New Roman"/>
+              </w:rPr>
+              <w:t xml:space="preserve">                                  </w:t>
+            </w:r>
+            <w:r>
+              <w:rPr>
+                <w:rFonts w:ascii="Times New Roman" w:hAnsi="Times New Roman"/>
                 <w:lang w:val="en-US"/>
               </w:rPr>
               <w:t>Ví dụ</w:t>
+            </w:r>
+          </w:p>
+        </w:tc>
+      </w:tr>
+      <w:tr>
+        <w:trPr>
+          <w:trHeight w:val="1160"/>
+          <w:jc w:val="center"/>
+        </w:trPr>
+        <w:tc>
+          <w:tcPr>
+            <w:tcW w:w="2250" w:type="dxa"/>
+          </w:tcPr>
+          <w:p>
+            <w:pPr>
+              <w:spacing w:after="200" w:line="276" w:lineRule="auto"/>
+              <w:jc w:val="center"/>
+              <w:rPr>
+                <w:rFonts w:ascii="Times New Roman" w:hAnsi="Times New Roman"/>
+                <w:lang w:val="en-US"/>
+              </w:rPr>
+            </w:pPr>
+            <w:r>
+              <w:rPr>
+                <w:rFonts w:ascii="Times New Roman" w:hAnsi="Times New Roman"/>
+              </w:rPr>
+              <w:t xml:space="preserve">                                  </w:t>
+            </w:r>
+            <w:r>
+              <w:rPr>
+                <w:rFonts w:ascii="Times New Roman" w:hAnsi="Times New Roman"/>
+                <w:lang w:val="en-US"/>
+              </w:rPr>
+              <w:t>==</w:t>
+            </w:r>
+          </w:p>
+        </w:tc>
+        <w:tc>
+          <w:tcPr>
+            <w:tcW w:w="2358" w:type="dxa"/>
+          </w:tcPr>
+          <w:p>
+            <w:pPr>
+              <w:spacing w:after="200" w:line="276" w:lineRule="auto"/>
+              <w:jc w:val="center"/>
+              <w:rPr>
+                <w:rFonts w:ascii="Times New Roman" w:hAnsi="Times New Roman"/>
+                <w:lang w:val="en-US"/>
+              </w:rPr>
+            </w:pPr>
+            <w:r>
+              <w:rPr>
+                <w:rFonts w:ascii="Times New Roman" w:hAnsi="Times New Roman"/>
+              </w:rPr>
+              <w:t xml:space="preserve">                                  </w:t>
+            </w:r>
+            <w:r>
+              <w:rPr>
+                <w:rFonts w:ascii="Times New Roman" w:hAnsi="Times New Roman"/>
+                <w:lang w:val="en-US"/>
+              </w:rPr>
+              <w:t>Bằng</w:t>
+            </w:r>
+          </w:p>
+        </w:tc>
+        <w:tc>
+          <w:tcPr>
+            <w:tcW w:w="3690" w:type="dxa"/>
+          </w:tcPr>
+          <w:p>
+            <w:pPr>
+              <w:spacing w:after="200" w:line="276" w:lineRule="auto"/>
+              <w:jc w:val="center"/>
+              <w:rPr>
+                <w:rFonts w:ascii="Times New Roman" w:hAnsi="Times New Roman"/>
+                <w:lang w:val="en-US"/>
+              </w:rPr>
+            </w:pPr>
+            <w:r>
+              <w:rPr>
+                <w:rFonts w:ascii="Times New Roman" w:hAnsi="Times New Roman"/>
+              </w:rPr>
+              <w:t xml:space="preserve">                                                                    </w:t>
+            </w:r>
+            <w:r>
+              <w:rPr>
+                <w:rFonts w:ascii="Times New Roman" w:hAnsi="Times New Roman"/>
+                <w:lang w:val="en-US"/>
+              </w:rPr>
+              <w:t>Hai số hàng bằng nhau</w:t>
+            </w:r>
+          </w:p>
+        </w:tc>
+        <w:tc>
+          <w:tcPr>
+            <w:tcW w:w="1620" w:type="dxa"/>
+          </w:tcPr>
+          <w:p>
+            <w:pPr>
+              <w:spacing w:after="200" w:line="276" w:lineRule="auto"/>
+              <w:jc w:val="center"/>
+              <w:rPr>
+                <w:rFonts w:ascii="Times New Roman" w:hAnsi="Times New Roman"/>
+                <w:lang w:val="en-US"/>
+              </w:rPr>
+            </w:pPr>
+            <w:r>
+              <w:rPr>
+                <w:rFonts w:ascii="Times New Roman" w:hAnsi="Times New Roman"/>
+              </w:rPr>
+              <w:t xml:space="preserve">                 </w:t>
+            </w:r>
+            <w:r>
+              <w:rPr>
+                <w:rFonts w:ascii="Times New Roman" w:hAnsi="Times New Roman"/>
+                <w:lang w:val="en-US"/>
+              </w:rPr>
+              <w:t>A==5</w:t>
+            </w:r>
+          </w:p>
+        </w:tc>
+      </w:tr>
+      <w:tr>
+        <w:trPr>
+          <w:trHeight w:val="1052"/>
+          <w:jc w:val="center"/>
+        </w:trPr>
+        <w:tc>
+          <w:tcPr>
+            <w:tcW w:w="2250" w:type="dxa"/>
+          </w:tcPr>
+          <w:p>
+            <w:pPr>
+              <w:spacing w:after="200" w:line="276" w:lineRule="auto"/>
+              <w:jc w:val="center"/>
+              <w:rPr>
+                <w:rFonts w:ascii="Times New Roman" w:hAnsi="Times New Roman"/>
+                <w:lang w:val="en-US"/>
+              </w:rPr>
+            </w:pPr>
+            <w:r>
+              <w:rPr>
+                <w:rFonts w:ascii="Times New Roman" w:hAnsi="Times New Roman"/>
+              </w:rPr>
+              <w:t xml:space="preserve">                                  </w:t>
+            </w:r>
+            <w:r>
+              <w:rPr>
+                <w:rFonts w:ascii="Times New Roman" w:hAnsi="Times New Roman"/>
+                <w:lang w:val="en-US"/>
+              </w:rPr>
+              <w:t>!=</w:t>
+            </w:r>
+          </w:p>
+        </w:tc>
+        <w:tc>
+          <w:tcPr>
+            <w:tcW w:w="2358" w:type="dxa"/>
+          </w:tcPr>
+          <w:p>
+            <w:pPr>
+              <w:spacing w:after="200" w:line="276" w:lineRule="auto"/>
+              <w:jc w:val="center"/>
+              <w:rPr>
+                <w:rFonts w:ascii="Times New Roman" w:hAnsi="Times New Roman"/>
+                <w:lang w:val="en-US"/>
+              </w:rPr>
+            </w:pPr>
+            <w:r>
+              <w:rPr>
+                <w:rFonts w:ascii="Times New Roman" w:hAnsi="Times New Roman"/>
+              </w:rPr>
+              <w:t xml:space="preserve">                                  </w:t>
+            </w:r>
+            <w:r>
+              <w:rPr>
+                <w:rFonts w:ascii="Times New Roman" w:hAnsi="Times New Roman"/>
+                <w:lang w:val="en-US"/>
+              </w:rPr>
+              <w:t>Không bằng</w:t>
+            </w:r>
+          </w:p>
+        </w:tc>
+        <w:tc>
+          <w:tcPr>
+            <w:tcW w:w="3690" w:type="dxa"/>
+          </w:tcPr>
+          <w:p>
+            <w:pPr>
+              <w:spacing w:after="200" w:line="276" w:lineRule="auto"/>
+              <w:jc w:val="center"/>
+              <w:rPr>
+                <w:rFonts w:ascii="Times New Roman" w:hAnsi="Times New Roman"/>
+                <w:lang w:val="en-US"/>
+              </w:rPr>
+            </w:pPr>
+            <w:r>
+              <w:rPr>
+                <w:rFonts w:ascii="Times New Roman" w:hAnsi="Times New Roman"/>
+              </w:rPr>
+              <w:t xml:space="preserve">                                                                    </w:t>
+            </w:r>
+            <w:r>
+              <w:rPr>
+                <w:rFonts w:ascii="Times New Roman" w:hAnsi="Times New Roman"/>
+                <w:lang w:val="en-US"/>
+              </w:rPr>
+              <w:t>Hai số hạng không bằng nhau</w:t>
+            </w:r>
+          </w:p>
+        </w:tc>
+        <w:tc>
+          <w:tcPr>
+            <w:tcW w:w="1620" w:type="dxa"/>
+          </w:tcPr>
+          <w:p>
+            <w:pPr>
+              <w:spacing w:after="200" w:line="276" w:lineRule="auto"/>
+              <w:jc w:val="center"/>
+              <w:rPr>
+                <w:rFonts w:ascii="Times New Roman" w:hAnsi="Times New Roman"/>
+                <w:lang w:val="en-US"/>
+              </w:rPr>
+            </w:pPr>
+            <w:r>
+              <w:rPr>
+                <w:rFonts w:ascii="Times New Roman" w:hAnsi="Times New Roman"/>
+              </w:rPr>
+              <w:t xml:space="preserve">                 </w:t>
+            </w:r>
+            <w:r>
+              <w:rPr>
+                <w:rFonts w:ascii="Times New Roman" w:hAnsi="Times New Roman"/>
+                <w:lang w:val="en-US"/>
+              </w:rPr>
+              <w:t>A!=5</w:t>
+            </w:r>
+          </w:p>
+        </w:tc>
+      </w:tr>
+      <w:tr>
+        <w:trPr>
+          <w:trHeight w:val="1070"/>
+          <w:jc w:val="center"/>
+        </w:trPr>
+        <w:tc>
+          <w:tcPr>
+            <w:tcW w:w="2250" w:type="dxa"/>
+          </w:tcPr>
+          <w:p>
+            <w:pPr>
+              <w:spacing w:after="200" w:line="276" w:lineRule="auto"/>
+              <w:jc w:val="center"/>
+              <w:rPr>
+                <w:rFonts w:ascii="Times New Roman" w:hAnsi="Times New Roman"/>
+                <w:lang w:val="en-US"/>
+              </w:rPr>
+            </w:pPr>
+            <w:r>
+              <w:rPr>
+                <w:rFonts w:ascii="Times New Roman" w:hAnsi="Times New Roman"/>
+              </w:rPr>
+              <w:t xml:space="preserve">                                  </w:t>
+            </w:r>
+            <w:r>
+              <w:rPr>
+                <w:rFonts w:ascii="Times New Roman" w:hAnsi="Times New Roman"/>
+                <w:lang w:val="en-US"/>
+              </w:rPr>
+              <w:t>===</w:t>
+            </w:r>
+          </w:p>
+        </w:tc>
+        <w:tc>
+          <w:tcPr>
+            <w:tcW w:w="2358" w:type="dxa"/>
+          </w:tcPr>
+          <w:p>
+            <w:pPr>
+              <w:spacing w:after="200" w:line="276" w:lineRule="auto"/>
+              <w:jc w:val="center"/>
+              <w:rPr>
+                <w:rFonts w:ascii="Times New Roman" w:hAnsi="Times New Roman"/>
+                <w:lang w:val="en-US"/>
+              </w:rPr>
+            </w:pPr>
+            <w:r>
+              <w:rPr>
+                <w:rFonts w:ascii="Times New Roman" w:hAnsi="Times New Roman"/>
+              </w:rPr>
+              <w:t xml:space="preserve">                                  </w:t>
+            </w:r>
+            <w:r>
+              <w:rPr>
+                <w:rFonts w:ascii="Times New Roman" w:hAnsi="Times New Roman"/>
+                <w:lang w:val="en-US"/>
+              </w:rPr>
+              <w:t>Đồng nhất</w:t>
+            </w:r>
+          </w:p>
+        </w:tc>
+        <w:tc>
+          <w:tcPr>
+            <w:tcW w:w="3690" w:type="dxa"/>
+          </w:tcPr>
+          <w:p>
+            <w:pPr>
+              <w:spacing w:after="200" w:line="276" w:lineRule="auto"/>
+              <w:jc w:val="center"/>
+              <w:rPr>
+                <w:rFonts w:ascii="Times New Roman" w:hAnsi="Times New Roman"/>
+                <w:lang w:val="en-US"/>
+              </w:rPr>
+            </w:pPr>
+            <w:r>
+              <w:rPr>
+                <w:rFonts w:ascii="Times New Roman" w:hAnsi="Times New Roman"/>
+              </w:rPr>
+              <w:t xml:space="preserve">                                                                    </w:t>
+            </w:r>
+            <w:r>
+              <w:rPr>
+                <w:rFonts w:ascii="Times New Roman" w:hAnsi="Times New Roman"/>
+                <w:lang w:val="en-US"/>
+              </w:rPr>
+              <w:t>Hai số bằng nhau và cùng kiểu</w:t>
+            </w:r>
+          </w:p>
+        </w:tc>
+        <w:tc>
+          <w:tcPr>
+            <w:tcW w:w="1620" w:type="dxa"/>
+          </w:tcPr>
+          <w:p>
+            <w:pPr>
+              <w:spacing w:after="200" w:line="276" w:lineRule="auto"/>
+              <w:jc w:val="center"/>
+              <w:rPr>
+                <w:rFonts w:ascii="Times New Roman" w:hAnsi="Times New Roman"/>
+              </w:rPr>
+            </w:pPr>
+            <w:r>
+              <w:rPr>
+                <w:rFonts w:ascii="Times New Roman" w:hAnsi="Times New Roman"/>
+              </w:rPr>
+              <w:t xml:space="preserve">                 </w:t>
+            </w:r>
+            <w:r>
+              <w:rPr>
+                <w:rFonts w:ascii="Times New Roman" w:hAnsi="Times New Roman"/>
+                <w:lang w:val="en-US"/>
+              </w:rPr>
+              <w:t>A===5</w:t>
+            </w:r>
+          </w:p>
+        </w:tc>
+      </w:tr>
+      <w:tr>
+        <w:trPr>
+          <w:trHeight w:val="1106"/>
+          <w:jc w:val="center"/>
+        </w:trPr>
+        <w:tc>
+          <w:tcPr>
+            <w:tcW w:w="2250" w:type="dxa"/>
+          </w:tcPr>
+          <w:p>
+            <w:pPr>
+              <w:spacing w:after="200" w:line="276" w:lineRule="auto"/>
+              <w:jc w:val="center"/>
+              <w:rPr>
+                <w:rFonts w:ascii="Times New Roman" w:hAnsi="Times New Roman"/>
+                <w:lang w:val="en-US"/>
+              </w:rPr>
+            </w:pPr>
+            <w:r>
+              <w:rPr>
+                <w:rFonts w:ascii="Times New Roman" w:hAnsi="Times New Roman"/>
+              </w:rPr>
+              <w:t xml:space="preserve">                                  </w:t>
+            </w:r>
+            <w:r>
+              <w:rPr>
+                <w:rFonts w:ascii="Times New Roman" w:hAnsi="Times New Roman"/>
+                <w:lang w:val="en-US"/>
+              </w:rPr>
+              <w:t>&gt;</w:t>
+            </w:r>
+          </w:p>
+        </w:tc>
+        <w:tc>
+          <w:tcPr>
+            <w:tcW w:w="2358" w:type="dxa"/>
+          </w:tcPr>
+          <w:p>
+            <w:pPr>
+              <w:spacing w:after="200" w:line="276" w:lineRule="auto"/>
+              <w:jc w:val="center"/>
+              <w:rPr>
+                <w:rFonts w:ascii="Times New Roman" w:hAnsi="Times New Roman"/>
+                <w:lang w:val="en-US"/>
+              </w:rPr>
+            </w:pPr>
+            <w:r>
+              <w:rPr>
+                <w:rFonts w:ascii="Times New Roman" w:hAnsi="Times New Roman"/>
+              </w:rPr>
+              <w:t xml:space="preserve">                                  </w:t>
+            </w:r>
+            <w:r>
+              <w:rPr>
+                <w:rFonts w:ascii="Times New Roman" w:hAnsi="Times New Roman"/>
+                <w:lang w:val="en-US"/>
+              </w:rPr>
+              <w:t>Lớn hơn</w:t>
+            </w:r>
+          </w:p>
+        </w:tc>
+        <w:tc>
+          <w:tcPr>
+            <w:tcW w:w="3690" w:type="dxa"/>
+          </w:tcPr>
+          <w:p>
+            <w:pPr>
+              <w:spacing w:after="200" w:line="276" w:lineRule="auto"/>
+              <w:jc w:val="center"/>
+              <w:rPr>
+                <w:rFonts w:ascii="Times New Roman" w:hAnsi="Times New Roman"/>
+                <w:lang w:val="en-US"/>
+              </w:rPr>
+            </w:pPr>
+            <w:r>
+              <w:rPr>
+                <w:rFonts w:ascii="Times New Roman" w:hAnsi="Times New Roman"/>
+              </w:rPr>
+              <w:t xml:space="preserve">                                                                    </w:t>
+            </w:r>
+            <w:r>
+              <w:rPr>
+                <w:rFonts w:ascii="Times New Roman" w:hAnsi="Times New Roman"/>
+                <w:lang w:val="en-US"/>
+              </w:rPr>
+              <w:t>Vế trái lớn hơn vế phải</w:t>
+            </w:r>
+          </w:p>
+        </w:tc>
+        <w:tc>
+          <w:tcPr>
+            <w:tcW w:w="1620" w:type="dxa"/>
+          </w:tcPr>
+          <w:p>
+            <w:pPr>
+              <w:spacing w:after="200" w:line="276" w:lineRule="auto"/>
+              <w:jc w:val="center"/>
+              <w:rPr>
+                <w:rFonts w:ascii="Times New Roman" w:hAnsi="Times New Roman"/>
+              </w:rPr>
+            </w:pPr>
+            <w:r>
+              <w:rPr>
+                <w:rFonts w:ascii="Times New Roman" w:hAnsi="Times New Roman"/>
+              </w:rPr>
+              <w:t xml:space="preserve">                 </w:t>
+            </w:r>
+            <w:r>
+              <w:rPr>
+                <w:rFonts w:ascii="Times New Roman" w:hAnsi="Times New Roman"/>
+                <w:lang w:val="en-US"/>
+              </w:rPr>
+              <w:t>A&gt;5</w:t>
             </w:r>
           </w:p>
         </w:tc>
@@ -12010,9 +12990,15 @@
             <w:r>
               <w:rPr>
                 <w:rFonts w:ascii="Times New Roman" w:hAnsi="Times New Roman"/>
-                <w:lang w:val="en-US"/>
-              </w:rPr>
-              <w:t>==</w:t>
+              </w:rPr>
+              <w:t xml:space="preserve">                                  </w:t>
+            </w:r>
+            <w:r>
+              <w:rPr>
+                <w:rFonts w:ascii="Times New Roman" w:hAnsi="Times New Roman"/>
+                <w:lang w:val="en-US"/>
+              </w:rPr>
+              <w:t>&gt;=</w:t>
             </w:r>
           </w:p>
         </w:tc>
@@ -12032,9 +13018,15 @@
             <w:r>
               <w:rPr>
                 <w:rFonts w:ascii="Times New Roman" w:hAnsi="Times New Roman"/>
-                <w:lang w:val="en-US"/>
-              </w:rPr>
-              <w:t>Bằng</w:t>
+              </w:rPr>
+              <w:t xml:space="preserve">                                  </w:t>
+            </w:r>
+            <w:r>
+              <w:rPr>
+                <w:rFonts w:ascii="Times New Roman" w:hAnsi="Times New Roman"/>
+                <w:lang w:val="en-US"/>
+              </w:rPr>
+              <w:t>Lớn hơn hoặc bằng</w:t>
             </w:r>
           </w:p>
         </w:tc>
@@ -12054,9 +13046,15 @@
             <w:r>
               <w:rPr>
                 <w:rFonts w:ascii="Times New Roman" w:hAnsi="Times New Roman"/>
-                <w:lang w:val="en-US"/>
-              </w:rPr>
-              <w:t>Hai số hàng bằng nhau</w:t>
+              </w:rPr>
+              <w:t xml:space="preserve">                                                                    </w:t>
+            </w:r>
+            <w:r>
+              <w:rPr>
+                <w:rFonts w:ascii="Times New Roman" w:hAnsi="Times New Roman"/>
+                <w:lang w:val="en-US"/>
+              </w:rPr>
+              <w:t>Vế trái lớn hơn hoặc bằng vế phải</w:t>
             </w:r>
           </w:p>
         </w:tc>
@@ -12070,21 +13068,27 @@
               <w:jc w:val="center"/>
               <w:rPr>
                 <w:rFonts w:ascii="Times New Roman" w:hAnsi="Times New Roman"/>
-                <w:lang w:val="en-US"/>
               </w:rPr>
             </w:pPr>
             <w:r>
               <w:rPr>
                 <w:rFonts w:ascii="Times New Roman" w:hAnsi="Times New Roman"/>
-                <w:lang w:val="en-US"/>
-              </w:rPr>
-              <w:t>A==5</w:t>
+              </w:rPr>
+              <w:t xml:space="preserve">                 </w:t>
+            </w:r>
+            <w:r>
+              <w:rPr>
+                <w:rFonts w:ascii="Times New Roman" w:hAnsi="Times New Roman"/>
+                <w:lang w:val="en-US"/>
+              </w:rPr>
+              <w:t>A&gt;=5</w:t>
             </w:r>
           </w:p>
         </w:tc>
       </w:tr>
       <w:tr>
         <w:trPr>
+          <w:trHeight w:val="1277"/>
           <w:jc w:val="center"/>
         </w:trPr>
         <w:tc>
@@ -12103,9 +13107,15 @@
             <w:r>
               <w:rPr>
                 <w:rFonts w:ascii="Times New Roman" w:hAnsi="Times New Roman"/>
-                <w:lang w:val="en-US"/>
-              </w:rPr>
-              <w:t>!=</w:t>
+              </w:rPr>
+              <w:t xml:space="preserve">                                  </w:t>
+            </w:r>
+            <w:r>
+              <w:rPr>
+                <w:rFonts w:ascii="Times New Roman" w:hAnsi="Times New Roman"/>
+                <w:lang w:val="en-US"/>
+              </w:rPr>
+              <w:t>&lt;</w:t>
             </w:r>
           </w:p>
         </w:tc>
@@ -12125,9 +13135,15 @@
             <w:r>
               <w:rPr>
                 <w:rFonts w:ascii="Times New Roman" w:hAnsi="Times New Roman"/>
-                <w:lang w:val="en-US"/>
-              </w:rPr>
-              <w:t>Không bằng</w:t>
+              </w:rPr>
+              <w:t xml:space="preserve">                                  </w:t>
+            </w:r>
+            <w:r>
+              <w:rPr>
+                <w:rFonts w:ascii="Times New Roman" w:hAnsi="Times New Roman"/>
+                <w:lang w:val="en-US"/>
+              </w:rPr>
+              <w:t>Nhỏ hơn</w:t>
             </w:r>
           </w:p>
         </w:tc>
@@ -12141,15 +13157,20 @@
               <w:jc w:val="center"/>
               <w:rPr>
                 <w:rFonts w:ascii="Times New Roman" w:hAnsi="Times New Roman"/>
-                <w:lang w:val="en-US"/>
               </w:rPr>
             </w:pPr>
             <w:r>
               <w:rPr>
                 <w:rFonts w:ascii="Times New Roman" w:hAnsi="Times New Roman"/>
-                <w:lang w:val="en-US"/>
-              </w:rPr>
-              <w:t>Hai số hạng không bằng nhau</w:t>
+              </w:rPr>
+              <w:t xml:space="preserve">                                                                    </w:t>
+            </w:r>
+            <w:r>
+              <w:rPr>
+                <w:rFonts w:ascii="Times New Roman" w:hAnsi="Times New Roman"/>
+                <w:lang w:val="en-US"/>
+              </w:rPr>
+              <w:t>Vế trái nhỏ hơn vế phải</w:t>
             </w:r>
           </w:p>
         </w:tc>
@@ -12163,21 +13184,27 @@
               <w:jc w:val="center"/>
               <w:rPr>
                 <w:rFonts w:ascii="Times New Roman" w:hAnsi="Times New Roman"/>
-                <w:lang w:val="en-US"/>
               </w:rPr>
             </w:pPr>
             <w:r>
               <w:rPr>
                 <w:rFonts w:ascii="Times New Roman" w:hAnsi="Times New Roman"/>
-                <w:lang w:val="en-US"/>
-              </w:rPr>
-              <w:t>A!=5</w:t>
+              </w:rPr>
+              <w:t xml:space="preserve">                 </w:t>
+            </w:r>
+            <w:r>
+              <w:rPr>
+                <w:rFonts w:ascii="Times New Roman" w:hAnsi="Times New Roman"/>
+                <w:lang w:val="en-US"/>
+              </w:rPr>
+              <w:t>A&lt;5</w:t>
             </w:r>
           </w:p>
         </w:tc>
       </w:tr>
       <w:tr>
         <w:trPr>
+          <w:trHeight w:val="1070"/>
           <w:jc w:val="center"/>
         </w:trPr>
         <w:tc>
@@ -12196,9 +13223,15 @@
             <w:r>
               <w:rPr>
                 <w:rFonts w:ascii="Times New Roman" w:hAnsi="Times New Roman"/>
-                <w:lang w:val="en-US"/>
-              </w:rPr>
-              <w:t>===</w:t>
+              </w:rPr>
+              <w:t xml:space="preserve">                                  </w:t>
+            </w:r>
+            <w:r>
+              <w:rPr>
+                <w:rFonts w:ascii="Times New Roman" w:hAnsi="Times New Roman"/>
+                <w:lang w:val="en-US"/>
+              </w:rPr>
+              <w:t>&lt;=</w:t>
             </w:r>
           </w:p>
         </w:tc>
@@ -12218,9 +13251,15 @@
             <w:r>
               <w:rPr>
                 <w:rFonts w:ascii="Times New Roman" w:hAnsi="Times New Roman"/>
-                <w:lang w:val="en-US"/>
-              </w:rPr>
-              <w:t>Đồng nhất</w:t>
+              </w:rPr>
+              <w:t xml:space="preserve">                                  </w:t>
+            </w:r>
+            <w:r>
+              <w:rPr>
+                <w:rFonts w:ascii="Times New Roman" w:hAnsi="Times New Roman"/>
+                <w:lang w:val="en-US"/>
+              </w:rPr>
+              <w:t>Nhỏ hơn hoặc bằng</w:t>
             </w:r>
           </w:p>
         </w:tc>
@@ -12234,15 +13273,20 @@
               <w:jc w:val="center"/>
               <w:rPr>
                 <w:rFonts w:ascii="Times New Roman" w:hAnsi="Times New Roman"/>
-                <w:lang w:val="en-US"/>
               </w:rPr>
             </w:pPr>
             <w:r>
               <w:rPr>
                 <w:rFonts w:ascii="Times New Roman" w:hAnsi="Times New Roman"/>
-                <w:lang w:val="en-US"/>
-              </w:rPr>
-              <w:t>Hai số bằng nhau và cùng kiểu</w:t>
+              </w:rPr>
+              <w:t xml:space="preserve">                                                                    </w:t>
+            </w:r>
+            <w:r>
+              <w:rPr>
+                <w:rFonts w:ascii="Times New Roman" w:hAnsi="Times New Roman"/>
+                <w:lang w:val="en-US"/>
+              </w:rPr>
+              <w:t>Vế trái nhỏ hơn hoặc bằng vế phải</w:t>
             </w:r>
           </w:p>
         </w:tc>
@@ -12261,369 +13305,9 @@
             <w:r>
               <w:rPr>
                 <w:rFonts w:ascii="Times New Roman" w:hAnsi="Times New Roman"/>
-                <w:lang w:val="en-US"/>
-              </w:rPr>
-              <w:t>A===5</w:t>
-            </w:r>
-          </w:p>
-        </w:tc>
-      </w:tr>
-      <w:tr>
-        <w:trPr>
-          <w:jc w:val="center"/>
-        </w:trPr>
-        <w:tc>
-          <w:tcPr>
-            <w:tcW w:w="2250" w:type="dxa"/>
-          </w:tcPr>
-          <w:p>
-            <w:pPr>
-              <w:spacing w:after="200" w:line="276" w:lineRule="auto"/>
-              <w:jc w:val="center"/>
-              <w:rPr>
-                <w:rFonts w:ascii="Times New Roman" w:hAnsi="Times New Roman"/>
-                <w:lang w:val="en-US"/>
-              </w:rPr>
-            </w:pPr>
-            <w:r>
-              <w:rPr>
-                <w:rFonts w:ascii="Times New Roman" w:hAnsi="Times New Roman"/>
-                <w:lang w:val="en-US"/>
-              </w:rPr>
-              <w:t>&gt;</w:t>
-            </w:r>
-          </w:p>
-        </w:tc>
-        <w:tc>
-          <w:tcPr>
-            <w:tcW w:w="2358" w:type="dxa"/>
-          </w:tcPr>
-          <w:p>
-            <w:pPr>
-              <w:spacing w:after="200" w:line="276" w:lineRule="auto"/>
-              <w:jc w:val="center"/>
-              <w:rPr>
-                <w:rFonts w:ascii="Times New Roman" w:hAnsi="Times New Roman"/>
-                <w:lang w:val="en-US"/>
-              </w:rPr>
-            </w:pPr>
-            <w:r>
-              <w:rPr>
-                <w:rFonts w:ascii="Times New Roman" w:hAnsi="Times New Roman"/>
-                <w:lang w:val="en-US"/>
-              </w:rPr>
-              <w:t>Lớn hơn</w:t>
-            </w:r>
-          </w:p>
-        </w:tc>
-        <w:tc>
-          <w:tcPr>
-            <w:tcW w:w="3690" w:type="dxa"/>
-          </w:tcPr>
-          <w:p>
-            <w:pPr>
-              <w:spacing w:after="200" w:line="276" w:lineRule="auto"/>
-              <w:jc w:val="center"/>
-              <w:rPr>
-                <w:rFonts w:ascii="Times New Roman" w:hAnsi="Times New Roman"/>
-                <w:lang w:val="en-US"/>
-              </w:rPr>
-            </w:pPr>
-            <w:r>
-              <w:rPr>
-                <w:rFonts w:ascii="Times New Roman" w:hAnsi="Times New Roman"/>
-                <w:lang w:val="en-US"/>
-              </w:rPr>
-              <w:t>Vế trái lớn hơn vế phải</w:t>
-            </w:r>
-          </w:p>
-        </w:tc>
-        <w:tc>
-          <w:tcPr>
-            <w:tcW w:w="1620" w:type="dxa"/>
-          </w:tcPr>
-          <w:p>
-            <w:pPr>
-              <w:spacing w:after="200" w:line="276" w:lineRule="auto"/>
-              <w:jc w:val="center"/>
-              <w:rPr>
-                <w:rFonts w:ascii="Times New Roman" w:hAnsi="Times New Roman"/>
-              </w:rPr>
-            </w:pPr>
-            <w:r>
-              <w:rPr>
-                <w:rFonts w:ascii="Times New Roman" w:hAnsi="Times New Roman"/>
-                <w:lang w:val="en-US"/>
-              </w:rPr>
-              <w:t>A&gt;5</w:t>
-            </w:r>
-          </w:p>
-        </w:tc>
-      </w:tr>
-      <w:tr>
-        <w:trPr>
-          <w:jc w:val="center"/>
-        </w:trPr>
-        <w:tc>
-          <w:tcPr>
-            <w:tcW w:w="2250" w:type="dxa"/>
-          </w:tcPr>
-          <w:p>
-            <w:pPr>
-              <w:spacing w:after="200" w:line="276" w:lineRule="auto"/>
-              <w:jc w:val="center"/>
-              <w:rPr>
-                <w:rFonts w:ascii="Times New Roman" w:hAnsi="Times New Roman"/>
-                <w:lang w:val="en-US"/>
-              </w:rPr>
-            </w:pPr>
-            <w:r>
-              <w:rPr>
-                <w:rFonts w:ascii="Times New Roman" w:hAnsi="Times New Roman"/>
-                <w:lang w:val="en-US"/>
-              </w:rPr>
-              <w:t>&gt;=</w:t>
-            </w:r>
-          </w:p>
-        </w:tc>
-        <w:tc>
-          <w:tcPr>
-            <w:tcW w:w="2358" w:type="dxa"/>
-          </w:tcPr>
-          <w:p>
-            <w:pPr>
-              <w:spacing w:after="200" w:line="276" w:lineRule="auto"/>
-              <w:jc w:val="center"/>
-              <w:rPr>
-                <w:rFonts w:ascii="Times New Roman" w:hAnsi="Times New Roman"/>
-                <w:lang w:val="en-US"/>
-              </w:rPr>
-            </w:pPr>
-            <w:r>
-              <w:rPr>
-                <w:rFonts w:ascii="Times New Roman" w:hAnsi="Times New Roman"/>
-                <w:lang w:val="en-US"/>
-              </w:rPr>
-              <w:t>Lớn hơn hoặc bằng</w:t>
-            </w:r>
-          </w:p>
-        </w:tc>
-        <w:tc>
-          <w:tcPr>
-            <w:tcW w:w="3690" w:type="dxa"/>
-          </w:tcPr>
-          <w:p>
-            <w:pPr>
-              <w:spacing w:after="200" w:line="276" w:lineRule="auto"/>
-              <w:jc w:val="center"/>
-              <w:rPr>
-                <w:rFonts w:ascii="Times New Roman" w:hAnsi="Times New Roman"/>
-                <w:lang w:val="en-US"/>
-              </w:rPr>
-            </w:pPr>
-            <w:r>
-              <w:rPr>
-                <w:rFonts w:ascii="Times New Roman" w:hAnsi="Times New Roman"/>
-                <w:lang w:val="en-US"/>
-              </w:rPr>
-              <w:t>Vế trái lớn hơn hoặc bằng vế phải</w:t>
-            </w:r>
-          </w:p>
-        </w:tc>
-        <w:tc>
-          <w:tcPr>
-            <w:tcW w:w="1620" w:type="dxa"/>
-          </w:tcPr>
-          <w:p>
-            <w:pPr>
-              <w:spacing w:after="200" w:line="276" w:lineRule="auto"/>
-              <w:jc w:val="center"/>
-              <w:rPr>
-                <w:rFonts w:ascii="Times New Roman" w:hAnsi="Times New Roman"/>
-              </w:rPr>
-            </w:pPr>
-            <w:r>
-              <w:rPr>
-                <w:rFonts w:ascii="Times New Roman" w:hAnsi="Times New Roman"/>
-                <w:lang w:val="en-US"/>
-              </w:rPr>
-              <w:t>A&gt;=5</w:t>
-            </w:r>
-          </w:p>
-        </w:tc>
-      </w:tr>
-      <w:tr>
-        <w:trPr>
-          <w:jc w:val="center"/>
-        </w:trPr>
-        <w:tc>
-          <w:tcPr>
-            <w:tcW w:w="2250" w:type="dxa"/>
-          </w:tcPr>
-          <w:p>
-            <w:pPr>
-              <w:spacing w:after="200" w:line="276" w:lineRule="auto"/>
-              <w:jc w:val="center"/>
-              <w:rPr>
-                <w:rFonts w:ascii="Times New Roman" w:hAnsi="Times New Roman"/>
-                <w:lang w:val="en-US"/>
-              </w:rPr>
-            </w:pPr>
-            <w:r>
-              <w:rPr>
-                <w:rFonts w:ascii="Times New Roman" w:hAnsi="Times New Roman"/>
-                <w:lang w:val="en-US"/>
-              </w:rPr>
-              <w:t>&lt;</w:t>
-            </w:r>
-          </w:p>
-        </w:tc>
-        <w:tc>
-          <w:tcPr>
-            <w:tcW w:w="2358" w:type="dxa"/>
-          </w:tcPr>
-          <w:p>
-            <w:pPr>
-              <w:spacing w:after="200" w:line="276" w:lineRule="auto"/>
-              <w:jc w:val="center"/>
-              <w:rPr>
-                <w:rFonts w:ascii="Times New Roman" w:hAnsi="Times New Roman"/>
-                <w:lang w:val="en-US"/>
-              </w:rPr>
-            </w:pPr>
-            <w:r>
-              <w:rPr>
-                <w:rFonts w:ascii="Times New Roman" w:hAnsi="Times New Roman"/>
-                <w:lang w:val="en-US"/>
-              </w:rPr>
-              <w:t>Nhỏ hơn</w:t>
-            </w:r>
-          </w:p>
-        </w:tc>
-        <w:tc>
-          <w:tcPr>
-            <w:tcW w:w="3690" w:type="dxa"/>
-          </w:tcPr>
-          <w:p>
-            <w:pPr>
-              <w:spacing w:after="200" w:line="276" w:lineRule="auto"/>
-              <w:jc w:val="center"/>
-              <w:rPr>
-                <w:rFonts w:ascii="Times New Roman" w:hAnsi="Times New Roman"/>
-              </w:rPr>
-            </w:pPr>
-            <w:r>
-              <w:rPr>
-                <w:rFonts w:ascii="Times New Roman" w:hAnsi="Times New Roman"/>
-                <w:lang w:val="en-US"/>
-              </w:rPr>
-              <w:t>Vế trái nhỏ hơn vế phải</w:t>
-            </w:r>
-          </w:p>
-        </w:tc>
-        <w:tc>
-          <w:tcPr>
-            <w:tcW w:w="1620" w:type="dxa"/>
-          </w:tcPr>
-          <w:p>
-            <w:pPr>
-              <w:spacing w:after="200" w:line="276" w:lineRule="auto"/>
-              <w:jc w:val="center"/>
-              <w:rPr>
-                <w:rFonts w:ascii="Times New Roman" w:hAnsi="Times New Roman"/>
-              </w:rPr>
-            </w:pPr>
-            <w:r>
-              <w:rPr>
-                <w:rFonts w:ascii="Times New Roman" w:hAnsi="Times New Roman"/>
-                <w:lang w:val="en-US"/>
-              </w:rPr>
-              <w:t>A&lt;5</w:t>
-            </w:r>
-          </w:p>
-        </w:tc>
-      </w:tr>
-      <w:tr>
-        <w:trPr>
-          <w:jc w:val="center"/>
-        </w:trPr>
-        <w:tc>
-          <w:tcPr>
-            <w:tcW w:w="2250" w:type="dxa"/>
-          </w:tcPr>
-          <w:p>
-            <w:pPr>
-              <w:spacing w:after="200" w:line="276" w:lineRule="auto"/>
-              <w:jc w:val="center"/>
-              <w:rPr>
-                <w:rFonts w:ascii="Times New Roman" w:hAnsi="Times New Roman"/>
-                <w:lang w:val="en-US"/>
-              </w:rPr>
-            </w:pPr>
-            <w:r>
-              <w:rPr>
-                <w:rFonts w:ascii="Times New Roman" w:hAnsi="Times New Roman"/>
-                <w:lang w:val="en-US"/>
-              </w:rPr>
-              <w:t>&lt;=</w:t>
-            </w:r>
-          </w:p>
-        </w:tc>
-        <w:tc>
-          <w:tcPr>
-            <w:tcW w:w="2358" w:type="dxa"/>
-          </w:tcPr>
-          <w:p>
-            <w:pPr>
-              <w:spacing w:after="200" w:line="276" w:lineRule="auto"/>
-              <w:jc w:val="center"/>
-              <w:rPr>
-                <w:rFonts w:ascii="Times New Roman" w:hAnsi="Times New Roman"/>
-                <w:lang w:val="en-US"/>
-              </w:rPr>
-            </w:pPr>
-            <w:r>
-              <w:rPr>
-                <w:rFonts w:ascii="Times New Roman" w:hAnsi="Times New Roman"/>
-                <w:lang w:val="en-US"/>
-              </w:rPr>
-              <w:t>Nhỏ hơn hoặc bằng</w:t>
-            </w:r>
-          </w:p>
-        </w:tc>
-        <w:tc>
-          <w:tcPr>
-            <w:tcW w:w="3690" w:type="dxa"/>
-          </w:tcPr>
-          <w:p>
-            <w:pPr>
-              <w:spacing w:after="200" w:line="276" w:lineRule="auto"/>
-              <w:jc w:val="center"/>
-              <w:rPr>
-                <w:rFonts w:ascii="Times New Roman" w:hAnsi="Times New Roman"/>
-              </w:rPr>
-            </w:pPr>
-            <w:r>
-              <w:rPr>
-                <w:rFonts w:ascii="Times New Roman" w:hAnsi="Times New Roman"/>
-                <w:lang w:val="en-US"/>
-              </w:rPr>
-              <w:t>Vế trái nhỏ hơn hoặc bằng vế phải</w:t>
-            </w:r>
-          </w:p>
-        </w:tc>
-        <w:tc>
-          <w:tcPr>
-            <w:tcW w:w="1620" w:type="dxa"/>
-          </w:tcPr>
-          <w:p>
-            <w:pPr>
-              <w:spacing w:after="200" w:line="276" w:lineRule="auto"/>
-              <w:jc w:val="center"/>
-              <w:rPr>
-                <w:rFonts w:ascii="Times New Roman" w:hAnsi="Times New Roman"/>
-              </w:rPr>
-            </w:pPr>
+              </w:rPr>
+              <w:t xml:space="preserve">                 </w:t>
+            </w:r>
             <w:r>
               <w:rPr>
                 <w:rFonts w:ascii="Times New Roman" w:hAnsi="Times New Roman"/>
@@ -12635,6 +13319,65 @@
         </w:tc>
       </w:tr>
     </w:tbl>
+    <w:p>
+      <w:pPr>
+        <w:spacing w:after="200" w:line="276" w:lineRule="auto"/>
+        <w:jc w:val="center"/>
+        <w:rPr>
+          <w:rFonts w:ascii="Times New Roman" w:hAnsi="Times New Roman" w:cs="Times New Roman"/>
+          <w:lang w:val="en-US"/>
+        </w:rPr>
+      </w:pPr>
+    </w:p>
+    <w:p>
+      <w:pPr>
+        <w:spacing w:after="200" w:line="276" w:lineRule="auto"/>
+        <w:jc w:val="center"/>
+        <w:rPr>
+          <w:rFonts w:ascii="Times New Roman" w:hAnsi="Times New Roman" w:cs="Times New Roman"/>
+          <w:lang w:val="en-US"/>
+        </w:rPr>
+      </w:pPr>
+      <w:r>
+        <w:rPr>
+          <w:rFonts w:ascii="Times New Roman" w:hAnsi="Times New Roman" w:cs="Times New Roman"/>
+          <w:lang w:val="en-US"/>
+        </w:rPr>
+        <w:t>Bảng 2.2: Bảng toán tử so sánh.</w:t>
+      </w:r>
+    </w:p>
+    <w:p>
+      <w:pPr>
+        <w:spacing w:after="200" w:line="276" w:lineRule="auto"/>
+        <w:rPr>
+          <w:rFonts w:ascii="Times New Roman" w:hAnsi="Times New Roman" w:cs="Times New Roman"/>
+        </w:rPr>
+      </w:pPr>
+    </w:p>
+    <w:p>
+      <w:pPr>
+        <w:spacing w:after="200" w:line="276" w:lineRule="auto"/>
+        <w:rPr>
+          <w:rFonts w:ascii="Times New Roman" w:hAnsi="Times New Roman" w:cs="Times New Roman"/>
+        </w:rPr>
+      </w:pPr>
+    </w:p>
+    <w:p>
+      <w:pPr>
+        <w:spacing w:after="200" w:line="276" w:lineRule="auto"/>
+        <w:rPr>
+          <w:rFonts w:ascii="Times New Roman" w:hAnsi="Times New Roman" w:cs="Times New Roman"/>
+        </w:rPr>
+      </w:pPr>
+    </w:p>
+    <w:p>
+      <w:pPr>
+        <w:spacing w:after="200" w:line="276" w:lineRule="auto"/>
+        <w:rPr>
+          <w:rFonts w:ascii="Times New Roman" w:hAnsi="Times New Roman" w:cs="Times New Roman"/>
+        </w:rPr>
+      </w:pPr>
+    </w:p>
     <w:p>
       <w:pPr>
         <w:spacing w:after="200" w:line="276" w:lineRule="auto"/>
@@ -12653,7 +13396,6 @@
         <w:spacing w:after="200" w:line="276" w:lineRule="auto"/>
       </w:pPr>
       <w:r>
-        <w:lastRenderedPageBreak/>
         <w:t>Toán tử logic</w:t>
       </w:r>
     </w:p>
@@ -13434,6 +14176,30 @@
       <w:pPr>
         <w:pStyle w:val="Heading3"/>
         <w:numPr>
+          <w:ilvl w:val="0"/>
+          <w:numId w:val="0"/>
+        </w:numPr>
+        <w:ind w:left="1104"/>
+        <w:jc w:val="center"/>
+        <w:rPr>
+          <w:rFonts w:ascii="Times New Roman" w:hAnsi="Times New Roman" w:cs="Times New Roman"/>
+          <w:b w:val="0"/>
+          <w:lang w:val="en-US"/>
+        </w:rPr>
+      </w:pPr>
+      <w:r>
+        <w:rPr>
+          <w:rFonts w:ascii="Times New Roman" w:hAnsi="Times New Roman" w:cs="Times New Roman"/>
+          <w:b w:val="0"/>
+          <w:lang w:val="en-US"/>
+        </w:rPr>
+        <w:t>Bảng 2.3: bảng toán tử logic</w:t>
+      </w:r>
+    </w:p>
+    <w:p>
+      <w:pPr>
+        <w:pStyle w:val="Heading3"/>
+        <w:numPr>
           <w:ilvl w:val="1"/>
           <w:numId w:val="7"/>
         </w:numPr>
@@ -13575,6 +14341,7 @@
         <w:ind w:left="1464" w:firstLine="696"/>
       </w:pPr>
       <w:r>
+        <w:lastRenderedPageBreak/>
         <w:t>kết quả trả về a=25</w:t>
       </w:r>
     </w:p>
@@ -13623,7 +14390,6 @@
         <w:ind w:left="2160"/>
       </w:pPr>
       <w:r>
-        <w:lastRenderedPageBreak/>
         <w:t>kết quả trả về a=5</w:t>
       </w:r>
     </w:p>
@@ -14034,6 +14800,7 @@
           <w:rFonts w:ascii="Times New Roman" w:hAnsi="Times New Roman" w:cs="Times New Roman"/>
           <w:lang w:val="en-US"/>
         </w:rPr>
+        <w:lastRenderedPageBreak/>
         <w:t>hello('tuan');</w:t>
       </w:r>
     </w:p>
@@ -14082,7 +14849,6 @@
           <w:rFonts w:ascii="Times New Roman" w:hAnsi="Times New Roman" w:cs="Times New Roman"/>
           <w:lang w:val="en-US"/>
         </w:rPr>
-        <w:lastRenderedPageBreak/>
         <w:t>// gọi hàm hello kèm theo với tham số truyền cho nó là nam</w:t>
       </w:r>
     </w:p>
@@ -14411,6 +15177,7 @@
         <w:ind w:left="1440"/>
       </w:pPr>
       <w:r>
+        <w:lastRenderedPageBreak/>
         <w:t xml:space="preserve">        console.log("kha");</w:t>
       </w:r>
     </w:p>
@@ -14466,7 +15233,6 @@
           <w:rFonts w:ascii="Times New Roman" w:hAnsi="Times New Roman" w:cs="Times New Roman"/>
           <w:lang w:val="en-US"/>
         </w:rPr>
-        <w:lastRenderedPageBreak/>
         <w:tab/>
         <w:t>Kết quả: kha</w:t>
       </w:r>
@@ -14794,6 +15560,7 @@
         <w:ind w:left="2880"/>
       </w:pPr>
       <w:r>
+        <w:lastRenderedPageBreak/>
         <w:t xml:space="preserve">        console.log("Thứ 6");</w:t>
       </w:r>
     </w:p>
@@ -14857,7 +15624,6 @@
         <w:ind w:left="2880"/>
       </w:pPr>
       <w:r>
-        <w:lastRenderedPageBreak/>
         <w:t xml:space="preserve">        break;</w:t>
       </w:r>
     </w:p>
@@ -14931,7 +15697,7 @@
         <w:pStyle w:val="ListParagraph"/>
       </w:pPr>
       <w:r>
-        <w:t xml:space="preserve"> Ví dụ : </w:t>
+        <w:t xml:space="preserve"> Ví dụ: </w:t>
       </w:r>
     </w:p>
     <w:p>
@@ -14980,7 +15746,7 @@
           <w:rFonts w:ascii="Times New Roman" w:hAnsi="Times New Roman" w:cs="Times New Roman"/>
           <w:lang w:val="en-US"/>
         </w:rPr>
-        <w:t>Ví dụ : var Students = new Object();</w:t>
+        <w:t>Ví dụ: var Students = new Object();</w:t>
       </w:r>
     </w:p>
     <w:p>
@@ -15009,7 +15775,7 @@
           <w:rFonts w:ascii="Times New Roman" w:hAnsi="Times New Roman" w:cs="Times New Roman"/>
           <w:lang w:val="en-US"/>
         </w:rPr>
-        <w:t>Ví dụ : var Students = {};</w:t>
+        <w:t>Ví dụ: var Students = {};</w:t>
       </w:r>
     </w:p>
     <w:p>
@@ -15161,6 +15927,7 @@
         <w:ind w:left="2880"/>
       </w:pPr>
       <w:r>
+        <w:lastRenderedPageBreak/>
         <w:t>Students.class = 'Sinh viên</w:t>
       </w:r>
       <w:r>
@@ -15236,7 +16003,6 @@
           <w:rFonts w:ascii="Times New Roman" w:hAnsi="Times New Roman" w:cs="Times New Roman"/>
           <w:lang w:val="en-US"/>
         </w:rPr>
-        <w:lastRenderedPageBreak/>
         <w:tab/>
       </w:r>
       <w:r>
@@ -15587,6 +16353,7 @@
           <w:rFonts w:ascii="Times New Roman" w:hAnsi="Times New Roman" w:cs="Times New Roman"/>
           <w:lang w:val="en-US"/>
         </w:rPr>
+        <w:lastRenderedPageBreak/>
         <w:t xml:space="preserve">        this.class = classs;</w:t>
       </w:r>
     </w:p>
@@ -15650,7 +16417,6 @@
           <w:rFonts w:ascii="Times New Roman" w:hAnsi="Times New Roman" w:cs="Times New Roman"/>
           <w:lang w:val="en-US"/>
         </w:rPr>
-        <w:lastRenderedPageBreak/>
         <w:tab/>
       </w:r>
       <w:r>
@@ -15951,7 +16717,16 @@
         <w:ind w:left="2160"/>
       </w:pPr>
       <w:r>
-        <w:t xml:space="preserve">     doituong1 :{</w:t>
+        <w:t xml:space="preserve">     doituong1</w:t>
+      </w:r>
+      <w:r>
+        <w:t>:</w:t>
+      </w:r>
+      <w:r>
+        <w:t xml:space="preserve"> </w:t>
+      </w:r>
+      <w:r>
+        <w:t>{</w:t>
       </w:r>
     </w:p>
     <w:p>
@@ -15960,7 +16735,16 @@
         <w:ind w:left="2160"/>
       </w:pPr>
       <w:r>
-        <w:t xml:space="preserve">          doituong2 :{</w:t>
+        <w:t xml:space="preserve">          doituong2</w:t>
+      </w:r>
+      <w:r>
+        <w:t>:</w:t>
+      </w:r>
+      <w:r>
+        <w:t xml:space="preserve"> </w:t>
+      </w:r>
+      <w:r>
+        <w:t>{</w:t>
       </w:r>
     </w:p>
     <w:p>
@@ -16010,6 +16794,7 @@
         <w:rPr>
           <w:rFonts w:ascii="Times New Roman" w:hAnsi="Times New Roman" w:cs="Times New Roman"/>
         </w:rPr>
+        <w:lastRenderedPageBreak/>
         <w:tab/>
       </w:r>
       <w:r>
@@ -16082,21 +16867,7 @@
           <w:rFonts w:ascii="Times New Roman" w:hAnsi="Times New Roman" w:cs="Times New Roman"/>
           <w:lang w:val="en-US"/>
         </w:rPr>
-        <w:t xml:space="preserve">  </w:t>
-      </w:r>
-      <w:r>
-        <w:rPr>
-          <w:rFonts w:ascii="Times New Roman" w:hAnsi="Times New Roman" w:cs="Times New Roman"/>
-          <w:lang w:val="en-US"/>
-        </w:rPr>
-        <w:t xml:space="preserve">  </w:t>
-      </w:r>
-      <w:r>
-        <w:rPr>
-          <w:rFonts w:ascii="Times New Roman" w:hAnsi="Times New Roman" w:cs="Times New Roman"/>
-          <w:lang w:val="en-US"/>
-        </w:rPr>
-        <w:t xml:space="preserve">  name: {</w:t>
+        <w:t xml:space="preserve">      name: {</w:t>
       </w:r>
     </w:p>
     <w:p>
@@ -16134,7 +16905,6 @@
           <w:rFonts w:ascii="Times New Roman" w:hAnsi="Times New Roman" w:cs="Times New Roman"/>
           <w:lang w:val="en-US"/>
         </w:rPr>
-        <w:lastRenderedPageBreak/>
         <w:t xml:space="preserve">    </w:t>
       </w:r>
       <w:r>
@@ -16338,8 +17108,6 @@
       </w:r>
       <w:r>
         <w:tab/>
-      </w:r>
-      <w:r>
         <w:t>arr = [doituong1, doituong2];</w:t>
       </w:r>
     </w:p>
@@ -16401,9 +17169,15 @@
         </w:rPr>
       </w:pPr>
       <w:r>
+        <w:rPr>
+          <w:rFonts w:ascii="Times New Roman" w:hAnsi="Times New Roman" w:cs="Times New Roman"/>
+        </w:rPr>
         <w:tab/>
       </w:r>
       <w:r>
+        <w:rPr>
+          <w:rFonts w:ascii="Times New Roman" w:hAnsi="Times New Roman" w:cs="Times New Roman"/>
+        </w:rPr>
         <w:tab/>
       </w:r>
       <w:r>
@@ -16441,12 +17215,6 @@
           <w:lang w:val="en-US"/>
         </w:rPr>
         <w:tab/>
-      </w:r>
-      <w:r>
-        <w:rPr>
-          <w:rFonts w:ascii="Times New Roman" w:hAnsi="Times New Roman" w:cs="Times New Roman"/>
-          <w:lang w:val="en-US"/>
-        </w:rPr>
         <w:t>var Person = {</w:t>
       </w:r>
     </w:p>
@@ -16557,6 +17325,7 @@
           <w:rFonts w:ascii="Times New Roman" w:hAnsi="Times New Roman" w:cs="Times New Roman"/>
           <w:lang w:val="en-US"/>
         </w:rPr>
+        <w:lastRenderedPageBreak/>
         <w:t xml:space="preserve">        day: 26</w:t>
       </w:r>
       <w:r>
@@ -16635,7 +17404,6 @@
           <w:rFonts w:ascii="Times New Roman" w:hAnsi="Times New Roman" w:cs="Times New Roman"/>
           <w:lang w:val="en-US"/>
         </w:rPr>
-        <w:lastRenderedPageBreak/>
         <w:t>};</w:t>
       </w:r>
     </w:p>
@@ -16704,15 +17472,7 @@
       </w:pPr>
       <w:r>
         <w:tab/>
-      </w:r>
-      <w:r>
-        <w:t>HTTP là một module được tích hợp sẵ</w:t>
-      </w:r>
-      <w:r>
-        <w:t>n vào trong NodeJs,</w:t>
-      </w:r>
-      <w:r>
-        <w:t xml:space="preserve"> module này có nhiệm vụ khởi tạo một cổng kết nối HTTP server trả về client.</w:t>
+        <w:t>HTTP là một module được tích hợp sẵn vào trong NodeJs, module này có nhiệm vụ khởi tạo một cổng kết nối HTTP server trả về client.</w:t>
       </w:r>
     </w:p>
     <w:p>
@@ -16733,28 +17493,7 @@
         <w:ind w:left="1104"/>
       </w:pPr>
       <w:r>
-        <w:t xml:space="preserve">  </w:t>
-      </w:r>
-      <w:r>
-        <w:t>Để sử dụng được bất kỳ</w:t>
-      </w:r>
-      <w:r>
-        <w:t xml:space="preserve"> module nào trong NodeJs</w:t>
-      </w:r>
-      <w:r>
-        <w:t xml:space="preserve"> thì chúng ta cần phải require module đó. Và để require một module trong Node.js chúng ta sử dụng từ khóa </w:t>
-      </w:r>
-      <w:r>
-        <w:t>“</w:t>
-      </w:r>
-      <w:r>
-        <w:t>require</w:t>
-      </w:r>
-      <w:r>
-        <w:t>”</w:t>
-      </w:r>
-      <w:r>
-        <w:t>.</w:t>
+        <w:t xml:space="preserve">  Để sử dụng được bất kỳ module nào trong NodeJs thì chúng ta cần phải require module đó. Và để require một module trong Node.js chúng ta sử dụng từ khóa “require”.</w:t>
       </w:r>
     </w:p>
     <w:p>
@@ -16846,13 +17585,7 @@
       </w:pPr>
       <w:r>
         <w:tab/>
-        <w:t>t</w:t>
-      </w:r>
-      <w:r>
-        <w:t>ạo một tệp tin index.js trong thư mục node-tutorial</w:t>
-      </w:r>
-      <w:r>
-        <w:t xml:space="preserve"> </w:t>
+        <w:t xml:space="preserve">tạo một tệp tin index.js trong thư mục node-tutorial </w:t>
       </w:r>
     </w:p>
     <w:p>
@@ -16951,6 +17684,7 @@
         <w:ind w:left="1776" w:firstLine="336"/>
       </w:pPr>
       <w:r>
+        <w:lastRenderedPageBreak/>
         <w:t>}).listen(3</w:t>
       </w:r>
       <w:r>
@@ -16990,16 +17724,7 @@
         </w:numPr>
       </w:pPr>
       <w:r>
-        <w:t>Các phương thức và thuộ</w:t>
-      </w:r>
-      <w:r>
-        <w:t>c tính được</w:t>
-      </w:r>
-      <w:r>
-        <w:t xml:space="preserve"> </w:t>
-      </w:r>
-      <w:r>
-        <w:t>dùng trong resquest và response</w:t>
+        <w:t>Các phương thức và thuộc tính được dùng trong resquest và response</w:t>
       </w:r>
     </w:p>
     <w:p>
@@ -17050,7 +17775,6 @@
         <w:rPr>
           <w:color w:val="4F81BD" w:themeColor="accent1"/>
         </w:rPr>
-        <w:lastRenderedPageBreak/>
         <w:t>(khai báo sử dụng module HTTP)</w:t>
       </w:r>
     </w:p>
@@ -17147,10 +17871,7 @@
         <w:ind w:left="1800"/>
       </w:pPr>
       <w:r>
-        <w:t xml:space="preserve">Hàm write() </w:t>
-      </w:r>
-      <w:r>
-        <w:t>thiết lập nội dung mà server muốn trả về trình duyệt, nội dung này có thể là text có thể là HTML code.</w:t>
+        <w:t>Hàm write() thiết lập nội dung mà server muốn trả về trình duyệt, nội dung này có thể là text có thể là HTML code.</w:t>
       </w:r>
     </w:p>
     <w:p>
@@ -17159,10 +17880,7 @@
         <w:ind w:left="1800"/>
       </w:pPr>
       <w:r>
-        <w:t xml:space="preserve">Ví dụ: </w:t>
-      </w:r>
-      <w:r>
-        <w:t>Trả về một trang HTML có thẻ H1 chứa dòng chữ hello world.</w:t>
+        <w:t>Ví dụ: Trả về một trang HTML có thẻ H1 chứa dòng chữ hello world.</w:t>
       </w:r>
     </w:p>
     <w:p>
@@ -17321,10 +18039,7 @@
         <w:ind w:left="1800"/>
       </w:pPr>
       <w:r>
-        <w:t xml:space="preserve">URL </w:t>
-      </w:r>
-      <w:r>
-        <w:t>chứa các paramter trong URL mà client gửi lên server.</w:t>
+        <w:t>URL chứa các paramter trong URL mà client gửi lên server.</w:t>
       </w:r>
     </w:p>
     <w:p>
@@ -17390,6 +18105,7 @@
         <w:ind w:left="1800" w:firstLine="360"/>
       </w:pPr>
       <w:r>
+        <w:lastRenderedPageBreak/>
         <w:t>http.createServer(function (request, response) {</w:t>
       </w:r>
     </w:p>
@@ -17473,14 +18189,7 @@
         </w:numPr>
       </w:pPr>
       <w:r>
-        <w:lastRenderedPageBreak/>
-        <w:t>Đọ</w:t>
-      </w:r>
-      <w:r>
-        <w:t>c ghi file bằng</w:t>
-      </w:r>
-      <w:r>
-        <w:t xml:space="preserve"> module fs trong Node.js</w:t>
+        <w:t>Đọc ghi file bằng module fs trong Node.js</w:t>
       </w:r>
     </w:p>
     <w:p>
@@ -17497,8 +18206,6 @@
       </w:pPr>
       <w:r>
         <w:tab/>
-      </w:r>
-      <w:r>
         <w:t>Module fs (viết tắt củ</w:t>
       </w:r>
       <w:r>
@@ -17540,7 +18247,13 @@
         <w:pStyle w:val="ListParagraph"/>
       </w:pPr>
       <w:r>
-        <w:t>Để xem phương thức trong module ta dùng lệnh  console.log().</w:t>
+        <w:t>Để xem phương thức trong module ta dùng lệ</w:t>
+      </w:r>
+      <w:r>
+        <w:t xml:space="preserve">nh </w:t>
+      </w:r>
+      <w:r>
+        <w:t>console.log().</w:t>
       </w:r>
     </w:p>
     <w:p>
@@ -17863,6 +18576,7 @@
           <w:rFonts w:ascii="Times New Roman" w:hAnsi="Times New Roman" w:cs="Times New Roman"/>
           <w:lang w:val="en-US"/>
         </w:rPr>
+        <w:lastRenderedPageBreak/>
         <w:t>Dùng phương thức WriteFile() để ghi nội dung vào một file.</w:t>
       </w:r>
     </w:p>
@@ -17941,7 +18655,6 @@
           <w:rFonts w:ascii="Times New Roman" w:hAnsi="Times New Roman" w:cs="Times New Roman"/>
           <w:lang w:val="en-US"/>
         </w:rPr>
-        <w:lastRenderedPageBreak/>
         <w:tab/>
         <w:t>filepath: đường dẫn file cần ghi.</w:t>
       </w:r>
@@ -18251,8 +18964,6 @@
       </w:pPr>
       <w:r>
         <w:tab/>
-      </w:r>
-      <w:r>
         <w:t>require('url');</w:t>
       </w:r>
     </w:p>
@@ -18287,6 +18998,7 @@
         <w:ind w:left="1440"/>
       </w:pPr>
       <w:r>
+        <w:lastRenderedPageBreak/>
         <w:t>var website = "http://webgiasu?a=5";</w:t>
       </w:r>
     </w:p>
@@ -18359,7 +19071,6 @@
         <w:ind w:left="1440"/>
       </w:pPr>
       <w:r>
-        <w:lastRenderedPageBreak/>
         <w:t>console.log('pathname: ' + parse.pathname);</w:t>
       </w:r>
     </w:p>
@@ -18655,14 +19366,7 @@
           <w:rFonts w:ascii="Times New Roman" w:hAnsi="Times New Roman" w:cs="Times New Roman"/>
           <w:lang w:val="en-US"/>
         </w:rPr>
-        <w:t>var form</w:t>
-      </w:r>
-      <w:r>
-        <w:rPr>
-          <w:rFonts w:ascii="Times New Roman" w:hAnsi="Times New Roman" w:cs="Times New Roman"/>
-          <w:lang w:val="en-US"/>
-        </w:rPr>
-        <w:t>idable = require('formidable');</w:t>
+        <w:t>var formidable = require('formidable');</w:t>
       </w:r>
     </w:p>
     <w:p>
@@ -18712,6 +19416,7 @@
           <w:rFonts w:ascii="Times New Roman" w:hAnsi="Times New Roman" w:cs="Times New Roman"/>
           <w:lang w:val="en-US"/>
         </w:rPr>
+        <w:lastRenderedPageBreak/>
         <w:t xml:space="preserve">    if (req.url === '/upload' &amp;&amp; req.method.toLowerCase() === 'post') {</w:t>
       </w:r>
     </w:p>
@@ -18780,8 +19485,354 @@
           <w:rFonts w:ascii="Times New Roman" w:hAnsi="Times New Roman" w:cs="Times New Roman"/>
           <w:lang w:val="en-US"/>
         </w:rPr>
+        <w:t xml:space="preserve">        form.uploadDir = "uploads/";</w:t>
+      </w:r>
+    </w:p>
+    <w:p>
+      <w:pPr>
+        <w:ind w:left="2160"/>
+        <w:rPr>
+          <w:rFonts w:ascii="Times New Roman" w:hAnsi="Times New Roman" w:cs="Times New Roman"/>
+          <w:color w:val="4F81BD" w:themeColor="accent1"/>
+          <w:lang w:val="en-US"/>
+        </w:rPr>
+      </w:pPr>
+      <w:r>
+        <w:rPr>
+          <w:rFonts w:ascii="Times New Roman" w:hAnsi="Times New Roman" w:cs="Times New Roman"/>
+          <w:lang w:val="en-US"/>
+        </w:rPr>
+        <w:t xml:space="preserve">        </w:t>
+      </w:r>
+      <w:r>
+        <w:rPr>
+          <w:rFonts w:ascii="Times New Roman" w:hAnsi="Times New Roman" w:cs="Times New Roman"/>
+          <w:color w:val="4F81BD" w:themeColor="accent1"/>
+          <w:lang w:val="en-US"/>
+        </w:rPr>
+        <w:t>xử lý upload</w:t>
+      </w:r>
+    </w:p>
+    <w:p>
+      <w:pPr>
+        <w:ind w:left="2160"/>
+        <w:rPr>
+          <w:rFonts w:ascii="Times New Roman" w:hAnsi="Times New Roman" w:cs="Times New Roman"/>
+          <w:lang w:val="en-US"/>
+        </w:rPr>
+      </w:pPr>
+      <w:r>
+        <w:rPr>
+          <w:rFonts w:ascii="Times New Roman" w:hAnsi="Times New Roman" w:cs="Times New Roman"/>
+          <w:lang w:val="en-US"/>
+        </w:rPr>
+        <w:t xml:space="preserve">        form.parse(req, function (err, fields, file) {</w:t>
+      </w:r>
+    </w:p>
+    <w:p>
+      <w:pPr>
+        <w:ind w:left="2160"/>
+        <w:rPr>
+          <w:rFonts w:ascii="Times New Roman" w:hAnsi="Times New Roman" w:cs="Times New Roman"/>
+          <w:color w:val="4F81BD" w:themeColor="accent1"/>
+          <w:lang w:val="en-US"/>
+        </w:rPr>
+      </w:pPr>
+      <w:r>
+        <w:rPr>
+          <w:rFonts w:ascii="Times New Roman" w:hAnsi="Times New Roman" w:cs="Times New Roman"/>
+          <w:color w:val="4F81BD" w:themeColor="accent1"/>
+          <w:lang w:val="en-US"/>
+        </w:rPr>
+        <w:t xml:space="preserve">            </w:t>
+      </w:r>
+      <w:r>
+        <w:rPr>
+          <w:rFonts w:ascii="Times New Roman" w:hAnsi="Times New Roman" w:cs="Times New Roman"/>
+          <w:color w:val="4F81BD" w:themeColor="accent1"/>
+          <w:lang w:val="en-US"/>
+        </w:rPr>
+        <w:t>path tmp trên server</w:t>
+      </w:r>
+    </w:p>
+    <w:p>
+      <w:pPr>
+        <w:ind w:left="2160"/>
+        <w:rPr>
+          <w:rFonts w:ascii="Times New Roman" w:hAnsi="Times New Roman" w:cs="Times New Roman"/>
+          <w:lang w:val="en-US"/>
+        </w:rPr>
+      </w:pPr>
+      <w:r>
+        <w:rPr>
+          <w:rFonts w:ascii="Times New Roman" w:hAnsi="Times New Roman" w:cs="Times New Roman"/>
+          <w:lang w:val="en-US"/>
+        </w:rPr>
+        <w:t xml:space="preserve">            var path = file.files.path;</w:t>
+      </w:r>
+    </w:p>
+    <w:p>
+      <w:pPr>
+        <w:ind w:left="2160"/>
+        <w:rPr>
+          <w:rFonts w:ascii="Times New Roman" w:hAnsi="Times New Roman" w:cs="Times New Roman"/>
+          <w:color w:val="4F81BD" w:themeColor="accent1"/>
+          <w:lang w:val="en-US"/>
+        </w:rPr>
+      </w:pPr>
+      <w:r>
+        <w:rPr>
+          <w:rFonts w:ascii="Times New Roman" w:hAnsi="Times New Roman" w:cs="Times New Roman"/>
+          <w:color w:val="4F81BD" w:themeColor="accent1"/>
+          <w:lang w:val="en-US"/>
+        </w:rPr>
+        <w:t xml:space="preserve">            </w:t>
+      </w:r>
+      <w:r>
+        <w:rPr>
+          <w:rFonts w:ascii="Times New Roman" w:hAnsi="Times New Roman" w:cs="Times New Roman"/>
+          <w:color w:val="4F81BD" w:themeColor="accent1"/>
+          <w:lang w:val="en-US"/>
+        </w:rPr>
+        <w:t>thiết lập path mới cho file</w:t>
+      </w:r>
+    </w:p>
+    <w:p>
+      <w:pPr>
+        <w:ind w:left="2160"/>
+        <w:rPr>
+          <w:rFonts w:ascii="Times New Roman" w:hAnsi="Times New Roman" w:cs="Times New Roman"/>
+          <w:lang w:val="en-US"/>
+        </w:rPr>
+      </w:pPr>
+      <w:r>
+        <w:rPr>
+          <w:rFonts w:ascii="Times New Roman" w:hAnsi="Times New Roman" w:cs="Times New Roman"/>
+          <w:lang w:val="en-US"/>
+        </w:rPr>
+        <w:t xml:space="preserve">            var newpath = form.uploadDir + file.files.name;</w:t>
+      </w:r>
+    </w:p>
+    <w:p>
+      <w:pPr>
+        <w:ind w:left="2160"/>
+        <w:rPr>
+          <w:rFonts w:ascii="Times New Roman" w:hAnsi="Times New Roman" w:cs="Times New Roman"/>
+          <w:lang w:val="en-US"/>
+        </w:rPr>
+      </w:pPr>
+      <w:r>
+        <w:rPr>
+          <w:rFonts w:ascii="Times New Roman" w:hAnsi="Times New Roman" w:cs="Times New Roman"/>
+          <w:lang w:val="en-US"/>
+        </w:rPr>
+        <w:t xml:space="preserve">            fs.rename(path, newpath, function (err) {</w:t>
+      </w:r>
+    </w:p>
+    <w:p>
+      <w:pPr>
+        <w:ind w:left="2160"/>
+        <w:rPr>
+          <w:rFonts w:ascii="Times New Roman" w:hAnsi="Times New Roman" w:cs="Times New Roman"/>
+          <w:lang w:val="en-US"/>
+        </w:rPr>
+      </w:pPr>
+      <w:r>
+        <w:rPr>
+          <w:rFonts w:ascii="Times New Roman" w:hAnsi="Times New Roman" w:cs="Times New Roman"/>
+          <w:lang w:val="en-US"/>
+        </w:rPr>
+        <w:t xml:space="preserve">                if (err) throw err;</w:t>
+      </w:r>
+    </w:p>
+    <w:p>
+      <w:pPr>
+        <w:ind w:left="2160"/>
+        <w:rPr>
+          <w:rFonts w:ascii="Times New Roman" w:hAnsi="Times New Roman" w:cs="Times New Roman"/>
+          <w:lang w:val="en-US"/>
+        </w:rPr>
+      </w:pPr>
+      <w:r>
+        <w:rPr>
+          <w:rFonts w:ascii="Times New Roman" w:hAnsi="Times New Roman" w:cs="Times New Roman"/>
+          <w:lang w:val="en-US"/>
+        </w:rPr>
+        <w:t xml:space="preserve">                res.end('Upload Thanh cong!');</w:t>
+      </w:r>
+    </w:p>
+    <w:p>
+      <w:pPr>
+        <w:ind w:left="2160"/>
+        <w:rPr>
+          <w:rFonts w:ascii="Times New Roman" w:hAnsi="Times New Roman" w:cs="Times New Roman"/>
+          <w:lang w:val="en-US"/>
+        </w:rPr>
+      </w:pPr>
+      <w:r>
+        <w:rPr>
+          <w:rFonts w:ascii="Times New Roman" w:hAnsi="Times New Roman" w:cs="Times New Roman"/>
+          <w:lang w:val="en-US"/>
+        </w:rPr>
+        <w:t xml:space="preserve">            });</w:t>
+      </w:r>
+    </w:p>
+    <w:p>
+      <w:pPr>
+        <w:ind w:left="2160"/>
+        <w:rPr>
+          <w:rFonts w:ascii="Times New Roman" w:hAnsi="Times New Roman" w:cs="Times New Roman"/>
+          <w:lang w:val="en-US"/>
+        </w:rPr>
+      </w:pPr>
+      <w:r>
+        <w:rPr>
+          <w:rFonts w:ascii="Times New Roman" w:hAnsi="Times New Roman" w:cs="Times New Roman"/>
+          <w:lang w:val="en-US"/>
+        </w:rPr>
+        <w:t xml:space="preserve">        });</w:t>
+      </w:r>
+    </w:p>
+    <w:p>
+      <w:pPr>
+        <w:ind w:left="2160"/>
+        <w:rPr>
+          <w:rFonts w:ascii="Times New Roman" w:hAnsi="Times New Roman" w:cs="Times New Roman"/>
+          <w:lang w:val="en-US"/>
+        </w:rPr>
+      </w:pPr>
+      <w:r>
+        <w:rPr>
+          <w:rFonts w:ascii="Times New Roman" w:hAnsi="Times New Roman" w:cs="Times New Roman"/>
+          <w:lang w:val="en-US"/>
+        </w:rPr>
+        <w:t xml:space="preserve">        return;</w:t>
+      </w:r>
+    </w:p>
+    <w:p>
+      <w:pPr>
+        <w:ind w:left="2160"/>
+        <w:rPr>
+          <w:rFonts w:ascii="Times New Roman" w:hAnsi="Times New Roman" w:cs="Times New Roman"/>
+          <w:lang w:val="en-US"/>
+        </w:rPr>
+      </w:pPr>
+      <w:r>
+        <w:rPr>
+          <w:rFonts w:ascii="Times New Roman" w:hAnsi="Times New Roman" w:cs="Times New Roman"/>
+          <w:lang w:val="en-US"/>
+        </w:rPr>
+        <w:t xml:space="preserve">    }</w:t>
+      </w:r>
+    </w:p>
+    <w:p>
+      <w:pPr>
+        <w:ind w:left="2160"/>
+        <w:rPr>
+          <w:rFonts w:ascii="Times New Roman" w:hAnsi="Times New Roman" w:cs="Times New Roman"/>
+          <w:color w:val="4F81BD" w:themeColor="accent1"/>
+          <w:lang w:val="en-US"/>
+        </w:rPr>
+      </w:pPr>
+      <w:r>
+        <w:rPr>
+          <w:rFonts w:ascii="Times New Roman" w:hAnsi="Times New Roman" w:cs="Times New Roman"/>
+          <w:lang w:val="en-US"/>
+        </w:rPr>
+        <w:t xml:space="preserve">    </w:t>
+      </w:r>
+      <w:r>
+        <w:rPr>
+          <w:rFonts w:ascii="Times New Roman" w:hAnsi="Times New Roman" w:cs="Times New Roman"/>
+          <w:color w:val="4F81BD" w:themeColor="accent1"/>
+          <w:lang w:val="en-US"/>
+        </w:rPr>
+        <w:t>xét header cho request</w:t>
+      </w:r>
+    </w:p>
+    <w:p>
+      <w:pPr>
+        <w:ind w:left="2160"/>
+        <w:rPr>
+          <w:rFonts w:ascii="Times New Roman" w:hAnsi="Times New Roman" w:cs="Times New Roman"/>
+          <w:lang w:val="en-US"/>
+        </w:rPr>
+      </w:pPr>
+      <w:r>
+        <w:rPr>
+          <w:rFonts w:ascii="Times New Roman" w:hAnsi="Times New Roman" w:cs="Times New Roman"/>
+          <w:lang w:val="en-US"/>
+        </w:rPr>
+        <w:t xml:space="preserve">    res.writeHead('200', {'Content-Type': 'text/html'});</w:t>
+      </w:r>
+    </w:p>
+    <w:p>
+      <w:pPr>
+        <w:ind w:left="2160"/>
+        <w:rPr>
+          <w:rFonts w:ascii="Times New Roman" w:hAnsi="Times New Roman" w:cs="Times New Roman"/>
+          <w:color w:val="4F81BD" w:themeColor="accent1"/>
+          <w:lang w:val="en-US"/>
+        </w:rPr>
+      </w:pPr>
+      <w:r>
+        <w:rPr>
+          <w:rFonts w:ascii="Times New Roman" w:hAnsi="Times New Roman" w:cs="Times New Roman"/>
+          <w:color w:val="4F81BD" w:themeColor="accent1"/>
+          <w:lang w:val="en-US"/>
+        </w:rPr>
+        <w:t xml:space="preserve">    </w:t>
+      </w:r>
+      <w:r>
+        <w:rPr>
+          <w:rFonts w:ascii="Times New Roman" w:hAnsi="Times New Roman" w:cs="Times New Roman"/>
+          <w:color w:val="4F81BD" w:themeColor="accent1"/>
+          <w:lang w:val="en-US"/>
+        </w:rPr>
+        <w:t>Đọc file index và trả về dữ liệu</w:t>
+      </w:r>
+    </w:p>
+    <w:p>
+      <w:pPr>
+        <w:ind w:left="2160"/>
+        <w:rPr>
+          <w:rFonts w:ascii="Times New Roman" w:hAnsi="Times New Roman" w:cs="Times New Roman"/>
+          <w:lang w:val="en-US"/>
+        </w:rPr>
+      </w:pPr>
+      <w:r>
+        <w:rPr>
+          <w:rFonts w:ascii="Times New Roman" w:hAnsi="Times New Roman" w:cs="Times New Roman"/>
+          <w:lang w:val="en-US"/>
+        </w:rPr>
+        <w:t xml:space="preserve">    fs.readFile('index.html', 'utf8', function (err, data) {</w:t>
+      </w:r>
+    </w:p>
+    <w:p>
+      <w:pPr>
+        <w:ind w:left="2160"/>
+        <w:rPr>
+          <w:rFonts w:ascii="Times New Roman" w:hAnsi="Times New Roman" w:cs="Times New Roman"/>
+          <w:color w:val="4F81BD" w:themeColor="accent1"/>
+          <w:lang w:val="en-US"/>
+        </w:rPr>
+      </w:pPr>
+      <w:r>
+        <w:rPr>
+          <w:rFonts w:ascii="Times New Roman" w:hAnsi="Times New Roman" w:cs="Times New Roman"/>
+          <w:color w:val="4F81BD" w:themeColor="accent1"/>
+          <w:lang w:val="en-US"/>
+        </w:rPr>
         <w:lastRenderedPageBreak/>
-        <w:t xml:space="preserve">        form.uploadDir = "uploads/";</w:t>
+        <w:t xml:space="preserve">        </w:t>
+      </w:r>
+      <w:r>
+        <w:rPr>
+          <w:rFonts w:ascii="Times New Roman" w:hAnsi="Times New Roman" w:cs="Times New Roman"/>
+          <w:color w:val="4F81BD" w:themeColor="accent1"/>
+          <w:lang w:val="en-US"/>
+        </w:rPr>
+        <w:t>nếu nỗi thì thông báo</w:t>
       </w:r>
     </w:p>
     <w:p>
@@ -18789,6 +19840,22 @@
         <w:ind w:left="2160"/>
         <w:rPr>
           <w:rFonts w:ascii="Times New Roman" w:hAnsi="Times New Roman" w:cs="Times New Roman"/>
+          <w:lang w:val="en-US"/>
+        </w:rPr>
+      </w:pPr>
+      <w:r>
+        <w:rPr>
+          <w:rFonts w:ascii="Times New Roman" w:hAnsi="Times New Roman" w:cs="Times New Roman"/>
+          <w:lang w:val="en-US"/>
+        </w:rPr>
+        <w:t xml:space="preserve">        if (err) throw err;</w:t>
+      </w:r>
+    </w:p>
+    <w:p>
+      <w:pPr>
+        <w:ind w:left="2160"/>
+        <w:rPr>
+          <w:rFonts w:ascii="Times New Roman" w:hAnsi="Times New Roman" w:cs="Times New Roman"/>
           <w:color w:val="4F81BD" w:themeColor="accent1"/>
           <w:lang w:val="en-US"/>
         </w:rPr>
@@ -18806,7 +19873,7 @@
           <w:color w:val="4F81BD" w:themeColor="accent1"/>
           <w:lang w:val="en-US"/>
         </w:rPr>
-        <w:t>xử lý upload</w:t>
+        <w:t>không lỗi thì render data</w:t>
       </w:r>
     </w:p>
     <w:p>
@@ -18822,7 +19889,7 @@
           <w:rFonts w:ascii="Times New Roman" w:hAnsi="Times New Roman" w:cs="Times New Roman"/>
           <w:lang w:val="en-US"/>
         </w:rPr>
-        <w:t xml:space="preserve">        form.parse(req, function (err, fields, file) {</w:t>
+        <w:t xml:space="preserve">        res.end(data);</w:t>
       </w:r>
     </w:p>
     <w:p>
@@ -18830,368 +19897,6 @@
         <w:ind w:left="2160"/>
         <w:rPr>
           <w:rFonts w:ascii="Times New Roman" w:hAnsi="Times New Roman" w:cs="Times New Roman"/>
-          <w:color w:val="4F81BD" w:themeColor="accent1"/>
-          <w:lang w:val="en-US"/>
-        </w:rPr>
-      </w:pPr>
-      <w:r>
-        <w:rPr>
-          <w:rFonts w:ascii="Times New Roman" w:hAnsi="Times New Roman" w:cs="Times New Roman"/>
-          <w:color w:val="4F81BD" w:themeColor="accent1"/>
-          <w:lang w:val="en-US"/>
-        </w:rPr>
-        <w:t xml:space="preserve">            </w:t>
-      </w:r>
-      <w:r>
-        <w:rPr>
-          <w:rFonts w:ascii="Times New Roman" w:hAnsi="Times New Roman" w:cs="Times New Roman"/>
-          <w:color w:val="4F81BD" w:themeColor="accent1"/>
-          <w:lang w:val="en-US"/>
-        </w:rPr>
-        <w:t>path tmp trên server</w:t>
-      </w:r>
-    </w:p>
-    <w:p>
-      <w:pPr>
-        <w:ind w:left="2160"/>
-        <w:rPr>
-          <w:rFonts w:ascii="Times New Roman" w:hAnsi="Times New Roman" w:cs="Times New Roman"/>
-          <w:lang w:val="en-US"/>
-        </w:rPr>
-      </w:pPr>
-      <w:r>
-        <w:rPr>
-          <w:rFonts w:ascii="Times New Roman" w:hAnsi="Times New Roman" w:cs="Times New Roman"/>
-          <w:lang w:val="en-US"/>
-        </w:rPr>
-        <w:t xml:space="preserve">            var path = file.files.path;</w:t>
-      </w:r>
-    </w:p>
-    <w:p>
-      <w:pPr>
-        <w:ind w:left="2160"/>
-        <w:rPr>
-          <w:rFonts w:ascii="Times New Roman" w:hAnsi="Times New Roman" w:cs="Times New Roman"/>
-          <w:color w:val="4F81BD" w:themeColor="accent1"/>
-          <w:lang w:val="en-US"/>
-        </w:rPr>
-      </w:pPr>
-      <w:r>
-        <w:rPr>
-          <w:rFonts w:ascii="Times New Roman" w:hAnsi="Times New Roman" w:cs="Times New Roman"/>
-          <w:color w:val="4F81BD" w:themeColor="accent1"/>
-          <w:lang w:val="en-US"/>
-        </w:rPr>
-        <w:t xml:space="preserve">            </w:t>
-      </w:r>
-      <w:r>
-        <w:rPr>
-          <w:rFonts w:ascii="Times New Roman" w:hAnsi="Times New Roman" w:cs="Times New Roman"/>
-          <w:color w:val="4F81BD" w:themeColor="accent1"/>
-          <w:lang w:val="en-US"/>
-        </w:rPr>
-        <w:t>thiết lập path mới cho file</w:t>
-      </w:r>
-    </w:p>
-    <w:p>
-      <w:pPr>
-        <w:ind w:left="2160"/>
-        <w:rPr>
-          <w:rFonts w:ascii="Times New Roman" w:hAnsi="Times New Roman" w:cs="Times New Roman"/>
-          <w:lang w:val="en-US"/>
-        </w:rPr>
-      </w:pPr>
-      <w:r>
-        <w:rPr>
-          <w:rFonts w:ascii="Times New Roman" w:hAnsi="Times New Roman" w:cs="Times New Roman"/>
-          <w:lang w:val="en-US"/>
-        </w:rPr>
-        <w:t xml:space="preserve">            var newpath = form.uploadDir + file.files.name;</w:t>
-      </w:r>
-    </w:p>
-    <w:p>
-      <w:pPr>
-        <w:ind w:left="2160"/>
-        <w:rPr>
-          <w:rFonts w:ascii="Times New Roman" w:hAnsi="Times New Roman" w:cs="Times New Roman"/>
-          <w:lang w:val="en-US"/>
-        </w:rPr>
-      </w:pPr>
-      <w:r>
-        <w:rPr>
-          <w:rFonts w:ascii="Times New Roman" w:hAnsi="Times New Roman" w:cs="Times New Roman"/>
-          <w:lang w:val="en-US"/>
-        </w:rPr>
-        <w:t xml:space="preserve">            fs.rename(path, newpath, function (err) {</w:t>
-      </w:r>
-    </w:p>
-    <w:p>
-      <w:pPr>
-        <w:ind w:left="2160"/>
-        <w:rPr>
-          <w:rFonts w:ascii="Times New Roman" w:hAnsi="Times New Roman" w:cs="Times New Roman"/>
-          <w:lang w:val="en-US"/>
-        </w:rPr>
-      </w:pPr>
-      <w:r>
-        <w:rPr>
-          <w:rFonts w:ascii="Times New Roman" w:hAnsi="Times New Roman" w:cs="Times New Roman"/>
-          <w:lang w:val="en-US"/>
-        </w:rPr>
-        <w:t xml:space="preserve">                if (err) throw err;</w:t>
-      </w:r>
-    </w:p>
-    <w:p>
-      <w:pPr>
-        <w:ind w:left="2160"/>
-        <w:rPr>
-          <w:rFonts w:ascii="Times New Roman" w:hAnsi="Times New Roman" w:cs="Times New Roman"/>
-          <w:lang w:val="en-US"/>
-        </w:rPr>
-      </w:pPr>
-      <w:r>
-        <w:rPr>
-          <w:rFonts w:ascii="Times New Roman" w:hAnsi="Times New Roman" w:cs="Times New Roman"/>
-          <w:lang w:val="en-US"/>
-        </w:rPr>
-        <w:t xml:space="preserve">                res.end('Upload Thanh cong!');</w:t>
-      </w:r>
-    </w:p>
-    <w:p>
-      <w:pPr>
-        <w:ind w:left="2160"/>
-        <w:rPr>
-          <w:rFonts w:ascii="Times New Roman" w:hAnsi="Times New Roman" w:cs="Times New Roman"/>
-          <w:lang w:val="en-US"/>
-        </w:rPr>
-      </w:pPr>
-      <w:r>
-        <w:rPr>
-          <w:rFonts w:ascii="Times New Roman" w:hAnsi="Times New Roman" w:cs="Times New Roman"/>
-          <w:lang w:val="en-US"/>
-        </w:rPr>
-        <w:t xml:space="preserve">            });</w:t>
-      </w:r>
-    </w:p>
-    <w:p>
-      <w:pPr>
-        <w:ind w:left="2160"/>
-        <w:rPr>
-          <w:rFonts w:ascii="Times New Roman" w:hAnsi="Times New Roman" w:cs="Times New Roman"/>
-          <w:lang w:val="en-US"/>
-        </w:rPr>
-      </w:pPr>
-      <w:r>
-        <w:rPr>
-          <w:rFonts w:ascii="Times New Roman" w:hAnsi="Times New Roman" w:cs="Times New Roman"/>
-          <w:lang w:val="en-US"/>
-        </w:rPr>
-        <w:t xml:space="preserve">        });</w:t>
-      </w:r>
-    </w:p>
-    <w:p>
-      <w:pPr>
-        <w:ind w:left="2160"/>
-        <w:rPr>
-          <w:rFonts w:ascii="Times New Roman" w:hAnsi="Times New Roman" w:cs="Times New Roman"/>
-          <w:lang w:val="en-US"/>
-        </w:rPr>
-      </w:pPr>
-      <w:r>
-        <w:rPr>
-          <w:rFonts w:ascii="Times New Roman" w:hAnsi="Times New Roman" w:cs="Times New Roman"/>
-          <w:lang w:val="en-US"/>
-        </w:rPr>
-        <w:t xml:space="preserve">        return;</w:t>
-      </w:r>
-    </w:p>
-    <w:p>
-      <w:pPr>
-        <w:ind w:left="2160"/>
-        <w:rPr>
-          <w:rFonts w:ascii="Times New Roman" w:hAnsi="Times New Roman" w:cs="Times New Roman"/>
-          <w:lang w:val="en-US"/>
-        </w:rPr>
-      </w:pPr>
-      <w:r>
-        <w:rPr>
-          <w:rFonts w:ascii="Times New Roman" w:hAnsi="Times New Roman" w:cs="Times New Roman"/>
-          <w:lang w:val="en-US"/>
-        </w:rPr>
-        <w:t xml:space="preserve">    }</w:t>
-      </w:r>
-    </w:p>
-    <w:p>
-      <w:pPr>
-        <w:ind w:left="2160"/>
-        <w:rPr>
-          <w:rFonts w:ascii="Times New Roman" w:hAnsi="Times New Roman" w:cs="Times New Roman"/>
-          <w:color w:val="4F81BD" w:themeColor="accent1"/>
-          <w:lang w:val="en-US"/>
-        </w:rPr>
-      </w:pPr>
-      <w:r>
-        <w:rPr>
-          <w:rFonts w:ascii="Times New Roman" w:hAnsi="Times New Roman" w:cs="Times New Roman"/>
-          <w:lang w:val="en-US"/>
-        </w:rPr>
-        <w:t xml:space="preserve">    </w:t>
-      </w:r>
-      <w:r>
-        <w:rPr>
-          <w:rFonts w:ascii="Times New Roman" w:hAnsi="Times New Roman" w:cs="Times New Roman"/>
-          <w:color w:val="4F81BD" w:themeColor="accent1"/>
-          <w:lang w:val="en-US"/>
-        </w:rPr>
-        <w:t>xét header cho request</w:t>
-      </w:r>
-    </w:p>
-    <w:p>
-      <w:pPr>
-        <w:ind w:left="2160"/>
-        <w:rPr>
-          <w:rFonts w:ascii="Times New Roman" w:hAnsi="Times New Roman" w:cs="Times New Roman"/>
-          <w:lang w:val="en-US"/>
-        </w:rPr>
-      </w:pPr>
-      <w:r>
-        <w:rPr>
-          <w:rFonts w:ascii="Times New Roman" w:hAnsi="Times New Roman" w:cs="Times New Roman"/>
-          <w:lang w:val="en-US"/>
-        </w:rPr>
-        <w:t xml:space="preserve">    res.writeHead('200', {'Content-Type': 'text/html'});</w:t>
-      </w:r>
-    </w:p>
-    <w:p>
-      <w:pPr>
-        <w:ind w:left="2160"/>
-        <w:rPr>
-          <w:rFonts w:ascii="Times New Roman" w:hAnsi="Times New Roman" w:cs="Times New Roman"/>
-          <w:color w:val="4F81BD" w:themeColor="accent1"/>
-          <w:lang w:val="en-US"/>
-        </w:rPr>
-      </w:pPr>
-      <w:r>
-        <w:rPr>
-          <w:rFonts w:ascii="Times New Roman" w:hAnsi="Times New Roman" w:cs="Times New Roman"/>
-          <w:color w:val="4F81BD" w:themeColor="accent1"/>
-          <w:lang w:val="en-US"/>
-        </w:rPr>
-        <w:t xml:space="preserve">    </w:t>
-      </w:r>
-      <w:r>
-        <w:rPr>
-          <w:rFonts w:ascii="Times New Roman" w:hAnsi="Times New Roman" w:cs="Times New Roman"/>
-          <w:color w:val="4F81BD" w:themeColor="accent1"/>
-          <w:lang w:val="en-US"/>
-        </w:rPr>
-        <w:t>Đọc file index và trả về dữ liệu</w:t>
-      </w:r>
-    </w:p>
-    <w:p>
-      <w:pPr>
-        <w:ind w:left="2160"/>
-        <w:rPr>
-          <w:rFonts w:ascii="Times New Roman" w:hAnsi="Times New Roman" w:cs="Times New Roman"/>
-          <w:lang w:val="en-US"/>
-        </w:rPr>
-      </w:pPr>
-      <w:r>
-        <w:rPr>
-          <w:rFonts w:ascii="Times New Roman" w:hAnsi="Times New Roman" w:cs="Times New Roman"/>
-          <w:lang w:val="en-US"/>
-        </w:rPr>
-        <w:t xml:space="preserve">    fs.readFile('index.html', 'utf8', function (err, data) {</w:t>
-      </w:r>
-    </w:p>
-    <w:p>
-      <w:pPr>
-        <w:ind w:left="2160"/>
-        <w:rPr>
-          <w:rFonts w:ascii="Times New Roman" w:hAnsi="Times New Roman" w:cs="Times New Roman"/>
-          <w:color w:val="4F81BD" w:themeColor="accent1"/>
-          <w:lang w:val="en-US"/>
-        </w:rPr>
-      </w:pPr>
-      <w:r>
-        <w:rPr>
-          <w:rFonts w:ascii="Times New Roman" w:hAnsi="Times New Roman" w:cs="Times New Roman"/>
-          <w:color w:val="4F81BD" w:themeColor="accent1"/>
-          <w:lang w:val="en-US"/>
-        </w:rPr>
-        <w:t xml:space="preserve">        </w:t>
-      </w:r>
-      <w:r>
-        <w:rPr>
-          <w:rFonts w:ascii="Times New Roman" w:hAnsi="Times New Roman" w:cs="Times New Roman"/>
-          <w:color w:val="4F81BD" w:themeColor="accent1"/>
-          <w:lang w:val="en-US"/>
-        </w:rPr>
-        <w:t>nếu nỗi thì thông báo</w:t>
-      </w:r>
-    </w:p>
-    <w:p>
-      <w:pPr>
-        <w:ind w:left="2160"/>
-        <w:rPr>
-          <w:rFonts w:ascii="Times New Roman" w:hAnsi="Times New Roman" w:cs="Times New Roman"/>
-          <w:lang w:val="en-US"/>
-        </w:rPr>
-      </w:pPr>
-      <w:r>
-        <w:rPr>
-          <w:rFonts w:ascii="Times New Roman" w:hAnsi="Times New Roman" w:cs="Times New Roman"/>
-          <w:lang w:val="en-US"/>
-        </w:rPr>
-        <w:t xml:space="preserve">        if (err) throw err;</w:t>
-      </w:r>
-    </w:p>
-    <w:p>
-      <w:pPr>
-        <w:ind w:left="2160"/>
-        <w:rPr>
-          <w:rFonts w:ascii="Times New Roman" w:hAnsi="Times New Roman" w:cs="Times New Roman"/>
-          <w:color w:val="4F81BD" w:themeColor="accent1"/>
-          <w:lang w:val="en-US"/>
-        </w:rPr>
-      </w:pPr>
-      <w:r>
-        <w:rPr>
-          <w:rFonts w:ascii="Times New Roman" w:hAnsi="Times New Roman" w:cs="Times New Roman"/>
-          <w:lang w:val="en-US"/>
-        </w:rPr>
-        <w:t xml:space="preserve">        </w:t>
-      </w:r>
-      <w:r>
-        <w:rPr>
-          <w:rFonts w:ascii="Times New Roman" w:hAnsi="Times New Roman" w:cs="Times New Roman"/>
-          <w:color w:val="4F81BD" w:themeColor="accent1"/>
-          <w:lang w:val="en-US"/>
-        </w:rPr>
-        <w:t>không lỗi thì render data</w:t>
-      </w:r>
-    </w:p>
-    <w:p>
-      <w:pPr>
-        <w:ind w:left="2160"/>
-        <w:rPr>
-          <w:rFonts w:ascii="Times New Roman" w:hAnsi="Times New Roman" w:cs="Times New Roman"/>
-          <w:lang w:val="en-US"/>
-        </w:rPr>
-      </w:pPr>
-      <w:r>
-        <w:rPr>
-          <w:rFonts w:ascii="Times New Roman" w:hAnsi="Times New Roman" w:cs="Times New Roman"/>
-          <w:lang w:val="en-US"/>
-        </w:rPr>
-        <w:t xml:space="preserve">        res.end(data);</w:t>
-      </w:r>
-    </w:p>
-    <w:p>
-      <w:pPr>
-        <w:ind w:left="2160"/>
-        <w:rPr>
-          <w:rFonts w:ascii="Times New Roman" w:hAnsi="Times New Roman" w:cs="Times New Roman"/>
           <w:lang w:val="en-US"/>
         </w:rPr>
       </w:pPr>
@@ -19216,15 +19921,7 @@
           <w:rFonts w:ascii="Times New Roman" w:hAnsi="Times New Roman" w:cs="Times New Roman"/>
           <w:lang w:val="en-US"/>
         </w:rPr>
-        <w:lastRenderedPageBreak/>
-        <w:t>}).listen(3</w:t>
-      </w:r>
-      <w:r>
-        <w:rPr>
-          <w:rFonts w:ascii="Times New Roman" w:hAnsi="Times New Roman" w:cs="Times New Roman"/>
-          <w:lang w:val="en-US"/>
-        </w:rPr>
-        <w:t>000);</w:t>
+        <w:t>}).listen(3000);</w:t>
       </w:r>
     </w:p>
     <w:p>
@@ -19331,6 +20028,9 @@
         </w:rPr>
       </w:pPr>
       <w:r>
+        <w:rPr>
+          <w:rFonts w:ascii="Times New Roman" w:hAnsi="Times New Roman" w:cs="Times New Roman"/>
+        </w:rPr>
         <w:tab/>
       </w:r>
       <w:r>
@@ -19361,12 +20061,6 @@
           <w:lang w:val="en-US"/>
         </w:rPr>
         <w:tab/>
-      </w:r>
-      <w:r>
-        <w:rPr>
-          <w:rFonts w:ascii="Times New Roman" w:hAnsi="Times New Roman" w:cs="Times New Roman"/>
-          <w:lang w:val="en-US"/>
-        </w:rPr>
         <w:t>on(eventName, handleEvent);</w:t>
       </w:r>
     </w:p>
@@ -19449,8 +20143,6 @@
       </w:pPr>
       <w:r>
         <w:tab/>
-      </w:r>
-      <w:r>
         <w:t>emit(evenName[,...args]);</w:t>
       </w:r>
     </w:p>
@@ -19461,7 +20153,10 @@
         <w:jc w:val="left"/>
       </w:pPr>
       <w:r>
-        <w:t>trong đó :</w:t>
+        <w:t>trong đó</w:t>
+      </w:r>
+      <w:r>
+        <w:t>:</w:t>
       </w:r>
     </w:p>
     <w:p>
@@ -19535,6 +20230,7 @@
         <w:ind w:left="1800"/>
       </w:pPr>
       <w:r>
+        <w:lastRenderedPageBreak/>
         <w:t xml:space="preserve">    console.log('connection successful' + data);</w:t>
       </w:r>
     </w:p>
@@ -19618,7 +20314,6 @@
         </w:numPr>
       </w:pPr>
       <w:r>
-        <w:lastRenderedPageBreak/>
         <w:t>Tạo client request trong NodeJs</w:t>
       </w:r>
     </w:p>
@@ -19651,14 +20346,7 @@
           <w:rFonts w:ascii="Times New Roman" w:hAnsi="Times New Roman" w:cs="Times New Roman"/>
           <w:lang w:val="en-US"/>
         </w:rPr>
-        <w:t>module request là một module</w:t>
-      </w:r>
-      <w:r>
-        <w:rPr>
-          <w:rFonts w:ascii="Times New Roman" w:hAnsi="Times New Roman" w:cs="Times New Roman"/>
-          <w:lang w:val="en-US"/>
-        </w:rPr>
-        <w:t xml:space="preserve"> phát triển dựa trên module http của NodeJs</w:t>
+        <w:t>module request là một module phát triển dựa trên module http của NodeJs</w:t>
       </w:r>
     </w:p>
     <w:p>
@@ -19691,12 +20379,6 @@
           <w:lang w:val="en-US"/>
         </w:rPr>
         <w:tab/>
-      </w:r>
-      <w:r>
-        <w:rPr>
-          <w:rFonts w:ascii="Times New Roman" w:hAnsi="Times New Roman" w:cs="Times New Roman"/>
-          <w:lang w:val="en-US"/>
-        </w:rPr>
         <w:t>npm install request</w:t>
       </w:r>
     </w:p>
@@ -19751,12 +20433,6 @@
           <w:lang w:val="en-US"/>
         </w:rPr>
         <w:tab/>
-      </w:r>
-      <w:r>
-        <w:rPr>
-          <w:rFonts w:ascii="Times New Roman" w:hAnsi="Times New Roman" w:cs="Times New Roman"/>
-          <w:lang w:val="en-US"/>
-        </w:rPr>
         <w:t>request(url, function (err, res, body));</w:t>
       </w:r>
     </w:p>
@@ -19952,7 +20628,6 @@
       <w:tblPr>
         <w:tblStyle w:val="TableGrid"/>
         <w:tblW w:w="9198" w:type="dxa"/>
-        <w:tblInd w:w="720" w:type="dxa"/>
         <w:tblLook w:val="04A0" w:firstRow="1" w:lastRow="0" w:firstColumn="1" w:lastColumn="0" w:noHBand="0" w:noVBand="1"/>
       </w:tblPr>
       <w:tblGrid>
@@ -19976,7 +20651,6 @@
                 <w:rFonts w:ascii="Times New Roman" w:hAnsi="Times New Roman"/>
                 <w:lang w:val="en-US"/>
               </w:rPr>
-              <w:lastRenderedPageBreak/>
               <w:t>Method</w:t>
             </w:r>
           </w:p>
@@ -20300,6 +20974,23 @@
     <w:p>
       <w:pPr>
         <w:ind w:left="720"/>
+        <w:jc w:val="center"/>
+        <w:rPr>
+          <w:rFonts w:ascii="Times New Roman" w:hAnsi="Times New Roman" w:cs="Times New Roman"/>
+          <w:lang w:val="en-US"/>
+        </w:rPr>
+      </w:pPr>
+      <w:r>
+        <w:rPr>
+          <w:rFonts w:ascii="Times New Roman" w:hAnsi="Times New Roman" w:cs="Times New Roman"/>
+          <w:lang w:val="en-US"/>
+        </w:rPr>
+        <w:t>Bảng 2.4: bảng phương thức module request.</w:t>
+      </w:r>
+    </w:p>
+    <w:p>
+      <w:pPr>
+        <w:ind w:left="720"/>
         <w:rPr>
           <w:rFonts w:ascii="Times New Roman" w:hAnsi="Times New Roman" w:cs="Times New Roman"/>
           <w:lang w:val="en-US"/>
@@ -20327,20 +21018,7 @@
           <w:lang w:val="en-US"/>
         </w:rPr>
         <w:tab/>
-      </w:r>
-      <w:r>
-        <w:rPr>
-          <w:rFonts w:ascii="Times New Roman" w:hAnsi="Times New Roman" w:cs="Times New Roman"/>
-          <w:lang w:val="en-US"/>
-        </w:rPr>
-        <w:t>le</w:t>
-      </w:r>
-      <w:r>
-        <w:rPr>
-          <w:rFonts w:ascii="Times New Roman" w:hAnsi="Times New Roman" w:cs="Times New Roman"/>
-          <w:lang w:val="en-US"/>
-        </w:rPr>
-        <w:t>t request = require('request');</w:t>
+        <w:t>let request = require('request');</w:t>
       </w:r>
     </w:p>
     <w:p>
@@ -20356,21 +21034,7 @@
           <w:rFonts w:ascii="Times New Roman" w:hAnsi="Times New Roman" w:cs="Times New Roman"/>
           <w:lang w:val="en-US"/>
         </w:rPr>
-        <w:t>req</w:t>
-      </w:r>
-      <w:r>
-        <w:rPr>
-          <w:rFonts w:ascii="Times New Roman" w:hAnsi="Times New Roman" w:cs="Times New Roman"/>
-          <w:lang w:val="en-US"/>
-        </w:rPr>
-        <w:t>uest.post('https://webgiasu</w:t>
-      </w:r>
-      <w:r>
-        <w:rPr>
-          <w:rFonts w:ascii="Times New Roman" w:hAnsi="Times New Roman" w:cs="Times New Roman"/>
-          <w:lang w:val="en-US"/>
-        </w:rPr>
-        <w:t>', function (err, res, body) {</w:t>
+        <w:t>request.post('https://webgiasu', function (err, res, body) {</w:t>
       </w:r>
     </w:p>
     <w:p>
@@ -20504,6 +21168,7 @@
           <w:rFonts w:ascii="Times New Roman" w:hAnsi="Times New Roman" w:cs="Times New Roman"/>
           <w:lang w:val="en-US"/>
         </w:rPr>
+        <w:lastRenderedPageBreak/>
         <w:t>})</w:t>
       </w:r>
     </w:p>
@@ -20517,6 +21182,9 @@
         </w:rPr>
       </w:pPr>
       <w:r>
+        <w:rPr>
+          <w:rFonts w:ascii="Times New Roman" w:hAnsi="Times New Roman" w:cs="Times New Roman"/>
+        </w:rPr>
         <w:br w:type="page"/>
       </w:r>
     </w:p>
@@ -20637,10 +21305,7 @@
         </w:numPr>
       </w:pPr>
       <w:r>
-        <w:t xml:space="preserve">Ít schema: </w:t>
-      </w:r>
-      <w:r>
-        <w:t>Collection giữ các Document khác nhau</w:t>
+        <w:t>Ít schema: Collection giữ các Document khác nhau</w:t>
       </w:r>
       <w:r>
         <w:t>, dữ liệu không đồng nhất, không bị ràng buộc.</w:t>
@@ -20750,13 +21415,7 @@
         <w:t xml:space="preserve">Cơ sở dữ liệu mongodb gồm các chức nặng như: lưu trữ (storage), truy cập(accessibility), </w:t>
       </w:r>
       <w:r>
-        <w:t>phân tán dữ liệu(</w:t>
-      </w:r>
-      <w:r>
-        <w:t>distribution</w:t>
-      </w:r>
-      <w:r>
-        <w:t xml:space="preserve">) </w:t>
+        <w:t xml:space="preserve">phân tán dữ liệu(distribution) </w:t>
       </w:r>
     </w:p>
     <w:p>
@@ -20978,10 +21637,7 @@
               <w:jc w:val="center"/>
             </w:pPr>
             <w:r>
-              <w:t>là một con trỏ đ</w:t>
-            </w:r>
-            <w:r>
-              <w:t>ến tập kết quả của một truy vấn, máy khách có thể lặp qua con trỏ để lấy kết quả.</w:t>
+              <w:t>là một con trỏ đến tập kết quả của một truy vấn, máy khách có thể lặp qua con trỏ để lấy kết quả.</w:t>
             </w:r>
           </w:p>
         </w:tc>
@@ -21185,15 +21841,61 @@
     <w:p>
       <w:pPr>
         <w:spacing w:after="200" w:line="276" w:lineRule="auto"/>
+        <w:jc w:val="center"/>
+        <w:rPr>
+          <w:rFonts w:ascii="Times New Roman" w:hAnsi="Times New Roman" w:cs="Times New Roman"/>
+          <w:lang w:val="en-US"/>
+        </w:rPr>
+      </w:pPr>
+      <w:r>
+        <w:rPr>
+          <w:rFonts w:ascii="Times New Roman" w:hAnsi="Times New Roman" w:cs="Times New Roman"/>
+          <w:lang w:val="en-US"/>
+        </w:rPr>
+        <w:t>Bảng 3.1: bảng thuật ngữ trong Mongodb</w:t>
+      </w:r>
+    </w:p>
+    <w:p>
+      <w:pPr>
+        <w:spacing w:after="200" w:line="276" w:lineRule="auto"/>
+        <w:rPr>
+          <w:rFonts w:ascii="Times New Roman" w:hAnsi="Times New Roman" w:cs="Times New Roman"/>
+        </w:rPr>
+      </w:pPr>
+    </w:p>
+    <w:p>
+      <w:pPr>
+        <w:spacing w:after="200" w:line="276" w:lineRule="auto"/>
+        <w:rPr>
+          <w:rFonts w:ascii="Times New Roman" w:hAnsi="Times New Roman" w:cs="Times New Roman"/>
+        </w:rPr>
+      </w:pPr>
+    </w:p>
+    <w:p>
+      <w:pPr>
+        <w:spacing w:after="200" w:line="276" w:lineRule="auto"/>
+        <w:rPr>
+          <w:rFonts w:ascii="Times New Roman" w:hAnsi="Times New Roman" w:cs="Times New Roman"/>
+        </w:rPr>
+      </w:pPr>
+    </w:p>
+    <w:p>
+      <w:pPr>
+        <w:spacing w:after="200" w:line="276" w:lineRule="auto"/>
+        <w:rPr>
+          <w:rFonts w:ascii="Times New Roman" w:hAnsi="Times New Roman" w:cs="Times New Roman"/>
+        </w:rPr>
+      </w:pPr>
+    </w:p>
+    <w:p>
+      <w:pPr>
+        <w:spacing w:after="200" w:line="276" w:lineRule="auto"/>
         <w:rPr>
           <w:rFonts w:ascii="Times New Roman" w:hAnsi="Times New Roman" w:cs="Times New Roman"/>
           <w:szCs w:val="26"/>
           <w:lang w:val="en-US"/>
         </w:rPr>
       </w:pPr>
-      <w:r>
-        <w:br w:type="page"/>
-      </w:r>
     </w:p>
     <w:p>
       <w:pPr>
@@ -22324,7 +23026,11 @@
     <w:p>
       <w:pPr>
         <w:pStyle w:val="ListParagraph"/>
-      </w:pPr>
+        <w:jc w:val="center"/>
+      </w:pPr>
+      <w:r>
+        <w:t>Bảng 3.2: bảng kiểu dữ liệu trong MongoDB</w:t>
+      </w:r>
     </w:p>
     <w:p>
       <w:pPr>
@@ -22558,15 +23264,15 @@
         <w:pStyle w:val="ListParagraph"/>
       </w:pPr>
       <w:r>
-        <w:t>•</w:t>
-      </w:r>
-      <w:r>
-        <w:t xml:space="preserve"> </w:t>
-      </w:r>
-      <w:r>
-        <w:t>Create Table</w:t>
-      </w:r>
-      <w:r>
+        <w:t xml:space="preserve">• </w:t>
+      </w:r>
+      <w:r>
+        <w:t>CREATE TABLE</w:t>
+      </w:r>
+      <w:r>
+        <w:rPr>
+          <w:sz w:val="28"/>
+        </w:rPr>
         <w:t xml:space="preserve"> </w:t>
       </w:r>
       <w:r>
@@ -22595,10 +23301,7 @@
         <w:pStyle w:val="ListParagraph"/>
       </w:pPr>
       <w:r>
-        <w:t xml:space="preserve">• </w:t>
-      </w:r>
-      <w:r>
-        <w:t>Add Table</w:t>
+        <w:t>• ADD TABLE</w:t>
       </w:r>
       <w:r>
         <w:t xml:space="preserve"> </w:t>
@@ -22616,8 +23319,6 @@
       </w:r>
       <w:r>
         <w:tab/>
-      </w:r>
-      <w:r>
         <w:t>db.t_name.insert({c1_name: c1_value, c2_name: c2_type,…});</w:t>
       </w:r>
     </w:p>
@@ -22634,7 +23335,7 @@
         <w:t>•</w:t>
       </w:r>
       <w:r>
-        <w:t xml:space="preserve"> Create Database</w:t>
+        <w:t xml:space="preserve"> CREATE DATABASE</w:t>
       </w:r>
       <w:r>
         <w:t xml:space="preserve"> </w:t>
@@ -22652,8 +23353,6 @@
       </w:r>
       <w:r>
         <w:tab/>
-      </w:r>
-      <w:r>
         <w:t>use db_name;</w:t>
       </w:r>
     </w:p>
@@ -22670,7 +23369,7 @@
         <w:t>•</w:t>
       </w:r>
       <w:r>
-        <w:t xml:space="preserve"> Delete Database</w:t>
+        <w:t xml:space="preserve"> DELETE DATABASE</w:t>
       </w:r>
       <w:r>
         <w:t xml:space="preserve"> </w:t>
@@ -22688,8 +23387,6 @@
       </w:r>
       <w:r>
         <w:tab/>
-      </w:r>
-      <w:r>
         <w:t>db.dropDatabase();</w:t>
       </w:r>
     </w:p>
@@ -22707,7 +23404,7 @@
         <w:t>•</w:t>
       </w:r>
       <w:r>
-        <w:t xml:space="preserve"> Delete Table</w:t>
+        <w:t xml:space="preserve"> DELETE TABLE</w:t>
       </w:r>
       <w:r>
         <w:t xml:space="preserve"> </w:t>
@@ -22738,7 +23435,10 @@
         <w:t>•</w:t>
       </w:r>
       <w:r>
-        <w:t xml:space="preserve"> Update (Cập nhật): </w:t>
+        <w:t xml:space="preserve"> UPDATE</w:t>
+      </w:r>
+      <w:r>
+        <w:t xml:space="preserve"> (Cập nhật): </w:t>
       </w:r>
     </w:p>
     <w:p>
@@ -22750,8 +23450,6 @@
       </w:r>
       <w:r>
         <w:tab/>
-      </w:r>
-      <w:r>
         <w:t>db.t_name.update({ _id: id_value }, { $set: { c_name: c_new_value } });</w:t>
       </w:r>
     </w:p>
@@ -22768,7 +23466,10 @@
         <w:t>•</w:t>
       </w:r>
       <w:r>
-        <w:t xml:space="preserve"> Delete (Xóa):</w:t>
+        <w:t xml:space="preserve"> DELETE</w:t>
+      </w:r>
+      <w:r>
+        <w:t xml:space="preserve"> (Xóa):</w:t>
       </w:r>
     </w:p>
     <w:p>
@@ -22780,8 +23481,6 @@
       </w:r>
       <w:r>
         <w:tab/>
-      </w:r>
-      <w:r>
         <w:t>db.t_name.remove({_id: id_value});</w:t>
       </w:r>
     </w:p>
@@ -22798,7 +23497,10 @@
         <w:t>•</w:t>
       </w:r>
       <w:r>
-        <w:t xml:space="preserve"> Delete All (Xóa tất cả):</w:t>
+        <w:t xml:space="preserve"> DELETE ALL</w:t>
+      </w:r>
+      <w:r>
+        <w:t xml:space="preserve"> (Xóa tất cả):</w:t>
       </w:r>
     </w:p>
     <w:p>
@@ -22810,8 +23512,6 @@
       </w:r>
       <w:r>
         <w:tab/>
-      </w:r>
-      <w:r>
         <w:t>db.t_name.deleteMany();</w:t>
       </w:r>
     </w:p>
@@ -22828,7 +23528,10 @@
         <w:t>•</w:t>
       </w:r>
       <w:r>
-        <w:t xml:space="preserve"> Find all (Tìm tất cả):</w:t>
+        <w:t xml:space="preserve"> FIND ALL</w:t>
+      </w:r>
+      <w:r>
+        <w:t xml:space="preserve"> (Tìm tất cả):</w:t>
       </w:r>
     </w:p>
     <w:p>
@@ -22840,8 +23543,6 @@
       </w:r>
       <w:r>
         <w:tab/>
-      </w:r>
-      <w:r>
         <w:t>db.t_name.find();</w:t>
       </w:r>
     </w:p>
@@ -22858,7 +23559,7 @@
         <w:t>•</w:t>
       </w:r>
       <w:r>
-        <w:t xml:space="preserve"> Find</w:t>
+        <w:t xml:space="preserve"> FIND</w:t>
       </w:r>
       <w:r>
         <w:t xml:space="preserve"> (tìm theo trường):</w:t>
@@ -22873,8 +23574,6 @@
       </w:r>
       <w:r>
         <w:tab/>
-      </w:r>
-      <w:r>
         <w:t>db.t_name.find({c_name: c_value});</w:t>
       </w:r>
     </w:p>
@@ -22910,13 +23609,7 @@
         <w:rPr>
           <w:rFonts w:ascii="Times New Roman" w:hAnsi="Times New Roman" w:cs="Times New Roman"/>
         </w:rPr>
-        <w:t>điều kiện vào trong hàm find() vớ</w:t>
-      </w:r>
-      <w:r>
-        <w:rPr>
-          <w:rFonts w:ascii="Times New Roman" w:hAnsi="Times New Roman" w:cs="Times New Roman"/>
-        </w:rPr>
-        <w:t>i cú pháp</w:t>
+        <w:t>điều kiện vào trong hàm find() với cú pháp</w:t>
       </w:r>
       <w:r>
         <w:rPr>
@@ -22941,12 +23634,6 @@
           <w:lang w:val="en-US"/>
         </w:rPr>
         <w:tab/>
-      </w:r>
-      <w:r>
-        <w:rPr>
-          <w:rFonts w:ascii="Times New Roman" w:hAnsi="Times New Roman" w:cs="Times New Roman"/>
-          <w:lang w:val="en-US"/>
-        </w:rPr>
         <w:t>db.collectionName.find(condition)</w:t>
       </w:r>
     </w:p>
@@ -23362,16 +24049,24 @@
     <w:p>
       <w:pPr>
         <w:spacing w:after="200" w:line="276" w:lineRule="auto"/>
-        <w:ind w:left="720"/>
-        <w:rPr>
-          <w:rFonts w:ascii="Times New Roman" w:hAnsi="Times New Roman" w:cs="Times New Roman"/>
-        </w:rPr>
-      </w:pPr>
-      <w:r>
-        <w:rPr>
-          <w:rFonts w:ascii="Times New Roman" w:hAnsi="Times New Roman" w:cs="Times New Roman"/>
-        </w:rPr>
-        <w:br w:type="page"/>
+        <w:jc w:val="center"/>
+        <w:rPr>
+          <w:rFonts w:ascii="Times New Roman" w:hAnsi="Times New Roman" w:cs="Times New Roman"/>
+          <w:lang w:val="en-US"/>
+        </w:rPr>
+      </w:pPr>
+      <w:r>
+        <w:rPr>
+          <w:rFonts w:ascii="Times New Roman" w:hAnsi="Times New Roman" w:cs="Times New Roman"/>
+        </w:rPr>
+        <w:t>Bả</w:t>
+      </w:r>
+      <w:r>
+        <w:rPr>
+          <w:rFonts w:ascii="Times New Roman" w:hAnsi="Times New Roman" w:cs="Times New Roman"/>
+          <w:lang w:val="en-US"/>
+        </w:rPr>
+        <w:t>ng 3.3: bảng cú pháp truy vấn có điều kiện trong MongoDB</w:t>
       </w:r>
     </w:p>
     <w:p>
@@ -23392,6 +24087,7 @@
         <w:spacing w:after="200" w:line="276" w:lineRule="auto"/>
       </w:pPr>
       <w:r>
+        <w:lastRenderedPageBreak/>
         <w:t>MongoDB Replication</w:t>
       </w:r>
     </w:p>
@@ -23483,9 +24179,7 @@
       <w:r>
         <w:t>Khả năng đọc dữ liệu được cải thiện.</w:t>
       </w:r>
-      <w:bookmarkStart w:id="8" w:name="_GoBack"/>
-    </w:p>
-    <w:bookmarkEnd w:id="8"/>
+    </w:p>
     <w:p>
       <w:pPr>
         <w:pStyle w:val="ListParagraph"/>
@@ -23536,10 +24230,10 @@
         </w:numPr>
       </w:pPr>
       <w:r>
-        <w:t>Để sự dụng module mongodb ta phải require nó vào file chúng ta sử dụng.</w:t>
-      </w:r>
-      <w:r>
-        <w:t xml:space="preserve"> </w:t>
+        <w:t>Để sự dụng module mongodb ta phải require nó vào file chúng ta sử dụ</w:t>
+      </w:r>
+      <w:r>
+        <w:t xml:space="preserve">ng </w:t>
       </w:r>
       <w:r>
         <w:t>(chỉ sử dụng module MongoClient)</w:t>
@@ -23715,21 +24409,7 @@
           <w:rFonts w:ascii="Times New Roman" w:hAnsi="Times New Roman" w:cs="Times New Roman"/>
           <w:lang w:val="en-US"/>
         </w:rPr>
-        <w:t>mongoClient.co</w:t>
-      </w:r>
-      <w:r>
-        <w:rPr>
-          <w:rFonts w:ascii="Times New Roman" w:hAnsi="Times New Roman" w:cs="Times New Roman"/>
-          <w:lang w:val="en-US"/>
-        </w:rPr>
-        <w:t>nnect('mongodb://127.0.0.1:3000</w:t>
-      </w:r>
-      <w:r>
-        <w:rPr>
-          <w:rFonts w:ascii="Times New Roman" w:hAnsi="Times New Roman" w:cs="Times New Roman"/>
-          <w:lang w:val="en-US"/>
-        </w:rPr>
-        <w:t>', function (err, db) {</w:t>
+        <w:t>mongoClient.connect('mongodb://127.0.0.1:3000', function (err, db) {</w:t>
       </w:r>
     </w:p>
     <w:p>
@@ -23763,25 +24443,25 @@
           <w:rFonts w:ascii="Times New Roman" w:hAnsi="Times New Roman" w:cs="Times New Roman"/>
           <w:lang w:val="en-US"/>
         </w:rPr>
+        <w:t xml:space="preserve">    if (err) throw err;</w:t>
+      </w:r>
+    </w:p>
+    <w:p>
+      <w:pPr>
+        <w:ind w:left="720"/>
+        <w:rPr>
+          <w:rFonts w:ascii="Times New Roman" w:hAnsi="Times New Roman" w:cs="Times New Roman"/>
+          <w:color w:val="4F81BD" w:themeColor="accent1"/>
+          <w:lang w:val="en-US"/>
+        </w:rPr>
+      </w:pPr>
+      <w:r>
+        <w:rPr>
+          <w:rFonts w:ascii="Times New Roman" w:hAnsi="Times New Roman" w:cs="Times New Roman"/>
+          <w:color w:val="4F81BD" w:themeColor="accent1"/>
+          <w:lang w:val="en-US"/>
+        </w:rPr>
         <w:lastRenderedPageBreak/>
-        <w:t xml:space="preserve">    if (err) throw err;</w:t>
-      </w:r>
-    </w:p>
-    <w:p>
-      <w:pPr>
-        <w:ind w:left="720"/>
-        <w:rPr>
-          <w:rFonts w:ascii="Times New Roman" w:hAnsi="Times New Roman" w:cs="Times New Roman"/>
-          <w:color w:val="4F81BD" w:themeColor="accent1"/>
-          <w:lang w:val="en-US"/>
-        </w:rPr>
-      </w:pPr>
-      <w:r>
-        <w:rPr>
-          <w:rFonts w:ascii="Times New Roman" w:hAnsi="Times New Roman" w:cs="Times New Roman"/>
-          <w:color w:val="4F81BD" w:themeColor="accent1"/>
-          <w:lang w:val="en-US"/>
-        </w:rPr>
         <w:t xml:space="preserve">    (neu thanh cong thi log ra thong bao)</w:t>
       </w:r>
     </w:p>
@@ -23891,21 +24571,7 @@
           <w:rFonts w:ascii="Times New Roman" w:hAnsi="Times New Roman" w:cs="Times New Roman"/>
           <w:lang w:val="en-US"/>
         </w:rPr>
-        <w:t>mongoClient.co</w:t>
-      </w:r>
-      <w:r>
-        <w:rPr>
-          <w:rFonts w:ascii="Times New Roman" w:hAnsi="Times New Roman" w:cs="Times New Roman"/>
-          <w:lang w:val="en-US"/>
-        </w:rPr>
-        <w:t>nnect('mongodb://127.0.0.1:3000</w:t>
-      </w:r>
-      <w:r>
-        <w:rPr>
-          <w:rFonts w:ascii="Times New Roman" w:hAnsi="Times New Roman" w:cs="Times New Roman"/>
-          <w:lang w:val="en-US"/>
-        </w:rPr>
-        <w:t>', function (err, db) {</w:t>
+        <w:t>mongoClient.connect('mongodb://127.0.0.1:3000', function (err, db) {</w:t>
       </w:r>
     </w:p>
     <w:p>
@@ -23989,14 +24655,7 @@
           <w:rFonts w:ascii="Times New Roman" w:hAnsi="Times New Roman" w:cs="Times New Roman"/>
           <w:lang w:val="en-US"/>
         </w:rPr>
-        <w:t xml:space="preserve">     </w:t>
-      </w:r>
-      <w:r>
-        <w:rPr>
-          <w:rFonts w:ascii="Times New Roman" w:hAnsi="Times New Roman" w:cs="Times New Roman"/>
-          <w:lang w:val="en-US"/>
-        </w:rPr>
-        <w:t>db.close();</w:t>
+        <w:t xml:space="preserve">     db.close();</w:t>
       </w:r>
     </w:p>
     <w:p>
@@ -24070,10 +24729,7 @@
         <w:ind w:left="2160"/>
       </w:pPr>
       <w:r>
-        <w:t xml:space="preserve">Cú pháp: </w:t>
-      </w:r>
-      <w:r>
-        <w:t>show dbs</w:t>
+        <w:t>Cú pháp: show dbs</w:t>
       </w:r>
     </w:p>
     <w:p>
@@ -24094,10 +24750,7 @@
         <w:ind w:left="2160"/>
       </w:pPr>
       <w:r>
-        <w:t xml:space="preserve">Cú pháp: </w:t>
-      </w:r>
-      <w:r>
-        <w:t>use 'database_name'</w:t>
+        <w:t>Cú pháp: use 'database_name'</w:t>
       </w:r>
     </w:p>
     <w:p>
@@ -24118,10 +24771,7 @@
         <w:ind w:left="2160"/>
       </w:pPr>
       <w:r>
-        <w:t xml:space="preserve">Cú pháp: </w:t>
-      </w:r>
-      <w:r>
-        <w:t>db.collection_name.insert({'key_name': 'value'})</w:t>
+        <w:t>Cú pháp: db.collection_name.insert({'key_name': 'value'})</w:t>
       </w:r>
     </w:p>
     <w:p>
@@ -24142,10 +24792,7 @@
         <w:ind w:left="2160"/>
       </w:pPr>
       <w:r>
-        <w:t xml:space="preserve">Cú pháp: </w:t>
-      </w:r>
-      <w:r>
-        <w:t>db.collection_name.find({})</w:t>
+        <w:t>Cú pháp: db.collection_name.find({})</w:t>
       </w:r>
     </w:p>
     <w:p>
@@ -24166,33 +24813,14 @@
         <w:ind w:left="2160"/>
       </w:pPr>
       <w:r>
-        <w:t xml:space="preserve">Cú pháp: </w:t>
-      </w:r>
-      <w:r>
-        <w:t>db.collection_name.drop()</w:t>
+        <w:t>Cú pháp: db.collection_name.drop()</w:t>
       </w:r>
     </w:p>
     <w:p>
       <w:pPr>
         <w:spacing w:after="200" w:line="276" w:lineRule="auto"/>
-      </w:pPr>
-      <w:r>
-        <w:br w:type="page"/>
-      </w:r>
-    </w:p>
-    <w:p>
-      <w:pPr>
-        <w:spacing w:after="200" w:line="276" w:lineRule="auto"/>
-        <w:rPr>
-          <w:rFonts w:ascii="Times New Roman" w:hAnsi="Times New Roman" w:cs="Times New Roman"/>
-        </w:rPr>
-      </w:pPr>
-    </w:p>
-    <w:p>
-      <w:pPr>
-        <w:rPr>
-          <w:rFonts w:ascii="Times New Roman" w:hAnsi="Times New Roman" w:cs="Times New Roman"/>
-          <w:lang w:val="en-US"/>
+        <w:rPr>
+          <w:rFonts w:ascii="Times New Roman" w:hAnsi="Times New Roman" w:cs="Times New Roman"/>
         </w:rPr>
         <w:sectPr>
           <w:footerReference w:type="default" r:id="rId24"/>
@@ -24215,8 +24843,8 @@
         <w:pStyle w:val="Heading1"/>
       </w:pPr>
       <w:bookmarkStart w:id="9" w:name="_Toc52012454"/>
-      <w:bookmarkEnd w:id="6"/>
       <w:bookmarkEnd w:id="7"/>
+      <w:bookmarkEnd w:id="8"/>
       <w:r>
         <w:lastRenderedPageBreak/>
         <w:t>PHÂN TÍCH THIẾT KẾ HỆ THỐNG</w:t>
@@ -25158,7 +25786,7 @@
           <w:rPr>
             <w:noProof/>
           </w:rPr>
-          <w:t>42</w:t>
+          <w:t>11</w:t>
         </w:r>
         <w:r>
           <w:rPr>
@@ -25231,7 +25859,7 @@
         <v:path o:extrusionok="f" gradientshapeok="t" o:connecttype="rect"/>
         <o:lock v:ext="edit" aspectratio="t"/>
       </v:shapetype>
-      <v:shape id="_x0000_i1122" type="#_x0000_t75" style="width:11.4pt;height:11.4pt" o:bullet="t">
+      <v:shape id="_x0000_i1135" type="#_x0000_t75" style="width:11.4pt;height:11.4pt" o:bullet="t">
         <v:imagedata r:id="rId1" o:title="mso70AC"/>
       </v:shape>
     </w:pict>
@@ -28078,6 +28706,86 @@
       <w:lang w:val="en-US"/>
     </w:rPr>
   </w:style>
+  <w:style w:type="paragraph" w:styleId="FootnoteText">
+    <w:name w:val="footnote text"/>
+    <w:basedOn w:val="Normal"/>
+    <w:link w:val="FootnoteTextChar"/>
+    <w:uiPriority w:val="99"/>
+    <w:semiHidden/>
+    <w:unhideWhenUsed/>
+    <w:rsid w:val="00BB036C"/>
+    <w:pPr>
+      <w:spacing w:after="0" w:line="240" w:lineRule="auto"/>
+    </w:pPr>
+    <w:rPr>
+      <w:sz w:val="20"/>
+      <w:szCs w:val="20"/>
+    </w:rPr>
+  </w:style>
+  <w:style w:type="character" w:customStyle="1" w:styleId="FootnoteTextChar">
+    <w:name w:val="Footnote Text Char"/>
+    <w:basedOn w:val="DefaultParagraphFont"/>
+    <w:link w:val="FootnoteText"/>
+    <w:uiPriority w:val="99"/>
+    <w:semiHidden/>
+    <w:rsid w:val="00BB036C"/>
+    <w:rPr>
+      <w:rFonts w:asciiTheme="majorHAnsi" w:hAnsiTheme="majorHAnsi"/>
+      <w:sz w:val="20"/>
+      <w:szCs w:val="20"/>
+    </w:rPr>
+  </w:style>
+  <w:style w:type="character" w:styleId="FootnoteReference">
+    <w:name w:val="footnote reference"/>
+    <w:basedOn w:val="DefaultParagraphFont"/>
+    <w:uiPriority w:val="99"/>
+    <w:semiHidden/>
+    <w:unhideWhenUsed/>
+    <w:rsid w:val="00BB036C"/>
+    <w:rPr>
+      <w:vertAlign w:val="superscript"/>
+    </w:rPr>
+  </w:style>
+  <w:style w:type="paragraph" w:styleId="EndnoteText">
+    <w:name w:val="endnote text"/>
+    <w:basedOn w:val="Normal"/>
+    <w:link w:val="EndnoteTextChar"/>
+    <w:uiPriority w:val="99"/>
+    <w:semiHidden/>
+    <w:unhideWhenUsed/>
+    <w:rsid w:val="00BB036C"/>
+    <w:pPr>
+      <w:spacing w:after="0" w:line="240" w:lineRule="auto"/>
+    </w:pPr>
+    <w:rPr>
+      <w:sz w:val="20"/>
+      <w:szCs w:val="20"/>
+    </w:rPr>
+  </w:style>
+  <w:style w:type="character" w:customStyle="1" w:styleId="EndnoteTextChar">
+    <w:name w:val="Endnote Text Char"/>
+    <w:basedOn w:val="DefaultParagraphFont"/>
+    <w:link w:val="EndnoteText"/>
+    <w:uiPriority w:val="99"/>
+    <w:semiHidden/>
+    <w:rsid w:val="00BB036C"/>
+    <w:rPr>
+      <w:rFonts w:asciiTheme="majorHAnsi" w:hAnsiTheme="majorHAnsi"/>
+      <w:sz w:val="20"/>
+      <w:szCs w:val="20"/>
+    </w:rPr>
+  </w:style>
+  <w:style w:type="character" w:styleId="EndnoteReference">
+    <w:name w:val="endnote reference"/>
+    <w:basedOn w:val="DefaultParagraphFont"/>
+    <w:uiPriority w:val="99"/>
+    <w:semiHidden/>
+    <w:unhideWhenUsed/>
+    <w:rsid w:val="00BB036C"/>
+    <w:rPr>
+      <w:vertAlign w:val="superscript"/>
+    </w:rPr>
+  </w:style>
 </w:styles>
 </file>
 
@@ -28371,7 +29079,7 @@
 </file>
 
 <file path=customXml/itemProps1.xml><?xml version="1.0" encoding="utf-8"?>
-<ds:datastoreItem xmlns:ds="http://schemas.openxmlformats.org/officeDocument/2006/customXml" ds:itemID="{6C2BD500-0463-491F-93F1-F17F8BE02129}">
+<ds:datastoreItem xmlns:ds="http://schemas.openxmlformats.org/officeDocument/2006/customXml" ds:itemID="{FC32265F-D925-408D-AE54-75623B268418}">
   <ds:schemaRefs>
     <ds:schemaRef ds:uri="http://schemas.openxmlformats.org/officeDocument/2006/bibliography"/>
   </ds:schemaRefs>

--- a/BaoCaoDoAn.docx
+++ b/BaoCaoDoAn.docx
@@ -1,6 +1,6 @@
 
 <file path=word/document.xml><?xml version="1.0" encoding="utf-8"?>
-<w:document xmlns:wpc="http://schemas.microsoft.com/office/word/2010/wordprocessingCanvas" xmlns:cx="http://schemas.microsoft.com/office/drawing/2014/chartex" xmlns:mc="http://schemas.openxmlformats.org/markup-compatibility/2006" xmlns:o="urn:schemas-microsoft-com:office:office" xmlns:r="http://schemas.openxmlformats.org/officeDocument/2006/relationships" xmlns:m="http://schemas.openxmlformats.org/officeDocument/2006/math" xmlns:v="urn:schemas-microsoft-com:vml" xmlns:wp14="http://schemas.microsoft.com/office/word/2010/wordprocessingDrawing" xmlns:wp="http://schemas.openxmlformats.org/drawingml/2006/wordprocessingDrawing" xmlns:w10="urn:schemas-microsoft-com:office:word" xmlns:w="http://schemas.openxmlformats.org/wordprocessingml/2006/main" xmlns:w14="http://schemas.microsoft.com/office/word/2010/wordml" xmlns:w15="http://schemas.microsoft.com/office/word/2012/wordml" xmlns:w16se="http://schemas.microsoft.com/office/word/2015/wordml/symex" xmlns:wpg="http://schemas.microsoft.com/office/word/2010/wordprocessingGroup" xmlns:wpi="http://schemas.microsoft.com/office/word/2010/wordprocessingInk" xmlns:wne="http://schemas.microsoft.com/office/word/2006/wordml" xmlns:wps="http://schemas.microsoft.com/office/word/2010/wordprocessingShape" mc:Ignorable="w14 w15 w16se wp14">
+<w:document xmlns:wpc="http://schemas.microsoft.com/office/word/2010/wordprocessingCanvas" xmlns:cx="http://schemas.microsoft.com/office/drawing/2014/chartex" xmlns:cx1="http://schemas.microsoft.com/office/drawing/2015/9/8/chartex" xmlns:cx2="http://schemas.microsoft.com/office/drawing/2015/10/21/chartex" xmlns:cx3="http://schemas.microsoft.com/office/drawing/2016/5/9/chartex" xmlns:cx4="http://schemas.microsoft.com/office/drawing/2016/5/10/chartex" xmlns:cx5="http://schemas.microsoft.com/office/drawing/2016/5/11/chartex" xmlns:cx6="http://schemas.microsoft.com/office/drawing/2016/5/12/chartex" xmlns:cx7="http://schemas.microsoft.com/office/drawing/2016/5/13/chartex" xmlns:cx8="http://schemas.microsoft.com/office/drawing/2016/5/14/chartex" xmlns:mc="http://schemas.openxmlformats.org/markup-compatibility/2006" xmlns:aink="http://schemas.microsoft.com/office/drawing/2016/ink" xmlns:am3d="http://schemas.microsoft.com/office/drawing/2017/model3d" xmlns:o="urn:schemas-microsoft-com:office:office" xmlns:r="http://schemas.openxmlformats.org/officeDocument/2006/relationships" xmlns:m="http://schemas.openxmlformats.org/officeDocument/2006/math" xmlns:v="urn:schemas-microsoft-com:vml" xmlns:wp14="http://schemas.microsoft.com/office/word/2010/wordprocessingDrawing" xmlns:wp="http://schemas.openxmlformats.org/drawingml/2006/wordprocessingDrawing" xmlns:w10="urn:schemas-microsoft-com:office:word" xmlns:w="http://schemas.openxmlformats.org/wordprocessingml/2006/main" xmlns:w14="http://schemas.microsoft.com/office/word/2010/wordml" xmlns:w15="http://schemas.microsoft.com/office/word/2012/wordml" xmlns:w16cex="http://schemas.microsoft.com/office/word/2018/wordml/cex" xmlns:w16cid="http://schemas.microsoft.com/office/word/2016/wordml/cid" xmlns:w16="http://schemas.microsoft.com/office/word/2018/wordml" xmlns:w16se="http://schemas.microsoft.com/office/word/2015/wordml/symex" xmlns:wpg="http://schemas.microsoft.com/office/word/2010/wordprocessingGroup" xmlns:wpi="http://schemas.microsoft.com/office/word/2010/wordprocessingInk" xmlns:wne="http://schemas.microsoft.com/office/word/2006/wordml" xmlns:wps="http://schemas.microsoft.com/office/word/2010/wordprocessingShape" mc:Ignorable="w14 w15 w16se w16cid w16 w16cex wp14">
   <w:body>
     <w:p>
       <w:pPr>
@@ -4743,9 +4743,7 @@
       <w:r>
         <w:t>DANH MỤC HÌNH VẼ</w:t>
       </w:r>
-      <w:bookmarkStart w:id="1" w:name="_GoBack"/>
       <w:bookmarkEnd w:id="0"/>
-      <w:bookmarkEnd w:id="1"/>
     </w:p>
     <w:p>
       <w:pPr>
@@ -4792,12 +4790,12 @@
         </w:numPr>
         <w:ind w:left="3240" w:firstLine="360"/>
       </w:pPr>
-      <w:bookmarkStart w:id="2" w:name="_Toc52012446"/>
+      <w:bookmarkStart w:id="1" w:name="_Toc52012446"/>
       <w:r>
         <w:lastRenderedPageBreak/>
         <w:t>DANH MỤC BẢNG</w:t>
       </w:r>
-      <w:bookmarkEnd w:id="2"/>
+      <w:bookmarkEnd w:id="1"/>
     </w:p>
     <w:p>
       <w:pPr>
@@ -5152,12 +5150,12 @@
         </w:numPr>
         <w:ind w:left="2520"/>
       </w:pPr>
-      <w:bookmarkStart w:id="3" w:name="_Toc52012447"/>
+      <w:bookmarkStart w:id="2" w:name="_Toc52012447"/>
       <w:r>
         <w:lastRenderedPageBreak/>
         <w:t>DANH MỤC TỪ VIẾT TẮT</w:t>
       </w:r>
-      <w:bookmarkEnd w:id="3"/>
+      <w:bookmarkEnd w:id="2"/>
     </w:p>
     <w:tbl>
       <w:tblPr>
@@ -5866,12 +5864,12 @@
         </w:numPr>
         <w:ind w:left="2160"/>
       </w:pPr>
-      <w:bookmarkStart w:id="4" w:name="_Toc52012448"/>
+      <w:bookmarkStart w:id="3" w:name="_Toc52012448"/>
       <w:r>
         <w:lastRenderedPageBreak/>
         <w:t xml:space="preserve">TÓM TẮT </w:t>
       </w:r>
-      <w:bookmarkEnd w:id="4"/>
+      <w:bookmarkEnd w:id="3"/>
       <w:r>
         <w:t>ĐỒ ÁN</w:t>
       </w:r>
@@ -6070,12 +6068,12 @@
         </w:rPr>
         <w:br w:type="page"/>
       </w:r>
-      <w:bookmarkStart w:id="5" w:name="_Toc52012449"/>
+      <w:bookmarkStart w:id="4" w:name="_Toc52012449"/>
       <w:r>
         <w:lastRenderedPageBreak/>
         <w:t>MỞ ĐẦU</w:t>
       </w:r>
-      <w:bookmarkEnd w:id="5"/>
+      <w:bookmarkEnd w:id="4"/>
     </w:p>
     <w:p>
       <w:pPr>
@@ -6569,7 +6567,7 @@
         </w:rPr>
         <w:br w:type="page"/>
       </w:r>
-      <w:bookmarkStart w:id="6" w:name="_Toc52012450"/>
+      <w:bookmarkStart w:id="5" w:name="_Toc52012450"/>
       <w:r>
         <w:rPr>
           <w:szCs w:val="26"/>
@@ -6577,7 +6575,7 @@
         <w:lastRenderedPageBreak/>
         <w:t>Chuương 1.</w:t>
       </w:r>
-      <w:bookmarkEnd w:id="6"/>
+      <w:bookmarkEnd w:id="5"/>
       <w:r>
         <w:rPr>
           <w:szCs w:val="26"/>
@@ -7385,8 +7383,8 @@
           <w:lang w:val="en-US"/>
         </w:rPr>
       </w:pPr>
-      <w:bookmarkStart w:id="7" w:name="_Toc140297269"/>
-      <w:bookmarkStart w:id="8" w:name="_Toc142813558"/>
+      <w:bookmarkStart w:id="6" w:name="_Toc140297269"/>
+      <w:bookmarkStart w:id="7" w:name="_Toc142813558"/>
     </w:p>
     <w:p>
       <w:pPr>
@@ -24842,64 +24840,64 @@
       <w:pPr>
         <w:pStyle w:val="Heading1"/>
       </w:pPr>
-      <w:bookmarkStart w:id="9" w:name="_Toc52012454"/>
+      <w:bookmarkStart w:id="8" w:name="_Toc52012454"/>
+      <w:bookmarkEnd w:id="6"/>
       <w:bookmarkEnd w:id="7"/>
-      <w:bookmarkEnd w:id="8"/>
       <w:r>
         <w:lastRenderedPageBreak/>
         <w:t>PHÂN TÍCH THIẾT KẾ HỆ THỐNG</w:t>
       </w:r>
+      <w:bookmarkEnd w:id="8"/>
+    </w:p>
+    <w:p>
+      <w:pPr>
+        <w:pStyle w:val="Heading2"/>
+        <w:rPr>
+          <w:rFonts w:ascii="Times New Roman" w:eastAsia="Times New Roman" w:hAnsi="Times New Roman" w:cs="Times New Roman"/>
+          <w:lang w:val="en-US"/>
+        </w:rPr>
+      </w:pPr>
+      <w:bookmarkStart w:id="9" w:name="_Toc52012455"/>
+      <w:r>
+        <w:rPr>
+          <w:rFonts w:ascii="Times New Roman" w:eastAsia="Times New Roman" w:hAnsi="Times New Roman" w:cs="Times New Roman"/>
+          <w:lang w:val="en-US"/>
+        </w:rPr>
+        <w:t xml:space="preserve">Tác nhân và </w:t>
+      </w:r>
+      <w:r>
+        <w:rPr>
+          <w:rFonts w:ascii="Times New Roman" w:eastAsia="Times New Roman" w:hAnsi="Times New Roman" w:cs="Times New Roman"/>
+          <w:lang w:val="en-US"/>
+        </w:rPr>
+        <w:t>use case hệ thống</w:t>
+      </w:r>
       <w:bookmarkEnd w:id="9"/>
     </w:p>
     <w:p>
       <w:pPr>
-        <w:pStyle w:val="Heading2"/>
-        <w:rPr>
-          <w:rFonts w:ascii="Times New Roman" w:eastAsia="Times New Roman" w:hAnsi="Times New Roman" w:cs="Times New Roman"/>
-          <w:lang w:val="en-US"/>
-        </w:rPr>
-      </w:pPr>
-      <w:bookmarkStart w:id="10" w:name="_Toc52012455"/>
-      <w:r>
-        <w:rPr>
-          <w:rFonts w:ascii="Times New Roman" w:eastAsia="Times New Roman" w:hAnsi="Times New Roman" w:cs="Times New Roman"/>
-          <w:lang w:val="en-US"/>
-        </w:rPr>
-        <w:t xml:space="preserve">Tác nhân và </w:t>
-      </w:r>
-      <w:r>
-        <w:rPr>
-          <w:rFonts w:ascii="Times New Roman" w:eastAsia="Times New Roman" w:hAnsi="Times New Roman" w:cs="Times New Roman"/>
-          <w:lang w:val="en-US"/>
-        </w:rPr>
-        <w:t>use case hệ thống</w:t>
+        <w:pStyle w:val="Heading3"/>
+        <w:rPr>
+          <w:rFonts w:ascii="Times New Roman" w:hAnsi="Times New Roman" w:cs="Times New Roman"/>
+          <w:lang w:val="en-US"/>
+        </w:rPr>
+      </w:pPr>
+      <w:bookmarkStart w:id="10" w:name="_Toc52012456"/>
+      <w:r>
+        <w:rPr>
+          <w:rFonts w:ascii="Times New Roman" w:hAnsi="Times New Roman" w:cs="Times New Roman"/>
+          <w:lang w:val="en-US"/>
+        </w:rPr>
+        <w:t>Các tác nhân</w:t>
+      </w:r>
+      <w:r>
+        <w:rPr>
+          <w:rFonts w:ascii="Times New Roman" w:hAnsi="Times New Roman" w:cs="Times New Roman"/>
+          <w:lang w:val="en-US"/>
+        </w:rPr>
+        <w:t xml:space="preserve"> (Actor):</w:t>
       </w:r>
       <w:bookmarkEnd w:id="10"/>
-    </w:p>
-    <w:p>
-      <w:pPr>
-        <w:pStyle w:val="Heading3"/>
-        <w:rPr>
-          <w:rFonts w:ascii="Times New Roman" w:hAnsi="Times New Roman" w:cs="Times New Roman"/>
-          <w:lang w:val="en-US"/>
-        </w:rPr>
-      </w:pPr>
-      <w:bookmarkStart w:id="11" w:name="_Toc52012456"/>
-      <w:r>
-        <w:rPr>
-          <w:rFonts w:ascii="Times New Roman" w:hAnsi="Times New Roman" w:cs="Times New Roman"/>
-          <w:lang w:val="en-US"/>
-        </w:rPr>
-        <w:t>Các tác nhân</w:t>
-      </w:r>
-      <w:r>
-        <w:rPr>
-          <w:rFonts w:ascii="Times New Roman" w:hAnsi="Times New Roman" w:cs="Times New Roman"/>
-          <w:lang w:val="en-US"/>
-        </w:rPr>
-        <w:t xml:space="preserve"> (Actor):</w:t>
-      </w:r>
-      <w:bookmarkEnd w:id="11"/>
     </w:p>
     <w:p>
       <w:pPr>
@@ -24948,13 +24946,46 @@
     </w:p>
     <w:p>
       <w:pPr>
+        <w:pStyle w:val="Heading3"/>
+        <w:rPr>
+          <w:rFonts w:ascii="Times New Roman" w:hAnsi="Times New Roman" w:cs="Times New Roman"/>
+          <w:lang w:val="en-US"/>
+        </w:rPr>
+      </w:pPr>
+      <w:r>
+        <w:rPr>
+          <w:rFonts w:ascii="Times New Roman" w:hAnsi="Times New Roman" w:cs="Times New Roman"/>
+          <w:lang w:val="en-US"/>
+        </w:rPr>
+        <w:t>Mô hình use case</w:t>
+      </w:r>
+      <w:r>
+        <w:rPr>
+          <w:rFonts w:ascii="Times New Roman" w:hAnsi="Times New Roman" w:cs="Times New Roman"/>
+          <w:lang w:val="en-US"/>
+        </w:rPr>
+        <w:t>:</w:t>
+      </w:r>
+    </w:p>
+    <w:p>
+      <w:pPr>
+        <w:pStyle w:val="ListParagraph"/>
+      </w:pPr>
+    </w:p>
+    <w:p>
+      <w:pPr>
+        <w:ind w:left="720"/>
+      </w:pPr>
+    </w:p>
+    <w:p>
+      <w:pPr>
         <w:pStyle w:val="Heading2"/>
         <w:rPr>
           <w:rFonts w:ascii="Times New Roman" w:hAnsi="Times New Roman" w:cs="Times New Roman"/>
           <w:lang w:val="en-US"/>
         </w:rPr>
       </w:pPr>
-      <w:bookmarkStart w:id="12" w:name="_Toc52012457"/>
+      <w:bookmarkStart w:id="11" w:name="_Toc52012457"/>
       <w:r>
         <w:rPr>
           <w:rFonts w:ascii="Times New Roman" w:hAnsi="Times New Roman" w:cs="Times New Roman"/>
@@ -24962,25 +24993,25 @@
         </w:rPr>
         <w:t>Các use case</w:t>
       </w:r>
+      <w:bookmarkEnd w:id="11"/>
+    </w:p>
+    <w:p>
+      <w:pPr>
+        <w:pStyle w:val="Heading3"/>
+        <w:rPr>
+          <w:rFonts w:ascii="Times New Roman" w:hAnsi="Times New Roman" w:cs="Times New Roman"/>
+          <w:lang w:val="en-US"/>
+        </w:rPr>
+      </w:pPr>
+      <w:bookmarkStart w:id="12" w:name="_Toc52012458"/>
+      <w:r>
+        <w:rPr>
+          <w:rFonts w:ascii="Times New Roman" w:hAnsi="Times New Roman" w:cs="Times New Roman"/>
+          <w:lang w:val="en-US"/>
+        </w:rPr>
+        <w:t>Đăng nhập:</w:t>
+      </w:r>
       <w:bookmarkEnd w:id="12"/>
-    </w:p>
-    <w:p>
-      <w:pPr>
-        <w:pStyle w:val="Heading3"/>
-        <w:rPr>
-          <w:rFonts w:ascii="Times New Roman" w:hAnsi="Times New Roman" w:cs="Times New Roman"/>
-          <w:lang w:val="en-US"/>
-        </w:rPr>
-      </w:pPr>
-      <w:bookmarkStart w:id="13" w:name="_Toc52012458"/>
-      <w:r>
-        <w:rPr>
-          <w:rFonts w:ascii="Times New Roman" w:hAnsi="Times New Roman" w:cs="Times New Roman"/>
-          <w:lang w:val="en-US"/>
-        </w:rPr>
-        <w:t>Đăng nhập:</w:t>
-      </w:r>
-      <w:bookmarkEnd w:id="13"/>
     </w:p>
     <w:p>
       <w:pPr>
@@ -24993,9 +25024,6 @@
       <w:r>
         <w:t>Mô tả: Người dùng đăng nhập vào hệ thống có thể thay đổi mật khẩu, cập nhật thông tin cá nhân, đăng ký tài khoản mới và các chức năng trong menu chính được người quản trị phân quyền.</w:t>
       </w:r>
-      <w:r>
-        <w:t xml:space="preserve"> Các t</w:t>
-      </w:r>
     </w:p>
     <w:p>
       <w:pPr>
@@ -25144,7 +25172,14 @@
         </w:numPr>
       </w:pPr>
       <w:r>
-        <w:t>Mô tả: Người dùng có thể nạp tiền vào tài khoản trang web để sử dụng 1 số chức năng. Phía người tuyển dụng có thể sử dụng tiền nạp vào để đẩy trang web mình lên đầu trong 1 khoảng thời gian. Phía gia sư mỗi lần đề nghị nhận 1 lớp sẽ mất 1 khoảng phí nhỏ và sau khi nhà tuyển dụng đồng ý gia sư sẽ mất 1 khoảng tiền hoa hồng. Phí có thể xem phần quy định</w:t>
+        <w:t xml:space="preserve">Mô tả: Người dùng có thể nạp tiền vào tài khoản trang web để sử dụng 1 số chức năng. Phía người tuyển dụng có thể sử dụng tiền nạp vào để đẩy trang </w:t>
+      </w:r>
+      <w:r>
+        <w:lastRenderedPageBreak/>
+        <w:t>web mình lên đầu trong 1 khoảng thời gian. Phía gia sư mỗi lần đề nghị nhận 1 lớp sẽ mất 1 khoảng phí nhỏ và sau khi nhà tuyển dụng đồng ý gia sư sẽ mất 1 khoảng tiền hoa hồng. Phí có thể</w:t>
+      </w:r>
+      <w:r>
+        <w:t xml:space="preserve"> thay đổi tùy người quản trị</w:t>
       </w:r>
       <w:r>
         <w:t>.</w:t>
@@ -25163,7 +25198,74 @@
           <w:rFonts w:ascii="Times New Roman" w:hAnsi="Times New Roman" w:cs="Times New Roman"/>
           <w:lang w:val="en-US"/>
         </w:rPr>
-        <w:lastRenderedPageBreak/>
+        <w:t>Đăng ký nhận lớp</w:t>
+      </w:r>
+    </w:p>
+    <w:p>
+      <w:pPr>
+        <w:pStyle w:val="ListParagraph"/>
+        <w:numPr>
+          <w:ilvl w:val="0"/>
+          <w:numId w:val="4"/>
+        </w:numPr>
+      </w:pPr>
+      <w:r>
+        <w:t xml:space="preserve">Mô tả: </w:t>
+      </w:r>
+      <w:r>
+        <w:t>Các gia sư sau khi tìm được lớp phù hợp sẽ tiến hành gửi yêu cầu nhận lớp. Yêu cầu nhận lớp sẽ được</w:t>
+      </w:r>
+      <w:r>
+        <w:t xml:space="preserve"> chuyển vào hàng đợi của tin tuyển và</w:t>
+      </w:r>
+      <w:r>
+        <w:t xml:space="preserve"> thông báo cho người đăng tin. Sau khi xem xét hồ sơ các gia sư nếu tìm được gia sư phù hợp sẽ tiến hành đáp trả yêu cầu nhận lớp của gia sư. Trạng thái tin lớp sẽ “</w:t>
+      </w:r>
+      <w:r>
+        <w:rPr>
+          <w:b/>
+          <w:bCs/>
+        </w:rPr>
+        <w:t>ĐÓNG</w:t>
+      </w:r>
+      <w:r>
+        <w:t>”và ngưng nhận yêu cầu nhận lớp. Lớp sẽ được đưa vào danh sách lớp giảng dạy của giảng viên ở trạng thái “</w:t>
+      </w:r>
+      <w:r>
+        <w:rPr>
+          <w:b/>
+          <w:bCs/>
+        </w:rPr>
+        <w:t>ĐANG HOẠT ĐỘNG</w:t>
+      </w:r>
+      <w:r>
+        <w:t>”.</w:t>
+      </w:r>
+      <w:r>
+        <w:t xml:space="preserve"> Hiển thị thông tin liên lạc của cả người tuyển và gia sư để cả 2 liên lạc nhận lớp.</w:t>
+      </w:r>
+      <w:r>
+        <w:t xml:space="preserve"> Sau khi nhận lớp được 1 tháng gia sư phải tiến hành trả tiền phí giới thiệu nếu không sẽ bị nhắc nhở và khóa tài khoản.</w:t>
+      </w:r>
+    </w:p>
+    <w:p>
+      <w:pPr>
+        <w:pStyle w:val="ListParagraph"/>
+      </w:pPr>
+    </w:p>
+    <w:p>
+      <w:pPr>
+        <w:pStyle w:val="Heading3"/>
+        <w:rPr>
+          <w:rFonts w:ascii="Times New Roman" w:hAnsi="Times New Roman" w:cs="Times New Roman"/>
+          <w:lang w:val="en-US"/>
+        </w:rPr>
+      </w:pPr>
+      <w:r>
+        <w:rPr>
+          <w:rFonts w:ascii="Times New Roman" w:hAnsi="Times New Roman" w:cs="Times New Roman"/>
+          <w:lang w:val="en-US"/>
+        </w:rPr>
         <w:t>Tra cứu thông tin</w:t>
       </w:r>
     </w:p>
@@ -25296,7 +25398,7 @@
     </w:p>
     <w:p>
       <w:pPr>
-        <w:ind w:left="360"/>
+        <w:ind w:left="1440"/>
         <w:rPr>
           <w:rFonts w:ascii="Times New Roman" w:hAnsi="Times New Roman" w:cs="Times New Roman"/>
         </w:rPr>
@@ -25399,14 +25501,106 @@
       <w:pPr>
         <w:pStyle w:val="Heading1"/>
       </w:pPr>
-      <w:bookmarkStart w:id="14" w:name="_Toc367742507"/>
-      <w:bookmarkStart w:id="15" w:name="_Toc52012459"/>
+      <w:bookmarkStart w:id="13" w:name="_Toc367742507"/>
+      <w:bookmarkStart w:id="14" w:name="_Toc52012459"/>
       <w:r>
         <w:lastRenderedPageBreak/>
         <w:t>TÊN CHƯƠNG 3</w:t>
       </w:r>
+      <w:bookmarkEnd w:id="13"/>
       <w:bookmarkEnd w:id="14"/>
+    </w:p>
+    <w:p>
+      <w:pPr>
+        <w:pStyle w:val="Heading2"/>
+        <w:rPr>
+          <w:rFonts w:ascii="Times New Roman" w:hAnsi="Times New Roman" w:cs="Times New Roman"/>
+          <w:lang w:val="en-US"/>
+        </w:rPr>
+      </w:pPr>
+      <w:bookmarkStart w:id="15" w:name="_Toc367742508"/>
+      <w:bookmarkStart w:id="16" w:name="_Toc52012460"/>
+      <w:r>
+        <w:rPr>
+          <w:rFonts w:ascii="Times New Roman" w:hAnsi="Times New Roman" w:cs="Times New Roman"/>
+          <w:lang w:val="en-US"/>
+        </w:rPr>
+        <w:t>Chủ đề cấp độ 2</w:t>
+      </w:r>
       <w:bookmarkEnd w:id="15"/>
+      <w:bookmarkEnd w:id="16"/>
+    </w:p>
+    <w:p>
+      <w:pPr>
+        <w:rPr>
+          <w:rFonts w:ascii="Times New Roman" w:hAnsi="Times New Roman" w:cs="Times New Roman"/>
+          <w:szCs w:val="26"/>
+          <w:lang w:val="en-US"/>
+        </w:rPr>
+      </w:pPr>
+      <w:r>
+        <w:rPr>
+          <w:rFonts w:ascii="Times New Roman" w:hAnsi="Times New Roman" w:cs="Times New Roman"/>
+          <w:szCs w:val="26"/>
+          <w:lang w:val="en-US"/>
+        </w:rPr>
+        <w:t>Nội dung …………………</w:t>
+      </w:r>
+    </w:p>
+    <w:p>
+      <w:pPr>
+        <w:rPr>
+          <w:rFonts w:ascii="Times New Roman" w:hAnsi="Times New Roman" w:cs="Times New Roman"/>
+          <w:szCs w:val="26"/>
+          <w:lang w:val="en-US"/>
+        </w:rPr>
+      </w:pPr>
+      <w:r>
+        <w:rPr>
+          <w:rFonts w:ascii="Times New Roman" w:hAnsi="Times New Roman" w:cs="Times New Roman"/>
+          <w:szCs w:val="26"/>
+          <w:lang w:val="en-US"/>
+        </w:rPr>
+        <w:t>Nội dung………………….</w:t>
+      </w:r>
+    </w:p>
+    <w:p>
+      <w:pPr>
+        <w:pStyle w:val="Heading3"/>
+        <w:rPr>
+          <w:rFonts w:ascii="Times New Roman" w:hAnsi="Times New Roman" w:cs="Times New Roman"/>
+          <w:lang w:val="en-US"/>
+        </w:rPr>
+      </w:pPr>
+      <w:bookmarkStart w:id="17" w:name="_Toc367742509"/>
+      <w:bookmarkStart w:id="18" w:name="_Toc52012461"/>
+      <w:r>
+        <w:rPr>
+          <w:rFonts w:ascii="Times New Roman" w:hAnsi="Times New Roman" w:cs="Times New Roman"/>
+          <w:lang w:val="en-US"/>
+        </w:rPr>
+        <w:t>Chủ đề cấp độ 3</w:t>
+      </w:r>
+      <w:bookmarkEnd w:id="17"/>
+      <w:bookmarkEnd w:id="18"/>
+    </w:p>
+    <w:p>
+      <w:pPr>
+        <w:pStyle w:val="Heading4"/>
+        <w:rPr>
+          <w:rFonts w:ascii="Times New Roman" w:hAnsi="Times New Roman" w:cs="Times New Roman"/>
+          <w:lang w:val="en-US"/>
+        </w:rPr>
+      </w:pPr>
+      <w:bookmarkStart w:id="19" w:name="_Toc367742510"/>
+      <w:r>
+        <w:rPr>
+          <w:rFonts w:ascii="Times New Roman" w:hAnsi="Times New Roman" w:cs="Times New Roman"/>
+          <w:lang w:val="en-US"/>
+        </w:rPr>
+        <w:t>Chủ đề cấp độ 4</w:t>
+      </w:r>
+      <w:bookmarkEnd w:id="19"/>
     </w:p>
     <w:p>
       <w:pPr>
@@ -25416,8 +25610,8 @@
           <w:lang w:val="en-US"/>
         </w:rPr>
       </w:pPr>
-      <w:bookmarkStart w:id="16" w:name="_Toc367742508"/>
-      <w:bookmarkStart w:id="17" w:name="_Toc52012460"/>
+      <w:bookmarkStart w:id="20" w:name="_Toc367742511"/>
+      <w:bookmarkStart w:id="21" w:name="_Toc52012462"/>
       <w:r>
         <w:rPr>
           <w:rFonts w:ascii="Times New Roman" w:hAnsi="Times New Roman" w:cs="Times New Roman"/>
@@ -25425,100 +25619,8 @@
         </w:rPr>
         <w:t>Chủ đề cấp độ 2</w:t>
       </w:r>
-      <w:bookmarkEnd w:id="16"/>
-      <w:bookmarkEnd w:id="17"/>
-    </w:p>
-    <w:p>
-      <w:pPr>
-        <w:rPr>
-          <w:rFonts w:ascii="Times New Roman" w:hAnsi="Times New Roman" w:cs="Times New Roman"/>
-          <w:szCs w:val="26"/>
-          <w:lang w:val="en-US"/>
-        </w:rPr>
-      </w:pPr>
-      <w:r>
-        <w:rPr>
-          <w:rFonts w:ascii="Times New Roman" w:hAnsi="Times New Roman" w:cs="Times New Roman"/>
-          <w:szCs w:val="26"/>
-          <w:lang w:val="en-US"/>
-        </w:rPr>
-        <w:t>Nội dung …………………</w:t>
-      </w:r>
-    </w:p>
-    <w:p>
-      <w:pPr>
-        <w:rPr>
-          <w:rFonts w:ascii="Times New Roman" w:hAnsi="Times New Roman" w:cs="Times New Roman"/>
-          <w:szCs w:val="26"/>
-          <w:lang w:val="en-US"/>
-        </w:rPr>
-      </w:pPr>
-      <w:r>
-        <w:rPr>
-          <w:rFonts w:ascii="Times New Roman" w:hAnsi="Times New Roman" w:cs="Times New Roman"/>
-          <w:szCs w:val="26"/>
-          <w:lang w:val="en-US"/>
-        </w:rPr>
-        <w:t>Nội dung………………….</w:t>
-      </w:r>
-    </w:p>
-    <w:p>
-      <w:pPr>
-        <w:pStyle w:val="Heading3"/>
-        <w:rPr>
-          <w:rFonts w:ascii="Times New Roman" w:hAnsi="Times New Roman" w:cs="Times New Roman"/>
-          <w:lang w:val="en-US"/>
-        </w:rPr>
-      </w:pPr>
-      <w:bookmarkStart w:id="18" w:name="_Toc367742509"/>
-      <w:bookmarkStart w:id="19" w:name="_Toc52012461"/>
-      <w:r>
-        <w:rPr>
-          <w:rFonts w:ascii="Times New Roman" w:hAnsi="Times New Roman" w:cs="Times New Roman"/>
-          <w:lang w:val="en-US"/>
-        </w:rPr>
-        <w:t>Chủ đề cấp độ 3</w:t>
-      </w:r>
-      <w:bookmarkEnd w:id="18"/>
-      <w:bookmarkEnd w:id="19"/>
-    </w:p>
-    <w:p>
-      <w:pPr>
-        <w:pStyle w:val="Heading4"/>
-        <w:rPr>
-          <w:rFonts w:ascii="Times New Roman" w:hAnsi="Times New Roman" w:cs="Times New Roman"/>
-          <w:lang w:val="en-US"/>
-        </w:rPr>
-      </w:pPr>
-      <w:bookmarkStart w:id="20" w:name="_Toc367742510"/>
-      <w:r>
-        <w:rPr>
-          <w:rFonts w:ascii="Times New Roman" w:hAnsi="Times New Roman" w:cs="Times New Roman"/>
-          <w:lang w:val="en-US"/>
-        </w:rPr>
-        <w:t>Chủ đề cấp độ 4</w:t>
-      </w:r>
       <w:bookmarkEnd w:id="20"/>
-    </w:p>
-    <w:p>
-      <w:pPr>
-        <w:pStyle w:val="Heading2"/>
-        <w:rPr>
-          <w:rFonts w:ascii="Times New Roman" w:hAnsi="Times New Roman" w:cs="Times New Roman"/>
-          <w:lang w:val="en-US"/>
-        </w:rPr>
-      </w:pPr>
-      <w:bookmarkStart w:id="21" w:name="_Toc367742511"/>
-      <w:bookmarkStart w:id="22" w:name="_Toc52012462"/>
-      <w:r>
-        <w:rPr>
-          <w:rFonts w:ascii="Times New Roman" w:hAnsi="Times New Roman" w:cs="Times New Roman"/>
-          <w:lang w:val="en-US"/>
-        </w:rPr>
-        <w:t>Chủ đề cấp độ 2</w:t>
-      </w:r>
       <w:bookmarkEnd w:id="21"/>
-      <w:bookmarkEnd w:id="22"/>
     </w:p>
     <w:p>
       <w:pPr>
@@ -25657,12 +25759,12 @@
         </w:numPr>
         <w:ind w:left="3240" w:firstLine="360"/>
       </w:pPr>
-      <w:bookmarkStart w:id="23" w:name="_Toc52012463"/>
+      <w:bookmarkStart w:id="22" w:name="_Toc52012463"/>
       <w:r>
         <w:lastRenderedPageBreak/>
         <w:t>PHỤ LỤC</w:t>
       </w:r>
-      <w:bookmarkEnd w:id="23"/>
+      <w:bookmarkEnd w:id="22"/>
       <w:r>
         <w:t xml:space="preserve"> </w:t>
       </w:r>
@@ -25690,12 +25792,12 @@
         </w:numPr>
         <w:ind w:left="2880" w:firstLine="360"/>
       </w:pPr>
-      <w:bookmarkStart w:id="24" w:name="_Toc52012464"/>
+      <w:bookmarkStart w:id="23" w:name="_Toc52012464"/>
       <w:r>
         <w:lastRenderedPageBreak/>
         <w:t>TÀI LIỆU THAM KHẢO</w:t>
       </w:r>
-      <w:bookmarkEnd w:id="24"/>
+      <w:bookmarkEnd w:id="23"/>
     </w:p>
     <w:p>
       <w:pPr>
@@ -25725,7 +25827,7 @@
 </file>
 
 <file path=word/endnotes.xml><?xml version="1.0" encoding="utf-8"?>
-<w:endnotes xmlns:wpc="http://schemas.microsoft.com/office/word/2010/wordprocessingCanvas" xmlns:cx="http://schemas.microsoft.com/office/drawing/2014/chartex" xmlns:mc="http://schemas.openxmlformats.org/markup-compatibility/2006" xmlns:o="urn:schemas-microsoft-com:office:office" xmlns:r="http://schemas.openxmlformats.org/officeDocument/2006/relationships" xmlns:m="http://schemas.openxmlformats.org/officeDocument/2006/math" xmlns:v="urn:schemas-microsoft-com:vml" xmlns:wp14="http://schemas.microsoft.com/office/word/2010/wordprocessingDrawing" xmlns:wp="http://schemas.openxmlformats.org/drawingml/2006/wordprocessingDrawing" xmlns:w10="urn:schemas-microsoft-com:office:word" xmlns:w="http://schemas.openxmlformats.org/wordprocessingml/2006/main" xmlns:w14="http://schemas.microsoft.com/office/word/2010/wordml" xmlns:w15="http://schemas.microsoft.com/office/word/2012/wordml" xmlns:w16se="http://schemas.microsoft.com/office/word/2015/wordml/symex" xmlns:wpg="http://schemas.microsoft.com/office/word/2010/wordprocessingGroup" xmlns:wpi="http://schemas.microsoft.com/office/word/2010/wordprocessingInk" xmlns:wne="http://schemas.microsoft.com/office/word/2006/wordml" xmlns:wps="http://schemas.microsoft.com/office/word/2010/wordprocessingShape" mc:Ignorable="w14 w15 w16se wp14">
+<w:endnotes xmlns:wpc="http://schemas.microsoft.com/office/word/2010/wordprocessingCanvas" xmlns:cx="http://schemas.microsoft.com/office/drawing/2014/chartex" xmlns:cx1="http://schemas.microsoft.com/office/drawing/2015/9/8/chartex" xmlns:cx2="http://schemas.microsoft.com/office/drawing/2015/10/21/chartex" xmlns:cx3="http://schemas.microsoft.com/office/drawing/2016/5/9/chartex" xmlns:cx4="http://schemas.microsoft.com/office/drawing/2016/5/10/chartex" xmlns:cx5="http://schemas.microsoft.com/office/drawing/2016/5/11/chartex" xmlns:cx6="http://schemas.microsoft.com/office/drawing/2016/5/12/chartex" xmlns:cx7="http://schemas.microsoft.com/office/drawing/2016/5/13/chartex" xmlns:cx8="http://schemas.microsoft.com/office/drawing/2016/5/14/chartex" xmlns:mc="http://schemas.openxmlformats.org/markup-compatibility/2006" xmlns:aink="http://schemas.microsoft.com/office/drawing/2016/ink" xmlns:am3d="http://schemas.microsoft.com/office/drawing/2017/model3d" xmlns:o="urn:schemas-microsoft-com:office:office" xmlns:r="http://schemas.openxmlformats.org/officeDocument/2006/relationships" xmlns:m="http://schemas.openxmlformats.org/officeDocument/2006/math" xmlns:v="urn:schemas-microsoft-com:vml" xmlns:wp14="http://schemas.microsoft.com/office/word/2010/wordprocessingDrawing" xmlns:wp="http://schemas.openxmlformats.org/drawingml/2006/wordprocessingDrawing" xmlns:w10="urn:schemas-microsoft-com:office:word" xmlns:w="http://schemas.openxmlformats.org/wordprocessingml/2006/main" xmlns:w14="http://schemas.microsoft.com/office/word/2010/wordml" xmlns:w15="http://schemas.microsoft.com/office/word/2012/wordml" xmlns:w16cex="http://schemas.microsoft.com/office/word/2018/wordml/cex" xmlns:w16cid="http://schemas.microsoft.com/office/word/2016/wordml/cid" xmlns:w16="http://schemas.microsoft.com/office/word/2018/wordml" xmlns:w16se="http://schemas.microsoft.com/office/word/2015/wordml/symex" xmlns:wpg="http://schemas.microsoft.com/office/word/2010/wordprocessingGroup" xmlns:wpi="http://schemas.microsoft.com/office/word/2010/wordprocessingInk" xmlns:wne="http://schemas.microsoft.com/office/word/2006/wordml" xmlns:wps="http://schemas.microsoft.com/office/word/2010/wordprocessingShape" mc:Ignorable="w14 w15 w16se w16cid w16 w16cex wp14">
   <w:endnote w:type="separator" w:id="-1">
     <w:p>
       <w:pPr>
@@ -25750,7 +25852,7 @@
 </file>
 
 <file path=word/footer1.xml><?xml version="1.0" encoding="utf-8"?>
-<w:ftr xmlns:wpc="http://schemas.microsoft.com/office/word/2010/wordprocessingCanvas" xmlns:cx="http://schemas.microsoft.com/office/drawing/2014/chartex" xmlns:mc="http://schemas.openxmlformats.org/markup-compatibility/2006" xmlns:o="urn:schemas-microsoft-com:office:office" xmlns:r="http://schemas.openxmlformats.org/officeDocument/2006/relationships" xmlns:m="http://schemas.openxmlformats.org/officeDocument/2006/math" xmlns:v="urn:schemas-microsoft-com:vml" xmlns:wp14="http://schemas.microsoft.com/office/word/2010/wordprocessingDrawing" xmlns:wp="http://schemas.openxmlformats.org/drawingml/2006/wordprocessingDrawing" xmlns:w10="urn:schemas-microsoft-com:office:word" xmlns:w="http://schemas.openxmlformats.org/wordprocessingml/2006/main" xmlns:w14="http://schemas.microsoft.com/office/word/2010/wordml" xmlns:w15="http://schemas.microsoft.com/office/word/2012/wordml" xmlns:w16se="http://schemas.microsoft.com/office/word/2015/wordml/symex" xmlns:wpg="http://schemas.microsoft.com/office/word/2010/wordprocessingGroup" xmlns:wpi="http://schemas.microsoft.com/office/word/2010/wordprocessingInk" xmlns:wne="http://schemas.microsoft.com/office/word/2006/wordml" xmlns:wps="http://schemas.microsoft.com/office/word/2010/wordprocessingShape" mc:Ignorable="w14 w15 w16se wp14">
+<w:ftr xmlns:wpc="http://schemas.microsoft.com/office/word/2010/wordprocessingCanvas" xmlns:cx="http://schemas.microsoft.com/office/drawing/2014/chartex" xmlns:cx1="http://schemas.microsoft.com/office/drawing/2015/9/8/chartex" xmlns:cx2="http://schemas.microsoft.com/office/drawing/2015/10/21/chartex" xmlns:cx3="http://schemas.microsoft.com/office/drawing/2016/5/9/chartex" xmlns:cx4="http://schemas.microsoft.com/office/drawing/2016/5/10/chartex" xmlns:cx5="http://schemas.microsoft.com/office/drawing/2016/5/11/chartex" xmlns:cx6="http://schemas.microsoft.com/office/drawing/2016/5/12/chartex" xmlns:cx7="http://schemas.microsoft.com/office/drawing/2016/5/13/chartex" xmlns:cx8="http://schemas.microsoft.com/office/drawing/2016/5/14/chartex" xmlns:mc="http://schemas.openxmlformats.org/markup-compatibility/2006" xmlns:aink="http://schemas.microsoft.com/office/drawing/2016/ink" xmlns:am3d="http://schemas.microsoft.com/office/drawing/2017/model3d" xmlns:o="urn:schemas-microsoft-com:office:office" xmlns:r="http://schemas.openxmlformats.org/officeDocument/2006/relationships" xmlns:m="http://schemas.openxmlformats.org/officeDocument/2006/math" xmlns:v="urn:schemas-microsoft-com:vml" xmlns:wp14="http://schemas.microsoft.com/office/word/2010/wordprocessingDrawing" xmlns:wp="http://schemas.openxmlformats.org/drawingml/2006/wordprocessingDrawing" xmlns:w10="urn:schemas-microsoft-com:office:word" xmlns:w="http://schemas.openxmlformats.org/wordprocessingml/2006/main" xmlns:w14="http://schemas.microsoft.com/office/word/2010/wordml" xmlns:w15="http://schemas.microsoft.com/office/word/2012/wordml" xmlns:w16cex="http://schemas.microsoft.com/office/word/2018/wordml/cex" xmlns:w16cid="http://schemas.microsoft.com/office/word/2016/wordml/cid" xmlns:w16="http://schemas.microsoft.com/office/word/2018/wordml" xmlns:w16se="http://schemas.microsoft.com/office/word/2015/wordml/symex" xmlns:wpg="http://schemas.microsoft.com/office/word/2010/wordprocessingGroup" xmlns:wpi="http://schemas.microsoft.com/office/word/2010/wordprocessingInk" xmlns:wne="http://schemas.microsoft.com/office/word/2006/wordml" xmlns:wps="http://schemas.microsoft.com/office/word/2010/wordprocessingShape" mc:Ignorable="w14 w15 w16se w16cid w16 w16cex wp14">
   <w:sdt>
     <w:sdtPr>
       <w:id w:val="-552696718"/>
@@ -25812,7 +25914,7 @@
 </file>
 
 <file path=word/footnotes.xml><?xml version="1.0" encoding="utf-8"?>
-<w:footnotes xmlns:wpc="http://schemas.microsoft.com/office/word/2010/wordprocessingCanvas" xmlns:cx="http://schemas.microsoft.com/office/drawing/2014/chartex" xmlns:mc="http://schemas.openxmlformats.org/markup-compatibility/2006" xmlns:o="urn:schemas-microsoft-com:office:office" xmlns:r="http://schemas.openxmlformats.org/officeDocument/2006/relationships" xmlns:m="http://schemas.openxmlformats.org/officeDocument/2006/math" xmlns:v="urn:schemas-microsoft-com:vml" xmlns:wp14="http://schemas.microsoft.com/office/word/2010/wordprocessingDrawing" xmlns:wp="http://schemas.openxmlformats.org/drawingml/2006/wordprocessingDrawing" xmlns:w10="urn:schemas-microsoft-com:office:word" xmlns:w="http://schemas.openxmlformats.org/wordprocessingml/2006/main" xmlns:w14="http://schemas.microsoft.com/office/word/2010/wordml" xmlns:w15="http://schemas.microsoft.com/office/word/2012/wordml" xmlns:w16se="http://schemas.microsoft.com/office/word/2015/wordml/symex" xmlns:wpg="http://schemas.microsoft.com/office/word/2010/wordprocessingGroup" xmlns:wpi="http://schemas.microsoft.com/office/word/2010/wordprocessingInk" xmlns:wne="http://schemas.microsoft.com/office/word/2006/wordml" xmlns:wps="http://schemas.microsoft.com/office/word/2010/wordprocessingShape" mc:Ignorable="w14 w15 w16se wp14">
+<w:footnotes xmlns:wpc="http://schemas.microsoft.com/office/word/2010/wordprocessingCanvas" xmlns:cx="http://schemas.microsoft.com/office/drawing/2014/chartex" xmlns:cx1="http://schemas.microsoft.com/office/drawing/2015/9/8/chartex" xmlns:cx2="http://schemas.microsoft.com/office/drawing/2015/10/21/chartex" xmlns:cx3="http://schemas.microsoft.com/office/drawing/2016/5/9/chartex" xmlns:cx4="http://schemas.microsoft.com/office/drawing/2016/5/10/chartex" xmlns:cx5="http://schemas.microsoft.com/office/drawing/2016/5/11/chartex" xmlns:cx6="http://schemas.microsoft.com/office/drawing/2016/5/12/chartex" xmlns:cx7="http://schemas.microsoft.com/office/drawing/2016/5/13/chartex" xmlns:cx8="http://schemas.microsoft.com/office/drawing/2016/5/14/chartex" xmlns:mc="http://schemas.openxmlformats.org/markup-compatibility/2006" xmlns:aink="http://schemas.microsoft.com/office/drawing/2016/ink" xmlns:am3d="http://schemas.microsoft.com/office/drawing/2017/model3d" xmlns:o="urn:schemas-microsoft-com:office:office" xmlns:r="http://schemas.openxmlformats.org/officeDocument/2006/relationships" xmlns:m="http://schemas.openxmlformats.org/officeDocument/2006/math" xmlns:v="urn:schemas-microsoft-com:vml" xmlns:wp14="http://schemas.microsoft.com/office/word/2010/wordprocessingDrawing" xmlns:wp="http://schemas.openxmlformats.org/drawingml/2006/wordprocessingDrawing" xmlns:w10="urn:schemas-microsoft-com:office:word" xmlns:w="http://schemas.openxmlformats.org/wordprocessingml/2006/main" xmlns:w14="http://schemas.microsoft.com/office/word/2010/wordml" xmlns:w15="http://schemas.microsoft.com/office/word/2012/wordml" xmlns:w16cex="http://schemas.microsoft.com/office/word/2018/wordml/cex" xmlns:w16cid="http://schemas.microsoft.com/office/word/2016/wordml/cid" xmlns:w16="http://schemas.microsoft.com/office/word/2018/wordml" xmlns:w16se="http://schemas.microsoft.com/office/word/2015/wordml/symex" xmlns:wpg="http://schemas.microsoft.com/office/word/2010/wordprocessingGroup" xmlns:wpi="http://schemas.microsoft.com/office/word/2010/wordprocessingInk" xmlns:wne="http://schemas.microsoft.com/office/word/2006/wordml" xmlns:wps="http://schemas.microsoft.com/office/word/2010/wordprocessingShape" mc:Ignorable="w14 w15 w16se w16cid w16 w16cex wp14">
   <w:footnote w:type="separator" w:id="-1">
     <w:p>
       <w:pPr>
@@ -25837,7 +25939,7 @@
 </file>
 
 <file path=word/numbering.xml><?xml version="1.0" encoding="utf-8"?>
-<w:numbering xmlns:wpc="http://schemas.microsoft.com/office/word/2010/wordprocessingCanvas" xmlns:cx="http://schemas.microsoft.com/office/drawing/2014/chartex" xmlns:mc="http://schemas.openxmlformats.org/markup-compatibility/2006" xmlns:o="urn:schemas-microsoft-com:office:office" xmlns:r="http://schemas.openxmlformats.org/officeDocument/2006/relationships" xmlns:m="http://schemas.openxmlformats.org/officeDocument/2006/math" xmlns:v="urn:schemas-microsoft-com:vml" xmlns:wp14="http://schemas.microsoft.com/office/word/2010/wordprocessingDrawing" xmlns:wp="http://schemas.openxmlformats.org/drawingml/2006/wordprocessingDrawing" xmlns:w10="urn:schemas-microsoft-com:office:word" xmlns:w="http://schemas.openxmlformats.org/wordprocessingml/2006/main" xmlns:w14="http://schemas.microsoft.com/office/word/2010/wordml" xmlns:w15="http://schemas.microsoft.com/office/word/2012/wordml" xmlns:w16se="http://schemas.microsoft.com/office/word/2015/wordml/symex" xmlns:wpg="http://schemas.microsoft.com/office/word/2010/wordprocessingGroup" xmlns:wpi="http://schemas.microsoft.com/office/word/2010/wordprocessingInk" xmlns:wne="http://schemas.microsoft.com/office/word/2006/wordml" xmlns:wps="http://schemas.microsoft.com/office/word/2010/wordprocessingShape" mc:Ignorable="w14 w15 w16se wp14">
+<w:numbering xmlns:wpc="http://schemas.microsoft.com/office/word/2010/wordprocessingCanvas" xmlns:cx="http://schemas.microsoft.com/office/drawing/2014/chartex" xmlns:cx1="http://schemas.microsoft.com/office/drawing/2015/9/8/chartex" xmlns:cx2="http://schemas.microsoft.com/office/drawing/2015/10/21/chartex" xmlns:cx3="http://schemas.microsoft.com/office/drawing/2016/5/9/chartex" xmlns:cx4="http://schemas.microsoft.com/office/drawing/2016/5/10/chartex" xmlns:cx5="http://schemas.microsoft.com/office/drawing/2016/5/11/chartex" xmlns:cx6="http://schemas.microsoft.com/office/drawing/2016/5/12/chartex" xmlns:cx7="http://schemas.microsoft.com/office/drawing/2016/5/13/chartex" xmlns:cx8="http://schemas.microsoft.com/office/drawing/2016/5/14/chartex" xmlns:mc="http://schemas.openxmlformats.org/markup-compatibility/2006" xmlns:aink="http://schemas.microsoft.com/office/drawing/2016/ink" xmlns:am3d="http://schemas.microsoft.com/office/drawing/2017/model3d" xmlns:o="urn:schemas-microsoft-com:office:office" xmlns:r="http://schemas.openxmlformats.org/officeDocument/2006/relationships" xmlns:m="http://schemas.openxmlformats.org/officeDocument/2006/math" xmlns:v="urn:schemas-microsoft-com:vml" xmlns:wp14="http://schemas.microsoft.com/office/word/2010/wordprocessingDrawing" xmlns:wp="http://schemas.openxmlformats.org/drawingml/2006/wordprocessingDrawing" xmlns:w10="urn:schemas-microsoft-com:office:word" xmlns:w="http://schemas.openxmlformats.org/wordprocessingml/2006/main" xmlns:w14="http://schemas.microsoft.com/office/word/2010/wordml" xmlns:w15="http://schemas.microsoft.com/office/word/2012/wordml" xmlns:w16cex="http://schemas.microsoft.com/office/word/2018/wordml/cex" xmlns:w16cid="http://schemas.microsoft.com/office/word/2016/wordml/cid" xmlns:w16="http://schemas.microsoft.com/office/word/2018/wordml" xmlns:w16se="http://schemas.microsoft.com/office/word/2015/wordml/symex" xmlns:wpg="http://schemas.microsoft.com/office/word/2010/wordprocessingGroup" xmlns:wpi="http://schemas.microsoft.com/office/word/2010/wordprocessingInk" xmlns:wne="http://schemas.microsoft.com/office/word/2006/wordml" xmlns:wps="http://schemas.microsoft.com/office/word/2010/wordprocessingShape" mc:Ignorable="w14 w15 w16se w16cid w16 w16cex wp14">
   <w:numPicBullet w:numPicBulletId="0">
     <w:pict>
       <v:shapetype id="_x0000_t75" coordsize="21600,21600" o:spt="75" o:preferrelative="t" path="m@4@5l@4@11@9@11@9@5xe" filled="f" stroked="f">
@@ -25859,7 +25961,7 @@
         <v:path o:extrusionok="f" gradientshapeok="t" o:connecttype="rect"/>
         <o:lock v:ext="edit" aspectratio="t"/>
       </v:shapetype>
-      <v:shape id="_x0000_i1135" type="#_x0000_t75" style="width:11.4pt;height:11.4pt" o:bullet="t">
+      <v:shape id="_x0000_i1079" type="#_x0000_t75" style="width:11.4pt;height:11.4pt" o:bullet="t">
         <v:imagedata r:id="rId1" o:title="mso70AC"/>
       </v:shape>
     </w:pict>
@@ -27407,7 +27509,7 @@
       <w:lvlText w:val="%1.%2.%3."/>
       <w:lvlJc w:val="left"/>
       <w:pPr>
-        <w:ind w:left="3240" w:hanging="360"/>
+        <w:ind w:left="1350" w:hanging="360"/>
       </w:pPr>
       <w:rPr>
         <w:rFonts w:hint="default"/>
@@ -27790,7 +27892,7 @@
 </file>
 
 <file path=word/styles.xml><?xml version="1.0" encoding="utf-8"?>
-<w:styles xmlns:mc="http://schemas.openxmlformats.org/markup-compatibility/2006" xmlns:r="http://schemas.openxmlformats.org/officeDocument/2006/relationships" xmlns:w="http://schemas.openxmlformats.org/wordprocessingml/2006/main" xmlns:w14="http://schemas.microsoft.com/office/word/2010/wordml" xmlns:w15="http://schemas.microsoft.com/office/word/2012/wordml" xmlns:w16se="http://schemas.microsoft.com/office/word/2015/wordml/symex" mc:Ignorable="w14 w15 w16se">
+<w:styles xmlns:mc="http://schemas.openxmlformats.org/markup-compatibility/2006" xmlns:r="http://schemas.openxmlformats.org/officeDocument/2006/relationships" xmlns:w="http://schemas.openxmlformats.org/wordprocessingml/2006/main" xmlns:w14="http://schemas.microsoft.com/office/word/2010/wordml" xmlns:w15="http://schemas.microsoft.com/office/word/2012/wordml" xmlns:w16cex="http://schemas.microsoft.com/office/word/2018/wordml/cex" xmlns:w16cid="http://schemas.microsoft.com/office/word/2016/wordml/cid" xmlns:w16="http://schemas.microsoft.com/office/word/2018/wordml" xmlns:w16se="http://schemas.microsoft.com/office/word/2015/wordml/symex" mc:Ignorable="w14 w15 w16se w16cid w16 w16cex">
   <w:docDefaults>
     <w:rPrDefault>
       <w:rPr>
@@ -27806,7 +27908,7 @@
       </w:pPr>
     </w:pPrDefault>
   </w:docDefaults>
-  <w:latentStyles w:defLockedState="0" w:defUIPriority="99" w:defSemiHidden="0" w:defUnhideWhenUsed="0" w:defQFormat="0" w:count="371">
+  <w:latentStyles w:defLockedState="0" w:defUIPriority="99" w:defSemiHidden="0" w:defUnhideWhenUsed="0" w:defQFormat="0" w:count="376">
     <w:lsdException w:name="Normal" w:uiPriority="0" w:qFormat="1"/>
     <w:lsdException w:name="heading 1" w:uiPriority="0" w:qFormat="1"/>
     <w:lsdException w:name="heading 2" w:semiHidden="1" w:uiPriority="9" w:unhideWhenUsed="1" w:qFormat="1"/>
@@ -28178,6 +28280,11 @@
     <w:lsdException w:name="List Table 5 Dark Accent 6" w:uiPriority="50"/>
     <w:lsdException w:name="List Table 6 Colorful Accent 6" w:uiPriority="51"/>
     <w:lsdException w:name="List Table 7 Colorful Accent 6" w:uiPriority="52"/>
+    <w:lsdException w:name="Mention" w:semiHidden="1" w:unhideWhenUsed="1"/>
+    <w:lsdException w:name="Smart Hyperlink" w:semiHidden="1" w:unhideWhenUsed="1"/>
+    <w:lsdException w:name="Hashtag" w:semiHidden="1" w:unhideWhenUsed="1"/>
+    <w:lsdException w:name="Unresolved Mention" w:semiHidden="1" w:unhideWhenUsed="1"/>
+    <w:lsdException w:name="Smart Link" w:semiHidden="1" w:unhideWhenUsed="1"/>
   </w:latentStyles>
   <w:style w:type="paragraph" w:default="1" w:styleId="Normal">
     <w:name w:val="Normal"/>
@@ -28654,8 +28761,8 @@
       <w:szCs w:val="20"/>
     </w:rPr>
   </w:style>
-  <w:style w:type="character" w:customStyle="1" w:styleId="UnresolvedMention">
-    <w:name w:val="Unresolved Mention"/>
+  <w:style w:type="character" w:customStyle="1" w:styleId="UnresolvedMention1">
+    <w:name w:val="Unresolved Mention1"/>
     <w:basedOn w:val="DefaultParagraphFont"/>
     <w:uiPriority w:val="99"/>
     <w:semiHidden/>
